--- a/ANN-SAXS.docx
+++ b/ANN-SAXS.docx
@@ -42,6 +42,24 @@
         <w:pStyle w:val="NormalWeb"/>
       </w:pPr>
       <w:r>
+        <w:rPr>
+          <w:lang w:val="en-US"/>
+        </w:rPr>
+        <w:t xml:space="preserve">Small angle X-ray scattering (SAXS) experiments are widely used for the </w:t>
+      </w:r>
+      <w:r>
+        <w:rPr>
+          <w:lang w:val="en-US"/>
+        </w:rPr>
+        <w:t xml:space="preserve">characterization </w:t>
+      </w:r>
+      <w:r>
+        <w:rPr>
+          <w:lang w:val="en-US"/>
+        </w:rPr>
+        <w:t xml:space="preserve">of biological macromolecules in solution. </w:t>
+      </w:r>
+      <w:r>
         <w:t>We propose a novel method of SAXS data analysis based on the application of interconnected neural networks (perceptrons). For</w:t>
       </w:r>
       <w:r>
@@ -57,13 +75,13 @@
         <w:t>a</w:t>
       </w:r>
       <w:r>
-        <w:t xml:space="preserve"> given experimental data from proteins, RNA, or DNA our stack of networks evaluates</w:t>
-      </w:r>
-      <w:r>
-        <w:rPr>
-          <w:lang w:val="en-US"/>
-        </w:rPr>
-        <w:t xml:space="preserve"> model-free parameters:</w:t>
+        <w:t xml:space="preserve"> given experimental data from proteins</w:t>
+      </w:r>
+      <w:r>
+        <w:rPr>
+          <w:lang w:val="en-US"/>
+        </w:rPr>
+        <w:t xml:space="preserve"> or</w:t>
       </w:r>
       <w:r>
         <w:t xml:space="preserve"> </w:t>
@@ -72,6 +90,60 @@
         <w:rPr>
           <w:lang w:val="en-US"/>
         </w:rPr>
+        <w:t>D</w:t>
+      </w:r>
+      <w:r>
+        <w:t>NA</w:t>
+      </w:r>
+      <w:r>
+        <w:rPr>
+          <w:lang w:val="en-US"/>
+        </w:rPr>
+        <w:t>/R</w:t>
+      </w:r>
+      <w:r>
+        <w:t>NA</w:t>
+      </w:r>
+      <w:r>
+        <w:rPr>
+          <w:lang w:val="en-US"/>
+        </w:rPr>
+        <w:t>,</w:t>
+      </w:r>
+      <w:r>
+        <w:t xml:space="preserve"> our stack of networks evaluates</w:t>
+      </w:r>
+      <w:r>
+        <w:rPr>
+          <w:lang w:val="en-US"/>
+        </w:rPr>
+        <w:t xml:space="preserve"> </w:t>
+      </w:r>
+      <w:r>
+        <w:rPr>
+          <w:lang w:val="en-US"/>
+        </w:rPr>
+        <w:t xml:space="preserve">major </w:t>
+      </w:r>
+      <w:r>
+        <w:rPr>
+          <w:lang w:val="en-US"/>
+        </w:rPr>
+        <w:t xml:space="preserve">SAXS </w:t>
+      </w:r>
+      <w:r>
+        <w:rPr>
+          <w:lang w:val="en-US"/>
+        </w:rPr>
+        <w:t>model-free parameters:</w:t>
+      </w:r>
+      <w:r>
+        <w:t xml:space="preserve"> </w:t>
+      </w:r>
+      <w:r>
+        <w:rPr>
+          <w:lang w:val="en-US"/>
+        </w:rPr>
         <w:t>molecular weight</w:t>
       </w:r>
       <w:r>
@@ -111,7 +183,49 @@
         <w:t>,</w:t>
       </w:r>
       <w:r>
-        <w:t xml:space="preserve"> and a noise-free scattering curve. This completely automatic approach has proved to be robust against experimental errors, applicable to data from particles of various nature, size, and shape. The method was implemented as a publicly available web service with a graphical interface, providing the possibility to inspect and download the results (</w:t>
+        <w:t xml:space="preserve"> and a noise-free scattering curve. </w:t>
+      </w:r>
+      <w:r>
+        <w:rPr>
+          <w:lang w:val="en-US"/>
+        </w:rPr>
+        <w:t xml:space="preserve">The neural networks were trained on a synthetic dataset simulated from PDB </w:t>
+      </w:r>
+      <w:r>
+        <w:rPr>
+          <w:lang w:val="en-US"/>
+        </w:rPr>
+        <w:t xml:space="preserve">databank </w:t>
+      </w:r>
+      <w:r>
+        <w:rPr>
+          <w:lang w:val="en-US"/>
+        </w:rPr>
+        <w:t xml:space="preserve">and outperforms other conventional </w:t>
+      </w:r>
+      <w:r>
+        <w:rPr>
+          <w:lang w:val="en-US"/>
+        </w:rPr>
+        <w:t>methods</w:t>
+      </w:r>
+      <w:r>
+        <w:rPr>
+          <w:lang w:val="en-US"/>
+        </w:rPr>
+        <w:t xml:space="preserve">. </w:t>
+      </w:r>
+      <w:r>
+        <w:t xml:space="preserve">This completely automatic approach </w:t>
+      </w:r>
+      <w:r>
+        <w:rPr>
+          <w:lang w:val="en-US"/>
+        </w:rPr>
+        <w:t xml:space="preserve">does not require manual adjustment of parameters and </w:t>
+      </w:r>
+      <w:r>
+        <w:t>has proved to be robust against experimental errors. The method was implemented as a publicly available web service with a graphical interface, providing the possibility to inspect and download the results (</w:t>
       </w:r>
       <w:hyperlink r:id="rId4" w:tgtFrame="_blank" w:history="1">
         <w:r>
@@ -149,12 +263,28 @@
       <w:r>
         <w:t>Small-angle scattering (SAS) of X-rays and neutrons from biological macromolecules in solution is a powerful tool, providing information on molecular structures and dynamics under a wide range of conditions [</w:t>
       </w:r>
-      <w:r>
-        <w:rPr>
-          <w:lang w:val="en-US"/>
-        </w:rPr>
-        <w:t>Grawert &amp; Svergun</w:t>
-      </w:r>
+      <w:proofErr w:type="spellStart"/>
+      <w:r>
+        <w:rPr>
+          <w:lang w:val="en-US"/>
+        </w:rPr>
+        <w:t>Grawert</w:t>
+      </w:r>
+      <w:proofErr w:type="spellEnd"/>
+      <w:r>
+        <w:rPr>
+          <w:lang w:val="en-US"/>
+        </w:rPr>
+        <w:t xml:space="preserve"> &amp; </w:t>
+      </w:r>
+      <w:proofErr w:type="spellStart"/>
+      <w:r>
+        <w:rPr>
+          <w:lang w:val="en-US"/>
+        </w:rPr>
+        <w:t>Svergun</w:t>
+      </w:r>
+      <w:proofErr w:type="spellEnd"/>
       <w:r>
         <w:t>, 20</w:t>
       </w:r>
@@ -171,25 +301,83 @@
         <w:rPr>
           <w:lang w:val="en-US"/>
         </w:rPr>
-        <w:t>; Glatter &amp; Kratky, 1982</w:t>
-      </w:r>
-      <w:r>
-        <w:t xml:space="preserve">]. Due to relatively soft requirements to sample preparation for SAS experiment and to the intense development of synchrotron radiation sources, the technique became high throughput and publicly available even to the non-specialists in the area. Despite the huge success in </w:t>
+        <w:t xml:space="preserve">; </w:t>
+      </w:r>
+      <w:proofErr w:type="spellStart"/>
+      <w:r>
+        <w:rPr>
+          <w:lang w:val="en-US"/>
+        </w:rPr>
+        <w:t>Glatter</w:t>
+      </w:r>
+      <w:proofErr w:type="spellEnd"/>
+      <w:r>
+        <w:rPr>
+          <w:lang w:val="en-US"/>
+        </w:rPr>
+        <w:t xml:space="preserve"> &amp; Kratky, 1982</w:t>
+      </w:r>
+      <w:r>
+        <w:t xml:space="preserve">]. Due to relatively soft requirements to sample preparation for </w:t>
       </w:r>
       <w:r>
         <w:t xml:space="preserve">the </w:t>
       </w:r>
       <w:r>
-        <w:t>development of data analysis software [ATSAS, SASTBX (J. Appl. Cryst. (2012). 45, 587-593)</w:t>
-      </w:r>
-      <w:r>
-        <w:rPr>
-          <w:lang w:val="en-US"/>
-        </w:rPr>
-        <w:t>, BioXTAS</w:t>
-      </w:r>
-      <w:r>
-        <w:t>], calculation of crucial primary SAXS-derived parameters such as radius of gyration Rg, maximum intraparticle distance Dmax, molecular weight MW</w:t>
+        <w:t xml:space="preserve">SAS experiment and to the intense development of synchrotron radiation sources, the technique became high throughput and publicly available even to the non-specialists in the area. Despite the huge success in </w:t>
+      </w:r>
+      <w:r>
+        <w:t xml:space="preserve">the </w:t>
+      </w:r>
+      <w:r>
+        <w:t>development of data analysis software [ATSAS</w:t>
+      </w:r>
+      <w:r>
+        <w:rPr>
+          <w:lang w:val="en-US"/>
+        </w:rPr>
+        <w:t>, new]</w:t>
+      </w:r>
+      <w:r>
+        <w:t xml:space="preserve">, </w:t>
+      </w:r>
+      <w:r>
+        <w:rPr>
+          <w:lang w:val="en-US"/>
+        </w:rPr>
+        <w:t>[</w:t>
+      </w:r>
+      <w:r>
+        <w:t>SASTBX (J. Appl. Cryst. (2012). 45, 587-593)</w:t>
+      </w:r>
+      <w:r>
+        <w:rPr>
+          <w:lang w:val="en-US"/>
+        </w:rPr>
+        <w:t>]</w:t>
+      </w:r>
+      <w:r>
+        <w:rPr>
+          <w:lang w:val="en-US"/>
+        </w:rPr>
+        <w:t xml:space="preserve">, </w:t>
+      </w:r>
+      <w:r>
+        <w:rPr>
+          <w:lang w:val="en-US"/>
+        </w:rPr>
+        <w:t>[</w:t>
+      </w:r>
+      <w:proofErr w:type="spellStart"/>
+      <w:r>
+        <w:rPr>
+          <w:lang w:val="en-US"/>
+        </w:rPr>
+        <w:t>BioXTAS</w:t>
+      </w:r>
+      <w:proofErr w:type="spellEnd"/>
+      <w:r>
+        <w:t>], calculation of crucial primary SAS-derived parameters such as radius of gyration Rg, maximum intraparticle distance Dmax, molecular weight MW</w:t>
       </w:r>
       <w:r>
         <w:t>,</w:t>
@@ -201,7 +389,21 @@
         <w:rPr>
           <w:lang w:val="en-US"/>
         </w:rPr>
-        <w:t xml:space="preserve"> [Glatter &amp; Kratky, 1982]</w:t>
+        <w:t xml:space="preserve"> [</w:t>
+      </w:r>
+      <w:proofErr w:type="spellStart"/>
+      <w:r>
+        <w:rPr>
+          <w:lang w:val="en-US"/>
+        </w:rPr>
+        <w:t>Glatter</w:t>
+      </w:r>
+      <w:proofErr w:type="spellEnd"/>
+      <w:r>
+        <w:rPr>
+          <w:lang w:val="en-US"/>
+        </w:rPr>
+        <w:t xml:space="preserve"> &amp; Kratky, 1982]</w:t>
       </w:r>
       <w:r>
         <w:t xml:space="preserve">. Mathematically, the p(r) function is </w:t>
@@ -564,28 +766,7 @@
                 <w:rFonts w:ascii="Cambria Math" w:hAnsi="Cambria Math"/>
                 <w:lang w:val="en-US"/>
               </w:rPr>
-              <m:t>sI</m:t>
-            </m:r>
-            <m:r>
-              <w:rPr>
-                <w:rFonts w:ascii="Cambria Math" w:hAnsi="Cambria Math"/>
-                <w:lang w:val="en-US"/>
-              </w:rPr>
-              <m:t>(</m:t>
-            </m:r>
-            <m:r>
-              <w:rPr>
-                <w:rFonts w:ascii="Cambria Math" w:hAnsi="Cambria Math"/>
-                <w:lang w:val="en-US"/>
-              </w:rPr>
-              <m:t>s</m:t>
-            </m:r>
-            <m:r>
-              <w:rPr>
-                <w:rFonts w:ascii="Cambria Math" w:hAnsi="Cambria Math"/>
-                <w:lang w:val="en-US"/>
-              </w:rPr>
-              <m:t>)</m:t>
+              <m:t>sI(s)</m:t>
             </m:r>
             <m:r>
               <m:rPr>
@@ -602,21 +783,7 @@
                 <w:rFonts w:ascii="Cambria Math" w:hAnsi="Cambria Math"/>
                 <w:lang w:val="en-US"/>
               </w:rPr>
-              <m:t>(sr)</m:t>
-            </m:r>
-            <m:r>
-              <w:rPr>
-                <w:rFonts w:ascii="Cambria Math" w:hAnsi="Cambria Math"/>
-                <w:lang w:val="en-US"/>
-              </w:rPr>
-              <m:t>d</m:t>
-            </m:r>
-            <m:r>
-              <w:rPr>
-                <w:rFonts w:ascii="Cambria Math" w:hAnsi="Cambria Math"/>
-                <w:lang w:val="en-US"/>
-              </w:rPr>
-              <m:t>s</m:t>
+              <m:t>(sr)ds</m:t>
             </m:r>
           </m:e>
         </m:nary>
@@ -657,8 +824,6 @@
       <w:pPr>
         <w:pStyle w:val="NormalWeb"/>
       </w:pPr>
-      <w:bookmarkStart w:id="0" w:name="_GoBack"/>
-      <w:bookmarkEnd w:id="0"/>
       <w:r>
         <w:t xml:space="preserve">The limited angular range of </w:t>
       </w:r>
@@ -669,7 +834,39 @@
         <w:t xml:space="preserve">discretely </w:t>
       </w:r>
       <w:r>
-        <w:t xml:space="preserve">recorded experimental data, as well as the presence of experimental noise, makes the evaluation of p(r) an ill-posed problem. As estimation of Dmax, as well as reconstruction of a macromolecular model is typically based on the p(r) function, therefore it is crucial to reliably and non-ambiguously compute p(r) from available experimental data. Attempts to solve this problem by </w:t>
+        <w:t>recorded experimental data, as well as the presence of experimental noise, makes the evaluation of p(r) an ill-posed problem. As estimation of Dmax, as well as reconstruction of a macromolecular model</w:t>
+      </w:r>
+      <w:r>
+        <w:t>,</w:t>
+      </w:r>
+      <w:r>
+        <w:t xml:space="preserve"> is typically based on the p(r) function, therefore it is crucial to reliably and non-ambiguously compute p(r) from available experimental data. </w:t>
+      </w:r>
+      <w:r>
+        <w:rPr>
+          <w:lang w:val="en-US"/>
+        </w:rPr>
+        <w:t xml:space="preserve">The </w:t>
+      </w:r>
+      <w:r>
+        <w:rPr>
+          <w:lang w:val="en-US"/>
+        </w:rPr>
+        <w:t>method of</w:t>
+      </w:r>
+      <w:r>
+        <w:t xml:space="preserve"> solv</w:t>
+      </w:r>
+      <w:proofErr w:type="spellStart"/>
+      <w:r>
+        <w:rPr>
+          <w:lang w:val="en-US"/>
+        </w:rPr>
+        <w:t>ing</w:t>
+      </w:r>
+      <w:proofErr w:type="spellEnd"/>
+      <w:r>
+        <w:t xml:space="preserve"> this problem by </w:t>
       </w:r>
       <w:r>
         <w:rPr>
@@ -678,22 +875,44 @@
         <w:t xml:space="preserve">so-called </w:t>
       </w:r>
       <w:r>
-        <w:t xml:space="preserve">indirect Fourier transformation (IFT) have been </w:t>
-      </w:r>
-      <w:r>
-        <w:rPr>
-          <w:lang w:val="en-US"/>
-        </w:rPr>
-        <w:t>originally propos</w:t>
-      </w:r>
+        <w:t>indirect Fourier transformation (IFT) ha</w:t>
+      </w:r>
+      <w:r>
+        <w:t>s</w:t>
+      </w:r>
+      <w:r>
+        <w:t xml:space="preserve"> been </w:t>
+      </w:r>
+      <w:r>
+        <w:rPr>
+          <w:lang w:val="en-US"/>
+        </w:rPr>
+        <w:t xml:space="preserve">originally </w:t>
+      </w:r>
+      <w:proofErr w:type="spellStart"/>
+      <w:r>
+        <w:rPr>
+          <w:lang w:val="en-US"/>
+        </w:rPr>
+        <w:t>propos</w:t>
+      </w:r>
+      <w:proofErr w:type="spellEnd"/>
       <w:r>
         <w:t>ed by Glatter [</w:t>
       </w:r>
-      <w:r>
-        <w:rPr>
-          <w:lang w:val="en-US"/>
-        </w:rPr>
-        <w:t>Glatter, 1977</w:t>
+      <w:proofErr w:type="spellStart"/>
+      <w:r>
+        <w:rPr>
+          <w:lang w:val="en-US"/>
+        </w:rPr>
+        <w:t>Glatter</w:t>
+      </w:r>
+      <w:proofErr w:type="spellEnd"/>
+      <w:r>
+        <w:rPr>
+          <w:lang w:val="en-US"/>
+        </w:rPr>
+        <w:t>, 1977</w:t>
       </w:r>
       <w:r>
         <w:t>],</w:t>
@@ -702,16 +921,36 @@
         <w:rPr>
           <w:lang w:val="en-US"/>
         </w:rPr>
-        <w:t xml:space="preserve"> and further developed by</w:t>
+        <w:t xml:space="preserve"> and further </w:t>
+      </w:r>
+      <w:r>
+        <w:rPr>
+          <w:lang w:val="en-US"/>
+        </w:rPr>
+        <w:t>enhanced</w:t>
+      </w:r>
+      <w:r>
+        <w:rPr>
+          <w:lang w:val="en-US"/>
+        </w:rPr>
+        <w:t xml:space="preserve"> by</w:t>
       </w:r>
       <w:r>
         <w:t xml:space="preserve"> Svergun [</w:t>
       </w:r>
-      <w:r>
-        <w:rPr>
-          <w:lang w:val="en-US"/>
-        </w:rPr>
-        <w:t>Svergun, 1992</w:t>
+      <w:proofErr w:type="spellStart"/>
+      <w:r>
+        <w:rPr>
+          <w:lang w:val="en-US"/>
+        </w:rPr>
+        <w:t>Svergun</w:t>
+      </w:r>
+      <w:proofErr w:type="spellEnd"/>
+      <w:r>
+        <w:rPr>
+          <w:lang w:val="en-US"/>
+        </w:rPr>
+        <w:t>, 1992</w:t>
       </w:r>
       <w:r>
         <w:t>]</w:t>
@@ -734,12 +973,14 @@
       <w:r>
         <w:t>[</w:t>
       </w:r>
+      <w:proofErr w:type="spellStart"/>
       <w:r>
         <w:rPr>
           <w:lang w:val="en-US"/>
         </w:rPr>
         <w:t>Vestergaard</w:t>
       </w:r>
+      <w:proofErr w:type="spellEnd"/>
       <w:r>
         <w:rPr>
           <w:lang w:val="en-US"/>
@@ -759,7 +1000,157 @@
         <w:rPr>
           <w:lang w:val="en-US"/>
         </w:rPr>
-        <w:t xml:space="preserve">In IFT approach a guess on the Dmax must be given, a p(r) function is expressed as a sum of some functions (e.g. cubic splines), and a classical regularization procedure [Tikhonov, 1943] is applied such that i) p(r) agrees to experimental data and ii) ensuring satisfaction to the imposed constraints. Most commonly it is a constraint on the smoothness of p(r), allowing to reduce/remove termination effect. </w:t>
+        <w:t xml:space="preserve">In IFT approach a guess on the </w:t>
+      </w:r>
+      <w:proofErr w:type="spellStart"/>
+      <w:r>
+        <w:rPr>
+          <w:lang w:val="en-US"/>
+        </w:rPr>
+        <w:t>Dmax</w:t>
+      </w:r>
+      <w:proofErr w:type="spellEnd"/>
+      <w:r>
+        <w:rPr>
+          <w:lang w:val="en-US"/>
+        </w:rPr>
+        <w:t xml:space="preserve"> must be given, </w:t>
+      </w:r>
+      <w:r>
+        <w:rPr>
+          <w:lang w:val="en-US"/>
+        </w:rPr>
+        <w:t>the</w:t>
+      </w:r>
+      <w:r>
+        <w:rPr>
+          <w:lang w:val="en-US"/>
+        </w:rPr>
+        <w:t xml:space="preserve"> p(r) function is expressed as a sum of some </w:t>
+      </w:r>
+      <w:r>
+        <w:rPr>
+          <w:lang w:val="en-US"/>
+        </w:rPr>
+        <w:t xml:space="preserve">analytical </w:t>
+      </w:r>
+      <w:r>
+        <w:rPr>
+          <w:lang w:val="en-US"/>
+        </w:rPr>
+        <w:t xml:space="preserve">functions (e.g. cubic splines), and a classical regularization procedure [Tikhonov, 1943] is applied such that p(r) </w:t>
+      </w:r>
+      <w:proofErr w:type="spellStart"/>
+      <w:r>
+        <w:rPr>
+          <w:lang w:val="en-US"/>
+        </w:rPr>
+        <w:t>i</w:t>
+      </w:r>
+      <w:proofErr w:type="spellEnd"/>
+      <w:r>
+        <w:rPr>
+          <w:lang w:val="en-US"/>
+        </w:rPr>
+        <w:t xml:space="preserve">) </w:t>
+      </w:r>
+      <w:r>
+        <w:rPr>
+          <w:lang w:val="en-US"/>
+        </w:rPr>
+        <w:t>agrees to experimental data and ii) ensur</w:t>
+      </w:r>
+      <w:r>
+        <w:rPr>
+          <w:lang w:val="en-US"/>
+        </w:rPr>
+        <w:t>es</w:t>
+      </w:r>
+      <w:r>
+        <w:rPr>
+          <w:lang w:val="en-US"/>
+        </w:rPr>
+        <w:t xml:space="preserve"> satisfaction to the imposed constraints. Most commonly </w:t>
+      </w:r>
+      <w:r>
+        <w:rPr>
+          <w:lang w:val="en-US"/>
+        </w:rPr>
+        <w:t>the</w:t>
+      </w:r>
+      <w:r>
+        <w:rPr>
+          <w:lang w:val="en-US"/>
+        </w:rPr>
+        <w:t xml:space="preserve"> constraint </w:t>
+      </w:r>
+      <w:r>
+        <w:rPr>
+          <w:lang w:val="en-US"/>
+        </w:rPr>
+        <w:t>is</w:t>
+      </w:r>
+      <w:r>
+        <w:rPr>
+          <w:lang w:val="en-US"/>
+        </w:rPr>
+        <w:t xml:space="preserve"> the smoothness of p(r), </w:t>
+      </w:r>
+      <w:r>
+        <w:rPr>
+          <w:lang w:val="en-US"/>
+        </w:rPr>
+        <w:t xml:space="preserve">so that </w:t>
+      </w:r>
+      <w:r>
+        <w:rPr>
+          <w:lang w:val="en-US"/>
+        </w:rPr>
+        <w:t>termination effect</w:t>
+      </w:r>
+      <w:r>
+        <w:rPr>
+          <w:lang w:val="en-US"/>
+        </w:rPr>
+        <w:t>s</w:t>
+      </w:r>
+      <w:r>
+        <w:rPr>
+          <w:lang w:val="en-US"/>
+        </w:rPr>
+        <w:t xml:space="preserve"> </w:t>
+      </w:r>
+      <w:r>
+        <w:rPr>
+          <w:lang w:val="en-US"/>
+        </w:rPr>
+        <w:t>are</w:t>
+      </w:r>
+      <w:r>
+        <w:rPr>
+          <w:lang w:val="en-US"/>
+        </w:rPr>
+        <w:t xml:space="preserve"> reduced or </w:t>
+      </w:r>
+      <w:proofErr w:type="spellStart"/>
+      <w:r>
+        <w:rPr>
+          <w:lang w:val="en-US"/>
+        </w:rPr>
+        <w:t>idially</w:t>
+      </w:r>
+      <w:proofErr w:type="spellEnd"/>
+      <w:r>
+        <w:rPr>
+          <w:lang w:val="en-US"/>
+        </w:rPr>
+        <w:t xml:space="preserve"> completely removed</w:t>
+      </w:r>
+      <w:r>
+        <w:rPr>
+          <w:lang w:val="en-US"/>
+        </w:rPr>
+        <w:t xml:space="preserve">. </w:t>
       </w:r>
       <w:r>
         <w:t>However, in all of these approaches</w:t>
@@ -782,10 +1173,20 @@
         <w:rPr>
           <w:lang w:val="en-US"/>
         </w:rPr>
+        <w:lastRenderedPageBreak/>
         <w:t xml:space="preserve">  </w:t>
       </w:r>
       <w:r>
-        <w:t xml:space="preserve">Recently, artificial intelligence (AI) technologies </w:t>
+        <w:t xml:space="preserve">Recently, </w:t>
+      </w:r>
+      <w:r>
+        <w:rPr>
+          <w:lang w:val="en-US"/>
+        </w:rPr>
+        <w:t>neural networks (NN)</w:t>
+      </w:r>
+      <w:r>
+        <w:t xml:space="preserve"> technologies </w:t>
       </w:r>
       <w:r>
         <w:rPr>
@@ -824,11 +1225,16 @@
         <w:t>, [Armenteros et al, 2019], [Liu et al, 2020]</w:t>
       </w:r>
       <w:r>
-        <w:t xml:space="preserve">. We propose a </w:t>
-      </w:r>
-      <w:r>
-        <w:lastRenderedPageBreak/>
-        <w:t xml:space="preserve">novel method of SAXS data analysis based on state-of-the-art machine learning principles. We employed </w:t>
+        <w:t xml:space="preserve">. </w:t>
+      </w:r>
+      <w:r>
+        <w:rPr>
+          <w:lang w:val="en-US"/>
+        </w:rPr>
+        <w:t>Inspired by these works, we developed a</w:t>
+      </w:r>
+      <w:r>
+        <w:t xml:space="preserve"> novel method of SAXS data analysis based on state-of-the-art machine learning principles. We employed </w:t>
       </w:r>
       <w:r>
         <w:rPr>
@@ -837,7 +1243,16 @@
         <w:t>a stack of interconnected</w:t>
       </w:r>
       <w:r>
-        <w:t xml:space="preserve"> neural networks trained o</w:t>
+        <w:t xml:space="preserve"> </w:t>
+      </w:r>
+      <w:r>
+        <w:rPr>
+          <w:lang w:val="en-US"/>
+        </w:rPr>
+        <w:t>NN</w:t>
+      </w:r>
+      <w:r>
+        <w:t xml:space="preserve"> trained o</w:t>
       </w:r>
       <w:r>
         <w:rPr>
@@ -891,7 +1306,19 @@
         <w:rPr>
           <w:lang w:val="en-US"/>
         </w:rPr>
-        <w:t xml:space="preserve">overall parameters: </w:t>
+        <w:t xml:space="preserve">overall </w:t>
+      </w:r>
+      <w:r>
+        <w:rPr>
+          <w:lang w:val="en-US"/>
+        </w:rPr>
+        <w:t xml:space="preserve">SAXS </w:t>
+      </w:r>
+      <w:r>
+        <w:rPr>
+          <w:lang w:val="en-US"/>
+        </w:rPr>
+        <w:t xml:space="preserve">parameters: </w:t>
       </w:r>
       <w:r>
         <w:rPr>
@@ -900,13 +1327,29 @@
         <w:t>molecular weight (MW),</w:t>
       </w:r>
       <w:r>
-        <w:t xml:space="preserve"> Dmax, </w:t>
-      </w:r>
-      <w:r>
-        <w:rPr>
-          <w:lang w:val="en-US"/>
-        </w:rPr>
-        <w:t>Rg</w:t>
+        <w:t xml:space="preserve"> D</w:t>
+      </w:r>
+      <w:r>
+        <w:rPr>
+          <w:vertAlign w:val="subscript"/>
+        </w:rPr>
+        <w:t>max</w:t>
+      </w:r>
+      <w:r>
+        <w:t xml:space="preserve">, </w:t>
+      </w:r>
+      <w:r>
+        <w:rPr>
+          <w:lang w:val="en-US"/>
+        </w:rPr>
+        <w:t>R</w:t>
+      </w:r>
+      <w:r>
+        <w:rPr>
+          <w:vertAlign w:val="subscript"/>
+          <w:lang w:val="en-US"/>
+        </w:rPr>
+        <w:t>g</w:t>
       </w:r>
       <w:r>
         <w:rPr>
@@ -936,13 +1379,19 @@
         <w:rPr>
           <w:lang w:val="en-US"/>
         </w:rPr>
-        <w:t>the novel</w:t>
-      </w:r>
-      <w:r>
-        <w:rPr>
-          <w:lang w:val="en-US"/>
-        </w:rPr>
-        <w:t xml:space="preserve"> method and </w:t>
+        <w:t>our</w:t>
+      </w:r>
+      <w:r>
+        <w:rPr>
+          <w:lang w:val="en-US"/>
+        </w:rPr>
+        <w:t xml:space="preserve"> </w:t>
+      </w:r>
+      <w:r>
+        <w:rPr>
+          <w:lang w:val="en-US"/>
+        </w:rPr>
+        <w:t xml:space="preserve">method and </w:t>
       </w:r>
       <w:r>
         <w:rPr>
@@ -954,10 +1403,58 @@
         <w:rPr>
           <w:lang w:val="en-US"/>
         </w:rPr>
-        <w:t xml:space="preserve"> predicted parameters against those estimated by well-established </w:t>
-      </w:r>
-      <w:r>
-        <w:t>independent methods</w:t>
+        <w:t xml:space="preserve"> accuracy of</w:t>
+      </w:r>
+      <w:r>
+        <w:rPr>
+          <w:lang w:val="en-US"/>
+        </w:rPr>
+        <w:t xml:space="preserve"> predicted parameters </w:t>
+      </w:r>
+      <w:r>
+        <w:rPr>
+          <w:lang w:val="en-US"/>
+        </w:rPr>
+        <w:t xml:space="preserve">for synthetic data with different levels of added noise </w:t>
+      </w:r>
+      <w:r>
+        <w:rPr>
+          <w:lang w:val="en-US"/>
+        </w:rPr>
+        <w:t xml:space="preserve">against </w:t>
+      </w:r>
+      <w:r>
+        <w:rPr>
+          <w:lang w:val="en-US"/>
+        </w:rPr>
+        <w:t xml:space="preserve">the </w:t>
+      </w:r>
+      <w:r>
+        <w:rPr>
+          <w:lang w:val="en-US"/>
+        </w:rPr>
+        <w:t>parameters</w:t>
+      </w:r>
+      <w:r>
+        <w:rPr>
+          <w:lang w:val="en-US"/>
+        </w:rPr>
+        <w:t xml:space="preserve"> estimated by </w:t>
+      </w:r>
+      <w:r>
+        <w:rPr>
+          <w:lang w:val="en-US"/>
+        </w:rPr>
+        <w:t xml:space="preserve">major </w:t>
+      </w:r>
+      <w:r>
+        <w:rPr>
+          <w:lang w:val="en-US"/>
+        </w:rPr>
+        <w:t xml:space="preserve">well-established </w:t>
+      </w:r>
+      <w:r>
+        <w:t>methods</w:t>
       </w:r>
       <w:r>
         <w:rPr>
@@ -966,25 +1463,28 @@
         <w:t>.</w:t>
       </w:r>
       <w:r>
-        <w:t xml:space="preserve"> This completely automatic approach has proved to be robust against experimental errors</w:t>
-      </w:r>
-      <w:r>
-        <w:rPr>
-          <w:lang w:val="en-US"/>
-        </w:rPr>
-        <w:t xml:space="preserve"> and</w:t>
-      </w:r>
-      <w:r>
-        <w:t xml:space="preserve"> applicable to data from particles of various </w:t>
-      </w:r>
-      <w:r>
-        <w:rPr>
-          <w:lang w:val="en-US"/>
-        </w:rPr>
-        <w:t xml:space="preserve">chemical </w:t>
-      </w:r>
-      <w:r>
-        <w:t>nature, size, and shape. The method was implemented as a publicly available web service with a graphical interface, providing the possibility to inspect and download the results (</w:t>
+        <w:t xml:space="preserve"> This completely automatic approach </w:t>
+      </w:r>
+      <w:r>
+        <w:rPr>
+          <w:lang w:val="en-US"/>
+        </w:rPr>
+        <w:t>accounts for the whole angular range of experimental data</w:t>
+      </w:r>
+      <w:r>
+        <w:rPr>
+          <w:lang w:val="en-US"/>
+        </w:rPr>
+        <w:t>, takes into consideration a shape of molecule</w:t>
+      </w:r>
+      <w:r>
+        <w:rPr>
+          <w:lang w:val="en-US"/>
+        </w:rPr>
+        <w:t xml:space="preserve"> and appears to be the only one (to the best of our knowledge) that applies both to amino-acid and nucleotide-based molecules</w:t>
+      </w:r>
+      <w:r>
+        <w:t>. The method was implemented as a publicly available web service with a graphical interface, providing the possibility to inspect and download the results (</w:t>
       </w:r>
       <w:hyperlink r:id="rId5" w:tgtFrame="_blank" w:history="1">
         <w:r>
@@ -1001,15 +1501,15 @@
     <w:p>
       <w:pPr>
         <w:pStyle w:val="NormalWeb"/>
+        <w:rPr>
+          <w:lang w:val="en-US"/>
+        </w:rPr>
       </w:pPr>
       <w:r>
         <w:rPr>
           <w:rStyle w:val="Emphasis"/>
         </w:rPr>
-        <w:t>Methods:</w:t>
-      </w:r>
-      <w:r>
-        <w:t xml:space="preserve"> </w:t>
+        <w:t>Methods</w:t>
       </w:r>
     </w:p>
     <w:p>
@@ -1094,19 +1594,97 @@
         <w:rPr>
           <w:lang w:val="en-US"/>
         </w:rPr>
-        <w:t xml:space="preserve">). </w:t>
-      </w:r>
-      <w:r>
-        <w:rPr>
-          <w:lang w:val="en-US"/>
-        </w:rPr>
-        <w:t xml:space="preserve">For the better performance it is generally recommended to prepare unbiased training set, ideally evenly distributed over the parameter for prediction. </w:t>
-      </w:r>
-      <w:r>
-        <w:rPr>
-          <w:lang w:val="en-US"/>
-        </w:rPr>
-        <w:t>As is seen from the histogram in Fig.</w:t>
+        <w:t>)</w:t>
+      </w:r>
+      <w:r>
+        <w:rPr>
+          <w:lang w:val="en-US"/>
+        </w:rPr>
+        <w:t xml:space="preserve"> for simulation</w:t>
+      </w:r>
+      <w:r>
+        <w:rPr>
+          <w:lang w:val="en-US"/>
+        </w:rPr>
+        <w:t xml:space="preserve">. </w:t>
+      </w:r>
+      <w:r>
+        <w:rPr>
+          <w:lang w:val="en-US"/>
+        </w:rPr>
+        <w:t>Generally, f</w:t>
+      </w:r>
+      <w:r>
+        <w:rPr>
+          <w:lang w:val="en-US"/>
+        </w:rPr>
+        <w:t xml:space="preserve">or the better performance </w:t>
+      </w:r>
+      <w:r>
+        <w:rPr>
+          <w:lang w:val="en-US"/>
+        </w:rPr>
+        <w:t>of NN</w:t>
+      </w:r>
+      <w:r>
+        <w:rPr>
+          <w:lang w:val="en-US"/>
+        </w:rPr>
+        <w:t>s</w:t>
+      </w:r>
+      <w:r>
+        <w:rPr>
+          <w:lang w:val="en-US"/>
+        </w:rPr>
+        <w:t xml:space="preserve"> </w:t>
+      </w:r>
+      <w:r>
+        <w:rPr>
+          <w:lang w:val="en-US"/>
+        </w:rPr>
+        <w:t>it is recommended to prepare unbiased training set, ideally evenly distributed over the parameter</w:t>
+      </w:r>
+      <w:r>
+        <w:rPr>
+          <w:lang w:val="en-US"/>
+        </w:rPr>
+        <w:t>s</w:t>
+      </w:r>
+      <w:r>
+        <w:rPr>
+          <w:lang w:val="en-US"/>
+        </w:rPr>
+        <w:t xml:space="preserve"> for prediction. </w:t>
+      </w:r>
+      <w:r>
+        <w:rPr>
+          <w:lang w:val="en-US"/>
+        </w:rPr>
+        <w:t xml:space="preserve">As is </w:t>
+      </w:r>
+      <w:r>
+        <w:rPr>
+          <w:lang w:val="en-US"/>
+        </w:rPr>
+        <w:t xml:space="preserve">clearly </w:t>
+      </w:r>
+      <w:r>
+        <w:rPr>
+          <w:lang w:val="en-US"/>
+        </w:rPr>
+        <w:t xml:space="preserve">seen from the histogram in </w:t>
+      </w:r>
+      <w:r>
+        <w:rPr>
+          <w:lang w:val="en-US"/>
+        </w:rPr>
+        <w:t>f</w:t>
+      </w:r>
+      <w:r>
+        <w:rPr>
+          <w:lang w:val="en-US"/>
+        </w:rPr>
+        <w:t>ig.</w:t>
       </w:r>
       <w:r>
         <w:rPr>
@@ -1118,7 +1696,43 @@
         <w:rPr>
           <w:lang w:val="en-US"/>
         </w:rPr>
-        <w:t>, deposited to PDB molecules are clearly shifted towards small and globular proteins.</w:t>
+        <w:t xml:space="preserve">, </w:t>
+      </w:r>
+      <w:r>
+        <w:rPr>
+          <w:lang w:val="en-US"/>
+        </w:rPr>
+        <w:t>the</w:t>
+      </w:r>
+      <w:r>
+        <w:rPr>
+          <w:lang w:val="en-US"/>
+        </w:rPr>
+        <w:t xml:space="preserve"> </w:t>
+      </w:r>
+      <w:r>
+        <w:rPr>
+          <w:lang w:val="en-US"/>
+        </w:rPr>
+        <w:t xml:space="preserve">deposited </w:t>
+      </w:r>
+      <w:r>
+        <w:rPr>
+          <w:lang w:val="en-US"/>
+        </w:rPr>
+        <w:t xml:space="preserve">PDB molecules are </w:t>
+      </w:r>
+      <w:r>
+        <w:rPr>
+          <w:lang w:val="en-US"/>
+        </w:rPr>
+        <w:t>skewed</w:t>
+      </w:r>
+      <w:r>
+        <w:rPr>
+          <w:lang w:val="en-US"/>
+        </w:rPr>
+        <w:t xml:space="preserve"> towards small and globular proteins.</w:t>
       </w:r>
     </w:p>
     <w:p>
@@ -1142,6 +1756,222 @@
           <w:lang w:val="en-US"/>
         </w:rPr>
       </w:pPr>
+      <w:r>
+        <w:rPr>
+          <w:noProof/>
+          <w:lang w:val="en-US"/>
+        </w:rPr>
+        <mc:AlternateContent>
+          <mc:Choice Requires="wps">
+            <w:drawing>
+              <wp:anchor distT="45720" distB="45720" distL="114300" distR="114300" simplePos="0" relativeHeight="251663360" behindDoc="0" locked="0" layoutInCell="1" allowOverlap="1" wp14:anchorId="55FC730B" wp14:editId="45ABCD9B">
+                <wp:simplePos x="0" y="0"/>
+                <wp:positionH relativeFrom="column">
+                  <wp:posOffset>2298065</wp:posOffset>
+                </wp:positionH>
+                <wp:positionV relativeFrom="paragraph">
+                  <wp:posOffset>243205</wp:posOffset>
+                </wp:positionV>
+                <wp:extent cx="387350" cy="292100"/>
+                <wp:effectExtent l="0" t="0" r="12700" b="12700"/>
+                <wp:wrapNone/>
+                <wp:docPr id="217" name="Text Box 2"/>
+                <wp:cNvGraphicFramePr>
+                  <a:graphicFrameLocks xmlns:a="http://schemas.openxmlformats.org/drawingml/2006/main"/>
+                </wp:cNvGraphicFramePr>
+                <a:graphic xmlns:a="http://schemas.openxmlformats.org/drawingml/2006/main">
+                  <a:graphicData uri="http://schemas.microsoft.com/office/word/2010/wordprocessingShape">
+                    <wps:wsp>
+                      <wps:cNvSpPr txBox="1">
+                        <a:spLocks noChangeArrowheads="1"/>
+                      </wps:cNvSpPr>
+                      <wps:spPr bwMode="auto">
+                        <a:xfrm>
+                          <a:off x="0" y="0"/>
+                          <a:ext cx="387350" cy="292100"/>
+                        </a:xfrm>
+                        <a:prstGeom prst="rect">
+                          <a:avLst/>
+                        </a:prstGeom>
+                        <a:noFill/>
+                        <a:ln w="9525">
+                          <a:solidFill>
+                            <a:schemeClr val="bg1"/>
+                          </a:solidFill>
+                          <a:miter lim="800000"/>
+                          <a:headEnd/>
+                          <a:tailEnd/>
+                        </a:ln>
+                      </wps:spPr>
+                      <wps:txbx>
+                        <w:txbxContent>
+                          <w:p>
+                            <w:r>
+                              <w:rPr>
+                                <w:lang w:val="en-US"/>
+                              </w:rPr>
+                              <w:t>(a)</w:t>
+                            </w:r>
+                          </w:p>
+                        </w:txbxContent>
+                      </wps:txbx>
+                      <wps:bodyPr rot="0" vert="horz" wrap="square" lIns="91440" tIns="45720" rIns="91440" bIns="45720" anchor="t" anchorCtr="0">
+                        <a:noAutofit/>
+                      </wps:bodyPr>
+                    </wps:wsp>
+                  </a:graphicData>
+                </a:graphic>
+                <wp14:sizeRelH relativeFrom="margin">
+                  <wp14:pctWidth>0</wp14:pctWidth>
+                </wp14:sizeRelH>
+                <wp14:sizeRelV relativeFrom="margin">
+                  <wp14:pctHeight>0</wp14:pctHeight>
+                </wp14:sizeRelV>
+              </wp:anchor>
+            </w:drawing>
+          </mc:Choice>
+          <mc:Fallback>
+            <w:pict>
+              <v:shapetype w14:anchorId="55FC730B" id="_x0000_t202" coordsize="21600,21600" o:spt="202" path="m,l,21600r21600,l21600,xe">
+                <v:stroke joinstyle="miter"/>
+                <v:path gradientshapeok="t" o:connecttype="rect"/>
+              </v:shapetype>
+              <v:shape id="Text Box 2" o:spid="_x0000_s1026" type="#_x0000_t202" style="position:absolute;margin-left:180.95pt;margin-top:19.15pt;width:30.5pt;height:23pt;z-index:251663360;visibility:visible;mso-wrap-style:square;mso-width-percent:0;mso-height-percent:0;mso-wrap-distance-left:9pt;mso-wrap-distance-top:3.6pt;mso-wrap-distance-right:9pt;mso-wrap-distance-bottom:3.6pt;mso-position-horizontal:absolute;mso-position-horizontal-relative:text;mso-position-vertical:absolute;mso-position-vertical-relative:text;mso-width-percent:0;mso-height-percent:0;mso-width-relative:margin;mso-height-relative:margin;v-text-anchor:top" o:gfxdata="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" filled="f" strokecolor="white [3212]">
+                <v:textbox>
+                  <w:txbxContent>
+                    <w:p>
+                      <w:r>
+                        <w:rPr>
+                          <w:lang w:val="en-US"/>
+                        </w:rPr>
+                        <w:t>(a)</w:t>
+                      </w:r>
+                    </w:p>
+                  </w:txbxContent>
+                </v:textbox>
+              </v:shape>
+            </w:pict>
+          </mc:Fallback>
+        </mc:AlternateContent>
+      </w:r>
+      <w:r>
+        <w:rPr>
+          <w:noProof/>
+          <w:lang w:val="en-US"/>
+        </w:rPr>
+        <mc:AlternateContent>
+          <mc:Choice Requires="wps">
+            <w:drawing>
+              <wp:anchor distT="45720" distB="45720" distL="114300" distR="114300" simplePos="0" relativeHeight="251665408" behindDoc="0" locked="0" layoutInCell="1" allowOverlap="1" wp14:anchorId="25F4D9B3" wp14:editId="5D61D9B4">
+                <wp:simplePos x="0" y="0"/>
+                <wp:positionH relativeFrom="column">
+                  <wp:posOffset>5377815</wp:posOffset>
+                </wp:positionH>
+                <wp:positionV relativeFrom="paragraph">
+                  <wp:posOffset>243205</wp:posOffset>
+                </wp:positionV>
+                <wp:extent cx="387350" cy="292100"/>
+                <wp:effectExtent l="0" t="0" r="12700" b="12700"/>
+                <wp:wrapNone/>
+                <wp:docPr id="2" name="Text Box 2"/>
+                <wp:cNvGraphicFramePr>
+                  <a:graphicFrameLocks xmlns:a="http://schemas.openxmlformats.org/drawingml/2006/main"/>
+                </wp:cNvGraphicFramePr>
+                <a:graphic xmlns:a="http://schemas.openxmlformats.org/drawingml/2006/main">
+                  <a:graphicData uri="http://schemas.microsoft.com/office/word/2010/wordprocessingShape">
+                    <wps:wsp>
+                      <wps:cNvSpPr txBox="1">
+                        <a:spLocks noChangeArrowheads="1"/>
+                      </wps:cNvSpPr>
+                      <wps:spPr bwMode="auto">
+                        <a:xfrm>
+                          <a:off x="0" y="0"/>
+                          <a:ext cx="387350" cy="292100"/>
+                        </a:xfrm>
+                        <a:prstGeom prst="rect">
+                          <a:avLst/>
+                        </a:prstGeom>
+                        <a:noFill/>
+                        <a:ln w="9525">
+                          <a:solidFill>
+                            <a:schemeClr val="bg1"/>
+                          </a:solidFill>
+                          <a:miter lim="800000"/>
+                          <a:headEnd/>
+                          <a:tailEnd/>
+                        </a:ln>
+                      </wps:spPr>
+                      <wps:txbx>
+                        <w:txbxContent>
+                          <w:p>
+                            <w:r>
+                              <w:rPr>
+                                <w:lang w:val="en-US"/>
+                              </w:rPr>
+                              <w:t>(</w:t>
+                            </w:r>
+                            <w:r>
+                              <w:rPr>
+                                <w:lang w:val="en-US"/>
+                              </w:rPr>
+                              <w:t>b</w:t>
+                            </w:r>
+                            <w:r>
+                              <w:rPr>
+                                <w:lang w:val="en-US"/>
+                              </w:rPr>
+                              <w:t>)</w:t>
+                            </w:r>
+                          </w:p>
+                        </w:txbxContent>
+                      </wps:txbx>
+                      <wps:bodyPr rot="0" vert="horz" wrap="square" lIns="91440" tIns="45720" rIns="91440" bIns="45720" anchor="t" anchorCtr="0">
+                        <a:noAutofit/>
+                      </wps:bodyPr>
+                    </wps:wsp>
+                  </a:graphicData>
+                </a:graphic>
+                <wp14:sizeRelH relativeFrom="margin">
+                  <wp14:pctWidth>0</wp14:pctWidth>
+                </wp14:sizeRelH>
+                <wp14:sizeRelV relativeFrom="margin">
+                  <wp14:pctHeight>0</wp14:pctHeight>
+                </wp14:sizeRelV>
+              </wp:anchor>
+            </w:drawing>
+          </mc:Choice>
+          <mc:Fallback>
+            <w:pict>
+              <v:shape w14:anchorId="25F4D9B3" id="_x0000_s1027" type="#_x0000_t202" style="position:absolute;margin-left:423.45pt;margin-top:19.15pt;width:30.5pt;height:23pt;z-index:251665408;visibility:visible;mso-wrap-style:square;mso-width-percent:0;mso-height-percent:0;mso-wrap-distance-left:9pt;mso-wrap-distance-top:3.6pt;mso-wrap-distance-right:9pt;mso-wrap-distance-bottom:3.6pt;mso-position-horizontal:absolute;mso-position-horizontal-relative:text;mso-position-vertical:absolute;mso-position-vertical-relative:text;mso-width-percent:0;mso-height-percent:0;mso-width-relative:margin;mso-height-relative:margin;v-text-anchor:top" o:gfxdata="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" filled="f" strokecolor="white [3212]">
+                <v:textbox>
+                  <w:txbxContent>
+                    <w:p>
+                      <w:r>
+                        <w:rPr>
+                          <w:lang w:val="en-US"/>
+                        </w:rPr>
+                        <w:t>(</w:t>
+                      </w:r>
+                      <w:r>
+                        <w:rPr>
+                          <w:lang w:val="en-US"/>
+                        </w:rPr>
+                        <w:t>b</w:t>
+                      </w:r>
+                      <w:r>
+                        <w:rPr>
+                          <w:lang w:val="en-US"/>
+                        </w:rPr>
+                        <w:t>)</w:t>
+                      </w:r>
+                    </w:p>
+                  </w:txbxContent>
+                </v:textbox>
+              </v:shape>
+            </w:pict>
+          </mc:Fallback>
+        </mc:AlternateContent>
+      </w:r>
       <w:r>
         <w:rPr>
           <w:noProof/>
@@ -1211,11 +2041,7 @@
           </mc:Choice>
           <mc:Fallback>
             <w:pict>
-              <v:shapetype w14:anchorId="3CCE7B3E" id="_x0000_t202" coordsize="21600,21600" o:spt="202" path="m,l,21600r21600,l21600,xe">
-                <v:stroke joinstyle="miter"/>
-                <v:path gradientshapeok="t" o:connecttype="rect"/>
-              </v:shapetype>
-              <v:shape id="TextBox 11" o:spid="_x0000_s1026" type="#_x0000_t202" style="position:absolute;margin-left:-38.1pt;margin-top:141.75pt;width:68.1pt;height:22.3pt;rotation:-90;z-index:251661312;visibility:visible;mso-wrap-style:square;mso-wrap-distance-left:9pt;mso-wrap-distance-top:0;mso-wrap-distance-right:9pt;mso-wrap-distance-bottom:0;mso-position-horizontal:absolute;mso-position-horizontal-relative:text;mso-position-vertical:absolute;mso-position-vertical-relative:text;v-text-anchor:top" o:gfxdata="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" filled="f" stroked="f">
+              <v:shape w14:anchorId="3CCE7B3E" id="TextBox 11" o:spid="_x0000_s1028" type="#_x0000_t202" style="position:absolute;margin-left:-38.1pt;margin-top:141.75pt;width:68.1pt;height:22.3pt;rotation:-90;z-index:251661312;visibility:visible;mso-wrap-style:square;mso-wrap-distance-left:9pt;mso-wrap-distance-top:0;mso-wrap-distance-right:9pt;mso-wrap-distance-bottom:0;mso-position-horizontal:absolute;mso-position-horizontal-relative:text;mso-position-vertical:absolute;mso-position-vertical-relative:text;v-text-anchor:top" o:gfxdata="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" filled="f" stroked="f">
                 <v:textbox>
                   <w:txbxContent>
                     <w:p>
@@ -1314,7 +2140,7 @@
           </mc:Choice>
           <mc:Fallback>
             <w:pict>
-              <v:shape w14:anchorId="63D2F985" id="_x0000_s1027" type="#_x0000_t202" style="position:absolute;margin-left:-37.95pt;margin-top:22.95pt;width:68.1pt;height:22.3pt;rotation:-90;z-index:251659264;visibility:visible;mso-wrap-style:square;mso-wrap-distance-left:9pt;mso-wrap-distance-top:0;mso-wrap-distance-right:9pt;mso-wrap-distance-bottom:0;mso-position-horizontal:absolute;mso-position-horizontal-relative:text;mso-position-vertical:absolute;mso-position-vertical-relative:text;v-text-anchor:top" o:gfxdata="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" filled="f" stroked="f">
+              <v:shape w14:anchorId="63D2F985" id="_x0000_s1029" type="#_x0000_t202" style="position:absolute;margin-left:-37.95pt;margin-top:22.95pt;width:68.1pt;height:22.3pt;rotation:-90;z-index:251659264;visibility:visible;mso-wrap-style:square;mso-wrap-distance-left:9pt;mso-wrap-distance-top:0;mso-wrap-distance-right:9pt;mso-wrap-distance-bottom:0;mso-position-horizontal:absolute;mso-position-horizontal-relative:text;mso-position-vertical:absolute;mso-position-vertical-relative:text;v-text-anchor:top" o:gfxdata="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" filled="f" stroked="f">
                 <v:textbox>
                   <w:txbxContent>
                     <w:p>
@@ -1441,7 +2267,7 @@
           <w:szCs w:val="22"/>
           <w:lang w:val="en-US"/>
         </w:rPr>
-        <w:t xml:space="preserve">and (b) sampled proteins for training set </w:t>
+        <w:t xml:space="preserve">and (b) sampled proteins for </w:t>
       </w:r>
       <w:r>
         <w:rPr>
@@ -1449,7 +2275,7 @@
           <w:szCs w:val="22"/>
           <w:lang w:val="en-US"/>
         </w:rPr>
-        <w:t xml:space="preserve">by their </w:t>
+        <w:t xml:space="preserve">the </w:t>
       </w:r>
       <w:r>
         <w:rPr>
@@ -1457,7 +2283,7 @@
           <w:szCs w:val="22"/>
           <w:lang w:val="en-US"/>
         </w:rPr>
-        <w:t xml:space="preserve">radii of gyration and </w:t>
+        <w:t xml:space="preserve">training set </w:t>
       </w:r>
       <w:r>
         <w:rPr>
@@ -1465,7 +2291,39 @@
           <w:szCs w:val="22"/>
           <w:lang w:val="en-US"/>
         </w:rPr>
-        <w:t>molecular weight.</w:t>
+        <w:t xml:space="preserve">by their </w:t>
+      </w:r>
+      <w:r>
+        <w:rPr>
+          <w:sz w:val="22"/>
+          <w:szCs w:val="22"/>
+          <w:lang w:val="en-US"/>
+        </w:rPr>
+        <w:t xml:space="preserve">radii of gyration and </w:t>
+      </w:r>
+      <w:r>
+        <w:rPr>
+          <w:sz w:val="22"/>
+          <w:szCs w:val="22"/>
+          <w:lang w:val="en-US"/>
+        </w:rPr>
+        <w:t>molecular weight</w:t>
+      </w:r>
+      <w:r>
+        <w:rPr>
+          <w:sz w:val="22"/>
+          <w:szCs w:val="22"/>
+          <w:lang w:val="en-US"/>
+        </w:rPr>
+        <w:t>s</w:t>
+      </w:r>
+      <w:r>
+        <w:rPr>
+          <w:sz w:val="22"/>
+          <w:szCs w:val="22"/>
+          <w:lang w:val="en-US"/>
+        </w:rPr>
+        <w:t>.</w:t>
       </w:r>
     </w:p>
     <w:p>
@@ -1529,11 +2387,31 @@
         </w:rPr>
         <w:t xml:space="preserve"> to be </w:t>
       </w:r>
-      <w:r>
-        <w:rPr>
-          <w:lang w:val="en-US"/>
-        </w:rPr>
-        <w:t xml:space="preserve">biased towards </w:t>
+      <w:proofErr w:type="spellStart"/>
+      <w:r>
+        <w:rPr>
+          <w:lang w:val="en-US"/>
+        </w:rPr>
+        <w:t>bia</w:t>
+      </w:r>
+      <w:r>
+        <w:rPr>
+          <w:lang w:val="en-US"/>
+        </w:rPr>
+        <w:t>s</w:t>
+      </w:r>
+      <w:r>
+        <w:rPr>
+          <w:lang w:val="en-US"/>
+        </w:rPr>
+        <w:t>sed</w:t>
+      </w:r>
+      <w:proofErr w:type="spellEnd"/>
+      <w:r>
+        <w:rPr>
+          <w:lang w:val="en-US"/>
+        </w:rPr>
+        <w:t xml:space="preserve"> towards </w:t>
       </w:r>
       <w:r>
         <w:rPr>
@@ -1551,6 +2429,7 @@
         <w:rPr>
           <w:lang w:val="en-US"/>
         </w:rPr>
+        <w:lastRenderedPageBreak/>
         <w:t xml:space="preserve">simply due </w:t>
       </w:r>
       <w:r>
@@ -1571,17 +2450,55 @@
         </w:rPr>
         <w:t xml:space="preserve"> form a crystal. </w:t>
       </w:r>
-      <w:r>
-        <w:rPr>
-          <w:lang w:val="en-US"/>
-        </w:rPr>
-        <w:t>Computer experiments</w:t>
-      </w:r>
-      <w:r>
-        <w:rPr>
-          <w:lang w:val="en-US"/>
-        </w:rPr>
-        <w:t xml:space="preserve"> confirmed, that neural networks trained on the whole amount of data </w:t>
+      <w:proofErr w:type="spellStart"/>
+      <w:r>
+        <w:rPr>
+          <w:lang w:val="en-US"/>
+        </w:rPr>
+        <w:t xml:space="preserve">Preliminary </w:t>
+      </w:r>
+      <w:proofErr w:type="spellEnd"/>
+      <w:r>
+        <w:rPr>
+          <w:lang w:val="en-US"/>
+        </w:rPr>
+        <w:t>c</w:t>
+      </w:r>
+      <w:r>
+        <w:rPr>
+          <w:lang w:val="en-US"/>
+        </w:rPr>
+        <w:t>omputer experiments</w:t>
+      </w:r>
+      <w:r>
+        <w:rPr>
+          <w:lang w:val="en-US"/>
+        </w:rPr>
+        <w:t xml:space="preserve"> confirmed, that </w:t>
+      </w:r>
+      <w:r>
+        <w:rPr>
+          <w:lang w:val="en-US"/>
+        </w:rPr>
+        <w:t>NN</w:t>
+      </w:r>
+      <w:r>
+        <w:rPr>
+          <w:lang w:val="en-US"/>
+        </w:rPr>
+        <w:t>s trained on the whole amount of</w:t>
+      </w:r>
+      <w:r>
+        <w:rPr>
+          <w:lang w:val="en-US"/>
+        </w:rPr>
+        <w:t xml:space="preserve"> PDB</w:t>
+      </w:r>
+      <w:r>
+        <w:rPr>
+          <w:lang w:val="en-US"/>
+        </w:rPr>
+        <w:t xml:space="preserve"> data </w:t>
       </w:r>
       <w:r>
         <w:rPr>
@@ -1611,7 +2528,55 @@
         <w:rPr>
           <w:lang w:val="en-US"/>
         </w:rPr>
-        <w:t xml:space="preserve">To make the training set as diverse and complete as possible, we applied a </w:t>
+        <w:t xml:space="preserve">These results, however commendable, would fall short of the SAXS community aspirations, as one of the strongest sides of the method is its ability to analyze unfolded and even intrinsically disordered proteins. </w:t>
+      </w:r>
+      <w:r>
+        <w:rPr>
+          <w:lang w:val="en-US"/>
+        </w:rPr>
+        <w:t>Thus, we decided to expand the training set t</w:t>
+      </w:r>
+      <w:r>
+        <w:rPr>
+          <w:lang w:val="en-US"/>
+        </w:rPr>
+        <w:t xml:space="preserve">o make </w:t>
+      </w:r>
+      <w:r>
+        <w:rPr>
+          <w:lang w:val="en-US"/>
+        </w:rPr>
+        <w:t>it</w:t>
+      </w:r>
+      <w:r>
+        <w:rPr>
+          <w:lang w:val="en-US"/>
+        </w:rPr>
+        <w:t xml:space="preserve"> as diverse and complete as possible</w:t>
+      </w:r>
+      <w:r>
+        <w:rPr>
+          <w:lang w:val="en-US"/>
+        </w:rPr>
+        <w:t xml:space="preserve">. Among other techniques, the most successful </w:t>
+      </w:r>
+      <w:r>
+        <w:rPr>
+          <w:lang w:val="en-US"/>
+        </w:rPr>
+        <w:t xml:space="preserve">one </w:t>
+      </w:r>
+      <w:r>
+        <w:rPr>
+          <w:lang w:val="en-US"/>
+        </w:rPr>
+        <w:t>turned out to be</w:t>
+      </w:r>
+      <w:r>
+        <w:rPr>
+          <w:lang w:val="en-US"/>
+        </w:rPr>
+        <w:t xml:space="preserve"> a </w:t>
       </w:r>
       <w:r>
         <w:rPr>
@@ -1671,7 +2636,6 @@
         <w:rPr>
           <w:lang w:val="en-US"/>
         </w:rPr>
-        <w:lastRenderedPageBreak/>
         <w:t>multi</w:t>
       </w:r>
       <w:r>
@@ -1684,19 +2648,44 @@
         <w:rPr>
           <w:lang w:val="en-US"/>
         </w:rPr>
-        <w:t xml:space="preserve">. In our case we employed it to pick several </w:t>
-      </w:r>
-      <w:r>
-        <w:rPr>
-          <w:lang w:val="en-US"/>
-        </w:rPr>
-        <w:t>thousands of models out of more than 150000</w:t>
-      </w:r>
-      <w:r>
-        <w:rPr>
-          <w:lang w:val="en-US"/>
-        </w:rPr>
-        <w:t xml:space="preserve"> in two-dimensional space (MW, Rg).</w:t>
+        <w:t>. In our case</w:t>
+      </w:r>
+      <w:r>
+        <w:rPr>
+          <w:lang w:val="en-US"/>
+        </w:rPr>
+        <w:t>,</w:t>
+      </w:r>
+      <w:r>
+        <w:rPr>
+          <w:lang w:val="en-US"/>
+        </w:rPr>
+        <w:t xml:space="preserve"> we employed it to pick several </w:t>
+      </w:r>
+      <w:r>
+        <w:rPr>
+          <w:lang w:val="en-US"/>
+        </w:rPr>
+        <w:t xml:space="preserve">thousands of models </w:t>
+      </w:r>
+      <w:r>
+        <w:rPr>
+          <w:lang w:val="en-US"/>
+        </w:rPr>
+        <w:t>in two-dimensional space (MW, R</w:t>
+      </w:r>
+      <w:r>
+        <w:rPr>
+          <w:vertAlign w:val="subscript"/>
+          <w:lang w:val="en-US"/>
+        </w:rPr>
+        <w:t>g</w:t>
+      </w:r>
+      <w:r>
+        <w:rPr>
+          <w:lang w:val="en-US"/>
+        </w:rPr>
+        <w:t>)</w:t>
       </w:r>
       <w:r>
         <w:rPr>
@@ -1708,6 +2697,36 @@
         <w:rPr>
           <w:lang w:val="en-US"/>
         </w:rPr>
+        <w:t>out of more than 150000</w:t>
+      </w:r>
+      <w:r>
+        <w:rPr>
+          <w:lang w:val="en-US"/>
+        </w:rPr>
+        <w:t xml:space="preserve"> </w:t>
+      </w:r>
+      <w:r>
+        <w:rPr>
+          <w:lang w:val="en-US"/>
+        </w:rPr>
+        <w:t>available to date in PDB</w:t>
+      </w:r>
+      <w:r>
+        <w:rPr>
+          <w:lang w:val="en-US"/>
+        </w:rPr>
+        <w:t>.</w:t>
+      </w:r>
+      <w:r>
+        <w:rPr>
+          <w:lang w:val="en-US"/>
+        </w:rPr>
+        <w:t xml:space="preserve"> </w:t>
+      </w:r>
+      <w:r>
+        <w:rPr>
+          <w:lang w:val="en-US"/>
+        </w:rPr>
         <w:t>As is demonstrated in Fig.</w:t>
       </w:r>
       <w:r>
@@ -1732,13 +2751,25 @@
         <w:rPr>
           <w:lang w:val="en-US"/>
         </w:rPr>
-        <w:t>ve</w:t>
-      </w:r>
-      <w:r>
-        <w:rPr>
-          <w:lang w:val="en-US"/>
-        </w:rPr>
-        <w:t xml:space="preserve"> a step-like </w:t>
+        <w:t>s</w:t>
+      </w:r>
+      <w:r>
+        <w:rPr>
+          <w:lang w:val="en-US"/>
+        </w:rPr>
+        <w:t xml:space="preserve"> a</w:t>
+      </w:r>
+      <w:r>
+        <w:rPr>
+          <w:lang w:val="en-US"/>
+        </w:rPr>
+        <w:t>lmost a</w:t>
+      </w:r>
+      <w:r>
+        <w:rPr>
+          <w:lang w:val="en-US"/>
+        </w:rPr>
+        <w:t xml:space="preserve"> step-like </w:t>
       </w:r>
       <w:r>
         <w:rPr>
@@ -1750,7 +2781,48 @@
         <w:rPr>
           <w:lang w:val="en-US"/>
         </w:rPr>
-        <w:t xml:space="preserve">of </w:t>
+        <w:t>across</w:t>
+      </w:r>
+      <w:r>
+        <w:rPr>
+          <w:lang w:val="en-US"/>
+        </w:rPr>
+        <w:t xml:space="preserve"> (</w:t>
+      </w:r>
+      <w:proofErr w:type="spellStart"/>
+      <w:proofErr w:type="gramStart"/>
+      <w:r>
+        <w:rPr>
+          <w:lang w:val="en-US"/>
+        </w:rPr>
+        <w:t>MW,R</w:t>
+      </w:r>
+      <w:r>
+        <w:rPr>
+          <w:vertAlign w:val="subscript"/>
+          <w:lang w:val="en-US"/>
+        </w:rPr>
+        <w:t>g</w:t>
+      </w:r>
+      <w:proofErr w:type="spellEnd"/>
+      <w:proofErr w:type="gramEnd"/>
+      <w:r>
+        <w:rPr>
+          <w:lang w:val="en-US"/>
+        </w:rPr>
+        <w:t xml:space="preserve">) </w:t>
+      </w:r>
+      <w:r>
+        <w:rPr>
+          <w:lang w:val="en-US"/>
+        </w:rPr>
+        <w:t>indicating</w:t>
+      </w:r>
+      <w:r>
+        <w:rPr>
+          <w:lang w:val="en-US"/>
+        </w:rPr>
+        <w:t xml:space="preserve"> </w:t>
       </w:r>
       <w:r>
         <w:rPr>
@@ -1793,6 +2865,12 @@
           <w:lang w:val="en-US"/>
         </w:rPr>
         <w:t>.</w:t>
+      </w:r>
+      <w:r>
+        <w:rPr>
+          <w:lang w:val="en-US"/>
+        </w:rPr>
+        <w:t xml:space="preserve"> </w:t>
       </w:r>
     </w:p>
     <w:p>
@@ -1804,11 +2882,281 @@
       </w:pPr>
       <w:r>
         <w:rPr>
+          <w:lang w:val="en-US"/>
+        </w:rPr>
+        <w:t xml:space="preserve">  </w:t>
+      </w:r>
+      <w:r>
+        <w:rPr>
+          <w:lang w:val="en-US"/>
+        </w:rPr>
+        <w:t xml:space="preserve">For each model, a pair of (simulated curve – predicted parameter) was prepared </w:t>
+      </w:r>
+      <w:r>
+        <w:rPr>
+          <w:lang w:val="en-US"/>
+        </w:rPr>
+        <w:t>using</w:t>
+      </w:r>
+      <w:r>
+        <w:rPr>
+          <w:lang w:val="en-US"/>
+        </w:rPr>
+        <w:t xml:space="preserve"> CRYSOL [</w:t>
+      </w:r>
+      <w:proofErr w:type="spellStart"/>
+      <w:r>
+        <w:rPr>
+          <w:lang w:val="en-US"/>
+        </w:rPr>
+        <w:t>crysol</w:t>
+      </w:r>
+      <w:proofErr w:type="spellEnd"/>
+      <w:r>
+        <w:rPr>
+          <w:lang w:val="en-US"/>
+        </w:rPr>
+        <w:t xml:space="preserve"> paper] in order to apply classical supervised </w:t>
+      </w:r>
+      <w:r>
+        <w:rPr>
+          <w:lang w:val="en-US"/>
+        </w:rPr>
+        <w:t>training</w:t>
+      </w:r>
+      <w:r>
+        <w:rPr>
+          <w:lang w:val="en-US"/>
+        </w:rPr>
+        <w:t xml:space="preserve"> of NNs. For each of the </w:t>
+      </w:r>
+      <w:r>
+        <w:rPr>
+          <w:lang w:val="en-US"/>
+        </w:rPr>
+        <w:t>required</w:t>
+      </w:r>
+      <w:r>
+        <w:rPr>
+          <w:lang w:val="en-US"/>
+        </w:rPr>
+        <w:t xml:space="preserve"> parameters (MW, </w:t>
+      </w:r>
+      <w:proofErr w:type="spellStart"/>
+      <w:r>
+        <w:rPr>
+          <w:lang w:val="en-US"/>
+        </w:rPr>
+        <w:t>D</w:t>
+      </w:r>
+      <w:r>
+        <w:rPr>
+          <w:vertAlign w:val="subscript"/>
+          <w:lang w:val="en-US"/>
+        </w:rPr>
+        <w:t>max</w:t>
+      </w:r>
+      <w:proofErr w:type="spellEnd"/>
+      <w:r>
+        <w:rPr>
+          <w:lang w:val="en-US"/>
+        </w:rPr>
+        <w:t>, p(r)) the dedicated NN was developed and trained.</w:t>
+      </w:r>
+      <w:r>
+        <w:rPr>
+          <w:lang w:val="en-US"/>
+        </w:rPr>
+        <w:t xml:space="preserve"> T</w:t>
+      </w:r>
+      <w:r>
+        <w:rPr>
+          <w:lang w:val="en-US"/>
+        </w:rPr>
+        <w:t xml:space="preserve">he calculation of p(r) </w:t>
+      </w:r>
+      <w:r>
+        <w:rPr>
+          <w:lang w:val="en-US"/>
+        </w:rPr>
+        <w:t xml:space="preserve">from experimental data </w:t>
+      </w:r>
+      <w:r>
+        <w:rPr>
+          <w:lang w:val="en-US"/>
+        </w:rPr>
+        <w:t xml:space="preserve">is </w:t>
+      </w:r>
+      <w:r>
+        <w:rPr>
+          <w:lang w:val="en-US"/>
+        </w:rPr>
+        <w:t>typically fairly</w:t>
+      </w:r>
+      <w:r>
+        <w:rPr>
+          <w:lang w:val="en-US"/>
+        </w:rPr>
+        <w:t xml:space="preserve"> ambiguous </w:t>
+      </w:r>
+      <w:r>
+        <w:rPr>
+          <w:lang w:val="en-US"/>
+        </w:rPr>
+        <w:t xml:space="preserve">operation </w:t>
+      </w:r>
+      <w:r>
+        <w:rPr>
+          <w:lang w:val="en-US"/>
+        </w:rPr>
+        <w:t xml:space="preserve">due to the limited angular range of </w:t>
+      </w:r>
+      <w:r>
+        <w:rPr>
+          <w:lang w:val="en-US"/>
+        </w:rPr>
+        <w:t xml:space="preserve">SAS </w:t>
+      </w:r>
+      <w:r>
+        <w:rPr>
+          <w:lang w:val="en-US"/>
+        </w:rPr>
+        <w:t xml:space="preserve">data and the presence of experimental noise. The big advantage of using synthetic data for training </w:t>
+      </w:r>
+      <w:r>
+        <w:rPr>
+          <w:lang w:val="en-US"/>
+        </w:rPr>
+        <w:t xml:space="preserve">NN </w:t>
+      </w:r>
+      <w:r>
+        <w:rPr>
+          <w:lang w:val="en-US"/>
+        </w:rPr>
+        <w:t xml:space="preserve">is the possibility to simulate a noiseless SAS curve in an unrealistically wide range of angles. For such “ideal” data it is unnecessary to </w:t>
+      </w:r>
+      <w:r>
+        <w:rPr>
+          <w:lang w:val="en-US"/>
+        </w:rPr>
+        <w:t>apply</w:t>
+      </w:r>
+      <w:r>
+        <w:rPr>
+          <w:lang w:val="en-US"/>
+        </w:rPr>
+        <w:t xml:space="preserve"> IFT as eq.2 </w:t>
+      </w:r>
+      <w:r>
+        <w:rPr>
+          <w:lang w:val="en-US"/>
+        </w:rPr>
+        <w:t xml:space="preserve">readily </w:t>
+      </w:r>
+      <w:r>
+        <w:rPr>
+          <w:lang w:val="en-US"/>
+        </w:rPr>
+        <w:t xml:space="preserve">gives a smooth and importantly unique solution. </w:t>
+      </w:r>
+      <w:r>
+        <w:rPr>
+          <w:lang w:val="en-US"/>
+        </w:rPr>
+        <w:t>As a double</w:t>
+      </w:r>
+      <w:r>
+        <w:rPr>
+          <w:lang w:val="en-US"/>
+        </w:rPr>
+        <w:t>-</w:t>
+      </w:r>
+      <w:r>
+        <w:rPr>
+          <w:lang w:val="en-US"/>
+        </w:rPr>
+        <w:t>check, the R</w:t>
+      </w:r>
+      <w:r>
+        <w:rPr>
+          <w:vertAlign w:val="subscript"/>
+          <w:lang w:val="en-US"/>
+        </w:rPr>
+        <w:t>g</w:t>
+      </w:r>
+      <w:r>
+        <w:rPr>
+          <w:lang w:val="en-US"/>
+        </w:rPr>
+        <w:t xml:space="preserve">, </w:t>
+      </w:r>
+      <w:proofErr w:type="spellStart"/>
+      <w:r>
+        <w:rPr>
+          <w:lang w:val="en-US"/>
+        </w:rPr>
+        <w:t>D</w:t>
+      </w:r>
+      <w:r>
+        <w:rPr>
+          <w:vertAlign w:val="subscript"/>
+          <w:lang w:val="en-US"/>
+        </w:rPr>
+        <w:t>max</w:t>
+      </w:r>
+      <w:proofErr w:type="spellEnd"/>
+      <w:r>
+        <w:rPr>
+          <w:vertAlign w:val="subscript"/>
+          <w:lang w:val="en-US"/>
+        </w:rPr>
+        <w:t>,</w:t>
+      </w:r>
+      <w:r>
+        <w:rPr>
+          <w:lang w:val="en-US"/>
+        </w:rPr>
+        <w:t xml:space="preserve"> and smooth SAXS curve are computed on the fly from the predicted p(r) function and compared with the parameters</w:t>
+      </w:r>
+      <w:r>
+        <w:rPr>
+          <w:lang w:val="en-US"/>
+        </w:rPr>
+        <w:t xml:space="preserve"> estimated by </w:t>
+      </w:r>
+      <w:r>
+        <w:rPr>
+          <w:lang w:val="en-US"/>
+        </w:rPr>
+        <w:t>more classical</w:t>
+      </w:r>
+      <w:r>
+        <w:rPr>
+          <w:lang w:val="en-US"/>
+        </w:rPr>
+        <w:t xml:space="preserve"> methods</w:t>
+      </w:r>
+      <w:r>
+        <w:rPr>
+          <w:lang w:val="en-US"/>
+        </w:rPr>
+        <w:t>.</w:t>
+      </w:r>
+    </w:p>
+    <w:p>
+      <w:pPr>
+        <w:pStyle w:val="NormalWeb"/>
+        <w:rPr>
+          <w:lang w:val="en-US"/>
+        </w:rPr>
+      </w:pPr>
+      <w:r>
+        <w:rPr>
           <w:b/>
           <w:bCs/>
           <w:lang w:val="en-US"/>
         </w:rPr>
-        <w:t>Neural networks architectures.</w:t>
+        <w:t>Neural network architectures.</w:t>
       </w:r>
       <w:r>
         <w:rPr>
@@ -1826,19 +3174,13 @@
         <w:rPr>
           <w:lang w:val="en-US"/>
         </w:rPr>
-        <w:t xml:space="preserve"> </w:t>
-      </w:r>
-      <w:r>
-        <w:rPr>
-          <w:lang w:val="en-US"/>
-        </w:rPr>
-        <w:t xml:space="preserve">supervised learning </w:t>
-      </w:r>
-      <w:r>
-        <w:rPr>
-          <w:lang w:val="en-US"/>
-        </w:rPr>
-        <w:t xml:space="preserve">interconnected </w:t>
+        <w:t>ed</w:t>
+      </w:r>
+      <w:r>
+        <w:rPr>
+          <w:lang w:val="en-US"/>
+        </w:rPr>
+        <w:t xml:space="preserve"> interconnected </w:t>
       </w:r>
       <w:r>
         <w:rPr>
@@ -1862,7 +3204,31 @@
         <w:rPr>
           <w:lang w:val="en-US"/>
         </w:rPr>
-        <w:t xml:space="preserve"> with one hidden layer (Fig.1)</w:t>
+        <w:t xml:space="preserve"> with one hidden layer (</w:t>
+      </w:r>
+      <w:r>
+        <w:rPr>
+          <w:lang w:val="en-US"/>
+        </w:rPr>
+        <w:t>f</w:t>
+      </w:r>
+      <w:r>
+        <w:rPr>
+          <w:lang w:val="en-US"/>
+        </w:rPr>
+        <w:t>ig.</w:t>
+      </w:r>
+      <w:r>
+        <w:rPr>
+          <w:lang w:val="en-US"/>
+        </w:rPr>
+        <w:t>2</w:t>
+      </w:r>
+      <w:r>
+        <w:rPr>
+          <w:lang w:val="en-US"/>
+        </w:rPr>
+        <w:t>)</w:t>
       </w:r>
       <w:r>
         <w:rPr>
@@ -1874,7 +3240,49 @@
         <w:rPr>
           <w:lang w:val="en-US"/>
         </w:rPr>
-        <w:t xml:space="preserve">predicting MW, Dmax and p(r) function. Since expected output is a number and not a discrete value, we encounter a classical </w:t>
+        <w:t xml:space="preserve">predicting </w:t>
+      </w:r>
+      <w:r>
+        <w:rPr>
+          <w:lang w:val="en-US"/>
+        </w:rPr>
+        <w:t xml:space="preserve">the </w:t>
+      </w:r>
+      <w:r>
+        <w:rPr>
+          <w:lang w:val="en-US"/>
+        </w:rPr>
+        <w:t>above-mentioned SAS parameters</w:t>
+      </w:r>
+      <w:r>
+        <w:rPr>
+          <w:lang w:val="en-US"/>
+        </w:rPr>
+        <w:t xml:space="preserve">. Since </w:t>
+      </w:r>
+      <w:r>
+        <w:rPr>
+          <w:lang w:val="en-US"/>
+        </w:rPr>
+        <w:t xml:space="preserve">the </w:t>
+      </w:r>
+      <w:r>
+        <w:rPr>
+          <w:lang w:val="en-US"/>
+        </w:rPr>
+        <w:t xml:space="preserve">expected output </w:t>
+      </w:r>
+      <w:r>
+        <w:rPr>
+          <w:lang w:val="en-US"/>
+        </w:rPr>
+        <w:t xml:space="preserve">of the NNs </w:t>
+      </w:r>
+      <w:r>
+        <w:rPr>
+          <w:lang w:val="en-US"/>
+        </w:rPr>
+        <w:t xml:space="preserve">is a number and not a discrete value, we encounter a classical </w:t>
       </w:r>
       <w:r>
         <w:rPr>
@@ -1887,6 +3295,12 @@
           <w:lang w:val="en-US"/>
         </w:rPr>
         <w:t xml:space="preserve"> task</w:t>
+      </w:r>
+      <w:r>
+        <w:rPr>
+          <w:lang w:val="en-US"/>
+        </w:rPr>
+        <w:t xml:space="preserve"> for machine learning</w:t>
       </w:r>
       <w:r>
         <w:rPr>
@@ -1918,6 +3332,7 @@
           <w:noProof/>
           <w:lang w:val="en-US"/>
         </w:rPr>
+        <w:lastRenderedPageBreak/>
         <w:drawing>
           <wp:inline distT="0" distB="0" distL="0" distR="0" wp14:anchorId="19C98D18" wp14:editId="4C9A286E">
             <wp:extent cx="6150170" cy="3109595"/>
@@ -2031,7 +3446,256 @@
           <w:szCs w:val="22"/>
           <w:lang w:val="en-US"/>
         </w:rPr>
-        <w:t>Fig.1 Architectures of neural networks and their relations in the overall workflow.</w:t>
+        <w:t>Fig.</w:t>
+      </w:r>
+      <w:r>
+        <w:rPr>
+          <w:sz w:val="22"/>
+          <w:szCs w:val="22"/>
+          <w:lang w:val="en-US"/>
+        </w:rPr>
+        <w:t>2</w:t>
+      </w:r>
+      <w:r>
+        <w:rPr>
+          <w:sz w:val="22"/>
+          <w:szCs w:val="22"/>
+          <w:lang w:val="en-US"/>
+        </w:rPr>
+        <w:t xml:space="preserve"> Architectures of neural networks </w:t>
+      </w:r>
+      <w:r>
+        <w:rPr>
+          <w:sz w:val="22"/>
+          <w:szCs w:val="22"/>
+          <w:lang w:val="en-US"/>
+        </w:rPr>
+        <w:t>used for primary SAXS data analysis</w:t>
+      </w:r>
+      <w:r>
+        <w:rPr>
+          <w:sz w:val="22"/>
+          <w:szCs w:val="22"/>
+          <w:lang w:val="en-US"/>
+        </w:rPr>
+        <w:t>:</w:t>
+      </w:r>
+      <w:r>
+        <w:rPr>
+          <w:sz w:val="22"/>
+          <w:szCs w:val="22"/>
+          <w:lang w:val="en-US"/>
+        </w:rPr>
+        <w:t xml:space="preserve"> </w:t>
+      </w:r>
+      <w:proofErr w:type="spellStart"/>
+      <w:r>
+        <w:rPr>
+          <w:sz w:val="22"/>
+          <w:szCs w:val="22"/>
+          <w:lang w:val="en-US"/>
+        </w:rPr>
+        <w:t>i</w:t>
+      </w:r>
+      <w:proofErr w:type="spellEnd"/>
+      <w:r>
+        <w:rPr>
+          <w:sz w:val="22"/>
+          <w:szCs w:val="22"/>
+          <w:lang w:val="en-US"/>
+        </w:rPr>
+        <w:t xml:space="preserve">) </w:t>
+      </w:r>
+      <w:r>
+        <w:rPr>
+          <w:sz w:val="22"/>
+          <w:szCs w:val="22"/>
+          <w:lang w:val="en-US"/>
+        </w:rPr>
+        <w:t xml:space="preserve">NNs with </w:t>
+      </w:r>
+      <w:r>
+        <w:rPr>
+          <w:sz w:val="22"/>
+          <w:szCs w:val="22"/>
+          <w:lang w:val="en-US"/>
+        </w:rPr>
+        <w:t xml:space="preserve">a </w:t>
+      </w:r>
+      <w:r>
+        <w:rPr>
+          <w:sz w:val="22"/>
+          <w:szCs w:val="22"/>
+          <w:lang w:val="en-US"/>
+        </w:rPr>
+        <w:t>scalar output</w:t>
+      </w:r>
+      <w:r>
+        <w:rPr>
+          <w:sz w:val="22"/>
+          <w:szCs w:val="22"/>
+          <w:lang w:val="en-US"/>
+        </w:rPr>
+        <w:t xml:space="preserve"> of</w:t>
+      </w:r>
+      <w:r>
+        <w:rPr>
+          <w:sz w:val="22"/>
+          <w:szCs w:val="22"/>
+          <w:lang w:val="en-US"/>
+        </w:rPr>
+        <w:t xml:space="preserve"> MW </w:t>
+      </w:r>
+      <w:r>
+        <w:rPr>
+          <w:sz w:val="22"/>
+          <w:szCs w:val="22"/>
+          <w:lang w:val="en-US"/>
+        </w:rPr>
+        <w:t>or</w:t>
+      </w:r>
+      <w:r>
+        <w:rPr>
+          <w:sz w:val="22"/>
+          <w:szCs w:val="22"/>
+          <w:lang w:val="en-US"/>
+        </w:rPr>
+        <w:t xml:space="preserve"> </w:t>
+      </w:r>
+      <w:proofErr w:type="spellStart"/>
+      <w:r>
+        <w:rPr>
+          <w:sz w:val="22"/>
+          <w:szCs w:val="22"/>
+          <w:lang w:val="en-US"/>
+        </w:rPr>
+        <w:t>D</w:t>
+      </w:r>
+      <w:r>
+        <w:rPr>
+          <w:sz w:val="22"/>
+          <w:szCs w:val="22"/>
+          <w:vertAlign w:val="subscript"/>
+          <w:lang w:val="en-US"/>
+        </w:rPr>
+        <w:t>max</w:t>
+      </w:r>
+      <w:proofErr w:type="spellEnd"/>
+      <w:r>
+        <w:rPr>
+          <w:sz w:val="22"/>
+          <w:szCs w:val="22"/>
+          <w:lang w:val="en-US"/>
+        </w:rPr>
+        <w:t xml:space="preserve"> and ii) </w:t>
+      </w:r>
+      <w:r>
+        <w:rPr>
+          <w:sz w:val="22"/>
+          <w:szCs w:val="22"/>
+          <w:lang w:val="en-US"/>
+        </w:rPr>
+        <w:t>output of one-dimensional</w:t>
+      </w:r>
+      <w:r>
+        <w:rPr>
+          <w:sz w:val="22"/>
+          <w:szCs w:val="22"/>
+          <w:lang w:val="en-US"/>
+        </w:rPr>
+        <w:t xml:space="preserve"> </w:t>
+      </w:r>
+      <w:r>
+        <w:rPr>
+          <w:sz w:val="22"/>
+          <w:szCs w:val="22"/>
+          <w:lang w:val="en-US"/>
+        </w:rPr>
+        <w:t xml:space="preserve">p(r) function, </w:t>
+      </w:r>
+      <w:r>
+        <w:rPr>
+          <w:sz w:val="22"/>
+          <w:szCs w:val="22"/>
+          <w:lang w:val="en-US"/>
+        </w:rPr>
+        <w:t xml:space="preserve">that </w:t>
+      </w:r>
+      <w:r>
+        <w:rPr>
+          <w:sz w:val="22"/>
+          <w:szCs w:val="22"/>
+          <w:lang w:val="en-US"/>
+        </w:rPr>
+        <w:t xml:space="preserve">as a byproduct provides </w:t>
+      </w:r>
+      <w:r>
+        <w:rPr>
+          <w:sz w:val="22"/>
+          <w:szCs w:val="22"/>
+          <w:lang w:val="en-US"/>
+        </w:rPr>
+        <w:t>R</w:t>
+      </w:r>
+      <w:r>
+        <w:rPr>
+          <w:sz w:val="22"/>
+          <w:szCs w:val="22"/>
+          <w:vertAlign w:val="subscript"/>
+          <w:lang w:val="en-US"/>
+        </w:rPr>
+        <w:t>g</w:t>
+      </w:r>
+      <w:r>
+        <w:rPr>
+          <w:sz w:val="22"/>
+          <w:szCs w:val="22"/>
+          <w:lang w:val="en-US"/>
+        </w:rPr>
+        <w:t xml:space="preserve"> and </w:t>
+      </w:r>
+      <w:proofErr w:type="spellStart"/>
+      <w:r>
+        <w:rPr>
+          <w:sz w:val="22"/>
+          <w:szCs w:val="22"/>
+          <w:lang w:val="en-US"/>
+        </w:rPr>
+        <w:t>D</w:t>
+      </w:r>
+      <w:r>
+        <w:rPr>
+          <w:sz w:val="22"/>
+          <w:szCs w:val="22"/>
+          <w:vertAlign w:val="subscript"/>
+          <w:lang w:val="en-US"/>
+        </w:rPr>
+        <w:t>max</w:t>
+      </w:r>
+      <w:proofErr w:type="spellEnd"/>
+      <w:r>
+        <w:rPr>
+          <w:sz w:val="22"/>
+          <w:szCs w:val="22"/>
+          <w:lang w:val="en-US"/>
+        </w:rPr>
+        <w:t xml:space="preserve"> value</w:t>
+      </w:r>
+      <w:r>
+        <w:rPr>
+          <w:sz w:val="22"/>
+          <w:szCs w:val="22"/>
+          <w:lang w:val="en-US"/>
+        </w:rPr>
+        <w:t>s</w:t>
+      </w:r>
+      <w:r>
+        <w:rPr>
+          <w:sz w:val="22"/>
+          <w:szCs w:val="22"/>
+          <w:lang w:val="en-US"/>
+        </w:rPr>
+        <w:t xml:space="preserve"> and denoised SAXS curve.</w:t>
       </w:r>
     </w:p>
     <w:p>
@@ -2045,7 +3709,35 @@
         <w:rPr>
           <w:lang w:val="en-US"/>
         </w:rPr>
-        <w:t xml:space="preserve">According to the Universal approximation theorem (see e.g. [G.Cybenko, 1989]), a feed-forward artificial network with a single hidden layer containing a finite number or neurons can approximate any continuous function, under mild assumption on the activation function. </w:t>
+        <w:t>According to the Universal approximation theorem (see e.g. [</w:t>
+      </w:r>
+      <w:proofErr w:type="spellStart"/>
+      <w:proofErr w:type="gramStart"/>
+      <w:r>
+        <w:rPr>
+          <w:lang w:val="en-US"/>
+        </w:rPr>
+        <w:t>G.Cybenko</w:t>
+      </w:r>
+      <w:proofErr w:type="spellEnd"/>
+      <w:proofErr w:type="gramEnd"/>
+      <w:r>
+        <w:rPr>
+          <w:lang w:val="en-US"/>
+        </w:rPr>
+        <w:t>, 1989]), a feed-forward artificial network with a single hidden layer containing a finite number o</w:t>
+      </w:r>
+      <w:r>
+        <w:rPr>
+          <w:lang w:val="en-US"/>
+        </w:rPr>
+        <w:t>f</w:t>
+      </w:r>
+      <w:r>
+        <w:rPr>
+          <w:lang w:val="en-US"/>
+        </w:rPr>
+        <w:t xml:space="preserve"> neurons can approximate any continuous function, under mild assumption on the activation function. </w:t>
       </w:r>
       <w:r>
         <w:rPr>
@@ -2061,18 +3753,7 @@
           <w:szCs w:val="20"/>
           <w:shd w:val="clear" w:color="auto" w:fill="FFFFFF"/>
         </w:rPr>
-        <w:t xml:space="preserve">Lu, Zhou, et al. "The expressive power of neural networks: A view </w:t>
-      </w:r>
-      <w:r>
-        <w:rPr>
-          <w:rFonts w:ascii="Arial" w:hAnsi="Arial" w:cs="Arial"/>
-          <w:color w:val="222222"/>
-          <w:sz w:val="20"/>
-          <w:szCs w:val="20"/>
-          <w:shd w:val="clear" w:color="auto" w:fill="FFFFFF"/>
-        </w:rPr>
-        <w:lastRenderedPageBreak/>
-        <w:t>from the width." </w:t>
+        <w:t>Lu, Zhou, et al. "The expressive power of neural networks: A view from the width." </w:t>
       </w:r>
       <w:r>
         <w:rPr>
@@ -2100,7 +3781,39 @@
         <w:rPr>
           <w:lang w:val="en-US"/>
         </w:rPr>
-        <w:t xml:space="preserve">] that ANNs utilizing ReLU activation function with </w:t>
+        <w:t xml:space="preserve">] that NNs utilizing </w:t>
+      </w:r>
+      <w:r>
+        <w:rPr>
+          <w:lang w:val="en-US"/>
+        </w:rPr>
+        <w:t xml:space="preserve">the rectified Linear Unit </w:t>
+      </w:r>
+      <w:r>
+        <w:rPr>
+          <w:lang w:val="en-US"/>
+        </w:rPr>
+        <w:t>(</w:t>
+      </w:r>
+      <w:proofErr w:type="spellStart"/>
+      <w:r>
+        <w:rPr>
+          <w:lang w:val="en-US"/>
+        </w:rPr>
+        <w:t>ReLU</w:t>
+      </w:r>
+      <w:proofErr w:type="spellEnd"/>
+      <w:r>
+        <w:rPr>
+          <w:lang w:val="en-US"/>
+        </w:rPr>
+        <w:t xml:space="preserve">) </w:t>
+      </w:r>
+      <w:r>
+        <w:rPr>
+          <w:lang w:val="en-US"/>
+        </w:rPr>
+        <w:t xml:space="preserve">activation function with </w:t>
       </w:r>
       <w:r>
         <w:rPr>
@@ -2112,19 +3825,7 @@
         <w:rPr>
           <w:lang w:val="en-US"/>
         </w:rPr>
-        <w:t>width (</w:t>
-      </w:r>
-      <w:r>
-        <w:rPr>
-          <w:lang w:val="en-US"/>
-        </w:rPr>
-        <w:t xml:space="preserve">or a </w:t>
-      </w:r>
-      <w:r>
-        <w:rPr>
-          <w:lang w:val="en-US"/>
-        </w:rPr>
-        <w:t xml:space="preserve">number of </w:t>
+        <w:t xml:space="preserve">width (number of </w:t>
       </w:r>
       <w:r>
         <w:rPr>
@@ -2136,6 +3837,12 @@
         <w:rPr>
           <w:lang w:val="en-US"/>
         </w:rPr>
+        <w:t xml:space="preserve"> in one layer</w:t>
+      </w:r>
+      <w:r>
+        <w:rPr>
+          <w:lang w:val="en-US"/>
+        </w:rPr>
         <w:t xml:space="preserve">) of n+1 </w:t>
       </w:r>
       <w:r>
@@ -2178,7 +3885,21 @@
         <w:rPr>
           <w:lang w:val="en-US"/>
         </w:rPr>
-        <w:t>[Hanin, 2019]</w:t>
+        <w:t>[</w:t>
+      </w:r>
+      <w:proofErr w:type="spellStart"/>
+      <w:r>
+        <w:rPr>
+          <w:lang w:val="en-US"/>
+        </w:rPr>
+        <w:t>Hanin</w:t>
+      </w:r>
+      <w:proofErr w:type="spellEnd"/>
+      <w:r>
+        <w:rPr>
+          <w:lang w:val="en-US"/>
+        </w:rPr>
+        <w:t>, 2019]</w:t>
       </w:r>
       <w:r>
         <w:rPr>
@@ -2214,7 +3935,125 @@
         <w:rPr>
           <w:lang w:val="en-US"/>
         </w:rPr>
-        <w:t xml:space="preserve"> 15-35 Shannon channels [Moore, 1980]. Therefore, in context of SAXS it is sufficient to use a perceptron with only one hidden layer and the width of 40 neurons.</w:t>
+        <w:t xml:space="preserve"> 15-35 Shannon channels [Moore, 1980]. Therefore, in </w:t>
+      </w:r>
+      <w:r>
+        <w:rPr>
+          <w:lang w:val="en-US"/>
+        </w:rPr>
+        <w:t xml:space="preserve">the </w:t>
+      </w:r>
+      <w:r>
+        <w:rPr>
+          <w:lang w:val="en-US"/>
+        </w:rPr>
+        <w:t xml:space="preserve">context of SAS </w:t>
+      </w:r>
+      <w:r>
+        <w:rPr>
+          <w:lang w:val="en-US"/>
+        </w:rPr>
+        <w:t xml:space="preserve">with an angular range </w:t>
+      </w:r>
+      <w:proofErr w:type="spellStart"/>
+      <w:r>
+        <w:rPr>
+          <w:lang w:val="en-US"/>
+        </w:rPr>
+        <w:t>s</w:t>
+      </w:r>
+      <w:r>
+        <w:rPr>
+          <w:vertAlign w:val="subscript"/>
+          <w:lang w:val="en-US"/>
+        </w:rPr>
+        <w:t>max</w:t>
+      </w:r>
+      <w:proofErr w:type="spellEnd"/>
+      <w:r>
+        <w:rPr>
+          <w:lang w:val="en-US"/>
+        </w:rPr>
+        <w:t xml:space="preserve"> &lt; 5 nm</w:t>
+      </w:r>
+      <w:r>
+        <w:rPr>
+          <w:vertAlign w:val="superscript"/>
+          <w:lang w:val="en-US"/>
+        </w:rPr>
+        <w:t>-1</w:t>
+      </w:r>
+      <w:r>
+        <w:rPr>
+          <w:lang w:val="en-US"/>
+        </w:rPr>
+        <w:t xml:space="preserve"> </w:t>
+      </w:r>
+      <w:r>
+        <w:rPr>
+          <w:lang w:val="en-US"/>
+        </w:rPr>
+        <w:t xml:space="preserve">it is sufficient to use a </w:t>
+      </w:r>
+      <w:r>
+        <w:rPr>
+          <w:lang w:val="en-US"/>
+        </w:rPr>
+        <w:t>NN</w:t>
+      </w:r>
+      <w:r>
+        <w:rPr>
+          <w:lang w:val="en-US"/>
+        </w:rPr>
+        <w:t xml:space="preserve"> with only one hidden layer and the width of </w:t>
+      </w:r>
+      <w:r>
+        <w:rPr>
+          <w:lang w:val="en-US"/>
+        </w:rPr>
+        <w:t>~</w:t>
+      </w:r>
+      <w:r>
+        <w:rPr>
+          <w:lang w:val="en-US"/>
+        </w:rPr>
+        <w:t>40</w:t>
+      </w:r>
+      <w:r>
+        <w:rPr>
+          <w:lang w:val="en-US"/>
+        </w:rPr>
+        <w:t xml:space="preserve"> neurons.</w:t>
+      </w:r>
+      <w:r>
+        <w:rPr>
+          <w:lang w:val="en-US"/>
+        </w:rPr>
+        <w:t xml:space="preserve"> The attempts to introduce more layers and neurons led us to increase</w:t>
+      </w:r>
+      <w:r>
+        <w:rPr>
+          <w:lang w:val="en-US"/>
+        </w:rPr>
+        <w:t>d</w:t>
+      </w:r>
+      <w:r>
+        <w:rPr>
+          <w:lang w:val="en-US"/>
+        </w:rPr>
+        <w:t xml:space="preserve"> learning time and </w:t>
+      </w:r>
+      <w:r>
+        <w:rPr>
+          <w:lang w:val="en-US"/>
+        </w:rPr>
+        <w:t>higher i</w:t>
+      </w:r>
+      <w:r>
+        <w:rPr>
+          <w:lang w:val="en-US"/>
+        </w:rPr>
+        <w:t>nstability without any gain in the NNs productivity.</w:t>
       </w:r>
     </w:p>
     <w:p>
@@ -2230,10 +4069,19 @@
           <w:bCs/>
           <w:lang w:val="en-US"/>
         </w:rPr>
+        <w:lastRenderedPageBreak/>
         <w:t>Molecular weight</w:t>
       </w:r>
       <w:r>
         <w:rPr>
+          <w:b/>
+          <w:bCs/>
+          <w:lang w:val="en-US"/>
+        </w:rPr>
+        <w:t xml:space="preserve"> prediction</w:t>
+      </w:r>
+      <w:r>
+        <w:rPr>
           <w:lang w:val="en-US"/>
         </w:rPr>
         <w:t xml:space="preserve">. </w:t>
@@ -2242,13 +4090,37 @@
         <w:rPr>
           <w:lang w:val="en-US"/>
         </w:rPr>
-        <w:t xml:space="preserve">Estimation of molecule weight of </w:t>
-      </w:r>
-      <w:r>
-        <w:rPr>
-          <w:lang w:val="en-US"/>
-        </w:rPr>
-        <w:t xml:space="preserve">suspended </w:t>
+        <w:t xml:space="preserve">Estimation of </w:t>
+      </w:r>
+      <w:r>
+        <w:rPr>
+          <w:lang w:val="en-US"/>
+        </w:rPr>
+        <w:t xml:space="preserve">the </w:t>
+      </w:r>
+      <w:r>
+        <w:rPr>
+          <w:lang w:val="en-US"/>
+        </w:rPr>
+        <w:t>MW</w:t>
+      </w:r>
+      <w:r>
+        <w:rPr>
+          <w:lang w:val="en-US"/>
+        </w:rPr>
+        <w:t xml:space="preserve"> of </w:t>
+      </w:r>
+      <w:r>
+        <w:rPr>
+          <w:lang w:val="en-US"/>
+        </w:rPr>
+        <w:t>irradiated</w:t>
+      </w:r>
+      <w:r>
+        <w:rPr>
+          <w:lang w:val="en-US"/>
+        </w:rPr>
+        <w:t xml:space="preserve"> </w:t>
       </w:r>
       <w:r>
         <w:rPr>
@@ -2266,7 +4138,67 @@
         <w:rPr>
           <w:lang w:val="en-US"/>
         </w:rPr>
-        <w:t xml:space="preserve"> parameters derived from SAXS experiment. To date, there is a number of </w:t>
+        <w:t xml:space="preserve"> parameter</w:t>
+      </w:r>
+      <w:r>
+        <w:rPr>
+          <w:lang w:val="en-US"/>
+        </w:rPr>
+        <w:t>s that can</w:t>
+      </w:r>
+      <w:r>
+        <w:rPr>
+          <w:lang w:val="en-US"/>
+        </w:rPr>
+        <w:t xml:space="preserve"> </w:t>
+      </w:r>
+      <w:r>
+        <w:rPr>
+          <w:lang w:val="en-US"/>
+        </w:rPr>
+        <w:t xml:space="preserve">be </w:t>
+      </w:r>
+      <w:r>
+        <w:rPr>
+          <w:lang w:val="en-US"/>
+        </w:rPr>
+        <w:t>derive</w:t>
+      </w:r>
+      <w:r>
+        <w:rPr>
+          <w:lang w:val="en-US"/>
+        </w:rPr>
+        <w:t>d</w:t>
+      </w:r>
+      <w:r>
+        <w:rPr>
+          <w:lang w:val="en-US"/>
+        </w:rPr>
+        <w:t xml:space="preserve"> from SAS experiment. To date, there </w:t>
+      </w:r>
+      <w:r>
+        <w:rPr>
+          <w:lang w:val="en-US"/>
+        </w:rPr>
+        <w:t>are</w:t>
+      </w:r>
+      <w:r>
+        <w:rPr>
+          <w:lang w:val="en-US"/>
+        </w:rPr>
+        <w:t xml:space="preserve"> </w:t>
+      </w:r>
+      <w:r>
+        <w:rPr>
+          <w:lang w:val="en-US"/>
+        </w:rPr>
+        <w:t>several</w:t>
+      </w:r>
+      <w:r>
+        <w:rPr>
+          <w:lang w:val="en-US"/>
+        </w:rPr>
+        <w:t xml:space="preserve"> </w:t>
       </w:r>
       <w:r>
         <w:rPr>
@@ -2290,7 +4222,49 @@
         <w:rPr>
           <w:lang w:val="en-US"/>
         </w:rPr>
-        <w:t>, that could be nominally subdivided into concentration dependent and concentration independent</w:t>
+        <w:t xml:space="preserve"> for MW estimation</w:t>
+      </w:r>
+      <w:r>
+        <w:rPr>
+          <w:lang w:val="en-US"/>
+        </w:rPr>
+        <w:t xml:space="preserve">, that nominally </w:t>
+      </w:r>
+      <w:r>
+        <w:rPr>
+          <w:lang w:val="en-US"/>
+        </w:rPr>
+        <w:t xml:space="preserve">could be </w:t>
+      </w:r>
+      <w:r>
+        <w:rPr>
+          <w:lang w:val="en-US"/>
+        </w:rPr>
+        <w:t>subdivided into concentration</w:t>
+      </w:r>
+      <w:r>
+        <w:rPr>
+          <w:lang w:val="en-US"/>
+        </w:rPr>
+        <w:t>-</w:t>
+      </w:r>
+      <w:r>
+        <w:rPr>
+          <w:lang w:val="en-US"/>
+        </w:rPr>
+        <w:t>dependent and concentration</w:t>
+      </w:r>
+      <w:r>
+        <w:rPr>
+          <w:lang w:val="en-US"/>
+        </w:rPr>
+        <w:t>-</w:t>
+      </w:r>
+      <w:r>
+        <w:rPr>
+          <w:lang w:val="en-US"/>
+        </w:rPr>
+        <w:t>independent</w:t>
       </w:r>
       <w:r>
         <w:rPr>
@@ -2302,13 +4276,69 @@
         <w:rPr>
           <w:lang w:val="en-US"/>
         </w:rPr>
-        <w:t xml:space="preserve">. Former account for </w:t>
-      </w:r>
-      <w:r>
-        <w:rPr>
-          <w:lang w:val="en-US"/>
-        </w:rPr>
-        <w:t xml:space="preserve">dependence of forward scattering I(0) on the MW and utilize </w:t>
+        <w:t>. Former</w:t>
+      </w:r>
+      <w:r>
+        <w:rPr>
+          <w:lang w:val="en-US"/>
+        </w:rPr>
+        <w:t xml:space="preserve"> methods</w:t>
+      </w:r>
+      <w:r>
+        <w:rPr>
+          <w:lang w:val="en-US"/>
+        </w:rPr>
+        <w:t xml:space="preserve"> account for </w:t>
+      </w:r>
+      <w:r>
+        <w:rPr>
+          <w:lang w:val="en-US"/>
+        </w:rPr>
+        <w:t xml:space="preserve">the </w:t>
+      </w:r>
+      <w:r>
+        <w:rPr>
+          <w:lang w:val="en-US"/>
+        </w:rPr>
+        <w:t>dependence of forward</w:t>
+      </w:r>
+      <w:r>
+        <w:rPr>
+          <w:lang w:val="en-US"/>
+        </w:rPr>
+        <w:t>ing</w:t>
+      </w:r>
+      <w:r>
+        <w:rPr>
+          <w:lang w:val="en-US"/>
+        </w:rPr>
+        <w:t xml:space="preserve"> scattering </w:t>
+      </w:r>
+      <w:proofErr w:type="gramStart"/>
+      <w:r>
+        <w:rPr>
+          <w:lang w:val="en-US"/>
+        </w:rPr>
+        <w:t>I(</w:t>
+      </w:r>
+      <w:proofErr w:type="gramEnd"/>
+      <w:r>
+        <w:rPr>
+          <w:lang w:val="en-US"/>
+        </w:rPr>
+        <w:t xml:space="preserve">0) on the MW and </w:t>
+      </w:r>
+      <w:r>
+        <w:rPr>
+          <w:lang w:val="en-US"/>
+        </w:rPr>
+        <w:t>rely on</w:t>
+      </w:r>
+      <w:r>
+        <w:rPr>
+          <w:lang w:val="en-US"/>
+        </w:rPr>
+        <w:t xml:space="preserve"> </w:t>
       </w:r>
       <w:r>
         <w:rPr>
@@ -2338,13 +4368,41 @@
         <w:rPr>
           <w:lang w:val="en-US"/>
         </w:rPr>
-        <w:t xml:space="preserve"> [Mylonas,</w:t>
-      </w:r>
-      <w:r>
-        <w:rPr>
-          <w:lang w:val="en-US"/>
-        </w:rPr>
-        <w:t xml:space="preserve"> Svergun, 2007</w:t>
+        <w:t xml:space="preserve"> [</w:t>
+      </w:r>
+      <w:proofErr w:type="spellStart"/>
+      <w:r>
+        <w:rPr>
+          <w:lang w:val="en-US"/>
+        </w:rPr>
+        <w:t>Mylonas</w:t>
+      </w:r>
+      <w:proofErr w:type="spellEnd"/>
+      <w:r>
+        <w:rPr>
+          <w:lang w:val="en-US"/>
+        </w:rPr>
+        <w:t>,</w:t>
+      </w:r>
+      <w:r>
+        <w:rPr>
+          <w:lang w:val="en-US"/>
+        </w:rPr>
+        <w:t xml:space="preserve"> </w:t>
+      </w:r>
+      <w:proofErr w:type="spellStart"/>
+      <w:r>
+        <w:rPr>
+          <w:lang w:val="en-US"/>
+        </w:rPr>
+        <w:t>Svergun</w:t>
+      </w:r>
+      <w:proofErr w:type="spellEnd"/>
+      <w:r>
+        <w:rPr>
+          <w:lang w:val="en-US"/>
+        </w:rPr>
+        <w:t>, 2007</w:t>
       </w:r>
       <w:r>
         <w:rPr>
@@ -2356,19 +4414,37 @@
         <w:rPr>
           <w:lang w:val="en-US"/>
         </w:rPr>
-        <w:t xml:space="preserve"> The latter methods allow to determine MW of a </w:t>
-      </w:r>
-      <w:r>
-        <w:rPr>
-          <w:lang w:val="en-US"/>
-        </w:rPr>
-        <w:t>molecule</w:t>
-      </w:r>
-      <w:r>
-        <w:rPr>
-          <w:lang w:val="en-US"/>
-        </w:rPr>
-        <w:t xml:space="preserve"> from a single background subtracted curve and require no </w:t>
+        <w:t xml:space="preserve"> The latter methods </w:t>
+      </w:r>
+      <w:r>
+        <w:rPr>
+          <w:lang w:val="en-US"/>
+        </w:rPr>
+        <w:t>utilize</w:t>
+      </w:r>
+      <w:r>
+        <w:rPr>
+          <w:lang w:val="en-US"/>
+        </w:rPr>
+        <w:t xml:space="preserve"> a single background</w:t>
+      </w:r>
+      <w:r>
+        <w:rPr>
+          <w:lang w:val="en-US"/>
+        </w:rPr>
+        <w:t>-</w:t>
+      </w:r>
+      <w:r>
+        <w:rPr>
+          <w:lang w:val="en-US"/>
+        </w:rPr>
+        <w:t xml:space="preserve">subtracted curve and require no </w:t>
+      </w:r>
+      <w:r>
+        <w:rPr>
+          <w:lang w:val="en-US"/>
+        </w:rPr>
+        <w:t xml:space="preserve">additional </w:t>
       </w:r>
       <w:r>
         <w:rPr>
@@ -2394,7 +4470,45 @@
         <w:rPr>
           <w:lang w:val="en-US"/>
         </w:rPr>
-        <w:t xml:space="preserve"> The historically first method calculates hydrated volume (also known as </w:t>
+        <w:t xml:space="preserve"> The historically first </w:t>
+      </w:r>
+      <w:r>
+        <w:rPr>
+          <w:lang w:val="en-US"/>
+        </w:rPr>
+        <w:t xml:space="preserve">concentration-independent </w:t>
+      </w:r>
+      <w:r>
+        <w:rPr>
+          <w:lang w:val="en-US"/>
+        </w:rPr>
+        <w:t xml:space="preserve">method </w:t>
+      </w:r>
+      <w:r>
+        <w:rPr>
+          <w:lang w:val="en-US"/>
+        </w:rPr>
+        <w:t>[</w:t>
+      </w:r>
+      <w:proofErr w:type="spellStart"/>
+      <w:r>
+        <w:rPr>
+          <w:lang w:val="en-US"/>
+        </w:rPr>
+        <w:t>Porod</w:t>
+      </w:r>
+      <w:proofErr w:type="spellEnd"/>
+      <w:r>
+        <w:rPr>
+          <w:lang w:val="en-US"/>
+        </w:rPr>
+        <w:t xml:space="preserve">, paper] </w:t>
+      </w:r>
+      <w:r>
+        <w:rPr>
+          <w:lang w:val="en-US"/>
+        </w:rPr>
+        <w:t xml:space="preserve">calculates hydrated volume (also known as </w:t>
       </w:r>
       <w:r>
         <w:rPr>
@@ -2402,11 +4516,78 @@
         </w:rPr>
         <w:t xml:space="preserve">the </w:t>
       </w:r>
-      <w:r>
-        <w:rPr>
-          <w:lang w:val="en-US"/>
-        </w:rPr>
-        <w:t>Porod volume) from ratio of I(0) to Porod invariant Q</w:t>
+      <w:proofErr w:type="spellStart"/>
+      <w:r>
+        <w:rPr>
+          <w:lang w:val="en-US"/>
+        </w:rPr>
+        <w:t>Porod</w:t>
+      </w:r>
+      <w:proofErr w:type="spellEnd"/>
+      <w:r>
+        <w:rPr>
+          <w:lang w:val="en-US"/>
+        </w:rPr>
+        <w:t xml:space="preserve"> volume) from </w:t>
+      </w:r>
+      <w:r>
+        <w:rPr>
+          <w:lang w:val="en-US"/>
+        </w:rPr>
+        <w:t xml:space="preserve">the </w:t>
+      </w:r>
+      <w:r>
+        <w:rPr>
+          <w:lang w:val="en-US"/>
+        </w:rPr>
+        <w:t xml:space="preserve">ratio of </w:t>
+      </w:r>
+      <w:proofErr w:type="gramStart"/>
+      <w:r>
+        <w:rPr>
+          <w:lang w:val="en-US"/>
+        </w:rPr>
+        <w:t>I(</w:t>
+      </w:r>
+      <w:proofErr w:type="gramEnd"/>
+      <w:r>
+        <w:rPr>
+          <w:lang w:val="en-US"/>
+        </w:rPr>
+        <w:t>0) to</w:t>
+      </w:r>
+      <w:r>
+        <w:rPr>
+          <w:lang w:val="en-US"/>
+        </w:rPr>
+        <w:t xml:space="preserve"> a</w:t>
+      </w:r>
+      <w:r>
+        <w:rPr>
+          <w:lang w:val="en-US"/>
+        </w:rPr>
+        <w:t xml:space="preserve"> </w:t>
+      </w:r>
+      <w:proofErr w:type="spellStart"/>
+      <w:r>
+        <w:rPr>
+          <w:lang w:val="en-US"/>
+        </w:rPr>
+        <w:t>Porod</w:t>
+      </w:r>
+      <w:proofErr w:type="spellEnd"/>
+      <w:r>
+        <w:rPr>
+          <w:lang w:val="en-US"/>
+        </w:rPr>
+        <w:t xml:space="preserve"> invariant </w:t>
+      </w:r>
+      <w:proofErr w:type="spellStart"/>
+      <w:r>
+        <w:rPr>
+          <w:lang w:val="en-US"/>
+        </w:rPr>
+        <w:t>Q</w:t>
       </w:r>
       <w:r>
         <w:rPr>
@@ -2415,11 +4596,86 @@
         </w:rPr>
         <w:t>p</w:t>
       </w:r>
-      <w:r>
-        <w:rPr>
-          <w:lang w:val="en-US"/>
-        </w:rPr>
-        <w:t xml:space="preserve">, and estimates MW as an empirical relation between protein volume and mass [Petoukhov et al, 2012]. Further there were attempts to improve the accuracy of MW determination by </w:t>
+      <w:proofErr w:type="spellEnd"/>
+      <w:r>
+        <w:rPr>
+          <w:lang w:val="en-US"/>
+        </w:rPr>
+        <w:t xml:space="preserve">, </w:t>
+      </w:r>
+      <w:r>
+        <w:rPr>
+          <w:lang w:val="en-US"/>
+        </w:rPr>
+        <w:t>thus</w:t>
+      </w:r>
+      <w:r>
+        <w:rPr>
+          <w:lang w:val="en-US"/>
+        </w:rPr>
+        <w:t xml:space="preserve"> estimat</w:t>
+      </w:r>
+      <w:r>
+        <w:rPr>
+          <w:lang w:val="en-US"/>
+        </w:rPr>
+        <w:t>ing</w:t>
+      </w:r>
+      <w:r>
+        <w:rPr>
+          <w:lang w:val="en-US"/>
+        </w:rPr>
+        <w:t xml:space="preserve"> MW as an empirical relation between protein volume and mass [</w:t>
+      </w:r>
+      <w:proofErr w:type="spellStart"/>
+      <w:r>
+        <w:rPr>
+          <w:lang w:val="en-US"/>
+        </w:rPr>
+        <w:t>Petoukhov</w:t>
+      </w:r>
+      <w:proofErr w:type="spellEnd"/>
+      <w:r>
+        <w:rPr>
+          <w:lang w:val="en-US"/>
+        </w:rPr>
+        <w:t xml:space="preserve"> et al, 2012]. </w:t>
+      </w:r>
+      <w:r>
+        <w:rPr>
+          <w:lang w:val="en-US"/>
+        </w:rPr>
+        <w:t>Subsequently,</w:t>
+      </w:r>
+      <w:r>
+        <w:rPr>
+          <w:lang w:val="en-US"/>
+        </w:rPr>
+        <w:t xml:space="preserve"> the</w:t>
+      </w:r>
+      <w:r>
+        <w:rPr>
+          <w:lang w:val="en-US"/>
+        </w:rPr>
+        <w:t xml:space="preserve"> major contributions </w:t>
+      </w:r>
+      <w:r>
+        <w:rPr>
+          <w:lang w:val="en-US"/>
+        </w:rPr>
+        <w:t xml:space="preserve">were </w:t>
+      </w:r>
+      <w:r>
+        <w:rPr>
+          <w:lang w:val="en-US"/>
+        </w:rPr>
+        <w:t>done</w:t>
+      </w:r>
+      <w:r>
+        <w:rPr>
+          <w:lang w:val="en-US"/>
+        </w:rPr>
+        <w:t xml:space="preserve"> to improve the accuracy of MW determination by </w:t>
       </w:r>
       <w:r>
         <w:rPr>
@@ -2438,37 +4694,49 @@
         <w:rPr>
           <w:lang w:val="en-US"/>
         </w:rPr>
-        <w:t xml:space="preserve"> [Fisher, 2010], </w:t>
-      </w:r>
-      <w:r>
-        <w:rPr>
-          <w:lang w:val="en-US"/>
-        </w:rPr>
-        <w:t xml:space="preserve">modification of </w:t>
-      </w:r>
-      <w:r>
-        <w:rPr>
-          <w:lang w:val="en-US"/>
-        </w:rPr>
-        <w:t xml:space="preserve">Porod </w:t>
-      </w:r>
-      <w:r>
-        <w:rPr>
-          <w:lang w:val="en-US"/>
-        </w:rPr>
-        <w:t>invariant and</w:t>
-      </w:r>
-      <w:r>
-        <w:rPr>
-          <w:lang w:val="en-US"/>
-        </w:rPr>
-        <w:t xml:space="preserve"> introduction of a</w:t>
-      </w:r>
-      <w:r>
-        <w:rPr>
-          <w:lang w:val="en-US"/>
-        </w:rPr>
-        <w:t xml:space="preserve"> more complicated empirical dependences between </w:t>
+        <w:t xml:space="preserve"> [Fisher, 2010]</w:t>
+      </w:r>
+      <w:r>
+        <w:rPr>
+          <w:lang w:val="en-US"/>
+        </w:rPr>
+        <w:t xml:space="preserve"> </w:t>
+      </w:r>
+      <w:r>
+        <w:rPr>
+          <w:lang w:val="en-US"/>
+        </w:rPr>
+        <w:t xml:space="preserve">and by </w:t>
+      </w:r>
+      <w:r>
+        <w:rPr>
+          <w:lang w:val="en-US"/>
+        </w:rPr>
+        <w:t>introduc</w:t>
+      </w:r>
+      <w:r>
+        <w:rPr>
+          <w:lang w:val="en-US"/>
+        </w:rPr>
+        <w:t>ing</w:t>
+      </w:r>
+      <w:r>
+        <w:rPr>
+          <w:lang w:val="en-US"/>
+        </w:rPr>
+        <w:t xml:space="preserve"> a</w:t>
+      </w:r>
+      <w:r>
+        <w:rPr>
+          <w:lang w:val="en-US"/>
+        </w:rPr>
+        <w:t xml:space="preserve"> more complicated empirical dependence between </w:t>
+      </w:r>
+      <w:r>
+        <w:rPr>
+          <w:lang w:val="en-US"/>
+        </w:rPr>
+        <w:t xml:space="preserve">the </w:t>
       </w:r>
       <w:r>
         <w:rPr>
@@ -2492,7 +4760,21 @@
         <w:rPr>
           <w:lang w:val="en-US"/>
         </w:rPr>
-        <w:t>[Rambo&amp;Tainer, 2013].</w:t>
+        <w:t>[</w:t>
+      </w:r>
+      <w:proofErr w:type="spellStart"/>
+      <w:r>
+        <w:rPr>
+          <w:lang w:val="en-US"/>
+        </w:rPr>
+        <w:t>Rambo&amp;Tainer</w:t>
+      </w:r>
+      <w:proofErr w:type="spellEnd"/>
+      <w:r>
+        <w:rPr>
+          <w:lang w:val="en-US"/>
+        </w:rPr>
+        <w:t>, 2013].</w:t>
       </w:r>
       <w:r>
         <w:rPr>
@@ -2504,13 +4786,49 @@
         <w:rPr>
           <w:lang w:val="en-US"/>
         </w:rPr>
-        <w:t xml:space="preserve">The recent developments account </w:t>
-      </w:r>
-      <w:r>
-        <w:rPr>
-          <w:lang w:val="en-US"/>
-        </w:rPr>
-        <w:t>not only for molecular size, but also for its shape</w:t>
+        <w:t xml:space="preserve">The recent development </w:t>
+      </w:r>
+      <w:r>
+        <w:rPr>
+          <w:lang w:val="en-US"/>
+        </w:rPr>
+        <w:t xml:space="preserve">pushes precision of MW estimation even further, as it </w:t>
+      </w:r>
+      <w:r>
+        <w:rPr>
+          <w:lang w:val="en-US"/>
+        </w:rPr>
+        <w:t>account</w:t>
+      </w:r>
+      <w:r>
+        <w:rPr>
+          <w:lang w:val="en-US"/>
+        </w:rPr>
+        <w:t>s</w:t>
+      </w:r>
+      <w:r>
+        <w:rPr>
+          <w:lang w:val="en-US"/>
+        </w:rPr>
+        <w:t xml:space="preserve"> </w:t>
+      </w:r>
+      <w:r>
+        <w:rPr>
+          <w:lang w:val="en-US"/>
+        </w:rPr>
+        <w:t xml:space="preserve">not only for molecular size </w:t>
+      </w:r>
+      <w:r>
+        <w:rPr>
+          <w:lang w:val="en-US"/>
+        </w:rPr>
+        <w:t xml:space="preserve">contribution </w:t>
+      </w:r>
+      <w:r>
+        <w:rPr>
+          <w:lang w:val="en-US"/>
+        </w:rPr>
+        <w:t>but also for its shape</w:t>
       </w:r>
       <w:r>
         <w:rPr>
@@ -2528,7 +4846,37 @@
         <w:rPr>
           <w:lang w:val="en-US"/>
         </w:rPr>
-        <w:t xml:space="preserve">, 2018]. At the same time there was an attempt to combine all described methods together employing </w:t>
+        <w:t>, 2018]. At</w:t>
+      </w:r>
+      <w:r>
+        <w:rPr>
+          <w:lang w:val="en-US"/>
+        </w:rPr>
+        <w:t xml:space="preserve"> </w:t>
+      </w:r>
+      <w:r>
+        <w:rPr>
+          <w:lang w:val="en-US"/>
+        </w:rPr>
+        <w:t>roughly</w:t>
+      </w:r>
+      <w:r>
+        <w:rPr>
+          <w:lang w:val="en-US"/>
+        </w:rPr>
+        <w:t xml:space="preserve"> the same time</w:t>
+      </w:r>
+      <w:r>
+        <w:rPr>
+          <w:lang w:val="en-US"/>
+        </w:rPr>
+        <w:t>,</w:t>
+      </w:r>
+      <w:r>
+        <w:rPr>
+          <w:lang w:val="en-US"/>
+        </w:rPr>
+        <w:t xml:space="preserve"> there was an attempt to combine all described methods employing </w:t>
       </w:r>
       <w:r>
         <w:rPr>
@@ -2540,13 +4888,25 @@
         <w:rPr>
           <w:lang w:val="en-US"/>
         </w:rPr>
-        <w:t xml:space="preserve"> statistics, enabling one to </w:t>
-      </w:r>
-      <w:r>
-        <w:rPr>
-          <w:lang w:val="en-US"/>
-        </w:rPr>
-        <w:t>calculate</w:t>
+        <w:t xml:space="preserve"> statistics</w:t>
+      </w:r>
+      <w:r>
+        <w:rPr>
+          <w:lang w:val="en-US"/>
+        </w:rPr>
+        <w:t xml:space="preserve"> to enable</w:t>
+      </w:r>
+      <w:r>
+        <w:rPr>
+          <w:lang w:val="en-US"/>
+        </w:rPr>
+        <w:t xml:space="preserve"> one </w:t>
+      </w:r>
+      <w:r>
+        <w:rPr>
+          <w:lang w:val="en-US"/>
+        </w:rPr>
+        <w:t>to find</w:t>
       </w:r>
       <w:r>
         <w:rPr>
@@ -2594,8 +4954,16 @@
         <w:rPr>
           <w:lang w:val="en-US"/>
         </w:rPr>
-        <w:t xml:space="preserve"> [Hajizadeh</w:t>
-      </w:r>
+        <w:t xml:space="preserve"> [</w:t>
+      </w:r>
+      <w:proofErr w:type="spellStart"/>
+      <w:r>
+        <w:rPr>
+          <w:lang w:val="en-US"/>
+        </w:rPr>
+        <w:t>Hajizadeh</w:t>
+      </w:r>
+      <w:proofErr w:type="spellEnd"/>
       <w:r>
         <w:rPr>
           <w:lang w:val="en-US"/>
@@ -2638,7 +5006,7 @@
         <w:rPr>
           <w:lang w:val="en-US"/>
         </w:rPr>
-        <w:t xml:space="preserve"> a novel </w:t>
+        <w:t xml:space="preserve"> a </w:t>
       </w:r>
       <w:r>
         <w:rPr>
@@ -2656,49 +5024,25 @@
         <w:rPr>
           <w:lang w:val="en-US"/>
         </w:rPr>
+        <w:t xml:space="preserve">novel </w:t>
+      </w:r>
+      <w:r>
+        <w:rPr>
+          <w:lang w:val="en-US"/>
+        </w:rPr>
         <w:t xml:space="preserve">method, </w:t>
       </w:r>
       <w:r>
         <w:rPr>
           <w:lang w:val="en-US"/>
         </w:rPr>
-        <w:t xml:space="preserve">that </w:t>
-      </w:r>
-      <w:r>
-        <w:rPr>
-          <w:lang w:val="en-US"/>
-        </w:rPr>
-        <w:t>tak</w:t>
-      </w:r>
-      <w:r>
-        <w:rPr>
-          <w:lang w:val="en-US"/>
-        </w:rPr>
-        <w:t>es</w:t>
-      </w:r>
-      <w:r>
-        <w:rPr>
-          <w:lang w:val="en-US"/>
-        </w:rPr>
-        <w:t xml:space="preserve"> into account </w:t>
-      </w:r>
-      <w:r>
-        <w:rPr>
-          <w:lang w:val="en-US"/>
-        </w:rPr>
-        <w:t xml:space="preserve">not only </w:t>
-      </w:r>
-      <w:r>
-        <w:rPr>
-          <w:lang w:val="en-US"/>
-        </w:rPr>
-        <w:t>molecular s</w:t>
-      </w:r>
-      <w:r>
-        <w:rPr>
-          <w:lang w:val="en-US"/>
-        </w:rPr>
-        <w:t xml:space="preserve">ize, but its shape and </w:t>
+        <w:t>that potentially makes corrections for protein</w:t>
+      </w:r>
+      <w:r>
+        <w:rPr>
+          <w:lang w:val="en-US"/>
+        </w:rPr>
+        <w:t xml:space="preserve"> shape and </w:t>
       </w:r>
       <w:r>
         <w:rPr>
@@ -2734,7 +5078,19 @@
         <w:rPr>
           <w:lang w:val="en-US"/>
         </w:rPr>
-        <w:t>as it uses the whole range SAXS curve</w:t>
+        <w:t xml:space="preserve">as it </w:t>
+      </w:r>
+      <w:r>
+        <w:rPr>
+          <w:lang w:val="en-US"/>
+        </w:rPr>
+        <w:t>take</w:t>
+      </w:r>
+      <w:r>
+        <w:rPr>
+          <w:lang w:val="en-US"/>
+        </w:rPr>
+        <w:t>s the whole SAS curve</w:t>
       </w:r>
       <w:r>
         <w:rPr>
@@ -2764,7 +5120,19 @@
         <w:rPr>
           <w:lang w:val="en-US"/>
         </w:rPr>
-        <w:t xml:space="preserve">for concentration independent estimation </w:t>
+        <w:t>for concentration</w:t>
+      </w:r>
+      <w:r>
+        <w:rPr>
+          <w:lang w:val="en-US"/>
+        </w:rPr>
+        <w:t>-</w:t>
+      </w:r>
+      <w:r>
+        <w:rPr>
+          <w:lang w:val="en-US"/>
+        </w:rPr>
+        <w:t xml:space="preserve">independent estimation </w:t>
       </w:r>
       <w:r>
         <w:rPr>
@@ -2776,7 +5144,7 @@
         <w:rPr>
           <w:lang w:val="en-US"/>
         </w:rPr>
-        <w:t xml:space="preserve">from SAXS data </w:t>
+        <w:t xml:space="preserve">from SAS data </w:t>
       </w:r>
       <w:r>
         <w:rPr>
@@ -2822,7 +5190,16 @@
           <w:bCs/>
           <w:lang w:val="en-US"/>
         </w:rPr>
-        <w:t>Maximum intraparticle distance D</w:t>
+        <w:t xml:space="preserve">Maximum intraparticle distance </w:t>
+      </w:r>
+      <w:proofErr w:type="spellStart"/>
+      <w:r>
+        <w:rPr>
+          <w:b/>
+          <w:bCs/>
+          <w:lang w:val="en-US"/>
+        </w:rPr>
+        <w:t>D</w:t>
       </w:r>
       <w:r>
         <w:rPr>
@@ -2833,6 +5210,7 @@
         </w:rPr>
         <w:t>max</w:t>
       </w:r>
+      <w:proofErr w:type="spellEnd"/>
       <w:r>
         <w:rPr>
           <w:b/>
@@ -2857,7 +5235,14 @@
         <w:rPr>
           <w:lang w:val="en-US"/>
         </w:rPr>
-        <w:t>method to determine D</w:t>
+        <w:t xml:space="preserve">method to determine </w:t>
+      </w:r>
+      <w:proofErr w:type="spellStart"/>
+      <w:r>
+        <w:rPr>
+          <w:lang w:val="en-US"/>
+        </w:rPr>
+        <w:t>D</w:t>
       </w:r>
       <w:r>
         <w:rPr>
@@ -2866,11 +5251,12 @@
         </w:rPr>
         <w:t>max</w:t>
       </w:r>
-      <w:r>
-        <w:rPr>
-          <w:lang w:val="en-US"/>
-        </w:rPr>
-        <w:t xml:space="preserve"> from SAXS scattering profile is via inspection of </w:t>
+      <w:proofErr w:type="spellEnd"/>
+      <w:r>
+        <w:rPr>
+          <w:lang w:val="en-US"/>
+        </w:rPr>
+        <w:t xml:space="preserve"> from SAS scattering profile is via inspection of </w:t>
       </w:r>
       <w:r>
         <w:rPr>
@@ -2888,7 +5274,34 @@
         <w:rPr>
           <w:lang w:val="en-US"/>
         </w:rPr>
-        <w:t xml:space="preserve"> Upon certain restrictions, such as non-negativity and p(0) = p(r  ≥ D</w:t>
+        <w:t xml:space="preserve"> Upon certain restrictions, such as non-negativity and </w:t>
+      </w:r>
+      <w:r>
+        <w:rPr>
+          <w:lang w:val="en-US"/>
+        </w:rPr>
+        <w:t xml:space="preserve">zeroing </w:t>
+      </w:r>
+      <w:proofErr w:type="gramStart"/>
+      <w:r>
+        <w:rPr>
+          <w:lang w:val="en-US"/>
+        </w:rPr>
+        <w:t>p(</w:t>
+      </w:r>
+      <w:proofErr w:type="gramEnd"/>
+      <w:r>
+        <w:rPr>
+          <w:lang w:val="en-US"/>
+        </w:rPr>
+        <w:t xml:space="preserve">0) = p(r  ≥ </w:t>
+      </w:r>
+      <w:proofErr w:type="spellStart"/>
+      <w:r>
+        <w:rPr>
+          <w:lang w:val="en-US"/>
+        </w:rPr>
+        <w:t>D</w:t>
       </w:r>
       <w:r>
         <w:rPr>
@@ -2897,11 +5310,19 @@
         </w:rPr>
         <w:t>max</w:t>
       </w:r>
-      <w:r>
-        <w:rPr>
-          <w:lang w:val="en-US"/>
-        </w:rPr>
-        <w:t>) = 0, it is possible to find the D</w:t>
+      <w:proofErr w:type="spellEnd"/>
+      <w:r>
+        <w:rPr>
+          <w:lang w:val="en-US"/>
+        </w:rPr>
+        <w:t xml:space="preserve">) = 0, it is possible to find the </w:t>
+      </w:r>
+      <w:proofErr w:type="spellStart"/>
+      <w:r>
+        <w:rPr>
+          <w:lang w:val="en-US"/>
+        </w:rPr>
+        <w:t>D</w:t>
       </w:r>
       <w:r>
         <w:rPr>
@@ -2910,6 +5331,7 @@
         </w:rPr>
         <w:t>max</w:t>
       </w:r>
+      <w:proofErr w:type="spellEnd"/>
       <w:r>
         <w:rPr>
           <w:lang w:val="en-US"/>
@@ -2920,7 +5342,14 @@
         <w:rPr>
           <w:lang w:val="en-US"/>
         </w:rPr>
-        <w:t>Importantly, small deviations of D</w:t>
+        <w:t xml:space="preserve">Importantly, small deviations of </w:t>
+      </w:r>
+      <w:proofErr w:type="spellStart"/>
+      <w:r>
+        <w:rPr>
+          <w:lang w:val="en-US"/>
+        </w:rPr>
+        <w:t>D</w:t>
       </w:r>
       <w:r>
         <w:rPr>
@@ -2929,11 +5358,19 @@
         </w:rPr>
         <w:t>max</w:t>
       </w:r>
-      <w:r>
-        <w:rPr>
-          <w:lang w:val="en-US"/>
-        </w:rPr>
-        <w:t xml:space="preserve"> values typically do not significantly affect the fit to the data (inverse Fourier transform of p(r)), thus precise estimation of D</w:t>
+      <w:proofErr w:type="spellEnd"/>
+      <w:r>
+        <w:rPr>
+          <w:lang w:val="en-US"/>
+        </w:rPr>
+        <w:t xml:space="preserve"> values typically do not significantly affect the fit to the data (inverse Fourier transform of p(r)), thus precise estimation of </w:t>
+      </w:r>
+      <w:proofErr w:type="spellStart"/>
+      <w:r>
+        <w:rPr>
+          <w:lang w:val="en-US"/>
+        </w:rPr>
+        <w:t>D</w:t>
       </w:r>
       <w:r>
         <w:rPr>
@@ -2942,6 +5379,7 @@
         </w:rPr>
         <w:t>max</w:t>
       </w:r>
+      <w:proofErr w:type="spellEnd"/>
       <w:r>
         <w:rPr>
           <w:lang w:val="en-US"/>
@@ -2960,7 +5398,14 @@
         <w:rPr>
           <w:lang w:val="en-US"/>
         </w:rPr>
-        <w:t xml:space="preserve">  Application of ANNs gear human independent way of D</w:t>
+        <w:t xml:space="preserve">  Application of NNs gear human independent way of </w:t>
+      </w:r>
+      <w:proofErr w:type="spellStart"/>
+      <w:r>
+        <w:rPr>
+          <w:lang w:val="en-US"/>
+        </w:rPr>
+        <w:t>D</w:t>
       </w:r>
       <w:r>
         <w:rPr>
@@ -2969,11 +5414,37 @@
         </w:rPr>
         <w:t>max</w:t>
       </w:r>
-      <w:r>
-        <w:rPr>
-          <w:lang w:val="en-US"/>
-        </w:rPr>
-        <w:t xml:space="preserve"> calculation, based solely on the one-to-one SAXS profile – D</w:t>
+      <w:proofErr w:type="spellEnd"/>
+      <w:r>
+        <w:rPr>
+          <w:lang w:val="en-US"/>
+        </w:rPr>
+        <w:t xml:space="preserve"> calculation, based solely on the one-to-one </w:t>
+      </w:r>
+      <w:r>
+        <w:rPr>
+          <w:lang w:val="en-US"/>
+        </w:rPr>
+        <w:t>correspondence</w:t>
+      </w:r>
+      <w:r>
+        <w:rPr>
+          <w:lang w:val="en-US"/>
+        </w:rPr>
+        <w:t xml:space="preserve"> (</w:t>
+      </w:r>
+      <w:r>
+        <w:rPr>
+          <w:lang w:val="en-US"/>
+        </w:rPr>
+        <w:t xml:space="preserve">SAS profile – </w:t>
+      </w:r>
+      <w:proofErr w:type="spellStart"/>
+      <w:r>
+        <w:rPr>
+          <w:lang w:val="en-US"/>
+        </w:rPr>
+        <w:t>D</w:t>
       </w:r>
       <w:r>
         <w:rPr>
@@ -2982,29 +5453,61 @@
         </w:rPr>
         <w:t>max</w:t>
       </w:r>
-      <w:r>
-        <w:rPr>
-          <w:lang w:val="en-US"/>
-        </w:rPr>
-        <w:t xml:space="preserve"> correspondence. As a matter of fact</w:t>
-      </w:r>
-      <w:r>
-        <w:rPr>
-          <w:lang w:val="en-US"/>
-        </w:rPr>
-        <w:t xml:space="preserve">, in experimental </w:t>
-      </w:r>
-      <w:r>
-        <w:rPr>
-          <w:lang w:val="en-US"/>
-        </w:rPr>
-        <w:t xml:space="preserve">SAXS </w:t>
-      </w:r>
-      <w:r>
-        <w:rPr>
-          <w:lang w:val="en-US"/>
-        </w:rPr>
-        <w:t>data there is no a single D</w:t>
+      <w:proofErr w:type="spellEnd"/>
+      <w:r>
+        <w:rPr>
+          <w:lang w:val="en-US"/>
+        </w:rPr>
+        <w:t>).</w:t>
+      </w:r>
+      <w:r>
+        <w:rPr>
+          <w:lang w:val="en-US"/>
+        </w:rPr>
+        <w:t xml:space="preserve"> </w:t>
+      </w:r>
+      <w:r>
+        <w:rPr>
+          <w:lang w:val="en-US"/>
+        </w:rPr>
+        <w:t>From the physical point of view</w:t>
+      </w:r>
+      <w:r>
+        <w:rPr>
+          <w:lang w:val="en-US"/>
+        </w:rPr>
+        <w:t xml:space="preserve">, experimental </w:t>
+      </w:r>
+      <w:r>
+        <w:rPr>
+          <w:lang w:val="en-US"/>
+        </w:rPr>
+        <w:t xml:space="preserve">SAS </w:t>
+      </w:r>
+      <w:r>
+        <w:rPr>
+          <w:lang w:val="en-US"/>
+        </w:rPr>
+        <w:t xml:space="preserve">data </w:t>
+      </w:r>
+      <w:r>
+        <w:rPr>
+          <w:lang w:val="en-US"/>
+        </w:rPr>
+        <w:t>do not contain</w:t>
+      </w:r>
+      <w:r>
+        <w:rPr>
+          <w:lang w:val="en-US"/>
+        </w:rPr>
+        <w:t xml:space="preserve"> a single </w:t>
+      </w:r>
+      <w:proofErr w:type="spellStart"/>
+      <w:r>
+        <w:rPr>
+          <w:lang w:val="en-US"/>
+        </w:rPr>
+        <w:t>D</w:t>
       </w:r>
       <w:r>
         <w:rPr>
@@ -3013,6 +5516,7 @@
         </w:rPr>
         <w:t>max</w:t>
       </w:r>
+      <w:proofErr w:type="spellEnd"/>
       <w:r>
         <w:rPr>
           <w:lang w:val="en-US"/>
@@ -3029,7 +5533,19 @@
         <w:rPr>
           <w:lang w:val="en-US"/>
         </w:rPr>
-        <w:t xml:space="preserve">in case of monodisperse solution) particles. Additionally, hydration layers may </w:t>
+        <w:t xml:space="preserve">in case of </w:t>
+      </w:r>
+      <w:r>
+        <w:rPr>
+          <w:lang w:val="en-US"/>
+        </w:rPr>
+        <w:t xml:space="preserve">near-to-perfect </w:t>
+      </w:r>
+      <w:r>
+        <w:rPr>
+          <w:lang w:val="en-US"/>
+        </w:rPr>
+        <w:t xml:space="preserve">monodisperse solution) particles. Additionally, hydration layers may </w:t>
       </w:r>
       <w:r>
         <w:rPr>
@@ -3047,7 +5563,14 @@
         <w:rPr>
           <w:lang w:val="en-US"/>
         </w:rPr>
-        <w:t>to D</w:t>
+        <w:t xml:space="preserve">to </w:t>
+      </w:r>
+      <w:proofErr w:type="spellStart"/>
+      <w:r>
+        <w:rPr>
+          <w:lang w:val="en-US"/>
+        </w:rPr>
+        <w:t>D</w:t>
       </w:r>
       <w:r>
         <w:rPr>
@@ -3056,6 +5579,7 @@
         </w:rPr>
         <w:t>max</w:t>
       </w:r>
+      <w:proofErr w:type="spellEnd"/>
       <w:r>
         <w:rPr>
           <w:lang w:val="en-US"/>
@@ -3072,7 +5596,13 @@
         <w:rPr>
           <w:lang w:val="en-US"/>
         </w:rPr>
-        <w:t xml:space="preserve">Nevertheless, as we demonstrate below, </w:t>
+        <w:t>A</w:t>
+      </w:r>
+      <w:r>
+        <w:rPr>
+          <w:lang w:val="en-US"/>
+        </w:rPr>
+        <w:t xml:space="preserve">s we demonstrate below, </w:t>
       </w:r>
       <w:r>
         <w:rPr>
@@ -3084,7 +5614,19 @@
         <w:rPr>
           <w:lang w:val="en-US"/>
         </w:rPr>
-        <w:t xml:space="preserve"> method seems to be extremely precise and robust against experimental errors. </w:t>
+        <w:t xml:space="preserve"> method seems to </w:t>
+      </w:r>
+      <w:r>
+        <w:rPr>
+          <w:lang w:val="en-US"/>
+        </w:rPr>
+        <w:t xml:space="preserve">be working best on synthetic data </w:t>
+      </w:r>
+      <w:r>
+        <w:rPr>
+          <w:lang w:val="en-US"/>
+        </w:rPr>
+        <w:t xml:space="preserve">and robust against experimental errors. </w:t>
       </w:r>
       <w:r>
         <w:rPr>
@@ -3128,7 +5670,59 @@
           <w:bCs/>
           <w:lang w:val="en-US"/>
         </w:rPr>
-        <w:t xml:space="preserve"> Dmax, Rg and noiseless curve</w:t>
+        <w:t xml:space="preserve"> </w:t>
+      </w:r>
+      <w:proofErr w:type="spellStart"/>
+      <w:r>
+        <w:rPr>
+          <w:b/>
+          <w:bCs/>
+          <w:lang w:val="en-US"/>
+        </w:rPr>
+        <w:t>D</w:t>
+      </w:r>
+      <w:r>
+        <w:rPr>
+          <w:b/>
+          <w:bCs/>
+          <w:vertAlign w:val="subscript"/>
+          <w:lang w:val="en-US"/>
+        </w:rPr>
+        <w:t>max</w:t>
+      </w:r>
+      <w:proofErr w:type="spellEnd"/>
+      <w:r>
+        <w:rPr>
+          <w:b/>
+          <w:bCs/>
+          <w:lang w:val="en-US"/>
+        </w:rPr>
+        <w:t>, R</w:t>
+      </w:r>
+      <w:r>
+        <w:rPr>
+          <w:b/>
+          <w:bCs/>
+          <w:vertAlign w:val="subscript"/>
+          <w:lang w:val="en-US"/>
+        </w:rPr>
+        <w:t>g</w:t>
+      </w:r>
+      <w:r>
+        <w:rPr>
+          <w:b/>
+          <w:bCs/>
+          <w:lang w:val="en-US"/>
+        </w:rPr>
+        <w:t>,</w:t>
+      </w:r>
+      <w:r>
+        <w:rPr>
+          <w:b/>
+          <w:bCs/>
+          <w:lang w:val="en-US"/>
+        </w:rPr>
+        <w:t xml:space="preserve"> and noiseless curve</w:t>
       </w:r>
       <w:r>
         <w:rPr>
@@ -3146,6 +5740,36 @@
         <w:rPr>
           <w:lang w:val="en-US"/>
         </w:rPr>
+        <w:t xml:space="preserve">contains the </w:t>
+      </w:r>
+      <w:r>
+        <w:rPr>
+          <w:lang w:val="en-US"/>
+        </w:rPr>
+        <w:t xml:space="preserve">same </w:t>
+      </w:r>
+      <w:r>
+        <w:rPr>
+          <w:lang w:val="en-US"/>
+        </w:rPr>
+        <w:t xml:space="preserve">scattering information </w:t>
+      </w:r>
+      <w:r>
+        <w:rPr>
+          <w:lang w:val="en-US"/>
+        </w:rPr>
+        <w:t xml:space="preserve">as the original curve </w:t>
+      </w:r>
+      <w:r>
+        <w:rPr>
+          <w:lang w:val="en-US"/>
+        </w:rPr>
+        <w:t xml:space="preserve">and intuitively more comprehensive, as it </w:t>
+      </w:r>
+      <w:r>
+        <w:rPr>
+          <w:lang w:val="en-US"/>
+        </w:rPr>
         <w:t>represents</w:t>
       </w:r>
       <w:r>
@@ -3170,62 +5794,455 @@
         <w:rPr>
           <w:lang w:val="en-US"/>
         </w:rPr>
-        <w:t xml:space="preserve">distances between pairs of points within the particle. </w:t>
-      </w:r>
-      <w:r>
-        <w:rPr>
-          <w:lang w:val="en-US"/>
-        </w:rPr>
-        <w:t>, weigh</w:t>
-      </w:r>
-      <w:r>
-        <w:rPr>
-          <w:lang w:val="en-US"/>
-        </w:rPr>
-        <w:t>… it is possible to validate .a</w:t>
-      </w:r>
-      <w:r>
-        <w:rPr>
-          <w:lang w:val="en-US"/>
-        </w:rPr>
-        <w:t xml:space="preserve"> </w:t>
-      </w:r>
-      <w:r>
-        <w:rPr>
-          <w:lang w:val="en-US"/>
-        </w:rPr>
-        <w:t xml:space="preserve">as a byproduct we get another way of calculation of Dmax and Rg. The noiseless curve can be readily obtained by  inverse Fourier transform of predicted p(r) function (eq.1).  </w:t>
+        <w:t xml:space="preserve">distances between pairs of </w:t>
+      </w:r>
+      <w:r>
+        <w:rPr>
+          <w:lang w:val="en-US"/>
+        </w:rPr>
+        <w:t xml:space="preserve">intraparticle </w:t>
+      </w:r>
+      <w:r>
+        <w:rPr>
+          <w:lang w:val="en-US"/>
+        </w:rPr>
+        <w:t xml:space="preserve">points </w:t>
+      </w:r>
+      <w:r>
+        <w:rPr>
+          <w:lang w:val="en-US"/>
+        </w:rPr>
+        <w:t xml:space="preserve">in real space. </w:t>
+      </w:r>
+      <w:r>
+        <w:rPr>
+          <w:lang w:val="en-US"/>
+        </w:rPr>
+        <w:t xml:space="preserve">Here we employed the same NN architecture of 1 hidden layer with 40 neurons, except </w:t>
+      </w:r>
+      <w:r>
+        <w:rPr>
+          <w:lang w:val="en-US"/>
+        </w:rPr>
+        <w:t>for</w:t>
+      </w:r>
+      <w:r>
+        <w:rPr>
+          <w:lang w:val="en-US"/>
+        </w:rPr>
+        <w:t xml:space="preserve"> the output layer was extended to 100 units to represent a p(r) function.</w:t>
+      </w:r>
+      <w:r>
+        <w:rPr>
+          <w:lang w:val="en-US"/>
+        </w:rPr>
+        <w:t xml:space="preserve"> Apart from the fit to the data (eq. 1), that can be </w:t>
+      </w:r>
+      <w:r>
+        <w:rPr>
+          <w:lang w:val="en-US"/>
+        </w:rPr>
+        <w:t>interpreted</w:t>
+      </w:r>
+      <w:r>
+        <w:rPr>
+          <w:lang w:val="en-US"/>
+        </w:rPr>
+        <w:t xml:space="preserve"> as a noiseless SAS curve, the algorithm finds a </w:t>
+      </w:r>
+      <w:proofErr w:type="spellStart"/>
+      <w:r>
+        <w:rPr>
+          <w:lang w:val="en-US"/>
+        </w:rPr>
+        <w:t>D</w:t>
+      </w:r>
+      <w:r>
+        <w:rPr>
+          <w:vertAlign w:val="subscript"/>
+          <w:lang w:val="en-US"/>
+        </w:rPr>
+        <w:t>max</w:t>
+      </w:r>
+      <w:proofErr w:type="spellEnd"/>
+      <w:r>
+        <w:rPr>
+          <w:lang w:val="en-US"/>
+        </w:rPr>
+        <w:t xml:space="preserve"> value as the first negative point in p(r) and cuts off the </w:t>
+      </w:r>
+      <w:proofErr w:type="gramStart"/>
+      <w:r>
+        <w:rPr>
+          <w:lang w:val="en-US"/>
+        </w:rPr>
+        <w:t>p(</w:t>
+      </w:r>
+      <w:proofErr w:type="gramEnd"/>
+      <w:r>
+        <w:rPr>
+          <w:lang w:val="en-US"/>
+        </w:rPr>
+        <w:t xml:space="preserve">r &gt; </w:t>
+      </w:r>
+      <w:proofErr w:type="spellStart"/>
+      <w:r>
+        <w:rPr>
+          <w:lang w:val="en-US"/>
+        </w:rPr>
+        <w:t>D</w:t>
+      </w:r>
+      <w:r>
+        <w:rPr>
+          <w:vertAlign w:val="subscript"/>
+          <w:lang w:val="en-US"/>
+        </w:rPr>
+        <w:t>max</w:t>
+      </w:r>
+      <w:proofErr w:type="spellEnd"/>
+      <w:r>
+        <w:rPr>
+          <w:lang w:val="en-US"/>
+        </w:rPr>
+        <w:t xml:space="preserve">). The radius of gyration is estimated as </w:t>
+      </w:r>
+      <w:r>
+        <w:rPr>
+          <w:lang w:val="en-US"/>
+        </w:rPr>
+        <w:t xml:space="preserve">half </w:t>
+      </w:r>
+      <w:r>
+        <w:rPr>
+          <w:lang w:val="en-US"/>
+        </w:rPr>
+        <w:t>the second moment of predicted p(r) function:</w:t>
       </w:r>
     </w:p>
     <w:p>
       <w:pPr>
         <w:pStyle w:val="NormalWeb"/>
+        <w:jc w:val="right"/>
         <w:rPr>
           <w:lang w:val="en-US"/>
         </w:rPr>
       </w:pPr>
       <w:r>
         <w:rPr>
-          <w:b/>
-          <w:bCs/>
-          <w:i/>
-          <w:iCs/>
-          <w:lang w:val="en-US"/>
-        </w:rPr>
-        <w:lastRenderedPageBreak/>
-        <w:t>Results</w:t>
-      </w:r>
-      <w:r>
-        <w:rPr>
-          <w:lang w:val="en-US"/>
-        </w:rPr>
-        <w:t>.</w:t>
-      </w:r>
-      <w:r>
-        <w:rPr>
-          <w:lang w:val="en-US"/>
-        </w:rPr>
-        <w:t xml:space="preserve"> Comparison of accuracy of predicted SAXS parameters with the other available methods.</w:t>
+          <w:lang w:val="en-US"/>
+        </w:rPr>
+        <w:t xml:space="preserve"> </w:t>
+      </w:r>
+      <m:oMath>
+        <m:sSubSup>
+          <m:sSubSupPr>
+            <m:ctrlPr>
+              <w:rPr>
+                <w:rFonts w:ascii="Cambria Math" w:hAnsi="Cambria Math"/>
+                <w:i/>
+                <w:lang w:val="en-US"/>
+              </w:rPr>
+            </m:ctrlPr>
+          </m:sSubSupPr>
+          <m:e>
+            <m:r>
+              <w:rPr>
+                <w:rFonts w:ascii="Cambria Math" w:hAnsi="Cambria Math"/>
+                <w:lang w:val="en-US"/>
+              </w:rPr>
+              <m:t>R</m:t>
+            </m:r>
+          </m:e>
+          <m:sub>
+            <m:r>
+              <w:rPr>
+                <w:rFonts w:ascii="Cambria Math" w:hAnsi="Cambria Math"/>
+                <w:lang w:val="en-US"/>
+              </w:rPr>
+              <m:t>g</m:t>
+            </m:r>
+          </m:sub>
+          <m:sup>
+            <m:r>
+              <w:rPr>
+                <w:rFonts w:ascii="Cambria Math" w:hAnsi="Cambria Math"/>
+                <w:lang w:val="en-US"/>
+              </w:rPr>
+              <m:t>2</m:t>
+            </m:r>
+          </m:sup>
+        </m:sSubSup>
+        <m:r>
+          <w:rPr>
+            <w:rFonts w:ascii="Cambria Math" w:hAnsi="Cambria Math"/>
+            <w:lang w:val="en-US"/>
+          </w:rPr>
+          <m:t>=</m:t>
+        </m:r>
+        <m:f>
+          <m:fPr>
+            <m:ctrlPr>
+              <w:rPr>
+                <w:rFonts w:ascii="Cambria Math" w:hAnsi="Cambria Math"/>
+                <w:i/>
+                <w:lang w:val="en-US"/>
+              </w:rPr>
+            </m:ctrlPr>
+          </m:fPr>
+          <m:num>
+            <m:nary>
+              <m:naryPr>
+                <m:limLoc m:val="undOvr"/>
+                <m:ctrlPr>
+                  <w:rPr>
+                    <w:rFonts w:ascii="Cambria Math" w:hAnsi="Cambria Math"/>
+                    <w:i/>
+                    <w:lang w:val="en-US"/>
+                  </w:rPr>
+                </m:ctrlPr>
+              </m:naryPr>
+              <m:sub>
+                <m:r>
+                  <w:rPr>
+                    <w:rFonts w:ascii="Cambria Math" w:hAnsi="Cambria Math"/>
+                    <w:lang w:val="en-US"/>
+                  </w:rPr>
+                  <m:t>0</m:t>
+                </m:r>
+              </m:sub>
+              <m:sup>
+                <m:sSub>
+                  <m:sSubPr>
+                    <m:ctrlPr>
+                      <w:rPr>
+                        <w:rFonts w:ascii="Cambria Math" w:hAnsi="Cambria Math"/>
+                        <w:i/>
+                        <w:lang w:val="en-US"/>
+                      </w:rPr>
+                    </m:ctrlPr>
+                  </m:sSubPr>
+                  <m:e>
+                    <m:r>
+                      <w:rPr>
+                        <w:rFonts w:ascii="Cambria Math" w:hAnsi="Cambria Math"/>
+                        <w:lang w:val="en-US"/>
+                      </w:rPr>
+                      <m:t>D</m:t>
+                    </m:r>
+                  </m:e>
+                  <m:sub>
+                    <m:r>
+                      <w:rPr>
+                        <w:rFonts w:ascii="Cambria Math" w:hAnsi="Cambria Math"/>
+                        <w:lang w:val="en-US"/>
+                      </w:rPr>
+                      <m:t>max</m:t>
+                    </m:r>
+                  </m:sub>
+                </m:sSub>
+              </m:sup>
+              <m:e>
+                <m:sSup>
+                  <m:sSupPr>
+                    <m:ctrlPr>
+                      <w:rPr>
+                        <w:rFonts w:ascii="Cambria Math" w:hAnsi="Cambria Math"/>
+                        <w:i/>
+                        <w:lang w:val="en-US"/>
+                      </w:rPr>
+                    </m:ctrlPr>
+                  </m:sSupPr>
+                  <m:e>
+                    <m:r>
+                      <w:rPr>
+                        <w:rFonts w:ascii="Cambria Math" w:hAnsi="Cambria Math"/>
+                        <w:lang w:val="en-US"/>
+                      </w:rPr>
+                      <m:t>r</m:t>
+                    </m:r>
+                  </m:e>
+                  <m:sup>
+                    <m:r>
+                      <w:rPr>
+                        <w:rFonts w:ascii="Cambria Math" w:hAnsi="Cambria Math"/>
+                        <w:lang w:val="en-US"/>
+                      </w:rPr>
+                      <m:t>2</m:t>
+                    </m:r>
+                  </m:sup>
+                </m:sSup>
+                <m:r>
+                  <w:rPr>
+                    <w:rFonts w:ascii="Cambria Math" w:hAnsi="Cambria Math"/>
+                    <w:lang w:val="en-US"/>
+                  </w:rPr>
+                  <m:t>p</m:t>
+                </m:r>
+                <m:d>
+                  <m:dPr>
+                    <m:ctrlPr>
+                      <w:rPr>
+                        <w:rFonts w:ascii="Cambria Math" w:hAnsi="Cambria Math"/>
+                        <w:i/>
+                        <w:lang w:val="en-US"/>
+                      </w:rPr>
+                    </m:ctrlPr>
+                  </m:dPr>
+                  <m:e>
+                    <m:r>
+                      <w:rPr>
+                        <w:rFonts w:ascii="Cambria Math" w:hAnsi="Cambria Math"/>
+                        <w:lang w:val="en-US"/>
+                      </w:rPr>
+                      <m:t>r</m:t>
+                    </m:r>
+                  </m:e>
+                </m:d>
+                <m:r>
+                  <w:rPr>
+                    <w:rFonts w:ascii="Cambria Math" w:hAnsi="Cambria Math"/>
+                    <w:lang w:val="en-US"/>
+                  </w:rPr>
+                  <m:t>dr</m:t>
+                </m:r>
+              </m:e>
+            </m:nary>
+          </m:num>
+          <m:den>
+            <m:r>
+              <w:rPr>
+                <w:rFonts w:ascii="Cambria Math" w:hAnsi="Cambria Math"/>
+                <w:lang w:val="en-US"/>
+              </w:rPr>
+              <m:t>2</m:t>
+            </m:r>
+            <m:nary>
+              <m:naryPr>
+                <m:limLoc m:val="undOvr"/>
+                <m:ctrlPr>
+                  <w:rPr>
+                    <w:rFonts w:ascii="Cambria Math" w:hAnsi="Cambria Math"/>
+                    <w:i/>
+                    <w:lang w:val="en-US"/>
+                  </w:rPr>
+                </m:ctrlPr>
+              </m:naryPr>
+              <m:sub>
+                <m:r>
+                  <w:rPr>
+                    <w:rFonts w:ascii="Cambria Math" w:hAnsi="Cambria Math"/>
+                    <w:lang w:val="en-US"/>
+                  </w:rPr>
+                  <m:t>o</m:t>
+                </m:r>
+              </m:sub>
+              <m:sup>
+                <m:sSub>
+                  <m:sSubPr>
+                    <m:ctrlPr>
+                      <w:rPr>
+                        <w:rFonts w:ascii="Cambria Math" w:hAnsi="Cambria Math"/>
+                        <w:i/>
+                        <w:lang w:val="en-US"/>
+                      </w:rPr>
+                    </m:ctrlPr>
+                  </m:sSubPr>
+                  <m:e>
+                    <m:r>
+                      <w:rPr>
+                        <w:rFonts w:ascii="Cambria Math" w:hAnsi="Cambria Math"/>
+                        <w:lang w:val="en-US"/>
+                      </w:rPr>
+                      <m:t>D</m:t>
+                    </m:r>
+                  </m:e>
+                  <m:sub>
+                    <m:r>
+                      <w:rPr>
+                        <w:rFonts w:ascii="Cambria Math" w:hAnsi="Cambria Math"/>
+                        <w:lang w:val="en-US"/>
+                      </w:rPr>
+                      <m:t>max</m:t>
+                    </m:r>
+                  </m:sub>
+                </m:sSub>
+              </m:sup>
+              <m:e>
+                <m:r>
+                  <w:rPr>
+                    <w:rFonts w:ascii="Cambria Math" w:hAnsi="Cambria Math"/>
+                    <w:lang w:val="en-US"/>
+                  </w:rPr>
+                  <m:t>p</m:t>
+                </m:r>
+                <m:d>
+                  <m:dPr>
+                    <m:ctrlPr>
+                      <w:rPr>
+                        <w:rFonts w:ascii="Cambria Math" w:hAnsi="Cambria Math"/>
+                        <w:i/>
+                        <w:lang w:val="en-US"/>
+                      </w:rPr>
+                    </m:ctrlPr>
+                  </m:dPr>
+                  <m:e>
+                    <m:r>
+                      <w:rPr>
+                        <w:rFonts w:ascii="Cambria Math" w:hAnsi="Cambria Math"/>
+                        <w:lang w:val="en-US"/>
+                      </w:rPr>
+                      <m:t>r</m:t>
+                    </m:r>
+                  </m:e>
+                </m:d>
+                <m:r>
+                  <w:rPr>
+                    <w:rFonts w:ascii="Cambria Math" w:hAnsi="Cambria Math"/>
+                    <w:lang w:val="en-US"/>
+                  </w:rPr>
+                  <m:t>dr</m:t>
+                </m:r>
+              </m:e>
+            </m:nary>
+          </m:den>
+        </m:f>
+      </m:oMath>
+      <w:r>
+        <w:rPr>
+          <w:lang w:val="en-US"/>
+        </w:rPr>
+        <w:tab/>
+      </w:r>
+      <w:r>
+        <w:rPr>
+          <w:lang w:val="en-US"/>
+        </w:rPr>
+        <w:tab/>
+      </w:r>
+      <w:r>
+        <w:rPr>
+          <w:lang w:val="en-US"/>
+        </w:rPr>
+        <w:tab/>
+      </w:r>
+      <w:r>
+        <w:rPr>
+          <w:lang w:val="en-US"/>
+        </w:rPr>
+        <w:tab/>
+      </w:r>
+      <w:r>
+        <w:rPr>
+          <w:lang w:val="en-US"/>
+        </w:rPr>
+        <w:tab/>
+      </w:r>
+      <w:r>
+        <w:rPr>
+          <w:lang w:val="en-US"/>
+        </w:rPr>
+        <w:tab/>
+        <w:t>(3)</w:t>
       </w:r>
     </w:p>
     <w:p>
@@ -3235,12 +6252,6 @@
           <w:lang w:val="en-US"/>
         </w:rPr>
       </w:pPr>
-      <w:r>
-        <w:rPr>
-          <w:lang w:val="en-US"/>
-        </w:rPr>
-        <w:t>Fig.2</w:t>
-      </w:r>
     </w:p>
     <w:p>
       <w:pPr>
@@ -3249,19 +6260,39 @@
           <w:lang w:val="en-US"/>
         </w:rPr>
       </w:pPr>
-      <w:r>
-        <w:rPr>
-          <w:i/>
-          <w:iCs/>
-          <w:lang w:val="en-US"/>
-        </w:rPr>
-        <w:t>Conclusion.</w:t>
-      </w:r>
+      <w:proofErr w:type="gramStart"/>
+      <w:r>
+        <w:rPr>
+          <w:lang w:val="en-US"/>
+        </w:rPr>
+        <w:t>.a</w:t>
+      </w:r>
+      <w:proofErr w:type="gramEnd"/>
       <w:r>
         <w:rPr>
           <w:lang w:val="en-US"/>
         </w:rPr>
         <w:t xml:space="preserve"> </w:t>
+      </w:r>
+      <w:r>
+        <w:rPr>
+          <w:lang w:val="en-US"/>
+        </w:rPr>
+        <w:t xml:space="preserve">as a byproduct we get another way of calculation of </w:t>
+      </w:r>
+      <w:proofErr w:type="spellStart"/>
+      <w:r>
+        <w:rPr>
+          <w:lang w:val="en-US"/>
+        </w:rPr>
+        <w:t>Dmax</w:t>
+      </w:r>
+      <w:proofErr w:type="spellEnd"/>
+      <w:r>
+        <w:rPr>
+          <w:lang w:val="en-US"/>
+        </w:rPr>
+        <w:t xml:space="preserve"> and Rg </w:t>
       </w:r>
     </w:p>
     <w:p>
@@ -3273,9 +6304,189 @@
       </w:pPr>
       <w:r>
         <w:rPr>
-          <w:lang w:val="en-US"/>
-        </w:rPr>
-        <w:t xml:space="preserve">A novel completely independent technique for estimation of primary SAXS parameters was developed. The comparison with well-established methods showed high consistency and robustness against the experimental noise. </w:t>
+          <w:i/>
+          <w:iCs/>
+          <w:lang w:val="en-US"/>
+        </w:rPr>
+        <w:t>Results</w:t>
+      </w:r>
+    </w:p>
+    <w:p>
+      <w:pPr>
+        <w:pStyle w:val="NormalWeb"/>
+        <w:rPr>
+          <w:lang w:val="en-US"/>
+        </w:rPr>
+      </w:pPr>
+      <w:r>
+        <w:rPr>
+          <w:lang w:val="en-US"/>
+        </w:rPr>
+        <w:t xml:space="preserve"> Comparison of accuracy of predicted SAXS parameters with the other available methods.</w:t>
+      </w:r>
+    </w:p>
+    <w:p>
+      <w:pPr>
+        <w:pStyle w:val="NormalWeb"/>
+        <w:rPr>
+          <w:lang w:val="en-US"/>
+        </w:rPr>
+      </w:pPr>
+      <w:r>
+        <w:rPr>
+          <w:lang w:val="en-US"/>
+        </w:rPr>
+        <w:t>Fig.</w:t>
+      </w:r>
+      <w:r>
+        <w:rPr>
+          <w:lang w:val="en-US"/>
+        </w:rPr>
+        <w:t>3 Comparison of performances of different methods.</w:t>
+      </w:r>
+    </w:p>
+    <w:p>
+      <w:pPr>
+        <w:pStyle w:val="NormalWeb"/>
+        <w:rPr>
+          <w:lang w:val="en-US"/>
+        </w:rPr>
+      </w:pPr>
+      <w:r>
+        <w:rPr>
+          <w:lang w:val="en-US"/>
+        </w:rPr>
+        <w:t>Fig.4 Web interface.</w:t>
+      </w:r>
+      <w:r>
+        <w:rPr>
+          <w:lang w:val="en-US"/>
+        </w:rPr>
+        <w:t xml:space="preserve"> </w:t>
+      </w:r>
+    </w:p>
+    <w:p>
+      <w:pPr>
+        <w:pStyle w:val="NormalWeb"/>
+        <w:rPr>
+          <w:lang w:val="en-US"/>
+        </w:rPr>
+      </w:pPr>
+      <w:r>
+        <w:rPr>
+          <w:i/>
+          <w:iCs/>
+          <w:lang w:val="en-US"/>
+        </w:rPr>
+        <w:t>Conclusion.</w:t>
+      </w:r>
+      <w:r>
+        <w:rPr>
+          <w:lang w:val="en-US"/>
+        </w:rPr>
+        <w:t xml:space="preserve"> </w:t>
+      </w:r>
+    </w:p>
+    <w:p>
+      <w:pPr>
+        <w:pStyle w:val="NormalWeb"/>
+        <w:rPr>
+          <w:lang w:val="en-US"/>
+        </w:rPr>
+      </w:pPr>
+      <w:r>
+        <w:rPr>
+          <w:lang w:val="en-US"/>
+        </w:rPr>
+        <w:t xml:space="preserve">A novel completely independent </w:t>
+      </w:r>
+      <w:r>
+        <w:rPr>
+          <w:lang w:val="en-US"/>
+        </w:rPr>
+        <w:t xml:space="preserve">method </w:t>
+      </w:r>
+      <w:r>
+        <w:rPr>
+          <w:lang w:val="en-US"/>
+        </w:rPr>
+        <w:t xml:space="preserve">for </w:t>
+      </w:r>
+      <w:r>
+        <w:rPr>
+          <w:lang w:val="en-US"/>
+        </w:rPr>
+        <w:t xml:space="preserve">the </w:t>
+      </w:r>
+      <w:r>
+        <w:rPr>
+          <w:lang w:val="en-US"/>
+        </w:rPr>
+        <w:t xml:space="preserve">estimation of primary SAXS parameters was developed. The comparison with well-established methods </w:t>
+      </w:r>
+      <w:r>
+        <w:rPr>
+          <w:lang w:val="en-US"/>
+        </w:rPr>
+        <w:t>demonstrated higher accuracy</w:t>
+      </w:r>
+      <w:r>
+        <w:rPr>
+          <w:lang w:val="en-US"/>
+        </w:rPr>
+        <w:t xml:space="preserve"> and robustness </w:t>
+      </w:r>
+      <w:r>
+        <w:rPr>
+          <w:lang w:val="en-US"/>
+        </w:rPr>
+        <w:t xml:space="preserve">of the method </w:t>
+      </w:r>
+      <w:r>
+        <w:rPr>
+          <w:lang w:val="en-US"/>
+        </w:rPr>
+        <w:t>against the experimental noise.</w:t>
+      </w:r>
+    </w:p>
+    <w:p>
+      <w:pPr>
+        <w:pStyle w:val="NormalWeb"/>
+        <w:rPr>
+          <w:i/>
+          <w:iCs/>
+          <w:lang w:val="en-US"/>
+        </w:rPr>
+      </w:pPr>
+      <w:bookmarkStart w:id="0" w:name="_GoBack"/>
+      <w:r>
+        <w:rPr>
+          <w:i/>
+          <w:iCs/>
+          <w:lang w:val="en-US"/>
+        </w:rPr>
+        <w:t>References.</w:t>
+      </w:r>
+    </w:p>
+    <w:bookmarkEnd w:id="0"/>
+    <w:p>
+      <w:pPr>
+        <w:pStyle w:val="NormalWeb"/>
+        <w:rPr>
+          <w:lang w:val="en-US"/>
+        </w:rPr>
+      </w:pPr>
+      <w:r>
+        <w:rPr>
+          <w:lang w:val="en-US"/>
+        </w:rPr>
+        <w:t>11</w:t>
+      </w:r>
+      <w:r>
+        <w:rPr>
+          <w:lang w:val="en-US"/>
+        </w:rPr>
+        <w:t xml:space="preserve"> </w:t>
       </w:r>
     </w:p>
     <w:sectPr>
@@ -3691,6 +6902,7 @@
   <w:style w:type="character" w:default="1" w:styleId="DefaultParagraphFont">
     <w:name w:val="Default Paragraph Font"/>
     <w:uiPriority w:val="1"/>
+    <w:semiHidden/>
     <w:unhideWhenUsed/>
   </w:style>
   <w:style w:type="table" w:default="1" w:styleId="TableNormal">
@@ -3727,7 +6939,6 @@
       <w:rFonts w:ascii="Times New Roman" w:eastAsia="Times New Roman" w:hAnsi="Times New Roman" w:cs="Times New Roman"/>
       <w:sz w:val="24"/>
       <w:szCs w:val="24"/>
-      <w:lang/>
     </w:rPr>
   </w:style>
   <w:style w:type="character" w:styleId="Strong">

--- a/ANN-SAXS.docx
+++ b/ANN-SAXS.docx
@@ -115,8 +115,6 @@
       <w:r>
         <w:t xml:space="preserve"> </w:t>
       </w:r>
-      <w:bookmarkStart w:id="0" w:name="_GoBack"/>
-      <w:bookmarkEnd w:id="0"/>
     </w:p>
     <w:p>
       <w:pPr>
@@ -126,7 +124,19 @@
         <w:rPr>
           <w:lang w:val="en-US"/>
         </w:rPr>
-        <w:t xml:space="preserve">Small angle X-ray scattering (SAXS) experiments are widely used for the characterization of biological macromolecules in solution. </w:t>
+        <w:t xml:space="preserve">Small angle X-ray scattering (SAXS) experiments are widely used for </w:t>
+      </w:r>
+      <w:r>
+        <w:rPr>
+          <w:lang w:val="en-US"/>
+        </w:rPr>
+        <w:t xml:space="preserve">the </w:t>
+      </w:r>
+      <w:r>
+        <w:rPr>
+          <w:lang w:val="en-US"/>
+        </w:rPr>
+        <w:t xml:space="preserve">characterization of biological macromolecules in solution. </w:t>
       </w:r>
       <w:r>
         <w:t xml:space="preserve">We propose a novel method </w:t>
@@ -138,7 +148,13 @@
         <w:t>for primary</w:t>
       </w:r>
       <w:r>
-        <w:t xml:space="preserve"> SAXS data analysis based on the application of </w:t>
+        <w:t xml:space="preserve"> SAXS data analysis based on </w:t>
+      </w:r>
+      <w:r>
+        <w:t xml:space="preserve">the </w:t>
+      </w:r>
+      <w:r>
+        <w:t xml:space="preserve">application of </w:t>
       </w:r>
       <w:r>
         <w:t>perceptrons</w:t>
@@ -177,7 +193,19 @@
         <w:rPr>
           <w:lang w:val="en-US"/>
         </w:rPr>
-        <w:t>The ANN trained on synthetic SAXS data are able to predict molecular weight (MW) and maximum intraparticle distance (</w:t>
+        <w:t>Trained on synthetic SAXS data</w:t>
+      </w:r>
+      <w:r>
+        <w:rPr>
+          <w:lang w:val="en-US"/>
+        </w:rPr>
+        <w:t>, ANNs</w:t>
+      </w:r>
+      <w:r>
+        <w:rPr>
+          <w:lang w:val="en-US"/>
+        </w:rPr>
+        <w:t xml:space="preserve"> are able to predict molecular weight and maximum intraparticle distance (</w:t>
       </w:r>
       <w:proofErr w:type="spellStart"/>
       <w:r>
@@ -191,7 +219,19 @@
         <w:rPr>
           <w:lang w:val="en-US"/>
         </w:rPr>
-        <w:t xml:space="preserve">) not only of </w:t>
+        <w:t xml:space="preserve">) </w:t>
+      </w:r>
+      <w:r>
+        <w:rPr>
+          <w:lang w:val="en-US"/>
+        </w:rPr>
+        <w:t>of a model from</w:t>
+      </w:r>
+      <w:r>
+        <w:rPr>
+          <w:lang w:val="en-US"/>
+        </w:rPr>
+        <w:t xml:space="preserve"> </w:t>
       </w:r>
       <w:r>
         <w:rPr>
@@ -203,6 +243,12 @@
         <w:rPr>
           <w:lang w:val="en-US"/>
         </w:rPr>
+        <w:t xml:space="preserve">experimental data, including data from </w:t>
+      </w:r>
+      <w:r>
+        <w:rPr>
+          <w:lang w:val="en-US"/>
+        </w:rPr>
         <w:t>compact proteins of various size</w:t>
       </w:r>
       <w:r>
@@ -227,7 +273,19 @@
         <w:rPr>
           <w:lang w:val="en-US"/>
         </w:rPr>
-        <w:t xml:space="preserve"> but nucleic acids (DNA/RNA) and intrinsically disordered proteins (IDP). </w:t>
+        <w:t xml:space="preserve">, as well as </w:t>
+      </w:r>
+      <w:r>
+        <w:rPr>
+          <w:lang w:val="en-US"/>
+        </w:rPr>
+        <w:t xml:space="preserve">of </w:t>
+      </w:r>
+      <w:r>
+        <w:rPr>
+          <w:lang w:val="en-US"/>
+        </w:rPr>
+        <w:t xml:space="preserve">nucleic acids (DNA/RNA) and intrinsically disordered proteins (IDP). </w:t>
       </w:r>
       <w:r>
         <w:rPr>
@@ -239,10 +297,34 @@
         <w:rPr>
           <w:lang w:val="en-US"/>
         </w:rPr>
-        <w:t>demonstrated higher accuracy and robustness against experimental noise compared to conventional methods.</w:t>
-      </w:r>
-      <w:r>
-        <w:t xml:space="preserve"> The method was implemented as a publicly available web service with a graphical interface, providing the possibility to inspect and download the results (</w:t>
+        <w:t xml:space="preserve">demonstrated higher accuracy and robustness </w:t>
+      </w:r>
+      <w:r>
+        <w:rPr>
+          <w:lang w:val="en-US"/>
+        </w:rPr>
+        <w:t>versus</w:t>
+      </w:r>
+      <w:r>
+        <w:rPr>
+          <w:lang w:val="en-US"/>
+        </w:rPr>
+        <w:t xml:space="preserve"> experimental noise compared to </w:t>
+      </w:r>
+      <w:r>
+        <w:rPr>
+          <w:lang w:val="en-US"/>
+        </w:rPr>
+        <w:t xml:space="preserve">available </w:t>
+      </w:r>
+      <w:r>
+        <w:rPr>
+          <w:lang w:val="en-US"/>
+        </w:rPr>
+        <w:t>conventional methods.</w:t>
+      </w:r>
+      <w:r>
+        <w:t xml:space="preserve"> The method was implemented as a publicly available web service with a graphical interface (</w:t>
       </w:r>
       <w:hyperlink r:id="rId5" w:tgtFrame="_blank" w:history="1">
         <w:r>
@@ -372,7 +454,7 @@
         <w:rPr>
           <w:lang w:val="en-US"/>
         </w:rPr>
-        <w:t>Even though t</w:t>
+        <w:t>T</w:t>
       </w:r>
       <w:r>
         <w:t xml:space="preserve">he calculation of </w:t>
@@ -441,7 +523,19 @@
         <w:rPr>
           <w:lang w:val="en-US"/>
         </w:rPr>
-        <w:t xml:space="preserve">experiment, its precise estimation </w:t>
+        <w:t xml:space="preserve">experiment, </w:t>
+      </w:r>
+      <w:r>
+        <w:rPr>
+          <w:lang w:val="en-US"/>
+        </w:rPr>
+        <w:t xml:space="preserve">however </w:t>
+      </w:r>
+      <w:r>
+        <w:rPr>
+          <w:lang w:val="en-US"/>
+        </w:rPr>
+        <w:t xml:space="preserve">its precise estimation </w:t>
       </w:r>
       <w:r>
         <w:t xml:space="preserve">still </w:t>
@@ -479,60 +573,226 @@
         <w:t xml:space="preserve">  </w:t>
       </w:r>
       <w:r>
-        <w:rPr>
-          <w:lang w:val="en-US"/>
-        </w:rPr>
-        <w:t xml:space="preserve">To date, there are several well-established techniques for MW estimation, that nominally could be subdivided into concentration-dependent and concentration-independent methods. Former methods account for the dependence of forwarding scattering </w:t>
-      </w:r>
-      <w:proofErr w:type="gramStart"/>
-      <w:r>
-        <w:rPr>
-          <w:lang w:val="en-US"/>
-        </w:rPr>
-        <w:t>I(</w:t>
-      </w:r>
-      <w:proofErr w:type="gramEnd"/>
-      <w:r>
-        <w:rPr>
-          <w:lang w:val="en-US"/>
-        </w:rPr>
-        <w:t xml:space="preserve">0) on the </w:t>
-      </w:r>
-      <w:r>
-        <w:rPr>
-          <w:lang w:val="en-US"/>
-        </w:rPr>
-        <w:t xml:space="preserve">total number of electrons in irradiated molecule (and, thus, on </w:t>
-      </w:r>
-      <w:r>
-        <w:rPr>
-          <w:lang w:val="en-US"/>
-        </w:rPr>
-        <w:t>MW</w:t>
-      </w:r>
-      <w:r>
-        <w:rPr>
-          <w:lang w:val="en-US"/>
-        </w:rPr>
-        <w:t>)</w:t>
-      </w:r>
-      <w:r>
-        <w:rPr>
-          <w:lang w:val="en-US"/>
-        </w:rPr>
-        <w:t xml:space="preserve"> and rely on the scattering from calibrants</w:t>
-      </w:r>
-      <w:r>
-        <w:rPr>
-          <w:lang w:val="en-US"/>
-        </w:rPr>
-        <w:t xml:space="preserve">, </w:t>
-      </w:r>
-      <w:r>
-        <w:rPr>
-          <w:lang w:val="en-US"/>
-        </w:rPr>
-        <w:t xml:space="preserve">e.g. </w:t>
+        <w:t xml:space="preserve">Recently, </w:t>
+      </w:r>
+      <w:r>
+        <w:rPr>
+          <w:lang w:val="en-US"/>
+        </w:rPr>
+        <w:t>neural networks (NN)</w:t>
+      </w:r>
+      <w:r>
+        <w:t xml:space="preserve"> technologies have experienced a sudden leap </w:t>
+      </w:r>
+      <w:r>
+        <w:rPr>
+          <w:lang w:val="en-US"/>
+        </w:rPr>
+        <w:t>in</w:t>
+      </w:r>
+      <w:r>
+        <w:t xml:space="preserve"> </w:t>
+      </w:r>
+      <w:r>
+        <w:rPr>
+          <w:lang w:val="en-US"/>
+        </w:rPr>
+        <w:t>many</w:t>
+      </w:r>
+      <w:r>
+        <w:t xml:space="preserve"> applications </w:t>
+      </w:r>
+      <w:r>
+        <w:rPr>
+          <w:lang w:val="en-US"/>
+        </w:rPr>
+        <w:t xml:space="preserve">including bioinformatic </w:t>
+      </w:r>
+      <w:r>
+        <w:rPr>
+          <w:lang w:val="en-US"/>
+        </w:rPr>
+        <w:fldChar w:fldCharType="begin" w:fldLock="1"/>
+      </w:r>
+      <w:r>
+        <w:rPr>
+          <w:lang w:val="en-US"/>
+        </w:rPr>
+        <w:instrText>ADDIN CSL_CITATION {"citationItems":[{"id":"ITEM-1","itemData":{"DOI":"10.26508/lsa.201900429","ISSN":"25751077","PMID":"31570514","abstract":"In bioinformatics, machine learning methods have been used to predict features embedded in the sequences. In contrast to what is generally assumed, machine learning approaches can also provide new insights into the underlying biology. Here, we demonstrate this by presenting TargetP 2.0, a novel state-of-the-art method to identify N-terminal sorting signals, which direct proteins to the secretory pathway, mitochondria, and chloroplasts or other plastids. By examining the strongest signals from the attention layer in the network, we find that the second residue in the protein, that is, the one following the initial methionine, has a strong influence on the classification. We observe that two-thirds of chloroplast and thylakoid transit peptides have an alanine in position 2, compared with 20% in other plant proteins. We also note that in fungi and single-celled eukaryotes, less than 30% of the targeting peptides have an amino acid that allows the removal of the N-terminal methionine compared with 60% for the proteins without targeting peptide. The importance of this feature for predictions has not been highlighted before.","author":[{"dropping-particle":"","family":"Armenteros","given":"Jose Juan Almagro","non-dropping-particle":"","parse-names":false,"suffix":""},{"dropping-particle":"","family":"Salvatore","given":"Marco","non-dropping-particle":"","parse-names":false,"suffix":""},{"dropping-particle":"","family":"Emanuelsson","given":"Olof","non-dropping-particle":"","parse-names":false,"suffix":""},{"dropping-particle":"","family":"Winther","given":"Ole","non-dropping-particle":"","parse-names":false,"suffix":""},{"dropping-particle":"","family":"Heijne","given":"Gunnar","non-dropping-particle":"Von","parse-names":false,"suffix":""},{"dropping-particle":"","family":"Elofsson","given":"Arne","non-dropping-particle":"","parse-names":false,"suffix":""},{"dropping-particle":"","family":"Nielsen","given":"Henrik","non-dropping-particle":"","parse-names":false,"suffix":""}],"container-title":"Life Science Alliance","id":"ITEM-1","issue":"5","issued":{"date-parts":[["2019","10","1"]]},"publisher":"Rockefeller University Press","title":"Detecting sequence signals in targeting peptides using deep learning","type":"article-journal","volume":"2"},"uris":["http://www.mendeley.com/documents/?uuid=c2c66fa8-aa5a-3842-bcdd-9e5fd22720bf"]}],"mendeley":{"formattedCitation":"(Armenteros et al., 2019)","plainTextFormattedCitation":"(Armenteros et al., 2019)","previouslyFormattedCitation":"(Armenteros et al., 2019)"},"properties":{"noteIndex":0},"schema":"https://github.com/citation-style-language/schema/raw/master/csl-citation.json"}</w:instrText>
+      </w:r>
+      <w:r>
+        <w:rPr>
+          <w:lang w:val="en-US"/>
+        </w:rPr>
+        <w:fldChar w:fldCharType="separate"/>
+      </w:r>
+      <w:r>
+        <w:rPr>
+          <w:noProof/>
+          <w:lang w:val="en-US"/>
+        </w:rPr>
+        <w:t>(Armenteros et al., 2019)</w:t>
+      </w:r>
+      <w:r>
+        <w:rPr>
+          <w:lang w:val="en-US"/>
+        </w:rPr>
+        <w:fldChar w:fldCharType="end"/>
+      </w:r>
+      <w:r>
+        <w:rPr>
+          <w:lang w:val="en-US"/>
+        </w:rPr>
+        <w:t xml:space="preserve">, recent </w:t>
+      </w:r>
+      <w:proofErr w:type="spellStart"/>
+      <w:r>
+        <w:rPr>
+          <w:lang w:val="en-US"/>
+        </w:rPr>
+        <w:t>break through</w:t>
+      </w:r>
+      <w:proofErr w:type="spellEnd"/>
+      <w:r>
+        <w:rPr>
+          <w:lang w:val="en-US"/>
+        </w:rPr>
+        <w:t xml:space="preserve"> in protein folding </w:t>
+      </w:r>
+      <w:r>
+        <w:rPr>
+          <w:lang w:val="en-US"/>
+        </w:rPr>
+        <w:fldChar w:fldCharType="begin" w:fldLock="1"/>
+      </w:r>
+      <w:r>
+        <w:rPr>
+          <w:lang w:val="en-US"/>
+        </w:rPr>
+        <w:instrText>ADDIN CSL_CITATION {"citationItems":[{"id":"ITEM-1","itemData":{"author":[{"dropping-particle":"","family":"Senior","given":"Andrew W","non-dropping-particle":"","parse-names":false,"suffix":""},{"dropping-particle":"","family":"Evans","given":"Richard","non-dropping-particle":"","parse-names":false,"suffix":""},{"dropping-particle":"","family":"Jumper","given":"John","non-dropping-particle":"","parse-names":false,"suffix":""},{"dropping-particle":"","family":"Kirkpatrick","given":"James","non-dropping-particle":"","parse-names":false,"suffix":""},{"dropping-particle":"","family":"Sifre","given":"Laurent","non-dropping-particle":"","parse-names":false,"suffix":""},{"dropping-particle":"","family":"Green","given":"Tim","non-dropping-particle":"","parse-names":false,"suffix":""},{"dropping-particle":"","family":"Qin","given":"Chongli","non-dropping-particle":"","parse-names":false,"suffix":""},{"dropping-particle":"","family":"Zídek","given":"Augustiň","non-dropping-particle":"","parse-names":false,"suffix":""},{"dropping-particle":"","family":"Nelson","given":"Alexander W R","non-dropping-particle":"","parse-names":false,"suffix":""},{"dropping-particle":"","family":"Bridgland","given":"Alex","non-dropping-particle":"","parse-names":false,"suffix":""},{"dropping-particle":"","family":"Penedones","given":"Hugo","non-dropping-particle":"","parse-names":false,"suffix":""},{"dropping-particle":"","family":"Petersen","given":"Stig","non-dropping-particle":"","parse-names":false,"suffix":""},{"dropping-particle":"","family":"Simonyan","given":"Karen","non-dropping-particle":"","parse-names":false,"suffix":""},{"dropping-particle":"","family":"Crossan","given":"Steve","non-dropping-particle":"","parse-names":false,"suffix":""},{"dropping-particle":"","family":"Kohli","given":"Pushmeet","non-dropping-particle":"","parse-names":false,"suffix":""},{"dropping-particle":"","family":"Jones","given":"David T","non-dropping-particle":"","parse-names":false,"suffix":""},{"dropping-particle":"","family":"Silver","given":"David","non-dropping-particle":"","parse-names":false,"suffix":""},{"dropping-particle":"","family":"Kavukcuoglu","given":"Koray","non-dropping-particle":"","parse-names":false,"suffix":""},{"dropping-particle":"","family":"Hassabis","given":"Demis","non-dropping-particle":"","parse-names":false,"suffix":""}],"container-title":"nature.com","id":"ITEM-1","issued":{"date-parts":[["0"]]},"title":"AlphaFold: Improved protein structure prediction using 1 potentials from deep learning 2","type":"report"},"uris":["http://www.mendeley.com/documents/?uuid=4376490b-5ce4-3ee6-9a0f-0317128bb229"]}],"mendeley":{"formattedCitation":"(Senior et al.)","plainTextFormattedCitation":"(Senior et al.)","previouslyFormattedCitation":"(Senior et al.)"},"properties":{"noteIndex":0},"schema":"https://github.com/citation-style-language/schema/raw/master/csl-citation.json"}</w:instrText>
+      </w:r>
+      <w:r>
+        <w:rPr>
+          <w:lang w:val="en-US"/>
+        </w:rPr>
+        <w:fldChar w:fldCharType="separate"/>
+      </w:r>
+      <w:r>
+        <w:rPr>
+          <w:noProof/>
+          <w:lang w:val="en-US"/>
+        </w:rPr>
+        <w:t>(Senior et al.)</w:t>
+      </w:r>
+      <w:r>
+        <w:rPr>
+          <w:lang w:val="en-US"/>
+        </w:rPr>
+        <w:fldChar w:fldCharType="end"/>
+      </w:r>
+      <w:r>
+        <w:rPr>
+          <w:lang w:val="en-US"/>
+        </w:rPr>
+        <w:t xml:space="preserve">, as well as in the SAXS area </w:t>
+      </w:r>
+      <w:r>
+        <w:rPr>
+          <w:lang w:val="en-US"/>
+        </w:rPr>
+        <w:fldChar w:fldCharType="begin" w:fldLock="1"/>
+      </w:r>
+      <w:r>
+        <w:rPr>
+          <w:lang w:val="en-US"/>
+        </w:rPr>
+        <w:instrText>ADDIN CSL_CITATION {"citationItems":[{"id":"ITEM-1","itemData":{"DOI":"10.1016/j.isci.2020.100906","ISSN":"25890042","abstract":"Computational Molecular Modeling; Algorithms; Computer Science Applications","author":[{"dropping-particle":"","family":"He","given":"Hao","non-dropping-particle":"","parse-names":false,"suffix":""},{"dropping-particle":"","family":"Liu","given":"Can","non-dropping-particle":"","parse-names":false,"suffix":""},{"dropping-particle":"","family":"Liu","given":"Haiguang","non-dropping-particle":"","parse-names":false,"suffix":""}],"container-title":"iScience","id":"ITEM-1","issue":"3","issued":{"date-parts":[["2020","3","27"]]},"page":"100906","publisher":"Elsevier Inc.","title":"Model Reconstruction from Small-Angle X-Ray Scattering Data Using Deep Learning Methods","type":"article-journal","volume":"23"},"uris":["http://www.mendeley.com/documents/?uuid=b130b5ae-cda7-3cbf-afec-f3ec9cae528d"]}],"mendeley":{"formattedCitation":"(He et al., 2020)","plainTextFormattedCitation":"(He et al., 2020)","previouslyFormattedCitation":"(He et al., 2020)"},"properties":{"noteIndex":0},"schema":"https://github.com/citation-style-language/schema/raw/master/csl-citation.json"}</w:instrText>
+      </w:r>
+      <w:r>
+        <w:rPr>
+          <w:lang w:val="en-US"/>
+        </w:rPr>
+        <w:fldChar w:fldCharType="separate"/>
+      </w:r>
+      <w:r>
+        <w:rPr>
+          <w:noProof/>
+          <w:lang w:val="en-US"/>
+        </w:rPr>
+        <w:t>(He et al., 2020)</w:t>
+      </w:r>
+      <w:r>
+        <w:rPr>
+          <w:lang w:val="en-US"/>
+        </w:rPr>
+        <w:fldChar w:fldCharType="end"/>
+      </w:r>
+      <w:r>
+        <w:t xml:space="preserve">. </w:t>
+      </w:r>
+      <w:r>
+        <w:rPr>
+          <w:lang w:val="en-US"/>
+        </w:rPr>
+        <w:t xml:space="preserve">The major advantage of using supervised machine learning over the conventional methods is the possibility to augment the training set data and teach the NNs to deal with realistic experimental noise, as well as to the other common </w:t>
+      </w:r>
+      <w:r>
+        <w:rPr>
+          <w:lang w:val="en-US"/>
+        </w:rPr>
+        <w:t>shortages</w:t>
+      </w:r>
+      <w:r>
+        <w:rPr>
+          <w:lang w:val="en-US"/>
+        </w:rPr>
+        <w:t xml:space="preserve"> in SAXS, such as buffer sub/</w:t>
+      </w:r>
+      <w:proofErr w:type="spellStart"/>
+      <w:r>
+        <w:rPr>
+          <w:lang w:val="en-US"/>
+        </w:rPr>
+        <w:t>oversubtraction</w:t>
+      </w:r>
+      <w:proofErr w:type="spellEnd"/>
+      <w:r>
+        <w:rPr>
+          <w:lang w:val="en-US"/>
+        </w:rPr>
+        <w:t xml:space="preserve">, systematic beamline noise, etc. Along with that, the machine learning driven approaches lack the limitations of </w:t>
+      </w:r>
+      <w:r>
+        <w:rPr>
+          <w:lang w:val="en-US"/>
+        </w:rPr>
+        <w:t xml:space="preserve">a </w:t>
+      </w:r>
+      <w:r>
+        <w:rPr>
+          <w:lang w:val="en-US"/>
+        </w:rPr>
+        <w:t xml:space="preserve">chosen approximation (e.g. </w:t>
+      </w:r>
+      <w:r>
+        <w:rPr>
+          <w:lang w:val="en-US"/>
+        </w:rPr>
+        <w:t xml:space="preserve">the </w:t>
+      </w:r>
+      <w:proofErr w:type="spellStart"/>
+      <w:r>
+        <w:rPr>
+          <w:lang w:val="en-US"/>
+        </w:rPr>
+        <w:t>homogeneiuty</w:t>
+      </w:r>
+      <w:proofErr w:type="spellEnd"/>
+      <w:r>
+        <w:rPr>
+          <w:lang w:val="en-US"/>
+        </w:rPr>
+        <w:t xml:space="preserve"> of </w:t>
       </w:r>
       <w:r>
         <w:rPr>
@@ -544,221 +804,33 @@
         <w:rPr>
           <w:lang w:val="en-US"/>
         </w:rPr>
-        <w:t xml:space="preserve"> protein</w:t>
-      </w:r>
-      <w:r>
-        <w:rPr>
-          <w:lang w:val="en-US"/>
-        </w:rPr>
-        <w:t xml:space="preserve"> with known MW</w:t>
-      </w:r>
-      <w:r>
-        <w:rPr>
-          <w:lang w:val="en-US"/>
-        </w:rPr>
-        <w:t xml:space="preserve"> or water </w:t>
-      </w:r>
-      <w:r>
-        <w:rPr>
-          <w:lang w:val="en-US"/>
-        </w:rPr>
-        <w:fldChar w:fldCharType="begin" w:fldLock="1"/>
-      </w:r>
-      <w:r>
-        <w:rPr>
-          <w:lang w:val="en-US"/>
-        </w:rPr>
-        <w:instrText>ADDIN CSL_CITATION {"citationItems":[{"id":"ITEM-1","itemData":{"DOI":"10.1107/S002188980700252X","ISSN":"00218898","abstract":"One of the most important overall parameters, which can be derived from small-angle X-ray scattering (SAXS) experiments on macromolecular solutions is the molecular mass (MM) of the solute. In particular, for a monodisperse protein solution, MM of the solute is calculated from the extrapolated scattering intensity at zero angle I(0). Assessing MM by SAXS provides valuable information about the oligomeric state and absence of unspecific aggregation in solution. The value of MM can either be estimated by comparison with a protein standard with a known MM or by determining the absolute scattering intensity using, e.g., water scattering. In both cases, knowledge about the solute concentration and about the partial specific volume of the protein is required. By measuring 13 well characterized globular proteins with MMs ranging from 13.7 to 669 kDa we analyze the sources of possible systematic deviations and assess the accuracy of MM determination using SAXS. The data indicate that all these proteins have approximately the same 'effective' value of the partial specific volume of about 0.7425 cm3 g-1. It is shown that both inter-protein and water calibration can be used for molecular mass determination by SAXS and in most cases the errors do not exceed 10%. © International Union of Crystallography 2007.","author":[{"dropping-particle":"","family":"Mylonas","given":"Efstratios","non-dropping-particle":"","parse-names":false,"suffix":""},{"dropping-particle":"","family":"Svergun","given":"Dmitri I.","non-dropping-particle":"","parse-names":false,"suffix":""}],"container-title":"Journal of Applied Crystallography","id":"ITEM-1","issue":"SUPPL. 1","issued":{"date-parts":[["2007","4","17"]]},"page":"s245-s249","publisher":"International Union of Crystallography","title":"Accuracy of molecular mass determination of proteins in solution by small-angle X-ray scattering","type":"paper-conference","volume":"40"},"uris":["http://www.mendeley.com/documents/?uuid=bcf414c1-cb06-3aaa-a2c4-0f2e9561624a"]}],"mendeley":{"formattedCitation":"(Mylonas and Svergun, 2007)","plainTextFormattedCitation":"(Mylonas and Svergun, 2007)"},"properties":{"noteIndex":0},"schema":"https://github.com/citation-style-language/schema/raw/master/csl-citation.json"}</w:instrText>
-      </w:r>
-      <w:r>
-        <w:rPr>
-          <w:lang w:val="en-US"/>
-        </w:rPr>
-        <w:fldChar w:fldCharType="separate"/>
-      </w:r>
-      <w:r>
-        <w:rPr>
-          <w:noProof/>
-          <w:lang w:val="en-US"/>
-        </w:rPr>
-        <w:t>(Mylonas and Svergun, 2007)</w:t>
-      </w:r>
-      <w:r>
-        <w:rPr>
-          <w:lang w:val="en-US"/>
-        </w:rPr>
-        <w:fldChar w:fldCharType="end"/>
-      </w:r>
-      <w:r>
-        <w:rPr>
-          <w:lang w:val="en-US"/>
-        </w:rPr>
-        <w:t xml:space="preserve">. The latter methods utilize a single background-subtracted curve and require no additional </w:t>
-      </w:r>
-      <w:r>
-        <w:rPr>
-          <w:i/>
-          <w:iCs/>
-          <w:lang w:val="en-US"/>
-        </w:rPr>
-        <w:t>a priori</w:t>
-      </w:r>
-      <w:r>
-        <w:rPr>
-          <w:lang w:val="en-US"/>
-        </w:rPr>
-        <w:t xml:space="preserve"> information on sample concentration. The historically first concentration-independent method [</w:t>
+        <w:t xml:space="preserve"> model) and may find previously </w:t>
       </w:r>
       <w:proofErr w:type="spellStart"/>
       <w:r>
         <w:rPr>
           <w:lang w:val="en-US"/>
         </w:rPr>
-        <w:t>Porod</w:t>
+        <w:t>unrecognised</w:t>
       </w:r>
       <w:proofErr w:type="spellEnd"/>
       <w:r>
         <w:rPr>
           <w:lang w:val="en-US"/>
         </w:rPr>
-        <w:t xml:space="preserve">, paper] calculates hydrated volume (also known as the </w:t>
-      </w:r>
-      <w:proofErr w:type="spellStart"/>
-      <w:r>
-        <w:rPr>
-          <w:lang w:val="en-US"/>
-        </w:rPr>
-        <w:t>Porod</w:t>
-      </w:r>
-      <w:proofErr w:type="spellEnd"/>
-      <w:r>
-        <w:rPr>
-          <w:lang w:val="en-US"/>
-        </w:rPr>
-        <w:t xml:space="preserve"> volume) from the ratio of </w:t>
-      </w:r>
-      <w:proofErr w:type="gramStart"/>
-      <w:r>
-        <w:rPr>
-          <w:lang w:val="en-US"/>
-        </w:rPr>
-        <w:t>I(</w:t>
-      </w:r>
-      <w:proofErr w:type="gramEnd"/>
-      <w:r>
-        <w:rPr>
-          <w:lang w:val="en-US"/>
-        </w:rPr>
-        <w:t xml:space="preserve">0) to a </w:t>
-      </w:r>
-      <w:proofErr w:type="spellStart"/>
-      <w:r>
-        <w:rPr>
-          <w:lang w:val="en-US"/>
-        </w:rPr>
-        <w:t>Porod</w:t>
-      </w:r>
-      <w:proofErr w:type="spellEnd"/>
-      <w:r>
-        <w:rPr>
-          <w:lang w:val="en-US"/>
-        </w:rPr>
-        <w:t xml:space="preserve"> invariant </w:t>
-      </w:r>
-      <w:proofErr w:type="spellStart"/>
-      <w:r>
-        <w:rPr>
-          <w:lang w:val="en-US"/>
-        </w:rPr>
-        <w:t>Q</w:t>
-      </w:r>
-      <w:r>
-        <w:rPr>
-          <w:vertAlign w:val="subscript"/>
-          <w:lang w:val="en-US"/>
-        </w:rPr>
-        <w:t>p</w:t>
-      </w:r>
-      <w:proofErr w:type="spellEnd"/>
-      <w:r>
-        <w:rPr>
-          <w:lang w:val="en-US"/>
-        </w:rPr>
-        <w:t>, thus estimating MW as an empirical relation between protein volume and mass [</w:t>
-      </w:r>
-      <w:proofErr w:type="spellStart"/>
-      <w:r>
-        <w:rPr>
-          <w:lang w:val="en-US"/>
-        </w:rPr>
-        <w:t>Petoukhov</w:t>
-      </w:r>
-      <w:proofErr w:type="spellEnd"/>
-      <w:r>
-        <w:rPr>
-          <w:lang w:val="en-US"/>
-        </w:rPr>
-        <w:t xml:space="preserve"> et al, 2012]. Subsequently, the major contributions were done to improve the accuracy of MW determination by varying integration range over </w:t>
-      </w:r>
-      <w:r>
-        <w:rPr>
-          <w:i/>
-          <w:lang w:val="en-US"/>
-        </w:rPr>
-        <w:t>s</w:t>
-      </w:r>
-      <w:r>
-        <w:rPr>
-          <w:lang w:val="en-US"/>
-        </w:rPr>
-        <w:t xml:space="preserve"> [Fisher, 2010] and by introducing a more complicated empirical dependence between the dimensionless volume of correlation and MW [</w:t>
-      </w:r>
-      <w:proofErr w:type="spellStart"/>
-      <w:r>
-        <w:rPr>
-          <w:lang w:val="en-US"/>
-        </w:rPr>
-        <w:t>Rambo&amp;Tainer</w:t>
-      </w:r>
-      <w:proofErr w:type="spellEnd"/>
-      <w:r>
-        <w:rPr>
-          <w:lang w:val="en-US"/>
-        </w:rPr>
-        <w:t>, 2013]. The recent development pushes precision of MW estimation even further, as it accounts not only for molecular size contribution but also for its shape using the classical support vector machine approach [Franke et al, 2018]. At</w:t>
-      </w:r>
-      <w:r>
-        <w:rPr>
-          <w:lang w:val="en-US"/>
-        </w:rPr>
-        <w:t xml:space="preserve"> </w:t>
-      </w:r>
-      <w:r>
-        <w:rPr>
-          <w:lang w:val="en-US"/>
-        </w:rPr>
-        <w:t xml:space="preserve">roughly the same time, there </w:t>
-      </w:r>
-      <w:r>
-        <w:rPr>
-          <w:lang w:val="en-US"/>
-        </w:rPr>
-        <w:lastRenderedPageBreak/>
-        <w:t>was an attempt to combine all described methods employing Bayesian statistics to enable one to find the most probable molecular weight and assess its credibility interval [</w:t>
-      </w:r>
-      <w:proofErr w:type="spellStart"/>
-      <w:r>
-        <w:rPr>
-          <w:lang w:val="en-US"/>
-        </w:rPr>
-        <w:t>Hajizadeh</w:t>
-      </w:r>
-      <w:proofErr w:type="spellEnd"/>
-      <w:r>
-        <w:rPr>
-          <w:lang w:val="en-US"/>
-        </w:rPr>
-        <w:t xml:space="preserve"> et al, 2018].</w:t>
+        <w:t xml:space="preserve"> patterns and connections between SAXS data and </w:t>
+      </w:r>
+      <w:r>
+        <w:rPr>
+          <w:lang w:val="en-US"/>
+        </w:rPr>
+        <w:t xml:space="preserve">the </w:t>
+      </w:r>
+      <w:r>
+        <w:rPr>
+          <w:lang w:val="en-US"/>
+        </w:rPr>
+        <w:t>derived parameters.</w:t>
       </w:r>
     </w:p>
     <w:p>
@@ -768,11 +840,548 @@
           <w:lang w:val="en-US"/>
         </w:rPr>
       </w:pPr>
+      <w:r>
+        <w:rPr>
+          <w:lang w:val="en-US"/>
+        </w:rPr>
+        <w:t xml:space="preserve">  </w:t>
+      </w:r>
+      <w:r>
+        <w:rPr>
+          <w:lang w:val="en-US"/>
+        </w:rPr>
+        <w:t>Inspired by the</w:t>
+      </w:r>
+      <w:r>
+        <w:rPr>
+          <w:lang w:val="en-US"/>
+        </w:rPr>
+        <w:t xml:space="preserve"> huge progress in the field</w:t>
+      </w:r>
+      <w:r>
+        <w:rPr>
+          <w:lang w:val="en-US"/>
+        </w:rPr>
+        <w:t>, we developed a</w:t>
+      </w:r>
+      <w:r>
+        <w:t xml:space="preserve"> novel method of SAXS data analysis based on state-of-the-art machine learning principles. We employed </w:t>
+      </w:r>
+      <w:r>
+        <w:rPr>
+          <w:lang w:val="en-US"/>
+        </w:rPr>
+        <w:t>a stack of interconnected</w:t>
+      </w:r>
+      <w:r>
+        <w:t xml:space="preserve"> </w:t>
+      </w:r>
+      <w:r>
+        <w:rPr>
+          <w:lang w:val="en-US"/>
+        </w:rPr>
+        <w:t>A</w:t>
+      </w:r>
+      <w:r>
+        <w:rPr>
+          <w:lang w:val="en-US"/>
+        </w:rPr>
+        <w:t>NN</w:t>
+      </w:r>
+      <w:r>
+        <w:t xml:space="preserve"> trained o</w:t>
+      </w:r>
+      <w:r>
+        <w:rPr>
+          <w:lang w:val="en-US"/>
+        </w:rPr>
+        <w:t>n synthetic</w:t>
+      </w:r>
+      <w:r>
+        <w:t xml:space="preserve"> SAXS data </w:t>
+      </w:r>
+      <w:r>
+        <w:rPr>
+          <w:lang w:val="en-US"/>
+        </w:rPr>
+        <w:t>from thousands of models from PDB databank</w:t>
+      </w:r>
+      <w:r>
+        <w:rPr>
+          <w:lang w:val="en-US"/>
+        </w:rPr>
+        <w:t xml:space="preserve"> </w:t>
+      </w:r>
+      <w:r>
+        <w:rPr>
+          <w:lang w:val="en-US"/>
+        </w:rPr>
+        <w:fldChar w:fldCharType="begin" w:fldLock="1"/>
+      </w:r>
+      <w:r>
+        <w:rPr>
+          <w:lang w:val="en-US"/>
+        </w:rPr>
+        <w:instrText>ADDIN CSL_CITATION {"citationItems":[{"id":"ITEM-1","itemData":{"DOI":"10.1093/nar/28.1.235","ISSN":"03051048","PMID":"10592235","abstract":"The Protein Data Bank (PDB; http://www.rcsb.org/pdb/) is the single worldwide archive of structural data of biological macromolecules. This paper describes the goals of the PDB, the systems in place for data deposition and access, how to obtain further information, and near-term plans for the future development of the resource.","author":[{"dropping-particle":"","family":"Berman","given":"Helen M.","non-dropping-particle":"","parse-names":false,"suffix":""},{"dropping-particle":"","family":"Westbrook","given":"John","non-dropping-particle":"","parse-names":false,"suffix":""},{"dropping-particle":"","family":"Feng","given":"Zukang","non-dropping-particle":"","parse-names":false,"suffix":""},{"dropping-particle":"","family":"Gilliland","given":"Gary","non-dropping-particle":"","parse-names":false,"suffix":""},{"dropping-particle":"","family":"Bhat","given":"T. N.","non-dropping-particle":"","parse-names":false,"suffix":""},{"dropping-particle":"","family":"Weissig","given":"Helge","non-dropping-particle":"","parse-names":false,"suffix":""},{"dropping-particle":"","family":"Shindyalov","given":"Ilya N.","non-dropping-particle":"","parse-names":false,"suffix":""},{"dropping-particle":"","family":"Bourne","given":"Philip E.","non-dropping-particle":"","parse-names":false,"suffix":""}],"container-title":"Nucleic Acids Research","id":"ITEM-1","issue":"1","issued":{"date-parts":[["2000","1","1"]]},"page":"235-242","publisher":"Oxford University Press","title":"The Protein Data Bank","type":"article","volume":"28"},"uris":["http://www.mendeley.com/documents/?uuid=581f992e-95b1-3a75-aff4-47d6c00f2fad"]}],"mendeley":{"formattedCitation":"(Berman et al., 2000)","plainTextFormattedCitation":"(Berman et al., 2000)","previouslyFormattedCitation":"(Berman et al., 2000)"},"properties":{"noteIndex":0},"schema":"https://github.com/citation-style-language/schema/raw/master/csl-citation.json"}</w:instrText>
+      </w:r>
+      <w:r>
+        <w:rPr>
+          <w:lang w:val="en-US"/>
+        </w:rPr>
+        <w:fldChar w:fldCharType="separate"/>
+      </w:r>
+      <w:r>
+        <w:rPr>
+          <w:noProof/>
+          <w:lang w:val="en-US"/>
+        </w:rPr>
+        <w:t>(Berman et al., 2000)</w:t>
+      </w:r>
+      <w:r>
+        <w:rPr>
+          <w:lang w:val="en-US"/>
+        </w:rPr>
+        <w:fldChar w:fldCharType="end"/>
+      </w:r>
+      <w:r>
+        <w:t xml:space="preserve"> to perform principal data analysis. </w:t>
+      </w:r>
+      <w:r>
+        <w:rPr>
+          <w:lang w:val="en-US"/>
+        </w:rPr>
+        <w:t xml:space="preserve">The training set was chosen </w:t>
+      </w:r>
+      <w:r>
+        <w:rPr>
+          <w:lang w:val="en-US"/>
+        </w:rPr>
+        <w:t>employing</w:t>
+      </w:r>
+      <w:r>
+        <w:rPr>
+          <w:lang w:val="en-US"/>
+        </w:rPr>
+        <w:t xml:space="preserve"> the </w:t>
+      </w:r>
+      <w:proofErr w:type="spellStart"/>
+      <w:r>
+        <w:rPr>
+          <w:lang w:val="en-US"/>
+        </w:rPr>
+        <w:t>supercube</w:t>
+      </w:r>
+      <w:proofErr w:type="spellEnd"/>
+      <w:r>
+        <w:rPr>
+          <w:lang w:val="en-US"/>
+        </w:rPr>
+        <w:t xml:space="preserve"> </w:t>
+      </w:r>
+      <w:proofErr w:type="spellStart"/>
+      <w:r>
+        <w:rPr>
+          <w:lang w:val="en-US"/>
+        </w:rPr>
+        <w:t>latin</w:t>
+      </w:r>
+      <w:proofErr w:type="spellEnd"/>
+      <w:r>
+        <w:rPr>
+          <w:lang w:val="en-US"/>
+        </w:rPr>
+        <w:t xml:space="preserve"> sampling method </w:t>
+      </w:r>
+      <w:r>
+        <w:rPr>
+          <w:lang w:val="en-US"/>
+        </w:rPr>
+        <w:fldChar w:fldCharType="begin" w:fldLock="1"/>
+      </w:r>
+      <w:r>
+        <w:rPr>
+          <w:lang w:val="en-US"/>
+        </w:rPr>
+        <w:instrText>ADDIN CSL_CITATION {"citationItems":[{"id":"ITEM-1","itemData":{"DOI":"10.2307/1268522","ISSN":"00401706","abstract":"Two types of sampling plans are examined as alternatives to simple random sampling in Monte Carlo studies. These plans are shown to be improvements over simple random sampling with respect to variance for a class of estimators which includes the sample mean and the empirical distribution function.","author":[{"dropping-particle":"","family":"McKay","given":"M. D.","non-dropping-particle":"","parse-names":false,"suffix":""},{"dropping-particle":"","family":"Beckman","given":"R. J.","non-dropping-particle":"","parse-names":false,"suffix":""},{"dropping-particle":"","family":"Conover","given":"W. J.","non-dropping-particle":"","parse-names":false,"suffix":""}],"container-title":"Technometrics","id":"ITEM-1","issue":"2","issued":{"date-parts":[["1979","5"]]},"page":"239","publisher":"JSTOR","title":"A Comparison of Three Methods for Selecting Values of Input Variables in the Analysis of Output from a Computer Code","type":"article-journal","volume":"21"},"uris":["http://www.mendeley.com/documents/?uuid=550c65b2-5796-3628-be7c-62d53fee0331"]}],"mendeley":{"formattedCitation":"(McKay et al., 1979)","plainTextFormattedCitation":"(McKay et al., 1979)","previouslyFormattedCitation":"(McKay et al., 1979)"},"properties":{"noteIndex":0},"schema":"https://github.com/citation-style-language/schema/raw/master/csl-citation.json"}</w:instrText>
+      </w:r>
+      <w:r>
+        <w:rPr>
+          <w:lang w:val="en-US"/>
+        </w:rPr>
+        <w:fldChar w:fldCharType="separate"/>
+      </w:r>
+      <w:r>
+        <w:rPr>
+          <w:noProof/>
+          <w:lang w:val="en-US"/>
+        </w:rPr>
+        <w:t>(McKay et al., 1979)</w:t>
+      </w:r>
+      <w:r>
+        <w:rPr>
+          <w:lang w:val="en-US"/>
+        </w:rPr>
+        <w:fldChar w:fldCharType="end"/>
+      </w:r>
+      <w:r>
+        <w:rPr>
+          <w:lang w:val="en-US"/>
+        </w:rPr>
+        <w:t xml:space="preserve"> to be as complete as possible and to make </w:t>
+      </w:r>
+      <w:r>
+        <w:rPr>
+          <w:lang w:val="en-US"/>
+        </w:rPr>
+        <w:lastRenderedPageBreak/>
+        <w:t xml:space="preserve">the trained networks generally applicable. </w:t>
+      </w:r>
+      <w:r>
+        <w:t>For</w:t>
+      </w:r>
+      <w:r>
+        <w:rPr>
+          <w:lang w:val="en-US"/>
+        </w:rPr>
+        <w:t xml:space="preserve"> a</w:t>
+      </w:r>
+      <w:r>
+        <w:t xml:space="preserve"> given experimental data from</w:t>
+      </w:r>
+      <w:r>
+        <w:rPr>
+          <w:lang w:val="en-US"/>
+        </w:rPr>
+        <w:t xml:space="preserve"> scattering particles of different chemical nature</w:t>
+      </w:r>
+      <w:r>
+        <w:t xml:space="preserve"> </w:t>
+      </w:r>
+      <w:r>
+        <w:rPr>
+          <w:lang w:val="en-US"/>
+        </w:rPr>
+        <w:t>(</w:t>
+      </w:r>
+      <w:r>
+        <w:t>proteins, RNA</w:t>
+      </w:r>
+      <w:r>
+        <w:rPr>
+          <w:lang w:val="en-US"/>
+        </w:rPr>
+        <w:t>/</w:t>
+      </w:r>
+      <w:r>
+        <w:t>DNA</w:t>
+      </w:r>
+      <w:r>
+        <w:rPr>
+          <w:lang w:val="en-US"/>
+        </w:rPr>
+        <w:t>)</w:t>
+      </w:r>
+      <w:r>
+        <w:t xml:space="preserve"> </w:t>
+      </w:r>
+      <w:r>
+        <w:rPr>
+          <w:lang w:val="en-US"/>
+        </w:rPr>
+        <w:t>the</w:t>
+      </w:r>
+      <w:r>
+        <w:t xml:space="preserve"> networks</w:t>
+      </w:r>
+      <w:r>
+        <w:rPr>
+          <w:lang w:val="en-US"/>
+        </w:rPr>
+        <w:t xml:space="preserve"> </w:t>
+      </w:r>
+      <w:r>
+        <w:t xml:space="preserve">evaluate </w:t>
+      </w:r>
+      <w:r>
+        <w:rPr>
+          <w:lang w:val="en-US"/>
+        </w:rPr>
+        <w:t xml:space="preserve">the </w:t>
+      </w:r>
+      <w:r>
+        <w:rPr>
+          <w:lang w:val="en-US"/>
+        </w:rPr>
+        <w:t>molecular weight</w:t>
+      </w:r>
+      <w:r>
+        <w:rPr>
+          <w:lang w:val="en-US"/>
+        </w:rPr>
+        <w:t xml:space="preserve"> of a particle and the maximum intraparticle distance</w:t>
+      </w:r>
+      <w:r>
+        <w:t xml:space="preserve"> D</w:t>
+      </w:r>
+      <w:r>
+        <w:rPr>
+          <w:vertAlign w:val="subscript"/>
+        </w:rPr>
+        <w:t>max</w:t>
+      </w:r>
+      <w:r>
+        <w:t xml:space="preserve">. </w:t>
+      </w:r>
+      <w:r>
+        <w:rPr>
+          <w:lang w:val="en-US"/>
+        </w:rPr>
+        <w:t xml:space="preserve">Here we demonstrate the </w:t>
+      </w:r>
+      <w:r>
+        <w:rPr>
+          <w:lang w:val="en-US"/>
+        </w:rPr>
+        <w:t xml:space="preserve">higher accuracy and better </w:t>
+      </w:r>
+      <w:r>
+        <w:rPr>
+          <w:lang w:val="en-US"/>
+        </w:rPr>
+        <w:t xml:space="preserve">robustness of our method </w:t>
+      </w:r>
+      <w:r>
+        <w:rPr>
+          <w:lang w:val="en-US"/>
+        </w:rPr>
+        <w:t xml:space="preserve">against simulated experimental noise </w:t>
+      </w:r>
+      <w:r>
+        <w:rPr>
+          <w:lang w:val="en-US"/>
+        </w:rPr>
+        <w:t>over the</w:t>
+      </w:r>
+      <w:r>
+        <w:rPr>
+          <w:lang w:val="en-US"/>
+        </w:rPr>
+        <w:t xml:space="preserve"> </w:t>
+      </w:r>
+      <w:r>
+        <w:rPr>
+          <w:lang w:val="en-US"/>
+        </w:rPr>
+        <w:t>conventional</w:t>
+      </w:r>
+      <w:r>
+        <w:rPr>
+          <w:lang w:val="en-US"/>
+        </w:rPr>
+        <w:t xml:space="preserve"> </w:t>
+      </w:r>
+      <w:r>
+        <w:t>methods</w:t>
+      </w:r>
+      <w:r>
+        <w:rPr>
+          <w:lang w:val="en-US"/>
+        </w:rPr>
+        <w:t>.</w:t>
+      </w:r>
+      <w:r>
+        <w:t xml:space="preserve"> The method was implemented as a publicly available web service with a graphical interface (</w:t>
+      </w:r>
+      <w:hyperlink r:id="rId6" w:tgtFrame="_blank" w:history="1">
+        <w:r>
+          <w:rPr>
+            <w:rStyle w:val="Hyperlink"/>
+          </w:rPr>
+          <w:t>https://dara.embl-hamburg.de/gnnom.php</w:t>
+        </w:r>
+      </w:hyperlink>
+      <w:r>
+        <w:t>).</w:t>
+      </w:r>
+    </w:p>
+    <w:p>
+      <w:pPr>
+        <w:pStyle w:val="Heading1"/>
+        <w:rPr>
+          <w:lang w:val="en-US"/>
+        </w:rPr>
+      </w:pPr>
+      <w:r>
+        <w:rPr>
+          <w:lang w:val="en-US"/>
+        </w:rPr>
+        <w:t>On limitations of conventional methods.</w:t>
+      </w:r>
     </w:p>
     <w:p>
       <w:pPr>
         <w:pStyle w:val="NormalWeb"/>
+        <w:rPr>
+          <w:lang w:val="en-US"/>
+        </w:rPr>
       </w:pPr>
+      <w:r>
+        <w:rPr>
+          <w:lang w:val="en-US"/>
+        </w:rPr>
+        <w:t xml:space="preserve">  </w:t>
+      </w:r>
+      <w:r>
+        <w:rPr>
+          <w:lang w:val="en-US"/>
+        </w:rPr>
+        <w:t xml:space="preserve">The MW is a crucial parameter in SAXS that can be exploited to e.g. determination of oligomeric state. However, the currently available methods are not very accurate, a usual rule of thumb is 10% or more. </w:t>
+      </w:r>
+      <w:proofErr w:type="gramStart"/>
+      <w:r>
+        <w:rPr>
+          <w:lang w:val="en-US"/>
+        </w:rPr>
+        <w:t>To</w:t>
+      </w:r>
+      <w:proofErr w:type="gramEnd"/>
+      <w:r>
+        <w:rPr>
+          <w:lang w:val="en-US"/>
+        </w:rPr>
+        <w:t xml:space="preserve"> date, there are several well-established techniques for MW estimation, that nominally could be subdivided into concentration-dependent and concentration-independent methods. Former methods account for the dependence of forwarding scattering </w:t>
+      </w:r>
+      <w:proofErr w:type="gramStart"/>
+      <w:r>
+        <w:rPr>
+          <w:lang w:val="en-US"/>
+        </w:rPr>
+        <w:t>I(</w:t>
+      </w:r>
+      <w:proofErr w:type="gramEnd"/>
+      <w:r>
+        <w:rPr>
+          <w:lang w:val="en-US"/>
+        </w:rPr>
+        <w:t xml:space="preserve">0) on the </w:t>
+      </w:r>
+      <w:r>
+        <w:rPr>
+          <w:lang w:val="en-US"/>
+        </w:rPr>
+        <w:t xml:space="preserve">total number of electrons in irradiated molecule (and, thus, on </w:t>
+      </w:r>
+      <w:r>
+        <w:rPr>
+          <w:lang w:val="en-US"/>
+        </w:rPr>
+        <w:t>MW</w:t>
+      </w:r>
+      <w:r>
+        <w:rPr>
+          <w:lang w:val="en-US"/>
+        </w:rPr>
+        <w:t>)</w:t>
+      </w:r>
+      <w:r>
+        <w:rPr>
+          <w:lang w:val="en-US"/>
+        </w:rPr>
+        <w:t xml:space="preserve"> and rely on the scattering from calibrants</w:t>
+      </w:r>
+      <w:r>
+        <w:rPr>
+          <w:lang w:val="en-US"/>
+        </w:rPr>
+        <w:t xml:space="preserve">, </w:t>
+      </w:r>
+      <w:r>
+        <w:rPr>
+          <w:lang w:val="en-US"/>
+        </w:rPr>
+        <w:t xml:space="preserve">e.g. </w:t>
+      </w:r>
+      <w:r>
+        <w:rPr>
+          <w:lang w:val="en-US"/>
+        </w:rPr>
+        <w:t xml:space="preserve">water or </w:t>
+      </w:r>
+      <w:r>
+        <w:rPr>
+          <w:lang w:val="en-US"/>
+        </w:rPr>
+        <w:t>a</w:t>
+      </w:r>
+      <w:r>
+        <w:rPr>
+          <w:lang w:val="en-US"/>
+        </w:rPr>
+        <w:t xml:space="preserve"> protein</w:t>
+      </w:r>
+      <w:r>
+        <w:rPr>
+          <w:lang w:val="en-US"/>
+        </w:rPr>
+        <w:t xml:space="preserve"> with known MW</w:t>
+      </w:r>
+      <w:r>
+        <w:rPr>
+          <w:lang w:val="en-US"/>
+        </w:rPr>
+        <w:t xml:space="preserve"> </w:t>
+      </w:r>
+      <w:r>
+        <w:rPr>
+          <w:lang w:val="en-US"/>
+        </w:rPr>
+        <w:fldChar w:fldCharType="begin" w:fldLock="1"/>
+      </w:r>
+      <w:r>
+        <w:rPr>
+          <w:lang w:val="en-US"/>
+        </w:rPr>
+        <w:instrText>ADDIN CSL_CITATION {"citationItems":[{"id":"ITEM-1","itemData":{"DOI":"10.1107/S002188980700252X","ISSN":"00218898","abstract":"One of the most important overall parameters, which can be derived from small-angle X-ray scattering (SAXS) experiments on macromolecular solutions is the molecular mass (MM) of the solute. In particular, for a monodisperse protein solution, MM of the solute is calculated from the extrapolated scattering intensity at zero angle I(0). Assessing MM by SAXS provides valuable information about the oligomeric state and absence of unspecific aggregation in solution. The value of MM can either be estimated by comparison with a protein standard with a known MM or by determining the absolute scattering intensity using, e.g., water scattering. In both cases, knowledge about the solute concentration and about the partial specific volume of the protein is required. By measuring 13 well characterized globular proteins with MMs ranging from 13.7 to 669 kDa we analyze the sources of possible systematic deviations and assess the accuracy of MM determination using SAXS. The data indicate that all these proteins have approximately the same 'effective' value of the partial specific volume of about 0.7425 cm3 g-1. It is shown that both inter-protein and water calibration can be used for molecular mass determination by SAXS and in most cases the errors do not exceed 10%. © International Union of Crystallography 2007.","author":[{"dropping-particle":"","family":"Mylonas","given":"Efstratios","non-dropping-particle":"","parse-names":false,"suffix":""},{"dropping-particle":"","family":"Svergun","given":"Dmitri I.","non-dropping-particle":"","parse-names":false,"suffix":""}],"container-title":"Journal of Applied Crystallography","id":"ITEM-1","issue":"SUPPL. 1","issued":{"date-parts":[["2007","4","17"]]},"page":"s245-s249","publisher":"International Union of Crystallography","title":"Accuracy of molecular mass determination of proteins in solution by small-angle X-ray scattering","type":"paper-conference","volume":"40"},"uris":["http://www.mendeley.com/documents/?uuid=bcf414c1-cb06-3aaa-a2c4-0f2e9561624a"]}],"mendeley":{"formattedCitation":"(Mylonas and Svergun, 2007)","plainTextFormattedCitation":"(Mylonas and Svergun, 2007)","previouslyFormattedCitation":"(Mylonas and Svergun, 2007)"},"properties":{"noteIndex":0},"schema":"https://github.com/citation-style-language/schema/raw/master/csl-citation.json"}</w:instrText>
+      </w:r>
+      <w:r>
+        <w:rPr>
+          <w:lang w:val="en-US"/>
+        </w:rPr>
+        <w:fldChar w:fldCharType="separate"/>
+      </w:r>
+      <w:r>
+        <w:rPr>
+          <w:noProof/>
+          <w:lang w:val="en-US"/>
+        </w:rPr>
+        <w:t>(Mylonas and Svergun, 2007)</w:t>
+      </w:r>
+      <w:r>
+        <w:rPr>
+          <w:lang w:val="en-US"/>
+        </w:rPr>
+        <w:fldChar w:fldCharType="end"/>
+      </w:r>
+      <w:r>
+        <w:rPr>
+          <w:lang w:val="en-US"/>
+        </w:rPr>
+        <w:t xml:space="preserve">. The latter methods utilize a single background-subtracted curve and require no additional </w:t>
+      </w:r>
+      <w:r>
+        <w:rPr>
+          <w:i/>
+          <w:iCs/>
+          <w:lang w:val="en-US"/>
+        </w:rPr>
+        <w:t>a priori</w:t>
+      </w:r>
+      <w:r>
+        <w:rPr>
+          <w:lang w:val="en-US"/>
+        </w:rPr>
+        <w:t xml:space="preserve"> information on sample concentration. </w:t>
+      </w:r>
     </w:p>
     <w:p>
       <w:pPr>
@@ -781,6 +1390,2390 @@
           <w:lang w:val="en-US"/>
         </w:rPr>
       </w:pPr>
+      <w:proofErr w:type="spellStart"/>
+      <w:r>
+        <w:rPr>
+          <w:b/>
+          <w:bCs/>
+          <w:lang w:val="en-US"/>
+        </w:rPr>
+        <w:t>Porod</w:t>
+      </w:r>
+      <w:r>
+        <w:rPr>
+          <w:b/>
+          <w:bCs/>
+          <w:lang w:val="en-US"/>
+        </w:rPr>
+        <w:t>’s</w:t>
+      </w:r>
+      <w:proofErr w:type="spellEnd"/>
+      <w:r>
+        <w:rPr>
+          <w:b/>
+          <w:bCs/>
+          <w:lang w:val="en-US"/>
+        </w:rPr>
+        <w:t xml:space="preserve"> method.</w:t>
+      </w:r>
+      <w:r>
+        <w:rPr>
+          <w:lang w:val="en-US"/>
+        </w:rPr>
+        <w:t xml:space="preserve"> </w:t>
+      </w:r>
+      <w:r>
+        <w:rPr>
+          <w:lang w:val="en-US"/>
+        </w:rPr>
+        <w:t xml:space="preserve">The historically first concentration-independent method </w:t>
+      </w:r>
+      <w:r>
+        <w:rPr>
+          <w:lang w:val="en-US"/>
+        </w:rPr>
+        <w:t xml:space="preserve">is called the </w:t>
+      </w:r>
+      <w:proofErr w:type="spellStart"/>
+      <w:r>
+        <w:rPr>
+          <w:lang w:val="en-US"/>
+        </w:rPr>
+        <w:t>Porod</w:t>
+      </w:r>
+      <w:proofErr w:type="spellEnd"/>
+      <w:r>
+        <w:rPr>
+          <w:lang w:val="en-US"/>
+        </w:rPr>
+        <w:t xml:space="preserve"> method. It is based on the fundamental properties of the Fourier transform known as the Parseval theorem:</w:t>
+      </w:r>
+    </w:p>
+    <w:p>
+      <w:pPr>
+        <w:pStyle w:val="NormalWeb"/>
+        <w:jc w:val="right"/>
+        <w:rPr>
+          <w:lang w:val="en-US"/>
+        </w:rPr>
+      </w:pPr>
+      <m:oMath>
+        <m:nary>
+          <m:naryPr>
+            <m:limLoc m:val="subSup"/>
+            <m:ctrlPr>
+              <w:rPr>
+                <w:rFonts w:ascii="Cambria Math" w:hAnsi="Cambria Math"/>
+                <w:i/>
+                <w:lang w:val="en-US"/>
+              </w:rPr>
+            </m:ctrlPr>
+          </m:naryPr>
+          <m:sub>
+            <m:r>
+              <w:rPr>
+                <w:rFonts w:ascii="Cambria Math" w:hAnsi="Cambria Math"/>
+                <w:lang w:val="en-US"/>
+              </w:rPr>
+              <m:t>0</m:t>
+            </m:r>
+          </m:sub>
+          <m:sup>
+            <m:r>
+              <w:rPr>
+                <w:rFonts w:ascii="Cambria Math" w:hAnsi="Cambria Math"/>
+                <w:lang w:val="en-US"/>
+              </w:rPr>
+              <m:t>∞</m:t>
+            </m:r>
+          </m:sup>
+          <m:e>
+            <m:sSup>
+              <m:sSupPr>
+                <m:ctrlPr>
+                  <w:rPr>
+                    <w:rFonts w:ascii="Cambria Math" w:hAnsi="Cambria Math"/>
+                    <w:i/>
+                    <w:lang w:val="en-US"/>
+                  </w:rPr>
+                </m:ctrlPr>
+              </m:sSupPr>
+              <m:e>
+                <m:r>
+                  <w:rPr>
+                    <w:rFonts w:ascii="Cambria Math" w:hAnsi="Cambria Math"/>
+                    <w:lang w:val="en-US"/>
+                  </w:rPr>
+                  <m:t>s</m:t>
+                </m:r>
+              </m:e>
+              <m:sup>
+                <m:r>
+                  <w:rPr>
+                    <w:rFonts w:ascii="Cambria Math" w:hAnsi="Cambria Math"/>
+                    <w:lang w:val="en-US"/>
+                  </w:rPr>
+                  <m:t>2</m:t>
+                </m:r>
+              </m:sup>
+            </m:sSup>
+            <m:r>
+              <w:rPr>
+                <w:rFonts w:ascii="Cambria Math" w:hAnsi="Cambria Math"/>
+                <w:lang w:val="en-US"/>
+              </w:rPr>
+              <m:t>I</m:t>
+            </m:r>
+            <m:d>
+              <m:dPr>
+                <m:ctrlPr>
+                  <w:rPr>
+                    <w:rFonts w:ascii="Cambria Math" w:hAnsi="Cambria Math"/>
+                    <w:i/>
+                    <w:lang w:val="en-US"/>
+                  </w:rPr>
+                </m:ctrlPr>
+              </m:dPr>
+              <m:e>
+                <m:r>
+                  <w:rPr>
+                    <w:rFonts w:ascii="Cambria Math" w:hAnsi="Cambria Math"/>
+                    <w:lang w:val="en-US"/>
+                  </w:rPr>
+                  <m:t>s</m:t>
+                </m:r>
+              </m:e>
+            </m:d>
+            <m:r>
+              <w:rPr>
+                <w:rFonts w:ascii="Cambria Math" w:hAnsi="Cambria Math"/>
+                <w:lang w:val="en-US"/>
+              </w:rPr>
+              <m:t>ds=2</m:t>
+            </m:r>
+            <m:sSup>
+              <m:sSupPr>
+                <m:ctrlPr>
+                  <w:rPr>
+                    <w:rFonts w:ascii="Cambria Math" w:hAnsi="Cambria Math"/>
+                    <w:i/>
+                    <w:lang w:val="en-US"/>
+                  </w:rPr>
+                </m:ctrlPr>
+              </m:sSupPr>
+              <m:e>
+                <m:r>
+                  <w:rPr>
+                    <w:rFonts w:ascii="Cambria Math" w:hAnsi="Cambria Math"/>
+                    <w:lang w:val="en-US"/>
+                  </w:rPr>
+                  <m:t>π</m:t>
+                </m:r>
+              </m:e>
+              <m:sup>
+                <m:r>
+                  <w:rPr>
+                    <w:rFonts w:ascii="Cambria Math" w:hAnsi="Cambria Math"/>
+                    <w:lang w:val="en-US"/>
+                  </w:rPr>
+                  <m:t>2</m:t>
+                </m:r>
+              </m:sup>
+            </m:sSup>
+            <m:nary>
+              <m:naryPr>
+                <m:limLoc m:val="subSup"/>
+                <m:ctrlPr>
+                  <w:rPr>
+                    <w:rFonts w:ascii="Cambria Math" w:hAnsi="Cambria Math"/>
+                    <w:i/>
+                    <w:lang w:val="en-US"/>
+                  </w:rPr>
+                </m:ctrlPr>
+              </m:naryPr>
+              <m:sub>
+                <m:r>
+                  <w:rPr>
+                    <w:rFonts w:ascii="Cambria Math" w:hAnsi="Cambria Math"/>
+                    <w:lang w:val="en-US"/>
+                  </w:rPr>
+                  <m:t>V</m:t>
+                </m:r>
+              </m:sub>
+              <m:sup/>
+              <m:e>
+                <m:sSup>
+                  <m:sSupPr>
+                    <m:ctrlPr>
+                      <w:rPr>
+                        <w:rFonts w:ascii="Cambria Math" w:hAnsi="Cambria Math"/>
+                        <w:i/>
+                        <w:lang w:val="en-US"/>
+                      </w:rPr>
+                    </m:ctrlPr>
+                  </m:sSupPr>
+                  <m:e>
+                    <m:r>
+                      <w:rPr>
+                        <w:rFonts w:ascii="Cambria Math" w:hAnsi="Cambria Math"/>
+                        <w:lang w:val="en-US"/>
+                      </w:rPr>
+                      <m:t>(∆ρ</m:t>
+                    </m:r>
+                    <m:d>
+                      <m:dPr>
+                        <m:ctrlPr>
+                          <w:rPr>
+                            <w:rFonts w:ascii="Cambria Math" w:hAnsi="Cambria Math"/>
+                            <w:i/>
+                            <w:lang w:val="en-US"/>
+                          </w:rPr>
+                        </m:ctrlPr>
+                      </m:dPr>
+                      <m:e>
+                        <m:r>
+                          <w:rPr>
+                            <w:rFonts w:ascii="Cambria Math" w:hAnsi="Cambria Math"/>
+                            <w:lang w:val="en-US"/>
+                          </w:rPr>
+                          <m:t>r</m:t>
+                        </m:r>
+                      </m:e>
+                    </m:d>
+                    <m:r>
+                      <w:rPr>
+                        <w:rFonts w:ascii="Cambria Math" w:hAnsi="Cambria Math"/>
+                        <w:lang w:val="en-US"/>
+                      </w:rPr>
+                      <m:t>)</m:t>
+                    </m:r>
+                  </m:e>
+                  <m:sup>
+                    <m:r>
+                      <w:rPr>
+                        <w:rFonts w:ascii="Cambria Math" w:hAnsi="Cambria Math"/>
+                        <w:lang w:val="en-US"/>
+                      </w:rPr>
+                      <m:t>2</m:t>
+                    </m:r>
+                  </m:sup>
+                </m:sSup>
+                <m:r>
+                  <w:rPr>
+                    <w:rFonts w:ascii="Cambria Math" w:hAnsi="Cambria Math"/>
+                    <w:lang w:val="en-US"/>
+                  </w:rPr>
+                  <m:t>=Q</m:t>
+                </m:r>
+              </m:e>
+            </m:nary>
+          </m:e>
+        </m:nary>
+      </m:oMath>
+      <w:r>
+        <w:rPr>
+          <w:lang w:val="en-US"/>
+        </w:rPr>
+        <w:t xml:space="preserve"> </w:t>
+      </w:r>
+      <w:r>
+        <w:rPr>
+          <w:lang w:val="en-US"/>
+        </w:rPr>
+        <w:tab/>
+      </w:r>
+      <w:r>
+        <w:rPr>
+          <w:lang w:val="en-US"/>
+        </w:rPr>
+        <w:tab/>
+      </w:r>
+      <w:r>
+        <w:rPr>
+          <w:lang w:val="en-US"/>
+        </w:rPr>
+        <w:tab/>
+      </w:r>
+      <w:r>
+        <w:rPr>
+          <w:lang w:val="en-US"/>
+        </w:rPr>
+        <w:tab/>
+        <w:t>(1)</w:t>
+      </w:r>
+    </w:p>
+    <w:p>
+      <w:pPr>
+        <w:pStyle w:val="NormalWeb"/>
+        <w:rPr>
+          <w:lang w:val="en-US"/>
+        </w:rPr>
+      </w:pPr>
+      <w:r>
+        <w:rPr>
+          <w:lang w:val="en-US"/>
+        </w:rPr>
+        <w:t xml:space="preserve">, where s is the scattering vector, I(s) – intensity of the scattering beam, </w:t>
+      </w:r>
+      <w:proofErr w:type="spellStart"/>
+      <w:r>
+        <w:rPr>
+          <w:lang w:val="en-US"/>
+        </w:rPr>
+        <w:t>Δρ</w:t>
+      </w:r>
+      <w:proofErr w:type="spellEnd"/>
+      <w:r>
+        <w:rPr>
+          <w:lang w:val="en-US"/>
+        </w:rPr>
+        <w:t xml:space="preserve"> – excessive electron density and Q is the </w:t>
+      </w:r>
+      <w:proofErr w:type="spellStart"/>
+      <w:r>
+        <w:rPr>
+          <w:lang w:val="en-US"/>
+        </w:rPr>
+        <w:t>Porod</w:t>
+      </w:r>
+      <w:proofErr w:type="spellEnd"/>
+      <w:r>
+        <w:rPr>
+          <w:lang w:val="en-US"/>
+        </w:rPr>
+        <w:t xml:space="preserve"> invariant. In case of homogeneous electron density approximation, the left part simplifies to:</w:t>
+      </w:r>
+    </w:p>
+    <w:p>
+      <w:pPr>
+        <w:pStyle w:val="NormalWeb"/>
+        <w:jc w:val="right"/>
+        <w:rPr>
+          <w:lang w:val="en-US"/>
+        </w:rPr>
+      </w:pPr>
+      <m:oMath>
+        <m:r>
+          <w:rPr>
+            <w:rFonts w:ascii="Cambria Math" w:hAnsi="Cambria Math"/>
+            <w:lang w:val="en-US"/>
+          </w:rPr>
+          <m:t>Q=2</m:t>
+        </m:r>
+        <m:sSup>
+          <m:sSupPr>
+            <m:ctrlPr>
+              <w:rPr>
+                <w:rFonts w:ascii="Cambria Math" w:hAnsi="Cambria Math"/>
+                <w:i/>
+                <w:lang w:val="en-US"/>
+              </w:rPr>
+            </m:ctrlPr>
+          </m:sSupPr>
+          <m:e>
+            <m:r>
+              <w:rPr>
+                <w:rFonts w:ascii="Cambria Math" w:hAnsi="Cambria Math"/>
+                <w:lang w:val="en-US"/>
+              </w:rPr>
+              <m:t>π</m:t>
+            </m:r>
+          </m:e>
+          <m:sup>
+            <m:r>
+              <w:rPr>
+                <w:rFonts w:ascii="Cambria Math" w:hAnsi="Cambria Math"/>
+                <w:lang w:val="en-US"/>
+              </w:rPr>
+              <m:t>2</m:t>
+            </m:r>
+          </m:sup>
+        </m:sSup>
+        <m:sSup>
+          <m:sSupPr>
+            <m:ctrlPr>
+              <w:rPr>
+                <w:rFonts w:ascii="Cambria Math" w:hAnsi="Cambria Math"/>
+                <w:i/>
+                <w:lang w:val="en-US"/>
+              </w:rPr>
+            </m:ctrlPr>
+          </m:sSupPr>
+          <m:e>
+            <m:r>
+              <w:rPr>
+                <w:rFonts w:ascii="Cambria Math" w:hAnsi="Cambria Math"/>
+                <w:lang w:val="en-US"/>
+              </w:rPr>
+              <m:t>∆ρ</m:t>
+            </m:r>
+          </m:e>
+          <m:sup>
+            <m:r>
+              <w:rPr>
+                <w:rFonts w:ascii="Cambria Math" w:hAnsi="Cambria Math"/>
+                <w:lang w:val="en-US"/>
+              </w:rPr>
+              <m:t>2</m:t>
+            </m:r>
+          </m:sup>
+        </m:sSup>
+        <m:r>
+          <w:rPr>
+            <w:rFonts w:ascii="Cambria Math" w:hAnsi="Cambria Math"/>
+            <w:lang w:val="en-US"/>
+          </w:rPr>
+          <m:t>V</m:t>
+        </m:r>
+      </m:oMath>
+      <w:r>
+        <w:rPr>
+          <w:lang w:val="en-US"/>
+        </w:rPr>
+        <w:tab/>
+      </w:r>
+      <w:r>
+        <w:rPr>
+          <w:lang w:val="en-US"/>
+        </w:rPr>
+        <w:tab/>
+      </w:r>
+      <w:r>
+        <w:rPr>
+          <w:lang w:val="en-US"/>
+        </w:rPr>
+        <w:tab/>
+      </w:r>
+      <w:r>
+        <w:rPr>
+          <w:lang w:val="en-US"/>
+        </w:rPr>
+        <w:tab/>
+      </w:r>
+      <w:r>
+        <w:rPr>
+          <w:lang w:val="en-US"/>
+        </w:rPr>
+        <w:tab/>
+      </w:r>
+      <w:r>
+        <w:rPr>
+          <w:lang w:val="en-US"/>
+        </w:rPr>
+        <w:tab/>
+      </w:r>
+      <w:r>
+        <w:rPr>
+          <w:lang w:val="en-US"/>
+        </w:rPr>
+        <w:tab/>
+        <w:t>(2)</w:t>
+      </w:r>
+    </w:p>
+    <w:p>
+      <w:pPr>
+        <w:pStyle w:val="NormalWeb"/>
+        <w:rPr>
+          <w:lang w:val="en-US"/>
+        </w:rPr>
+      </w:pPr>
+      <w:r>
+        <w:rPr>
+          <w:lang w:val="en-US"/>
+        </w:rPr>
+        <w:t xml:space="preserve">and given that intensity in the origin </w:t>
+      </w:r>
+      <w:proofErr w:type="gramStart"/>
+      <w:r>
+        <w:rPr>
+          <w:lang w:val="en-US"/>
+        </w:rPr>
+        <w:t>I(</w:t>
+      </w:r>
+      <w:proofErr w:type="gramEnd"/>
+      <w:r>
+        <w:rPr>
+          <w:lang w:val="en-US"/>
+        </w:rPr>
+        <w:t>0) = (</w:t>
+      </w:r>
+      <w:proofErr w:type="spellStart"/>
+      <w:r>
+        <w:rPr>
+          <w:lang w:val="en-US"/>
+        </w:rPr>
+        <w:t>Δρ</w:t>
+      </w:r>
+      <w:proofErr w:type="spellEnd"/>
+      <w:r>
+        <w:rPr>
+          <w:lang w:val="en-US"/>
+        </w:rPr>
+        <w:t>)</w:t>
+      </w:r>
+      <w:r>
+        <w:rPr>
+          <w:vertAlign w:val="superscript"/>
+          <w:lang w:val="en-US"/>
+        </w:rPr>
+        <w:t>2</w:t>
+      </w:r>
+      <w:r>
+        <w:rPr>
+          <w:lang w:val="en-US"/>
+        </w:rPr>
+        <w:t>V</w:t>
+      </w:r>
+      <w:r>
+        <w:rPr>
+          <w:vertAlign w:val="superscript"/>
+          <w:lang w:val="en-US"/>
+        </w:rPr>
+        <w:t>2</w:t>
+      </w:r>
+      <w:r>
+        <w:rPr>
+          <w:lang w:val="en-US"/>
+        </w:rPr>
+        <w:t>:</w:t>
+      </w:r>
+    </w:p>
+    <w:p>
+      <w:pPr>
+        <w:pStyle w:val="NormalWeb"/>
+        <w:jc w:val="right"/>
+        <w:rPr>
+          <w:lang w:val="en-US"/>
+        </w:rPr>
+      </w:pPr>
+      <m:oMath>
+        <m:r>
+          <w:rPr>
+            <w:rFonts w:ascii="Cambria Math" w:hAnsi="Cambria Math"/>
+            <w:lang w:val="en-US"/>
+          </w:rPr>
+          <m:t>V=2</m:t>
+        </m:r>
+        <m:sSup>
+          <m:sSupPr>
+            <m:ctrlPr>
+              <w:rPr>
+                <w:rFonts w:ascii="Cambria Math" w:hAnsi="Cambria Math"/>
+                <w:i/>
+                <w:lang w:val="en-US"/>
+              </w:rPr>
+            </m:ctrlPr>
+          </m:sSupPr>
+          <m:e>
+            <m:r>
+              <w:rPr>
+                <w:rFonts w:ascii="Cambria Math" w:hAnsi="Cambria Math"/>
+                <w:lang w:val="en-US"/>
+              </w:rPr>
+              <m:t>π</m:t>
+            </m:r>
+          </m:e>
+          <m:sup>
+            <m:r>
+              <w:rPr>
+                <w:rFonts w:ascii="Cambria Math" w:hAnsi="Cambria Math"/>
+                <w:lang w:val="en-US"/>
+              </w:rPr>
+              <m:t>2</m:t>
+            </m:r>
+          </m:sup>
+        </m:sSup>
+        <m:r>
+          <w:rPr>
+            <w:rFonts w:ascii="Cambria Math" w:hAnsi="Cambria Math"/>
+            <w:lang w:val="en-US"/>
+          </w:rPr>
+          <m:t>I(0)/Q</m:t>
+        </m:r>
+      </m:oMath>
+      <w:r>
+        <w:rPr>
+          <w:lang w:val="en-US"/>
+        </w:rPr>
+        <w:t xml:space="preserve"> </w:t>
+      </w:r>
+      <w:r>
+        <w:rPr>
+          <w:lang w:val="en-US"/>
+        </w:rPr>
+        <w:tab/>
+      </w:r>
+      <w:r>
+        <w:rPr>
+          <w:lang w:val="en-US"/>
+        </w:rPr>
+        <w:tab/>
+      </w:r>
+      <w:r>
+        <w:rPr>
+          <w:lang w:val="en-US"/>
+        </w:rPr>
+        <w:tab/>
+      </w:r>
+      <w:r>
+        <w:rPr>
+          <w:lang w:val="en-US"/>
+        </w:rPr>
+        <w:tab/>
+      </w:r>
+      <w:r>
+        <w:rPr>
+          <w:lang w:val="en-US"/>
+        </w:rPr>
+        <w:tab/>
+      </w:r>
+      <w:r>
+        <w:rPr>
+          <w:lang w:val="en-US"/>
+        </w:rPr>
+        <w:tab/>
+        <w:t>(3)</w:t>
+      </w:r>
+    </w:p>
+    <w:p>
+      <w:pPr>
+        <w:pStyle w:val="NormalWeb"/>
+        <w:rPr>
+          <w:lang w:val="en-US"/>
+        </w:rPr>
+      </w:pPr>
+      <w:r>
+        <w:rPr>
+          <w:lang w:val="en-US"/>
+        </w:rPr>
+        <w:t xml:space="preserve">The MW is estimated as an empirical relation between the volume of particle and its mass, that equals 1.6 e.g. in case of proteins </w:t>
+      </w:r>
+      <w:r>
+        <w:rPr>
+          <w:lang w:val="en-US"/>
+        </w:rPr>
+        <w:fldChar w:fldCharType="begin" w:fldLock="1"/>
+      </w:r>
+      <w:r>
+        <w:rPr>
+          <w:lang w:val="en-US"/>
+        </w:rPr>
+        <w:instrText>ADDIN CSL_CITATION {"citationItems":[{"id":"ITEM-1","itemData":{"DOI":"10.1107/S0021889812007662","ISSN":"00218898","PMID":"25484842","abstract":"New developments in the program package ATSAS (version 2.4) for the processing and analysis of isotropic small-angle X-ray and neutron scattering data are described. They include (i) multiplatform data manipulation and display tools, (ii) programs for automated data processing and calculation of overall parameters, (iii) improved usage of high-and low-resolution models from other structural methods, (iv) new algorithms to build three-dimensional models from weakly interacting oligomeric systems and complexes, and (v) enhanced tools to analyse data from mixtures and flexible systems. The new ATSAS release includes installers for current major platforms (Windows, Linux and Mac OSX) and provides improved indexed user documentation. The web-related developments, including a user discussion forum and a widened online access to run ATSAS programs, are also presented. © 2012 International Union of Crystallography Printed in Singapore-all rights reserved.","author":[{"dropping-particle":"V.","family":"Petoukhov","given":"Maxim","non-dropping-particle":"","parse-names":false,"suffix":""},{"dropping-particle":"","family":"Franke","given":"Daniel","non-dropping-particle":"","parse-names":false,"suffix":""},{"dropping-particle":"V.","family":"Shkumatov","given":"Alexander","non-dropping-particle":"","parse-names":false,"suffix":""},{"dropping-particle":"","family":"Tria","given":"Giancarlo","non-dropping-particle":"","parse-names":false,"suffix":""},{"dropping-particle":"","family":"Kikhney","given":"Alexey G.","non-dropping-particle":"","parse-names":false,"suffix":""},{"dropping-particle":"","family":"Gajda","given":"Michal","non-dropping-particle":"","parse-names":false,"suffix":""},{"dropping-particle":"","family":"Gorba","given":"Christian","non-dropping-particle":"","parse-names":false,"suffix":""},{"dropping-particle":"","family":"Mertens","given":"Haydyn D.T.","non-dropping-particle":"","parse-names":false,"suffix":""},{"dropping-particle":"V.","family":"Konarev","given":"Petr","non-dropping-particle":"","parse-names":false,"suffix":""},{"dropping-particle":"","family":"Svergun","given":"Dmitri I.","non-dropping-particle":"","parse-names":false,"suffix":""}],"container-title":"Journal of Applied Crystallography","id":"ITEM-1","issue":"2","issued":{"date-parts":[["2012","2","9"]]},"page":"342-350","publisher":"International Union of Crystallography","title":"New developments in the ATSAS program package for small-angle scattering data analysis","type":"article-journal","volume":"45"},"uris":["http://www.mendeley.com/documents/?uuid=d7e94450-6c80-34f8-ab08-fd7f0e92c403"]}],"mendeley":{"formattedCitation":"(Petoukhov et al., 2012)","plainTextFormattedCitation":"(Petoukhov et al., 2012)","previouslyFormattedCitation":"(Petoukhov et al., 2012)"},"properties":{"noteIndex":0},"schema":"https://github.com/citation-style-language/schema/raw/master/csl-citation.json"}</w:instrText>
+      </w:r>
+      <w:r>
+        <w:rPr>
+          <w:lang w:val="en-US"/>
+        </w:rPr>
+        <w:fldChar w:fldCharType="separate"/>
+      </w:r>
+      <w:r>
+        <w:rPr>
+          <w:noProof/>
+          <w:lang w:val="en-US"/>
+        </w:rPr>
+        <w:t>(Petoukhov et al., 2012)</w:t>
+      </w:r>
+      <w:r>
+        <w:rPr>
+          <w:lang w:val="en-US"/>
+        </w:rPr>
+        <w:fldChar w:fldCharType="end"/>
+      </w:r>
+      <w:r>
+        <w:rPr>
+          <w:lang w:val="en-US"/>
+        </w:rPr>
+        <w:t xml:space="preserve">. </w:t>
+      </w:r>
+      <w:r>
+        <w:rPr>
+          <w:lang w:val="en-US"/>
+        </w:rPr>
+        <w:t xml:space="preserve">Therefore the precise calculation is limited by </w:t>
+      </w:r>
+      <w:r>
+        <w:rPr>
+          <w:lang w:val="en-US"/>
+        </w:rPr>
+        <w:t xml:space="preserve">the </w:t>
+      </w:r>
+      <w:r>
+        <w:rPr>
+          <w:lang w:val="en-US"/>
+        </w:rPr>
+        <w:t>three governing factors: (</w:t>
+      </w:r>
+      <w:proofErr w:type="spellStart"/>
+      <w:r>
+        <w:rPr>
+          <w:lang w:val="en-US"/>
+        </w:rPr>
+        <w:t>i</w:t>
+      </w:r>
+      <w:proofErr w:type="spellEnd"/>
+      <w:r>
+        <w:rPr>
+          <w:lang w:val="en-US"/>
+        </w:rPr>
+        <w:t xml:space="preserve">) integration in (1) </w:t>
+      </w:r>
+      <w:proofErr w:type="spellStart"/>
+      <w:r>
+        <w:rPr>
+          <w:lang w:val="en-US"/>
+        </w:rPr>
+        <w:t>can not</w:t>
+      </w:r>
+      <w:proofErr w:type="spellEnd"/>
+      <w:r>
+        <w:rPr>
+          <w:lang w:val="en-US"/>
+        </w:rPr>
+        <w:t xml:space="preserve"> be performed due to limitations in experimental s-range</w:t>
+      </w:r>
+      <w:r>
+        <w:rPr>
+          <w:lang w:val="en-US"/>
+        </w:rPr>
+        <w:t>, so some power law is usually used to extrapolate the intensities on higher angles</w:t>
+      </w:r>
+      <w:r>
+        <w:rPr>
+          <w:lang w:val="en-US"/>
+        </w:rPr>
+        <w:t>; (ii) integration is affected be experimental noise; and (iii) the equation (2) implies homogeneity of the scattering particle.</w:t>
+      </w:r>
+      <w:r>
+        <w:rPr>
+          <w:lang w:val="en-US"/>
+        </w:rPr>
+        <w:t xml:space="preserve"> This method requires accurate knowledge of electron density, works only on proteins and very sensitive to subtraction errors.</w:t>
+      </w:r>
+    </w:p>
+    <w:p>
+      <w:pPr>
+        <w:pStyle w:val="NormalWeb"/>
+        <w:rPr>
+          <w:lang w:val="en-US"/>
+        </w:rPr>
+      </w:pPr>
+      <w:r>
+        <w:rPr>
+          <w:b/>
+          <w:bCs/>
+          <w:lang w:val="en-US"/>
+        </w:rPr>
+        <w:t xml:space="preserve">Fisher’s method. </w:t>
+      </w:r>
+      <w:r>
+        <w:rPr>
+          <w:lang w:val="en-US"/>
+        </w:rPr>
+        <w:t>Th</w:t>
+      </w:r>
+      <w:r>
+        <w:rPr>
+          <w:lang w:val="en-US"/>
+        </w:rPr>
+        <w:t xml:space="preserve">e further improvement is possible assuming the Guinier approximation at low s &lt; </w:t>
+      </w:r>
+      <w:proofErr w:type="spellStart"/>
+      <w:r>
+        <w:rPr>
+          <w:lang w:val="en-US"/>
+        </w:rPr>
+        <w:t>s</w:t>
+      </w:r>
+      <w:r>
+        <w:rPr>
+          <w:vertAlign w:val="subscript"/>
+          <w:lang w:val="en-US"/>
+        </w:rPr>
+        <w:t>min</w:t>
+      </w:r>
+      <w:proofErr w:type="spellEnd"/>
+      <w:r>
+        <w:rPr>
+          <w:vertAlign w:val="subscript"/>
+          <w:lang w:val="en-US"/>
+        </w:rPr>
+        <w:t xml:space="preserve"> </w:t>
+      </w:r>
+      <w:r>
+        <w:rPr>
+          <w:lang w:val="en-US"/>
+        </w:rPr>
+        <w:t xml:space="preserve">and calculating the truncated integral up to </w:t>
+      </w:r>
+      <w:proofErr w:type="spellStart"/>
+      <w:r>
+        <w:rPr>
+          <w:lang w:val="en-US"/>
+        </w:rPr>
+        <w:t>s</w:t>
+      </w:r>
+      <w:r>
+        <w:rPr>
+          <w:vertAlign w:val="subscript"/>
+          <w:lang w:val="en-US"/>
+        </w:rPr>
+        <w:t>max</w:t>
+      </w:r>
+      <w:proofErr w:type="spellEnd"/>
+      <w:r>
+        <w:rPr>
+          <w:lang w:val="en-US"/>
+        </w:rPr>
+        <w:t xml:space="preserve"> </w:t>
+      </w:r>
+      <w:r>
+        <w:rPr>
+          <w:lang w:val="en-US"/>
+        </w:rPr>
+        <w:fldChar w:fldCharType="begin" w:fldLock="1"/>
+      </w:r>
+      <w:r>
+        <w:rPr>
+          <w:lang w:val="en-US"/>
+        </w:rPr>
+        <w:instrText>ADDIN CSL_CITATION {"citationItems":[{"id":"ITEM-1","itemData":{"DOI":"10.1107/S0021889809043076","ISSN":"16005767","abstract":"This paper describes a new and simple method to determine the molecular weight of proteins in dilute solution, with an error smaller than ̃10%, by using the experimental data of a single small-angle X-ray scattering (SAXS) curve measured on a relative scale. This procedure does not require the measurement of SAXS intensity on an absolute scale and does not involve a comparison with another SAXS curve determined from a known standard protein. The proposed procedure can be applied to monodisperse systems of proteins in dilute solution, either in monomeric or multimeric state, and it has been successfully tested on SAXS data experimentally determined for proteins with known molecular weights. It is shown here that the molecular weights determined by this procedure deviate from the known values by less than 10% in each case and the average error for the test set of 21 proteins was 5.3%. Importantly, this method allows for an unambiguous determination of the multimeric state of proteins with known molecular weights. © 2010 International Union of Crystallography Printed in Singapore-all rights reserved.","author":[{"dropping-particle":"","family":"Fischer","given":"H.","non-dropping-particle":"","parse-names":false,"suffix":""},{"dropping-particle":"","family":"Oliveira Neto","given":"M.","non-dropping-particle":"De","parse-names":false,"suffix":""},{"dropping-particle":"","family":"Napolitano","given":"H. B.","non-dropping-particle":"","parse-names":false,"suffix":""},{"dropping-particle":"","family":"Polikarpov","given":"I.","non-dropping-particle":"","parse-names":false,"suffix":""},{"dropping-particle":"","family":"Craievich","given":"A. F.","non-dropping-particle":"","parse-names":false,"suffix":""}],"container-title":"Journal of Applied Crystallography","id":"ITEM-1","issue":"1","issued":{"date-parts":[["2010"]]},"page":"101-109","publisher":"International Union of Crystallography","title":"Determination of the molecular weight of proteins in solution from a single small-angle X-ray scattering measurement on a relative scale","type":"article-journal","volume":"43"},"uris":["http://www.mendeley.com/documents/?uuid=a67a3c4f-18b4-3dba-882e-5f584fc2c893"]}],"mendeley":{"formattedCitation":"(Fischer et al., 2010)","plainTextFormattedCitation":"(Fischer et al., 2010)","previouslyFormattedCitation":"(Fischer et al., 2010)"},"properties":{"noteIndex":0},"schema":"https://github.com/citation-style-language/schema/raw/master/csl-citation.json"}</w:instrText>
+      </w:r>
+      <w:r>
+        <w:rPr>
+          <w:lang w:val="en-US"/>
+        </w:rPr>
+        <w:fldChar w:fldCharType="separate"/>
+      </w:r>
+      <w:r>
+        <w:rPr>
+          <w:noProof/>
+          <w:lang w:val="en-US"/>
+        </w:rPr>
+        <w:t>(Fischer et al., 2010)</w:t>
+      </w:r>
+      <w:r>
+        <w:rPr>
+          <w:lang w:val="en-US"/>
+        </w:rPr>
+        <w:fldChar w:fldCharType="end"/>
+      </w:r>
+      <w:r>
+        <w:rPr>
+          <w:lang w:val="en-US"/>
+        </w:rPr>
+        <w:t>:</w:t>
+      </w:r>
+    </w:p>
+    <w:p>
+      <w:pPr>
+        <w:pStyle w:val="NormalWeb"/>
+        <w:jc w:val="right"/>
+        <w:rPr>
+          <w:lang w:val="en-US"/>
+        </w:rPr>
+      </w:pPr>
+      <m:oMath>
+        <m:sSup>
+          <m:sSupPr>
+            <m:ctrlPr>
+              <w:rPr>
+                <w:rFonts w:ascii="Cambria Math" w:hAnsi="Cambria Math"/>
+                <w:i/>
+                <w:lang w:val="en-US"/>
+              </w:rPr>
+            </m:ctrlPr>
+          </m:sSupPr>
+          <m:e>
+            <m:r>
+              <w:rPr>
+                <w:rFonts w:ascii="Cambria Math" w:hAnsi="Cambria Math"/>
+                <w:lang w:val="en-US"/>
+              </w:rPr>
+              <m:t>Q</m:t>
+            </m:r>
+          </m:e>
+          <m:sup>
+            <m:r>
+              <w:rPr>
+                <w:rFonts w:ascii="Cambria Math" w:hAnsi="Cambria Math"/>
+                <w:lang w:val="en-US"/>
+              </w:rPr>
+              <m:t>'</m:t>
+            </m:r>
+          </m:sup>
+        </m:sSup>
+        <m:r>
+          <w:rPr>
+            <w:rFonts w:ascii="Cambria Math" w:hAnsi="Cambria Math"/>
+            <w:lang w:val="en-US"/>
+          </w:rPr>
+          <m:t>=</m:t>
+        </m:r>
+        <m:nary>
+          <m:naryPr>
+            <m:limLoc m:val="subSup"/>
+            <m:ctrlPr>
+              <w:rPr>
+                <w:rFonts w:ascii="Cambria Math" w:hAnsi="Cambria Math"/>
+                <w:i/>
+                <w:lang w:val="en-US"/>
+              </w:rPr>
+            </m:ctrlPr>
+          </m:naryPr>
+          <m:sub>
+            <m:r>
+              <w:rPr>
+                <w:rFonts w:ascii="Cambria Math" w:hAnsi="Cambria Math"/>
+                <w:lang w:val="en-US"/>
+              </w:rPr>
+              <m:t>0</m:t>
+            </m:r>
+          </m:sub>
+          <m:sup>
+            <m:sSub>
+              <m:sSubPr>
+                <m:ctrlPr>
+                  <w:rPr>
+                    <w:rFonts w:ascii="Cambria Math" w:hAnsi="Cambria Math"/>
+                    <w:i/>
+                    <w:lang w:val="en-US"/>
+                  </w:rPr>
+                </m:ctrlPr>
+              </m:sSubPr>
+              <m:e>
+                <m:r>
+                  <w:rPr>
+                    <w:rFonts w:ascii="Cambria Math" w:hAnsi="Cambria Math"/>
+                    <w:lang w:val="en-US"/>
+                  </w:rPr>
+                  <m:t>s</m:t>
+                </m:r>
+              </m:e>
+              <m:sub>
+                <m:r>
+                  <w:rPr>
+                    <w:rFonts w:ascii="Cambria Math" w:hAnsi="Cambria Math"/>
+                    <w:lang w:val="en-US"/>
+                  </w:rPr>
+                  <m:t>max</m:t>
+                </m:r>
+              </m:sub>
+            </m:sSub>
+          </m:sup>
+          <m:e>
+            <m:sSup>
+              <m:sSupPr>
+                <m:ctrlPr>
+                  <w:rPr>
+                    <w:rFonts w:ascii="Cambria Math" w:hAnsi="Cambria Math"/>
+                    <w:i/>
+                    <w:lang w:val="en-US"/>
+                  </w:rPr>
+                </m:ctrlPr>
+              </m:sSupPr>
+              <m:e>
+                <m:r>
+                  <w:rPr>
+                    <w:rFonts w:ascii="Cambria Math" w:hAnsi="Cambria Math"/>
+                    <w:lang w:val="en-US"/>
+                  </w:rPr>
+                  <m:t>s</m:t>
+                </m:r>
+              </m:e>
+              <m:sup>
+                <m:r>
+                  <w:rPr>
+                    <w:rFonts w:ascii="Cambria Math" w:hAnsi="Cambria Math"/>
+                    <w:lang w:val="en-US"/>
+                  </w:rPr>
+                  <m:t>2</m:t>
+                </m:r>
+              </m:sup>
+            </m:sSup>
+            <m:r>
+              <w:rPr>
+                <w:rFonts w:ascii="Cambria Math" w:hAnsi="Cambria Math"/>
+                <w:lang w:val="en-US"/>
+              </w:rPr>
+              <m:t>I</m:t>
+            </m:r>
+            <m:d>
+              <m:dPr>
+                <m:ctrlPr>
+                  <w:rPr>
+                    <w:rFonts w:ascii="Cambria Math" w:hAnsi="Cambria Math"/>
+                    <w:i/>
+                    <w:lang w:val="en-US"/>
+                  </w:rPr>
+                </m:ctrlPr>
+              </m:dPr>
+              <m:e>
+                <m:r>
+                  <w:rPr>
+                    <w:rFonts w:ascii="Cambria Math" w:hAnsi="Cambria Math"/>
+                    <w:lang w:val="en-US"/>
+                  </w:rPr>
+                  <m:t>s</m:t>
+                </m:r>
+              </m:e>
+            </m:d>
+            <m:r>
+              <w:rPr>
+                <w:rFonts w:ascii="Cambria Math" w:hAnsi="Cambria Math"/>
+                <w:lang w:val="en-US"/>
+              </w:rPr>
+              <m:t>ds</m:t>
+            </m:r>
+          </m:e>
+        </m:nary>
+      </m:oMath>
+      <w:r>
+        <w:rPr>
+          <w:lang w:val="en-US"/>
+        </w:rPr>
+        <w:tab/>
+      </w:r>
+      <w:r>
+        <w:rPr>
+          <w:lang w:val="en-US"/>
+        </w:rPr>
+        <w:tab/>
+      </w:r>
+      <w:r>
+        <w:rPr>
+          <w:lang w:val="en-US"/>
+        </w:rPr>
+        <w:tab/>
+      </w:r>
+      <w:r>
+        <w:rPr>
+          <w:lang w:val="en-US"/>
+        </w:rPr>
+        <w:tab/>
+      </w:r>
+      <w:r>
+        <w:rPr>
+          <w:lang w:val="en-US"/>
+        </w:rPr>
+        <w:tab/>
+      </w:r>
+      <w:r>
+        <w:rPr>
+          <w:lang w:val="en-US"/>
+        </w:rPr>
+        <w:tab/>
+        <w:t>(4)</w:t>
+      </w:r>
+    </w:p>
+    <w:p>
+      <w:pPr>
+        <w:pStyle w:val="NormalWeb"/>
+        <w:rPr>
+          <w:lang w:val="en-US"/>
+        </w:rPr>
+      </w:pPr>
+      <w:r>
+        <w:rPr>
+          <w:lang w:val="en-US"/>
+        </w:rPr>
+        <w:t xml:space="preserve">The authors introduce the apparent volume as </w:t>
+      </w:r>
+      <m:oMath>
+        <m:r>
+          <w:rPr>
+            <w:rFonts w:ascii="Cambria Math" w:hAnsi="Cambria Math"/>
+            <w:lang w:val="en-US"/>
+          </w:rPr>
+          <m:t>V</m:t>
+        </m:r>
+        <m:r>
+          <w:rPr>
+            <w:rFonts w:ascii="Cambria Math" w:hAnsi="Cambria Math"/>
+            <w:lang w:val="en-US"/>
+          </w:rPr>
+          <m:t>'</m:t>
+        </m:r>
+        <m:r>
+          <w:rPr>
+            <w:rFonts w:ascii="Cambria Math" w:hAnsi="Cambria Math"/>
+            <w:lang w:val="en-US"/>
+          </w:rPr>
+          <m:t>=2</m:t>
+        </m:r>
+        <m:sSup>
+          <m:sSupPr>
+            <m:ctrlPr>
+              <w:rPr>
+                <w:rFonts w:ascii="Cambria Math" w:hAnsi="Cambria Math"/>
+                <w:i/>
+                <w:lang w:val="en-US"/>
+              </w:rPr>
+            </m:ctrlPr>
+          </m:sSupPr>
+          <m:e>
+            <m:r>
+              <w:rPr>
+                <w:rFonts w:ascii="Cambria Math" w:hAnsi="Cambria Math"/>
+                <w:lang w:val="en-US"/>
+              </w:rPr>
+              <m:t>π</m:t>
+            </m:r>
+          </m:e>
+          <m:sup>
+            <m:r>
+              <w:rPr>
+                <w:rFonts w:ascii="Cambria Math" w:hAnsi="Cambria Math"/>
+                <w:lang w:val="en-US"/>
+              </w:rPr>
+              <m:t>2</m:t>
+            </m:r>
+          </m:sup>
+        </m:sSup>
+        <m:r>
+          <w:rPr>
+            <w:rFonts w:ascii="Cambria Math" w:hAnsi="Cambria Math"/>
+            <w:lang w:val="en-US"/>
+          </w:rPr>
+          <m:t>I(0)/Q</m:t>
+        </m:r>
+        <m:r>
+          <w:rPr>
+            <w:rFonts w:ascii="Cambria Math" w:hAnsi="Cambria Math"/>
+            <w:lang w:val="en-US"/>
+          </w:rPr>
+          <m:t>'</m:t>
+        </m:r>
+      </m:oMath>
+      <w:r>
+        <w:rPr>
+          <w:lang w:val="en-US"/>
+        </w:rPr>
+        <w:t>, similarly with (3), and establish a linear connection between V and V’:</w:t>
+      </w:r>
+    </w:p>
+    <w:p>
+      <w:pPr>
+        <w:pStyle w:val="NormalWeb"/>
+        <w:jc w:val="right"/>
+        <w:rPr>
+          <w:lang w:val="en-US"/>
+        </w:rPr>
+      </w:pPr>
+      <w:r>
+        <w:rPr>
+          <w:lang w:val="en-US"/>
+        </w:rPr>
+        <w:lastRenderedPageBreak/>
+        <w:t>V = A + BV’</w:t>
+      </w:r>
+      <w:r>
+        <w:rPr>
+          <w:lang w:val="en-US"/>
+        </w:rPr>
+        <w:tab/>
+      </w:r>
+      <w:r>
+        <w:rPr>
+          <w:lang w:val="en-US"/>
+        </w:rPr>
+        <w:tab/>
+      </w:r>
+      <w:r>
+        <w:rPr>
+          <w:lang w:val="en-US"/>
+        </w:rPr>
+        <w:tab/>
+      </w:r>
+      <w:r>
+        <w:rPr>
+          <w:lang w:val="en-US"/>
+        </w:rPr>
+        <w:tab/>
+      </w:r>
+      <w:r>
+        <w:rPr>
+          <w:lang w:val="en-US"/>
+        </w:rPr>
+        <w:tab/>
+      </w:r>
+      <w:r>
+        <w:rPr>
+          <w:lang w:val="en-US"/>
+        </w:rPr>
+        <w:tab/>
+      </w:r>
+      <w:r>
+        <w:rPr>
+          <w:lang w:val="en-US"/>
+        </w:rPr>
+        <w:tab/>
+        <w:t xml:space="preserve">(5) </w:t>
+      </w:r>
+    </w:p>
+    <w:p>
+      <w:pPr>
+        <w:pStyle w:val="NormalWeb"/>
+        <w:rPr>
+          <w:lang w:val="en-US"/>
+        </w:rPr>
+      </w:pPr>
+      <w:r>
+        <w:rPr>
+          <w:lang w:val="en-US"/>
+        </w:rPr>
+        <w:t xml:space="preserve">With linear and angular </w:t>
+      </w:r>
+      <w:proofErr w:type="spellStart"/>
+      <w:r>
+        <w:rPr>
+          <w:lang w:val="en-US"/>
+        </w:rPr>
+        <w:t>coeffecients</w:t>
+      </w:r>
+      <w:proofErr w:type="spellEnd"/>
+      <w:r>
+        <w:rPr>
+          <w:lang w:val="en-US"/>
+        </w:rPr>
+        <w:t xml:space="preserve"> A and B determined empirically for different </w:t>
+      </w:r>
+      <w:proofErr w:type="spellStart"/>
+      <w:r>
+        <w:rPr>
+          <w:lang w:val="en-US"/>
+        </w:rPr>
+        <w:t>s</w:t>
+      </w:r>
+      <w:r>
+        <w:rPr>
+          <w:vertAlign w:val="subscript"/>
+          <w:lang w:val="en-US"/>
+        </w:rPr>
+        <w:t>max</w:t>
+      </w:r>
+      <w:proofErr w:type="spellEnd"/>
+      <w:r>
+        <w:rPr>
+          <w:lang w:val="en-US"/>
+        </w:rPr>
+        <w:t xml:space="preserve"> values.</w:t>
+      </w:r>
+      <w:r>
+        <w:rPr>
+          <w:lang w:val="en-US"/>
+        </w:rPr>
+        <w:t xml:space="preserve"> </w:t>
+      </w:r>
+      <w:r>
+        <w:rPr>
+          <w:lang w:val="en-US"/>
+        </w:rPr>
+        <w:t xml:space="preserve">The drawbacks for this method are essentially the same as for the </w:t>
+      </w:r>
+      <w:proofErr w:type="spellStart"/>
+      <w:r>
+        <w:rPr>
+          <w:lang w:val="en-US"/>
+        </w:rPr>
+        <w:t>Porod’s</w:t>
+      </w:r>
+      <w:proofErr w:type="spellEnd"/>
+      <w:r>
+        <w:rPr>
+          <w:lang w:val="en-US"/>
+        </w:rPr>
+        <w:t xml:space="preserve"> method.</w:t>
+      </w:r>
+    </w:p>
+    <w:p>
+      <w:pPr>
+        <w:pStyle w:val="NormalWeb"/>
+        <w:rPr>
+          <w:lang w:val="en-US"/>
+        </w:rPr>
+      </w:pPr>
+      <w:r>
+        <w:rPr>
+          <w:b/>
+          <w:bCs/>
+          <w:lang w:val="en-US"/>
+        </w:rPr>
+        <w:t xml:space="preserve">Volume of correlation.  </w:t>
+      </w:r>
+      <w:r>
+        <w:rPr>
+          <w:lang w:val="en-US"/>
+        </w:rPr>
+        <w:t xml:space="preserve">Another approach was developed by </w:t>
+      </w:r>
+      <w:proofErr w:type="spellStart"/>
+      <w:r>
+        <w:rPr>
+          <w:lang w:val="en-US"/>
+        </w:rPr>
+        <w:t>Rambo&amp;Tainer</w:t>
+      </w:r>
+      <w:proofErr w:type="spellEnd"/>
+      <w:r>
+        <w:rPr>
+          <w:lang w:val="en-US"/>
+        </w:rPr>
+        <w:t xml:space="preserve"> </w:t>
+      </w:r>
+      <w:r>
+        <w:rPr>
+          <w:lang w:val="en-US"/>
+        </w:rPr>
+        <w:fldChar w:fldCharType="begin" w:fldLock="1"/>
+      </w:r>
+      <w:r>
+        <w:rPr>
+          <w:lang w:val="en-US"/>
+        </w:rPr>
+        <w:instrText>ADDIN CSL_CITATION {"citationItems":[{"id":"ITEM-1","itemData":{"DOI":"10.1038/nature12070","ISSN":"00280836","PMID":"23619693","abstract":"Modern small-angle scattering (SAS) experiments with X-rays or neutrons provide a comprehensive, resolution-limited observation of the thermodynamic state. However, methods for evaluating mass and validating SAS-based models and resolution have been inadequate. Here we define the volume of correlation, V c, a SAS invariant derived from the scattered intensities that is specific to the structural state of the particle, but independent of concentration and the requirements of a compact, folded particle. We show that V c defines a ratio, Q R, that determines the molecular mass of proteins or RNA ranging from 10 to 1,000 kilodaltons. Furthermore, we propose a statistically robust method for assessing model-data agreements (χ 2 free) akin to cross-validation. Our approach prevents over-fitting of the SAS data and can be used with a newly defined metric, R SAS, for quantitative evaluation of resolution. Together, these metrics (V c, Q R, χ 2 free and R SAS) provide analytical tools for unbiased and accurate macromolecular structural characterizations in solution. © 2013 Macmillan Publishers Limited. All rights reserved.","author":[{"dropping-particle":"","family":"Rambo","given":"Robert P.","non-dropping-particle":"","parse-names":false,"suffix":""},{"dropping-particle":"","family":"Tainer","given":"John A.","non-dropping-particle":"","parse-names":false,"suffix":""}],"container-title":"Nature","id":"ITEM-1","issue":"7446","issued":{"date-parts":[["2013","4","25"]]},"page":"477-481","publisher":"Nature Publishing Group","title":"Accurate assessment of mass, models and resolution by small-angle scattering","type":"article-journal","volume":"496"},"uris":["http://www.mendeley.com/documents/?uuid=85b940aa-bdec-3496-a3b1-8b02d13fb47e"]}],"mendeley":{"formattedCitation":"(Rambo and Tainer, 2013)","plainTextFormattedCitation":"(Rambo and Tainer, 2013)","previouslyFormattedCitation":"(Rambo and Tainer, 2013)"},"properties":{"noteIndex":0},"schema":"https://github.com/citation-style-language/schema/raw/master/csl-citation.json"}</w:instrText>
+      </w:r>
+      <w:r>
+        <w:rPr>
+          <w:lang w:val="en-US"/>
+        </w:rPr>
+        <w:fldChar w:fldCharType="separate"/>
+      </w:r>
+      <w:r>
+        <w:rPr>
+          <w:noProof/>
+          <w:lang w:val="en-US"/>
+        </w:rPr>
+        <w:t>(Rambo and Tainer, 2013)</w:t>
+      </w:r>
+      <w:r>
+        <w:rPr>
+          <w:lang w:val="en-US"/>
+        </w:rPr>
+        <w:fldChar w:fldCharType="end"/>
+      </w:r>
+      <w:r>
+        <w:rPr>
+          <w:lang w:val="en-US"/>
+        </w:rPr>
+        <w:t xml:space="preserve"> and introduces the so called volume of correlation:</w:t>
+      </w:r>
+    </w:p>
+    <w:p>
+      <w:pPr>
+        <w:pStyle w:val="NormalWeb"/>
+        <w:jc w:val="right"/>
+        <w:rPr>
+          <w:lang w:val="en-US"/>
+        </w:rPr>
+      </w:pPr>
+      <m:oMath>
+        <m:sSub>
+          <m:sSubPr>
+            <m:ctrlPr>
+              <w:rPr>
+                <w:rFonts w:ascii="Cambria Math" w:hAnsi="Cambria Math"/>
+                <w:i/>
+                <w:lang w:val="en-US"/>
+              </w:rPr>
+            </m:ctrlPr>
+          </m:sSubPr>
+          <m:e>
+            <m:r>
+              <w:rPr>
+                <w:rFonts w:ascii="Cambria Math" w:hAnsi="Cambria Math"/>
+                <w:lang w:val="en-US"/>
+              </w:rPr>
+              <m:t>V</m:t>
+            </m:r>
+          </m:e>
+          <m:sub>
+            <m:r>
+              <w:rPr>
+                <w:rFonts w:ascii="Cambria Math" w:hAnsi="Cambria Math"/>
+                <w:lang w:val="en-US"/>
+              </w:rPr>
+              <m:t>c</m:t>
+            </m:r>
+          </m:sub>
+        </m:sSub>
+        <m:r>
+          <w:rPr>
+            <w:rFonts w:ascii="Cambria Math" w:hAnsi="Cambria Math"/>
+            <w:lang w:val="en-US"/>
+          </w:rPr>
+          <m:t>=</m:t>
+        </m:r>
+        <m:f>
+          <m:fPr>
+            <m:ctrlPr>
+              <w:rPr>
+                <w:rFonts w:ascii="Cambria Math" w:hAnsi="Cambria Math"/>
+                <w:i/>
+                <w:lang w:val="en-US"/>
+              </w:rPr>
+            </m:ctrlPr>
+          </m:fPr>
+          <m:num>
+            <m:r>
+              <w:rPr>
+                <w:rFonts w:ascii="Cambria Math" w:hAnsi="Cambria Math"/>
+                <w:lang w:val="en-US"/>
+              </w:rPr>
+              <m:t>I(0)</m:t>
+            </m:r>
+          </m:num>
+          <m:den>
+            <m:nary>
+              <m:naryPr>
+                <m:limLoc m:val="subSup"/>
+                <m:ctrlPr>
+                  <w:rPr>
+                    <w:rFonts w:ascii="Cambria Math" w:hAnsi="Cambria Math"/>
+                    <w:i/>
+                    <w:lang w:val="en-US"/>
+                  </w:rPr>
+                </m:ctrlPr>
+              </m:naryPr>
+              <m:sub>
+                <m:r>
+                  <w:rPr>
+                    <w:rFonts w:ascii="Cambria Math" w:hAnsi="Cambria Math"/>
+                    <w:lang w:val="en-US"/>
+                  </w:rPr>
+                  <m:t>0</m:t>
+                </m:r>
+              </m:sub>
+              <m:sup>
+                <m:r>
+                  <w:rPr>
+                    <w:rFonts w:ascii="Cambria Math" w:hAnsi="Cambria Math"/>
+                    <w:lang w:val="en-US"/>
+                  </w:rPr>
+                  <m:t>∞</m:t>
+                </m:r>
+              </m:sup>
+              <m:e>
+                <m:r>
+                  <w:rPr>
+                    <w:rFonts w:ascii="Cambria Math" w:hAnsi="Cambria Math"/>
+                    <w:lang w:val="en-US"/>
+                  </w:rPr>
+                  <m:t>sI</m:t>
+                </m:r>
+                <m:d>
+                  <m:dPr>
+                    <m:ctrlPr>
+                      <w:rPr>
+                        <w:rFonts w:ascii="Cambria Math" w:hAnsi="Cambria Math"/>
+                        <w:i/>
+                        <w:lang w:val="en-US"/>
+                      </w:rPr>
+                    </m:ctrlPr>
+                  </m:dPr>
+                  <m:e>
+                    <m:r>
+                      <w:rPr>
+                        <w:rFonts w:ascii="Cambria Math" w:hAnsi="Cambria Math"/>
+                        <w:lang w:val="en-US"/>
+                      </w:rPr>
+                      <m:t>s</m:t>
+                    </m:r>
+                  </m:e>
+                </m:d>
+                <m:r>
+                  <w:rPr>
+                    <w:rFonts w:ascii="Cambria Math" w:hAnsi="Cambria Math"/>
+                    <w:lang w:val="en-US"/>
+                  </w:rPr>
+                  <m:t>ds</m:t>
+                </m:r>
+              </m:e>
+            </m:nary>
+          </m:den>
+        </m:f>
+      </m:oMath>
+      <w:r>
+        <w:rPr>
+          <w:lang w:val="en-US"/>
+        </w:rPr>
+        <w:tab/>
+      </w:r>
+      <w:r>
+        <w:rPr>
+          <w:lang w:val="en-US"/>
+        </w:rPr>
+        <w:tab/>
+      </w:r>
+      <w:r>
+        <w:rPr>
+          <w:lang w:val="en-US"/>
+        </w:rPr>
+        <w:tab/>
+      </w:r>
+      <w:r>
+        <w:rPr>
+          <w:lang w:val="en-US"/>
+        </w:rPr>
+        <w:tab/>
+      </w:r>
+      <w:r>
+        <w:rPr>
+          <w:lang w:val="en-US"/>
+        </w:rPr>
+        <w:tab/>
+      </w:r>
+      <w:r>
+        <w:rPr>
+          <w:lang w:val="en-US"/>
+        </w:rPr>
+        <w:tab/>
+      </w:r>
+      <w:r>
+        <w:rPr>
+          <w:lang w:val="en-US"/>
+        </w:rPr>
+        <w:tab/>
+        <w:t>(6)</w:t>
+      </w:r>
+    </w:p>
+    <w:p>
+      <w:pPr>
+        <w:pStyle w:val="NormalWeb"/>
+        <w:rPr>
+          <w:lang w:val="en-US"/>
+        </w:rPr>
+      </w:pPr>
+      <w:r>
+        <w:rPr>
+          <w:lang w:val="en-US"/>
+        </w:rPr>
+        <w:t xml:space="preserve">The authors found an empirical dependence between </w:t>
+      </w:r>
+      <w:proofErr w:type="spellStart"/>
+      <w:r>
+        <w:rPr>
+          <w:lang w:val="en-US"/>
+        </w:rPr>
+        <w:t>V</w:t>
+      </w:r>
+      <w:r>
+        <w:rPr>
+          <w:vertAlign w:val="subscript"/>
+          <w:lang w:val="en-US"/>
+        </w:rPr>
+        <w:t>c</w:t>
+      </w:r>
+      <w:proofErr w:type="spellEnd"/>
+      <w:r>
+        <w:rPr>
+          <w:vertAlign w:val="superscript"/>
+          <w:lang w:val="en-US"/>
+        </w:rPr>
+        <w:t xml:space="preserve"> </w:t>
+      </w:r>
+      <w:r>
+        <w:rPr>
+          <w:lang w:val="en-US"/>
+        </w:rPr>
+        <w:t>and the molecular weight:</w:t>
+      </w:r>
+    </w:p>
+    <w:p>
+      <w:pPr>
+        <w:pStyle w:val="NormalWeb"/>
+        <w:ind w:left="1440" w:firstLine="720"/>
+        <w:jc w:val="right"/>
+        <w:rPr>
+          <w:lang w:val="en-US"/>
+        </w:rPr>
+      </w:pPr>
+      <m:oMath>
+        <m:r>
+          <w:rPr>
+            <w:rFonts w:ascii="Cambria Math" w:hAnsi="Cambria Math"/>
+            <w:lang w:val="en-US"/>
+          </w:rPr>
+          <m:t>MW=</m:t>
+        </m:r>
+        <m:sSup>
+          <m:sSupPr>
+            <m:ctrlPr>
+              <w:rPr>
+                <w:rFonts w:ascii="Cambria Math" w:hAnsi="Cambria Math"/>
+                <w:i/>
+                <w:lang w:val="en-US"/>
+              </w:rPr>
+            </m:ctrlPr>
+          </m:sSupPr>
+          <m:e>
+            <m:d>
+              <m:dPr>
+                <m:ctrlPr>
+                  <w:rPr>
+                    <w:rFonts w:ascii="Cambria Math" w:hAnsi="Cambria Math"/>
+                    <w:i/>
+                    <w:lang w:val="en-US"/>
+                  </w:rPr>
+                </m:ctrlPr>
+              </m:dPr>
+              <m:e>
+                <m:f>
+                  <m:fPr>
+                    <m:ctrlPr>
+                      <w:rPr>
+                        <w:rFonts w:ascii="Cambria Math" w:hAnsi="Cambria Math"/>
+                        <w:i/>
+                        <w:lang w:val="en-US"/>
+                      </w:rPr>
+                    </m:ctrlPr>
+                  </m:fPr>
+                  <m:num>
+                    <m:sSubSup>
+                      <m:sSubSupPr>
+                        <m:ctrlPr>
+                          <w:rPr>
+                            <w:rFonts w:ascii="Cambria Math" w:hAnsi="Cambria Math"/>
+                            <w:i/>
+                            <w:lang w:val="en-US"/>
+                          </w:rPr>
+                        </m:ctrlPr>
+                      </m:sSubSupPr>
+                      <m:e>
+                        <m:r>
+                          <w:rPr>
+                            <w:rFonts w:ascii="Cambria Math" w:hAnsi="Cambria Math"/>
+                            <w:lang w:val="en-US"/>
+                          </w:rPr>
+                          <m:t>V</m:t>
+                        </m:r>
+                      </m:e>
+                      <m:sub>
+                        <m:r>
+                          <w:rPr>
+                            <w:rFonts w:ascii="Cambria Math" w:hAnsi="Cambria Math"/>
+                            <w:lang w:val="en-US"/>
+                          </w:rPr>
+                          <m:t>c</m:t>
+                        </m:r>
+                      </m:sub>
+                      <m:sup>
+                        <m:r>
+                          <w:rPr>
+                            <w:rFonts w:ascii="Cambria Math" w:hAnsi="Cambria Math"/>
+                            <w:lang w:val="en-US"/>
+                          </w:rPr>
+                          <m:t>2</m:t>
+                        </m:r>
+                      </m:sup>
+                    </m:sSubSup>
+                    <m:r>
+                      <w:rPr>
+                        <w:rFonts w:ascii="Cambria Math" w:hAnsi="Cambria Math"/>
+                        <w:lang w:val="en-US"/>
+                      </w:rPr>
+                      <m:t>/</m:t>
+                    </m:r>
+                    <m:sSub>
+                      <m:sSubPr>
+                        <m:ctrlPr>
+                          <w:rPr>
+                            <w:rFonts w:ascii="Cambria Math" w:hAnsi="Cambria Math"/>
+                            <w:i/>
+                            <w:lang w:val="en-US"/>
+                          </w:rPr>
+                        </m:ctrlPr>
+                      </m:sSubPr>
+                      <m:e>
+                        <m:r>
+                          <w:rPr>
+                            <w:rFonts w:ascii="Cambria Math" w:hAnsi="Cambria Math"/>
+                            <w:lang w:val="en-US"/>
+                          </w:rPr>
+                          <m:t>R</m:t>
+                        </m:r>
+                      </m:e>
+                      <m:sub>
+                        <m:r>
+                          <w:rPr>
+                            <w:rFonts w:ascii="Cambria Math" w:hAnsi="Cambria Math"/>
+                            <w:lang w:val="en-US"/>
+                          </w:rPr>
+                          <m:t>g</m:t>
+                        </m:r>
+                      </m:sub>
+                    </m:sSub>
+                  </m:num>
+                  <m:den>
+                    <m:r>
+                      <w:rPr>
+                        <w:rFonts w:ascii="Cambria Math" w:hAnsi="Cambria Math"/>
+                        <w:lang w:val="en-US"/>
+                      </w:rPr>
+                      <m:t>c</m:t>
+                    </m:r>
+                  </m:den>
+                </m:f>
+              </m:e>
+            </m:d>
+          </m:e>
+          <m:sup>
+            <m:r>
+              <w:rPr>
+                <w:rFonts w:ascii="Cambria Math" w:hAnsi="Cambria Math"/>
+                <w:lang w:val="en-US"/>
+              </w:rPr>
+              <m:t>2</m:t>
+            </m:r>
+          </m:sup>
+        </m:sSup>
+      </m:oMath>
+      <w:r>
+        <w:rPr>
+          <w:lang w:val="en-US"/>
+        </w:rPr>
+        <w:tab/>
+      </w:r>
+      <w:r>
+        <w:rPr>
+          <w:lang w:val="en-US"/>
+        </w:rPr>
+        <w:tab/>
+      </w:r>
+      <w:r>
+        <w:rPr>
+          <w:lang w:val="en-US"/>
+        </w:rPr>
+        <w:tab/>
+      </w:r>
+      <w:r>
+        <w:rPr>
+          <w:lang w:val="en-US"/>
+        </w:rPr>
+        <w:tab/>
+      </w:r>
+      <w:r>
+        <w:rPr>
+          <w:lang w:val="en-US"/>
+        </w:rPr>
+        <w:tab/>
+      </w:r>
+      <w:r>
+        <w:rPr>
+          <w:lang w:val="en-US"/>
+        </w:rPr>
+        <w:tab/>
+        <w:t>(7)</w:t>
+      </w:r>
+    </w:p>
+    <w:p>
+      <w:pPr>
+        <w:pStyle w:val="NormalWeb"/>
+        <w:rPr>
+          <w:lang w:val="en-US"/>
+        </w:rPr>
+      </w:pPr>
+      <w:r>
+        <w:rPr>
+          <w:lang w:val="en-US"/>
+        </w:rPr>
+        <w:t>Where c and k are empirically determined constants via fitting results from theoretical scattering profiles. This is the only available method for estimating the MW of RNA, with differently determined constants c and k.</w:t>
+      </w:r>
+      <w:r>
+        <w:rPr>
+          <w:lang w:val="en-US"/>
+        </w:rPr>
+        <w:t xml:space="preserve"> </w:t>
+      </w:r>
+      <w:proofErr w:type="gramStart"/>
+      <w:r>
+        <w:rPr>
+          <w:lang w:val="en-US"/>
+        </w:rPr>
+        <w:t>However</w:t>
+      </w:r>
+      <w:proofErr w:type="gramEnd"/>
+      <w:r>
+        <w:rPr>
+          <w:lang w:val="en-US"/>
+        </w:rPr>
+        <w:t xml:space="preserve"> this method is reported to be less accurate </w:t>
+      </w:r>
+      <w:r>
+        <w:rPr>
+          <w:lang w:val="en-US"/>
+        </w:rPr>
+        <w:t>compared to</w:t>
+      </w:r>
+      <w:r>
+        <w:rPr>
+          <w:lang w:val="en-US"/>
+        </w:rPr>
+        <w:t xml:space="preserve"> the others for high signal to noise data, as well as for extended and small (&lt;20 kDa) particles.</w:t>
+      </w:r>
+    </w:p>
+    <w:p>
+      <w:pPr>
+        <w:pStyle w:val="NormalWeb"/>
+        <w:rPr>
+          <w:lang w:val="en-US"/>
+        </w:rPr>
+      </w:pPr>
+      <w:proofErr w:type="spellStart"/>
+      <w:r>
+        <w:rPr>
+          <w:b/>
+          <w:bCs/>
+          <w:lang w:val="en-US"/>
+        </w:rPr>
+        <w:t>S</w:t>
+      </w:r>
+      <w:r>
+        <w:rPr>
+          <w:b/>
+          <w:bCs/>
+          <w:lang w:val="en-US"/>
+        </w:rPr>
+        <w:t>hape&amp;Size</w:t>
+      </w:r>
+      <w:proofErr w:type="spellEnd"/>
+      <w:r>
+        <w:rPr>
+          <w:b/>
+          <w:bCs/>
+          <w:lang w:val="en-US"/>
+        </w:rPr>
+        <w:t>.</w:t>
+      </w:r>
+      <w:r>
+        <w:rPr>
+          <w:b/>
+          <w:bCs/>
+          <w:lang w:val="en-US"/>
+        </w:rPr>
+        <w:t xml:space="preserve"> </w:t>
+      </w:r>
+      <w:r>
+        <w:rPr>
+          <w:lang w:val="en-US"/>
+        </w:rPr>
+        <w:t xml:space="preserve">The first machine </w:t>
+      </w:r>
+      <w:r>
+        <w:rPr>
+          <w:lang w:val="en-US"/>
+        </w:rPr>
+        <w:t xml:space="preserve">learning </w:t>
+      </w:r>
+      <w:r>
+        <w:rPr>
+          <w:lang w:val="en-US"/>
+        </w:rPr>
+        <w:t xml:space="preserve">based </w:t>
+      </w:r>
+      <w:r>
+        <w:rPr>
+          <w:lang w:val="en-US"/>
+        </w:rPr>
+        <w:t>method</w:t>
+      </w:r>
+      <w:r>
+        <w:rPr>
+          <w:lang w:val="en-US"/>
+        </w:rPr>
+        <w:t xml:space="preserve"> for MW determination was developed by </w:t>
+      </w:r>
+      <w:r>
+        <w:rPr>
+          <w:lang w:val="en-US"/>
+        </w:rPr>
+        <w:fldChar w:fldCharType="begin" w:fldLock="1"/>
+      </w:r>
+      <w:r>
+        <w:rPr>
+          <w:lang w:val="en-US"/>
+        </w:rPr>
+        <w:instrText>ADDIN CSL_CITATION {"citationItems":[{"id":"ITEM-1","itemData":{"DOI":"10.1016/j.bpj.2018.04.018","ISSN":"15420086","PMID":"29874600","abstract":"Small-angle x-ray scattering (SAXS) of biological macromolecules in solutions is a widely employed method in structural biology. SAXS patterns include information about the overall shape and low-resolution structure of dissolved particles. Here, we describe how to transform experimental SAXS patterns to feature vectors and how a simple k-nearest neighbor approach is able to retrieve information on overall particle shape and maximal diameter (Dmax) as well as molecular mass directly from experimental scattering data. Based on this transformation, we develop a rapid multiclass shape-classification ranging from compact, extended, and flat categories to hollow and random-chain-like objects. This classification may be employed, e.g., as a decision block in automated data analysis pipelines. Further, we map protein structures from the Protein Data Bank into the classification space and, in a second step, use this mapping as a data source to obtain accurate estimates for the structural parameters (Dmax, molecular mass) of the macromolecule under study based on the experimental scattering pattern alone, without inverse Fourier transform for Dmax. All methods presented are implemented in a Fortran binary DATCLASS, part of the ATSAS data analysis suite, available on Linux, Mac, and Windows and free for academic use.","author":[{"dropping-particle":"","family":"Franke","given":"Daniel","non-dropping-particle":"","parse-names":false,"suffix":""},{"dropping-particle":"","family":"Jeffries","given":"Cy M.","non-dropping-particle":"","parse-names":false,"suffix":""},{"dropping-particle":"","family":"Svergun","given":"Dmitri I.","non-dropping-particle":"","parse-names":false,"suffix":""}],"container-title":"Biophysical Journal","id":"ITEM-1","issue":"11","issued":{"date-parts":[["2018","6","5"]]},"page":"2485-2492","publisher":"Biophysical Society","title":"Machine Learning Methods for X-Ray Scattering Data Analysis from Biomacromolecular Solutions","type":"article-journal","volume":"114"},"uris":["http://www.mendeley.com/documents/?uuid=68228abf-84bb-3a8b-9740-d6c016e409a5"]}],"mendeley":{"formattedCitation":"(Franke et al., 2018)","plainTextFormattedCitation":"(Franke et al., 2018)","previouslyFormattedCitation":"(Franke et al., 2018)"},"properties":{"noteIndex":0},"schema":"https://github.com/citation-style-language/schema/raw/master/csl-citation.json"}</w:instrText>
+      </w:r>
+      <w:r>
+        <w:rPr>
+          <w:lang w:val="en-US"/>
+        </w:rPr>
+        <w:fldChar w:fldCharType="separate"/>
+      </w:r>
+      <w:r>
+        <w:rPr>
+          <w:noProof/>
+          <w:lang w:val="en-US"/>
+        </w:rPr>
+        <w:t>(Franke et al., 2018)</w:t>
+      </w:r>
+      <w:r>
+        <w:rPr>
+          <w:lang w:val="en-US"/>
+        </w:rPr>
+        <w:fldChar w:fldCharType="end"/>
+      </w:r>
+      <w:r>
+        <w:rPr>
+          <w:lang w:val="en-US"/>
+        </w:rPr>
+        <w:t xml:space="preserve"> and represents a classical support vector machine </w:t>
+      </w:r>
+      <w:r>
+        <w:rPr>
+          <w:lang w:val="en-US"/>
+        </w:rPr>
+        <w:t>approach</w:t>
+      </w:r>
+      <w:r>
+        <w:rPr>
+          <w:lang w:val="en-US"/>
+        </w:rPr>
+        <w:t xml:space="preserve">. In this method, the Fisher’s truncated integral Q’ (eq.4) is calculated up to </w:t>
+      </w:r>
+      <w:proofErr w:type="spellStart"/>
+      <w:r>
+        <w:rPr>
+          <w:lang w:val="en-US"/>
+        </w:rPr>
+        <w:t>sR</w:t>
+      </w:r>
+      <w:r>
+        <w:rPr>
+          <w:vertAlign w:val="subscript"/>
+          <w:lang w:val="en-US"/>
+        </w:rPr>
+        <w:t>g</w:t>
+      </w:r>
+      <w:proofErr w:type="spellEnd"/>
+      <w:r>
+        <w:rPr>
+          <w:lang w:val="en-US"/>
+        </w:rPr>
+        <w:t xml:space="preserve"> = 3,4,5 for a huge set of simulated SAXS patterns from geometrical bodies, as well as from the PDB models. The resulting three numbers can be treated as coordinates in some 3D reference frame resulting to thousands of points (mapped models). The experimental data can be mapped on the same space and s</w:t>
+      </w:r>
+      <w:r>
+        <w:rPr>
+          <w:lang w:val="en-US"/>
+        </w:rPr>
+        <w:t>ince each model</w:t>
+      </w:r>
+      <w:r>
+        <w:rPr>
+          <w:lang w:val="en-US"/>
+        </w:rPr>
+        <w:t xml:space="preserve"> in this space</w:t>
+      </w:r>
+      <w:r>
+        <w:rPr>
+          <w:lang w:val="en-US"/>
+        </w:rPr>
+        <w:t xml:space="preserve"> has known MW and </w:t>
+      </w:r>
+      <w:proofErr w:type="spellStart"/>
+      <w:r>
+        <w:rPr>
+          <w:lang w:val="en-US"/>
+        </w:rPr>
+        <w:t>D</w:t>
+      </w:r>
+      <w:r>
+        <w:rPr>
+          <w:vertAlign w:val="subscript"/>
+          <w:lang w:val="en-US"/>
+        </w:rPr>
+        <w:t>max</w:t>
+      </w:r>
+      <w:proofErr w:type="spellEnd"/>
+      <w:r>
+        <w:rPr>
+          <w:lang w:val="en-US"/>
+        </w:rPr>
+        <w:t xml:space="preserve">, </w:t>
+      </w:r>
+      <w:r>
+        <w:rPr>
+          <w:lang w:val="en-US"/>
+        </w:rPr>
+        <w:t xml:space="preserve">these values can be easily estimated as the weighted average between the </w:t>
+      </w:r>
+      <w:proofErr w:type="spellStart"/>
+      <w:r>
+        <w:rPr>
+          <w:lang w:val="en-US"/>
+        </w:rPr>
+        <w:t>neareast</w:t>
+      </w:r>
+      <w:proofErr w:type="spellEnd"/>
+      <w:r>
+        <w:rPr>
+          <w:lang w:val="en-US"/>
+        </w:rPr>
+        <w:t xml:space="preserve"> k-</w:t>
+      </w:r>
+      <w:proofErr w:type="spellStart"/>
+      <w:r>
+        <w:rPr>
+          <w:lang w:val="en-US"/>
+        </w:rPr>
+        <w:t>neighbours</w:t>
+      </w:r>
+      <w:proofErr w:type="spellEnd"/>
+      <w:r>
+        <w:rPr>
+          <w:lang w:val="en-US"/>
+        </w:rPr>
+        <w:t>.</w:t>
+      </w:r>
+      <w:r>
+        <w:rPr>
+          <w:lang w:val="en-US"/>
+        </w:rPr>
+        <w:t xml:space="preserve"> This </w:t>
+      </w:r>
+      <w:proofErr w:type="spellStart"/>
+      <w:r>
+        <w:rPr>
+          <w:lang w:val="en-US"/>
+        </w:rPr>
+        <w:t>approache</w:t>
+      </w:r>
+      <w:proofErr w:type="spellEnd"/>
+      <w:r>
+        <w:rPr>
+          <w:lang w:val="en-US"/>
+        </w:rPr>
+        <w:t xml:space="preserve"> has an advantage of taking into account the shape of particles </w:t>
+      </w:r>
+      <w:r>
+        <w:rPr>
+          <w:lang w:val="en-US"/>
+        </w:rPr>
+        <w:t xml:space="preserve">while computing MW and </w:t>
+      </w:r>
+      <w:proofErr w:type="spellStart"/>
+      <w:r>
+        <w:rPr>
+          <w:lang w:val="en-US"/>
+        </w:rPr>
+        <w:t>D</w:t>
+      </w:r>
+      <w:r>
+        <w:rPr>
+          <w:vertAlign w:val="subscript"/>
+          <w:lang w:val="en-US"/>
+        </w:rPr>
+        <w:t>max</w:t>
+      </w:r>
+      <w:proofErr w:type="spellEnd"/>
+      <w:r>
+        <w:rPr>
+          <w:lang w:val="en-US"/>
+        </w:rPr>
+        <w:t xml:space="preserve">, </w:t>
+      </w:r>
+      <w:r>
+        <w:rPr>
+          <w:lang w:val="en-US"/>
+        </w:rPr>
+        <w:t>alongside with its size.</w:t>
+      </w:r>
+      <w:r>
+        <w:rPr>
+          <w:lang w:val="en-US"/>
+        </w:rPr>
+        <w:t xml:space="preserve"> </w:t>
+      </w:r>
+      <w:r>
+        <w:rPr>
+          <w:lang w:val="en-US"/>
+        </w:rPr>
+        <w:t xml:space="preserve">The major drawback of the method is that it </w:t>
+      </w:r>
+      <w:r>
+        <w:rPr>
+          <w:lang w:val="en-US"/>
+        </w:rPr>
+        <w:t>does not</w:t>
+      </w:r>
+      <w:r>
+        <w:rPr>
+          <w:lang w:val="en-US"/>
+        </w:rPr>
+        <w:t xml:space="preserve"> work for </w:t>
+      </w:r>
+      <w:r>
+        <w:rPr>
+          <w:lang w:val="en-US"/>
+        </w:rPr>
+        <w:t>nucleic acids and flexible proteins</w:t>
+      </w:r>
+      <w:r>
+        <w:rPr>
+          <w:lang w:val="en-US"/>
+        </w:rPr>
+        <w:t>.</w:t>
+      </w:r>
+      <w:r>
+        <w:rPr>
+          <w:lang w:val="en-US"/>
+        </w:rPr>
+        <w:t xml:space="preserve"> </w:t>
+      </w:r>
+    </w:p>
+    <w:p>
+      <w:pPr>
+        <w:pStyle w:val="NormalWeb"/>
+        <w:rPr>
+          <w:lang w:val="en-US"/>
+        </w:rPr>
+      </w:pPr>
+      <w:r>
+        <w:rPr>
+          <w:b/>
+          <w:bCs/>
+          <w:lang w:val="en-US"/>
+        </w:rPr>
+        <w:t>Bayesian statistics.</w:t>
+      </w:r>
+      <w:r>
+        <w:rPr>
+          <w:b/>
+          <w:bCs/>
+          <w:lang w:val="en-US"/>
+        </w:rPr>
+        <w:t xml:space="preserve"> </w:t>
+      </w:r>
+      <w:r>
+        <w:rPr>
+          <w:lang w:val="en-US"/>
+        </w:rPr>
+        <w:t>In the recent method</w:t>
+      </w:r>
+      <w:r>
+        <w:rPr>
+          <w:lang/>
+        </w:rPr>
+        <w:t xml:space="preserve"> </w:t>
+      </w:r>
+      <w:r>
+        <w:rPr>
+          <w:lang/>
+        </w:rPr>
+        <w:fldChar w:fldCharType="begin" w:fldLock="1"/>
+      </w:r>
+      <w:r>
+        <w:rPr>
+          <w:lang/>
+        </w:rPr>
+        <w:instrText>ADDIN CSL_CITATION {"citationItems":[{"id":"ITEM-1","itemData":{"DOI":"10.1038/s41598-018-25355-2","ISSN":"20452322","PMID":"29739979","abstract":"Molecular mass (MM) is one of the key structural parameters obtained by small-angle X-ray scattering (SAXS) of proteins in solution and is used to assess the sample quality, oligomeric composition and to guide subsequent structural modelling. Concentration-dependent assessment of MM relies on a number of extra quantities (partial specific volume, calibrated intensity, accurate solute concentration) and often yields limited accuracy. Concentration-independent methods forgo these requirements being based on the relationship between structural parameters, scattering invariants and particle volume obtained directly from the data. Using a comparative analysis on 165,982 unique scattering profiles calculated from high-resolution protein structures, the performance of multiple concentration-independent MM determination methods was assessed. A Bayesian inference approach was developed affording an accuracy above that of the individual methods, and reports MM estimates together with a credibility interval. This Bayesian approach can be used in combination with concentration-dependent MM methods to further validate the MM of proteins in solution, or as a reliable stand-alone tool in instances where an accurate concentration estimate is not available.","author":[{"dropping-particle":"","family":"Hajizadeh","given":"Nelly R.","non-dropping-particle":"","parse-names":false,"suffix":""},{"dropping-particle":"","family":"Franke","given":"Daniel","non-dropping-particle":"","parse-names":false,"suffix":""},{"dropping-particle":"","family":"Jeffries","given":"Cy M.","non-dropping-particle":"","parse-names":false,"suffix":""},{"dropping-particle":"","family":"Svergun","given":"Dmitri I.","non-dropping-particle":"","parse-names":false,"suffix":""}],"container-title":"Scientific Reports","id":"ITEM-1","issue":"1","issued":{"date-parts":[["2018","12","1"]]},"page":"1-13","publisher":"Nature Publishing Group","title":"Consensus Bayesian assessment of protein molecular mass from solution X-ray scattering data","type":"article-journal","volume":"8"},"uris":["http://www.mendeley.com/documents/?uuid=c9c053f1-362b-3e24-b50f-6d9b11e7e629"]}],"mendeley":{"formattedCitation":"(Hajizadeh et al., 2018)","plainTextFormattedCitation":"(Hajizadeh et al., 2018)"},"properties":{"noteIndex":0},"schema":"https://github.com/citation-style-language/schema/raw/master/csl-citation.json"}</w:instrText>
+      </w:r>
+      <w:r>
+        <w:rPr>
+          <w:lang/>
+        </w:rPr>
+        <w:fldChar w:fldCharType="separate"/>
+      </w:r>
+      <w:r>
+        <w:rPr>
+          <w:noProof/>
+          <w:lang/>
+        </w:rPr>
+        <w:t>(Hajizadeh et al., 2018)</w:t>
+      </w:r>
+      <w:r>
+        <w:rPr>
+          <w:lang/>
+        </w:rPr>
+        <w:fldChar w:fldCharType="end"/>
+      </w:r>
+      <w:r>
+        <w:rPr>
+          <w:lang/>
+        </w:rPr>
+        <w:t xml:space="preserve"> the</w:t>
+      </w:r>
+      <w:r>
+        <w:rPr>
+          <w:lang w:val="en-US"/>
+        </w:rPr>
+        <w:t xml:space="preserve"> authors calculate</w:t>
+      </w:r>
+      <w:r>
+        <w:rPr>
+          <w:lang/>
+        </w:rPr>
+        <w:t xml:space="preserve"> a </w:t>
+      </w:r>
+      <w:r>
+        <w:rPr>
+          <w:lang w:val="en-US"/>
+        </w:rPr>
+        <w:t>MW</w:t>
+      </w:r>
+      <w:r>
+        <w:rPr>
+          <w:lang/>
+        </w:rPr>
+        <w:t xml:space="preserve"> using Bayesian inference with the </w:t>
+      </w:r>
+      <w:r>
+        <w:rPr>
+          <w:lang w:val="en-US"/>
+        </w:rPr>
+        <w:t>MW</w:t>
+      </w:r>
+      <w:r>
+        <w:rPr>
+          <w:lang/>
+        </w:rPr>
+        <w:t xml:space="preserve"> calculations from </w:t>
+      </w:r>
+      <w:r>
+        <w:rPr>
+          <w:lang w:val="en-US"/>
+        </w:rPr>
+        <w:t>all the above mentioned methods</w:t>
+      </w:r>
+      <w:r>
+        <w:rPr>
+          <w:lang/>
+        </w:rPr>
+        <w:t xml:space="preserve"> as the evidence. </w:t>
+      </w:r>
+      <w:r>
+        <w:rPr>
+          <w:lang w:val="en-US"/>
+        </w:rPr>
+        <w:t xml:space="preserve">The authors simulate </w:t>
+      </w:r>
+      <w:r>
+        <w:rPr>
+          <w:lang/>
+        </w:rPr>
+        <w:t xml:space="preserve">a large test dataset of </w:t>
+      </w:r>
+      <w:r>
+        <w:rPr>
+          <w:lang w:val="en-US"/>
+        </w:rPr>
+        <w:t>SAXS</w:t>
+      </w:r>
+      <w:r>
+        <w:rPr>
+          <w:lang/>
+        </w:rPr>
+        <w:t xml:space="preserve"> profiles, </w:t>
+      </w:r>
+      <w:r>
+        <w:rPr>
+          <w:lang w:val="en-US"/>
+        </w:rPr>
+        <w:t xml:space="preserve">then </w:t>
+      </w:r>
+      <w:r>
+        <w:rPr>
+          <w:lang/>
+        </w:rPr>
+        <w:t xml:space="preserve">calculate the </w:t>
+      </w:r>
+      <w:r>
+        <w:rPr>
+          <w:lang w:val="en-US"/>
+        </w:rPr>
+        <w:t>M</w:t>
+      </w:r>
+      <w:r>
+        <w:t xml:space="preserve">W for each curve using each method to build a probability distribution, that describes the original probability of obtaining a particular calculated MW given the true molecular weight. These probabilities are combined across all the methods, and the most likely molecular weight is thus estimated. The advantage of the method is that it employes all the other methods and provides not only the most probable MW, but also </w:t>
+      </w:r>
+      <w:r>
+        <w:t>assess its credibility interval.</w:t>
+      </w:r>
+      <w:r>
+        <w:rPr>
+          <w:lang w:val="en-US"/>
+        </w:rPr>
+        <w:t xml:space="preserve"> The disadvantage is similar to the </w:t>
+      </w:r>
+      <w:proofErr w:type="spellStart"/>
+      <w:r>
+        <w:rPr>
+          <w:lang w:val="en-US"/>
+        </w:rPr>
+        <w:t>Shape&amp;Size</w:t>
+      </w:r>
+      <w:proofErr w:type="spellEnd"/>
+      <w:r>
+        <w:rPr>
+          <w:lang w:val="en-US"/>
+        </w:rPr>
+        <w:t xml:space="preserve"> method: it works only for compact proteins.</w:t>
+      </w:r>
+    </w:p>
+    <w:p>
+      <w:pPr>
+        <w:pStyle w:val="NormalWeb"/>
+        <w:rPr>
+          <w:lang w:val="en-US"/>
+        </w:rPr>
+      </w:pPr>
+      <w:r>
+        <w:rPr>
+          <w:lang w:val="en-US"/>
+        </w:rPr>
+        <w:t xml:space="preserve">Maximum intraparticle distance </w:t>
+      </w:r>
+      <w:proofErr w:type="spellStart"/>
+      <w:r>
+        <w:rPr>
+          <w:lang w:val="en-US"/>
+        </w:rPr>
+        <w:t>D</w:t>
+      </w:r>
+      <w:r>
+        <w:rPr>
+          <w:vertAlign w:val="subscript"/>
+          <w:lang w:val="en-US"/>
+        </w:rPr>
+        <w:t>max</w:t>
+      </w:r>
+      <w:proofErr w:type="spellEnd"/>
+      <w:r>
+        <w:rPr>
+          <w:lang w:val="en-US"/>
+        </w:rPr>
+        <w:t xml:space="preserve">. To the data, there are only two available methods for estimate the </w:t>
+      </w:r>
+      <w:proofErr w:type="spellStart"/>
+      <w:r>
+        <w:rPr>
+          <w:lang w:val="en-US"/>
+        </w:rPr>
+        <w:t>Dmax</w:t>
+      </w:r>
+      <w:proofErr w:type="spellEnd"/>
+      <w:r>
+        <w:rPr>
+          <w:lang w:val="en-US"/>
+        </w:rPr>
+        <w:t xml:space="preserve">: </w:t>
+      </w:r>
+      <w:proofErr w:type="spellStart"/>
+      <w:r>
+        <w:rPr>
+          <w:lang w:val="en-US"/>
+        </w:rPr>
+        <w:t>Shape&amp;Size</w:t>
+      </w:r>
+      <w:proofErr w:type="spellEnd"/>
+      <w:r>
+        <w:rPr>
+          <w:lang w:val="en-US"/>
+        </w:rPr>
+        <w:t xml:space="preserve"> and indirect Fourier transform. The principles of the former were described earlier, whereas the latter requires introduction of the pair distance distribution function p(r). </w:t>
+      </w:r>
+      <w:bookmarkStart w:id="0" w:name="_GoBack"/>
+      <w:bookmarkEnd w:id="0"/>
       <w:r>
         <w:t>The p(r) function represents a histogram of distances between pairs of points in the particle, weighted by the product of their scattering contrasts</w:t>
       </w:r>
@@ -1050,6 +4043,7 @@
             <w:rFonts w:ascii="Cambria Math" w:hAnsi="Cambria Math"/>
             <w:lang w:val="en-US"/>
           </w:rPr>
+          <w:lastRenderedPageBreak/>
           <m:t>p</m:t>
         </m:r>
         <m:d>
@@ -1563,289 +4557,6 @@
     </w:p>
     <w:p>
       <w:pPr>
-        <w:pStyle w:val="NormalWeb"/>
-        <w:rPr>
-          <w:lang w:val="en-US"/>
-        </w:rPr>
-      </w:pPr>
-      <w:r>
-        <w:rPr>
-          <w:lang w:val="en-US"/>
-        </w:rPr>
-        <w:t xml:space="preserve">  </w:t>
-      </w:r>
-      <w:r>
-        <w:t xml:space="preserve">Recently, </w:t>
-      </w:r>
-      <w:r>
-        <w:rPr>
-          <w:lang w:val="en-US"/>
-        </w:rPr>
-        <w:t>neural networks (NN)</w:t>
-      </w:r>
-      <w:r>
-        <w:t xml:space="preserve"> technologies </w:t>
-      </w:r>
-      <w:r>
-        <w:rPr>
-          <w:lang w:val="en-US"/>
-        </w:rPr>
-        <w:t xml:space="preserve">applied to </w:t>
-      </w:r>
-      <w:r>
-        <w:rPr>
-          <w:lang w:val="en-US"/>
-        </w:rPr>
-        <w:t>structural</w:t>
-      </w:r>
-      <w:r>
-        <w:rPr>
-          <w:lang w:val="en-US"/>
-        </w:rPr>
-        <w:t xml:space="preserve"> biology </w:t>
-      </w:r>
-      <w:r>
-        <w:t>have experienced a sudden leap with regard not only to the business and industrial applications but also to academic research [</w:t>
-      </w:r>
-      <w:r>
-        <w:rPr>
-          <w:lang w:val="en-US"/>
-        </w:rPr>
-        <w:t>Senior et al, 2019</w:t>
-      </w:r>
-      <w:r>
-        <w:t>]</w:t>
-      </w:r>
-      <w:r>
-        <w:rPr>
-          <w:lang w:val="en-US"/>
-        </w:rPr>
-        <w:t>, [Armenteros et al, 2019], [Liu et al, 2020]</w:t>
-      </w:r>
-      <w:r>
-        <w:t xml:space="preserve">. </w:t>
-      </w:r>
-      <w:r>
-        <w:rPr>
-          <w:lang w:val="en-US"/>
-        </w:rPr>
-        <w:t>Inspired by these works, we developed a</w:t>
-      </w:r>
-      <w:r>
-        <w:t xml:space="preserve"> novel method of SAXS data analysis based on state-of-the-art machine learning principles. We employed </w:t>
-      </w:r>
-      <w:r>
-        <w:rPr>
-          <w:lang w:val="en-US"/>
-        </w:rPr>
-        <w:t>a stack of interconnected</w:t>
-      </w:r>
-      <w:r>
-        <w:t xml:space="preserve"> </w:t>
-      </w:r>
-      <w:r>
-        <w:rPr>
-          <w:lang w:val="en-US"/>
-        </w:rPr>
-        <w:t>NN</w:t>
-      </w:r>
-      <w:r>
-        <w:t xml:space="preserve"> trained o</w:t>
-      </w:r>
-      <w:r>
-        <w:rPr>
-          <w:lang w:val="en-US"/>
-        </w:rPr>
-        <w:t xml:space="preserve">n </w:t>
-      </w:r>
-      <w:r>
-        <w:rPr>
-          <w:lang w:val="en-US"/>
-        </w:rPr>
-        <w:t>synthetic</w:t>
-      </w:r>
-      <w:r>
-        <w:t xml:space="preserve"> SAXS data </w:t>
-      </w:r>
-      <w:r>
-        <w:rPr>
-          <w:lang w:val="en-US"/>
-        </w:rPr>
-        <w:t>from thousands of models from PDB databank [Berman et al, 2000]</w:t>
-      </w:r>
-      <w:r>
-        <w:t xml:space="preserve"> to perform principal data analysis. For</w:t>
-      </w:r>
-      <w:r>
-        <w:rPr>
-          <w:lang w:val="en-US"/>
-        </w:rPr>
-        <w:t xml:space="preserve"> a</w:t>
-      </w:r>
-      <w:r>
-        <w:t xml:space="preserve"> given experimental data from proteins, RNA</w:t>
-      </w:r>
-      <w:r>
-        <w:t>,</w:t>
-      </w:r>
-      <w:r>
-        <w:t xml:space="preserve"> or DNA our stack of networks </w:t>
-      </w:r>
-      <w:r>
-        <w:rPr>
-          <w:lang w:val="en-US"/>
-        </w:rPr>
-        <w:t xml:space="preserve">independently </w:t>
-      </w:r>
-      <w:r>
-        <w:t xml:space="preserve">evaluates </w:t>
-      </w:r>
-      <w:r>
-        <w:rPr>
-          <w:lang w:val="en-US"/>
-        </w:rPr>
-        <w:t xml:space="preserve">overall </w:t>
-      </w:r>
-      <w:r>
-        <w:rPr>
-          <w:lang w:val="en-US"/>
-        </w:rPr>
-        <w:t xml:space="preserve">SAXS </w:t>
-      </w:r>
-      <w:r>
-        <w:rPr>
-          <w:lang w:val="en-US"/>
-        </w:rPr>
-        <w:t xml:space="preserve">parameters: </w:t>
-      </w:r>
-      <w:r>
-        <w:rPr>
-          <w:lang w:val="en-US"/>
-        </w:rPr>
-        <w:t>molecular weight (MW),</w:t>
-      </w:r>
-      <w:r>
-        <w:t xml:space="preserve"> D</w:t>
-      </w:r>
-      <w:r>
-        <w:rPr>
-          <w:vertAlign w:val="subscript"/>
-        </w:rPr>
-        <w:t>max</w:t>
-      </w:r>
-      <w:r>
-        <w:t xml:space="preserve">. </w:t>
-      </w:r>
-      <w:r>
-        <w:rPr>
-          <w:lang w:val="en-US"/>
-        </w:rPr>
-        <w:t xml:space="preserve">Here we demonstrate the robustness of </w:t>
-      </w:r>
-      <w:r>
-        <w:rPr>
-          <w:lang w:val="en-US"/>
-        </w:rPr>
-        <w:t>our</w:t>
-      </w:r>
-      <w:r>
-        <w:rPr>
-          <w:lang w:val="en-US"/>
-        </w:rPr>
-        <w:t xml:space="preserve"> </w:t>
-      </w:r>
-      <w:r>
-        <w:rPr>
-          <w:lang w:val="en-US"/>
-        </w:rPr>
-        <w:t xml:space="preserve">method and </w:t>
-      </w:r>
-      <w:r>
-        <w:rPr>
-          <w:lang w:val="en-US"/>
-        </w:rPr>
-        <w:t>test</w:t>
-      </w:r>
-      <w:r>
-        <w:rPr>
-          <w:lang w:val="en-US"/>
-        </w:rPr>
-        <w:t xml:space="preserve"> accuracy of</w:t>
-      </w:r>
-      <w:r>
-        <w:rPr>
-          <w:lang w:val="en-US"/>
-        </w:rPr>
-        <w:t xml:space="preserve"> predicted parameters </w:t>
-      </w:r>
-      <w:r>
-        <w:rPr>
-          <w:lang w:val="en-US"/>
-        </w:rPr>
-        <w:t xml:space="preserve">for synthetic data with different levels of added noise </w:t>
-      </w:r>
-      <w:r>
-        <w:rPr>
-          <w:lang w:val="en-US"/>
-        </w:rPr>
-        <w:t xml:space="preserve">against </w:t>
-      </w:r>
-      <w:r>
-        <w:rPr>
-          <w:lang w:val="en-US"/>
-        </w:rPr>
-        <w:t xml:space="preserve">the </w:t>
-      </w:r>
-      <w:r>
-        <w:rPr>
-          <w:lang w:val="en-US"/>
-        </w:rPr>
-        <w:t>parameters</w:t>
-      </w:r>
-      <w:r>
-        <w:rPr>
-          <w:lang w:val="en-US"/>
-        </w:rPr>
-        <w:t xml:space="preserve"> estimated by </w:t>
-      </w:r>
-      <w:r>
-        <w:rPr>
-          <w:lang w:val="en-US"/>
-        </w:rPr>
-        <w:t xml:space="preserve">major </w:t>
-      </w:r>
-      <w:r>
-        <w:rPr>
-          <w:lang w:val="en-US"/>
-        </w:rPr>
-        <w:t xml:space="preserve">well-established </w:t>
-      </w:r>
-      <w:r>
-        <w:t>methods</w:t>
-      </w:r>
-      <w:r>
-        <w:rPr>
-          <w:lang w:val="en-US"/>
-        </w:rPr>
-        <w:t>.</w:t>
-      </w:r>
-      <w:r>
-        <w:t xml:space="preserve"> The method was implemented as a publicly available web service with a graphical interface, providing the possibility to inspect and download the results (</w:t>
-      </w:r>
-      <w:hyperlink r:id="rId6" w:tgtFrame="_blank" w:history="1">
-        <w:r>
-          <w:rPr>
-            <w:rStyle w:val="Hyperlink"/>
-          </w:rPr>
-          <w:t>https://dara.embl-hamburg.de/gnnom.php</w:t>
-        </w:r>
-      </w:hyperlink>
-      <w:r>
-        <w:t>).</w:t>
-      </w:r>
-    </w:p>
-    <w:p>
-      <w:pPr>
         <w:pStyle w:val="Heading1"/>
         <w:rPr>
           <w:rStyle w:val="Emphasis"/>
@@ -2070,7 +4781,14 @@
         <w:rPr>
           <w:lang w:val="en-US"/>
         </w:rPr>
-        <w:t>] that NNs utilizing the rectified Linear Unit (</w:t>
+        <w:t xml:space="preserve">] that NNs utilizing the </w:t>
+      </w:r>
+      <w:r>
+        <w:rPr>
+          <w:lang w:val="en-US"/>
+        </w:rPr>
+        <w:lastRenderedPageBreak/>
+        <w:t>rectified Linear Unit (</w:t>
       </w:r>
       <w:proofErr w:type="spellStart"/>
       <w:r>
@@ -2390,7 +5108,6 @@
           <w:noProof/>
           <w:lang w:val="en-US"/>
         </w:rPr>
-        <w:lastRenderedPageBreak/>
         <mc:AlternateContent>
           <mc:Choice Requires="wps">
             <w:drawing>
@@ -2617,7 +5334,6 @@
                           <w:p>
                             <w:pPr>
                               <w:rPr>
-                                <w:sz w:val="24"/>
                                 <w:szCs w:val="24"/>
                               </w:rPr>
                             </w:pPr>
@@ -2627,7 +5343,6 @@
                                 <w:i/>
                                 <w:iCs/>
                                 <w:color w:val="000000"/>
-                                <w:sz w:val="24"/>
                                 <w:szCs w:val="24"/>
                                 <w:lang w:val="en-US"/>
                               </w:rPr>
@@ -2653,7 +5368,6 @@
                     <w:p>
                       <w:pPr>
                         <w:rPr>
-                          <w:sz w:val="24"/>
                           <w:szCs w:val="24"/>
                         </w:rPr>
                       </w:pPr>
@@ -2663,7 +5377,6 @@
                           <w:i/>
                           <w:iCs/>
                           <w:color w:val="000000"/>
-                          <w:sz w:val="24"/>
                           <w:szCs w:val="24"/>
                           <w:lang w:val="en-US"/>
                         </w:rPr>
@@ -2716,7 +5429,6 @@
                           <w:p>
                             <w:pPr>
                               <w:rPr>
-                                <w:sz w:val="24"/>
                                 <w:szCs w:val="24"/>
                               </w:rPr>
                             </w:pPr>
@@ -2726,7 +5438,6 @@
                                 <w:i/>
                                 <w:iCs/>
                                 <w:color w:val="000000"/>
-                                <w:sz w:val="24"/>
                                 <w:szCs w:val="24"/>
                                 <w:lang w:val="en-US"/>
                               </w:rPr>
@@ -2752,7 +5463,6 @@
                     <w:p>
                       <w:pPr>
                         <w:rPr>
-                          <w:sz w:val="24"/>
                           <w:szCs w:val="24"/>
                         </w:rPr>
                       </w:pPr>
@@ -2762,7 +5472,6 @@
                           <w:i/>
                           <w:iCs/>
                           <w:color w:val="000000"/>
-                          <w:sz w:val="24"/>
                           <w:szCs w:val="24"/>
                           <w:lang w:val="en-US"/>
                         </w:rPr>
@@ -3233,6 +5942,7 @@
         <w:rPr>
           <w:lang w:val="en-US"/>
         </w:rPr>
+        <w:lastRenderedPageBreak/>
         <w:t>multi</w:t>
       </w:r>
       <w:r>
@@ -3759,7 +6469,6 @@
         <w:rPr>
           <w:lang w:val="en-US"/>
         </w:rPr>
-        <w:lastRenderedPageBreak/>
         <w:t>Conventional methods</w:t>
       </w:r>
     </w:p>
@@ -4497,6 +7206,7 @@
         <w:rPr>
           <w:lang w:val="en-US"/>
         </w:rPr>
+        <w:lastRenderedPageBreak/>
         <w:t>Fig.4 Web interface.</w:t>
       </w:r>
       <w:r>
@@ -4656,7 +7366,6 @@
           <w:sz w:val="22"/>
           <w:szCs w:val="22"/>
         </w:rPr>
-        <w:lastRenderedPageBreak/>
         <w:t>A basic guideline in terms of the length for our Resource and Review articles is 8000-8500 words (including references and figure legends), and up to 7 display items (figures + tables). Further details can be found at: </w:t>
       </w:r>
       <w:hyperlink r:id="rId10" w:tgtFrame="_blank" w:history="1">
@@ -5225,6 +7934,11 @@
   <w:style w:type="paragraph" w:default="1" w:styleId="Normal">
     <w:name w:val="Normal"/>
     <w:qFormat/>
+    <w:rsid w:val="00A4529F"/>
+    <w:rPr>
+      <w:rFonts w:ascii="Times New Roman" w:hAnsi="Times New Roman"/>
+      <w:sz w:val="24"/>
+    </w:rPr>
   </w:style>
   <w:style w:type="paragraph" w:styleId="Heading1">
     <w:name w:val="heading 1"/>
@@ -5272,7 +7986,6 @@
   <w:style w:type="character" w:default="1" w:styleId="DefaultParagraphFont">
     <w:name w:val="Default Paragraph Font"/>
     <w:uiPriority w:val="1"/>
-    <w:semiHidden/>
     <w:unhideWhenUsed/>
   </w:style>
   <w:style w:type="table" w:default="1" w:styleId="TableNormal">
@@ -5306,8 +8019,7 @@
       <w:spacing w:before="100" w:beforeAutospacing="1" w:after="100" w:afterAutospacing="1" w:line="240" w:lineRule="auto"/>
     </w:pPr>
     <w:rPr>
-      <w:rFonts w:ascii="Times New Roman" w:eastAsia="Times New Roman" w:hAnsi="Times New Roman" w:cs="Times New Roman"/>
-      <w:sz w:val="24"/>
+      <w:rFonts w:eastAsia="Times New Roman" w:cs="Times New Roman"/>
       <w:szCs w:val="24"/>
     </w:rPr>
   </w:style>
@@ -5374,8 +8086,7 @@
       <w:spacing w:before="100" w:beforeAutospacing="1" w:after="100" w:afterAutospacing="1" w:line="240" w:lineRule="auto"/>
     </w:pPr>
     <w:rPr>
-      <w:rFonts w:ascii="Times New Roman" w:eastAsia="Times New Roman" w:hAnsi="Times New Roman" w:cs="Times New Roman"/>
-      <w:sz w:val="24"/>
+      <w:rFonts w:eastAsia="Times New Roman" w:cs="Times New Roman"/>
       <w:szCs w:val="24"/>
     </w:rPr>
   </w:style>
@@ -5752,7 +8463,7 @@
 </file>
 
 <file path=customXml/itemProps1.xml><?xml version="1.0" encoding="utf-8"?>
-<ds:datastoreItem xmlns:ds="http://schemas.openxmlformats.org/officeDocument/2006/customXml" ds:itemID="{6B71B57B-C1C7-48B4-B9C7-DDADE04C460C}">
+<ds:datastoreItem xmlns:ds="http://schemas.openxmlformats.org/officeDocument/2006/customXml" ds:itemID="{6BB13359-B268-4F01-AD7C-7530F73E31B7}">
   <ds:schemaRefs>
     <ds:schemaRef ds:uri="http://schemas.openxmlformats.org/officeDocument/2006/bibliography"/>
   </ds:schemaRefs>

--- a/ANN-SAXS.docx
+++ b/ANN-SAXS.docx
@@ -969,6 +969,7 @@
         <w:rPr>
           <w:lang w:val="en-US"/>
         </w:rPr>
+        <w:lastRenderedPageBreak/>
         <w:t>supercube</w:t>
       </w:r>
       <w:proofErr w:type="spellEnd"/>
@@ -1027,15 +1028,174 @@
         <w:rPr>
           <w:lang w:val="en-US"/>
         </w:rPr>
-        <w:t xml:space="preserve"> to be as complete as possible and to make </w:t>
-      </w:r>
-      <w:r>
-        <w:rPr>
-          <w:lang w:val="en-US"/>
-        </w:rPr>
-        <w:lastRenderedPageBreak/>
-        <w:t xml:space="preserve">the trained networks generally applicable. </w:t>
-      </w:r>
+        <w:t xml:space="preserve"> to be as complete as possible and to make the trained networks generally applicable. </w:t>
+      </w:r>
+    </w:p>
+    <w:p>
+      <w:pPr>
+        <w:pStyle w:val="NormalWeb"/>
+        <w:rPr>
+          <w:lang w:val="en-US"/>
+        </w:rPr>
+      </w:pPr>
+      <w:r>
+        <w:rPr>
+          <w:lang w:val="en-US"/>
+        </w:rPr>
+        <w:t>The presented</w:t>
+      </w:r>
+      <w:r>
+        <w:rPr>
+          <w:lang w:val="en-US"/>
+        </w:rPr>
+        <w:t xml:space="preserve"> method appears to be the </w:t>
+      </w:r>
+      <w:r>
+        <w:rPr>
+          <w:lang w:val="en-US"/>
+        </w:rPr>
+        <w:t>only</w:t>
+      </w:r>
+      <w:r>
+        <w:rPr>
+          <w:lang w:val="en-US"/>
+        </w:rPr>
+        <w:t xml:space="preserve"> method for concentration-independent estimation of MW</w:t>
+      </w:r>
+      <w:r>
+        <w:rPr>
+          <w:lang w:val="en-US"/>
+        </w:rPr>
+        <w:t xml:space="preserve"> for</w:t>
+      </w:r>
+      <w:r>
+        <w:rPr>
+          <w:lang w:val="en-US"/>
+        </w:rPr>
+        <w:t xml:space="preserve"> </w:t>
+      </w:r>
+      <w:r>
+        <w:rPr>
+          <w:lang w:val="en-US"/>
+        </w:rPr>
+        <w:t>intrinsically disordered</w:t>
+      </w:r>
+      <w:r>
+        <w:rPr>
+          <w:lang w:val="en-US"/>
+        </w:rPr>
+        <w:t xml:space="preserve"> proteins</w:t>
+      </w:r>
+      <w:r>
+        <w:rPr>
+          <w:lang w:val="en-US"/>
+        </w:rPr>
+        <w:t>, as well as for the nucleic acids</w:t>
+      </w:r>
+      <w:r>
+        <w:rPr>
+          <w:lang w:val="en-US"/>
+        </w:rPr>
+        <w:t>.</w:t>
+      </w:r>
+      <w:r>
+        <w:rPr>
+          <w:lang w:val="en-US"/>
+        </w:rPr>
+        <w:t xml:space="preserve"> Moreover, the a</w:t>
+      </w:r>
+      <w:r>
+        <w:rPr>
+          <w:lang w:val="en-US"/>
+        </w:rPr>
+        <w:t xml:space="preserve">pplication of NNs gear </w:t>
+      </w:r>
+      <w:r>
+        <w:rPr>
+          <w:lang w:val="en-US"/>
+        </w:rPr>
+        <w:t xml:space="preserve">the only </w:t>
+      </w:r>
+      <w:r>
+        <w:rPr>
+          <w:lang w:val="en-US"/>
+        </w:rPr>
+        <w:t xml:space="preserve">human independent way of </w:t>
+      </w:r>
+      <w:proofErr w:type="spellStart"/>
+      <w:r>
+        <w:rPr>
+          <w:lang w:val="en-US"/>
+        </w:rPr>
+        <w:t>D</w:t>
+      </w:r>
+      <w:r>
+        <w:rPr>
+          <w:vertAlign w:val="subscript"/>
+          <w:lang w:val="en-US"/>
+        </w:rPr>
+        <w:t>max</w:t>
+      </w:r>
+      <w:proofErr w:type="spellEnd"/>
+      <w:r>
+        <w:rPr>
+          <w:lang w:val="en-US"/>
+        </w:rPr>
+        <w:t xml:space="preserve"> calculation, based solely on the one-to-one correspondence (SA</w:t>
+      </w:r>
+      <w:r>
+        <w:rPr>
+          <w:lang w:val="en-US"/>
+        </w:rPr>
+        <w:t>X</w:t>
+      </w:r>
+      <w:r>
+        <w:rPr>
+          <w:lang w:val="en-US"/>
+        </w:rPr>
+        <w:t xml:space="preserve">S profile – </w:t>
+      </w:r>
+      <w:proofErr w:type="spellStart"/>
+      <w:r>
+        <w:rPr>
+          <w:lang w:val="en-US"/>
+        </w:rPr>
+        <w:t>D</w:t>
+      </w:r>
+      <w:r>
+        <w:rPr>
+          <w:vertAlign w:val="subscript"/>
+          <w:lang w:val="en-US"/>
+        </w:rPr>
+        <w:t>max</w:t>
+      </w:r>
+      <w:proofErr w:type="spellEnd"/>
+      <w:r>
+        <w:rPr>
+          <w:lang w:val="en-US"/>
+        </w:rPr>
+        <w:t>)</w:t>
+      </w:r>
+      <w:r>
+        <w:rPr>
+          <w:lang w:val="en-US"/>
+        </w:rPr>
+        <w:t>, without introduction of unnecessary regularization parameters</w:t>
+      </w:r>
+      <w:r>
+        <w:rPr>
+          <w:lang w:val="en-US"/>
+        </w:rPr>
+        <w:t xml:space="preserve">. </w:t>
+      </w:r>
+    </w:p>
+    <w:p>
+      <w:pPr>
+        <w:pStyle w:val="NormalWeb"/>
+        <w:rPr>
+          <w:lang w:val="en-US"/>
+        </w:rPr>
+      </w:pPr>
       <w:r>
         <w:t>For</w:t>
       </w:r>
@@ -2163,6 +2323,7 @@
           <w:bCs/>
           <w:lang w:val="en-US"/>
         </w:rPr>
+        <w:lastRenderedPageBreak/>
         <w:t xml:space="preserve">Fisher’s method. </w:t>
       </w:r>
       <w:r>
@@ -2563,7 +2724,6 @@
         <w:rPr>
           <w:lang w:val="en-US"/>
         </w:rPr>
-        <w:lastRenderedPageBreak/>
         <w:t>V = A + BV’</w:t>
       </w:r>
       <w:r>
@@ -3719,6 +3879,8 @@
       </w:pPr>
       <w:r>
         <w:rPr>
+          <w:b/>
+          <w:bCs/>
           <w:lang w:val="en-US"/>
         </w:rPr>
         <w:t xml:space="preserve">Maximum intraparticle distance </w:t>
@@ -3726,12 +3888,16 @@
       <w:proofErr w:type="spellStart"/>
       <w:r>
         <w:rPr>
+          <w:b/>
+          <w:bCs/>
           <w:lang w:val="en-US"/>
         </w:rPr>
         <w:t>D</w:t>
       </w:r>
       <w:r>
         <w:rPr>
+          <w:b/>
+          <w:bCs/>
           <w:vertAlign w:val="subscript"/>
           <w:lang w:val="en-US"/>
         </w:rPr>
@@ -3740,40 +3906,220 @@
       <w:proofErr w:type="spellEnd"/>
       <w:r>
         <w:rPr>
-          <w:lang w:val="en-US"/>
-        </w:rPr>
-        <w:t xml:space="preserve">. To the data, there are only two available methods for estimate the </w:t>
+          <w:b/>
+          <w:bCs/>
+          <w:lang w:val="en-US"/>
+        </w:rPr>
+        <w:t>.</w:t>
+      </w:r>
+      <w:r>
+        <w:rPr>
+          <w:lang w:val="en-US"/>
+        </w:rPr>
+        <w:t xml:space="preserve"> </w:t>
+      </w:r>
+      <w:r>
+        <w:rPr>
+          <w:lang w:val="en-US"/>
+        </w:rPr>
+        <w:t xml:space="preserve">The common and as a matter of fact the only available method to determine </w:t>
       </w:r>
       <w:proofErr w:type="spellStart"/>
       <w:r>
         <w:rPr>
           <w:lang w:val="en-US"/>
         </w:rPr>
-        <w:t>Dmax</w:t>
+        <w:t>D</w:t>
+      </w:r>
+      <w:r>
+        <w:rPr>
+          <w:vertAlign w:val="subscript"/>
+          <w:lang w:val="en-US"/>
+        </w:rPr>
+        <w:t>max</w:t>
       </w:r>
       <w:proofErr w:type="spellEnd"/>
       <w:r>
         <w:rPr>
           <w:lang w:val="en-US"/>
         </w:rPr>
-        <w:t xml:space="preserve">: </w:t>
-      </w:r>
-      <w:proofErr w:type="spellStart"/>
-      <w:r>
-        <w:rPr>
-          <w:lang w:val="en-US"/>
-        </w:rPr>
-        <w:t>Shape&amp;Size</w:t>
-      </w:r>
-      <w:proofErr w:type="spellEnd"/>
-      <w:r>
-        <w:rPr>
-          <w:lang w:val="en-US"/>
-        </w:rPr>
-        <w:t xml:space="preserve"> and indirect Fourier transform. The principles of the former were described earlier, whereas the latter requires introduction of the pair distance distribution function p(r). </w:t>
+        <w:t xml:space="preserve"> from SA</w:t>
       </w:r>
       <w:bookmarkStart w:id="0" w:name="_GoBack"/>
       <w:bookmarkEnd w:id="0"/>
+      <w:r>
+        <w:rPr>
+          <w:lang w:val="en-US"/>
+        </w:rPr>
+        <w:t xml:space="preserve">S scattering profile is via inspection of corresponding p(r) </w:t>
+      </w:r>
+      <w:r>
+        <w:rPr>
+          <w:lang w:val="en-US"/>
+        </w:rPr>
+        <w:lastRenderedPageBreak/>
+        <w:t xml:space="preserve">function. Upon certain restrictions, such as non-negativity and zeroing </w:t>
+      </w:r>
+      <w:proofErr w:type="gramStart"/>
+      <w:r>
+        <w:rPr>
+          <w:lang w:val="en-US"/>
+        </w:rPr>
+        <w:t>p(</w:t>
+      </w:r>
+      <w:proofErr w:type="gramEnd"/>
+      <w:r>
+        <w:rPr>
+          <w:lang w:val="en-US"/>
+        </w:rPr>
+        <w:t xml:space="preserve">0) = p(r  ≥ </w:t>
+      </w:r>
+      <w:proofErr w:type="spellStart"/>
+      <w:r>
+        <w:rPr>
+          <w:lang w:val="en-US"/>
+        </w:rPr>
+        <w:t>D</w:t>
+      </w:r>
+      <w:r>
+        <w:rPr>
+          <w:vertAlign w:val="subscript"/>
+          <w:lang w:val="en-US"/>
+        </w:rPr>
+        <w:t>max</w:t>
+      </w:r>
+      <w:proofErr w:type="spellEnd"/>
+      <w:r>
+        <w:rPr>
+          <w:lang w:val="en-US"/>
+        </w:rPr>
+        <w:t xml:space="preserve">) = 0, it is possible to find the </w:t>
+      </w:r>
+      <w:proofErr w:type="spellStart"/>
+      <w:r>
+        <w:rPr>
+          <w:lang w:val="en-US"/>
+        </w:rPr>
+        <w:t>D</w:t>
+      </w:r>
+      <w:r>
+        <w:rPr>
+          <w:vertAlign w:val="subscript"/>
+          <w:lang w:val="en-US"/>
+        </w:rPr>
+        <w:t>max</w:t>
+      </w:r>
+      <w:proofErr w:type="spellEnd"/>
+      <w:r>
+        <w:rPr>
+          <w:lang w:val="en-US"/>
+        </w:rPr>
+        <w:t xml:space="preserve"> as a first negative point of p(r) distribution. Importantly, small deviations of </w:t>
+      </w:r>
+      <w:proofErr w:type="spellStart"/>
+      <w:r>
+        <w:rPr>
+          <w:lang w:val="en-US"/>
+        </w:rPr>
+        <w:t>D</w:t>
+      </w:r>
+      <w:r>
+        <w:rPr>
+          <w:vertAlign w:val="subscript"/>
+          <w:lang w:val="en-US"/>
+        </w:rPr>
+        <w:t>max</w:t>
+      </w:r>
+      <w:proofErr w:type="spellEnd"/>
+      <w:r>
+        <w:rPr>
+          <w:lang w:val="en-US"/>
+        </w:rPr>
+        <w:t xml:space="preserve"> values typically do not significantly affect the fit to the data (inverse Fourier transform of p(r)), thus precise estimation of </w:t>
+      </w:r>
+      <w:proofErr w:type="spellStart"/>
+      <w:r>
+        <w:rPr>
+          <w:lang w:val="en-US"/>
+        </w:rPr>
+        <w:t>D</w:t>
+      </w:r>
+      <w:r>
+        <w:rPr>
+          <w:vertAlign w:val="subscript"/>
+          <w:lang w:val="en-US"/>
+        </w:rPr>
+        <w:t>max</w:t>
+      </w:r>
+      <w:proofErr w:type="spellEnd"/>
+      <w:r>
+        <w:rPr>
+          <w:lang w:val="en-US"/>
+        </w:rPr>
+        <w:t xml:space="preserve"> is left to the discretion of a human.</w:t>
+      </w:r>
+    </w:p>
+    <w:p>
+      <w:pPr>
+        <w:pStyle w:val="NormalWeb"/>
+        <w:rPr>
+          <w:lang w:val="en-US"/>
+        </w:rPr>
+      </w:pPr>
+    </w:p>
+    <w:p>
+      <w:pPr>
+        <w:pStyle w:val="NormalWeb"/>
+        <w:rPr>
+          <w:lang w:val="en-US"/>
+        </w:rPr>
+      </w:pPr>
+      <w:r>
+        <w:rPr>
+          <w:lang w:val="en-US"/>
+        </w:rPr>
+        <w:t>To the dat</w:t>
+      </w:r>
+      <w:r>
+        <w:rPr>
+          <w:lang w:val="en-US"/>
+        </w:rPr>
+        <w:t>e</w:t>
+      </w:r>
+      <w:r>
+        <w:rPr>
+          <w:lang w:val="en-US"/>
+        </w:rPr>
+        <w:t xml:space="preserve">, there are only two available methods for estimate the </w:t>
+      </w:r>
+      <w:proofErr w:type="spellStart"/>
+      <w:r>
+        <w:rPr>
+          <w:lang w:val="en-US"/>
+        </w:rPr>
+        <w:t>Dmax</w:t>
+      </w:r>
+      <w:proofErr w:type="spellEnd"/>
+      <w:r>
+        <w:rPr>
+          <w:lang w:val="en-US"/>
+        </w:rPr>
+        <w:t xml:space="preserve">: </w:t>
+      </w:r>
+      <w:proofErr w:type="spellStart"/>
+      <w:r>
+        <w:rPr>
+          <w:lang w:val="en-US"/>
+        </w:rPr>
+        <w:t>Shape&amp;Size</w:t>
+      </w:r>
+      <w:proofErr w:type="spellEnd"/>
+      <w:r>
+        <w:rPr>
+          <w:lang w:val="en-US"/>
+        </w:rPr>
+        <w:t xml:space="preserve"> and indirect Fourier transform. The principles of the former were described earlier, whereas the latter requires introduction of the pair distance distribution function p(r). </w:t>
+      </w:r>
       <w:r>
         <w:t>The p(r) function represents a histogram of distances between pairs of points in the particle, weighted by the product of their scattering contrasts</w:t>
       </w:r>
@@ -4043,7 +4389,6 @@
             <w:rFonts w:ascii="Cambria Math" w:hAnsi="Cambria Math"/>
             <w:lang w:val="en-US"/>
           </w:rPr>
-          <w:lastRenderedPageBreak/>
           <m:t>p</m:t>
         </m:r>
         <m:d>
@@ -4620,6 +4965,7 @@
           <w:noProof/>
           <w:lang w:val="en-US"/>
         </w:rPr>
+        <w:lastRenderedPageBreak/>
         <w:drawing>
           <wp:inline distT="0" distB="0" distL="0" distR="0" wp14:anchorId="4C44E4B3" wp14:editId="4F1ED93F">
             <wp:extent cx="5940425" cy="3166745"/>
@@ -4781,14 +5127,7 @@
         <w:rPr>
           <w:lang w:val="en-US"/>
         </w:rPr>
-        <w:t xml:space="preserve">] that NNs utilizing the </w:t>
-      </w:r>
-      <w:r>
-        <w:rPr>
-          <w:lang w:val="en-US"/>
-        </w:rPr>
-        <w:lastRenderedPageBreak/>
-        <w:t>rectified Linear Unit (</w:t>
+        <w:t>] that NNs utilizing the rectified Linear Unit (</w:t>
       </w:r>
       <w:proofErr w:type="spellStart"/>
       <w:r>
@@ -5108,6 +5447,7 @@
           <w:noProof/>
           <w:lang w:val="en-US"/>
         </w:rPr>
+        <w:lastRenderedPageBreak/>
         <mc:AlternateContent>
           <mc:Choice Requires="wps">
             <w:drawing>
@@ -5942,7 +6282,6 @@
         <w:rPr>
           <w:lang w:val="en-US"/>
         </w:rPr>
-        <w:lastRenderedPageBreak/>
         <w:t>multi</w:t>
       </w:r>
       <w:r>
@@ -6469,7 +6808,8 @@
         <w:rPr>
           <w:lang w:val="en-US"/>
         </w:rPr>
-        <w:t>Conventional methods</w:t>
+        <w:lastRenderedPageBreak/>
+        <w:t>Results and discussion</w:t>
       </w:r>
     </w:p>
     <w:p>
@@ -6483,13 +6823,7 @@
         <w:rPr>
           <w:lang w:val="en-US"/>
         </w:rPr>
-        <w:t>Overview of pros and cons of a</w:t>
-      </w:r>
-      <w:r>
-        <w:rPr>
-          <w:lang w:val="en-US"/>
-        </w:rPr>
-        <w:t>vailable methods.</w:t>
+        <w:t>Comparison of accuracy of predicted SAXS parameters with the other available methods.</w:t>
       </w:r>
     </w:p>
     <w:p>
@@ -6501,27 +6835,15 @@
       </w:pPr>
       <w:r>
         <w:rPr>
-          <w:rStyle w:val="Heading2Char"/>
-        </w:rPr>
-        <w:t>Molecular weight</w:t>
-      </w:r>
-      <w:r>
-        <w:rPr>
-          <w:rStyle w:val="Heading2Char"/>
-        </w:rPr>
-        <w:t xml:space="preserve"> prediction</w:t>
-      </w:r>
-      <w:r>
-        <w:rPr>
-          <w:rStyle w:val="Heading2Char"/>
-        </w:rPr>
-        <w:t>.</w:t>
-      </w:r>
-      <w:r>
-        <w:rPr>
-          <w:lang w:val="en-US"/>
-        </w:rPr>
-        <w:t xml:space="preserve"> </w:t>
+          <w:lang w:val="en-US"/>
+        </w:rPr>
+        <w:t>Fig.</w:t>
+      </w:r>
+      <w:r>
+        <w:rPr>
+          <w:lang w:val="en-US"/>
+        </w:rPr>
+        <w:t>3 Comparison of performances of different methods.</w:t>
       </w:r>
     </w:p>
     <w:p>
@@ -6535,678 +6857,6 @@
         <w:rPr>
           <w:lang w:val="en-US"/>
         </w:rPr>
-        <w:t xml:space="preserve">  </w:t>
-      </w:r>
-      <w:r>
-        <w:rPr>
-          <w:lang w:val="en-US"/>
-        </w:rPr>
-        <w:t>Application of neural networks is</w:t>
-      </w:r>
-      <w:r>
-        <w:rPr>
-          <w:lang w:val="en-US"/>
-        </w:rPr>
-        <w:t xml:space="preserve"> a </w:t>
-      </w:r>
-      <w:r>
-        <w:rPr>
-          <w:lang w:val="en-US"/>
-        </w:rPr>
-        <w:t xml:space="preserve">very </w:t>
-      </w:r>
-      <w:r>
-        <w:rPr>
-          <w:lang w:val="en-US"/>
-        </w:rPr>
-        <w:t xml:space="preserve">promising </w:t>
-      </w:r>
-      <w:r>
-        <w:rPr>
-          <w:lang w:val="en-US"/>
-        </w:rPr>
-        <w:t xml:space="preserve">novel </w:t>
-      </w:r>
-      <w:r>
-        <w:rPr>
-          <w:lang w:val="en-US"/>
-        </w:rPr>
-        <w:t xml:space="preserve">method, </w:t>
-      </w:r>
-      <w:r>
-        <w:rPr>
-          <w:lang w:val="en-US"/>
-        </w:rPr>
-        <w:t>that potentially makes corrections for protein</w:t>
-      </w:r>
-      <w:r>
-        <w:rPr>
-          <w:lang w:val="en-US"/>
-        </w:rPr>
-        <w:t xml:space="preserve"> shape and </w:t>
-      </w:r>
-      <w:r>
-        <w:rPr>
-          <w:lang w:val="en-US"/>
-        </w:rPr>
-        <w:t xml:space="preserve">conformational </w:t>
-      </w:r>
-      <w:r>
-        <w:rPr>
-          <w:lang w:val="en-US"/>
-        </w:rPr>
-        <w:t>state</w:t>
-      </w:r>
-      <w:r>
-        <w:rPr>
-          <w:lang w:val="en-US"/>
-        </w:rPr>
-        <w:t xml:space="preserve"> (folded/unfolded)</w:t>
-      </w:r>
-      <w:r>
-        <w:rPr>
-          <w:lang w:val="en-US"/>
-        </w:rPr>
-        <w:t>,</w:t>
-      </w:r>
-      <w:r>
-        <w:rPr>
-          <w:lang w:val="en-US"/>
-        </w:rPr>
-        <w:t xml:space="preserve"> </w:t>
-      </w:r>
-      <w:r>
-        <w:rPr>
-          <w:lang w:val="en-US"/>
-        </w:rPr>
-        <w:t xml:space="preserve">as it </w:t>
-      </w:r>
-      <w:r>
-        <w:rPr>
-          <w:lang w:val="en-US"/>
-        </w:rPr>
-        <w:t>take</w:t>
-      </w:r>
-      <w:r>
-        <w:rPr>
-          <w:lang w:val="en-US"/>
-        </w:rPr>
-        <w:t>s the whole SAS curve</w:t>
-      </w:r>
-      <w:r>
-        <w:rPr>
-          <w:lang w:val="en-US"/>
-        </w:rPr>
-        <w:t xml:space="preserve"> for calculation</w:t>
-      </w:r>
-      <w:r>
-        <w:rPr>
-          <w:lang w:val="en-US"/>
-        </w:rPr>
-        <w:t>. Moreover, it</w:t>
-      </w:r>
-      <w:r>
-        <w:rPr>
-          <w:lang w:val="en-US"/>
-        </w:rPr>
-        <w:t xml:space="preserve"> </w:t>
-      </w:r>
-      <w:r>
-        <w:rPr>
-          <w:lang w:val="en-US"/>
-        </w:rPr>
-        <w:t xml:space="preserve">appears to be the first method </w:t>
-      </w:r>
-      <w:r>
-        <w:rPr>
-          <w:lang w:val="en-US"/>
-        </w:rPr>
-        <w:t>for concentration</w:t>
-      </w:r>
-      <w:r>
-        <w:rPr>
-          <w:lang w:val="en-US"/>
-        </w:rPr>
-        <w:t>-</w:t>
-      </w:r>
-      <w:r>
-        <w:rPr>
-          <w:lang w:val="en-US"/>
-        </w:rPr>
-        <w:t xml:space="preserve">independent estimation </w:t>
-      </w:r>
-      <w:r>
-        <w:rPr>
-          <w:lang w:val="en-US"/>
-        </w:rPr>
-        <w:t xml:space="preserve">of MW </w:t>
-      </w:r>
-      <w:r>
-        <w:rPr>
-          <w:lang w:val="en-US"/>
-        </w:rPr>
-        <w:t xml:space="preserve">from SAS data </w:t>
-      </w:r>
-      <w:r>
-        <w:rPr>
-          <w:lang w:val="en-US"/>
-        </w:rPr>
-        <w:t>applicable to DNA/RNA</w:t>
-      </w:r>
-      <w:r>
-        <w:rPr>
-          <w:lang w:val="en-US"/>
-        </w:rPr>
-        <w:t xml:space="preserve"> samples</w:t>
-      </w:r>
-      <w:r>
-        <w:rPr>
-          <w:lang w:val="en-US"/>
-        </w:rPr>
-        <w:t>, a</w:t>
-      </w:r>
-      <w:r>
-        <w:rPr>
-          <w:lang w:val="en-US"/>
-        </w:rPr>
-        <w:t>nd not only</w:t>
-      </w:r>
-      <w:r>
-        <w:rPr>
-          <w:lang w:val="en-US"/>
-        </w:rPr>
-        <w:t xml:space="preserve"> to proteins.</w:t>
-      </w:r>
-    </w:p>
-    <w:p>
-      <w:pPr>
-        <w:pStyle w:val="NormalWeb"/>
-        <w:rPr>
-          <w:lang w:val="en-US"/>
-        </w:rPr>
-      </w:pPr>
-      <w:r>
-        <w:rPr>
-          <w:rStyle w:val="Heading2Char"/>
-        </w:rPr>
-        <w:t>Maximum intraparticle distance Dmax.</w:t>
-      </w:r>
-      <w:r>
-        <w:rPr>
-          <w:lang w:val="en-US"/>
-        </w:rPr>
-        <w:t xml:space="preserve"> The common and as a matter of fact the only </w:t>
-      </w:r>
-      <w:r>
-        <w:rPr>
-          <w:lang w:val="en-US"/>
-        </w:rPr>
-        <w:t xml:space="preserve">available </w:t>
-      </w:r>
-      <w:r>
-        <w:rPr>
-          <w:lang w:val="en-US"/>
-        </w:rPr>
-        <w:t xml:space="preserve">method to determine </w:t>
-      </w:r>
-      <w:proofErr w:type="spellStart"/>
-      <w:r>
-        <w:rPr>
-          <w:lang w:val="en-US"/>
-        </w:rPr>
-        <w:t>D</w:t>
-      </w:r>
-      <w:r>
-        <w:rPr>
-          <w:vertAlign w:val="subscript"/>
-          <w:lang w:val="en-US"/>
-        </w:rPr>
-        <w:t>max</w:t>
-      </w:r>
-      <w:proofErr w:type="spellEnd"/>
-      <w:r>
-        <w:rPr>
-          <w:lang w:val="en-US"/>
-        </w:rPr>
-        <w:t xml:space="preserve"> from SAS scattering profile is via inspection of </w:t>
-      </w:r>
-      <w:r>
-        <w:rPr>
-          <w:lang w:val="en-US"/>
-        </w:rPr>
-        <w:t xml:space="preserve">corresponding </w:t>
-      </w:r>
-      <w:r>
-        <w:rPr>
-          <w:lang w:val="en-US"/>
-        </w:rPr>
-        <w:t>p(r) function.</w:t>
-      </w:r>
-      <w:r>
-        <w:rPr>
-          <w:lang w:val="en-US"/>
-        </w:rPr>
-        <w:t xml:space="preserve"> Upon certain restrictions, such as non-negativity and </w:t>
-      </w:r>
-      <w:r>
-        <w:rPr>
-          <w:lang w:val="en-US"/>
-        </w:rPr>
-        <w:t xml:space="preserve">zeroing </w:t>
-      </w:r>
-      <w:proofErr w:type="gramStart"/>
-      <w:r>
-        <w:rPr>
-          <w:lang w:val="en-US"/>
-        </w:rPr>
-        <w:t>p(</w:t>
-      </w:r>
-      <w:proofErr w:type="gramEnd"/>
-      <w:r>
-        <w:rPr>
-          <w:lang w:val="en-US"/>
-        </w:rPr>
-        <w:t xml:space="preserve">0) = p(r  ≥ </w:t>
-      </w:r>
-      <w:proofErr w:type="spellStart"/>
-      <w:r>
-        <w:rPr>
-          <w:lang w:val="en-US"/>
-        </w:rPr>
-        <w:t>D</w:t>
-      </w:r>
-      <w:r>
-        <w:rPr>
-          <w:vertAlign w:val="subscript"/>
-          <w:lang w:val="en-US"/>
-        </w:rPr>
-        <w:t>max</w:t>
-      </w:r>
-      <w:proofErr w:type="spellEnd"/>
-      <w:r>
-        <w:rPr>
-          <w:lang w:val="en-US"/>
-        </w:rPr>
-        <w:t xml:space="preserve">) = 0, it is possible to find the </w:t>
-      </w:r>
-      <w:proofErr w:type="spellStart"/>
-      <w:r>
-        <w:rPr>
-          <w:lang w:val="en-US"/>
-        </w:rPr>
-        <w:t>D</w:t>
-      </w:r>
-      <w:r>
-        <w:rPr>
-          <w:vertAlign w:val="subscript"/>
-          <w:lang w:val="en-US"/>
-        </w:rPr>
-        <w:t>max</w:t>
-      </w:r>
-      <w:proofErr w:type="spellEnd"/>
-      <w:r>
-        <w:rPr>
-          <w:lang w:val="en-US"/>
-        </w:rPr>
-        <w:t xml:space="preserve"> as a first negative point of p(r) distribution. </w:t>
-      </w:r>
-      <w:r>
-        <w:rPr>
-          <w:lang w:val="en-US"/>
-        </w:rPr>
-        <w:t xml:space="preserve">Importantly, small deviations of </w:t>
-      </w:r>
-      <w:proofErr w:type="spellStart"/>
-      <w:r>
-        <w:rPr>
-          <w:lang w:val="en-US"/>
-        </w:rPr>
-        <w:t>D</w:t>
-      </w:r>
-      <w:r>
-        <w:rPr>
-          <w:vertAlign w:val="subscript"/>
-          <w:lang w:val="en-US"/>
-        </w:rPr>
-        <w:t>max</w:t>
-      </w:r>
-      <w:proofErr w:type="spellEnd"/>
-      <w:r>
-        <w:rPr>
-          <w:lang w:val="en-US"/>
-        </w:rPr>
-        <w:t xml:space="preserve"> values typically do not significantly affect the fit to the data (inverse Fourier transform of p(r)), thus precise estimation of </w:t>
-      </w:r>
-      <w:proofErr w:type="spellStart"/>
-      <w:r>
-        <w:rPr>
-          <w:lang w:val="en-US"/>
-        </w:rPr>
-        <w:t>D</w:t>
-      </w:r>
-      <w:r>
-        <w:rPr>
-          <w:vertAlign w:val="subscript"/>
-          <w:lang w:val="en-US"/>
-        </w:rPr>
-        <w:t>max</w:t>
-      </w:r>
-      <w:proofErr w:type="spellEnd"/>
-      <w:r>
-        <w:rPr>
-          <w:lang w:val="en-US"/>
-        </w:rPr>
-        <w:t xml:space="preserve"> is left to the discretion of a human.</w:t>
-      </w:r>
-    </w:p>
-    <w:p>
-      <w:pPr>
-        <w:pStyle w:val="NormalWeb"/>
-        <w:rPr>
-          <w:lang w:val="en-US"/>
-        </w:rPr>
-      </w:pPr>
-      <w:r>
-        <w:rPr>
-          <w:lang w:val="en-US"/>
-        </w:rPr>
-        <w:t xml:space="preserve">  Application of NNs gear human independent way of </w:t>
-      </w:r>
-      <w:proofErr w:type="spellStart"/>
-      <w:r>
-        <w:rPr>
-          <w:lang w:val="en-US"/>
-        </w:rPr>
-        <w:t>D</w:t>
-      </w:r>
-      <w:r>
-        <w:rPr>
-          <w:vertAlign w:val="subscript"/>
-          <w:lang w:val="en-US"/>
-        </w:rPr>
-        <w:t>max</w:t>
-      </w:r>
-      <w:proofErr w:type="spellEnd"/>
-      <w:r>
-        <w:rPr>
-          <w:lang w:val="en-US"/>
-        </w:rPr>
-        <w:t xml:space="preserve"> calculation, based solely on the one-to-one </w:t>
-      </w:r>
-      <w:r>
-        <w:rPr>
-          <w:lang w:val="en-US"/>
-        </w:rPr>
-        <w:t>correspondence (</w:t>
-      </w:r>
-      <w:r>
-        <w:rPr>
-          <w:lang w:val="en-US"/>
-        </w:rPr>
-        <w:t xml:space="preserve">SAS profile – </w:t>
-      </w:r>
-      <w:proofErr w:type="spellStart"/>
-      <w:r>
-        <w:rPr>
-          <w:lang w:val="en-US"/>
-        </w:rPr>
-        <w:t>D</w:t>
-      </w:r>
-      <w:r>
-        <w:rPr>
-          <w:vertAlign w:val="subscript"/>
-          <w:lang w:val="en-US"/>
-        </w:rPr>
-        <w:t>max</w:t>
-      </w:r>
-      <w:proofErr w:type="spellEnd"/>
-      <w:r>
-        <w:rPr>
-          <w:lang w:val="en-US"/>
-        </w:rPr>
-        <w:t>).</w:t>
-      </w:r>
-      <w:r>
-        <w:rPr>
-          <w:lang w:val="en-US"/>
-        </w:rPr>
-        <w:t xml:space="preserve"> </w:t>
-      </w:r>
-      <w:r>
-        <w:rPr>
-          <w:lang w:val="en-US"/>
-        </w:rPr>
-        <w:t>From the physical point of view</w:t>
-      </w:r>
-      <w:r>
-        <w:rPr>
-          <w:lang w:val="en-US"/>
-        </w:rPr>
-        <w:t xml:space="preserve">, experimental </w:t>
-      </w:r>
-      <w:r>
-        <w:rPr>
-          <w:lang w:val="en-US"/>
-        </w:rPr>
-        <w:t xml:space="preserve">SAS </w:t>
-      </w:r>
-      <w:r>
-        <w:rPr>
-          <w:lang w:val="en-US"/>
-        </w:rPr>
-        <w:t xml:space="preserve">data </w:t>
-      </w:r>
-      <w:r>
-        <w:rPr>
-          <w:lang w:val="en-US"/>
-        </w:rPr>
-        <w:t>do not contain</w:t>
-      </w:r>
-      <w:r>
-        <w:rPr>
-          <w:lang w:val="en-US"/>
-        </w:rPr>
-        <w:t xml:space="preserve"> a single </w:t>
-      </w:r>
-      <w:proofErr w:type="spellStart"/>
-      <w:r>
-        <w:rPr>
-          <w:lang w:val="en-US"/>
-        </w:rPr>
-        <w:t>D</w:t>
-      </w:r>
-      <w:r>
-        <w:rPr>
-          <w:vertAlign w:val="subscript"/>
-          <w:lang w:val="en-US"/>
-        </w:rPr>
-        <w:t>max</w:t>
-      </w:r>
-      <w:proofErr w:type="spellEnd"/>
-      <w:r>
-        <w:rPr>
-          <w:lang w:val="en-US"/>
-        </w:rPr>
-        <w:t xml:space="preserve"> value, as the scattering is always averaged over the huge ensemble of slightly different (</w:t>
-      </w:r>
-      <w:r>
-        <w:rPr>
-          <w:lang w:val="en-US"/>
-        </w:rPr>
-        <w:t xml:space="preserve">even </w:t>
-      </w:r>
-      <w:r>
-        <w:rPr>
-          <w:lang w:val="en-US"/>
-        </w:rPr>
-        <w:t xml:space="preserve">in case of </w:t>
-      </w:r>
-      <w:r>
-        <w:rPr>
-          <w:lang w:val="en-US"/>
-        </w:rPr>
-        <w:t xml:space="preserve">near-to-perfect </w:t>
-      </w:r>
-      <w:r>
-        <w:rPr>
-          <w:lang w:val="en-US"/>
-        </w:rPr>
-        <w:t xml:space="preserve">monodisperse solution) particles. Additionally, hydration layers may </w:t>
-      </w:r>
-      <w:r>
-        <w:rPr>
-          <w:lang w:val="en-US"/>
-        </w:rPr>
-        <w:t xml:space="preserve">vary among different particles and </w:t>
-      </w:r>
-      <w:r>
-        <w:rPr>
-          <w:lang w:val="en-US"/>
-        </w:rPr>
-        <w:t xml:space="preserve">introduce uncertainties </w:t>
-      </w:r>
-      <w:r>
-        <w:rPr>
-          <w:lang w:val="en-US"/>
-        </w:rPr>
-        <w:t xml:space="preserve">to </w:t>
-      </w:r>
-      <w:proofErr w:type="spellStart"/>
-      <w:r>
-        <w:rPr>
-          <w:lang w:val="en-US"/>
-        </w:rPr>
-        <w:t>D</w:t>
-      </w:r>
-      <w:r>
-        <w:rPr>
-          <w:vertAlign w:val="subscript"/>
-          <w:lang w:val="en-US"/>
-        </w:rPr>
-        <w:t>max</w:t>
-      </w:r>
-      <w:proofErr w:type="spellEnd"/>
-      <w:r>
-        <w:rPr>
-          <w:lang w:val="en-US"/>
-        </w:rPr>
-        <w:t xml:space="preserve"> </w:t>
-      </w:r>
-      <w:r>
-        <w:rPr>
-          <w:lang w:val="en-US"/>
-        </w:rPr>
-        <w:t xml:space="preserve">to some extent. </w:t>
-      </w:r>
-      <w:r>
-        <w:rPr>
-          <w:lang w:val="en-US"/>
-        </w:rPr>
-        <w:t>A</w:t>
-      </w:r>
-      <w:r>
-        <w:rPr>
-          <w:lang w:val="en-US"/>
-        </w:rPr>
-        <w:t xml:space="preserve">s we demonstrate below, </w:t>
-      </w:r>
-      <w:r>
-        <w:rPr>
-          <w:lang w:val="en-US"/>
-        </w:rPr>
-        <w:t>our</w:t>
-      </w:r>
-      <w:r>
-        <w:rPr>
-          <w:lang w:val="en-US"/>
-        </w:rPr>
-        <w:t xml:space="preserve"> method seems to </w:t>
-      </w:r>
-      <w:r>
-        <w:rPr>
-          <w:lang w:val="en-US"/>
-        </w:rPr>
-        <w:t xml:space="preserve">be working best on synthetic data </w:t>
-      </w:r>
-      <w:r>
-        <w:rPr>
-          <w:lang w:val="en-US"/>
-        </w:rPr>
-        <w:t xml:space="preserve">and robust against experimental errors. </w:t>
-      </w:r>
-      <w:r>
-        <w:rPr>
-          <w:lang w:val="en-US"/>
-        </w:rPr>
-        <w:t xml:space="preserve"> </w:t>
-      </w:r>
-      <w:r>
-        <w:rPr>
-          <w:lang w:val="en-US"/>
-        </w:rPr>
-        <w:t xml:space="preserve"> </w:t>
-      </w:r>
-    </w:p>
-    <w:p>
-      <w:pPr>
-        <w:pStyle w:val="Heading1"/>
-        <w:rPr>
-          <w:lang w:val="en-US"/>
-        </w:rPr>
-      </w:pPr>
-      <w:r>
-        <w:rPr>
-          <w:lang w:val="en-US"/>
-        </w:rPr>
-        <w:t>Results and discussion</w:t>
-      </w:r>
-    </w:p>
-    <w:p>
-      <w:pPr>
-        <w:pStyle w:val="NormalWeb"/>
-        <w:rPr>
-          <w:lang w:val="en-US"/>
-        </w:rPr>
-      </w:pPr>
-      <w:r>
-        <w:rPr>
-          <w:lang w:val="en-US"/>
-        </w:rPr>
-        <w:t>Comparison of accuracy of predicted SAXS parameters with the other available methods.</w:t>
-      </w:r>
-    </w:p>
-    <w:p>
-      <w:pPr>
-        <w:pStyle w:val="NormalWeb"/>
-        <w:rPr>
-          <w:lang w:val="en-US"/>
-        </w:rPr>
-      </w:pPr>
-      <w:r>
-        <w:rPr>
-          <w:lang w:val="en-US"/>
-        </w:rPr>
-        <w:t>Fig.</w:t>
-      </w:r>
-      <w:r>
-        <w:rPr>
-          <w:lang w:val="en-US"/>
-        </w:rPr>
-        <w:t>3 Comparison of performances of different methods.</w:t>
-      </w:r>
-    </w:p>
-    <w:p>
-      <w:pPr>
-        <w:pStyle w:val="NormalWeb"/>
-        <w:rPr>
-          <w:lang w:val="en-US"/>
-        </w:rPr>
-      </w:pPr>
-      <w:r>
-        <w:rPr>
-          <w:lang w:val="en-US"/>
-        </w:rPr>
-        <w:lastRenderedPageBreak/>
         <w:t>Fig.4 Web interface.</w:t>
       </w:r>
       <w:r>
@@ -8463,7 +8113,7 @@
 </file>
 
 <file path=customXml/itemProps1.xml><?xml version="1.0" encoding="utf-8"?>
-<ds:datastoreItem xmlns:ds="http://schemas.openxmlformats.org/officeDocument/2006/customXml" ds:itemID="{6BB13359-B268-4F01-AD7C-7530F73E31B7}">
+<ds:datastoreItem xmlns:ds="http://schemas.openxmlformats.org/officeDocument/2006/customXml" ds:itemID="{F737EA15-E6E7-491F-8CC2-9D275087C4C2}">
   <ds:schemaRefs>
     <ds:schemaRef ds:uri="http://schemas.openxmlformats.org/officeDocument/2006/bibliography"/>
   </ds:schemaRefs>

--- a/ANN-SAXS.docx
+++ b/ANN-SAXS.docx
@@ -23,61 +23,37 @@
         <w:rPr>
           <w:lang w:val="de-DE"/>
         </w:rPr>
-        <w:t xml:space="preserve">D. </w:t>
-      </w:r>
-      <w:proofErr w:type="spellStart"/>
+        <w:t>D. Molodenskiy</w:t>
+      </w:r>
       <w:r>
         <w:rPr>
           <w:lang w:val="de-DE"/>
         </w:rPr>
-        <w:t>Molodenskiy</w:t>
-      </w:r>
-      <w:proofErr w:type="spellEnd"/>
+        <w:t>*</w:t>
+      </w:r>
       <w:r>
         <w:rPr>
           <w:lang w:val="de-DE"/>
         </w:rPr>
+        <w:t>, D. Svergun</w:t>
+      </w:r>
+      <w:r>
+        <w:rPr>
+          <w:lang w:val="de-DE"/>
+        </w:rPr>
         <w:t>*</w:t>
       </w:r>
       <w:r>
         <w:rPr>
           <w:lang w:val="de-DE"/>
         </w:rPr>
-        <w:t xml:space="preserve">, D. </w:t>
-      </w:r>
-      <w:proofErr w:type="spellStart"/>
+        <w:t xml:space="preserve"> and A. </w:t>
+      </w:r>
       <w:r>
         <w:rPr>
           <w:lang w:val="de-DE"/>
         </w:rPr>
-        <w:t>Svergun</w:t>
-      </w:r>
-      <w:proofErr w:type="spellEnd"/>
-      <w:r>
-        <w:rPr>
-          <w:lang w:val="de-DE"/>
-        </w:rPr>
-        <w:t>*</w:t>
-      </w:r>
-      <w:r>
-        <w:rPr>
-          <w:lang w:val="de-DE"/>
-        </w:rPr>
-        <w:t xml:space="preserve"> and A. </w:t>
-      </w:r>
-      <w:proofErr w:type="spellStart"/>
-      <w:r>
-        <w:rPr>
-          <w:lang w:val="de-DE"/>
-        </w:rPr>
-        <w:t>Kikhney</w:t>
-      </w:r>
-      <w:proofErr w:type="spellEnd"/>
-      <w:r>
-        <w:rPr>
-          <w:lang w:val="de-DE"/>
-        </w:rPr>
-        <w:t>*</w:t>
+        <w:t>Kikhney*</w:t>
       </w:r>
     </w:p>
     <w:p>
@@ -178,16 +154,7 @@
         <w:t xml:space="preserve">artificial </w:t>
       </w:r>
       <w:r>
-        <w:t>neural networks</w:t>
-      </w:r>
-      <w:r>
-        <w:rPr>
-          <w:lang w:val="en-US"/>
-        </w:rPr>
-        <w:t xml:space="preserve"> (ANN)</w:t>
-      </w:r>
-      <w:r>
-        <w:t xml:space="preserve">. </w:t>
+        <w:t xml:space="preserve">neural networks. </w:t>
       </w:r>
       <w:r>
         <w:rPr>
@@ -199,33 +166,51 @@
         <w:rPr>
           <w:lang w:val="en-US"/>
         </w:rPr>
-        <w:t>, ANNs</w:t>
-      </w:r>
-      <w:r>
-        <w:rPr>
-          <w:lang w:val="en-US"/>
-        </w:rPr>
-        <w:t xml:space="preserve"> are able to predict molecular weight and maximum intraparticle distance (</w:t>
-      </w:r>
-      <w:proofErr w:type="spellStart"/>
-      <w:r>
-        <w:rPr>
-          <w:lang w:val="en-US"/>
-        </w:rPr>
-        <w:t>Dmax</w:t>
-      </w:r>
-      <w:proofErr w:type="spellEnd"/>
-      <w:r>
-        <w:rPr>
-          <w:lang w:val="en-US"/>
-        </w:rPr>
-        <w:t xml:space="preserve">) </w:t>
-      </w:r>
-      <w:r>
-        <w:rPr>
-          <w:lang w:val="en-US"/>
-        </w:rPr>
-        <w:t>of a model from</w:t>
+        <w:t xml:space="preserve">, </w:t>
+      </w:r>
+      <w:r>
+        <w:rPr>
+          <w:lang w:val="en-US"/>
+        </w:rPr>
+        <w:t>the neural networks</w:t>
+      </w:r>
+      <w:r>
+        <w:rPr>
+          <w:lang w:val="en-US"/>
+        </w:rPr>
+        <w:t xml:space="preserve"> are able to predict molecular weight and </w:t>
+      </w:r>
+      <w:bookmarkStart w:id="0" w:name="_GoBack"/>
+      <w:bookmarkEnd w:id="0"/>
+      <w:r>
+        <w:rPr>
+          <w:lang w:val="en-US"/>
+        </w:rPr>
+        <w:t xml:space="preserve">maximum intraparticle distance (Dmax) </w:t>
+      </w:r>
+      <w:r>
+        <w:rPr>
+          <w:lang w:val="en-US"/>
+        </w:rPr>
+        <w:t xml:space="preserve">of </w:t>
+      </w:r>
+      <w:r>
+        <w:rPr>
+          <w:lang w:val="en-US"/>
+        </w:rPr>
+        <w:t xml:space="preserve">previously unseen </w:t>
+      </w:r>
+      <w:r>
+        <w:rPr>
+          <w:lang w:val="en-US"/>
+        </w:rPr>
+        <w:t>experimental data</w:t>
+      </w:r>
+      <w:r>
+        <w:rPr>
+          <w:lang w:val="en-US"/>
+        </w:rPr>
+        <w:t>. The application area</w:t>
       </w:r>
       <w:r>
         <w:rPr>
@@ -237,19 +222,43 @@
         <w:rPr>
           <w:lang w:val="en-US"/>
         </w:rPr>
-        <w:t xml:space="preserve">previously unseen </w:t>
-      </w:r>
-      <w:r>
-        <w:rPr>
-          <w:lang w:val="en-US"/>
-        </w:rPr>
-        <w:t xml:space="preserve">experimental data, including data from </w:t>
-      </w:r>
-      <w:r>
-        <w:rPr>
-          <w:lang w:val="en-US"/>
-        </w:rPr>
-        <w:t>compact proteins of various size</w:t>
+        <w:t xml:space="preserve">are of a wide range and </w:t>
+      </w:r>
+      <w:r>
+        <w:rPr>
+          <w:lang w:val="en-US"/>
+        </w:rPr>
+        <w:t>includ</w:t>
+      </w:r>
+      <w:r>
+        <w:rPr>
+          <w:lang w:val="en-US"/>
+        </w:rPr>
+        <w:t>e</w:t>
+      </w:r>
+      <w:r>
+        <w:rPr>
+          <w:lang w:val="en-US"/>
+        </w:rPr>
+        <w:t xml:space="preserve"> data from </w:t>
+      </w:r>
+      <w:r>
+        <w:rPr>
+          <w:lang w:val="en-US"/>
+        </w:rPr>
+        <w:t xml:space="preserve">compact proteins of </w:t>
+      </w:r>
+      <w:r>
+        <w:rPr>
+          <w:lang w:val="en-US"/>
+        </w:rPr>
+        <w:t>various</w:t>
+      </w:r>
+      <w:r>
+        <w:rPr>
+          <w:lang w:val="en-US"/>
+        </w:rPr>
+        <w:t xml:space="preserve"> size</w:t>
       </w:r>
       <w:r>
         <w:rPr>
@@ -279,13 +288,13 @@
         <w:rPr>
           <w:lang w:val="en-US"/>
         </w:rPr>
-        <w:t xml:space="preserve">of </w:t>
-      </w:r>
-      <w:r>
-        <w:rPr>
-          <w:lang w:val="en-US"/>
-        </w:rPr>
-        <w:t xml:space="preserve">nucleic acids (DNA/RNA) and intrinsically disordered proteins (IDP). </w:t>
+        <w:t xml:space="preserve">nucleic acids (DNA/RNA) and intrinsically disordered proteins. </w:t>
+      </w:r>
+      <w:r>
+        <w:rPr>
+          <w:lang w:val="en-US"/>
+        </w:rPr>
+        <w:t xml:space="preserve">The area of application of the model is not limited by the described objects and can be easily enhanced by extension or further augmentation of the training set. </w:t>
       </w:r>
       <w:r>
         <w:rPr>
@@ -303,13 +312,19 @@
         <w:rPr>
           <w:lang w:val="en-US"/>
         </w:rPr>
-        <w:t>versus</w:t>
+        <w:t>against</w:t>
       </w:r>
       <w:r>
         <w:rPr>
           <w:lang w:val="en-US"/>
         </w:rPr>
         <w:t xml:space="preserve"> experimental noise compared to </w:t>
+      </w:r>
+      <w:r>
+        <w:rPr>
+          <w:lang w:val="en-US"/>
+        </w:rPr>
+        <w:t xml:space="preserve">all </w:t>
       </w:r>
       <w:r>
         <w:rPr>
@@ -448,7 +463,16 @@
         <w:fldChar w:fldCharType="end"/>
       </w:r>
       <w:r>
-        <w:t xml:space="preserve">, the technique became high throughput and available even to non-specialists in the area. </w:t>
+        <w:t xml:space="preserve">, the technique became high throughput and available even to </w:t>
+      </w:r>
+      <w:r>
+        <w:rPr>
+          <w:lang w:val="en-US"/>
+        </w:rPr>
+        <w:t xml:space="preserve">the </w:t>
+      </w:r>
+      <w:r>
+        <w:t xml:space="preserve">non-specialists in the area. </w:t>
       </w:r>
       <w:r>
         <w:rPr>
@@ -457,7 +481,7 @@
         <w:t>T</w:t>
       </w:r>
       <w:r>
-        <w:t xml:space="preserve">he calculation of </w:t>
+        <w:t xml:space="preserve">he </w:t>
       </w:r>
       <w:r>
         <w:rPr>
@@ -487,7 +511,19 @@
         <w:rPr>
           <w:lang w:val="en-US"/>
         </w:rPr>
-        <w:t>)</w:t>
+        <w:t>) are the basic parameters derived from</w:t>
+      </w:r>
+      <w:r>
+        <w:t xml:space="preserve"> SA</w:t>
+      </w:r>
+      <w:r>
+        <w:rPr>
+          <w:lang w:val="en-US"/>
+        </w:rPr>
+        <w:t>X</w:t>
+      </w:r>
+      <w:r>
+        <w:t>S</w:t>
       </w:r>
       <w:r>
         <w:rPr>
@@ -499,37 +535,19 @@
         <w:rPr>
           <w:lang w:val="en-US"/>
         </w:rPr>
-        <w:t>are the basic parameters derived from</w:t>
-      </w:r>
-      <w:r>
-        <w:t xml:space="preserve"> SA</w:t>
-      </w:r>
-      <w:r>
-        <w:rPr>
-          <w:lang w:val="en-US"/>
-        </w:rPr>
-        <w:t>X</w:t>
-      </w:r>
-      <w:r>
-        <w:t>S</w:t>
-      </w:r>
-      <w:r>
-        <w:rPr>
-          <w:lang w:val="en-US"/>
-        </w:rPr>
-        <w:t xml:space="preserve"> </w:t>
-      </w:r>
-      <w:r>
-        <w:rPr>
-          <w:lang w:val="en-US"/>
-        </w:rPr>
-        <w:t xml:space="preserve">experiment, </w:t>
-      </w:r>
-      <w:r>
-        <w:rPr>
-          <w:lang w:val="en-US"/>
-        </w:rPr>
-        <w:t xml:space="preserve">however </w:t>
+        <w:t>experiment</w:t>
+      </w:r>
+      <w:r>
+        <w:rPr>
+          <w:lang w:val="en-US"/>
+        </w:rPr>
+        <w:t>. H</w:t>
+      </w:r>
+      <w:r>
+        <w:rPr>
+          <w:lang w:val="en-US"/>
+        </w:rPr>
+        <w:t xml:space="preserve">owever </w:t>
       </w:r>
       <w:r>
         <w:rPr>
@@ -573,7 +591,16 @@
         <w:t xml:space="preserve">  </w:t>
       </w:r>
       <w:r>
-        <w:t xml:space="preserve">Recently, </w:t>
+        <w:t>Recently</w:t>
+      </w:r>
+      <w:r>
+        <w:rPr>
+          <w:lang w:val="en-US"/>
+        </w:rPr>
+        <w:t>, the application of</w:t>
+      </w:r>
+      <w:r>
+        <w:t xml:space="preserve"> </w:t>
       </w:r>
       <w:r>
         <w:rPr>
@@ -582,7 +609,59 @@
         <w:t>neural networks (NN)</w:t>
       </w:r>
       <w:r>
-        <w:t xml:space="preserve"> technologies have experienced a sudden leap </w:t>
+        <w:t xml:space="preserve"> ha</w:t>
+      </w:r>
+      <w:r>
+        <w:rPr>
+          <w:lang w:val="en-US"/>
+        </w:rPr>
+        <w:t>s</w:t>
+      </w:r>
+      <w:r>
+        <w:t xml:space="preserve"> experienced a sudden leap </w:t>
+      </w:r>
+      <w:r>
+        <w:rPr>
+          <w:lang w:val="en-US"/>
+        </w:rPr>
+        <w:t xml:space="preserve">virtually in all areas of life, due in no small part to the development of deep learning technologies </w:t>
+      </w:r>
+      <w:r>
+        <w:rPr>
+          <w:lang w:val="en-US"/>
+        </w:rPr>
+        <w:fldChar w:fldCharType="begin" w:fldLock="1"/>
+      </w:r>
+      <w:r>
+        <w:rPr>
+          <w:lang w:val="en-US"/>
+        </w:rPr>
+        <w:instrText>ADDIN CSL_CITATION {"citationItems":[{"id":"ITEM-1","itemData":{"DOI":"10.1016/j.neunet.2014.09.003","ISSN":"18792782","PMID":"25462637","abstract":"In recent years, deep artificial neural networks (including recurrent ones) have won numerous contests in pattern recognition and machine learning. This historical survey compactly summarizes relevant work, much of it from the previous millennium. Shallow and Deep Learners are distinguished by the depth of their credit assignment paths, which are chains of possibly learnable, causal links between actions and effects. I review deep supervised learning (also recapitulating the history of backpropagation), unsupervised learning, reinforcement learning &amp; evolutionary computation, and indirect search for short programs encoding deep and large networks.","author":[{"dropping-particle":"","family":"Schmidhuber","given":"Jürgen","non-dropping-particle":"","parse-names":false,"suffix":""}],"container-title":"Neural Networks","id":"ITEM-1","issued":{"date-parts":[["2015","1","1"]]},"page":"85-117","publisher":"Elsevier Ltd","title":"Deep Learning in neural networks: An overview","type":"article","volume":"61"},"uris":["http://www.mendeley.com/documents/?uuid=023541e1-c195-3381-b562-3962bf5eed72"]}],"mendeley":{"formattedCitation":"(Schmidhuber, 2015)","plainTextFormattedCitation":"(Schmidhuber, 2015)","previouslyFormattedCitation":"(Schmidhuber, 2015)"},"properties":{"noteIndex":0},"schema":"https://github.com/citation-style-language/schema/raw/master/csl-citation.json"}</w:instrText>
+      </w:r>
+      <w:r>
+        <w:rPr>
+          <w:lang w:val="en-US"/>
+        </w:rPr>
+        <w:fldChar w:fldCharType="separate"/>
+      </w:r>
+      <w:r>
+        <w:rPr>
+          <w:noProof/>
+          <w:lang w:val="en-US"/>
+        </w:rPr>
+        <w:t>(Schmidhuber, 2015)</w:t>
+      </w:r>
+      <w:r>
+        <w:rPr>
+          <w:lang w:val="en-US"/>
+        </w:rPr>
+        <w:fldChar w:fldCharType="end"/>
+      </w:r>
+      <w:r>
+        <w:rPr>
+          <w:lang w:val="en-US"/>
+        </w:rPr>
+        <w:t xml:space="preserve">. A big progress has happened </w:t>
       </w:r>
       <w:r>
         <w:rPr>
@@ -600,13 +679,40 @@
         <w:t>many</w:t>
       </w:r>
       <w:r>
-        <w:t xml:space="preserve"> applications </w:t>
-      </w:r>
-      <w:r>
-        <w:rPr>
-          <w:lang w:val="en-US"/>
-        </w:rPr>
-        <w:t xml:space="preserve">including bioinformatic </w:t>
+        <w:t xml:space="preserve"> </w:t>
+      </w:r>
+      <w:r>
+        <w:rPr>
+          <w:lang w:val="en-US"/>
+        </w:rPr>
+        <w:t xml:space="preserve">biological </w:t>
+      </w:r>
+      <w:r>
+        <w:t xml:space="preserve">applications </w:t>
+      </w:r>
+      <w:r>
+        <w:rPr>
+          <w:lang w:val="en-US"/>
+        </w:rPr>
+        <w:t xml:space="preserve">as well, </w:t>
+      </w:r>
+      <w:r>
+        <w:rPr>
+          <w:lang w:val="en-US"/>
+        </w:rPr>
+        <w:t>including bioinformatic</w:t>
+      </w:r>
+      <w:r>
+        <w:rPr>
+          <w:lang w:val="en-US"/>
+        </w:rPr>
+        <w:t>s</w:t>
+      </w:r>
+      <w:r>
+        <w:rPr>
+          <w:lang w:val="en-US"/>
+        </w:rPr>
+        <w:t xml:space="preserve"> </w:t>
       </w:r>
       <w:r>
         <w:rPr>
@@ -643,21 +749,27 @@
         <w:rPr>
           <w:lang w:val="en-US"/>
         </w:rPr>
-        <w:t xml:space="preserve">, recent </w:t>
-      </w:r>
-      <w:proofErr w:type="spellStart"/>
-      <w:r>
-        <w:rPr>
-          <w:lang w:val="en-US"/>
-        </w:rPr>
-        <w:t>break through</w:t>
-      </w:r>
-      <w:proofErr w:type="spellEnd"/>
-      <w:r>
-        <w:rPr>
-          <w:lang w:val="en-US"/>
-        </w:rPr>
-        <w:t xml:space="preserve"> in protein folding </w:t>
+        <w:t xml:space="preserve">, recent break through in </w:t>
+      </w:r>
+      <w:r>
+        <w:rPr>
+          <w:i/>
+          <w:iCs/>
+          <w:lang w:val="en-US"/>
+        </w:rPr>
+        <w:t>in silico</w:t>
+      </w:r>
+      <w:r>
+        <w:rPr>
+          <w:lang w:val="en-US"/>
+        </w:rPr>
+        <w:t xml:space="preserve"> </w:t>
+      </w:r>
+      <w:r>
+        <w:rPr>
+          <w:lang w:val="en-US"/>
+        </w:rPr>
+        <w:t xml:space="preserve">protein folding </w:t>
       </w:r>
       <w:r>
         <w:rPr>
@@ -694,7 +806,31 @@
         <w:rPr>
           <w:lang w:val="en-US"/>
         </w:rPr>
-        <w:t xml:space="preserve">, as well as in the SAXS area </w:t>
+        <w:t>, a</w:t>
+      </w:r>
+      <w:r>
+        <w:rPr>
+          <w:lang w:val="en-US"/>
+        </w:rPr>
+        <w:t>nd even</w:t>
+      </w:r>
+      <w:r>
+        <w:rPr>
+          <w:lang w:val="en-US"/>
+        </w:rPr>
+        <w:t xml:space="preserve"> </w:t>
+      </w:r>
+      <w:r>
+        <w:rPr>
+          <w:lang w:val="en-US"/>
+        </w:rPr>
+        <w:t xml:space="preserve">in </w:t>
+      </w:r>
+      <w:r>
+        <w:rPr>
+          <w:lang w:val="en-US"/>
+        </w:rPr>
+        <w:t xml:space="preserve">the SAXS area </w:t>
       </w:r>
       <w:r>
         <w:rPr>
@@ -734,103 +870,43 @@
         <w:rPr>
           <w:lang w:val="en-US"/>
         </w:rPr>
-        <w:t xml:space="preserve">The major advantage of using supervised machine learning over the conventional methods is the possibility to augment the training set data and teach the NNs to deal with realistic experimental noise, as well as to the other common </w:t>
-      </w:r>
-      <w:r>
-        <w:rPr>
-          <w:lang w:val="en-US"/>
-        </w:rPr>
-        <w:t>shortages</w:t>
-      </w:r>
-      <w:r>
-        <w:rPr>
-          <w:lang w:val="en-US"/>
-        </w:rPr>
-        <w:t xml:space="preserve"> in SAXS, such as buffer sub/</w:t>
-      </w:r>
-      <w:proofErr w:type="spellStart"/>
-      <w:r>
-        <w:rPr>
-          <w:lang w:val="en-US"/>
-        </w:rPr>
-        <w:t>oversubtraction</w:t>
-      </w:r>
-      <w:proofErr w:type="spellEnd"/>
-      <w:r>
-        <w:rPr>
-          <w:lang w:val="en-US"/>
-        </w:rPr>
-        <w:t xml:space="preserve">, systematic beamline noise, etc. Along with that, the machine learning driven approaches lack the limitations of </w:t>
-      </w:r>
-      <w:r>
-        <w:rPr>
-          <w:lang w:val="en-US"/>
-        </w:rPr>
-        <w:t xml:space="preserve">a </w:t>
-      </w:r>
-      <w:r>
-        <w:rPr>
-          <w:lang w:val="en-US"/>
-        </w:rPr>
-        <w:t xml:space="preserve">chosen approximation (e.g. </w:t>
-      </w:r>
-      <w:r>
-        <w:rPr>
-          <w:lang w:val="en-US"/>
-        </w:rPr>
-        <w:t xml:space="preserve">the </w:t>
-      </w:r>
-      <w:proofErr w:type="spellStart"/>
-      <w:r>
-        <w:rPr>
-          <w:lang w:val="en-US"/>
-        </w:rPr>
-        <w:t>homogeneiuty</w:t>
-      </w:r>
-      <w:proofErr w:type="spellEnd"/>
-      <w:r>
-        <w:rPr>
-          <w:lang w:val="en-US"/>
-        </w:rPr>
-        <w:t xml:space="preserve"> of </w:t>
-      </w:r>
-      <w:r>
-        <w:rPr>
-          <w:lang w:val="en-US"/>
-        </w:rPr>
-        <w:t>a</w:t>
-      </w:r>
-      <w:r>
-        <w:rPr>
-          <w:lang w:val="en-US"/>
-        </w:rPr>
-        <w:t xml:space="preserve"> model) and may find previously </w:t>
-      </w:r>
-      <w:proofErr w:type="spellStart"/>
-      <w:r>
-        <w:rPr>
-          <w:lang w:val="en-US"/>
-        </w:rPr>
-        <w:t>unrecognised</w:t>
-      </w:r>
-      <w:proofErr w:type="spellEnd"/>
-      <w:r>
-        <w:rPr>
-          <w:lang w:val="en-US"/>
-        </w:rPr>
-        <w:t xml:space="preserve"> patterns and connections between SAXS data and </w:t>
-      </w:r>
-      <w:r>
-        <w:rPr>
-          <w:lang w:val="en-US"/>
-        </w:rPr>
-        <w:t xml:space="preserve">the </w:t>
-      </w:r>
-      <w:r>
-        <w:rPr>
-          <w:lang w:val="en-US"/>
-        </w:rPr>
-        <w:t>derived parameters.</w:t>
+        <w:t xml:space="preserve">The application of deep NNs becomes clerly beneficial when the amount of data used for training is so big, that the networks may be able to recognise the hidden from the human eye patterns in the data. </w:t>
+      </w:r>
+      <w:r>
+        <w:rPr>
+          <w:lang w:val="en-US"/>
+        </w:rPr>
+        <w:t xml:space="preserve">The major advantage of using supervised machine learning over the conventional methods is the possibility to </w:t>
+      </w:r>
+      <w:r>
+        <w:rPr>
+          <w:lang w:val="en-US"/>
+        </w:rPr>
+        <w:t xml:space="preserve">easily adjust the area of applicability of a model by </w:t>
+      </w:r>
+      <w:r>
+        <w:rPr>
+          <w:lang w:val="en-US"/>
+        </w:rPr>
+        <w:t>augment</w:t>
+      </w:r>
+      <w:r>
+        <w:rPr>
+          <w:lang w:val="en-US"/>
+        </w:rPr>
+        <w:t>ation of</w:t>
+      </w:r>
+      <w:r>
+        <w:rPr>
+          <w:lang w:val="en-US"/>
+        </w:rPr>
+        <w:t xml:space="preserve"> the training set data</w:t>
+      </w:r>
+      <w:r>
+        <w:rPr>
+          <w:lang w:val="en-US"/>
+        </w:rPr>
+        <w:t xml:space="preserve">. </w:t>
       </w:r>
     </w:p>
     <w:p>
@@ -844,67 +920,49 @@
         <w:rPr>
           <w:lang w:val="en-US"/>
         </w:rPr>
-        <w:t xml:space="preserve">  </w:t>
-      </w:r>
-      <w:r>
-        <w:rPr>
-          <w:lang w:val="en-US"/>
-        </w:rPr>
-        <w:t>Inspired by the</w:t>
-      </w:r>
-      <w:r>
-        <w:rPr>
-          <w:lang w:val="en-US"/>
-        </w:rPr>
-        <w:t xml:space="preserve"> huge progress in the field</w:t>
-      </w:r>
-      <w:r>
-        <w:rPr>
-          <w:lang w:val="en-US"/>
-        </w:rPr>
-        <w:t>, we developed a</w:t>
-      </w:r>
-      <w:r>
-        <w:t xml:space="preserve"> novel method of SAXS data analysis based on state-of-the-art machine learning principles. We employed </w:t>
-      </w:r>
-      <w:r>
-        <w:rPr>
-          <w:lang w:val="en-US"/>
-        </w:rPr>
-        <w:t>a stack of interconnected</w:t>
-      </w:r>
-      <w:r>
+        <w:t xml:space="preserve">  From the SAXS point of view, making a robust NN model against experimental noise is as simple as generating a realistic experimental noise and augment the training set accordingly. In the similar way one can overcome other</w:t>
+      </w:r>
+      <w:r>
+        <w:rPr>
+          <w:lang w:val="en-US"/>
+        </w:rPr>
+        <w:t xml:space="preserve"> common shortages </w:t>
+      </w:r>
+      <w:r>
+        <w:rPr>
+          <w:lang w:val="en-US"/>
+        </w:rPr>
+        <w:t xml:space="preserve">of </w:t>
+      </w:r>
+      <w:r>
+        <w:rPr>
+          <w:lang w:val="en-US"/>
+        </w:rPr>
+        <w:t>SAXS</w:t>
+      </w:r>
+      <w:r>
+        <w:rPr>
+          <w:lang w:val="en-US"/>
+        </w:rPr>
+        <w:t xml:space="preserve"> data collection</w:t>
+      </w:r>
+      <w:r>
+        <w:rPr>
+          <w:lang w:val="en-US"/>
+        </w:rPr>
+        <w:t>,</w:t>
+      </w:r>
+      <w:r>
+        <w:rPr>
+          <w:lang w:val="en-US"/>
+        </w:rPr>
         <w:t xml:space="preserve"> </w:t>
       </w:r>
       <w:r>
         <w:rPr>
           <w:lang w:val="en-US"/>
         </w:rPr>
-        <w:t>A</w:t>
-      </w:r>
-      <w:r>
-        <w:rPr>
-          <w:lang w:val="en-US"/>
-        </w:rPr>
-        <w:t>NN</w:t>
-      </w:r>
-      <w:r>
-        <w:t xml:space="preserve"> trained o</w:t>
-      </w:r>
-      <w:r>
-        <w:rPr>
-          <w:lang w:val="en-US"/>
-        </w:rPr>
-        <w:t>n synthetic</w:t>
-      </w:r>
-      <w:r>
-        <w:t xml:space="preserve"> SAXS data </w:t>
-      </w:r>
-      <w:r>
-        <w:rPr>
-          <w:lang w:val="en-US"/>
-        </w:rPr>
-        <w:t>from thousands of models from PDB databank</w:t>
+        <w:t xml:space="preserve"> such as buffer sub/over</w:t>
       </w:r>
       <w:r>
         <w:rPr>
@@ -916,119 +974,86 @@
         <w:rPr>
           <w:lang w:val="en-US"/>
         </w:rPr>
-        <w:fldChar w:fldCharType="begin" w:fldLock="1"/>
-      </w:r>
-      <w:r>
-        <w:rPr>
-          <w:lang w:val="en-US"/>
-        </w:rPr>
-        <w:instrText>ADDIN CSL_CITATION {"citationItems":[{"id":"ITEM-1","itemData":{"DOI":"10.1093/nar/28.1.235","ISSN":"03051048","PMID":"10592235","abstract":"The Protein Data Bank (PDB; http://www.rcsb.org/pdb/) is the single worldwide archive of structural data of biological macromolecules. This paper describes the goals of the PDB, the systems in place for data deposition and access, how to obtain further information, and near-term plans for the future development of the resource.","author":[{"dropping-particle":"","family":"Berman","given":"Helen M.","non-dropping-particle":"","parse-names":false,"suffix":""},{"dropping-particle":"","family":"Westbrook","given":"John","non-dropping-particle":"","parse-names":false,"suffix":""},{"dropping-particle":"","family":"Feng","given":"Zukang","non-dropping-particle":"","parse-names":false,"suffix":""},{"dropping-particle":"","family":"Gilliland","given":"Gary","non-dropping-particle":"","parse-names":false,"suffix":""},{"dropping-particle":"","family":"Bhat","given":"T. N.","non-dropping-particle":"","parse-names":false,"suffix":""},{"dropping-particle":"","family":"Weissig","given":"Helge","non-dropping-particle":"","parse-names":false,"suffix":""},{"dropping-particle":"","family":"Shindyalov","given":"Ilya N.","non-dropping-particle":"","parse-names":false,"suffix":""},{"dropping-particle":"","family":"Bourne","given":"Philip E.","non-dropping-particle":"","parse-names":false,"suffix":""}],"container-title":"Nucleic Acids Research","id":"ITEM-1","issue":"1","issued":{"date-parts":[["2000","1","1"]]},"page":"235-242","publisher":"Oxford University Press","title":"The Protein Data Bank","type":"article","volume":"28"},"uris":["http://www.mendeley.com/documents/?uuid=581f992e-95b1-3a75-aff4-47d6c00f2fad"]}],"mendeley":{"formattedCitation":"(Berman et al., 2000)","plainTextFormattedCitation":"(Berman et al., 2000)","previouslyFormattedCitation":"(Berman et al., 2000)"},"properties":{"noteIndex":0},"schema":"https://github.com/citation-style-language/schema/raw/master/csl-citation.json"}</w:instrText>
-      </w:r>
-      <w:r>
-        <w:rPr>
-          <w:lang w:val="en-US"/>
-        </w:rPr>
-        <w:fldChar w:fldCharType="separate"/>
-      </w:r>
-      <w:r>
-        <w:rPr>
-          <w:noProof/>
-          <w:lang w:val="en-US"/>
-        </w:rPr>
-        <w:t>(Berman et al., 2000)</w:t>
-      </w:r>
-      <w:r>
-        <w:rPr>
-          <w:lang w:val="en-US"/>
-        </w:rPr>
-        <w:fldChar w:fldCharType="end"/>
-      </w:r>
-      <w:r>
-        <w:t xml:space="preserve"> to perform principal data analysis. </w:t>
-      </w:r>
-      <w:r>
-        <w:rPr>
-          <w:lang w:val="en-US"/>
-        </w:rPr>
-        <w:t xml:space="preserve">The training set was chosen </w:t>
-      </w:r>
-      <w:r>
-        <w:rPr>
-          <w:lang w:val="en-US"/>
-        </w:rPr>
-        <w:t>employing</w:t>
-      </w:r>
-      <w:r>
-        <w:rPr>
-          <w:lang w:val="en-US"/>
-        </w:rPr>
-        <w:t xml:space="preserve"> the </w:t>
-      </w:r>
-      <w:proofErr w:type="spellStart"/>
+        <w:t xml:space="preserve">subtraction, </w:t>
+      </w:r>
+      <w:r>
+        <w:rPr>
+          <w:lang w:val="en-US"/>
+        </w:rPr>
+        <w:t xml:space="preserve">presence of a </w:t>
+      </w:r>
+      <w:r>
+        <w:rPr>
+          <w:lang w:val="en-US"/>
+        </w:rPr>
+        <w:t xml:space="preserve">systematic beamline noise, </w:t>
+      </w:r>
+      <w:r>
+        <w:rPr>
+          <w:lang w:val="en-US"/>
+        </w:rPr>
+        <w:t xml:space="preserve">buffer mismatch, </w:t>
+      </w:r>
+      <w:r>
+        <w:rPr>
+          <w:lang w:val="en-US"/>
+        </w:rPr>
+        <w:t xml:space="preserve">etc. </w:t>
+      </w:r>
       <w:r>
         <w:rPr>
           <w:lang w:val="en-US"/>
         </w:rPr>
         <w:lastRenderedPageBreak/>
-        <w:t>supercube</w:t>
-      </w:r>
-      <w:proofErr w:type="spellEnd"/>
-      <w:r>
-        <w:rPr>
-          <w:lang w:val="en-US"/>
-        </w:rPr>
-        <w:t xml:space="preserve"> </w:t>
-      </w:r>
-      <w:proofErr w:type="spellStart"/>
-      <w:r>
-        <w:rPr>
-          <w:lang w:val="en-US"/>
-        </w:rPr>
-        <w:t>latin</w:t>
-      </w:r>
-      <w:proofErr w:type="spellEnd"/>
-      <w:r>
-        <w:rPr>
-          <w:lang w:val="en-US"/>
-        </w:rPr>
-        <w:t xml:space="preserve"> sampling method </w:t>
-      </w:r>
-      <w:r>
-        <w:rPr>
-          <w:lang w:val="en-US"/>
-        </w:rPr>
-        <w:fldChar w:fldCharType="begin" w:fldLock="1"/>
-      </w:r>
-      <w:r>
-        <w:rPr>
-          <w:lang w:val="en-US"/>
-        </w:rPr>
-        <w:instrText>ADDIN CSL_CITATION {"citationItems":[{"id":"ITEM-1","itemData":{"DOI":"10.2307/1268522","ISSN":"00401706","abstract":"Two types of sampling plans are examined as alternatives to simple random sampling in Monte Carlo studies. These plans are shown to be improvements over simple random sampling with respect to variance for a class of estimators which includes the sample mean and the empirical distribution function.","author":[{"dropping-particle":"","family":"McKay","given":"M. D.","non-dropping-particle":"","parse-names":false,"suffix":""},{"dropping-particle":"","family":"Beckman","given":"R. J.","non-dropping-particle":"","parse-names":false,"suffix":""},{"dropping-particle":"","family":"Conover","given":"W. J.","non-dropping-particle":"","parse-names":false,"suffix":""}],"container-title":"Technometrics","id":"ITEM-1","issue":"2","issued":{"date-parts":[["1979","5"]]},"page":"239","publisher":"JSTOR","title":"A Comparison of Three Methods for Selecting Values of Input Variables in the Analysis of Output from a Computer Code","type":"article-journal","volume":"21"},"uris":["http://www.mendeley.com/documents/?uuid=550c65b2-5796-3628-be7c-62d53fee0331"]}],"mendeley":{"formattedCitation":"(McKay et al., 1979)","plainTextFormattedCitation":"(McKay et al., 1979)","previouslyFormattedCitation":"(McKay et al., 1979)"},"properties":{"noteIndex":0},"schema":"https://github.com/citation-style-language/schema/raw/master/csl-citation.json"}</w:instrText>
-      </w:r>
-      <w:r>
-        <w:rPr>
-          <w:lang w:val="en-US"/>
-        </w:rPr>
-        <w:fldChar w:fldCharType="separate"/>
-      </w:r>
-      <w:r>
-        <w:rPr>
-          <w:noProof/>
-          <w:lang w:val="en-US"/>
-        </w:rPr>
-        <w:t>(McKay et al., 1979)</w:t>
-      </w:r>
-      <w:r>
-        <w:rPr>
-          <w:lang w:val="en-US"/>
-        </w:rPr>
-        <w:fldChar w:fldCharType="end"/>
-      </w:r>
-      <w:r>
-        <w:rPr>
-          <w:lang w:val="en-US"/>
-        </w:rPr>
-        <w:t xml:space="preserve"> to be as complete as possible and to make the trained networks generally applicable. </w:t>
+        <w:t xml:space="preserve">Along with that, the machine learning driven approaches lack the limitations of </w:t>
+      </w:r>
+      <w:r>
+        <w:rPr>
+          <w:lang w:val="en-US"/>
+        </w:rPr>
+        <w:t xml:space="preserve">a </w:t>
+      </w:r>
+      <w:r>
+        <w:rPr>
+          <w:lang w:val="en-US"/>
+        </w:rPr>
+        <w:t xml:space="preserve">chosen approximation (e.g. </w:t>
+      </w:r>
+      <w:r>
+        <w:rPr>
+          <w:lang w:val="en-US"/>
+        </w:rPr>
+        <w:t xml:space="preserve">the </w:t>
+      </w:r>
+      <w:r>
+        <w:rPr>
+          <w:lang w:val="en-US"/>
+        </w:rPr>
+        <w:t xml:space="preserve">homogeneiuty of </w:t>
+      </w:r>
+      <w:r>
+        <w:rPr>
+          <w:lang w:val="en-US"/>
+        </w:rPr>
+        <w:t>a</w:t>
+      </w:r>
+      <w:r>
+        <w:rPr>
+          <w:lang w:val="en-US"/>
+        </w:rPr>
+        <w:t xml:space="preserve"> model) and may find previously unrecognised patterns and connections between SAXS data and </w:t>
+      </w:r>
+      <w:r>
+        <w:rPr>
+          <w:lang w:val="en-US"/>
+        </w:rPr>
+        <w:t xml:space="preserve">the </w:t>
+      </w:r>
+      <w:r>
+        <w:rPr>
+          <w:lang w:val="en-US"/>
+        </w:rPr>
+        <w:t>derived parameters.</w:t>
       </w:r>
     </w:p>
     <w:p>
@@ -1042,151 +1067,162 @@
         <w:rPr>
           <w:lang w:val="en-US"/>
         </w:rPr>
-        <w:t>The presented</w:t>
-      </w:r>
-      <w:r>
-        <w:rPr>
-          <w:lang w:val="en-US"/>
-        </w:rPr>
-        <w:t xml:space="preserve"> method appears to be the </w:t>
-      </w:r>
-      <w:r>
-        <w:rPr>
-          <w:lang w:val="en-US"/>
-        </w:rPr>
-        <w:t>only</w:t>
-      </w:r>
-      <w:r>
-        <w:rPr>
-          <w:lang w:val="en-US"/>
-        </w:rPr>
-        <w:t xml:space="preserve"> method for concentration-independent estimation of MW</w:t>
-      </w:r>
-      <w:r>
-        <w:rPr>
-          <w:lang w:val="en-US"/>
-        </w:rPr>
-        <w:t xml:space="preserve"> for</w:t>
-      </w:r>
-      <w:r>
-        <w:rPr>
-          <w:lang w:val="en-US"/>
-        </w:rPr>
+        <w:t xml:space="preserve">  </w:t>
+      </w:r>
+      <w:r>
+        <w:rPr>
+          <w:lang w:val="en-US"/>
+        </w:rPr>
+        <w:t>Inspired by the</w:t>
+      </w:r>
+      <w:r>
+        <w:rPr>
+          <w:lang w:val="en-US"/>
+        </w:rPr>
+        <w:t xml:space="preserve"> huge progress in the field</w:t>
+      </w:r>
+      <w:r>
+        <w:rPr>
+          <w:lang w:val="en-US"/>
+        </w:rPr>
+        <w:t>, we developed a</w:t>
+      </w:r>
+      <w:r>
+        <w:t xml:space="preserve"> novel method of SAXS data analysis based on state-of-the-art machine learning principles. We employed </w:t>
+      </w:r>
+      <w:r>
+        <w:rPr>
+          <w:lang w:val="en-US"/>
+        </w:rPr>
+        <w:t>a stack of interconnected</w:t>
+      </w:r>
+      <w:r>
         <w:t xml:space="preserve"> </w:t>
       </w:r>
       <w:r>
         <w:rPr>
           <w:lang w:val="en-US"/>
         </w:rPr>
-        <w:t>intrinsically disordered</w:t>
-      </w:r>
-      <w:r>
-        <w:rPr>
-          <w:lang w:val="en-US"/>
-        </w:rPr>
-        <w:t xml:space="preserve"> proteins</w:t>
-      </w:r>
-      <w:r>
-        <w:rPr>
-          <w:lang w:val="en-US"/>
-        </w:rPr>
-        <w:t>, as well as for the nucleic acids</w:t>
-      </w:r>
-      <w:r>
-        <w:rPr>
-          <w:lang w:val="en-US"/>
-        </w:rPr>
-        <w:t>.</w:t>
-      </w:r>
-      <w:r>
-        <w:rPr>
-          <w:lang w:val="en-US"/>
-        </w:rPr>
-        <w:t xml:space="preserve"> Moreover, the a</w:t>
-      </w:r>
-      <w:r>
-        <w:rPr>
-          <w:lang w:val="en-US"/>
-        </w:rPr>
-        <w:t xml:space="preserve">pplication of NNs gear </w:t>
-      </w:r>
-      <w:r>
-        <w:rPr>
-          <w:lang w:val="en-US"/>
-        </w:rPr>
-        <w:t xml:space="preserve">the only </w:t>
-      </w:r>
-      <w:r>
-        <w:rPr>
-          <w:lang w:val="en-US"/>
-        </w:rPr>
-        <w:t xml:space="preserve">human independent way of </w:t>
-      </w:r>
-      <w:proofErr w:type="spellStart"/>
-      <w:r>
-        <w:rPr>
-          <w:lang w:val="en-US"/>
-        </w:rPr>
-        <w:t>D</w:t>
-      </w:r>
-      <w:r>
-        <w:rPr>
-          <w:vertAlign w:val="subscript"/>
-          <w:lang w:val="en-US"/>
-        </w:rPr>
-        <w:t>max</w:t>
-      </w:r>
-      <w:proofErr w:type="spellEnd"/>
-      <w:r>
-        <w:rPr>
-          <w:lang w:val="en-US"/>
-        </w:rPr>
-        <w:t xml:space="preserve"> calculation, based solely on the one-to-one correspondence (SA</w:t>
-      </w:r>
-      <w:r>
-        <w:rPr>
-          <w:lang w:val="en-US"/>
-        </w:rPr>
-        <w:t>X</w:t>
-      </w:r>
-      <w:r>
-        <w:rPr>
-          <w:lang w:val="en-US"/>
-        </w:rPr>
-        <w:t xml:space="preserve">S profile – </w:t>
-      </w:r>
-      <w:proofErr w:type="spellStart"/>
-      <w:r>
-        <w:rPr>
-          <w:lang w:val="en-US"/>
-        </w:rPr>
-        <w:t>D</w:t>
-      </w:r>
-      <w:r>
-        <w:rPr>
-          <w:vertAlign w:val="subscript"/>
-          <w:lang w:val="en-US"/>
-        </w:rPr>
-        <w:t>max</w:t>
-      </w:r>
-      <w:proofErr w:type="spellEnd"/>
-      <w:r>
-        <w:rPr>
-          <w:lang w:val="en-US"/>
-        </w:rPr>
-        <w:t>)</w:t>
-      </w:r>
-      <w:r>
-        <w:rPr>
-          <w:lang w:val="en-US"/>
-        </w:rPr>
-        <w:t>, without introduction of unnecessary regularization parameters</w:t>
-      </w:r>
-      <w:r>
-        <w:rPr>
-          <w:lang w:val="en-US"/>
-        </w:rPr>
-        <w:t xml:space="preserve">. </w:t>
+        <w:t>A</w:t>
+      </w:r>
+      <w:r>
+        <w:rPr>
+          <w:lang w:val="en-US"/>
+        </w:rPr>
+        <w:t>NN</w:t>
+      </w:r>
+      <w:r>
+        <w:t xml:space="preserve"> trained o</w:t>
+      </w:r>
+      <w:r>
+        <w:rPr>
+          <w:lang w:val="en-US"/>
+        </w:rPr>
+        <w:t>n synthetic</w:t>
+      </w:r>
+      <w:r>
+        <w:t xml:space="preserve"> SAXS data </w:t>
+      </w:r>
+      <w:r>
+        <w:rPr>
+          <w:lang w:val="en-US"/>
+        </w:rPr>
+        <w:t>from thousands of models from PDB databank</w:t>
+      </w:r>
+      <w:r>
+        <w:rPr>
+          <w:lang w:val="en-US"/>
+        </w:rPr>
+        <w:t xml:space="preserve"> </w:t>
+      </w:r>
+      <w:r>
+        <w:rPr>
+          <w:lang w:val="en-US"/>
+        </w:rPr>
+        <w:fldChar w:fldCharType="begin" w:fldLock="1"/>
+      </w:r>
+      <w:r>
+        <w:rPr>
+          <w:lang w:val="en-US"/>
+        </w:rPr>
+        <w:instrText>ADDIN CSL_CITATION {"citationItems":[{"id":"ITEM-1","itemData":{"DOI":"10.1093/nar/28.1.235","ISSN":"03051048","PMID":"10592235","abstract":"The Protein Data Bank (PDB; http://www.rcsb.org/pdb/) is the single worldwide archive of structural data of biological macromolecules. This paper describes the goals of the PDB, the systems in place for data deposition and access, how to obtain further information, and near-term plans for the future development of the resource.","author":[{"dropping-particle":"","family":"Berman","given":"Helen M.","non-dropping-particle":"","parse-names":false,"suffix":""},{"dropping-particle":"","family":"Westbrook","given":"John","non-dropping-particle":"","parse-names":false,"suffix":""},{"dropping-particle":"","family":"Feng","given":"Zukang","non-dropping-particle":"","parse-names":false,"suffix":""},{"dropping-particle":"","family":"Gilliland","given":"Gary","non-dropping-particle":"","parse-names":false,"suffix":""},{"dropping-particle":"","family":"Bhat","given":"T. N.","non-dropping-particle":"","parse-names":false,"suffix":""},{"dropping-particle":"","family":"Weissig","given":"Helge","non-dropping-particle":"","parse-names":false,"suffix":""},{"dropping-particle":"","family":"Shindyalov","given":"Ilya N.","non-dropping-particle":"","parse-names":false,"suffix":""},{"dropping-particle":"","family":"Bourne","given":"Philip E.","non-dropping-particle":"","parse-names":false,"suffix":""}],"container-title":"Nucleic Acids Research","id":"ITEM-1","issue":"1","issued":{"date-parts":[["2000","1","1"]]},"page":"235-242","publisher":"Oxford University Press","title":"The Protein Data Bank","type":"article","volume":"28"},"uris":["http://www.mendeley.com/documents/?uuid=581f992e-95b1-3a75-aff4-47d6c00f2fad"]}],"mendeley":{"formattedCitation":"(Berman et al., 2000)","plainTextFormattedCitation":"(Berman et al., 2000)","previouslyFormattedCitation":"(Berman et al., 2000)"},"properties":{"noteIndex":0},"schema":"https://github.com/citation-style-language/schema/raw/master/csl-citation.json"}</w:instrText>
+      </w:r>
+      <w:r>
+        <w:rPr>
+          <w:lang w:val="en-US"/>
+        </w:rPr>
+        <w:fldChar w:fldCharType="separate"/>
+      </w:r>
+      <w:r>
+        <w:rPr>
+          <w:noProof/>
+          <w:lang w:val="en-US"/>
+        </w:rPr>
+        <w:t>(Berman et al., 2000)</w:t>
+      </w:r>
+      <w:r>
+        <w:rPr>
+          <w:lang w:val="en-US"/>
+        </w:rPr>
+        <w:fldChar w:fldCharType="end"/>
+      </w:r>
+      <w:r>
+        <w:t xml:space="preserve"> to perform principal data analysis. </w:t>
+      </w:r>
+      <w:r>
+        <w:rPr>
+          <w:lang w:val="en-US"/>
+        </w:rPr>
+        <w:t xml:space="preserve">The training set was chosen </w:t>
+      </w:r>
+      <w:r>
+        <w:rPr>
+          <w:lang w:val="en-US"/>
+        </w:rPr>
+        <w:t>employing</w:t>
+      </w:r>
+      <w:r>
+        <w:rPr>
+          <w:lang w:val="en-US"/>
+        </w:rPr>
+        <w:t xml:space="preserve"> the supercube latin sampling method </w:t>
+      </w:r>
+      <w:r>
+        <w:rPr>
+          <w:lang w:val="en-US"/>
+        </w:rPr>
+        <w:fldChar w:fldCharType="begin" w:fldLock="1"/>
+      </w:r>
+      <w:r>
+        <w:rPr>
+          <w:lang w:val="en-US"/>
+        </w:rPr>
+        <w:instrText>ADDIN CSL_CITATION {"citationItems":[{"id":"ITEM-1","itemData":{"DOI":"10.2307/1268522","ISSN":"00401706","abstract":"Two types of sampling plans are examined as alternatives to simple random sampling in Monte Carlo studies. These plans are shown to be improvements over simple random sampling with respect to variance for a class of estimators which includes the sample mean and the empirical distribution function.","author":[{"dropping-particle":"","family":"McKay","given":"M. D.","non-dropping-particle":"","parse-names":false,"suffix":""},{"dropping-particle":"","family":"Beckman","given":"R. J.","non-dropping-particle":"","parse-names":false,"suffix":""},{"dropping-particle":"","family":"Conover","given":"W. J.","non-dropping-particle":"","parse-names":false,"suffix":""}],"container-title":"Technometrics","id":"ITEM-1","issue":"2","issued":{"date-parts":[["1979","5"]]},"page":"239","publisher":"JSTOR","title":"A Comparison of Three Methods for Selecting Values of Input Variables in the Analysis of Output from a Computer Code","type":"article-journal","volume":"21"},"uris":["http://www.mendeley.com/documents/?uuid=550c65b2-5796-3628-be7c-62d53fee0331"]}],"mendeley":{"formattedCitation":"(McKay et al., 1979)","plainTextFormattedCitation":"(McKay et al., 1979)","previouslyFormattedCitation":"(McKay et al., 1979)"},"properties":{"noteIndex":0},"schema":"https://github.com/citation-style-language/schema/raw/master/csl-citation.json"}</w:instrText>
+      </w:r>
+      <w:r>
+        <w:rPr>
+          <w:lang w:val="en-US"/>
+        </w:rPr>
+        <w:fldChar w:fldCharType="separate"/>
+      </w:r>
+      <w:r>
+        <w:rPr>
+          <w:noProof/>
+          <w:lang w:val="en-US"/>
+        </w:rPr>
+        <w:t>(McKay et al., 1979)</w:t>
+      </w:r>
+      <w:r>
+        <w:rPr>
+          <w:lang w:val="en-US"/>
+        </w:rPr>
+        <w:fldChar w:fldCharType="end"/>
+      </w:r>
+      <w:r>
+        <w:rPr>
+          <w:lang w:val="en-US"/>
+        </w:rPr>
+        <w:t xml:space="preserve"> to be as complete as possible and to make the trained networks generally applicable. </w:t>
       </w:r>
     </w:p>
     <w:p>
@@ -1197,160 +1233,143 @@
         </w:rPr>
       </w:pPr>
       <w:r>
-        <w:t>For</w:t>
-      </w:r>
-      <w:r>
-        <w:rPr>
-          <w:lang w:val="en-US"/>
-        </w:rPr>
-        <w:t xml:space="preserve"> a</w:t>
-      </w:r>
-      <w:r>
-        <w:t xml:space="preserve"> given experimental data from</w:t>
-      </w:r>
-      <w:r>
-        <w:rPr>
-          <w:lang w:val="en-US"/>
-        </w:rPr>
-        <w:t xml:space="preserve"> scattering particles of different chemical nature</w:t>
-      </w:r>
-      <w:r>
+        <w:rPr>
+          <w:lang w:val="en-US"/>
+        </w:rPr>
+        <w:t>The presented method appears to be the only</w:t>
+      </w:r>
+      <w:r>
+        <w:rPr>
+          <w:lang w:val="en-US"/>
+        </w:rPr>
+        <w:t xml:space="preserve"> one </w:t>
+      </w:r>
+      <w:r>
+        <w:rPr>
+          <w:lang w:val="en-US"/>
+        </w:rPr>
+        <w:t>for concentration-independent estimation of MW for intrinsically disordered proteins</w:t>
+      </w:r>
+      <w:r>
+        <w:rPr>
+          <w:lang w:val="en-US"/>
+        </w:rPr>
+        <w:t xml:space="preserve"> (IDP)</w:t>
+      </w:r>
+      <w:r>
+        <w:rPr>
+          <w:lang w:val="en-US"/>
+        </w:rPr>
+        <w:t>, as well as for the nucleic acids</w:t>
+      </w:r>
+      <w:r>
+        <w:rPr>
+          <w:lang w:val="en-US"/>
+        </w:rPr>
+        <w:t xml:space="preserve"> (NA)</w:t>
+      </w:r>
+      <w:r>
+        <w:rPr>
+          <w:lang w:val="en-US"/>
+        </w:rPr>
+        <w:t>. Moreover, the application of NNs gear the only human independent way of D</w:t>
+      </w:r>
+      <w:r>
+        <w:rPr>
+          <w:vertAlign w:val="subscript"/>
+          <w:lang w:val="en-US"/>
+        </w:rPr>
+        <w:t>max</w:t>
+      </w:r>
+      <w:r>
+        <w:rPr>
+          <w:lang w:val="en-US"/>
+        </w:rPr>
+        <w:t xml:space="preserve"> calculation, based solely on the one-to-one correspondence (SAXS profile – D</w:t>
+      </w:r>
+      <w:r>
+        <w:rPr>
+          <w:vertAlign w:val="subscript"/>
+          <w:lang w:val="en-US"/>
+        </w:rPr>
+        <w:t>max</w:t>
+      </w:r>
+      <w:r>
+        <w:rPr>
+          <w:lang w:val="en-US"/>
+        </w:rPr>
+        <w:t xml:space="preserve">), without introduction of unnecessary regularization parameters. </w:t>
+      </w:r>
+      <w:r>
+        <w:rPr>
+          <w:lang w:val="en-US"/>
+        </w:rPr>
+        <w:t xml:space="preserve">We further investigate the information content of the different angular ranges by training/applying the NNs on truncated data set. The aim of this work was to demonstrate the capability of NNs in the field of SAXS, whereas further extension of their applicability is possible and limited only by the chose of the training set.Finally, </w:t>
+      </w:r>
+      <w:r>
+        <w:rPr>
+          <w:lang w:val="en-US"/>
+        </w:rPr>
+        <w:t xml:space="preserve">we demonstrate the </w:t>
+      </w:r>
+      <w:r>
+        <w:rPr>
+          <w:lang w:val="en-US"/>
+        </w:rPr>
+        <w:t xml:space="preserve">higher accuracy and better </w:t>
+      </w:r>
+      <w:r>
+        <w:rPr>
+          <w:lang w:val="en-US"/>
+        </w:rPr>
+        <w:t xml:space="preserve">robustness of our method </w:t>
+      </w:r>
+      <w:r>
+        <w:rPr>
+          <w:lang w:val="en-US"/>
+        </w:rPr>
+        <w:t>against simulated experimental noise over the</w:t>
+      </w:r>
+      <w:r>
+        <w:rPr>
+          <w:lang w:val="en-US"/>
+        </w:rPr>
         <w:t xml:space="preserve"> </w:t>
       </w:r>
       <w:r>
         <w:rPr>
           <w:lang w:val="en-US"/>
         </w:rPr>
-        <w:t>(</w:t>
-      </w:r>
-      <w:r>
-        <w:t>proteins, RNA</w:t>
-      </w:r>
-      <w:r>
-        <w:rPr>
-          <w:lang w:val="en-US"/>
-        </w:rPr>
-        <w:t>/</w:t>
-      </w:r>
-      <w:r>
-        <w:t>DNA</w:t>
-      </w:r>
-      <w:r>
-        <w:rPr>
-          <w:lang w:val="en-US"/>
-        </w:rPr>
-        <w:t>)</w:t>
-      </w:r>
-      <w:r>
+        <w:t>conventional</w:t>
+      </w:r>
+      <w:r>
+        <w:rPr>
+          <w:lang w:val="en-US"/>
+        </w:rPr>
         <w:t xml:space="preserve"> </w:t>
       </w:r>
       <w:r>
-        <w:rPr>
-          <w:lang w:val="en-US"/>
-        </w:rPr>
-        <w:t>the</w:t>
-      </w:r>
-      <w:r>
-        <w:t xml:space="preserve"> networks</w:t>
-      </w:r>
-      <w:r>
-        <w:rPr>
-          <w:lang w:val="en-US"/>
-        </w:rPr>
+        <w:t>methods</w:t>
+      </w:r>
+      <w:r>
+        <w:rPr>
+          <w:lang w:val="en-US"/>
+        </w:rPr>
+        <w:t>.</w:t>
+      </w:r>
+      <w:r>
         <w:t xml:space="preserve"> </w:t>
       </w:r>
-      <w:r>
-        <w:t xml:space="preserve">evaluate </w:t>
-      </w:r>
-      <w:r>
-        <w:rPr>
-          <w:lang w:val="en-US"/>
-        </w:rPr>
-        <w:t xml:space="preserve">the </w:t>
-      </w:r>
-      <w:r>
-        <w:rPr>
-          <w:lang w:val="en-US"/>
-        </w:rPr>
-        <w:t>molecular weight</w:t>
-      </w:r>
-      <w:r>
-        <w:rPr>
-          <w:lang w:val="en-US"/>
-        </w:rPr>
-        <w:t xml:space="preserve"> of a particle and the maximum intraparticle distance</w:t>
-      </w:r>
-      <w:r>
-        <w:t xml:space="preserve"> D</w:t>
-      </w:r>
-      <w:r>
-        <w:rPr>
-          <w:vertAlign w:val="subscript"/>
-        </w:rPr>
-        <w:t>max</w:t>
-      </w:r>
-      <w:r>
-        <w:t xml:space="preserve">. </w:t>
-      </w:r>
-      <w:r>
-        <w:rPr>
-          <w:lang w:val="en-US"/>
-        </w:rPr>
-        <w:t xml:space="preserve">Here we demonstrate the </w:t>
-      </w:r>
-      <w:r>
-        <w:rPr>
-          <w:lang w:val="en-US"/>
-        </w:rPr>
-        <w:t xml:space="preserve">higher accuracy and better </w:t>
-      </w:r>
-      <w:r>
-        <w:rPr>
-          <w:lang w:val="en-US"/>
-        </w:rPr>
-        <w:t xml:space="preserve">robustness of our method </w:t>
-      </w:r>
-      <w:r>
-        <w:rPr>
-          <w:lang w:val="en-US"/>
-        </w:rPr>
-        <w:t xml:space="preserve">against simulated experimental noise </w:t>
-      </w:r>
-      <w:r>
-        <w:rPr>
-          <w:lang w:val="en-US"/>
-        </w:rPr>
-        <w:t>over the</w:t>
-      </w:r>
-      <w:r>
-        <w:rPr>
-          <w:lang w:val="en-US"/>
-        </w:rPr>
-        <w:t xml:space="preserve"> </w:t>
-      </w:r>
-      <w:r>
-        <w:rPr>
-          <w:lang w:val="en-US"/>
-        </w:rPr>
-        <w:t>conventional</w:t>
-      </w:r>
-      <w:r>
-        <w:rPr>
-          <w:lang w:val="en-US"/>
-        </w:rPr>
-        <w:t xml:space="preserve"> </w:t>
-      </w:r>
-      <w:r>
-        <w:t>methods</w:t>
-      </w:r>
-      <w:r>
-        <w:rPr>
-          <w:lang w:val="en-US"/>
-        </w:rPr>
-        <w:t>.</w:t>
-      </w:r>
-      <w:r>
-        <w:t xml:space="preserve"> The method was implemented as a publicly available web service with a graphical interface (</w:t>
+    </w:p>
+    <w:p>
+      <w:pPr>
+        <w:pStyle w:val="NormalWeb"/>
+        <w:rPr>
+          <w:lang w:val="en-US"/>
+        </w:rPr>
+      </w:pPr>
+      <w:r>
+        <w:t>The method was implemented as a publicly available web service with a graphical interface (</w:t>
       </w:r>
       <w:hyperlink r:id="rId6" w:tgtFrame="_blank" w:history="1">
         <w:r>
@@ -1397,69 +1416,11 @@
         </w:rPr>
         <w:t xml:space="preserve">The MW is a crucial parameter in SAXS that can be exploited to e.g. determination of oligomeric state. However, the currently available methods are not very accurate, a usual rule of thumb is 10% or more. </w:t>
       </w:r>
-      <w:proofErr w:type="gramStart"/>
-      <w:r>
-        <w:rPr>
-          <w:lang w:val="en-US"/>
-        </w:rPr>
-        <w:t>To</w:t>
-      </w:r>
-      <w:proofErr w:type="gramEnd"/>
-      <w:r>
-        <w:rPr>
-          <w:lang w:val="en-US"/>
-        </w:rPr>
-        <w:t xml:space="preserve"> date, there are several well-established techniques for MW estimation, that nominally could be subdivided into concentration-dependent and concentration-independent methods. Former methods account for the dependence of forwarding scattering </w:t>
-      </w:r>
-      <w:proofErr w:type="gramStart"/>
-      <w:r>
-        <w:rPr>
-          <w:lang w:val="en-US"/>
-        </w:rPr>
-        <w:t>I(</w:t>
-      </w:r>
-      <w:proofErr w:type="gramEnd"/>
-      <w:r>
-        <w:rPr>
-          <w:lang w:val="en-US"/>
-        </w:rPr>
-        <w:t xml:space="preserve">0) on the </w:t>
-      </w:r>
-      <w:r>
-        <w:rPr>
-          <w:lang w:val="en-US"/>
-        </w:rPr>
-        <w:t xml:space="preserve">total number of electrons in irradiated molecule (and, thus, on </w:t>
-      </w:r>
-      <w:r>
-        <w:rPr>
-          <w:lang w:val="en-US"/>
-        </w:rPr>
-        <w:t>MW</w:t>
-      </w:r>
-      <w:r>
-        <w:rPr>
-          <w:lang w:val="en-US"/>
-        </w:rPr>
-        <w:t>)</w:t>
-      </w:r>
-      <w:r>
-        <w:rPr>
-          <w:lang w:val="en-US"/>
-        </w:rPr>
-        <w:t xml:space="preserve"> and rely on the scattering from calibrants</w:t>
-      </w:r>
-      <w:r>
-        <w:rPr>
-          <w:lang w:val="en-US"/>
-        </w:rPr>
-        <w:t xml:space="preserve">, </w:t>
-      </w:r>
-      <w:r>
-        <w:rPr>
-          <w:lang w:val="en-US"/>
-        </w:rPr>
-        <w:t xml:space="preserve">e.g. </w:t>
+      <w:r>
+        <w:rPr>
+          <w:lang w:val="en-US"/>
+        </w:rPr>
+        <w:t xml:space="preserve">To date, there are several well-established techniques for MW estimation, that nominally could be subdivided into concentration-dependent and concentration-independent methods. Former methods account for the dependence of forwarding scattering I(0) on the total number of electrons in irradiated molecule (and, thus, on MW) and rely on the scattering from calibrants, e.g. </w:t>
       </w:r>
       <w:r>
         <w:rPr>
@@ -1471,25 +1432,7 @@
         <w:rPr>
           <w:lang w:val="en-US"/>
         </w:rPr>
-        <w:t>a</w:t>
-      </w:r>
-      <w:r>
-        <w:rPr>
-          <w:lang w:val="en-US"/>
-        </w:rPr>
-        <w:t xml:space="preserve"> protein</w:t>
-      </w:r>
-      <w:r>
-        <w:rPr>
-          <w:lang w:val="en-US"/>
-        </w:rPr>
-        <w:t xml:space="preserve"> with known MW</w:t>
-      </w:r>
-      <w:r>
-        <w:rPr>
-          <w:lang w:val="en-US"/>
-        </w:rPr>
-        <w:t xml:space="preserve"> </w:t>
+        <w:t xml:space="preserve">a protein with known MW </w:t>
       </w:r>
       <w:r>
         <w:rPr>
@@ -1550,7 +1493,6 @@
           <w:lang w:val="en-US"/>
         </w:rPr>
       </w:pPr>
-      <w:proofErr w:type="spellStart"/>
       <w:r>
         <w:rPr>
           <w:b/>
@@ -1567,7 +1509,6 @@
         </w:rPr>
         <w:t>’s</w:t>
       </w:r>
-      <w:proofErr w:type="spellEnd"/>
       <w:r>
         <w:rPr>
           <w:b/>
@@ -1592,21 +1533,7 @@
         <w:rPr>
           <w:lang w:val="en-US"/>
         </w:rPr>
-        <w:t xml:space="preserve">is called the </w:t>
-      </w:r>
-      <w:proofErr w:type="spellStart"/>
-      <w:r>
-        <w:rPr>
-          <w:lang w:val="en-US"/>
-        </w:rPr>
-        <w:t>Porod</w:t>
-      </w:r>
-      <w:proofErr w:type="spellEnd"/>
-      <w:r>
-        <w:rPr>
-          <w:lang w:val="en-US"/>
-        </w:rPr>
-        <w:t xml:space="preserve"> method. It is based on the fundamental properties of the Fourier transform known as the Parseval theorem:</w:t>
+        <w:t>is called the Porod method. It is based on the fundamental properties of the Fourier transform known as the Parseval theorem:</w:t>
       </w:r>
     </w:p>
     <w:p>
@@ -1873,35 +1800,7 @@
         <w:rPr>
           <w:lang w:val="en-US"/>
         </w:rPr>
-        <w:t xml:space="preserve">, where s is the scattering vector, I(s) – intensity of the scattering beam, </w:t>
-      </w:r>
-      <w:proofErr w:type="spellStart"/>
-      <w:r>
-        <w:rPr>
-          <w:lang w:val="en-US"/>
-        </w:rPr>
-        <w:t>Δρ</w:t>
-      </w:r>
-      <w:proofErr w:type="spellEnd"/>
-      <w:r>
-        <w:rPr>
-          <w:lang w:val="en-US"/>
-        </w:rPr>
-        <w:t xml:space="preserve"> – excessive electron density and Q is the </w:t>
-      </w:r>
-      <w:proofErr w:type="spellStart"/>
-      <w:r>
-        <w:rPr>
-          <w:lang w:val="en-US"/>
-        </w:rPr>
-        <w:t>Porod</w:t>
-      </w:r>
-      <w:proofErr w:type="spellEnd"/>
-      <w:r>
-        <w:rPr>
-          <w:lang w:val="en-US"/>
-        </w:rPr>
-        <w:t xml:space="preserve"> invariant. In case of homogeneous electron density approximation, the left part simplifies to:</w:t>
+        <w:t>, where s is the scattering vector, I(s) – intensity of the scattering beam, Δρ – excessive electron density and Q is the Porod invariant. In case of homogeneous electron density approximation, the left part simplifies to:</w:t>
       </w:r>
     </w:p>
     <w:p>
@@ -2041,35 +1940,7 @@
         <w:rPr>
           <w:lang w:val="en-US"/>
         </w:rPr>
-        <w:t xml:space="preserve">and given that intensity in the origin </w:t>
-      </w:r>
-      <w:proofErr w:type="gramStart"/>
-      <w:r>
-        <w:rPr>
-          <w:lang w:val="en-US"/>
-        </w:rPr>
-        <w:t>I(</w:t>
-      </w:r>
-      <w:proofErr w:type="gramEnd"/>
-      <w:r>
-        <w:rPr>
-          <w:lang w:val="en-US"/>
-        </w:rPr>
-        <w:t>0) = (</w:t>
-      </w:r>
-      <w:proofErr w:type="spellStart"/>
-      <w:r>
-        <w:rPr>
-          <w:lang w:val="en-US"/>
-        </w:rPr>
-        <w:t>Δρ</w:t>
-      </w:r>
-      <w:proofErr w:type="spellEnd"/>
-      <w:r>
-        <w:rPr>
-          <w:lang w:val="en-US"/>
-        </w:rPr>
-        <w:t>)</w:t>
+        <w:t>and given that intensity in the origin I(0) = (Δρ)</w:t>
       </w:r>
       <w:r>
         <w:rPr>
@@ -2112,6 +1983,7 @@
             <w:rFonts w:ascii="Cambria Math" w:hAnsi="Cambria Math"/>
             <w:lang w:val="en-US"/>
           </w:rPr>
+          <w:lastRenderedPageBreak/>
           <m:t>V=2</m:t>
         </m:r>
         <m:sSup>
@@ -2261,35 +2133,7 @@
         <w:rPr>
           <w:lang w:val="en-US"/>
         </w:rPr>
-        <w:t>three governing factors: (</w:t>
-      </w:r>
-      <w:proofErr w:type="spellStart"/>
-      <w:r>
-        <w:rPr>
-          <w:lang w:val="en-US"/>
-        </w:rPr>
-        <w:t>i</w:t>
-      </w:r>
-      <w:proofErr w:type="spellEnd"/>
-      <w:r>
-        <w:rPr>
-          <w:lang w:val="en-US"/>
-        </w:rPr>
-        <w:t xml:space="preserve">) integration in (1) </w:t>
-      </w:r>
-      <w:proofErr w:type="spellStart"/>
-      <w:r>
-        <w:rPr>
-          <w:lang w:val="en-US"/>
-        </w:rPr>
-        <w:t>can not</w:t>
-      </w:r>
-      <w:proofErr w:type="spellEnd"/>
-      <w:r>
-        <w:rPr>
-          <w:lang w:val="en-US"/>
-        </w:rPr>
-        <w:t xml:space="preserve"> be performed due to limitations in experimental s-range</w:t>
+        <w:t>three governing factors: (i) integration in (1) can not be performed due to limitations in experimental s-range</w:t>
       </w:r>
       <w:r>
         <w:rPr>
@@ -2323,7 +2167,6 @@
           <w:bCs/>
           <w:lang w:val="en-US"/>
         </w:rPr>
-        <w:lastRenderedPageBreak/>
         <w:t xml:space="preserve">Fisher’s method. </w:t>
       </w:r>
       <w:r>
@@ -2336,14 +2179,7 @@
         <w:rPr>
           <w:lang w:val="en-US"/>
         </w:rPr>
-        <w:t xml:space="preserve">e further improvement is possible assuming the Guinier approximation at low s &lt; </w:t>
-      </w:r>
-      <w:proofErr w:type="spellStart"/>
-      <w:r>
-        <w:rPr>
-          <w:lang w:val="en-US"/>
-        </w:rPr>
-        <w:t>s</w:t>
+        <w:t>e further improvement is possible assuming the Guinier approximation at low s &lt; s</w:t>
       </w:r>
       <w:r>
         <w:rPr>
@@ -2352,7 +2188,6 @@
         </w:rPr>
         <w:t>min</w:t>
       </w:r>
-      <w:proofErr w:type="spellEnd"/>
       <w:r>
         <w:rPr>
           <w:vertAlign w:val="subscript"/>
@@ -2364,14 +2199,7 @@
         <w:rPr>
           <w:lang w:val="en-US"/>
         </w:rPr>
-        <w:t xml:space="preserve">and calculating the truncated integral up to </w:t>
-      </w:r>
-      <w:proofErr w:type="spellStart"/>
-      <w:r>
-        <w:rPr>
-          <w:lang w:val="en-US"/>
-        </w:rPr>
-        <w:t>s</w:t>
+        <w:t>and calculating the truncated integral up to s</w:t>
       </w:r>
       <w:r>
         <w:rPr>
@@ -2380,7 +2208,6 @@
         </w:rPr>
         <w:t>max</w:t>
       </w:r>
-      <w:proofErr w:type="spellEnd"/>
       <w:r>
         <w:rPr>
           <w:lang w:val="en-US"/>
@@ -2645,21 +2472,7 @@
             <w:rFonts w:ascii="Cambria Math" w:hAnsi="Cambria Math"/>
             <w:lang w:val="en-US"/>
           </w:rPr>
-          <m:t>V</m:t>
-        </m:r>
-        <m:r>
-          <w:rPr>
-            <w:rFonts w:ascii="Cambria Math" w:hAnsi="Cambria Math"/>
-            <w:lang w:val="en-US"/>
-          </w:rPr>
-          <m:t>'</m:t>
-        </m:r>
-        <m:r>
-          <w:rPr>
-            <w:rFonts w:ascii="Cambria Math" w:hAnsi="Cambria Math"/>
-            <w:lang w:val="en-US"/>
-          </w:rPr>
-          <m:t>=2</m:t>
+          <m:t>V'=2</m:t>
         </m:r>
         <m:sSup>
           <m:sSupPr>
@@ -2695,14 +2508,7 @@
             <w:rFonts w:ascii="Cambria Math" w:hAnsi="Cambria Math"/>
             <w:lang w:val="en-US"/>
           </w:rPr>
-          <m:t>I(0)/Q</m:t>
-        </m:r>
-        <m:r>
-          <w:rPr>
-            <w:rFonts w:ascii="Cambria Math" w:hAnsi="Cambria Math"/>
-            <w:lang w:val="en-US"/>
-          </w:rPr>
-          <m:t>'</m:t>
+          <m:t>I(0)/Q'</m:t>
         </m:r>
       </m:oMath>
       <w:r>
@@ -2781,28 +2587,7 @@
         <w:rPr>
           <w:lang w:val="en-US"/>
         </w:rPr>
-        <w:t xml:space="preserve">With linear and angular </w:t>
-      </w:r>
-      <w:proofErr w:type="spellStart"/>
-      <w:r>
-        <w:rPr>
-          <w:lang w:val="en-US"/>
-        </w:rPr>
-        <w:t>coeffecients</w:t>
-      </w:r>
-      <w:proofErr w:type="spellEnd"/>
-      <w:r>
-        <w:rPr>
-          <w:lang w:val="en-US"/>
-        </w:rPr>
-        <w:t xml:space="preserve"> A and B determined empirically for different </w:t>
-      </w:r>
-      <w:proofErr w:type="spellStart"/>
-      <w:r>
-        <w:rPr>
-          <w:lang w:val="en-US"/>
-        </w:rPr>
-        <w:t>s</w:t>
+        <w:t>With linear and angular coeffecients A and B determined empirically for different s</w:t>
       </w:r>
       <w:r>
         <w:rPr>
@@ -2811,7 +2596,6 @@
         </w:rPr>
         <w:t>max</w:t>
       </w:r>
-      <w:proofErr w:type="spellEnd"/>
       <w:r>
         <w:rPr>
           <w:lang w:val="en-US"/>
@@ -2828,21 +2612,7 @@
         <w:rPr>
           <w:lang w:val="en-US"/>
         </w:rPr>
-        <w:t xml:space="preserve">The drawbacks for this method are essentially the same as for the </w:t>
-      </w:r>
-      <w:proofErr w:type="spellStart"/>
-      <w:r>
-        <w:rPr>
-          <w:lang w:val="en-US"/>
-        </w:rPr>
-        <w:t>Porod’s</w:t>
-      </w:r>
-      <w:proofErr w:type="spellEnd"/>
-      <w:r>
-        <w:rPr>
-          <w:lang w:val="en-US"/>
-        </w:rPr>
-        <w:t xml:space="preserve"> method.</w:t>
+        <w:t>The drawbacks for this method are essentially the same as for the Porod’s method.</w:t>
       </w:r>
     </w:p>
     <w:p>
@@ -2864,21 +2634,7 @@
         <w:rPr>
           <w:lang w:val="en-US"/>
         </w:rPr>
-        <w:t xml:space="preserve">Another approach was developed by </w:t>
-      </w:r>
-      <w:proofErr w:type="spellStart"/>
-      <w:r>
-        <w:rPr>
-          <w:lang w:val="en-US"/>
-        </w:rPr>
-        <w:t>Rambo&amp;Tainer</w:t>
-      </w:r>
-      <w:proofErr w:type="spellEnd"/>
-      <w:r>
-        <w:rPr>
-          <w:lang w:val="en-US"/>
-        </w:rPr>
-        <w:t xml:space="preserve"> </w:t>
+        <w:t xml:space="preserve">Another approach was developed by Rambo&amp;Tainer </w:t>
       </w:r>
       <w:r>
         <w:rPr>
@@ -3107,14 +2863,7 @@
         <w:rPr>
           <w:lang w:val="en-US"/>
         </w:rPr>
-        <w:t xml:space="preserve">The authors found an empirical dependence between </w:t>
-      </w:r>
-      <w:proofErr w:type="spellStart"/>
-      <w:r>
-        <w:rPr>
-          <w:lang w:val="en-US"/>
-        </w:rPr>
-        <w:t>V</w:t>
+        <w:t>The authors found an empirical dependence between V</w:t>
       </w:r>
       <w:r>
         <w:rPr>
@@ -3123,7 +2872,6 @@
         </w:rPr>
         <w:t>c</w:t>
       </w:r>
-      <w:proofErr w:type="spellEnd"/>
       <w:r>
         <w:rPr>
           <w:vertAlign w:val="superscript"/>
@@ -3342,21 +3090,7 @@
         <w:rPr>
           <w:lang w:val="en-US"/>
         </w:rPr>
-        <w:t xml:space="preserve"> </w:t>
-      </w:r>
-      <w:proofErr w:type="gramStart"/>
-      <w:r>
-        <w:rPr>
-          <w:lang w:val="en-US"/>
-        </w:rPr>
-        <w:t>However</w:t>
-      </w:r>
-      <w:proofErr w:type="gramEnd"/>
-      <w:r>
-        <w:rPr>
-          <w:lang w:val="en-US"/>
-        </w:rPr>
-        <w:t xml:space="preserve"> this method is reported to be less accurate </w:t>
+        <w:t xml:space="preserve"> However this method is reported to be less accurate </w:t>
       </w:r>
       <w:r>
         <w:rPr>
@@ -3378,7 +3112,6 @@
           <w:lang w:val="en-US"/>
         </w:rPr>
       </w:pPr>
-      <w:proofErr w:type="spellStart"/>
       <w:r>
         <w:rPr>
           <w:b/>
@@ -3395,7 +3128,6 @@
         </w:rPr>
         <w:t>hape&amp;Size</w:t>
       </w:r>
-      <w:proofErr w:type="spellEnd"/>
       <w:r>
         <w:rPr>
           <w:b/>
@@ -3489,14 +3221,7 @@
         <w:rPr>
           <w:lang w:val="en-US"/>
         </w:rPr>
-        <w:t xml:space="preserve">. In this method, the Fisher’s truncated integral Q’ (eq.4) is calculated up to </w:t>
-      </w:r>
-      <w:proofErr w:type="spellStart"/>
-      <w:r>
-        <w:rPr>
-          <w:lang w:val="en-US"/>
-        </w:rPr>
-        <w:t>sR</w:t>
+        <w:t>. In this method, the Fisher’s truncated integral Q’ (eq.4) is calculated up to sR</w:t>
       </w:r>
       <w:r>
         <w:rPr>
@@ -3505,37 +3230,11 @@
         </w:rPr>
         <w:t>g</w:t>
       </w:r>
-      <w:proofErr w:type="spellEnd"/>
-      <w:r>
-        <w:rPr>
-          <w:lang w:val="en-US"/>
-        </w:rPr>
-        <w:t xml:space="preserve"> = 3,4,5 for a huge set of simulated SAXS patterns from geometrical bodies, as well as from the PDB models. The resulting three numbers can be treated as coordinates in some 3D reference frame resulting to thousands of points (mapped models). The experimental data can be mapped on the same space and s</w:t>
-      </w:r>
-      <w:r>
-        <w:rPr>
-          <w:lang w:val="en-US"/>
-        </w:rPr>
-        <w:t>ince each model</w:t>
-      </w:r>
-      <w:r>
-        <w:rPr>
-          <w:lang w:val="en-US"/>
-        </w:rPr>
-        <w:t xml:space="preserve"> in this space</w:t>
-      </w:r>
-      <w:r>
-        <w:rPr>
-          <w:lang w:val="en-US"/>
-        </w:rPr>
-        <w:t xml:space="preserve"> has known MW and </w:t>
-      </w:r>
-      <w:proofErr w:type="spellStart"/>
-      <w:r>
-        <w:rPr>
-          <w:lang w:val="en-US"/>
-        </w:rPr>
-        <w:t>D</w:t>
+      <w:r>
+        <w:rPr>
+          <w:lang w:val="en-US"/>
+        </w:rPr>
+        <w:t xml:space="preserve"> = 3,4,5 for a huge set of simulated SAXS patterns from geometrical bodies, as well as from the PDB models. The resulting three numbers can be treated as coordinates in some 3D reference frame resulting to thousands of points (mapped models). The experimental data can be mapped on the same space and since each model in this space has known MW and D</w:t>
       </w:r>
       <w:r>
         <w:rPr>
@@ -3544,79 +3243,23 @@
         </w:rPr>
         <w:t>max</w:t>
       </w:r>
-      <w:proofErr w:type="spellEnd"/>
-      <w:r>
-        <w:rPr>
-          <w:lang w:val="en-US"/>
-        </w:rPr>
-        <w:t xml:space="preserve">, </w:t>
-      </w:r>
-      <w:r>
-        <w:rPr>
-          <w:lang w:val="en-US"/>
-        </w:rPr>
-        <w:t xml:space="preserve">these values can be easily estimated as the weighted average between the </w:t>
-      </w:r>
-      <w:proofErr w:type="spellStart"/>
-      <w:r>
-        <w:rPr>
-          <w:lang w:val="en-US"/>
-        </w:rPr>
-        <w:t>neareast</w:t>
-      </w:r>
-      <w:proofErr w:type="spellEnd"/>
-      <w:r>
-        <w:rPr>
-          <w:lang w:val="en-US"/>
-        </w:rPr>
-        <w:t xml:space="preserve"> k-</w:t>
-      </w:r>
-      <w:proofErr w:type="spellStart"/>
-      <w:r>
-        <w:rPr>
-          <w:lang w:val="en-US"/>
-        </w:rPr>
-        <w:t>neighbours</w:t>
-      </w:r>
-      <w:proofErr w:type="spellEnd"/>
-      <w:r>
-        <w:rPr>
-          <w:lang w:val="en-US"/>
-        </w:rPr>
-        <w:t>.</w:t>
-      </w:r>
-      <w:r>
-        <w:rPr>
-          <w:lang w:val="en-US"/>
-        </w:rPr>
-        <w:t xml:space="preserve"> This </w:t>
-      </w:r>
-      <w:proofErr w:type="spellStart"/>
-      <w:r>
-        <w:rPr>
-          <w:lang w:val="en-US"/>
-        </w:rPr>
-        <w:t>approache</w:t>
-      </w:r>
-      <w:proofErr w:type="spellEnd"/>
-      <w:r>
-        <w:rPr>
-          <w:lang w:val="en-US"/>
-        </w:rPr>
-        <w:t xml:space="preserve"> has an advantage of taking into account the shape of particles </w:t>
-      </w:r>
-      <w:r>
-        <w:rPr>
-          <w:lang w:val="en-US"/>
-        </w:rPr>
-        <w:t xml:space="preserve">while computing MW and </w:t>
-      </w:r>
-      <w:proofErr w:type="spellStart"/>
-      <w:r>
-        <w:rPr>
-          <w:lang w:val="en-US"/>
-        </w:rPr>
-        <w:t>D</w:t>
+      <w:r>
+        <w:rPr>
+          <w:lang w:val="en-US"/>
+        </w:rPr>
+        <w:t>, these values can be easily estimated as the weighted average between the neareast k-neighbours.</w:t>
+      </w:r>
+      <w:r>
+        <w:rPr>
+          <w:lang w:val="en-US"/>
+        </w:rPr>
+        <w:t xml:space="preserve"> This approache has an advantage of taking into account the shape of particles </w:t>
+      </w:r>
+      <w:r>
+        <w:rPr>
+          <w:lang w:val="en-US"/>
+        </w:rPr>
+        <w:t>while computing MW and D</w:t>
       </w:r>
       <w:r>
         <w:rPr>
@@ -3625,7 +3268,6 @@
         </w:rPr>
         <w:t>max</w:t>
       </w:r>
-      <w:proofErr w:type="spellEnd"/>
       <w:r>
         <w:rPr>
           <w:lang w:val="en-US"/>
@@ -3711,46 +3353,27 @@
         <w:t>In the recent method</w:t>
       </w:r>
       <w:r>
-        <w:rPr>
-          <w:lang/>
-        </w:rPr>
         <w:t xml:space="preserve"> </w:t>
       </w:r>
       <w:r>
-        <w:rPr>
-          <w:lang/>
-        </w:rPr>
         <w:fldChar w:fldCharType="begin" w:fldLock="1"/>
       </w:r>
       <w:r>
-        <w:rPr>
-          <w:lang/>
-        </w:rPr>
-        <w:instrText>ADDIN CSL_CITATION {"citationItems":[{"id":"ITEM-1","itemData":{"DOI":"10.1038/s41598-018-25355-2","ISSN":"20452322","PMID":"29739979","abstract":"Molecular mass (MM) is one of the key structural parameters obtained by small-angle X-ray scattering (SAXS) of proteins in solution and is used to assess the sample quality, oligomeric composition and to guide subsequent structural modelling. Concentration-dependent assessment of MM relies on a number of extra quantities (partial specific volume, calibrated intensity, accurate solute concentration) and often yields limited accuracy. Concentration-independent methods forgo these requirements being based on the relationship between structural parameters, scattering invariants and particle volume obtained directly from the data. Using a comparative analysis on 165,982 unique scattering profiles calculated from high-resolution protein structures, the performance of multiple concentration-independent MM determination methods was assessed. A Bayesian inference approach was developed affording an accuracy above that of the individual methods, and reports MM estimates together with a credibility interval. This Bayesian approach can be used in combination with concentration-dependent MM methods to further validate the MM of proteins in solution, or as a reliable stand-alone tool in instances where an accurate concentration estimate is not available.","author":[{"dropping-particle":"","family":"Hajizadeh","given":"Nelly R.","non-dropping-particle":"","parse-names":false,"suffix":""},{"dropping-particle":"","family":"Franke","given":"Daniel","non-dropping-particle":"","parse-names":false,"suffix":""},{"dropping-particle":"","family":"Jeffries","given":"Cy M.","non-dropping-particle":"","parse-names":false,"suffix":""},{"dropping-particle":"","family":"Svergun","given":"Dmitri I.","non-dropping-particle":"","parse-names":false,"suffix":""}],"container-title":"Scientific Reports","id":"ITEM-1","issue":"1","issued":{"date-parts":[["2018","12","1"]]},"page":"1-13","publisher":"Nature Publishing Group","title":"Consensus Bayesian assessment of protein molecular mass from solution X-ray scattering data","type":"article-journal","volume":"8"},"uris":["http://www.mendeley.com/documents/?uuid=c9c053f1-362b-3e24-b50f-6d9b11e7e629"]}],"mendeley":{"formattedCitation":"(Hajizadeh et al., 2018)","plainTextFormattedCitation":"(Hajizadeh et al., 2018)"},"properties":{"noteIndex":0},"schema":"https://github.com/citation-style-language/schema/raw/master/csl-citation.json"}</w:instrText>
-      </w:r>
-      <w:r>
-        <w:rPr>
-          <w:lang/>
-        </w:rPr>
+        <w:instrText>ADDIN CSL_CITATION {"citationItems":[{"id":"ITEM-1","itemData":{"DOI":"10.1038/s41598-018-25355-2","ISSN":"20452322","PMID":"29739979","abstract":"Molecular mass (MM) is one of the key structural parameters obtained by small-angle X-ray scattering (SAXS) of proteins in solution and is used to assess the sample quality, oligomeric composition and to guide subsequent structural modelling. Concentration-dependent assessment of MM relies on a number of extra quantities (partial specific volume, calibrated intensity, accurate solute concentration) and often yields limited accuracy. Concentration-independent methods forgo these requirements being based on the relationship between structural parameters, scattering invariants and particle volume obtained directly from the data. Using a comparative analysis on 165,982 unique scattering profiles calculated from high-resolution protein structures, the performance of multiple concentration-independent MM determination methods was assessed. A Bayesian inference approach was developed affording an accuracy above that of the individual methods, and reports MM estimates together with a credibility interval. This Bayesian approach can be used in combination with concentration-dependent MM methods to further validate the MM of proteins in solution, or as a reliable stand-alone tool in instances where an accurate concentration estimate is not available.","author":[{"dropping-particle":"","family":"Hajizadeh","given":"Nelly R.","non-dropping-particle":"","parse-names":false,"suffix":""},{"dropping-particle":"","family":"Franke","given":"Daniel","non-dropping-particle":"","parse-names":false,"suffix":""},{"dropping-particle":"","family":"Jeffries","given":"Cy M.","non-dropping-particle":"","parse-names":false,"suffix":""},{"dropping-particle":"","family":"Svergun","given":"Dmitri I.","non-dropping-particle":"","parse-names":false,"suffix":""}],"container-title":"Scientific Reports","id":"ITEM-1","issue":"1","issued":{"date-parts":[["2018","12","1"]]},"page":"1-13","publisher":"Nature Publishing Group","title":"Consensus Bayesian assessment of protein molecular mass from solution X-ray scattering data","type":"article-journal","volume":"8"},"uris":["http://www.mendeley.com/documents/?uuid=c9c053f1-362b-3e24-b50f-6d9b11e7e629"]}],"mendeley":{"formattedCitation":"(Hajizadeh et al., 2018)","plainTextFormattedCitation":"(Hajizadeh et al., 2018)","previouslyFormattedCitation":"(Hajizadeh et al., 2018)"},"properties":{"noteIndex":0},"schema":"https://github.com/citation-style-language/schema/raw/master/csl-citation.json"}</w:instrText>
+      </w:r>
+      <w:r>
         <w:fldChar w:fldCharType="separate"/>
       </w:r>
       <w:r>
         <w:rPr>
           <w:noProof/>
-          <w:lang/>
         </w:rPr>
         <w:t>(Hajizadeh et al., 2018)</w:t>
       </w:r>
       <w:r>
-        <w:rPr>
-          <w:lang/>
-        </w:rPr>
         <w:fldChar w:fldCharType="end"/>
       </w:r>
       <w:r>
-        <w:rPr>
-          <w:lang/>
-        </w:rPr>
         <w:t xml:space="preserve"> the</w:t>
       </w:r>
       <w:r>
@@ -3760,9 +3383,6 @@
         <w:t xml:space="preserve"> authors calculate</w:t>
       </w:r>
       <w:r>
-        <w:rPr>
-          <w:lang/>
-        </w:rPr>
         <w:t xml:space="preserve"> a </w:t>
       </w:r>
       <w:r>
@@ -3772,9 +3392,6 @@
         <w:t>MW</w:t>
       </w:r>
       <w:r>
-        <w:rPr>
-          <w:lang/>
-        </w:rPr>
         <w:t xml:space="preserve"> using Bayesian inference with the </w:t>
       </w:r>
       <w:r>
@@ -3784,9 +3401,6 @@
         <w:t>MW</w:t>
       </w:r>
       <w:r>
-        <w:rPr>
-          <w:lang/>
-        </w:rPr>
         <w:t xml:space="preserve"> calculations from </w:t>
       </w:r>
       <w:r>
@@ -3796,10 +3410,11 @@
         <w:t>all the above mentioned methods</w:t>
       </w:r>
       <w:r>
-        <w:rPr>
-          <w:lang/>
-        </w:rPr>
-        <w:t xml:space="preserve"> as the evidence. </w:t>
+        <w:t xml:space="preserve"> as the </w:t>
+      </w:r>
+      <w:r>
+        <w:lastRenderedPageBreak/>
+        <w:t xml:space="preserve">evidence. </w:t>
       </w:r>
       <w:r>
         <w:rPr>
@@ -3808,9 +3423,6 @@
         <w:t xml:space="preserve">The authors simulate </w:t>
       </w:r>
       <w:r>
-        <w:rPr>
-          <w:lang/>
-        </w:rPr>
         <w:t xml:space="preserve">a large test dataset of </w:t>
       </w:r>
       <w:r>
@@ -3820,9 +3432,6 @@
         <w:t>SAXS</w:t>
       </w:r>
       <w:r>
-        <w:rPr>
-          <w:lang/>
-        </w:rPr>
         <w:t xml:space="preserve"> profiles, </w:t>
       </w:r>
       <w:r>
@@ -3832,9 +3441,6 @@
         <w:t xml:space="preserve">then </w:t>
       </w:r>
       <w:r>
-        <w:rPr>
-          <w:lang/>
-        </w:rPr>
         <w:t xml:space="preserve">calculate the </w:t>
       </w:r>
       <w:r>
@@ -3853,21 +3459,7 @@
         <w:rPr>
           <w:lang w:val="en-US"/>
         </w:rPr>
-        <w:t xml:space="preserve"> The disadvantage is similar to the </w:t>
-      </w:r>
-      <w:proofErr w:type="spellStart"/>
-      <w:r>
-        <w:rPr>
-          <w:lang w:val="en-US"/>
-        </w:rPr>
-        <w:t>Shape&amp;Size</w:t>
-      </w:r>
-      <w:proofErr w:type="spellEnd"/>
-      <w:r>
-        <w:rPr>
-          <w:lang w:val="en-US"/>
-        </w:rPr>
-        <w:t xml:space="preserve"> method: it works only for compact proteins.</w:t>
+        <w:t xml:space="preserve"> The disadvantage is similar to the Shape&amp;Size method: it works only for compact proteins.</w:t>
       </w:r>
     </w:p>
     <w:p>
@@ -3883,16 +3475,7 @@
           <w:bCs/>
           <w:lang w:val="en-US"/>
         </w:rPr>
-        <w:t xml:space="preserve">Maximum intraparticle distance </w:t>
-      </w:r>
-      <w:proofErr w:type="spellStart"/>
-      <w:r>
-        <w:rPr>
-          <w:b/>
-          <w:bCs/>
-          <w:lang w:val="en-US"/>
-        </w:rPr>
-        <w:t>D</w:t>
+        <w:t>Maximum intraparticle distance D</w:t>
       </w:r>
       <w:r>
         <w:rPr>
@@ -3903,7 +3486,6 @@
         </w:rPr>
         <w:t>max</w:t>
       </w:r>
-      <w:proofErr w:type="spellEnd"/>
       <w:r>
         <w:rPr>
           <w:b/>
@@ -3922,14 +3504,7 @@
         <w:rPr>
           <w:lang w:val="en-US"/>
         </w:rPr>
-        <w:t xml:space="preserve">The common and as a matter of fact the only available method to determine </w:t>
-      </w:r>
-      <w:proofErr w:type="spellStart"/>
-      <w:r>
-        <w:rPr>
-          <w:lang w:val="en-US"/>
-        </w:rPr>
-        <w:t>D</w:t>
+        <w:t>The common and as a matter of fact the only available method to determine D</w:t>
       </w:r>
       <w:r>
         <w:rPr>
@@ -3938,48 +3513,11 @@
         </w:rPr>
         <w:t>max</w:t>
       </w:r>
-      <w:proofErr w:type="spellEnd"/>
-      <w:r>
-        <w:rPr>
-          <w:lang w:val="en-US"/>
-        </w:rPr>
-        <w:t xml:space="preserve"> from SA</w:t>
-      </w:r>
-      <w:bookmarkStart w:id="0" w:name="_GoBack"/>
-      <w:bookmarkEnd w:id="0"/>
-      <w:r>
-        <w:rPr>
-          <w:lang w:val="en-US"/>
-        </w:rPr>
-        <w:t xml:space="preserve">S scattering profile is via inspection of corresponding p(r) </w:t>
-      </w:r>
-      <w:r>
-        <w:rPr>
-          <w:lang w:val="en-US"/>
-        </w:rPr>
-        <w:lastRenderedPageBreak/>
-        <w:t xml:space="preserve">function. Upon certain restrictions, such as non-negativity and zeroing </w:t>
-      </w:r>
-      <w:proofErr w:type="gramStart"/>
-      <w:r>
-        <w:rPr>
-          <w:lang w:val="en-US"/>
-        </w:rPr>
-        <w:t>p(</w:t>
-      </w:r>
-      <w:proofErr w:type="gramEnd"/>
-      <w:r>
-        <w:rPr>
-          <w:lang w:val="en-US"/>
-        </w:rPr>
-        <w:t xml:space="preserve">0) = p(r  ≥ </w:t>
-      </w:r>
-      <w:proofErr w:type="spellStart"/>
-      <w:r>
-        <w:rPr>
-          <w:lang w:val="en-US"/>
-        </w:rPr>
-        <w:t>D</w:t>
+      <w:r>
+        <w:rPr>
+          <w:lang w:val="en-US"/>
+        </w:rPr>
+        <w:t xml:space="preserve"> from SAS scattering profile is via inspection of corresponding p(r) function. Upon certain restrictions, such as non-negativity and zeroing p(0) = p(r  ≥ D</w:t>
       </w:r>
       <w:r>
         <w:rPr>
@@ -3988,19 +3526,11 @@
         </w:rPr>
         <w:t>max</w:t>
       </w:r>
-      <w:proofErr w:type="spellEnd"/>
-      <w:r>
-        <w:rPr>
-          <w:lang w:val="en-US"/>
-        </w:rPr>
-        <w:t xml:space="preserve">) = 0, it is possible to find the </w:t>
-      </w:r>
-      <w:proofErr w:type="spellStart"/>
-      <w:r>
-        <w:rPr>
-          <w:lang w:val="en-US"/>
-        </w:rPr>
-        <w:t>D</w:t>
+      <w:r>
+        <w:rPr>
+          <w:lang w:val="en-US"/>
+        </w:rPr>
+        <w:t>) = 0, it is possible to find the D</w:t>
       </w:r>
       <w:r>
         <w:rPr>
@@ -4009,19 +3539,11 @@
         </w:rPr>
         <w:t>max</w:t>
       </w:r>
-      <w:proofErr w:type="spellEnd"/>
-      <w:r>
-        <w:rPr>
-          <w:lang w:val="en-US"/>
-        </w:rPr>
-        <w:t xml:space="preserve"> as a first negative point of p(r) distribution. Importantly, small deviations of </w:t>
-      </w:r>
-      <w:proofErr w:type="spellStart"/>
-      <w:r>
-        <w:rPr>
-          <w:lang w:val="en-US"/>
-        </w:rPr>
-        <w:t>D</w:t>
+      <w:r>
+        <w:rPr>
+          <w:lang w:val="en-US"/>
+        </w:rPr>
+        <w:t xml:space="preserve"> as a first negative point of p(r) distribution. Importantly, small deviations of D</w:t>
       </w:r>
       <w:r>
         <w:rPr>
@@ -4030,19 +3552,11 @@
         </w:rPr>
         <w:t>max</w:t>
       </w:r>
-      <w:proofErr w:type="spellEnd"/>
-      <w:r>
-        <w:rPr>
-          <w:lang w:val="en-US"/>
-        </w:rPr>
-        <w:t xml:space="preserve"> values typically do not significantly affect the fit to the data (inverse Fourier transform of p(r)), thus precise estimation of </w:t>
-      </w:r>
-      <w:proofErr w:type="spellStart"/>
-      <w:r>
-        <w:rPr>
-          <w:lang w:val="en-US"/>
-        </w:rPr>
-        <w:t>D</w:t>
+      <w:r>
+        <w:rPr>
+          <w:lang w:val="en-US"/>
+        </w:rPr>
+        <w:t xml:space="preserve"> values typically do not significantly affect the fit to the data (inverse Fourier transform of p(r)), thus precise estimation of D</w:t>
       </w:r>
       <w:r>
         <w:rPr>
@@ -4051,7 +3565,6 @@
         </w:rPr>
         <w:t>max</w:t>
       </w:r>
-      <w:proofErr w:type="spellEnd"/>
       <w:r>
         <w:rPr>
           <w:lang w:val="en-US"/>
@@ -4090,35 +3603,7 @@
         <w:rPr>
           <w:lang w:val="en-US"/>
         </w:rPr>
-        <w:t xml:space="preserve">, there are only two available methods for estimate the </w:t>
-      </w:r>
-      <w:proofErr w:type="spellStart"/>
-      <w:r>
-        <w:rPr>
-          <w:lang w:val="en-US"/>
-        </w:rPr>
-        <w:t>Dmax</w:t>
-      </w:r>
-      <w:proofErr w:type="spellEnd"/>
-      <w:r>
-        <w:rPr>
-          <w:lang w:val="en-US"/>
-        </w:rPr>
-        <w:t xml:space="preserve">: </w:t>
-      </w:r>
-      <w:proofErr w:type="spellStart"/>
-      <w:r>
-        <w:rPr>
-          <w:lang w:val="en-US"/>
-        </w:rPr>
-        <w:t>Shape&amp;Size</w:t>
-      </w:r>
-      <w:proofErr w:type="spellEnd"/>
-      <w:r>
-        <w:rPr>
-          <w:lang w:val="en-US"/>
-        </w:rPr>
-        <w:t xml:space="preserve"> and indirect Fourier transform. The principles of the former were described earlier, whereas the latter requires introduction of the pair distance distribution function p(r). </w:t>
+        <w:t xml:space="preserve">, there are only two available methods for estimate the Dmax: Shape&amp;Size and indirect Fourier transform. The principles of the former were described earlier, whereas the latter requires introduction of the pair distance distribution function p(r). </w:t>
       </w:r>
       <w:r>
         <w:t>The p(r) function represents a histogram of distances between pairs of points in the particle, weighted by the product of their scattering contrasts</w:t>
@@ -4127,21 +3612,7 @@
         <w:rPr>
           <w:lang w:val="en-US"/>
         </w:rPr>
-        <w:t xml:space="preserve"> [</w:t>
-      </w:r>
-      <w:proofErr w:type="spellStart"/>
-      <w:r>
-        <w:rPr>
-          <w:lang w:val="en-US"/>
-        </w:rPr>
-        <w:t>Glatter</w:t>
-      </w:r>
-      <w:proofErr w:type="spellEnd"/>
-      <w:r>
-        <w:rPr>
-          <w:lang w:val="en-US"/>
-        </w:rPr>
-        <w:t xml:space="preserve"> &amp; Kratky, 1982]</w:t>
+        <w:t xml:space="preserve"> [Glatter &amp; Kratky, 1982]</w:t>
       </w:r>
       <w:r>
         <w:t xml:space="preserve">. Mathematically, the p(r) function is </w:t>
@@ -4595,14 +4066,12 @@
       <w:r>
         <w:t xml:space="preserve"> solv</w:t>
       </w:r>
-      <w:proofErr w:type="spellStart"/>
       <w:r>
         <w:rPr>
           <w:lang w:val="en-US"/>
         </w:rPr>
         <w:t>ing</w:t>
       </w:r>
-      <w:proofErr w:type="spellEnd"/>
       <w:r>
         <w:t xml:space="preserve"> this problem by </w:t>
       </w:r>
@@ -4625,32 +4094,16 @@
         <w:rPr>
           <w:lang w:val="en-US"/>
         </w:rPr>
-        <w:t xml:space="preserve">originally </w:t>
-      </w:r>
-      <w:proofErr w:type="spellStart"/>
-      <w:r>
-        <w:rPr>
-          <w:lang w:val="en-US"/>
-        </w:rPr>
-        <w:t>propos</w:t>
-      </w:r>
-      <w:proofErr w:type="spellEnd"/>
+        <w:t>originally propos</w:t>
+      </w:r>
       <w:r>
         <w:t>ed by Glatter [</w:t>
       </w:r>
-      <w:proofErr w:type="spellStart"/>
-      <w:r>
-        <w:rPr>
-          <w:lang w:val="en-US"/>
-        </w:rPr>
-        <w:t>Glatter</w:t>
-      </w:r>
-      <w:proofErr w:type="spellEnd"/>
-      <w:r>
-        <w:rPr>
-          <w:lang w:val="en-US"/>
-        </w:rPr>
-        <w:t>, 1977</w:t>
+      <w:r>
+        <w:rPr>
+          <w:lang w:val="en-US"/>
+        </w:rPr>
+        <w:t>Glatter, 1977</w:t>
       </w:r>
       <w:r>
         <w:t>],</w:t>
@@ -4676,19 +4129,11 @@
       <w:r>
         <w:t xml:space="preserve"> Svergun [</w:t>
       </w:r>
-      <w:proofErr w:type="spellStart"/>
-      <w:r>
-        <w:rPr>
-          <w:lang w:val="en-US"/>
-        </w:rPr>
-        <w:t>Svergun</w:t>
-      </w:r>
-      <w:proofErr w:type="spellEnd"/>
-      <w:r>
-        <w:rPr>
-          <w:lang w:val="en-US"/>
-        </w:rPr>
-        <w:t>, 1992</w:t>
+      <w:r>
+        <w:rPr>
+          <w:lang w:val="en-US"/>
+        </w:rPr>
+        <w:t>Svergun, 1992</w:t>
       </w:r>
       <w:r>
         <w:t>]</w:t>
@@ -4711,14 +4156,12 @@
       <w:r>
         <w:t>[</w:t>
       </w:r>
-      <w:proofErr w:type="spellStart"/>
       <w:r>
         <w:rPr>
           <w:lang w:val="en-US"/>
         </w:rPr>
         <w:t>Vestergaard</w:t>
       </w:r>
-      <w:proofErr w:type="spellEnd"/>
       <w:r>
         <w:rPr>
           <w:lang w:val="en-US"/>
@@ -4738,21 +4181,7 @@
         <w:rPr>
           <w:lang w:val="en-US"/>
         </w:rPr>
-        <w:t xml:space="preserve">In IFT approach a guess on the </w:t>
-      </w:r>
-      <w:proofErr w:type="spellStart"/>
-      <w:r>
-        <w:rPr>
-          <w:lang w:val="en-US"/>
-        </w:rPr>
-        <w:t>Dmax</w:t>
-      </w:r>
-      <w:proofErr w:type="spellEnd"/>
-      <w:r>
-        <w:rPr>
-          <w:lang w:val="en-US"/>
-        </w:rPr>
-        <w:t xml:space="preserve"> must be given, </w:t>
+        <w:t xml:space="preserve">In IFT approach a guess on the Dmax must be given, </w:t>
       </w:r>
       <w:r>
         <w:rPr>
@@ -4778,19 +4207,11 @@
         </w:rPr>
         <w:t xml:space="preserve">functions (e.g. cubic splines), and a classical regularization procedure [Tikhonov, 1943] is applied such that p(r) </w:t>
       </w:r>
-      <w:proofErr w:type="spellStart"/>
-      <w:r>
-        <w:rPr>
-          <w:lang w:val="en-US"/>
-        </w:rPr>
-        <w:t>i</w:t>
-      </w:r>
-      <w:proofErr w:type="spellEnd"/>
-      <w:r>
-        <w:rPr>
-          <w:lang w:val="en-US"/>
-        </w:rPr>
-        <w:t xml:space="preserve">) </w:t>
+      <w:r>
+        <w:rPr>
+          <w:lang w:val="en-US"/>
+        </w:rPr>
+        <w:t xml:space="preserve">i) </w:t>
       </w:r>
       <w:r>
         <w:rPr>
@@ -4868,21 +4289,7 @@
         <w:rPr>
           <w:lang w:val="en-US"/>
         </w:rPr>
-        <w:t xml:space="preserve"> reduced or </w:t>
-      </w:r>
-      <w:proofErr w:type="spellStart"/>
-      <w:r>
-        <w:rPr>
-          <w:lang w:val="en-US"/>
-        </w:rPr>
-        <w:t>idially</w:t>
-      </w:r>
-      <w:proofErr w:type="spellEnd"/>
-      <w:r>
-        <w:rPr>
-          <w:lang w:val="en-US"/>
-        </w:rPr>
-        <w:t xml:space="preserve"> completely removed</w:t>
+        <w:t xml:space="preserve"> reduced or idially completely removed</w:t>
       </w:r>
       <w:r>
         <w:rPr>
@@ -5073,23 +4480,7 @@
         <w:rPr>
           <w:lang w:val="en-US"/>
         </w:rPr>
-        <w:t>According to the Universal approximation theorem (see e.g. [</w:t>
-      </w:r>
-      <w:proofErr w:type="spellStart"/>
-      <w:proofErr w:type="gramStart"/>
-      <w:r>
-        <w:rPr>
-          <w:lang w:val="en-US"/>
-        </w:rPr>
-        <w:t>G.Cybenko</w:t>
-      </w:r>
-      <w:proofErr w:type="spellEnd"/>
-      <w:proofErr w:type="gramEnd"/>
-      <w:r>
-        <w:rPr>
-          <w:lang w:val="en-US"/>
-        </w:rPr>
-        <w:t>, 1989]), a feed-forward artificial network with a single hidden layer containing a finite number of neurons can approximate any continuous function, under mild assumption on the activation function. In particular, it was recently shown [</w:t>
+        <w:t>According to the Universal approximation theorem (see e.g. [G.Cybenko, 1989]), a feed-forward artificial network with a single hidden layer containing a finite number of neurons can approximate any continuous function, under mild assumption on the activation function. In particular, it was recently shown [</w:t>
       </w:r>
       <w:r>
         <w:rPr>
@@ -5127,42 +4518,7 @@
         <w:rPr>
           <w:lang w:val="en-US"/>
         </w:rPr>
-        <w:t>] that NNs utilizing the rectified Linear Unit (</w:t>
-      </w:r>
-      <w:proofErr w:type="spellStart"/>
-      <w:r>
-        <w:rPr>
-          <w:lang w:val="en-US"/>
-        </w:rPr>
-        <w:t>ReLU</w:t>
-      </w:r>
-      <w:proofErr w:type="spellEnd"/>
-      <w:r>
-        <w:rPr>
-          <w:lang w:val="en-US"/>
-        </w:rPr>
-        <w:t>) activation function with a width (number of neurons in one layer) of n+1 is capable to approximate any continuous convex function of n-dimensional input variables to any desired degree of precision [</w:t>
-      </w:r>
-      <w:proofErr w:type="spellStart"/>
-      <w:r>
-        <w:rPr>
-          <w:lang w:val="en-US"/>
-        </w:rPr>
-        <w:t>Hanin</w:t>
-      </w:r>
-      <w:proofErr w:type="spellEnd"/>
-      <w:r>
-        <w:rPr>
-          <w:lang w:val="en-US"/>
-        </w:rPr>
-        <w:t xml:space="preserve">, 2019]. In SAXS one typically analyzes a hugely oversampled curve, that in fact contains only up to 15-35 Shannon channels [Moore, 1980]. Therefore, in the context of SAS with an angular range </w:t>
-      </w:r>
-      <w:proofErr w:type="spellStart"/>
-      <w:r>
-        <w:rPr>
-          <w:lang w:val="en-US"/>
-        </w:rPr>
-        <w:t>s</w:t>
+        <w:t>] that NNs utilizing the rectified Linear Unit (ReLU) activation function with a width (number of neurons in one layer) of n+1 is capable to approximate any continuous convex function of n-dimensional input variables to any desired degree of precision [Hanin, 2019]. In SAXS one typically analyzes a hugely oversampled curve, that in fact contains only up to 15-35 Shannon channels [Moore, 1980]. Therefore, in the context of SAS with an angular range s</w:t>
       </w:r>
       <w:r>
         <w:rPr>
@@ -5171,7 +4527,6 @@
         </w:rPr>
         <w:t>max</w:t>
       </w:r>
-      <w:proofErr w:type="spellEnd"/>
       <w:r>
         <w:rPr>
           <w:lang w:val="en-US"/>
@@ -6042,7 +5397,6 @@
         </w:rPr>
         <w:t xml:space="preserve"> to be </w:t>
       </w:r>
-      <w:proofErr w:type="spellStart"/>
       <w:r>
         <w:rPr>
           <w:lang w:val="en-US"/>
@@ -6059,14 +5413,7 @@
         <w:rPr>
           <w:lang w:val="en-US"/>
         </w:rPr>
-        <w:t>sed</w:t>
-      </w:r>
-      <w:proofErr w:type="spellEnd"/>
-      <w:r>
-        <w:rPr>
-          <w:lang w:val="en-US"/>
-        </w:rPr>
-        <w:t xml:space="preserve"> towards </w:t>
+        <w:t xml:space="preserve">sed towards </w:t>
       </w:r>
       <w:r>
         <w:rPr>
@@ -6427,15 +5774,7 @@
         <w:rPr>
           <w:lang w:val="en-US"/>
         </w:rPr>
-        <w:t xml:space="preserve"> (</w:t>
-      </w:r>
-      <w:proofErr w:type="spellStart"/>
-      <w:proofErr w:type="gramStart"/>
-      <w:r>
-        <w:rPr>
-          <w:lang w:val="en-US"/>
-        </w:rPr>
-        <w:t>MW,R</w:t>
+        <w:t xml:space="preserve"> (MW,R</w:t>
       </w:r>
       <w:r>
         <w:rPr>
@@ -6444,8 +5783,6 @@
         </w:rPr>
         <w:t>g</w:t>
       </w:r>
-      <w:proofErr w:type="spellEnd"/>
-      <w:proofErr w:type="gramEnd"/>
       <w:r>
         <w:rPr>
           <w:lang w:val="en-US"/>
@@ -6542,21 +5879,7 @@
         <w:rPr>
           <w:lang w:val="en-US"/>
         </w:rPr>
-        <w:t xml:space="preserve"> CRYSOL [</w:t>
-      </w:r>
-      <w:proofErr w:type="spellStart"/>
-      <w:r>
-        <w:rPr>
-          <w:lang w:val="en-US"/>
-        </w:rPr>
-        <w:t>crysol</w:t>
-      </w:r>
-      <w:proofErr w:type="spellEnd"/>
-      <w:r>
-        <w:rPr>
-          <w:lang w:val="en-US"/>
-        </w:rPr>
-        <w:t xml:space="preserve"> paper] in order to apply classical supervised </w:t>
+        <w:t xml:space="preserve"> CRYSOL [crysol paper] in order to apply classical supervised </w:t>
       </w:r>
       <w:r>
         <w:rPr>
@@ -6580,14 +5903,7 @@
         <w:rPr>
           <w:lang w:val="en-US"/>
         </w:rPr>
-        <w:t xml:space="preserve"> parameters (MW, </w:t>
-      </w:r>
-      <w:proofErr w:type="spellStart"/>
-      <w:r>
-        <w:rPr>
-          <w:lang w:val="en-US"/>
-        </w:rPr>
-        <w:t>D</w:t>
+        <w:t xml:space="preserve"> parameters (MW, D</w:t>
       </w:r>
       <w:r>
         <w:rPr>
@@ -6596,7 +5912,6 @@
         </w:rPr>
         <w:t>max</w:t>
       </w:r>
-      <w:proofErr w:type="spellEnd"/>
       <w:r>
         <w:rPr>
           <w:lang w:val="en-US"/>
@@ -6728,14 +6043,7 @@
         <w:rPr>
           <w:lang w:val="en-US"/>
         </w:rPr>
-        <w:t xml:space="preserve">, </w:t>
-      </w:r>
-      <w:proofErr w:type="spellStart"/>
-      <w:r>
-        <w:rPr>
-          <w:lang w:val="en-US"/>
-        </w:rPr>
-        <w:t>D</w:t>
+        <w:t>, D</w:t>
       </w:r>
       <w:r>
         <w:rPr>
@@ -6744,7 +6052,6 @@
         </w:rPr>
         <w:t>max</w:t>
       </w:r>
-      <w:proofErr w:type="spellEnd"/>
       <w:r>
         <w:rPr>
           <w:vertAlign w:val="subscript"/>
@@ -7636,6 +6943,7 @@
   <w:style w:type="character" w:default="1" w:styleId="DefaultParagraphFont">
     <w:name w:val="Default Paragraph Font"/>
     <w:uiPriority w:val="1"/>
+    <w:semiHidden/>
     <w:unhideWhenUsed/>
   </w:style>
   <w:style w:type="table" w:default="1" w:styleId="TableNormal">
@@ -8113,7 +7421,7 @@
 </file>
 
 <file path=customXml/itemProps1.xml><?xml version="1.0" encoding="utf-8"?>
-<ds:datastoreItem xmlns:ds="http://schemas.openxmlformats.org/officeDocument/2006/customXml" ds:itemID="{F737EA15-E6E7-491F-8CC2-9D275087C4C2}">
+<ds:datastoreItem xmlns:ds="http://schemas.openxmlformats.org/officeDocument/2006/customXml" ds:itemID="{3C3A583B-A1B6-4B4E-9400-0D85A3020902}">
   <ds:schemaRefs>
     <ds:schemaRef ds:uri="http://schemas.openxmlformats.org/officeDocument/2006/bibliography"/>
   </ds:schemaRefs>

--- a/ANN-SAXS.docx
+++ b/ANN-SAXS.docx
@@ -27,56 +27,160 @@
       </w:r>
       <w:r>
         <w:rPr>
+          <w:vertAlign w:val="superscript"/>
           <w:lang w:val="de-DE"/>
         </w:rPr>
+        <w:t>1</w:t>
+      </w:r>
+      <w:r>
+        <w:rPr>
+          <w:lang w:val="de-DE"/>
+        </w:rPr>
+        <w:t>, D. Svergun</w:t>
+      </w:r>
+      <w:r>
+        <w:rPr>
+          <w:vertAlign w:val="superscript"/>
+          <w:lang w:val="de-DE"/>
+        </w:rPr>
+        <w:t>1</w:t>
+      </w:r>
+      <w:r>
+        <w:rPr>
+          <w:lang w:val="de-DE"/>
+        </w:rPr>
         <w:t>*</w:t>
       </w:r>
       <w:r>
         <w:rPr>
           <w:lang w:val="de-DE"/>
         </w:rPr>
-        <w:t>, D. Svergun</w:t>
+        <w:t xml:space="preserve"> and A. </w:t>
       </w:r>
       <w:r>
         <w:rPr>
           <w:lang w:val="de-DE"/>
         </w:rPr>
+        <w:t>Kikhney</w:t>
+      </w:r>
+      <w:r>
+        <w:rPr>
+          <w:vertAlign w:val="superscript"/>
+          <w:lang w:val="de-DE"/>
+        </w:rPr>
+        <w:t>1</w:t>
+      </w:r>
+      <w:r>
+        <w:rPr>
+          <w:lang w:val="de-DE"/>
+        </w:rPr>
         <w:t>*</w:t>
-      </w:r>
-      <w:r>
-        <w:rPr>
-          <w:lang w:val="de-DE"/>
-        </w:rPr>
-        <w:t xml:space="preserve"> and A. </w:t>
-      </w:r>
-      <w:r>
-        <w:rPr>
-          <w:lang w:val="de-DE"/>
-        </w:rPr>
-        <w:t>Kikhney*</w:t>
       </w:r>
     </w:p>
     <w:p>
       <w:pPr>
-        <w:rPr>
-          <w:lang w:val="en-US"/>
-        </w:rPr>
-      </w:pPr>
-      <w:r>
-        <w:rPr>
-          <w:lang w:val="en-US"/>
-        </w:rPr>
-        <w:t xml:space="preserve">* </w:t>
-      </w:r>
-      <w:r>
         <w:rPr>
           <w:rFonts w:ascii="Arial" w:hAnsi="Arial" w:cs="Arial"/>
           <w:color w:val="737373"/>
           <w:sz w:val="21"/>
           <w:szCs w:val="21"/>
         </w:rPr>
+      </w:pPr>
+      <w:r>
+        <w:rPr>
+          <w:vertAlign w:val="superscript"/>
+          <w:lang w:val="en-US"/>
+        </w:rPr>
+        <w:t>1</w:t>
+      </w:r>
+      <w:r>
+        <w:rPr>
+          <w:lang w:val="en-US"/>
+        </w:rPr>
+        <w:t xml:space="preserve"> </w:t>
+      </w:r>
+      <w:r>
+        <w:rPr>
+          <w:rFonts w:ascii="Arial" w:hAnsi="Arial" w:cs="Arial"/>
+          <w:color w:val="737373"/>
+          <w:sz w:val="21"/>
+          <w:szCs w:val="21"/>
+        </w:rPr>
         <w:t>European Molecular Biology Laboratory, Hamburg Outstation, EMBL c/o DESY, Notkestrasse 85, D-22607 Hamburg, Germany</w:t>
       </w:r>
+    </w:p>
+    <w:p>
+      <w:pPr>
+        <w:rPr>
+          <w:rFonts w:ascii="Arial" w:hAnsi="Arial" w:cs="Arial"/>
+          <w:color w:val="737373"/>
+          <w:sz w:val="21"/>
+          <w:szCs w:val="21"/>
+          <w:lang w:val="en-US"/>
+        </w:rPr>
+      </w:pPr>
+      <w:r>
+        <w:rPr>
+          <w:rFonts w:ascii="Arial" w:hAnsi="Arial" w:cs="Arial"/>
+          <w:color w:val="737373"/>
+          <w:sz w:val="21"/>
+          <w:szCs w:val="21"/>
+          <w:lang w:val="en-US"/>
+        </w:rPr>
+        <w:t xml:space="preserve">Corresponding authors:  </w:t>
+      </w:r>
+      <w:hyperlink r:id="rId5" w:history="1">
+        <w:r>
+          <w:rPr>
+            <w:rStyle w:val="Hyperlink"/>
+            <w:rFonts w:ascii="Arial" w:hAnsi="Arial" w:cs="Arial"/>
+            <w:sz w:val="21"/>
+            <w:szCs w:val="21"/>
+            <w:lang w:val="en-US"/>
+          </w:rPr>
+          <w:t>svergun@embl-hamburg.de</w:t>
+        </w:r>
+      </w:hyperlink>
+    </w:p>
+    <w:p>
+      <w:pPr>
+        <w:rPr>
+          <w:rFonts w:ascii="Arial" w:hAnsi="Arial" w:cs="Arial"/>
+          <w:color w:val="737373"/>
+          <w:sz w:val="21"/>
+          <w:szCs w:val="21"/>
+          <w:lang w:val="en-US"/>
+        </w:rPr>
+      </w:pPr>
+      <w:r>
+        <w:rPr>
+          <w:rFonts w:ascii="Arial" w:hAnsi="Arial" w:cs="Arial"/>
+          <w:color w:val="737373"/>
+          <w:sz w:val="21"/>
+          <w:szCs w:val="21"/>
+          <w:lang w:val="en-US"/>
+        </w:rPr>
+        <w:t xml:space="preserve">                                        </w:t>
+      </w:r>
+      <w:hyperlink r:id="rId6" w:history="1">
+        <w:r>
+          <w:rPr>
+            <w:rStyle w:val="Hyperlink"/>
+            <w:rFonts w:ascii="Arial" w:hAnsi="Arial" w:cs="Arial"/>
+            <w:sz w:val="21"/>
+            <w:szCs w:val="21"/>
+            <w:lang w:val="en-US"/>
+          </w:rPr>
+          <w:t>a.kikhney@embl-hamburg.de</w:t>
+        </w:r>
+      </w:hyperlink>
+    </w:p>
+    <w:p>
+      <w:pPr>
+        <w:rPr>
+          <w:lang w:val="en-US"/>
+        </w:rPr>
+      </w:pPr>
     </w:p>
     <w:p>
       <w:pPr>
@@ -124,69 +228,66 @@
         <w:t>for primary</w:t>
       </w:r>
       <w:r>
-        <w:t xml:space="preserve"> SAXS data analysis based on </w:t>
-      </w:r>
-      <w:r>
-        <w:t xml:space="preserve">the </w:t>
-      </w:r>
-      <w:r>
-        <w:t xml:space="preserve">application of </w:t>
-      </w:r>
-      <w:r>
-        <w:t>perceptrons</w:t>
-      </w:r>
-      <w:r>
-        <w:rPr>
-          <w:lang w:val="en-US"/>
-        </w:rPr>
-        <w:t xml:space="preserve"> -</w:t>
-      </w:r>
-      <w:r>
-        <w:t xml:space="preserve"> </w:t>
-      </w:r>
-      <w:r>
-        <w:t xml:space="preserve">interconnected </w:t>
-      </w:r>
-      <w:r>
-        <w:rPr>
-          <w:lang w:val="en-US"/>
-        </w:rPr>
-        <w:t xml:space="preserve">artificial </w:t>
-      </w:r>
-      <w:r>
-        <w:t xml:space="preserve">neural networks. </w:t>
-      </w:r>
-      <w:r>
-        <w:rPr>
-          <w:lang w:val="en-US"/>
-        </w:rPr>
-        <w:t>Trained on synthetic SAXS data</w:t>
-      </w:r>
-      <w:r>
-        <w:rPr>
-          <w:lang w:val="en-US"/>
-        </w:rPr>
-        <w:t xml:space="preserve">, </w:t>
-      </w:r>
-      <w:r>
-        <w:rPr>
-          <w:lang w:val="en-US"/>
-        </w:rPr>
-        <w:t>the neural networks</w:t>
-      </w:r>
-      <w:r>
-        <w:rPr>
-          <w:lang w:val="en-US"/>
-        </w:rPr>
-        <w:t xml:space="preserve"> are able to predict molecular weight and </w:t>
+        <w:t xml:space="preserve"> SAXS data </w:t>
       </w:r>
       <w:bookmarkStart w:id="0" w:name="_GoBack"/>
       <w:bookmarkEnd w:id="0"/>
       <w:r>
-        <w:rPr>
-          <w:lang w:val="en-US"/>
-        </w:rPr>
-        <w:t xml:space="preserve">maximum intraparticle distance (Dmax) </w:t>
+        <w:t xml:space="preserve">analysis based on </w:t>
+      </w:r>
+      <w:r>
+        <w:t xml:space="preserve">the </w:t>
+      </w:r>
+      <w:r>
+        <w:t xml:space="preserve">application of </w:t>
+      </w:r>
+      <w:r>
+        <w:t>perceptrons</w:t>
+      </w:r>
+      <w:r>
+        <w:rPr>
+          <w:lang w:val="en-US"/>
+        </w:rPr>
+        <w:t xml:space="preserve"> -</w:t>
+      </w:r>
+      <w:r>
+        <w:t xml:space="preserve"> </w:t>
+      </w:r>
+      <w:r>
+        <w:t xml:space="preserve">interconnected </w:t>
+      </w:r>
+      <w:r>
+        <w:rPr>
+          <w:lang w:val="en-US"/>
+        </w:rPr>
+        <w:t xml:space="preserve">artificial </w:t>
+      </w:r>
+      <w:r>
+        <w:t xml:space="preserve">neural networks. </w:t>
+      </w:r>
+      <w:r>
+        <w:rPr>
+          <w:lang w:val="en-US"/>
+        </w:rPr>
+        <w:t>Trained on synthetic SAXS data</w:t>
+      </w:r>
+      <w:r>
+        <w:rPr>
+          <w:lang w:val="en-US"/>
+        </w:rPr>
+        <w:t xml:space="preserve">, </w:t>
+      </w:r>
+      <w:r>
+        <w:rPr>
+          <w:lang w:val="en-US"/>
+        </w:rPr>
+        <w:t>the neural networks</w:t>
+      </w:r>
+      <w:r>
+        <w:rPr>
+          <w:lang w:val="en-US"/>
+        </w:rPr>
+        <w:t xml:space="preserve"> are able to predict molecular weight and maximum intraparticle distance (Dmax) </w:t>
       </w:r>
       <w:r>
         <w:rPr>
@@ -222,7 +323,13 @@
         <w:rPr>
           <w:lang w:val="en-US"/>
         </w:rPr>
-        <w:t xml:space="preserve">are of a wide range and </w:t>
+        <w:t>is</w:t>
+      </w:r>
+      <w:r>
+        <w:rPr>
+          <w:lang w:val="en-US"/>
+        </w:rPr>
+        <w:t xml:space="preserve"> of a wide range and </w:t>
       </w:r>
       <w:r>
         <w:rPr>
@@ -240,6 +347,12 @@
         <w:rPr>
           <w:lang w:val="en-US"/>
         </w:rPr>
+        <w:t>s</w:t>
+      </w:r>
+      <w:r>
+        <w:rPr>
+          <w:lang w:val="en-US"/>
+        </w:rPr>
         <w:t xml:space="preserve"> data from </w:t>
       </w:r>
       <w:r>
@@ -294,7 +407,31 @@
         <w:rPr>
           <w:lang w:val="en-US"/>
         </w:rPr>
-        <w:t xml:space="preserve">The area of application of the model is not limited by the described objects and can be easily enhanced by extension or further augmentation of the training set. </w:t>
+        <w:t xml:space="preserve">The area of application of the </w:t>
+      </w:r>
+      <w:r>
+        <w:rPr>
+          <w:lang w:val="en-US"/>
+        </w:rPr>
+        <w:t>neural network models</w:t>
+      </w:r>
+      <w:r>
+        <w:rPr>
+          <w:lang w:val="en-US"/>
+        </w:rPr>
+        <w:t xml:space="preserve"> is not limited by the described objects and can be easily enhanced by </w:t>
+      </w:r>
+      <w:r>
+        <w:rPr>
+          <w:lang w:val="en-US"/>
+        </w:rPr>
+        <w:t xml:space="preserve">further </w:t>
+      </w:r>
+      <w:r>
+        <w:rPr>
+          <w:lang w:val="en-US"/>
+        </w:rPr>
+        <w:t xml:space="preserve">extension or augmentation of the training set. </w:t>
       </w:r>
       <w:r>
         <w:rPr>
@@ -341,7 +478,7 @@
       <w:r>
         <w:t xml:space="preserve"> The method was implemented as a publicly available web service with a graphical interface (</w:t>
       </w:r>
-      <w:hyperlink r:id="rId5" w:tgtFrame="_blank" w:history="1">
+      <w:hyperlink r:id="rId7" w:tgtFrame="_blank" w:history="1">
         <w:r>
           <w:rPr>
             <w:rStyle w:val="Hyperlink"/>
@@ -378,7 +515,16 @@
         <w:t xml:space="preserve">  </w:t>
       </w:r>
       <w:r>
-        <w:t>Small-angle scattering (SAS) of X-rays and neutrons from biological macromolecules in solution is a powerful tool, providing information on molecular structures and dynamics under a wide range of conditions</w:t>
+        <w:t xml:space="preserve">Small-angle scattering (SAS) of X-rays and neutrons from biological macromolecules in solution is a powerful tool, providing information on </w:t>
+      </w:r>
+      <w:r>
+        <w:rPr>
+          <w:lang w:val="en-US"/>
+        </w:rPr>
+        <w:t>super</w:t>
+      </w:r>
+      <w:r>
+        <w:t>molecular structures and dynamics under a wide range of conditions</w:t>
       </w:r>
       <w:r>
         <w:rPr>
@@ -511,19 +657,22 @@
         <w:rPr>
           <w:lang w:val="en-US"/>
         </w:rPr>
-        <w:t>) are the basic parameters derived from</w:t>
-      </w:r>
-      <w:r>
-        <w:t xml:space="preserve"> SA</w:t>
-      </w:r>
-      <w:r>
-        <w:rPr>
-          <w:lang w:val="en-US"/>
-        </w:rPr>
-        <w:t>X</w:t>
-      </w:r>
-      <w:r>
-        <w:t>S</w:t>
+        <w:t xml:space="preserve">) are the </w:t>
+      </w:r>
+      <w:r>
+        <w:rPr>
+          <w:lang w:val="en-US"/>
+        </w:rPr>
+        <w:t xml:space="preserve">crucial </w:t>
+      </w:r>
+      <w:r>
+        <w:rPr>
+          <w:lang w:val="en-US"/>
+        </w:rPr>
+        <w:t>basic parameters derived from</w:t>
+      </w:r>
+      <w:r>
+        <w:t xml:space="preserve"> SAS</w:t>
       </w:r>
       <w:r>
         <w:rPr>
@@ -547,7 +696,19 @@
         <w:rPr>
           <w:lang w:val="en-US"/>
         </w:rPr>
-        <w:t xml:space="preserve">owever </w:t>
+        <w:t>owever</w:t>
+      </w:r>
+      <w:r>
+        <w:rPr>
+          <w:lang w:val="en-US"/>
+        </w:rPr>
+        <w:t>,</w:t>
+      </w:r>
+      <w:r>
+        <w:rPr>
+          <w:lang w:val="en-US"/>
+        </w:rPr>
+        <w:t xml:space="preserve"> </w:t>
       </w:r>
       <w:r>
         <w:rPr>
@@ -571,10 +732,31 @@
         <w:rPr>
           <w:lang w:val="en-US"/>
         </w:rPr>
-        <w:t xml:space="preserve">with potential uncertainty closely related to </w:t>
-      </w:r>
-      <w:r>
-        <w:t xml:space="preserve">the quality of experimental data. </w:t>
+        <w:t xml:space="preserve">with </w:t>
+      </w:r>
+      <w:r>
+        <w:rPr>
+          <w:lang w:val="en-US"/>
+        </w:rPr>
+        <w:t xml:space="preserve">higher </w:t>
+      </w:r>
+      <w:r>
+        <w:rPr>
+          <w:lang w:val="en-US"/>
+        </w:rPr>
+        <w:t xml:space="preserve">potential uncertainty related to </w:t>
+      </w:r>
+      <w:r>
+        <w:t xml:space="preserve">the </w:t>
+      </w:r>
+      <w:r>
+        <w:rPr>
+          <w:lang w:val="en-US"/>
+        </w:rPr>
+        <w:t xml:space="preserve">lower </w:t>
+      </w:r>
+      <w:r>
+        <w:t xml:space="preserve">quality of experimental data. </w:t>
       </w:r>
     </w:p>
     <w:p>
@@ -661,7 +843,19 @@
         <w:rPr>
           <w:lang w:val="en-US"/>
         </w:rPr>
-        <w:t xml:space="preserve">. A big progress has happened </w:t>
+        <w:t xml:space="preserve">. </w:t>
+      </w:r>
+      <w:r>
+        <w:rPr>
+          <w:lang w:val="en-US"/>
+        </w:rPr>
+        <w:t>Huge</w:t>
+      </w:r>
+      <w:r>
+        <w:rPr>
+          <w:lang w:val="en-US"/>
+        </w:rPr>
+        <w:t xml:space="preserve"> progress has happened </w:t>
       </w:r>
       <w:r>
         <w:rPr>
@@ -749,7 +943,19 @@
         <w:rPr>
           <w:lang w:val="en-US"/>
         </w:rPr>
-        <w:t xml:space="preserve">, recent break through in </w:t>
+        <w:t xml:space="preserve">, </w:t>
+      </w:r>
+      <w:r>
+        <w:rPr>
+          <w:lang w:val="en-US"/>
+        </w:rPr>
+        <w:t xml:space="preserve">a </w:t>
+      </w:r>
+      <w:r>
+        <w:rPr>
+          <w:lang w:val="en-US"/>
+        </w:rPr>
+        <w:t xml:space="preserve">recent breakthrough in </w:t>
       </w:r>
       <w:r>
         <w:rPr>
@@ -870,43 +1076,80 @@
         <w:rPr>
           <w:lang w:val="en-US"/>
         </w:rPr>
-        <w:t xml:space="preserve">The application of deep NNs becomes clerly beneficial when the amount of data used for training is so big, that the networks may be able to recognise the hidden from the human eye patterns in the data. </w:t>
-      </w:r>
-      <w:r>
-        <w:rPr>
-          <w:lang w:val="en-US"/>
-        </w:rPr>
-        <w:t xml:space="preserve">The major advantage of using supervised machine learning over the conventional methods is the possibility to </w:t>
-      </w:r>
-      <w:r>
-        <w:rPr>
-          <w:lang w:val="en-US"/>
-        </w:rPr>
-        <w:t xml:space="preserve">easily adjust the area of applicability of a model by </w:t>
-      </w:r>
-      <w:r>
-        <w:rPr>
-          <w:lang w:val="en-US"/>
-        </w:rPr>
-        <w:t>augment</w:t>
-      </w:r>
-      <w:r>
-        <w:rPr>
-          <w:lang w:val="en-US"/>
-        </w:rPr>
-        <w:t>ation of</w:t>
-      </w:r>
-      <w:r>
-        <w:rPr>
-          <w:lang w:val="en-US"/>
-        </w:rPr>
-        <w:t xml:space="preserve"> the training set data</w:t>
-      </w:r>
-      <w:r>
-        <w:rPr>
-          <w:lang w:val="en-US"/>
-        </w:rPr>
-        <w:t xml:space="preserve">. </w:t>
+        <w:t>The application of deep NNs becomes cle</w:t>
+      </w:r>
+      <w:r>
+        <w:rPr>
+          <w:lang w:val="en-US"/>
+        </w:rPr>
+        <w:t>a</w:t>
+      </w:r>
+      <w:r>
+        <w:rPr>
+          <w:lang w:val="en-US"/>
+        </w:rPr>
+        <w:t>rly beneficial when the amount of data used for training is so big, that the networks may be able to recogni</w:t>
+      </w:r>
+      <w:r>
+        <w:rPr>
+          <w:lang w:val="en-US"/>
+        </w:rPr>
+        <w:t>z</w:t>
+      </w:r>
+      <w:r>
+        <w:rPr>
+          <w:lang w:val="en-US"/>
+        </w:rPr>
+        <w:t xml:space="preserve">e the hidden from the human eye patterns in the data. </w:t>
+      </w:r>
+      <w:r>
+        <w:rPr>
+          <w:lang w:val="en-US"/>
+        </w:rPr>
+        <w:t xml:space="preserve">The major </w:t>
+      </w:r>
+      <w:r>
+        <w:rPr>
+          <w:lang w:val="en-US"/>
+        </w:rPr>
+        <w:lastRenderedPageBreak/>
+        <w:t xml:space="preserve">advantage of using supervised machine learning over the conventional methods is the possibility to </w:t>
+      </w:r>
+      <w:r>
+        <w:rPr>
+          <w:lang w:val="en-US"/>
+        </w:rPr>
+        <w:t xml:space="preserve">augment the training set data, thus </w:t>
+      </w:r>
+      <w:r>
+        <w:rPr>
+          <w:lang w:val="en-US"/>
+        </w:rPr>
+        <w:t>easily adjust</w:t>
+      </w:r>
+      <w:r>
+        <w:rPr>
+          <w:lang w:val="en-US"/>
+        </w:rPr>
+        <w:t>ing</w:t>
+      </w:r>
+      <w:r>
+        <w:rPr>
+          <w:lang w:val="en-US"/>
+        </w:rPr>
+        <w:t xml:space="preserve"> the area of applicability of a </w:t>
+      </w:r>
+      <w:r>
+        <w:rPr>
+          <w:lang w:val="en-US"/>
+        </w:rPr>
+        <w:t xml:space="preserve">given </w:t>
+      </w:r>
+      <w:r>
+        <w:rPr>
+          <w:lang w:val="en-US"/>
+        </w:rPr>
+        <w:t xml:space="preserve">model. </w:t>
       </w:r>
     </w:p>
     <w:p>
@@ -920,7 +1163,61 @@
         <w:rPr>
           <w:lang w:val="en-US"/>
         </w:rPr>
-        <w:t xml:space="preserve">  From the SAXS point of view, making a robust NN model against experimental noise is as simple as generating a realistic experimental noise and augment the training set accordingly. In the similar way one can overcome other</w:t>
+        <w:t xml:space="preserve">  From the SAXS </w:t>
+      </w:r>
+      <w:r>
+        <w:rPr>
+          <w:lang w:val="en-US"/>
+        </w:rPr>
+        <w:t>perspective</w:t>
+      </w:r>
+      <w:r>
+        <w:rPr>
+          <w:lang w:val="en-US"/>
+        </w:rPr>
+        <w:t xml:space="preserve">, making a robust </w:t>
+      </w:r>
+      <w:r>
+        <w:rPr>
+          <w:lang w:val="en-US"/>
+        </w:rPr>
+        <w:t>against experimental noise</w:t>
+      </w:r>
+      <w:r>
+        <w:rPr>
+          <w:lang w:val="en-US"/>
+        </w:rPr>
+        <w:t xml:space="preserve"> </w:t>
+      </w:r>
+      <w:r>
+        <w:rPr>
+          <w:lang w:val="en-US"/>
+        </w:rPr>
+        <w:t>NN model is as simple as generating a realistic experimental noise and augment</w:t>
+      </w:r>
+      <w:r>
+        <w:rPr>
+          <w:lang w:val="en-US"/>
+        </w:rPr>
+        <w:t>ing</w:t>
+      </w:r>
+      <w:r>
+        <w:rPr>
+          <w:lang w:val="en-US"/>
+        </w:rPr>
+        <w:t xml:space="preserve"> the training set accordingly. </w:t>
+      </w:r>
+      <w:r>
+        <w:rPr>
+          <w:lang w:val="en-US"/>
+        </w:rPr>
+        <w:t>Similarl</w:t>
+      </w:r>
+      <w:r>
+        <w:rPr>
+          <w:lang w:val="en-US"/>
+        </w:rPr>
+        <w:t>y one can overcome other</w:t>
       </w:r>
       <w:r>
         <w:rPr>
@@ -998,14 +1295,19 @@
         <w:rPr>
           <w:lang w:val="en-US"/>
         </w:rPr>
-        <w:t xml:space="preserve">etc. </w:t>
-      </w:r>
-      <w:r>
-        <w:rPr>
-          <w:lang w:val="en-US"/>
-        </w:rPr>
-        <w:lastRenderedPageBreak/>
-        <w:t xml:space="preserve">Along with that, the machine learning driven approaches lack the limitations of </w:t>
+        <w:t>etc. Along with that, the machine learning</w:t>
+      </w:r>
+      <w:r>
+        <w:rPr>
+          <w:lang w:val="en-US"/>
+        </w:rPr>
+        <w:t>-</w:t>
+      </w:r>
+      <w:r>
+        <w:rPr>
+          <w:lang w:val="en-US"/>
+        </w:rPr>
+        <w:t xml:space="preserve">driven approaches lack the limitations of </w:t>
       </w:r>
       <w:r>
         <w:rPr>
@@ -1029,7 +1331,7 @@
         <w:rPr>
           <w:lang w:val="en-US"/>
         </w:rPr>
-        <w:t xml:space="preserve">homogeneiuty of </w:t>
+        <w:t xml:space="preserve">homogeneity of </w:t>
       </w:r>
       <w:r>
         <w:rPr>
@@ -1041,7 +1343,19 @@
         <w:rPr>
           <w:lang w:val="en-US"/>
         </w:rPr>
-        <w:t xml:space="preserve"> model) and may find previously unrecognised patterns and connections between SAXS data and </w:t>
+        <w:t xml:space="preserve"> model) and may find previously unrecogni</w:t>
+      </w:r>
+      <w:r>
+        <w:rPr>
+          <w:lang w:val="en-US"/>
+        </w:rPr>
+        <w:t>z</w:t>
+      </w:r>
+      <w:r>
+        <w:rPr>
+          <w:lang w:val="en-US"/>
+        </w:rPr>
+        <w:t xml:space="preserve">ed patterns and connections between SAXS data and </w:t>
       </w:r>
       <w:r>
         <w:rPr>
@@ -1103,7 +1417,7 @@
         <w:rPr>
           <w:lang w:val="en-US"/>
         </w:rPr>
-        <w:t>A</w:t>
+        <w:t xml:space="preserve">artificial </w:t>
       </w:r>
       <w:r>
         <w:rPr>
@@ -1112,6 +1426,12 @@
         <w:t>NN</w:t>
       </w:r>
       <w:r>
+        <w:rPr>
+          <w:lang w:val="en-US"/>
+        </w:rPr>
+        <w:t>s</w:t>
+      </w:r>
+      <w:r>
         <w:t xml:space="preserve"> trained o</w:t>
       </w:r>
       <w:r>
@@ -1122,6 +1442,12 @@
       </w:r>
       <w:r>
         <w:t xml:space="preserve"> SAXS data </w:t>
+      </w:r>
+      <w:r>
+        <w:rPr>
+          <w:lang w:val="en-US"/>
+        </w:rPr>
+        <w:t xml:space="preserve">generated </w:t>
       </w:r>
       <w:r>
         <w:rPr>
@@ -1236,6 +1562,12 @@
         <w:rPr>
           <w:lang w:val="en-US"/>
         </w:rPr>
+        <w:t xml:space="preserve"> </w:t>
+      </w:r>
+      <w:r>
+        <w:rPr>
+          <w:lang w:val="en-US"/>
+        </w:rPr>
         <w:t>The presented method appears to be the only</w:t>
       </w:r>
       <w:r>
@@ -1260,7 +1592,19 @@
         <w:rPr>
           <w:lang w:val="en-US"/>
         </w:rPr>
-        <w:t>, as well as for the nucleic acids</w:t>
+        <w:t xml:space="preserve">, as well as </w:t>
+      </w:r>
+      <w:r>
+        <w:rPr>
+          <w:lang w:val="en-US"/>
+        </w:rPr>
+        <w:t xml:space="preserve">the second one </w:t>
+      </w:r>
+      <w:r>
+        <w:rPr>
+          <w:lang w:val="en-US"/>
+        </w:rPr>
+        <w:t>for the nucleic acids</w:t>
       </w:r>
       <w:r>
         <w:rPr>
@@ -1298,67 +1642,19 @@
         <w:rPr>
           <w:lang w:val="en-US"/>
         </w:rPr>
-        <w:t xml:space="preserve">), without introduction of unnecessary regularization parameters. </w:t>
-      </w:r>
-      <w:r>
-        <w:rPr>
-          <w:lang w:val="en-US"/>
-        </w:rPr>
-        <w:t xml:space="preserve">We further investigate the information content of the different angular ranges by training/applying the NNs on truncated data set. The aim of this work was to demonstrate the capability of NNs in the field of SAXS, whereas further extension of their applicability is possible and limited only by the chose of the training set.Finally, </w:t>
-      </w:r>
-      <w:r>
-        <w:rPr>
-          <w:lang w:val="en-US"/>
-        </w:rPr>
-        <w:t xml:space="preserve">we demonstrate the </w:t>
-      </w:r>
-      <w:r>
-        <w:rPr>
-          <w:lang w:val="en-US"/>
-        </w:rPr>
-        <w:t xml:space="preserve">higher accuracy and better </w:t>
-      </w:r>
-      <w:r>
-        <w:rPr>
-          <w:lang w:val="en-US"/>
-        </w:rPr>
-        <w:t xml:space="preserve">robustness of our method </w:t>
-      </w:r>
-      <w:r>
-        <w:rPr>
-          <w:lang w:val="en-US"/>
-        </w:rPr>
-        <w:t>against simulated experimental noise over the</w:t>
-      </w:r>
-      <w:r>
-        <w:rPr>
-          <w:lang w:val="en-US"/>
-        </w:rPr>
-        <w:t xml:space="preserve"> </w:t>
-      </w:r>
-      <w:r>
-        <w:rPr>
-          <w:lang w:val="en-US"/>
-        </w:rPr>
-        <w:t>conventional</w:t>
-      </w:r>
-      <w:r>
-        <w:rPr>
-          <w:lang w:val="en-US"/>
-        </w:rPr>
-        <w:t xml:space="preserve"> </w:t>
-      </w:r>
-      <w:r>
-        <w:t>methods</w:t>
-      </w:r>
-      <w:r>
-        <w:rPr>
-          <w:lang w:val="en-US"/>
-        </w:rPr>
-        <w:t>.</w:t>
-      </w:r>
-      <w:r>
-        <w:t xml:space="preserve"> </w:t>
+        <w:t xml:space="preserve">), without </w:t>
+      </w:r>
+      <w:r>
+        <w:rPr>
+          <w:lang w:val="en-US"/>
+        </w:rPr>
+        <w:t xml:space="preserve">the </w:t>
+      </w:r>
+      <w:r>
+        <w:rPr>
+          <w:lang w:val="en-US"/>
+        </w:rPr>
+        <w:t>introduction of unnecessary regularization parameters.</w:t>
       </w:r>
     </w:p>
     <w:p>
@@ -1369,9 +1665,222 @@
         </w:rPr>
       </w:pPr>
       <w:r>
+        <w:rPr>
+          <w:lang w:val="en-US"/>
+        </w:rPr>
+        <w:t xml:space="preserve"> </w:t>
+      </w:r>
+      <w:r>
+        <w:rPr>
+          <w:lang w:val="en-US"/>
+        </w:rPr>
+        <w:t xml:space="preserve">We further investigate the information content of the different angular ranges </w:t>
+      </w:r>
+      <w:r>
+        <w:rPr>
+          <w:lang w:val="en-US"/>
+        </w:rPr>
+        <w:t xml:space="preserve">for </w:t>
+      </w:r>
+      <w:r>
+        <w:rPr>
+          <w:lang w:val="en-US"/>
+        </w:rPr>
+        <w:t xml:space="preserve">the </w:t>
+      </w:r>
+      <w:r>
+        <w:rPr>
+          <w:lang w:val="en-US"/>
+        </w:rPr>
+        <w:t>determination of MW and D</w:t>
+      </w:r>
+      <w:r>
+        <w:rPr>
+          <w:vertAlign w:val="subscript"/>
+          <w:lang w:val="en-US"/>
+        </w:rPr>
+        <w:t>max</w:t>
+      </w:r>
+      <w:r>
+        <w:rPr>
+          <w:lang w:val="en-US"/>
+        </w:rPr>
+        <w:t xml:space="preserve"> </w:t>
+      </w:r>
+      <w:r>
+        <w:rPr>
+          <w:lang w:val="en-US"/>
+        </w:rPr>
+        <w:t>by training/</w:t>
+      </w:r>
+      <w:r>
+        <w:rPr>
+          <w:lang w:val="en-US"/>
+        </w:rPr>
+        <w:t>testing</w:t>
+      </w:r>
+      <w:r>
+        <w:rPr>
+          <w:lang w:val="en-US"/>
+        </w:rPr>
+        <w:t xml:space="preserve"> the NNs on truncated </w:t>
+      </w:r>
+      <w:r>
+        <w:rPr>
+          <w:lang w:val="en-US"/>
+        </w:rPr>
+        <w:t xml:space="preserve">over s </w:t>
+      </w:r>
+      <w:r>
+        <w:rPr>
+          <w:lang w:val="en-US"/>
+        </w:rPr>
+        <w:t>data set</w:t>
+      </w:r>
+      <w:r>
+        <w:rPr>
+          <w:lang w:val="en-US"/>
+        </w:rPr>
+        <w:t>s</w:t>
+      </w:r>
+      <w:r>
+        <w:rPr>
+          <w:lang w:val="en-US"/>
+        </w:rPr>
+        <w:t xml:space="preserve">. Finally, </w:t>
+      </w:r>
+      <w:r>
+        <w:rPr>
+          <w:lang w:val="en-US"/>
+        </w:rPr>
+        <w:t xml:space="preserve">we demonstrate the </w:t>
+      </w:r>
+      <w:r>
+        <w:rPr>
+          <w:lang w:val="en-US"/>
+        </w:rPr>
+        <w:t xml:space="preserve">higher accuracy and better </w:t>
+      </w:r>
+      <w:r>
+        <w:rPr>
+          <w:lang w:val="en-US"/>
+        </w:rPr>
+        <w:t xml:space="preserve">robustness of our method </w:t>
+      </w:r>
+      <w:r>
+        <w:rPr>
+          <w:lang w:val="en-US"/>
+        </w:rPr>
+        <w:t>against simulated experimental noise over the</w:t>
+      </w:r>
+      <w:r>
+        <w:rPr>
+          <w:lang w:val="en-US"/>
+        </w:rPr>
+        <w:t xml:space="preserve"> </w:t>
+      </w:r>
+      <w:r>
+        <w:rPr>
+          <w:lang w:val="en-US"/>
+        </w:rPr>
+        <w:t>conventional</w:t>
+      </w:r>
+      <w:r>
+        <w:rPr>
+          <w:lang w:val="en-US"/>
+        </w:rPr>
+        <w:t xml:space="preserve"> </w:t>
+      </w:r>
+      <w:r>
+        <w:t>methods</w:t>
+      </w:r>
+      <w:r>
+        <w:rPr>
+          <w:lang w:val="en-US"/>
+        </w:rPr>
+        <w:t>.</w:t>
+      </w:r>
+      <w:r>
+        <w:t xml:space="preserve"> </w:t>
+      </w:r>
+      <w:r>
+        <w:rPr>
+          <w:lang w:val="en-US"/>
+        </w:rPr>
+        <w:t>We would like to stress, that th</w:t>
+      </w:r>
+      <w:r>
+        <w:rPr>
+          <w:lang w:val="en-US"/>
+        </w:rPr>
+        <w:t>is work aim</w:t>
+      </w:r>
+      <w:r>
+        <w:rPr>
+          <w:lang w:val="en-US"/>
+        </w:rPr>
+        <w:t>s to demonstrate the capabilit</w:t>
+      </w:r>
+      <w:r>
+        <w:rPr>
+          <w:lang w:val="en-US"/>
+        </w:rPr>
+        <w:t>ies</w:t>
+      </w:r>
+      <w:r>
+        <w:rPr>
+          <w:lang w:val="en-US"/>
+        </w:rPr>
+        <w:t xml:space="preserve"> of NNs in the field of SAXS, whereas further </w:t>
+      </w:r>
+      <w:r>
+        <w:rPr>
+          <w:lang w:val="en-US"/>
+        </w:rPr>
+        <w:t xml:space="preserve">improvement in accuracy, as well as applicability </w:t>
+      </w:r>
+      <w:r>
+        <w:rPr>
+          <w:lang w:val="en-US"/>
+        </w:rPr>
+        <w:t>extension</w:t>
+      </w:r>
+      <w:r>
+        <w:rPr>
+          <w:lang w:val="en-US"/>
+        </w:rPr>
+        <w:t>,</w:t>
+      </w:r>
+      <w:r>
+        <w:rPr>
+          <w:lang w:val="en-US"/>
+        </w:rPr>
+        <w:t xml:space="preserve"> is possible and limited only by the cho</w:t>
+      </w:r>
+      <w:r>
+        <w:rPr>
+          <w:lang w:val="en-US"/>
+        </w:rPr>
+        <w:t>ic</w:t>
+      </w:r>
+      <w:r>
+        <w:rPr>
+          <w:lang w:val="en-US"/>
+        </w:rPr>
+        <w:t>e of the training set.</w:t>
+      </w:r>
+    </w:p>
+    <w:p>
+      <w:pPr>
+        <w:pStyle w:val="NormalWeb"/>
+        <w:rPr>
+          <w:lang w:val="en-US"/>
+        </w:rPr>
+      </w:pPr>
+      <w:r>
         <w:t>The method was implemented as a publicly available web service with a graphical interface (</w:t>
       </w:r>
-      <w:hyperlink r:id="rId6" w:tgtFrame="_blank" w:history="1">
+      <w:hyperlink r:id="rId8" w:tgtFrame="_blank" w:history="1">
         <w:r>
           <w:rPr>
             <w:rStyle w:val="Hyperlink"/>
@@ -1414,13 +1923,37 @@
         <w:rPr>
           <w:lang w:val="en-US"/>
         </w:rPr>
-        <w:t xml:space="preserve">The MW is a crucial parameter in SAXS that can be exploited to e.g. determination of oligomeric state. However, the currently available methods are not very accurate, a usual rule of thumb is 10% or more. </w:t>
-      </w:r>
-      <w:r>
-        <w:rPr>
-          <w:lang w:val="en-US"/>
-        </w:rPr>
-        <w:t xml:space="preserve">To date, there are several well-established techniques for MW estimation, that nominally could be subdivided into concentration-dependent and concentration-independent methods. Former methods account for the dependence of forwarding scattering I(0) on the total number of electrons in irradiated molecule (and, thus, on MW) and rely on the scattering from calibrants, e.g. </w:t>
+        <w:t xml:space="preserve">The MW is a crucial parameter in SAXS that can be exploited </w:t>
+      </w:r>
+      <w:r>
+        <w:rPr>
+          <w:lang w:val="en-US"/>
+        </w:rPr>
+        <w:t>for</w:t>
+      </w:r>
+      <w:r>
+        <w:rPr>
+          <w:lang w:val="en-US"/>
+        </w:rPr>
+        <w:t xml:space="preserve"> e.g. determination of oligomeric state. However, the currently available methods are not very accurate, a usual rule of thumb is 10% or more. </w:t>
+      </w:r>
+      <w:r>
+        <w:rPr>
+          <w:lang w:val="en-US"/>
+        </w:rPr>
+        <w:t xml:space="preserve">To date, there are several well-established techniques for MW estimation, that nominally could be subdivided into concentration-dependent and concentration-independent methods. Former methods account for the dependence of forwarding scattering I(0) on the total number of electrons in </w:t>
+      </w:r>
+      <w:r>
+        <w:rPr>
+          <w:lang w:val="en-US"/>
+        </w:rPr>
+        <w:t xml:space="preserve">the </w:t>
+      </w:r>
+      <w:r>
+        <w:rPr>
+          <w:lang w:val="en-US"/>
+        </w:rPr>
+        <w:t xml:space="preserve">irradiated molecule (and, thus, on MW) and rely on the scattering from calibrants, e.g. </w:t>
       </w:r>
       <w:r>
         <w:rPr>
@@ -1800,7 +2333,67 @@
         <w:rPr>
           <w:lang w:val="en-US"/>
         </w:rPr>
-        <w:t>, where s is the scattering vector, I(s) – intensity of the scattering beam, Δρ – excessive electron density and Q is the Porod invariant. In case of homogeneous electron density approximation, the left part simplifies to:</w:t>
+        <w:t xml:space="preserve">, where s is the scattering vector, I(s) – </w:t>
+      </w:r>
+      <w:r>
+        <w:rPr>
+          <w:lang w:val="en-US"/>
+        </w:rPr>
+        <w:t xml:space="preserve">the </w:t>
+      </w:r>
+      <w:r>
+        <w:rPr>
+          <w:lang w:val="en-US"/>
+        </w:rPr>
+        <w:t>intensity of the scattering beam, Δρ – excessive electron density</w:t>
+      </w:r>
+      <w:r>
+        <w:rPr>
+          <w:lang w:val="en-US"/>
+        </w:rPr>
+        <w:t>,</w:t>
+      </w:r>
+      <w:r>
+        <w:rPr>
+          <w:lang w:val="en-US"/>
+        </w:rPr>
+        <w:t xml:space="preserve"> and Q is the Porod invariant. In </w:t>
+      </w:r>
+      <w:r>
+        <w:rPr>
+          <w:lang w:val="en-US"/>
+        </w:rPr>
+        <w:t xml:space="preserve">the </w:t>
+      </w:r>
+      <w:r>
+        <w:rPr>
+          <w:lang w:val="en-US"/>
+        </w:rPr>
+        <w:t xml:space="preserve">case of homogeneous electron density approximation, the </w:t>
+      </w:r>
+      <w:r>
+        <w:rPr>
+          <w:lang w:val="en-US"/>
+        </w:rPr>
+        <w:t>right</w:t>
+      </w:r>
+      <w:r>
+        <w:rPr>
+          <w:lang w:val="en-US"/>
+        </w:rPr>
+        <w:t xml:space="preserve"> part </w:t>
+      </w:r>
+      <w:r>
+        <w:rPr>
+          <w:lang w:val="en-US"/>
+        </w:rPr>
+        <w:t xml:space="preserve">of the equation </w:t>
+      </w:r>
+      <w:r>
+        <w:rPr>
+          <w:lang w:val="en-US"/>
+        </w:rPr>
+        <w:t>simplifies to:</w:t>
       </w:r>
     </w:p>
     <w:p>
@@ -1983,7 +2576,6 @@
             <w:rFonts w:ascii="Cambria Math" w:hAnsi="Cambria Math"/>
             <w:lang w:val="en-US"/>
           </w:rPr>
-          <w:lastRenderedPageBreak/>
           <m:t>V=2</m:t>
         </m:r>
         <m:sSup>
@@ -2078,7 +2670,43 @@
         <w:rPr>
           <w:lang w:val="en-US"/>
         </w:rPr>
-        <w:t xml:space="preserve">The MW is estimated as an empirical relation between the volume of particle and its mass, that equals 1.6 e.g. in case of proteins </w:t>
+        <w:t xml:space="preserve">The MW is estimated as an empirical relation between the volume of </w:t>
+      </w:r>
+      <w:r>
+        <w:rPr>
+          <w:lang w:val="en-US"/>
+        </w:rPr>
+        <w:t xml:space="preserve">the </w:t>
+      </w:r>
+      <w:r>
+        <w:rPr>
+          <w:lang w:val="en-US"/>
+        </w:rPr>
+        <w:t xml:space="preserve">particle and its mass, </w:t>
+      </w:r>
+      <w:r>
+        <w:rPr>
+          <w:lang w:val="en-US"/>
+        </w:rPr>
+        <w:t>which</w:t>
+      </w:r>
+      <w:r>
+        <w:rPr>
+          <w:lang w:val="en-US"/>
+        </w:rPr>
+        <w:t xml:space="preserve"> equals 1.6 e.g. in </w:t>
+      </w:r>
+      <w:r>
+        <w:rPr>
+          <w:lang w:val="en-US"/>
+        </w:rPr>
+        <w:t xml:space="preserve">the </w:t>
+      </w:r>
+      <w:r>
+        <w:rPr>
+          <w:lang w:val="en-US"/>
+        </w:rPr>
+        <w:t xml:space="preserve">case of proteins </w:t>
       </w:r>
       <w:r>
         <w:rPr>
@@ -2139,19 +2767,68 @@
         <w:rPr>
           <w:lang w:val="en-US"/>
         </w:rPr>
-        <w:t>, so some power law is usually used to extrapolate the intensities on higher angles</w:t>
-      </w:r>
-      <w:r>
-        <w:rPr>
-          <w:lang w:val="en-US"/>
-        </w:rPr>
-        <w:t>; (ii) integration is affected be experimental noise; and (iii) the equation (2) implies homogeneity of the scattering particle.</w:t>
-      </w:r>
-      <w:r>
-        <w:rPr>
-          <w:lang w:val="en-US"/>
-        </w:rPr>
-        <w:t xml:space="preserve"> This method requires accurate knowledge of electron density, works only on proteins and very sensitive to subtraction errors.</w:t>
+        <w:t xml:space="preserve">, so </w:t>
+      </w:r>
+      <w:r>
+        <w:rPr>
+          <w:lang w:val="en-US"/>
+        </w:rPr>
+        <w:t>I ~ s</w:t>
+      </w:r>
+      <w:r>
+        <w:rPr>
+          <w:vertAlign w:val="superscript"/>
+          <w:lang w:val="en-US"/>
+        </w:rPr>
+        <w:t>-4</w:t>
+      </w:r>
+      <w:r>
+        <w:rPr>
+          <w:lang w:val="en-US"/>
+        </w:rPr>
+        <w:t xml:space="preserve"> </w:t>
+      </w:r>
+      <w:r>
+        <w:rPr>
+          <w:lang w:val="en-US"/>
+        </w:rPr>
+        <w:t xml:space="preserve"> power law is usually used to extrapolate the intensities on higher angles</w:t>
+      </w:r>
+      <w:r>
+        <w:rPr>
+          <w:lang w:val="en-US"/>
+        </w:rPr>
+        <w:t>; (ii) integration is affected b</w:t>
+      </w:r>
+      <w:r>
+        <w:rPr>
+          <w:lang w:val="en-US"/>
+        </w:rPr>
+        <w:t>y the</w:t>
+      </w:r>
+      <w:r>
+        <w:rPr>
+          <w:lang w:val="en-US"/>
+        </w:rPr>
+        <w:t xml:space="preserve"> experimental noise; and (iii) the equation (2) implies homogeneity of the scattering particle.</w:t>
+      </w:r>
+      <w:r>
+        <w:rPr>
+          <w:lang w:val="en-US"/>
+        </w:rPr>
+        <w:t xml:space="preserve"> This method requires accurate knowledge of electron density, works only on proteins</w:t>
+      </w:r>
+      <w:r>
+        <w:rPr>
+          <w:lang w:val="en-US"/>
+        </w:rPr>
+        <w:t>,</w:t>
+      </w:r>
+      <w:r>
+        <w:rPr>
+          <w:lang w:val="en-US"/>
+        </w:rPr>
+        <w:t xml:space="preserve"> and very sensitive to subtraction errors.</w:t>
       </w:r>
     </w:p>
     <w:p>
@@ -2587,7 +3264,31 @@
         <w:rPr>
           <w:lang w:val="en-US"/>
         </w:rPr>
-        <w:t>With linear and angular coeffecients A and B determined empirically for different s</w:t>
+        <w:t>With linear and angular coeff</w:t>
+      </w:r>
+      <w:r>
+        <w:rPr>
+          <w:lang w:val="en-US"/>
+        </w:rPr>
+        <w:t>i</w:t>
+      </w:r>
+      <w:r>
+        <w:rPr>
+          <w:lang w:val="en-US"/>
+        </w:rPr>
+        <w:t xml:space="preserve">cients A and B </w:t>
+      </w:r>
+      <w:r>
+        <w:rPr>
+          <w:lang w:val="en-US"/>
+        </w:rPr>
+        <w:t xml:space="preserve">are </w:t>
+      </w:r>
+      <w:r>
+        <w:rPr>
+          <w:lang w:val="en-US"/>
+        </w:rPr>
+        <w:t>determined empirically for different s</w:t>
       </w:r>
       <w:r>
         <w:rPr>
@@ -2612,7 +3313,19 @@
         <w:rPr>
           <w:lang w:val="en-US"/>
         </w:rPr>
-        <w:t>The drawbacks for this method are essentially the same as for the Porod’s method.</w:t>
+        <w:t xml:space="preserve">The drawbacks </w:t>
+      </w:r>
+      <w:r>
+        <w:rPr>
+          <w:lang w:val="en-US"/>
+        </w:rPr>
+        <w:t>of</w:t>
+      </w:r>
+      <w:r>
+        <w:rPr>
+          <w:lang w:val="en-US"/>
+        </w:rPr>
+        <w:t xml:space="preserve"> this method are essentially the same as for Porod’s method.</w:t>
       </w:r>
     </w:p>
     <w:p>
@@ -2671,7 +3384,19 @@
         <w:rPr>
           <w:lang w:val="en-US"/>
         </w:rPr>
-        <w:t xml:space="preserve"> and introduces the so called volume of correlation:</w:t>
+        <w:t xml:space="preserve"> and introduces the so</w:t>
+      </w:r>
+      <w:r>
+        <w:rPr>
+          <w:lang w:val="en-US"/>
+        </w:rPr>
+        <w:t>-</w:t>
+      </w:r>
+      <w:r>
+        <w:rPr>
+          <w:lang w:val="en-US"/>
+        </w:rPr>
+        <w:t>called volume of correlation:</w:t>
       </w:r>
     </w:p>
     <w:p>
@@ -3090,7 +3815,19 @@
         <w:rPr>
           <w:lang w:val="en-US"/>
         </w:rPr>
-        <w:t xml:space="preserve"> However this method is reported to be less accurate </w:t>
+        <w:t xml:space="preserve"> However</w:t>
+      </w:r>
+      <w:r>
+        <w:rPr>
+          <w:lang w:val="en-US"/>
+        </w:rPr>
+        <w:t>,</w:t>
+      </w:r>
+      <w:r>
+        <w:rPr>
+          <w:lang w:val="en-US"/>
+        </w:rPr>
+        <w:t xml:space="preserve"> this method is reported to be less accurate </w:t>
       </w:r>
       <w:r>
         <w:rPr>
@@ -3102,7 +3839,19 @@
         <w:rPr>
           <w:lang w:val="en-US"/>
         </w:rPr>
-        <w:t xml:space="preserve"> the others for high signal to noise data, as well as for extended and small (&lt;20 kDa) particles.</w:t>
+        <w:t xml:space="preserve"> the others for high signal</w:t>
+      </w:r>
+      <w:r>
+        <w:rPr>
+          <w:lang w:val="en-US"/>
+        </w:rPr>
+        <w:t>-to-</w:t>
+      </w:r>
+      <w:r>
+        <w:rPr>
+          <w:lang w:val="en-US"/>
+        </w:rPr>
+        <w:t>noise data, as well as for extended and small (&lt;20 kDa) particles.</w:t>
       </w:r>
     </w:p>
     <w:p>
@@ -3154,7 +3903,13 @@
         <w:rPr>
           <w:lang w:val="en-US"/>
         </w:rPr>
-        <w:t xml:space="preserve">learning </w:t>
+        <w:t>learning</w:t>
+      </w:r>
+      <w:r>
+        <w:rPr>
+          <w:lang w:val="en-US"/>
+        </w:rPr>
+        <w:t>-</w:t>
       </w:r>
       <w:r>
         <w:rPr>
@@ -3221,7 +3976,14 @@
         <w:rPr>
           <w:lang w:val="en-US"/>
         </w:rPr>
-        <w:t>. In this method, the Fisher’s truncated integral Q’ (eq.4) is calculated up to sR</w:t>
+        <w:t xml:space="preserve">. In this method, </w:t>
+      </w:r>
+      <w:r>
+        <w:rPr>
+          <w:lang w:val="en-US"/>
+        </w:rPr>
+        <w:lastRenderedPageBreak/>
+        <w:t>the Fisher’s truncated integral Q’ (eq.4) is calculated up to sR</w:t>
       </w:r>
       <w:r>
         <w:rPr>
@@ -3234,7 +3996,19 @@
         <w:rPr>
           <w:lang w:val="en-US"/>
         </w:rPr>
-        <w:t xml:space="preserve"> = 3,4,5 for a huge set of simulated SAXS patterns from geometrical bodies, as well as from the PDB models. The resulting three numbers can be treated as coordinates in some 3D reference frame resulting to thousands of points (mapped models). The experimental data can be mapped on the same space and since each model in this space has known MW and D</w:t>
+        <w:t xml:space="preserve"> = 3,4,5 for a huge set of simulated SAXS patterns from geometrical bodies, as well as from the PDB models. The resulting three numbers can be treated as coordinates in some 3D reference frame resulting </w:t>
+      </w:r>
+      <w:r>
+        <w:rPr>
+          <w:lang w:val="en-US"/>
+        </w:rPr>
+        <w:t>in</w:t>
+      </w:r>
+      <w:r>
+        <w:rPr>
+          <w:lang w:val="en-US"/>
+        </w:rPr>
+        <w:t xml:space="preserve"> thousands of points (mapped models). The experimental data can be mapped on the same space and since each model in this space has known MW and D</w:t>
       </w:r>
       <w:r>
         <w:rPr>
@@ -3247,13 +4021,25 @@
         <w:rPr>
           <w:lang w:val="en-US"/>
         </w:rPr>
-        <w:t>, these values can be easily estimated as the weighted average between the neareast k-neighbours.</w:t>
-      </w:r>
-      <w:r>
-        <w:rPr>
-          <w:lang w:val="en-US"/>
-        </w:rPr>
-        <w:t xml:space="preserve"> This approache has an advantage of taking into account the shape of particles </w:t>
+        <w:t>, these values can be easily estimated as the weighted average between the nearest k-neighbours.</w:t>
+      </w:r>
+      <w:r>
+        <w:rPr>
+          <w:lang w:val="en-US"/>
+        </w:rPr>
+        <w:t xml:space="preserve"> This approach has </w:t>
+      </w:r>
+      <w:r>
+        <w:rPr>
+          <w:lang w:val="en-US"/>
+        </w:rPr>
+        <w:t>the</w:t>
+      </w:r>
+      <w:r>
+        <w:rPr>
+          <w:lang w:val="en-US"/>
+        </w:rPr>
+        <w:t xml:space="preserve"> advantage of taking into account the shape of particles </w:t>
       </w:r>
       <w:r>
         <w:rPr>
@@ -3278,7 +4064,7 @@
         <w:rPr>
           <w:lang w:val="en-US"/>
         </w:rPr>
-        <w:t>alongside with its size.</w:t>
+        <w:t>alongside its size.</w:t>
       </w:r>
       <w:r>
         <w:rPr>
@@ -3383,7 +4169,13 @@
         <w:t xml:space="preserve"> authors calculate</w:t>
       </w:r>
       <w:r>
-        <w:t xml:space="preserve"> a </w:t>
+        <w:t xml:space="preserve"> a</w:t>
+      </w:r>
+      <w:r>
+        <w:t>n</w:t>
+      </w:r>
+      <w:r>
+        <w:t xml:space="preserve"> </w:t>
       </w:r>
       <w:r>
         <w:rPr>
@@ -3407,14 +4199,22 @@
         <w:rPr>
           <w:lang w:val="en-US"/>
         </w:rPr>
-        <w:t>all the above mentioned methods</w:t>
-      </w:r>
-      <w:r>
-        <w:t xml:space="preserve"> as the </w:t>
-      </w:r>
-      <w:r>
-        <w:lastRenderedPageBreak/>
-        <w:t xml:space="preserve">evidence. </w:t>
+        <w:t>all the above</w:t>
+      </w:r>
+      <w:r>
+        <w:rPr>
+          <w:lang w:val="en-US"/>
+        </w:rPr>
+        <w:t>-</w:t>
+      </w:r>
+      <w:r>
+        <w:rPr>
+          <w:lang w:val="en-US"/>
+        </w:rPr>
+        <w:t>mentioned methods</w:t>
+      </w:r>
+      <w:r>
+        <w:t xml:space="preserve"> as the evidence. </w:t>
       </w:r>
       <w:r>
         <w:rPr>
@@ -3453,7 +4253,13 @@
         <w:t xml:space="preserve">W for each curve using each method to build a probability distribution, that describes the original probability of obtaining a particular calculated MW given the true molecular weight. These probabilities are combined across all the methods, and the most likely molecular weight is thus estimated. The advantage of the method is that it employes all the other methods and provides not only the most probable MW, but also </w:t>
       </w:r>
       <w:r>
-        <w:t>assess its credibility interval.</w:t>
+        <w:t>asses</w:t>
+      </w:r>
+      <w:r>
+        <w:t>se</w:t>
+      </w:r>
+      <w:r>
+        <w:t>s its credibility interval.</w:t>
       </w:r>
       <w:r>
         <w:rPr>
@@ -3498,121 +4304,107 @@
         <w:rPr>
           <w:lang w:val="en-US"/>
         </w:rPr>
+        <w:t xml:space="preserve"> To dat</w:t>
+      </w:r>
+      <w:r>
+        <w:rPr>
+          <w:lang w:val="en-US"/>
+        </w:rPr>
+        <w:t>e</w:t>
+      </w:r>
+      <w:r>
+        <w:rPr>
+          <w:lang w:val="en-US"/>
+        </w:rPr>
+        <w:t xml:space="preserve">, there are only two available methods for </w:t>
+      </w:r>
+      <w:r>
+        <w:rPr>
+          <w:lang w:val="en-US"/>
+        </w:rPr>
+        <w:t xml:space="preserve">an </w:t>
+      </w:r>
+      <w:r>
+        <w:rPr>
+          <w:lang w:val="en-US"/>
+        </w:rPr>
+        <w:t xml:space="preserve">estimate the Dmax: Shape&amp;Size and </w:t>
+      </w:r>
+      <w:r>
+        <w:rPr>
+          <w:lang w:val="en-US"/>
+        </w:rPr>
+        <w:t xml:space="preserve">through the </w:t>
+      </w:r>
+      <w:r>
+        <w:rPr>
+          <w:lang w:val="en-US"/>
+        </w:rPr>
+        <w:t>indirect Fourier transform</w:t>
+      </w:r>
+      <w:r>
+        <w:rPr>
+          <w:lang w:val="en-US"/>
+        </w:rPr>
+        <w:t xml:space="preserve"> (IFT)</w:t>
+      </w:r>
+      <w:r>
+        <w:rPr>
+          <w:lang w:val="en-US"/>
+        </w:rPr>
+        <w:t xml:space="preserve">. The principles of the former were described earlier, whereas the latter requires </w:t>
+      </w:r>
+      <w:r>
+        <w:rPr>
+          <w:lang w:val="en-US"/>
+        </w:rPr>
+        <w:t xml:space="preserve">the </w:t>
+      </w:r>
+      <w:r>
+        <w:rPr>
+          <w:lang w:val="en-US"/>
+        </w:rPr>
+        <w:t xml:space="preserve">introduction of the pair distance distribution function p(r). </w:t>
+      </w:r>
+      <w:r>
+        <w:t>The p(r) function represents a histogram of distances between pairs of points in the particle, weighted by the product of their scattering contrasts</w:t>
+      </w:r>
+      <w:r>
+        <w:rPr>
+          <w:lang w:val="en-US"/>
+        </w:rPr>
         <w:t xml:space="preserve"> </w:t>
       </w:r>
       <w:r>
         <w:rPr>
           <w:lang w:val="en-US"/>
         </w:rPr>
-        <w:t>The common and as a matter of fact the only available method to determine D</w:t>
-      </w:r>
-      <w:r>
-        <w:rPr>
-          <w:vertAlign w:val="subscript"/>
-          <w:lang w:val="en-US"/>
-        </w:rPr>
-        <w:t>max</w:t>
-      </w:r>
-      <w:r>
-        <w:rPr>
-          <w:lang w:val="en-US"/>
-        </w:rPr>
-        <w:t xml:space="preserve"> from SAS scattering profile is via inspection of corresponding p(r) function. Upon certain restrictions, such as non-negativity and zeroing p(0) = p(r  ≥ D</w:t>
-      </w:r>
-      <w:r>
-        <w:rPr>
-          <w:vertAlign w:val="subscript"/>
-          <w:lang w:val="en-US"/>
-        </w:rPr>
-        <w:t>max</w:t>
-      </w:r>
-      <w:r>
-        <w:rPr>
-          <w:lang w:val="en-US"/>
-        </w:rPr>
-        <w:t>) = 0, it is possible to find the D</w:t>
-      </w:r>
-      <w:r>
-        <w:rPr>
-          <w:vertAlign w:val="subscript"/>
-          <w:lang w:val="en-US"/>
-        </w:rPr>
-        <w:t>max</w:t>
-      </w:r>
-      <w:r>
-        <w:rPr>
-          <w:lang w:val="en-US"/>
-        </w:rPr>
-        <w:t xml:space="preserve"> as a first negative point of p(r) distribution. Importantly, small deviations of D</w:t>
-      </w:r>
-      <w:r>
-        <w:rPr>
-          <w:vertAlign w:val="subscript"/>
-          <w:lang w:val="en-US"/>
-        </w:rPr>
-        <w:t>max</w:t>
-      </w:r>
-      <w:r>
-        <w:rPr>
-          <w:lang w:val="en-US"/>
-        </w:rPr>
-        <w:t xml:space="preserve"> values typically do not significantly affect the fit to the data (inverse Fourier transform of p(r)), thus precise estimation of D</w:t>
-      </w:r>
-      <w:r>
-        <w:rPr>
-          <w:vertAlign w:val="subscript"/>
-          <w:lang w:val="en-US"/>
-        </w:rPr>
-        <w:t>max</w:t>
-      </w:r>
-      <w:r>
-        <w:rPr>
-          <w:lang w:val="en-US"/>
-        </w:rPr>
-        <w:t xml:space="preserve"> is left to the discretion of a human.</w:t>
-      </w:r>
-    </w:p>
-    <w:p>
-      <w:pPr>
-        <w:pStyle w:val="NormalWeb"/>
-        <w:rPr>
-          <w:lang w:val="en-US"/>
-        </w:rPr>
-      </w:pPr>
-    </w:p>
-    <w:p>
-      <w:pPr>
-        <w:pStyle w:val="NormalWeb"/>
-        <w:rPr>
-          <w:lang w:val="en-US"/>
-        </w:rPr>
-      </w:pPr>
-      <w:r>
-        <w:rPr>
-          <w:lang w:val="en-US"/>
-        </w:rPr>
-        <w:t>To the dat</w:t>
-      </w:r>
-      <w:r>
-        <w:rPr>
-          <w:lang w:val="en-US"/>
-        </w:rPr>
-        <w:t>e</w:t>
-      </w:r>
-      <w:r>
-        <w:rPr>
-          <w:lang w:val="en-US"/>
-        </w:rPr>
-        <w:t xml:space="preserve">, there are only two available methods for estimate the Dmax: Shape&amp;Size and indirect Fourier transform. The principles of the former were described earlier, whereas the latter requires introduction of the pair distance distribution function p(r). </w:t>
-      </w:r>
-      <w:r>
-        <w:t>The p(r) function represents a histogram of distances between pairs of points in the particle, weighted by the product of their scattering contrasts</w:t>
-      </w:r>
-      <w:r>
-        <w:rPr>
-          <w:lang w:val="en-US"/>
-        </w:rPr>
-        <w:t xml:space="preserve"> [Glatter &amp; Kratky, 1982]</w:t>
+        <w:fldChar w:fldCharType="begin" w:fldLock="1"/>
+      </w:r>
+      <w:r>
+        <w:rPr>
+          <w:lang w:val="en-US"/>
+        </w:rPr>
+        <w:instrText>ADDIN CSL_CITATION {"citationItems":[{"id":"ITEM-1","itemData":{"ISBN":"0598669930","author":[{"dropping-particle":"","family":"Guinier","given":"Andre","non-dropping-particle":"","parse-names":false,"suffix":""},{"dropping-particle":"","family":"Fournet","given":"Gerard","non-dropping-particle":"","parse-names":false,"suffix":""}],"container-title":"New York: Wiley; London: Chapman and Hall","id":"ITEM-1","issued":{"date-parts":[["1955"]]},"title":"Small-angle scattering of X-rays (Translation by C. B. Walker)","type":"book"},"uris":["http://www.mendeley.com/documents/?uuid=e0a452a3-5a89-313e-bb0c-daf7a0331a42"]}],"mendeley":{"formattedCitation":"(Guinier and Fournet, 1955)","plainTextFormattedCitation":"(Guinier and Fournet, 1955)","previouslyFormattedCitation":"(Guinier and Fournet, 1955)"},"properties":{"noteIndex":0},"schema":"https://github.com/citation-style-language/schema/raw/master/csl-citation.json"}</w:instrText>
+      </w:r>
+      <w:r>
+        <w:rPr>
+          <w:lang w:val="en-US"/>
+        </w:rPr>
+        <w:fldChar w:fldCharType="separate"/>
+      </w:r>
+      <w:r>
+        <w:rPr>
+          <w:noProof/>
+          <w:lang w:val="en-US"/>
+        </w:rPr>
+        <w:t>(Guinier and Fournet, 1955)</w:t>
+      </w:r>
+      <w:r>
+        <w:rPr>
+          <w:lang w:val="en-US"/>
+        </w:rPr>
+        <w:fldChar w:fldCharType="end"/>
       </w:r>
       <w:r>
         <w:t xml:space="preserve">. Mathematically, the p(r) function is </w:t>
@@ -3648,13 +4440,50 @@
         <w:rPr>
           <w:lang w:val="en-US"/>
         </w:rPr>
-        <w:t xml:space="preserve">via well-known transformation </w:t>
-      </w:r>
-      <w:r>
-        <w:rPr>
-          <w:lang w:val="en-US"/>
-        </w:rPr>
-        <w:t>[Debye, 1915]:</w:t>
+        <w:t xml:space="preserve">via </w:t>
+      </w:r>
+      <w:r>
+        <w:rPr>
+          <w:lang w:val="en-US"/>
+        </w:rPr>
+        <w:t xml:space="preserve">the spherically averaged Fourier transform </w:t>
+      </w:r>
+      <w:r>
+        <w:rPr>
+          <w:lang w:val="en-US"/>
+        </w:rPr>
+        <w:fldChar w:fldCharType="begin" w:fldLock="1"/>
+      </w:r>
+      <w:r>
+        <w:rPr>
+          <w:lang w:val="en-US"/>
+        </w:rPr>
+        <w:instrText>ADDIN CSL_CITATION {"citationItems":[{"id":"ITEM-1","itemData":{"DOI":"10.1002/andp.19153510606","ISSN":"15213889","abstract":"809 5. Zerstrezcung uon Rbatgemt,rahlen; vom P. D e b y e. Die neuere Entwicklung unserer Ansichten uber den in eren Aufbau der Atome hat uns gezwungen, Elektronen-bewegungen als moglich anzuerkennen, die trote sehr groBer Beschleunigungen keine Energie ausstrahlen. So mussen wir z. B. ini Innern eines Wasserstoffmolekuls ewei Elektronen annehmen, welche stets einander gegenuberliegend in einem Kreise von 1,05.10-8 ern Durchmesser mit einer Winkel-geschwindigkeit o = 4,21-1016 l/sec um1aufen.l) W*de man dns von dieser Bewegung erzeugte Feld auf Grund der Max-well-Loren t zschen Gleichungeii der Elektrodynamik be-rechnen, dann ergibt sich fiir die in einer Sekunde ausgestrahlte Energie der ,,enorm groBe\" Wert 4,9-10-3 erglsec. Dem steht niimlich gegenuber, daB die kinetische Energie der beiden Elektronen sich nur auf 4,l.lO-llerg belauft, so daB man auf Grund sonst anerkannter Prinzipien zu dem Schlusse kame, daB sich ein Wasserstoffmolekul in etwa lod8 sec durch seine eigene Strahlung zerstoren muate. 2) Wir mussen also notgedrungen die Bewegung in der durch die h-Hypothese bestimmten Bahn in schroffem Widerspruch mit sonst an-erkannten Prinzipien als strahlungslos ansehen. Andererseits gelingt es, die gewohnliche Dispersion auf Grund des obigen Modells vollstandig zu beherrschen, ohne daB es notig wild, die bekannten Grundlagen der Mechanik und Elektrodynamik zu verlassen. Schon hieraus folgt, daB Storungen der von der h-Hypothese geforderten Bahn sich in jeder Beziehung wieder vollstandig reguliir verhalten. Noch klarer tritt diese Tatsache hervor, wenn man die von einer auffallenden Welle zerstreute Energie selbst zum Gegenstand der Messung macht. So konnte bekanntlich J. J. Thomson 1) Die Konstitution des Wasserstoffmolekuls. Sitzber. d. Kgl. B. 2) Diese: Zeitdauer ersoheint weniger auffallcnd, wenn man beden6-Akademie d. Wiss. daB in 10-8 sec immerhin 7-lo-' Umliiufe stattfinden. Sitzung vom 9. Jan. 1915.","author":[{"dropping-particle":"","family":"Debye","given":"P.","non-dropping-particle":"","parse-names":false,"suffix":""}],"container-title":"Annalen der Physik","id":"ITEM-1","issue":"6","issued":{"date-parts":[["1915","1","1"]]},"page":"809-823","publisher":"John Wiley &amp; Sons, Ltd","title":"Zerstreuung von Röntgenstrahlen","type":"article-journal","volume":"351"},"uris":["http://www.mendeley.com/documents/?uuid=247ccfa0-0089-3d10-b919-d058086e60e0"]}],"mendeley":{"formattedCitation":"(Debye, 1915)","plainTextFormattedCitation":"(Debye, 1915)","previouslyFormattedCitation":"(Debye, 1915)"},"properties":{"noteIndex":0},"schema":"https://github.com/citation-style-language/schema/raw/master/csl-citation.json"}</w:instrText>
+      </w:r>
+      <w:r>
+        <w:rPr>
+          <w:lang w:val="en-US"/>
+        </w:rPr>
+        <w:fldChar w:fldCharType="separate"/>
+      </w:r>
+      <w:r>
+        <w:rPr>
+          <w:noProof/>
+          <w:lang w:val="en-US"/>
+        </w:rPr>
+        <w:t>(Debye, 1915)</w:t>
+      </w:r>
+      <w:r>
+        <w:rPr>
+          <w:lang w:val="en-US"/>
+        </w:rPr>
+        <w:fldChar w:fldCharType="end"/>
+      </w:r>
+      <w:r>
+        <w:rPr>
+          <w:lang w:val="en-US"/>
+        </w:rPr>
+        <w:t>:</w:t>
       </w:r>
     </w:p>
     <w:p>
@@ -3737,7 +4566,7 @@
                     <w:rFonts w:ascii="Cambria Math" w:hAnsi="Cambria Math"/>
                     <w:lang w:val="en-US"/>
                   </w:rPr>
-                  <m:t>d</m:t>
+                  <m:t>D</m:t>
                 </m:r>
               </m:e>
               <m:sub>
@@ -3843,7 +4672,19 @@
           <w:lang w:val="en-US"/>
         </w:rPr>
         <w:tab/>
-        <w:t>(1)</w:t>
+        <w:t>(</w:t>
+      </w:r>
+      <w:r>
+        <w:rPr>
+          <w:lang w:val="en-US"/>
+        </w:rPr>
+        <w:t>8</w:t>
+      </w:r>
+      <w:r>
+        <w:rPr>
+          <w:lang w:val="en-US"/>
+        </w:rPr>
+        <w:t>)</w:t>
       </w:r>
     </w:p>
     <w:p>
@@ -4026,7 +4867,19 @@
           <w:lang w:val="en-US"/>
         </w:rPr>
         <w:tab/>
-        <w:t>(2)</w:t>
+        <w:t>(</w:t>
+      </w:r>
+      <w:r>
+        <w:rPr>
+          <w:lang w:val="en-US"/>
+        </w:rPr>
+        <w:t>9</w:t>
+      </w:r>
+      <w:r>
+        <w:rPr>
+          <w:lang w:val="en-US"/>
+        </w:rPr>
+        <w:t>)</w:t>
       </w:r>
     </w:p>
     <w:p>
@@ -4043,124 +4896,392 @@
         <w:t xml:space="preserve">discretely </w:t>
       </w:r>
       <w:r>
-        <w:t>recorded experimental data, as well as the presence of experimental noise, makes the evaluation of p(r) an ill-posed problem. As estimation of Dmax, as well as reconstruction of a macromolecular model</w:t>
+        <w:t xml:space="preserve">recorded experimental data, as well as the presence of experimental noise, makes the evaluation of p(r) an ill-posed problem. </w:t>
+      </w:r>
+      <w:r>
+        <w:rPr>
+          <w:lang w:val="en-US"/>
+        </w:rPr>
+        <w:t xml:space="preserve">The </w:t>
+      </w:r>
+      <w:r>
+        <w:rPr>
+          <w:lang w:val="en-US"/>
+        </w:rPr>
+        <w:t>method of</w:t>
+      </w:r>
+      <w:r>
+        <w:t xml:space="preserve"> solv</w:t>
+      </w:r>
+      <w:r>
+        <w:rPr>
+          <w:lang w:val="en-US"/>
+        </w:rPr>
+        <w:t>ing</w:t>
+      </w:r>
+      <w:r>
+        <w:t xml:space="preserve"> this problem </w:t>
+      </w:r>
+      <w:r>
+        <w:rPr>
+          <w:lang w:val="en-US"/>
+        </w:rPr>
+        <w:t>by the</w:t>
+      </w:r>
+      <w:r>
+        <w:t xml:space="preserve"> IFT ha</w:t>
+      </w:r>
+      <w:r>
+        <w:t>s</w:t>
+      </w:r>
+      <w:r>
+        <w:t xml:space="preserve"> been </w:t>
+      </w:r>
+      <w:r>
+        <w:rPr>
+          <w:lang w:val="en-US"/>
+        </w:rPr>
+        <w:t>originally propos</w:t>
+      </w:r>
+      <w:r>
+        <w:t xml:space="preserve">ed by Glatter </w:t>
+      </w:r>
+      <w:r>
+        <w:fldChar w:fldCharType="begin" w:fldLock="1"/>
+      </w:r>
+      <w:r>
+        <w:instrText>ADDIN CSL_CITATION {"citationItems":[{"id":"ITEM-1","itemData":{"author":[{"dropping-particle":"","family":"Glatter","given":"O.","non-dropping-particle":"","parse-names":false,"suffix":""}],"container-title":"Acta Physica Austriaca","id":"ITEM-1","issue":"1-2","issued":{"date-parts":[["1977"]]},"page":"83-102","title":"Data evaluation in small angle scattering: calculation of the radial electron density distribution by means of indirect Fourier transformation","type":"article-journal","volume":"47"},"uris":["http://www.mendeley.com/documents/?uuid=f791ad64-be22-3a68-aa9e-058d98825028"]}],"mendeley":{"formattedCitation":"(Glatter, 1977)","plainTextFormattedCitation":"(Glatter, 1977)","previouslyFormattedCitation":"(Glatter, 1977)"},"properties":{"noteIndex":0},"schema":"https://github.com/citation-style-language/schema/raw/master/csl-citation.json"}</w:instrText>
+      </w:r>
+      <w:r>
+        <w:fldChar w:fldCharType="separate"/>
+      </w:r>
+      <w:r>
+        <w:rPr>
+          <w:noProof/>
+        </w:rPr>
+        <w:t>(Glatter, 1977)</w:t>
+      </w:r>
+      <w:r>
+        <w:fldChar w:fldCharType="end"/>
       </w:r>
       <w:r>
         <w:t>,</w:t>
       </w:r>
       <w:r>
-        <w:t xml:space="preserve"> is typically based on the p(r) function, therefore it is crucial to reliably and non-ambiguously compute p(r) from available experimental data. </w:t>
-      </w:r>
-      <w:r>
-        <w:rPr>
-          <w:lang w:val="en-US"/>
-        </w:rPr>
-        <w:t xml:space="preserve">The </w:t>
-      </w:r>
-      <w:r>
-        <w:rPr>
-          <w:lang w:val="en-US"/>
-        </w:rPr>
-        <w:t>method of</w:t>
-      </w:r>
-      <w:r>
-        <w:t xml:space="preserve"> solv</w:t>
-      </w:r>
-      <w:r>
-        <w:rPr>
-          <w:lang w:val="en-US"/>
-        </w:rPr>
-        <w:t>ing</w:t>
-      </w:r>
-      <w:r>
-        <w:t xml:space="preserve"> this problem by </w:t>
-      </w:r>
-      <w:r>
-        <w:rPr>
-          <w:lang w:val="en-US"/>
-        </w:rPr>
-        <w:t xml:space="preserve">so-called </w:t>
-      </w:r>
-      <w:r>
-        <w:t>indirect Fourier transformation (IFT) ha</w:t>
-      </w:r>
-      <w:r>
+        <w:rPr>
+          <w:lang w:val="en-US"/>
+        </w:rPr>
+        <w:t xml:space="preserve"> and further </w:t>
+      </w:r>
+      <w:r>
+        <w:rPr>
+          <w:lang w:val="en-US"/>
+        </w:rPr>
+        <w:t>enhanced</w:t>
+      </w:r>
+      <w:r>
+        <w:rPr>
+          <w:lang w:val="en-US"/>
+        </w:rPr>
+        <w:t xml:space="preserve"> by</w:t>
+      </w:r>
+      <w:r>
+        <w:t xml:space="preserve"> Svergun </w:t>
+      </w:r>
+      <w:r>
+        <w:fldChar w:fldCharType="begin" w:fldLock="1"/>
+      </w:r>
+      <w:r>
+        <w:instrText>ADDIN CSL_CITATION {"citationItems":[{"id":"ITEM-1","itemData":{"ISSN":"0021-8898","author":[{"dropping-particle":"","family":"Svergun","given":"D I","non-dropping-particle":"","parse-names":false,"suffix":""}],"container-title":"J. Appl. Cryst","id":"ITEM-1","issued":{"date-parts":[["1992"]]},"page":"495-503","title":"Determination of the regularization parameter in indirect-transform methods using perceptual criteria","type":"article-journal","volume":"25"},"uris":["http://www.mendeley.com/documents/?uuid=3ecdd21d-735e-3e1f-acef-12b8268bb6cd"]}],"mendeley":{"formattedCitation":"(Svergun, 1992)","plainTextFormattedCitation":"(Svergun, 1992)","previouslyFormattedCitation":"(Svergun, 1992)"},"properties":{"noteIndex":0},"schema":"https://github.com/citation-style-language/schema/raw/master/csl-citation.json"}</w:instrText>
+      </w:r>
+      <w:r>
+        <w:fldChar w:fldCharType="separate"/>
+      </w:r>
+      <w:r>
+        <w:rPr>
+          <w:noProof/>
+        </w:rPr>
+        <w:t>(Svergun, 1992)</w:t>
+      </w:r>
+      <w:r>
+        <w:fldChar w:fldCharType="end"/>
+      </w:r>
+      <w:r>
+        <w:rPr>
+          <w:lang w:val="en-US"/>
+        </w:rPr>
+        <w:t xml:space="preserve"> </w:t>
+      </w:r>
+      <w:r>
+        <w:rPr>
+          <w:lang w:val="en-US"/>
+        </w:rPr>
+        <w:t>and</w:t>
+      </w:r>
+      <w:r>
+        <w:t xml:space="preserve"> </w:t>
+      </w:r>
+      <w:r>
+        <w:rPr>
+          <w:lang w:val="en-US"/>
+        </w:rPr>
+        <w:t xml:space="preserve">Hansen </w:t>
+      </w:r>
+      <w:r>
+        <w:rPr>
+          <w:lang w:val="en-US"/>
+        </w:rPr>
+        <w:fldChar w:fldCharType="begin" w:fldLock="1"/>
+      </w:r>
+      <w:r>
+        <w:rPr>
+          <w:lang w:val="en-US"/>
+        </w:rPr>
+        <w:instrText>ADDIN CSL_CITATION {"citationItems":[{"id":"ITEM-1","itemData":{"DOI":"10.1107/S0021889806035291","ISSN":"00218898","abstract":"Using Bayesian analysis for indirect Fourier transformation (IFT) of data from small-angle scattering (SAS) leads to probability distributions for parameters describing the experimental data. This quantification may provide extra information about the scattering system. The shape of the probability distribution for the maximum diameter of the scatterer may contain information about e.g. the heterogeneity of the scattering sample. The information content in the experimental data can be quantified as an 'effective number of parameters' which can be determined from the data. The applicability of the Bayesian approach to IFT in SAS is demonstrated using simulated as well as experimental data. © International Union of Crystallography, 2006.","author":[{"dropping-particle":"","family":"Vestergaard","given":"Bente","non-dropping-particle":"","parse-names":false,"suffix":""},{"dropping-particle":"","family":"Hansen","given":"Steen","non-dropping-particle":"","parse-names":false,"suffix":""}],"container-title":"Journal of Applied Crystallography","id":"ITEM-1","issue":"6","issued":{"date-parts":[["2006"]]},"page":"797-804","title":"Application of Bayesian analysis to indirect Fourier transformation in small-angle scattering","type":"article-journal","volume":"39"},"uris":["http://www.mendeley.com/documents/?uuid=5c2968f9-3180-47d4-84df-da01e971b28f"]}],"mendeley":{"formattedCitation":"(Vestergaard and Hansen, 2006)","plainTextFormattedCitation":"(Vestergaard and Hansen, 2006)","previouslyFormattedCitation":"(Vestergaard and Hansen, 2006)"},"properties":{"noteIndex":0},"schema":"https://github.com/citation-style-language/schema/raw/master/csl-citation.json"}</w:instrText>
+      </w:r>
+      <w:r>
+        <w:rPr>
+          <w:lang w:val="en-US"/>
+        </w:rPr>
+        <w:fldChar w:fldCharType="separate"/>
+      </w:r>
+      <w:r>
+        <w:rPr>
+          <w:noProof/>
+          <w:lang w:val="en-US"/>
+        </w:rPr>
+        <w:t>(Vestergaard and Hansen, 2006)</w:t>
+      </w:r>
+      <w:r>
+        <w:rPr>
+          <w:lang w:val="en-US"/>
+        </w:rPr>
+        <w:fldChar w:fldCharType="end"/>
+      </w:r>
+      <w:r>
+        <w:t xml:space="preserve">. </w:t>
+      </w:r>
+      <w:r>
+        <w:rPr>
+          <w:lang w:val="en-US"/>
+        </w:rPr>
+        <w:t xml:space="preserve">In </w:t>
+      </w:r>
+      <w:r>
+        <w:rPr>
+          <w:lang w:val="en-US"/>
+        </w:rPr>
+        <w:t xml:space="preserve">the </w:t>
+      </w:r>
+      <w:r>
+        <w:rPr>
+          <w:lang w:val="en-US"/>
+        </w:rPr>
+        <w:t>IFT approach a guess on the D</w:t>
+      </w:r>
+      <w:r>
+        <w:rPr>
+          <w:vertAlign w:val="subscript"/>
+          <w:lang w:val="en-US"/>
+        </w:rPr>
+        <w:t>max</w:t>
+      </w:r>
+      <w:r>
+        <w:rPr>
+          <w:lang w:val="en-US"/>
+        </w:rPr>
+        <w:t xml:space="preserve"> must be given, </w:t>
+      </w:r>
+      <w:r>
+        <w:rPr>
+          <w:lang w:val="en-US"/>
+        </w:rPr>
+        <w:t>the</w:t>
+      </w:r>
+      <w:r>
+        <w:rPr>
+          <w:lang w:val="en-US"/>
+        </w:rPr>
+        <w:t xml:space="preserve"> p(r) function is expressed as a sum of some </w:t>
+      </w:r>
+      <w:r>
+        <w:rPr>
+          <w:lang w:val="en-US"/>
+        </w:rPr>
+        <w:t xml:space="preserve">analytical </w:t>
+      </w:r>
+      <w:r>
+        <w:rPr>
+          <w:lang w:val="en-US"/>
+        </w:rPr>
+        <w:t xml:space="preserve">functions (e.g. cubic splines), and a classical regularization procedure </w:t>
+      </w:r>
+      <w:r>
+        <w:rPr>
+          <w:lang w:val="en-US"/>
+        </w:rPr>
+        <w:fldChar w:fldCharType="begin" w:fldLock="1"/>
+      </w:r>
+      <w:r>
+        <w:rPr>
+          <w:lang w:val="en-US"/>
+        </w:rPr>
+        <w:instrText>ADDIN CSL_CITATION {"citationItems":[{"id":"ITEM-1","itemData":{"author":[{"dropping-particle":"","family":"TIKHONOV","given":"","non-dropping-particle":"","parse-names":false,"suffix":""},{"dropping-particle":"","family":"N","given":"A","non-dropping-particle":"","parse-names":false,"suffix":""}],"container-title":"Dokl. Akad. Nauk SSSR","id":"ITEM-1","issued":{"date-parts":[["1943"]]},"page":"195-198","title":"On the stability of inverse problems","type":"article-journal","volume":"39"},"uris":["http://www.mendeley.com/documents/?uuid=d0caf97c-dda3-3cc6-9971-6b662350b6eb"]}],"mendeley":{"formattedCitation":"(TIKHONOV and N, 1943)","plainTextFormattedCitation":"(TIKHONOV and N, 1943)","previouslyFormattedCitation":"(TIKHONOV and N, 1943)"},"properties":{"noteIndex":0},"schema":"https://github.com/citation-style-language/schema/raw/master/csl-citation.json"}</w:instrText>
+      </w:r>
+      <w:r>
+        <w:rPr>
+          <w:lang w:val="en-US"/>
+        </w:rPr>
+        <w:fldChar w:fldCharType="separate"/>
+      </w:r>
+      <w:r>
+        <w:rPr>
+          <w:noProof/>
+          <w:lang w:val="en-US"/>
+        </w:rPr>
+        <w:t>(TIKHONOV and N, 1943)</w:t>
+      </w:r>
+      <w:r>
+        <w:rPr>
+          <w:lang w:val="en-US"/>
+        </w:rPr>
+        <w:fldChar w:fldCharType="end"/>
+      </w:r>
+      <w:r>
+        <w:rPr>
+          <w:lang w:val="en-US"/>
+        </w:rPr>
+        <w:t xml:space="preserve"> is applied such that p(r) </w:t>
+      </w:r>
+      <w:r>
+        <w:rPr>
+          <w:lang w:val="en-US"/>
+        </w:rPr>
+        <w:t xml:space="preserve">i) </w:t>
+      </w:r>
+      <w:r>
+        <w:rPr>
+          <w:lang w:val="en-US"/>
+        </w:rPr>
+        <w:t>agrees to experimental data and ii) ensur</w:t>
+      </w:r>
+      <w:r>
+        <w:rPr>
+          <w:lang w:val="en-US"/>
+        </w:rPr>
+        <w:t>es</w:t>
+      </w:r>
+      <w:r>
+        <w:rPr>
+          <w:lang w:val="en-US"/>
+        </w:rPr>
+        <w:t xml:space="preserve"> satisfaction to the imposed constraints. Most commonly </w:t>
+      </w:r>
+      <w:r>
+        <w:rPr>
+          <w:lang w:val="en-US"/>
+        </w:rPr>
+        <w:t>the</w:t>
+      </w:r>
+      <w:r>
+        <w:rPr>
+          <w:lang w:val="en-US"/>
+        </w:rPr>
+        <w:t xml:space="preserve"> constraint </w:t>
+      </w:r>
+      <w:r>
+        <w:rPr>
+          <w:lang w:val="en-US"/>
+        </w:rPr>
+        <w:t>is</w:t>
+      </w:r>
+      <w:r>
+        <w:rPr>
+          <w:lang w:val="en-US"/>
+        </w:rPr>
+        <w:t xml:space="preserve"> the smoothness of p(r), </w:t>
+      </w:r>
+      <w:r>
+        <w:rPr>
+          <w:lang w:val="en-US"/>
+        </w:rPr>
+        <w:t xml:space="preserve">so that </w:t>
+      </w:r>
+      <w:r>
+        <w:rPr>
+          <w:lang w:val="en-US"/>
+        </w:rPr>
+        <w:t>termination effect</w:t>
+      </w:r>
+      <w:r>
+        <w:rPr>
+          <w:lang w:val="en-US"/>
+        </w:rPr>
         <w:t>s</w:t>
       </w:r>
       <w:r>
-        <w:t xml:space="preserve"> been </w:t>
-      </w:r>
-      <w:r>
-        <w:rPr>
-          <w:lang w:val="en-US"/>
-        </w:rPr>
-        <w:t>originally propos</w:t>
-      </w:r>
-      <w:r>
-        <w:t>ed by Glatter [</w:t>
-      </w:r>
-      <w:r>
-        <w:rPr>
-          <w:lang w:val="en-US"/>
-        </w:rPr>
-        <w:t>Glatter, 1977</w:t>
-      </w:r>
-      <w:r>
-        <w:t>],</w:t>
-      </w:r>
-      <w:r>
-        <w:rPr>
-          <w:lang w:val="en-US"/>
-        </w:rPr>
-        <w:t xml:space="preserve"> and further </w:t>
-      </w:r>
-      <w:r>
-        <w:rPr>
-          <w:lang w:val="en-US"/>
-        </w:rPr>
-        <w:t>enhanced</w:t>
-      </w:r>
-      <w:r>
-        <w:rPr>
-          <w:lang w:val="en-US"/>
-        </w:rPr>
-        <w:t xml:space="preserve"> by</w:t>
-      </w:r>
-      <w:r>
-        <w:t xml:space="preserve"> Svergun [</w:t>
-      </w:r>
-      <w:r>
-        <w:rPr>
-          <w:lang w:val="en-US"/>
-        </w:rPr>
-        <w:t>Svergun, 1992</w:t>
-      </w:r>
-      <w:r>
-        <w:t>]</w:t>
-      </w:r>
-      <w:r>
-        <w:rPr>
-          <w:lang w:val="en-US"/>
-        </w:rPr>
-        <w:t xml:space="preserve"> and</w:t>
-      </w:r>
-      <w:r>
+        <w:rPr>
+          <w:lang w:val="en-US"/>
+        </w:rPr>
         <w:t xml:space="preserve"> </w:t>
       </w:r>
       <w:r>
         <w:rPr>
           <w:lang w:val="en-US"/>
         </w:rPr>
-        <w:t xml:space="preserve">Hansen </w:t>
-      </w:r>
-      <w:r>
-        <w:t>[</w:t>
-      </w:r>
-      <w:r>
-        <w:rPr>
-          <w:lang w:val="en-US"/>
-        </w:rPr>
-        <w:t>Vestergaard</w:t>
+        <w:t>are</w:t>
+      </w:r>
+      <w:r>
+        <w:rPr>
+          <w:lang w:val="en-US"/>
+        </w:rPr>
+        <w:t xml:space="preserve"> reduced or id</w:t>
+      </w:r>
+      <w:r>
+        <w:rPr>
+          <w:lang w:val="en-US"/>
+        </w:rPr>
+        <w:t>e</w:t>
+      </w:r>
+      <w:r>
+        <w:rPr>
+          <w:lang w:val="en-US"/>
+        </w:rPr>
+        <w:t>ally completely removed</w:t>
+      </w:r>
+      <w:r>
+        <w:rPr>
+          <w:lang w:val="en-US"/>
+        </w:rPr>
+        <w:t xml:space="preserve">. </w:t>
+      </w:r>
+      <w:r>
+        <w:t>However, in all of these approaches</w:t>
+      </w:r>
+      <w:r>
+        <w:t>,</w:t>
+      </w:r>
+      <w:r>
+        <w:t xml:space="preserve"> the choice of the final solution remains a subjective criterion left to the discretion of the user. </w:t>
+      </w:r>
+      <w:r>
+        <w:rPr>
+          <w:lang w:val="en-US"/>
+        </w:rPr>
+        <w:t>Therefore</w:t>
+      </w:r>
+      <w:r>
+        <w:rPr>
+          <w:lang w:val="en-US"/>
+        </w:rPr>
+        <w:t>, small deviations of D</w:t>
+      </w:r>
+      <w:r>
+        <w:rPr>
+          <w:vertAlign w:val="subscript"/>
+          <w:lang w:val="en-US"/>
+        </w:rPr>
+        <w:t>max</w:t>
       </w:r>
       <w:r>
         <w:rPr>
@@ -4172,139 +5293,32 @@
         <w:rPr>
           <w:lang w:val="en-US"/>
         </w:rPr>
-        <w:t>&amp; Hansen, 2012</w:t>
-      </w:r>
-      <w:r>
-        <w:t xml:space="preserve">]. </w:t>
-      </w:r>
-      <w:r>
-        <w:rPr>
-          <w:lang w:val="en-US"/>
-        </w:rPr>
-        <w:t xml:space="preserve">In IFT approach a guess on the Dmax must be given, </w:t>
-      </w:r>
-      <w:r>
-        <w:rPr>
-          <w:lang w:val="en-US"/>
-        </w:rPr>
-        <w:t>the</w:t>
-      </w:r>
-      <w:r>
-        <w:rPr>
-          <w:lang w:val="en-US"/>
-        </w:rPr>
-        <w:t xml:space="preserve"> p(r) function is expressed as a sum of some </w:t>
-      </w:r>
-      <w:r>
-        <w:rPr>
-          <w:lang w:val="en-US"/>
-        </w:rPr>
-        <w:t xml:space="preserve">analytical </w:t>
-      </w:r>
-      <w:r>
-        <w:rPr>
-          <w:lang w:val="en-US"/>
-        </w:rPr>
-        <w:t xml:space="preserve">functions (e.g. cubic splines), and a classical regularization procedure [Tikhonov, 1943] is applied such that p(r) </w:t>
-      </w:r>
-      <w:r>
-        <w:rPr>
-          <w:lang w:val="en-US"/>
-        </w:rPr>
-        <w:t xml:space="preserve">i) </w:t>
-      </w:r>
-      <w:r>
-        <w:rPr>
-          <w:lang w:val="en-US"/>
-        </w:rPr>
-        <w:t>agrees to experimental data and ii) ensur</w:t>
-      </w:r>
-      <w:r>
-        <w:rPr>
-          <w:lang w:val="en-US"/>
-        </w:rPr>
-        <w:t>es</w:t>
-      </w:r>
-      <w:r>
-        <w:rPr>
-          <w:lang w:val="en-US"/>
-        </w:rPr>
-        <w:t xml:space="preserve"> satisfaction to the imposed constraints. Most commonly </w:t>
-      </w:r>
-      <w:r>
-        <w:rPr>
-          <w:lang w:val="en-US"/>
-        </w:rPr>
-        <w:t>the</w:t>
-      </w:r>
-      <w:r>
-        <w:rPr>
-          <w:lang w:val="en-US"/>
-        </w:rPr>
-        <w:t xml:space="preserve"> constraint </w:t>
-      </w:r>
-      <w:r>
-        <w:rPr>
-          <w:lang w:val="en-US"/>
-        </w:rPr>
-        <w:t>is</w:t>
-      </w:r>
-      <w:r>
-        <w:rPr>
-          <w:lang w:val="en-US"/>
-        </w:rPr>
-        <w:t xml:space="preserve"> the smoothness of p(r), </w:t>
-      </w:r>
-      <w:r>
-        <w:rPr>
-          <w:lang w:val="en-US"/>
-        </w:rPr>
-        <w:t xml:space="preserve">so that </w:t>
-      </w:r>
-      <w:r>
-        <w:rPr>
-          <w:lang w:val="en-US"/>
-        </w:rPr>
-        <w:t>termination effect</w:t>
-      </w:r>
-      <w:r>
-        <w:rPr>
-          <w:lang w:val="en-US"/>
-        </w:rPr>
-        <w:t>s</w:t>
-      </w:r>
-      <w:r>
-        <w:rPr>
-          <w:lang w:val="en-US"/>
-        </w:rPr>
-        <w:t xml:space="preserve"> </w:t>
-      </w:r>
-      <w:r>
-        <w:rPr>
-          <w:lang w:val="en-US"/>
-        </w:rPr>
-        <w:t>are</w:t>
-      </w:r>
-      <w:r>
-        <w:rPr>
-          <w:lang w:val="en-US"/>
-        </w:rPr>
-        <w:t xml:space="preserve"> reduced or idially completely removed</w:t>
-      </w:r>
-      <w:r>
-        <w:rPr>
-          <w:lang w:val="en-US"/>
-        </w:rPr>
-        <w:t xml:space="preserve">. </w:t>
-      </w:r>
-      <w:r>
-        <w:t>However, in all of these approaches</w:t>
-      </w:r>
-      <w:r>
-        <w:t>,</w:t>
-      </w:r>
-      <w:r>
-        <w:t xml:space="preserve"> the choice of the final solution remains a subjective criterion left to the discretion of the user. </w:t>
+        <w:t xml:space="preserve">are acceptable and do not change the final solution, </w:t>
+      </w:r>
+      <w:r>
+        <w:rPr>
+          <w:lang w:val="en-US"/>
+        </w:rPr>
+        <w:t xml:space="preserve"> thus precise estimation of D</w:t>
+      </w:r>
+      <w:r>
+        <w:rPr>
+          <w:vertAlign w:val="subscript"/>
+          <w:lang w:val="en-US"/>
+        </w:rPr>
+        <w:t>max</w:t>
+      </w:r>
+      <w:r>
+        <w:rPr>
+          <w:lang w:val="en-US"/>
+        </w:rPr>
+        <w:t xml:space="preserve"> is left to the discretion of a </w:t>
+      </w:r>
+      <w:r>
+        <w:rPr>
+          <w:lang w:val="en-US"/>
+        </w:rPr>
+        <w:t>user.</w:t>
       </w:r>
     </w:p>
     <w:p>
@@ -4332,7 +5346,20 @@
         <w:rPr>
           <w:rStyle w:val="Heading2Char"/>
         </w:rPr>
-        <w:t>Neural network architectures</w:t>
+        <w:t>Neural network</w:t>
+      </w:r>
+      <w:r>
+        <w:rPr>
+          <w:rStyle w:val="Heading2Char"/>
+          <w:lang w:val="en-US"/>
+        </w:rPr>
+        <w:t>s</w:t>
+      </w:r>
+      <w:r>
+        <w:rPr>
+          <w:rStyle w:val="Heading2Char"/>
+        </w:rPr>
+        <w:t xml:space="preserve"> architecture</w:t>
       </w:r>
       <w:r>
         <w:rPr>
@@ -4346,7 +5373,68 @@
         <w:rPr>
           <w:lang w:val="en-US"/>
         </w:rPr>
-        <w:t xml:space="preserve"> We exploited interconnected neural networks (perceptrons) with one hidden layer (fig.2) for predicting the above-mentioned SAS parameters. Since the expected output of the NNs is a number and not a discrete value, we encounter a classical regression task for machine learning. </w:t>
+        <w:t xml:space="preserve"> We exploited interconnected neural networks (perceptrons) with </w:t>
+      </w:r>
+      <w:r>
+        <w:rPr>
+          <w:lang w:val="en-US"/>
+        </w:rPr>
+        <w:t>three</w:t>
+      </w:r>
+      <w:r>
+        <w:rPr>
+          <w:lang w:val="en-US"/>
+        </w:rPr>
+        <w:t xml:space="preserve"> hidden layer</w:t>
+      </w:r>
+      <w:r>
+        <w:rPr>
+          <w:lang w:val="en-US"/>
+        </w:rPr>
+        <w:t>s</w:t>
+      </w:r>
+      <w:r>
+        <w:rPr>
+          <w:lang w:val="en-US"/>
+        </w:rPr>
+        <w:t xml:space="preserve"> for predicting </w:t>
+      </w:r>
+      <w:r>
+        <w:rPr>
+          <w:lang w:val="en-US"/>
+        </w:rPr>
+        <w:t>MW and D</w:t>
+      </w:r>
+      <w:r>
+        <w:rPr>
+          <w:vertAlign w:val="subscript"/>
+          <w:lang w:val="en-US"/>
+        </w:rPr>
+        <w:t>max</w:t>
+      </w:r>
+      <w:r>
+        <w:rPr>
+          <w:lang w:val="en-US"/>
+        </w:rPr>
+        <w:t xml:space="preserve"> (fig.1 demonstrates training procedure for the former case)</w:t>
+      </w:r>
+      <w:r>
+        <w:rPr>
+          <w:lang w:val="en-US"/>
+        </w:rPr>
+        <w:t>. Since the expected output of the NNs is a number and not a discrete value, we encounter a classical regression task for machine learning.</w:t>
+      </w:r>
+      <w:r>
+        <w:rPr>
+          <w:lang w:val="en-US"/>
+        </w:rPr>
+        <w:t xml:space="preserve"> We used Keras and Tensorflow modules in the python framework.</w:t>
+      </w:r>
+      <w:r>
+        <w:rPr>
+          <w:lang w:val="en-US"/>
+        </w:rPr>
+        <w:t xml:space="preserve"> </w:t>
       </w:r>
     </w:p>
     <w:p>
@@ -4372,7 +5460,6 @@
           <w:noProof/>
           <w:lang w:val="en-US"/>
         </w:rPr>
-        <w:lastRenderedPageBreak/>
         <w:drawing>
           <wp:inline distT="0" distB="0" distL="0" distR="0" wp14:anchorId="4C44E4B3" wp14:editId="4F1ED93F">
             <wp:extent cx="5940425" cy="3166745"/>
@@ -4389,7 +5476,7 @@
                     <pic:cNvPicPr/>
                   </pic:nvPicPr>
                   <pic:blipFill>
-                    <a:blip r:embed="rId7"/>
+                    <a:blip r:embed="rId9"/>
                     <a:stretch>
                       <a:fillRect/>
                     </a:stretch>
@@ -4434,7 +5521,7 @@
           <w:szCs w:val="22"/>
           <w:lang w:val="en-US"/>
         </w:rPr>
-        <w:t>2</w:t>
+        <w:t>1</w:t>
       </w:r>
       <w:r>
         <w:rPr>
@@ -4480,45 +5567,179 @@
         <w:rPr>
           <w:lang w:val="en-US"/>
         </w:rPr>
-        <w:t>According to the Universal approximation theorem (see e.g. [G.Cybenko, 1989]), a feed-forward artificial network with a single hidden layer containing a finite number of neurons can approximate any continuous function, under mild assumption on the activation function. In particular, it was recently shown [</w:t>
-      </w:r>
-      <w:r>
-        <w:rPr>
-          <w:rFonts w:ascii="Arial" w:hAnsi="Arial" w:cs="Arial"/>
-          <w:color w:val="222222"/>
-          <w:sz w:val="20"/>
-          <w:szCs w:val="20"/>
-          <w:shd w:val="clear" w:color="auto" w:fill="FFFFFF"/>
-        </w:rPr>
-        <w:t>Lu, Zhou, et al. "The expressive power of neural networks: A view from the width." </w:t>
-      </w:r>
-      <w:r>
-        <w:rPr>
-          <w:rFonts w:ascii="Arial" w:hAnsi="Arial" w:cs="Arial"/>
-          <w:i/>
-          <w:iCs/>
-          <w:color w:val="222222"/>
-          <w:sz w:val="20"/>
-          <w:szCs w:val="20"/>
-          <w:shd w:val="clear" w:color="auto" w:fill="FFFFFF"/>
-        </w:rPr>
-        <w:t>Advances in neural information processing systems</w:t>
-      </w:r>
-      <w:r>
-        <w:rPr>
-          <w:rFonts w:ascii="Arial" w:hAnsi="Arial" w:cs="Arial"/>
-          <w:color w:val="222222"/>
-          <w:sz w:val="20"/>
-          <w:szCs w:val="20"/>
-          <w:shd w:val="clear" w:color="auto" w:fill="FFFFFF"/>
-        </w:rPr>
-        <w:t>. 2017.</w:t>
-      </w:r>
-      <w:r>
-        <w:rPr>
-          <w:lang w:val="en-US"/>
-        </w:rPr>
-        <w:t>] that NNs utilizing the rectified Linear Unit (ReLU) activation function with a width (number of neurons in one layer) of n+1 is capable to approximate any continuous convex function of n-dimensional input variables to any desired degree of precision [Hanin, 2019]. In SAXS one typically analyzes a hugely oversampled curve, that in fact contains only up to 15-35 Shannon channels [Moore, 1980]. Therefore, in the context of SAS with an angular range s</w:t>
+        <w:t xml:space="preserve">  </w:t>
+      </w:r>
+      <w:r>
+        <w:rPr>
+          <w:lang w:val="en-US"/>
+        </w:rPr>
+        <w:t xml:space="preserve">According to the Universal approximation theorem (see e.g. </w:t>
+      </w:r>
+      <w:r>
+        <w:rPr>
+          <w:lang w:val="en-US"/>
+        </w:rPr>
+        <w:fldChar w:fldCharType="begin" w:fldLock="1"/>
+      </w:r>
+      <w:r>
+        <w:rPr>
+          <w:lang w:val="en-US"/>
+        </w:rPr>
+        <w:instrText>ADDIN CSL_CITATION {"citationItems":[{"id":"ITEM-1","itemData":{"DOI":"10.1007/BF02551274","ISSN":"09324194","abstract":"In this paper we demonstrate that finite linear combinations of compositions of a fixed, univariate function and a set of affine functionals can uniformly approximate any continuous function of n real variables with support in the unit hypercube; only mild conditions are imposed on the univariate function. Our results settle an open question about representability in the class of single hidden layer neural networks. In particular, we show that arbitrary decision regions can be arbitrarily well approximated by continuous feedforward neural networks with only a single internal, hidden layer and any continuous sigmoidal nonlinearity. The paper discusses approximation properties of other possible types of nonlinearities that might be implemented by artificial neural networks. © 1989 Springer-Verlag New York Inc.","author":[{"dropping-particle":"","family":"Cybenko","given":"G.","non-dropping-particle":"","parse-names":false,"suffix":""}],"container-title":"Mathematics of Control, Signals, and Systems","id":"ITEM-1","issue":"4","issued":{"date-parts":[["1989","12"]]},"page":"303-314","publisher":"Springer-Verlag","title":"Approximation by superpositions of a sigmoidal function","type":"article-journal","volume":"2"},"uris":["http://www.mendeley.com/documents/?uuid=5aa1f4ab-f79a-3a0f-a931-10c6fca7cd78"]}],"mendeley":{"formattedCitation":"(Cybenko, 1989)","plainTextFormattedCitation":"(Cybenko, 1989)","previouslyFormattedCitation":"(Cybenko, 1989)"},"properties":{"noteIndex":0},"schema":"https://github.com/citation-style-language/schema/raw/master/csl-citation.json"}</w:instrText>
+      </w:r>
+      <w:r>
+        <w:rPr>
+          <w:lang w:val="en-US"/>
+        </w:rPr>
+        <w:fldChar w:fldCharType="separate"/>
+      </w:r>
+      <w:r>
+        <w:rPr>
+          <w:noProof/>
+          <w:lang w:val="en-US"/>
+        </w:rPr>
+        <w:t>(Cybenko, 1989)</w:t>
+      </w:r>
+      <w:r>
+        <w:rPr>
+          <w:lang w:val="en-US"/>
+        </w:rPr>
+        <w:fldChar w:fldCharType="end"/>
+      </w:r>
+      <w:r>
+        <w:rPr>
+          <w:lang w:val="en-US"/>
+        </w:rPr>
+        <w:t xml:space="preserve">, a feed-forward artificial </w:t>
+      </w:r>
+      <w:r>
+        <w:rPr>
+          <w:lang w:val="en-US"/>
+        </w:rPr>
+        <w:t>NN</w:t>
+      </w:r>
+      <w:r>
+        <w:rPr>
+          <w:lang w:val="en-US"/>
+        </w:rPr>
+        <w:t xml:space="preserve"> with a single hidden layer containing a finite number of neurons can approximate any continuous function, under mild assumption on the activation function. In particular, it was recently shown </w:t>
+      </w:r>
+      <w:r>
+        <w:rPr>
+          <w:lang w:val="en-US"/>
+        </w:rPr>
+        <w:fldChar w:fldCharType="begin" w:fldLock="1"/>
+      </w:r>
+      <w:r>
+        <w:rPr>
+          <w:lang w:val="en-US"/>
+        </w:rPr>
+        <w:instrText>ADDIN CSL_CITATION {"citationItems":[{"id":"ITEM-1","itemData":{"abstract":"The expressive power of neural networks is important for understanding deep learning. Most existing works consider this problem from the view of the depth of a network. In this paper, we study how width affects the expressiveness of neural networks. Classical results state that depth-bounded (e.g. depth-2) networks with suitable activation functions are universal approximators. We show a universal approximation theorem for width-bounded ReLU networks: width-(n + 4) ReLU networks, where n is the input dimension, are universal approximators. Moreover, except for a measure zero set, all functions cannot be approximated by width-n ReLU networks, which exhibits a phase transition. Several recent works demonstrate the benefits of depth by proving the depth-efficiency of neural networks. That is, there are classes of deep networks which cannot be realized by any shallow network whose size is no more than an exponential bound. Here we pose the dual question on the width-efficiency of ReLU networks: Are there wide networks that cannot be realized by narrow networks whose size is not substantially larger? We show that there exist classes of wide networks which cannot be realized by any narrow network whose depth is no more than a polynomial bound. On the other hand, we demonstrate by extensive experiments that narrow networks whose size exceed the polynomial bound by a constant factor can approximate wide and shallow network with high accuracy. Our results provide more comprehensive evidence that depth may be more effective than width for the expressiveness of ReLU networks.","author":[{"dropping-particle":"","family":"Lu","given":"Zhou","non-dropping-particle":"","parse-names":false,"suffix":""},{"dropping-particle":"","family":"Pu","given":"Hongming","non-dropping-particle":"","parse-names":false,"suffix":""},{"dropping-particle":"","family":"Wang","given":"Feicheng","non-dropping-particle":"","parse-names":false,"suffix":""},{"dropping-particle":"","family":"Hu","given":"Zhiqiang","non-dropping-particle":"","parse-names":false,"suffix":""},{"dropping-particle":"","family":"Wang","given":"Liwei","non-dropping-particle":"","parse-names":false,"suffix":""}],"container-title":"papers.nips.cc","id":"ITEM-1","issued":{"date-parts":[["0"]]},"title":"The Expressive Power of Neural Networks: A View from the Width","type":"report"},"uris":["http://www.mendeley.com/documents/?uuid=e6f9c28a-76f0-3d42-bf8a-0a393f65fd61"]}],"mendeley":{"formattedCitation":"(Lu et al.)","plainTextFormattedCitation":"(Lu et al.)","previouslyFormattedCitation":"(Lu et al.)"},"properties":{"noteIndex":0},"schema":"https://github.com/citation-style-language/schema/raw/master/csl-citation.json"}</w:instrText>
+      </w:r>
+      <w:r>
+        <w:rPr>
+          <w:lang w:val="en-US"/>
+        </w:rPr>
+        <w:fldChar w:fldCharType="separate"/>
+      </w:r>
+      <w:r>
+        <w:rPr>
+          <w:noProof/>
+          <w:lang w:val="en-US"/>
+        </w:rPr>
+        <w:t>(Lu et al.)</w:t>
+      </w:r>
+      <w:r>
+        <w:rPr>
+          <w:lang w:val="en-US"/>
+        </w:rPr>
+        <w:fldChar w:fldCharType="end"/>
+      </w:r>
+      <w:r>
+        <w:rPr>
+          <w:lang w:val="en-US"/>
+        </w:rPr>
+        <w:t xml:space="preserve"> </w:t>
+      </w:r>
+      <w:r>
+        <w:rPr>
+          <w:lang w:val="en-US"/>
+        </w:rPr>
+        <w:t xml:space="preserve">that NNs utilizing the rectified Linear Unit (ReLU) activation function with a width (number of neurons in one layer) of n+1 is capable to approximate any continuous convex function of n-dimensional input variables to any desired degree of precision </w:t>
+      </w:r>
+      <w:r>
+        <w:rPr>
+          <w:lang w:val="en-US"/>
+        </w:rPr>
+        <w:fldChar w:fldCharType="begin" w:fldLock="1"/>
+      </w:r>
+      <w:r>
+        <w:rPr>
+          <w:lang w:val="en-US"/>
+        </w:rPr>
+        <w:instrText>ADDIN CSL_CITATION {"citationItems":[{"id":"ITEM-1","itemData":{"DOI":"10.3390/MATH7100992","ISSN":"22277390","abstract":"This article concerns the expressive power of depth in neural nets with ReLU activations and a bounded width. We are particularly interested in the following questions: What is the minimal width wmin(d) so that ReLU nets of width wmin(d) (and arbitrary depth) can approximate any continuous function on the unit cube [0, 1]d arbitrarily well? For ReLU nets near this minimal width, what can one say about the depth necessary to approximate a given function? We obtain an essentially complete answer to these questions for convex functions. Our approach is based on the observation that, due to the convexity of the ReLU activation, ReLU nets are particularly well suited to represent convex functions. In particular, we prove that ReLU nets with width d + 1 can approximate any continuous convex function of d variables arbitrarily well. These results then give quantitative depth estimates for the rate of approximation of any continuous scalar function on the d-dimensional cube [0, 1]d by ReLU nets with width d + 3.","author":[{"dropping-particle":"","family":"Hanin","given":"Boris","non-dropping-particle":"","parse-names":false,"suffix":""}],"container-title":"Mathematics","id":"ITEM-1","issue":"10","issued":{"date-parts":[["2019"]]},"page":"1-9","title":"Universal function approximation by deep neural nets with bounded width and ReLU activations","type":"article-journal","volume":"7"},"uris":["http://www.mendeley.com/documents/?uuid=2236b501-6546-487e-b1fb-953cb54d6f9d"]}],"mendeley":{"formattedCitation":"(Hanin, 2019)","plainTextFormattedCitation":"(Hanin, 2019)","previouslyFormattedCitation":"(Hanin, 2019)"},"properties":{"noteIndex":0},"schema":"https://github.com/citation-style-language/schema/raw/master/csl-citation.json"}</w:instrText>
+      </w:r>
+      <w:r>
+        <w:rPr>
+          <w:lang w:val="en-US"/>
+        </w:rPr>
+        <w:fldChar w:fldCharType="separate"/>
+      </w:r>
+      <w:r>
+        <w:rPr>
+          <w:noProof/>
+          <w:lang w:val="en-US"/>
+        </w:rPr>
+        <w:t>(Hanin, 2019)</w:t>
+      </w:r>
+      <w:r>
+        <w:rPr>
+          <w:lang w:val="en-US"/>
+        </w:rPr>
+        <w:fldChar w:fldCharType="end"/>
+      </w:r>
+      <w:r>
+        <w:rPr>
+          <w:lang w:val="en-US"/>
+        </w:rPr>
+        <w:t xml:space="preserve">. In SAXS one typically analyzes a hugely oversampled curve, that in fact contains only up to 15-35 Shannon channels </w:t>
+      </w:r>
+      <w:r>
+        <w:rPr>
+          <w:lang w:val="en-US"/>
+        </w:rPr>
+        <w:fldChar w:fldCharType="begin" w:fldLock="1"/>
+      </w:r>
+      <w:r>
+        <w:rPr>
+          <w:lang w:val="en-US"/>
+        </w:rPr>
+        <w:instrText>ADDIN CSL_CITATION {"citationItems":[{"id":"ITEM-1","itemData":{"author":[{"dropping-particle":"","family":"crystallography","given":"PB Moore - Journal of applied","non-dropping-particle":"","parse-names":false,"suffix":""},{"dropping-particle":"","family":"1980","given":"undefined","non-dropping-particle":"","parse-names":false,"suffix":""}],"container-title":"scripts.iucr.org","id":"ITEM-1","issued":{"date-parts":[["0"]]},"title":"Small-angle scattering. Information content and error analysis","type":"article-journal"},"uris":["http://www.mendeley.com/documents/?uuid=b32180a4-f101-304f-b19a-17cc66879212"]}],"mendeley":{"formattedCitation":"(crystallography and 1980)","plainTextFormattedCitation":"(crystallography and 1980)","previouslyFormattedCitation":"(crystallography and 1980)"},"properties":{"noteIndex":0},"schema":"https://github.com/citation-style-language/schema/raw/master/csl-citation.json"}</w:instrText>
+      </w:r>
+      <w:r>
+        <w:rPr>
+          <w:lang w:val="en-US"/>
+        </w:rPr>
+        <w:fldChar w:fldCharType="separate"/>
+      </w:r>
+      <w:r>
+        <w:rPr>
+          <w:noProof/>
+          <w:lang w:val="en-US"/>
+        </w:rPr>
+        <w:t>(crystallography and 1980)</w:t>
+      </w:r>
+      <w:r>
+        <w:rPr>
+          <w:lang w:val="en-US"/>
+        </w:rPr>
+        <w:fldChar w:fldCharType="end"/>
+      </w:r>
+      <w:r>
+        <w:rPr>
+          <w:lang w:val="en-US"/>
+        </w:rPr>
+        <w:t>. Therefore, in the context of SAS with an angular range s</w:t>
       </w:r>
       <w:r>
         <w:rPr>
@@ -4544,7 +5765,37 @@
         <w:rPr>
           <w:lang w:val="en-US"/>
         </w:rPr>
-        <w:t xml:space="preserve"> it is sufficient to use a NN with only one hidden layer and the width of ~40 neurons. The attempts to introduce more layers and neurons led us to increased learning time and higher instability without any gain in the NNs productivity.</w:t>
+        <w:t xml:space="preserve"> it </w:t>
+      </w:r>
+      <w:r>
+        <w:rPr>
+          <w:lang w:val="en-US"/>
+        </w:rPr>
+        <w:t>should be</w:t>
+      </w:r>
+      <w:r>
+        <w:rPr>
+          <w:lang w:val="en-US"/>
+        </w:rPr>
+        <w:t xml:space="preserve"> sufficient to use a NN with only one hidden layer and the width of ~</w:t>
+      </w:r>
+      <w:r>
+        <w:rPr>
+          <w:lang w:val="en-US"/>
+        </w:rPr>
+        <w:t xml:space="preserve"> 35</w:t>
+      </w:r>
+      <w:r>
+        <w:rPr>
+          <w:lang w:val="en-US"/>
+        </w:rPr>
+        <w:t xml:space="preserve"> neurons. </w:t>
+      </w:r>
+      <w:r>
+        <w:rPr>
+          <w:lang w:val="en-US"/>
+        </w:rPr>
+        <w:t xml:space="preserve"> </w:t>
       </w:r>
     </w:p>
     <w:p>
@@ -4554,6 +5805,49 @@
           <w:lang w:val="en-US"/>
         </w:rPr>
       </w:pPr>
+      <w:r>
+        <w:rPr>
+          <w:lang w:val="en-US"/>
+        </w:rPr>
+        <w:t xml:space="preserve">  However, even though this model was able to work quite well on our data set, we have found that using an excessive architecture with 3 hidden layers and 80 units led to faster convergence and slightly better prediction results.</w:t>
+      </w:r>
+      <w:r>
+        <w:rPr>
+          <w:lang w:val="en-US"/>
+        </w:rPr>
+        <w:t xml:space="preserve"> During extensive testing, we have also found, that using hyperbolic tangent as an activation function </w:t>
+      </w:r>
+      <w:r>
+        <w:rPr>
+          <w:lang w:val="en-US"/>
+        </w:rPr>
+        <w:t xml:space="preserve">instead of ReLU </w:t>
+      </w:r>
+      <w:r>
+        <w:rPr>
+          <w:lang w:val="en-US"/>
+        </w:rPr>
+        <w:t>also marginally improved the results.</w:t>
+      </w:r>
+      <w:r>
+        <w:rPr>
+          <w:lang w:val="en-US"/>
+        </w:rPr>
+        <w:t xml:space="preserve"> The layers were initialized by the ‘he-uniform’ random function, the output bias was initialized as an averaged MW or D</w:t>
+      </w:r>
+      <w:r>
+        <w:rPr>
+          <w:vertAlign w:val="subscript"/>
+          <w:lang w:val="en-US"/>
+        </w:rPr>
+        <w:t>max</w:t>
+      </w:r>
+      <w:r>
+        <w:rPr>
+          <w:lang w:val="en-US"/>
+        </w:rPr>
+        <w:t xml:space="preserve"> over the whole training set.</w:t>
+      </w:r>
     </w:p>
     <w:p>
       <w:pPr>
@@ -4572,19 +5866,31 @@
         <w:rPr>
           <w:lang w:val="en-US"/>
         </w:rPr>
-        <w:t xml:space="preserve"> In order to train the neural networks on the most realistic data set, we </w:t>
-      </w:r>
-      <w:r>
-        <w:rPr>
-          <w:lang w:val="en-US"/>
-        </w:rPr>
-        <w:t>used the real</w:t>
-      </w:r>
-      <w:r>
-        <w:rPr>
-          <w:lang w:val="en-US"/>
-        </w:rPr>
-        <w:t xml:space="preserve"> models of </w:t>
+        <w:t xml:space="preserve"> </w:t>
+      </w:r>
+      <w:r>
+        <w:rPr>
+          <w:lang w:val="en-US"/>
+        </w:rPr>
+        <w:t>T</w:t>
+      </w:r>
+      <w:r>
+        <w:rPr>
+          <w:lang w:val="en-US"/>
+        </w:rPr>
+        <w:t xml:space="preserve">o train the neural networks, we </w:t>
+      </w:r>
+      <w:r>
+        <w:rPr>
+          <w:lang w:val="en-US"/>
+        </w:rPr>
+        <w:t xml:space="preserve">used the </w:t>
+      </w:r>
+      <w:r>
+        <w:rPr>
+          <w:lang w:val="en-US"/>
+        </w:rPr>
+        <w:t xml:space="preserve">models of </w:t>
       </w:r>
       <w:r>
         <w:rPr>
@@ -4620,9 +5926,27 @@
         <w:rPr>
           <w:lang w:val="en-US"/>
         </w:rPr>
-        <w:t xml:space="preserve"> (</w:t>
-      </w:r>
-      <w:hyperlink r:id="rId8" w:history="1">
+        <w:t xml:space="preserve"> </w:t>
+      </w:r>
+      <w:r>
+        <w:rPr>
+          <w:lang w:val="en-US"/>
+        </w:rPr>
+        <w:t>for simulation</w:t>
+      </w:r>
+      <w:r>
+        <w:rPr>
+          <w:lang w:val="en-US"/>
+        </w:rPr>
+        <w:t xml:space="preserve"> </w:t>
+      </w:r>
+      <w:r>
+        <w:rPr>
+          <w:lang w:val="en-US"/>
+        </w:rPr>
+        <w:t>(</w:t>
+      </w:r>
+      <w:hyperlink r:id="rId10" w:history="1">
         <w:r>
           <w:rPr>
             <w:rStyle w:val="Hyperlink"/>
@@ -4641,7 +5965,38 @@
         <w:rPr>
           <w:lang w:val="en-US"/>
         </w:rPr>
-        <w:t xml:space="preserve"> for simulation</w:t>
+        <w:t xml:space="preserve"> </w:t>
+      </w:r>
+      <w:r>
+        <w:rPr>
+          <w:lang w:val="en-US"/>
+        </w:rPr>
+        <w:fldChar w:fldCharType="begin" w:fldLock="1"/>
+      </w:r>
+      <w:r>
+        <w:rPr>
+          <w:lang w:val="en-US"/>
+        </w:rPr>
+        <w:instrText>ADDIN CSL_CITATION {"citationItems":[{"id":"ITEM-1","itemData":{"author":[{"dropping-particle":"","family":"Berman","given":"HM","non-dropping-particle":"","parse-names":false,"suffix":""},{"dropping-particle":"","family":"Westbrook","given":"J","non-dropping-particle":"","parse-names":false,"suffix":""},{"dropping-particle":"","family":"…","given":"Z Feng - Nucleic acids","non-dropping-particle":"","parse-names":false,"suffix":""},{"dropping-particle":"","family":"2000","given":"undefined","non-dropping-particle":"","parse-names":false,"suffix":""}],"container-title":"academic.oup.com","id":"ITEM-1","issued":{"date-parts":[["0"]]},"title":"The protein data bank","type":"article-journal"},"uris":["http://www.mendeley.com/documents/?uuid=4b30914b-461e-36bd-94d9-471b0ee759be"]}],"mendeley":{"formattedCitation":"(Berman et al.)","plainTextFormattedCitation":"(Berman et al.)","previouslyFormattedCitation":"(Berman et al.)"},"properties":{"noteIndex":0},"schema":"https://github.com/citation-style-language/schema/raw/master/csl-citation.json"}</w:instrText>
+      </w:r>
+      <w:r>
+        <w:rPr>
+          <w:lang w:val="en-US"/>
+        </w:rPr>
+        <w:fldChar w:fldCharType="separate"/>
+      </w:r>
+      <w:r>
+        <w:rPr>
+          <w:noProof/>
+          <w:lang w:val="en-US"/>
+        </w:rPr>
+        <w:t>(Berman et al.)</w:t>
+      </w:r>
+      <w:r>
+        <w:rPr>
+          <w:lang w:val="en-US"/>
+        </w:rPr>
+        <w:fldChar w:fldCharType="end"/>
       </w:r>
       <w:r>
         <w:rPr>
@@ -4683,7 +6038,19 @@
         <w:rPr>
           <w:lang w:val="en-US"/>
         </w:rPr>
-        <w:t>it is recommended to prepare unbiased training set, ideally evenly distributed over the parameter</w:t>
+        <w:t xml:space="preserve">it is recommended to prepare </w:t>
+      </w:r>
+      <w:r>
+        <w:rPr>
+          <w:lang w:val="en-US"/>
+        </w:rPr>
+        <w:t xml:space="preserve">an </w:t>
+      </w:r>
+      <w:r>
+        <w:rPr>
+          <w:lang w:val="en-US"/>
+        </w:rPr>
+        <w:t>unbiased training set, ideally evenly distributed over the parameter</w:t>
       </w:r>
       <w:r>
         <w:rPr>
@@ -4701,19 +6068,13 @@
         <w:rPr>
           <w:lang w:val="en-US"/>
         </w:rPr>
-        <w:t xml:space="preserve">As is </w:t>
-      </w:r>
-      <w:r>
-        <w:rPr>
-          <w:lang w:val="en-US"/>
-        </w:rPr>
-        <w:t xml:space="preserve">clearly </w:t>
-      </w:r>
-      <w:r>
-        <w:rPr>
-          <w:lang w:val="en-US"/>
-        </w:rPr>
-        <w:t xml:space="preserve">seen from the histogram in </w:t>
+        <w:t>However, a</w:t>
+      </w:r>
+      <w:r>
+        <w:rPr>
+          <w:lang w:val="en-US"/>
+        </w:rPr>
+        <w:t xml:space="preserve">s is seen from the histogram in </w:t>
       </w:r>
       <w:r>
         <w:rPr>
@@ -4731,7 +6092,7 @@
         <w:rPr>
           <w:lang w:val="en-US"/>
         </w:rPr>
-        <w:t>1</w:t>
+        <w:t>2</w:t>
       </w:r>
       <w:r>
         <w:rPr>
@@ -5200,7 +6561,7 @@
                     <pic:cNvPicPr/>
                   </pic:nvPicPr>
                   <pic:blipFill>
-                    <a:blip r:embed="rId9"/>
+                    <a:blip r:embed="rId11"/>
                     <a:stretch>
                       <a:fillRect/>
                     </a:stretch>
@@ -5224,1070 +6585,8 @@
     <w:p>
       <w:pPr>
         <w:pStyle w:val="NormalWeb"/>
-        <w:jc w:val="center"/>
-        <w:rPr>
-          <w:sz w:val="22"/>
-          <w:szCs w:val="22"/>
-          <w:lang w:val="en-US"/>
-        </w:rPr>
-      </w:pPr>
-      <w:r>
-        <w:rPr>
-          <w:sz w:val="22"/>
-          <w:szCs w:val="22"/>
-          <w:lang w:val="en-US"/>
-        </w:rPr>
-        <w:t>Fig.</w:t>
-      </w:r>
-      <w:r>
-        <w:rPr>
-          <w:sz w:val="22"/>
-          <w:szCs w:val="22"/>
-          <w:lang w:val="en-US"/>
-        </w:rPr>
-        <w:t>1</w:t>
-      </w:r>
-      <w:r>
-        <w:rPr>
-          <w:sz w:val="22"/>
-          <w:szCs w:val="22"/>
-          <w:lang w:val="en-US"/>
-        </w:rPr>
-        <w:t xml:space="preserve">. Distribution of </w:t>
-      </w:r>
-      <w:r>
-        <w:rPr>
-          <w:sz w:val="22"/>
-          <w:szCs w:val="22"/>
-          <w:lang w:val="en-US"/>
-        </w:rPr>
-        <w:t xml:space="preserve">(a) </w:t>
-      </w:r>
-      <w:r>
-        <w:rPr>
-          <w:sz w:val="22"/>
-          <w:szCs w:val="22"/>
-          <w:lang w:val="en-US"/>
-        </w:rPr>
-        <w:t xml:space="preserve">all deposited in PDB proteins </w:t>
-      </w:r>
-      <w:r>
-        <w:rPr>
-          <w:sz w:val="22"/>
-          <w:szCs w:val="22"/>
-          <w:lang w:val="en-US"/>
-        </w:rPr>
-        <w:t xml:space="preserve">and (b) sampled proteins for </w:t>
-      </w:r>
-      <w:r>
-        <w:rPr>
-          <w:sz w:val="22"/>
-          <w:szCs w:val="22"/>
-          <w:lang w:val="en-US"/>
-        </w:rPr>
-        <w:t xml:space="preserve">the </w:t>
-      </w:r>
-      <w:r>
-        <w:rPr>
-          <w:sz w:val="22"/>
-          <w:szCs w:val="22"/>
-          <w:lang w:val="en-US"/>
-        </w:rPr>
-        <w:t xml:space="preserve">training set </w:t>
-      </w:r>
-      <w:r>
-        <w:rPr>
-          <w:sz w:val="22"/>
-          <w:szCs w:val="22"/>
-          <w:lang w:val="en-US"/>
-        </w:rPr>
-        <w:t xml:space="preserve">by their </w:t>
-      </w:r>
-      <w:r>
-        <w:rPr>
-          <w:sz w:val="22"/>
-          <w:szCs w:val="22"/>
-          <w:lang w:val="en-US"/>
-        </w:rPr>
-        <w:t xml:space="preserve">radii of gyration and </w:t>
-      </w:r>
-      <w:r>
-        <w:rPr>
-          <w:sz w:val="22"/>
-          <w:szCs w:val="22"/>
-          <w:lang w:val="en-US"/>
-        </w:rPr>
-        <w:t>molecular weight</w:t>
-      </w:r>
-      <w:r>
-        <w:rPr>
-          <w:sz w:val="22"/>
-          <w:szCs w:val="22"/>
-          <w:lang w:val="en-US"/>
-        </w:rPr>
-        <w:t>s</w:t>
-      </w:r>
-      <w:r>
-        <w:rPr>
-          <w:sz w:val="22"/>
-          <w:szCs w:val="22"/>
-          <w:lang w:val="en-US"/>
-        </w:rPr>
-        <w:t>.</w:t>
-      </w:r>
-    </w:p>
-    <w:p>
-      <w:pPr>
-        <w:pStyle w:val="NormalWeb"/>
-        <w:rPr>
-          <w:lang w:val="en-US"/>
-        </w:rPr>
-      </w:pPr>
-      <w:r>
-        <w:rPr>
-          <w:lang w:val="en-US"/>
-        </w:rPr>
-        <w:t xml:space="preserve">Intuitively, it </w:t>
-      </w:r>
-      <w:r>
-        <w:rPr>
-          <w:lang w:val="en-US"/>
-        </w:rPr>
-        <w:t>is clear</w:t>
-      </w:r>
-      <w:r>
-        <w:rPr>
-          <w:lang w:val="en-US"/>
-        </w:rPr>
-        <w:t xml:space="preserve"> that the vast majority of the structures were solved by crystallographic methods, </w:t>
-      </w:r>
-      <w:r>
-        <w:rPr>
-          <w:lang w:val="en-US"/>
-        </w:rPr>
-        <w:t>thus the</w:t>
-      </w:r>
-      <w:r>
-        <w:rPr>
-          <w:lang w:val="en-US"/>
-        </w:rPr>
-        <w:t xml:space="preserve"> </w:t>
-      </w:r>
-      <w:r>
-        <w:rPr>
-          <w:lang w:val="en-US"/>
-        </w:rPr>
-        <w:t>overall distribution</w:t>
-      </w:r>
-      <w:r>
-        <w:rPr>
-          <w:lang w:val="en-US"/>
-        </w:rPr>
-        <w:t xml:space="preserve"> tend</w:t>
-      </w:r>
-      <w:r>
-        <w:rPr>
-          <w:lang w:val="en-US"/>
-        </w:rPr>
-        <w:t>s</w:t>
-      </w:r>
-      <w:r>
-        <w:rPr>
-          <w:lang w:val="en-US"/>
-        </w:rPr>
-        <w:t xml:space="preserve"> to be </w:t>
-      </w:r>
-      <w:r>
-        <w:rPr>
-          <w:lang w:val="en-US"/>
-        </w:rPr>
-        <w:t>bia</w:t>
-      </w:r>
-      <w:r>
-        <w:rPr>
-          <w:lang w:val="en-US"/>
-        </w:rPr>
-        <w:t>s</w:t>
-      </w:r>
-      <w:r>
-        <w:rPr>
-          <w:lang w:val="en-US"/>
-        </w:rPr>
-        <w:t xml:space="preserve">sed towards </w:t>
-      </w:r>
-      <w:r>
-        <w:rPr>
-          <w:lang w:val="en-US"/>
-        </w:rPr>
-        <w:t xml:space="preserve">small and globular </w:t>
-      </w:r>
-      <w:r>
-        <w:rPr>
-          <w:lang w:val="en-US"/>
-        </w:rPr>
-        <w:t xml:space="preserve">proteins </w:t>
-      </w:r>
-      <w:r>
-        <w:rPr>
-          <w:lang w:val="en-US"/>
-        </w:rPr>
-        <w:t xml:space="preserve">simply due </w:t>
-      </w:r>
-      <w:r>
-        <w:rPr>
-          <w:lang w:val="en-US"/>
-        </w:rPr>
-        <w:t xml:space="preserve">to </w:t>
-      </w:r>
-      <w:r>
-        <w:rPr>
-          <w:lang w:val="en-US"/>
-        </w:rPr>
-        <w:t>their ability to</w:t>
-      </w:r>
-      <w:r>
-        <w:rPr>
-          <w:lang w:val="en-US"/>
-        </w:rPr>
-        <w:t xml:space="preserve"> form a crystal. </w:t>
-      </w:r>
-      <w:r>
-        <w:rPr>
-          <w:lang w:val="en-US"/>
-        </w:rPr>
-        <w:t>Preliminary c</w:t>
-      </w:r>
-      <w:r>
-        <w:rPr>
-          <w:lang w:val="en-US"/>
-        </w:rPr>
-        <w:t>omputer experiments</w:t>
-      </w:r>
-      <w:r>
-        <w:rPr>
-          <w:lang w:val="en-US"/>
-        </w:rPr>
-        <w:t xml:space="preserve"> confirmed, that </w:t>
-      </w:r>
-      <w:r>
-        <w:rPr>
-          <w:lang w:val="en-US"/>
-        </w:rPr>
-        <w:t>NN</w:t>
-      </w:r>
-      <w:r>
-        <w:rPr>
-          <w:lang w:val="en-US"/>
-        </w:rPr>
-        <w:t>s trained on the whole amount of</w:t>
-      </w:r>
-      <w:r>
-        <w:rPr>
-          <w:lang w:val="en-US"/>
-        </w:rPr>
-        <w:t xml:space="preserve"> PDB</w:t>
-      </w:r>
-      <w:r>
-        <w:rPr>
-          <w:lang w:val="en-US"/>
-        </w:rPr>
-        <w:t xml:space="preserve"> data </w:t>
-      </w:r>
-      <w:r>
-        <w:rPr>
-          <w:lang w:val="en-US"/>
-        </w:rPr>
-        <w:t>works well</w:t>
-      </w:r>
-      <w:r>
-        <w:rPr>
-          <w:lang w:val="en-US"/>
-        </w:rPr>
-        <w:t xml:space="preserve"> for the small and globular proteins and </w:t>
-      </w:r>
-      <w:r>
-        <w:rPr>
-          <w:lang w:val="en-US"/>
-        </w:rPr>
-        <w:t>underperform</w:t>
-      </w:r>
-      <w:r>
-        <w:rPr>
-          <w:lang w:val="en-US"/>
-        </w:rPr>
-        <w:t xml:space="preserve"> for bigger and elongated models. </w:t>
-      </w:r>
-      <w:r>
-        <w:rPr>
-          <w:lang w:val="en-US"/>
-        </w:rPr>
-        <w:t xml:space="preserve">These results, however commendable, would fall short of the SAXS community aspirations, as one of the strongest sides of the method is its ability to analyze unfolded and even intrinsically disordered proteins. </w:t>
-      </w:r>
-      <w:r>
-        <w:rPr>
-          <w:lang w:val="en-US"/>
-        </w:rPr>
-        <w:t>Thus, we decided to expand the training set t</w:t>
-      </w:r>
-      <w:r>
-        <w:rPr>
-          <w:lang w:val="en-US"/>
-        </w:rPr>
-        <w:t xml:space="preserve">o make </w:t>
-      </w:r>
-      <w:r>
-        <w:rPr>
-          <w:lang w:val="en-US"/>
-        </w:rPr>
-        <w:t>it</w:t>
-      </w:r>
-      <w:r>
-        <w:rPr>
-          <w:lang w:val="en-US"/>
-        </w:rPr>
-        <w:t xml:space="preserve"> as diverse and complete as possible</w:t>
-      </w:r>
-      <w:r>
-        <w:rPr>
-          <w:lang w:val="en-US"/>
-        </w:rPr>
-        <w:t xml:space="preserve">. Among other techniques, the most successful </w:t>
-      </w:r>
-      <w:r>
-        <w:rPr>
-          <w:lang w:val="en-US"/>
-        </w:rPr>
-        <w:t xml:space="preserve">one </w:t>
-      </w:r>
-      <w:r>
-        <w:rPr>
-          <w:lang w:val="en-US"/>
-        </w:rPr>
-        <w:t>turned out to be</w:t>
-      </w:r>
-      <w:r>
-        <w:rPr>
-          <w:lang w:val="en-US"/>
-        </w:rPr>
-        <w:t xml:space="preserve"> a </w:t>
-      </w:r>
-      <w:r>
-        <w:rPr>
-          <w:lang w:val="en-US"/>
-        </w:rPr>
-        <w:t>L</w:t>
-      </w:r>
-      <w:r>
-        <w:rPr>
-          <w:lang w:val="en-US"/>
-        </w:rPr>
-        <w:t xml:space="preserve">atin </w:t>
-      </w:r>
-      <w:r>
-        <w:rPr>
-          <w:lang w:val="en-US"/>
-        </w:rPr>
-        <w:t>H</w:t>
-      </w:r>
-      <w:r>
-        <w:rPr>
-          <w:lang w:val="en-US"/>
-        </w:rPr>
-        <w:t xml:space="preserve">ypercube </w:t>
-      </w:r>
-      <w:r>
-        <w:rPr>
-          <w:lang w:val="en-US"/>
-        </w:rPr>
-        <w:t xml:space="preserve">sampling </w:t>
-      </w:r>
-      <w:r>
-        <w:rPr>
-          <w:lang w:val="en-US"/>
-        </w:rPr>
-        <w:t>[</w:t>
-      </w:r>
-      <w:r>
-        <w:rPr>
-          <w:lang w:val="en-US"/>
-        </w:rPr>
-        <w:t>McKay, Beckman, et al, 1979</w:t>
-      </w:r>
-      <w:r>
-        <w:rPr>
-          <w:lang w:val="en-US"/>
-        </w:rPr>
-        <w:t>]</w:t>
-      </w:r>
-      <w:r>
-        <w:rPr>
-          <w:lang w:val="en-US"/>
-        </w:rPr>
-        <w:t xml:space="preserve"> – a statistical method for generating a near-random sample of parameter values from a </w:t>
-      </w:r>
-      <w:r>
-        <w:rPr>
-          <w:lang w:val="en-US"/>
-        </w:rPr>
-        <w:t>multi</w:t>
-      </w:r>
-      <w:r>
-        <w:rPr>
-          <w:lang w:val="en-US"/>
-        </w:rPr>
-        <w:t>dimensional space</w:t>
-      </w:r>
-      <w:r>
-        <w:rPr>
-          <w:lang w:val="en-US"/>
-        </w:rPr>
-        <w:t>. In our case</w:t>
-      </w:r>
-      <w:r>
-        <w:rPr>
-          <w:lang w:val="en-US"/>
-        </w:rPr>
-        <w:t>,</w:t>
-      </w:r>
-      <w:r>
-        <w:rPr>
-          <w:lang w:val="en-US"/>
-        </w:rPr>
-        <w:t xml:space="preserve"> we employed it to pick several </w:t>
-      </w:r>
-      <w:r>
-        <w:rPr>
-          <w:lang w:val="en-US"/>
-        </w:rPr>
-        <w:t xml:space="preserve">thousands of models </w:t>
-      </w:r>
-      <w:r>
-        <w:rPr>
-          <w:lang w:val="en-US"/>
-        </w:rPr>
-        <w:t>in two-dimensional space (MW, R</w:t>
-      </w:r>
-      <w:r>
-        <w:rPr>
-          <w:vertAlign w:val="subscript"/>
-          <w:lang w:val="en-US"/>
-        </w:rPr>
-        <w:t>g</w:t>
-      </w:r>
-      <w:r>
-        <w:rPr>
-          <w:lang w:val="en-US"/>
-        </w:rPr>
-        <w:t xml:space="preserve">) </w:t>
-      </w:r>
-      <w:r>
-        <w:rPr>
-          <w:lang w:val="en-US"/>
-        </w:rPr>
-        <w:t>out of more than 150000</w:t>
-      </w:r>
-      <w:r>
-        <w:rPr>
-          <w:lang w:val="en-US"/>
-        </w:rPr>
-        <w:t xml:space="preserve"> </w:t>
-      </w:r>
-      <w:r>
-        <w:rPr>
-          <w:lang w:val="en-US"/>
-        </w:rPr>
-        <w:t>available to date in PDB</w:t>
-      </w:r>
-      <w:r>
-        <w:rPr>
-          <w:lang w:val="en-US"/>
-        </w:rPr>
-        <w:t>.</w:t>
-      </w:r>
-      <w:r>
-        <w:rPr>
-          <w:lang w:val="en-US"/>
-        </w:rPr>
-        <w:t xml:space="preserve"> </w:t>
-      </w:r>
-      <w:r>
-        <w:rPr>
-          <w:lang w:val="en-US"/>
-        </w:rPr>
-        <w:t>As is demonstrated in Fig.</w:t>
-      </w:r>
-      <w:r>
-        <w:rPr>
-          <w:lang w:val="en-US"/>
-        </w:rPr>
-        <w:t>1</w:t>
-      </w:r>
-      <w:r>
-        <w:rPr>
-          <w:lang w:val="en-US"/>
-        </w:rPr>
-        <w:t xml:space="preserve">, the </w:t>
-      </w:r>
-      <w:r>
-        <w:rPr>
-          <w:lang w:val="en-US"/>
-        </w:rPr>
-        <w:t>chosen dataset of 1015 models ha</w:t>
-      </w:r>
-      <w:r>
-        <w:rPr>
-          <w:lang w:val="en-US"/>
-        </w:rPr>
-        <w:t>s</w:t>
-      </w:r>
-      <w:r>
-        <w:rPr>
-          <w:lang w:val="en-US"/>
-        </w:rPr>
-        <w:t xml:space="preserve"> a</w:t>
-      </w:r>
-      <w:r>
-        <w:rPr>
-          <w:lang w:val="en-US"/>
-        </w:rPr>
-        <w:t>lmost a</w:t>
-      </w:r>
-      <w:r>
-        <w:rPr>
-          <w:lang w:val="en-US"/>
-        </w:rPr>
-        <w:t xml:space="preserve"> step-like </w:t>
-      </w:r>
-      <w:r>
-        <w:rPr>
-          <w:lang w:val="en-US"/>
-        </w:rPr>
-        <w:t xml:space="preserve">distribution </w:t>
-      </w:r>
-      <w:r>
-        <w:rPr>
-          <w:lang w:val="en-US"/>
-        </w:rPr>
-        <w:t>across</w:t>
-      </w:r>
-      <w:r>
-        <w:rPr>
-          <w:lang w:val="en-US"/>
-        </w:rPr>
-        <w:t xml:space="preserve"> (MW,R</w:t>
-      </w:r>
-      <w:r>
-        <w:rPr>
-          <w:vertAlign w:val="subscript"/>
-          <w:lang w:val="en-US"/>
-        </w:rPr>
-        <w:t>g</w:t>
-      </w:r>
-      <w:r>
-        <w:rPr>
-          <w:lang w:val="en-US"/>
-        </w:rPr>
-        <w:t xml:space="preserve">) </w:t>
-      </w:r>
-      <w:r>
-        <w:rPr>
-          <w:lang w:val="en-US"/>
-        </w:rPr>
-        <w:t>indicating</w:t>
-      </w:r>
-      <w:r>
-        <w:rPr>
-          <w:lang w:val="en-US"/>
-        </w:rPr>
-        <w:t xml:space="preserve"> </w:t>
-      </w:r>
-      <w:r>
-        <w:rPr>
-          <w:lang w:val="en-US"/>
-        </w:rPr>
-        <w:t xml:space="preserve">drastically </w:t>
-      </w:r>
-      <w:r>
-        <w:rPr>
-          <w:lang w:val="en-US"/>
-        </w:rPr>
-        <w:t xml:space="preserve">more </w:t>
-      </w:r>
-      <w:r>
-        <w:rPr>
-          <w:lang w:val="en-US"/>
-        </w:rPr>
-        <w:t>diverse</w:t>
-      </w:r>
-      <w:r>
-        <w:rPr>
-          <w:lang w:val="en-US"/>
-        </w:rPr>
-        <w:t xml:space="preserve"> </w:t>
-      </w:r>
-      <w:r>
-        <w:rPr>
-          <w:lang w:val="en-US"/>
-        </w:rPr>
-        <w:t xml:space="preserve">by size and shape </w:t>
-      </w:r>
-      <w:r>
-        <w:rPr>
-          <w:lang w:val="en-US"/>
-        </w:rPr>
-        <w:t>models</w:t>
-      </w:r>
-      <w:r>
-        <w:rPr>
-          <w:lang w:val="en-US"/>
-        </w:rPr>
-        <w:t>.</w:t>
-      </w:r>
-      <w:r>
-        <w:rPr>
-          <w:lang w:val="en-US"/>
-        </w:rPr>
-        <w:t xml:space="preserve"> </w:t>
-      </w:r>
-    </w:p>
-    <w:p>
-      <w:pPr>
-        <w:pStyle w:val="NormalWeb"/>
-        <w:rPr>
-          <w:lang w:val="en-US"/>
-        </w:rPr>
-      </w:pPr>
-      <w:r>
-        <w:rPr>
-          <w:lang w:val="en-US"/>
-        </w:rPr>
-        <w:t xml:space="preserve">  </w:t>
-      </w:r>
-      <w:r>
-        <w:rPr>
-          <w:lang w:val="en-US"/>
-        </w:rPr>
-        <w:t xml:space="preserve">For each model, a pair of (simulated curve – predicted parameter) was prepared </w:t>
-      </w:r>
-      <w:r>
-        <w:rPr>
-          <w:lang w:val="en-US"/>
-        </w:rPr>
-        <w:t>using</w:t>
-      </w:r>
-      <w:r>
-        <w:rPr>
-          <w:lang w:val="en-US"/>
-        </w:rPr>
-        <w:t xml:space="preserve"> CRYSOL [crysol paper] in order to apply classical supervised </w:t>
-      </w:r>
-      <w:r>
-        <w:rPr>
-          <w:lang w:val="en-US"/>
-        </w:rPr>
-        <w:t>training</w:t>
-      </w:r>
-      <w:r>
-        <w:rPr>
-          <w:lang w:val="en-US"/>
-        </w:rPr>
-        <w:t xml:space="preserve"> of NNs. For each of the </w:t>
-      </w:r>
-      <w:r>
-        <w:rPr>
-          <w:lang w:val="en-US"/>
-        </w:rPr>
-        <w:t>required</w:t>
-      </w:r>
-      <w:r>
-        <w:rPr>
-          <w:lang w:val="en-US"/>
-        </w:rPr>
-        <w:t xml:space="preserve"> parameters (MW, D</w:t>
-      </w:r>
-      <w:r>
-        <w:rPr>
-          <w:vertAlign w:val="subscript"/>
-          <w:lang w:val="en-US"/>
-        </w:rPr>
-        <w:t>max</w:t>
-      </w:r>
-      <w:r>
-        <w:rPr>
-          <w:lang w:val="en-US"/>
-        </w:rPr>
-        <w:t>, p(r)) the dedicated NN was developed and trained.</w:t>
-      </w:r>
-      <w:r>
-        <w:rPr>
-          <w:lang w:val="en-US"/>
-        </w:rPr>
-        <w:t xml:space="preserve"> T</w:t>
-      </w:r>
-      <w:r>
-        <w:rPr>
-          <w:lang w:val="en-US"/>
-        </w:rPr>
-        <w:t xml:space="preserve">he calculation of p(r) </w:t>
-      </w:r>
-      <w:r>
-        <w:rPr>
-          <w:lang w:val="en-US"/>
-        </w:rPr>
-        <w:t xml:space="preserve">from experimental data </w:t>
-      </w:r>
-      <w:r>
-        <w:rPr>
-          <w:lang w:val="en-US"/>
-        </w:rPr>
-        <w:t xml:space="preserve">is </w:t>
-      </w:r>
-      <w:r>
-        <w:rPr>
-          <w:lang w:val="en-US"/>
-        </w:rPr>
-        <w:t>typically fairly</w:t>
-      </w:r>
-      <w:r>
-        <w:rPr>
-          <w:lang w:val="en-US"/>
-        </w:rPr>
-        <w:t xml:space="preserve"> ambiguous </w:t>
-      </w:r>
-      <w:r>
-        <w:rPr>
-          <w:lang w:val="en-US"/>
-        </w:rPr>
-        <w:t xml:space="preserve">operation </w:t>
-      </w:r>
-      <w:r>
-        <w:rPr>
-          <w:lang w:val="en-US"/>
-        </w:rPr>
-        <w:t xml:space="preserve">due to the limited angular range of </w:t>
-      </w:r>
-      <w:r>
-        <w:rPr>
-          <w:lang w:val="en-US"/>
-        </w:rPr>
-        <w:t xml:space="preserve">SAS </w:t>
-      </w:r>
-      <w:r>
-        <w:rPr>
-          <w:lang w:val="en-US"/>
-        </w:rPr>
-        <w:t xml:space="preserve">data and the presence of experimental noise. The big advantage of using synthetic data for training </w:t>
-      </w:r>
-      <w:r>
-        <w:rPr>
-          <w:lang w:val="en-US"/>
-        </w:rPr>
-        <w:t xml:space="preserve">NN </w:t>
-      </w:r>
-      <w:r>
-        <w:rPr>
-          <w:lang w:val="en-US"/>
-        </w:rPr>
-        <w:t xml:space="preserve">is the possibility to simulate a noiseless SAS curve in an unrealistically wide range of angles. For such “ideal” data it is unnecessary to </w:t>
-      </w:r>
-      <w:r>
-        <w:rPr>
-          <w:lang w:val="en-US"/>
-        </w:rPr>
-        <w:t>apply</w:t>
-      </w:r>
-      <w:r>
-        <w:rPr>
-          <w:lang w:val="en-US"/>
-        </w:rPr>
-        <w:t xml:space="preserve"> IFT as eq.2 </w:t>
-      </w:r>
-      <w:r>
-        <w:rPr>
-          <w:lang w:val="en-US"/>
-        </w:rPr>
-        <w:t xml:space="preserve">readily </w:t>
-      </w:r>
-      <w:r>
-        <w:rPr>
-          <w:lang w:val="en-US"/>
-        </w:rPr>
-        <w:t xml:space="preserve">gives a smooth and importantly unique solution. </w:t>
-      </w:r>
-      <w:r>
-        <w:rPr>
-          <w:lang w:val="en-US"/>
-        </w:rPr>
-        <w:t>As a double</w:t>
-      </w:r>
-      <w:r>
-        <w:rPr>
-          <w:lang w:val="en-US"/>
-        </w:rPr>
-        <w:t>-</w:t>
-      </w:r>
-      <w:r>
-        <w:rPr>
-          <w:lang w:val="en-US"/>
-        </w:rPr>
-        <w:t>check, the R</w:t>
-      </w:r>
-      <w:r>
-        <w:rPr>
-          <w:vertAlign w:val="subscript"/>
-          <w:lang w:val="en-US"/>
-        </w:rPr>
-        <w:t>g</w:t>
-      </w:r>
-      <w:r>
-        <w:rPr>
-          <w:lang w:val="en-US"/>
-        </w:rPr>
-        <w:t>, D</w:t>
-      </w:r>
-      <w:r>
-        <w:rPr>
-          <w:vertAlign w:val="subscript"/>
-          <w:lang w:val="en-US"/>
-        </w:rPr>
-        <w:t>max</w:t>
-      </w:r>
-      <w:r>
-        <w:rPr>
-          <w:vertAlign w:val="subscript"/>
-          <w:lang w:val="en-US"/>
-        </w:rPr>
-        <w:t>,</w:t>
-      </w:r>
-      <w:r>
-        <w:rPr>
-          <w:lang w:val="en-US"/>
-        </w:rPr>
-        <w:t xml:space="preserve"> and smooth SAXS curve are computed on the fly from the predicted p(r) function and compared with the parameters</w:t>
-      </w:r>
-      <w:r>
-        <w:rPr>
-          <w:lang w:val="en-US"/>
-        </w:rPr>
-        <w:t xml:space="preserve"> estimated by </w:t>
-      </w:r>
-      <w:r>
-        <w:rPr>
-          <w:lang w:val="en-US"/>
-        </w:rPr>
-        <w:t>more classical</w:t>
-      </w:r>
-      <w:r>
-        <w:rPr>
-          <w:lang w:val="en-US"/>
-        </w:rPr>
-        <w:t xml:space="preserve"> methods</w:t>
-      </w:r>
-      <w:r>
-        <w:rPr>
-          <w:lang w:val="en-US"/>
-        </w:rPr>
-        <w:t>.</w:t>
-      </w:r>
-    </w:p>
-    <w:p>
-      <w:pPr>
-        <w:pStyle w:val="NormalWeb"/>
-        <w:rPr>
-          <w:lang w:val="en-US"/>
-        </w:rPr>
-      </w:pPr>
-      <w:r>
-        <w:rPr>
-          <w:lang w:val="en-US"/>
-        </w:rPr>
-        <w:t>Validation, test set. Data augmentation.</w:t>
-      </w:r>
-    </w:p>
-    <w:p>
-      <w:pPr>
-        <w:pStyle w:val="Heading1"/>
-        <w:rPr>
-          <w:lang w:val="en-US"/>
-        </w:rPr>
-      </w:pPr>
-      <w:r>
-        <w:rPr>
-          <w:lang w:val="en-US"/>
-        </w:rPr>
-        <w:lastRenderedPageBreak/>
-        <w:t>Results and discussion</w:t>
-      </w:r>
-    </w:p>
-    <w:p>
-      <w:pPr>
-        <w:pStyle w:val="NormalWeb"/>
-        <w:rPr>
-          <w:lang w:val="en-US"/>
-        </w:rPr>
-      </w:pPr>
-      <w:r>
-        <w:rPr>
-          <w:lang w:val="en-US"/>
-        </w:rPr>
-        <w:t>Comparison of accuracy of predicted SAXS parameters with the other available methods.</w:t>
-      </w:r>
-    </w:p>
-    <w:p>
-      <w:pPr>
-        <w:pStyle w:val="NormalWeb"/>
-        <w:rPr>
-          <w:lang w:val="en-US"/>
-        </w:rPr>
-      </w:pPr>
-      <w:r>
-        <w:rPr>
-          <w:lang w:val="en-US"/>
-        </w:rPr>
-        <w:t>Fig.</w:t>
-      </w:r>
-      <w:r>
-        <w:rPr>
-          <w:lang w:val="en-US"/>
-        </w:rPr>
-        <w:t>3 Comparison of performances of different methods.</w:t>
-      </w:r>
-    </w:p>
-    <w:p>
-      <w:pPr>
-        <w:pStyle w:val="NormalWeb"/>
-        <w:rPr>
-          <w:lang w:val="en-US"/>
-        </w:rPr>
-      </w:pPr>
-      <w:r>
-        <w:rPr>
-          <w:lang w:val="en-US"/>
-        </w:rPr>
-        <w:t>Fig.4 Web interface.</w:t>
-      </w:r>
-      <w:r>
-        <w:rPr>
-          <w:lang w:val="en-US"/>
-        </w:rPr>
-        <w:t xml:space="preserve"> </w:t>
-      </w:r>
-    </w:p>
-    <w:p>
-      <w:pPr>
-        <w:pStyle w:val="Heading1"/>
-        <w:rPr>
-          <w:lang w:val="en-US"/>
-        </w:rPr>
-      </w:pPr>
-      <w:r>
-        <w:rPr>
-          <w:lang w:val="en-US"/>
-        </w:rPr>
-        <w:t>Conclusion</w:t>
-      </w:r>
-    </w:p>
-    <w:p>
-      <w:pPr>
-        <w:pStyle w:val="NormalWeb"/>
-        <w:rPr>
-          <w:lang w:val="en-US"/>
-        </w:rPr>
-      </w:pPr>
-      <w:r>
-        <w:rPr>
-          <w:lang w:val="en-US"/>
-        </w:rPr>
-        <w:t xml:space="preserve">A novel completely independent </w:t>
-      </w:r>
-      <w:r>
-        <w:rPr>
-          <w:lang w:val="en-US"/>
-        </w:rPr>
-        <w:t xml:space="preserve">method </w:t>
-      </w:r>
-      <w:r>
-        <w:rPr>
-          <w:lang w:val="en-US"/>
-        </w:rPr>
-        <w:t xml:space="preserve">for </w:t>
-      </w:r>
-      <w:r>
-        <w:rPr>
-          <w:lang w:val="en-US"/>
-        </w:rPr>
-        <w:t xml:space="preserve">the </w:t>
-      </w:r>
-      <w:r>
-        <w:rPr>
-          <w:lang w:val="en-US"/>
-        </w:rPr>
-        <w:t xml:space="preserve">estimation of primary SAXS parameters was developed. The comparison with well-established methods </w:t>
-      </w:r>
-      <w:r>
-        <w:rPr>
-          <w:lang w:val="en-US"/>
-        </w:rPr>
-        <w:t>demonstrated higher accuracy</w:t>
-      </w:r>
-      <w:r>
-        <w:rPr>
-          <w:lang w:val="en-US"/>
-        </w:rPr>
-        <w:t xml:space="preserve"> and robustness </w:t>
-      </w:r>
-      <w:r>
-        <w:rPr>
-          <w:lang w:val="en-US"/>
-        </w:rPr>
-        <w:t xml:space="preserve">of the method </w:t>
-      </w:r>
-      <w:r>
-        <w:rPr>
-          <w:lang w:val="en-US"/>
-        </w:rPr>
-        <w:t>against the experimental noise.</w:t>
-      </w:r>
-    </w:p>
-    <w:p>
-      <w:pPr>
-        <w:pStyle w:val="Heading1"/>
-        <w:rPr>
-          <w:lang w:val="en-US"/>
-        </w:rPr>
-      </w:pPr>
-      <w:r>
-        <w:rPr>
-          <w:lang w:val="en-US"/>
-        </w:rPr>
-        <w:t>References</w:t>
-      </w:r>
-    </w:p>
-    <w:p>
-      <w:pPr>
-        <w:pStyle w:val="NormalWeb"/>
-        <w:rPr>
-          <w:lang w:val="en-US"/>
-        </w:rPr>
-      </w:pPr>
-      <w:r>
-        <w:rPr>
-          <w:lang w:val="en-US"/>
-        </w:rPr>
-        <w:t>11</w:t>
-      </w:r>
-      <w:r>
-        <w:rPr>
-          <w:lang w:val="en-US"/>
-        </w:rPr>
-        <w:t xml:space="preserve"> </w:t>
-      </w:r>
-    </w:p>
-    <w:p>
-      <w:pPr>
-        <w:pStyle w:val="NormalWeb"/>
-        <w:rPr>
-          <w:lang w:val="en-US"/>
+        <w:rPr>
+          <w:noProof/>
         </w:rPr>
       </w:pPr>
     </w:p>
@@ -6300,6 +6599,1250 @@
       </w:pPr>
       <w:r>
         <w:rPr>
+          <w:noProof/>
+        </w:rPr>
+        <w:drawing>
+          <wp:inline distT="0" distB="0" distL="0" distR="0" wp14:anchorId="4ECA37E6" wp14:editId="48304920">
+            <wp:extent cx="5825220" cy="3332839"/>
+            <wp:effectExtent l="0" t="0" r="4445" b="1270"/>
+            <wp:docPr id="4" name="Picture 4"/>
+            <wp:cNvGraphicFramePr>
+              <a:graphicFrameLocks xmlns:a="http://schemas.openxmlformats.org/drawingml/2006/main" noChangeAspect="1"/>
+            </wp:cNvGraphicFramePr>
+            <a:graphic xmlns:a="http://schemas.openxmlformats.org/drawingml/2006/main">
+              <a:graphicData uri="http://schemas.openxmlformats.org/drawingml/2006/picture">
+                <pic:pic xmlns:pic="http://schemas.openxmlformats.org/drawingml/2006/picture">
+                  <pic:nvPicPr>
+                    <pic:cNvPr id="0" name="Picture 1"/>
+                    <pic:cNvPicPr>
+                      <a:picLocks noChangeAspect="1" noChangeArrowheads="1"/>
+                    </pic:cNvPicPr>
+                  </pic:nvPicPr>
+                  <pic:blipFill rotWithShape="1">
+                    <a:blip r:embed="rId12">
+                      <a:extLst>
+                        <a:ext uri="{28A0092B-C50C-407E-A947-70E740481C1C}">
+                          <a14:useLocalDpi xmlns:a14="http://schemas.microsoft.com/office/drawing/2010/main" val="0"/>
+                        </a:ext>
+                      </a:extLst>
+                    </a:blip>
+                    <a:srcRect t="41600" r="46460"/>
+                    <a:stretch/>
+                  </pic:blipFill>
+                  <pic:spPr bwMode="auto">
+                    <a:xfrm>
+                      <a:off x="0" y="0"/>
+                      <a:ext cx="5880592" cy="3364519"/>
+                    </a:xfrm>
+                    <a:prstGeom prst="rect">
+                      <a:avLst/>
+                    </a:prstGeom>
+                    <a:noFill/>
+                    <a:ln>
+                      <a:noFill/>
+                    </a:ln>
+                    <a:extLst>
+                      <a:ext uri="{53640926-AAD7-44D8-BBD7-CCE9431645EC}">
+                        <a14:shadowObscured xmlns:a14="http://schemas.microsoft.com/office/drawing/2010/main"/>
+                      </a:ext>
+                    </a:extLst>
+                  </pic:spPr>
+                </pic:pic>
+              </a:graphicData>
+            </a:graphic>
+          </wp:inline>
+        </w:drawing>
+      </w:r>
+    </w:p>
+    <w:p>
+      <w:pPr>
+        <w:pStyle w:val="NormalWeb"/>
+        <w:jc w:val="center"/>
+        <w:rPr>
+          <w:sz w:val="22"/>
+          <w:szCs w:val="22"/>
+          <w:lang w:val="en-US"/>
+        </w:rPr>
+      </w:pPr>
+      <w:r>
+        <w:rPr>
+          <w:sz w:val="22"/>
+          <w:szCs w:val="22"/>
+          <w:lang w:val="en-US"/>
+        </w:rPr>
+        <w:t>Fig.</w:t>
+      </w:r>
+      <w:r>
+        <w:rPr>
+          <w:sz w:val="22"/>
+          <w:szCs w:val="22"/>
+          <w:lang w:val="en-US"/>
+        </w:rPr>
+        <w:t>2</w:t>
+      </w:r>
+      <w:r>
+        <w:rPr>
+          <w:sz w:val="22"/>
+          <w:szCs w:val="22"/>
+          <w:lang w:val="en-US"/>
+        </w:rPr>
+        <w:t xml:space="preserve">. Distribution of </w:t>
+      </w:r>
+      <w:r>
+        <w:rPr>
+          <w:sz w:val="22"/>
+          <w:szCs w:val="22"/>
+          <w:lang w:val="en-US"/>
+        </w:rPr>
+        <w:t xml:space="preserve">(a) </w:t>
+      </w:r>
+      <w:r>
+        <w:rPr>
+          <w:sz w:val="22"/>
+          <w:szCs w:val="22"/>
+          <w:lang w:val="en-US"/>
+        </w:rPr>
+        <w:t xml:space="preserve">all deposited in PDB proteins </w:t>
+      </w:r>
+      <w:r>
+        <w:rPr>
+          <w:sz w:val="22"/>
+          <w:szCs w:val="22"/>
+          <w:lang w:val="en-US"/>
+        </w:rPr>
+        <w:t xml:space="preserve">and (b) sampled proteins for </w:t>
+      </w:r>
+      <w:r>
+        <w:rPr>
+          <w:sz w:val="22"/>
+          <w:szCs w:val="22"/>
+          <w:lang w:val="en-US"/>
+        </w:rPr>
+        <w:t xml:space="preserve">the </w:t>
+      </w:r>
+      <w:r>
+        <w:rPr>
+          <w:sz w:val="22"/>
+          <w:szCs w:val="22"/>
+          <w:lang w:val="en-US"/>
+        </w:rPr>
+        <w:t xml:space="preserve">training set </w:t>
+      </w:r>
+      <w:r>
+        <w:rPr>
+          <w:sz w:val="22"/>
+          <w:szCs w:val="22"/>
+          <w:lang w:val="en-US"/>
+        </w:rPr>
+        <w:t xml:space="preserve">by their </w:t>
+      </w:r>
+      <w:r>
+        <w:rPr>
+          <w:sz w:val="22"/>
+          <w:szCs w:val="22"/>
+          <w:lang w:val="en-US"/>
+        </w:rPr>
+        <w:t xml:space="preserve">radii of gyration and </w:t>
+      </w:r>
+      <w:r>
+        <w:rPr>
+          <w:sz w:val="22"/>
+          <w:szCs w:val="22"/>
+          <w:lang w:val="en-US"/>
+        </w:rPr>
+        <w:t>molecular weight</w:t>
+      </w:r>
+      <w:r>
+        <w:rPr>
+          <w:sz w:val="22"/>
+          <w:szCs w:val="22"/>
+          <w:lang w:val="en-US"/>
+        </w:rPr>
+        <w:t>s</w:t>
+      </w:r>
+      <w:r>
+        <w:rPr>
+          <w:sz w:val="22"/>
+          <w:szCs w:val="22"/>
+          <w:lang w:val="en-US"/>
+        </w:rPr>
+        <w:t xml:space="preserve"> (c) MW vs Rg heat map for the chosen training set</w:t>
+      </w:r>
+      <w:r>
+        <w:rPr>
+          <w:sz w:val="22"/>
+          <w:szCs w:val="22"/>
+          <w:lang w:val="en-US"/>
+        </w:rPr>
+        <w:t>.</w:t>
+      </w:r>
+    </w:p>
+    <w:p>
+      <w:pPr>
+        <w:pStyle w:val="NormalWeb"/>
+        <w:rPr>
+          <w:lang w:val="en-US"/>
+        </w:rPr>
+      </w:pPr>
+      <w:r>
+        <w:rPr>
+          <w:lang w:val="en-US"/>
+        </w:rPr>
+        <w:t xml:space="preserve">Intuitively, it </w:t>
+      </w:r>
+      <w:r>
+        <w:rPr>
+          <w:lang w:val="en-US"/>
+        </w:rPr>
+        <w:t>is clear</w:t>
+      </w:r>
+      <w:r>
+        <w:rPr>
+          <w:lang w:val="en-US"/>
+        </w:rPr>
+        <w:t xml:space="preserve"> that the vast majority of the structures </w:t>
+      </w:r>
+      <w:r>
+        <w:rPr>
+          <w:lang w:val="en-US"/>
+        </w:rPr>
+        <w:t xml:space="preserve">in PDB </w:t>
+      </w:r>
+      <w:r>
+        <w:rPr>
+          <w:lang w:val="en-US"/>
+        </w:rPr>
+        <w:t xml:space="preserve">were solved by crystallographic methods, </w:t>
+      </w:r>
+      <w:r>
+        <w:rPr>
+          <w:lang w:val="en-US"/>
+        </w:rPr>
+        <w:t>thus the</w:t>
+      </w:r>
+      <w:r>
+        <w:rPr>
+          <w:lang w:val="en-US"/>
+        </w:rPr>
+        <w:t xml:space="preserve"> </w:t>
+      </w:r>
+      <w:r>
+        <w:rPr>
+          <w:lang w:val="en-US"/>
+        </w:rPr>
+        <w:t>overall distribution</w:t>
+      </w:r>
+      <w:r>
+        <w:rPr>
+          <w:lang w:val="en-US"/>
+        </w:rPr>
+        <w:t xml:space="preserve"> tend</w:t>
+      </w:r>
+      <w:r>
+        <w:rPr>
+          <w:lang w:val="en-US"/>
+        </w:rPr>
+        <w:t>s</w:t>
+      </w:r>
+      <w:r>
+        <w:rPr>
+          <w:lang w:val="en-US"/>
+        </w:rPr>
+        <w:t xml:space="preserve"> to be </w:t>
+      </w:r>
+      <w:r>
+        <w:rPr>
+          <w:lang w:val="en-US"/>
+        </w:rPr>
+        <w:t>bia</w:t>
+      </w:r>
+      <w:r>
+        <w:rPr>
+          <w:lang w:val="en-US"/>
+        </w:rPr>
+        <w:t>s</w:t>
+      </w:r>
+      <w:r>
+        <w:rPr>
+          <w:lang w:val="en-US"/>
+        </w:rPr>
+        <w:t xml:space="preserve">sed towards </w:t>
+      </w:r>
+      <w:r>
+        <w:rPr>
+          <w:lang w:val="en-US"/>
+        </w:rPr>
+        <w:t xml:space="preserve">small and globular </w:t>
+      </w:r>
+      <w:r>
+        <w:rPr>
+          <w:lang w:val="en-US"/>
+        </w:rPr>
+        <w:t xml:space="preserve">proteins </w:t>
+      </w:r>
+      <w:r>
+        <w:rPr>
+          <w:lang w:val="en-US"/>
+        </w:rPr>
+        <w:t xml:space="preserve">due </w:t>
+      </w:r>
+      <w:r>
+        <w:rPr>
+          <w:lang w:val="en-US"/>
+        </w:rPr>
+        <w:t xml:space="preserve">to </w:t>
+      </w:r>
+      <w:r>
+        <w:rPr>
+          <w:lang w:val="en-US"/>
+        </w:rPr>
+        <w:t>their ability to</w:t>
+      </w:r>
+      <w:r>
+        <w:rPr>
+          <w:lang w:val="en-US"/>
+        </w:rPr>
+        <w:t xml:space="preserve"> form crystal</w:t>
+      </w:r>
+      <w:r>
+        <w:rPr>
+          <w:lang w:val="en-US"/>
+        </w:rPr>
+        <w:t>s</w:t>
+      </w:r>
+      <w:r>
+        <w:rPr>
+          <w:lang w:val="en-US"/>
+        </w:rPr>
+        <w:t xml:space="preserve">. </w:t>
+      </w:r>
+      <w:r>
+        <w:rPr>
+          <w:lang w:val="en-US"/>
+        </w:rPr>
+        <w:t>Preliminary c</w:t>
+      </w:r>
+      <w:r>
+        <w:rPr>
+          <w:lang w:val="en-US"/>
+        </w:rPr>
+        <w:t>omputer experiments</w:t>
+      </w:r>
+      <w:r>
+        <w:rPr>
+          <w:lang w:val="en-US"/>
+        </w:rPr>
+        <w:t xml:space="preserve"> confirmed, that </w:t>
+      </w:r>
+      <w:r>
+        <w:rPr>
+          <w:lang w:val="en-US"/>
+        </w:rPr>
+        <w:t>NN</w:t>
+      </w:r>
+      <w:r>
+        <w:rPr>
+          <w:lang w:val="en-US"/>
+        </w:rPr>
+        <w:t xml:space="preserve">s trained on the whole </w:t>
+      </w:r>
+      <w:r>
+        <w:rPr>
+          <w:lang w:val="en-US"/>
+        </w:rPr>
+        <w:t>PDB</w:t>
+      </w:r>
+      <w:r>
+        <w:rPr>
+          <w:lang w:val="en-US"/>
+        </w:rPr>
+        <w:t xml:space="preserve"> data </w:t>
+      </w:r>
+      <w:r>
+        <w:rPr>
+          <w:lang w:val="en-US"/>
+        </w:rPr>
+        <w:t>works well</w:t>
+      </w:r>
+      <w:r>
+        <w:rPr>
+          <w:lang w:val="en-US"/>
+        </w:rPr>
+        <w:t xml:space="preserve"> for the small</w:t>
+      </w:r>
+      <w:r>
+        <w:rPr>
+          <w:lang w:val="en-US"/>
+        </w:rPr>
+        <w:t>er compact</w:t>
+      </w:r>
+      <w:r>
+        <w:rPr>
+          <w:lang w:val="en-US"/>
+        </w:rPr>
+        <w:t xml:space="preserve"> proteins and </w:t>
+      </w:r>
+      <w:r>
+        <w:rPr>
+          <w:lang w:val="en-US"/>
+        </w:rPr>
+        <w:t>underperform</w:t>
+      </w:r>
+      <w:r>
+        <w:rPr>
+          <w:lang w:val="en-US"/>
+        </w:rPr>
+        <w:t xml:space="preserve"> for bigger and elongated models. </w:t>
+      </w:r>
+      <w:r>
+        <w:rPr>
+          <w:lang w:val="en-US"/>
+        </w:rPr>
+        <w:t xml:space="preserve">These results, however commendable, would fall short of the SAXS community aspirations, as one of the strongest sides of the method is its ability to analyze unfolded and intrinsically disordered proteins. </w:t>
+      </w:r>
+      <w:r>
+        <w:rPr>
+          <w:lang w:val="en-US"/>
+        </w:rPr>
+        <w:t>Thus, we decided to expand the training set t</w:t>
+      </w:r>
+      <w:r>
+        <w:rPr>
+          <w:lang w:val="en-US"/>
+        </w:rPr>
+        <w:t xml:space="preserve">o make </w:t>
+      </w:r>
+      <w:r>
+        <w:rPr>
+          <w:lang w:val="en-US"/>
+        </w:rPr>
+        <w:t>it</w:t>
+      </w:r>
+      <w:r>
+        <w:rPr>
+          <w:lang w:val="en-US"/>
+        </w:rPr>
+        <w:t xml:space="preserve"> as diverse and complete as possible</w:t>
+      </w:r>
+      <w:r>
+        <w:rPr>
+          <w:lang w:val="en-US"/>
+        </w:rPr>
+        <w:t xml:space="preserve">. Among other techniques, the most </w:t>
+      </w:r>
+      <w:r>
+        <w:rPr>
+          <w:lang w:val="en-US"/>
+        </w:rPr>
+        <w:lastRenderedPageBreak/>
+        <w:t>successful turned out to be</w:t>
+      </w:r>
+      <w:r>
+        <w:rPr>
+          <w:lang w:val="en-US"/>
+        </w:rPr>
+        <w:t xml:space="preserve"> a </w:t>
+      </w:r>
+      <w:r>
+        <w:rPr>
+          <w:lang w:val="en-US"/>
+        </w:rPr>
+        <w:t>L</w:t>
+      </w:r>
+      <w:r>
+        <w:rPr>
+          <w:lang w:val="en-US"/>
+        </w:rPr>
+        <w:t xml:space="preserve">atin </w:t>
+      </w:r>
+      <w:r>
+        <w:rPr>
+          <w:lang w:val="en-US"/>
+        </w:rPr>
+        <w:t>h</w:t>
+      </w:r>
+      <w:r>
+        <w:rPr>
+          <w:lang w:val="en-US"/>
+        </w:rPr>
+        <w:t xml:space="preserve">ypercube </w:t>
+      </w:r>
+      <w:r>
+        <w:rPr>
+          <w:lang w:val="en-US"/>
+        </w:rPr>
+        <w:t xml:space="preserve">sampling </w:t>
+      </w:r>
+      <w:r>
+        <w:rPr>
+          <w:lang w:val="en-US"/>
+        </w:rPr>
+        <w:fldChar w:fldCharType="begin" w:fldLock="1"/>
+      </w:r>
+      <w:r>
+        <w:rPr>
+          <w:lang w:val="en-US"/>
+        </w:rPr>
+        <w:instrText>ADDIN CSL_CITATION {"citationItems":[{"id":"ITEM-1","itemData":{"DOI":"10.2307/1268522","ISSN":"00401706","abstract":"Two types of sampling plans are examined as alternatives to simple random sampling in Monte Carlo studies. These plans are shown to be improvements over simple random sampling with respect to variance for a class of estimators which includes the sample mean and the empirical distribution function.","author":[{"dropping-particle":"","family":"McKay","given":"M. D.","non-dropping-particle":"","parse-names":false,"suffix":""},{"dropping-particle":"","family":"Beckman","given":"R. J.","non-dropping-particle":"","parse-names":false,"suffix":""},{"dropping-particle":"","family":"Conover","given":"W. J.","non-dropping-particle":"","parse-names":false,"suffix":""}],"container-title":"Technometrics","id":"ITEM-1","issue":"2","issued":{"date-parts":[["1979","5"]]},"page":"239","publisher":"JSTOR","title":"A Comparison of Three Methods for Selecting Values of Input Variables in the Analysis of Output from a Computer Code","type":"article-journal","volume":"21"},"uris":["http://www.mendeley.com/documents/?uuid=550c65b2-5796-3628-be7c-62d53fee0331"]}],"mendeley":{"formattedCitation":"(McKay et al., 1979)","plainTextFormattedCitation":"(McKay et al., 1979)","previouslyFormattedCitation":"(McKay et al., 1979)"},"properties":{"noteIndex":0},"schema":"https://github.com/citation-style-language/schema/raw/master/csl-citation.json"}</w:instrText>
+      </w:r>
+      <w:r>
+        <w:rPr>
+          <w:lang w:val="en-US"/>
+        </w:rPr>
+        <w:fldChar w:fldCharType="separate"/>
+      </w:r>
+      <w:r>
+        <w:rPr>
+          <w:noProof/>
+          <w:lang w:val="en-US"/>
+        </w:rPr>
+        <w:t>(McKay et al., 1979)</w:t>
+      </w:r>
+      <w:r>
+        <w:rPr>
+          <w:lang w:val="en-US"/>
+        </w:rPr>
+        <w:fldChar w:fldCharType="end"/>
+      </w:r>
+      <w:r>
+        <w:rPr>
+          <w:lang w:val="en-US"/>
+        </w:rPr>
+        <w:t xml:space="preserve"> – a statistical method for generating a near-random sample of parameter values from a </w:t>
+      </w:r>
+      <w:r>
+        <w:rPr>
+          <w:lang w:val="en-US"/>
+        </w:rPr>
+        <w:t>multi</w:t>
+      </w:r>
+      <w:r>
+        <w:rPr>
+          <w:lang w:val="en-US"/>
+        </w:rPr>
+        <w:t>dimensional space</w:t>
+      </w:r>
+      <w:r>
+        <w:rPr>
+          <w:lang w:val="en-US"/>
+        </w:rPr>
+        <w:t>. In our case</w:t>
+      </w:r>
+      <w:r>
+        <w:rPr>
+          <w:lang w:val="en-US"/>
+        </w:rPr>
+        <w:t>,</w:t>
+      </w:r>
+      <w:r>
+        <w:rPr>
+          <w:lang w:val="en-US"/>
+        </w:rPr>
+        <w:t xml:space="preserve"> we employed it to pick </w:t>
+      </w:r>
+      <w:r>
+        <w:rPr>
+          <w:lang w:val="en-US"/>
+        </w:rPr>
+        <w:t>~7000</w:t>
+      </w:r>
+      <w:r>
+        <w:rPr>
+          <w:lang w:val="en-US"/>
+        </w:rPr>
+        <w:t xml:space="preserve"> of models </w:t>
+      </w:r>
+      <w:r>
+        <w:rPr>
+          <w:lang w:val="en-US"/>
+        </w:rPr>
+        <w:t>in two-dimensional space (MW, R</w:t>
+      </w:r>
+      <w:r>
+        <w:rPr>
+          <w:vertAlign w:val="subscript"/>
+          <w:lang w:val="en-US"/>
+        </w:rPr>
+        <w:t>g</w:t>
+      </w:r>
+      <w:r>
+        <w:rPr>
+          <w:lang w:val="en-US"/>
+        </w:rPr>
+        <w:t xml:space="preserve">) </w:t>
+      </w:r>
+      <w:r>
+        <w:rPr>
+          <w:lang w:val="en-US"/>
+        </w:rPr>
+        <w:t>out of more than 150000</w:t>
+      </w:r>
+      <w:r>
+        <w:rPr>
+          <w:lang w:val="en-US"/>
+        </w:rPr>
+        <w:t xml:space="preserve"> </w:t>
+      </w:r>
+      <w:r>
+        <w:rPr>
+          <w:lang w:val="en-US"/>
+        </w:rPr>
+        <w:t>available to date in PDB</w:t>
+      </w:r>
+      <w:r>
+        <w:rPr>
+          <w:lang w:val="en-US"/>
+        </w:rPr>
+        <w:t>.</w:t>
+      </w:r>
+      <w:r>
+        <w:rPr>
+          <w:lang w:val="en-US"/>
+        </w:rPr>
+        <w:t xml:space="preserve"> </w:t>
+      </w:r>
+      <w:r>
+        <w:rPr>
+          <w:lang w:val="en-US"/>
+        </w:rPr>
+        <w:t xml:space="preserve">As is demonstrated in </w:t>
+      </w:r>
+      <w:r>
+        <w:rPr>
+          <w:lang w:val="en-US"/>
+        </w:rPr>
+        <w:t>f</w:t>
+      </w:r>
+      <w:r>
+        <w:rPr>
+          <w:lang w:val="en-US"/>
+        </w:rPr>
+        <w:t>ig.</w:t>
+      </w:r>
+      <w:r>
+        <w:rPr>
+          <w:lang w:val="en-US"/>
+        </w:rPr>
+        <w:t>2</w:t>
+      </w:r>
+      <w:r>
+        <w:rPr>
+          <w:lang w:val="en-US"/>
+        </w:rPr>
+        <w:t xml:space="preserve">, the </w:t>
+      </w:r>
+      <w:r>
+        <w:rPr>
+          <w:lang w:val="en-US"/>
+        </w:rPr>
+        <w:t>chosen dataset ha</w:t>
+      </w:r>
+      <w:r>
+        <w:rPr>
+          <w:lang w:val="en-US"/>
+        </w:rPr>
+        <w:t>s</w:t>
+      </w:r>
+      <w:r>
+        <w:rPr>
+          <w:lang w:val="en-US"/>
+        </w:rPr>
+        <w:t xml:space="preserve"> a</w:t>
+      </w:r>
+      <w:r>
+        <w:rPr>
+          <w:lang w:val="en-US"/>
+        </w:rPr>
+        <w:t>lmost a</w:t>
+      </w:r>
+      <w:r>
+        <w:rPr>
+          <w:lang w:val="en-US"/>
+        </w:rPr>
+        <w:t xml:space="preserve"> step-like </w:t>
+      </w:r>
+      <w:r>
+        <w:rPr>
+          <w:lang w:val="en-US"/>
+        </w:rPr>
+        <w:t xml:space="preserve">distribution </w:t>
+      </w:r>
+      <w:r>
+        <w:rPr>
+          <w:lang w:val="en-US"/>
+        </w:rPr>
+        <w:t>across</w:t>
+      </w:r>
+      <w:r>
+        <w:rPr>
+          <w:lang w:val="en-US"/>
+        </w:rPr>
+        <w:t xml:space="preserve"> (MW,</w:t>
+      </w:r>
+      <w:r>
+        <w:rPr>
+          <w:lang w:val="en-US"/>
+        </w:rPr>
+        <w:t xml:space="preserve"> </w:t>
+      </w:r>
+      <w:r>
+        <w:rPr>
+          <w:lang w:val="en-US"/>
+        </w:rPr>
+        <w:t>R</w:t>
+      </w:r>
+      <w:r>
+        <w:rPr>
+          <w:vertAlign w:val="subscript"/>
+          <w:lang w:val="en-US"/>
+        </w:rPr>
+        <w:t>g</w:t>
+      </w:r>
+      <w:r>
+        <w:rPr>
+          <w:lang w:val="en-US"/>
+        </w:rPr>
+        <w:t xml:space="preserve">) </w:t>
+      </w:r>
+      <w:r>
+        <w:rPr>
+          <w:lang w:val="en-US"/>
+        </w:rPr>
+        <w:t>indicating</w:t>
+      </w:r>
+      <w:r>
+        <w:rPr>
+          <w:lang w:val="en-US"/>
+        </w:rPr>
+        <w:t xml:space="preserve"> </w:t>
+      </w:r>
+      <w:r>
+        <w:rPr>
+          <w:lang w:val="en-US"/>
+        </w:rPr>
+        <w:t xml:space="preserve">drastically </w:t>
+      </w:r>
+      <w:r>
+        <w:rPr>
+          <w:lang w:val="en-US"/>
+        </w:rPr>
+        <w:t xml:space="preserve">more </w:t>
+      </w:r>
+      <w:r>
+        <w:rPr>
+          <w:lang w:val="en-US"/>
+        </w:rPr>
+        <w:t>diverse</w:t>
+      </w:r>
+      <w:r>
+        <w:rPr>
+          <w:lang w:val="en-US"/>
+        </w:rPr>
+        <w:t xml:space="preserve"> </w:t>
+      </w:r>
+      <w:r>
+        <w:rPr>
+          <w:lang w:val="en-US"/>
+        </w:rPr>
+        <w:t xml:space="preserve">by size and shape </w:t>
+      </w:r>
+      <w:r>
+        <w:rPr>
+          <w:lang w:val="en-US"/>
+        </w:rPr>
+        <w:t>models</w:t>
+      </w:r>
+      <w:r>
+        <w:rPr>
+          <w:lang w:val="en-US"/>
+        </w:rPr>
+        <w:t>.</w:t>
+      </w:r>
+      <w:r>
+        <w:rPr>
+          <w:lang w:val="en-US"/>
+        </w:rPr>
+        <w:t xml:space="preserve"> </w:t>
+      </w:r>
+      <w:r>
+        <w:rPr>
+          <w:lang w:val="en-US"/>
+        </w:rPr>
+        <w:t>Then the data were randomly distributed to 80% training, 10% validation, and 10% test sets.</w:t>
+      </w:r>
+    </w:p>
+    <w:p>
+      <w:pPr>
+        <w:pStyle w:val="NormalWeb"/>
+        <w:rPr>
+          <w:lang w:val="en-US"/>
+        </w:rPr>
+      </w:pPr>
+      <w:r>
+        <w:rPr>
+          <w:lang w:val="en-US"/>
+        </w:rPr>
+        <w:t xml:space="preserve">  </w:t>
+      </w:r>
+      <w:r>
+        <w:rPr>
+          <w:lang w:val="en-US"/>
+        </w:rPr>
+        <w:t xml:space="preserve">For each model, a pair of (simulated curve – predicted parameter) was prepared </w:t>
+      </w:r>
+      <w:r>
+        <w:rPr>
+          <w:lang w:val="en-US"/>
+        </w:rPr>
+        <w:t>using</w:t>
+      </w:r>
+      <w:r>
+        <w:rPr>
+          <w:lang w:val="en-US"/>
+        </w:rPr>
+        <w:t xml:space="preserve"> CRYSOL</w:t>
+      </w:r>
+      <w:r>
+        <w:rPr>
+          <w:lang w:val="en-US"/>
+        </w:rPr>
+        <w:t xml:space="preserve"> </w:t>
+      </w:r>
+      <w:r>
+        <w:rPr>
+          <w:lang w:val="en-US"/>
+        </w:rPr>
+        <w:fldChar w:fldCharType="begin" w:fldLock="1"/>
+      </w:r>
+      <w:r>
+        <w:rPr>
+          <w:lang w:val="en-US"/>
+        </w:rPr>
+        <w:instrText>ADDIN CSL_CITATION {"citationItems":[{"id":"ITEM-1","itemData":{"DOI":"10.1107/S0021889895007047","abstract":"The user has requested enhancement of the downloaded file. 768 Abstract A program for evaluating the solution scattering from macromolecules with known atomic structure is presented. The program uses multipole expansion for fast calculation of the spherically averaged scattering pattern and takes into account the hydration shell. Given the atomic coordinates (e.g. from the Brookhaven Protein Data Bank) it can either predict the solution scattering curve or fit the experimental scattering curve using only two free parameters, the average displaced solvent volume per atomic group and the contrast of the hydration layer. The program runs on IBM PCs and on the major UNIX platforms.","author":[{"dropping-particle":"","family":"Barberato","given":"Claudio","non-dropping-particle":"","parse-names":false,"suffix":""},{"dropping-particle":"","family":"Henri","given":"Michel","non-dropping-particle":"","parse-names":false,"suffix":""},{"dropping-particle":"","family":"Koch","given":"Jean","non-dropping-particle":"","parse-names":false,"suffix":""},{"dropping-particle":"","family":"Svergun","given":"D","non-dropping-particle":"","parse-names":false,"suffix":""},{"dropping-particle":"","family":"Barberato","given":"C","non-dropping-particle":"","parse-names":false,"suffix":""},{"dropping-particle":"","family":"Koch","given":"M H J","non-dropping-particle":"","parse-names":false,"suffix":""}],"container-title":"Article in Journal of Applied Crystallography","id":"ITEM-1","issued":{"date-parts":[["1995"]]},"page":"768-773","title":"CRYSOL-a Program to Evaluate X-ray Solution Scattering of Biological Macromolecules from Atomic Coordinates Projet View project Projet4 View project CRYSOL-a Program to Evaluate X-ray Solution Scattering of Biological Macromolecules from Atomic Coordinates","type":"article-journal","volume":"28"},"uris":["http://www.mendeley.com/documents/?uuid=235684db-673c-3299-bf19-4fc56001810b"]}],"mendeley":{"formattedCitation":"(Barberato et al., 1995)","plainTextFormattedCitation":"(Barberato et al., 1995)"},"properties":{"noteIndex":0},"schema":"https://github.com/citation-style-language/schema/raw/master/csl-citation.json"}</w:instrText>
+      </w:r>
+      <w:r>
+        <w:rPr>
+          <w:lang w:val="en-US"/>
+        </w:rPr>
+        <w:fldChar w:fldCharType="separate"/>
+      </w:r>
+      <w:r>
+        <w:rPr>
+          <w:noProof/>
+          <w:lang w:val="en-US"/>
+        </w:rPr>
+        <w:t>(Barberato et al., 1995)</w:t>
+      </w:r>
+      <w:r>
+        <w:rPr>
+          <w:lang w:val="en-US"/>
+        </w:rPr>
+        <w:fldChar w:fldCharType="end"/>
+      </w:r>
+      <w:r>
+        <w:rPr>
+          <w:lang w:val="en-US"/>
+        </w:rPr>
+        <w:t xml:space="preserve">. </w:t>
+      </w:r>
+      <w:r>
+        <w:rPr>
+          <w:lang w:val="en-US"/>
+        </w:rPr>
+        <w:t xml:space="preserve">The SAXS curves were normalized on the I(0) = 1 and augmented with the experimental noise, simulated at 7 different protein concentrations c = 0.25, 05, 1, 2, 4, 8, 16 mg/ml. </w:t>
+      </w:r>
+      <w:r>
+        <w:rPr>
+          <w:lang w:val="en-US"/>
+        </w:rPr>
+        <w:t>The simulated noise corresponds to the p12 instrumentation with sample-to-detector distance of 1 meter, exposure time of 1 second, and X-ray energy of E = 10 keV. F</w:t>
+      </w:r>
+      <w:r>
+        <w:rPr>
+          <w:lang w:val="en-US"/>
+        </w:rPr>
+        <w:t>or</w:t>
+      </w:r>
+      <w:r>
+        <w:rPr>
+          <w:lang w:val="en-US"/>
+        </w:rPr>
+        <w:t xml:space="preserve"> </w:t>
+      </w:r>
+      <w:r>
+        <w:rPr>
+          <w:lang w:val="en-US"/>
+        </w:rPr>
+        <w:t>MW</w:t>
+      </w:r>
+      <w:r>
+        <w:rPr>
+          <w:lang w:val="en-US"/>
+        </w:rPr>
+        <w:t xml:space="preserve"> and</w:t>
+      </w:r>
+      <w:r>
+        <w:rPr>
+          <w:lang w:val="en-US"/>
+        </w:rPr>
+        <w:t xml:space="preserve"> D</w:t>
+      </w:r>
+      <w:r>
+        <w:rPr>
+          <w:vertAlign w:val="subscript"/>
+          <w:lang w:val="en-US"/>
+        </w:rPr>
+        <w:t>max</w:t>
+      </w:r>
+      <w:r>
+        <w:rPr>
+          <w:lang w:val="en-US"/>
+        </w:rPr>
+        <w:t xml:space="preserve"> two separate</w:t>
+      </w:r>
+      <w:r>
+        <w:rPr>
+          <w:lang w:val="en-US"/>
+        </w:rPr>
+        <w:t xml:space="preserve"> NN</w:t>
+      </w:r>
+      <w:r>
+        <w:rPr>
+          <w:lang w:val="en-US"/>
+        </w:rPr>
+        <w:t xml:space="preserve">s with similar architectures were </w:t>
+      </w:r>
+      <w:r>
+        <w:rPr>
+          <w:lang w:val="en-US"/>
+        </w:rPr>
+        <w:t>trained.</w:t>
+      </w:r>
+      <w:r>
+        <w:rPr>
+          <w:lang w:val="en-US"/>
+        </w:rPr>
+        <w:t xml:space="preserve"> </w:t>
+      </w:r>
+    </w:p>
+    <w:p>
+      <w:pPr>
+        <w:pStyle w:val="Heading1"/>
+        <w:rPr>
+          <w:lang w:val="en-US"/>
+        </w:rPr>
+      </w:pPr>
+      <w:r>
+        <w:rPr>
+          <w:lang w:val="en-US"/>
+        </w:rPr>
+        <w:t>Results and discussion</w:t>
+      </w:r>
+    </w:p>
+    <w:p>
+      <w:pPr>
+        <w:pStyle w:val="NormalWeb"/>
+        <w:rPr>
+          <w:lang w:val="en-US"/>
+        </w:rPr>
+      </w:pPr>
+      <w:r>
+        <w:rPr>
+          <w:lang w:val="en-US"/>
+        </w:rPr>
+        <w:t>Comparison of accuracy of predicted SAXS parameters with the other available methods.</w:t>
+      </w:r>
+    </w:p>
+    <w:p>
+      <w:pPr>
+        <w:pStyle w:val="NormalWeb"/>
+        <w:rPr>
+          <w:lang w:val="en-US"/>
+        </w:rPr>
+      </w:pPr>
+      <w:r>
+        <w:rPr>
+          <w:lang w:val="en-US"/>
+        </w:rPr>
+        <w:drawing>
+          <wp:inline distT="0" distB="0" distL="0" distR="0" wp14:anchorId="0C830360" wp14:editId="4D0323D0">
+            <wp:extent cx="5940425" cy="2978150"/>
+            <wp:effectExtent l="0" t="0" r="3175" b="0"/>
+            <wp:docPr id="5" name="Picture 5"/>
+            <wp:cNvGraphicFramePr>
+              <a:graphicFrameLocks xmlns:a="http://schemas.openxmlformats.org/drawingml/2006/main" noChangeAspect="1"/>
+            </wp:cNvGraphicFramePr>
+            <a:graphic xmlns:a="http://schemas.openxmlformats.org/drawingml/2006/main">
+              <a:graphicData uri="http://schemas.openxmlformats.org/drawingml/2006/picture">
+                <pic:pic xmlns:pic="http://schemas.openxmlformats.org/drawingml/2006/picture">
+                  <pic:nvPicPr>
+                    <pic:cNvPr id="1" name=""/>
+                    <pic:cNvPicPr/>
+                  </pic:nvPicPr>
+                  <pic:blipFill>
+                    <a:blip r:embed="rId13"/>
+                    <a:stretch>
+                      <a:fillRect/>
+                    </a:stretch>
+                  </pic:blipFill>
+                  <pic:spPr>
+                    <a:xfrm>
+                      <a:off x="0" y="0"/>
+                      <a:ext cx="5940425" cy="2978150"/>
+                    </a:xfrm>
+                    <a:prstGeom prst="rect">
+                      <a:avLst/>
+                    </a:prstGeom>
+                  </pic:spPr>
+                </pic:pic>
+              </a:graphicData>
+            </a:graphic>
+          </wp:inline>
+        </w:drawing>
+      </w:r>
+    </w:p>
+    <w:p>
+      <w:pPr>
+        <w:pStyle w:val="NormalWeb"/>
+        <w:rPr>
+          <w:lang w:val="en-US"/>
+        </w:rPr>
+      </w:pPr>
+      <w:r>
+        <w:rPr>
+          <w:lang w:val="en-US"/>
+        </w:rPr>
+        <w:lastRenderedPageBreak/>
+        <w:drawing>
+          <wp:inline distT="0" distB="0" distL="0" distR="0" wp14:anchorId="552D2559" wp14:editId="1AC1941E">
+            <wp:extent cx="5940425" cy="3056255"/>
+            <wp:effectExtent l="0" t="0" r="3175" b="0"/>
+            <wp:docPr id="7" name="Picture 7"/>
+            <wp:cNvGraphicFramePr>
+              <a:graphicFrameLocks xmlns:a="http://schemas.openxmlformats.org/drawingml/2006/main" noChangeAspect="1"/>
+            </wp:cNvGraphicFramePr>
+            <a:graphic xmlns:a="http://schemas.openxmlformats.org/drawingml/2006/main">
+              <a:graphicData uri="http://schemas.openxmlformats.org/drawingml/2006/picture">
+                <pic:pic xmlns:pic="http://schemas.openxmlformats.org/drawingml/2006/picture">
+                  <pic:nvPicPr>
+                    <pic:cNvPr id="1" name=""/>
+                    <pic:cNvPicPr/>
+                  </pic:nvPicPr>
+                  <pic:blipFill>
+                    <a:blip r:embed="rId14"/>
+                    <a:stretch>
+                      <a:fillRect/>
+                    </a:stretch>
+                  </pic:blipFill>
+                  <pic:spPr>
+                    <a:xfrm>
+                      <a:off x="0" y="0"/>
+                      <a:ext cx="5940425" cy="3056255"/>
+                    </a:xfrm>
+                    <a:prstGeom prst="rect">
+                      <a:avLst/>
+                    </a:prstGeom>
+                  </pic:spPr>
+                </pic:pic>
+              </a:graphicData>
+            </a:graphic>
+          </wp:inline>
+        </w:drawing>
+      </w:r>
+    </w:p>
+    <w:p>
+      <w:pPr>
+        <w:pStyle w:val="NormalWeb"/>
+        <w:rPr>
+          <w:lang w:val="en-US"/>
+        </w:rPr>
+      </w:pPr>
+      <w:r>
+        <w:rPr>
+          <w:lang w:val="en-US"/>
+        </w:rPr>
+        <w:t>Fig.</w:t>
+      </w:r>
+      <w:r>
+        <w:rPr>
+          <w:lang w:val="en-US"/>
+        </w:rPr>
+        <w:t>3 Comparison of performances of different methods</w:t>
+      </w:r>
+      <w:r>
+        <w:rPr>
+          <w:lang w:val="en-US"/>
+        </w:rPr>
+        <w:t xml:space="preserve"> (proteins, NAs, IDPs)</w:t>
+      </w:r>
+      <w:r>
+        <w:rPr>
+          <w:lang w:val="en-US"/>
+        </w:rPr>
+        <w:t>.</w:t>
+      </w:r>
+    </w:p>
+    <w:p>
+      <w:pPr>
+        <w:pStyle w:val="NormalWeb"/>
+        <w:rPr>
+          <w:lang w:val="en-US"/>
+        </w:rPr>
+      </w:pPr>
+      <w:r>
+        <w:rPr>
+          <w:lang w:val="en-US"/>
+        </w:rPr>
+        <w:t>Fig.4 Error versus angular range for abs</w:t>
+      </w:r>
+    </w:p>
+    <w:p>
+      <w:pPr>
+        <w:pStyle w:val="NormalWeb"/>
+        <w:rPr>
+          <w:lang w:val="en-US"/>
+        </w:rPr>
+      </w:pPr>
+      <w:r>
+        <w:rPr>
+          <w:lang w:val="en-US"/>
+        </w:rPr>
+        <w:t>Fig.4 Web interface.</w:t>
+      </w:r>
+      <w:r>
+        <w:rPr>
+          <w:lang w:val="en-US"/>
+        </w:rPr>
+        <w:t xml:space="preserve"> </w:t>
+      </w:r>
+    </w:p>
+    <w:p>
+      <w:pPr>
+        <w:pStyle w:val="Heading1"/>
+        <w:rPr>
+          <w:lang w:val="en-US"/>
+        </w:rPr>
+      </w:pPr>
+      <w:r>
+        <w:rPr>
+          <w:lang w:val="en-US"/>
+        </w:rPr>
+        <w:t>Conclusion</w:t>
+      </w:r>
+    </w:p>
+    <w:p>
+      <w:pPr>
+        <w:pStyle w:val="NormalWeb"/>
+        <w:rPr>
+          <w:lang w:val="en-US"/>
+        </w:rPr>
+      </w:pPr>
+      <w:r>
+        <w:rPr>
+          <w:lang w:val="en-US"/>
+        </w:rPr>
+        <w:t xml:space="preserve">A novel completely independent </w:t>
+      </w:r>
+      <w:r>
+        <w:rPr>
+          <w:lang w:val="en-US"/>
+        </w:rPr>
+        <w:t xml:space="preserve">method </w:t>
+      </w:r>
+      <w:r>
+        <w:rPr>
+          <w:lang w:val="en-US"/>
+        </w:rPr>
+        <w:t xml:space="preserve">for </w:t>
+      </w:r>
+      <w:r>
+        <w:rPr>
+          <w:lang w:val="en-US"/>
+        </w:rPr>
+        <w:t xml:space="preserve">the </w:t>
+      </w:r>
+      <w:r>
+        <w:rPr>
+          <w:lang w:val="en-US"/>
+        </w:rPr>
+        <w:t xml:space="preserve">estimation of primary SAXS parameters was developed. The comparison with well-established methods </w:t>
+      </w:r>
+      <w:r>
+        <w:rPr>
+          <w:lang w:val="en-US"/>
+        </w:rPr>
+        <w:t>demonstrated higher accuracy</w:t>
+      </w:r>
+      <w:r>
+        <w:rPr>
+          <w:lang w:val="en-US"/>
+        </w:rPr>
+        <w:t xml:space="preserve"> and robustness </w:t>
+      </w:r>
+      <w:r>
+        <w:rPr>
+          <w:lang w:val="en-US"/>
+        </w:rPr>
+        <w:t xml:space="preserve">of the method </w:t>
+      </w:r>
+      <w:r>
+        <w:rPr>
+          <w:lang w:val="en-US"/>
+        </w:rPr>
+        <w:t>against the experimental noise.</w:t>
+      </w:r>
+    </w:p>
+    <w:p>
+      <w:pPr>
+        <w:pStyle w:val="Heading1"/>
+        <w:rPr>
+          <w:lang w:val="en-US"/>
+        </w:rPr>
+      </w:pPr>
+      <w:r>
+        <w:rPr>
+          <w:lang w:val="en-US"/>
+        </w:rPr>
+        <w:t>References</w:t>
+      </w:r>
+    </w:p>
+    <w:p>
+      <w:pPr>
+        <w:pStyle w:val="NormalWeb"/>
+        <w:rPr>
+          <w:lang w:val="en-US"/>
+        </w:rPr>
+      </w:pPr>
+      <w:r>
+        <w:rPr>
+          <w:lang w:val="en-US"/>
+        </w:rPr>
+        <w:t>11</w:t>
+      </w:r>
+      <w:r>
+        <w:rPr>
+          <w:lang w:val="en-US"/>
+        </w:rPr>
+        <w:t xml:space="preserve"> </w:t>
+      </w:r>
+    </w:p>
+    <w:p>
+      <w:pPr>
+        <w:pStyle w:val="NormalWeb"/>
+        <w:rPr>
+          <w:lang w:val="en-US"/>
+        </w:rPr>
+      </w:pPr>
+    </w:p>
+    <w:p>
+      <w:pPr>
+        <w:pStyle w:val="NormalWeb"/>
+        <w:rPr>
+          <w:lang w:val="en-US"/>
+        </w:rPr>
+      </w:pPr>
+      <w:r>
+        <w:rPr>
           <w:lang w:val="en-US"/>
         </w:rPr>
         <w:t>Cell / structure:</w:t>
@@ -6325,7 +7868,7 @@
         </w:rPr>
         <w:t>A basic guideline in terms of the length for our Resource and Review articles is 8000-8500 words (including references and figure legends), and up to 7 display items (figures + tables). Further details can be found at: </w:t>
       </w:r>
-      <w:hyperlink r:id="rId10" w:tgtFrame="_blank" w:history="1">
+      <w:hyperlink r:id="rId15" w:tgtFrame="_blank" w:history="1">
         <w:r>
           <w:rPr>
             <w:rStyle w:val="xnormaltextrun"/>
@@ -6416,7 +7959,7 @@
         </w:rPr>
         <w:t>to our </w:t>
       </w:r>
-      <w:hyperlink r:id="rId11" w:tgtFrame="_blank" w:history="1">
+      <w:hyperlink r:id="rId16" w:tgtFrame="_blank" w:history="1">
         <w:r>
           <w:rPr>
             <w:rStyle w:val="xnormaltextrun"/>
@@ -7421,7 +8964,7 @@
 </file>
 
 <file path=customXml/itemProps1.xml><?xml version="1.0" encoding="utf-8"?>
-<ds:datastoreItem xmlns:ds="http://schemas.openxmlformats.org/officeDocument/2006/customXml" ds:itemID="{3C3A583B-A1B6-4B4E-9400-0D85A3020902}">
+<ds:datastoreItem xmlns:ds="http://schemas.openxmlformats.org/officeDocument/2006/customXml" ds:itemID="{9386922E-F5F2-4F95-83C3-E90FC365EC2F}">
   <ds:schemaRefs>
     <ds:schemaRef ds:uri="http://schemas.openxmlformats.org/officeDocument/2006/bibliography"/>
   </ds:schemaRefs>

--- a/ANN-SAXS.docx
+++ b/ANN-SAXS.docx
@@ -228,12 +228,7 @@
         <w:t>for primary</w:t>
       </w:r>
       <w:r>
-        <w:t xml:space="preserve"> SAXS data </w:t>
-      </w:r>
-      <w:bookmarkStart w:id="0" w:name="_GoBack"/>
-      <w:bookmarkEnd w:id="0"/>
-      <w:r>
-        <w:t xml:space="preserve">analysis based on </w:t>
+        <w:t xml:space="preserve"> SAXS data analysis based on </w:t>
       </w:r>
       <w:r>
         <w:t xml:space="preserve">the </w:t>
@@ -3964,26 +3959,40 @@
         <w:rPr>
           <w:lang w:val="en-US"/>
         </w:rPr>
-        <w:t xml:space="preserve"> and represents a classical support vector machine </w:t>
-      </w:r>
-      <w:r>
-        <w:rPr>
-          <w:lang w:val="en-US"/>
-        </w:rPr>
-        <w:t>approach</w:t>
-      </w:r>
-      <w:r>
-        <w:rPr>
-          <w:lang w:val="en-US"/>
-        </w:rPr>
-        <w:t xml:space="preserve">. In this method, </w:t>
+        <w:t xml:space="preserve"> and represents a classical </w:t>
+      </w:r>
+      <w:r>
+        <w:rPr>
+          <w:lang w:val="en-US"/>
+        </w:rPr>
+        <w:t>k-Nearest-Neighbor</w:t>
+      </w:r>
+      <w:r>
+        <w:rPr>
+          <w:lang w:val="en-US"/>
+        </w:rPr>
+        <w:t xml:space="preserve"> </w:t>
+      </w:r>
+      <w:r>
+        <w:rPr>
+          <w:lang w:val="en-US"/>
+        </w:rPr>
+        <w:t>classifier</w:t>
+      </w:r>
+      <w:bookmarkStart w:id="0" w:name="_GoBack"/>
+      <w:bookmarkEnd w:id="0"/>
+      <w:r>
+        <w:rPr>
+          <w:lang w:val="en-US"/>
+        </w:rPr>
+        <w:t xml:space="preserve">. In this method, the </w:t>
       </w:r>
       <w:r>
         <w:rPr>
           <w:lang w:val="en-US"/>
         </w:rPr>
         <w:lastRenderedPageBreak/>
-        <w:t>the Fisher’s truncated integral Q’ (eq.4) is calculated up to sR</w:t>
+        <w:t>Fisher’s truncated integral Q’ (eq.4) is calculated up to sR</w:t>
       </w:r>
       <w:r>
         <w:rPr>
@@ -7659,27 +7668,27 @@
       </w:pPr>
       <w:r>
         <w:rPr>
-          <w:lang w:val="en-US"/>
-        </w:rPr>
-        <w:t>Fig.</w:t>
-      </w:r>
-      <w:r>
-        <w:rPr>
-          <w:lang w:val="en-US"/>
-        </w:rPr>
-        <w:t>3 Comparison of performances of different methods</w:t>
-      </w:r>
-      <w:r>
-        <w:rPr>
-          <w:lang w:val="en-US"/>
-        </w:rPr>
-        <w:t xml:space="preserve"> (proteins, NAs, IDPs)</w:t>
-      </w:r>
-      <w:r>
-        <w:rPr>
-          <w:lang w:val="en-US"/>
-        </w:rPr>
-        <w:t>.</w:t>
+          <w:noProof/>
+        </w:rPr>
+        <w:drawing>
+          <wp:inline distT="0" distB="0" distL="0" distR="0" wp14:anchorId="7A4EFBDA" wp14:editId="724F3540">
+            <wp:extent cx="5940425" cy="3879850"/>
+            <wp:effectExtent l="0" t="0" r="3175" b="6350"/>
+            <wp:docPr id="9" name="Chart 9">
+              <a:extLst xmlns:a="http://schemas.openxmlformats.org/drawingml/2006/main">
+                <a:ext uri="{FF2B5EF4-FFF2-40B4-BE49-F238E27FC236}">
+                  <a16:creationId xmlns:a16="http://schemas.microsoft.com/office/drawing/2014/main" id="{ABEFEF16-B094-48B1-9BF2-AAFFD75813D1}"/>
+                </a:ext>
+              </a:extLst>
+            </wp:docPr>
+            <wp:cNvGraphicFramePr/>
+            <a:graphic xmlns:a="http://schemas.openxmlformats.org/drawingml/2006/main">
+              <a:graphicData uri="http://schemas.openxmlformats.org/drawingml/2006/chart">
+                <c:chart xmlns:c="http://schemas.openxmlformats.org/drawingml/2006/chart" xmlns:r="http://schemas.openxmlformats.org/officeDocument/2006/relationships" r:id="rId15"/>
+              </a:graphicData>
+            </a:graphic>
+          </wp:inline>
+        </w:drawing>
       </w:r>
     </w:p>
     <w:p>
@@ -7691,9 +7700,28 @@
       </w:pPr>
       <w:r>
         <w:rPr>
-          <w:lang w:val="en-US"/>
-        </w:rPr>
-        <w:t>Fig.4 Error versus angular range for abs</w:t>
+          <w:noProof/>
+        </w:rPr>
+        <w:lastRenderedPageBreak/>
+        <w:drawing>
+          <wp:inline distT="0" distB="0" distL="0" distR="0" wp14:anchorId="66B25160" wp14:editId="2D276D9D">
+            <wp:extent cx="5940425" cy="3877945"/>
+            <wp:effectExtent l="0" t="0" r="3175" b="8255"/>
+            <wp:docPr id="10" name="Chart 10">
+              <a:extLst xmlns:a="http://schemas.openxmlformats.org/drawingml/2006/main">
+                <a:ext uri="{FF2B5EF4-FFF2-40B4-BE49-F238E27FC236}">
+                  <a16:creationId xmlns:a16="http://schemas.microsoft.com/office/drawing/2014/main" id="{DDE451B1-0BEF-4AE5-AAA5-80925867D9A9}"/>
+                </a:ext>
+              </a:extLst>
+            </wp:docPr>
+            <wp:cNvGraphicFramePr/>
+            <a:graphic xmlns:a="http://schemas.openxmlformats.org/drawingml/2006/main">
+              <a:graphicData uri="http://schemas.openxmlformats.org/drawingml/2006/chart">
+                <c:chart xmlns:c="http://schemas.openxmlformats.org/drawingml/2006/chart" xmlns:r="http://schemas.openxmlformats.org/officeDocument/2006/relationships" r:id="rId16"/>
+              </a:graphicData>
+            </a:graphic>
+          </wp:inline>
+        </w:drawing>
       </w:r>
     </w:p>
     <w:p>
@@ -7707,6 +7735,84 @@
         <w:rPr>
           <w:lang w:val="en-US"/>
         </w:rPr>
+        <w:t>Fig.</w:t>
+      </w:r>
+      <w:r>
+        <w:rPr>
+          <w:lang w:val="en-US"/>
+        </w:rPr>
+        <w:t>3 Comparison of performances of different methods</w:t>
+      </w:r>
+      <w:r>
+        <w:rPr>
+          <w:lang w:val="en-US"/>
+        </w:rPr>
+        <w:t xml:space="preserve"> (proteins, NAs, IDPs)</w:t>
+      </w:r>
+      <w:r>
+        <w:rPr>
+          <w:lang w:val="en-US"/>
+        </w:rPr>
+        <w:t>.</w:t>
+      </w:r>
+    </w:p>
+    <w:p>
+      <w:pPr>
+        <w:pStyle w:val="NormalWeb"/>
+        <w:rPr>
+          <w:lang w:val="en-US"/>
+        </w:rPr>
+      </w:pPr>
+      <w:r>
+        <w:rPr>
+          <w:noProof/>
+        </w:rPr>
+        <w:drawing>
+          <wp:inline distT="0" distB="0" distL="0" distR="0" wp14:anchorId="10CA88BE" wp14:editId="3B8F67BE">
+            <wp:extent cx="5940425" cy="3879850"/>
+            <wp:effectExtent l="0" t="0" r="3175" b="6350"/>
+            <wp:docPr id="8" name="Chart 8">
+              <a:extLst xmlns:a="http://schemas.openxmlformats.org/drawingml/2006/main">
+                <a:ext uri="{FF2B5EF4-FFF2-40B4-BE49-F238E27FC236}">
+                  <a16:creationId xmlns:a16="http://schemas.microsoft.com/office/drawing/2014/main" id="{2DB617B8-F63D-441A-B92C-A449F84C39AC}"/>
+                </a:ext>
+              </a:extLst>
+            </wp:docPr>
+            <wp:cNvGraphicFramePr/>
+            <a:graphic xmlns:a="http://schemas.openxmlformats.org/drawingml/2006/main">
+              <a:graphicData uri="http://schemas.openxmlformats.org/drawingml/2006/chart">
+                <c:chart xmlns:c="http://schemas.openxmlformats.org/drawingml/2006/chart" xmlns:r="http://schemas.openxmlformats.org/officeDocument/2006/relationships" r:id="rId17"/>
+              </a:graphicData>
+            </a:graphic>
+          </wp:inline>
+        </w:drawing>
+      </w:r>
+    </w:p>
+    <w:p>
+      <w:pPr>
+        <w:pStyle w:val="NormalWeb"/>
+        <w:rPr>
+          <w:lang w:val="en-US"/>
+        </w:rPr>
+      </w:pPr>
+      <w:r>
+        <w:rPr>
+          <w:lang w:val="en-US"/>
+        </w:rPr>
+        <w:t>Fig.4 Error versus angular range for abs</w:t>
+      </w:r>
+    </w:p>
+    <w:p>
+      <w:pPr>
+        <w:pStyle w:val="NormalWeb"/>
+        <w:rPr>
+          <w:lang w:val="en-US"/>
+        </w:rPr>
+      </w:pPr>
+      <w:r>
+        <w:rPr>
+          <w:lang w:val="en-US"/>
+        </w:rPr>
         <w:t>Fig.4 Web interface.</w:t>
       </w:r>
       <w:r>
@@ -7727,6 +7833,7 @@
         <w:rPr>
           <w:lang w:val="en-US"/>
         </w:rPr>
+        <w:lastRenderedPageBreak/>
         <w:t>Conclusion</w:t>
       </w:r>
     </w:p>
@@ -7868,7 +7975,7 @@
         </w:rPr>
         <w:t>A basic guideline in terms of the length for our Resource and Review articles is 8000-8500 words (including references and figure legends), and up to 7 display items (figures + tables). Further details can be found at: </w:t>
       </w:r>
-      <w:hyperlink r:id="rId15" w:tgtFrame="_blank" w:history="1">
+      <w:hyperlink r:id="rId18" w:tgtFrame="_blank" w:history="1">
         <w:r>
           <w:rPr>
             <w:rStyle w:val="xnormaltextrun"/>
@@ -7959,7 +8066,7 @@
         </w:rPr>
         <w:t>to our </w:t>
       </w:r>
-      <w:hyperlink r:id="rId16" w:tgtFrame="_blank" w:history="1">
+      <w:hyperlink r:id="rId19" w:tgtFrame="_blank" w:history="1">
         <w:r>
           <w:rPr>
             <w:rStyle w:val="xnormaltextrun"/>
@@ -8664,6 +8771,4040 @@
 </w:styles>
 </file>
 
+<file path=word/charts/chart1.xml><?xml version="1.0" encoding="utf-8"?>
+<c:chartSpace xmlns:c="http://schemas.openxmlformats.org/drawingml/2006/chart" xmlns:a="http://schemas.openxmlformats.org/drawingml/2006/main" xmlns:r="http://schemas.openxmlformats.org/officeDocument/2006/relationships" xmlns:c16r2="http://schemas.microsoft.com/office/drawing/2015/06/chart">
+  <c:date1904 val="0"/>
+  <c:lang val="en-US"/>
+  <c:roundedCorners val="0"/>
+  <mc:AlternateContent xmlns:mc="http://schemas.openxmlformats.org/markup-compatibility/2006">
+    <mc:Choice xmlns:c14="http://schemas.microsoft.com/office/drawing/2007/8/2/chart" Requires="c14">
+      <c14:style val="102"/>
+    </mc:Choice>
+    <mc:Fallback>
+      <c:style val="2"/>
+    </mc:Fallback>
+  </mc:AlternateContent>
+  <c:chart>
+    <c:autoTitleDeleted val="0"/>
+    <c:plotArea>
+      <c:layout/>
+      <c:scatterChart>
+        <c:scatterStyle val="lineMarker"/>
+        <c:varyColors val="0"/>
+        <c:ser>
+          <c:idx val="0"/>
+          <c:order val="0"/>
+          <c:tx>
+            <c:strRef>
+              <c:f>mw!$B$1</c:f>
+              <c:strCache>
+                <c:ptCount val="1"/>
+                <c:pt idx="0">
+                  <c:v>Volume of correlation</c:v>
+                </c:pt>
+              </c:strCache>
+            </c:strRef>
+          </c:tx>
+          <c:spPr>
+            <a:ln w="19050" cap="rnd">
+              <a:solidFill>
+                <a:schemeClr val="accent5"/>
+              </a:solidFill>
+              <a:round/>
+            </a:ln>
+            <a:effectLst/>
+          </c:spPr>
+          <c:marker>
+            <c:symbol val="circle"/>
+            <c:size val="5"/>
+            <c:spPr>
+              <a:solidFill>
+                <a:schemeClr val="accent5"/>
+              </a:solidFill>
+              <a:ln w="9525">
+                <a:solidFill>
+                  <a:schemeClr val="accent5"/>
+                </a:solidFill>
+              </a:ln>
+              <a:effectLst/>
+            </c:spPr>
+          </c:marker>
+          <c:xVal>
+            <c:numRef>
+              <c:f>mw!$A$2:$A$8</c:f>
+              <c:numCache>
+                <c:formatCode>General</c:formatCode>
+                <c:ptCount val="7"/>
+                <c:pt idx="0">
+                  <c:v>0.25</c:v>
+                </c:pt>
+                <c:pt idx="1">
+                  <c:v>0.5</c:v>
+                </c:pt>
+                <c:pt idx="2">
+                  <c:v>1</c:v>
+                </c:pt>
+                <c:pt idx="3">
+                  <c:v>2</c:v>
+                </c:pt>
+                <c:pt idx="4">
+                  <c:v>4</c:v>
+                </c:pt>
+                <c:pt idx="5">
+                  <c:v>8</c:v>
+                </c:pt>
+                <c:pt idx="6">
+                  <c:v>16</c:v>
+                </c:pt>
+              </c:numCache>
+            </c:numRef>
+          </c:xVal>
+          <c:yVal>
+            <c:numRef>
+              <c:f>mw!$B$2:$B$8</c:f>
+              <c:numCache>
+                <c:formatCode>0.00%</c:formatCode>
+                <c:ptCount val="7"/>
+                <c:pt idx="0">
+                  <c:v>0.1283</c:v>
+                </c:pt>
+                <c:pt idx="1">
+                  <c:v>0.126</c:v>
+                </c:pt>
+                <c:pt idx="2">
+                  <c:v>0.12429999999999999</c:v>
+                </c:pt>
+                <c:pt idx="3">
+                  <c:v>0.1249</c:v>
+                </c:pt>
+                <c:pt idx="4">
+                  <c:v>0.12479999999999999</c:v>
+                </c:pt>
+                <c:pt idx="5">
+                  <c:v>0.12509999999999999</c:v>
+                </c:pt>
+                <c:pt idx="6">
+                  <c:v>0.12479999999999999</c:v>
+                </c:pt>
+              </c:numCache>
+            </c:numRef>
+          </c:yVal>
+          <c:smooth val="0"/>
+          <c:extLst>
+            <c:ext xmlns:c16="http://schemas.microsoft.com/office/drawing/2014/chart" uri="{C3380CC4-5D6E-409C-BE32-E72D297353CC}">
+              <c16:uniqueId val="{00000000-78FA-4C88-ABF1-54C108BC67B9}"/>
+            </c:ext>
+          </c:extLst>
+        </c:ser>
+        <c:ser>
+          <c:idx val="1"/>
+          <c:order val="1"/>
+          <c:tx>
+            <c:strRef>
+              <c:f>mw!$C$1</c:f>
+              <c:strCache>
+                <c:ptCount val="1"/>
+                <c:pt idx="0">
+                  <c:v>Porod invariant</c:v>
+                </c:pt>
+              </c:strCache>
+            </c:strRef>
+          </c:tx>
+          <c:spPr>
+            <a:ln w="19050" cap="rnd">
+              <a:solidFill>
+                <a:schemeClr val="accent6"/>
+              </a:solidFill>
+              <a:round/>
+            </a:ln>
+            <a:effectLst/>
+          </c:spPr>
+          <c:marker>
+            <c:symbol val="circle"/>
+            <c:size val="5"/>
+            <c:spPr>
+              <a:solidFill>
+                <a:schemeClr val="accent6"/>
+              </a:solidFill>
+              <a:ln w="9525">
+                <a:solidFill>
+                  <a:schemeClr val="accent6"/>
+                </a:solidFill>
+              </a:ln>
+              <a:effectLst/>
+            </c:spPr>
+          </c:marker>
+          <c:xVal>
+            <c:numRef>
+              <c:f>mw!$A$2:$A$8</c:f>
+              <c:numCache>
+                <c:formatCode>General</c:formatCode>
+                <c:ptCount val="7"/>
+                <c:pt idx="0">
+                  <c:v>0.25</c:v>
+                </c:pt>
+                <c:pt idx="1">
+                  <c:v>0.5</c:v>
+                </c:pt>
+                <c:pt idx="2">
+                  <c:v>1</c:v>
+                </c:pt>
+                <c:pt idx="3">
+                  <c:v>2</c:v>
+                </c:pt>
+                <c:pt idx="4">
+                  <c:v>4</c:v>
+                </c:pt>
+                <c:pt idx="5">
+                  <c:v>8</c:v>
+                </c:pt>
+                <c:pt idx="6">
+                  <c:v>16</c:v>
+                </c:pt>
+              </c:numCache>
+            </c:numRef>
+          </c:xVal>
+          <c:yVal>
+            <c:numRef>
+              <c:f>mw!$C$2:$C$8</c:f>
+              <c:numCache>
+                <c:formatCode>0.00%</c:formatCode>
+                <c:ptCount val="7"/>
+                <c:pt idx="0">
+                  <c:v>0.189</c:v>
+                </c:pt>
+                <c:pt idx="1">
+                  <c:v>0.1807</c:v>
+                </c:pt>
+                <c:pt idx="2">
+                  <c:v>0.1721</c:v>
+                </c:pt>
+                <c:pt idx="3">
+                  <c:v>0.16889999999999999</c:v>
+                </c:pt>
+                <c:pt idx="4">
+                  <c:v>0.16750000000000001</c:v>
+                </c:pt>
+                <c:pt idx="5">
+                  <c:v>0.1694</c:v>
+                </c:pt>
+                <c:pt idx="6">
+                  <c:v>0.16800000000000001</c:v>
+                </c:pt>
+              </c:numCache>
+            </c:numRef>
+          </c:yVal>
+          <c:smooth val="0"/>
+          <c:extLst>
+            <c:ext xmlns:c16="http://schemas.microsoft.com/office/drawing/2014/chart" uri="{C3380CC4-5D6E-409C-BE32-E72D297353CC}">
+              <c16:uniqueId val="{00000001-78FA-4C88-ABF1-54C108BC67B9}"/>
+            </c:ext>
+          </c:extLst>
+        </c:ser>
+        <c:ser>
+          <c:idx val="2"/>
+          <c:order val="2"/>
+          <c:tx>
+            <c:strRef>
+              <c:f>mw!$D$1</c:f>
+              <c:strCache>
+                <c:ptCount val="1"/>
+                <c:pt idx="0">
+                  <c:v>DATCLASS</c:v>
+                </c:pt>
+              </c:strCache>
+            </c:strRef>
+          </c:tx>
+          <c:spPr>
+            <a:ln w="19050" cap="rnd">
+              <a:solidFill>
+                <a:schemeClr val="accent1"/>
+              </a:solidFill>
+              <a:round/>
+            </a:ln>
+            <a:effectLst/>
+          </c:spPr>
+          <c:marker>
+            <c:symbol val="circle"/>
+            <c:size val="5"/>
+            <c:spPr>
+              <a:solidFill>
+                <a:schemeClr val="accent1"/>
+              </a:solidFill>
+              <a:ln w="9525">
+                <a:solidFill>
+                  <a:schemeClr val="accent1"/>
+                </a:solidFill>
+              </a:ln>
+              <a:effectLst/>
+            </c:spPr>
+          </c:marker>
+          <c:xVal>
+            <c:numRef>
+              <c:f>mw!$A$2:$A$8</c:f>
+              <c:numCache>
+                <c:formatCode>General</c:formatCode>
+                <c:ptCount val="7"/>
+                <c:pt idx="0">
+                  <c:v>0.25</c:v>
+                </c:pt>
+                <c:pt idx="1">
+                  <c:v>0.5</c:v>
+                </c:pt>
+                <c:pt idx="2">
+                  <c:v>1</c:v>
+                </c:pt>
+                <c:pt idx="3">
+                  <c:v>2</c:v>
+                </c:pt>
+                <c:pt idx="4">
+                  <c:v>4</c:v>
+                </c:pt>
+                <c:pt idx="5">
+                  <c:v>8</c:v>
+                </c:pt>
+                <c:pt idx="6">
+                  <c:v>16</c:v>
+                </c:pt>
+              </c:numCache>
+            </c:numRef>
+          </c:xVal>
+          <c:yVal>
+            <c:numRef>
+              <c:f>mw!$D$2:$D$8</c:f>
+              <c:numCache>
+                <c:formatCode>0.00%</c:formatCode>
+                <c:ptCount val="7"/>
+                <c:pt idx="0">
+                  <c:v>0.12139999999999999</c:v>
+                </c:pt>
+                <c:pt idx="1">
+                  <c:v>0.1053</c:v>
+                </c:pt>
+                <c:pt idx="2">
+                  <c:v>0.1079</c:v>
+                </c:pt>
+                <c:pt idx="3">
+                  <c:v>0.1124</c:v>
+                </c:pt>
+                <c:pt idx="4">
+                  <c:v>0.1076</c:v>
+                </c:pt>
+                <c:pt idx="5">
+                  <c:v>0.10929999999999999</c:v>
+                </c:pt>
+                <c:pt idx="6">
+                  <c:v>0.1057</c:v>
+                </c:pt>
+              </c:numCache>
+            </c:numRef>
+          </c:yVal>
+          <c:smooth val="0"/>
+          <c:extLst>
+            <c:ext xmlns:c16="http://schemas.microsoft.com/office/drawing/2014/chart" uri="{C3380CC4-5D6E-409C-BE32-E72D297353CC}">
+              <c16:uniqueId val="{00000002-78FA-4C88-ABF1-54C108BC67B9}"/>
+            </c:ext>
+          </c:extLst>
+        </c:ser>
+        <c:ser>
+          <c:idx val="3"/>
+          <c:order val="3"/>
+          <c:tx>
+            <c:strRef>
+              <c:f>mw!$F$1</c:f>
+              <c:strCache>
+                <c:ptCount val="1"/>
+                <c:pt idx="0">
+                  <c:v>SAXSMoW</c:v>
+                </c:pt>
+              </c:strCache>
+            </c:strRef>
+          </c:tx>
+          <c:spPr>
+            <a:ln w="19050" cap="rnd">
+              <a:solidFill>
+                <a:schemeClr val="accent4"/>
+              </a:solidFill>
+              <a:round/>
+            </a:ln>
+            <a:effectLst/>
+          </c:spPr>
+          <c:marker>
+            <c:symbol val="circle"/>
+            <c:size val="5"/>
+            <c:spPr>
+              <a:solidFill>
+                <a:schemeClr val="accent4"/>
+              </a:solidFill>
+              <a:ln w="9525">
+                <a:solidFill>
+                  <a:schemeClr val="accent4"/>
+                </a:solidFill>
+              </a:ln>
+              <a:effectLst/>
+            </c:spPr>
+          </c:marker>
+          <c:xVal>
+            <c:numRef>
+              <c:f>mw!$A$2:$A$8</c:f>
+              <c:numCache>
+                <c:formatCode>General</c:formatCode>
+                <c:ptCount val="7"/>
+                <c:pt idx="0">
+                  <c:v>0.25</c:v>
+                </c:pt>
+                <c:pt idx="1">
+                  <c:v>0.5</c:v>
+                </c:pt>
+                <c:pt idx="2">
+                  <c:v>1</c:v>
+                </c:pt>
+                <c:pt idx="3">
+                  <c:v>2</c:v>
+                </c:pt>
+                <c:pt idx="4">
+                  <c:v>4</c:v>
+                </c:pt>
+                <c:pt idx="5">
+                  <c:v>8</c:v>
+                </c:pt>
+                <c:pt idx="6">
+                  <c:v>16</c:v>
+                </c:pt>
+              </c:numCache>
+            </c:numRef>
+          </c:xVal>
+          <c:yVal>
+            <c:numRef>
+              <c:f>mw!$F$2:$F$8</c:f>
+              <c:numCache>
+                <c:formatCode>0.00%</c:formatCode>
+                <c:ptCount val="7"/>
+                <c:pt idx="0">
+                  <c:v>0.19689999999999999</c:v>
+                </c:pt>
+                <c:pt idx="1">
+                  <c:v>0.1908</c:v>
+                </c:pt>
+                <c:pt idx="2">
+                  <c:v>0.18990000000000001</c:v>
+                </c:pt>
+                <c:pt idx="3">
+                  <c:v>0.189</c:v>
+                </c:pt>
+                <c:pt idx="4">
+                  <c:v>0.18940000000000001</c:v>
+                </c:pt>
+                <c:pt idx="5">
+                  <c:v>0.1893</c:v>
+                </c:pt>
+                <c:pt idx="6">
+                  <c:v>0.18920000000000001</c:v>
+                </c:pt>
+              </c:numCache>
+            </c:numRef>
+          </c:yVal>
+          <c:smooth val="0"/>
+          <c:extLst>
+            <c:ext xmlns:c16="http://schemas.microsoft.com/office/drawing/2014/chart" uri="{C3380CC4-5D6E-409C-BE32-E72D297353CC}">
+              <c16:uniqueId val="{00000003-78FA-4C88-ABF1-54C108BC67B9}"/>
+            </c:ext>
+          </c:extLst>
+        </c:ser>
+        <c:ser>
+          <c:idx val="4"/>
+          <c:order val="4"/>
+          <c:tx>
+            <c:strRef>
+              <c:f>mw!$E$1</c:f>
+              <c:strCache>
+                <c:ptCount val="1"/>
+                <c:pt idx="0">
+                  <c:v>Bayes inference</c:v>
+                </c:pt>
+              </c:strCache>
+            </c:strRef>
+          </c:tx>
+          <c:spPr>
+            <a:ln w="19050" cap="rnd">
+              <a:solidFill>
+                <a:schemeClr val="accent2"/>
+              </a:solidFill>
+              <a:round/>
+            </a:ln>
+            <a:effectLst/>
+          </c:spPr>
+          <c:marker>
+            <c:symbol val="circle"/>
+            <c:size val="5"/>
+            <c:spPr>
+              <a:solidFill>
+                <a:schemeClr val="accent2"/>
+              </a:solidFill>
+              <a:ln w="9525">
+                <a:solidFill>
+                  <a:schemeClr val="accent2"/>
+                </a:solidFill>
+              </a:ln>
+              <a:effectLst/>
+            </c:spPr>
+          </c:marker>
+          <c:xVal>
+            <c:numRef>
+              <c:f>mw!$A$2:$A$8</c:f>
+              <c:numCache>
+                <c:formatCode>General</c:formatCode>
+                <c:ptCount val="7"/>
+                <c:pt idx="0">
+                  <c:v>0.25</c:v>
+                </c:pt>
+                <c:pt idx="1">
+                  <c:v>0.5</c:v>
+                </c:pt>
+                <c:pt idx="2">
+                  <c:v>1</c:v>
+                </c:pt>
+                <c:pt idx="3">
+                  <c:v>2</c:v>
+                </c:pt>
+                <c:pt idx="4">
+                  <c:v>4</c:v>
+                </c:pt>
+                <c:pt idx="5">
+                  <c:v>8</c:v>
+                </c:pt>
+                <c:pt idx="6">
+                  <c:v>16</c:v>
+                </c:pt>
+              </c:numCache>
+            </c:numRef>
+          </c:xVal>
+          <c:yVal>
+            <c:numRef>
+              <c:f>mw!$E$2:$E$8</c:f>
+              <c:numCache>
+                <c:formatCode>0.00%</c:formatCode>
+                <c:ptCount val="7"/>
+                <c:pt idx="0">
+                  <c:v>0.113</c:v>
+                </c:pt>
+                <c:pt idx="1">
+                  <c:v>8.8300000000000003E-2</c:v>
+                </c:pt>
+                <c:pt idx="2">
+                  <c:v>8.8700000000000001E-2</c:v>
+                </c:pt>
+                <c:pt idx="3">
+                  <c:v>8.6300000000000002E-2</c:v>
+                </c:pt>
+                <c:pt idx="4">
+                  <c:v>9.01E-2</c:v>
+                </c:pt>
+                <c:pt idx="5">
+                  <c:v>0.09</c:v>
+                </c:pt>
+                <c:pt idx="6">
+                  <c:v>8.9899999999999994E-2</c:v>
+                </c:pt>
+              </c:numCache>
+            </c:numRef>
+          </c:yVal>
+          <c:smooth val="0"/>
+          <c:extLst>
+            <c:ext xmlns:c16="http://schemas.microsoft.com/office/drawing/2014/chart" uri="{C3380CC4-5D6E-409C-BE32-E72D297353CC}">
+              <c16:uniqueId val="{00000004-78FA-4C88-ABF1-54C108BC67B9}"/>
+            </c:ext>
+          </c:extLst>
+        </c:ser>
+        <c:ser>
+          <c:idx val="5"/>
+          <c:order val="5"/>
+          <c:tx>
+            <c:strRef>
+              <c:f>mw!$G$1</c:f>
+              <c:strCache>
+                <c:ptCount val="1"/>
+                <c:pt idx="0">
+                  <c:v>Neural network</c:v>
+                </c:pt>
+              </c:strCache>
+            </c:strRef>
+          </c:tx>
+          <c:spPr>
+            <a:ln w="19050" cap="rnd">
+              <a:solidFill>
+                <a:schemeClr val="tx1"/>
+              </a:solidFill>
+              <a:round/>
+            </a:ln>
+            <a:effectLst/>
+          </c:spPr>
+          <c:marker>
+            <c:symbol val="circle"/>
+            <c:size val="8"/>
+            <c:spPr>
+              <a:noFill/>
+              <a:ln w="9525">
+                <a:solidFill>
+                  <a:schemeClr val="tx1"/>
+                </a:solidFill>
+              </a:ln>
+              <a:effectLst/>
+            </c:spPr>
+          </c:marker>
+          <c:xVal>
+            <c:numRef>
+              <c:f>mw!$A$2:$A$8</c:f>
+              <c:numCache>
+                <c:formatCode>General</c:formatCode>
+                <c:ptCount val="7"/>
+                <c:pt idx="0">
+                  <c:v>0.25</c:v>
+                </c:pt>
+                <c:pt idx="1">
+                  <c:v>0.5</c:v>
+                </c:pt>
+                <c:pt idx="2">
+                  <c:v>1</c:v>
+                </c:pt>
+                <c:pt idx="3">
+                  <c:v>2</c:v>
+                </c:pt>
+                <c:pt idx="4">
+                  <c:v>4</c:v>
+                </c:pt>
+                <c:pt idx="5">
+                  <c:v>8</c:v>
+                </c:pt>
+                <c:pt idx="6">
+                  <c:v>16</c:v>
+                </c:pt>
+              </c:numCache>
+            </c:numRef>
+          </c:xVal>
+          <c:yVal>
+            <c:numRef>
+              <c:f>mw!$G$2:$G$8</c:f>
+              <c:numCache>
+                <c:formatCode>0.00%</c:formatCode>
+                <c:ptCount val="7"/>
+                <c:pt idx="0">
+                  <c:v>8.5800000000000001E-2</c:v>
+                </c:pt>
+                <c:pt idx="1">
+                  <c:v>5.91E-2</c:v>
+                </c:pt>
+                <c:pt idx="2">
+                  <c:v>4.9399999999999999E-2</c:v>
+                </c:pt>
+                <c:pt idx="3">
+                  <c:v>4.5900000000000003E-2</c:v>
+                </c:pt>
+                <c:pt idx="4">
+                  <c:v>4.5100000000000001E-2</c:v>
+                </c:pt>
+                <c:pt idx="5">
+                  <c:v>4.4900000000000002E-2</c:v>
+                </c:pt>
+                <c:pt idx="6">
+                  <c:v>4.4900000000000002E-2</c:v>
+                </c:pt>
+              </c:numCache>
+            </c:numRef>
+          </c:yVal>
+          <c:smooth val="0"/>
+          <c:extLst>
+            <c:ext xmlns:c16="http://schemas.microsoft.com/office/drawing/2014/chart" uri="{C3380CC4-5D6E-409C-BE32-E72D297353CC}">
+              <c16:uniqueId val="{00000005-78FA-4C88-ABF1-54C108BC67B9}"/>
+            </c:ext>
+          </c:extLst>
+        </c:ser>
+        <c:dLbls>
+          <c:showLegendKey val="0"/>
+          <c:showVal val="0"/>
+          <c:showCatName val="0"/>
+          <c:showSerName val="0"/>
+          <c:showPercent val="0"/>
+          <c:showBubbleSize val="0"/>
+        </c:dLbls>
+        <c:axId val="1393752463"/>
+        <c:axId val="1394374607"/>
+      </c:scatterChart>
+      <c:valAx>
+        <c:axId val="1393752463"/>
+        <c:scaling>
+          <c:orientation val="minMax"/>
+        </c:scaling>
+        <c:delete val="0"/>
+        <c:axPos val="b"/>
+        <c:majorGridlines>
+          <c:spPr>
+            <a:ln w="9525" cap="flat" cmpd="sng" algn="ctr">
+              <a:solidFill>
+                <a:schemeClr val="tx1">
+                  <a:lumMod val="15000"/>
+                  <a:lumOff val="85000"/>
+                </a:schemeClr>
+              </a:solidFill>
+              <a:round/>
+            </a:ln>
+            <a:effectLst/>
+          </c:spPr>
+        </c:majorGridlines>
+        <c:minorGridlines>
+          <c:spPr>
+            <a:ln w="9525" cap="flat" cmpd="sng" algn="ctr">
+              <a:solidFill>
+                <a:schemeClr val="tx1">
+                  <a:lumMod val="5000"/>
+                  <a:lumOff val="95000"/>
+                </a:schemeClr>
+              </a:solidFill>
+              <a:round/>
+            </a:ln>
+            <a:effectLst/>
+          </c:spPr>
+        </c:minorGridlines>
+        <c:title>
+          <c:tx>
+            <c:rich>
+              <a:bodyPr rot="0" spcFirstLastPara="1" vertOverflow="ellipsis" vert="horz" wrap="square" anchor="ctr" anchorCtr="1"/>
+              <a:lstStyle/>
+              <a:p>
+                <a:pPr>
+                  <a:defRPr sz="1000" b="0" i="0" u="none" strike="noStrike" kern="1200" baseline="0">
+                    <a:solidFill>
+                      <a:schemeClr val="tx1">
+                        <a:lumMod val="65000"/>
+                        <a:lumOff val="35000"/>
+                      </a:schemeClr>
+                    </a:solidFill>
+                    <a:latin typeface="+mn-lt"/>
+                    <a:ea typeface="+mn-ea"/>
+                    <a:cs typeface="+mn-cs"/>
+                  </a:defRPr>
+                </a:pPr>
+                <a:r>
+                  <a:rPr lang="en-US" sz="1400"/>
+                  <a:t>Simulated concentration, mg/ml</a:t>
+                </a:r>
+              </a:p>
+            </c:rich>
+          </c:tx>
+          <c:overlay val="0"/>
+          <c:spPr>
+            <a:noFill/>
+            <a:ln>
+              <a:noFill/>
+            </a:ln>
+            <a:effectLst/>
+          </c:spPr>
+          <c:txPr>
+            <a:bodyPr rot="0" spcFirstLastPara="1" vertOverflow="ellipsis" vert="horz" wrap="square" anchor="ctr" anchorCtr="1"/>
+            <a:lstStyle/>
+            <a:p>
+              <a:pPr>
+                <a:defRPr sz="1000" b="0" i="0" u="none" strike="noStrike" kern="1200" baseline="0">
+                  <a:solidFill>
+                    <a:schemeClr val="tx1">
+                      <a:lumMod val="65000"/>
+                      <a:lumOff val="35000"/>
+                    </a:schemeClr>
+                  </a:solidFill>
+                  <a:latin typeface="+mn-lt"/>
+                  <a:ea typeface="+mn-ea"/>
+                  <a:cs typeface="+mn-cs"/>
+                </a:defRPr>
+              </a:pPr>
+              <a:endParaRPr lang="LID4096"/>
+            </a:p>
+          </c:txPr>
+        </c:title>
+        <c:numFmt formatCode="General" sourceLinked="1"/>
+        <c:majorTickMark val="out"/>
+        <c:minorTickMark val="none"/>
+        <c:tickLblPos val="nextTo"/>
+        <c:spPr>
+          <a:noFill/>
+          <a:ln w="9525" cap="flat" cmpd="sng" algn="ctr">
+            <a:solidFill>
+              <a:schemeClr val="tx1">
+                <a:lumMod val="25000"/>
+                <a:lumOff val="75000"/>
+              </a:schemeClr>
+            </a:solidFill>
+            <a:round/>
+          </a:ln>
+          <a:effectLst/>
+        </c:spPr>
+        <c:txPr>
+          <a:bodyPr rot="-60000000" spcFirstLastPara="1" vertOverflow="ellipsis" vert="horz" wrap="square" anchor="ctr" anchorCtr="1"/>
+          <a:lstStyle/>
+          <a:p>
+            <a:pPr>
+              <a:defRPr sz="900" b="0" i="0" u="none" strike="noStrike" kern="1200" baseline="0">
+                <a:solidFill>
+                  <a:schemeClr val="tx1">
+                    <a:lumMod val="65000"/>
+                    <a:lumOff val="35000"/>
+                  </a:schemeClr>
+                </a:solidFill>
+                <a:latin typeface="+mn-lt"/>
+                <a:ea typeface="+mn-ea"/>
+                <a:cs typeface="+mn-cs"/>
+              </a:defRPr>
+            </a:pPr>
+            <a:endParaRPr lang="LID4096"/>
+          </a:p>
+        </c:txPr>
+        <c:crossAx val="1394374607"/>
+        <c:crosses val="autoZero"/>
+        <c:crossBetween val="midCat"/>
+      </c:valAx>
+      <c:valAx>
+        <c:axId val="1394374607"/>
+        <c:scaling>
+          <c:orientation val="minMax"/>
+        </c:scaling>
+        <c:delete val="0"/>
+        <c:axPos val="l"/>
+        <c:majorGridlines>
+          <c:spPr>
+            <a:ln w="9525" cap="flat" cmpd="sng" algn="ctr">
+              <a:solidFill>
+                <a:schemeClr val="tx1">
+                  <a:lumMod val="15000"/>
+                  <a:lumOff val="85000"/>
+                </a:schemeClr>
+              </a:solidFill>
+              <a:round/>
+            </a:ln>
+            <a:effectLst/>
+          </c:spPr>
+        </c:majorGridlines>
+        <c:minorGridlines>
+          <c:spPr>
+            <a:ln w="9525" cap="flat" cmpd="sng" algn="ctr">
+              <a:solidFill>
+                <a:schemeClr val="tx1">
+                  <a:lumMod val="5000"/>
+                  <a:lumOff val="95000"/>
+                </a:schemeClr>
+              </a:solidFill>
+              <a:round/>
+            </a:ln>
+            <a:effectLst/>
+          </c:spPr>
+        </c:minorGridlines>
+        <c:title>
+          <c:tx>
+            <c:rich>
+              <a:bodyPr rot="-5400000" spcFirstLastPara="1" vertOverflow="ellipsis" vert="horz" wrap="square" anchor="ctr" anchorCtr="1"/>
+              <a:lstStyle/>
+              <a:p>
+                <a:pPr marL="0" marR="0" lvl="0" indent="0" algn="ctr" defTabSz="914400" rtl="0" eaLnBrk="1" fontAlgn="auto" latinLnBrk="0" hangingPunct="1">
+                  <a:lnSpc>
+                    <a:spcPct val="100000"/>
+                  </a:lnSpc>
+                  <a:spcBef>
+                    <a:spcPts val="0"/>
+                  </a:spcBef>
+                  <a:spcAft>
+                    <a:spcPts val="0"/>
+                  </a:spcAft>
+                  <a:buClrTx/>
+                  <a:buSzTx/>
+                  <a:buFontTx/>
+                  <a:buNone/>
+                  <a:tabLst/>
+                  <a:defRPr sz="1000" b="0" i="0" u="none" strike="noStrike" kern="1200" baseline="0">
+                    <a:solidFill>
+                      <a:sysClr val="windowText" lastClr="000000">
+                        <a:lumMod val="65000"/>
+                        <a:lumOff val="35000"/>
+                      </a:sysClr>
+                    </a:solidFill>
+                    <a:latin typeface="+mn-lt"/>
+                    <a:ea typeface="+mn-ea"/>
+                    <a:cs typeface="+mn-cs"/>
+                  </a:defRPr>
+                </a:pPr>
+                <a:r>
+                  <a:rPr lang="en-US" sz="1400" i="0">
+                    <a:effectLst/>
+                  </a:rPr>
+                  <a:t>Average</a:t>
+                </a:r>
+                <a:r>
+                  <a:rPr lang="en-US" sz="1400" i="0" baseline="0">
+                    <a:effectLst/>
+                  </a:rPr>
+                  <a:t> relative error (MW)</a:t>
+                </a:r>
+                <a:endParaRPr lang="en-US" sz="1400"/>
+              </a:p>
+            </c:rich>
+          </c:tx>
+          <c:overlay val="0"/>
+          <c:spPr>
+            <a:noFill/>
+            <a:ln>
+              <a:noFill/>
+            </a:ln>
+            <a:effectLst/>
+          </c:spPr>
+          <c:txPr>
+            <a:bodyPr rot="-5400000" spcFirstLastPara="1" vertOverflow="ellipsis" vert="horz" wrap="square" anchor="ctr" anchorCtr="1"/>
+            <a:lstStyle/>
+            <a:p>
+              <a:pPr marL="0" marR="0" lvl="0" indent="0" algn="ctr" defTabSz="914400" rtl="0" eaLnBrk="1" fontAlgn="auto" latinLnBrk="0" hangingPunct="1">
+                <a:lnSpc>
+                  <a:spcPct val="100000"/>
+                </a:lnSpc>
+                <a:spcBef>
+                  <a:spcPts val="0"/>
+                </a:spcBef>
+                <a:spcAft>
+                  <a:spcPts val="0"/>
+                </a:spcAft>
+                <a:buClrTx/>
+                <a:buSzTx/>
+                <a:buFontTx/>
+                <a:buNone/>
+                <a:tabLst/>
+                <a:defRPr sz="1000" b="0" i="0" u="none" strike="noStrike" kern="1200" baseline="0">
+                  <a:solidFill>
+                    <a:sysClr val="windowText" lastClr="000000">
+                      <a:lumMod val="65000"/>
+                      <a:lumOff val="35000"/>
+                    </a:sysClr>
+                  </a:solidFill>
+                  <a:latin typeface="+mn-lt"/>
+                  <a:ea typeface="+mn-ea"/>
+                  <a:cs typeface="+mn-cs"/>
+                </a:defRPr>
+              </a:pPr>
+              <a:endParaRPr lang="LID4096"/>
+            </a:p>
+          </c:txPr>
+        </c:title>
+        <c:numFmt formatCode="0.00%" sourceLinked="1"/>
+        <c:majorTickMark val="out"/>
+        <c:minorTickMark val="none"/>
+        <c:tickLblPos val="nextTo"/>
+        <c:spPr>
+          <a:noFill/>
+          <a:ln w="9525" cap="flat" cmpd="sng" algn="ctr">
+            <a:solidFill>
+              <a:schemeClr val="tx1">
+                <a:lumMod val="25000"/>
+                <a:lumOff val="75000"/>
+              </a:schemeClr>
+            </a:solidFill>
+            <a:round/>
+          </a:ln>
+          <a:effectLst/>
+        </c:spPr>
+        <c:txPr>
+          <a:bodyPr rot="-60000000" spcFirstLastPara="1" vertOverflow="ellipsis" vert="horz" wrap="square" anchor="ctr" anchorCtr="1"/>
+          <a:lstStyle/>
+          <a:p>
+            <a:pPr>
+              <a:defRPr sz="900" b="0" i="0" u="none" strike="noStrike" kern="1200" baseline="0">
+                <a:solidFill>
+                  <a:schemeClr val="tx1">
+                    <a:lumMod val="65000"/>
+                    <a:lumOff val="35000"/>
+                  </a:schemeClr>
+                </a:solidFill>
+                <a:latin typeface="+mn-lt"/>
+                <a:ea typeface="+mn-ea"/>
+                <a:cs typeface="+mn-cs"/>
+              </a:defRPr>
+            </a:pPr>
+            <a:endParaRPr lang="LID4096"/>
+          </a:p>
+        </c:txPr>
+        <c:crossAx val="1393752463"/>
+        <c:crosses val="autoZero"/>
+        <c:crossBetween val="midCat"/>
+      </c:valAx>
+      <c:spPr>
+        <a:noFill/>
+        <a:ln>
+          <a:noFill/>
+        </a:ln>
+        <a:effectLst/>
+      </c:spPr>
+    </c:plotArea>
+    <c:legend>
+      <c:legendPos val="r"/>
+      <c:overlay val="0"/>
+      <c:spPr>
+        <a:noFill/>
+        <a:ln>
+          <a:noFill/>
+        </a:ln>
+        <a:effectLst/>
+      </c:spPr>
+      <c:txPr>
+        <a:bodyPr rot="0" spcFirstLastPara="1" vertOverflow="ellipsis" vert="horz" wrap="square" anchor="ctr" anchorCtr="1"/>
+        <a:lstStyle/>
+        <a:p>
+          <a:pPr>
+            <a:defRPr sz="900" b="0" i="0" u="none" strike="noStrike" kern="1200" baseline="0">
+              <a:solidFill>
+                <a:schemeClr val="tx1">
+                  <a:lumMod val="65000"/>
+                  <a:lumOff val="35000"/>
+                </a:schemeClr>
+              </a:solidFill>
+              <a:latin typeface="+mn-lt"/>
+              <a:ea typeface="+mn-ea"/>
+              <a:cs typeface="+mn-cs"/>
+            </a:defRPr>
+          </a:pPr>
+          <a:endParaRPr lang="LID4096"/>
+        </a:p>
+      </c:txPr>
+    </c:legend>
+    <c:plotVisOnly val="1"/>
+    <c:dispBlanksAs val="gap"/>
+    <c:extLst>
+      <c:ext xmlns:c16r3="http://schemas.microsoft.com/office/drawing/2017/03/chart" uri="{56B9EC1D-385E-4148-901F-78D8002777C0}">
+        <c16r3:dataDisplayOptions16>
+          <c16r3:dispNaAsBlank val="1"/>
+        </c16r3:dataDisplayOptions16>
+      </c:ext>
+    </c:extLst>
+    <c:showDLblsOverMax val="0"/>
+  </c:chart>
+  <c:spPr>
+    <a:solidFill>
+      <a:schemeClr val="bg1"/>
+    </a:solidFill>
+    <a:ln w="9525" cap="flat" cmpd="sng" algn="ctr">
+      <a:solidFill>
+        <a:schemeClr val="tx1">
+          <a:lumMod val="15000"/>
+          <a:lumOff val="85000"/>
+        </a:schemeClr>
+      </a:solidFill>
+      <a:round/>
+    </a:ln>
+    <a:effectLst/>
+  </c:spPr>
+  <c:txPr>
+    <a:bodyPr/>
+    <a:lstStyle/>
+    <a:p>
+      <a:pPr>
+        <a:defRPr/>
+      </a:pPr>
+      <a:endParaRPr lang="LID4096"/>
+    </a:p>
+  </c:txPr>
+  <c:externalData r:id="rId3">
+    <c:autoUpdate val="0"/>
+  </c:externalData>
+</c:chartSpace>
+</file>
+
+<file path=word/charts/chart2.xml><?xml version="1.0" encoding="utf-8"?>
+<c:chartSpace xmlns:c="http://schemas.openxmlformats.org/drawingml/2006/chart" xmlns:a="http://schemas.openxmlformats.org/drawingml/2006/main" xmlns:r="http://schemas.openxmlformats.org/officeDocument/2006/relationships" xmlns:c16r2="http://schemas.microsoft.com/office/drawing/2015/06/chart">
+  <c:date1904 val="0"/>
+  <c:lang val="en-US"/>
+  <c:roundedCorners val="0"/>
+  <mc:AlternateContent xmlns:mc="http://schemas.openxmlformats.org/markup-compatibility/2006">
+    <mc:Choice xmlns:c14="http://schemas.microsoft.com/office/drawing/2007/8/2/chart" Requires="c14">
+      <c14:style val="102"/>
+    </mc:Choice>
+    <mc:Fallback>
+      <c:style val="2"/>
+    </mc:Fallback>
+  </mc:AlternateContent>
+  <c:chart>
+    <c:autoTitleDeleted val="0"/>
+    <c:plotArea>
+      <c:layout/>
+      <c:scatterChart>
+        <c:scatterStyle val="lineMarker"/>
+        <c:varyColors val="0"/>
+        <c:ser>
+          <c:idx val="0"/>
+          <c:order val="0"/>
+          <c:tx>
+            <c:strRef>
+              <c:f>dmax!$B$1</c:f>
+              <c:strCache>
+                <c:ptCount val="1"/>
+                <c:pt idx="0">
+                  <c:v>DATGNOM</c:v>
+                </c:pt>
+              </c:strCache>
+            </c:strRef>
+          </c:tx>
+          <c:spPr>
+            <a:ln w="19050" cap="rnd">
+              <a:solidFill>
+                <a:schemeClr val="accent6"/>
+              </a:solidFill>
+              <a:round/>
+            </a:ln>
+            <a:effectLst/>
+          </c:spPr>
+          <c:marker>
+            <c:symbol val="circle"/>
+            <c:size val="5"/>
+            <c:spPr>
+              <a:solidFill>
+                <a:schemeClr val="accent6"/>
+              </a:solidFill>
+              <a:ln w="9525">
+                <a:solidFill>
+                  <a:schemeClr val="accent6"/>
+                </a:solidFill>
+              </a:ln>
+              <a:effectLst/>
+            </c:spPr>
+          </c:marker>
+          <c:xVal>
+            <c:numRef>
+              <c:f>dmax!$A$2:$A$8</c:f>
+              <c:numCache>
+                <c:formatCode>General</c:formatCode>
+                <c:ptCount val="7"/>
+                <c:pt idx="0">
+                  <c:v>0.25</c:v>
+                </c:pt>
+                <c:pt idx="1">
+                  <c:v>0.5</c:v>
+                </c:pt>
+                <c:pt idx="2">
+                  <c:v>1</c:v>
+                </c:pt>
+                <c:pt idx="3">
+                  <c:v>2</c:v>
+                </c:pt>
+                <c:pt idx="4">
+                  <c:v>4</c:v>
+                </c:pt>
+                <c:pt idx="5">
+                  <c:v>8</c:v>
+                </c:pt>
+                <c:pt idx="6">
+                  <c:v>16</c:v>
+                </c:pt>
+              </c:numCache>
+            </c:numRef>
+          </c:xVal>
+          <c:yVal>
+            <c:numRef>
+              <c:f>dmax!$B$2:$B$8</c:f>
+              <c:numCache>
+                <c:formatCode>0.00%</c:formatCode>
+                <c:ptCount val="7"/>
+                <c:pt idx="0">
+                  <c:v>0.114</c:v>
+                </c:pt>
+                <c:pt idx="1">
+                  <c:v>8.9399999999999993E-2</c:v>
+                </c:pt>
+                <c:pt idx="2">
+                  <c:v>7.4499999999999997E-2</c:v>
+                </c:pt>
+                <c:pt idx="3">
+                  <c:v>6.2100000000000002E-2</c:v>
+                </c:pt>
+                <c:pt idx="4">
+                  <c:v>4.9799999999999997E-2</c:v>
+                </c:pt>
+                <c:pt idx="5">
+                  <c:v>4.4200000000000003E-2</c:v>
+                </c:pt>
+                <c:pt idx="6">
+                  <c:v>4.3999999999999997E-2</c:v>
+                </c:pt>
+              </c:numCache>
+            </c:numRef>
+          </c:yVal>
+          <c:smooth val="0"/>
+          <c:extLst>
+            <c:ext xmlns:c16="http://schemas.microsoft.com/office/drawing/2014/chart" uri="{C3380CC4-5D6E-409C-BE32-E72D297353CC}">
+              <c16:uniqueId val="{00000000-42B5-4A52-9019-4822B543CDB0}"/>
+            </c:ext>
+          </c:extLst>
+        </c:ser>
+        <c:ser>
+          <c:idx val="1"/>
+          <c:order val="1"/>
+          <c:tx>
+            <c:strRef>
+              <c:f>dmax!$C$1</c:f>
+              <c:strCache>
+                <c:ptCount val="1"/>
+                <c:pt idx="0">
+                  <c:v>DATCLASS</c:v>
+                </c:pt>
+              </c:strCache>
+            </c:strRef>
+          </c:tx>
+          <c:spPr>
+            <a:ln w="19050" cap="rnd">
+              <a:solidFill>
+                <a:schemeClr val="accent2"/>
+              </a:solidFill>
+              <a:round/>
+            </a:ln>
+            <a:effectLst/>
+          </c:spPr>
+          <c:marker>
+            <c:symbol val="circle"/>
+            <c:size val="5"/>
+            <c:spPr>
+              <a:solidFill>
+                <a:schemeClr val="accent2"/>
+              </a:solidFill>
+              <a:ln w="9525">
+                <a:solidFill>
+                  <a:schemeClr val="accent2"/>
+                </a:solidFill>
+              </a:ln>
+              <a:effectLst/>
+            </c:spPr>
+          </c:marker>
+          <c:xVal>
+            <c:numRef>
+              <c:f>dmax!$A$2:$A$8</c:f>
+              <c:numCache>
+                <c:formatCode>General</c:formatCode>
+                <c:ptCount val="7"/>
+                <c:pt idx="0">
+                  <c:v>0.25</c:v>
+                </c:pt>
+                <c:pt idx="1">
+                  <c:v>0.5</c:v>
+                </c:pt>
+                <c:pt idx="2">
+                  <c:v>1</c:v>
+                </c:pt>
+                <c:pt idx="3">
+                  <c:v>2</c:v>
+                </c:pt>
+                <c:pt idx="4">
+                  <c:v>4</c:v>
+                </c:pt>
+                <c:pt idx="5">
+                  <c:v>8</c:v>
+                </c:pt>
+                <c:pt idx="6">
+                  <c:v>16</c:v>
+                </c:pt>
+              </c:numCache>
+            </c:numRef>
+          </c:xVal>
+          <c:yVal>
+            <c:numRef>
+              <c:f>dmax!$C$2:$C$8</c:f>
+              <c:numCache>
+                <c:formatCode>0.00%</c:formatCode>
+                <c:ptCount val="7"/>
+                <c:pt idx="0">
+                  <c:v>7.6899999999999996E-2</c:v>
+                </c:pt>
+                <c:pt idx="1">
+                  <c:v>6.4199999999999993E-2</c:v>
+                </c:pt>
+                <c:pt idx="2">
+                  <c:v>5.5800000000000002E-2</c:v>
+                </c:pt>
+                <c:pt idx="3">
+                  <c:v>5.4899999999999997E-2</c:v>
+                </c:pt>
+                <c:pt idx="4">
+                  <c:v>5.2900000000000003E-2</c:v>
+                </c:pt>
+                <c:pt idx="5">
+                  <c:v>5.2400000000000002E-2</c:v>
+                </c:pt>
+                <c:pt idx="6">
+                  <c:v>5.28E-2</c:v>
+                </c:pt>
+              </c:numCache>
+            </c:numRef>
+          </c:yVal>
+          <c:smooth val="0"/>
+          <c:extLst>
+            <c:ext xmlns:c16="http://schemas.microsoft.com/office/drawing/2014/chart" uri="{C3380CC4-5D6E-409C-BE32-E72D297353CC}">
+              <c16:uniqueId val="{00000001-42B5-4A52-9019-4822B543CDB0}"/>
+            </c:ext>
+          </c:extLst>
+        </c:ser>
+        <c:ser>
+          <c:idx val="2"/>
+          <c:order val="2"/>
+          <c:tx>
+            <c:strRef>
+              <c:f>dmax!$D$1</c:f>
+              <c:strCache>
+                <c:ptCount val="1"/>
+                <c:pt idx="0">
+                  <c:v>Neural network</c:v>
+                </c:pt>
+              </c:strCache>
+            </c:strRef>
+          </c:tx>
+          <c:spPr>
+            <a:ln w="19050" cap="rnd">
+              <a:solidFill>
+                <a:schemeClr val="tx1"/>
+              </a:solidFill>
+              <a:round/>
+            </a:ln>
+            <a:effectLst/>
+          </c:spPr>
+          <c:marker>
+            <c:symbol val="circle"/>
+            <c:size val="8"/>
+            <c:spPr>
+              <a:noFill/>
+              <a:ln w="9525">
+                <a:solidFill>
+                  <a:schemeClr val="tx1"/>
+                </a:solidFill>
+              </a:ln>
+              <a:effectLst/>
+            </c:spPr>
+          </c:marker>
+          <c:xVal>
+            <c:numRef>
+              <c:f>dmax!$A$2:$A$8</c:f>
+              <c:numCache>
+                <c:formatCode>General</c:formatCode>
+                <c:ptCount val="7"/>
+                <c:pt idx="0">
+                  <c:v>0.25</c:v>
+                </c:pt>
+                <c:pt idx="1">
+                  <c:v>0.5</c:v>
+                </c:pt>
+                <c:pt idx="2">
+                  <c:v>1</c:v>
+                </c:pt>
+                <c:pt idx="3">
+                  <c:v>2</c:v>
+                </c:pt>
+                <c:pt idx="4">
+                  <c:v>4</c:v>
+                </c:pt>
+                <c:pt idx="5">
+                  <c:v>8</c:v>
+                </c:pt>
+                <c:pt idx="6">
+                  <c:v>16</c:v>
+                </c:pt>
+              </c:numCache>
+            </c:numRef>
+          </c:xVal>
+          <c:yVal>
+            <c:numRef>
+              <c:f>dmax!$D$2:$D$8</c:f>
+              <c:numCache>
+                <c:formatCode>0.00%</c:formatCode>
+                <c:ptCount val="7"/>
+                <c:pt idx="0">
+                  <c:v>5.9700000000000003E-2</c:v>
+                </c:pt>
+                <c:pt idx="1">
+                  <c:v>4.24E-2</c:v>
+                </c:pt>
+                <c:pt idx="2">
+                  <c:v>3.61E-2</c:v>
+                </c:pt>
+                <c:pt idx="3">
+                  <c:v>3.3799999999999997E-2</c:v>
+                </c:pt>
+                <c:pt idx="4">
+                  <c:v>3.4000000000000002E-2</c:v>
+                </c:pt>
+                <c:pt idx="5">
+                  <c:v>3.3700000000000001E-2</c:v>
+                </c:pt>
+                <c:pt idx="6">
+                  <c:v>3.3700000000000001E-2</c:v>
+                </c:pt>
+              </c:numCache>
+            </c:numRef>
+          </c:yVal>
+          <c:smooth val="0"/>
+          <c:extLst>
+            <c:ext xmlns:c16="http://schemas.microsoft.com/office/drawing/2014/chart" uri="{C3380CC4-5D6E-409C-BE32-E72D297353CC}">
+              <c16:uniqueId val="{00000002-42B5-4A52-9019-4822B543CDB0}"/>
+            </c:ext>
+          </c:extLst>
+        </c:ser>
+        <c:dLbls>
+          <c:showLegendKey val="0"/>
+          <c:showVal val="0"/>
+          <c:showCatName val="0"/>
+          <c:showSerName val="0"/>
+          <c:showPercent val="0"/>
+          <c:showBubbleSize val="0"/>
+        </c:dLbls>
+        <c:axId val="1399375743"/>
+        <c:axId val="1394333007"/>
+      </c:scatterChart>
+      <c:valAx>
+        <c:axId val="1399375743"/>
+        <c:scaling>
+          <c:orientation val="minMax"/>
+        </c:scaling>
+        <c:delete val="0"/>
+        <c:axPos val="b"/>
+        <c:majorGridlines>
+          <c:spPr>
+            <a:ln w="9525" cap="flat" cmpd="sng" algn="ctr">
+              <a:solidFill>
+                <a:schemeClr val="tx1">
+                  <a:lumMod val="15000"/>
+                  <a:lumOff val="85000"/>
+                </a:schemeClr>
+              </a:solidFill>
+              <a:round/>
+            </a:ln>
+            <a:effectLst/>
+          </c:spPr>
+        </c:majorGridlines>
+        <c:minorGridlines>
+          <c:spPr>
+            <a:ln w="9525" cap="flat" cmpd="sng" algn="ctr">
+              <a:solidFill>
+                <a:schemeClr val="tx1">
+                  <a:lumMod val="5000"/>
+                  <a:lumOff val="95000"/>
+                </a:schemeClr>
+              </a:solidFill>
+              <a:round/>
+            </a:ln>
+            <a:effectLst/>
+          </c:spPr>
+        </c:minorGridlines>
+        <c:title>
+          <c:tx>
+            <c:rich>
+              <a:bodyPr rot="0" spcFirstLastPara="1" vertOverflow="ellipsis" vert="horz" wrap="square" anchor="ctr" anchorCtr="1"/>
+              <a:lstStyle/>
+              <a:p>
+                <a:pPr>
+                  <a:defRPr sz="1000" b="0" i="0" u="none" strike="noStrike" kern="1200" baseline="0">
+                    <a:solidFill>
+                      <a:schemeClr val="tx1">
+                        <a:lumMod val="65000"/>
+                        <a:lumOff val="35000"/>
+                      </a:schemeClr>
+                    </a:solidFill>
+                    <a:latin typeface="+mn-lt"/>
+                    <a:ea typeface="+mn-ea"/>
+                    <a:cs typeface="+mn-cs"/>
+                  </a:defRPr>
+                </a:pPr>
+                <a:r>
+                  <a:rPr lang="en-US" sz="1800" b="0" i="0" baseline="0">
+                    <a:effectLst/>
+                  </a:rPr>
+                  <a:t>Simulated concentration, mg/ml</a:t>
+                </a:r>
+                <a:endParaRPr lang="en-150">
+                  <a:effectLst/>
+                </a:endParaRPr>
+              </a:p>
+            </c:rich>
+          </c:tx>
+          <c:overlay val="0"/>
+          <c:spPr>
+            <a:noFill/>
+            <a:ln>
+              <a:noFill/>
+            </a:ln>
+            <a:effectLst/>
+          </c:spPr>
+          <c:txPr>
+            <a:bodyPr rot="0" spcFirstLastPara="1" vertOverflow="ellipsis" vert="horz" wrap="square" anchor="ctr" anchorCtr="1"/>
+            <a:lstStyle/>
+            <a:p>
+              <a:pPr>
+                <a:defRPr sz="1000" b="0" i="0" u="none" strike="noStrike" kern="1200" baseline="0">
+                  <a:solidFill>
+                    <a:schemeClr val="tx1">
+                      <a:lumMod val="65000"/>
+                      <a:lumOff val="35000"/>
+                    </a:schemeClr>
+                  </a:solidFill>
+                  <a:latin typeface="+mn-lt"/>
+                  <a:ea typeface="+mn-ea"/>
+                  <a:cs typeface="+mn-cs"/>
+                </a:defRPr>
+              </a:pPr>
+              <a:endParaRPr lang="LID4096"/>
+            </a:p>
+          </c:txPr>
+        </c:title>
+        <c:numFmt formatCode="General" sourceLinked="1"/>
+        <c:majorTickMark val="out"/>
+        <c:minorTickMark val="none"/>
+        <c:tickLblPos val="nextTo"/>
+        <c:spPr>
+          <a:noFill/>
+          <a:ln w="9525" cap="flat" cmpd="sng" algn="ctr">
+            <a:solidFill>
+              <a:schemeClr val="tx1">
+                <a:lumMod val="25000"/>
+                <a:lumOff val="75000"/>
+              </a:schemeClr>
+            </a:solidFill>
+            <a:round/>
+          </a:ln>
+          <a:effectLst/>
+        </c:spPr>
+        <c:txPr>
+          <a:bodyPr rot="-60000000" spcFirstLastPara="1" vertOverflow="ellipsis" vert="horz" wrap="square" anchor="ctr" anchorCtr="1"/>
+          <a:lstStyle/>
+          <a:p>
+            <a:pPr>
+              <a:defRPr sz="900" b="0" i="0" u="none" strike="noStrike" kern="1200" baseline="0">
+                <a:solidFill>
+                  <a:schemeClr val="tx1">
+                    <a:lumMod val="65000"/>
+                    <a:lumOff val="35000"/>
+                  </a:schemeClr>
+                </a:solidFill>
+                <a:latin typeface="+mn-lt"/>
+                <a:ea typeface="+mn-ea"/>
+                <a:cs typeface="+mn-cs"/>
+              </a:defRPr>
+            </a:pPr>
+            <a:endParaRPr lang="LID4096"/>
+          </a:p>
+        </c:txPr>
+        <c:crossAx val="1394333007"/>
+        <c:crosses val="autoZero"/>
+        <c:crossBetween val="midCat"/>
+      </c:valAx>
+      <c:valAx>
+        <c:axId val="1394333007"/>
+        <c:scaling>
+          <c:orientation val="minMax"/>
+        </c:scaling>
+        <c:delete val="0"/>
+        <c:axPos val="l"/>
+        <c:majorGridlines>
+          <c:spPr>
+            <a:ln w="9525" cap="flat" cmpd="sng" algn="ctr">
+              <a:solidFill>
+                <a:schemeClr val="tx1">
+                  <a:lumMod val="15000"/>
+                  <a:lumOff val="85000"/>
+                </a:schemeClr>
+              </a:solidFill>
+              <a:round/>
+            </a:ln>
+            <a:effectLst/>
+          </c:spPr>
+        </c:majorGridlines>
+        <c:minorGridlines>
+          <c:spPr>
+            <a:ln w="9525" cap="flat" cmpd="sng" algn="ctr">
+              <a:solidFill>
+                <a:schemeClr val="tx1">
+                  <a:lumMod val="5000"/>
+                  <a:lumOff val="95000"/>
+                </a:schemeClr>
+              </a:solidFill>
+              <a:round/>
+            </a:ln>
+            <a:effectLst/>
+          </c:spPr>
+        </c:minorGridlines>
+        <c:title>
+          <c:tx>
+            <c:rich>
+              <a:bodyPr rot="-5400000" spcFirstLastPara="1" vertOverflow="ellipsis" vert="horz" wrap="square" anchor="ctr" anchorCtr="1"/>
+              <a:lstStyle/>
+              <a:p>
+                <a:pPr>
+                  <a:defRPr sz="1000" b="0" i="0" u="none" strike="noStrike" kern="1200" baseline="0">
+                    <a:solidFill>
+                      <a:schemeClr val="tx1">
+                        <a:lumMod val="65000"/>
+                        <a:lumOff val="35000"/>
+                      </a:schemeClr>
+                    </a:solidFill>
+                    <a:latin typeface="+mn-lt"/>
+                    <a:ea typeface="+mn-ea"/>
+                    <a:cs typeface="+mn-cs"/>
+                  </a:defRPr>
+                </a:pPr>
+                <a:r>
+                  <a:rPr lang="en-US" sz="1800" b="0" i="0" baseline="0">
+                    <a:effectLst/>
+                  </a:rPr>
+                  <a:t>Average relative error (Dmax)</a:t>
+                </a:r>
+                <a:endParaRPr lang="en-150">
+                  <a:effectLst/>
+                </a:endParaRPr>
+              </a:p>
+            </c:rich>
+          </c:tx>
+          <c:overlay val="0"/>
+          <c:spPr>
+            <a:noFill/>
+            <a:ln>
+              <a:noFill/>
+            </a:ln>
+            <a:effectLst/>
+          </c:spPr>
+          <c:txPr>
+            <a:bodyPr rot="-5400000" spcFirstLastPara="1" vertOverflow="ellipsis" vert="horz" wrap="square" anchor="ctr" anchorCtr="1"/>
+            <a:lstStyle/>
+            <a:p>
+              <a:pPr>
+                <a:defRPr sz="1000" b="0" i="0" u="none" strike="noStrike" kern="1200" baseline="0">
+                  <a:solidFill>
+                    <a:schemeClr val="tx1">
+                      <a:lumMod val="65000"/>
+                      <a:lumOff val="35000"/>
+                    </a:schemeClr>
+                  </a:solidFill>
+                  <a:latin typeface="+mn-lt"/>
+                  <a:ea typeface="+mn-ea"/>
+                  <a:cs typeface="+mn-cs"/>
+                </a:defRPr>
+              </a:pPr>
+              <a:endParaRPr lang="LID4096"/>
+            </a:p>
+          </c:txPr>
+        </c:title>
+        <c:numFmt formatCode="0.00%" sourceLinked="1"/>
+        <c:majorTickMark val="out"/>
+        <c:minorTickMark val="none"/>
+        <c:tickLblPos val="nextTo"/>
+        <c:spPr>
+          <a:noFill/>
+          <a:ln w="9525" cap="flat" cmpd="sng" algn="ctr">
+            <a:solidFill>
+              <a:schemeClr val="tx1">
+                <a:lumMod val="25000"/>
+                <a:lumOff val="75000"/>
+              </a:schemeClr>
+            </a:solidFill>
+            <a:round/>
+          </a:ln>
+          <a:effectLst/>
+        </c:spPr>
+        <c:txPr>
+          <a:bodyPr rot="-60000000" spcFirstLastPara="1" vertOverflow="ellipsis" vert="horz" wrap="square" anchor="ctr" anchorCtr="1"/>
+          <a:lstStyle/>
+          <a:p>
+            <a:pPr>
+              <a:defRPr sz="900" b="0" i="0" u="none" strike="noStrike" kern="1200" baseline="0">
+                <a:solidFill>
+                  <a:schemeClr val="tx1">
+                    <a:lumMod val="65000"/>
+                    <a:lumOff val="35000"/>
+                  </a:schemeClr>
+                </a:solidFill>
+                <a:latin typeface="+mn-lt"/>
+                <a:ea typeface="+mn-ea"/>
+                <a:cs typeface="+mn-cs"/>
+              </a:defRPr>
+            </a:pPr>
+            <a:endParaRPr lang="LID4096"/>
+          </a:p>
+        </c:txPr>
+        <c:crossAx val="1399375743"/>
+        <c:crosses val="autoZero"/>
+        <c:crossBetween val="midCat"/>
+      </c:valAx>
+      <c:spPr>
+        <a:noFill/>
+        <a:ln>
+          <a:noFill/>
+        </a:ln>
+        <a:effectLst/>
+      </c:spPr>
+    </c:plotArea>
+    <c:legend>
+      <c:legendPos val="r"/>
+      <c:overlay val="0"/>
+      <c:spPr>
+        <a:noFill/>
+        <a:ln>
+          <a:noFill/>
+        </a:ln>
+        <a:effectLst/>
+      </c:spPr>
+      <c:txPr>
+        <a:bodyPr rot="0" spcFirstLastPara="1" vertOverflow="ellipsis" vert="horz" wrap="square" anchor="ctr" anchorCtr="1"/>
+        <a:lstStyle/>
+        <a:p>
+          <a:pPr>
+            <a:defRPr sz="900" b="0" i="0" u="none" strike="noStrike" kern="1200" baseline="0">
+              <a:solidFill>
+                <a:schemeClr val="tx1">
+                  <a:lumMod val="65000"/>
+                  <a:lumOff val="35000"/>
+                </a:schemeClr>
+              </a:solidFill>
+              <a:latin typeface="+mn-lt"/>
+              <a:ea typeface="+mn-ea"/>
+              <a:cs typeface="+mn-cs"/>
+            </a:defRPr>
+          </a:pPr>
+          <a:endParaRPr lang="LID4096"/>
+        </a:p>
+      </c:txPr>
+    </c:legend>
+    <c:plotVisOnly val="1"/>
+    <c:dispBlanksAs val="gap"/>
+    <c:extLst>
+      <c:ext xmlns:c16r3="http://schemas.microsoft.com/office/drawing/2017/03/chart" uri="{56B9EC1D-385E-4148-901F-78D8002777C0}">
+        <c16r3:dataDisplayOptions16>
+          <c16r3:dispNaAsBlank val="1"/>
+        </c16r3:dataDisplayOptions16>
+      </c:ext>
+    </c:extLst>
+    <c:showDLblsOverMax val="0"/>
+  </c:chart>
+  <c:spPr>
+    <a:solidFill>
+      <a:schemeClr val="bg1"/>
+    </a:solidFill>
+    <a:ln w="9525" cap="flat" cmpd="sng" algn="ctr">
+      <a:solidFill>
+        <a:schemeClr val="tx1">
+          <a:lumMod val="15000"/>
+          <a:lumOff val="85000"/>
+        </a:schemeClr>
+      </a:solidFill>
+      <a:round/>
+    </a:ln>
+    <a:effectLst/>
+  </c:spPr>
+  <c:txPr>
+    <a:bodyPr/>
+    <a:lstStyle/>
+    <a:p>
+      <a:pPr>
+        <a:defRPr/>
+      </a:pPr>
+      <a:endParaRPr lang="LID4096"/>
+    </a:p>
+  </c:txPr>
+  <c:externalData r:id="rId3">
+    <c:autoUpdate val="0"/>
+  </c:externalData>
+</c:chartSpace>
+</file>
+
+<file path=word/charts/chart3.xml><?xml version="1.0" encoding="utf-8"?>
+<c:chartSpace xmlns:c="http://schemas.openxmlformats.org/drawingml/2006/chart" xmlns:a="http://schemas.openxmlformats.org/drawingml/2006/main" xmlns:r="http://schemas.openxmlformats.org/officeDocument/2006/relationships" xmlns:c16r2="http://schemas.microsoft.com/office/drawing/2015/06/chart">
+  <c:date1904 val="0"/>
+  <c:lang val="en-US"/>
+  <c:roundedCorners val="0"/>
+  <mc:AlternateContent xmlns:mc="http://schemas.openxmlformats.org/markup-compatibility/2006">
+    <mc:Choice xmlns:c14="http://schemas.microsoft.com/office/drawing/2007/8/2/chart" Requires="c14">
+      <c14:style val="102"/>
+    </mc:Choice>
+    <mc:Fallback>
+      <c:style val="2"/>
+    </mc:Fallback>
+  </mc:AlternateContent>
+  <c:chart>
+    <c:autoTitleDeleted val="1"/>
+    <c:plotArea>
+      <c:layout/>
+      <c:scatterChart>
+        <c:scatterStyle val="lineMarker"/>
+        <c:varyColors val="0"/>
+        <c:ser>
+          <c:idx val="0"/>
+          <c:order val="0"/>
+          <c:tx>
+            <c:strRef>
+              <c:f>Sheet1!$B$1</c:f>
+              <c:strCache>
+                <c:ptCount val="1"/>
+                <c:pt idx="0">
+                  <c:v>MW</c:v>
+                </c:pt>
+              </c:strCache>
+            </c:strRef>
+          </c:tx>
+          <c:spPr>
+            <a:ln w="19050" cap="rnd">
+              <a:solidFill>
+                <a:schemeClr val="accent1"/>
+              </a:solidFill>
+              <a:round/>
+            </a:ln>
+            <a:effectLst/>
+          </c:spPr>
+          <c:marker>
+            <c:symbol val="circle"/>
+            <c:size val="5"/>
+            <c:spPr>
+              <a:solidFill>
+                <a:schemeClr val="accent1"/>
+              </a:solidFill>
+              <a:ln w="9525">
+                <a:solidFill>
+                  <a:schemeClr val="accent1"/>
+                </a:solidFill>
+              </a:ln>
+              <a:effectLst/>
+            </c:spPr>
+          </c:marker>
+          <c:xVal>
+            <c:numRef>
+              <c:f>Sheet1!$A$2:$A$10</c:f>
+              <c:numCache>
+                <c:formatCode>General</c:formatCode>
+                <c:ptCount val="9"/>
+                <c:pt idx="0">
+                  <c:v>10</c:v>
+                </c:pt>
+                <c:pt idx="1">
+                  <c:v>8</c:v>
+                </c:pt>
+                <c:pt idx="2">
+                  <c:v>6</c:v>
+                </c:pt>
+                <c:pt idx="3">
+                  <c:v>4</c:v>
+                </c:pt>
+                <c:pt idx="4">
+                  <c:v>3</c:v>
+                </c:pt>
+                <c:pt idx="5">
+                  <c:v>2</c:v>
+                </c:pt>
+                <c:pt idx="6">
+                  <c:v>1</c:v>
+                </c:pt>
+                <c:pt idx="7">
+                  <c:v>0.5</c:v>
+                </c:pt>
+                <c:pt idx="8">
+                  <c:v>0.25</c:v>
+                </c:pt>
+              </c:numCache>
+            </c:numRef>
+          </c:xVal>
+          <c:yVal>
+            <c:numRef>
+              <c:f>Sheet1!$B$2:$B$10</c:f>
+              <c:numCache>
+                <c:formatCode>General</c:formatCode>
+                <c:ptCount val="9"/>
+                <c:pt idx="0">
+                  <c:v>2.5939999999999999</c:v>
+                </c:pt>
+                <c:pt idx="1">
+                  <c:v>2.63</c:v>
+                </c:pt>
+                <c:pt idx="2">
+                  <c:v>2.661</c:v>
+                </c:pt>
+                <c:pt idx="3">
+                  <c:v>3.3210000000000002</c:v>
+                </c:pt>
+                <c:pt idx="4">
+                  <c:v>3.4350000000000001</c:v>
+                </c:pt>
+                <c:pt idx="5">
+                  <c:v>3.7639999999999998</c:v>
+                </c:pt>
+                <c:pt idx="6">
+                  <c:v>7.2249999999999996</c:v>
+                </c:pt>
+                <c:pt idx="7">
+                  <c:v>11.997</c:v>
+                </c:pt>
+                <c:pt idx="8">
+                  <c:v>20.114999999999998</c:v>
+                </c:pt>
+              </c:numCache>
+            </c:numRef>
+          </c:yVal>
+          <c:smooth val="0"/>
+          <c:extLst>
+            <c:ext xmlns:c16="http://schemas.microsoft.com/office/drawing/2014/chart" uri="{C3380CC4-5D6E-409C-BE32-E72D297353CC}">
+              <c16:uniqueId val="{00000000-288E-404B-BEC9-F6E3818B871E}"/>
+            </c:ext>
+          </c:extLst>
+        </c:ser>
+        <c:ser>
+          <c:idx val="1"/>
+          <c:order val="1"/>
+          <c:tx>
+            <c:strRef>
+              <c:f>Sheet1!$C$1</c:f>
+              <c:strCache>
+                <c:ptCount val="1"/>
+                <c:pt idx="0">
+                  <c:v>Dmax</c:v>
+                </c:pt>
+              </c:strCache>
+            </c:strRef>
+          </c:tx>
+          <c:spPr>
+            <a:ln w="19050" cap="rnd">
+              <a:solidFill>
+                <a:schemeClr val="accent2"/>
+              </a:solidFill>
+              <a:round/>
+            </a:ln>
+            <a:effectLst/>
+          </c:spPr>
+          <c:marker>
+            <c:symbol val="circle"/>
+            <c:size val="5"/>
+            <c:spPr>
+              <a:solidFill>
+                <a:schemeClr val="accent2"/>
+              </a:solidFill>
+              <a:ln w="9525">
+                <a:solidFill>
+                  <a:schemeClr val="accent2"/>
+                </a:solidFill>
+              </a:ln>
+              <a:effectLst/>
+            </c:spPr>
+          </c:marker>
+          <c:xVal>
+            <c:numRef>
+              <c:f>Sheet1!$A$2:$A$10</c:f>
+              <c:numCache>
+                <c:formatCode>General</c:formatCode>
+                <c:ptCount val="9"/>
+                <c:pt idx="0">
+                  <c:v>10</c:v>
+                </c:pt>
+                <c:pt idx="1">
+                  <c:v>8</c:v>
+                </c:pt>
+                <c:pt idx="2">
+                  <c:v>6</c:v>
+                </c:pt>
+                <c:pt idx="3">
+                  <c:v>4</c:v>
+                </c:pt>
+                <c:pt idx="4">
+                  <c:v>3</c:v>
+                </c:pt>
+                <c:pt idx="5">
+                  <c:v>2</c:v>
+                </c:pt>
+                <c:pt idx="6">
+                  <c:v>1</c:v>
+                </c:pt>
+                <c:pt idx="7">
+                  <c:v>0.5</c:v>
+                </c:pt>
+                <c:pt idx="8">
+                  <c:v>0.25</c:v>
+                </c:pt>
+              </c:numCache>
+            </c:numRef>
+          </c:xVal>
+          <c:yVal>
+            <c:numRef>
+              <c:f>Sheet1!$C$2:$C$10</c:f>
+              <c:numCache>
+                <c:formatCode>General</c:formatCode>
+                <c:ptCount val="9"/>
+                <c:pt idx="0">
+                  <c:v>3.7269999999999999</c:v>
+                </c:pt>
+                <c:pt idx="1">
+                  <c:v>3.7040000000000002</c:v>
+                </c:pt>
+                <c:pt idx="2">
+                  <c:v>3.778</c:v>
+                </c:pt>
+                <c:pt idx="3">
+                  <c:v>3.6240000000000001</c:v>
+                </c:pt>
+                <c:pt idx="4">
+                  <c:v>3.6269999999999998</c:v>
+                </c:pt>
+                <c:pt idx="5">
+                  <c:v>3.88</c:v>
+                </c:pt>
+                <c:pt idx="6">
+                  <c:v>4.056</c:v>
+                </c:pt>
+                <c:pt idx="7">
+                  <c:v>4.742</c:v>
+                </c:pt>
+                <c:pt idx="8">
+                  <c:v>6.548</c:v>
+                </c:pt>
+              </c:numCache>
+            </c:numRef>
+          </c:yVal>
+          <c:smooth val="0"/>
+          <c:extLst>
+            <c:ext xmlns:c16="http://schemas.microsoft.com/office/drawing/2014/chart" uri="{C3380CC4-5D6E-409C-BE32-E72D297353CC}">
+              <c16:uniqueId val="{00000001-288E-404B-BEC9-F6E3818B871E}"/>
+            </c:ext>
+          </c:extLst>
+        </c:ser>
+        <c:dLbls>
+          <c:showLegendKey val="0"/>
+          <c:showVal val="0"/>
+          <c:showCatName val="0"/>
+          <c:showSerName val="0"/>
+          <c:showPercent val="0"/>
+          <c:showBubbleSize val="0"/>
+        </c:dLbls>
+        <c:axId val="1834030223"/>
+        <c:axId val="1834034719"/>
+      </c:scatterChart>
+      <c:valAx>
+        <c:axId val="1834030223"/>
+        <c:scaling>
+          <c:orientation val="minMax"/>
+          <c:max val="10"/>
+        </c:scaling>
+        <c:delete val="0"/>
+        <c:axPos val="b"/>
+        <c:majorGridlines>
+          <c:spPr>
+            <a:ln w="9525" cap="flat" cmpd="sng" algn="ctr">
+              <a:solidFill>
+                <a:schemeClr val="tx1">
+                  <a:lumMod val="15000"/>
+                  <a:lumOff val="85000"/>
+                </a:schemeClr>
+              </a:solidFill>
+              <a:round/>
+            </a:ln>
+            <a:effectLst/>
+          </c:spPr>
+        </c:majorGridlines>
+        <c:minorGridlines>
+          <c:spPr>
+            <a:ln w="9525" cap="flat" cmpd="sng" algn="ctr">
+              <a:solidFill>
+                <a:schemeClr val="tx1">
+                  <a:lumMod val="5000"/>
+                  <a:lumOff val="95000"/>
+                </a:schemeClr>
+              </a:solidFill>
+              <a:round/>
+            </a:ln>
+            <a:effectLst/>
+          </c:spPr>
+        </c:minorGridlines>
+        <c:title>
+          <c:tx>
+            <c:rich>
+              <a:bodyPr rot="0" spcFirstLastPara="1" vertOverflow="ellipsis" vert="horz" wrap="square" anchor="ctr" anchorCtr="1"/>
+              <a:lstStyle/>
+              <a:p>
+                <a:pPr>
+                  <a:defRPr sz="1000" b="0" i="0" u="none" strike="noStrike" kern="1200" baseline="0">
+                    <a:solidFill>
+                      <a:schemeClr val="tx1">
+                        <a:lumMod val="65000"/>
+                        <a:lumOff val="35000"/>
+                      </a:schemeClr>
+                    </a:solidFill>
+                    <a:latin typeface="+mn-lt"/>
+                    <a:ea typeface="+mn-ea"/>
+                    <a:cs typeface="+mn-cs"/>
+                  </a:defRPr>
+                </a:pPr>
+                <a:r>
+                  <a:rPr lang="en-US"/>
+                  <a:t>S</a:t>
+                </a:r>
+                <a:r>
+                  <a:rPr lang="en-US" baseline="0"/>
+                  <a:t>max</a:t>
+                </a:r>
+                <a:r>
+                  <a:rPr lang="en-US"/>
+                  <a:t>,</a:t>
+                </a:r>
+                <a:r>
+                  <a:rPr lang="en-US" baseline="0"/>
+                  <a:t> nm</a:t>
+                </a:r>
+                <a:r>
+                  <a:rPr lang="en-US" baseline="30000"/>
+                  <a:t>-1</a:t>
+                </a:r>
+              </a:p>
+            </c:rich>
+          </c:tx>
+          <c:overlay val="0"/>
+          <c:spPr>
+            <a:noFill/>
+            <a:ln>
+              <a:noFill/>
+            </a:ln>
+            <a:effectLst/>
+          </c:spPr>
+          <c:txPr>
+            <a:bodyPr rot="0" spcFirstLastPara="1" vertOverflow="ellipsis" vert="horz" wrap="square" anchor="ctr" anchorCtr="1"/>
+            <a:lstStyle/>
+            <a:p>
+              <a:pPr>
+                <a:defRPr sz="1000" b="0" i="0" u="none" strike="noStrike" kern="1200" baseline="0">
+                  <a:solidFill>
+                    <a:schemeClr val="tx1">
+                      <a:lumMod val="65000"/>
+                      <a:lumOff val="35000"/>
+                    </a:schemeClr>
+                  </a:solidFill>
+                  <a:latin typeface="+mn-lt"/>
+                  <a:ea typeface="+mn-ea"/>
+                  <a:cs typeface="+mn-cs"/>
+                </a:defRPr>
+              </a:pPr>
+              <a:endParaRPr lang="LID4096"/>
+            </a:p>
+          </c:txPr>
+        </c:title>
+        <c:numFmt formatCode="General" sourceLinked="1"/>
+        <c:majorTickMark val="out"/>
+        <c:minorTickMark val="none"/>
+        <c:tickLblPos val="nextTo"/>
+        <c:spPr>
+          <a:noFill/>
+          <a:ln w="9525" cap="flat" cmpd="sng" algn="ctr">
+            <a:solidFill>
+              <a:schemeClr val="tx1">
+                <a:lumMod val="25000"/>
+                <a:lumOff val="75000"/>
+              </a:schemeClr>
+            </a:solidFill>
+            <a:round/>
+          </a:ln>
+          <a:effectLst/>
+        </c:spPr>
+        <c:txPr>
+          <a:bodyPr rot="-60000000" spcFirstLastPara="1" vertOverflow="ellipsis" vert="horz" wrap="square" anchor="ctr" anchorCtr="1"/>
+          <a:lstStyle/>
+          <a:p>
+            <a:pPr>
+              <a:defRPr sz="900" b="0" i="0" u="none" strike="noStrike" kern="1200" baseline="0">
+                <a:solidFill>
+                  <a:schemeClr val="tx1">
+                    <a:lumMod val="65000"/>
+                    <a:lumOff val="35000"/>
+                  </a:schemeClr>
+                </a:solidFill>
+                <a:latin typeface="+mn-lt"/>
+                <a:ea typeface="+mn-ea"/>
+                <a:cs typeface="+mn-cs"/>
+              </a:defRPr>
+            </a:pPr>
+            <a:endParaRPr lang="LID4096"/>
+          </a:p>
+        </c:txPr>
+        <c:crossAx val="1834034719"/>
+        <c:crosses val="autoZero"/>
+        <c:crossBetween val="midCat"/>
+      </c:valAx>
+      <c:valAx>
+        <c:axId val="1834034719"/>
+        <c:scaling>
+          <c:orientation val="minMax"/>
+        </c:scaling>
+        <c:delete val="0"/>
+        <c:axPos val="l"/>
+        <c:majorGridlines>
+          <c:spPr>
+            <a:ln w="9525" cap="flat" cmpd="sng" algn="ctr">
+              <a:solidFill>
+                <a:schemeClr val="tx1">
+                  <a:lumMod val="15000"/>
+                  <a:lumOff val="85000"/>
+                </a:schemeClr>
+              </a:solidFill>
+              <a:round/>
+            </a:ln>
+            <a:effectLst/>
+          </c:spPr>
+        </c:majorGridlines>
+        <c:minorGridlines>
+          <c:spPr>
+            <a:ln w="9525" cap="flat" cmpd="sng" algn="ctr">
+              <a:solidFill>
+                <a:schemeClr val="tx1">
+                  <a:lumMod val="5000"/>
+                  <a:lumOff val="95000"/>
+                </a:schemeClr>
+              </a:solidFill>
+              <a:round/>
+            </a:ln>
+            <a:effectLst/>
+          </c:spPr>
+        </c:minorGridlines>
+        <c:title>
+          <c:tx>
+            <c:rich>
+              <a:bodyPr rot="-5400000" spcFirstLastPara="1" vertOverflow="ellipsis" vert="horz" wrap="square" anchor="ctr" anchorCtr="1"/>
+              <a:lstStyle/>
+              <a:p>
+                <a:pPr>
+                  <a:defRPr sz="1000" b="0" i="0" u="none" strike="noStrike" kern="1200" baseline="0">
+                    <a:solidFill>
+                      <a:schemeClr val="tx1">
+                        <a:lumMod val="65000"/>
+                        <a:lumOff val="35000"/>
+                      </a:schemeClr>
+                    </a:solidFill>
+                    <a:latin typeface="+mn-lt"/>
+                    <a:ea typeface="+mn-ea"/>
+                    <a:cs typeface="+mn-cs"/>
+                  </a:defRPr>
+                </a:pPr>
+                <a:r>
+                  <a:rPr lang="en-US"/>
+                  <a:t>Average</a:t>
+                </a:r>
+                <a:r>
+                  <a:rPr lang="en-US" baseline="0"/>
+                  <a:t> relative error, %</a:t>
+                </a:r>
+                <a:endParaRPr lang="en-US"/>
+              </a:p>
+            </c:rich>
+          </c:tx>
+          <c:overlay val="0"/>
+          <c:spPr>
+            <a:noFill/>
+            <a:ln>
+              <a:noFill/>
+            </a:ln>
+            <a:effectLst/>
+          </c:spPr>
+          <c:txPr>
+            <a:bodyPr rot="-5400000" spcFirstLastPara="1" vertOverflow="ellipsis" vert="horz" wrap="square" anchor="ctr" anchorCtr="1"/>
+            <a:lstStyle/>
+            <a:p>
+              <a:pPr>
+                <a:defRPr sz="1000" b="0" i="0" u="none" strike="noStrike" kern="1200" baseline="0">
+                  <a:solidFill>
+                    <a:schemeClr val="tx1">
+                      <a:lumMod val="65000"/>
+                      <a:lumOff val="35000"/>
+                    </a:schemeClr>
+                  </a:solidFill>
+                  <a:latin typeface="+mn-lt"/>
+                  <a:ea typeface="+mn-ea"/>
+                  <a:cs typeface="+mn-cs"/>
+                </a:defRPr>
+              </a:pPr>
+              <a:endParaRPr lang="LID4096"/>
+            </a:p>
+          </c:txPr>
+        </c:title>
+        <c:numFmt formatCode="General" sourceLinked="1"/>
+        <c:majorTickMark val="out"/>
+        <c:minorTickMark val="none"/>
+        <c:tickLblPos val="nextTo"/>
+        <c:spPr>
+          <a:noFill/>
+          <a:ln w="9525" cap="flat" cmpd="sng" algn="ctr">
+            <a:solidFill>
+              <a:schemeClr val="tx1">
+                <a:lumMod val="25000"/>
+                <a:lumOff val="75000"/>
+              </a:schemeClr>
+            </a:solidFill>
+            <a:round/>
+          </a:ln>
+          <a:effectLst/>
+        </c:spPr>
+        <c:txPr>
+          <a:bodyPr rot="-60000000" spcFirstLastPara="1" vertOverflow="ellipsis" vert="horz" wrap="square" anchor="ctr" anchorCtr="1"/>
+          <a:lstStyle/>
+          <a:p>
+            <a:pPr>
+              <a:defRPr sz="900" b="0" i="0" u="none" strike="noStrike" kern="1200" baseline="0">
+                <a:solidFill>
+                  <a:schemeClr val="tx1">
+                    <a:lumMod val="65000"/>
+                    <a:lumOff val="35000"/>
+                  </a:schemeClr>
+                </a:solidFill>
+                <a:latin typeface="+mn-lt"/>
+                <a:ea typeface="+mn-ea"/>
+                <a:cs typeface="+mn-cs"/>
+              </a:defRPr>
+            </a:pPr>
+            <a:endParaRPr lang="LID4096"/>
+          </a:p>
+        </c:txPr>
+        <c:crossAx val="1834030223"/>
+        <c:crosses val="autoZero"/>
+        <c:crossBetween val="midCat"/>
+      </c:valAx>
+      <c:spPr>
+        <a:noFill/>
+        <a:ln>
+          <a:noFill/>
+        </a:ln>
+        <a:effectLst/>
+      </c:spPr>
+    </c:plotArea>
+    <c:legend>
+      <c:legendPos val="r"/>
+      <c:overlay val="0"/>
+      <c:spPr>
+        <a:noFill/>
+        <a:ln>
+          <a:noFill/>
+        </a:ln>
+        <a:effectLst/>
+      </c:spPr>
+      <c:txPr>
+        <a:bodyPr rot="0" spcFirstLastPara="1" vertOverflow="ellipsis" vert="horz" wrap="square" anchor="ctr" anchorCtr="1"/>
+        <a:lstStyle/>
+        <a:p>
+          <a:pPr>
+            <a:defRPr sz="900" b="0" i="0" u="none" strike="noStrike" kern="1200" baseline="0">
+              <a:solidFill>
+                <a:schemeClr val="tx1">
+                  <a:lumMod val="65000"/>
+                  <a:lumOff val="35000"/>
+                </a:schemeClr>
+              </a:solidFill>
+              <a:latin typeface="+mn-lt"/>
+              <a:ea typeface="+mn-ea"/>
+              <a:cs typeface="+mn-cs"/>
+            </a:defRPr>
+          </a:pPr>
+          <a:endParaRPr lang="LID4096"/>
+        </a:p>
+      </c:txPr>
+    </c:legend>
+    <c:plotVisOnly val="1"/>
+    <c:dispBlanksAs val="gap"/>
+    <c:extLst>
+      <c:ext xmlns:c16r3="http://schemas.microsoft.com/office/drawing/2017/03/chart" uri="{56B9EC1D-385E-4148-901F-78D8002777C0}">
+        <c16r3:dataDisplayOptions16>
+          <c16r3:dispNaAsBlank val="1"/>
+        </c16r3:dataDisplayOptions16>
+      </c:ext>
+    </c:extLst>
+    <c:showDLblsOverMax val="0"/>
+  </c:chart>
+  <c:spPr>
+    <a:solidFill>
+      <a:schemeClr val="bg1"/>
+    </a:solidFill>
+    <a:ln w="9525" cap="flat" cmpd="sng" algn="ctr">
+      <a:solidFill>
+        <a:schemeClr val="tx1">
+          <a:lumMod val="15000"/>
+          <a:lumOff val="85000"/>
+        </a:schemeClr>
+      </a:solidFill>
+      <a:round/>
+    </a:ln>
+    <a:effectLst/>
+  </c:spPr>
+  <c:txPr>
+    <a:bodyPr/>
+    <a:lstStyle/>
+    <a:p>
+      <a:pPr>
+        <a:defRPr/>
+      </a:pPr>
+      <a:endParaRPr lang="LID4096"/>
+    </a:p>
+  </c:txPr>
+  <c:externalData r:id="rId3">
+    <c:autoUpdate val="0"/>
+  </c:externalData>
+</c:chartSpace>
+</file>
+
+<file path=word/charts/colors1.xml><?xml version="1.0" encoding="utf-8"?>
+<cs:colorStyle xmlns:cs="http://schemas.microsoft.com/office/drawing/2012/chartStyle" xmlns:a="http://schemas.openxmlformats.org/drawingml/2006/main" meth="cycle" id="10">
+  <a:schemeClr val="accent1"/>
+  <a:schemeClr val="accent2"/>
+  <a:schemeClr val="accent3"/>
+  <a:schemeClr val="accent4"/>
+  <a:schemeClr val="accent5"/>
+  <a:schemeClr val="accent6"/>
+  <cs:variation/>
+  <cs:variation>
+    <a:lumMod val="60000"/>
+  </cs:variation>
+  <cs:variation>
+    <a:lumMod val="80000"/>
+    <a:lumOff val="20000"/>
+  </cs:variation>
+  <cs:variation>
+    <a:lumMod val="80000"/>
+  </cs:variation>
+  <cs:variation>
+    <a:lumMod val="60000"/>
+    <a:lumOff val="40000"/>
+  </cs:variation>
+  <cs:variation>
+    <a:lumMod val="50000"/>
+  </cs:variation>
+  <cs:variation>
+    <a:lumMod val="70000"/>
+    <a:lumOff val="30000"/>
+  </cs:variation>
+  <cs:variation>
+    <a:lumMod val="70000"/>
+  </cs:variation>
+  <cs:variation>
+    <a:lumMod val="50000"/>
+    <a:lumOff val="50000"/>
+  </cs:variation>
+</cs:colorStyle>
+</file>
+
+<file path=word/charts/colors2.xml><?xml version="1.0" encoding="utf-8"?>
+<cs:colorStyle xmlns:cs="http://schemas.microsoft.com/office/drawing/2012/chartStyle" xmlns:a="http://schemas.openxmlformats.org/drawingml/2006/main" meth="cycle" id="10">
+  <a:schemeClr val="accent1"/>
+  <a:schemeClr val="accent2"/>
+  <a:schemeClr val="accent3"/>
+  <a:schemeClr val="accent4"/>
+  <a:schemeClr val="accent5"/>
+  <a:schemeClr val="accent6"/>
+  <cs:variation/>
+  <cs:variation>
+    <a:lumMod val="60000"/>
+  </cs:variation>
+  <cs:variation>
+    <a:lumMod val="80000"/>
+    <a:lumOff val="20000"/>
+  </cs:variation>
+  <cs:variation>
+    <a:lumMod val="80000"/>
+  </cs:variation>
+  <cs:variation>
+    <a:lumMod val="60000"/>
+    <a:lumOff val="40000"/>
+  </cs:variation>
+  <cs:variation>
+    <a:lumMod val="50000"/>
+  </cs:variation>
+  <cs:variation>
+    <a:lumMod val="70000"/>
+    <a:lumOff val="30000"/>
+  </cs:variation>
+  <cs:variation>
+    <a:lumMod val="70000"/>
+  </cs:variation>
+  <cs:variation>
+    <a:lumMod val="50000"/>
+    <a:lumOff val="50000"/>
+  </cs:variation>
+</cs:colorStyle>
+</file>
+
+<file path=word/charts/colors3.xml><?xml version="1.0" encoding="utf-8"?>
+<cs:colorStyle xmlns:cs="http://schemas.microsoft.com/office/drawing/2012/chartStyle" xmlns:a="http://schemas.openxmlformats.org/drawingml/2006/main" meth="cycle" id="10">
+  <a:schemeClr val="accent1"/>
+  <a:schemeClr val="accent2"/>
+  <a:schemeClr val="accent3"/>
+  <a:schemeClr val="accent4"/>
+  <a:schemeClr val="accent5"/>
+  <a:schemeClr val="accent6"/>
+  <cs:variation/>
+  <cs:variation>
+    <a:lumMod val="60000"/>
+  </cs:variation>
+  <cs:variation>
+    <a:lumMod val="80000"/>
+    <a:lumOff val="20000"/>
+  </cs:variation>
+  <cs:variation>
+    <a:lumMod val="80000"/>
+  </cs:variation>
+  <cs:variation>
+    <a:lumMod val="60000"/>
+    <a:lumOff val="40000"/>
+  </cs:variation>
+  <cs:variation>
+    <a:lumMod val="50000"/>
+  </cs:variation>
+  <cs:variation>
+    <a:lumMod val="70000"/>
+    <a:lumOff val="30000"/>
+  </cs:variation>
+  <cs:variation>
+    <a:lumMod val="70000"/>
+  </cs:variation>
+  <cs:variation>
+    <a:lumMod val="50000"/>
+    <a:lumOff val="50000"/>
+  </cs:variation>
+</cs:colorStyle>
+</file>
+
+<file path=word/charts/style1.xml><?xml version="1.0" encoding="utf-8"?>
+<cs:chartStyle xmlns:cs="http://schemas.microsoft.com/office/drawing/2012/chartStyle" xmlns:a="http://schemas.openxmlformats.org/drawingml/2006/main" id="240">
+  <cs:axisTitle>
+    <cs:lnRef idx="0"/>
+    <cs:fillRef idx="0"/>
+    <cs:effectRef idx="0"/>
+    <cs:fontRef idx="minor">
+      <a:schemeClr val="tx1">
+        <a:lumMod val="65000"/>
+        <a:lumOff val="35000"/>
+      </a:schemeClr>
+    </cs:fontRef>
+    <cs:defRPr sz="1000" kern="1200"/>
+  </cs:axisTitle>
+  <cs:categoryAxis>
+    <cs:lnRef idx="0"/>
+    <cs:fillRef idx="0"/>
+    <cs:effectRef idx="0"/>
+    <cs:fontRef idx="minor">
+      <a:schemeClr val="tx1">
+        <a:lumMod val="65000"/>
+        <a:lumOff val="35000"/>
+      </a:schemeClr>
+    </cs:fontRef>
+    <cs:spPr>
+      <a:ln w="9525" cap="flat" cmpd="sng" algn="ctr">
+        <a:solidFill>
+          <a:schemeClr val="tx1">
+            <a:lumMod val="25000"/>
+            <a:lumOff val="75000"/>
+          </a:schemeClr>
+        </a:solidFill>
+        <a:round/>
+      </a:ln>
+    </cs:spPr>
+    <cs:defRPr sz="900" kern="1200"/>
+  </cs:categoryAxis>
+  <cs:chartArea mods="allowNoFillOverride allowNoLineOverride">
+    <cs:lnRef idx="0"/>
+    <cs:fillRef idx="0"/>
+    <cs:effectRef idx="0"/>
+    <cs:fontRef idx="minor">
+      <a:schemeClr val="tx1"/>
+    </cs:fontRef>
+    <cs:spPr>
+      <a:solidFill>
+        <a:schemeClr val="bg1"/>
+      </a:solidFill>
+      <a:ln w="9525" cap="flat" cmpd="sng" algn="ctr">
+        <a:solidFill>
+          <a:schemeClr val="tx1">
+            <a:lumMod val="15000"/>
+            <a:lumOff val="85000"/>
+          </a:schemeClr>
+        </a:solidFill>
+        <a:round/>
+      </a:ln>
+    </cs:spPr>
+    <cs:defRPr sz="1000" kern="1200"/>
+  </cs:chartArea>
+  <cs:dataLabel>
+    <cs:lnRef idx="0"/>
+    <cs:fillRef idx="0"/>
+    <cs:effectRef idx="0"/>
+    <cs:fontRef idx="minor">
+      <a:schemeClr val="tx1">
+        <a:lumMod val="75000"/>
+        <a:lumOff val="25000"/>
+      </a:schemeClr>
+    </cs:fontRef>
+    <cs:defRPr sz="900" kern="1200"/>
+  </cs:dataLabel>
+  <cs:dataLabelCallout>
+    <cs:lnRef idx="0"/>
+    <cs:fillRef idx="0"/>
+    <cs:effectRef idx="0"/>
+    <cs:fontRef idx="minor">
+      <a:schemeClr val="dk1">
+        <a:lumMod val="65000"/>
+        <a:lumOff val="35000"/>
+      </a:schemeClr>
+    </cs:fontRef>
+    <cs:spPr>
+      <a:solidFill>
+        <a:schemeClr val="lt1"/>
+      </a:solidFill>
+      <a:ln>
+        <a:solidFill>
+          <a:schemeClr val="dk1">
+            <a:lumMod val="25000"/>
+            <a:lumOff val="75000"/>
+          </a:schemeClr>
+        </a:solidFill>
+      </a:ln>
+    </cs:spPr>
+    <cs:defRPr sz="900" kern="1200"/>
+    <cs:bodyPr rot="0" spcFirstLastPara="1" vertOverflow="clip" horzOverflow="clip" vert="horz" wrap="square" lIns="36576" tIns="18288" rIns="36576" bIns="18288" anchor="ctr" anchorCtr="1">
+      <a:spAutoFit/>
+    </cs:bodyPr>
+  </cs:dataLabelCallout>
+  <cs:dataPoint>
+    <cs:lnRef idx="0"/>
+    <cs:fillRef idx="1">
+      <cs:styleClr val="auto"/>
+    </cs:fillRef>
+    <cs:effectRef idx="0"/>
+    <cs:fontRef idx="minor">
+      <a:schemeClr val="tx1"/>
+    </cs:fontRef>
+  </cs:dataPoint>
+  <cs:dataPoint3D>
+    <cs:lnRef idx="0"/>
+    <cs:fillRef idx="1">
+      <cs:styleClr val="auto"/>
+    </cs:fillRef>
+    <cs:effectRef idx="0"/>
+    <cs:fontRef idx="minor">
+      <a:schemeClr val="tx1"/>
+    </cs:fontRef>
+  </cs:dataPoint3D>
+  <cs:dataPointLine>
+    <cs:lnRef idx="0">
+      <cs:styleClr val="auto"/>
+    </cs:lnRef>
+    <cs:fillRef idx="1"/>
+    <cs:effectRef idx="0"/>
+    <cs:fontRef idx="minor">
+      <a:schemeClr val="tx1"/>
+    </cs:fontRef>
+    <cs:spPr>
+      <a:ln w="19050" cap="rnd">
+        <a:solidFill>
+          <a:schemeClr val="phClr"/>
+        </a:solidFill>
+        <a:round/>
+      </a:ln>
+    </cs:spPr>
+  </cs:dataPointLine>
+  <cs:dataPointMarker>
+    <cs:lnRef idx="0">
+      <cs:styleClr val="auto"/>
+    </cs:lnRef>
+    <cs:fillRef idx="1">
+      <cs:styleClr val="auto"/>
+    </cs:fillRef>
+    <cs:effectRef idx="0"/>
+    <cs:fontRef idx="minor">
+      <a:schemeClr val="tx1"/>
+    </cs:fontRef>
+    <cs:spPr>
+      <a:ln w="9525">
+        <a:solidFill>
+          <a:schemeClr val="phClr"/>
+        </a:solidFill>
+      </a:ln>
+    </cs:spPr>
+  </cs:dataPointMarker>
+  <cs:dataPointMarkerLayout symbol="circle" size="5"/>
+  <cs:dataPointWireframe>
+    <cs:lnRef idx="0">
+      <cs:styleClr val="auto"/>
+    </cs:lnRef>
+    <cs:fillRef idx="0"/>
+    <cs:effectRef idx="0"/>
+    <cs:fontRef idx="minor">
+      <a:schemeClr val="dk1"/>
+    </cs:fontRef>
+    <cs:spPr>
+      <a:ln w="9525" cap="rnd">
+        <a:solidFill>
+          <a:schemeClr val="phClr"/>
+        </a:solidFill>
+        <a:round/>
+      </a:ln>
+    </cs:spPr>
+  </cs:dataPointWireframe>
+  <cs:dataTable>
+    <cs:lnRef idx="0"/>
+    <cs:fillRef idx="0"/>
+    <cs:effectRef idx="0"/>
+    <cs:fontRef idx="minor">
+      <a:schemeClr val="tx1">
+        <a:lumMod val="65000"/>
+        <a:lumOff val="35000"/>
+      </a:schemeClr>
+    </cs:fontRef>
+    <cs:spPr>
+      <a:noFill/>
+      <a:ln w="9525" cap="flat" cmpd="sng" algn="ctr">
+        <a:solidFill>
+          <a:schemeClr val="tx1">
+            <a:lumMod val="15000"/>
+            <a:lumOff val="85000"/>
+          </a:schemeClr>
+        </a:solidFill>
+        <a:round/>
+      </a:ln>
+    </cs:spPr>
+    <cs:defRPr sz="900" kern="1200"/>
+  </cs:dataTable>
+  <cs:downBar>
+    <cs:lnRef idx="0"/>
+    <cs:fillRef idx="0"/>
+    <cs:effectRef idx="0"/>
+    <cs:fontRef idx="minor">
+      <a:schemeClr val="tx1"/>
+    </cs:fontRef>
+    <cs:spPr>
+      <a:solidFill>
+        <a:schemeClr val="dk1">
+          <a:lumMod val="75000"/>
+          <a:lumOff val="25000"/>
+        </a:schemeClr>
+      </a:solidFill>
+      <a:ln w="9525" cap="flat" cmpd="sng" algn="ctr">
+        <a:solidFill>
+          <a:schemeClr val="tx1">
+            <a:lumMod val="65000"/>
+            <a:lumOff val="35000"/>
+          </a:schemeClr>
+        </a:solidFill>
+        <a:round/>
+      </a:ln>
+    </cs:spPr>
+  </cs:downBar>
+  <cs:dropLine>
+    <cs:lnRef idx="0"/>
+    <cs:fillRef idx="0"/>
+    <cs:effectRef idx="0"/>
+    <cs:fontRef idx="minor">
+      <a:schemeClr val="tx1"/>
+    </cs:fontRef>
+    <cs:spPr>
+      <a:ln w="9525" cap="flat" cmpd="sng" algn="ctr">
+        <a:solidFill>
+          <a:schemeClr val="tx1">
+            <a:lumMod val="35000"/>
+            <a:lumOff val="65000"/>
+          </a:schemeClr>
+        </a:solidFill>
+        <a:round/>
+      </a:ln>
+    </cs:spPr>
+  </cs:dropLine>
+  <cs:errorBar>
+    <cs:lnRef idx="0"/>
+    <cs:fillRef idx="0"/>
+    <cs:effectRef idx="0"/>
+    <cs:fontRef idx="minor">
+      <a:schemeClr val="tx1"/>
+    </cs:fontRef>
+    <cs:spPr>
+      <a:ln w="9525" cap="flat" cmpd="sng" algn="ctr">
+        <a:solidFill>
+          <a:schemeClr val="tx1">
+            <a:lumMod val="65000"/>
+            <a:lumOff val="35000"/>
+          </a:schemeClr>
+        </a:solidFill>
+        <a:round/>
+      </a:ln>
+    </cs:spPr>
+  </cs:errorBar>
+  <cs:floor>
+    <cs:lnRef idx="0"/>
+    <cs:fillRef idx="0"/>
+    <cs:effectRef idx="0"/>
+    <cs:fontRef idx="minor">
+      <a:schemeClr val="tx1"/>
+    </cs:fontRef>
+    <cs:spPr>
+      <a:noFill/>
+      <a:ln>
+        <a:noFill/>
+      </a:ln>
+    </cs:spPr>
+  </cs:floor>
+  <cs:gridlineMajor>
+    <cs:lnRef idx="0"/>
+    <cs:fillRef idx="0"/>
+    <cs:effectRef idx="0"/>
+    <cs:fontRef idx="minor">
+      <a:schemeClr val="tx1"/>
+    </cs:fontRef>
+    <cs:spPr>
+      <a:ln w="9525" cap="flat" cmpd="sng" algn="ctr">
+        <a:solidFill>
+          <a:schemeClr val="tx1">
+            <a:lumMod val="15000"/>
+            <a:lumOff val="85000"/>
+          </a:schemeClr>
+        </a:solidFill>
+        <a:round/>
+      </a:ln>
+    </cs:spPr>
+  </cs:gridlineMajor>
+  <cs:gridlineMinor>
+    <cs:lnRef idx="0"/>
+    <cs:fillRef idx="0"/>
+    <cs:effectRef idx="0"/>
+    <cs:fontRef idx="minor">
+      <a:schemeClr val="tx1"/>
+    </cs:fontRef>
+    <cs:spPr>
+      <a:ln w="9525" cap="flat" cmpd="sng" algn="ctr">
+        <a:solidFill>
+          <a:schemeClr val="tx1">
+            <a:lumMod val="5000"/>
+            <a:lumOff val="95000"/>
+          </a:schemeClr>
+        </a:solidFill>
+        <a:round/>
+      </a:ln>
+    </cs:spPr>
+  </cs:gridlineMinor>
+  <cs:hiLoLine>
+    <cs:lnRef idx="0"/>
+    <cs:fillRef idx="0"/>
+    <cs:effectRef idx="0"/>
+    <cs:fontRef idx="minor">
+      <a:schemeClr val="tx1"/>
+    </cs:fontRef>
+    <cs:spPr>
+      <a:ln w="9525" cap="flat" cmpd="sng" algn="ctr">
+        <a:solidFill>
+          <a:schemeClr val="tx1">
+            <a:lumMod val="50000"/>
+            <a:lumOff val="50000"/>
+          </a:schemeClr>
+        </a:solidFill>
+        <a:round/>
+      </a:ln>
+    </cs:spPr>
+  </cs:hiLoLine>
+  <cs:leaderLine>
+    <cs:lnRef idx="0"/>
+    <cs:fillRef idx="0"/>
+    <cs:effectRef idx="0"/>
+    <cs:fontRef idx="minor">
+      <a:schemeClr val="tx1"/>
+    </cs:fontRef>
+    <cs:spPr>
+      <a:ln w="9525" cap="flat" cmpd="sng" algn="ctr">
+        <a:solidFill>
+          <a:schemeClr val="tx1">
+            <a:lumMod val="35000"/>
+            <a:lumOff val="65000"/>
+          </a:schemeClr>
+        </a:solidFill>
+        <a:round/>
+      </a:ln>
+    </cs:spPr>
+  </cs:leaderLine>
+  <cs:legend>
+    <cs:lnRef idx="0"/>
+    <cs:fillRef idx="0"/>
+    <cs:effectRef idx="0"/>
+    <cs:fontRef idx="minor">
+      <a:schemeClr val="tx1">
+        <a:lumMod val="65000"/>
+        <a:lumOff val="35000"/>
+      </a:schemeClr>
+    </cs:fontRef>
+    <cs:defRPr sz="900" kern="1200"/>
+  </cs:legend>
+  <cs:plotArea mods="allowNoFillOverride allowNoLineOverride">
+    <cs:lnRef idx="0"/>
+    <cs:fillRef idx="0"/>
+    <cs:effectRef idx="0"/>
+    <cs:fontRef idx="minor">
+      <a:schemeClr val="tx1"/>
+    </cs:fontRef>
+  </cs:plotArea>
+  <cs:plotArea3D mods="allowNoFillOverride allowNoLineOverride">
+    <cs:lnRef idx="0"/>
+    <cs:fillRef idx="0"/>
+    <cs:effectRef idx="0"/>
+    <cs:fontRef idx="minor">
+      <a:schemeClr val="tx1"/>
+    </cs:fontRef>
+  </cs:plotArea3D>
+  <cs:seriesAxis>
+    <cs:lnRef idx="0"/>
+    <cs:fillRef idx="0"/>
+    <cs:effectRef idx="0"/>
+    <cs:fontRef idx="minor">
+      <a:schemeClr val="tx1">
+        <a:lumMod val="65000"/>
+        <a:lumOff val="35000"/>
+      </a:schemeClr>
+    </cs:fontRef>
+    <cs:defRPr sz="900" kern="1200"/>
+  </cs:seriesAxis>
+  <cs:seriesLine>
+    <cs:lnRef idx="0"/>
+    <cs:fillRef idx="0"/>
+    <cs:effectRef idx="0"/>
+    <cs:fontRef idx="minor">
+      <a:schemeClr val="tx1"/>
+    </cs:fontRef>
+    <cs:spPr>
+      <a:ln w="9525" cap="flat" cmpd="sng" algn="ctr">
+        <a:solidFill>
+          <a:schemeClr val="tx1">
+            <a:lumMod val="35000"/>
+            <a:lumOff val="65000"/>
+          </a:schemeClr>
+        </a:solidFill>
+        <a:round/>
+      </a:ln>
+    </cs:spPr>
+  </cs:seriesLine>
+  <cs:title>
+    <cs:lnRef idx="0"/>
+    <cs:fillRef idx="0"/>
+    <cs:effectRef idx="0"/>
+    <cs:fontRef idx="minor">
+      <a:schemeClr val="tx1">
+        <a:lumMod val="65000"/>
+        <a:lumOff val="35000"/>
+      </a:schemeClr>
+    </cs:fontRef>
+    <cs:defRPr sz="1400" b="0" kern="1200" spc="0" baseline="0"/>
+  </cs:title>
+  <cs:trendline>
+    <cs:lnRef idx="0">
+      <cs:styleClr val="auto"/>
+    </cs:lnRef>
+    <cs:fillRef idx="0"/>
+    <cs:effectRef idx="0"/>
+    <cs:fontRef idx="minor">
+      <a:schemeClr val="tx1"/>
+    </cs:fontRef>
+    <cs:spPr>
+      <a:ln w="19050" cap="rnd">
+        <a:solidFill>
+          <a:schemeClr val="phClr"/>
+        </a:solidFill>
+        <a:prstDash val="sysDot"/>
+      </a:ln>
+    </cs:spPr>
+  </cs:trendline>
+  <cs:trendlineLabel>
+    <cs:lnRef idx="0"/>
+    <cs:fillRef idx="0"/>
+    <cs:effectRef idx="0"/>
+    <cs:fontRef idx="minor">
+      <a:schemeClr val="tx1">
+        <a:lumMod val="65000"/>
+        <a:lumOff val="35000"/>
+      </a:schemeClr>
+    </cs:fontRef>
+    <cs:defRPr sz="900" kern="1200"/>
+  </cs:trendlineLabel>
+  <cs:upBar>
+    <cs:lnRef idx="0"/>
+    <cs:fillRef idx="0"/>
+    <cs:effectRef idx="0"/>
+    <cs:fontRef idx="minor">
+      <a:schemeClr val="tx1"/>
+    </cs:fontRef>
+    <cs:spPr>
+      <a:solidFill>
+        <a:schemeClr val="lt1"/>
+      </a:solidFill>
+      <a:ln w="9525" cap="flat" cmpd="sng" algn="ctr">
+        <a:solidFill>
+          <a:schemeClr val="tx1">
+            <a:lumMod val="65000"/>
+            <a:lumOff val="35000"/>
+          </a:schemeClr>
+        </a:solidFill>
+        <a:round/>
+      </a:ln>
+    </cs:spPr>
+  </cs:upBar>
+  <cs:valueAxis>
+    <cs:lnRef idx="0"/>
+    <cs:fillRef idx="0"/>
+    <cs:effectRef idx="0"/>
+    <cs:fontRef idx="minor">
+      <a:schemeClr val="tx1">
+        <a:lumMod val="65000"/>
+        <a:lumOff val="35000"/>
+      </a:schemeClr>
+    </cs:fontRef>
+    <cs:spPr>
+      <a:ln w="9525" cap="flat" cmpd="sng" algn="ctr">
+        <a:solidFill>
+          <a:schemeClr val="tx1">
+            <a:lumMod val="25000"/>
+            <a:lumOff val="75000"/>
+          </a:schemeClr>
+        </a:solidFill>
+        <a:round/>
+      </a:ln>
+    </cs:spPr>
+    <cs:defRPr sz="900" kern="1200"/>
+  </cs:valueAxis>
+  <cs:wall>
+    <cs:lnRef idx="0"/>
+    <cs:fillRef idx="0"/>
+    <cs:effectRef idx="0"/>
+    <cs:fontRef idx="minor">
+      <a:schemeClr val="tx1"/>
+    </cs:fontRef>
+    <cs:spPr>
+      <a:noFill/>
+      <a:ln>
+        <a:noFill/>
+      </a:ln>
+    </cs:spPr>
+  </cs:wall>
+</cs:chartStyle>
+</file>
+
+<file path=word/charts/style2.xml><?xml version="1.0" encoding="utf-8"?>
+<cs:chartStyle xmlns:cs="http://schemas.microsoft.com/office/drawing/2012/chartStyle" xmlns:a="http://schemas.openxmlformats.org/drawingml/2006/main" id="240">
+  <cs:axisTitle>
+    <cs:lnRef idx="0"/>
+    <cs:fillRef idx="0"/>
+    <cs:effectRef idx="0"/>
+    <cs:fontRef idx="minor">
+      <a:schemeClr val="tx1">
+        <a:lumMod val="65000"/>
+        <a:lumOff val="35000"/>
+      </a:schemeClr>
+    </cs:fontRef>
+    <cs:defRPr sz="1000" kern="1200"/>
+  </cs:axisTitle>
+  <cs:categoryAxis>
+    <cs:lnRef idx="0"/>
+    <cs:fillRef idx="0"/>
+    <cs:effectRef idx="0"/>
+    <cs:fontRef idx="minor">
+      <a:schemeClr val="tx1">
+        <a:lumMod val="65000"/>
+        <a:lumOff val="35000"/>
+      </a:schemeClr>
+    </cs:fontRef>
+    <cs:spPr>
+      <a:ln w="9525" cap="flat" cmpd="sng" algn="ctr">
+        <a:solidFill>
+          <a:schemeClr val="tx1">
+            <a:lumMod val="25000"/>
+            <a:lumOff val="75000"/>
+          </a:schemeClr>
+        </a:solidFill>
+        <a:round/>
+      </a:ln>
+    </cs:spPr>
+    <cs:defRPr sz="900" kern="1200"/>
+  </cs:categoryAxis>
+  <cs:chartArea mods="allowNoFillOverride allowNoLineOverride">
+    <cs:lnRef idx="0"/>
+    <cs:fillRef idx="0"/>
+    <cs:effectRef idx="0"/>
+    <cs:fontRef idx="minor">
+      <a:schemeClr val="tx1"/>
+    </cs:fontRef>
+    <cs:spPr>
+      <a:solidFill>
+        <a:schemeClr val="bg1"/>
+      </a:solidFill>
+      <a:ln w="9525" cap="flat" cmpd="sng" algn="ctr">
+        <a:solidFill>
+          <a:schemeClr val="tx1">
+            <a:lumMod val="15000"/>
+            <a:lumOff val="85000"/>
+          </a:schemeClr>
+        </a:solidFill>
+        <a:round/>
+      </a:ln>
+    </cs:spPr>
+    <cs:defRPr sz="1000" kern="1200"/>
+  </cs:chartArea>
+  <cs:dataLabel>
+    <cs:lnRef idx="0"/>
+    <cs:fillRef idx="0"/>
+    <cs:effectRef idx="0"/>
+    <cs:fontRef idx="minor">
+      <a:schemeClr val="tx1">
+        <a:lumMod val="75000"/>
+        <a:lumOff val="25000"/>
+      </a:schemeClr>
+    </cs:fontRef>
+    <cs:defRPr sz="900" kern="1200"/>
+  </cs:dataLabel>
+  <cs:dataLabelCallout>
+    <cs:lnRef idx="0"/>
+    <cs:fillRef idx="0"/>
+    <cs:effectRef idx="0"/>
+    <cs:fontRef idx="minor">
+      <a:schemeClr val="dk1">
+        <a:lumMod val="65000"/>
+        <a:lumOff val="35000"/>
+      </a:schemeClr>
+    </cs:fontRef>
+    <cs:spPr>
+      <a:solidFill>
+        <a:schemeClr val="lt1"/>
+      </a:solidFill>
+      <a:ln>
+        <a:solidFill>
+          <a:schemeClr val="dk1">
+            <a:lumMod val="25000"/>
+            <a:lumOff val="75000"/>
+          </a:schemeClr>
+        </a:solidFill>
+      </a:ln>
+    </cs:spPr>
+    <cs:defRPr sz="900" kern="1200"/>
+    <cs:bodyPr rot="0" spcFirstLastPara="1" vertOverflow="clip" horzOverflow="clip" vert="horz" wrap="square" lIns="36576" tIns="18288" rIns="36576" bIns="18288" anchor="ctr" anchorCtr="1">
+      <a:spAutoFit/>
+    </cs:bodyPr>
+  </cs:dataLabelCallout>
+  <cs:dataPoint>
+    <cs:lnRef idx="0"/>
+    <cs:fillRef idx="1">
+      <cs:styleClr val="auto"/>
+    </cs:fillRef>
+    <cs:effectRef idx="0"/>
+    <cs:fontRef idx="minor">
+      <a:schemeClr val="tx1"/>
+    </cs:fontRef>
+  </cs:dataPoint>
+  <cs:dataPoint3D>
+    <cs:lnRef idx="0"/>
+    <cs:fillRef idx="1">
+      <cs:styleClr val="auto"/>
+    </cs:fillRef>
+    <cs:effectRef idx="0"/>
+    <cs:fontRef idx="minor">
+      <a:schemeClr val="tx1"/>
+    </cs:fontRef>
+  </cs:dataPoint3D>
+  <cs:dataPointLine>
+    <cs:lnRef idx="0">
+      <cs:styleClr val="auto"/>
+    </cs:lnRef>
+    <cs:fillRef idx="1"/>
+    <cs:effectRef idx="0"/>
+    <cs:fontRef idx="minor">
+      <a:schemeClr val="tx1"/>
+    </cs:fontRef>
+    <cs:spPr>
+      <a:ln w="19050" cap="rnd">
+        <a:solidFill>
+          <a:schemeClr val="phClr"/>
+        </a:solidFill>
+        <a:round/>
+      </a:ln>
+    </cs:spPr>
+  </cs:dataPointLine>
+  <cs:dataPointMarker>
+    <cs:lnRef idx="0">
+      <cs:styleClr val="auto"/>
+    </cs:lnRef>
+    <cs:fillRef idx="1">
+      <cs:styleClr val="auto"/>
+    </cs:fillRef>
+    <cs:effectRef idx="0"/>
+    <cs:fontRef idx="minor">
+      <a:schemeClr val="tx1"/>
+    </cs:fontRef>
+    <cs:spPr>
+      <a:ln w="9525">
+        <a:solidFill>
+          <a:schemeClr val="phClr"/>
+        </a:solidFill>
+      </a:ln>
+    </cs:spPr>
+  </cs:dataPointMarker>
+  <cs:dataPointMarkerLayout symbol="circle" size="5"/>
+  <cs:dataPointWireframe>
+    <cs:lnRef idx="0">
+      <cs:styleClr val="auto"/>
+    </cs:lnRef>
+    <cs:fillRef idx="0"/>
+    <cs:effectRef idx="0"/>
+    <cs:fontRef idx="minor">
+      <a:schemeClr val="dk1"/>
+    </cs:fontRef>
+    <cs:spPr>
+      <a:ln w="9525" cap="rnd">
+        <a:solidFill>
+          <a:schemeClr val="phClr"/>
+        </a:solidFill>
+        <a:round/>
+      </a:ln>
+    </cs:spPr>
+  </cs:dataPointWireframe>
+  <cs:dataTable>
+    <cs:lnRef idx="0"/>
+    <cs:fillRef idx="0"/>
+    <cs:effectRef idx="0"/>
+    <cs:fontRef idx="minor">
+      <a:schemeClr val="tx1">
+        <a:lumMod val="65000"/>
+        <a:lumOff val="35000"/>
+      </a:schemeClr>
+    </cs:fontRef>
+    <cs:spPr>
+      <a:noFill/>
+      <a:ln w="9525" cap="flat" cmpd="sng" algn="ctr">
+        <a:solidFill>
+          <a:schemeClr val="tx1">
+            <a:lumMod val="15000"/>
+            <a:lumOff val="85000"/>
+          </a:schemeClr>
+        </a:solidFill>
+        <a:round/>
+      </a:ln>
+    </cs:spPr>
+    <cs:defRPr sz="900" kern="1200"/>
+  </cs:dataTable>
+  <cs:downBar>
+    <cs:lnRef idx="0"/>
+    <cs:fillRef idx="0"/>
+    <cs:effectRef idx="0"/>
+    <cs:fontRef idx="minor">
+      <a:schemeClr val="tx1"/>
+    </cs:fontRef>
+    <cs:spPr>
+      <a:solidFill>
+        <a:schemeClr val="dk1">
+          <a:lumMod val="75000"/>
+          <a:lumOff val="25000"/>
+        </a:schemeClr>
+      </a:solidFill>
+      <a:ln w="9525" cap="flat" cmpd="sng" algn="ctr">
+        <a:solidFill>
+          <a:schemeClr val="tx1">
+            <a:lumMod val="65000"/>
+            <a:lumOff val="35000"/>
+          </a:schemeClr>
+        </a:solidFill>
+        <a:round/>
+      </a:ln>
+    </cs:spPr>
+  </cs:downBar>
+  <cs:dropLine>
+    <cs:lnRef idx="0"/>
+    <cs:fillRef idx="0"/>
+    <cs:effectRef idx="0"/>
+    <cs:fontRef idx="minor">
+      <a:schemeClr val="tx1"/>
+    </cs:fontRef>
+    <cs:spPr>
+      <a:ln w="9525" cap="flat" cmpd="sng" algn="ctr">
+        <a:solidFill>
+          <a:schemeClr val="tx1">
+            <a:lumMod val="35000"/>
+            <a:lumOff val="65000"/>
+          </a:schemeClr>
+        </a:solidFill>
+        <a:round/>
+      </a:ln>
+    </cs:spPr>
+  </cs:dropLine>
+  <cs:errorBar>
+    <cs:lnRef idx="0"/>
+    <cs:fillRef idx="0"/>
+    <cs:effectRef idx="0"/>
+    <cs:fontRef idx="minor">
+      <a:schemeClr val="tx1"/>
+    </cs:fontRef>
+    <cs:spPr>
+      <a:ln w="9525" cap="flat" cmpd="sng" algn="ctr">
+        <a:solidFill>
+          <a:schemeClr val="tx1">
+            <a:lumMod val="65000"/>
+            <a:lumOff val="35000"/>
+          </a:schemeClr>
+        </a:solidFill>
+        <a:round/>
+      </a:ln>
+    </cs:spPr>
+  </cs:errorBar>
+  <cs:floor>
+    <cs:lnRef idx="0"/>
+    <cs:fillRef idx="0"/>
+    <cs:effectRef idx="0"/>
+    <cs:fontRef idx="minor">
+      <a:schemeClr val="tx1"/>
+    </cs:fontRef>
+    <cs:spPr>
+      <a:noFill/>
+      <a:ln>
+        <a:noFill/>
+      </a:ln>
+    </cs:spPr>
+  </cs:floor>
+  <cs:gridlineMajor>
+    <cs:lnRef idx="0"/>
+    <cs:fillRef idx="0"/>
+    <cs:effectRef idx="0"/>
+    <cs:fontRef idx="minor">
+      <a:schemeClr val="tx1"/>
+    </cs:fontRef>
+    <cs:spPr>
+      <a:ln w="9525" cap="flat" cmpd="sng" algn="ctr">
+        <a:solidFill>
+          <a:schemeClr val="tx1">
+            <a:lumMod val="15000"/>
+            <a:lumOff val="85000"/>
+          </a:schemeClr>
+        </a:solidFill>
+        <a:round/>
+      </a:ln>
+    </cs:spPr>
+  </cs:gridlineMajor>
+  <cs:gridlineMinor>
+    <cs:lnRef idx="0"/>
+    <cs:fillRef idx="0"/>
+    <cs:effectRef idx="0"/>
+    <cs:fontRef idx="minor">
+      <a:schemeClr val="tx1"/>
+    </cs:fontRef>
+    <cs:spPr>
+      <a:ln w="9525" cap="flat" cmpd="sng" algn="ctr">
+        <a:solidFill>
+          <a:schemeClr val="tx1">
+            <a:lumMod val="5000"/>
+            <a:lumOff val="95000"/>
+          </a:schemeClr>
+        </a:solidFill>
+        <a:round/>
+      </a:ln>
+    </cs:spPr>
+  </cs:gridlineMinor>
+  <cs:hiLoLine>
+    <cs:lnRef idx="0"/>
+    <cs:fillRef idx="0"/>
+    <cs:effectRef idx="0"/>
+    <cs:fontRef idx="minor">
+      <a:schemeClr val="tx1"/>
+    </cs:fontRef>
+    <cs:spPr>
+      <a:ln w="9525" cap="flat" cmpd="sng" algn="ctr">
+        <a:solidFill>
+          <a:schemeClr val="tx1">
+            <a:lumMod val="50000"/>
+            <a:lumOff val="50000"/>
+          </a:schemeClr>
+        </a:solidFill>
+        <a:round/>
+      </a:ln>
+    </cs:spPr>
+  </cs:hiLoLine>
+  <cs:leaderLine>
+    <cs:lnRef idx="0"/>
+    <cs:fillRef idx="0"/>
+    <cs:effectRef idx="0"/>
+    <cs:fontRef idx="minor">
+      <a:schemeClr val="tx1"/>
+    </cs:fontRef>
+    <cs:spPr>
+      <a:ln w="9525" cap="flat" cmpd="sng" algn="ctr">
+        <a:solidFill>
+          <a:schemeClr val="tx1">
+            <a:lumMod val="35000"/>
+            <a:lumOff val="65000"/>
+          </a:schemeClr>
+        </a:solidFill>
+        <a:round/>
+      </a:ln>
+    </cs:spPr>
+  </cs:leaderLine>
+  <cs:legend>
+    <cs:lnRef idx="0"/>
+    <cs:fillRef idx="0"/>
+    <cs:effectRef idx="0"/>
+    <cs:fontRef idx="minor">
+      <a:schemeClr val="tx1">
+        <a:lumMod val="65000"/>
+        <a:lumOff val="35000"/>
+      </a:schemeClr>
+    </cs:fontRef>
+    <cs:defRPr sz="900" kern="1200"/>
+  </cs:legend>
+  <cs:plotArea mods="allowNoFillOverride allowNoLineOverride">
+    <cs:lnRef idx="0"/>
+    <cs:fillRef idx="0"/>
+    <cs:effectRef idx="0"/>
+    <cs:fontRef idx="minor">
+      <a:schemeClr val="tx1"/>
+    </cs:fontRef>
+  </cs:plotArea>
+  <cs:plotArea3D mods="allowNoFillOverride allowNoLineOverride">
+    <cs:lnRef idx="0"/>
+    <cs:fillRef idx="0"/>
+    <cs:effectRef idx="0"/>
+    <cs:fontRef idx="minor">
+      <a:schemeClr val="tx1"/>
+    </cs:fontRef>
+  </cs:plotArea3D>
+  <cs:seriesAxis>
+    <cs:lnRef idx="0"/>
+    <cs:fillRef idx="0"/>
+    <cs:effectRef idx="0"/>
+    <cs:fontRef idx="minor">
+      <a:schemeClr val="tx1">
+        <a:lumMod val="65000"/>
+        <a:lumOff val="35000"/>
+      </a:schemeClr>
+    </cs:fontRef>
+    <cs:defRPr sz="900" kern="1200"/>
+  </cs:seriesAxis>
+  <cs:seriesLine>
+    <cs:lnRef idx="0"/>
+    <cs:fillRef idx="0"/>
+    <cs:effectRef idx="0"/>
+    <cs:fontRef idx="minor">
+      <a:schemeClr val="tx1"/>
+    </cs:fontRef>
+    <cs:spPr>
+      <a:ln w="9525" cap="flat" cmpd="sng" algn="ctr">
+        <a:solidFill>
+          <a:schemeClr val="tx1">
+            <a:lumMod val="35000"/>
+            <a:lumOff val="65000"/>
+          </a:schemeClr>
+        </a:solidFill>
+        <a:round/>
+      </a:ln>
+    </cs:spPr>
+  </cs:seriesLine>
+  <cs:title>
+    <cs:lnRef idx="0"/>
+    <cs:fillRef idx="0"/>
+    <cs:effectRef idx="0"/>
+    <cs:fontRef idx="minor">
+      <a:schemeClr val="tx1">
+        <a:lumMod val="65000"/>
+        <a:lumOff val="35000"/>
+      </a:schemeClr>
+    </cs:fontRef>
+    <cs:defRPr sz="1400" b="0" kern="1200" spc="0" baseline="0"/>
+  </cs:title>
+  <cs:trendline>
+    <cs:lnRef idx="0">
+      <cs:styleClr val="auto"/>
+    </cs:lnRef>
+    <cs:fillRef idx="0"/>
+    <cs:effectRef idx="0"/>
+    <cs:fontRef idx="minor">
+      <a:schemeClr val="tx1"/>
+    </cs:fontRef>
+    <cs:spPr>
+      <a:ln w="19050" cap="rnd">
+        <a:solidFill>
+          <a:schemeClr val="phClr"/>
+        </a:solidFill>
+        <a:prstDash val="sysDot"/>
+      </a:ln>
+    </cs:spPr>
+  </cs:trendline>
+  <cs:trendlineLabel>
+    <cs:lnRef idx="0"/>
+    <cs:fillRef idx="0"/>
+    <cs:effectRef idx="0"/>
+    <cs:fontRef idx="minor">
+      <a:schemeClr val="tx1">
+        <a:lumMod val="65000"/>
+        <a:lumOff val="35000"/>
+      </a:schemeClr>
+    </cs:fontRef>
+    <cs:defRPr sz="900" kern="1200"/>
+  </cs:trendlineLabel>
+  <cs:upBar>
+    <cs:lnRef idx="0"/>
+    <cs:fillRef idx="0"/>
+    <cs:effectRef idx="0"/>
+    <cs:fontRef idx="minor">
+      <a:schemeClr val="tx1"/>
+    </cs:fontRef>
+    <cs:spPr>
+      <a:solidFill>
+        <a:schemeClr val="lt1"/>
+      </a:solidFill>
+      <a:ln w="9525" cap="flat" cmpd="sng" algn="ctr">
+        <a:solidFill>
+          <a:schemeClr val="tx1">
+            <a:lumMod val="65000"/>
+            <a:lumOff val="35000"/>
+          </a:schemeClr>
+        </a:solidFill>
+        <a:round/>
+      </a:ln>
+    </cs:spPr>
+  </cs:upBar>
+  <cs:valueAxis>
+    <cs:lnRef idx="0"/>
+    <cs:fillRef idx="0"/>
+    <cs:effectRef idx="0"/>
+    <cs:fontRef idx="minor">
+      <a:schemeClr val="tx1">
+        <a:lumMod val="65000"/>
+        <a:lumOff val="35000"/>
+      </a:schemeClr>
+    </cs:fontRef>
+    <cs:spPr>
+      <a:ln w="9525" cap="flat" cmpd="sng" algn="ctr">
+        <a:solidFill>
+          <a:schemeClr val="tx1">
+            <a:lumMod val="25000"/>
+            <a:lumOff val="75000"/>
+          </a:schemeClr>
+        </a:solidFill>
+        <a:round/>
+      </a:ln>
+    </cs:spPr>
+    <cs:defRPr sz="900" kern="1200"/>
+  </cs:valueAxis>
+  <cs:wall>
+    <cs:lnRef idx="0"/>
+    <cs:fillRef idx="0"/>
+    <cs:effectRef idx="0"/>
+    <cs:fontRef idx="minor">
+      <a:schemeClr val="tx1"/>
+    </cs:fontRef>
+    <cs:spPr>
+      <a:noFill/>
+      <a:ln>
+        <a:noFill/>
+      </a:ln>
+    </cs:spPr>
+  </cs:wall>
+</cs:chartStyle>
+</file>
+
+<file path=word/charts/style3.xml><?xml version="1.0" encoding="utf-8"?>
+<cs:chartStyle xmlns:cs="http://schemas.microsoft.com/office/drawing/2012/chartStyle" xmlns:a="http://schemas.openxmlformats.org/drawingml/2006/main" id="240">
+  <cs:axisTitle>
+    <cs:lnRef idx="0"/>
+    <cs:fillRef idx="0"/>
+    <cs:effectRef idx="0"/>
+    <cs:fontRef idx="minor">
+      <a:schemeClr val="tx1">
+        <a:lumMod val="65000"/>
+        <a:lumOff val="35000"/>
+      </a:schemeClr>
+    </cs:fontRef>
+    <cs:defRPr sz="1000" kern="1200"/>
+  </cs:axisTitle>
+  <cs:categoryAxis>
+    <cs:lnRef idx="0"/>
+    <cs:fillRef idx="0"/>
+    <cs:effectRef idx="0"/>
+    <cs:fontRef idx="minor">
+      <a:schemeClr val="tx1">
+        <a:lumMod val="65000"/>
+        <a:lumOff val="35000"/>
+      </a:schemeClr>
+    </cs:fontRef>
+    <cs:spPr>
+      <a:ln w="9525" cap="flat" cmpd="sng" algn="ctr">
+        <a:solidFill>
+          <a:schemeClr val="tx1">
+            <a:lumMod val="25000"/>
+            <a:lumOff val="75000"/>
+          </a:schemeClr>
+        </a:solidFill>
+        <a:round/>
+      </a:ln>
+    </cs:spPr>
+    <cs:defRPr sz="900" kern="1200"/>
+  </cs:categoryAxis>
+  <cs:chartArea mods="allowNoFillOverride allowNoLineOverride">
+    <cs:lnRef idx="0"/>
+    <cs:fillRef idx="0"/>
+    <cs:effectRef idx="0"/>
+    <cs:fontRef idx="minor">
+      <a:schemeClr val="tx1"/>
+    </cs:fontRef>
+    <cs:spPr>
+      <a:solidFill>
+        <a:schemeClr val="bg1"/>
+      </a:solidFill>
+      <a:ln w="9525" cap="flat" cmpd="sng" algn="ctr">
+        <a:solidFill>
+          <a:schemeClr val="tx1">
+            <a:lumMod val="15000"/>
+            <a:lumOff val="85000"/>
+          </a:schemeClr>
+        </a:solidFill>
+        <a:round/>
+      </a:ln>
+    </cs:spPr>
+    <cs:defRPr sz="1000" kern="1200"/>
+  </cs:chartArea>
+  <cs:dataLabel>
+    <cs:lnRef idx="0"/>
+    <cs:fillRef idx="0"/>
+    <cs:effectRef idx="0"/>
+    <cs:fontRef idx="minor">
+      <a:schemeClr val="tx1">
+        <a:lumMod val="75000"/>
+        <a:lumOff val="25000"/>
+      </a:schemeClr>
+    </cs:fontRef>
+    <cs:defRPr sz="900" kern="1200"/>
+  </cs:dataLabel>
+  <cs:dataLabelCallout>
+    <cs:lnRef idx="0"/>
+    <cs:fillRef idx="0"/>
+    <cs:effectRef idx="0"/>
+    <cs:fontRef idx="minor">
+      <a:schemeClr val="dk1">
+        <a:lumMod val="65000"/>
+        <a:lumOff val="35000"/>
+      </a:schemeClr>
+    </cs:fontRef>
+    <cs:spPr>
+      <a:solidFill>
+        <a:schemeClr val="lt1"/>
+      </a:solidFill>
+      <a:ln>
+        <a:solidFill>
+          <a:schemeClr val="dk1">
+            <a:lumMod val="25000"/>
+            <a:lumOff val="75000"/>
+          </a:schemeClr>
+        </a:solidFill>
+      </a:ln>
+    </cs:spPr>
+    <cs:defRPr sz="900" kern="1200"/>
+    <cs:bodyPr rot="0" spcFirstLastPara="1" vertOverflow="clip" horzOverflow="clip" vert="horz" wrap="square" lIns="36576" tIns="18288" rIns="36576" bIns="18288" anchor="ctr" anchorCtr="1">
+      <a:spAutoFit/>
+    </cs:bodyPr>
+  </cs:dataLabelCallout>
+  <cs:dataPoint>
+    <cs:lnRef idx="0"/>
+    <cs:fillRef idx="1">
+      <cs:styleClr val="auto"/>
+    </cs:fillRef>
+    <cs:effectRef idx="0"/>
+    <cs:fontRef idx="minor">
+      <a:schemeClr val="tx1"/>
+    </cs:fontRef>
+  </cs:dataPoint>
+  <cs:dataPoint3D>
+    <cs:lnRef idx="0"/>
+    <cs:fillRef idx="1">
+      <cs:styleClr val="auto"/>
+    </cs:fillRef>
+    <cs:effectRef idx="0"/>
+    <cs:fontRef idx="minor">
+      <a:schemeClr val="tx1"/>
+    </cs:fontRef>
+  </cs:dataPoint3D>
+  <cs:dataPointLine>
+    <cs:lnRef idx="0">
+      <cs:styleClr val="auto"/>
+    </cs:lnRef>
+    <cs:fillRef idx="1"/>
+    <cs:effectRef idx="0"/>
+    <cs:fontRef idx="minor">
+      <a:schemeClr val="tx1"/>
+    </cs:fontRef>
+    <cs:spPr>
+      <a:ln w="19050" cap="rnd">
+        <a:solidFill>
+          <a:schemeClr val="phClr"/>
+        </a:solidFill>
+        <a:round/>
+      </a:ln>
+    </cs:spPr>
+  </cs:dataPointLine>
+  <cs:dataPointMarker>
+    <cs:lnRef idx="0">
+      <cs:styleClr val="auto"/>
+    </cs:lnRef>
+    <cs:fillRef idx="1">
+      <cs:styleClr val="auto"/>
+    </cs:fillRef>
+    <cs:effectRef idx="0"/>
+    <cs:fontRef idx="minor">
+      <a:schemeClr val="tx1"/>
+    </cs:fontRef>
+    <cs:spPr>
+      <a:ln w="9525">
+        <a:solidFill>
+          <a:schemeClr val="phClr"/>
+        </a:solidFill>
+      </a:ln>
+    </cs:spPr>
+  </cs:dataPointMarker>
+  <cs:dataPointMarkerLayout symbol="circle" size="5"/>
+  <cs:dataPointWireframe>
+    <cs:lnRef idx="0">
+      <cs:styleClr val="auto"/>
+    </cs:lnRef>
+    <cs:fillRef idx="0"/>
+    <cs:effectRef idx="0"/>
+    <cs:fontRef idx="minor">
+      <a:schemeClr val="dk1"/>
+    </cs:fontRef>
+    <cs:spPr>
+      <a:ln w="9525" cap="rnd">
+        <a:solidFill>
+          <a:schemeClr val="phClr"/>
+        </a:solidFill>
+        <a:round/>
+      </a:ln>
+    </cs:spPr>
+  </cs:dataPointWireframe>
+  <cs:dataTable>
+    <cs:lnRef idx="0"/>
+    <cs:fillRef idx="0"/>
+    <cs:effectRef idx="0"/>
+    <cs:fontRef idx="minor">
+      <a:schemeClr val="tx1">
+        <a:lumMod val="65000"/>
+        <a:lumOff val="35000"/>
+      </a:schemeClr>
+    </cs:fontRef>
+    <cs:spPr>
+      <a:noFill/>
+      <a:ln w="9525" cap="flat" cmpd="sng" algn="ctr">
+        <a:solidFill>
+          <a:schemeClr val="tx1">
+            <a:lumMod val="15000"/>
+            <a:lumOff val="85000"/>
+          </a:schemeClr>
+        </a:solidFill>
+        <a:round/>
+      </a:ln>
+    </cs:spPr>
+    <cs:defRPr sz="900" kern="1200"/>
+  </cs:dataTable>
+  <cs:downBar>
+    <cs:lnRef idx="0"/>
+    <cs:fillRef idx="0"/>
+    <cs:effectRef idx="0"/>
+    <cs:fontRef idx="minor">
+      <a:schemeClr val="tx1"/>
+    </cs:fontRef>
+    <cs:spPr>
+      <a:solidFill>
+        <a:schemeClr val="dk1">
+          <a:lumMod val="75000"/>
+          <a:lumOff val="25000"/>
+        </a:schemeClr>
+      </a:solidFill>
+      <a:ln w="9525" cap="flat" cmpd="sng" algn="ctr">
+        <a:solidFill>
+          <a:schemeClr val="tx1">
+            <a:lumMod val="65000"/>
+            <a:lumOff val="35000"/>
+          </a:schemeClr>
+        </a:solidFill>
+        <a:round/>
+      </a:ln>
+    </cs:spPr>
+  </cs:downBar>
+  <cs:dropLine>
+    <cs:lnRef idx="0"/>
+    <cs:fillRef idx="0"/>
+    <cs:effectRef idx="0"/>
+    <cs:fontRef idx="minor">
+      <a:schemeClr val="tx1"/>
+    </cs:fontRef>
+    <cs:spPr>
+      <a:ln w="9525" cap="flat" cmpd="sng" algn="ctr">
+        <a:solidFill>
+          <a:schemeClr val="tx1">
+            <a:lumMod val="35000"/>
+            <a:lumOff val="65000"/>
+          </a:schemeClr>
+        </a:solidFill>
+        <a:round/>
+      </a:ln>
+    </cs:spPr>
+  </cs:dropLine>
+  <cs:errorBar>
+    <cs:lnRef idx="0"/>
+    <cs:fillRef idx="0"/>
+    <cs:effectRef idx="0"/>
+    <cs:fontRef idx="minor">
+      <a:schemeClr val="tx1"/>
+    </cs:fontRef>
+    <cs:spPr>
+      <a:ln w="9525" cap="flat" cmpd="sng" algn="ctr">
+        <a:solidFill>
+          <a:schemeClr val="tx1">
+            <a:lumMod val="65000"/>
+            <a:lumOff val="35000"/>
+          </a:schemeClr>
+        </a:solidFill>
+        <a:round/>
+      </a:ln>
+    </cs:spPr>
+  </cs:errorBar>
+  <cs:floor>
+    <cs:lnRef idx="0"/>
+    <cs:fillRef idx="0"/>
+    <cs:effectRef idx="0"/>
+    <cs:fontRef idx="minor">
+      <a:schemeClr val="tx1"/>
+    </cs:fontRef>
+    <cs:spPr>
+      <a:noFill/>
+      <a:ln>
+        <a:noFill/>
+      </a:ln>
+    </cs:spPr>
+  </cs:floor>
+  <cs:gridlineMajor>
+    <cs:lnRef idx="0"/>
+    <cs:fillRef idx="0"/>
+    <cs:effectRef idx="0"/>
+    <cs:fontRef idx="minor">
+      <a:schemeClr val="tx1"/>
+    </cs:fontRef>
+    <cs:spPr>
+      <a:ln w="9525" cap="flat" cmpd="sng" algn="ctr">
+        <a:solidFill>
+          <a:schemeClr val="tx1">
+            <a:lumMod val="15000"/>
+            <a:lumOff val="85000"/>
+          </a:schemeClr>
+        </a:solidFill>
+        <a:round/>
+      </a:ln>
+    </cs:spPr>
+  </cs:gridlineMajor>
+  <cs:gridlineMinor>
+    <cs:lnRef idx="0"/>
+    <cs:fillRef idx="0"/>
+    <cs:effectRef idx="0"/>
+    <cs:fontRef idx="minor">
+      <a:schemeClr val="tx1"/>
+    </cs:fontRef>
+    <cs:spPr>
+      <a:ln w="9525" cap="flat" cmpd="sng" algn="ctr">
+        <a:solidFill>
+          <a:schemeClr val="tx1">
+            <a:lumMod val="5000"/>
+            <a:lumOff val="95000"/>
+          </a:schemeClr>
+        </a:solidFill>
+        <a:round/>
+      </a:ln>
+    </cs:spPr>
+  </cs:gridlineMinor>
+  <cs:hiLoLine>
+    <cs:lnRef idx="0"/>
+    <cs:fillRef idx="0"/>
+    <cs:effectRef idx="0"/>
+    <cs:fontRef idx="minor">
+      <a:schemeClr val="tx1"/>
+    </cs:fontRef>
+    <cs:spPr>
+      <a:ln w="9525" cap="flat" cmpd="sng" algn="ctr">
+        <a:solidFill>
+          <a:schemeClr val="tx1">
+            <a:lumMod val="50000"/>
+            <a:lumOff val="50000"/>
+          </a:schemeClr>
+        </a:solidFill>
+        <a:round/>
+      </a:ln>
+    </cs:spPr>
+  </cs:hiLoLine>
+  <cs:leaderLine>
+    <cs:lnRef idx="0"/>
+    <cs:fillRef idx="0"/>
+    <cs:effectRef idx="0"/>
+    <cs:fontRef idx="minor">
+      <a:schemeClr val="tx1"/>
+    </cs:fontRef>
+    <cs:spPr>
+      <a:ln w="9525" cap="flat" cmpd="sng" algn="ctr">
+        <a:solidFill>
+          <a:schemeClr val="tx1">
+            <a:lumMod val="35000"/>
+            <a:lumOff val="65000"/>
+          </a:schemeClr>
+        </a:solidFill>
+        <a:round/>
+      </a:ln>
+    </cs:spPr>
+  </cs:leaderLine>
+  <cs:legend>
+    <cs:lnRef idx="0"/>
+    <cs:fillRef idx="0"/>
+    <cs:effectRef idx="0"/>
+    <cs:fontRef idx="minor">
+      <a:schemeClr val="tx1">
+        <a:lumMod val="65000"/>
+        <a:lumOff val="35000"/>
+      </a:schemeClr>
+    </cs:fontRef>
+    <cs:defRPr sz="900" kern="1200"/>
+  </cs:legend>
+  <cs:plotArea mods="allowNoFillOverride allowNoLineOverride">
+    <cs:lnRef idx="0"/>
+    <cs:fillRef idx="0"/>
+    <cs:effectRef idx="0"/>
+    <cs:fontRef idx="minor">
+      <a:schemeClr val="tx1"/>
+    </cs:fontRef>
+  </cs:plotArea>
+  <cs:plotArea3D mods="allowNoFillOverride allowNoLineOverride">
+    <cs:lnRef idx="0"/>
+    <cs:fillRef idx="0"/>
+    <cs:effectRef idx="0"/>
+    <cs:fontRef idx="minor">
+      <a:schemeClr val="tx1"/>
+    </cs:fontRef>
+  </cs:plotArea3D>
+  <cs:seriesAxis>
+    <cs:lnRef idx="0"/>
+    <cs:fillRef idx="0"/>
+    <cs:effectRef idx="0"/>
+    <cs:fontRef idx="minor">
+      <a:schemeClr val="tx1">
+        <a:lumMod val="65000"/>
+        <a:lumOff val="35000"/>
+      </a:schemeClr>
+    </cs:fontRef>
+    <cs:defRPr sz="900" kern="1200"/>
+  </cs:seriesAxis>
+  <cs:seriesLine>
+    <cs:lnRef idx="0"/>
+    <cs:fillRef idx="0"/>
+    <cs:effectRef idx="0"/>
+    <cs:fontRef idx="minor">
+      <a:schemeClr val="tx1"/>
+    </cs:fontRef>
+    <cs:spPr>
+      <a:ln w="9525" cap="flat" cmpd="sng" algn="ctr">
+        <a:solidFill>
+          <a:schemeClr val="tx1">
+            <a:lumMod val="35000"/>
+            <a:lumOff val="65000"/>
+          </a:schemeClr>
+        </a:solidFill>
+        <a:round/>
+      </a:ln>
+    </cs:spPr>
+  </cs:seriesLine>
+  <cs:title>
+    <cs:lnRef idx="0"/>
+    <cs:fillRef idx="0"/>
+    <cs:effectRef idx="0"/>
+    <cs:fontRef idx="minor">
+      <a:schemeClr val="tx1">
+        <a:lumMod val="65000"/>
+        <a:lumOff val="35000"/>
+      </a:schemeClr>
+    </cs:fontRef>
+    <cs:defRPr sz="1400" b="0" kern="1200" spc="0" baseline="0"/>
+  </cs:title>
+  <cs:trendline>
+    <cs:lnRef idx="0">
+      <cs:styleClr val="auto"/>
+    </cs:lnRef>
+    <cs:fillRef idx="0"/>
+    <cs:effectRef idx="0"/>
+    <cs:fontRef idx="minor">
+      <a:schemeClr val="tx1"/>
+    </cs:fontRef>
+    <cs:spPr>
+      <a:ln w="19050" cap="rnd">
+        <a:solidFill>
+          <a:schemeClr val="phClr"/>
+        </a:solidFill>
+        <a:prstDash val="sysDot"/>
+      </a:ln>
+    </cs:spPr>
+  </cs:trendline>
+  <cs:trendlineLabel>
+    <cs:lnRef idx="0"/>
+    <cs:fillRef idx="0"/>
+    <cs:effectRef idx="0"/>
+    <cs:fontRef idx="minor">
+      <a:schemeClr val="tx1">
+        <a:lumMod val="65000"/>
+        <a:lumOff val="35000"/>
+      </a:schemeClr>
+    </cs:fontRef>
+    <cs:defRPr sz="900" kern="1200"/>
+  </cs:trendlineLabel>
+  <cs:upBar>
+    <cs:lnRef idx="0"/>
+    <cs:fillRef idx="0"/>
+    <cs:effectRef idx="0"/>
+    <cs:fontRef idx="minor">
+      <a:schemeClr val="tx1"/>
+    </cs:fontRef>
+    <cs:spPr>
+      <a:solidFill>
+        <a:schemeClr val="lt1"/>
+      </a:solidFill>
+      <a:ln w="9525" cap="flat" cmpd="sng" algn="ctr">
+        <a:solidFill>
+          <a:schemeClr val="tx1">
+            <a:lumMod val="65000"/>
+            <a:lumOff val="35000"/>
+          </a:schemeClr>
+        </a:solidFill>
+        <a:round/>
+      </a:ln>
+    </cs:spPr>
+  </cs:upBar>
+  <cs:valueAxis>
+    <cs:lnRef idx="0"/>
+    <cs:fillRef idx="0"/>
+    <cs:effectRef idx="0"/>
+    <cs:fontRef idx="minor">
+      <a:schemeClr val="tx1">
+        <a:lumMod val="65000"/>
+        <a:lumOff val="35000"/>
+      </a:schemeClr>
+    </cs:fontRef>
+    <cs:spPr>
+      <a:ln w="9525" cap="flat" cmpd="sng" algn="ctr">
+        <a:solidFill>
+          <a:schemeClr val="tx1">
+            <a:lumMod val="25000"/>
+            <a:lumOff val="75000"/>
+          </a:schemeClr>
+        </a:solidFill>
+        <a:round/>
+      </a:ln>
+    </cs:spPr>
+    <cs:defRPr sz="900" kern="1200"/>
+  </cs:valueAxis>
+  <cs:wall>
+    <cs:lnRef idx="0"/>
+    <cs:fillRef idx="0"/>
+    <cs:effectRef idx="0"/>
+    <cs:fontRef idx="minor">
+      <a:schemeClr val="tx1"/>
+    </cs:fontRef>
+    <cs:spPr>
+      <a:noFill/>
+      <a:ln>
+        <a:noFill/>
+      </a:ln>
+    </cs:spPr>
+  </cs:wall>
+</cs:chartStyle>
+</file>
+
 <file path=word/theme/theme1.xml><?xml version="1.0" encoding="utf-8"?>
 <a:theme xmlns:a="http://schemas.openxmlformats.org/drawingml/2006/main" name="Тема Office">
   <a:themeElements>
@@ -8964,7 +13105,7 @@
 </file>
 
 <file path=customXml/itemProps1.xml><?xml version="1.0" encoding="utf-8"?>
-<ds:datastoreItem xmlns:ds="http://schemas.openxmlformats.org/officeDocument/2006/customXml" ds:itemID="{9386922E-F5F2-4F95-83C3-E90FC365EC2F}">
+<ds:datastoreItem xmlns:ds="http://schemas.openxmlformats.org/officeDocument/2006/customXml" ds:itemID="{B38739BF-73EB-4CB0-ABDF-D1A90E22BE32}">
   <ds:schemaRefs>
     <ds:schemaRef ds:uri="http://schemas.openxmlformats.org/officeDocument/2006/bibliography"/>
   </ds:schemaRefs>

--- a/ANN-SAXS.docx
+++ b/ANN-SAXS.docx
@@ -3979,8 +3979,6 @@
         </w:rPr>
         <w:t>classifier</w:t>
       </w:r>
-      <w:bookmarkStart w:id="0" w:name="_GoBack"/>
-      <w:bookmarkEnd w:id="0"/>
       <w:r>
         <w:rPr>
           <w:lang w:val="en-US"/>
@@ -4005,7 +4003,31 @@
         <w:rPr>
           <w:lang w:val="en-US"/>
         </w:rPr>
-        <w:t xml:space="preserve"> = 3,4,5 for a huge set of simulated SAXS patterns from geometrical bodies, as well as from the PDB models. The resulting three numbers can be treated as coordinates in some 3D reference frame resulting </w:t>
+        <w:t xml:space="preserve"> = 3,4,5 for a huge set of simulated SAXS patterns from geometrical bodies, as well as from the PDB models. The </w:t>
+      </w:r>
+      <w:r>
+        <w:rPr>
+          <w:lang w:val="en-US"/>
+        </w:rPr>
+        <w:t>obtained</w:t>
+      </w:r>
+      <w:r>
+        <w:rPr>
+          <w:lang w:val="en-US"/>
+        </w:rPr>
+        <w:t xml:space="preserve"> three numbers can be treated as coordinates in some 3D </w:t>
+      </w:r>
+      <w:r>
+        <w:rPr>
+          <w:lang w:val="en-US"/>
+        </w:rPr>
+        <w:t>space</w:t>
+      </w:r>
+      <w:r>
+        <w:rPr>
+          <w:lang w:val="en-US"/>
+        </w:rPr>
+        <w:t xml:space="preserve"> resulting </w:t>
       </w:r>
       <w:r>
         <w:rPr>
@@ -4017,7 +4039,55 @@
         <w:rPr>
           <w:lang w:val="en-US"/>
         </w:rPr>
-        <w:t xml:space="preserve"> thousands of points (mapped models). The experimental data can be mapped on the same space and since each model in this space has known MW and D</w:t>
+        <w:t xml:space="preserve"> thousands of points</w:t>
+      </w:r>
+      <w:r>
+        <w:rPr>
+          <w:lang w:val="en-US"/>
+        </w:rPr>
+        <w:t xml:space="preserve">, </w:t>
+      </w:r>
+      <w:r>
+        <w:rPr>
+          <w:lang w:val="en-US"/>
+        </w:rPr>
+        <w:t xml:space="preserve">where </w:t>
+      </w:r>
+      <w:r>
+        <w:rPr>
+          <w:lang w:val="en-US"/>
+        </w:rPr>
+        <w:t xml:space="preserve">each </w:t>
+      </w:r>
+      <w:r>
+        <w:rPr>
+          <w:lang w:val="en-US"/>
+        </w:rPr>
+        <w:t xml:space="preserve">point </w:t>
+      </w:r>
+      <w:r>
+        <w:rPr>
+          <w:lang w:val="en-US"/>
+        </w:rPr>
+        <w:t xml:space="preserve">corresponds to a </w:t>
+      </w:r>
+      <w:r>
+        <w:rPr>
+          <w:lang w:val="en-US"/>
+        </w:rPr>
+        <w:t xml:space="preserve">model. The experimental data can </w:t>
+      </w:r>
+      <w:r>
+        <w:rPr>
+          <w:lang w:val="en-US"/>
+        </w:rPr>
+        <w:t xml:space="preserve">also </w:t>
+      </w:r>
+      <w:r>
+        <w:rPr>
+          <w:lang w:val="en-US"/>
+        </w:rPr>
+        <w:t>be mapped on the same space and since each model in this space has known MW and D</w:t>
       </w:r>
       <w:r>
         <w:rPr>
@@ -4030,7 +4100,7 @@
         <w:rPr>
           <w:lang w:val="en-US"/>
         </w:rPr>
-        <w:t>, these values can be easily estimated as the weighted average between the nearest k-neighbours.</w:t>
+        <w:t>, these values can be estimated as the weighted average between the nearest k-neighbors.</w:t>
       </w:r>
       <w:r>
         <w:rPr>
@@ -6797,13 +6867,37 @@
         <w:rPr>
           <w:lang w:val="en-US"/>
         </w:rPr>
-        <w:t xml:space="preserve">Intuitively, it </w:t>
-      </w:r>
-      <w:r>
-        <w:rPr>
-          <w:lang w:val="en-US"/>
-        </w:rPr>
-        <w:t>is clear</w:t>
+        <w:t>I</w:t>
+      </w:r>
+      <w:r>
+        <w:rPr>
+          <w:lang w:val="en-US"/>
+        </w:rPr>
+        <w:t>t is i</w:t>
+      </w:r>
+      <w:r>
+        <w:rPr>
+          <w:lang w:val="en-US"/>
+        </w:rPr>
+        <w:t>ntuitively</w:t>
+      </w:r>
+      <w:r>
+        <w:rPr>
+          <w:lang w:val="en-US"/>
+        </w:rPr>
+        <w:t xml:space="preserve"> </w:t>
+      </w:r>
+      <w:r>
+        <w:rPr>
+          <w:lang w:val="en-US"/>
+        </w:rPr>
+        <w:t>clear</w:t>
+      </w:r>
+      <w:r>
+        <w:rPr>
+          <w:lang w:val="en-US"/>
+        </w:rPr>
+        <w:t>,</w:t>
       </w:r>
       <w:r>
         <w:rPr>
@@ -7427,7 +7521,7 @@
         <w:rPr>
           <w:lang w:val="en-US"/>
         </w:rPr>
-        <w:instrText>ADDIN CSL_CITATION {"citationItems":[{"id":"ITEM-1","itemData":{"DOI":"10.1107/S0021889895007047","abstract":"The user has requested enhancement of the downloaded file. 768 Abstract A program for evaluating the solution scattering from macromolecules with known atomic structure is presented. The program uses multipole expansion for fast calculation of the spherically averaged scattering pattern and takes into account the hydration shell. Given the atomic coordinates (e.g. from the Brookhaven Protein Data Bank) it can either predict the solution scattering curve or fit the experimental scattering curve using only two free parameters, the average displaced solvent volume per atomic group and the contrast of the hydration layer. The program runs on IBM PCs and on the major UNIX platforms.","author":[{"dropping-particle":"","family":"Barberato","given":"Claudio","non-dropping-particle":"","parse-names":false,"suffix":""},{"dropping-particle":"","family":"Henri","given":"Michel","non-dropping-particle":"","parse-names":false,"suffix":""},{"dropping-particle":"","family":"Koch","given":"Jean","non-dropping-particle":"","parse-names":false,"suffix":""},{"dropping-particle":"","family":"Svergun","given":"D","non-dropping-particle":"","parse-names":false,"suffix":""},{"dropping-particle":"","family":"Barberato","given":"C","non-dropping-particle":"","parse-names":false,"suffix":""},{"dropping-particle":"","family":"Koch","given":"M H J","non-dropping-particle":"","parse-names":false,"suffix":""}],"container-title":"Article in Journal of Applied Crystallography","id":"ITEM-1","issued":{"date-parts":[["1995"]]},"page":"768-773","title":"CRYSOL-a Program to Evaluate X-ray Solution Scattering of Biological Macromolecules from Atomic Coordinates Projet View project Projet4 View project CRYSOL-a Program to Evaluate X-ray Solution Scattering of Biological Macromolecules from Atomic Coordinates","type":"article-journal","volume":"28"},"uris":["http://www.mendeley.com/documents/?uuid=235684db-673c-3299-bf19-4fc56001810b"]}],"mendeley":{"formattedCitation":"(Barberato et al., 1995)","plainTextFormattedCitation":"(Barberato et al., 1995)"},"properties":{"noteIndex":0},"schema":"https://github.com/citation-style-language/schema/raw/master/csl-citation.json"}</w:instrText>
+        <w:instrText>ADDIN CSL_CITATION {"citationItems":[{"id":"ITEM-1","itemData":{"DOI":"10.1107/S0021889895007047","abstract":"The user has requested enhancement of the downloaded file. 768 Abstract A program for evaluating the solution scattering from macromolecules with known atomic structure is presented. The program uses multipole expansion for fast calculation of the spherically averaged scattering pattern and takes into account the hydration shell. Given the atomic coordinates (e.g. from the Brookhaven Protein Data Bank) it can either predict the solution scattering curve or fit the experimental scattering curve using only two free parameters, the average displaced solvent volume per atomic group and the contrast of the hydration layer. The program runs on IBM PCs and on the major UNIX platforms.","author":[{"dropping-particle":"","family":"Barberato","given":"Claudio","non-dropping-particle":"","parse-names":false,"suffix":""},{"dropping-particle":"","family":"Henri","given":"Michel","non-dropping-particle":"","parse-names":false,"suffix":""},{"dropping-particle":"","family":"Koch","given":"Jean","non-dropping-particle":"","parse-names":false,"suffix":""},{"dropping-particle":"","family":"Svergun","given":"D","non-dropping-particle":"","parse-names":false,"suffix":""},{"dropping-particle":"","family":"Barberato","given":"C","non-dropping-particle":"","parse-names":false,"suffix":""},{"dropping-particle":"","family":"Koch","given":"M H J","non-dropping-particle":"","parse-names":false,"suffix":""}],"container-title":"Article in Journal of Applied Crystallography","id":"ITEM-1","issued":{"date-parts":[["1995"]]},"page":"768-773","title":"CRYSOL-a Program to Evaluate X-ray Solution Scattering of Biological Macromolecules from Atomic Coordinates Projet View project Projet4 View project CRYSOL-a Program to Evaluate X-ray Solution Scattering of Biological Macromolecules from Atomic Coordinates","type":"article-journal","volume":"28"},"uris":["http://www.mendeley.com/documents/?uuid=235684db-673c-3299-bf19-4fc56001810b"]}],"mendeley":{"formattedCitation":"(Barberato et al., 1995)","plainTextFormattedCitation":"(Barberato et al., 1995)","previouslyFormattedCitation":"(Barberato et al., 1995)"},"properties":{"noteIndex":0},"schema":"https://github.com/citation-style-language/schema/raw/master/csl-citation.json"}</w:instrText>
       </w:r>
       <w:r>
         <w:rPr>
@@ -7452,19 +7546,146 @@
         <w:rPr>
           <w:lang w:val="en-US"/>
         </w:rPr>
+        <w:t>, t</w:t>
+      </w:r>
+      <w:r>
+        <w:rPr>
+          <w:lang w:val="en-US"/>
+        </w:rPr>
+        <w:t>he SAXS curves were normalized on the I(0) = 1 and augmented with the experimental noise</w:t>
+      </w:r>
+      <w:r>
+        <w:rPr>
+          <w:lang w:val="en-US"/>
+        </w:rPr>
         <w:t xml:space="preserve">. </w:t>
       </w:r>
       <w:r>
         <w:rPr>
           <w:lang w:val="en-US"/>
         </w:rPr>
-        <w:t xml:space="preserve">The SAXS curves were normalized on the I(0) = 1 and augmented with the experimental noise, simulated at 7 different protein concentrations c = 0.25, 05, 1, 2, 4, 8, 16 mg/ml. </w:t>
-      </w:r>
-      <w:r>
-        <w:rPr>
-          <w:lang w:val="en-US"/>
-        </w:rPr>
-        <w:t>The simulated noise corresponds to the p12 instrumentation with sample-to-detector distance of 1 meter, exposure time of 1 second, and X-ray energy of E = 10 keV. F</w:t>
+        <w:t xml:space="preserve">It is worth noting, that additional normalization of the data such as taking </w:t>
+      </w:r>
+      <w:r>
+        <w:rPr>
+          <w:lang w:val="en-US"/>
+        </w:rPr>
+        <w:t xml:space="preserve">the </w:t>
+      </w:r>
+      <w:r>
+        <w:rPr>
+          <w:lang w:val="en-US"/>
+        </w:rPr>
+        <w:t xml:space="preserve">logarithm, subtracting </w:t>
+      </w:r>
+      <w:r>
+        <w:rPr>
+          <w:lang w:val="en-US"/>
+        </w:rPr>
+        <w:t xml:space="preserve">the </w:t>
+      </w:r>
+      <w:r>
+        <w:rPr>
+          <w:lang w:val="en-US"/>
+        </w:rPr>
+        <w:t xml:space="preserve">average curve, and dividing by standard deviation does not bring significant improvements in the NNs performance. </w:t>
+      </w:r>
+      <w:r>
+        <w:rPr>
+          <w:lang w:val="en-US"/>
+        </w:rPr>
+        <w:t>N</w:t>
+      </w:r>
+      <w:r>
+        <w:rPr>
+          <w:lang w:val="en-US"/>
+        </w:rPr>
+        <w:t>oise</w:t>
+      </w:r>
+      <w:r>
+        <w:rPr>
+          <w:lang w:val="en-US"/>
+        </w:rPr>
+        <w:t>, simulated at 7 different protein concentrations c = 0.25, 05, 1, 2, 4, 8, 16 mg/ml</w:t>
+      </w:r>
+      <w:r>
+        <w:rPr>
+          <w:lang w:val="en-US"/>
+        </w:rPr>
+        <w:t>,</w:t>
+      </w:r>
+      <w:r>
+        <w:rPr>
+          <w:lang w:val="en-US"/>
+        </w:rPr>
+        <w:t xml:space="preserve"> corresponds to the </w:t>
+      </w:r>
+      <w:r>
+        <w:rPr>
+          <w:lang w:val="en-US"/>
+        </w:rPr>
+        <w:t xml:space="preserve">data acquired at the </w:t>
+      </w:r>
+      <w:r>
+        <w:rPr>
+          <w:lang w:val="en-US"/>
+        </w:rPr>
+        <w:t>p12</w:t>
+      </w:r>
+      <w:r>
+        <w:rPr>
+          <w:lang w:val="en-US"/>
+        </w:rPr>
+        <w:t xml:space="preserve"> beamline </w:t>
+      </w:r>
+      <w:r>
+        <w:rPr>
+          <w:lang w:val="en-US"/>
+        </w:rPr>
+        <w:fldChar w:fldCharType="begin" w:fldLock="1"/>
+      </w:r>
+      <w:r>
+        <w:rPr>
+          <w:lang w:val="en-US"/>
+        </w:rPr>
+        <w:instrText>ADDIN CSL_CITATION {"citationItems":[{"id":"ITEM-1","itemData":{"author":[{"dropping-particle":"","family":"Blanchet","given":"CE","non-dropping-particle":"","parse-names":false,"suffix":""},{"dropping-particle":"","family":"Spilotros","given":"A","non-dropping-particle":"","parse-names":false,"suffix":""},{"dropping-particle":"","family":"…","given":"F Schwemmer - Journal of applied","non-dropping-particle":"","parse-names":false,"suffix":""},{"dropping-particle":"","family":"2015","given":"undefined","non-dropping-particle":"","parse-names":false,"suffix":""}],"container-title":"scripts.iucr.org","id":"ITEM-1","issued":{"date-parts":[["0"]]},"title":"Versatile sample environments and automation for biological solution X-ray scattering experiments at the P12 beamline (PETRA III, DESY)","type":"article-journal"},"uris":["http://www.mendeley.com/documents/?uuid=a1dbc447-e0f1-3558-bffe-a26ad19e9d73"]}],"mendeley":{"formattedCitation":"(Blanchet et al.)","plainTextFormattedCitation":"(Blanchet et al.)"},"properties":{"noteIndex":0},"schema":"https://github.com/citation-style-language/schema/raw/master/csl-citation.json"}</w:instrText>
+      </w:r>
+      <w:r>
+        <w:rPr>
+          <w:lang w:val="en-US"/>
+        </w:rPr>
+        <w:fldChar w:fldCharType="separate"/>
+      </w:r>
+      <w:r>
+        <w:rPr>
+          <w:noProof/>
+          <w:lang w:val="en-US"/>
+        </w:rPr>
+        <w:t>(Blanchet et al.)</w:t>
+      </w:r>
+      <w:r>
+        <w:rPr>
+          <w:lang w:val="en-US"/>
+        </w:rPr>
+        <w:fldChar w:fldCharType="end"/>
+      </w:r>
+      <w:r>
+        <w:rPr>
+          <w:lang w:val="en-US"/>
+        </w:rPr>
+        <w:t xml:space="preserve"> with </w:t>
+      </w:r>
+      <w:r>
+        <w:rPr>
+          <w:lang w:val="en-US"/>
+        </w:rPr>
+        <w:t xml:space="preserve">the </w:t>
+      </w:r>
+      <w:r>
+        <w:rPr>
+          <w:lang w:val="en-US"/>
+        </w:rPr>
+        <w:t>sample-to-detector distance of 1 meter, exposure time of 1 second, and X-ray energy of E = 10 keV. F</w:t>
       </w:r>
       <w:r>
         <w:rPr>
@@ -7571,13 +7792,14 @@
       </w:pPr>
       <w:r>
         <w:rPr>
-          <w:lang w:val="en-US"/>
-        </w:rPr>
+          <w:noProof/>
+        </w:rPr>
+        <w:lastRenderedPageBreak/>
         <w:drawing>
-          <wp:inline distT="0" distB="0" distL="0" distR="0" wp14:anchorId="0C830360" wp14:editId="4D0323D0">
-            <wp:extent cx="5940425" cy="2978150"/>
-            <wp:effectExtent l="0" t="0" r="3175" b="0"/>
-            <wp:docPr id="5" name="Picture 5"/>
+          <wp:inline distT="0" distB="0" distL="0" distR="0" wp14:anchorId="478F87BC" wp14:editId="33993237">
+            <wp:extent cx="5940425" cy="5382895"/>
+            <wp:effectExtent l="0" t="0" r="3175" b="8255"/>
+            <wp:docPr id="11" name="Picture 11"/>
             <wp:cNvGraphicFramePr>
               <a:graphicFrameLocks xmlns:a="http://schemas.openxmlformats.org/drawingml/2006/main" noChangeAspect="1"/>
             </wp:cNvGraphicFramePr>
@@ -7585,23 +7807,36 @@
               <a:graphicData uri="http://schemas.openxmlformats.org/drawingml/2006/picture">
                 <pic:pic xmlns:pic="http://schemas.openxmlformats.org/drawingml/2006/picture">
                   <pic:nvPicPr>
-                    <pic:cNvPr id="1" name=""/>
-                    <pic:cNvPicPr/>
+                    <pic:cNvPr id="0" name="Picture 3"/>
+                    <pic:cNvPicPr>
+                      <a:picLocks noChangeAspect="1" noChangeArrowheads="1"/>
+                    </pic:cNvPicPr>
                   </pic:nvPicPr>
                   <pic:blipFill>
-                    <a:blip r:embed="rId13"/>
+                    <a:blip r:embed="rId13" cstate="print">
+                      <a:extLst>
+                        <a:ext uri="{28A0092B-C50C-407E-A947-70E740481C1C}">
+                          <a14:useLocalDpi xmlns:a14="http://schemas.microsoft.com/office/drawing/2010/main" val="0"/>
+                        </a:ext>
+                      </a:extLst>
+                    </a:blip>
+                    <a:srcRect/>
                     <a:stretch>
                       <a:fillRect/>
                     </a:stretch>
                   </pic:blipFill>
-                  <pic:spPr>
+                  <pic:spPr bwMode="auto">
                     <a:xfrm>
                       <a:off x="0" y="0"/>
-                      <a:ext cx="5940425" cy="2978150"/>
+                      <a:ext cx="5940425" cy="5382895"/>
                     </a:xfrm>
                     <a:prstGeom prst="rect">
                       <a:avLst/>
                     </a:prstGeom>
+                    <a:noFill/>
+                    <a:ln>
+                      <a:noFill/>
+                    </a:ln>
                   </pic:spPr>
                 </pic:pic>
               </a:graphicData>
@@ -7621,12 +7856,25 @@
         <w:rPr>
           <w:lang w:val="en-US"/>
         </w:rPr>
-        <w:lastRenderedPageBreak/>
+        <w:t>Fig.3. The best achievable result with many points and smooth simulated data.</w:t>
+      </w:r>
+    </w:p>
+    <w:p>
+      <w:pPr>
+        <w:pStyle w:val="NormalWeb"/>
+        <w:rPr>
+          <w:lang w:val="en-US"/>
+        </w:rPr>
+      </w:pPr>
+      <w:r>
+        <w:rPr>
+          <w:lang w:val="en-US"/>
+        </w:rPr>
         <w:drawing>
-          <wp:inline distT="0" distB="0" distL="0" distR="0" wp14:anchorId="552D2559" wp14:editId="1AC1941E">
-            <wp:extent cx="5940425" cy="3056255"/>
+          <wp:inline distT="0" distB="0" distL="0" distR="0" wp14:anchorId="0C830360" wp14:editId="4D0323D0">
+            <wp:extent cx="5940425" cy="2978150"/>
             <wp:effectExtent l="0" t="0" r="3175" b="0"/>
-            <wp:docPr id="7" name="Picture 7"/>
+            <wp:docPr id="5" name="Picture 5"/>
             <wp:cNvGraphicFramePr>
               <a:graphicFrameLocks xmlns:a="http://schemas.openxmlformats.org/drawingml/2006/main" noChangeAspect="1"/>
             </wp:cNvGraphicFramePr>
@@ -7646,6 +7894,55 @@
                   <pic:spPr>
                     <a:xfrm>
                       <a:off x="0" y="0"/>
+                      <a:ext cx="5940425" cy="2978150"/>
+                    </a:xfrm>
+                    <a:prstGeom prst="rect">
+                      <a:avLst/>
+                    </a:prstGeom>
+                  </pic:spPr>
+                </pic:pic>
+              </a:graphicData>
+            </a:graphic>
+          </wp:inline>
+        </w:drawing>
+      </w:r>
+    </w:p>
+    <w:p>
+      <w:pPr>
+        <w:pStyle w:val="NormalWeb"/>
+        <w:rPr>
+          <w:lang w:val="en-US"/>
+        </w:rPr>
+      </w:pPr>
+      <w:r>
+        <w:rPr>
+          <w:lang w:val="en-US"/>
+        </w:rPr>
+        <w:lastRenderedPageBreak/>
+        <w:drawing>
+          <wp:inline distT="0" distB="0" distL="0" distR="0" wp14:anchorId="552D2559" wp14:editId="1AC1941E">
+            <wp:extent cx="5940425" cy="3056255"/>
+            <wp:effectExtent l="0" t="0" r="3175" b="0"/>
+            <wp:docPr id="7" name="Picture 7"/>
+            <wp:cNvGraphicFramePr>
+              <a:graphicFrameLocks xmlns:a="http://schemas.openxmlformats.org/drawingml/2006/main" noChangeAspect="1"/>
+            </wp:cNvGraphicFramePr>
+            <a:graphic xmlns:a="http://schemas.openxmlformats.org/drawingml/2006/main">
+              <a:graphicData uri="http://schemas.openxmlformats.org/drawingml/2006/picture">
+                <pic:pic xmlns:pic="http://schemas.openxmlformats.org/drawingml/2006/picture">
+                  <pic:nvPicPr>
+                    <pic:cNvPr id="1" name=""/>
+                    <pic:cNvPicPr/>
+                  </pic:nvPicPr>
+                  <pic:blipFill>
+                    <a:blip r:embed="rId15"/>
+                    <a:stretch>
+                      <a:fillRect/>
+                    </a:stretch>
+                  </pic:blipFill>
+                  <pic:spPr>
+                    <a:xfrm>
+                      <a:off x="0" y="0"/>
                       <a:ext cx="5940425" cy="3056255"/>
                     </a:xfrm>
                     <a:prstGeom prst="rect">
@@ -7671,7 +7968,7 @@
           <w:noProof/>
         </w:rPr>
         <w:drawing>
-          <wp:inline distT="0" distB="0" distL="0" distR="0" wp14:anchorId="7A4EFBDA" wp14:editId="724F3540">
+          <wp:inline distT="0" distB="0" distL="0" distR="0" wp14:anchorId="7A4EFBDA" wp14:editId="07DB12E5">
             <wp:extent cx="5940425" cy="3879850"/>
             <wp:effectExtent l="0" t="0" r="3175" b="6350"/>
             <wp:docPr id="9" name="Chart 9">
@@ -7684,7 +7981,7 @@
             <wp:cNvGraphicFramePr/>
             <a:graphic xmlns:a="http://schemas.openxmlformats.org/drawingml/2006/main">
               <a:graphicData uri="http://schemas.openxmlformats.org/drawingml/2006/chart">
-                <c:chart xmlns:c="http://schemas.openxmlformats.org/drawingml/2006/chart" xmlns:r="http://schemas.openxmlformats.org/officeDocument/2006/relationships" r:id="rId15"/>
+                <c:chart xmlns:c="http://schemas.openxmlformats.org/drawingml/2006/chart" xmlns:r="http://schemas.openxmlformats.org/officeDocument/2006/relationships" r:id="rId16"/>
               </a:graphicData>
             </a:graphic>
           </wp:inline>
@@ -7695,6 +7992,15 @@
       <w:pPr>
         <w:pStyle w:val="NormalWeb"/>
         <w:rPr>
+          <w:noProof/>
+          <w:lang w:val="en-US"/>
+        </w:rPr>
+      </w:pPr>
+    </w:p>
+    <w:p>
+      <w:pPr>
+        <w:pStyle w:val="NormalWeb"/>
+        <w:rPr>
           <w:lang w:val="en-US"/>
         </w:rPr>
       </w:pPr>
@@ -7704,7 +8010,7 @@
         </w:rPr>
         <w:lastRenderedPageBreak/>
         <w:drawing>
-          <wp:inline distT="0" distB="0" distL="0" distR="0" wp14:anchorId="66B25160" wp14:editId="2D276D9D">
+          <wp:inline distT="0" distB="0" distL="0" distR="0" wp14:anchorId="66B25160" wp14:editId="3327B6C4">
             <wp:extent cx="5940425" cy="3877945"/>
             <wp:effectExtent l="0" t="0" r="3175" b="8255"/>
             <wp:docPr id="10" name="Chart 10">
@@ -7717,7 +8023,7 @@
             <wp:cNvGraphicFramePr/>
             <a:graphic xmlns:a="http://schemas.openxmlformats.org/drawingml/2006/main">
               <a:graphicData uri="http://schemas.openxmlformats.org/drawingml/2006/chart">
-                <c:chart xmlns:c="http://schemas.openxmlformats.org/drawingml/2006/chart" xmlns:r="http://schemas.openxmlformats.org/officeDocument/2006/relationships" r:id="rId16"/>
+                <c:chart xmlns:c="http://schemas.openxmlformats.org/drawingml/2006/chart" xmlns:r="http://schemas.openxmlformats.org/officeDocument/2006/relationships" r:id="rId17"/>
               </a:graphicData>
             </a:graphic>
           </wp:inline>
@@ -7733,28 +8039,395 @@
       </w:pPr>
       <w:r>
         <w:rPr>
-          <w:lang w:val="en-US"/>
-        </w:rPr>
-        <w:t>Fig.</w:t>
-      </w:r>
-      <w:r>
-        <w:rPr>
-          <w:lang w:val="en-US"/>
-        </w:rPr>
-        <w:t>3 Comparison of performances of different methods</w:t>
-      </w:r>
-      <w:r>
-        <w:rPr>
-          <w:lang w:val="en-US"/>
-        </w:rPr>
-        <w:t xml:space="preserve"> (proteins, NAs, IDPs)</w:t>
-      </w:r>
-      <w:r>
-        <w:rPr>
-          <w:lang w:val="en-US"/>
-        </w:rPr>
-        <w:t>.</w:t>
-      </w:r>
+          <w:noProof/>
+          <w:lang w:val="en-US"/>
+        </w:rPr>
+        <mc:AlternateContent>
+          <mc:Choice Requires="wps">
+            <w:drawing>
+              <wp:anchor distT="45720" distB="45720" distL="114300" distR="114300" simplePos="0" relativeHeight="251672576" behindDoc="0" locked="0" layoutInCell="1" allowOverlap="1" wp14:anchorId="72F29C3A" wp14:editId="13B3B78E">
+                <wp:simplePos x="0" y="0"/>
+                <wp:positionH relativeFrom="column">
+                  <wp:posOffset>3723667</wp:posOffset>
+                </wp:positionH>
+                <wp:positionV relativeFrom="paragraph">
+                  <wp:posOffset>631964</wp:posOffset>
+                </wp:positionV>
+                <wp:extent cx="540689" cy="302150"/>
+                <wp:effectExtent l="0" t="0" r="0" b="3175"/>
+                <wp:wrapNone/>
+                <wp:docPr id="20" name="Text Box 2"/>
+                <wp:cNvGraphicFramePr>
+                  <a:graphicFrameLocks xmlns:a="http://schemas.openxmlformats.org/drawingml/2006/main"/>
+                </wp:cNvGraphicFramePr>
+                <a:graphic xmlns:a="http://schemas.openxmlformats.org/drawingml/2006/main">
+                  <a:graphicData uri="http://schemas.microsoft.com/office/word/2010/wordprocessingShape">
+                    <wps:wsp>
+                      <wps:cNvSpPr txBox="1">
+                        <a:spLocks noChangeArrowheads="1"/>
+                      </wps:cNvSpPr>
+                      <wps:spPr bwMode="auto">
+                        <a:xfrm>
+                          <a:off x="0" y="0"/>
+                          <a:ext cx="540689" cy="302150"/>
+                        </a:xfrm>
+                        <a:prstGeom prst="rect">
+                          <a:avLst/>
+                        </a:prstGeom>
+                        <a:noFill/>
+                        <a:ln w="9525">
+                          <a:noFill/>
+                          <a:miter lim="800000"/>
+                          <a:headEnd/>
+                          <a:tailEnd/>
+                        </a:ln>
+                      </wps:spPr>
+                      <wps:txbx>
+                        <w:txbxContent>
+                          <w:p>
+                            <w:pPr>
+                              <w:rPr>
+                                <w:color w:val="FF0000"/>
+                              </w:rPr>
+                            </w:pPr>
+                            <w:r>
+                              <w:rPr>
+                                <w:color w:val="FF0000"/>
+                                <w:lang w:val="en-US"/>
+                              </w:rPr>
+                              <w:t>1h1k</w:t>
+                            </w:r>
+                          </w:p>
+                        </w:txbxContent>
+                      </wps:txbx>
+                      <wps:bodyPr rot="0" vert="horz" wrap="square" lIns="91440" tIns="45720" rIns="91440" bIns="45720" anchor="t" anchorCtr="0">
+                        <a:noAutofit/>
+                      </wps:bodyPr>
+                    </wps:wsp>
+                  </a:graphicData>
+                </a:graphic>
+                <wp14:sizeRelH relativeFrom="margin">
+                  <wp14:pctWidth>0</wp14:pctWidth>
+                </wp14:sizeRelH>
+                <wp14:sizeRelV relativeFrom="margin">
+                  <wp14:pctHeight>0</wp14:pctHeight>
+                </wp14:sizeRelV>
+              </wp:anchor>
+            </w:drawing>
+          </mc:Choice>
+          <mc:Fallback>
+            <w:pict>
+              <v:shape w14:anchorId="72F29C3A" id="_x0000_s1030" type="#_x0000_t202" style="position:absolute;margin-left:293.2pt;margin-top:49.75pt;width:42.55pt;height:23.8pt;z-index:251672576;visibility:visible;mso-wrap-style:square;mso-width-percent:0;mso-height-percent:0;mso-wrap-distance-left:9pt;mso-wrap-distance-top:3.6pt;mso-wrap-distance-right:9pt;mso-wrap-distance-bottom:3.6pt;mso-position-horizontal:absolute;mso-position-horizontal-relative:text;mso-position-vertical:absolute;mso-position-vertical-relative:text;mso-width-percent:0;mso-height-percent:0;mso-width-relative:margin;mso-height-relative:margin;v-text-anchor:top" o:gfxdata="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" filled="f" stroked="f">
+                <v:textbox>
+                  <w:txbxContent>
+                    <w:p>
+                      <w:pPr>
+                        <w:rPr>
+                          <w:color w:val="FF0000"/>
+                        </w:rPr>
+                      </w:pPr>
+                      <w:r>
+                        <w:rPr>
+                          <w:color w:val="FF0000"/>
+                          <w:lang w:val="en-US"/>
+                        </w:rPr>
+                        <w:t>1h1k</w:t>
+                      </w:r>
+                    </w:p>
+                  </w:txbxContent>
+                </v:textbox>
+              </v:shape>
+            </w:pict>
+          </mc:Fallback>
+        </mc:AlternateContent>
+      </w:r>
+      <w:r>
+        <w:rPr>
+          <w:noProof/>
+          <w:lang w:val="en-US"/>
+        </w:rPr>
+        <mc:AlternateContent>
+          <mc:Choice Requires="wps">
+            <w:drawing>
+              <wp:anchor distT="45720" distB="45720" distL="114300" distR="114300" simplePos="0" relativeHeight="251670528" behindDoc="0" locked="0" layoutInCell="1" allowOverlap="1" wp14:anchorId="50B1983A" wp14:editId="7BA52B5B">
+                <wp:simplePos x="0" y="0"/>
+                <wp:positionH relativeFrom="column">
+                  <wp:posOffset>994686</wp:posOffset>
+                </wp:positionH>
+                <wp:positionV relativeFrom="paragraph">
+                  <wp:posOffset>1862648</wp:posOffset>
+                </wp:positionV>
+                <wp:extent cx="540689" cy="302150"/>
+                <wp:effectExtent l="0" t="0" r="0" b="3175"/>
+                <wp:wrapNone/>
+                <wp:docPr id="19" name="Text Box 2"/>
+                <wp:cNvGraphicFramePr>
+                  <a:graphicFrameLocks xmlns:a="http://schemas.openxmlformats.org/drawingml/2006/main"/>
+                </wp:cNvGraphicFramePr>
+                <a:graphic xmlns:a="http://schemas.openxmlformats.org/drawingml/2006/main">
+                  <a:graphicData uri="http://schemas.microsoft.com/office/word/2010/wordprocessingShape">
+                    <wps:wsp>
+                      <wps:cNvSpPr txBox="1">
+                        <a:spLocks noChangeArrowheads="1"/>
+                      </wps:cNvSpPr>
+                      <wps:spPr bwMode="auto">
+                        <a:xfrm>
+                          <a:off x="0" y="0"/>
+                          <a:ext cx="540689" cy="302150"/>
+                        </a:xfrm>
+                        <a:prstGeom prst="rect">
+                          <a:avLst/>
+                        </a:prstGeom>
+                        <a:noFill/>
+                        <a:ln w="9525">
+                          <a:noFill/>
+                          <a:miter lim="800000"/>
+                          <a:headEnd/>
+                          <a:tailEnd/>
+                        </a:ln>
+                      </wps:spPr>
+                      <wps:txbx>
+                        <w:txbxContent>
+                          <w:p>
+                            <w:pPr>
+                              <w:rPr>
+                                <w:color w:val="FF0000"/>
+                              </w:rPr>
+                            </w:pPr>
+                            <w:r>
+                              <w:rPr>
+                                <w:color w:val="FF0000"/>
+                                <w:lang w:val="en-US"/>
+                              </w:rPr>
+                              <w:t>3rec</w:t>
+                            </w:r>
+                          </w:p>
+                        </w:txbxContent>
+                      </wps:txbx>
+                      <wps:bodyPr rot="0" vert="horz" wrap="square" lIns="91440" tIns="45720" rIns="91440" bIns="45720" anchor="t" anchorCtr="0">
+                        <a:noAutofit/>
+                      </wps:bodyPr>
+                    </wps:wsp>
+                  </a:graphicData>
+                </a:graphic>
+                <wp14:sizeRelH relativeFrom="margin">
+                  <wp14:pctWidth>0</wp14:pctWidth>
+                </wp14:sizeRelH>
+                <wp14:sizeRelV relativeFrom="margin">
+                  <wp14:pctHeight>0</wp14:pctHeight>
+                </wp14:sizeRelV>
+              </wp:anchor>
+            </w:drawing>
+          </mc:Choice>
+          <mc:Fallback>
+            <w:pict>
+              <v:shape w14:anchorId="50B1983A" id="_x0000_s1031" type="#_x0000_t202" style="position:absolute;margin-left:78.3pt;margin-top:146.65pt;width:42.55pt;height:23.8pt;z-index:251670528;visibility:visible;mso-wrap-style:square;mso-width-percent:0;mso-height-percent:0;mso-wrap-distance-left:9pt;mso-wrap-distance-top:3.6pt;mso-wrap-distance-right:9pt;mso-wrap-distance-bottom:3.6pt;mso-position-horizontal:absolute;mso-position-horizontal-relative:text;mso-position-vertical:absolute;mso-position-vertical-relative:text;mso-width-percent:0;mso-height-percent:0;mso-width-relative:margin;mso-height-relative:margin;v-text-anchor:top" o:gfxdata="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" filled="f" stroked="f">
+                <v:textbox>
+                  <w:txbxContent>
+                    <w:p>
+                      <w:pPr>
+                        <w:rPr>
+                          <w:color w:val="FF0000"/>
+                        </w:rPr>
+                      </w:pPr>
+                      <w:r>
+                        <w:rPr>
+                          <w:color w:val="FF0000"/>
+                          <w:lang w:val="en-US"/>
+                        </w:rPr>
+                        <w:t>3rec</w:t>
+                      </w:r>
+                    </w:p>
+                  </w:txbxContent>
+                </v:textbox>
+              </v:shape>
+            </w:pict>
+          </mc:Fallback>
+        </mc:AlternateContent>
+      </w:r>
+      <w:r>
+        <w:rPr>
+          <w:noProof/>
+          <w:lang w:val="en-US"/>
+        </w:rPr>
+        <w:drawing>
+          <wp:anchor distT="0" distB="0" distL="114300" distR="114300" simplePos="0" relativeHeight="251668480" behindDoc="0" locked="0" layoutInCell="1" allowOverlap="1" wp14:anchorId="70228968" wp14:editId="711DBD23">
+            <wp:simplePos x="0" y="0"/>
+            <wp:positionH relativeFrom="column">
+              <wp:posOffset>1018485</wp:posOffset>
+            </wp:positionH>
+            <wp:positionV relativeFrom="paragraph">
+              <wp:posOffset>2172804</wp:posOffset>
+            </wp:positionV>
+            <wp:extent cx="397045" cy="315771"/>
+            <wp:effectExtent l="0" t="0" r="3175" b="8255"/>
+            <wp:wrapNone/>
+            <wp:docPr id="16" name="Picture 16"/>
+            <wp:cNvGraphicFramePr>
+              <a:graphicFrameLocks xmlns:a="http://schemas.openxmlformats.org/drawingml/2006/main" noChangeAspect="1"/>
+            </wp:cNvGraphicFramePr>
+            <a:graphic xmlns:a="http://schemas.openxmlformats.org/drawingml/2006/main">
+              <a:graphicData uri="http://schemas.openxmlformats.org/drawingml/2006/picture">
+                <pic:pic xmlns:pic="http://schemas.openxmlformats.org/drawingml/2006/picture">
+                  <pic:nvPicPr>
+                    <pic:cNvPr id="16" name="3rec.png"/>
+                    <pic:cNvPicPr/>
+                  </pic:nvPicPr>
+                  <pic:blipFill rotWithShape="1">
+                    <a:blip r:embed="rId18" cstate="print">
+                      <a:extLst>
+                        <a:ext uri="{28A0092B-C50C-407E-A947-70E740481C1C}">
+                          <a14:useLocalDpi xmlns:a14="http://schemas.microsoft.com/office/drawing/2010/main" val="0"/>
+                        </a:ext>
+                      </a:extLst>
+                    </a:blip>
+                    <a:srcRect l="30117" t="13957" r="29992" b="14135"/>
+                    <a:stretch/>
+                  </pic:blipFill>
+                  <pic:spPr bwMode="auto">
+                    <a:xfrm>
+                      <a:off x="0" y="0"/>
+                      <a:ext cx="397045" cy="315771"/>
+                    </a:xfrm>
+                    <a:prstGeom prst="rect">
+                      <a:avLst/>
+                    </a:prstGeom>
+                    <a:ln>
+                      <a:noFill/>
+                    </a:ln>
+                    <a:extLst>
+                      <a:ext uri="{53640926-AAD7-44D8-BBD7-CCE9431645EC}">
+                        <a14:shadowObscured xmlns:a14="http://schemas.microsoft.com/office/drawing/2010/main"/>
+                      </a:ext>
+                    </a:extLst>
+                  </pic:spPr>
+                </pic:pic>
+              </a:graphicData>
+            </a:graphic>
+            <wp14:sizeRelH relativeFrom="page">
+              <wp14:pctWidth>0</wp14:pctWidth>
+            </wp14:sizeRelH>
+            <wp14:sizeRelV relativeFrom="page">
+              <wp14:pctHeight>0</wp14:pctHeight>
+            </wp14:sizeRelV>
+          </wp:anchor>
+        </w:drawing>
+      </w:r>
+      <w:r>
+        <w:rPr>
+          <w:noProof/>
+        </w:rPr>
+        <w:drawing>
+          <wp:anchor distT="0" distB="0" distL="114300" distR="114300" simplePos="0" relativeHeight="251667456" behindDoc="0" locked="0" layoutInCell="1" allowOverlap="1" wp14:anchorId="0C20BBB4" wp14:editId="2761DFAB">
+            <wp:simplePos x="0" y="0"/>
+            <wp:positionH relativeFrom="column">
+              <wp:posOffset>3190157</wp:posOffset>
+            </wp:positionH>
+            <wp:positionV relativeFrom="paragraph">
+              <wp:posOffset>343535</wp:posOffset>
+            </wp:positionV>
+            <wp:extent cx="2097689" cy="925405"/>
+            <wp:effectExtent l="0" t="0" r="0" b="0"/>
+            <wp:wrapNone/>
+            <wp:docPr id="15" name="Picture 15"/>
+            <wp:cNvGraphicFramePr>
+              <a:graphicFrameLocks xmlns:a="http://schemas.openxmlformats.org/drawingml/2006/main" noChangeAspect="1"/>
+            </wp:cNvGraphicFramePr>
+            <a:graphic xmlns:a="http://schemas.openxmlformats.org/drawingml/2006/main">
+              <a:graphicData uri="http://schemas.openxmlformats.org/drawingml/2006/picture">
+                <pic:pic xmlns:pic="http://schemas.openxmlformats.org/drawingml/2006/picture">
+                  <pic:nvPicPr>
+                    <pic:cNvPr id="15" name="1h1k.png"/>
+                    <pic:cNvPicPr/>
+                  </pic:nvPicPr>
+                  <pic:blipFill>
+                    <a:blip r:embed="rId19" cstate="print">
+                      <a:extLst>
+                        <a:ext uri="{28A0092B-C50C-407E-A947-70E740481C1C}">
+                          <a14:useLocalDpi xmlns:a14="http://schemas.microsoft.com/office/drawing/2010/main" val="0"/>
+                        </a:ext>
+                      </a:extLst>
+                    </a:blip>
+                    <a:stretch>
+                      <a:fillRect/>
+                    </a:stretch>
+                  </pic:blipFill>
+                  <pic:spPr>
+                    <a:xfrm rot="10800000">
+                      <a:off x="0" y="0"/>
+                      <a:ext cx="2097689" cy="925405"/>
+                    </a:xfrm>
+                    <a:prstGeom prst="rect">
+                      <a:avLst/>
+                    </a:prstGeom>
+                  </pic:spPr>
+                </pic:pic>
+              </a:graphicData>
+            </a:graphic>
+            <wp14:sizeRelH relativeFrom="page">
+              <wp14:pctWidth>0</wp14:pctWidth>
+            </wp14:sizeRelH>
+            <wp14:sizeRelV relativeFrom="page">
+              <wp14:pctHeight>0</wp14:pctHeight>
+            </wp14:sizeRelV>
+          </wp:anchor>
+        </w:drawing>
+      </w:r>
+      <w:r>
+        <w:rPr>
+          <w:noProof/>
+        </w:rPr>
+        <w:drawing>
+          <wp:inline distT="0" distB="0" distL="0" distR="0" wp14:anchorId="450B37EC" wp14:editId="092FA806">
+            <wp:extent cx="5940425" cy="3039745"/>
+            <wp:effectExtent l="0" t="0" r="3175" b="8255"/>
+            <wp:docPr id="12" name="Picture 12"/>
+            <wp:cNvGraphicFramePr>
+              <a:graphicFrameLocks xmlns:a="http://schemas.openxmlformats.org/drawingml/2006/main" noChangeAspect="1"/>
+            </wp:cNvGraphicFramePr>
+            <a:graphic xmlns:a="http://schemas.openxmlformats.org/drawingml/2006/main">
+              <a:graphicData uri="http://schemas.openxmlformats.org/drawingml/2006/picture">
+                <pic:pic xmlns:pic="http://schemas.openxmlformats.org/drawingml/2006/picture">
+                  <pic:nvPicPr>
+                    <pic:cNvPr id="0" name="Picture 5"/>
+                    <pic:cNvPicPr>
+                      <a:picLocks noChangeAspect="1" noChangeArrowheads="1"/>
+                    </pic:cNvPicPr>
+                  </pic:nvPicPr>
+                  <pic:blipFill>
+                    <a:blip r:embed="rId20" cstate="print">
+                      <a:extLst>
+                        <a:ext uri="{28A0092B-C50C-407E-A947-70E740481C1C}">
+                          <a14:useLocalDpi xmlns:a14="http://schemas.microsoft.com/office/drawing/2010/main" val="0"/>
+                        </a:ext>
+                      </a:extLst>
+                    </a:blip>
+                    <a:srcRect/>
+                    <a:stretch>
+                      <a:fillRect/>
+                    </a:stretch>
+                  </pic:blipFill>
+                  <pic:spPr bwMode="auto">
+                    <a:xfrm>
+                      <a:off x="0" y="0"/>
+                      <a:ext cx="5940425" cy="3039745"/>
+                    </a:xfrm>
+                    <a:prstGeom prst="rect">
+                      <a:avLst/>
+                    </a:prstGeom>
+                    <a:noFill/>
+                    <a:ln>
+                      <a:noFill/>
+                    </a:ln>
+                  </pic:spPr>
+                </pic:pic>
+              </a:graphicData>
+            </a:graphic>
+          </wp:inline>
+        </w:drawing>
+      </w:r>
+      <w:bookmarkStart w:id="0" w:name="_GoBack"/>
+      <w:bookmarkEnd w:id="0"/>
     </w:p>
     <w:p>
       <w:pPr>
@@ -7765,10 +8438,43 @@
       </w:pPr>
       <w:r>
         <w:rPr>
+          <w:lang w:val="en-US"/>
+        </w:rPr>
+        <w:t>Fig.</w:t>
+      </w:r>
+      <w:r>
+        <w:rPr>
+          <w:lang w:val="en-US"/>
+        </w:rPr>
+        <w:t>3 Comparison of performances of different methods</w:t>
+      </w:r>
+      <w:r>
+        <w:rPr>
+          <w:lang w:val="en-US"/>
+        </w:rPr>
+        <w:t xml:space="preserve"> (proteins, NAs, IDPs)</w:t>
+      </w:r>
+      <w:r>
+        <w:rPr>
+          <w:lang w:val="en-US"/>
+        </w:rPr>
+        <w:t>.</w:t>
+      </w:r>
+    </w:p>
+    <w:p>
+      <w:pPr>
+        <w:pStyle w:val="NormalWeb"/>
+        <w:rPr>
+          <w:lang w:val="en-US"/>
+        </w:rPr>
+      </w:pPr>
+      <w:r>
+        <w:rPr>
           <w:noProof/>
         </w:rPr>
+        <w:lastRenderedPageBreak/>
         <w:drawing>
-          <wp:inline distT="0" distB="0" distL="0" distR="0" wp14:anchorId="10CA88BE" wp14:editId="3B8F67BE">
+          <wp:inline distT="0" distB="0" distL="0" distR="0" wp14:anchorId="10CA88BE" wp14:editId="797B83A8">
             <wp:extent cx="5940425" cy="3879850"/>
             <wp:effectExtent l="0" t="0" r="3175" b="6350"/>
             <wp:docPr id="8" name="Chart 8">
@@ -7781,7 +8487,7 @@
             <wp:cNvGraphicFramePr/>
             <a:graphic xmlns:a="http://schemas.openxmlformats.org/drawingml/2006/main">
               <a:graphicData uri="http://schemas.openxmlformats.org/drawingml/2006/chart">
-                <c:chart xmlns:c="http://schemas.openxmlformats.org/drawingml/2006/chart" xmlns:r="http://schemas.openxmlformats.org/officeDocument/2006/relationships" r:id="rId17"/>
+                <c:chart xmlns:c="http://schemas.openxmlformats.org/drawingml/2006/chart" xmlns:r="http://schemas.openxmlformats.org/officeDocument/2006/relationships" r:id="rId21"/>
               </a:graphicData>
             </a:graphic>
           </wp:inline>
@@ -7833,7 +8539,6 @@
         <w:rPr>
           <w:lang w:val="en-US"/>
         </w:rPr>
-        <w:lastRenderedPageBreak/>
         <w:t>Conclusion</w:t>
       </w:r>
     </w:p>
@@ -7848,7 +8553,7 @@
         <w:rPr>
           <w:lang w:val="en-US"/>
         </w:rPr>
-        <w:t xml:space="preserve">A novel completely independent </w:t>
+        <w:t xml:space="preserve">A novel independent </w:t>
       </w:r>
       <w:r>
         <w:rPr>
@@ -7975,7 +8680,7 @@
         </w:rPr>
         <w:t>A basic guideline in terms of the length for our Resource and Review articles is 8000-8500 words (including references and figure legends), and up to 7 display items (figures + tables). Further details can be found at: </w:t>
       </w:r>
-      <w:hyperlink r:id="rId18" w:tgtFrame="_blank" w:history="1">
+      <w:hyperlink r:id="rId22" w:tgtFrame="_blank" w:history="1">
         <w:r>
           <w:rPr>
             <w:rStyle w:val="xnormaltextrun"/>
@@ -8066,7 +8771,7 @@
         </w:rPr>
         <w:t>to our </w:t>
       </w:r>
-      <w:hyperlink r:id="rId19" w:tgtFrame="_blank" w:history="1">
+      <w:hyperlink r:id="rId23" w:tgtFrame="_blank" w:history="1">
         <w:r>
           <w:rPr>
             <w:rStyle w:val="xnormaltextrun"/>
@@ -9454,12 +10159,7 @@
         <c:minorGridlines>
           <c:spPr>
             <a:ln w="9525" cap="flat" cmpd="sng" algn="ctr">
-              <a:solidFill>
-                <a:schemeClr val="tx1">
-                  <a:lumMod val="5000"/>
-                  <a:lumOff val="95000"/>
-                </a:schemeClr>
-              </a:solidFill>
+              <a:noFill/>
               <a:round/>
             </a:ln>
             <a:effectLst/>
@@ -9585,12 +10285,7 @@
         <c:minorGridlines>
           <c:spPr>
             <a:ln w="9525" cap="flat" cmpd="sng" algn="ctr">
-              <a:solidFill>
-                <a:schemeClr val="tx1">
-                  <a:lumMod val="5000"/>
-                  <a:lumOff val="95000"/>
-                </a:schemeClr>
-              </a:solidFill>
+              <a:noFill/>
               <a:round/>
             </a:ln>
             <a:effectLst/>
@@ -10178,12 +10873,7 @@
         <c:minorGridlines>
           <c:spPr>
             <a:ln w="9525" cap="flat" cmpd="sng" algn="ctr">
-              <a:solidFill>
-                <a:schemeClr val="tx1">
-                  <a:lumMod val="5000"/>
-                  <a:lumOff val="95000"/>
-                </a:schemeClr>
-              </a:solidFill>
+              <a:noFill/>
               <a:round/>
             </a:ln>
             <a:effectLst/>
@@ -10314,12 +11004,7 @@
         <c:minorGridlines>
           <c:spPr>
             <a:ln w="9525" cap="flat" cmpd="sng" algn="ctr">
-              <a:solidFill>
-                <a:schemeClr val="tx1">
-                  <a:lumMod val="5000"/>
-                  <a:lumOff val="95000"/>
-                </a:schemeClr>
-              </a:solidFill>
+              <a:noFill/>
               <a:round/>
             </a:ln>
             <a:effectLst/>
@@ -10797,12 +11482,7 @@
         <c:minorGridlines>
           <c:spPr>
             <a:ln w="9525" cap="flat" cmpd="sng" algn="ctr">
-              <a:solidFill>
-                <a:schemeClr val="tx1">
-                  <a:lumMod val="5000"/>
-                  <a:lumOff val="95000"/>
-                </a:schemeClr>
-              </a:solidFill>
+              <a:noFill/>
               <a:round/>
             </a:ln>
             <a:effectLst/>
@@ -10944,12 +11624,7 @@
         <c:minorGridlines>
           <c:spPr>
             <a:ln w="9525" cap="flat" cmpd="sng" algn="ctr">
-              <a:solidFill>
-                <a:schemeClr val="tx1">
-                  <a:lumMod val="5000"/>
-                  <a:lumOff val="95000"/>
-                </a:schemeClr>
-              </a:solidFill>
+              <a:noFill/>
               <a:round/>
             </a:ln>
             <a:effectLst/>
@@ -13105,7 +13780,7 @@
 </file>
 
 <file path=customXml/itemProps1.xml><?xml version="1.0" encoding="utf-8"?>
-<ds:datastoreItem xmlns:ds="http://schemas.openxmlformats.org/officeDocument/2006/customXml" ds:itemID="{B38739BF-73EB-4CB0-ABDF-D1A90E22BE32}">
+<ds:datastoreItem xmlns:ds="http://schemas.openxmlformats.org/officeDocument/2006/customXml" ds:itemID="{969A187D-C03A-4266-823C-E057CA59151A}">
   <ds:schemaRefs>
     <ds:schemaRef ds:uri="http://schemas.openxmlformats.org/officeDocument/2006/bibliography"/>
   </ds:schemaRefs>

--- a/ANN-SAXS.docx
+++ b/ANN-SAXS.docx
@@ -1176,13 +1176,7 @@
         <w:rPr>
           <w:lang w:val="en-US"/>
         </w:rPr>
-        <w:t>against experimental noise</w:t>
-      </w:r>
-      <w:r>
-        <w:rPr>
-          <w:lang w:val="en-US"/>
-        </w:rPr>
-        <w:t xml:space="preserve"> </w:t>
+        <w:t xml:space="preserve">against experimental noise </w:t>
       </w:r>
       <w:r>
         <w:rPr>
@@ -5347,13 +5341,7 @@
         <w:rPr>
           <w:lang w:val="en-US"/>
         </w:rPr>
-        <w:t>Therefore</w:t>
-      </w:r>
-      <w:r>
-        <w:rPr>
-          <w:lang w:val="en-US"/>
-        </w:rPr>
-        <w:t>, small deviations of D</w:t>
+        <w:t>Therefore, small deviations of D</w:t>
       </w:r>
       <w:r>
         <w:rPr>
@@ -5366,19 +5354,7 @@
         <w:rPr>
           <w:lang w:val="en-US"/>
         </w:rPr>
-        <w:t xml:space="preserve"> </w:t>
-      </w:r>
-      <w:r>
-        <w:rPr>
-          <w:lang w:val="en-US"/>
-        </w:rPr>
-        <w:t xml:space="preserve">are acceptable and do not change the final solution, </w:t>
-      </w:r>
-      <w:r>
-        <w:rPr>
-          <w:lang w:val="en-US"/>
-        </w:rPr>
-        <w:t xml:space="preserve"> thus precise estimation of D</w:t>
+        <w:t xml:space="preserve"> are acceptable and do not change the final solution,  thus precise estimation of D</w:t>
       </w:r>
       <w:r>
         <w:rPr>
@@ -5391,13 +5367,7 @@
         <w:rPr>
           <w:lang w:val="en-US"/>
         </w:rPr>
-        <w:t xml:space="preserve"> is left to the discretion of a </w:t>
-      </w:r>
-      <w:r>
-        <w:rPr>
-          <w:lang w:val="en-US"/>
-        </w:rPr>
-        <w:t>user.</w:t>
+        <w:t xml:space="preserve"> is left to the discretion of a user.</w:t>
       </w:r>
     </w:p>
     <w:p>
@@ -5452,7 +5422,37 @@
         <w:rPr>
           <w:lang w:val="en-US"/>
         </w:rPr>
-        <w:t xml:space="preserve"> We exploited interconnected neural networks (perceptrons) with </w:t>
+        <w:t xml:space="preserve"> </w:t>
+      </w:r>
+      <w:r>
+        <w:rPr>
+          <w:lang w:val="en-US"/>
+        </w:rPr>
+        <w:t xml:space="preserve">We </w:t>
+      </w:r>
+      <w:r>
+        <w:rPr>
+          <w:lang w:val="en-US"/>
+        </w:rPr>
+        <w:t>exploited</w:t>
+      </w:r>
+      <w:r>
+        <w:rPr>
+          <w:lang w:val="en-US"/>
+        </w:rPr>
+        <w:t xml:space="preserve"> Keras and Tensorflow modules in the python framework</w:t>
+      </w:r>
+      <w:r>
+        <w:rPr>
+          <w:lang w:val="en-US"/>
+        </w:rPr>
+        <w:t xml:space="preserve"> to construct</w:t>
+      </w:r>
+      <w:r>
+        <w:rPr>
+          <w:lang w:val="en-US"/>
+        </w:rPr>
+        <w:t xml:space="preserve"> interconnected neural networks (perceptrons) with </w:t>
       </w:r>
       <w:r>
         <w:rPr>
@@ -5495,19 +5495,61 @@
         <w:rPr>
           <w:lang w:val="en-US"/>
         </w:rPr>
-        <w:t xml:space="preserve"> (fig.1 demonstrates training procedure for the former case)</w:t>
-      </w:r>
-      <w:r>
-        <w:rPr>
-          <w:lang w:val="en-US"/>
-        </w:rPr>
-        <w:t>. Since the expected output of the NNs is a number and not a discrete value, we encounter a classical regression task for machine learning.</w:t>
-      </w:r>
-      <w:r>
-        <w:rPr>
-          <w:lang w:val="en-US"/>
-        </w:rPr>
-        <w:t xml:space="preserve"> We used Keras and Tensorflow modules in the python framework.</w:t>
+        <w:t xml:space="preserve"> (fig.1 demonstrates training procedure for the </w:t>
+      </w:r>
+      <w:r>
+        <w:rPr>
+          <w:lang w:val="en-US"/>
+        </w:rPr>
+        <w:t>determination of MW</w:t>
+      </w:r>
+      <w:r>
+        <w:rPr>
+          <w:lang w:val="en-US"/>
+        </w:rPr>
+        <w:t>)</w:t>
+      </w:r>
+      <w:r>
+        <w:rPr>
+          <w:lang w:val="en-US"/>
+        </w:rPr>
+        <w:t>. Since the expected output of the NNs is a num</w:t>
+      </w:r>
+      <w:r>
+        <w:rPr>
+          <w:lang w:val="en-US"/>
+        </w:rPr>
+        <w:t>eric score</w:t>
+      </w:r>
+      <w:r>
+        <w:rPr>
+          <w:lang w:val="en-US"/>
+        </w:rPr>
+        <w:t xml:space="preserve"> and not a </w:t>
+      </w:r>
+      <w:r>
+        <w:rPr>
+          <w:lang w:val="en-US"/>
+        </w:rPr>
+        <w:t>probability</w:t>
+      </w:r>
+      <w:r>
+        <w:rPr>
+          <w:lang w:val="en-US"/>
+        </w:rPr>
+        <w:t xml:space="preserve">, we encounter a classical regression task </w:t>
+      </w:r>
+      <w:r>
+        <w:rPr>
+          <w:lang w:val="en-US"/>
+        </w:rPr>
+        <w:t>of supervised</w:t>
+      </w:r>
+      <w:r>
+        <w:rPr>
+          <w:lang w:val="en-US"/>
+        </w:rPr>
+        <w:t xml:space="preserve"> learning.</w:t>
       </w:r>
       <w:r>
         <w:rPr>
@@ -5534,6 +5576,336 @@
           <w:lang w:val="en-US"/>
         </w:rPr>
       </w:pPr>
+      <w:r>
+        <w:rPr>
+          <w:noProof/>
+          <w:lang w:val="en-US"/>
+        </w:rPr>
+        <mc:AlternateContent>
+          <mc:Choice Requires="wps">
+            <w:drawing>
+              <wp:anchor distT="45720" distB="45720" distL="114300" distR="114300" simplePos="0" relativeHeight="251676672" behindDoc="0" locked="0" layoutInCell="1" allowOverlap="1" wp14:anchorId="06D4FD1E" wp14:editId="34FBAED3">
+                <wp:simplePos x="0" y="0"/>
+                <wp:positionH relativeFrom="column">
+                  <wp:posOffset>3038558</wp:posOffset>
+                </wp:positionH>
+                <wp:positionV relativeFrom="paragraph">
+                  <wp:posOffset>199307</wp:posOffset>
+                </wp:positionV>
+                <wp:extent cx="770890" cy="294005"/>
+                <wp:effectExtent l="0" t="0" r="0" b="0"/>
+                <wp:wrapNone/>
+                <wp:docPr id="13" name="Text Box 2"/>
+                <wp:cNvGraphicFramePr>
+                  <a:graphicFrameLocks xmlns:a="http://schemas.openxmlformats.org/drawingml/2006/main"/>
+                </wp:cNvGraphicFramePr>
+                <a:graphic xmlns:a="http://schemas.openxmlformats.org/drawingml/2006/main">
+                  <a:graphicData uri="http://schemas.microsoft.com/office/word/2010/wordprocessingShape">
+                    <wps:wsp>
+                      <wps:cNvSpPr txBox="1">
+                        <a:spLocks noChangeArrowheads="1"/>
+                      </wps:cNvSpPr>
+                      <wps:spPr bwMode="auto">
+                        <a:xfrm>
+                          <a:off x="0" y="0"/>
+                          <a:ext cx="770890" cy="294005"/>
+                        </a:xfrm>
+                        <a:prstGeom prst="rect">
+                          <a:avLst/>
+                        </a:prstGeom>
+                        <a:noFill/>
+                        <a:ln w="9525">
+                          <a:noFill/>
+                          <a:miter lim="800000"/>
+                          <a:headEnd/>
+                          <a:tailEnd/>
+                        </a:ln>
+                      </wps:spPr>
+                      <wps:txbx>
+                        <w:txbxContent>
+                          <w:p>
+                            <w:pPr>
+                              <w:rPr>
+                                <w:color w:val="5B9BD5" w:themeColor="accent5"/>
+                              </w:rPr>
+                            </w:pPr>
+                            <w:r>
+                              <w:rPr>
+                                <w:color w:val="5B9BD5" w:themeColor="accent5"/>
+                                <w:lang w:val="en-US"/>
+                              </w:rPr>
+                              <w:t>80</w:t>
+                            </w:r>
+                            <w:r>
+                              <w:rPr>
+                                <w:color w:val="5B9BD5" w:themeColor="accent5"/>
+                                <w:lang w:val="en-US"/>
+                              </w:rPr>
+                              <w:t xml:space="preserve"> units</w:t>
+                            </w:r>
+                          </w:p>
+                        </w:txbxContent>
+                      </wps:txbx>
+                      <wps:bodyPr rot="0" vert="horz" wrap="square" lIns="91440" tIns="45720" rIns="91440" bIns="45720" anchor="t" anchorCtr="0">
+                        <a:noAutofit/>
+                      </wps:bodyPr>
+                    </wps:wsp>
+                  </a:graphicData>
+                </a:graphic>
+                <wp14:sizeRelH relativeFrom="margin">
+                  <wp14:pctWidth>0</wp14:pctWidth>
+                </wp14:sizeRelH>
+                <wp14:sizeRelV relativeFrom="margin">
+                  <wp14:pctHeight>0</wp14:pctHeight>
+                </wp14:sizeRelV>
+              </wp:anchor>
+            </w:drawing>
+          </mc:Choice>
+          <mc:Fallback>
+            <w:pict>
+              <v:shapetype w14:anchorId="06D4FD1E" id="_x0000_t202" coordsize="21600,21600" o:spt="202" path="m,l,21600r21600,l21600,xe">
+                <v:stroke joinstyle="miter"/>
+                <v:path gradientshapeok="t" o:connecttype="rect"/>
+              </v:shapetype>
+              <v:shape id="Text Box 2" o:spid="_x0000_s1026" type="#_x0000_t202" style="position:absolute;left:0;text-align:left;margin-left:239.25pt;margin-top:15.7pt;width:60.7pt;height:23.15pt;z-index:251676672;visibility:visible;mso-wrap-style:square;mso-width-percent:0;mso-height-percent:0;mso-wrap-distance-left:9pt;mso-wrap-distance-top:3.6pt;mso-wrap-distance-right:9pt;mso-wrap-distance-bottom:3.6pt;mso-position-horizontal:absolute;mso-position-horizontal-relative:text;mso-position-vertical:absolute;mso-position-vertical-relative:text;mso-width-percent:0;mso-height-percent:0;mso-width-relative:margin;mso-height-relative:margin;v-text-anchor:top" o:gfxdata="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" filled="f" stroked="f">
+                <v:textbox>
+                  <w:txbxContent>
+                    <w:p>
+                      <w:pPr>
+                        <w:rPr>
+                          <w:color w:val="5B9BD5" w:themeColor="accent5"/>
+                        </w:rPr>
+                      </w:pPr>
+                      <w:r>
+                        <w:rPr>
+                          <w:color w:val="5B9BD5" w:themeColor="accent5"/>
+                          <w:lang w:val="en-US"/>
+                        </w:rPr>
+                        <w:t>80</w:t>
+                      </w:r>
+                      <w:r>
+                        <w:rPr>
+                          <w:color w:val="5B9BD5" w:themeColor="accent5"/>
+                          <w:lang w:val="en-US"/>
+                        </w:rPr>
+                        <w:t xml:space="preserve"> units</w:t>
+                      </w:r>
+                    </w:p>
+                  </w:txbxContent>
+                </v:textbox>
+              </v:shape>
+            </w:pict>
+          </mc:Fallback>
+        </mc:AlternateContent>
+      </w:r>
+      <w:r>
+        <w:rPr>
+          <w:noProof/>
+          <w:lang w:val="en-US"/>
+        </w:rPr>
+        <mc:AlternateContent>
+          <mc:Choice Requires="wps">
+            <w:drawing>
+              <wp:anchor distT="45720" distB="45720" distL="114300" distR="114300" simplePos="0" relativeHeight="251678720" behindDoc="0" locked="0" layoutInCell="1" allowOverlap="1" wp14:anchorId="11FAC425" wp14:editId="5AC30F4D">
+                <wp:simplePos x="0" y="0"/>
+                <wp:positionH relativeFrom="column">
+                  <wp:posOffset>4359385</wp:posOffset>
+                </wp:positionH>
+                <wp:positionV relativeFrom="paragraph">
+                  <wp:posOffset>724314</wp:posOffset>
+                </wp:positionV>
+                <wp:extent cx="770890" cy="294005"/>
+                <wp:effectExtent l="0" t="0" r="0" b="0"/>
+                <wp:wrapNone/>
+                <wp:docPr id="14" name="Text Box 2"/>
+                <wp:cNvGraphicFramePr>
+                  <a:graphicFrameLocks xmlns:a="http://schemas.openxmlformats.org/drawingml/2006/main"/>
+                </wp:cNvGraphicFramePr>
+                <a:graphic xmlns:a="http://schemas.openxmlformats.org/drawingml/2006/main">
+                  <a:graphicData uri="http://schemas.microsoft.com/office/word/2010/wordprocessingShape">
+                    <wps:wsp>
+                      <wps:cNvSpPr txBox="1">
+                        <a:spLocks noChangeArrowheads="1"/>
+                      </wps:cNvSpPr>
+                      <wps:spPr bwMode="auto">
+                        <a:xfrm>
+                          <a:off x="0" y="0"/>
+                          <a:ext cx="770890" cy="294005"/>
+                        </a:xfrm>
+                        <a:prstGeom prst="rect">
+                          <a:avLst/>
+                        </a:prstGeom>
+                        <a:noFill/>
+                        <a:ln w="9525">
+                          <a:noFill/>
+                          <a:miter lim="800000"/>
+                          <a:headEnd/>
+                          <a:tailEnd/>
+                        </a:ln>
+                      </wps:spPr>
+                      <wps:txbx>
+                        <w:txbxContent>
+                          <w:p>
+                            <w:pPr>
+                              <w:rPr>
+                                <w:color w:val="5B9BD5" w:themeColor="accent5"/>
+                              </w:rPr>
+                            </w:pPr>
+                            <w:r>
+                              <w:rPr>
+                                <w:color w:val="5B9BD5" w:themeColor="accent5"/>
+                                <w:lang w:val="en-US"/>
+                              </w:rPr>
+                              <w:t>1 unit</w:t>
+                            </w:r>
+                          </w:p>
+                        </w:txbxContent>
+                      </wps:txbx>
+                      <wps:bodyPr rot="0" vert="horz" wrap="square" lIns="91440" tIns="45720" rIns="91440" bIns="45720" anchor="t" anchorCtr="0">
+                        <a:noAutofit/>
+                      </wps:bodyPr>
+                    </wps:wsp>
+                  </a:graphicData>
+                </a:graphic>
+                <wp14:sizeRelH relativeFrom="margin">
+                  <wp14:pctWidth>0</wp14:pctWidth>
+                </wp14:sizeRelH>
+                <wp14:sizeRelV relativeFrom="margin">
+                  <wp14:pctHeight>0</wp14:pctHeight>
+                </wp14:sizeRelV>
+              </wp:anchor>
+            </w:drawing>
+          </mc:Choice>
+          <mc:Fallback>
+            <w:pict>
+              <v:shape w14:anchorId="11FAC425" id="_x0000_s1027" type="#_x0000_t202" style="position:absolute;left:0;text-align:left;margin-left:343.25pt;margin-top:57.05pt;width:60.7pt;height:23.15pt;z-index:251678720;visibility:visible;mso-wrap-style:square;mso-width-percent:0;mso-height-percent:0;mso-wrap-distance-left:9pt;mso-wrap-distance-top:3.6pt;mso-wrap-distance-right:9pt;mso-wrap-distance-bottom:3.6pt;mso-position-horizontal:absolute;mso-position-horizontal-relative:text;mso-position-vertical:absolute;mso-position-vertical-relative:text;mso-width-percent:0;mso-height-percent:0;mso-width-relative:margin;mso-height-relative:margin;v-text-anchor:top" o:gfxdata="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" filled="f" stroked="f">
+                <v:textbox>
+                  <w:txbxContent>
+                    <w:p>
+                      <w:pPr>
+                        <w:rPr>
+                          <w:color w:val="5B9BD5" w:themeColor="accent5"/>
+                        </w:rPr>
+                      </w:pPr>
+                      <w:r>
+                        <w:rPr>
+                          <w:color w:val="5B9BD5" w:themeColor="accent5"/>
+                          <w:lang w:val="en-US"/>
+                        </w:rPr>
+                        <w:t>1 unit</w:t>
+                      </w:r>
+                    </w:p>
+                  </w:txbxContent>
+                </v:textbox>
+              </v:shape>
+            </w:pict>
+          </mc:Fallback>
+        </mc:AlternateContent>
+      </w:r>
+      <w:r>
+        <w:rPr>
+          <w:noProof/>
+          <w:lang w:val="en-US"/>
+        </w:rPr>
+        <mc:AlternateContent>
+          <mc:Choice Requires="wps">
+            <w:drawing>
+              <wp:anchor distT="45720" distB="45720" distL="114300" distR="114300" simplePos="0" relativeHeight="251674624" behindDoc="0" locked="0" layoutInCell="1" allowOverlap="1" wp14:anchorId="03ACCD8F" wp14:editId="20B0C3E0">
+                <wp:simplePos x="0" y="0"/>
+                <wp:positionH relativeFrom="column">
+                  <wp:posOffset>1797713</wp:posOffset>
+                </wp:positionH>
+                <wp:positionV relativeFrom="paragraph">
+                  <wp:posOffset>333955</wp:posOffset>
+                </wp:positionV>
+                <wp:extent cx="770890" cy="294005"/>
+                <wp:effectExtent l="0" t="0" r="0" b="0"/>
+                <wp:wrapNone/>
+                <wp:docPr id="6" name="Text Box 2"/>
+                <wp:cNvGraphicFramePr>
+                  <a:graphicFrameLocks xmlns:a="http://schemas.openxmlformats.org/drawingml/2006/main"/>
+                </wp:cNvGraphicFramePr>
+                <a:graphic xmlns:a="http://schemas.openxmlformats.org/drawingml/2006/main">
+                  <a:graphicData uri="http://schemas.microsoft.com/office/word/2010/wordprocessingShape">
+                    <wps:wsp>
+                      <wps:cNvSpPr txBox="1">
+                        <a:spLocks noChangeArrowheads="1"/>
+                      </wps:cNvSpPr>
+                      <wps:spPr bwMode="auto">
+                        <a:xfrm>
+                          <a:off x="0" y="0"/>
+                          <a:ext cx="770890" cy="294005"/>
+                        </a:xfrm>
+                        <a:prstGeom prst="rect">
+                          <a:avLst/>
+                        </a:prstGeom>
+                        <a:noFill/>
+                        <a:ln w="9525">
+                          <a:noFill/>
+                          <a:miter lim="800000"/>
+                          <a:headEnd/>
+                          <a:tailEnd/>
+                        </a:ln>
+                      </wps:spPr>
+                      <wps:txbx>
+                        <w:txbxContent>
+                          <w:p>
+                            <w:pPr>
+                              <w:rPr>
+                                <w:color w:val="5B9BD5" w:themeColor="accent5"/>
+                              </w:rPr>
+                            </w:pPr>
+                            <w:r>
+                              <w:rPr>
+                                <w:color w:val="5B9BD5" w:themeColor="accent5"/>
+                                <w:lang w:val="en-US"/>
+                              </w:rPr>
+                              <w:t>256 units</w:t>
+                            </w:r>
+                          </w:p>
+                        </w:txbxContent>
+                      </wps:txbx>
+                      <wps:bodyPr rot="0" vert="horz" wrap="square" lIns="91440" tIns="45720" rIns="91440" bIns="45720" anchor="t" anchorCtr="0">
+                        <a:noAutofit/>
+                      </wps:bodyPr>
+                    </wps:wsp>
+                  </a:graphicData>
+                </a:graphic>
+                <wp14:sizeRelH relativeFrom="margin">
+                  <wp14:pctWidth>0</wp14:pctWidth>
+                </wp14:sizeRelH>
+                <wp14:sizeRelV relativeFrom="margin">
+                  <wp14:pctHeight>0</wp14:pctHeight>
+                </wp14:sizeRelV>
+              </wp:anchor>
+            </w:drawing>
+          </mc:Choice>
+          <mc:Fallback>
+            <w:pict>
+              <v:shape w14:anchorId="03ACCD8F" id="_x0000_s1028" type="#_x0000_t202" style="position:absolute;left:0;text-align:left;margin-left:141.55pt;margin-top:26.3pt;width:60.7pt;height:23.15pt;z-index:251674624;visibility:visible;mso-wrap-style:square;mso-width-percent:0;mso-height-percent:0;mso-wrap-distance-left:9pt;mso-wrap-distance-top:3.6pt;mso-wrap-distance-right:9pt;mso-wrap-distance-bottom:3.6pt;mso-position-horizontal:absolute;mso-position-horizontal-relative:text;mso-position-vertical:absolute;mso-position-vertical-relative:text;mso-width-percent:0;mso-height-percent:0;mso-width-relative:margin;mso-height-relative:margin;v-text-anchor:top" o:gfxdata="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" filled="f" stroked="f">
+                <v:textbox>
+                  <w:txbxContent>
+                    <w:p>
+                      <w:pPr>
+                        <w:rPr>
+                          <w:color w:val="5B9BD5" w:themeColor="accent5"/>
+                        </w:rPr>
+                      </w:pPr>
+                      <w:r>
+                        <w:rPr>
+                          <w:color w:val="5B9BD5" w:themeColor="accent5"/>
+                          <w:lang w:val="en-US"/>
+                        </w:rPr>
+                        <w:t>256 units</w:t>
+                      </w:r>
+                    </w:p>
+                  </w:txbxContent>
+                </v:textbox>
+              </v:shape>
+            </w:pict>
+          </mc:Fallback>
+        </mc:AlternateContent>
+      </w:r>
       <w:r>
         <w:rPr>
           <w:noProof/>
@@ -5624,7 +5996,7 @@
           <w:szCs w:val="22"/>
           <w:lang w:val="en-US"/>
         </w:rPr>
-        <w:t xml:space="preserve">rchitectures of neural networks </w:t>
+        <w:t xml:space="preserve">rchitecture of neural networks </w:t>
       </w:r>
       <w:r>
         <w:rPr>
@@ -5652,7 +6024,19 @@
         <w:rPr>
           <w:lang w:val="en-US"/>
         </w:rPr>
-        <w:t xml:space="preserve">According to the Universal approximation theorem (see e.g. </w:t>
+        <w:t xml:space="preserve">According to the </w:t>
+      </w:r>
+      <w:r>
+        <w:rPr>
+          <w:lang w:val="en-US"/>
+        </w:rPr>
+        <w:t>u</w:t>
+      </w:r>
+      <w:r>
+        <w:rPr>
+          <w:lang w:val="en-US"/>
+        </w:rPr>
+        <w:t xml:space="preserve">niversal approximation theorem (see e.g. </w:t>
       </w:r>
       <w:r>
         <w:rPr>
@@ -5689,6 +6073,12 @@
         <w:rPr>
           <w:lang w:val="en-US"/>
         </w:rPr>
+        <w:t>)</w:t>
+      </w:r>
+      <w:r>
+        <w:rPr>
+          <w:lang w:val="en-US"/>
+        </w:rPr>
         <w:t xml:space="preserve">, a feed-forward artificial </w:t>
       </w:r>
       <w:r>
@@ -5701,7 +6091,19 @@
         <w:rPr>
           <w:lang w:val="en-US"/>
         </w:rPr>
-        <w:t xml:space="preserve"> with a single hidden layer containing a finite number of neurons can approximate any continuous function, under mild assumption on the activation function. In particular, it was recently shown </w:t>
+        <w:t xml:space="preserve"> with a single hidden layer containing a finite number of neurons can approximate any continuous function, under mild assumption on the </w:t>
+      </w:r>
+      <w:r>
+        <w:rPr>
+          <w:lang w:val="en-US"/>
+        </w:rPr>
+        <w:t xml:space="preserve">non-linearity of the </w:t>
+      </w:r>
+      <w:r>
+        <w:rPr>
+          <w:lang w:val="en-US"/>
+        </w:rPr>
+        <w:t xml:space="preserve">activation function. In particular, it was recently shown </w:t>
       </w:r>
       <w:r>
         <w:rPr>
@@ -5782,6 +6184,12 @@
           <w:lang w:val="en-US"/>
         </w:rPr>
         <w:t xml:space="preserve">. In SAXS one typically analyzes a hugely oversampled curve, that in fact contains only up to 15-35 Shannon channels </w:t>
+      </w:r>
+      <w:r>
+        <w:rPr>
+          <w:lang w:val="en-US"/>
+        </w:rPr>
+        <w:t>(Moore</w:t>
       </w:r>
       <w:r>
         <w:rPr>
@@ -5888,31 +6296,169 @@
         <w:rPr>
           <w:lang w:val="en-US"/>
         </w:rPr>
-        <w:t xml:space="preserve">  However, even though this model was able to work quite well on our data set, we have found that using an excessive architecture with 3 hidden layers and 80 units led to faster convergence and slightly better prediction results.</w:t>
-      </w:r>
-      <w:r>
-        <w:rPr>
-          <w:lang w:val="en-US"/>
-        </w:rPr>
-        <w:t xml:space="preserve"> During extensive testing, we have also found, that using hyperbolic tangent as an activation function </w:t>
-      </w:r>
-      <w:r>
-        <w:rPr>
-          <w:lang w:val="en-US"/>
-        </w:rPr>
-        <w:t xml:space="preserve">instead of ReLU </w:t>
-      </w:r>
-      <w:r>
-        <w:rPr>
-          <w:lang w:val="en-US"/>
-        </w:rPr>
-        <w:t>also marginally improved the results.</w:t>
-      </w:r>
-      <w:r>
-        <w:rPr>
-          <w:lang w:val="en-US"/>
-        </w:rPr>
-        <w:t xml:space="preserve"> The layers were initialized by the ‘he-uniform’ random function, the output bias was initialized as an averaged MW or D</w:t>
+        <w:t xml:space="preserve">  </w:t>
+      </w:r>
+      <w:r>
+        <w:rPr>
+          <w:lang w:val="en-US"/>
+        </w:rPr>
+        <w:t>In practice</w:t>
+      </w:r>
+      <w:r>
+        <w:rPr>
+          <w:lang w:val="en-US"/>
+        </w:rPr>
+        <w:t xml:space="preserve">, even though this model was able to work quite well on our data set, we have found that using </w:t>
+      </w:r>
+      <w:r>
+        <w:rPr>
+          <w:lang w:val="en-US"/>
+        </w:rPr>
+        <w:t>a somewhat</w:t>
+      </w:r>
+      <w:r>
+        <w:rPr>
+          <w:lang w:val="en-US"/>
+        </w:rPr>
+        <w:t xml:space="preserve"> excessive architecture with 3 hidden layers and 80 units le</w:t>
+      </w:r>
+      <w:r>
+        <w:rPr>
+          <w:lang w:val="en-US"/>
+        </w:rPr>
+        <w:t>a</w:t>
+      </w:r>
+      <w:r>
+        <w:rPr>
+          <w:lang w:val="en-US"/>
+        </w:rPr>
+        <w:t>d</w:t>
+      </w:r>
+      <w:r>
+        <w:rPr>
+          <w:lang w:val="en-US"/>
+        </w:rPr>
+        <w:t>s</w:t>
+      </w:r>
+      <w:r>
+        <w:rPr>
+          <w:lang w:val="en-US"/>
+        </w:rPr>
+        <w:t xml:space="preserve"> to faster convergence </w:t>
+      </w:r>
+      <w:r>
+        <w:rPr>
+          <w:lang w:val="en-US"/>
+        </w:rPr>
+        <w:t>and more stable solutions, as well as to the</w:t>
+      </w:r>
+      <w:r>
+        <w:rPr>
+          <w:lang w:val="en-US"/>
+        </w:rPr>
+        <w:t xml:space="preserve"> slightly better prediction results.</w:t>
+      </w:r>
+      <w:r>
+        <w:rPr>
+          <w:lang w:val="en-US"/>
+        </w:rPr>
+        <w:t xml:space="preserve"> During extensive testing, we have also found, that using hyperbolic tangent as an activation function instead of ReLU also marginally improv</w:t>
+      </w:r>
+      <w:r>
+        <w:rPr>
+          <w:lang w:val="en-US"/>
+        </w:rPr>
+        <w:t>es</w:t>
+      </w:r>
+      <w:r>
+        <w:rPr>
+          <w:lang w:val="en-US"/>
+        </w:rPr>
+        <w:t xml:space="preserve"> the results.</w:t>
+      </w:r>
+      <w:r>
+        <w:rPr>
+          <w:lang w:val="en-US"/>
+        </w:rPr>
+        <w:t xml:space="preserve"> The possible explanation for that is probably connected to the range of tanh (-1, +1), thus allowing to pass negative signals in between the layers and pushing more neurons to be activated.</w:t>
+      </w:r>
+      <w:r>
+        <w:rPr>
+          <w:lang w:val="en-US"/>
+        </w:rPr>
+        <w:t xml:space="preserve"> The </w:t>
+      </w:r>
+      <w:r>
+        <w:rPr>
+          <w:lang w:val="en-US"/>
+        </w:rPr>
+        <w:t xml:space="preserve">hidden </w:t>
+      </w:r>
+      <w:r>
+        <w:rPr>
+          <w:lang w:val="en-US"/>
+        </w:rPr>
+        <w:t>layers were initialized by the ‘he-uniform’ random function</w:t>
+      </w:r>
+      <w:r>
+        <w:rPr>
+          <w:lang w:val="en-US"/>
+        </w:rPr>
+        <w:t xml:space="preserve"> with zero biases</w:t>
+      </w:r>
+      <w:r>
+        <w:rPr>
+          <w:lang w:val="en-US"/>
+        </w:rPr>
+        <w:t>,</w:t>
+      </w:r>
+      <w:r>
+        <w:rPr>
+          <w:lang w:val="en-US"/>
+        </w:rPr>
+        <w:t xml:space="preserve"> whereas</w:t>
+      </w:r>
+      <w:r>
+        <w:rPr>
+          <w:lang w:val="en-US"/>
+        </w:rPr>
+        <w:t xml:space="preserve"> the bias</w:t>
+      </w:r>
+      <w:r>
+        <w:rPr>
+          <w:lang w:val="en-US"/>
+        </w:rPr>
+        <w:t xml:space="preserve"> for</w:t>
+      </w:r>
+      <w:r>
+        <w:rPr>
+          <w:lang w:val="en-US"/>
+        </w:rPr>
+        <w:t xml:space="preserve"> the</w:t>
+      </w:r>
+      <w:r>
+        <w:rPr>
+          <w:lang w:val="en-US"/>
+        </w:rPr>
+        <w:t xml:space="preserve"> output layer</w:t>
+      </w:r>
+      <w:r>
+        <w:rPr>
+          <w:lang w:val="en-US"/>
+        </w:rPr>
+        <w:t xml:space="preserve"> was initialized as an averaged </w:t>
+      </w:r>
+      <w:r>
+        <w:rPr>
+          <w:lang w:val="en-US"/>
+        </w:rPr>
+        <w:t>predicted parameter (</w:t>
+      </w:r>
+      <w:r>
+        <w:rPr>
+          <w:lang w:val="en-US"/>
+        </w:rPr>
+        <w:t>MW or D</w:t>
       </w:r>
       <w:r>
         <w:rPr>
@@ -5925,7 +6471,13 @@
         <w:rPr>
           <w:lang w:val="en-US"/>
         </w:rPr>
-        <w:t xml:space="preserve"> over the whole training set.</w:t>
+        <w:t xml:space="preserve">) </w:t>
+      </w:r>
+      <w:r>
+        <w:rPr>
+          <w:lang w:val="en-US"/>
+        </w:rPr>
+        <w:t>over the whole training set.</w:t>
       </w:r>
     </w:p>
     <w:p>
@@ -5975,6 +6527,12 @@
         <w:rPr>
           <w:lang w:val="en-US"/>
         </w:rPr>
+        <w:t xml:space="preserve">solved </w:t>
+      </w:r>
+      <w:r>
+        <w:rPr>
+          <w:lang w:val="en-US"/>
+        </w:rPr>
         <w:t>deposited</w:t>
       </w:r>
       <w:r>
@@ -6011,13 +6569,7 @@
         <w:rPr>
           <w:lang w:val="en-US"/>
         </w:rPr>
-        <w:t>for simulation</w:t>
-      </w:r>
-      <w:r>
-        <w:rPr>
-          <w:lang w:val="en-US"/>
-        </w:rPr>
-        <w:t xml:space="preserve"> </w:t>
+        <w:t xml:space="preserve">for simulation </w:t>
       </w:r>
       <w:r>
         <w:rPr>
@@ -6123,7 +6675,13 @@
         <w:rPr>
           <w:lang w:val="en-US"/>
         </w:rPr>
-        <w:t xml:space="preserve">an </w:t>
+        <w:t>a maximally</w:t>
+      </w:r>
+      <w:r>
+        <w:rPr>
+          <w:lang w:val="en-US"/>
+        </w:rPr>
+        <w:t xml:space="preserve"> </w:t>
       </w:r>
       <w:r>
         <w:rPr>
@@ -6202,6 +6760,12 @@
           <w:lang w:val="en-US"/>
         </w:rPr>
         <w:t xml:space="preserve">PDB molecules are </w:t>
+      </w:r>
+      <w:r>
+        <w:rPr>
+          <w:lang w:val="en-US"/>
+        </w:rPr>
+        <w:t xml:space="preserve">severely </w:t>
       </w:r>
       <w:r>
         <w:rPr>
@@ -6239,14 +6803,200 @@
       </w:pPr>
       <w:r>
         <w:rPr>
-          <w:noProof/>
           <w:lang w:val="en-US"/>
         </w:rPr>
         <w:lastRenderedPageBreak/>
         <mc:AlternateContent>
           <mc:Choice Requires="wps">
             <w:drawing>
-              <wp:anchor distT="45720" distB="45720" distL="114300" distR="114300" simplePos="0" relativeHeight="251663360" behindDoc="0" locked="0" layoutInCell="1" allowOverlap="1" wp14:anchorId="55FC730B" wp14:editId="45ABCD9B">
+              <wp:anchor distT="45720" distB="45720" distL="114300" distR="114300" simplePos="0" relativeHeight="251682816" behindDoc="0" locked="0" layoutInCell="1" allowOverlap="1" wp14:anchorId="5BC4A9EC" wp14:editId="3C981F99">
+                <wp:simplePos x="0" y="0"/>
+                <wp:positionH relativeFrom="column">
+                  <wp:posOffset>2313305</wp:posOffset>
+                </wp:positionH>
+                <wp:positionV relativeFrom="paragraph">
+                  <wp:posOffset>1849755</wp:posOffset>
+                </wp:positionV>
+                <wp:extent cx="387350" cy="292100"/>
+                <wp:effectExtent l="0" t="0" r="12700" b="12700"/>
+                <wp:wrapNone/>
+                <wp:docPr id="22" name="Text Box 2"/>
+                <wp:cNvGraphicFramePr>
+                  <a:graphicFrameLocks xmlns:a="http://schemas.openxmlformats.org/drawingml/2006/main"/>
+                </wp:cNvGraphicFramePr>
+                <a:graphic xmlns:a="http://schemas.openxmlformats.org/drawingml/2006/main">
+                  <a:graphicData uri="http://schemas.microsoft.com/office/word/2010/wordprocessingShape">
+                    <wps:wsp>
+                      <wps:cNvSpPr txBox="1">
+                        <a:spLocks noChangeArrowheads="1"/>
+                      </wps:cNvSpPr>
+                      <wps:spPr bwMode="auto">
+                        <a:xfrm>
+                          <a:off x="0" y="0"/>
+                          <a:ext cx="387350" cy="292100"/>
+                        </a:xfrm>
+                        <a:prstGeom prst="rect">
+                          <a:avLst/>
+                        </a:prstGeom>
+                        <a:noFill/>
+                        <a:ln w="9525">
+                          <a:solidFill>
+                            <a:schemeClr val="bg1"/>
+                          </a:solidFill>
+                          <a:miter lim="800000"/>
+                          <a:headEnd/>
+                          <a:tailEnd/>
+                        </a:ln>
+                      </wps:spPr>
+                      <wps:txbx>
+                        <w:txbxContent>
+                          <w:p>
+                            <w:r>
+                              <w:rPr>
+                                <w:lang w:val="en-US"/>
+                              </w:rPr>
+                              <w:t>(a)</w:t>
+                            </w:r>
+                          </w:p>
+                        </w:txbxContent>
+                      </wps:txbx>
+                      <wps:bodyPr rot="0" vert="horz" wrap="square" lIns="91440" tIns="45720" rIns="91440" bIns="45720" anchor="t" anchorCtr="0">
+                        <a:noAutofit/>
+                      </wps:bodyPr>
+                    </wps:wsp>
+                  </a:graphicData>
+                </a:graphic>
+                <wp14:sizeRelH relativeFrom="margin">
+                  <wp14:pctWidth>0</wp14:pctWidth>
+                </wp14:sizeRelH>
+                <wp14:sizeRelV relativeFrom="margin">
+                  <wp14:pctHeight>0</wp14:pctHeight>
+                </wp14:sizeRelV>
+              </wp:anchor>
+            </w:drawing>
+          </mc:Choice>
+          <mc:Fallback>
+            <w:pict>
+              <v:shape w14:anchorId="5BC4A9EC" id="_x0000_s1029" type="#_x0000_t202" style="position:absolute;margin-left:182.15pt;margin-top:145.65pt;width:30.5pt;height:23pt;z-index:251682816;visibility:visible;mso-wrap-style:square;mso-width-percent:0;mso-height-percent:0;mso-wrap-distance-left:9pt;mso-wrap-distance-top:3.6pt;mso-wrap-distance-right:9pt;mso-wrap-distance-bottom:3.6pt;mso-position-horizontal:absolute;mso-position-horizontal-relative:text;mso-position-vertical:absolute;mso-position-vertical-relative:text;mso-width-percent:0;mso-height-percent:0;mso-width-relative:margin;mso-height-relative:margin;v-text-anchor:top" o:gfxdata="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" filled="f" strokecolor="white [3212]">
+                <v:textbox>
+                  <w:txbxContent>
+                    <w:p>
+                      <w:r>
+                        <w:rPr>
+                          <w:lang w:val="en-US"/>
+                        </w:rPr>
+                        <w:t>(a)</w:t>
+                      </w:r>
+                    </w:p>
+                  </w:txbxContent>
+                </v:textbox>
+              </v:shape>
+            </w:pict>
+          </mc:Fallback>
+        </mc:AlternateContent>
+      </w:r>
+      <w:r>
+        <w:rPr>
+          <w:lang w:val="en-US"/>
+        </w:rPr>
+        <mc:AlternateContent>
+          <mc:Choice Requires="wps">
+            <w:drawing>
+              <wp:anchor distT="45720" distB="45720" distL="114300" distR="114300" simplePos="0" relativeHeight="251683840" behindDoc="0" locked="0" layoutInCell="1" allowOverlap="1" wp14:anchorId="7B5A29EA" wp14:editId="3C484BFE">
+                <wp:simplePos x="0" y="0"/>
+                <wp:positionH relativeFrom="column">
+                  <wp:posOffset>5393580</wp:posOffset>
+                </wp:positionH>
+                <wp:positionV relativeFrom="paragraph">
+                  <wp:posOffset>1850031</wp:posOffset>
+                </wp:positionV>
+                <wp:extent cx="387350" cy="292100"/>
+                <wp:effectExtent l="0" t="0" r="12700" b="12700"/>
+                <wp:wrapNone/>
+                <wp:docPr id="23" name="Text Box 23"/>
+                <wp:cNvGraphicFramePr>
+                  <a:graphicFrameLocks xmlns:a="http://schemas.openxmlformats.org/drawingml/2006/main"/>
+                </wp:cNvGraphicFramePr>
+                <a:graphic xmlns:a="http://schemas.openxmlformats.org/drawingml/2006/main">
+                  <a:graphicData uri="http://schemas.microsoft.com/office/word/2010/wordprocessingShape">
+                    <wps:wsp>
+                      <wps:cNvSpPr txBox="1">
+                        <a:spLocks noChangeArrowheads="1"/>
+                      </wps:cNvSpPr>
+                      <wps:spPr bwMode="auto">
+                        <a:xfrm>
+                          <a:off x="0" y="0"/>
+                          <a:ext cx="387350" cy="292100"/>
+                        </a:xfrm>
+                        <a:prstGeom prst="rect">
+                          <a:avLst/>
+                        </a:prstGeom>
+                        <a:noFill/>
+                        <a:ln w="9525">
+                          <a:solidFill>
+                            <a:schemeClr val="bg1"/>
+                          </a:solidFill>
+                          <a:miter lim="800000"/>
+                          <a:headEnd/>
+                          <a:tailEnd/>
+                        </a:ln>
+                      </wps:spPr>
+                      <wps:txbx>
+                        <w:txbxContent>
+                          <w:p>
+                            <w:r>
+                              <w:rPr>
+                                <w:lang w:val="en-US"/>
+                              </w:rPr>
+                              <w:t>(b)</w:t>
+                            </w:r>
+                          </w:p>
+                        </w:txbxContent>
+                      </wps:txbx>
+                      <wps:bodyPr rot="0" vert="horz" wrap="square" lIns="91440" tIns="45720" rIns="91440" bIns="45720" anchor="t" anchorCtr="0">
+                        <a:noAutofit/>
+                      </wps:bodyPr>
+                    </wps:wsp>
+                  </a:graphicData>
+                </a:graphic>
+                <wp14:sizeRelH relativeFrom="margin">
+                  <wp14:pctWidth>0</wp14:pctWidth>
+                </wp14:sizeRelH>
+                <wp14:sizeRelV relativeFrom="margin">
+                  <wp14:pctHeight>0</wp14:pctHeight>
+                </wp14:sizeRelV>
+              </wp:anchor>
+            </w:drawing>
+          </mc:Choice>
+          <mc:Fallback>
+            <w:pict>
+              <v:shape w14:anchorId="7B5A29EA" id="Text Box 23" o:spid="_x0000_s1030" type="#_x0000_t202" style="position:absolute;margin-left:424.7pt;margin-top:145.65pt;width:30.5pt;height:23pt;z-index:251683840;visibility:visible;mso-wrap-style:square;mso-width-percent:0;mso-height-percent:0;mso-wrap-distance-left:9pt;mso-wrap-distance-top:3.6pt;mso-wrap-distance-right:9pt;mso-wrap-distance-bottom:3.6pt;mso-position-horizontal:absolute;mso-position-horizontal-relative:text;mso-position-vertical:absolute;mso-position-vertical-relative:text;mso-width-percent:0;mso-height-percent:0;mso-width-relative:margin;mso-height-relative:margin;v-text-anchor:top" o:gfxdata="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" filled="f" strokecolor="white [3212]">
+                <v:textbox>
+                  <w:txbxContent>
+                    <w:p>
+                      <w:r>
+                        <w:rPr>
+                          <w:lang w:val="en-US"/>
+                        </w:rPr>
+                        <w:t>(b)</w:t>
+                      </w:r>
+                    </w:p>
+                  </w:txbxContent>
+                </v:textbox>
+              </v:shape>
+            </w:pict>
+          </mc:Fallback>
+        </mc:AlternateContent>
+      </w:r>
+      <w:r>
+        <w:rPr>
+          <w:noProof/>
+          <w:lang w:val="en-US"/>
+        </w:rPr>
+        <mc:AlternateContent>
+          <mc:Choice Requires="wps">
+            <w:drawing>
+              <wp:anchor distT="45720" distB="45720" distL="114300" distR="114300" simplePos="0" relativeHeight="251663360" behindDoc="0" locked="0" layoutInCell="1" allowOverlap="1" wp14:anchorId="55FC730B" wp14:editId="6ED353B4">
                 <wp:simplePos x="0" y="0"/>
                 <wp:positionH relativeFrom="column">
                   <wp:posOffset>2298065</wp:posOffset>
@@ -6314,11 +7064,7 @@
           </mc:Choice>
           <mc:Fallback>
             <w:pict>
-              <v:shapetype w14:anchorId="55FC730B" id="_x0000_t202" coordsize="21600,21600" o:spt="202" path="m,l,21600r21600,l21600,xe">
-                <v:stroke joinstyle="miter"/>
-                <v:path gradientshapeok="t" o:connecttype="rect"/>
-              </v:shapetype>
-              <v:shape id="Text Box 2" o:spid="_x0000_s1026" type="#_x0000_t202" style="position:absolute;margin-left:180.95pt;margin-top:19.15pt;width:30.5pt;height:23pt;z-index:251663360;visibility:visible;mso-wrap-style:square;mso-width-percent:0;mso-height-percent:0;mso-wrap-distance-left:9pt;mso-wrap-distance-top:3.6pt;mso-wrap-distance-right:9pt;mso-wrap-distance-bottom:3.6pt;mso-position-horizontal:absolute;mso-position-horizontal-relative:text;mso-position-vertical:absolute;mso-position-vertical-relative:text;mso-width-percent:0;mso-height-percent:0;mso-width-relative:margin;mso-height-relative:margin;v-text-anchor:top" o:gfxdata="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" filled="f" strokecolor="white [3212]">
+              <v:shape w14:anchorId="55FC730B" id="_x0000_s1031" type="#_x0000_t202" style="position:absolute;margin-left:180.95pt;margin-top:19.15pt;width:30.5pt;height:23pt;z-index:251663360;visibility:visible;mso-wrap-style:square;mso-width-percent:0;mso-height-percent:0;mso-wrap-distance-left:9pt;mso-wrap-distance-top:3.6pt;mso-wrap-distance-right:9pt;mso-wrap-distance-bottom:3.6pt;mso-position-horizontal:absolute;mso-position-horizontal-relative:text;mso-position-vertical:absolute;mso-position-vertical-relative:text;mso-width-percent:0;mso-height-percent:0;mso-width-relative:margin;mso-height-relative:margin;v-text-anchor:top" o:gfxdata="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" filled="f" strokecolor="white [3212]">
                 <v:textbox>
                   <w:txbxContent>
                     <w:p>
@@ -6412,7 +7158,7 @@
           </mc:Choice>
           <mc:Fallback>
             <w:pict>
-              <v:shape w14:anchorId="25F4D9B3" id="_x0000_s1027" type="#_x0000_t202" style="position:absolute;margin-left:423.45pt;margin-top:19.15pt;width:30.5pt;height:23pt;z-index:251665408;visibility:visible;mso-wrap-style:square;mso-width-percent:0;mso-height-percent:0;mso-wrap-distance-left:9pt;mso-wrap-distance-top:3.6pt;mso-wrap-distance-right:9pt;mso-wrap-distance-bottom:3.6pt;mso-position-horizontal:absolute;mso-position-horizontal-relative:text;mso-position-vertical:absolute;mso-position-vertical-relative:text;mso-width-percent:0;mso-height-percent:0;mso-width-relative:margin;mso-height-relative:margin;v-text-anchor:top" o:gfxdata="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" filled="f" strokecolor="white [3212]">
+              <v:shape w14:anchorId="25F4D9B3" id="_x0000_s1032" type="#_x0000_t202" style="position:absolute;margin-left:423.45pt;margin-top:19.15pt;width:30.5pt;height:23pt;z-index:251665408;visibility:visible;mso-wrap-style:square;mso-width-percent:0;mso-height-percent:0;mso-wrap-distance-left:9pt;mso-wrap-distance-top:3.6pt;mso-wrap-distance-right:9pt;mso-wrap-distance-bottom:3.6pt;mso-position-horizontal:absolute;mso-position-horizontal-relative:text;mso-position-vertical:absolute;mso-position-vertical-relative:text;mso-width-percent:0;mso-height-percent:0;mso-width-relative:margin;mso-height-relative:margin;v-text-anchor:top" o:gfxdata="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" filled="f" strokecolor="white [3212]">
                 <v:textbox>
                   <w:txbxContent>
                     <w:p>
@@ -6497,7 +7243,7 @@
           </mc:Choice>
           <mc:Fallback>
             <w:pict>
-              <v:shape w14:anchorId="3CCE7B3E" id="TextBox 11" o:spid="_x0000_s1028" type="#_x0000_t202" style="position:absolute;margin-left:-38.1pt;margin-top:141.75pt;width:68.1pt;height:22.3pt;rotation:-90;z-index:251661312;visibility:visible;mso-wrap-style:square;mso-wrap-distance-left:9pt;mso-wrap-distance-top:0;mso-wrap-distance-right:9pt;mso-wrap-distance-bottom:0;mso-position-horizontal:absolute;mso-position-horizontal-relative:text;mso-position-vertical:absolute;mso-position-vertical-relative:text;v-text-anchor:top" o:gfxdata="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" filled="f" stroked="f">
+              <v:shape w14:anchorId="3CCE7B3E" id="TextBox 11" o:spid="_x0000_s1033" type="#_x0000_t202" style="position:absolute;margin-left:-38.1pt;margin-top:141.75pt;width:68.1pt;height:22.3pt;rotation:-90;z-index:251661312;visibility:visible;mso-wrap-style:square;mso-wrap-distance-left:9pt;mso-wrap-distance-top:0;mso-wrap-distance-right:9pt;mso-wrap-distance-bottom:0;mso-position-horizontal:absolute;mso-position-horizontal-relative:text;mso-position-vertical:absolute;mso-position-vertical-relative:text;v-text-anchor:top" o:gfxdata="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" filled="f" stroked="f">
                 <v:textbox>
                   <w:txbxContent>
                     <w:p>
@@ -6592,7 +7338,7 @@
           </mc:Choice>
           <mc:Fallback>
             <w:pict>
-              <v:shape w14:anchorId="63D2F985" id="_x0000_s1029" type="#_x0000_t202" style="position:absolute;margin-left:-37.95pt;margin-top:22.95pt;width:68.1pt;height:22.3pt;rotation:-90;z-index:251659264;visibility:visible;mso-wrap-style:square;mso-wrap-distance-left:9pt;mso-wrap-distance-top:0;mso-wrap-distance-right:9pt;mso-wrap-distance-bottom:0;mso-position-horizontal:absolute;mso-position-horizontal-relative:text;mso-position-vertical:absolute;mso-position-vertical-relative:text;v-text-anchor:top" o:gfxdata="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" filled="f" stroked="f">
+              <v:shape w14:anchorId="63D2F985" id="_x0000_s1034" type="#_x0000_t202" style="position:absolute;margin-left:-37.95pt;margin-top:22.95pt;width:68.1pt;height:22.3pt;rotation:-90;z-index:251659264;visibility:visible;mso-wrap-style:square;mso-wrap-distance-left:9pt;mso-wrap-distance-top:0;mso-wrap-distance-right:9pt;mso-wrap-distance-bottom:0;mso-position-horizontal:absolute;mso-position-horizontal-relative:text;mso-position-vertical:absolute;mso-position-vertical-relative:text;v-text-anchor:top" o:gfxdata="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" filled="f" stroked="f">
                 <v:textbox>
                   <w:txbxContent>
                     <w:p>
@@ -6665,9 +7411,197 @@
       <w:pPr>
         <w:pStyle w:val="NormalWeb"/>
         <w:rPr>
+          <w:lang w:val="en-US"/>
+        </w:rPr>
+      </w:pPr>
+      <w:r>
+        <w:rPr>
+          <w:rStyle w:val="TitleChar"/>
           <w:noProof/>
         </w:rPr>
-      </w:pPr>
+        <mc:AlternateContent>
+          <mc:Choice Requires="wps">
+            <w:drawing>
+              <wp:anchor distT="45720" distB="45720" distL="114300" distR="114300" simplePos="0" relativeHeight="251685888" behindDoc="0" locked="0" layoutInCell="1" allowOverlap="1" wp14:anchorId="690EC7E6" wp14:editId="15629467">
+                <wp:simplePos x="0" y="0"/>
+                <wp:positionH relativeFrom="column">
+                  <wp:posOffset>650902</wp:posOffset>
+                </wp:positionH>
+                <wp:positionV relativeFrom="paragraph">
+                  <wp:posOffset>187298</wp:posOffset>
+                </wp:positionV>
+                <wp:extent cx="628015" cy="357505"/>
+                <wp:effectExtent l="0" t="0" r="0" b="4445"/>
+                <wp:wrapNone/>
+                <wp:docPr id="26" name="Text Box 2"/>
+                <wp:cNvGraphicFramePr>
+                  <a:graphicFrameLocks xmlns:a="http://schemas.openxmlformats.org/drawingml/2006/main"/>
+                </wp:cNvGraphicFramePr>
+                <a:graphic xmlns:a="http://schemas.openxmlformats.org/drawingml/2006/main">
+                  <a:graphicData uri="http://schemas.microsoft.com/office/word/2010/wordprocessingShape">
+                    <wps:wsp>
+                      <wps:cNvSpPr txBox="1">
+                        <a:spLocks noChangeArrowheads="1"/>
+                      </wps:cNvSpPr>
+                      <wps:spPr bwMode="auto">
+                        <a:xfrm>
+                          <a:off x="0" y="0"/>
+                          <a:ext cx="628015" cy="357505"/>
+                        </a:xfrm>
+                        <a:prstGeom prst="rect">
+                          <a:avLst/>
+                        </a:prstGeom>
+                        <a:noFill/>
+                        <a:ln w="9525">
+                          <a:noFill/>
+                          <a:miter lim="800000"/>
+                          <a:headEnd/>
+                          <a:tailEnd/>
+                        </a:ln>
+                      </wps:spPr>
+                      <wps:txbx>
+                        <w:txbxContent>
+                          <w:p>
+                            <w:pPr>
+                              <w:rPr>
+                                <w:color w:val="FFFFFF" w:themeColor="background1"/>
+                                <w:lang w:val="en-US"/>
+                              </w:rPr>
+                            </w:pPr>
+                            <w:r>
+                              <w:rPr>
+                                <w:color w:val="FFFFFF" w:themeColor="background1"/>
+                                <w:lang w:val="en-US"/>
+                              </w:rPr>
+                              <w:t>(</w:t>
+                            </w:r>
+                            <w:r>
+                              <w:rPr>
+                                <w:color w:val="FFFFFF" w:themeColor="background1"/>
+                                <w:lang w:val="en-US"/>
+                              </w:rPr>
+                              <w:t>c</w:t>
+                            </w:r>
+                            <w:r>
+                              <w:rPr>
+                                <w:color w:val="FFFFFF" w:themeColor="background1"/>
+                                <w:lang w:val="en-US"/>
+                              </w:rPr>
+                              <w:t>)</w:t>
+                            </w:r>
+                          </w:p>
+                        </w:txbxContent>
+                      </wps:txbx>
+                      <wps:bodyPr rot="0" vert="horz" wrap="square" lIns="91440" tIns="45720" rIns="91440" bIns="45720" anchor="t" anchorCtr="0">
+                        <a:noAutofit/>
+                      </wps:bodyPr>
+                    </wps:wsp>
+                  </a:graphicData>
+                </a:graphic>
+                <wp14:sizeRelH relativeFrom="margin">
+                  <wp14:pctWidth>0</wp14:pctWidth>
+                </wp14:sizeRelH>
+                <wp14:sizeRelV relativeFrom="margin">
+                  <wp14:pctHeight>0</wp14:pctHeight>
+                </wp14:sizeRelV>
+              </wp:anchor>
+            </w:drawing>
+          </mc:Choice>
+          <mc:Fallback>
+            <w:pict>
+              <v:shape w14:anchorId="690EC7E6" id="_x0000_s1035" type="#_x0000_t202" style="position:absolute;margin-left:51.25pt;margin-top:14.75pt;width:49.45pt;height:28.15pt;z-index:251685888;visibility:visible;mso-wrap-style:square;mso-width-percent:0;mso-height-percent:0;mso-wrap-distance-left:9pt;mso-wrap-distance-top:3.6pt;mso-wrap-distance-right:9pt;mso-wrap-distance-bottom:3.6pt;mso-position-horizontal:absolute;mso-position-horizontal-relative:text;mso-position-vertical:absolute;mso-position-vertical-relative:text;mso-width-percent:0;mso-height-percent:0;mso-width-relative:margin;mso-height-relative:margin;v-text-anchor:top" o:gfxdata="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" filled="f" stroked="f">
+                <v:textbox>
+                  <w:txbxContent>
+                    <w:p>
+                      <w:pPr>
+                        <w:rPr>
+                          <w:color w:val="FFFFFF" w:themeColor="background1"/>
+                          <w:lang w:val="en-US"/>
+                        </w:rPr>
+                      </w:pPr>
+                      <w:r>
+                        <w:rPr>
+                          <w:color w:val="FFFFFF" w:themeColor="background1"/>
+                          <w:lang w:val="en-US"/>
+                        </w:rPr>
+                        <w:t>(</w:t>
+                      </w:r>
+                      <w:r>
+                        <w:rPr>
+                          <w:color w:val="FFFFFF" w:themeColor="background1"/>
+                          <w:lang w:val="en-US"/>
+                        </w:rPr>
+                        <w:t>c</w:t>
+                      </w:r>
+                      <w:r>
+                        <w:rPr>
+                          <w:color w:val="FFFFFF" w:themeColor="background1"/>
+                          <w:lang w:val="en-US"/>
+                        </w:rPr>
+                        <w:t>)</w:t>
+                      </w:r>
+                    </w:p>
+                  </w:txbxContent>
+                </v:textbox>
+              </v:shape>
+            </w:pict>
+          </mc:Fallback>
+        </mc:AlternateContent>
+      </w:r>
+      <w:r>
+        <w:rPr>
+          <w:noProof/>
+          <w:lang w:val="en-US"/>
+        </w:rPr>
+        <w:drawing>
+          <wp:inline distT="0" distB="0" distL="0" distR="0" wp14:anchorId="246EA3DE" wp14:editId="569CB7E8">
+            <wp:extent cx="5071745" cy="2631881"/>
+            <wp:effectExtent l="0" t="0" r="0" b="0"/>
+            <wp:docPr id="27" name="Picture 27"/>
+            <wp:cNvGraphicFramePr>
+              <a:graphicFrameLocks xmlns:a="http://schemas.openxmlformats.org/drawingml/2006/main" noChangeAspect="1"/>
+            </wp:cNvGraphicFramePr>
+            <a:graphic xmlns:a="http://schemas.openxmlformats.org/drawingml/2006/main">
+              <a:graphicData uri="http://schemas.openxmlformats.org/drawingml/2006/picture">
+                <pic:pic xmlns:pic="http://schemas.openxmlformats.org/drawingml/2006/picture">
+                  <pic:nvPicPr>
+                    <pic:cNvPr id="27" name="all-pdb-mw-rg2.png"/>
+                    <pic:cNvPicPr/>
+                  </pic:nvPicPr>
+                  <pic:blipFill rotWithShape="1">
+                    <a:blip r:embed="rId12">
+                      <a:extLst>
+                        <a:ext uri="{28A0092B-C50C-407E-A947-70E740481C1C}">
+                          <a14:useLocalDpi xmlns:a14="http://schemas.microsoft.com/office/drawing/2010/main" val="0"/>
+                        </a:ext>
+                      </a:extLst>
+                    </a:blip>
+                    <a:srcRect l="9465" t="46036" r="43494" b="6278"/>
+                    <a:stretch/>
+                  </pic:blipFill>
+                  <pic:spPr bwMode="auto">
+                    <a:xfrm>
+                      <a:off x="0" y="0"/>
+                      <a:ext cx="5139325" cy="2666950"/>
+                    </a:xfrm>
+                    <a:prstGeom prst="rect">
+                      <a:avLst/>
+                    </a:prstGeom>
+                    <a:ln>
+                      <a:noFill/>
+                    </a:ln>
+                    <a:extLst>
+                      <a:ext uri="{53640926-AAD7-44D8-BBD7-CCE9431645EC}">
+                        <a14:shadowObscured xmlns:a14="http://schemas.microsoft.com/office/drawing/2010/main"/>
+                      </a:ext>
+                    </a:extLst>
+                  </pic:spPr>
+                </pic:pic>
+              </a:graphicData>
+            </a:graphic>
+          </wp:inline>
+        </w:drawing>
+      </w:r>
     </w:p>
     <w:p>
       <w:pPr>
@@ -6678,12 +7612,146 @@
       </w:pPr>
       <w:r>
         <w:rPr>
+          <w:rStyle w:val="Heading2Char"/>
           <w:noProof/>
         </w:rPr>
+        <mc:AlternateContent>
+          <mc:Choice Requires="wps">
+            <w:drawing>
+              <wp:anchor distT="45720" distB="45720" distL="114300" distR="114300" simplePos="0" relativeHeight="251680768" behindDoc="0" locked="0" layoutInCell="1" allowOverlap="1" wp14:anchorId="417D4821" wp14:editId="682ECDD9">
+                <wp:simplePos x="0" y="0"/>
+                <wp:positionH relativeFrom="column">
+                  <wp:posOffset>588755</wp:posOffset>
+                </wp:positionH>
+                <wp:positionV relativeFrom="paragraph">
+                  <wp:posOffset>249196</wp:posOffset>
+                </wp:positionV>
+                <wp:extent cx="628015" cy="357505"/>
+                <wp:effectExtent l="0" t="0" r="0" b="4445"/>
+                <wp:wrapNone/>
+                <wp:docPr id="21" name="Text Box 2"/>
+                <wp:cNvGraphicFramePr>
+                  <a:graphicFrameLocks xmlns:a="http://schemas.openxmlformats.org/drawingml/2006/main"/>
+                </wp:cNvGraphicFramePr>
+                <a:graphic xmlns:a="http://schemas.openxmlformats.org/drawingml/2006/main">
+                  <a:graphicData uri="http://schemas.microsoft.com/office/word/2010/wordprocessingShape">
+                    <wps:wsp>
+                      <wps:cNvSpPr txBox="1">
+                        <a:spLocks noChangeArrowheads="1"/>
+                      </wps:cNvSpPr>
+                      <wps:spPr bwMode="auto">
+                        <a:xfrm>
+                          <a:off x="0" y="0"/>
+                          <a:ext cx="628015" cy="357505"/>
+                        </a:xfrm>
+                        <a:prstGeom prst="rect">
+                          <a:avLst/>
+                        </a:prstGeom>
+                        <a:noFill/>
+                        <a:ln w="9525">
+                          <a:noFill/>
+                          <a:miter lim="800000"/>
+                          <a:headEnd/>
+                          <a:tailEnd/>
+                        </a:ln>
+                      </wps:spPr>
+                      <wps:txbx>
+                        <w:txbxContent>
+                          <w:p>
+                            <w:pPr>
+                              <w:rPr>
+                                <w:color w:val="FFFFFF" w:themeColor="background1"/>
+                                <w:lang w:val="en-US"/>
+                              </w:rPr>
+                            </w:pPr>
+                            <w:r>
+                              <w:rPr>
+                                <w:color w:val="FFFFFF" w:themeColor="background1"/>
+                                <w:lang w:val="en-US"/>
+                              </w:rPr>
+                              <w:t>(</w:t>
+                            </w:r>
+                            <w:r>
+                              <w:rPr>
+                                <w:color w:val="FFFFFF" w:themeColor="background1"/>
+                                <w:lang w:val="en-US"/>
+                              </w:rPr>
+                              <w:t>d</w:t>
+                            </w:r>
+                            <w:r>
+                              <w:rPr>
+                                <w:color w:val="FFFFFF" w:themeColor="background1"/>
+                                <w:lang w:val="en-US"/>
+                              </w:rPr>
+                              <w:t>)</w:t>
+                            </w:r>
+                          </w:p>
+                        </w:txbxContent>
+                      </wps:txbx>
+                      <wps:bodyPr rot="0" vert="horz" wrap="square" lIns="91440" tIns="45720" rIns="91440" bIns="45720" anchor="t" anchorCtr="0">
+                        <a:noAutofit/>
+                      </wps:bodyPr>
+                    </wps:wsp>
+                  </a:graphicData>
+                </a:graphic>
+                <wp14:sizeRelH relativeFrom="margin">
+                  <wp14:pctWidth>0</wp14:pctWidth>
+                </wp14:sizeRelH>
+                <wp14:sizeRelV relativeFrom="margin">
+                  <wp14:pctHeight>0</wp14:pctHeight>
+                </wp14:sizeRelV>
+              </wp:anchor>
+            </w:drawing>
+          </mc:Choice>
+          <mc:Fallback>
+            <w:pict>
+              <v:shape w14:anchorId="417D4821" id="_x0000_s1036" type="#_x0000_t202" style="position:absolute;margin-left:46.35pt;margin-top:19.6pt;width:49.45pt;height:28.15pt;z-index:251680768;visibility:visible;mso-wrap-style:square;mso-width-percent:0;mso-height-percent:0;mso-wrap-distance-left:9pt;mso-wrap-distance-top:3.6pt;mso-wrap-distance-right:9pt;mso-wrap-distance-bottom:3.6pt;mso-position-horizontal:absolute;mso-position-horizontal-relative:text;mso-position-vertical:absolute;mso-position-vertical-relative:text;mso-width-percent:0;mso-height-percent:0;mso-width-relative:margin;mso-height-relative:margin;v-text-anchor:top" o:gfxdata="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" filled="f" stroked="f">
+                <v:textbox>
+                  <w:txbxContent>
+                    <w:p>
+                      <w:pPr>
+                        <w:rPr>
+                          <w:color w:val="FFFFFF" w:themeColor="background1"/>
+                          <w:lang w:val="en-US"/>
+                        </w:rPr>
+                      </w:pPr>
+                      <w:r>
+                        <w:rPr>
+                          <w:color w:val="FFFFFF" w:themeColor="background1"/>
+                          <w:lang w:val="en-US"/>
+                        </w:rPr>
+                        <w:t>(</w:t>
+                      </w:r>
+                      <w:r>
+                        <w:rPr>
+                          <w:color w:val="FFFFFF" w:themeColor="background1"/>
+                          <w:lang w:val="en-US"/>
+                        </w:rPr>
+                        <w:t>d</w:t>
+                      </w:r>
+                      <w:r>
+                        <w:rPr>
+                          <w:color w:val="FFFFFF" w:themeColor="background1"/>
+                          <w:lang w:val="en-US"/>
+                        </w:rPr>
+                        <w:t>)</w:t>
+                      </w:r>
+                    </w:p>
+                  </w:txbxContent>
+                </v:textbox>
+              </v:shape>
+            </w:pict>
+          </mc:Fallback>
+        </mc:AlternateContent>
+      </w:r>
+      <w:r>
+        <w:rPr>
+          <w:noProof/>
+        </w:rPr>
         <w:drawing>
-          <wp:inline distT="0" distB="0" distL="0" distR="0" wp14:anchorId="4ECA37E6" wp14:editId="48304920">
-            <wp:extent cx="5825220" cy="3332839"/>
-            <wp:effectExtent l="0" t="0" r="4445" b="1270"/>
+          <wp:inline distT="0" distB="0" distL="0" distR="0" wp14:anchorId="4ECA37E6" wp14:editId="16B0E368">
+            <wp:extent cx="5071745" cy="2901745"/>
+            <wp:effectExtent l="0" t="0" r="0" b="0"/>
             <wp:docPr id="4" name="Picture 4"/>
             <wp:cNvGraphicFramePr>
               <a:graphicFrameLocks xmlns:a="http://schemas.openxmlformats.org/drawingml/2006/main" noChangeAspect="1"/>
@@ -6698,7 +7766,7 @@
                     </pic:cNvPicPr>
                   </pic:nvPicPr>
                   <pic:blipFill rotWithShape="1">
-                    <a:blip r:embed="rId12">
+                    <a:blip r:embed="rId13">
                       <a:extLst>
                         <a:ext uri="{28A0092B-C50C-407E-A947-70E740481C1C}">
                           <a14:useLocalDpi xmlns:a14="http://schemas.microsoft.com/office/drawing/2010/main" val="0"/>
@@ -6711,7 +7779,7 @@
                   <pic:spPr bwMode="auto">
                     <a:xfrm>
                       <a:off x="0" y="0"/>
-                      <a:ext cx="5880592" cy="3364519"/>
+                      <a:ext cx="5151606" cy="2947437"/>
                     </a:xfrm>
                     <a:prstGeom prst="rect">
                       <a:avLst/>
@@ -6732,6 +7800,8 @@
           </wp:inline>
         </w:drawing>
       </w:r>
+      <w:bookmarkStart w:id="0" w:name="_GoBack"/>
+      <w:bookmarkEnd w:id="0"/>
     </w:p>
     <w:p>
       <w:pPr>
@@ -6749,6 +7819,7 @@
           <w:szCs w:val="22"/>
           <w:lang w:val="en-US"/>
         </w:rPr>
+        <w:lastRenderedPageBreak/>
         <w:t>Fig.</w:t>
       </w:r>
       <w:r>
@@ -6765,7 +7836,7 @@
           <w:szCs w:val="22"/>
           <w:lang w:val="en-US"/>
         </w:rPr>
-        <w:t xml:space="preserve">. Distribution of </w:t>
+        <w:t xml:space="preserve">. Distribution </w:t>
       </w:r>
       <w:r>
         <w:rPr>
@@ -6773,7 +7844,7 @@
           <w:szCs w:val="22"/>
           <w:lang w:val="en-US"/>
         </w:rPr>
-        <w:t xml:space="preserve">(a) </w:t>
+        <w:t xml:space="preserve">over </w:t>
       </w:r>
       <w:r>
         <w:rPr>
@@ -6781,7 +7852,7 @@
           <w:szCs w:val="22"/>
           <w:lang w:val="en-US"/>
         </w:rPr>
-        <w:t xml:space="preserve">all deposited in PDB proteins </w:t>
+        <w:t xml:space="preserve">the </w:t>
       </w:r>
       <w:r>
         <w:rPr>
@@ -6789,7 +7860,7 @@
           <w:szCs w:val="22"/>
           <w:lang w:val="en-US"/>
         </w:rPr>
-        <w:t xml:space="preserve">and (b) sampled proteins for </w:t>
+        <w:t xml:space="preserve">radius of gyration and MW </w:t>
       </w:r>
       <w:r>
         <w:rPr>
@@ -6797,7 +7868,7 @@
           <w:szCs w:val="22"/>
           <w:lang w:val="en-US"/>
         </w:rPr>
-        <w:t xml:space="preserve">the </w:t>
+        <w:t xml:space="preserve">of </w:t>
       </w:r>
       <w:r>
         <w:rPr>
@@ -6805,7 +7876,7 @@
           <w:szCs w:val="22"/>
           <w:lang w:val="en-US"/>
         </w:rPr>
-        <w:t xml:space="preserve">training set </w:t>
+        <w:t xml:space="preserve">(a) </w:t>
       </w:r>
       <w:r>
         <w:rPr>
@@ -6813,7 +7884,7 @@
           <w:szCs w:val="22"/>
           <w:lang w:val="en-US"/>
         </w:rPr>
-        <w:t xml:space="preserve">by their </w:t>
+        <w:t>all deposited in PDB proteins</w:t>
       </w:r>
       <w:r>
         <w:rPr>
@@ -6821,7 +7892,7 @@
           <w:szCs w:val="22"/>
           <w:lang w:val="en-US"/>
         </w:rPr>
-        <w:t xml:space="preserve">radii of gyration and </w:t>
+        <w:t>;</w:t>
       </w:r>
       <w:r>
         <w:rPr>
@@ -6829,7 +7900,7 @@
           <w:szCs w:val="22"/>
           <w:lang w:val="en-US"/>
         </w:rPr>
-        <w:t>molecular weight</w:t>
+        <w:t xml:space="preserve"> (b) sampled for </w:t>
       </w:r>
       <w:r>
         <w:rPr>
@@ -6837,7 +7908,7 @@
           <w:szCs w:val="22"/>
           <w:lang w:val="en-US"/>
         </w:rPr>
-        <w:t>s</w:t>
+        <w:t xml:space="preserve">the </w:t>
       </w:r>
       <w:r>
         <w:rPr>
@@ -6845,7 +7916,47 @@
           <w:szCs w:val="22"/>
           <w:lang w:val="en-US"/>
         </w:rPr>
-        <w:t xml:space="preserve"> (c) MW vs Rg heat map for the chosen training set</w:t>
+        <w:t xml:space="preserve">training set </w:t>
+      </w:r>
+      <w:r>
+        <w:rPr>
+          <w:sz w:val="22"/>
+          <w:szCs w:val="22"/>
+          <w:lang w:val="en-US"/>
+        </w:rPr>
+        <w:t xml:space="preserve">by </w:t>
+      </w:r>
+      <w:r>
+        <w:rPr>
+          <w:sz w:val="22"/>
+          <w:szCs w:val="22"/>
+          <w:lang w:val="en-US"/>
+        </w:rPr>
+        <w:t>the Latin supercube sampling</w:t>
+      </w:r>
+      <w:r>
+        <w:rPr>
+          <w:sz w:val="22"/>
+          <w:szCs w:val="22"/>
+          <w:lang w:val="en-US"/>
+        </w:rPr>
+        <w:t xml:space="preserve"> (c) MW vs Rg heat map for the </w:t>
+      </w:r>
+      <w:r>
+        <w:rPr>
+          <w:sz w:val="22"/>
+          <w:szCs w:val="22"/>
+          <w:lang w:val="en-US"/>
+        </w:rPr>
+        <w:t xml:space="preserve">135 238 proteins (d) for the </w:t>
+      </w:r>
+      <w:r>
+        <w:rPr>
+          <w:sz w:val="22"/>
+          <w:szCs w:val="22"/>
+          <w:lang w:val="en-US"/>
+        </w:rPr>
+        <w:t>chosen training set</w:t>
       </w:r>
       <w:r>
         <w:rPr>
@@ -7023,13 +8134,19 @@
         <w:rPr>
           <w:lang w:val="en-US"/>
         </w:rPr>
-        <w:t>Preliminary c</w:t>
-      </w:r>
-      <w:r>
-        <w:rPr>
-          <w:lang w:val="en-US"/>
-        </w:rPr>
-        <w:t>omputer experiments</w:t>
+        <w:t xml:space="preserve">On the contrarary, in SAXS one usually deals with relatively big proteins or their complexes, since SAXS is a low-resolution technique and is typically used for the determination of supramolecular structures. </w:t>
+      </w:r>
+      <w:r>
+        <w:rPr>
+          <w:lang w:val="en-US"/>
+        </w:rPr>
+        <w:t xml:space="preserve">Preliminary </w:t>
+      </w:r>
+      <w:r>
+        <w:rPr>
+          <w:lang w:val="en-US"/>
+        </w:rPr>
+        <w:t>experiments</w:t>
       </w:r>
       <w:r>
         <w:rPr>
@@ -7083,7 +8200,31 @@
         <w:rPr>
           <w:lang w:val="en-US"/>
         </w:rPr>
-        <w:t xml:space="preserve"> proteins and </w:t>
+        <w:t xml:space="preserve"> proteins</w:t>
+      </w:r>
+      <w:r>
+        <w:rPr>
+          <w:lang w:val="en-US"/>
+        </w:rPr>
+        <w:t>,</w:t>
+      </w:r>
+      <w:r>
+        <w:rPr>
+          <w:lang w:val="en-US"/>
+        </w:rPr>
+        <w:t xml:space="preserve"> </w:t>
+      </w:r>
+      <w:r>
+        <w:rPr>
+          <w:lang w:val="en-US"/>
+        </w:rPr>
+        <w:t>but</w:t>
+      </w:r>
+      <w:r>
+        <w:rPr>
+          <w:lang w:val="en-US"/>
+        </w:rPr>
+        <w:t xml:space="preserve"> </w:t>
       </w:r>
       <w:r>
         <w:rPr>
@@ -7095,383 +8236,43 @@
         <w:rPr>
           <w:lang w:val="en-US"/>
         </w:rPr>
-        <w:t xml:space="preserve"> for bigger and elongated models. </w:t>
+        <w:t>s</w:t>
+      </w:r>
+      <w:r>
+        <w:rPr>
+          <w:lang w:val="en-US"/>
+        </w:rPr>
+        <w:t xml:space="preserve"> for bigger and elongated models</w:t>
+      </w:r>
+      <w:r>
+        <w:rPr>
+          <w:lang w:val="en-US"/>
+        </w:rPr>
+        <w:t xml:space="preserve"> (the right-hand part </w:t>
+      </w:r>
+      <w:r>
+        <w:rPr>
+          <w:lang w:val="en-US"/>
+        </w:rPr>
+        <w:t xml:space="preserve">of </w:t>
+      </w:r>
+      <w:r>
+        <w:rPr>
+          <w:lang w:val="en-US"/>
+        </w:rPr>
+        <w:t>fig.2 (c))</w:t>
+      </w:r>
+      <w:r>
+        <w:rPr>
+          <w:lang w:val="en-US"/>
+        </w:rPr>
+        <w:t xml:space="preserve">. </w:t>
       </w:r>
       <w:r>
         <w:rPr>
           <w:lang w:val="en-US"/>
         </w:rPr>
         <w:t xml:space="preserve">These results, however commendable, would fall short of the SAXS community aspirations, as one of the strongest sides of the method is its ability to analyze unfolded and intrinsically disordered proteins. </w:t>
-      </w:r>
-      <w:r>
-        <w:rPr>
-          <w:lang w:val="en-US"/>
-        </w:rPr>
-        <w:t>Thus, we decided to expand the training set t</w:t>
-      </w:r>
-      <w:r>
-        <w:rPr>
-          <w:lang w:val="en-US"/>
-        </w:rPr>
-        <w:t xml:space="preserve">o make </w:t>
-      </w:r>
-      <w:r>
-        <w:rPr>
-          <w:lang w:val="en-US"/>
-        </w:rPr>
-        <w:t>it</w:t>
-      </w:r>
-      <w:r>
-        <w:rPr>
-          <w:lang w:val="en-US"/>
-        </w:rPr>
-        <w:t xml:space="preserve"> as diverse and complete as possible</w:t>
-      </w:r>
-      <w:r>
-        <w:rPr>
-          <w:lang w:val="en-US"/>
-        </w:rPr>
-        <w:t xml:space="preserve">. Among other techniques, the most </w:t>
-      </w:r>
-      <w:r>
-        <w:rPr>
-          <w:lang w:val="en-US"/>
-        </w:rPr>
-        <w:lastRenderedPageBreak/>
-        <w:t>successful turned out to be</w:t>
-      </w:r>
-      <w:r>
-        <w:rPr>
-          <w:lang w:val="en-US"/>
-        </w:rPr>
-        <w:t xml:space="preserve"> a </w:t>
-      </w:r>
-      <w:r>
-        <w:rPr>
-          <w:lang w:val="en-US"/>
-        </w:rPr>
-        <w:t>L</w:t>
-      </w:r>
-      <w:r>
-        <w:rPr>
-          <w:lang w:val="en-US"/>
-        </w:rPr>
-        <w:t xml:space="preserve">atin </w:t>
-      </w:r>
-      <w:r>
-        <w:rPr>
-          <w:lang w:val="en-US"/>
-        </w:rPr>
-        <w:t>h</w:t>
-      </w:r>
-      <w:r>
-        <w:rPr>
-          <w:lang w:val="en-US"/>
-        </w:rPr>
-        <w:t xml:space="preserve">ypercube </w:t>
-      </w:r>
-      <w:r>
-        <w:rPr>
-          <w:lang w:val="en-US"/>
-        </w:rPr>
-        <w:t xml:space="preserve">sampling </w:t>
-      </w:r>
-      <w:r>
-        <w:rPr>
-          <w:lang w:val="en-US"/>
-        </w:rPr>
-        <w:fldChar w:fldCharType="begin" w:fldLock="1"/>
-      </w:r>
-      <w:r>
-        <w:rPr>
-          <w:lang w:val="en-US"/>
-        </w:rPr>
-        <w:instrText>ADDIN CSL_CITATION {"citationItems":[{"id":"ITEM-1","itemData":{"DOI":"10.2307/1268522","ISSN":"00401706","abstract":"Two types of sampling plans are examined as alternatives to simple random sampling in Monte Carlo studies. These plans are shown to be improvements over simple random sampling with respect to variance for a class of estimators which includes the sample mean and the empirical distribution function.","author":[{"dropping-particle":"","family":"McKay","given":"M. D.","non-dropping-particle":"","parse-names":false,"suffix":""},{"dropping-particle":"","family":"Beckman","given":"R. J.","non-dropping-particle":"","parse-names":false,"suffix":""},{"dropping-particle":"","family":"Conover","given":"W. J.","non-dropping-particle":"","parse-names":false,"suffix":""}],"container-title":"Technometrics","id":"ITEM-1","issue":"2","issued":{"date-parts":[["1979","5"]]},"page":"239","publisher":"JSTOR","title":"A Comparison of Three Methods for Selecting Values of Input Variables in the Analysis of Output from a Computer Code","type":"article-journal","volume":"21"},"uris":["http://www.mendeley.com/documents/?uuid=550c65b2-5796-3628-be7c-62d53fee0331"]}],"mendeley":{"formattedCitation":"(McKay et al., 1979)","plainTextFormattedCitation":"(McKay et al., 1979)","previouslyFormattedCitation":"(McKay et al., 1979)"},"properties":{"noteIndex":0},"schema":"https://github.com/citation-style-language/schema/raw/master/csl-citation.json"}</w:instrText>
-      </w:r>
-      <w:r>
-        <w:rPr>
-          <w:lang w:val="en-US"/>
-        </w:rPr>
-        <w:fldChar w:fldCharType="separate"/>
-      </w:r>
-      <w:r>
-        <w:rPr>
-          <w:noProof/>
-          <w:lang w:val="en-US"/>
-        </w:rPr>
-        <w:t>(McKay et al., 1979)</w:t>
-      </w:r>
-      <w:r>
-        <w:rPr>
-          <w:lang w:val="en-US"/>
-        </w:rPr>
-        <w:fldChar w:fldCharType="end"/>
-      </w:r>
-      <w:r>
-        <w:rPr>
-          <w:lang w:val="en-US"/>
-        </w:rPr>
-        <w:t xml:space="preserve"> – a statistical method for generating a near-random sample of parameter values from a </w:t>
-      </w:r>
-      <w:r>
-        <w:rPr>
-          <w:lang w:val="en-US"/>
-        </w:rPr>
-        <w:t>multi</w:t>
-      </w:r>
-      <w:r>
-        <w:rPr>
-          <w:lang w:val="en-US"/>
-        </w:rPr>
-        <w:t>dimensional space</w:t>
-      </w:r>
-      <w:r>
-        <w:rPr>
-          <w:lang w:val="en-US"/>
-        </w:rPr>
-        <w:t>. In our case</w:t>
-      </w:r>
-      <w:r>
-        <w:rPr>
-          <w:lang w:val="en-US"/>
-        </w:rPr>
-        <w:t>,</w:t>
-      </w:r>
-      <w:r>
-        <w:rPr>
-          <w:lang w:val="en-US"/>
-        </w:rPr>
-        <w:t xml:space="preserve"> we employed it to pick </w:t>
-      </w:r>
-      <w:r>
-        <w:rPr>
-          <w:lang w:val="en-US"/>
-        </w:rPr>
-        <w:t>~7000</w:t>
-      </w:r>
-      <w:r>
-        <w:rPr>
-          <w:lang w:val="en-US"/>
-        </w:rPr>
-        <w:t xml:space="preserve"> of models </w:t>
-      </w:r>
-      <w:r>
-        <w:rPr>
-          <w:lang w:val="en-US"/>
-        </w:rPr>
-        <w:t>in two-dimensional space (MW, R</w:t>
-      </w:r>
-      <w:r>
-        <w:rPr>
-          <w:vertAlign w:val="subscript"/>
-          <w:lang w:val="en-US"/>
-        </w:rPr>
-        <w:t>g</w:t>
-      </w:r>
-      <w:r>
-        <w:rPr>
-          <w:lang w:val="en-US"/>
-        </w:rPr>
-        <w:t xml:space="preserve">) </w:t>
-      </w:r>
-      <w:r>
-        <w:rPr>
-          <w:lang w:val="en-US"/>
-        </w:rPr>
-        <w:t>out of more than 150000</w:t>
-      </w:r>
-      <w:r>
-        <w:rPr>
-          <w:lang w:val="en-US"/>
-        </w:rPr>
-        <w:t xml:space="preserve"> </w:t>
-      </w:r>
-      <w:r>
-        <w:rPr>
-          <w:lang w:val="en-US"/>
-        </w:rPr>
-        <w:t>available to date in PDB</w:t>
-      </w:r>
-      <w:r>
-        <w:rPr>
-          <w:lang w:val="en-US"/>
-        </w:rPr>
-        <w:t>.</w:t>
-      </w:r>
-      <w:r>
-        <w:rPr>
-          <w:lang w:val="en-US"/>
-        </w:rPr>
-        <w:t xml:space="preserve"> </w:t>
-      </w:r>
-      <w:r>
-        <w:rPr>
-          <w:lang w:val="en-US"/>
-        </w:rPr>
-        <w:t xml:space="preserve">As is demonstrated in </w:t>
-      </w:r>
-      <w:r>
-        <w:rPr>
-          <w:lang w:val="en-US"/>
-        </w:rPr>
-        <w:t>f</w:t>
-      </w:r>
-      <w:r>
-        <w:rPr>
-          <w:lang w:val="en-US"/>
-        </w:rPr>
-        <w:t>ig.</w:t>
-      </w:r>
-      <w:r>
-        <w:rPr>
-          <w:lang w:val="en-US"/>
-        </w:rPr>
-        <w:t>2</w:t>
-      </w:r>
-      <w:r>
-        <w:rPr>
-          <w:lang w:val="en-US"/>
-        </w:rPr>
-        <w:t xml:space="preserve">, the </w:t>
-      </w:r>
-      <w:r>
-        <w:rPr>
-          <w:lang w:val="en-US"/>
-        </w:rPr>
-        <w:t>chosen dataset ha</w:t>
-      </w:r>
-      <w:r>
-        <w:rPr>
-          <w:lang w:val="en-US"/>
-        </w:rPr>
-        <w:t>s</w:t>
-      </w:r>
-      <w:r>
-        <w:rPr>
-          <w:lang w:val="en-US"/>
-        </w:rPr>
-        <w:t xml:space="preserve"> a</w:t>
-      </w:r>
-      <w:r>
-        <w:rPr>
-          <w:lang w:val="en-US"/>
-        </w:rPr>
-        <w:t>lmost a</w:t>
-      </w:r>
-      <w:r>
-        <w:rPr>
-          <w:lang w:val="en-US"/>
-        </w:rPr>
-        <w:t xml:space="preserve"> step-like </w:t>
-      </w:r>
-      <w:r>
-        <w:rPr>
-          <w:lang w:val="en-US"/>
-        </w:rPr>
-        <w:t xml:space="preserve">distribution </w:t>
-      </w:r>
-      <w:r>
-        <w:rPr>
-          <w:lang w:val="en-US"/>
-        </w:rPr>
-        <w:t>across</w:t>
-      </w:r>
-      <w:r>
-        <w:rPr>
-          <w:lang w:val="en-US"/>
-        </w:rPr>
-        <w:t xml:space="preserve"> (MW,</w:t>
-      </w:r>
-      <w:r>
-        <w:rPr>
-          <w:lang w:val="en-US"/>
-        </w:rPr>
-        <w:t xml:space="preserve"> </w:t>
-      </w:r>
-      <w:r>
-        <w:rPr>
-          <w:lang w:val="en-US"/>
-        </w:rPr>
-        <w:t>R</w:t>
-      </w:r>
-      <w:r>
-        <w:rPr>
-          <w:vertAlign w:val="subscript"/>
-          <w:lang w:val="en-US"/>
-        </w:rPr>
-        <w:t>g</w:t>
-      </w:r>
-      <w:r>
-        <w:rPr>
-          <w:lang w:val="en-US"/>
-        </w:rPr>
-        <w:t xml:space="preserve">) </w:t>
-      </w:r>
-      <w:r>
-        <w:rPr>
-          <w:lang w:val="en-US"/>
-        </w:rPr>
-        <w:t>indicating</w:t>
-      </w:r>
-      <w:r>
-        <w:rPr>
-          <w:lang w:val="en-US"/>
-        </w:rPr>
-        <w:t xml:space="preserve"> </w:t>
-      </w:r>
-      <w:r>
-        <w:rPr>
-          <w:lang w:val="en-US"/>
-        </w:rPr>
-        <w:t xml:space="preserve">drastically </w:t>
-      </w:r>
-      <w:r>
-        <w:rPr>
-          <w:lang w:val="en-US"/>
-        </w:rPr>
-        <w:t xml:space="preserve">more </w:t>
-      </w:r>
-      <w:r>
-        <w:rPr>
-          <w:lang w:val="en-US"/>
-        </w:rPr>
-        <w:t>diverse</w:t>
-      </w:r>
-      <w:r>
-        <w:rPr>
-          <w:lang w:val="en-US"/>
-        </w:rPr>
-        <w:t xml:space="preserve"> </w:t>
-      </w:r>
-      <w:r>
-        <w:rPr>
-          <w:lang w:val="en-US"/>
-        </w:rPr>
-        <w:t xml:space="preserve">by size and shape </w:t>
-      </w:r>
-      <w:r>
-        <w:rPr>
-          <w:lang w:val="en-US"/>
-        </w:rPr>
-        <w:t>models</w:t>
-      </w:r>
-      <w:r>
-        <w:rPr>
-          <w:lang w:val="en-US"/>
-        </w:rPr>
-        <w:t>.</w:t>
-      </w:r>
-      <w:r>
-        <w:rPr>
-          <w:lang w:val="en-US"/>
-        </w:rPr>
-        <w:t xml:space="preserve"> </w:t>
-      </w:r>
-      <w:r>
-        <w:rPr>
-          <w:lang w:val="en-US"/>
-        </w:rPr>
-        <w:t>Then the data were randomly distributed to 80% training, 10% validation, and 10% test sets.</w:t>
       </w:r>
     </w:p>
     <w:p>
@@ -7491,6 +8292,419 @@
         <w:rPr>
           <w:lang w:val="en-US"/>
         </w:rPr>
+        <w:t xml:space="preserve">Thus, we decided to </w:t>
+      </w:r>
+      <w:r>
+        <w:rPr>
+          <w:lang w:val="en-US"/>
+        </w:rPr>
+        <w:t>amend</w:t>
+      </w:r>
+      <w:r>
+        <w:rPr>
+          <w:lang w:val="en-US"/>
+        </w:rPr>
+        <w:t xml:space="preserve"> the training set t</w:t>
+      </w:r>
+      <w:r>
+        <w:rPr>
+          <w:lang w:val="en-US"/>
+        </w:rPr>
+        <w:t xml:space="preserve">o make </w:t>
+      </w:r>
+      <w:r>
+        <w:rPr>
+          <w:lang w:val="en-US"/>
+        </w:rPr>
+        <w:t>it</w:t>
+      </w:r>
+      <w:r>
+        <w:rPr>
+          <w:lang w:val="en-US"/>
+        </w:rPr>
+        <w:t xml:space="preserve"> as diverse and complete as possible</w:t>
+      </w:r>
+      <w:r>
+        <w:rPr>
+          <w:lang w:val="en-US"/>
+        </w:rPr>
+        <w:t>. Among other techniques, the most successful</w:t>
+      </w:r>
+      <w:r>
+        <w:rPr>
+          <w:lang w:val="en-US"/>
+        </w:rPr>
+        <w:t xml:space="preserve"> one</w:t>
+      </w:r>
+      <w:r>
+        <w:rPr>
+          <w:lang w:val="en-US"/>
+        </w:rPr>
+        <w:t xml:space="preserve"> turned out to be</w:t>
+      </w:r>
+      <w:r>
+        <w:rPr>
+          <w:lang w:val="en-US"/>
+        </w:rPr>
+        <w:t xml:space="preserve"> a </w:t>
+      </w:r>
+      <w:r>
+        <w:rPr>
+          <w:lang w:val="en-US"/>
+        </w:rPr>
+        <w:t>L</w:t>
+      </w:r>
+      <w:r>
+        <w:rPr>
+          <w:lang w:val="en-US"/>
+        </w:rPr>
+        <w:t xml:space="preserve">atin </w:t>
+      </w:r>
+      <w:r>
+        <w:rPr>
+          <w:lang w:val="en-US"/>
+        </w:rPr>
+        <w:t>h</w:t>
+      </w:r>
+      <w:r>
+        <w:rPr>
+          <w:lang w:val="en-US"/>
+        </w:rPr>
+        <w:t xml:space="preserve">ypercube </w:t>
+      </w:r>
+      <w:r>
+        <w:rPr>
+          <w:lang w:val="en-US"/>
+        </w:rPr>
+        <w:t xml:space="preserve">sampling </w:t>
+      </w:r>
+      <w:r>
+        <w:rPr>
+          <w:lang w:val="en-US"/>
+        </w:rPr>
+        <w:fldChar w:fldCharType="begin" w:fldLock="1"/>
+      </w:r>
+      <w:r>
+        <w:rPr>
+          <w:lang w:val="en-US"/>
+        </w:rPr>
+        <w:instrText>ADDIN CSL_CITATION {"citationItems":[{"id":"ITEM-1","itemData":{"DOI":"10.2307/1268522","ISSN":"00401706","abstract":"Two types of sampling plans are examined as alternatives to simple random sampling in Monte Carlo studies. These plans are shown to be improvements over simple random sampling with respect to variance for a class of estimators which includes the sample mean and the empirical distribution function.","author":[{"dropping-particle":"","family":"McKay","given":"M. D.","non-dropping-particle":"","parse-names":false,"suffix":""},{"dropping-particle":"","family":"Beckman","given":"R. J.","non-dropping-particle":"","parse-names":false,"suffix":""},{"dropping-particle":"","family":"Conover","given":"W. J.","non-dropping-particle":"","parse-names":false,"suffix":""}],"container-title":"Technometrics","id":"ITEM-1","issue":"2","issued":{"date-parts":[["1979","5"]]},"page":"239","publisher":"JSTOR","title":"A Comparison of Three Methods for Selecting Values of Input Variables in the Analysis of Output from a Computer Code","type":"article-journal","volume":"21"},"uris":["http://www.mendeley.com/documents/?uuid=550c65b2-5796-3628-be7c-62d53fee0331"]}],"mendeley":{"formattedCitation":"(McKay et al., 1979)","plainTextFormattedCitation":"(McKay et al., 1979)","previouslyFormattedCitation":"(McKay et al., 1979)"},"properties":{"noteIndex":0},"schema":"https://github.com/citation-style-language/schema/raw/master/csl-citation.json"}</w:instrText>
+      </w:r>
+      <w:r>
+        <w:rPr>
+          <w:lang w:val="en-US"/>
+        </w:rPr>
+        <w:fldChar w:fldCharType="separate"/>
+      </w:r>
+      <w:r>
+        <w:rPr>
+          <w:noProof/>
+          <w:lang w:val="en-US"/>
+        </w:rPr>
+        <w:t>(McKay et al., 1979)</w:t>
+      </w:r>
+      <w:r>
+        <w:rPr>
+          <w:lang w:val="en-US"/>
+        </w:rPr>
+        <w:fldChar w:fldCharType="end"/>
+      </w:r>
+      <w:r>
+        <w:rPr>
+          <w:lang w:val="en-US"/>
+        </w:rPr>
+        <w:t xml:space="preserve"> – a statistical method for generating a</w:t>
+      </w:r>
+      <w:r>
+        <w:rPr>
+          <w:lang w:val="en-US"/>
+        </w:rPr>
+        <w:t xml:space="preserve"> most representative </w:t>
+      </w:r>
+      <w:r>
+        <w:rPr>
+          <w:lang w:val="en-US"/>
+        </w:rPr>
+        <w:t xml:space="preserve">near-random sample of parameter values from a </w:t>
+      </w:r>
+      <w:r>
+        <w:rPr>
+          <w:lang w:val="en-US"/>
+        </w:rPr>
+        <w:t>multi</w:t>
+      </w:r>
+      <w:r>
+        <w:rPr>
+          <w:lang w:val="en-US"/>
+        </w:rPr>
+        <w:t>dimensional space</w:t>
+      </w:r>
+      <w:r>
+        <w:rPr>
+          <w:lang w:val="en-US"/>
+        </w:rPr>
+        <w:t xml:space="preserve">. </w:t>
+      </w:r>
+      <w:r>
+        <w:rPr>
+          <w:lang w:val="en-US"/>
+        </w:rPr>
+        <w:t>In our case, we had a classical 2D Latin square . W</w:t>
+      </w:r>
+      <w:r>
+        <w:rPr>
+          <w:lang w:val="en-US"/>
+        </w:rPr>
+        <w:t xml:space="preserve">e employed it to pick </w:t>
+      </w:r>
+      <w:r>
+        <w:rPr>
+          <w:lang w:val="en-US"/>
+        </w:rPr>
+        <w:t>~7000</w:t>
+      </w:r>
+      <w:r>
+        <w:rPr>
+          <w:lang w:val="en-US"/>
+        </w:rPr>
+        <w:t xml:space="preserve"> of models </w:t>
+      </w:r>
+      <w:r>
+        <w:rPr>
+          <w:lang w:val="en-US"/>
+        </w:rPr>
+        <w:t>in two-dimensional space (MW, R</w:t>
+      </w:r>
+      <w:r>
+        <w:rPr>
+          <w:vertAlign w:val="subscript"/>
+          <w:lang w:val="en-US"/>
+        </w:rPr>
+        <w:t>g</w:t>
+      </w:r>
+      <w:r>
+        <w:rPr>
+          <w:lang w:val="en-US"/>
+        </w:rPr>
+        <w:t xml:space="preserve">) </w:t>
+      </w:r>
+      <w:r>
+        <w:rPr>
+          <w:lang w:val="en-US"/>
+        </w:rPr>
+        <w:t>out of more than 150000</w:t>
+      </w:r>
+      <w:r>
+        <w:rPr>
+          <w:lang w:val="en-US"/>
+        </w:rPr>
+        <w:t xml:space="preserve"> </w:t>
+      </w:r>
+      <w:r>
+        <w:rPr>
+          <w:lang w:val="en-US"/>
+        </w:rPr>
+        <w:t>available to date in PDB</w:t>
+      </w:r>
+      <w:r>
+        <w:rPr>
+          <w:lang w:val="en-US"/>
+        </w:rPr>
+        <w:t>.</w:t>
+      </w:r>
+      <w:r>
+        <w:rPr>
+          <w:lang w:val="en-US"/>
+        </w:rPr>
+        <w:t xml:space="preserve"> </w:t>
+      </w:r>
+      <w:r>
+        <w:rPr>
+          <w:lang w:val="en-US"/>
+        </w:rPr>
+        <w:t xml:space="preserve">As is demonstrated in </w:t>
+      </w:r>
+      <w:r>
+        <w:rPr>
+          <w:lang w:val="en-US"/>
+        </w:rPr>
+        <w:t>f</w:t>
+      </w:r>
+      <w:r>
+        <w:rPr>
+          <w:lang w:val="en-US"/>
+        </w:rPr>
+        <w:t>ig.</w:t>
+      </w:r>
+      <w:r>
+        <w:rPr>
+          <w:lang w:val="en-US"/>
+        </w:rPr>
+        <w:t>2</w:t>
+      </w:r>
+      <w:r>
+        <w:rPr>
+          <w:lang w:val="en-US"/>
+        </w:rPr>
+        <w:t xml:space="preserve">, the </w:t>
+      </w:r>
+      <w:r>
+        <w:rPr>
+          <w:lang w:val="en-US"/>
+        </w:rPr>
+        <w:t>chosen dataset ha</w:t>
+      </w:r>
+      <w:r>
+        <w:rPr>
+          <w:lang w:val="en-US"/>
+        </w:rPr>
+        <w:t>s</w:t>
+      </w:r>
+      <w:r>
+        <w:rPr>
+          <w:lang w:val="en-US"/>
+        </w:rPr>
+        <w:t xml:space="preserve"> a</w:t>
+      </w:r>
+      <w:r>
+        <w:rPr>
+          <w:lang w:val="en-US"/>
+        </w:rPr>
+        <w:t>lmost a</w:t>
+      </w:r>
+      <w:r>
+        <w:rPr>
+          <w:lang w:val="en-US"/>
+        </w:rPr>
+        <w:t xml:space="preserve"> step-like </w:t>
+      </w:r>
+      <w:r>
+        <w:rPr>
+          <w:lang w:val="en-US"/>
+        </w:rPr>
+        <w:t xml:space="preserve">distribution </w:t>
+      </w:r>
+      <w:r>
+        <w:rPr>
+          <w:lang w:val="en-US"/>
+        </w:rPr>
+        <w:t>across</w:t>
+      </w:r>
+      <w:r>
+        <w:rPr>
+          <w:lang w:val="en-US"/>
+        </w:rPr>
+        <w:t xml:space="preserve"> (MW,</w:t>
+      </w:r>
+      <w:r>
+        <w:rPr>
+          <w:lang w:val="en-US"/>
+        </w:rPr>
+        <w:t xml:space="preserve"> </w:t>
+      </w:r>
+      <w:r>
+        <w:rPr>
+          <w:lang w:val="en-US"/>
+        </w:rPr>
+        <w:t>R</w:t>
+      </w:r>
+      <w:r>
+        <w:rPr>
+          <w:vertAlign w:val="subscript"/>
+          <w:lang w:val="en-US"/>
+        </w:rPr>
+        <w:t>g</w:t>
+      </w:r>
+      <w:r>
+        <w:rPr>
+          <w:lang w:val="en-US"/>
+        </w:rPr>
+        <w:t xml:space="preserve">) </w:t>
+      </w:r>
+      <w:r>
+        <w:rPr>
+          <w:lang w:val="en-US"/>
+        </w:rPr>
+        <w:t>indicating</w:t>
+      </w:r>
+      <w:r>
+        <w:rPr>
+          <w:lang w:val="en-US"/>
+        </w:rPr>
+        <w:t xml:space="preserve"> </w:t>
+      </w:r>
+      <w:r>
+        <w:rPr>
+          <w:lang w:val="en-US"/>
+        </w:rPr>
+        <w:t xml:space="preserve">drastically </w:t>
+      </w:r>
+      <w:r>
+        <w:rPr>
+          <w:lang w:val="en-US"/>
+        </w:rPr>
+        <w:t xml:space="preserve">more </w:t>
+      </w:r>
+      <w:r>
+        <w:rPr>
+          <w:lang w:val="en-US"/>
+        </w:rPr>
+        <w:t>diverse</w:t>
+      </w:r>
+      <w:r>
+        <w:rPr>
+          <w:lang w:val="en-US"/>
+        </w:rPr>
+        <w:t xml:space="preserve"> </w:t>
+      </w:r>
+      <w:r>
+        <w:rPr>
+          <w:lang w:val="en-US"/>
+        </w:rPr>
+        <w:t xml:space="preserve">by size and shape </w:t>
+      </w:r>
+      <w:r>
+        <w:rPr>
+          <w:lang w:val="en-US"/>
+        </w:rPr>
+        <w:t>models</w:t>
+      </w:r>
+      <w:r>
+        <w:rPr>
+          <w:lang w:val="en-US"/>
+        </w:rPr>
+        <w:t>.</w:t>
+      </w:r>
+      <w:r>
+        <w:rPr>
+          <w:lang w:val="en-US"/>
+        </w:rPr>
+        <w:t xml:space="preserve"> </w:t>
+      </w:r>
+      <w:r>
+        <w:rPr>
+          <w:lang w:val="en-US"/>
+        </w:rPr>
+        <w:t>Then the data were randomly distributed to 80% training, 10% validation, and 10% test sets.</w:t>
+      </w:r>
+    </w:p>
+    <w:p>
+      <w:pPr>
+        <w:pStyle w:val="NormalWeb"/>
+        <w:rPr>
+          <w:lang w:val="en-US"/>
+        </w:rPr>
+      </w:pPr>
+      <w:r>
+        <w:rPr>
+          <w:lang w:val="en-US"/>
+        </w:rPr>
+        <w:t xml:space="preserve">  </w:t>
+      </w:r>
+      <w:r>
+        <w:rPr>
+          <w:lang w:val="en-US"/>
+        </w:rPr>
         <w:t xml:space="preserve">For each model, a pair of (simulated curve – predicted parameter) was prepared </w:t>
       </w:r>
       <w:r>
@@ -7606,13 +8820,7 @@
         <w:rPr>
           <w:lang w:val="en-US"/>
         </w:rPr>
-        <w:t>, simulated at 7 different protein concentrations c = 0.25, 05, 1, 2, 4, 8, 16 mg/ml</w:t>
-      </w:r>
-      <w:r>
-        <w:rPr>
-          <w:lang w:val="en-US"/>
-        </w:rPr>
-        <w:t>,</w:t>
+        <w:t>, simulated at 7 different protein concentrations c = 0.25, 05, 1, 2, 4, 8, 16 mg/ml,</w:t>
       </w:r>
       <w:r>
         <w:rPr>
@@ -7813,7 +9021,7 @@
                     </pic:cNvPicPr>
                   </pic:nvPicPr>
                   <pic:blipFill>
-                    <a:blip r:embed="rId13" cstate="print">
+                    <a:blip r:embed="rId14" cstate="print">
                       <a:extLst>
                         <a:ext uri="{28A0092B-C50C-407E-A947-70E740481C1C}">
                           <a14:useLocalDpi xmlns:a14="http://schemas.microsoft.com/office/drawing/2010/main" val="0"/>
@@ -7868,6 +9076,7 @@
       </w:pPr>
       <w:r>
         <w:rPr>
+          <w:noProof/>
           <w:lang w:val="en-US"/>
         </w:rPr>
         <w:drawing>
@@ -7875,55 +9084,6 @@
             <wp:extent cx="5940425" cy="2978150"/>
             <wp:effectExtent l="0" t="0" r="3175" b="0"/>
             <wp:docPr id="5" name="Picture 5"/>
-            <wp:cNvGraphicFramePr>
-              <a:graphicFrameLocks xmlns:a="http://schemas.openxmlformats.org/drawingml/2006/main" noChangeAspect="1"/>
-            </wp:cNvGraphicFramePr>
-            <a:graphic xmlns:a="http://schemas.openxmlformats.org/drawingml/2006/main">
-              <a:graphicData uri="http://schemas.openxmlformats.org/drawingml/2006/picture">
-                <pic:pic xmlns:pic="http://schemas.openxmlformats.org/drawingml/2006/picture">
-                  <pic:nvPicPr>
-                    <pic:cNvPr id="1" name=""/>
-                    <pic:cNvPicPr/>
-                  </pic:nvPicPr>
-                  <pic:blipFill>
-                    <a:blip r:embed="rId14"/>
-                    <a:stretch>
-                      <a:fillRect/>
-                    </a:stretch>
-                  </pic:blipFill>
-                  <pic:spPr>
-                    <a:xfrm>
-                      <a:off x="0" y="0"/>
-                      <a:ext cx="5940425" cy="2978150"/>
-                    </a:xfrm>
-                    <a:prstGeom prst="rect">
-                      <a:avLst/>
-                    </a:prstGeom>
-                  </pic:spPr>
-                </pic:pic>
-              </a:graphicData>
-            </a:graphic>
-          </wp:inline>
-        </w:drawing>
-      </w:r>
-    </w:p>
-    <w:p>
-      <w:pPr>
-        <w:pStyle w:val="NormalWeb"/>
-        <w:rPr>
-          <w:lang w:val="en-US"/>
-        </w:rPr>
-      </w:pPr>
-      <w:r>
-        <w:rPr>
-          <w:lang w:val="en-US"/>
-        </w:rPr>
-        <w:lastRenderedPageBreak/>
-        <w:drawing>
-          <wp:inline distT="0" distB="0" distL="0" distR="0" wp14:anchorId="552D2559" wp14:editId="1AC1941E">
-            <wp:extent cx="5940425" cy="3056255"/>
-            <wp:effectExtent l="0" t="0" r="3175" b="0"/>
-            <wp:docPr id="7" name="Picture 7"/>
             <wp:cNvGraphicFramePr>
               <a:graphicFrameLocks xmlns:a="http://schemas.openxmlformats.org/drawingml/2006/main" noChangeAspect="1"/>
             </wp:cNvGraphicFramePr>
@@ -7943,6 +9103,56 @@
                   <pic:spPr>
                     <a:xfrm>
                       <a:off x="0" y="0"/>
+                      <a:ext cx="5940425" cy="2978150"/>
+                    </a:xfrm>
+                    <a:prstGeom prst="rect">
+                      <a:avLst/>
+                    </a:prstGeom>
+                  </pic:spPr>
+                </pic:pic>
+              </a:graphicData>
+            </a:graphic>
+          </wp:inline>
+        </w:drawing>
+      </w:r>
+    </w:p>
+    <w:p>
+      <w:pPr>
+        <w:pStyle w:val="NormalWeb"/>
+        <w:rPr>
+          <w:lang w:val="en-US"/>
+        </w:rPr>
+      </w:pPr>
+      <w:r>
+        <w:rPr>
+          <w:noProof/>
+          <w:lang w:val="en-US"/>
+        </w:rPr>
+        <w:lastRenderedPageBreak/>
+        <w:drawing>
+          <wp:inline distT="0" distB="0" distL="0" distR="0" wp14:anchorId="552D2559" wp14:editId="1AC1941E">
+            <wp:extent cx="5940425" cy="3056255"/>
+            <wp:effectExtent l="0" t="0" r="3175" b="0"/>
+            <wp:docPr id="7" name="Picture 7"/>
+            <wp:cNvGraphicFramePr>
+              <a:graphicFrameLocks xmlns:a="http://schemas.openxmlformats.org/drawingml/2006/main" noChangeAspect="1"/>
+            </wp:cNvGraphicFramePr>
+            <a:graphic xmlns:a="http://schemas.openxmlformats.org/drawingml/2006/main">
+              <a:graphicData uri="http://schemas.openxmlformats.org/drawingml/2006/picture">
+                <pic:pic xmlns:pic="http://schemas.openxmlformats.org/drawingml/2006/picture">
+                  <pic:nvPicPr>
+                    <pic:cNvPr id="1" name=""/>
+                    <pic:cNvPicPr/>
+                  </pic:nvPicPr>
+                  <pic:blipFill>
+                    <a:blip r:embed="rId16"/>
+                    <a:stretch>
+                      <a:fillRect/>
+                    </a:stretch>
+                  </pic:blipFill>
+                  <pic:spPr>
+                    <a:xfrm>
+                      <a:off x="0" y="0"/>
                       <a:ext cx="5940425" cy="3056255"/>
                     </a:xfrm>
                     <a:prstGeom prst="rect">
@@ -7981,7 +9191,7 @@
             <wp:cNvGraphicFramePr/>
             <a:graphic xmlns:a="http://schemas.openxmlformats.org/drawingml/2006/main">
               <a:graphicData uri="http://schemas.openxmlformats.org/drawingml/2006/chart">
-                <c:chart xmlns:c="http://schemas.openxmlformats.org/drawingml/2006/chart" xmlns:r="http://schemas.openxmlformats.org/officeDocument/2006/relationships" r:id="rId16"/>
+                <c:chart xmlns:c="http://schemas.openxmlformats.org/drawingml/2006/chart" xmlns:r="http://schemas.openxmlformats.org/officeDocument/2006/relationships" r:id="rId17"/>
               </a:graphicData>
             </a:graphic>
           </wp:inline>
@@ -8023,7 +9233,7 @@
             <wp:cNvGraphicFramePr/>
             <a:graphic xmlns:a="http://schemas.openxmlformats.org/drawingml/2006/main">
               <a:graphicData uri="http://schemas.openxmlformats.org/drawingml/2006/chart">
-                <c:chart xmlns:c="http://schemas.openxmlformats.org/drawingml/2006/chart" xmlns:r="http://schemas.openxmlformats.org/officeDocument/2006/relationships" r:id="rId17"/>
+                <c:chart xmlns:c="http://schemas.openxmlformats.org/drawingml/2006/chart" xmlns:r="http://schemas.openxmlformats.org/officeDocument/2006/relationships" r:id="rId18"/>
               </a:graphicData>
             </a:graphic>
           </wp:inline>
@@ -8117,7 +9327,7 @@
           </mc:Choice>
           <mc:Fallback>
             <w:pict>
-              <v:shape w14:anchorId="72F29C3A" id="_x0000_s1030" type="#_x0000_t202" style="position:absolute;margin-left:293.2pt;margin-top:49.75pt;width:42.55pt;height:23.8pt;z-index:251672576;visibility:visible;mso-wrap-style:square;mso-width-percent:0;mso-height-percent:0;mso-wrap-distance-left:9pt;mso-wrap-distance-top:3.6pt;mso-wrap-distance-right:9pt;mso-wrap-distance-bottom:3.6pt;mso-position-horizontal:absolute;mso-position-horizontal-relative:text;mso-position-vertical:absolute;mso-position-vertical-relative:text;mso-width-percent:0;mso-height-percent:0;mso-width-relative:margin;mso-height-relative:margin;v-text-anchor:top" o:gfxdata="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" filled="f" stroked="f">
+              <v:shape w14:anchorId="72F29C3A" id="_x0000_s1037" type="#_x0000_t202" style="position:absolute;margin-left:293.2pt;margin-top:49.75pt;width:42.55pt;height:23.8pt;z-index:251672576;visibility:visible;mso-wrap-style:square;mso-width-percent:0;mso-height-percent:0;mso-wrap-distance-left:9pt;mso-wrap-distance-top:3.6pt;mso-wrap-distance-right:9pt;mso-wrap-distance-bottom:3.6pt;mso-position-horizontal:absolute;mso-position-horizontal-relative:text;mso-position-vertical:absolute;mso-position-vertical-relative:text;mso-width-percent:0;mso-height-percent:0;mso-width-relative:margin;mso-height-relative:margin;v-text-anchor:top" o:gfxdata="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" filled="f" stroked="f">
                 <v:textbox>
                   <w:txbxContent>
                     <w:p>
@@ -8221,7 +9431,7 @@
           </mc:Choice>
           <mc:Fallback>
             <w:pict>
-              <v:shape w14:anchorId="50B1983A" id="_x0000_s1031" type="#_x0000_t202" style="position:absolute;margin-left:78.3pt;margin-top:146.65pt;width:42.55pt;height:23.8pt;z-index:251670528;visibility:visible;mso-wrap-style:square;mso-width-percent:0;mso-height-percent:0;mso-wrap-distance-left:9pt;mso-wrap-distance-top:3.6pt;mso-wrap-distance-right:9pt;mso-wrap-distance-bottom:3.6pt;mso-position-horizontal:absolute;mso-position-horizontal-relative:text;mso-position-vertical:absolute;mso-position-vertical-relative:text;mso-width-percent:0;mso-height-percent:0;mso-width-relative:margin;mso-height-relative:margin;v-text-anchor:top" o:gfxdata="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" filled="f" stroked="f">
+              <v:shape w14:anchorId="50B1983A" id="_x0000_s1038" type="#_x0000_t202" style="position:absolute;margin-left:78.3pt;margin-top:146.65pt;width:42.55pt;height:23.8pt;z-index:251670528;visibility:visible;mso-wrap-style:square;mso-width-percent:0;mso-height-percent:0;mso-wrap-distance-left:9pt;mso-wrap-distance-top:3.6pt;mso-wrap-distance-right:9pt;mso-wrap-distance-bottom:3.6pt;mso-position-horizontal:absolute;mso-position-horizontal-relative:text;mso-position-vertical:absolute;mso-position-vertical-relative:text;mso-width-percent:0;mso-height-percent:0;mso-width-relative:margin;mso-height-relative:margin;v-text-anchor:top" o:gfxdata="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" filled="f" stroked="f">
                 <v:textbox>
                   <w:txbxContent>
                     <w:p>
@@ -8274,7 +9484,7 @@
                     <pic:cNvPicPr/>
                   </pic:nvPicPr>
                   <pic:blipFill rotWithShape="1">
-                    <a:blip r:embed="rId18" cstate="print">
+                    <a:blip r:embed="rId19" cstate="print">
                       <a:extLst>
                         <a:ext uri="{28A0092B-C50C-407E-A947-70E740481C1C}">
                           <a14:useLocalDpi xmlns:a14="http://schemas.microsoft.com/office/drawing/2010/main" val="0"/>
@@ -8341,7 +9551,7 @@
                     <pic:cNvPicPr/>
                   </pic:nvPicPr>
                   <pic:blipFill>
-                    <a:blip r:embed="rId19" cstate="print">
+                    <a:blip r:embed="rId20" cstate="print">
                       <a:extLst>
                         <a:ext uri="{28A0092B-C50C-407E-A947-70E740481C1C}">
                           <a14:useLocalDpi xmlns:a14="http://schemas.microsoft.com/office/drawing/2010/main" val="0"/>
@@ -8395,7 +9605,7 @@
                     </pic:cNvPicPr>
                   </pic:nvPicPr>
                   <pic:blipFill>
-                    <a:blip r:embed="rId20" cstate="print">
+                    <a:blip r:embed="rId21" cstate="print">
                       <a:extLst>
                         <a:ext uri="{28A0092B-C50C-407E-A947-70E740481C1C}">
                           <a14:useLocalDpi xmlns:a14="http://schemas.microsoft.com/office/drawing/2010/main" val="0"/>
@@ -8426,8 +9636,6 @@
           </wp:inline>
         </w:drawing>
       </w:r>
-      <w:bookmarkStart w:id="0" w:name="_GoBack"/>
-      <w:bookmarkEnd w:id="0"/>
     </w:p>
     <w:p>
       <w:pPr>
@@ -8487,7 +9695,7 @@
             <wp:cNvGraphicFramePr/>
             <a:graphic xmlns:a="http://schemas.openxmlformats.org/drawingml/2006/main">
               <a:graphicData uri="http://schemas.openxmlformats.org/drawingml/2006/chart">
-                <c:chart xmlns:c="http://schemas.openxmlformats.org/drawingml/2006/chart" xmlns:r="http://schemas.openxmlformats.org/officeDocument/2006/relationships" r:id="rId21"/>
+                <c:chart xmlns:c="http://schemas.openxmlformats.org/drawingml/2006/chart" xmlns:r="http://schemas.openxmlformats.org/officeDocument/2006/relationships" r:id="rId22"/>
               </a:graphicData>
             </a:graphic>
           </wp:inline>
@@ -8519,7 +9727,19 @@
         <w:rPr>
           <w:lang w:val="en-US"/>
         </w:rPr>
-        <w:t>Fig.4 Web interface.</w:t>
+        <w:t>Fig.4 Web interface</w:t>
+      </w:r>
+      <w:r>
+        <w:rPr>
+          <w:lang w:val="en-US"/>
+        </w:rPr>
+        <w:t xml:space="preserve"> (or just say “to be included in the new release of ATSAS”)</w:t>
+      </w:r>
+      <w:r>
+        <w:rPr>
+          <w:lang w:val="en-US"/>
+        </w:rPr>
+        <w:t>.</w:t>
       </w:r>
       <w:r>
         <w:rPr>
@@ -8680,7 +9900,7 @@
         </w:rPr>
         <w:t>A basic guideline in terms of the length for our Resource and Review articles is 8000-8500 words (including references and figure legends), and up to 7 display items (figures + tables). Further details can be found at: </w:t>
       </w:r>
-      <w:hyperlink r:id="rId22" w:tgtFrame="_blank" w:history="1">
+      <w:hyperlink r:id="rId23" w:tgtFrame="_blank" w:history="1">
         <w:r>
           <w:rPr>
             <w:rStyle w:val="xnormaltextrun"/>
@@ -8771,7 +9991,7 @@
         </w:rPr>
         <w:t>to our </w:t>
       </w:r>
-      <w:hyperlink r:id="rId23" w:tgtFrame="_blank" w:history="1">
+      <w:hyperlink r:id="rId24" w:tgtFrame="_blank" w:history="1">
         <w:r>
           <w:rPr>
             <w:rStyle w:val="xnormaltextrun"/>
@@ -13780,7 +15000,7 @@
 </file>
 
 <file path=customXml/itemProps1.xml><?xml version="1.0" encoding="utf-8"?>
-<ds:datastoreItem xmlns:ds="http://schemas.openxmlformats.org/officeDocument/2006/customXml" ds:itemID="{969A187D-C03A-4266-823C-E057CA59151A}">
+<ds:datastoreItem xmlns:ds="http://schemas.openxmlformats.org/officeDocument/2006/customXml" ds:itemID="{3FC4A656-1FB4-4B51-AC47-09C537F1B6C4}">
   <ds:schemaRefs>
     <ds:schemaRef ds:uri="http://schemas.openxmlformats.org/officeDocument/2006/bibliography"/>
   </ds:schemaRefs>

--- a/ANN-SAXS.docx
+++ b/ANN-SAXS.docx
@@ -5375,11 +5375,15 @@
         <w:pStyle w:val="Heading1"/>
         <w:rPr>
           <w:rStyle w:val="Emphasis"/>
+          <w:i w:val="0"/>
+          <w:iCs w:val="0"/>
         </w:rPr>
       </w:pPr>
       <w:r>
         <w:rPr>
           <w:rStyle w:val="Emphasis"/>
+          <w:i w:val="0"/>
+          <w:iCs w:val="0"/>
         </w:rPr>
         <w:t>Methods</w:t>
       </w:r>
@@ -5400,7 +5404,6 @@
       <w:r>
         <w:rPr>
           <w:rStyle w:val="Heading2Char"/>
-          <w:lang w:val="en-US"/>
         </w:rPr>
         <w:t>s</w:t>
       </w:r>
@@ -5408,15 +5411,7 @@
         <w:rPr>
           <w:rStyle w:val="Heading2Char"/>
         </w:rPr>
-        <w:t xml:space="preserve"> architecture</w:t>
-      </w:r>
-      <w:r>
-        <w:rPr>
-          <w:b/>
-          <w:bCs/>
-          <w:lang w:val="en-US"/>
-        </w:rPr>
-        <w:t>.</w:t>
+        <w:t xml:space="preserve"> architecture.</w:t>
       </w:r>
       <w:r>
         <w:rPr>
@@ -6495,6 +6490,20 @@
       </w:r>
       <w:r>
         <w:rPr>
+          <w:lang w:val="en-US"/>
+        </w:rPr>
+        <w:t xml:space="preserve"> </w:t>
+      </w:r>
+      <w:r>
+        <w:rPr>
+          <w:rStyle w:val="Heading3Char"/>
+        </w:rPr>
+        <w:t>Proteins.</w:t>
+      </w:r>
+      <w:r>
+        <w:rPr>
+          <w:b/>
+          <w:bCs/>
           <w:lang w:val="en-US"/>
         </w:rPr>
         <w:t xml:space="preserve"> </w:t>
@@ -7800,8 +7809,6 @@
           </wp:inline>
         </w:drawing>
       </w:r>
-      <w:bookmarkStart w:id="0" w:name="_GoBack"/>
-      <w:bookmarkEnd w:id="0"/>
     </w:p>
     <w:p>
       <w:pPr>
@@ -8449,19 +8456,79 @@
         <w:rPr>
           <w:lang w:val="en-US"/>
         </w:rPr>
-        <w:t>In our case, we had a classical 2D Latin square . W</w:t>
-      </w:r>
-      <w:r>
-        <w:rPr>
-          <w:lang w:val="en-US"/>
-        </w:rPr>
-        <w:t xml:space="preserve">e employed it to pick </w:t>
-      </w:r>
-      <w:r>
-        <w:rPr>
-          <w:lang w:val="en-US"/>
-        </w:rPr>
-        <w:t>~7000</w:t>
+        <w:t xml:space="preserve">In our case, </w:t>
+      </w:r>
+      <w:r>
+        <w:rPr>
+          <w:lang w:val="en-US"/>
+        </w:rPr>
+        <w:t xml:space="preserve">the method was simplified to </w:t>
+      </w:r>
+      <w:r>
+        <w:rPr>
+          <w:lang w:val="en-US"/>
+        </w:rPr>
+        <w:t xml:space="preserve">a classical 2D Latin square </w:t>
+      </w:r>
+      <w:r>
+        <w:rPr>
+          <w:lang w:val="en-US"/>
+        </w:rPr>
+        <w:t>over two parameters – MW and radius of gyration (Rg) as a degree of protein compactness</w:t>
+      </w:r>
+      <w:r>
+        <w:rPr>
+          <w:lang w:val="en-US"/>
+        </w:rPr>
+        <w:t xml:space="preserve">. </w:t>
+      </w:r>
+      <w:r>
+        <w:rPr>
+          <w:lang w:val="en-US"/>
+        </w:rPr>
+        <w:t xml:space="preserve">In this way, </w:t>
+      </w:r>
+      <w:r>
+        <w:rPr>
+          <w:lang w:val="en-US"/>
+        </w:rPr>
+        <w:t xml:space="preserve">after filtering outliers </w:t>
+      </w:r>
+      <w:r>
+        <w:rPr>
+          <w:lang w:val="en-US"/>
+        </w:rPr>
+        <w:t>we</w:t>
+      </w:r>
+      <w:r>
+        <w:rPr>
+          <w:lang w:val="en-US"/>
+        </w:rPr>
+        <w:t xml:space="preserve"> pick</w:t>
+      </w:r>
+      <w:r>
+        <w:rPr>
+          <w:lang w:val="en-US"/>
+        </w:rPr>
+        <w:t>ed</w:t>
+      </w:r>
+      <w:r>
+        <w:rPr>
+          <w:lang w:val="en-US"/>
+        </w:rPr>
+        <w:t xml:space="preserve"> </w:t>
+      </w:r>
+      <w:r>
+        <w:rPr>
+          <w:lang w:val="en-US"/>
+        </w:rPr>
+        <w:t>~</w:t>
+      </w:r>
+      <w:r>
+        <w:rPr>
+          <w:lang w:val="en-US"/>
+        </w:rPr>
+        <w:t>7000</w:t>
       </w:r>
       <w:r>
         <w:rPr>
@@ -8492,7 +8559,13 @@
         <w:rPr>
           <w:lang w:val="en-US"/>
         </w:rPr>
-        <w:t>out of more than 150000</w:t>
+        <w:t xml:space="preserve">out of </w:t>
+      </w:r>
+      <w:r>
+        <w:rPr>
+          <w:lang w:val="en-US"/>
+        </w:rPr>
+        <w:t>135238 proteins</w:t>
       </w:r>
       <w:r>
         <w:rPr>
@@ -8685,7 +8758,25 @@
         <w:rPr>
           <w:lang w:val="en-US"/>
         </w:rPr>
-        <w:t>Then the data were randomly distributed to 80% training, 10% validation, and 10% test sets.</w:t>
+        <w:t xml:space="preserve">The heteroatoms were removed from all models to remove binding ligands and other molecules. </w:t>
+      </w:r>
+      <w:r>
+        <w:rPr>
+          <w:lang w:val="en-US"/>
+        </w:rPr>
+        <w:t xml:space="preserve">Then the data were randomly distributed </w:t>
+      </w:r>
+      <w:r>
+        <w:rPr>
+          <w:lang w:val="en-US"/>
+        </w:rPr>
+        <w:t xml:space="preserve">as </w:t>
+      </w:r>
+      <w:r>
+        <w:rPr>
+          <w:lang w:val="en-US"/>
+        </w:rPr>
+        <w:t>to 80% training, 10% validation, and 10% test sets.</w:t>
       </w:r>
     </w:p>
     <w:p>
@@ -8705,7 +8796,19 @@
         <w:rPr>
           <w:lang w:val="en-US"/>
         </w:rPr>
-        <w:t xml:space="preserve">For each model, a pair of (simulated curve – predicted parameter) was prepared </w:t>
+        <w:t xml:space="preserve">For each model, a pair of (simulated </w:t>
+      </w:r>
+      <w:r>
+        <w:rPr>
+          <w:lang w:val="en-US"/>
+        </w:rPr>
+        <w:t xml:space="preserve">SAXS </w:t>
+      </w:r>
+      <w:r>
+        <w:rPr>
+          <w:lang w:val="en-US"/>
+        </w:rPr>
+        <w:t xml:space="preserve">curve – predicted parameter) was prepared </w:t>
       </w:r>
       <w:r>
         <w:rPr>
@@ -8766,7 +8869,37 @@
         <w:rPr>
           <w:lang w:val="en-US"/>
         </w:rPr>
-        <w:t>he SAXS curves were normalized on the I(0) = 1 and augmented with the experimental noise</w:t>
+        <w:t>he</w:t>
+      </w:r>
+      <w:r>
+        <w:rPr>
+          <w:lang w:val="en-US"/>
+        </w:rPr>
+        <w:t>n the</w:t>
+      </w:r>
+      <w:r>
+        <w:rPr>
+          <w:lang w:val="en-US"/>
+        </w:rPr>
+        <w:t xml:space="preserve"> SAXS curves were </w:t>
+      </w:r>
+      <w:r>
+        <w:rPr>
+          <w:lang w:val="en-US"/>
+        </w:rPr>
+        <w:t>augmented with the experimental noise</w:t>
+      </w:r>
+      <w:r>
+        <w:rPr>
+          <w:lang w:val="en-US"/>
+        </w:rPr>
+        <w:t xml:space="preserve"> and </w:t>
+      </w:r>
+      <w:r>
+        <w:rPr>
+          <w:lang w:val="en-US"/>
+        </w:rPr>
+        <w:t>normalized on the I(0) = 1 and</w:t>
       </w:r>
       <w:r>
         <w:rPr>
@@ -8778,7 +8911,19 @@
         <w:rPr>
           <w:lang w:val="en-US"/>
         </w:rPr>
-        <w:t xml:space="preserve">It is worth noting, that additional normalization of the data such as taking </w:t>
+        <w:t xml:space="preserve">It is worth noting, that additional normalization of the data such as </w:t>
+      </w:r>
+      <w:r>
+        <w:rPr>
+          <w:lang w:val="en-US"/>
+        </w:rPr>
+        <w:t>using the other representations (e.g. Kratky plot or log I vs s)</w:t>
+      </w:r>
+      <w:r>
+        <w:rPr>
+          <w:lang w:val="en-US"/>
+        </w:rPr>
+        <w:t xml:space="preserve">, subtracting </w:t>
       </w:r>
       <w:r>
         <w:rPr>
@@ -8790,7 +8935,98 @@
         <w:rPr>
           <w:lang w:val="en-US"/>
         </w:rPr>
-        <w:t xml:space="preserve">logarithm, subtracting </w:t>
+        <w:t xml:space="preserve">average curve, and dividing by standard deviation does not bring significant improvements in the NNs performance. </w:t>
+      </w:r>
+      <w:r>
+        <w:rPr>
+          <w:lang w:val="en-US"/>
+        </w:rPr>
+        <w:t>The experimental n</w:t>
+      </w:r>
+      <w:r>
+        <w:rPr>
+          <w:lang w:val="en-US"/>
+        </w:rPr>
+        <w:t>oise</w:t>
+      </w:r>
+      <w:r>
+        <w:rPr>
+          <w:lang w:val="en-US"/>
+        </w:rPr>
+        <w:t>, simulated at 7 different protein concentrations c = 0.25, 05, 1, 2, 4, 8, 16 mg/ml,</w:t>
+      </w:r>
+      <w:r>
+        <w:rPr>
+          <w:lang w:val="en-US"/>
+        </w:rPr>
+        <w:t xml:space="preserve"> </w:t>
+      </w:r>
+      <w:r>
+        <w:rPr>
+          <w:lang w:val="en-US"/>
+        </w:rPr>
+        <w:t xml:space="preserve">was generated based on experimental data from </w:t>
+      </w:r>
+      <w:r>
+        <w:rPr>
+          <w:lang w:val="en-US"/>
+        </w:rPr>
+        <w:t xml:space="preserve">the p12 beamline </w:t>
+      </w:r>
+      <w:r>
+        <w:rPr>
+          <w:lang w:val="en-US"/>
+        </w:rPr>
+        <w:fldChar w:fldCharType="begin" w:fldLock="1"/>
+      </w:r>
+      <w:r>
+        <w:rPr>
+          <w:lang w:val="en-US"/>
+        </w:rPr>
+        <w:instrText>ADDIN CSL_CITATION {"citationItems":[{"id":"ITEM-1","itemData":{"author":[{"dropping-particle":"","family":"Blanchet","given":"CE","non-dropping-particle":"","parse-names":false,"suffix":""},{"dropping-particle":"","family":"Spilotros","given":"A","non-dropping-particle":"","parse-names":false,"suffix":""},{"dropping-particle":"","family":"…","given":"F Schwemmer - Journal of applied","non-dropping-particle":"","parse-names":false,"suffix":""},{"dropping-particle":"","family":"2015","given":"undefined","non-dropping-particle":"","parse-names":false,"suffix":""}],"container-title":"scripts.iucr.org","id":"ITEM-1","issued":{"date-parts":[["0"]]},"title":"Versatile sample environments and automation for biological solution X-ray scattering experiments at the P12 beamline (PETRA III, DESY)","type":"article-journal"},"uris":["http://www.mendeley.com/documents/?uuid=a1dbc447-e0f1-3558-bffe-a26ad19e9d73"]}],"mendeley":{"formattedCitation":"(Blanchet et al.)","plainTextFormattedCitation":"(Blanchet et al.)","previouslyFormattedCitation":"(Blanchet et al.)"},"properties":{"noteIndex":0},"schema":"https://github.com/citation-style-language/schema/raw/master/csl-citation.json"}</w:instrText>
+      </w:r>
+      <w:r>
+        <w:rPr>
+          <w:lang w:val="en-US"/>
+        </w:rPr>
+        <w:fldChar w:fldCharType="separate"/>
+      </w:r>
+      <w:r>
+        <w:rPr>
+          <w:noProof/>
+          <w:lang w:val="en-US"/>
+        </w:rPr>
+        <w:t>(Blanchet et al.)</w:t>
+      </w:r>
+      <w:r>
+        <w:rPr>
+          <w:lang w:val="en-US"/>
+        </w:rPr>
+        <w:fldChar w:fldCharType="end"/>
+      </w:r>
+      <w:r>
+        <w:rPr>
+          <w:lang w:val="en-US"/>
+        </w:rPr>
+        <w:t xml:space="preserve"> and </w:t>
+      </w:r>
+      <w:r>
+        <w:rPr>
+          <w:lang w:val="en-US"/>
+        </w:rPr>
+        <w:t xml:space="preserve">corresponds to the </w:t>
+      </w:r>
+      <w:r>
+        <w:rPr>
+          <w:lang w:val="en-US"/>
+        </w:rPr>
+        <w:t xml:space="preserve">data acquired </w:t>
+      </w:r>
+      <w:r>
+        <w:rPr>
+          <w:lang w:val="en-US"/>
+        </w:rPr>
+        <w:t xml:space="preserve">with </w:t>
       </w:r>
       <w:r>
         <w:rPr>
@@ -8802,97 +9038,6 @@
         <w:rPr>
           <w:lang w:val="en-US"/>
         </w:rPr>
-        <w:t xml:space="preserve">average curve, and dividing by standard deviation does not bring significant improvements in the NNs performance. </w:t>
-      </w:r>
-      <w:r>
-        <w:rPr>
-          <w:lang w:val="en-US"/>
-        </w:rPr>
-        <w:t>N</w:t>
-      </w:r>
-      <w:r>
-        <w:rPr>
-          <w:lang w:val="en-US"/>
-        </w:rPr>
-        <w:t>oise</w:t>
-      </w:r>
-      <w:r>
-        <w:rPr>
-          <w:lang w:val="en-US"/>
-        </w:rPr>
-        <w:t>, simulated at 7 different protein concentrations c = 0.25, 05, 1, 2, 4, 8, 16 mg/ml,</w:t>
-      </w:r>
-      <w:r>
-        <w:rPr>
-          <w:lang w:val="en-US"/>
-        </w:rPr>
-        <w:t xml:space="preserve"> corresponds to the </w:t>
-      </w:r>
-      <w:r>
-        <w:rPr>
-          <w:lang w:val="en-US"/>
-        </w:rPr>
-        <w:t xml:space="preserve">data acquired at the </w:t>
-      </w:r>
-      <w:r>
-        <w:rPr>
-          <w:lang w:val="en-US"/>
-        </w:rPr>
-        <w:t>p12</w:t>
-      </w:r>
-      <w:r>
-        <w:rPr>
-          <w:lang w:val="en-US"/>
-        </w:rPr>
-        <w:t xml:space="preserve"> beamline </w:t>
-      </w:r>
-      <w:r>
-        <w:rPr>
-          <w:lang w:val="en-US"/>
-        </w:rPr>
-        <w:fldChar w:fldCharType="begin" w:fldLock="1"/>
-      </w:r>
-      <w:r>
-        <w:rPr>
-          <w:lang w:val="en-US"/>
-        </w:rPr>
-        <w:instrText>ADDIN CSL_CITATION {"citationItems":[{"id":"ITEM-1","itemData":{"author":[{"dropping-particle":"","family":"Blanchet","given":"CE","non-dropping-particle":"","parse-names":false,"suffix":""},{"dropping-particle":"","family":"Spilotros","given":"A","non-dropping-particle":"","parse-names":false,"suffix":""},{"dropping-particle":"","family":"…","given":"F Schwemmer - Journal of applied","non-dropping-particle":"","parse-names":false,"suffix":""},{"dropping-particle":"","family":"2015","given":"undefined","non-dropping-particle":"","parse-names":false,"suffix":""}],"container-title":"scripts.iucr.org","id":"ITEM-1","issued":{"date-parts":[["0"]]},"title":"Versatile sample environments and automation for biological solution X-ray scattering experiments at the P12 beamline (PETRA III, DESY)","type":"article-journal"},"uris":["http://www.mendeley.com/documents/?uuid=a1dbc447-e0f1-3558-bffe-a26ad19e9d73"]}],"mendeley":{"formattedCitation":"(Blanchet et al.)","plainTextFormattedCitation":"(Blanchet et al.)"},"properties":{"noteIndex":0},"schema":"https://github.com/citation-style-language/schema/raw/master/csl-citation.json"}</w:instrText>
-      </w:r>
-      <w:r>
-        <w:rPr>
-          <w:lang w:val="en-US"/>
-        </w:rPr>
-        <w:fldChar w:fldCharType="separate"/>
-      </w:r>
-      <w:r>
-        <w:rPr>
-          <w:noProof/>
-          <w:lang w:val="en-US"/>
-        </w:rPr>
-        <w:t>(Blanchet et al.)</w:t>
-      </w:r>
-      <w:r>
-        <w:rPr>
-          <w:lang w:val="en-US"/>
-        </w:rPr>
-        <w:fldChar w:fldCharType="end"/>
-      </w:r>
-      <w:r>
-        <w:rPr>
-          <w:lang w:val="en-US"/>
-        </w:rPr>
-        <w:t xml:space="preserve"> with </w:t>
-      </w:r>
-      <w:r>
-        <w:rPr>
-          <w:lang w:val="en-US"/>
-        </w:rPr>
-        <w:t xml:space="preserve">the </w:t>
-      </w:r>
-      <w:r>
-        <w:rPr>
-          <w:lang w:val="en-US"/>
-        </w:rPr>
         <w:t>sample-to-detector distance of 1 meter, exposure time of 1 second, and X-ray energy of E = 10 keV. F</w:t>
       </w:r>
       <w:r>
@@ -8961,20 +9106,6 @@
           <w:lang w:val="en-US"/>
         </w:rPr>
         <w:t xml:space="preserve"> </w:t>
-      </w:r>
-    </w:p>
-    <w:p>
-      <w:pPr>
-        <w:pStyle w:val="Heading1"/>
-        <w:rPr>
-          <w:lang w:val="en-US"/>
-        </w:rPr>
-      </w:pPr>
-      <w:r>
-        <w:rPr>
-          <w:lang w:val="en-US"/>
-        </w:rPr>
-        <w:t>Results and discussion</w:t>
       </w:r>
     </w:p>
     <w:p>
@@ -8986,9 +9117,290 @@
       </w:pPr>
       <w:r>
         <w:rPr>
-          <w:lang w:val="en-US"/>
-        </w:rPr>
-        <w:t>Comparison of accuracy of predicted SAXS parameters with the other available methods.</w:t>
+          <w:rStyle w:val="Heading3Char"/>
+        </w:rPr>
+        <w:t>Nucleic acids.</w:t>
+      </w:r>
+      <w:r>
+        <w:rPr>
+          <w:lang w:val="en-US"/>
+        </w:rPr>
+        <w:t xml:space="preserve"> The nucleic acid models (pure DNA/RNA, not heterocomplexes) are not that </w:t>
+      </w:r>
+      <w:r>
+        <w:rPr>
+          <w:lang w:val="en-US"/>
+        </w:rPr>
+        <w:t>massively</w:t>
+      </w:r>
+      <w:r>
+        <w:rPr>
+          <w:lang w:val="en-US"/>
+        </w:rPr>
+        <w:t xml:space="preserve"> populated in PDB as protein models and comprise </w:t>
+      </w:r>
+      <w:r>
+        <w:rPr>
+          <w:lang w:val="en-US"/>
+        </w:rPr>
+        <w:t xml:space="preserve">only </w:t>
+      </w:r>
+      <w:r>
+        <w:rPr>
+          <w:lang w:val="en-US"/>
+        </w:rPr>
+        <w:t xml:space="preserve">less than 2% of all entries. </w:t>
+      </w:r>
+      <w:r>
+        <w:rPr>
+          <w:lang w:val="en-US"/>
+        </w:rPr>
+        <w:t>To collect only non-redundant models, we used the NDB server (</w:t>
+      </w:r>
+      <w:hyperlink r:id="rId14" w:history="1">
+        <w:r>
+          <w:rPr>
+            <w:rStyle w:val="Hyperlink"/>
+            <w:lang w:val="en-US"/>
+          </w:rPr>
+          <w:t>http://ndbserver.rutgers.edu/</w:t>
+        </w:r>
+      </w:hyperlink>
+      <w:r>
+        <w:rPr>
+          <w:lang w:val="en-US"/>
+        </w:rPr>
+        <w:t xml:space="preserve">) </w:t>
+      </w:r>
+      <w:r>
+        <w:rPr>
+          <w:lang w:val="en-US"/>
+        </w:rPr>
+        <w:fldChar w:fldCharType="begin" w:fldLock="1"/>
+      </w:r>
+      <w:r>
+        <w:rPr>
+          <w:lang w:val="en-US"/>
+        </w:rPr>
+        <w:instrText>ADDIN CSL_CITATION {"citationItems":[{"id":"ITEM-1","itemData":{"DOI":"10.1093/NAR/GKT980","ISSN":"0305-1048","abstract":"The Nucleic Acid Database (NDB) (http://ndbserver.rutgers.edu) is a web portal providing access to information about 3D nucleic acid structures and their complexes. In addition to primary data, the NDB contains derived geometric data, classifications of structures and motifs, standards for describing nucleic acid features, as well as tools and software for the analysis of nucleic acids. A variety of search capabilities are available, as are many different types of reports. This article describes the recent redesign of the NDB Web site with special emphasis on new RNA-derived data and annotations and their implementation and integration into the search capabilities. © 2013 The Author(s). Published by Oxford University Press.","author":[{"dropping-particle":"","family":"Coimbatore Narayanan","given":"Buvaneswari","non-dropping-particle":"","parse-names":false,"suffix":""},{"dropping-particle":"","family":"Westbrook","given":"John","non-dropping-particle":"","parse-names":false,"suffix":""},{"dropping-particle":"","family":"Ghosh","given":"Saheli","non-dropping-particle":"","parse-names":false,"suffix":""},{"dropping-particle":"","family":"Petrov","given":"Anton I.","non-dropping-particle":"","parse-names":false,"suffix":""},{"dropping-particle":"","family":"Sweeney","given":"Blake","non-dropping-particle":"","parse-names":false,"suffix":""},{"dropping-particle":"","family":"Zirbel","given":"Craig L.","non-dropping-particle":"","parse-names":false,"suffix":""},{"dropping-particle":"","family":"Leontis","given":"Neocles B.","non-dropping-particle":"","parse-names":false,"suffix":""},{"dropping-particle":"","family":"Berman","given":"Helen M.","non-dropping-particle":"","parse-names":false,"suffix":""}],"container-title":"Nucleic Acids Research","id":"ITEM-1","issue":"D1","issued":{"date-parts":[["2014","1","1"]]},"page":"D114-D122","publisher":"Oxford Academic","title":"The Nucleic Acid Database: new features and capabilities","type":"article-journal","volume":"42"},"uris":["http://www.mendeley.com/documents/?uuid=083153e4-73c5-37e8-9024-449a202e77d6"]}],"mendeley":{"formattedCitation":"(Coimbatore Narayanan et al., 2014)","plainTextFormattedCitation":"(Coimbatore Narayanan et al., 2014)"},"properties":{"noteIndex":0},"schema":"https://github.com/citation-style-language/schema/raw/master/csl-citation.json"}</w:instrText>
+      </w:r>
+      <w:r>
+        <w:rPr>
+          <w:lang w:val="en-US"/>
+        </w:rPr>
+        <w:fldChar w:fldCharType="separate"/>
+      </w:r>
+      <w:r>
+        <w:rPr>
+          <w:noProof/>
+          <w:lang w:val="en-US"/>
+        </w:rPr>
+        <w:t>(Coimbatore Narayanan et al., 2014)</w:t>
+      </w:r>
+      <w:r>
+        <w:rPr>
+          <w:lang w:val="en-US"/>
+        </w:rPr>
+        <w:fldChar w:fldCharType="end"/>
+      </w:r>
+      <w:r>
+        <w:rPr>
+          <w:lang w:val="en-US"/>
+        </w:rPr>
+        <w:t xml:space="preserve">. </w:t>
+      </w:r>
+      <w:r>
+        <w:rPr>
+          <w:lang w:val="en-US"/>
+        </w:rPr>
+        <w:t>After preliminary filtering</w:t>
+      </w:r>
+      <w:r>
+        <w:rPr>
+          <w:lang w:val="en-US"/>
+        </w:rPr>
+        <w:t>,</w:t>
+      </w:r>
+      <w:r>
+        <w:rPr>
+          <w:lang w:val="en-US"/>
+        </w:rPr>
+        <w:t xml:space="preserve"> we </w:t>
+      </w:r>
+      <w:r>
+        <w:rPr>
+          <w:lang w:val="en-US"/>
+        </w:rPr>
+        <w:t>fetched</w:t>
+      </w:r>
+      <w:r>
+        <w:rPr>
+          <w:lang w:val="en-US"/>
+        </w:rPr>
+        <w:t xml:space="preserve"> ~3000 models</w:t>
+      </w:r>
+      <w:r>
+        <w:rPr>
+          <w:lang w:val="en-US"/>
+        </w:rPr>
+        <w:t xml:space="preserve"> and distributed them as 80%/10%/10% for training/validation/test sets</w:t>
+      </w:r>
+      <w:r>
+        <w:rPr>
+          <w:lang w:val="en-US"/>
+        </w:rPr>
+        <w:t>. As is seen in</w:t>
+      </w:r>
+      <w:r>
+        <w:rPr>
+          <w:lang w:val="en-US"/>
+        </w:rPr>
+        <w:t xml:space="preserve"> fig.</w:t>
+      </w:r>
+      <w:r>
+        <w:rPr>
+          <w:lang w:val="en-US"/>
+        </w:rPr>
+        <w:t xml:space="preserve">3, the models are also mostly small and compact with the majority populated in between </w:t>
+      </w:r>
+      <w:r>
+        <w:rPr>
+          <w:lang w:val="en-US"/>
+        </w:rPr>
+        <w:t xml:space="preserve">MW of </w:t>
+      </w:r>
+      <w:r>
+        <w:rPr>
+          <w:lang w:val="en-US"/>
+        </w:rPr>
+        <w:t>10 and 20 kDa and Rg of 10 and 25 Ȧ.</w:t>
+      </w:r>
+      <w:r>
+        <w:rPr>
+          <w:lang w:val="en-US"/>
+        </w:rPr>
+        <w:t xml:space="preserve"> </w:t>
+      </w:r>
+      <w:r>
+        <w:rPr>
+          <w:lang w:val="en-US"/>
+        </w:rPr>
+        <w:t>However, g</w:t>
+      </w:r>
+      <w:r>
+        <w:rPr>
+          <w:lang w:val="en-US"/>
+        </w:rPr>
+        <w:t xml:space="preserve">iven the limited number </w:t>
+      </w:r>
+      <w:r>
+        <w:rPr>
+          <w:lang w:val="en-US"/>
+        </w:rPr>
+        <w:t xml:space="preserve">of models </w:t>
+      </w:r>
+      <w:r>
+        <w:rPr>
+          <w:lang w:val="en-US"/>
+        </w:rPr>
+        <w:t xml:space="preserve">and the fact, that according to the </w:t>
+      </w:r>
+      <w:r>
+        <w:rPr>
+          <w:lang w:val="en-US"/>
+        </w:rPr>
+        <w:t xml:space="preserve">biggest SAXS database </w:t>
+      </w:r>
+      <w:r>
+        <w:rPr>
+          <w:lang w:val="en-US"/>
+        </w:rPr>
+        <w:t xml:space="preserve">SASBDB </w:t>
+      </w:r>
+      <w:r>
+        <w:rPr>
+          <w:lang w:val="en-US"/>
+        </w:rPr>
+        <w:fldChar w:fldCharType="begin" w:fldLock="1"/>
+      </w:r>
+      <w:r>
+        <w:rPr>
+          <w:lang w:val="en-US"/>
+        </w:rPr>
+        <w:instrText>ADDIN CSL_CITATION {"citationItems":[{"id":"ITEM-1","itemData":{"DOI":"10.1002/pro.3731","ISBN":"2020;29:6675","abstract":"Small-angle scattering (SAS) of X-rays and neutrons is a fundamental tool to study the nanostructural properties, and in particular, biological macromolecules in solution. In structural biology, SAS recently transformed from a specialization into a general technique leading to a dramatic increase in the number of publications reporting structural models. The growing amount of data recorded and published has led to an urgent need for a global SAS repository that includes both primary data and models. In response to this, a small-angle scattering biological data bank (SASBDB) was designed in 2014 and is available for public access at www. sasbdb.org. SASBDB is a comprehensive, free and searchable repository of SAS experimental data and models deposited together with the relevant experimental conditions, sample details and instrument characteristics. SASBDB is rapidly growing, and presently has over 1,000 entries containing more than 1,600 models. We describe here the overall organization and procedures of SASBDB paying most attention to user-relevant information during submission. Perspectives of further developments, in particular, with OneDep system of the Protein Data Bank, and also widening of SASBDB including new types of data/models are discussed.","author":[{"dropping-particle":"","family":"Kikhney","given":"Alexey G","non-dropping-particle":"","parse-names":false,"suffix":""},{"dropping-particle":"","family":"Borges","given":"Clemente R","non-dropping-particle":"","parse-names":false,"suffix":""},{"dropping-particle":"","family":"Dmitry","given":"|","non-dropping-particle":"","parse-names":false,"suffix":""},{"dropping-particle":"","family":"Molodenskiy","given":"S","non-dropping-particle":"","parse-names":false,"suffix":""},{"dropping-particle":"","family":"Jeffries","given":"Cy M","non-dropping-particle":"","parse-names":false,"suffix":""},{"dropping-particle":"","family":"Svergun","given":"Dmitri I","non-dropping-particle":"","parse-names":false,"suffix":""}],"container-title":"Wiley Online Library","id":"ITEM-1","issue":"1","issued":{"date-parts":[["2019","1","1"]]},"page":"66-75","publisher":"Blackwell Publishing Ltd","title":"SASBDB: Towards an automatically curated and validated repository for biological scattering data","type":"article-journal","volume":"29"},"uris":["http://www.mendeley.com/documents/?uuid=cd9a26eb-a0f2-3c30-9fa6-62ad20994714"]}],"mendeley":{"formattedCitation":"(Kikhney et al., 2019)","plainTextFormattedCitation":"(Kikhney et al., 2019)","previouslyFormattedCitation":"(Kikhney et al., 2019)"},"properties":{"noteIndex":0},"schema":"https://github.com/citation-style-language/schema/raw/master/csl-citation.json"}</w:instrText>
+      </w:r>
+      <w:r>
+        <w:rPr>
+          <w:lang w:val="en-US"/>
+        </w:rPr>
+        <w:fldChar w:fldCharType="separate"/>
+      </w:r>
+      <w:r>
+        <w:rPr>
+          <w:noProof/>
+          <w:lang w:val="en-US"/>
+        </w:rPr>
+        <w:t>(Kikhney et al., 2019)</w:t>
+      </w:r>
+      <w:r>
+        <w:rPr>
+          <w:lang w:val="en-US"/>
+        </w:rPr>
+        <w:fldChar w:fldCharType="end"/>
+      </w:r>
+      <w:r>
+        <w:rPr>
+          <w:lang w:val="en-US"/>
+        </w:rPr>
+        <w:t xml:space="preserve"> the majority of </w:t>
+      </w:r>
+      <w:r>
+        <w:rPr>
+          <w:lang w:val="en-US"/>
+        </w:rPr>
+        <w:t xml:space="preserve">DNA/RNA </w:t>
+      </w:r>
+      <w:r>
+        <w:rPr>
+          <w:lang w:val="en-US"/>
+        </w:rPr>
+        <w:t xml:space="preserve">models </w:t>
+      </w:r>
+      <w:r>
+        <w:rPr>
+          <w:lang w:val="en-US"/>
+        </w:rPr>
+        <w:t xml:space="preserve">used in SAXS </w:t>
+      </w:r>
+      <w:r>
+        <w:rPr>
+          <w:lang w:val="en-US"/>
+        </w:rPr>
+        <w:t xml:space="preserve">are within this interval, we decided to use </w:t>
+      </w:r>
+      <w:r>
+        <w:rPr>
+          <w:lang w:val="en-US"/>
+        </w:rPr>
+        <w:t xml:space="preserve">those models </w:t>
+      </w:r>
+      <w:r>
+        <w:rPr>
+          <w:lang w:val="en-US"/>
+        </w:rPr>
+        <w:t>as is</w:t>
+      </w:r>
+      <w:r>
+        <w:rPr>
+          <w:lang w:val="en-US"/>
+        </w:rPr>
+        <w:t xml:space="preserve"> without further shrinking</w:t>
+      </w:r>
+      <w:r>
+        <w:rPr>
+          <w:lang w:val="en-US"/>
+        </w:rPr>
+        <w:t>.</w:t>
       </w:r>
     </w:p>
     <w:p>
@@ -8998,16 +9410,40 @@
           <w:lang w:val="en-US"/>
         </w:rPr>
       </w:pPr>
+    </w:p>
+    <w:p>
+      <w:pPr>
+        <w:pStyle w:val="NormalWeb"/>
+        <w:rPr>
+          <w:noProof/>
+        </w:rPr>
+      </w:pPr>
+    </w:p>
+    <w:p>
+      <w:pPr>
+        <w:pStyle w:val="NormalWeb"/>
+        <w:rPr>
+          <w:lang w:val="en-US"/>
+        </w:rPr>
+      </w:pPr>
       <w:r>
         <w:rPr>
           <w:noProof/>
         </w:rPr>
         <w:lastRenderedPageBreak/>
         <w:drawing>
-          <wp:inline distT="0" distB="0" distL="0" distR="0" wp14:anchorId="478F87BC" wp14:editId="33993237">
-            <wp:extent cx="5940425" cy="5382895"/>
-            <wp:effectExtent l="0" t="0" r="3175" b="8255"/>
-            <wp:docPr id="11" name="Picture 11"/>
+          <wp:anchor distT="0" distB="0" distL="114300" distR="114300" simplePos="0" relativeHeight="251687936" behindDoc="0" locked="0" layoutInCell="1" allowOverlap="1" wp14:anchorId="58699114" wp14:editId="632A0AFF">
+            <wp:simplePos x="0" y="0"/>
+            <wp:positionH relativeFrom="column">
+              <wp:posOffset>3380436</wp:posOffset>
+            </wp:positionH>
+            <wp:positionV relativeFrom="paragraph">
+              <wp:posOffset>122168</wp:posOffset>
+            </wp:positionV>
+            <wp:extent cx="2097689" cy="925405"/>
+            <wp:effectExtent l="0" t="0" r="0" b="0"/>
+            <wp:wrapNone/>
+            <wp:docPr id="15" name="Picture 15"/>
             <wp:cNvGraphicFramePr>
               <a:graphicFrameLocks xmlns:a="http://schemas.openxmlformats.org/drawingml/2006/main" noChangeAspect="1"/>
             </wp:cNvGraphicFramePr>
@@ -9015,95 +9451,25 @@
               <a:graphicData uri="http://schemas.openxmlformats.org/drawingml/2006/picture">
                 <pic:pic xmlns:pic="http://schemas.openxmlformats.org/drawingml/2006/picture">
                   <pic:nvPicPr>
-                    <pic:cNvPr id="0" name="Picture 3"/>
-                    <pic:cNvPicPr>
-                      <a:picLocks noChangeAspect="1" noChangeArrowheads="1"/>
-                    </pic:cNvPicPr>
+                    <pic:cNvPr id="15" name="1h1k.png"/>
+                    <pic:cNvPicPr/>
                   </pic:nvPicPr>
                   <pic:blipFill>
-                    <a:blip r:embed="rId14" cstate="print">
+                    <a:blip r:embed="rId15" cstate="print">
                       <a:extLst>
                         <a:ext uri="{28A0092B-C50C-407E-A947-70E740481C1C}">
                           <a14:useLocalDpi xmlns:a14="http://schemas.microsoft.com/office/drawing/2010/main" val="0"/>
                         </a:ext>
                       </a:extLst>
                     </a:blip>
-                    <a:srcRect/>
-                    <a:stretch>
-                      <a:fillRect/>
-                    </a:stretch>
-                  </pic:blipFill>
-                  <pic:spPr bwMode="auto">
-                    <a:xfrm>
-                      <a:off x="0" y="0"/>
-                      <a:ext cx="5940425" cy="5382895"/>
-                    </a:xfrm>
-                    <a:prstGeom prst="rect">
-                      <a:avLst/>
-                    </a:prstGeom>
-                    <a:noFill/>
-                    <a:ln>
-                      <a:noFill/>
-                    </a:ln>
-                  </pic:spPr>
-                </pic:pic>
-              </a:graphicData>
-            </a:graphic>
-          </wp:inline>
-        </w:drawing>
-      </w:r>
-    </w:p>
-    <w:p>
-      <w:pPr>
-        <w:pStyle w:val="NormalWeb"/>
-        <w:rPr>
-          <w:lang w:val="en-US"/>
-        </w:rPr>
-      </w:pPr>
-      <w:r>
-        <w:rPr>
-          <w:lang w:val="en-US"/>
-        </w:rPr>
-        <w:t>Fig.3. The best achievable result with many points and smooth simulated data.</w:t>
-      </w:r>
-    </w:p>
-    <w:p>
-      <w:pPr>
-        <w:pStyle w:val="NormalWeb"/>
-        <w:rPr>
-          <w:lang w:val="en-US"/>
-        </w:rPr>
-      </w:pPr>
-      <w:r>
-        <w:rPr>
-          <w:noProof/>
-          <w:lang w:val="en-US"/>
-        </w:rPr>
-        <w:drawing>
-          <wp:inline distT="0" distB="0" distL="0" distR="0" wp14:anchorId="0C830360" wp14:editId="4D0323D0">
-            <wp:extent cx="5940425" cy="2978150"/>
-            <wp:effectExtent l="0" t="0" r="3175" b="0"/>
-            <wp:docPr id="5" name="Picture 5"/>
-            <wp:cNvGraphicFramePr>
-              <a:graphicFrameLocks xmlns:a="http://schemas.openxmlformats.org/drawingml/2006/main" noChangeAspect="1"/>
-            </wp:cNvGraphicFramePr>
-            <a:graphic xmlns:a="http://schemas.openxmlformats.org/drawingml/2006/main">
-              <a:graphicData uri="http://schemas.openxmlformats.org/drawingml/2006/picture">
-                <pic:pic xmlns:pic="http://schemas.openxmlformats.org/drawingml/2006/picture">
-                  <pic:nvPicPr>
-                    <pic:cNvPr id="1" name=""/>
-                    <pic:cNvPicPr/>
-                  </pic:nvPicPr>
-                  <pic:blipFill>
-                    <a:blip r:embed="rId15"/>
                     <a:stretch>
                       <a:fillRect/>
                     </a:stretch>
                   </pic:blipFill>
                   <pic:spPr>
-                    <a:xfrm>
+                    <a:xfrm rot="10800000">
                       <a:off x="0" y="0"/>
-                      <a:ext cx="5940425" cy="2978150"/>
+                      <a:ext cx="2097689" cy="925405"/>
                     </a:xfrm>
                     <a:prstGeom prst="rect">
                       <a:avLst/>
@@ -9112,141 +9478,15 @@
                 </pic:pic>
               </a:graphicData>
             </a:graphic>
-          </wp:inline>
+            <wp14:sizeRelH relativeFrom="page">
+              <wp14:pctWidth>0</wp14:pctWidth>
+            </wp14:sizeRelH>
+            <wp14:sizeRelV relativeFrom="page">
+              <wp14:pctHeight>0</wp14:pctHeight>
+            </wp14:sizeRelV>
+          </wp:anchor>
         </w:drawing>
       </w:r>
-    </w:p>
-    <w:p>
-      <w:pPr>
-        <w:pStyle w:val="NormalWeb"/>
-        <w:rPr>
-          <w:lang w:val="en-US"/>
-        </w:rPr>
-      </w:pPr>
-      <w:r>
-        <w:rPr>
-          <w:noProof/>
-          <w:lang w:val="en-US"/>
-        </w:rPr>
-        <w:lastRenderedPageBreak/>
-        <w:drawing>
-          <wp:inline distT="0" distB="0" distL="0" distR="0" wp14:anchorId="552D2559" wp14:editId="1AC1941E">
-            <wp:extent cx="5940425" cy="3056255"/>
-            <wp:effectExtent l="0" t="0" r="3175" b="0"/>
-            <wp:docPr id="7" name="Picture 7"/>
-            <wp:cNvGraphicFramePr>
-              <a:graphicFrameLocks xmlns:a="http://schemas.openxmlformats.org/drawingml/2006/main" noChangeAspect="1"/>
-            </wp:cNvGraphicFramePr>
-            <a:graphic xmlns:a="http://schemas.openxmlformats.org/drawingml/2006/main">
-              <a:graphicData uri="http://schemas.openxmlformats.org/drawingml/2006/picture">
-                <pic:pic xmlns:pic="http://schemas.openxmlformats.org/drawingml/2006/picture">
-                  <pic:nvPicPr>
-                    <pic:cNvPr id="1" name=""/>
-                    <pic:cNvPicPr/>
-                  </pic:nvPicPr>
-                  <pic:blipFill>
-                    <a:blip r:embed="rId16"/>
-                    <a:stretch>
-                      <a:fillRect/>
-                    </a:stretch>
-                  </pic:blipFill>
-                  <pic:spPr>
-                    <a:xfrm>
-                      <a:off x="0" y="0"/>
-                      <a:ext cx="5940425" cy="3056255"/>
-                    </a:xfrm>
-                    <a:prstGeom prst="rect">
-                      <a:avLst/>
-                    </a:prstGeom>
-                  </pic:spPr>
-                </pic:pic>
-              </a:graphicData>
-            </a:graphic>
-          </wp:inline>
-        </w:drawing>
-      </w:r>
-    </w:p>
-    <w:p>
-      <w:pPr>
-        <w:pStyle w:val="NormalWeb"/>
-        <w:rPr>
-          <w:lang w:val="en-US"/>
-        </w:rPr>
-      </w:pPr>
-      <w:r>
-        <w:rPr>
-          <w:noProof/>
-        </w:rPr>
-        <w:drawing>
-          <wp:inline distT="0" distB="0" distL="0" distR="0" wp14:anchorId="7A4EFBDA" wp14:editId="07DB12E5">
-            <wp:extent cx="5940425" cy="3879850"/>
-            <wp:effectExtent l="0" t="0" r="3175" b="6350"/>
-            <wp:docPr id="9" name="Chart 9">
-              <a:extLst xmlns:a="http://schemas.openxmlformats.org/drawingml/2006/main">
-                <a:ext uri="{FF2B5EF4-FFF2-40B4-BE49-F238E27FC236}">
-                  <a16:creationId xmlns:a16="http://schemas.microsoft.com/office/drawing/2014/main" id="{ABEFEF16-B094-48B1-9BF2-AAFFD75813D1}"/>
-                </a:ext>
-              </a:extLst>
-            </wp:docPr>
-            <wp:cNvGraphicFramePr/>
-            <a:graphic xmlns:a="http://schemas.openxmlformats.org/drawingml/2006/main">
-              <a:graphicData uri="http://schemas.openxmlformats.org/drawingml/2006/chart">
-                <c:chart xmlns:c="http://schemas.openxmlformats.org/drawingml/2006/chart" xmlns:r="http://schemas.openxmlformats.org/officeDocument/2006/relationships" r:id="rId17"/>
-              </a:graphicData>
-            </a:graphic>
-          </wp:inline>
-        </w:drawing>
-      </w:r>
-    </w:p>
-    <w:p>
-      <w:pPr>
-        <w:pStyle w:val="NormalWeb"/>
-        <w:rPr>
-          <w:noProof/>
-          <w:lang w:val="en-US"/>
-        </w:rPr>
-      </w:pPr>
-    </w:p>
-    <w:p>
-      <w:pPr>
-        <w:pStyle w:val="NormalWeb"/>
-        <w:rPr>
-          <w:lang w:val="en-US"/>
-        </w:rPr>
-      </w:pPr>
-      <w:r>
-        <w:rPr>
-          <w:noProof/>
-        </w:rPr>
-        <w:lastRenderedPageBreak/>
-        <w:drawing>
-          <wp:inline distT="0" distB="0" distL="0" distR="0" wp14:anchorId="66B25160" wp14:editId="3327B6C4">
-            <wp:extent cx="5940425" cy="3877945"/>
-            <wp:effectExtent l="0" t="0" r="3175" b="8255"/>
-            <wp:docPr id="10" name="Chart 10">
-              <a:extLst xmlns:a="http://schemas.openxmlformats.org/drawingml/2006/main">
-                <a:ext uri="{FF2B5EF4-FFF2-40B4-BE49-F238E27FC236}">
-                  <a16:creationId xmlns:a16="http://schemas.microsoft.com/office/drawing/2014/main" id="{DDE451B1-0BEF-4AE5-AAA5-80925867D9A9}"/>
-                </a:ext>
-              </a:extLst>
-            </wp:docPr>
-            <wp:cNvGraphicFramePr/>
-            <a:graphic xmlns:a="http://schemas.openxmlformats.org/drawingml/2006/main">
-              <a:graphicData uri="http://schemas.openxmlformats.org/drawingml/2006/chart">
-                <c:chart xmlns:c="http://schemas.openxmlformats.org/drawingml/2006/chart" xmlns:r="http://schemas.openxmlformats.org/officeDocument/2006/relationships" r:id="rId18"/>
-              </a:graphicData>
-            </a:graphic>
-          </wp:inline>
-        </w:drawing>
-      </w:r>
-    </w:p>
-    <w:p>
-      <w:pPr>
-        <w:pStyle w:val="NormalWeb"/>
-        <w:rPr>
-          <w:lang w:val="en-US"/>
-        </w:rPr>
-      </w:pPr>
       <w:r>
         <w:rPr>
           <w:noProof/>
@@ -9255,13 +9495,13 @@
         <mc:AlternateContent>
           <mc:Choice Requires="wps">
             <w:drawing>
-              <wp:anchor distT="45720" distB="45720" distL="114300" distR="114300" simplePos="0" relativeHeight="251672576" behindDoc="0" locked="0" layoutInCell="1" allowOverlap="1" wp14:anchorId="72F29C3A" wp14:editId="13B3B78E">
+              <wp:anchor distT="45720" distB="45720" distL="114300" distR="114300" simplePos="0" relativeHeight="251691008" behindDoc="0" locked="0" layoutInCell="1" allowOverlap="1" wp14:anchorId="5676AEC5" wp14:editId="221B9ACD">
                 <wp:simplePos x="0" y="0"/>
                 <wp:positionH relativeFrom="column">
-                  <wp:posOffset>3723667</wp:posOffset>
+                  <wp:posOffset>5035605</wp:posOffset>
                 </wp:positionH>
                 <wp:positionV relativeFrom="paragraph">
-                  <wp:posOffset>631964</wp:posOffset>
+                  <wp:posOffset>413937</wp:posOffset>
                 </wp:positionV>
                 <wp:extent cx="540689" cy="302150"/>
                 <wp:effectExtent l="0" t="0" r="0" b="3175"/>
@@ -9327,7 +9567,7 @@
           </mc:Choice>
           <mc:Fallback>
             <w:pict>
-              <v:shape w14:anchorId="72F29C3A" id="_x0000_s1037" type="#_x0000_t202" style="position:absolute;margin-left:293.2pt;margin-top:49.75pt;width:42.55pt;height:23.8pt;z-index:251672576;visibility:visible;mso-wrap-style:square;mso-width-percent:0;mso-height-percent:0;mso-wrap-distance-left:9pt;mso-wrap-distance-top:3.6pt;mso-wrap-distance-right:9pt;mso-wrap-distance-bottom:3.6pt;mso-position-horizontal:absolute;mso-position-horizontal-relative:text;mso-position-vertical:absolute;mso-position-vertical-relative:text;mso-width-percent:0;mso-height-percent:0;mso-width-relative:margin;mso-height-relative:margin;v-text-anchor:top" o:gfxdata="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" filled="f" stroked="f">
+              <v:shape w14:anchorId="5676AEC5" id="_x0000_s1037" type="#_x0000_t202" style="position:absolute;margin-left:396.5pt;margin-top:32.6pt;width:42.55pt;height:23.8pt;z-index:251691008;visibility:visible;mso-wrap-style:square;mso-width-percent:0;mso-height-percent:0;mso-wrap-distance-left:9pt;mso-wrap-distance-top:3.6pt;mso-wrap-distance-right:9pt;mso-wrap-distance-bottom:3.6pt;mso-position-horizontal:absolute;mso-position-horizontal-relative:text;mso-position-vertical:absolute;mso-position-vertical-relative:text;mso-width-percent:0;mso-height-percent:0;mso-width-relative:margin;mso-height-relative:margin;v-text-anchor:top" o:gfxdata="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" filled="f" stroked="f">
                 <v:textbox>
                   <w:txbxContent>
                     <w:p>
@@ -9359,13 +9599,13 @@
         <mc:AlternateContent>
           <mc:Choice Requires="wps">
             <w:drawing>
-              <wp:anchor distT="45720" distB="45720" distL="114300" distR="114300" simplePos="0" relativeHeight="251670528" behindDoc="0" locked="0" layoutInCell="1" allowOverlap="1" wp14:anchorId="50B1983A" wp14:editId="7BA52B5B">
+              <wp:anchor distT="45720" distB="45720" distL="114300" distR="114300" simplePos="0" relativeHeight="251689984" behindDoc="0" locked="0" layoutInCell="1" allowOverlap="1" wp14:anchorId="180E7F25" wp14:editId="7F306BA7">
                 <wp:simplePos x="0" y="0"/>
                 <wp:positionH relativeFrom="column">
-                  <wp:posOffset>994686</wp:posOffset>
+                  <wp:posOffset>620698</wp:posOffset>
                 </wp:positionH>
                 <wp:positionV relativeFrom="paragraph">
-                  <wp:posOffset>1862648</wp:posOffset>
+                  <wp:posOffset>2042132</wp:posOffset>
                 </wp:positionV>
                 <wp:extent cx="540689" cy="302150"/>
                 <wp:effectExtent l="0" t="0" r="0" b="3175"/>
@@ -9431,7 +9671,7 @@
           </mc:Choice>
           <mc:Fallback>
             <w:pict>
-              <v:shape w14:anchorId="50B1983A" id="_x0000_s1038" type="#_x0000_t202" style="position:absolute;margin-left:78.3pt;margin-top:146.65pt;width:42.55pt;height:23.8pt;z-index:251670528;visibility:visible;mso-wrap-style:square;mso-width-percent:0;mso-height-percent:0;mso-wrap-distance-left:9pt;mso-wrap-distance-top:3.6pt;mso-wrap-distance-right:9pt;mso-wrap-distance-bottom:3.6pt;mso-position-horizontal:absolute;mso-position-horizontal-relative:text;mso-position-vertical:absolute;mso-position-vertical-relative:text;mso-width-percent:0;mso-height-percent:0;mso-width-relative:margin;mso-height-relative:margin;v-text-anchor:top" o:gfxdata="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" filled="f" stroked="f">
+              <v:shape w14:anchorId="180E7F25" id="_x0000_s1038" type="#_x0000_t202" style="position:absolute;margin-left:48.85pt;margin-top:160.8pt;width:42.55pt;height:23.8pt;z-index:251689984;visibility:visible;mso-wrap-style:square;mso-width-percent:0;mso-height-percent:0;mso-wrap-distance-left:9pt;mso-wrap-distance-top:3.6pt;mso-wrap-distance-right:9pt;mso-wrap-distance-bottom:3.6pt;mso-position-horizontal:absolute;mso-position-horizontal-relative:text;mso-position-vertical:absolute;mso-position-vertical-relative:text;mso-width-percent:0;mso-height-percent:0;mso-width-relative:margin;mso-height-relative:margin;v-text-anchor:top" o:gfxdata="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" filled="f" stroked="f">
                 <v:textbox>
                   <w:txbxContent>
                     <w:p>
@@ -9461,13 +9701,13 @@
           <w:lang w:val="en-US"/>
         </w:rPr>
         <w:drawing>
-          <wp:anchor distT="0" distB="0" distL="114300" distR="114300" simplePos="0" relativeHeight="251668480" behindDoc="0" locked="0" layoutInCell="1" allowOverlap="1" wp14:anchorId="70228968" wp14:editId="711DBD23">
+          <wp:anchor distT="0" distB="0" distL="114300" distR="114300" simplePos="0" relativeHeight="251688960" behindDoc="0" locked="0" layoutInCell="1" allowOverlap="1" wp14:anchorId="7F9EF53A" wp14:editId="1032B32D">
             <wp:simplePos x="0" y="0"/>
             <wp:positionH relativeFrom="column">
-              <wp:posOffset>1018485</wp:posOffset>
+              <wp:posOffset>636243</wp:posOffset>
             </wp:positionH>
             <wp:positionV relativeFrom="paragraph">
-              <wp:posOffset>2172804</wp:posOffset>
+              <wp:posOffset>2320207</wp:posOffset>
             </wp:positionV>
             <wp:extent cx="397045" cy="315771"/>
             <wp:effectExtent l="0" t="0" r="3175" b="8255"/>
@@ -9484,7 +9724,7 @@
                     <pic:cNvPicPr/>
                   </pic:nvPicPr>
                   <pic:blipFill rotWithShape="1">
-                    <a:blip r:embed="rId19" cstate="print">
+                    <a:blip r:embed="rId16" cstate="print">
                       <a:extLst>
                         <a:ext uri="{28A0092B-C50C-407E-A947-70E740481C1C}">
                           <a14:useLocalDpi xmlns:a14="http://schemas.microsoft.com/office/drawing/2010/main" val="0"/>
@@ -9528,18 +9768,10 @@
           <w:noProof/>
         </w:rPr>
         <w:drawing>
-          <wp:anchor distT="0" distB="0" distL="114300" distR="114300" simplePos="0" relativeHeight="251667456" behindDoc="0" locked="0" layoutInCell="1" allowOverlap="1" wp14:anchorId="0C20BBB4" wp14:editId="2761DFAB">
-            <wp:simplePos x="0" y="0"/>
-            <wp:positionH relativeFrom="column">
-              <wp:posOffset>3190157</wp:posOffset>
-            </wp:positionH>
-            <wp:positionV relativeFrom="paragraph">
-              <wp:posOffset>343535</wp:posOffset>
-            </wp:positionV>
-            <wp:extent cx="2097689" cy="925405"/>
+          <wp:inline distT="0" distB="0" distL="0" distR="0" wp14:anchorId="041077A1" wp14:editId="06CA0A66">
+            <wp:extent cx="6096937" cy="3092506"/>
             <wp:effectExtent l="0" t="0" r="0" b="0"/>
-            <wp:wrapNone/>
-            <wp:docPr id="15" name="Picture 15"/>
+            <wp:docPr id="12" name="Picture 12"/>
             <wp:cNvGraphicFramePr>
               <a:graphicFrameLocks xmlns:a="http://schemas.openxmlformats.org/drawingml/2006/main" noChangeAspect="1"/>
             </wp:cNvGraphicFramePr>
@@ -9547,11 +9779,813 @@
               <a:graphicData uri="http://schemas.openxmlformats.org/drawingml/2006/picture">
                 <pic:pic xmlns:pic="http://schemas.openxmlformats.org/drawingml/2006/picture">
                   <pic:nvPicPr>
-                    <pic:cNvPr id="15" name="1h1k.png"/>
+                    <pic:cNvPr id="0" name="Picture 5"/>
+                    <pic:cNvPicPr>
+                      <a:picLocks noChangeAspect="1" noChangeArrowheads="1"/>
+                    </pic:cNvPicPr>
+                  </pic:nvPicPr>
+                  <pic:blipFill rotWithShape="1">
+                    <a:blip r:embed="rId17" cstate="print">
+                      <a:extLst>
+                        <a:ext uri="{28A0092B-C50C-407E-A947-70E740481C1C}">
+                          <a14:useLocalDpi xmlns:a14="http://schemas.microsoft.com/office/drawing/2010/main" val="0"/>
+                        </a:ext>
+                      </a:extLst>
+                    </a:blip>
+                    <a:srcRect l="8700" t="10725" r="7898" b="6605"/>
+                    <a:stretch/>
+                  </pic:blipFill>
+                  <pic:spPr bwMode="auto">
+                    <a:xfrm>
+                      <a:off x="0" y="0"/>
+                      <a:ext cx="6144351" cy="3116556"/>
+                    </a:xfrm>
+                    <a:prstGeom prst="rect">
+                      <a:avLst/>
+                    </a:prstGeom>
+                    <a:noFill/>
+                    <a:ln>
+                      <a:noFill/>
+                    </a:ln>
+                    <a:extLst>
+                      <a:ext uri="{53640926-AAD7-44D8-BBD7-CCE9431645EC}">
+                        <a14:shadowObscured xmlns:a14="http://schemas.microsoft.com/office/drawing/2010/main"/>
+                      </a:ext>
+                    </a:extLst>
+                  </pic:spPr>
+                </pic:pic>
+              </a:graphicData>
+            </a:graphic>
+          </wp:inline>
+        </w:drawing>
+      </w:r>
+    </w:p>
+    <w:p>
+      <w:pPr>
+        <w:pStyle w:val="NormalWeb"/>
+        <w:jc w:val="center"/>
+        <w:rPr>
+          <w:sz w:val="22"/>
+          <w:szCs w:val="22"/>
+          <w:lang w:val="en-US"/>
+        </w:rPr>
+      </w:pPr>
+      <w:r>
+        <w:rPr>
+          <w:sz w:val="22"/>
+          <w:szCs w:val="22"/>
+          <w:lang w:val="en-US"/>
+        </w:rPr>
+        <w:t>Fig.</w:t>
+      </w:r>
+      <w:r>
+        <w:rPr>
+          <w:sz w:val="22"/>
+          <w:szCs w:val="22"/>
+          <w:lang w:val="en-US"/>
+        </w:rPr>
+        <w:t>3</w:t>
+      </w:r>
+      <w:r>
+        <w:rPr>
+          <w:sz w:val="22"/>
+          <w:szCs w:val="22"/>
+          <w:lang w:val="en-US"/>
+        </w:rPr>
+        <w:t xml:space="preserve">. Training set </w:t>
+      </w:r>
+      <w:r>
+        <w:rPr>
+          <w:sz w:val="22"/>
+          <w:szCs w:val="22"/>
+          <w:lang w:val="en-US"/>
+        </w:rPr>
+        <w:t xml:space="preserve">from PDB </w:t>
+      </w:r>
+      <w:r>
+        <w:rPr>
+          <w:sz w:val="22"/>
+          <w:szCs w:val="22"/>
+          <w:lang w:val="en-US"/>
+        </w:rPr>
+        <w:t>for the nucleic acids</w:t>
+      </w:r>
+    </w:p>
+    <w:p>
+      <w:pPr>
+        <w:pStyle w:val="NormalWeb"/>
+        <w:rPr>
+          <w:lang w:val="en-US"/>
+        </w:rPr>
+      </w:pPr>
+      <w:r>
+        <w:rPr>
+          <w:rStyle w:val="Heading3Char"/>
+        </w:rPr>
+        <w:t>Intrinsically disordered proteins.</w:t>
+      </w:r>
+      <w:r>
+        <w:rPr>
+          <w:lang w:val="en-US"/>
+        </w:rPr>
+        <w:t xml:space="preserve"> </w:t>
+      </w:r>
+      <w:r>
+        <w:rPr>
+          <w:lang w:val="en-US"/>
+        </w:rPr>
+        <w:t>For IDPs</w:t>
+      </w:r>
+      <w:r>
+        <w:rPr>
+          <w:lang w:val="en-US"/>
+        </w:rPr>
+        <w:t>,</w:t>
+      </w:r>
+      <w:r>
+        <w:rPr>
+          <w:lang w:val="en-US"/>
+        </w:rPr>
+        <w:t xml:space="preserve"> we used </w:t>
+      </w:r>
+      <w:r>
+        <w:rPr>
+          <w:lang w:val="en-US"/>
+        </w:rPr>
+        <w:t xml:space="preserve">the </w:t>
+      </w:r>
+      <w:r>
+        <w:rPr>
+          <w:lang w:val="en-US"/>
+        </w:rPr>
+        <w:t xml:space="preserve">program RANCH and validated the results against models from </w:t>
+      </w:r>
+      <w:r>
+        <w:rPr>
+          <w:lang w:val="en-US"/>
+        </w:rPr>
+        <w:t xml:space="preserve">the </w:t>
+      </w:r>
+      <w:r>
+        <w:rPr>
+          <w:lang w:val="en-US"/>
+        </w:rPr>
+        <w:t>PED database…</w:t>
+      </w:r>
+      <w:r>
+        <w:rPr>
+          <w:lang w:val="en-US"/>
+        </w:rPr>
+        <w:t xml:space="preserve"> (Fig.4)</w:t>
+      </w:r>
+    </w:p>
+    <w:p>
+      <w:pPr>
+        <w:pStyle w:val="Heading1"/>
+        <w:rPr>
+          <w:lang w:val="en-US"/>
+        </w:rPr>
+      </w:pPr>
+      <w:r>
+        <w:rPr>
+          <w:lang w:val="en-US"/>
+        </w:rPr>
+        <w:t>Results and discussion</w:t>
+      </w:r>
+    </w:p>
+    <w:p>
+      <w:pPr>
+        <w:pStyle w:val="NormalWeb"/>
+        <w:rPr>
+          <w:lang w:val="en-US"/>
+        </w:rPr>
+      </w:pPr>
+      <w:r>
+        <w:rPr>
+          <w:rStyle w:val="Heading2Char"/>
+        </w:rPr>
+        <w:t>Benchmark.</w:t>
+      </w:r>
+      <w:r>
+        <w:rPr>
+          <w:lang w:val="en-US"/>
+        </w:rPr>
+        <w:t xml:space="preserve"> </w:t>
+      </w:r>
+      <w:r>
+        <w:rPr>
+          <w:lang w:val="en-US"/>
+        </w:rPr>
+        <w:t>Comparison of accuracy of predicted SAXS parameters with the other available methods.</w:t>
+      </w:r>
+      <w:r>
+        <w:rPr>
+          <w:lang w:val="en-US"/>
+        </w:rPr>
+        <w:t xml:space="preserve"> Fig.5</w:t>
+      </w:r>
+    </w:p>
+    <w:p>
+      <w:pPr>
+        <w:pStyle w:val="NormalWeb"/>
+        <w:rPr>
+          <w:lang w:val="en-US"/>
+        </w:rPr>
+      </w:pPr>
+    </w:p>
+    <w:p>
+      <w:pPr>
+        <w:pStyle w:val="NormalWeb"/>
+        <w:rPr>
+          <w:lang w:val="en-US"/>
+        </w:rPr>
+      </w:pPr>
+    </w:p>
+    <w:p>
+      <w:pPr>
+        <w:pStyle w:val="NormalWeb"/>
+        <w:rPr>
+          <w:lang w:val="en-US"/>
+        </w:rPr>
+      </w:pPr>
+      <w:r>
+        <w:rPr>
+          <w:noProof/>
+          <w:lang w:val="en-US"/>
+        </w:rPr>
+        <w:drawing>
+          <wp:inline distT="0" distB="0" distL="0" distR="0" wp14:anchorId="171D7ABC" wp14:editId="60FA3332">
+            <wp:extent cx="5940425" cy="2978150"/>
+            <wp:effectExtent l="0" t="0" r="3175" b="0"/>
+            <wp:docPr id="5" name="Picture 5"/>
+            <wp:cNvGraphicFramePr>
+              <a:graphicFrameLocks xmlns:a="http://schemas.openxmlformats.org/drawingml/2006/main" noChangeAspect="1"/>
+            </wp:cNvGraphicFramePr>
+            <a:graphic xmlns:a="http://schemas.openxmlformats.org/drawingml/2006/main">
+              <a:graphicData uri="http://schemas.openxmlformats.org/drawingml/2006/picture">
+                <pic:pic xmlns:pic="http://schemas.openxmlformats.org/drawingml/2006/picture">
+                  <pic:nvPicPr>
+                    <pic:cNvPr id="1" name=""/>
                     <pic:cNvPicPr/>
                   </pic:nvPicPr>
                   <pic:blipFill>
-                    <a:blip r:embed="rId20" cstate="print">
+                    <a:blip r:embed="rId18"/>
+                    <a:stretch>
+                      <a:fillRect/>
+                    </a:stretch>
+                  </pic:blipFill>
+                  <pic:spPr>
+                    <a:xfrm>
+                      <a:off x="0" y="0"/>
+                      <a:ext cx="5940425" cy="2978150"/>
+                    </a:xfrm>
+                    <a:prstGeom prst="rect">
+                      <a:avLst/>
+                    </a:prstGeom>
+                  </pic:spPr>
+                </pic:pic>
+              </a:graphicData>
+            </a:graphic>
+          </wp:inline>
+        </w:drawing>
+      </w:r>
+    </w:p>
+    <w:p>
+      <w:pPr>
+        <w:pStyle w:val="NormalWeb"/>
+        <w:rPr>
+          <w:lang w:val="en-US"/>
+        </w:rPr>
+      </w:pPr>
+      <w:r>
+        <w:rPr>
+          <w:noProof/>
+          <w:lang w:val="en-US"/>
+        </w:rPr>
+        <w:lastRenderedPageBreak/>
+        <w:drawing>
+          <wp:inline distT="0" distB="0" distL="0" distR="0" wp14:anchorId="798AF682" wp14:editId="631FDA7A">
+            <wp:extent cx="5940425" cy="3056255"/>
+            <wp:effectExtent l="0" t="0" r="3175" b="0"/>
+            <wp:docPr id="7" name="Picture 7"/>
+            <wp:cNvGraphicFramePr>
+              <a:graphicFrameLocks xmlns:a="http://schemas.openxmlformats.org/drawingml/2006/main" noChangeAspect="1"/>
+            </wp:cNvGraphicFramePr>
+            <a:graphic xmlns:a="http://schemas.openxmlformats.org/drawingml/2006/main">
+              <a:graphicData uri="http://schemas.openxmlformats.org/drawingml/2006/picture">
+                <pic:pic xmlns:pic="http://schemas.openxmlformats.org/drawingml/2006/picture">
+                  <pic:nvPicPr>
+                    <pic:cNvPr id="1" name=""/>
+                    <pic:cNvPicPr/>
+                  </pic:nvPicPr>
+                  <pic:blipFill>
+                    <a:blip r:embed="rId19"/>
+                    <a:stretch>
+                      <a:fillRect/>
+                    </a:stretch>
+                  </pic:blipFill>
+                  <pic:spPr>
+                    <a:xfrm>
+                      <a:off x="0" y="0"/>
+                      <a:ext cx="5940425" cy="3056255"/>
+                    </a:xfrm>
+                    <a:prstGeom prst="rect">
+                      <a:avLst/>
+                    </a:prstGeom>
+                  </pic:spPr>
+                </pic:pic>
+              </a:graphicData>
+            </a:graphic>
+          </wp:inline>
+        </w:drawing>
+      </w:r>
+    </w:p>
+    <w:p>
+      <w:pPr>
+        <w:pStyle w:val="NormalWeb"/>
+        <w:rPr>
+          <w:lang w:val="en-US"/>
+        </w:rPr>
+      </w:pPr>
+      <w:r>
+        <w:rPr>
+          <w:noProof/>
+        </w:rPr>
+        <w:drawing>
+          <wp:inline distT="0" distB="0" distL="0" distR="0" wp14:anchorId="580D60E5" wp14:editId="144B2495">
+            <wp:extent cx="5940425" cy="3879850"/>
+            <wp:effectExtent l="0" t="0" r="3175" b="6350"/>
+            <wp:docPr id="9" name="Chart 9">
+              <a:extLst xmlns:a="http://schemas.openxmlformats.org/drawingml/2006/main">
+                <a:ext uri="{FF2B5EF4-FFF2-40B4-BE49-F238E27FC236}">
+                  <a16:creationId xmlns:a16="http://schemas.microsoft.com/office/drawing/2014/main" id="{ABEFEF16-B094-48B1-9BF2-AAFFD75813D1}"/>
+                </a:ext>
+              </a:extLst>
+            </wp:docPr>
+            <wp:cNvGraphicFramePr/>
+            <a:graphic xmlns:a="http://schemas.openxmlformats.org/drawingml/2006/main">
+              <a:graphicData uri="http://schemas.openxmlformats.org/drawingml/2006/chart">
+                <c:chart xmlns:c="http://schemas.openxmlformats.org/drawingml/2006/chart" xmlns:r="http://schemas.openxmlformats.org/officeDocument/2006/relationships" r:id="rId20"/>
+              </a:graphicData>
+            </a:graphic>
+          </wp:inline>
+        </w:drawing>
+      </w:r>
+    </w:p>
+    <w:p>
+      <w:pPr>
+        <w:pStyle w:val="NormalWeb"/>
+        <w:rPr>
+          <w:noProof/>
+          <w:lang w:val="en-US"/>
+        </w:rPr>
+      </w:pPr>
+    </w:p>
+    <w:p>
+      <w:pPr>
+        <w:pStyle w:val="NormalWeb"/>
+        <w:rPr>
+          <w:lang w:val="en-US"/>
+        </w:rPr>
+      </w:pPr>
+      <w:r>
+        <w:rPr>
+          <w:noProof/>
+        </w:rPr>
+        <w:lastRenderedPageBreak/>
+        <w:drawing>
+          <wp:inline distT="0" distB="0" distL="0" distR="0" wp14:anchorId="21C7377B" wp14:editId="72A82ADE">
+            <wp:extent cx="5940425" cy="3877945"/>
+            <wp:effectExtent l="0" t="0" r="3175" b="8255"/>
+            <wp:docPr id="10" name="Chart 10">
+              <a:extLst xmlns:a="http://schemas.openxmlformats.org/drawingml/2006/main">
+                <a:ext uri="{FF2B5EF4-FFF2-40B4-BE49-F238E27FC236}">
+                  <a16:creationId xmlns:a16="http://schemas.microsoft.com/office/drawing/2014/main" id="{DDE451B1-0BEF-4AE5-AAA5-80925867D9A9}"/>
+                </a:ext>
+              </a:extLst>
+            </wp:docPr>
+            <wp:cNvGraphicFramePr/>
+            <a:graphic xmlns:a="http://schemas.openxmlformats.org/drawingml/2006/main">
+              <a:graphicData uri="http://schemas.openxmlformats.org/drawingml/2006/chart">
+                <c:chart xmlns:c="http://schemas.openxmlformats.org/drawingml/2006/chart" xmlns:r="http://schemas.openxmlformats.org/officeDocument/2006/relationships" r:id="rId21"/>
+              </a:graphicData>
+            </a:graphic>
+          </wp:inline>
+        </w:drawing>
+      </w:r>
+    </w:p>
+    <w:p>
+      <w:pPr>
+        <w:pStyle w:val="NormalWeb"/>
+        <w:jc w:val="center"/>
+        <w:rPr>
+          <w:sz w:val="22"/>
+          <w:szCs w:val="22"/>
+          <w:lang w:val="en-US"/>
+        </w:rPr>
+      </w:pPr>
+      <w:r>
+        <w:rPr>
+          <w:sz w:val="22"/>
+          <w:szCs w:val="22"/>
+          <w:lang w:val="en-US"/>
+        </w:rPr>
+        <w:t>Fig.</w:t>
+      </w:r>
+      <w:r>
+        <w:rPr>
+          <w:sz w:val="22"/>
+          <w:szCs w:val="22"/>
+          <w:lang w:val="en-US"/>
+        </w:rPr>
+        <w:t>5</w:t>
+      </w:r>
+      <w:r>
+        <w:rPr>
+          <w:sz w:val="22"/>
+          <w:szCs w:val="22"/>
+          <w:lang w:val="en-US"/>
+        </w:rPr>
+        <w:t xml:space="preserve"> Comparison of performances of different methods (proteins, NAs, IDPs).</w:t>
+      </w:r>
+    </w:p>
+    <w:p>
+      <w:pPr>
+        <w:pStyle w:val="NormalWeb"/>
+        <w:rPr>
+          <w:lang w:val="en-US"/>
+        </w:rPr>
+      </w:pPr>
+    </w:p>
+    <w:p>
+      <w:pPr>
+        <w:pStyle w:val="NormalWeb"/>
+        <w:rPr>
+          <w:lang w:val="en-US"/>
+        </w:rPr>
+      </w:pPr>
+      <w:r>
+        <w:rPr>
+          <w:rStyle w:val="Heading2Char"/>
+          <w:lang w:val="en-US"/>
+        </w:rPr>
+        <w:t>Information content.</w:t>
+      </w:r>
+      <w:r>
+        <w:rPr>
+          <w:lang w:val="en-US"/>
+        </w:rPr>
+        <w:t xml:space="preserve"> </w:t>
+      </w:r>
+      <w:r>
+        <w:rPr>
+          <w:rStyle w:val="Heading3Char"/>
+        </w:rPr>
+        <w:t>Lower bound.</w:t>
+      </w:r>
+      <w:r>
+        <w:rPr>
+          <w:lang w:val="en-US"/>
+        </w:rPr>
+        <w:t xml:space="preserve"> The usage of NNs offer</w:t>
+      </w:r>
+      <w:r>
+        <w:rPr>
+          <w:lang w:val="en-US"/>
+        </w:rPr>
+        <w:t>s</w:t>
+      </w:r>
+      <w:r>
+        <w:rPr>
+          <w:lang w:val="en-US"/>
+        </w:rPr>
+        <w:t xml:space="preserve"> the challenge to fundamentally estimate the accuracy of MW and D</w:t>
+      </w:r>
+      <w:r>
+        <w:rPr>
+          <w:vertAlign w:val="subscript"/>
+          <w:lang w:val="en-US"/>
+        </w:rPr>
+        <w:t>max</w:t>
+      </w:r>
+      <w:r>
+        <w:rPr>
+          <w:lang w:val="en-US"/>
+        </w:rPr>
+        <w:t xml:space="preserve"> estimations for ideal cases of noisele</w:t>
+      </w:r>
+      <w:r>
+        <w:rPr>
+          <w:lang w:val="en-US"/>
+        </w:rPr>
+        <w:t>s</w:t>
+      </w:r>
+      <w:r>
+        <w:rPr>
+          <w:lang w:val="en-US"/>
+        </w:rPr>
+        <w:t>s SAXS profile, determined on a very wide s-range</w:t>
+      </w:r>
+      <w:r>
+        <w:rPr>
+          <w:lang w:val="en-US"/>
+        </w:rPr>
+        <w:t>. To do so, we trained the NNs on smooth curves up to smax=10 nm</w:t>
+      </w:r>
+      <w:r>
+        <w:rPr>
+          <w:vertAlign w:val="superscript"/>
+          <w:lang w:val="en-US"/>
+        </w:rPr>
+        <w:t>-1</w:t>
+      </w:r>
+      <w:r>
+        <w:rPr>
+          <w:lang w:val="en-US"/>
+        </w:rPr>
+        <w:t xml:space="preserve"> and applied them also on the smooth curves</w:t>
+      </w:r>
+      <w:r>
+        <w:rPr>
+          <w:lang w:val="en-US"/>
+        </w:rPr>
+        <w:t xml:space="preserve"> from the test set</w:t>
+      </w:r>
+      <w:r>
+        <w:rPr>
+          <w:lang w:val="en-US"/>
+        </w:rPr>
+        <w:t>.</w:t>
+      </w:r>
+      <w:r>
+        <w:rPr>
+          <w:lang w:val="en-US"/>
+        </w:rPr>
+        <w:t xml:space="preserve"> </w:t>
+      </w:r>
+      <w:r>
+        <w:rPr>
+          <w:lang w:val="en-US"/>
+        </w:rPr>
+        <w:t xml:space="preserve">The obtained result </w:t>
+      </w:r>
+      <w:r>
+        <w:rPr>
+          <w:lang w:val="en-US"/>
+        </w:rPr>
+        <w:t>(Fig6)</w:t>
+      </w:r>
+      <w:r>
+        <w:rPr>
+          <w:lang w:val="en-US"/>
+        </w:rPr>
+        <w:t xml:space="preserve"> is not drastically different from what we obtained for the noisy data and equals 2.7% for MW and 3% for Dmax</w:t>
+      </w:r>
+      <w:r>
+        <w:rPr>
+          <w:lang w:val="en-US"/>
+        </w:rPr>
+        <w:t>.</w:t>
+      </w:r>
+    </w:p>
+    <w:p>
+      <w:pPr>
+        <w:pStyle w:val="NormalWeb"/>
+        <w:rPr>
+          <w:lang w:val="en-US"/>
+        </w:rPr>
+      </w:pPr>
+      <w:r>
+        <w:rPr>
+          <w:noProof/>
+          <w:lang w:val="en-US"/>
+        </w:rPr>
+        <w:lastRenderedPageBreak/>
+        <mc:AlternateContent>
+          <mc:Choice Requires="wps">
+            <w:drawing>
+              <wp:anchor distT="45720" distB="45720" distL="114300" distR="114300" simplePos="0" relativeHeight="251696128" behindDoc="0" locked="0" layoutInCell="1" allowOverlap="1" wp14:anchorId="17A844AC" wp14:editId="4CDFD0C7">
+                <wp:simplePos x="0" y="0"/>
+                <wp:positionH relativeFrom="column">
+                  <wp:posOffset>725639</wp:posOffset>
+                </wp:positionH>
+                <wp:positionV relativeFrom="paragraph">
+                  <wp:posOffset>3439271</wp:posOffset>
+                </wp:positionV>
+                <wp:extent cx="387350" cy="292100"/>
+                <wp:effectExtent l="0" t="0" r="0" b="0"/>
+                <wp:wrapNone/>
+                <wp:docPr id="34" name="Text Box 2"/>
+                <wp:cNvGraphicFramePr>
+                  <a:graphicFrameLocks xmlns:a="http://schemas.openxmlformats.org/drawingml/2006/main"/>
+                </wp:cNvGraphicFramePr>
+                <a:graphic xmlns:a="http://schemas.openxmlformats.org/drawingml/2006/main">
+                  <a:graphicData uri="http://schemas.microsoft.com/office/word/2010/wordprocessingShape">
+                    <wps:wsp>
+                      <wps:cNvSpPr txBox="1">
+                        <a:spLocks noChangeArrowheads="1"/>
+                      </wps:cNvSpPr>
+                      <wps:spPr bwMode="auto">
+                        <a:xfrm>
+                          <a:off x="0" y="0"/>
+                          <a:ext cx="387350" cy="292100"/>
+                        </a:xfrm>
+                        <a:prstGeom prst="rect">
+                          <a:avLst/>
+                        </a:prstGeom>
+                        <a:noFill/>
+                        <a:ln w="9525">
+                          <a:noFill/>
+                          <a:miter lim="800000"/>
+                          <a:headEnd/>
+                          <a:tailEnd/>
+                        </a:ln>
+                      </wps:spPr>
+                      <wps:txbx>
+                        <w:txbxContent>
+                          <w:p>
+                            <w:r>
+                              <w:rPr>
+                                <w:lang w:val="en-US"/>
+                              </w:rPr>
+                              <w:t>(</w:t>
+                            </w:r>
+                            <w:r>
+                              <w:rPr>
+                                <w:lang w:val="en-US"/>
+                              </w:rPr>
+                              <w:t>b</w:t>
+                            </w:r>
+                            <w:r>
+                              <w:rPr>
+                                <w:lang w:val="en-US"/>
+                              </w:rPr>
+                              <w:t>)</w:t>
+                            </w:r>
+                          </w:p>
+                        </w:txbxContent>
+                      </wps:txbx>
+                      <wps:bodyPr rot="0" vert="horz" wrap="square" lIns="91440" tIns="45720" rIns="91440" bIns="45720" anchor="t" anchorCtr="0">
+                        <a:noAutofit/>
+                      </wps:bodyPr>
+                    </wps:wsp>
+                  </a:graphicData>
+                </a:graphic>
+                <wp14:sizeRelH relativeFrom="margin">
+                  <wp14:pctWidth>0</wp14:pctWidth>
+                </wp14:sizeRelH>
+                <wp14:sizeRelV relativeFrom="margin">
+                  <wp14:pctHeight>0</wp14:pctHeight>
+                </wp14:sizeRelV>
+              </wp:anchor>
+            </w:drawing>
+          </mc:Choice>
+          <mc:Fallback>
+            <w:pict>
+              <v:shape w14:anchorId="17A844AC" id="_x0000_s1039" type="#_x0000_t202" style="position:absolute;margin-left:57.15pt;margin-top:270.8pt;width:30.5pt;height:23pt;z-index:251696128;visibility:visible;mso-wrap-style:square;mso-width-percent:0;mso-height-percent:0;mso-wrap-distance-left:9pt;mso-wrap-distance-top:3.6pt;mso-wrap-distance-right:9pt;mso-wrap-distance-bottom:3.6pt;mso-position-horizontal:absolute;mso-position-horizontal-relative:text;mso-position-vertical:absolute;mso-position-vertical-relative:text;mso-width-percent:0;mso-height-percent:0;mso-width-relative:margin;mso-height-relative:margin;v-text-anchor:top" o:gfxdata="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" filled="f" stroked="f">
+                <v:textbox>
+                  <w:txbxContent>
+                    <w:p>
+                      <w:r>
+                        <w:rPr>
+                          <w:lang w:val="en-US"/>
+                        </w:rPr>
+                        <w:t>(</w:t>
+                      </w:r>
+                      <w:r>
+                        <w:rPr>
+                          <w:lang w:val="en-US"/>
+                        </w:rPr>
+                        <w:t>b</w:t>
+                      </w:r>
+                      <w:r>
+                        <w:rPr>
+                          <w:lang w:val="en-US"/>
+                        </w:rPr>
+                        <w:t>)</w:t>
+                      </w:r>
+                    </w:p>
+                  </w:txbxContent>
+                </v:textbox>
+              </v:shape>
+            </w:pict>
+          </mc:Fallback>
+        </mc:AlternateContent>
+      </w:r>
+      <w:r>
+        <w:rPr>
+          <w:noProof/>
+          <w:lang w:val="en-US"/>
+        </w:rPr>
+        <mc:AlternateContent>
+          <mc:Choice Requires="wps">
+            <w:drawing>
+              <wp:anchor distT="45720" distB="45720" distL="114300" distR="114300" simplePos="0" relativeHeight="251694080" behindDoc="0" locked="0" layoutInCell="1" allowOverlap="1" wp14:anchorId="3A778D54" wp14:editId="05F62482">
+                <wp:simplePos x="0" y="0"/>
+                <wp:positionH relativeFrom="column">
+                  <wp:posOffset>667910</wp:posOffset>
+                </wp:positionH>
+                <wp:positionV relativeFrom="paragraph">
+                  <wp:posOffset>482407</wp:posOffset>
+                </wp:positionV>
+                <wp:extent cx="387350" cy="292100"/>
+                <wp:effectExtent l="0" t="0" r="0" b="0"/>
+                <wp:wrapNone/>
+                <wp:docPr id="33" name="Text Box 2"/>
+                <wp:cNvGraphicFramePr>
+                  <a:graphicFrameLocks xmlns:a="http://schemas.openxmlformats.org/drawingml/2006/main"/>
+                </wp:cNvGraphicFramePr>
+                <a:graphic xmlns:a="http://schemas.openxmlformats.org/drawingml/2006/main">
+                  <a:graphicData uri="http://schemas.microsoft.com/office/word/2010/wordprocessingShape">
+                    <wps:wsp>
+                      <wps:cNvSpPr txBox="1">
+                        <a:spLocks noChangeArrowheads="1"/>
+                      </wps:cNvSpPr>
+                      <wps:spPr bwMode="auto">
+                        <a:xfrm>
+                          <a:off x="0" y="0"/>
+                          <a:ext cx="387350" cy="292100"/>
+                        </a:xfrm>
+                        <a:prstGeom prst="rect">
+                          <a:avLst/>
+                        </a:prstGeom>
+                        <a:noFill/>
+                        <a:ln w="9525">
+                          <a:noFill/>
+                          <a:miter lim="800000"/>
+                          <a:headEnd/>
+                          <a:tailEnd/>
+                        </a:ln>
+                      </wps:spPr>
+                      <wps:txbx>
+                        <w:txbxContent>
+                          <w:p>
+                            <w:r>
+                              <w:rPr>
+                                <w:lang w:val="en-US"/>
+                              </w:rPr>
+                              <w:t>(a)</w:t>
+                            </w:r>
+                          </w:p>
+                        </w:txbxContent>
+                      </wps:txbx>
+                      <wps:bodyPr rot="0" vert="horz" wrap="square" lIns="91440" tIns="45720" rIns="91440" bIns="45720" anchor="t" anchorCtr="0">
+                        <a:noAutofit/>
+                      </wps:bodyPr>
+                    </wps:wsp>
+                  </a:graphicData>
+                </a:graphic>
+                <wp14:sizeRelH relativeFrom="margin">
+                  <wp14:pctWidth>0</wp14:pctWidth>
+                </wp14:sizeRelH>
+                <wp14:sizeRelV relativeFrom="margin">
+                  <wp14:pctHeight>0</wp14:pctHeight>
+                </wp14:sizeRelV>
+              </wp:anchor>
+            </w:drawing>
+          </mc:Choice>
+          <mc:Fallback>
+            <w:pict>
+              <v:shape w14:anchorId="3A778D54" id="_x0000_s1040" type="#_x0000_t202" style="position:absolute;margin-left:52.6pt;margin-top:38pt;width:30.5pt;height:23pt;z-index:251694080;visibility:visible;mso-wrap-style:square;mso-width-percent:0;mso-height-percent:0;mso-wrap-distance-left:9pt;mso-wrap-distance-top:3.6pt;mso-wrap-distance-right:9pt;mso-wrap-distance-bottom:3.6pt;mso-position-horizontal:absolute;mso-position-horizontal-relative:text;mso-position-vertical:absolute;mso-position-vertical-relative:text;mso-width-percent:0;mso-height-percent:0;mso-width-relative:margin;mso-height-relative:margin;v-text-anchor:top" o:gfxdata="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" filled="f" stroked="f">
+                <v:textbox>
+                  <w:txbxContent>
+                    <w:p>
+                      <w:r>
+                        <w:rPr>
+                          <w:lang w:val="en-US"/>
+                        </w:rPr>
+                        <w:t>(a)</w:t>
+                      </w:r>
+                    </w:p>
+                  </w:txbxContent>
+                </v:textbox>
+              </v:shape>
+            </w:pict>
+          </mc:Fallback>
+        </mc:AlternateContent>
+      </w:r>
+      <w:r>
+        <w:rPr>
+          <w:noProof/>
+          <w:lang w:val="en-US"/>
+        </w:rPr>
+        <w:drawing>
+          <wp:inline distT="0" distB="0" distL="0" distR="0" wp14:anchorId="2C2D0424" wp14:editId="1F2C494A">
+            <wp:extent cx="5940425" cy="2880360"/>
+            <wp:effectExtent l="0" t="0" r="3175" b="0"/>
+            <wp:docPr id="32" name="Picture 32"/>
+            <wp:cNvGraphicFramePr>
+              <a:graphicFrameLocks xmlns:a="http://schemas.openxmlformats.org/drawingml/2006/main" noChangeAspect="1"/>
+            </wp:cNvGraphicFramePr>
+            <a:graphic xmlns:a="http://schemas.openxmlformats.org/drawingml/2006/main">
+              <a:graphicData uri="http://schemas.openxmlformats.org/drawingml/2006/picture">
+                <pic:pic xmlns:pic="http://schemas.openxmlformats.org/drawingml/2006/picture">
+                  <pic:nvPicPr>
+                    <pic:cNvPr id="32" name="limit-mw.png"/>
+                    <pic:cNvPicPr/>
+                  </pic:nvPicPr>
+                  <pic:blipFill>
+                    <a:blip r:embed="rId22" cstate="print">
                       <a:extLst>
                         <a:ext uri="{28A0092B-C50C-407E-A947-70E740481C1C}">
                           <a14:useLocalDpi xmlns:a14="http://schemas.microsoft.com/office/drawing/2010/main" val="0"/>
@@ -9563,9 +10597,284 @@
                     </a:stretch>
                   </pic:blipFill>
                   <pic:spPr>
-                    <a:xfrm rot="10800000">
+                    <a:xfrm>
                       <a:off x="0" y="0"/>
-                      <a:ext cx="2097689" cy="925405"/>
+                      <a:ext cx="5940425" cy="2880360"/>
+                    </a:xfrm>
+                    <a:prstGeom prst="rect">
+                      <a:avLst/>
+                    </a:prstGeom>
+                  </pic:spPr>
+                </pic:pic>
+              </a:graphicData>
+            </a:graphic>
+          </wp:inline>
+        </w:drawing>
+      </w:r>
+      <w:bookmarkStart w:id="0" w:name="_GoBack"/>
+      <w:bookmarkEnd w:id="0"/>
+      <w:r>
+        <w:rPr>
+          <w:noProof/>
+          <w:lang w:val="en-US"/>
+        </w:rPr>
+        <w:drawing>
+          <wp:inline distT="0" distB="0" distL="0" distR="0" wp14:anchorId="74429929" wp14:editId="23B2EA9E">
+            <wp:extent cx="5940425" cy="2657475"/>
+            <wp:effectExtent l="0" t="0" r="3175" b="9525"/>
+            <wp:docPr id="31" name="Picture 31"/>
+            <wp:cNvGraphicFramePr>
+              <a:graphicFrameLocks xmlns:a="http://schemas.openxmlformats.org/drawingml/2006/main" noChangeAspect="1"/>
+            </wp:cNvGraphicFramePr>
+            <a:graphic xmlns:a="http://schemas.openxmlformats.org/drawingml/2006/main">
+              <a:graphicData uri="http://schemas.openxmlformats.org/drawingml/2006/picture">
+                <pic:pic xmlns:pic="http://schemas.openxmlformats.org/drawingml/2006/picture">
+                  <pic:nvPicPr>
+                    <pic:cNvPr id="31" name="limit-dmax.png"/>
+                    <pic:cNvPicPr/>
+                  </pic:nvPicPr>
+                  <pic:blipFill>
+                    <a:blip r:embed="rId23" cstate="print">
+                      <a:extLst>
+                        <a:ext uri="{28A0092B-C50C-407E-A947-70E740481C1C}">
+                          <a14:useLocalDpi xmlns:a14="http://schemas.microsoft.com/office/drawing/2010/main" val="0"/>
+                        </a:ext>
+                      </a:extLst>
+                    </a:blip>
+                    <a:stretch>
+                      <a:fillRect/>
+                    </a:stretch>
+                  </pic:blipFill>
+                  <pic:spPr>
+                    <a:xfrm>
+                      <a:off x="0" y="0"/>
+                      <a:ext cx="5940425" cy="2657475"/>
+                    </a:xfrm>
+                    <a:prstGeom prst="rect">
+                      <a:avLst/>
+                    </a:prstGeom>
+                  </pic:spPr>
+                </pic:pic>
+              </a:graphicData>
+            </a:graphic>
+          </wp:inline>
+        </w:drawing>
+      </w:r>
+      <w:r>
+        <w:rPr>
+          <w:lang w:val="en-US"/>
+        </w:rPr>
+        <w:t xml:space="preserve"> </w:t>
+      </w:r>
+    </w:p>
+    <w:p>
+      <w:pPr>
+        <w:pStyle w:val="NormalWeb"/>
+        <w:jc w:val="center"/>
+        <w:rPr>
+          <w:sz w:val="22"/>
+          <w:szCs w:val="22"/>
+          <w:lang w:val="en-US"/>
+        </w:rPr>
+      </w:pPr>
+      <w:r>
+        <w:rPr>
+          <w:sz w:val="22"/>
+          <w:szCs w:val="22"/>
+          <w:lang w:val="en-US"/>
+        </w:rPr>
+        <w:t>Fig.6. Predictions for “ideal” smooth datasets</w:t>
+      </w:r>
+      <w:r>
+        <w:rPr>
+          <w:sz w:val="22"/>
+          <w:szCs w:val="22"/>
+          <w:lang w:val="en-US"/>
+        </w:rPr>
+        <w:t xml:space="preserve"> versus ground truth</w:t>
+      </w:r>
+      <w:r>
+        <w:rPr>
+          <w:sz w:val="22"/>
+          <w:szCs w:val="22"/>
+          <w:lang w:val="en-US"/>
+        </w:rPr>
+        <w:t xml:space="preserve"> ((a) – MW, (b) – Dmax)</w:t>
+      </w:r>
+    </w:p>
+    <w:p>
+      <w:pPr>
+        <w:pStyle w:val="NormalWeb"/>
+        <w:rPr>
+          <w:lang w:val="en-US"/>
+        </w:rPr>
+      </w:pPr>
+      <w:r>
+        <w:rPr>
+          <w:lang w:val="en-US"/>
+        </w:rPr>
+        <w:t xml:space="preserve">Interestingly, the highest deviations in MW were observed for big (&gt; 360 kDa) proteins, potentially indicating the lack of such proteins in PDB, and consequently, in our training set. </w:t>
+      </w:r>
+    </w:p>
+    <w:p>
+      <w:pPr>
+        <w:pStyle w:val="NormalWeb"/>
+        <w:rPr>
+          <w:lang w:val="en-US"/>
+        </w:rPr>
+      </w:pPr>
+      <w:r>
+        <w:rPr>
+          <w:rStyle w:val="Heading3Char"/>
+        </w:rPr>
+        <w:t>Angular range.</w:t>
+      </w:r>
+      <w:r>
+        <w:rPr>
+          <w:rStyle w:val="Heading3Char"/>
+          <w:lang w:val="en-US"/>
+        </w:rPr>
+        <w:t xml:space="preserve"> </w:t>
+      </w:r>
+      <w:r>
+        <w:rPr>
+          <w:lang w:val="en-US"/>
+        </w:rPr>
+        <w:t>Another convenient opportunity</w:t>
+      </w:r>
+      <w:r>
+        <w:rPr>
+          <w:lang w:val="en-US"/>
+        </w:rPr>
+        <w:t xml:space="preserve"> </w:t>
+      </w:r>
+      <w:r>
+        <w:rPr>
+          <w:lang w:val="en-US"/>
+        </w:rPr>
+        <w:t xml:space="preserve">that opens the usage </w:t>
+      </w:r>
+      <w:r>
+        <w:rPr>
+          <w:lang w:val="en-US"/>
+        </w:rPr>
+        <w:t xml:space="preserve">of NNs </w:t>
+      </w:r>
+      <w:r>
+        <w:rPr>
+          <w:lang w:val="en-US"/>
+        </w:rPr>
+        <w:t>is</w:t>
+      </w:r>
+      <w:r>
+        <w:rPr>
+          <w:lang w:val="en-US"/>
+        </w:rPr>
+        <w:t xml:space="preserve"> to get a deeper insight into the information content of the different angular ranges of SAXS curves and their impact in </w:t>
+      </w:r>
+      <w:r>
+        <w:rPr>
+          <w:lang w:val="en-US"/>
+        </w:rPr>
+        <w:t xml:space="preserve">terms of </w:t>
+      </w:r>
+      <w:r>
+        <w:rPr>
+          <w:lang w:val="en-US"/>
+        </w:rPr>
+        <w:t>MW and Dmax</w:t>
+      </w:r>
+      <w:r>
+        <w:rPr>
+          <w:lang w:val="en-US"/>
+        </w:rPr>
+        <w:t xml:space="preserve"> estimates</w:t>
+      </w:r>
+      <w:r>
+        <w:rPr>
+          <w:lang w:val="en-US"/>
+        </w:rPr>
+        <w:t>.</w:t>
+      </w:r>
+      <w:r>
+        <w:rPr>
+          <w:lang w:val="en-US"/>
+        </w:rPr>
+        <w:t xml:space="preserve"> (Fig.7)</w:t>
+      </w:r>
+      <w:r>
+        <w:rPr>
+          <w:lang w:val="en-US"/>
+        </w:rPr>
+        <w:t xml:space="preserve"> </w:t>
+      </w:r>
+    </w:p>
+    <w:p>
+      <w:pPr>
+        <w:pStyle w:val="NormalWeb"/>
+        <w:rPr>
+          <w:lang w:val="en-US"/>
+        </w:rPr>
+      </w:pPr>
+      <w:r>
+        <w:rPr>
+          <w:lang w:val="en-US"/>
+        </w:rPr>
+        <w:t xml:space="preserve">            </w:t>
+      </w:r>
+    </w:p>
+    <w:p>
+      <w:pPr>
+        <w:pStyle w:val="NormalWeb"/>
+        <w:rPr>
+          <w:lang w:val="en-US"/>
+        </w:rPr>
+      </w:pPr>
+      <w:r>
+        <w:rPr>
+          <w:noProof/>
+          <w:lang w:val="en-US"/>
+        </w:rPr>
+        <w:lastRenderedPageBreak/>
+        <w:drawing>
+          <wp:anchor distT="0" distB="0" distL="114300" distR="114300" simplePos="0" relativeHeight="251692032" behindDoc="0" locked="0" layoutInCell="1" allowOverlap="1" wp14:anchorId="553A9375" wp14:editId="45B458AC">
+            <wp:simplePos x="0" y="0"/>
+            <wp:positionH relativeFrom="column">
+              <wp:posOffset>1895309</wp:posOffset>
+            </wp:positionH>
+            <wp:positionV relativeFrom="paragraph">
+              <wp:posOffset>182852</wp:posOffset>
+            </wp:positionV>
+            <wp:extent cx="2764996" cy="1789043"/>
+            <wp:effectExtent l="0" t="0" r="0" b="1905"/>
+            <wp:wrapNone/>
+            <wp:docPr id="30" name="Picture 30"/>
+            <wp:cNvGraphicFramePr>
+              <a:graphicFrameLocks xmlns:a="http://schemas.openxmlformats.org/drawingml/2006/main" noChangeAspect="1"/>
+            </wp:cNvGraphicFramePr>
+            <a:graphic xmlns:a="http://schemas.openxmlformats.org/drawingml/2006/main">
+              <a:graphicData uri="http://schemas.openxmlformats.org/drawingml/2006/picture">
+                <pic:pic xmlns:pic="http://schemas.openxmlformats.org/drawingml/2006/picture">
+                  <pic:nvPicPr>
+                    <pic:cNvPr id="30" name="ang-range.png"/>
+                    <pic:cNvPicPr/>
+                  </pic:nvPicPr>
+                  <pic:blipFill>
+                    <a:blip r:embed="rId24" cstate="print">
+                      <a:extLst>
+                        <a:ext uri="{28A0092B-C50C-407E-A947-70E740481C1C}">
+                          <a14:useLocalDpi xmlns:a14="http://schemas.microsoft.com/office/drawing/2010/main" val="0"/>
+                        </a:ext>
+                      </a:extLst>
+                    </a:blip>
+                    <a:stretch>
+                      <a:fillRect/>
+                    </a:stretch>
+                  </pic:blipFill>
+                  <pic:spPr>
+                    <a:xfrm>
+                      <a:off x="0" y="0"/>
+                      <a:ext cx="2764996" cy="1789043"/>
                     </a:xfrm>
                     <a:prstGeom prst="rect">
                       <a:avLst/>
@@ -9588,103 +10897,9 @@
           <w:noProof/>
         </w:rPr>
         <w:drawing>
-          <wp:inline distT="0" distB="0" distL="0" distR="0" wp14:anchorId="450B37EC" wp14:editId="092FA806">
-            <wp:extent cx="5940425" cy="3039745"/>
-            <wp:effectExtent l="0" t="0" r="3175" b="8255"/>
-            <wp:docPr id="12" name="Picture 12"/>
-            <wp:cNvGraphicFramePr>
-              <a:graphicFrameLocks xmlns:a="http://schemas.openxmlformats.org/drawingml/2006/main" noChangeAspect="1"/>
-            </wp:cNvGraphicFramePr>
-            <a:graphic xmlns:a="http://schemas.openxmlformats.org/drawingml/2006/main">
-              <a:graphicData uri="http://schemas.openxmlformats.org/drawingml/2006/picture">
-                <pic:pic xmlns:pic="http://schemas.openxmlformats.org/drawingml/2006/picture">
-                  <pic:nvPicPr>
-                    <pic:cNvPr id="0" name="Picture 5"/>
-                    <pic:cNvPicPr>
-                      <a:picLocks noChangeAspect="1" noChangeArrowheads="1"/>
-                    </pic:cNvPicPr>
-                  </pic:nvPicPr>
-                  <pic:blipFill>
-                    <a:blip r:embed="rId21" cstate="print">
-                      <a:extLst>
-                        <a:ext uri="{28A0092B-C50C-407E-A947-70E740481C1C}">
-                          <a14:useLocalDpi xmlns:a14="http://schemas.microsoft.com/office/drawing/2010/main" val="0"/>
-                        </a:ext>
-                      </a:extLst>
-                    </a:blip>
-                    <a:srcRect/>
-                    <a:stretch>
-                      <a:fillRect/>
-                    </a:stretch>
-                  </pic:blipFill>
-                  <pic:spPr bwMode="auto">
-                    <a:xfrm>
-                      <a:off x="0" y="0"/>
-                      <a:ext cx="5940425" cy="3039745"/>
-                    </a:xfrm>
-                    <a:prstGeom prst="rect">
-                      <a:avLst/>
-                    </a:prstGeom>
-                    <a:noFill/>
-                    <a:ln>
-                      <a:noFill/>
-                    </a:ln>
-                  </pic:spPr>
-                </pic:pic>
-              </a:graphicData>
-            </a:graphic>
-          </wp:inline>
-        </w:drawing>
-      </w:r>
-    </w:p>
-    <w:p>
-      <w:pPr>
-        <w:pStyle w:val="NormalWeb"/>
-        <w:rPr>
-          <w:lang w:val="en-US"/>
-        </w:rPr>
-      </w:pPr>
-      <w:r>
-        <w:rPr>
-          <w:lang w:val="en-US"/>
-        </w:rPr>
-        <w:t>Fig.</w:t>
-      </w:r>
-      <w:r>
-        <w:rPr>
-          <w:lang w:val="en-US"/>
-        </w:rPr>
-        <w:t>3 Comparison of performances of different methods</w:t>
-      </w:r>
-      <w:r>
-        <w:rPr>
-          <w:lang w:val="en-US"/>
-        </w:rPr>
-        <w:t xml:space="preserve"> (proteins, NAs, IDPs)</w:t>
-      </w:r>
-      <w:r>
-        <w:rPr>
-          <w:lang w:val="en-US"/>
-        </w:rPr>
-        <w:t>.</w:t>
-      </w:r>
-    </w:p>
-    <w:p>
-      <w:pPr>
-        <w:pStyle w:val="NormalWeb"/>
-        <w:rPr>
-          <w:lang w:val="en-US"/>
-        </w:rPr>
-      </w:pPr>
-      <w:r>
-        <w:rPr>
-          <w:noProof/>
-        </w:rPr>
-        <w:lastRenderedPageBreak/>
-        <w:drawing>
-          <wp:inline distT="0" distB="0" distL="0" distR="0" wp14:anchorId="10CA88BE" wp14:editId="797B83A8">
-            <wp:extent cx="5940425" cy="3879850"/>
-            <wp:effectExtent l="0" t="0" r="3175" b="6350"/>
+          <wp:inline distT="0" distB="0" distL="0" distR="0" wp14:anchorId="10CA88BE" wp14:editId="571D3342">
+            <wp:extent cx="5621573" cy="3243912"/>
+            <wp:effectExtent l="0" t="0" r="17780" b="13970"/>
             <wp:docPr id="8" name="Chart 8">
               <a:extLst xmlns:a="http://schemas.openxmlformats.org/drawingml/2006/main">
                 <a:ext uri="{FF2B5EF4-FFF2-40B4-BE49-F238E27FC236}">
@@ -9695,7 +10910,7 @@
             <wp:cNvGraphicFramePr/>
             <a:graphic xmlns:a="http://schemas.openxmlformats.org/drawingml/2006/main">
               <a:graphicData uri="http://schemas.openxmlformats.org/drawingml/2006/chart">
-                <c:chart xmlns:c="http://schemas.openxmlformats.org/drawingml/2006/chart" xmlns:r="http://schemas.openxmlformats.org/officeDocument/2006/relationships" r:id="rId22"/>
+                <c:chart xmlns:c="http://schemas.openxmlformats.org/drawingml/2006/chart" xmlns:r="http://schemas.openxmlformats.org/officeDocument/2006/relationships" r:id="rId25"/>
               </a:graphicData>
             </a:graphic>
           </wp:inline>
@@ -9705,15 +10920,36 @@
     <w:p>
       <w:pPr>
         <w:pStyle w:val="NormalWeb"/>
-        <w:rPr>
+        <w:jc w:val="center"/>
+        <w:rPr>
+          <w:sz w:val="22"/>
+          <w:szCs w:val="22"/>
           <w:lang w:val="en-US"/>
         </w:rPr>
       </w:pPr>
       <w:r>
         <w:rPr>
-          <w:lang w:val="en-US"/>
-        </w:rPr>
-        <w:t>Fig.4 Error versus angular range for abs</w:t>
+          <w:sz w:val="22"/>
+          <w:szCs w:val="22"/>
+          <w:lang w:val="en-US"/>
+        </w:rPr>
+        <w:t>Fig.</w:t>
+      </w:r>
+      <w:r>
+        <w:rPr>
+          <w:sz w:val="22"/>
+          <w:szCs w:val="22"/>
+          <w:lang w:val="en-US"/>
+        </w:rPr>
+        <w:t>7</w:t>
+      </w:r>
+      <w:r>
+        <w:rPr>
+          <w:sz w:val="22"/>
+          <w:szCs w:val="22"/>
+          <w:lang w:val="en-US"/>
+        </w:rPr>
+        <w:t xml:space="preserve"> Error versus angular range for abs</w:t>
       </w:r>
     </w:p>
     <w:p>
@@ -9727,13 +10963,53 @@
         <w:rPr>
           <w:lang w:val="en-US"/>
         </w:rPr>
-        <w:t>Fig.4 Web interface</w:t>
-      </w:r>
-      <w:r>
-        <w:rPr>
-          <w:lang w:val="en-US"/>
-        </w:rPr>
-        <w:t xml:space="preserve"> (or just say “to be included in the new release of ATSAS”)</w:t>
+        <w:t>It is seen from fig.4, that Dmax estimation requires predominantly low angles, and an increase of angular range after 6 nm-1 does not improve the predictions at all, whereas for MW the situation is different</w:t>
+      </w:r>
+    </w:p>
+    <w:p>
+      <w:pPr>
+        <w:pStyle w:val="NormalWeb"/>
+        <w:rPr>
+          <w:lang w:val="en-US"/>
+        </w:rPr>
+      </w:pPr>
+      <w:r>
+        <w:rPr>
+          <w:b/>
+          <w:bCs/>
+          <w:lang w:val="en-US"/>
+        </w:rPr>
+        <w:t>Web interface</w:t>
+      </w:r>
+      <w:r>
+        <w:rPr>
+          <w:lang w:val="en-US"/>
+        </w:rPr>
+        <w:t xml:space="preserve"> (or </w:t>
+      </w:r>
+      <w:r>
+        <w:rPr>
+          <w:lang w:val="en-US"/>
+        </w:rPr>
+        <w:t xml:space="preserve">we </w:t>
+      </w:r>
+      <w:r>
+        <w:rPr>
+          <w:lang w:val="en-US"/>
+        </w:rPr>
+        <w:t>just say “to be included in the new release of ATSAS”</w:t>
+      </w:r>
+      <w:r>
+        <w:rPr>
+          <w:lang w:val="en-US"/>
+        </w:rPr>
+        <w:t>??</w:t>
+      </w:r>
+      <w:r>
+        <w:rPr>
+          <w:lang w:val="en-US"/>
+        </w:rPr>
+        <w:t>)</w:t>
       </w:r>
       <w:r>
         <w:rPr>
@@ -9900,7 +11176,7 @@
         </w:rPr>
         <w:t>A basic guideline in terms of the length for our Resource and Review articles is 8000-8500 words (including references and figure legends), and up to 7 display items (figures + tables). Further details can be found at: </w:t>
       </w:r>
-      <w:hyperlink r:id="rId23" w:tgtFrame="_blank" w:history="1">
+      <w:hyperlink r:id="rId26" w:tgtFrame="_blank" w:history="1">
         <w:r>
           <w:rPr>
             <w:rStyle w:val="xnormaltextrun"/>
@@ -9991,7 +11267,7 @@
         </w:rPr>
         <w:t>to our </w:t>
       </w:r>
-      <w:hyperlink r:id="rId24" w:tgtFrame="_blank" w:history="1">
+      <w:hyperlink r:id="rId27" w:tgtFrame="_blank" w:history="1">
         <w:r>
           <w:rPr>
             <w:rStyle w:val="xnormaltextrun"/>
@@ -10515,6 +11791,27 @@
       <w:szCs w:val="26"/>
     </w:rPr>
   </w:style>
+  <w:style w:type="paragraph" w:styleId="Heading3">
+    <w:name w:val="heading 3"/>
+    <w:basedOn w:val="Normal"/>
+    <w:next w:val="Normal"/>
+    <w:link w:val="Heading3Char"/>
+    <w:uiPriority w:val="9"/>
+    <w:unhideWhenUsed/>
+    <w:qFormat/>
+    <w:rsid w:val="00FC67F5"/>
+    <w:pPr>
+      <w:keepNext/>
+      <w:keepLines/>
+      <w:spacing w:before="40" w:after="0"/>
+      <w:outlineLvl w:val="2"/>
+    </w:pPr>
+    <w:rPr>
+      <w:rFonts w:asciiTheme="majorHAnsi" w:eastAsiaTheme="majorEastAsia" w:hAnsiTheme="majorHAnsi" w:cstheme="majorBidi"/>
+      <w:color w:val="1F3763" w:themeColor="accent1" w:themeShade="7F"/>
+      <w:szCs w:val="24"/>
+    </w:rPr>
+  </w:style>
   <w:style w:type="character" w:default="1" w:styleId="DefaultParagraphFont">
     <w:name w:val="Default Paragraph Font"/>
     <w:uiPriority w:val="1"/>
@@ -10693,6 +11990,19 @@
       <w:szCs w:val="26"/>
     </w:rPr>
   </w:style>
+  <w:style w:type="character" w:customStyle="1" w:styleId="Heading3Char">
+    <w:name w:val="Heading 3 Char"/>
+    <w:basedOn w:val="DefaultParagraphFont"/>
+    <w:link w:val="Heading3"/>
+    <w:uiPriority w:val="9"/>
+    <w:rsid w:val="00FC67F5"/>
+    <w:rPr>
+      <w:rFonts w:asciiTheme="majorHAnsi" w:eastAsiaTheme="majorEastAsia" w:hAnsiTheme="majorHAnsi" w:cstheme="majorBidi"/>
+      <w:color w:val="1F3763" w:themeColor="accent1" w:themeShade="7F"/>
+      <w:sz w:val="24"/>
+      <w:szCs w:val="24"/>
+    </w:rPr>
+  </w:style>
 </w:styles>
 </file>
 
@@ -10817,7 +12127,7 @@
           <c:smooth val="0"/>
           <c:extLst>
             <c:ext xmlns:c16="http://schemas.microsoft.com/office/drawing/2014/chart" uri="{C3380CC4-5D6E-409C-BE32-E72D297353CC}">
-              <c16:uniqueId val="{00000000-78FA-4C88-ABF1-54C108BC67B9}"/>
+              <c16:uniqueId val="{00000000-CE95-4DC7-934E-004A36BDD398}"/>
             </c:ext>
           </c:extLst>
         </c:ser>
@@ -10922,7 +12232,7 @@
           <c:smooth val="0"/>
           <c:extLst>
             <c:ext xmlns:c16="http://schemas.microsoft.com/office/drawing/2014/chart" uri="{C3380CC4-5D6E-409C-BE32-E72D297353CC}">
-              <c16:uniqueId val="{00000001-78FA-4C88-ABF1-54C108BC67B9}"/>
+              <c16:uniqueId val="{00000001-CE95-4DC7-934E-004A36BDD398}"/>
             </c:ext>
           </c:extLst>
         </c:ser>
@@ -11027,7 +12337,7 @@
           <c:smooth val="0"/>
           <c:extLst>
             <c:ext xmlns:c16="http://schemas.microsoft.com/office/drawing/2014/chart" uri="{C3380CC4-5D6E-409C-BE32-E72D297353CC}">
-              <c16:uniqueId val="{00000002-78FA-4C88-ABF1-54C108BC67B9}"/>
+              <c16:uniqueId val="{00000002-CE95-4DC7-934E-004A36BDD398}"/>
             </c:ext>
           </c:extLst>
         </c:ser>
@@ -11132,7 +12442,7 @@
           <c:smooth val="0"/>
           <c:extLst>
             <c:ext xmlns:c16="http://schemas.microsoft.com/office/drawing/2014/chart" uri="{C3380CC4-5D6E-409C-BE32-E72D297353CC}">
-              <c16:uniqueId val="{00000003-78FA-4C88-ABF1-54C108BC67B9}"/>
+              <c16:uniqueId val="{00000003-CE95-4DC7-934E-004A36BDD398}"/>
             </c:ext>
           </c:extLst>
         </c:ser>
@@ -11237,7 +12547,7 @@
           <c:smooth val="0"/>
           <c:extLst>
             <c:ext xmlns:c16="http://schemas.microsoft.com/office/drawing/2014/chart" uri="{C3380CC4-5D6E-409C-BE32-E72D297353CC}">
-              <c16:uniqueId val="{00000004-78FA-4C88-ABF1-54C108BC67B9}"/>
+              <c16:uniqueId val="{00000004-CE95-4DC7-934E-004A36BDD398}"/>
             </c:ext>
           </c:extLst>
         </c:ser>
@@ -11340,7 +12650,7 @@
           <c:smooth val="0"/>
           <c:extLst>
             <c:ext xmlns:c16="http://schemas.microsoft.com/office/drawing/2014/chart" uri="{C3380CC4-5D6E-409C-BE32-E72D297353CC}">
-              <c16:uniqueId val="{00000005-78FA-4C88-ABF1-54C108BC67B9}"/>
+              <c16:uniqueId val="{00000005-CE95-4DC7-934E-004A36BDD398}"/>
             </c:ext>
           </c:extLst>
         </c:ser>
@@ -11846,7 +13156,7 @@
           <c:smooth val="0"/>
           <c:extLst>
             <c:ext xmlns:c16="http://schemas.microsoft.com/office/drawing/2014/chart" uri="{C3380CC4-5D6E-409C-BE32-E72D297353CC}">
-              <c16:uniqueId val="{00000000-42B5-4A52-9019-4822B543CDB0}"/>
+              <c16:uniqueId val="{00000000-CF0B-416A-9DEF-0118460843A6}"/>
             </c:ext>
           </c:extLst>
         </c:ser>
@@ -11951,7 +13261,7 @@
           <c:smooth val="0"/>
           <c:extLst>
             <c:ext xmlns:c16="http://schemas.microsoft.com/office/drawing/2014/chart" uri="{C3380CC4-5D6E-409C-BE32-E72D297353CC}">
-              <c16:uniqueId val="{00000001-42B5-4A52-9019-4822B543CDB0}"/>
+              <c16:uniqueId val="{00000001-CF0B-416A-9DEF-0118460843A6}"/>
             </c:ext>
           </c:extLst>
         </c:ser>
@@ -12054,7 +13364,7 @@
           <c:smooth val="0"/>
           <c:extLst>
             <c:ext xmlns:c16="http://schemas.microsoft.com/office/drawing/2014/chart" uri="{C3380CC4-5D6E-409C-BE32-E72D297353CC}">
-              <c16:uniqueId val="{00000002-42B5-4A52-9019-4822B543CDB0}"/>
+              <c16:uniqueId val="{00000002-CF0B-416A-9DEF-0118460843A6}"/>
             </c:ext>
           </c:extLst>
         </c:ser>
@@ -15000,7 +16310,7 @@
 </file>
 
 <file path=customXml/itemProps1.xml><?xml version="1.0" encoding="utf-8"?>
-<ds:datastoreItem xmlns:ds="http://schemas.openxmlformats.org/officeDocument/2006/customXml" ds:itemID="{3FC4A656-1FB4-4B51-AC47-09C537F1B6C4}">
+<ds:datastoreItem xmlns:ds="http://schemas.openxmlformats.org/officeDocument/2006/customXml" ds:itemID="{273C64AB-7FE9-4BBA-97EB-667A225AE312}">
   <ds:schemaRefs>
     <ds:schemaRef ds:uri="http://schemas.openxmlformats.org/officeDocument/2006/bibliography"/>
   </ds:schemaRefs>

--- a/ANN-SAXS.docx
+++ b/ANN-SAXS.docx
@@ -9423,70 +9423,20 @@
       <w:pPr>
         <w:pStyle w:val="NormalWeb"/>
         <w:rPr>
+          <w:noProof/>
           <w:lang w:val="en-US"/>
         </w:rPr>
       </w:pPr>
-      <w:r>
-        <w:rPr>
-          <w:noProof/>
-        </w:rPr>
-        <w:lastRenderedPageBreak/>
-        <w:drawing>
-          <wp:anchor distT="0" distB="0" distL="114300" distR="114300" simplePos="0" relativeHeight="251687936" behindDoc="0" locked="0" layoutInCell="1" allowOverlap="1" wp14:anchorId="58699114" wp14:editId="632A0AFF">
-            <wp:simplePos x="0" y="0"/>
-            <wp:positionH relativeFrom="column">
-              <wp:posOffset>3380436</wp:posOffset>
-            </wp:positionH>
-            <wp:positionV relativeFrom="paragraph">
-              <wp:posOffset>122168</wp:posOffset>
-            </wp:positionV>
-            <wp:extent cx="2097689" cy="925405"/>
-            <wp:effectExtent l="0" t="0" r="0" b="0"/>
-            <wp:wrapNone/>
-            <wp:docPr id="15" name="Picture 15"/>
-            <wp:cNvGraphicFramePr>
-              <a:graphicFrameLocks xmlns:a="http://schemas.openxmlformats.org/drawingml/2006/main" noChangeAspect="1"/>
-            </wp:cNvGraphicFramePr>
-            <a:graphic xmlns:a="http://schemas.openxmlformats.org/drawingml/2006/main">
-              <a:graphicData uri="http://schemas.openxmlformats.org/drawingml/2006/picture">
-                <pic:pic xmlns:pic="http://schemas.openxmlformats.org/drawingml/2006/picture">
-                  <pic:nvPicPr>
-                    <pic:cNvPr id="15" name="1h1k.png"/>
-                    <pic:cNvPicPr/>
-                  </pic:nvPicPr>
-                  <pic:blipFill>
-                    <a:blip r:embed="rId15" cstate="print">
-                      <a:extLst>
-                        <a:ext uri="{28A0092B-C50C-407E-A947-70E740481C1C}">
-                          <a14:useLocalDpi xmlns:a14="http://schemas.microsoft.com/office/drawing/2010/main" val="0"/>
-                        </a:ext>
-                      </a:extLst>
-                    </a:blip>
-                    <a:stretch>
-                      <a:fillRect/>
-                    </a:stretch>
-                  </pic:blipFill>
-                  <pic:spPr>
-                    <a:xfrm rot="10800000">
-                      <a:off x="0" y="0"/>
-                      <a:ext cx="2097689" cy="925405"/>
-                    </a:xfrm>
-                    <a:prstGeom prst="rect">
-                      <a:avLst/>
-                    </a:prstGeom>
-                  </pic:spPr>
-                </pic:pic>
-              </a:graphicData>
-            </a:graphic>
-            <wp14:sizeRelH relativeFrom="page">
-              <wp14:pctWidth>0</wp14:pctWidth>
-            </wp14:sizeRelH>
-            <wp14:sizeRelV relativeFrom="page">
-              <wp14:pctHeight>0</wp14:pctHeight>
-            </wp14:sizeRelV>
-          </wp:anchor>
-        </w:drawing>
-      </w:r>
+      <w:bookmarkStart w:id="0" w:name="_GoBack"/>
+      <w:bookmarkEnd w:id="0"/>
+    </w:p>
+    <w:p>
+      <w:pPr>
+        <w:pStyle w:val="NormalWeb"/>
+        <w:rPr>
+          <w:lang w:val="en-US"/>
+        </w:rPr>
+      </w:pPr>
       <w:r>
         <w:rPr>
           <w:noProof/>
@@ -9495,18 +9445,18 @@
         <mc:AlternateContent>
           <mc:Choice Requires="wps">
             <w:drawing>
-              <wp:anchor distT="45720" distB="45720" distL="114300" distR="114300" simplePos="0" relativeHeight="251691008" behindDoc="0" locked="0" layoutInCell="1" allowOverlap="1" wp14:anchorId="5676AEC5" wp14:editId="221B9ACD">
+              <wp:anchor distT="45720" distB="45720" distL="114300" distR="114300" simplePos="0" relativeHeight="251705344" behindDoc="0" locked="0" layoutInCell="1" allowOverlap="1" wp14:anchorId="11A0A41E" wp14:editId="22CA843A">
                 <wp:simplePos x="0" y="0"/>
                 <wp:positionH relativeFrom="column">
-                  <wp:posOffset>5035605</wp:posOffset>
+                  <wp:posOffset>5301311</wp:posOffset>
                 </wp:positionH>
                 <wp:positionV relativeFrom="paragraph">
-                  <wp:posOffset>413937</wp:posOffset>
+                  <wp:posOffset>1978025</wp:posOffset>
                 </wp:positionV>
-                <wp:extent cx="540689" cy="302150"/>
-                <wp:effectExtent l="0" t="0" r="0" b="3175"/>
+                <wp:extent cx="850789" cy="683813"/>
+                <wp:effectExtent l="0" t="0" r="0" b="2540"/>
                 <wp:wrapNone/>
-                <wp:docPr id="20" name="Text Box 2"/>
+                <wp:docPr id="41" name="Text Box 2"/>
                 <wp:cNvGraphicFramePr>
                   <a:graphicFrameLocks xmlns:a="http://schemas.openxmlformats.org/drawingml/2006/main"/>
                 </wp:cNvGraphicFramePr>
@@ -9519,7 +9469,7 @@
                       <wps:spPr bwMode="auto">
                         <a:xfrm>
                           <a:off x="0" y="0"/>
-                          <a:ext cx="540689" cy="302150"/>
+                          <a:ext cx="850789" cy="683813"/>
                         </a:xfrm>
                         <a:prstGeom prst="rect">
                           <a:avLst/>
@@ -9536,6 +9486,29 @@
                         <w:txbxContent>
                           <w:p>
                             <w:pPr>
+                              <w:pStyle w:val="NoSpacing"/>
+                              <w:rPr>
+                                <w:color w:val="FF0000"/>
+                                <w:lang w:val="en-US"/>
+                              </w:rPr>
+                            </w:pPr>
+                            <w:r>
+                              <w:rPr>
+                                <w:lang w:val="en-US"/>
+                              </w:rPr>
+                              <w:t xml:space="preserve">    </w:t>
+                            </w:r>
+                            <w:r>
+                              <w:rPr>
+                                <w:color w:val="FF0000"/>
+                                <w:lang w:val="en-US"/>
+                              </w:rPr>
+                              <w:t>6UES</w:t>
+                            </w:r>
+                          </w:p>
+                          <w:p>
+                            <w:pPr>
+                              <w:pStyle w:val="NoSpacing"/>
                               <w:rPr>
                                 <w:color w:val="FF0000"/>
                               </w:rPr>
@@ -9545,7 +9518,21 @@
                                 <w:color w:val="FF0000"/>
                                 <w:lang w:val="en-US"/>
                               </w:rPr>
-                              <w:t>1h1k</w:t>
+                              <w:t>(</w:t>
+                            </w:r>
+                            <w:r>
+                              <w:rPr>
+                                <w:color w:val="FF0000"/>
+                                <w:lang w:val="en-US"/>
+                              </w:rPr>
+                              <w:t>39</w:t>
+                            </w:r>
+                            <w:r>
+                              <w:rPr>
+                                <w:color w:val="FF0000"/>
+                                <w:lang w:val="en-US"/>
+                              </w:rPr>
+                              <w:t xml:space="preserve"> kDa)</w:t>
                             </w:r>
                           </w:p>
                         </w:txbxContent>
@@ -9567,11 +9554,34 @@
           </mc:Choice>
           <mc:Fallback>
             <w:pict>
-              <v:shape w14:anchorId="5676AEC5" id="_x0000_s1037" type="#_x0000_t202" style="position:absolute;margin-left:396.5pt;margin-top:32.6pt;width:42.55pt;height:23.8pt;z-index:251691008;visibility:visible;mso-wrap-style:square;mso-width-percent:0;mso-height-percent:0;mso-wrap-distance-left:9pt;mso-wrap-distance-top:3.6pt;mso-wrap-distance-right:9pt;mso-wrap-distance-bottom:3.6pt;mso-position-horizontal:absolute;mso-position-horizontal-relative:text;mso-position-vertical:absolute;mso-position-vertical-relative:text;mso-width-percent:0;mso-height-percent:0;mso-width-relative:margin;mso-height-relative:margin;v-text-anchor:top" o:gfxdata="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" filled="f" stroked="f">
+              <v:shape w14:anchorId="11A0A41E" id="_x0000_s1037" type="#_x0000_t202" style="position:absolute;margin-left:417.45pt;margin-top:155.75pt;width:67pt;height:53.85pt;z-index:251705344;visibility:visible;mso-wrap-style:square;mso-width-percent:0;mso-height-percent:0;mso-wrap-distance-left:9pt;mso-wrap-distance-top:3.6pt;mso-wrap-distance-right:9pt;mso-wrap-distance-bottom:3.6pt;mso-position-horizontal:absolute;mso-position-horizontal-relative:text;mso-position-vertical:absolute;mso-position-vertical-relative:text;mso-width-percent:0;mso-height-percent:0;mso-width-relative:margin;mso-height-relative:margin;v-text-anchor:top" o:gfxdata="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" filled="f" stroked="f">
                 <v:textbox>
                   <w:txbxContent>
                     <w:p>
                       <w:pPr>
+                        <w:pStyle w:val="NoSpacing"/>
+                        <w:rPr>
+                          <w:color w:val="FF0000"/>
+                          <w:lang w:val="en-US"/>
+                        </w:rPr>
+                      </w:pPr>
+                      <w:r>
+                        <w:rPr>
+                          <w:lang w:val="en-US"/>
+                        </w:rPr>
+                        <w:t xml:space="preserve">    </w:t>
+                      </w:r>
+                      <w:r>
+                        <w:rPr>
+                          <w:color w:val="FF0000"/>
+                          <w:lang w:val="en-US"/>
+                        </w:rPr>
+                        <w:t>6UES</w:t>
+                      </w:r>
+                    </w:p>
+                    <w:p>
+                      <w:pPr>
+                        <w:pStyle w:val="NoSpacing"/>
                         <w:rPr>
                           <w:color w:val="FF0000"/>
                         </w:rPr>
@@ -9581,7 +9591,21 @@
                           <w:color w:val="FF0000"/>
                           <w:lang w:val="en-US"/>
                         </w:rPr>
-                        <w:t>1h1k</w:t>
+                        <w:t>(</w:t>
+                      </w:r>
+                      <w:r>
+                        <w:rPr>
+                          <w:color w:val="FF0000"/>
+                          <w:lang w:val="en-US"/>
+                        </w:rPr>
+                        <w:t>39</w:t>
+                      </w:r>
+                      <w:r>
+                        <w:rPr>
+                          <w:color w:val="FF0000"/>
+                          <w:lang w:val="en-US"/>
+                        </w:rPr>
+                        <w:t xml:space="preserve"> kDa)</w:t>
                       </w:r>
                     </w:p>
                   </w:txbxContent>
@@ -9599,18 +9623,18 @@
         <mc:AlternateContent>
           <mc:Choice Requires="wps">
             <w:drawing>
-              <wp:anchor distT="45720" distB="45720" distL="114300" distR="114300" simplePos="0" relativeHeight="251689984" behindDoc="0" locked="0" layoutInCell="1" allowOverlap="1" wp14:anchorId="180E7F25" wp14:editId="7F306BA7">
+              <wp:anchor distT="45720" distB="45720" distL="114300" distR="114300" simplePos="0" relativeHeight="251700224" behindDoc="0" locked="0" layoutInCell="1" allowOverlap="1" wp14:anchorId="67630D29" wp14:editId="4ED8153C">
                 <wp:simplePos x="0" y="0"/>
                 <wp:positionH relativeFrom="column">
-                  <wp:posOffset>620698</wp:posOffset>
+                  <wp:posOffset>2704078</wp:posOffset>
                 </wp:positionH>
                 <wp:positionV relativeFrom="paragraph">
-                  <wp:posOffset>2042132</wp:posOffset>
+                  <wp:posOffset>7344</wp:posOffset>
                 </wp:positionV>
-                <wp:extent cx="540689" cy="302150"/>
-                <wp:effectExtent l="0" t="0" r="0" b="3175"/>
+                <wp:extent cx="850265" cy="683260"/>
+                <wp:effectExtent l="0" t="0" r="0" b="2540"/>
                 <wp:wrapNone/>
-                <wp:docPr id="19" name="Text Box 2"/>
+                <wp:docPr id="37" name="Text Box 2"/>
                 <wp:cNvGraphicFramePr>
                   <a:graphicFrameLocks xmlns:a="http://schemas.openxmlformats.org/drawingml/2006/main"/>
                 </wp:cNvGraphicFramePr>
@@ -9623,7 +9647,7 @@
                       <wps:spPr bwMode="auto">
                         <a:xfrm>
                           <a:off x="0" y="0"/>
-                          <a:ext cx="540689" cy="302150"/>
+                          <a:ext cx="850265" cy="683260"/>
                         </a:xfrm>
                         <a:prstGeom prst="rect">
                           <a:avLst/>
@@ -9640,6 +9664,30 @@
                         <w:txbxContent>
                           <w:p>
                             <w:pPr>
+                              <w:pStyle w:val="NoSpacing"/>
+                              <w:rPr>
+                                <w:color w:val="FF0000"/>
+                                <w:lang w:val="en-US"/>
+                              </w:rPr>
+                            </w:pPr>
+                            <w:r>
+                              <w:rPr>
+                                <w:color w:val="FF0000"/>
+                                <w:lang w:val="en-US"/>
+                              </w:rPr>
+                              <w:t>2</w:t>
+                            </w:r>
+                            <w:r>
+                              <w:rPr>
+                                <w:color w:val="FF0000"/>
+                                <w:lang w:val="en-US"/>
+                              </w:rPr>
+                              <w:t>JYH</w:t>
+                            </w:r>
+                          </w:p>
+                          <w:p>
+                            <w:pPr>
+                              <w:pStyle w:val="NoSpacing"/>
                               <w:rPr>
                                 <w:color w:val="FF0000"/>
                               </w:rPr>
@@ -9649,7 +9697,7 @@
                                 <w:color w:val="FF0000"/>
                                 <w:lang w:val="en-US"/>
                               </w:rPr>
-                              <w:t>3rec</w:t>
+                              <w:t>(28 kDa)</w:t>
                             </w:r>
                           </w:p>
                         </w:txbxContent>
@@ -9671,11 +9719,35 @@
           </mc:Choice>
           <mc:Fallback>
             <w:pict>
-              <v:shape w14:anchorId="180E7F25" id="_x0000_s1038" type="#_x0000_t202" style="position:absolute;margin-left:48.85pt;margin-top:160.8pt;width:42.55pt;height:23.8pt;z-index:251689984;visibility:visible;mso-wrap-style:square;mso-width-percent:0;mso-height-percent:0;mso-wrap-distance-left:9pt;mso-wrap-distance-top:3.6pt;mso-wrap-distance-right:9pt;mso-wrap-distance-bottom:3.6pt;mso-position-horizontal:absolute;mso-position-horizontal-relative:text;mso-position-vertical:absolute;mso-position-vertical-relative:text;mso-width-percent:0;mso-height-percent:0;mso-width-relative:margin;mso-height-relative:margin;v-text-anchor:top" o:gfxdata="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" filled="f" stroked="f">
+              <v:shape w14:anchorId="67630D29" id="_x0000_s1038" type="#_x0000_t202" style="position:absolute;margin-left:212.9pt;margin-top:.6pt;width:66.95pt;height:53.8pt;z-index:251700224;visibility:visible;mso-wrap-style:square;mso-width-percent:0;mso-height-percent:0;mso-wrap-distance-left:9pt;mso-wrap-distance-top:3.6pt;mso-wrap-distance-right:9pt;mso-wrap-distance-bottom:3.6pt;mso-position-horizontal:absolute;mso-position-horizontal-relative:text;mso-position-vertical:absolute;mso-position-vertical-relative:text;mso-width-percent:0;mso-height-percent:0;mso-width-relative:margin;mso-height-relative:margin;v-text-anchor:top" o:gfxdata="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" filled="f" stroked="f">
                 <v:textbox>
                   <w:txbxContent>
                     <w:p>
                       <w:pPr>
+                        <w:pStyle w:val="NoSpacing"/>
+                        <w:rPr>
+                          <w:color w:val="FF0000"/>
+                          <w:lang w:val="en-US"/>
+                        </w:rPr>
+                      </w:pPr>
+                      <w:r>
+                        <w:rPr>
+                          <w:color w:val="FF0000"/>
+                          <w:lang w:val="en-US"/>
+                        </w:rPr>
+                        <w:t>2</w:t>
+                      </w:r>
+                      <w:r>
+                        <w:rPr>
+                          <w:color w:val="FF0000"/>
+                          <w:lang w:val="en-US"/>
+                        </w:rPr>
+                        <w:t>JYH</w:t>
+                      </w:r>
+                    </w:p>
+                    <w:p>
+                      <w:pPr>
+                        <w:pStyle w:val="NoSpacing"/>
                         <w:rPr>
                           <w:color w:val="FF0000"/>
                         </w:rPr>
@@ -9685,7 +9757,7 @@
                           <w:color w:val="FF0000"/>
                           <w:lang w:val="en-US"/>
                         </w:rPr>
-                        <w:t>3rec</w:t>
+                        <w:t>(28 kDa)</w:t>
                       </w:r>
                     </w:p>
                   </w:txbxContent>
@@ -9700,8 +9772,798 @@
           <w:noProof/>
           <w:lang w:val="en-US"/>
         </w:rPr>
+        <mc:AlternateContent>
+          <mc:Choice Requires="wps">
+            <w:drawing>
+              <wp:anchor distT="45720" distB="45720" distL="114300" distR="114300" simplePos="0" relativeHeight="251702272" behindDoc="0" locked="0" layoutInCell="1" allowOverlap="1" wp14:anchorId="1C9F3320" wp14:editId="538F8D22">
+                <wp:simplePos x="0" y="0"/>
+                <wp:positionH relativeFrom="column">
+                  <wp:posOffset>1274748</wp:posOffset>
+                </wp:positionH>
+                <wp:positionV relativeFrom="paragraph">
+                  <wp:posOffset>1436260</wp:posOffset>
+                </wp:positionV>
+                <wp:extent cx="834390" cy="619760"/>
+                <wp:effectExtent l="0" t="0" r="0" b="0"/>
+                <wp:wrapNone/>
+                <wp:docPr id="38" name="Text Box 2"/>
+                <wp:cNvGraphicFramePr>
+                  <a:graphicFrameLocks xmlns:a="http://schemas.openxmlformats.org/drawingml/2006/main"/>
+                </wp:cNvGraphicFramePr>
+                <a:graphic xmlns:a="http://schemas.openxmlformats.org/drawingml/2006/main">
+                  <a:graphicData uri="http://schemas.microsoft.com/office/word/2010/wordprocessingShape">
+                    <wps:wsp>
+                      <wps:cNvSpPr txBox="1">
+                        <a:spLocks noChangeArrowheads="1"/>
+                      </wps:cNvSpPr>
+                      <wps:spPr bwMode="auto">
+                        <a:xfrm>
+                          <a:off x="0" y="0"/>
+                          <a:ext cx="834390" cy="619760"/>
+                        </a:xfrm>
+                        <a:prstGeom prst="rect">
+                          <a:avLst/>
+                        </a:prstGeom>
+                        <a:noFill/>
+                        <a:ln w="9525">
+                          <a:noFill/>
+                          <a:miter lim="800000"/>
+                          <a:headEnd/>
+                          <a:tailEnd/>
+                        </a:ln>
+                      </wps:spPr>
+                      <wps:txbx>
+                        <w:txbxContent>
+                          <w:p>
+                            <w:pPr>
+                              <w:pStyle w:val="NoSpacing"/>
+                              <w:rPr>
+                                <w:color w:val="FF0000"/>
+                                <w:lang w:val="en-US"/>
+                              </w:rPr>
+                            </w:pPr>
+                            <w:r>
+                              <w:rPr>
+                                <w:color w:val="FF0000"/>
+                                <w:lang w:val="en-US"/>
+                              </w:rPr>
+                              <w:t>4</w:t>
+                            </w:r>
+                            <w:r>
+                              <w:rPr>
+                                <w:color w:val="FF0000"/>
+                                <w:lang w:val="en-US"/>
+                              </w:rPr>
+                              <w:t>KYY</w:t>
+                            </w:r>
+                          </w:p>
+                          <w:p>
+                            <w:pPr>
+                              <w:pStyle w:val="NoSpacing"/>
+                              <w:rPr>
+                                <w:color w:val="FF0000"/>
+                              </w:rPr>
+                            </w:pPr>
+                            <w:r>
+                              <w:rPr>
+                                <w:color w:val="FF0000"/>
+                                <w:lang w:val="en-US"/>
+                              </w:rPr>
+                              <w:t>(11 kDa)</w:t>
+                            </w:r>
+                          </w:p>
+                        </w:txbxContent>
+                      </wps:txbx>
+                      <wps:bodyPr rot="0" vert="horz" wrap="square" lIns="91440" tIns="45720" rIns="91440" bIns="45720" anchor="t" anchorCtr="0">
+                        <a:noAutofit/>
+                      </wps:bodyPr>
+                    </wps:wsp>
+                  </a:graphicData>
+                </a:graphic>
+                <wp14:sizeRelH relativeFrom="margin">
+                  <wp14:pctWidth>0</wp14:pctWidth>
+                </wp14:sizeRelH>
+                <wp14:sizeRelV relativeFrom="margin">
+                  <wp14:pctHeight>0</wp14:pctHeight>
+                </wp14:sizeRelV>
+              </wp:anchor>
+            </w:drawing>
+          </mc:Choice>
+          <mc:Fallback>
+            <w:pict>
+              <v:shape w14:anchorId="1C9F3320" id="_x0000_s1039" type="#_x0000_t202" style="position:absolute;margin-left:100.35pt;margin-top:113.1pt;width:65.7pt;height:48.8pt;z-index:251702272;visibility:visible;mso-wrap-style:square;mso-width-percent:0;mso-height-percent:0;mso-wrap-distance-left:9pt;mso-wrap-distance-top:3.6pt;mso-wrap-distance-right:9pt;mso-wrap-distance-bottom:3.6pt;mso-position-horizontal:absolute;mso-position-horizontal-relative:text;mso-position-vertical:absolute;mso-position-vertical-relative:text;mso-width-percent:0;mso-height-percent:0;mso-width-relative:margin;mso-height-relative:margin;v-text-anchor:top" o:gfxdata="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" filled="f" stroked="f">
+                <v:textbox>
+                  <w:txbxContent>
+                    <w:p>
+                      <w:pPr>
+                        <w:pStyle w:val="NoSpacing"/>
+                        <w:rPr>
+                          <w:color w:val="FF0000"/>
+                          <w:lang w:val="en-US"/>
+                        </w:rPr>
+                      </w:pPr>
+                      <w:r>
+                        <w:rPr>
+                          <w:color w:val="FF0000"/>
+                          <w:lang w:val="en-US"/>
+                        </w:rPr>
+                        <w:t>4</w:t>
+                      </w:r>
+                      <w:r>
+                        <w:rPr>
+                          <w:color w:val="FF0000"/>
+                          <w:lang w:val="en-US"/>
+                        </w:rPr>
+                        <w:t>KYY</w:t>
+                      </w:r>
+                    </w:p>
+                    <w:p>
+                      <w:pPr>
+                        <w:pStyle w:val="NoSpacing"/>
+                        <w:rPr>
+                          <w:color w:val="FF0000"/>
+                        </w:rPr>
+                      </w:pPr>
+                      <w:r>
+                        <w:rPr>
+                          <w:color w:val="FF0000"/>
+                          <w:lang w:val="en-US"/>
+                        </w:rPr>
+                        <w:t>(11 kDa)</w:t>
+                      </w:r>
+                    </w:p>
+                  </w:txbxContent>
+                </v:textbox>
+              </v:shape>
+            </w:pict>
+          </mc:Fallback>
+        </mc:AlternateContent>
+      </w:r>
+      <w:r>
+        <w:rPr>
+          <w:noProof/>
+          <w:lang w:val="en-US"/>
+        </w:rPr>
+        <mc:AlternateContent>
+          <mc:Choice Requires="wps">
+            <w:drawing>
+              <wp:anchor distT="45720" distB="45720" distL="114300" distR="114300" simplePos="0" relativeHeight="251689984" behindDoc="0" locked="0" layoutInCell="1" allowOverlap="1" wp14:anchorId="180E7F25" wp14:editId="05F0ABC8">
+                <wp:simplePos x="0" y="0"/>
+                <wp:positionH relativeFrom="column">
+                  <wp:posOffset>462197</wp:posOffset>
+                </wp:positionH>
+                <wp:positionV relativeFrom="paragraph">
+                  <wp:posOffset>1829435</wp:posOffset>
+                </wp:positionV>
+                <wp:extent cx="890270" cy="651510"/>
+                <wp:effectExtent l="0" t="0" r="0" b="0"/>
+                <wp:wrapNone/>
+                <wp:docPr id="19" name="Text Box 2"/>
+                <wp:cNvGraphicFramePr>
+                  <a:graphicFrameLocks xmlns:a="http://schemas.openxmlformats.org/drawingml/2006/main"/>
+                </wp:cNvGraphicFramePr>
+                <a:graphic xmlns:a="http://schemas.openxmlformats.org/drawingml/2006/main">
+                  <a:graphicData uri="http://schemas.microsoft.com/office/word/2010/wordprocessingShape">
+                    <wps:wsp>
+                      <wps:cNvSpPr txBox="1">
+                        <a:spLocks noChangeArrowheads="1"/>
+                      </wps:cNvSpPr>
+                      <wps:spPr bwMode="auto">
+                        <a:xfrm>
+                          <a:off x="0" y="0"/>
+                          <a:ext cx="890270" cy="651510"/>
+                        </a:xfrm>
+                        <a:prstGeom prst="rect">
+                          <a:avLst/>
+                        </a:prstGeom>
+                        <a:noFill/>
+                        <a:ln w="9525">
+                          <a:noFill/>
+                          <a:miter lim="800000"/>
+                          <a:headEnd/>
+                          <a:tailEnd/>
+                        </a:ln>
+                      </wps:spPr>
+                      <wps:txbx>
+                        <w:txbxContent>
+                          <w:p>
+                            <w:pPr>
+                              <w:pStyle w:val="NoSpacing"/>
+                              <w:rPr>
+                                <w:color w:val="FF0000"/>
+                                <w:lang w:val="en-US"/>
+                              </w:rPr>
+                            </w:pPr>
+                            <w:r>
+                              <w:rPr>
+                                <w:color w:val="FF0000"/>
+                                <w:lang w:val="en-US"/>
+                              </w:rPr>
+                              <w:t>3</w:t>
+                            </w:r>
+                            <w:r>
+                              <w:rPr>
+                                <w:color w:val="FF0000"/>
+                                <w:lang w:val="en-US"/>
+                              </w:rPr>
+                              <w:t>REC</w:t>
+                            </w:r>
+                          </w:p>
+                          <w:p>
+                            <w:pPr>
+                              <w:pStyle w:val="NoSpacing"/>
+                              <w:rPr>
+                                <w:color w:val="FF0000"/>
+                                <w:lang w:val="en-US"/>
+                              </w:rPr>
+                            </w:pPr>
+                            <w:r>
+                              <w:rPr>
+                                <w:color w:val="FF0000"/>
+                                <w:lang w:val="en-US"/>
+                              </w:rPr>
+                              <w:t>(0.6 kDa)</w:t>
+                            </w:r>
+                          </w:p>
+                        </w:txbxContent>
+                      </wps:txbx>
+                      <wps:bodyPr rot="0" vert="horz" wrap="square" lIns="91440" tIns="45720" rIns="91440" bIns="45720" anchor="t" anchorCtr="0">
+                        <a:noAutofit/>
+                      </wps:bodyPr>
+                    </wps:wsp>
+                  </a:graphicData>
+                </a:graphic>
+                <wp14:sizeRelH relativeFrom="margin">
+                  <wp14:pctWidth>0</wp14:pctWidth>
+                </wp14:sizeRelH>
+                <wp14:sizeRelV relativeFrom="margin">
+                  <wp14:pctHeight>0</wp14:pctHeight>
+                </wp14:sizeRelV>
+              </wp:anchor>
+            </w:drawing>
+          </mc:Choice>
+          <mc:Fallback>
+            <w:pict>
+              <v:shape w14:anchorId="180E7F25" id="_x0000_s1040" type="#_x0000_t202" style="position:absolute;margin-left:36.4pt;margin-top:144.05pt;width:70.1pt;height:51.3pt;z-index:251689984;visibility:visible;mso-wrap-style:square;mso-width-percent:0;mso-height-percent:0;mso-wrap-distance-left:9pt;mso-wrap-distance-top:3.6pt;mso-wrap-distance-right:9pt;mso-wrap-distance-bottom:3.6pt;mso-position-horizontal:absolute;mso-position-horizontal-relative:text;mso-position-vertical:absolute;mso-position-vertical-relative:text;mso-width-percent:0;mso-height-percent:0;mso-width-relative:margin;mso-height-relative:margin;v-text-anchor:top" o:gfxdata="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" filled="f" stroked="f">
+                <v:textbox>
+                  <w:txbxContent>
+                    <w:p>
+                      <w:pPr>
+                        <w:pStyle w:val="NoSpacing"/>
+                        <w:rPr>
+                          <w:color w:val="FF0000"/>
+                          <w:lang w:val="en-US"/>
+                        </w:rPr>
+                      </w:pPr>
+                      <w:r>
+                        <w:rPr>
+                          <w:color w:val="FF0000"/>
+                          <w:lang w:val="en-US"/>
+                        </w:rPr>
+                        <w:t>3</w:t>
+                      </w:r>
+                      <w:r>
+                        <w:rPr>
+                          <w:color w:val="FF0000"/>
+                          <w:lang w:val="en-US"/>
+                        </w:rPr>
+                        <w:t>REC</w:t>
+                      </w:r>
+                    </w:p>
+                    <w:p>
+                      <w:pPr>
+                        <w:pStyle w:val="NoSpacing"/>
+                        <w:rPr>
+                          <w:color w:val="FF0000"/>
+                          <w:lang w:val="en-US"/>
+                        </w:rPr>
+                      </w:pPr>
+                      <w:r>
+                        <w:rPr>
+                          <w:color w:val="FF0000"/>
+                          <w:lang w:val="en-US"/>
+                        </w:rPr>
+                        <w:t>(0.6 kDa)</w:t>
+                      </w:r>
+                    </w:p>
+                  </w:txbxContent>
+                </v:textbox>
+              </v:shape>
+            </w:pict>
+          </mc:Fallback>
+        </mc:AlternateContent>
+      </w:r>
+      <w:r>
+        <w:rPr>
+          <w:noProof/>
+          <w:lang w:val="en-US"/>
+        </w:rPr>
         <w:drawing>
-          <wp:anchor distT="0" distB="0" distL="114300" distR="114300" simplePos="0" relativeHeight="251688960" behindDoc="0" locked="0" layoutInCell="1" allowOverlap="1" wp14:anchorId="7F9EF53A" wp14:editId="1032B32D">
+          <wp:anchor distT="0" distB="0" distL="114300" distR="114300" simplePos="0" relativeHeight="251697152" behindDoc="0" locked="0" layoutInCell="1" allowOverlap="1" wp14:anchorId="43827340" wp14:editId="23AB2BC1">
+            <wp:simplePos x="0" y="0"/>
+            <wp:positionH relativeFrom="column">
+              <wp:posOffset>1416685</wp:posOffset>
+            </wp:positionH>
+            <wp:positionV relativeFrom="paragraph">
+              <wp:posOffset>1862786</wp:posOffset>
+            </wp:positionV>
+            <wp:extent cx="355600" cy="775335"/>
+            <wp:effectExtent l="0" t="0" r="6350" b="5715"/>
+            <wp:wrapNone/>
+            <wp:docPr id="36" name="Picture 36"/>
+            <wp:cNvGraphicFramePr>
+              <a:graphicFrameLocks xmlns:a="http://schemas.openxmlformats.org/drawingml/2006/main" noChangeAspect="1"/>
+            </wp:cNvGraphicFramePr>
+            <a:graphic xmlns:a="http://schemas.openxmlformats.org/drawingml/2006/main">
+              <a:graphicData uri="http://schemas.openxmlformats.org/drawingml/2006/picture">
+                <pic:pic xmlns:pic="http://schemas.openxmlformats.org/drawingml/2006/picture">
+                  <pic:nvPicPr>
+                    <pic:cNvPr id="36" name="4kyy-11kda.png"/>
+                    <pic:cNvPicPr/>
+                  </pic:nvPicPr>
+                  <pic:blipFill rotWithShape="1">
+                    <a:blip r:embed="rId15" cstate="print">
+                      <a:extLst>
+                        <a:ext uri="{28A0092B-C50C-407E-A947-70E740481C1C}">
+                          <a14:useLocalDpi xmlns:a14="http://schemas.microsoft.com/office/drawing/2010/main" val="0"/>
+                        </a:ext>
+                      </a:extLst>
+                    </a:blip>
+                    <a:srcRect l="32880" r="34239"/>
+                    <a:stretch/>
+                  </pic:blipFill>
+                  <pic:spPr bwMode="auto">
+                    <a:xfrm>
+                      <a:off x="0" y="0"/>
+                      <a:ext cx="355600" cy="775335"/>
+                    </a:xfrm>
+                    <a:prstGeom prst="rect">
+                      <a:avLst/>
+                    </a:prstGeom>
+                    <a:ln>
+                      <a:noFill/>
+                    </a:ln>
+                    <a:extLst>
+                      <a:ext uri="{53640926-AAD7-44D8-BBD7-CCE9431645EC}">
+                        <a14:shadowObscured xmlns:a14="http://schemas.microsoft.com/office/drawing/2010/main"/>
+                      </a:ext>
+                    </a:extLst>
+                  </pic:spPr>
+                </pic:pic>
+              </a:graphicData>
+            </a:graphic>
+            <wp14:sizeRelH relativeFrom="margin">
+              <wp14:pctWidth>0</wp14:pctWidth>
+            </wp14:sizeRelH>
+            <wp14:sizeRelV relativeFrom="margin">
+              <wp14:pctHeight>0</wp14:pctHeight>
+            </wp14:sizeRelV>
+          </wp:anchor>
+        </w:drawing>
+      </w:r>
+      <w:r>
+        <w:rPr>
+          <w:noProof/>
+          <w:lang w:val="en-US"/>
+        </w:rPr>
+        <mc:AlternateContent>
+          <mc:Choice Requires="wps">
+            <w:drawing>
+              <wp:anchor distT="45720" distB="45720" distL="114300" distR="114300" simplePos="0" relativeHeight="251691008" behindDoc="0" locked="0" layoutInCell="1" allowOverlap="1" wp14:anchorId="5676AEC5" wp14:editId="218928AB">
+                <wp:simplePos x="0" y="0"/>
+                <wp:positionH relativeFrom="column">
+                  <wp:posOffset>4629742</wp:posOffset>
+                </wp:positionH>
+                <wp:positionV relativeFrom="paragraph">
+                  <wp:posOffset>894060</wp:posOffset>
+                </wp:positionV>
+                <wp:extent cx="1056640" cy="809625"/>
+                <wp:effectExtent l="0" t="0" r="0" b="0"/>
+                <wp:wrapNone/>
+                <wp:docPr id="20" name="Text Box 2"/>
+                <wp:cNvGraphicFramePr>
+                  <a:graphicFrameLocks xmlns:a="http://schemas.openxmlformats.org/drawingml/2006/main"/>
+                </wp:cNvGraphicFramePr>
+                <a:graphic xmlns:a="http://schemas.openxmlformats.org/drawingml/2006/main">
+                  <a:graphicData uri="http://schemas.microsoft.com/office/word/2010/wordprocessingShape">
+                    <wps:wsp>
+                      <wps:cNvSpPr txBox="1">
+                        <a:spLocks noChangeArrowheads="1"/>
+                      </wps:cNvSpPr>
+                      <wps:spPr bwMode="auto">
+                        <a:xfrm>
+                          <a:off x="0" y="0"/>
+                          <a:ext cx="1056640" cy="809625"/>
+                        </a:xfrm>
+                        <a:prstGeom prst="rect">
+                          <a:avLst/>
+                        </a:prstGeom>
+                        <a:noFill/>
+                        <a:ln w="9525">
+                          <a:noFill/>
+                          <a:miter lim="800000"/>
+                          <a:headEnd/>
+                          <a:tailEnd/>
+                        </a:ln>
+                      </wps:spPr>
+                      <wps:txbx>
+                        <w:txbxContent>
+                          <w:p>
+                            <w:pPr>
+                              <w:pStyle w:val="NoSpacing"/>
+                              <w:rPr>
+                                <w:color w:val="FF0000"/>
+                                <w:lang w:val="en-US"/>
+                              </w:rPr>
+                            </w:pPr>
+                            <w:r>
+                              <w:rPr>
+                                <w:color w:val="FF0000"/>
+                                <w:lang w:val="en-US"/>
+                              </w:rPr>
+                              <w:t>1</w:t>
+                            </w:r>
+                            <w:r>
+                              <w:rPr>
+                                <w:color w:val="FF0000"/>
+                                <w:lang w:val="en-US"/>
+                              </w:rPr>
+                              <w:t>H</w:t>
+                            </w:r>
+                            <w:r>
+                              <w:rPr>
+                                <w:color w:val="FF0000"/>
+                                <w:lang w:val="en-US"/>
+                              </w:rPr>
+                              <w:t>1</w:t>
+                            </w:r>
+                            <w:r>
+                              <w:rPr>
+                                <w:color w:val="FF0000"/>
+                                <w:lang w:val="en-US"/>
+                              </w:rPr>
+                              <w:t>K</w:t>
+                            </w:r>
+                            <w:r>
+                              <w:rPr>
+                                <w:color w:val="FF0000"/>
+                                <w:lang w:val="en-US"/>
+                              </w:rPr>
+                              <w:t xml:space="preserve"> </w:t>
+                            </w:r>
+                            <w:r>
+                              <w:rPr>
+                                <w:color w:val="FF0000"/>
+                                <w:lang w:val="en-US"/>
+                              </w:rPr>
+                              <w:sym w:font="Wingdings" w:char="F0E0"/>
+                            </w:r>
+                          </w:p>
+                          <w:p>
+                            <w:pPr>
+                              <w:pStyle w:val="NoSpacing"/>
+                              <w:rPr>
+                                <w:color w:val="FF0000"/>
+                                <w:lang w:val="en-US"/>
+                              </w:rPr>
+                            </w:pPr>
+                            <w:r>
+                              <w:rPr>
+                                <w:color w:val="FF0000"/>
+                                <w:lang w:val="en-US"/>
+                              </w:rPr>
+                              <w:t>(605 kDa)</w:t>
+                            </w:r>
+                          </w:p>
+                        </w:txbxContent>
+                      </wps:txbx>
+                      <wps:bodyPr rot="0" vert="horz" wrap="square" lIns="91440" tIns="45720" rIns="91440" bIns="45720" anchor="t" anchorCtr="0">
+                        <a:noAutofit/>
+                      </wps:bodyPr>
+                    </wps:wsp>
+                  </a:graphicData>
+                </a:graphic>
+                <wp14:sizeRelH relativeFrom="margin">
+                  <wp14:pctWidth>0</wp14:pctWidth>
+                </wp14:sizeRelH>
+                <wp14:sizeRelV relativeFrom="margin">
+                  <wp14:pctHeight>0</wp14:pctHeight>
+                </wp14:sizeRelV>
+              </wp:anchor>
+            </w:drawing>
+          </mc:Choice>
+          <mc:Fallback>
+            <w:pict>
+              <v:shape w14:anchorId="5676AEC5" id="_x0000_s1041" type="#_x0000_t202" style="position:absolute;margin-left:364.55pt;margin-top:70.4pt;width:83.2pt;height:63.75pt;z-index:251691008;visibility:visible;mso-wrap-style:square;mso-width-percent:0;mso-height-percent:0;mso-wrap-distance-left:9pt;mso-wrap-distance-top:3.6pt;mso-wrap-distance-right:9pt;mso-wrap-distance-bottom:3.6pt;mso-position-horizontal:absolute;mso-position-horizontal-relative:text;mso-position-vertical:absolute;mso-position-vertical-relative:text;mso-width-percent:0;mso-height-percent:0;mso-width-relative:margin;mso-height-relative:margin;v-text-anchor:top" o:gfxdata="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" filled="f" stroked="f">
+                <v:textbox>
+                  <w:txbxContent>
+                    <w:p>
+                      <w:pPr>
+                        <w:pStyle w:val="NoSpacing"/>
+                        <w:rPr>
+                          <w:color w:val="FF0000"/>
+                          <w:lang w:val="en-US"/>
+                        </w:rPr>
+                      </w:pPr>
+                      <w:r>
+                        <w:rPr>
+                          <w:color w:val="FF0000"/>
+                          <w:lang w:val="en-US"/>
+                        </w:rPr>
+                        <w:t>1</w:t>
+                      </w:r>
+                      <w:r>
+                        <w:rPr>
+                          <w:color w:val="FF0000"/>
+                          <w:lang w:val="en-US"/>
+                        </w:rPr>
+                        <w:t>H</w:t>
+                      </w:r>
+                      <w:r>
+                        <w:rPr>
+                          <w:color w:val="FF0000"/>
+                          <w:lang w:val="en-US"/>
+                        </w:rPr>
+                        <w:t>1</w:t>
+                      </w:r>
+                      <w:r>
+                        <w:rPr>
+                          <w:color w:val="FF0000"/>
+                          <w:lang w:val="en-US"/>
+                        </w:rPr>
+                        <w:t>K</w:t>
+                      </w:r>
+                      <w:r>
+                        <w:rPr>
+                          <w:color w:val="FF0000"/>
+                          <w:lang w:val="en-US"/>
+                        </w:rPr>
+                        <w:t xml:space="preserve"> </w:t>
+                      </w:r>
+                      <w:r>
+                        <w:rPr>
+                          <w:color w:val="FF0000"/>
+                          <w:lang w:val="en-US"/>
+                        </w:rPr>
+                        <w:sym w:font="Wingdings" w:char="F0E0"/>
+                      </w:r>
+                    </w:p>
+                    <w:p>
+                      <w:pPr>
+                        <w:pStyle w:val="NoSpacing"/>
+                        <w:rPr>
+                          <w:color w:val="FF0000"/>
+                          <w:lang w:val="en-US"/>
+                        </w:rPr>
+                      </w:pPr>
+                      <w:r>
+                        <w:rPr>
+                          <w:color w:val="FF0000"/>
+                          <w:lang w:val="en-US"/>
+                        </w:rPr>
+                        <w:t>(605 kDa)</w:t>
+                      </w:r>
+                    </w:p>
+                  </w:txbxContent>
+                </v:textbox>
+              </v:shape>
+            </w:pict>
+          </mc:Fallback>
+        </mc:AlternateContent>
+      </w:r>
+      <w:r>
+        <w:rPr>
+          <w:noProof/>
+          <w:lang w:val="en-US"/>
+        </w:rPr>
+        <w:drawing>
+          <wp:anchor distT="0" distB="0" distL="114300" distR="114300" simplePos="0" relativeHeight="251658239" behindDoc="0" locked="0" layoutInCell="1" allowOverlap="1" wp14:anchorId="7CB8E149" wp14:editId="0039E0CD">
+            <wp:simplePos x="0" y="0"/>
+            <wp:positionH relativeFrom="column">
+              <wp:posOffset>693214</wp:posOffset>
+            </wp:positionH>
+            <wp:positionV relativeFrom="paragraph">
+              <wp:posOffset>422991</wp:posOffset>
+            </wp:positionV>
+            <wp:extent cx="5214153" cy="1735885"/>
+            <wp:effectExtent l="0" t="419100" r="120015" b="0"/>
+            <wp:wrapNone/>
+            <wp:docPr id="42" name="Picture 42"/>
+            <wp:cNvGraphicFramePr>
+              <a:graphicFrameLocks xmlns:a="http://schemas.openxmlformats.org/drawingml/2006/main" noChangeAspect="1"/>
+            </wp:cNvGraphicFramePr>
+            <a:graphic xmlns:a="http://schemas.openxmlformats.org/drawingml/2006/main">
+              <a:graphicData uri="http://schemas.openxmlformats.org/drawingml/2006/picture">
+                <pic:pic xmlns:pic="http://schemas.openxmlformats.org/drawingml/2006/picture">
+                  <pic:nvPicPr>
+                    <pic:cNvPr id="42" name="1h1h-605kda.png"/>
+                    <pic:cNvPicPr/>
+                  </pic:nvPicPr>
+                  <pic:blipFill rotWithShape="1">
+                    <a:blip r:embed="rId16">
+                      <a:extLst>
+                        <a:ext uri="{28A0092B-C50C-407E-A947-70E740481C1C}">
+                          <a14:useLocalDpi xmlns:a14="http://schemas.microsoft.com/office/drawing/2010/main" val="0"/>
+                        </a:ext>
+                      </a:extLst>
+                    </a:blip>
+                    <a:srcRect t="43632" b="9944"/>
+                    <a:stretch/>
+                  </pic:blipFill>
+                  <pic:spPr bwMode="auto">
+                    <a:xfrm rot="644426">
+                      <a:off x="0" y="0"/>
+                      <a:ext cx="5214153" cy="1735885"/>
+                    </a:xfrm>
+                    <a:prstGeom prst="rect">
+                      <a:avLst/>
+                    </a:prstGeom>
+                    <a:ln>
+                      <a:noFill/>
+                    </a:ln>
+                    <a:extLst>
+                      <a:ext uri="{53640926-AAD7-44D8-BBD7-CCE9431645EC}">
+                        <a14:shadowObscured xmlns:a14="http://schemas.microsoft.com/office/drawing/2010/main"/>
+                      </a:ext>
+                    </a:extLst>
+                  </pic:spPr>
+                </pic:pic>
+              </a:graphicData>
+            </a:graphic>
+            <wp14:sizeRelH relativeFrom="margin">
+              <wp14:pctWidth>0</wp14:pctWidth>
+            </wp14:sizeRelH>
+            <wp14:sizeRelV relativeFrom="margin">
+              <wp14:pctHeight>0</wp14:pctHeight>
+            </wp14:sizeRelV>
+          </wp:anchor>
+        </w:drawing>
+      </w:r>
+      <w:r>
+        <w:rPr>
+          <w:noProof/>
+          <w:lang w:val="en-US"/>
+        </w:rPr>
+        <w:drawing>
+          <wp:anchor distT="0" distB="0" distL="114300" distR="114300" simplePos="0" relativeHeight="251698176" behindDoc="0" locked="0" layoutInCell="1" allowOverlap="1" wp14:anchorId="7FA3DE6F" wp14:editId="0D97991D">
+            <wp:simplePos x="0" y="0"/>
+            <wp:positionH relativeFrom="margin">
+              <wp:posOffset>2633345</wp:posOffset>
+            </wp:positionH>
+            <wp:positionV relativeFrom="paragraph">
+              <wp:posOffset>491595</wp:posOffset>
+            </wp:positionV>
+            <wp:extent cx="674370" cy="1270000"/>
+            <wp:effectExtent l="0" t="0" r="0" b="6350"/>
+            <wp:wrapNone/>
+            <wp:docPr id="35" name="Picture 35"/>
+            <wp:cNvGraphicFramePr>
+              <a:graphicFrameLocks xmlns:a="http://schemas.openxmlformats.org/drawingml/2006/main" noChangeAspect="1"/>
+            </wp:cNvGraphicFramePr>
+            <a:graphic xmlns:a="http://schemas.openxmlformats.org/drawingml/2006/main">
+              <a:graphicData uri="http://schemas.openxmlformats.org/drawingml/2006/picture">
+                <pic:pic xmlns:pic="http://schemas.openxmlformats.org/drawingml/2006/picture">
+                  <pic:nvPicPr>
+                    <pic:cNvPr id="35" name="2jyh-28kda.png"/>
+                    <pic:cNvPicPr/>
+                  </pic:nvPicPr>
+                  <pic:blipFill rotWithShape="1">
+                    <a:blip r:embed="rId17" cstate="print">
+                      <a:extLst>
+                        <a:ext uri="{28A0092B-C50C-407E-A947-70E740481C1C}">
+                          <a14:useLocalDpi xmlns:a14="http://schemas.microsoft.com/office/drawing/2010/main" val="0"/>
+                        </a:ext>
+                      </a:extLst>
+                    </a:blip>
+                    <a:srcRect l="30439" r="31471"/>
+                    <a:stretch/>
+                  </pic:blipFill>
+                  <pic:spPr bwMode="auto">
+                    <a:xfrm>
+                      <a:off x="0" y="0"/>
+                      <a:ext cx="674370" cy="1270000"/>
+                    </a:xfrm>
+                    <a:prstGeom prst="rect">
+                      <a:avLst/>
+                    </a:prstGeom>
+                    <a:ln>
+                      <a:noFill/>
+                    </a:ln>
+                    <a:extLst>
+                      <a:ext uri="{53640926-AAD7-44D8-BBD7-CCE9431645EC}">
+                        <a14:shadowObscured xmlns:a14="http://schemas.microsoft.com/office/drawing/2010/main"/>
+                      </a:ext>
+                    </a:extLst>
+                  </pic:spPr>
+                </pic:pic>
+              </a:graphicData>
+            </a:graphic>
+            <wp14:sizeRelH relativeFrom="margin">
+              <wp14:pctWidth>0</wp14:pctWidth>
+            </wp14:sizeRelH>
+            <wp14:sizeRelV relativeFrom="margin">
+              <wp14:pctHeight>0</wp14:pctHeight>
+            </wp14:sizeRelV>
+          </wp:anchor>
+        </w:drawing>
+      </w:r>
+      <w:r>
+        <w:rPr>
+          <w:noProof/>
+          <w:sz w:val="22"/>
+          <w:szCs w:val="22"/>
+          <w:lang w:val="en-US"/>
+        </w:rPr>
+        <w:drawing>
+          <wp:anchor distT="0" distB="0" distL="114300" distR="114300" simplePos="0" relativeHeight="251703296" behindDoc="0" locked="0" layoutInCell="1" allowOverlap="1" wp14:anchorId="02F00980" wp14:editId="7149157C">
+            <wp:simplePos x="0" y="0"/>
+            <wp:positionH relativeFrom="column">
+              <wp:posOffset>4737418</wp:posOffset>
+            </wp:positionH>
+            <wp:positionV relativeFrom="paragraph">
+              <wp:posOffset>1841818</wp:posOffset>
+            </wp:positionV>
+            <wp:extent cx="1151320" cy="1081982"/>
+            <wp:effectExtent l="0" t="0" r="0" b="4445"/>
+            <wp:wrapNone/>
+            <wp:docPr id="40" name="Picture 40"/>
+            <wp:cNvGraphicFramePr>
+              <a:graphicFrameLocks xmlns:a="http://schemas.openxmlformats.org/drawingml/2006/main" noChangeAspect="1"/>
+            </wp:cNvGraphicFramePr>
+            <a:graphic xmlns:a="http://schemas.openxmlformats.org/drawingml/2006/main">
+              <a:graphicData uri="http://schemas.openxmlformats.org/drawingml/2006/picture">
+                <pic:pic xmlns:pic="http://schemas.openxmlformats.org/drawingml/2006/picture">
+                  <pic:nvPicPr>
+                    <pic:cNvPr id="40" name="6ues-39kda.png"/>
+                    <pic:cNvPicPr/>
+                  </pic:nvPicPr>
+                  <pic:blipFill rotWithShape="1">
+                    <a:blip r:embed="rId18" cstate="print">
+                      <a:extLst>
+                        <a:ext uri="{28A0092B-C50C-407E-A947-70E740481C1C}">
+                          <a14:useLocalDpi xmlns:a14="http://schemas.microsoft.com/office/drawing/2010/main" val="0"/>
+                        </a:ext>
+                      </a:extLst>
+                    </a:blip>
+                    <a:srcRect l="15994" r="7692"/>
+                    <a:stretch/>
+                  </pic:blipFill>
+                  <pic:spPr bwMode="auto">
+                    <a:xfrm>
+                      <a:off x="0" y="0"/>
+                      <a:ext cx="1151320" cy="1081982"/>
+                    </a:xfrm>
+                    <a:prstGeom prst="rect">
+                      <a:avLst/>
+                    </a:prstGeom>
+                    <a:ln>
+                      <a:noFill/>
+                    </a:ln>
+                    <a:extLst>
+                      <a:ext uri="{53640926-AAD7-44D8-BBD7-CCE9431645EC}">
+                        <a14:shadowObscured xmlns:a14="http://schemas.microsoft.com/office/drawing/2010/main"/>
+                      </a:ext>
+                    </a:extLst>
+                  </pic:spPr>
+                </pic:pic>
+              </a:graphicData>
+            </a:graphic>
+            <wp14:sizeRelH relativeFrom="margin">
+              <wp14:pctWidth>0</wp14:pctWidth>
+            </wp14:sizeRelH>
+            <wp14:sizeRelV relativeFrom="margin">
+              <wp14:pctHeight>0</wp14:pctHeight>
+            </wp14:sizeRelV>
+          </wp:anchor>
+        </w:drawing>
+      </w:r>
+      <w:r>
+        <w:rPr>
+          <w:noProof/>
+          <w:lang w:val="en-US"/>
+        </w:rPr>
+        <w:drawing>
+          <wp:anchor distT="0" distB="0" distL="114300" distR="114300" simplePos="0" relativeHeight="251688960" behindDoc="0" locked="0" layoutInCell="1" allowOverlap="1" wp14:anchorId="7F9EF53A" wp14:editId="0401DBFD">
             <wp:simplePos x="0" y="0"/>
             <wp:positionH relativeFrom="column">
               <wp:posOffset>636243</wp:posOffset>
@@ -9724,7 +10586,7 @@
                     <pic:cNvPicPr/>
                   </pic:nvPicPr>
                   <pic:blipFill rotWithShape="1">
-                    <a:blip r:embed="rId16" cstate="print">
+                    <a:blip r:embed="rId19" cstate="print">
                       <a:extLst>
                         <a:ext uri="{28A0092B-C50C-407E-A947-70E740481C1C}">
                           <a14:useLocalDpi xmlns:a14="http://schemas.microsoft.com/office/drawing/2010/main" val="0"/>
@@ -9768,7 +10630,7 @@
           <w:noProof/>
         </w:rPr>
         <w:drawing>
-          <wp:inline distT="0" distB="0" distL="0" distR="0" wp14:anchorId="041077A1" wp14:editId="06CA0A66">
+          <wp:inline distT="0" distB="0" distL="0" distR="0" wp14:anchorId="041077A1" wp14:editId="56611BE7">
             <wp:extent cx="6096937" cy="3092506"/>
             <wp:effectExtent l="0" t="0" r="0" b="0"/>
             <wp:docPr id="12" name="Picture 12"/>
@@ -9785,7 +10647,7 @@
                     </pic:cNvPicPr>
                   </pic:nvPicPr>
                   <pic:blipFill rotWithShape="1">
-                    <a:blip r:embed="rId17" cstate="print">
+                    <a:blip r:embed="rId20" cstate="print">
                       <a:extLst>
                         <a:ext uri="{28A0092B-C50C-407E-A947-70E740481C1C}">
                           <a14:useLocalDpi xmlns:a14="http://schemas.microsoft.com/office/drawing/2010/main" val="0"/>
@@ -10014,7 +10876,7 @@
           <w:lang w:val="en-US"/>
         </w:rPr>
         <w:drawing>
-          <wp:inline distT="0" distB="0" distL="0" distR="0" wp14:anchorId="171D7ABC" wp14:editId="60FA3332">
+          <wp:inline distT="0" distB="0" distL="0" distR="0" wp14:anchorId="171D7ABC" wp14:editId="72EBBDCF">
             <wp:extent cx="5940425" cy="2978150"/>
             <wp:effectExtent l="0" t="0" r="3175" b="0"/>
             <wp:docPr id="5" name="Picture 5"/>
@@ -10029,7 +10891,7 @@
                     <pic:cNvPicPr/>
                   </pic:nvPicPr>
                   <pic:blipFill>
-                    <a:blip r:embed="rId18"/>
+                    <a:blip r:embed="rId21"/>
                     <a:stretch>
                       <a:fillRect/>
                     </a:stretch>
@@ -10064,7 +10926,7 @@
         </w:rPr>
         <w:lastRenderedPageBreak/>
         <w:drawing>
-          <wp:inline distT="0" distB="0" distL="0" distR="0" wp14:anchorId="798AF682" wp14:editId="631FDA7A">
+          <wp:inline distT="0" distB="0" distL="0" distR="0" wp14:anchorId="798AF682" wp14:editId="6597AA84">
             <wp:extent cx="5940425" cy="3056255"/>
             <wp:effectExtent l="0" t="0" r="3175" b="0"/>
             <wp:docPr id="7" name="Picture 7"/>
@@ -10079,7 +10941,7 @@
                     <pic:cNvPicPr/>
                   </pic:nvPicPr>
                   <pic:blipFill>
-                    <a:blip r:embed="rId19"/>
+                    <a:blip r:embed="rId22"/>
                     <a:stretch>
                       <a:fillRect/>
                     </a:stretch>
@@ -10112,7 +10974,7 @@
           <w:noProof/>
         </w:rPr>
         <w:drawing>
-          <wp:inline distT="0" distB="0" distL="0" distR="0" wp14:anchorId="580D60E5" wp14:editId="144B2495">
+          <wp:inline distT="0" distB="0" distL="0" distR="0" wp14:anchorId="580D60E5" wp14:editId="55008C23">
             <wp:extent cx="5940425" cy="3879850"/>
             <wp:effectExtent l="0" t="0" r="3175" b="6350"/>
             <wp:docPr id="9" name="Chart 9">
@@ -10125,7 +10987,7 @@
             <wp:cNvGraphicFramePr/>
             <a:graphic xmlns:a="http://schemas.openxmlformats.org/drawingml/2006/main">
               <a:graphicData uri="http://schemas.openxmlformats.org/drawingml/2006/chart">
-                <c:chart xmlns:c="http://schemas.openxmlformats.org/drawingml/2006/chart" xmlns:r="http://schemas.openxmlformats.org/officeDocument/2006/relationships" r:id="rId20"/>
+                <c:chart xmlns:c="http://schemas.openxmlformats.org/drawingml/2006/chart" xmlns:r="http://schemas.openxmlformats.org/officeDocument/2006/relationships" r:id="rId23"/>
               </a:graphicData>
             </a:graphic>
           </wp:inline>
@@ -10154,7 +11016,7 @@
         </w:rPr>
         <w:lastRenderedPageBreak/>
         <w:drawing>
-          <wp:inline distT="0" distB="0" distL="0" distR="0" wp14:anchorId="21C7377B" wp14:editId="72A82ADE">
+          <wp:inline distT="0" distB="0" distL="0" distR="0" wp14:anchorId="21C7377B" wp14:editId="277B1E5D">
             <wp:extent cx="5940425" cy="3877945"/>
             <wp:effectExtent l="0" t="0" r="3175" b="8255"/>
             <wp:docPr id="10" name="Chart 10">
@@ -10167,7 +11029,7 @@
             <wp:cNvGraphicFramePr/>
             <a:graphic xmlns:a="http://schemas.openxmlformats.org/drawingml/2006/main">
               <a:graphicData uri="http://schemas.openxmlformats.org/drawingml/2006/chart">
-                <c:chart xmlns:c="http://schemas.openxmlformats.org/drawingml/2006/chart" xmlns:r="http://schemas.openxmlformats.org/officeDocument/2006/relationships" r:id="rId21"/>
+                <c:chart xmlns:c="http://schemas.openxmlformats.org/drawingml/2006/chart" xmlns:r="http://schemas.openxmlformats.org/officeDocument/2006/relationships" r:id="rId24"/>
               </a:graphicData>
             </a:graphic>
           </wp:inline>
@@ -10364,7 +11226,7 @@
         <mc:AlternateContent>
           <mc:Choice Requires="wps">
             <w:drawing>
-              <wp:anchor distT="45720" distB="45720" distL="114300" distR="114300" simplePos="0" relativeHeight="251696128" behindDoc="0" locked="0" layoutInCell="1" allowOverlap="1" wp14:anchorId="17A844AC" wp14:editId="4CDFD0C7">
+              <wp:anchor distT="45720" distB="45720" distL="114300" distR="114300" simplePos="0" relativeHeight="251696128" behindDoc="0" locked="0" layoutInCell="1" allowOverlap="1" wp14:anchorId="17A844AC" wp14:editId="13715A8F">
                 <wp:simplePos x="0" y="0"/>
                 <wp:positionH relativeFrom="column">
                   <wp:posOffset>725639</wp:posOffset>
@@ -10442,7 +11304,7 @@
           </mc:Choice>
           <mc:Fallback>
             <w:pict>
-              <v:shape w14:anchorId="17A844AC" id="_x0000_s1039" type="#_x0000_t202" style="position:absolute;margin-left:57.15pt;margin-top:270.8pt;width:30.5pt;height:23pt;z-index:251696128;visibility:visible;mso-wrap-style:square;mso-width-percent:0;mso-height-percent:0;mso-wrap-distance-left:9pt;mso-wrap-distance-top:3.6pt;mso-wrap-distance-right:9pt;mso-wrap-distance-bottom:3.6pt;mso-position-horizontal:absolute;mso-position-horizontal-relative:text;mso-position-vertical:absolute;mso-position-vertical-relative:text;mso-width-percent:0;mso-height-percent:0;mso-width-relative:margin;mso-height-relative:margin;v-text-anchor:top" o:gfxdata="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" filled="f" stroked="f">
+              <v:shape w14:anchorId="17A844AC" id="_x0000_s1042" type="#_x0000_t202" style="position:absolute;margin-left:57.15pt;margin-top:270.8pt;width:30.5pt;height:23pt;z-index:251696128;visibility:visible;mso-wrap-style:square;mso-width-percent:0;mso-height-percent:0;mso-wrap-distance-left:9pt;mso-wrap-distance-top:3.6pt;mso-wrap-distance-right:9pt;mso-wrap-distance-bottom:3.6pt;mso-position-horizontal:absolute;mso-position-horizontal-relative:text;mso-position-vertical:absolute;mso-position-vertical-relative:text;mso-width-percent:0;mso-height-percent:0;mso-width-relative:margin;mso-height-relative:margin;v-text-anchor:top" o:gfxdata="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" filled="f" stroked="f">
                 <v:textbox>
                   <w:txbxContent>
                     <w:p>
@@ -10480,7 +11342,7 @@
         <mc:AlternateContent>
           <mc:Choice Requires="wps">
             <w:drawing>
-              <wp:anchor distT="45720" distB="45720" distL="114300" distR="114300" simplePos="0" relativeHeight="251694080" behindDoc="0" locked="0" layoutInCell="1" allowOverlap="1" wp14:anchorId="3A778D54" wp14:editId="05F62482">
+              <wp:anchor distT="45720" distB="45720" distL="114300" distR="114300" simplePos="0" relativeHeight="251694080" behindDoc="0" locked="0" layoutInCell="1" allowOverlap="1" wp14:anchorId="3A778D54" wp14:editId="7EABE6AE">
                 <wp:simplePos x="0" y="0"/>
                 <wp:positionH relativeFrom="column">
                   <wp:posOffset>667910</wp:posOffset>
@@ -10546,7 +11408,7 @@
           </mc:Choice>
           <mc:Fallback>
             <w:pict>
-              <v:shape w14:anchorId="3A778D54" id="_x0000_s1040" type="#_x0000_t202" style="position:absolute;margin-left:52.6pt;margin-top:38pt;width:30.5pt;height:23pt;z-index:251694080;visibility:visible;mso-wrap-style:square;mso-width-percent:0;mso-height-percent:0;mso-wrap-distance-left:9pt;mso-wrap-distance-top:3.6pt;mso-wrap-distance-right:9pt;mso-wrap-distance-bottom:3.6pt;mso-position-horizontal:absolute;mso-position-horizontal-relative:text;mso-position-vertical:absolute;mso-position-vertical-relative:text;mso-width-percent:0;mso-height-percent:0;mso-width-relative:margin;mso-height-relative:margin;v-text-anchor:top" o:gfxdata="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" filled="f" stroked="f">
+              <v:shape w14:anchorId="3A778D54" id="_x0000_s1043" type="#_x0000_t202" style="position:absolute;margin-left:52.6pt;margin-top:38pt;width:30.5pt;height:23pt;z-index:251694080;visibility:visible;mso-wrap-style:square;mso-width-percent:0;mso-height-percent:0;mso-wrap-distance-left:9pt;mso-wrap-distance-top:3.6pt;mso-wrap-distance-right:9pt;mso-wrap-distance-bottom:3.6pt;mso-position-horizontal:absolute;mso-position-horizontal-relative:text;mso-position-vertical:absolute;mso-position-vertical-relative:text;mso-width-percent:0;mso-height-percent:0;mso-width-relative:margin;mso-height-relative:margin;v-text-anchor:top" o:gfxdata="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" filled="f" stroked="f">
                 <v:textbox>
                   <w:txbxContent>
                     <w:p>
@@ -10570,7 +11432,7 @@
           <w:lang w:val="en-US"/>
         </w:rPr>
         <w:drawing>
-          <wp:inline distT="0" distB="0" distL="0" distR="0" wp14:anchorId="2C2D0424" wp14:editId="1F2C494A">
+          <wp:inline distT="0" distB="0" distL="0" distR="0" wp14:anchorId="2C2D0424" wp14:editId="23BD8D09">
             <wp:extent cx="5940425" cy="2880360"/>
             <wp:effectExtent l="0" t="0" r="3175" b="0"/>
             <wp:docPr id="32" name="Picture 32"/>
@@ -10585,7 +11447,7 @@
                     <pic:cNvPicPr/>
                   </pic:nvPicPr>
                   <pic:blipFill>
-                    <a:blip r:embed="rId22" cstate="print">
+                    <a:blip r:embed="rId25" cstate="print">
                       <a:extLst>
                         <a:ext uri="{28A0092B-C50C-407E-A947-70E740481C1C}">
                           <a14:useLocalDpi xmlns:a14="http://schemas.microsoft.com/office/drawing/2010/main" val="0"/>
@@ -10611,15 +11473,13 @@
           </wp:inline>
         </w:drawing>
       </w:r>
-      <w:bookmarkStart w:id="0" w:name="_GoBack"/>
-      <w:bookmarkEnd w:id="0"/>
       <w:r>
         <w:rPr>
           <w:noProof/>
           <w:lang w:val="en-US"/>
         </w:rPr>
         <w:drawing>
-          <wp:inline distT="0" distB="0" distL="0" distR="0" wp14:anchorId="74429929" wp14:editId="23B2EA9E">
+          <wp:inline distT="0" distB="0" distL="0" distR="0" wp14:anchorId="74429929" wp14:editId="39D8546F">
             <wp:extent cx="5940425" cy="2657475"/>
             <wp:effectExtent l="0" t="0" r="3175" b="9525"/>
             <wp:docPr id="31" name="Picture 31"/>
@@ -10634,7 +11494,7 @@
                     <pic:cNvPicPr/>
                   </pic:nvPicPr>
                   <pic:blipFill>
-                    <a:blip r:embed="rId23" cstate="print">
+                    <a:blip r:embed="rId26" cstate="print">
                       <a:extLst>
                         <a:ext uri="{28A0092B-C50C-407E-A947-70E740481C1C}">
                           <a14:useLocalDpi xmlns:a14="http://schemas.microsoft.com/office/drawing/2010/main" val="0"/>
@@ -10837,7 +11697,7 @@
         </w:rPr>
         <w:lastRenderedPageBreak/>
         <w:drawing>
-          <wp:anchor distT="0" distB="0" distL="114300" distR="114300" simplePos="0" relativeHeight="251692032" behindDoc="0" locked="0" layoutInCell="1" allowOverlap="1" wp14:anchorId="553A9375" wp14:editId="45B458AC">
+          <wp:anchor distT="0" distB="0" distL="114300" distR="114300" simplePos="0" relativeHeight="251692032" behindDoc="0" locked="0" layoutInCell="1" allowOverlap="1" wp14:anchorId="553A9375" wp14:editId="6F23E622">
             <wp:simplePos x="0" y="0"/>
             <wp:positionH relativeFrom="column">
               <wp:posOffset>1895309</wp:posOffset>
@@ -10860,7 +11720,7 @@
                     <pic:cNvPicPr/>
                   </pic:nvPicPr>
                   <pic:blipFill>
-                    <a:blip r:embed="rId24" cstate="print">
+                    <a:blip r:embed="rId27" cstate="print">
                       <a:extLst>
                         <a:ext uri="{28A0092B-C50C-407E-A947-70E740481C1C}">
                           <a14:useLocalDpi xmlns:a14="http://schemas.microsoft.com/office/drawing/2010/main" val="0"/>
@@ -10897,7 +11757,7 @@
           <w:noProof/>
         </w:rPr>
         <w:drawing>
-          <wp:inline distT="0" distB="0" distL="0" distR="0" wp14:anchorId="10CA88BE" wp14:editId="571D3342">
+          <wp:inline distT="0" distB="0" distL="0" distR="0" wp14:anchorId="10CA88BE" wp14:editId="4F408CB4">
             <wp:extent cx="5621573" cy="3243912"/>
             <wp:effectExtent l="0" t="0" r="17780" b="13970"/>
             <wp:docPr id="8" name="Chart 8">
@@ -10910,7 +11770,7 @@
             <wp:cNvGraphicFramePr/>
             <a:graphic xmlns:a="http://schemas.openxmlformats.org/drawingml/2006/main">
               <a:graphicData uri="http://schemas.openxmlformats.org/drawingml/2006/chart">
-                <c:chart xmlns:c="http://schemas.openxmlformats.org/drawingml/2006/chart" xmlns:r="http://schemas.openxmlformats.org/officeDocument/2006/relationships" r:id="rId25"/>
+                <c:chart xmlns:c="http://schemas.openxmlformats.org/drawingml/2006/chart" xmlns:r="http://schemas.openxmlformats.org/officeDocument/2006/relationships" r:id="rId28"/>
               </a:graphicData>
             </a:graphic>
           </wp:inline>
@@ -11176,7 +12036,7 @@
         </w:rPr>
         <w:t>A basic guideline in terms of the length for our Resource and Review articles is 8000-8500 words (including references and figure legends), and up to 7 display items (figures + tables). Further details can be found at: </w:t>
       </w:r>
-      <w:hyperlink r:id="rId26" w:tgtFrame="_blank" w:history="1">
+      <w:hyperlink r:id="rId29" w:tgtFrame="_blank" w:history="1">
         <w:r>
           <w:rPr>
             <w:rStyle w:val="xnormaltextrun"/>
@@ -11267,7 +12127,7 @@
         </w:rPr>
         <w:t>to our </w:t>
       </w:r>
-      <w:hyperlink r:id="rId27" w:tgtFrame="_blank" w:history="1">
+      <w:hyperlink r:id="rId30" w:tgtFrame="_blank" w:history="1">
         <w:r>
           <w:rPr>
             <w:rStyle w:val="xnormaltextrun"/>
@@ -12001,6 +12861,19 @@
       <w:color w:val="1F3763" w:themeColor="accent1" w:themeShade="7F"/>
       <w:sz w:val="24"/>
       <w:szCs w:val="24"/>
+    </w:rPr>
+  </w:style>
+  <w:style w:type="paragraph" w:styleId="NoSpacing">
+    <w:name w:val="No Spacing"/>
+    <w:uiPriority w:val="1"/>
+    <w:qFormat/>
+    <w:rsid w:val="00A834CB"/>
+    <w:pPr>
+      <w:spacing w:after="0" w:line="240" w:lineRule="auto"/>
+    </w:pPr>
+    <w:rPr>
+      <w:rFonts w:ascii="Times New Roman" w:hAnsi="Times New Roman"/>
+      <w:sz w:val="24"/>
     </w:rPr>
   </w:style>
 </w:styles>
@@ -16310,7 +17183,7 @@
 </file>
 
 <file path=customXml/itemProps1.xml><?xml version="1.0" encoding="utf-8"?>
-<ds:datastoreItem xmlns:ds="http://schemas.openxmlformats.org/officeDocument/2006/customXml" ds:itemID="{273C64AB-7FE9-4BBA-97EB-667A225AE312}">
+<ds:datastoreItem xmlns:ds="http://schemas.openxmlformats.org/officeDocument/2006/customXml" ds:itemID="{90371293-7DFB-4DBD-9DAC-C9A47DDF8F15}">
   <ds:schemaRefs>
     <ds:schemaRef ds:uri="http://schemas.openxmlformats.org/officeDocument/2006/bibliography"/>
   </ds:schemaRefs>

--- a/ANN-SAXS.docx
+++ b/ANN-SAXS.docx
@@ -204,7 +204,19 @@
         <w:rPr>
           <w:lang w:val="en-US"/>
         </w:rPr>
-        <w:t xml:space="preserve">Small angle X-ray scattering (SAXS) experiments are widely used for </w:t>
+        <w:t>Small</w:t>
+      </w:r>
+      <w:r>
+        <w:rPr>
+          <w:lang w:val="en-US"/>
+        </w:rPr>
+        <w:t>-</w:t>
+      </w:r>
+      <w:r>
+        <w:rPr>
+          <w:lang w:val="en-US"/>
+        </w:rPr>
+        <w:t xml:space="preserve">angle X-ray scattering (SAXS) experiments are widely used for </w:t>
       </w:r>
       <w:r>
         <w:rPr>
@@ -219,7 +231,13 @@
         <w:t xml:space="preserve">characterization of biological macromolecules in solution. </w:t>
       </w:r>
       <w:r>
-        <w:t xml:space="preserve">We propose a novel method </w:t>
+        <w:rPr>
+          <w:lang w:val="en-US"/>
+        </w:rPr>
+        <w:t>SAXS patterns contain information on the size and shape of dissolved particles in low-resolution. Here w</w:t>
+      </w:r>
+      <w:r>
+        <w:t xml:space="preserve">e propose a novel method </w:t>
       </w:r>
       <w:r>
         <w:rPr>
@@ -282,7 +300,20 @@
         <w:rPr>
           <w:lang w:val="en-US"/>
         </w:rPr>
-        <w:t xml:space="preserve"> are able to predict molecular weight and maximum intraparticle distance (Dmax) </w:t>
+        <w:t xml:space="preserve"> are able to predict molecular weight and maximum intraparticle distance (D</w:t>
+      </w:r>
+      <w:r>
+        <w:rPr>
+          <w:vertAlign w:val="subscript"/>
+          <w:lang w:val="en-US"/>
+        </w:rPr>
+        <w:t>max</w:t>
+      </w:r>
+      <w:r>
+        <w:rPr>
+          <w:lang w:val="en-US"/>
+        </w:rPr>
+        <w:t xml:space="preserve">) </w:t>
       </w:r>
       <w:r>
         <w:rPr>
@@ -318,6 +349,12 @@
         <w:rPr>
           <w:lang w:val="en-US"/>
         </w:rPr>
+        <w:t xml:space="preserve">of the method </w:t>
+      </w:r>
+      <w:r>
+        <w:rPr>
+          <w:lang w:val="en-US"/>
+        </w:rPr>
         <w:t>is</w:t>
       </w:r>
       <w:r>
@@ -348,73 +385,97 @@
         <w:rPr>
           <w:lang w:val="en-US"/>
         </w:rPr>
-        <w:t xml:space="preserve"> data from </w:t>
-      </w:r>
-      <w:r>
-        <w:rPr>
-          <w:lang w:val="en-US"/>
-        </w:rPr>
-        <w:t xml:space="preserve">compact proteins of </w:t>
-      </w:r>
-      <w:r>
-        <w:rPr>
-          <w:lang w:val="en-US"/>
-        </w:rPr>
-        <w:t>various</w:t>
-      </w:r>
-      <w:r>
-        <w:rPr>
-          <w:lang w:val="en-US"/>
-        </w:rPr>
-        <w:t xml:space="preserve"> size</w:t>
-      </w:r>
-      <w:r>
-        <w:rPr>
-          <w:lang w:val="en-US"/>
-        </w:rPr>
-        <w:t>s</w:t>
-      </w:r>
-      <w:r>
-        <w:rPr>
-          <w:lang w:val="en-US"/>
-        </w:rPr>
-        <w:t xml:space="preserve"> and shape</w:t>
-      </w:r>
-      <w:r>
-        <w:rPr>
-          <w:lang w:val="en-US"/>
-        </w:rPr>
-        <w:t>s</w:t>
-      </w:r>
-      <w:r>
-        <w:rPr>
-          <w:lang w:val="en-US"/>
-        </w:rPr>
-        <w:t xml:space="preserve">, as well as </w:t>
-      </w:r>
-      <w:r>
-        <w:rPr>
-          <w:lang w:val="en-US"/>
-        </w:rPr>
-        <w:t xml:space="preserve">nucleic acids (DNA/RNA) and intrinsically disordered proteins. </w:t>
-      </w:r>
-      <w:r>
-        <w:rPr>
-          <w:lang w:val="en-US"/>
-        </w:rPr>
-        <w:t xml:space="preserve">The area of application of the </w:t>
-      </w:r>
-      <w:r>
-        <w:rPr>
-          <w:lang w:val="en-US"/>
-        </w:rPr>
-        <w:t>neural network models</w:t>
-      </w:r>
-      <w:r>
-        <w:rPr>
-          <w:lang w:val="en-US"/>
-        </w:rPr>
-        <w:t xml:space="preserve"> is not limited by the described objects and can be easily enhanced by </w:t>
+        <w:t xml:space="preserve"> </w:t>
+      </w:r>
+      <w:r>
+        <w:rPr>
+          <w:lang w:val="en-US"/>
+        </w:rPr>
+        <w:t xml:space="preserve">SAXS </w:t>
+      </w:r>
+      <w:r>
+        <w:rPr>
+          <w:lang w:val="en-US"/>
+        </w:rPr>
+        <w:t xml:space="preserve">data from </w:t>
+      </w:r>
+      <w:r>
+        <w:rPr>
+          <w:lang w:val="en-US"/>
+        </w:rPr>
+        <w:t xml:space="preserve">nucleic acids (DNA/RNA), as well as from </w:t>
+      </w:r>
+      <w:r>
+        <w:rPr>
+          <w:lang w:val="en-US"/>
+        </w:rPr>
+        <w:t>compact</w:t>
+      </w:r>
+      <w:r>
+        <w:rPr>
+          <w:lang w:val="en-US"/>
+        </w:rPr>
+        <w:t xml:space="preserve">, partially unfolded, and extended </w:t>
+      </w:r>
+      <w:r>
+        <w:rPr>
+          <w:lang w:val="en-US"/>
+        </w:rPr>
+        <w:t>proteins</w:t>
+      </w:r>
+      <w:r>
+        <w:rPr>
+          <w:lang w:val="en-US"/>
+        </w:rPr>
+        <w:t xml:space="preserve">, including </w:t>
+      </w:r>
+      <w:r>
+        <w:rPr>
+          <w:lang w:val="en-US"/>
+        </w:rPr>
+        <w:t xml:space="preserve">intrinsically disordered proteins. </w:t>
+      </w:r>
+      <w:r>
+        <w:rPr>
+          <w:lang w:val="en-US"/>
+        </w:rPr>
+        <w:t>Potentially, t</w:t>
+      </w:r>
+      <w:r>
+        <w:rPr>
+          <w:lang w:val="en-US"/>
+        </w:rPr>
+        <w:t xml:space="preserve">his area </w:t>
+      </w:r>
+      <w:r>
+        <w:rPr>
+          <w:lang w:val="en-US"/>
+        </w:rPr>
+        <w:t xml:space="preserve">is not limited by the described objects and can be easily </w:t>
+      </w:r>
+      <w:r>
+        <w:rPr>
+          <w:lang w:val="en-US"/>
+        </w:rPr>
+        <w:t xml:space="preserve">extended towards e.g. </w:t>
+      </w:r>
+      <w:r>
+        <w:rPr>
+          <w:lang w:val="en-US"/>
+        </w:rPr>
+        <w:t xml:space="preserve">data from </w:t>
+      </w:r>
+      <w:r>
+        <w:rPr>
+          <w:lang w:val="en-US"/>
+        </w:rPr>
+        <w:t>heterocomplexes or inorganic nanoparticles</w:t>
+      </w:r>
+      <w:r>
+        <w:rPr>
+          <w:lang w:val="en-US"/>
+        </w:rPr>
+        <w:t xml:space="preserve"> by </w:t>
       </w:r>
       <w:r>
         <w:rPr>
@@ -426,7 +487,7 @@
         <w:rPr>
           <w:lang w:val="en-US"/>
         </w:rPr>
-        <w:t xml:space="preserve">extension or augmentation of the training set. </w:t>
+        <w:t xml:space="preserve">extension of the training set. </w:t>
       </w:r>
       <w:r>
         <w:rPr>
@@ -438,7 +499,19 @@
         <w:rPr>
           <w:lang w:val="en-US"/>
         </w:rPr>
-        <w:t xml:space="preserve">demonstrated higher accuracy and robustness </w:t>
+        <w:t xml:space="preserve">demonstrated higher accuracy and </w:t>
+      </w:r>
+      <w:r>
+        <w:rPr>
+          <w:lang w:val="en-US"/>
+        </w:rPr>
+        <w:t xml:space="preserve">better </w:t>
+      </w:r>
+      <w:r>
+        <w:rPr>
+          <w:lang w:val="en-US"/>
+        </w:rPr>
+        <w:t xml:space="preserve">robustness </w:t>
       </w:r>
       <w:r>
         <w:rPr>
@@ -450,7 +523,19 @@
         <w:rPr>
           <w:lang w:val="en-US"/>
         </w:rPr>
-        <w:t xml:space="preserve"> experimental noise compared to </w:t>
+        <w:t xml:space="preserve"> </w:t>
+      </w:r>
+      <w:r>
+        <w:rPr>
+          <w:lang w:val="en-US"/>
+        </w:rPr>
+        <w:t xml:space="preserve">simulated </w:t>
+      </w:r>
+      <w:r>
+        <w:rPr>
+          <w:lang w:val="en-US"/>
+        </w:rPr>
+        <w:t xml:space="preserve">experimental noise compared to </w:t>
       </w:r>
       <w:r>
         <w:rPr>
@@ -471,18 +556,44 @@
         <w:t>conventional methods.</w:t>
       </w:r>
       <w:r>
-        <w:t xml:space="preserve"> The method was implemented as a publicly available web service with a graphical interface (</w:t>
+        <w:t xml:space="preserve"> </w:t>
+      </w:r>
+      <w:r>
+        <w:rPr>
+          <w:highlight w:val="yellow"/>
+        </w:rPr>
+        <w:t xml:space="preserve">The </w:t>
+      </w:r>
+      <w:r>
+        <w:rPr>
+          <w:highlight w:val="yellow"/>
+          <w:lang w:val="en-US"/>
+        </w:rPr>
+        <w:t>code in python for NN model generation and applications is freely available at the git0hub for academic use ().</w:t>
+      </w:r>
+      <w:r>
+        <w:rPr>
+          <w:highlight w:val="yellow"/>
+        </w:rPr>
+        <w:t xml:space="preserve"> implemented as a publicly available web service with a graphical interface (</w:t>
       </w:r>
       <w:hyperlink r:id="rId7" w:tgtFrame="_blank" w:history="1">
         <w:r>
           <w:rPr>
             <w:rStyle w:val="Hyperlink"/>
+            <w:highlight w:val="yellow"/>
           </w:rPr>
           <w:t>https://dara.embl-hamburg.de/gnnom.php</w:t>
         </w:r>
       </w:hyperlink>
       <w:r>
-        <w:t xml:space="preserve">). </w:t>
+        <w:rPr>
+          <w:highlight w:val="yellow"/>
+        </w:rPr>
+        <w:t>).</w:t>
+      </w:r>
+      <w:r>
+        <w:t xml:space="preserve"> </w:t>
       </w:r>
     </w:p>
     <w:p>
@@ -604,7 +715,7 @@
         <w:fldChar w:fldCharType="end"/>
       </w:r>
       <w:r>
-        <w:t xml:space="preserve">, the technique became high throughput and available even to </w:t>
+        <w:t xml:space="preserve">, the technique became high throughput and available to </w:t>
       </w:r>
       <w:r>
         <w:rPr>
@@ -664,7 +775,7 @@
         <w:rPr>
           <w:lang w:val="en-US"/>
         </w:rPr>
-        <w:t>basic parameters derived from</w:t>
+        <w:t>parameters derived from</w:t>
       </w:r>
       <w:r>
         <w:t xml:space="preserve"> SAS</w:t>
@@ -685,6 +796,26 @@
         <w:rPr>
           <w:lang w:val="en-US"/>
         </w:rPr>
+        <w:t xml:space="preserve"> and used for the further analysis, e.g. for </w:t>
+      </w:r>
+      <w:r>
+        <w:rPr>
+          <w:i/>
+          <w:iCs/>
+          <w:lang w:val="en-US"/>
+        </w:rPr>
+        <w:t>ab initio</w:t>
+      </w:r>
+      <w:r>
+        <w:rPr>
+          <w:lang w:val="en-US"/>
+        </w:rPr>
+        <w:t xml:space="preserve"> model reconstruction</w:t>
+      </w:r>
+      <w:r>
+        <w:rPr>
+          <w:lang w:val="en-US"/>
+        </w:rPr>
         <w:t>. H</w:t>
       </w:r>
       <w:r>
@@ -709,7 +840,13 @@
         <w:rPr>
           <w:lang w:val="en-US"/>
         </w:rPr>
-        <w:t xml:space="preserve">its precise estimation </w:t>
+        <w:t>their</w:t>
+      </w:r>
+      <w:r>
+        <w:rPr>
+          <w:lang w:val="en-US"/>
+        </w:rPr>
+        <w:t xml:space="preserve"> precise estimation </w:t>
       </w:r>
       <w:r>
         <w:t xml:space="preserve">still </w:t>
@@ -739,7 +876,19 @@
         <w:rPr>
           <w:lang w:val="en-US"/>
         </w:rPr>
-        <w:t xml:space="preserve">potential uncertainty related to </w:t>
+        <w:t xml:space="preserve">potential uncertainty </w:t>
+      </w:r>
+      <w:r>
+        <w:rPr>
+          <w:lang w:val="en-US"/>
+        </w:rPr>
+        <w:t>linked</w:t>
+      </w:r>
+      <w:r>
+        <w:rPr>
+          <w:lang w:val="en-US"/>
+        </w:rPr>
+        <w:t xml:space="preserve"> to </w:t>
       </w:r>
       <w:r>
         <w:t xml:space="preserve">the </w:t>
@@ -801,7 +950,19 @@
         <w:rPr>
           <w:lang w:val="en-US"/>
         </w:rPr>
-        <w:t xml:space="preserve">virtually in all areas of life, due in no small part to the development of deep learning technologies </w:t>
+        <w:t xml:space="preserve">virtually in all areas of </w:t>
+      </w:r>
+      <w:r>
+        <w:rPr>
+          <w:lang w:val="en-US"/>
+        </w:rPr>
+        <w:t xml:space="preserve">modern </w:t>
+      </w:r>
+      <w:r>
+        <w:rPr>
+          <w:lang w:val="en-US"/>
+        </w:rPr>
+        <w:t xml:space="preserve">life, due in no small part to the development of deep learning technologies </w:t>
       </w:r>
       <w:r>
         <w:rPr>
@@ -1071,7 +1232,13 @@
         <w:rPr>
           <w:lang w:val="en-US"/>
         </w:rPr>
-        <w:t>The application of deep NNs becomes cle</w:t>
+        <w:t>Essentially, t</w:t>
+      </w:r>
+      <w:r>
+        <w:rPr>
+          <w:lang w:val="en-US"/>
+        </w:rPr>
+        <w:t>he application of deep NNs becomes cle</w:t>
       </w:r>
       <w:r>
         <w:rPr>
@@ -1083,7 +1250,74 @@
         <w:rPr>
           <w:lang w:val="en-US"/>
         </w:rPr>
-        <w:t>rly beneficial when the amount of data used for training is so big, that the networks may be able to recogni</w:t>
+        <w:t xml:space="preserve">rly beneficial when the amount of data used for </w:t>
+      </w:r>
+      <w:r>
+        <w:rPr>
+          <w:lang w:val="en-US"/>
+        </w:rPr>
+        <w:t xml:space="preserve">its </w:t>
+      </w:r>
+      <w:r>
+        <w:rPr>
+          <w:lang w:val="en-US"/>
+        </w:rPr>
+        <w:t xml:space="preserve">training is so big, </w:t>
+      </w:r>
+      <w:r>
+        <w:rPr>
+          <w:lang w:val="en-US"/>
+        </w:rPr>
+        <w:lastRenderedPageBreak/>
+        <w:t xml:space="preserve">that </w:t>
+      </w:r>
+      <w:r>
+        <w:rPr>
+          <w:lang w:val="en-US"/>
+        </w:rPr>
+        <w:t xml:space="preserve">other methods are not able to comprehend the common patterns in the data, so their learning curves </w:t>
+      </w:r>
+      <w:r>
+        <w:rPr>
+          <w:lang w:val="en-US"/>
+        </w:rPr>
+        <w:t>reach saturation</w:t>
+      </w:r>
+      <w:r>
+        <w:rPr>
+          <w:lang w:val="en-US"/>
+        </w:rPr>
+        <w:t>. On contrary, deep</w:t>
+      </w:r>
+      <w:r>
+        <w:rPr>
+          <w:lang w:val="en-US"/>
+        </w:rPr>
+        <w:t xml:space="preserve"> networks </w:t>
+      </w:r>
+      <w:r>
+        <w:rPr>
+          <w:lang w:val="en-US"/>
+        </w:rPr>
+        <w:t xml:space="preserve">have a much deeper capacity and </w:t>
+      </w:r>
+      <w:r>
+        <w:rPr>
+          <w:lang w:val="en-US"/>
+        </w:rPr>
+        <w:t>may b</w:t>
+      </w:r>
+      <w:r>
+        <w:rPr>
+          <w:lang w:val="en-US"/>
+        </w:rPr>
+        <w:t>e</w:t>
+      </w:r>
+      <w:r>
+        <w:rPr>
+          <w:lang w:val="en-US"/>
+        </w:rPr>
+        <w:t xml:space="preserve"> able to recogni</w:t>
       </w:r>
       <w:r>
         <w:rPr>
@@ -1101,14 +1335,25 @@
         <w:rPr>
           <w:lang w:val="en-US"/>
         </w:rPr>
-        <w:t xml:space="preserve">The major </w:t>
-      </w:r>
-      <w:r>
-        <w:rPr>
-          <w:lang w:val="en-US"/>
-        </w:rPr>
-        <w:lastRenderedPageBreak/>
-        <w:t xml:space="preserve">advantage of using supervised machine learning over the conventional methods is the possibility to </w:t>
+        <w:t>Another</w:t>
+      </w:r>
+      <w:r>
+        <w:rPr>
+          <w:lang w:val="en-US"/>
+        </w:rPr>
+        <w:t xml:space="preserve"> major advantage of using </w:t>
+      </w:r>
+      <w:r>
+        <w:rPr>
+          <w:lang w:val="en-US"/>
+        </w:rPr>
+        <w:t>the supervised NNs approach</w:t>
+      </w:r>
+      <w:r>
+        <w:rPr>
+          <w:lang w:val="en-US"/>
+        </w:rPr>
+        <w:t xml:space="preserve"> over the conventional methods is the possibility to </w:t>
       </w:r>
       <w:r>
         <w:rPr>
@@ -1120,31 +1365,49 @@
         <w:rPr>
           <w:lang w:val="en-US"/>
         </w:rPr>
-        <w:t>easily adjust</w:t>
-      </w:r>
-      <w:r>
-        <w:rPr>
-          <w:lang w:val="en-US"/>
-        </w:rPr>
-        <w:t>ing</w:t>
-      </w:r>
-      <w:r>
-        <w:rPr>
-          <w:lang w:val="en-US"/>
-        </w:rPr>
-        <w:t xml:space="preserve"> the area of applicability of a </w:t>
-      </w:r>
-      <w:r>
-        <w:rPr>
-          <w:lang w:val="en-US"/>
-        </w:rPr>
-        <w:t xml:space="preserve">given </w:t>
-      </w:r>
-      <w:r>
-        <w:rPr>
-          <w:lang w:val="en-US"/>
-        </w:rPr>
-        <w:t xml:space="preserve">model. </w:t>
+        <w:t xml:space="preserve">one can </w:t>
+      </w:r>
+      <w:r>
+        <w:rPr>
+          <w:lang w:val="en-US"/>
+        </w:rPr>
+        <w:t xml:space="preserve">easily adjust the area of applicability of a </w:t>
+      </w:r>
+      <w:r>
+        <w:rPr>
+          <w:lang w:val="en-US"/>
+        </w:rPr>
+        <w:t>given</w:t>
+      </w:r>
+      <w:r>
+        <w:rPr>
+          <w:lang w:val="en-US"/>
+        </w:rPr>
+        <w:t xml:space="preserve"> NN</w:t>
+      </w:r>
+      <w:r>
+        <w:rPr>
+          <w:lang w:val="en-US"/>
+        </w:rPr>
+        <w:t xml:space="preserve"> </w:t>
+      </w:r>
+      <w:r>
+        <w:rPr>
+          <w:lang w:val="en-US"/>
+        </w:rPr>
+        <w:t>model</w:t>
+      </w:r>
+      <w:r>
+        <w:rPr>
+          <w:lang w:val="en-US"/>
+        </w:rPr>
+        <w:t xml:space="preserve"> and tailor it for the specific objects or instrumentation</w:t>
+      </w:r>
+      <w:r>
+        <w:rPr>
+          <w:lang w:val="en-US"/>
+        </w:rPr>
+        <w:t xml:space="preserve">. </w:t>
       </w:r>
     </w:p>
     <w:p>
@@ -1170,19 +1433,31 @@
         <w:rPr>
           <w:lang w:val="en-US"/>
         </w:rPr>
-        <w:t xml:space="preserve">, making a robust </w:t>
-      </w:r>
-      <w:r>
-        <w:rPr>
-          <w:lang w:val="en-US"/>
-        </w:rPr>
-        <w:t xml:space="preserve">against experimental noise </w:t>
-      </w:r>
-      <w:r>
-        <w:rPr>
-          <w:lang w:val="en-US"/>
-        </w:rPr>
-        <w:t>NN model is as simple as generating a realistic experimental noise and augment</w:t>
+        <w:t xml:space="preserve">, making a </w:t>
+      </w:r>
+      <w:r>
+        <w:rPr>
+          <w:lang w:val="en-US"/>
+        </w:rPr>
+        <w:t xml:space="preserve">NN that is </w:t>
+      </w:r>
+      <w:r>
+        <w:rPr>
+          <w:lang w:val="en-US"/>
+        </w:rPr>
+        <w:t xml:space="preserve">robust </w:t>
+      </w:r>
+      <w:r>
+        <w:rPr>
+          <w:lang w:val="en-US"/>
+        </w:rPr>
+        <w:t>against experimental noise</w:t>
+      </w:r>
+      <w:r>
+        <w:rPr>
+          <w:lang w:val="en-US"/>
+        </w:rPr>
+        <w:t xml:space="preserve"> is as simple as generating a realistic experimental noise and augment</w:t>
       </w:r>
       <w:r>
         <w:rPr>
@@ -1332,7 +1607,19 @@
         <w:rPr>
           <w:lang w:val="en-US"/>
         </w:rPr>
-        <w:t xml:space="preserve"> model) and may find previously unrecogni</w:t>
+        <w:t xml:space="preserve"> model) and may </w:t>
+      </w:r>
+      <w:r>
+        <w:rPr>
+          <w:lang w:val="en-US"/>
+        </w:rPr>
+        <w:t>bring more accurate predictions employing</w:t>
+      </w:r>
+      <w:r>
+        <w:rPr>
+          <w:lang w:val="en-US"/>
+        </w:rPr>
+        <w:t xml:space="preserve"> previously unrecogni</w:t>
       </w:r>
       <w:r>
         <w:rPr>
@@ -1391,7 +1678,25 @@
         <w:t>, we developed a</w:t>
       </w:r>
       <w:r>
-        <w:t xml:space="preserve"> novel method of SAXS data analysis based on state-of-the-art machine learning principles. We employed </w:t>
+        <w:t xml:space="preserve"> </w:t>
+      </w:r>
+      <w:r>
+        <w:rPr>
+          <w:lang w:val="en-US"/>
+        </w:rPr>
+        <w:t>NN</w:t>
+      </w:r>
+      <w:r>
+        <w:t xml:space="preserve"> </w:t>
+      </w:r>
+      <w:r>
+        <w:rPr>
+          <w:lang w:val="en-US"/>
+        </w:rPr>
+        <w:t>for</w:t>
+      </w:r>
+      <w:r>
+        <w:t xml:space="preserve"> SAXS data analysis based on state-of-the-art machine learning principles. We employed </w:t>
       </w:r>
       <w:r>
         <w:rPr>
@@ -1494,7 +1799,7 @@
         <w:rPr>
           <w:lang w:val="en-US"/>
         </w:rPr>
-        <w:t>employing</w:t>
+        <w:t>using</w:t>
       </w:r>
       <w:r>
         <w:rPr>
@@ -1537,7 +1842,7 @@
         <w:rPr>
           <w:lang w:val="en-US"/>
         </w:rPr>
-        <w:t xml:space="preserve"> to be as complete as possible and to make the trained networks generally applicable. </w:t>
+        <w:t xml:space="preserve"> to be as complete as possible to make the trained networks generally applicable. </w:t>
       </w:r>
     </w:p>
     <w:p>
@@ -1557,13 +1862,31 @@
         <w:rPr>
           <w:lang w:val="en-US"/>
         </w:rPr>
-        <w:t>The presented method appears to be the only</w:t>
-      </w:r>
-      <w:r>
-        <w:rPr>
-          <w:lang w:val="en-US"/>
-        </w:rPr>
-        <w:t xml:space="preserve"> one </w:t>
+        <w:t>T</w:t>
+      </w:r>
+      <w:r>
+        <w:rPr>
+          <w:lang w:val="en-US"/>
+        </w:rPr>
+        <w:t>o date, t</w:t>
+      </w:r>
+      <w:r>
+        <w:rPr>
+          <w:lang w:val="en-US"/>
+        </w:rPr>
+        <w:t xml:space="preserve">he presented method appears to be </w:t>
+      </w:r>
+      <w:r>
+        <w:rPr>
+          <w:lang w:val="en-US"/>
+        </w:rPr>
+        <w:t>unique in the SAXS field</w:t>
+      </w:r>
+      <w:r>
+        <w:rPr>
+          <w:lang w:val="en-US"/>
+        </w:rPr>
+        <w:t xml:space="preserve"> </w:t>
       </w:r>
       <w:r>
         <w:rPr>
@@ -1581,7 +1904,19 @@
         <w:rPr>
           <w:lang w:val="en-US"/>
         </w:rPr>
-        <w:t xml:space="preserve">, as well as </w:t>
+        <w:t>, a</w:t>
+      </w:r>
+      <w:r>
+        <w:rPr>
+          <w:lang w:val="en-US"/>
+        </w:rPr>
+        <w:t>nd</w:t>
+      </w:r>
+      <w:r>
+        <w:rPr>
+          <w:lang w:val="en-US"/>
+        </w:rPr>
+        <w:t xml:space="preserve"> </w:t>
       </w:r>
       <w:r>
         <w:rPr>
@@ -1618,7 +1953,19 @@
         <w:rPr>
           <w:lang w:val="en-US"/>
         </w:rPr>
-        <w:t xml:space="preserve"> calculation, based solely on the one-to-one correspondence (SAXS profile – D</w:t>
+        <w:t xml:space="preserve"> </w:t>
+      </w:r>
+      <w:r>
+        <w:rPr>
+          <w:lang w:val="en-US"/>
+        </w:rPr>
+        <w:t>estimation</w:t>
+      </w:r>
+      <w:r>
+        <w:rPr>
+          <w:lang w:val="en-US"/>
+        </w:rPr>
+        <w:t>, based solely on the one-to-one correspondence (SAXS profile – D</w:t>
       </w:r>
       <w:r>
         <w:rPr>
@@ -1663,7 +2010,13 @@
         <w:rPr>
           <w:lang w:val="en-US"/>
         </w:rPr>
-        <w:t xml:space="preserve">We further investigate the information content of the different angular ranges </w:t>
+        <w:t>The addition of the experimental noise converts data at higher angles to the white noise, thus effectively shortening the available experimental s-range from the higher angles. To address this problem, w</w:t>
+      </w:r>
+      <w:r>
+        <w:rPr>
+          <w:lang w:val="en-US"/>
+        </w:rPr>
+        <w:t xml:space="preserve">e further investigate the information content of the different angular ranges </w:t>
       </w:r>
       <w:r>
         <w:rPr>
@@ -1712,13 +2065,38 @@
         <w:rPr>
           <w:lang w:val="en-US"/>
         </w:rPr>
-        <w:t xml:space="preserve"> the NNs on truncated </w:t>
-      </w:r>
-      <w:r>
-        <w:rPr>
-          <w:lang w:val="en-US"/>
-        </w:rPr>
-        <w:t xml:space="preserve">over s </w:t>
+        <w:t xml:space="preserve"> the NNs on </w:t>
+      </w:r>
+      <w:r>
+        <w:rPr>
+          <w:lang w:val="en-US"/>
+        </w:rPr>
+        <w:t xml:space="preserve">noiseless but </w:t>
+      </w:r>
+      <w:r>
+        <w:rPr>
+          <w:lang w:val="en-US"/>
+        </w:rPr>
+        <w:t xml:space="preserve">truncated </w:t>
+      </w:r>
+      <w:r>
+        <w:rPr>
+          <w:lang w:val="en-US"/>
+        </w:rPr>
+        <w:t>over s</w:t>
+      </w:r>
+      <w:r>
+        <w:rPr>
+          <w:vertAlign w:val="subscript"/>
+          <w:lang w:val="en-US"/>
+        </w:rPr>
+        <w:t>max</w:t>
+      </w:r>
+      <w:r>
+        <w:rPr>
+          <w:lang w:val="en-US"/>
+        </w:rPr>
+        <w:t xml:space="preserve"> </w:t>
       </w:r>
       <w:r>
         <w:rPr>
@@ -1736,7 +2114,19 @@
         <w:rPr>
           <w:lang w:val="en-US"/>
         </w:rPr>
-        <w:t xml:space="preserve">. Finally, </w:t>
+        <w:t xml:space="preserve">. </w:t>
+      </w:r>
+      <w:r>
+        <w:rPr>
+          <w:lang w:val="en-US"/>
+        </w:rPr>
+        <w:t xml:space="preserve">Predictably, accurate Dmax prediction mostly requires only a low angle part of the curve, whereas MW prediction is more demanding in terms of the angular range. </w:t>
+      </w:r>
+      <w:r>
+        <w:rPr>
+          <w:lang w:val="en-US"/>
+        </w:rPr>
+        <w:t xml:space="preserve">Finally, </w:t>
       </w:r>
       <w:r>
         <w:rPr>
@@ -1754,13 +2144,25 @@
         <w:rPr>
           <w:lang w:val="en-US"/>
         </w:rPr>
-        <w:t xml:space="preserve">robustness of our method </w:t>
-      </w:r>
-      <w:r>
-        <w:rPr>
-          <w:lang w:val="en-US"/>
-        </w:rPr>
-        <w:t>against simulated experimental noise over the</w:t>
+        <w:t xml:space="preserve">robustness </w:t>
+      </w:r>
+      <w:r>
+        <w:rPr>
+          <w:lang w:val="en-US"/>
+        </w:rPr>
+        <w:t xml:space="preserve">against simulated noise </w:t>
+      </w:r>
+      <w:r>
+        <w:rPr>
+          <w:lang w:val="en-US"/>
+        </w:rPr>
+        <w:t xml:space="preserve">of our method </w:t>
+      </w:r>
+      <w:r>
+        <w:rPr>
+          <w:lang w:val="en-US"/>
+        </w:rPr>
+        <w:t>over the</w:t>
       </w:r>
       <w:r>
         <w:rPr>
@@ -1808,7 +2210,19 @@
         <w:rPr>
           <w:lang w:val="en-US"/>
         </w:rPr>
-        <w:t>s to demonstrate the capabilit</w:t>
+        <w:t xml:space="preserve">s to demonstrate the </w:t>
+      </w:r>
+      <w:r>
+        <w:rPr>
+          <w:lang w:val="en-US"/>
+        </w:rPr>
+        <w:t xml:space="preserve">proof-of-principle </w:t>
+      </w:r>
+      <w:r>
+        <w:rPr>
+          <w:lang w:val="en-US"/>
+        </w:rPr>
+        <w:t>capabilit</w:t>
       </w:r>
       <w:r>
         <w:rPr>
@@ -1826,19 +2240,13 @@
         <w:rPr>
           <w:lang w:val="en-US"/>
         </w:rPr>
-        <w:t xml:space="preserve">improvement in accuracy, as well as applicability </w:t>
-      </w:r>
-      <w:r>
-        <w:rPr>
-          <w:lang w:val="en-US"/>
-        </w:rPr>
-        <w:t>extension</w:t>
-      </w:r>
-      <w:r>
-        <w:rPr>
-          <w:lang w:val="en-US"/>
-        </w:rPr>
-        <w:t>,</w:t>
+        <w:t>improvement in accuracy</w:t>
+      </w:r>
+      <w:r>
+        <w:rPr>
+          <w:lang w:val="en-US"/>
+        </w:rPr>
+        <w:t xml:space="preserve"> and stability</w:t>
       </w:r>
       <w:r>
         <w:rPr>
@@ -1857,6 +2265,20 @@
           <w:lang w:val="en-US"/>
         </w:rPr>
         <w:t>e of the training set.</w:t>
+      </w:r>
+    </w:p>
+    <w:p>
+      <w:pPr>
+        <w:pStyle w:val="Heading1"/>
+        <w:rPr>
+          <w:lang w:val="en-US"/>
+        </w:rPr>
+      </w:pPr>
+      <w:r>
+        <w:rPr>
+          <w:lang w:val="en-US"/>
+        </w:rPr>
+        <w:t>On limitations of conventional methods.</w:t>
       </w:r>
     </w:p>
     <w:p>
@@ -1867,32 +2289,175 @@
         </w:rPr>
       </w:pPr>
       <w:r>
-        <w:t>The method was implemented as a publicly available web service with a graphical interface (</w:t>
-      </w:r>
-      <w:hyperlink r:id="rId8" w:tgtFrame="_blank" w:history="1">
-        <w:r>
-          <w:rPr>
-            <w:rStyle w:val="Hyperlink"/>
-          </w:rPr>
-          <w:t>https://dara.embl-hamburg.de/gnnom.php</w:t>
-        </w:r>
-      </w:hyperlink>
-      <w:r>
-        <w:t>).</w:t>
-      </w:r>
-    </w:p>
-    <w:p>
-      <w:pPr>
-        <w:pStyle w:val="Heading1"/>
-        <w:rPr>
-          <w:lang w:val="en-US"/>
-        </w:rPr>
-      </w:pPr>
-      <w:r>
-        <w:rPr>
-          <w:lang w:val="en-US"/>
-        </w:rPr>
-        <w:t>On limitations of conventional methods.</w:t>
+        <w:rPr>
+          <w:lang w:val="en-US"/>
+        </w:rPr>
+        <w:t xml:space="preserve">  </w:t>
+      </w:r>
+      <w:r>
+        <w:rPr>
+          <w:lang w:val="en-US"/>
+        </w:rPr>
+        <w:t xml:space="preserve">The MW is a crucial parameter in SAXS that can be exploited </w:t>
+      </w:r>
+      <w:r>
+        <w:rPr>
+          <w:lang w:val="en-US"/>
+        </w:rPr>
+        <w:t>for</w:t>
+      </w:r>
+      <w:r>
+        <w:rPr>
+          <w:lang w:val="en-US"/>
+        </w:rPr>
+        <w:t xml:space="preserve"> e.g. determination of </w:t>
+      </w:r>
+      <w:r>
+        <w:rPr>
+          <w:lang w:val="en-US"/>
+        </w:rPr>
+        <w:t xml:space="preserve">predominant </w:t>
+      </w:r>
+      <w:r>
+        <w:rPr>
+          <w:lang w:val="en-US"/>
+        </w:rPr>
+        <w:t>oligomeric state</w:t>
+      </w:r>
+      <w:r>
+        <w:rPr>
+          <w:lang w:val="en-US"/>
+        </w:rPr>
+        <w:t xml:space="preserve"> in solution</w:t>
+      </w:r>
+      <w:r>
+        <w:rPr>
+          <w:lang w:val="en-US"/>
+        </w:rPr>
+        <w:t xml:space="preserve">. However, the currently available methods </w:t>
+      </w:r>
+      <w:r>
+        <w:rPr>
+          <w:lang w:val="en-US"/>
+        </w:rPr>
+        <w:t xml:space="preserve">for MW estimation </w:t>
+      </w:r>
+      <w:r>
+        <w:rPr>
+          <w:lang w:val="en-US"/>
+        </w:rPr>
+        <w:t xml:space="preserve">are not very accurate, a usual rule of thumb is 10% or more. </w:t>
+      </w:r>
+      <w:r>
+        <w:rPr>
+          <w:lang w:val="en-US"/>
+        </w:rPr>
+        <w:t xml:space="preserve">To date, there are several well-established techniques for MW estimation, that nominally could be subdivided into </w:t>
+      </w:r>
+      <w:r>
+        <w:rPr>
+          <w:lang w:val="en-US"/>
+        </w:rPr>
+        <w:t xml:space="preserve">two major categories: </w:t>
+      </w:r>
+      <w:r>
+        <w:rPr>
+          <w:lang w:val="en-US"/>
+        </w:rPr>
+        <w:t xml:space="preserve">concentration-dependent and concentration-independent methods. Former </w:t>
+      </w:r>
+      <w:r>
+        <w:rPr>
+          <w:lang w:val="en-US"/>
+        </w:rPr>
+        <w:t>one</w:t>
+      </w:r>
+      <w:r>
+        <w:rPr>
+          <w:lang w:val="en-US"/>
+        </w:rPr>
+        <w:t xml:space="preserve">s account for the dependence of forwarding scattering I(0) on the total number of electrons in </w:t>
+      </w:r>
+      <w:r>
+        <w:rPr>
+          <w:lang w:val="en-US"/>
+        </w:rPr>
+        <w:t xml:space="preserve">the </w:t>
+      </w:r>
+      <w:r>
+        <w:rPr>
+          <w:lang w:val="en-US"/>
+        </w:rPr>
+        <w:t xml:space="preserve">irradiated molecule (and, thus, on MW) and rely on the scattering from calibrants, e.g. </w:t>
+      </w:r>
+      <w:r>
+        <w:rPr>
+          <w:lang w:val="en-US"/>
+        </w:rPr>
+        <w:t xml:space="preserve">water or </w:t>
+      </w:r>
+      <w:r>
+        <w:rPr>
+          <w:lang w:val="en-US"/>
+        </w:rPr>
+        <w:t xml:space="preserve">a protein with known MW </w:t>
+      </w:r>
+      <w:r>
+        <w:rPr>
+          <w:lang w:val="en-US"/>
+        </w:rPr>
+        <w:fldChar w:fldCharType="begin" w:fldLock="1"/>
+      </w:r>
+      <w:r>
+        <w:rPr>
+          <w:lang w:val="en-US"/>
+        </w:rPr>
+        <w:instrText>ADDIN CSL_CITATION {"citationItems":[{"id":"ITEM-1","itemData":{"DOI":"10.1107/S002188980700252X","ISSN":"00218898","abstract":"One of the most important overall parameters, which can be derived from small-angle X-ray scattering (SAXS) experiments on macromolecular solutions is the molecular mass (MM) of the solute. In particular, for a monodisperse protein solution, MM of the solute is calculated from the extrapolated scattering intensity at zero angle I(0). Assessing MM by SAXS provides valuable information about the oligomeric state and absence of unspecific aggregation in solution. The value of MM can either be estimated by comparison with a protein standard with a known MM or by determining the absolute scattering intensity using, e.g., water scattering. In both cases, knowledge about the solute concentration and about the partial specific volume of the protein is required. By measuring 13 well characterized globular proteins with MMs ranging from 13.7 to 669 kDa we analyze the sources of possible systematic deviations and assess the accuracy of MM determination using SAXS. The data indicate that all these proteins have approximately the same 'effective' value of the partial specific volume of about 0.7425 cm3 g-1. It is shown that both inter-protein and water calibration can be used for molecular mass determination by SAXS and in most cases the errors do not exceed 10%. © International Union of Crystallography 2007.","author":[{"dropping-particle":"","family":"Mylonas","given":"Efstratios","non-dropping-particle":"","parse-names":false,"suffix":""},{"dropping-particle":"","family":"Svergun","given":"Dmitri I.","non-dropping-particle":"","parse-names":false,"suffix":""}],"container-title":"Journal of Applied Crystallography","id":"ITEM-1","issue":"SUPPL. 1","issued":{"date-parts":[["2007","4","17"]]},"page":"s245-s249","publisher":"International Union of Crystallography","title":"Accuracy of molecular mass determination of proteins in solution by small-angle X-ray scattering","type":"paper-conference","volume":"40"},"uris":["http://www.mendeley.com/documents/?uuid=bcf414c1-cb06-3aaa-a2c4-0f2e9561624a"]}],"mendeley":{"formattedCitation":"(Mylonas and Svergun, 2007)","plainTextFormattedCitation":"(Mylonas and Svergun, 2007)","previouslyFormattedCitation":"(Mylonas and Svergun, 2007)"},"properties":{"noteIndex":0},"schema":"https://github.com/citation-style-language/schema/raw/master/csl-citation.json"}</w:instrText>
+      </w:r>
+      <w:r>
+        <w:rPr>
+          <w:lang w:val="en-US"/>
+        </w:rPr>
+        <w:fldChar w:fldCharType="separate"/>
+      </w:r>
+      <w:r>
+        <w:rPr>
+          <w:noProof/>
+          <w:lang w:val="en-US"/>
+        </w:rPr>
+        <w:t>(Mylonas and Svergun, 2007)</w:t>
+      </w:r>
+      <w:r>
+        <w:rPr>
+          <w:lang w:val="en-US"/>
+        </w:rPr>
+        <w:fldChar w:fldCharType="end"/>
+      </w:r>
+      <w:r>
+        <w:rPr>
+          <w:lang w:val="en-US"/>
+        </w:rPr>
+        <w:t xml:space="preserve">. The latter methods utilize a single background-subtracted curve and require no additional </w:t>
+      </w:r>
+      <w:r>
+        <w:rPr>
+          <w:i/>
+          <w:iCs/>
+          <w:lang w:val="en-US"/>
+        </w:rPr>
+        <w:t>a priori</w:t>
+      </w:r>
+      <w:r>
+        <w:rPr>
+          <w:lang w:val="en-US"/>
+        </w:rPr>
+        <w:t xml:space="preserve"> information on sample concentration. </w:t>
+      </w:r>
+      <w:r>
+        <w:rPr>
+          <w:lang w:val="en-US"/>
+        </w:rPr>
+        <w:t>In the scope of this work, we are interested in concentration-independent methods.</w:t>
       </w:r>
     </w:p>
     <w:p>
@@ -1904,123 +2469,11 @@
       </w:pPr>
       <w:r>
         <w:rPr>
-          <w:lang w:val="en-US"/>
-        </w:rPr>
-        <w:t xml:space="preserve">  </w:t>
-      </w:r>
-      <w:r>
-        <w:rPr>
-          <w:lang w:val="en-US"/>
-        </w:rPr>
-        <w:t xml:space="preserve">The MW is a crucial parameter in SAXS that can be exploited </w:t>
-      </w:r>
-      <w:r>
-        <w:rPr>
-          <w:lang w:val="en-US"/>
-        </w:rPr>
-        <w:t>for</w:t>
-      </w:r>
-      <w:r>
-        <w:rPr>
-          <w:lang w:val="en-US"/>
-        </w:rPr>
-        <w:t xml:space="preserve"> e.g. determination of oligomeric state. However, the currently available methods are not very accurate, a usual rule of thumb is 10% or more. </w:t>
-      </w:r>
-      <w:r>
-        <w:rPr>
-          <w:lang w:val="en-US"/>
-        </w:rPr>
-        <w:t xml:space="preserve">To date, there are several well-established techniques for MW estimation, that nominally could be subdivided into concentration-dependent and concentration-independent methods. Former methods account for the dependence of forwarding scattering I(0) on the total number of electrons in </w:t>
-      </w:r>
-      <w:r>
-        <w:rPr>
-          <w:lang w:val="en-US"/>
-        </w:rPr>
-        <w:t xml:space="preserve">the </w:t>
-      </w:r>
-      <w:r>
-        <w:rPr>
-          <w:lang w:val="en-US"/>
-        </w:rPr>
-        <w:t xml:space="preserve">irradiated molecule (and, thus, on MW) and rely on the scattering from calibrants, e.g. </w:t>
-      </w:r>
-      <w:r>
-        <w:rPr>
-          <w:lang w:val="en-US"/>
-        </w:rPr>
-        <w:t xml:space="preserve">water or </w:t>
-      </w:r>
-      <w:r>
-        <w:rPr>
-          <w:lang w:val="en-US"/>
-        </w:rPr>
-        <w:t xml:space="preserve">a protein with known MW </w:t>
-      </w:r>
-      <w:r>
-        <w:rPr>
-          <w:lang w:val="en-US"/>
-        </w:rPr>
-        <w:fldChar w:fldCharType="begin" w:fldLock="1"/>
-      </w:r>
-      <w:r>
-        <w:rPr>
-          <w:lang w:val="en-US"/>
-        </w:rPr>
-        <w:instrText>ADDIN CSL_CITATION {"citationItems":[{"id":"ITEM-1","itemData":{"DOI":"10.1107/S002188980700252X","ISSN":"00218898","abstract":"One of the most important overall parameters, which can be derived from small-angle X-ray scattering (SAXS) experiments on macromolecular solutions is the molecular mass (MM) of the solute. In particular, for a monodisperse protein solution, MM of the solute is calculated from the extrapolated scattering intensity at zero angle I(0). Assessing MM by SAXS provides valuable information about the oligomeric state and absence of unspecific aggregation in solution. The value of MM can either be estimated by comparison with a protein standard with a known MM or by determining the absolute scattering intensity using, e.g., water scattering. In both cases, knowledge about the solute concentration and about the partial specific volume of the protein is required. By measuring 13 well characterized globular proteins with MMs ranging from 13.7 to 669 kDa we analyze the sources of possible systematic deviations and assess the accuracy of MM determination using SAXS. The data indicate that all these proteins have approximately the same 'effective' value of the partial specific volume of about 0.7425 cm3 g-1. It is shown that both inter-protein and water calibration can be used for molecular mass determination by SAXS and in most cases the errors do not exceed 10%. © International Union of Crystallography 2007.","author":[{"dropping-particle":"","family":"Mylonas","given":"Efstratios","non-dropping-particle":"","parse-names":false,"suffix":""},{"dropping-particle":"","family":"Svergun","given":"Dmitri I.","non-dropping-particle":"","parse-names":false,"suffix":""}],"container-title":"Journal of Applied Crystallography","id":"ITEM-1","issue":"SUPPL. 1","issued":{"date-parts":[["2007","4","17"]]},"page":"s245-s249","publisher":"International Union of Crystallography","title":"Accuracy of molecular mass determination of proteins in solution by small-angle X-ray scattering","type":"paper-conference","volume":"40"},"uris":["http://www.mendeley.com/documents/?uuid=bcf414c1-cb06-3aaa-a2c4-0f2e9561624a"]}],"mendeley":{"formattedCitation":"(Mylonas and Svergun, 2007)","plainTextFormattedCitation":"(Mylonas and Svergun, 2007)","previouslyFormattedCitation":"(Mylonas and Svergun, 2007)"},"properties":{"noteIndex":0},"schema":"https://github.com/citation-style-language/schema/raw/master/csl-citation.json"}</w:instrText>
-      </w:r>
-      <w:r>
-        <w:rPr>
-          <w:lang w:val="en-US"/>
-        </w:rPr>
-        <w:fldChar w:fldCharType="separate"/>
-      </w:r>
-      <w:r>
-        <w:rPr>
-          <w:noProof/>
-          <w:lang w:val="en-US"/>
-        </w:rPr>
-        <w:t>(Mylonas and Svergun, 2007)</w:t>
-      </w:r>
-      <w:r>
-        <w:rPr>
-          <w:lang w:val="en-US"/>
-        </w:rPr>
-        <w:fldChar w:fldCharType="end"/>
-      </w:r>
-      <w:r>
-        <w:rPr>
-          <w:lang w:val="en-US"/>
-        </w:rPr>
-        <w:t xml:space="preserve">. The latter methods utilize a single background-subtracted curve and require no additional </w:t>
-      </w:r>
-      <w:r>
-        <w:rPr>
-          <w:i/>
-          <w:iCs/>
-          <w:lang w:val="en-US"/>
-        </w:rPr>
-        <w:t>a priori</w:t>
-      </w:r>
-      <w:r>
-        <w:rPr>
-          <w:lang w:val="en-US"/>
-        </w:rPr>
-        <w:t xml:space="preserve"> information on sample concentration. </w:t>
-      </w:r>
-    </w:p>
-    <w:p>
-      <w:pPr>
-        <w:pStyle w:val="NormalWeb"/>
-        <w:rPr>
-          <w:lang w:val="en-US"/>
-        </w:rPr>
-      </w:pPr>
-      <w:r>
-        <w:rPr>
           <w:b/>
           <w:bCs/>
           <w:lang w:val="en-US"/>
         </w:rPr>
+        <w:lastRenderedPageBreak/>
         <w:t>Porod</w:t>
       </w:r>
       <w:r>
@@ -2055,7 +2508,19 @@
         <w:rPr>
           <w:lang w:val="en-US"/>
         </w:rPr>
-        <w:t>is called the Porod method. It is based on the fundamental properties of the Fourier transform known as the Parseval theorem:</w:t>
+        <w:t>is the Porod</w:t>
+      </w:r>
+      <w:r>
+        <w:rPr>
+          <w:lang w:val="en-US"/>
+        </w:rPr>
+        <w:t>’s</w:t>
+      </w:r>
+      <w:r>
+        <w:rPr>
+          <w:lang w:val="en-US"/>
+        </w:rPr>
+        <w:t xml:space="preserve"> method. It is based on the fundamental properties of the Fourier transform known as the Parseval theorem:</w:t>
       </w:r>
     </w:p>
     <w:p>
@@ -2289,6 +2754,12 @@
         <w:rPr>
           <w:lang w:val="en-US"/>
         </w:rPr>
+        <w:t>,</w:t>
+      </w:r>
+      <w:r>
+        <w:rPr>
+          <w:lang w:val="en-US"/>
+        </w:rPr>
         <w:tab/>
       </w:r>
       <w:r>
@@ -2322,7 +2793,7 @@
         <w:rPr>
           <w:lang w:val="en-US"/>
         </w:rPr>
-        <w:t xml:space="preserve">, where s is the scattering vector, I(s) – </w:t>
+        <w:t xml:space="preserve">where s is the scattering vector, I(s) – </w:t>
       </w:r>
       <w:r>
         <w:rPr>
@@ -2334,7 +2805,19 @@
         <w:rPr>
           <w:lang w:val="en-US"/>
         </w:rPr>
-        <w:t>intensity of the scattering beam, Δρ – excessive electron density</w:t>
+        <w:t>intensity of the scatter</w:t>
+      </w:r>
+      <w:r>
+        <w:rPr>
+          <w:lang w:val="en-US"/>
+        </w:rPr>
+        <w:t>ed</w:t>
+      </w:r>
+      <w:r>
+        <w:rPr>
+          <w:lang w:val="en-US"/>
+        </w:rPr>
+        <w:t xml:space="preserve"> beam, Δρ – excessive electron density</w:t>
       </w:r>
       <w:r>
         <w:rPr>
@@ -2346,19 +2829,31 @@
         <w:rPr>
           <w:lang w:val="en-US"/>
         </w:rPr>
-        <w:t xml:space="preserve"> and Q is the Porod invariant. In </w:t>
-      </w:r>
-      <w:r>
-        <w:rPr>
-          <w:lang w:val="en-US"/>
-        </w:rPr>
-        <w:t xml:space="preserve">the </w:t>
-      </w:r>
-      <w:r>
-        <w:rPr>
-          <w:lang w:val="en-US"/>
-        </w:rPr>
-        <w:t xml:space="preserve">case of homogeneous electron density approximation, the </w:t>
+        <w:t xml:space="preserve"> and Q is the Porod invariant. I</w:t>
+      </w:r>
+      <w:r>
+        <w:rPr>
+          <w:lang w:val="en-US"/>
+        </w:rPr>
+        <w:t xml:space="preserve">f we consider the </w:t>
+      </w:r>
+      <w:r>
+        <w:rPr>
+          <w:lang w:val="en-US"/>
+        </w:rPr>
+        <w:t xml:space="preserve">scattering </w:t>
+      </w:r>
+      <w:r>
+        <w:rPr>
+          <w:lang w:val="en-US"/>
+        </w:rPr>
+        <w:t>particle to be</w:t>
+      </w:r>
+      <w:r>
+        <w:rPr>
+          <w:lang w:val="en-US"/>
+        </w:rPr>
+        <w:t xml:space="preserve"> of homogeneous electron density, the </w:t>
       </w:r>
       <w:r>
         <w:rPr>
@@ -2522,7 +3017,19 @@
         <w:rPr>
           <w:lang w:val="en-US"/>
         </w:rPr>
-        <w:t>and given that intensity in the origin I(0) = (Δρ)</w:t>
+        <w:t xml:space="preserve">and given that intensity in the origin </w:t>
+      </w:r>
+      <w:r>
+        <w:rPr>
+          <w:lang w:val="en-US"/>
+        </w:rPr>
+        <w:t xml:space="preserve">equals </w:t>
+      </w:r>
+      <w:r>
+        <w:rPr>
+          <w:lang w:val="en-US"/>
+        </w:rPr>
+        <w:t>I(0) = (Δρ)</w:t>
       </w:r>
       <w:r>
         <w:rPr>
@@ -2659,7 +3166,19 @@
         <w:rPr>
           <w:lang w:val="en-US"/>
         </w:rPr>
-        <w:t xml:space="preserve">The MW is estimated as an empirical relation between the volume of </w:t>
+        <w:t xml:space="preserve">The MW is </w:t>
+      </w:r>
+      <w:r>
+        <w:rPr>
+          <w:lang w:val="en-US"/>
+        </w:rPr>
+        <w:t xml:space="preserve">typically </w:t>
+      </w:r>
+      <w:r>
+        <w:rPr>
+          <w:lang w:val="en-US"/>
+        </w:rPr>
+        <w:t xml:space="preserve">estimated as an empirical relation between the volume of </w:t>
       </w:r>
       <w:r>
         <w:rPr>
@@ -2683,7 +3202,19 @@
         <w:rPr>
           <w:lang w:val="en-US"/>
         </w:rPr>
-        <w:t xml:space="preserve"> equals 1.6 e.g. in </w:t>
+        <w:t xml:space="preserve"> equals </w:t>
+      </w:r>
+      <w:r>
+        <w:rPr>
+          <w:lang w:val="en-US"/>
+        </w:rPr>
+        <w:t xml:space="preserve">V/MW = </w:t>
+      </w:r>
+      <w:r>
+        <w:rPr>
+          <w:lang w:val="en-US"/>
+        </w:rPr>
+        <w:t xml:space="preserve">1.6 e.g. in </w:t>
       </w:r>
       <w:r>
         <w:rPr>
@@ -2750,13 +3281,31 @@
         <w:rPr>
           <w:lang w:val="en-US"/>
         </w:rPr>
-        <w:t>three governing factors: (i) integration in (1) can not be performed due to limitations in experimental s-range</w:t>
-      </w:r>
-      <w:r>
-        <w:rPr>
-          <w:lang w:val="en-US"/>
-        </w:rPr>
-        <w:t xml:space="preserve">, so </w:t>
+        <w:t xml:space="preserve">three governing factors: (i) integration in (1) can not be performed due to limitations in </w:t>
+      </w:r>
+      <w:r>
+        <w:rPr>
+          <w:lang w:val="en-US"/>
+        </w:rPr>
+        <w:t xml:space="preserve">real </w:t>
+      </w:r>
+      <w:r>
+        <w:rPr>
+          <w:lang w:val="en-US"/>
+        </w:rPr>
+        <w:t>experimental s-range</w:t>
+      </w:r>
+      <w:r>
+        <w:rPr>
+          <w:lang w:val="en-US"/>
+        </w:rPr>
+        <w:t xml:space="preserve"> (</w:t>
+      </w:r>
+      <w:r>
+        <w:rPr>
+          <w:lang w:val="en-US"/>
+        </w:rPr>
+        <w:t xml:space="preserve">so </w:t>
       </w:r>
       <w:r>
         <w:rPr>
@@ -2781,7 +3330,25 @@
         <w:rPr>
           <w:lang w:val="en-US"/>
         </w:rPr>
-        <w:t xml:space="preserve"> power law is usually used to extrapolate the intensities on higher angles</w:t>
+        <w:t xml:space="preserve"> power law is usually </w:t>
+      </w:r>
+      <w:r>
+        <w:rPr>
+          <w:lang w:val="en-US"/>
+        </w:rPr>
+        <w:t>applied</w:t>
+      </w:r>
+      <w:r>
+        <w:rPr>
+          <w:lang w:val="en-US"/>
+        </w:rPr>
+        <w:t xml:space="preserve"> to extrapolate the intensities on higher angles</w:t>
+      </w:r>
+      <w:r>
+        <w:rPr>
+          <w:lang w:val="en-US"/>
+        </w:rPr>
+        <w:t>)</w:t>
       </w:r>
       <w:r>
         <w:rPr>
@@ -2799,25 +3366,61 @@
         <w:rPr>
           <w:lang w:val="en-US"/>
         </w:rPr>
-        <w:t xml:space="preserve"> experimental noise; and (iii) the equation (2) implies homogeneity of the scattering particle.</w:t>
-      </w:r>
-      <w:r>
-        <w:rPr>
-          <w:lang w:val="en-US"/>
-        </w:rPr>
-        <w:t xml:space="preserve"> This method requires accurate knowledge of electron density, works only on proteins</w:t>
-      </w:r>
-      <w:r>
-        <w:rPr>
-          <w:lang w:val="en-US"/>
-        </w:rPr>
-        <w:t>,</w:t>
-      </w:r>
-      <w:r>
-        <w:rPr>
-          <w:lang w:val="en-US"/>
-        </w:rPr>
-        <w:t xml:space="preserve"> and very sensitive to subtraction errors.</w:t>
+        <w:t xml:space="preserve"> experimental noise; and (iii) the equation (2) implies homogeneity of the scattering particle</w:t>
+      </w:r>
+      <w:r>
+        <w:rPr>
+          <w:lang w:val="en-US"/>
+        </w:rPr>
+        <w:t>, which could be a quite crude approximation e.g. in case of protein-RNA heterocomplexes</w:t>
+      </w:r>
+      <w:r>
+        <w:rPr>
+          <w:lang w:val="en-US"/>
+        </w:rPr>
+        <w:t>.</w:t>
+      </w:r>
+      <w:r>
+        <w:rPr>
+          <w:lang w:val="en-US"/>
+        </w:rPr>
+        <w:t xml:space="preserve"> This method </w:t>
+      </w:r>
+      <w:r>
+        <w:rPr>
+          <w:lang w:val="en-US"/>
+        </w:rPr>
+        <w:t xml:space="preserve">can be very effective, however, it </w:t>
+      </w:r>
+      <w:r>
+        <w:rPr>
+          <w:lang w:val="en-US"/>
+        </w:rPr>
+        <w:t>requires accurate knowledge of electron density</w:t>
+      </w:r>
+      <w:r>
+        <w:rPr>
+          <w:lang w:val="en-US"/>
+        </w:rPr>
+        <w:t xml:space="preserve"> and</w:t>
+      </w:r>
+      <w:r>
+        <w:rPr>
+          <w:lang w:val="en-US"/>
+        </w:rPr>
+        <w:t xml:space="preserve"> works only on proteins</w:t>
+      </w:r>
+      <w:r>
+        <w:rPr>
+          <w:lang w:val="en-US"/>
+        </w:rPr>
+        <w:t xml:space="preserve">. Additionally, it is </w:t>
+      </w:r>
+      <w:r>
+        <w:rPr>
+          <w:lang w:val="en-US"/>
+        </w:rPr>
+        <w:t>very sensitive to subtraction errors.</w:t>
       </w:r>
     </w:p>
     <w:p>
@@ -2845,7 +3448,19 @@
         <w:rPr>
           <w:lang w:val="en-US"/>
         </w:rPr>
-        <w:t>e further improvement is possible assuming the Guinier approximation at low s &lt; s</w:t>
+        <w:t xml:space="preserve">e further </w:t>
+      </w:r>
+      <w:r>
+        <w:rPr>
+          <w:lang w:val="en-US"/>
+        </w:rPr>
+        <w:t xml:space="preserve">performance improvement </w:t>
+      </w:r>
+      <w:r>
+        <w:rPr>
+          <w:lang w:val="en-US"/>
+        </w:rPr>
+        <w:t>is possible assuming the Guinier approximation at low s &lt; s</w:t>
       </w:r>
       <w:r>
         <w:rPr>
@@ -3130,7 +3745,19 @@
         <w:rPr>
           <w:lang w:val="en-US"/>
         </w:rPr>
-        <w:t xml:space="preserve">The authors introduce the apparent volume as </w:t>
+        <w:t xml:space="preserve">The authors introduce the </w:t>
+      </w:r>
+      <w:r>
+        <w:rPr>
+          <w:lang w:val="en-US"/>
+        </w:rPr>
+        <w:t xml:space="preserve">so-called </w:t>
+      </w:r>
+      <w:r>
+        <w:rPr>
+          <w:lang w:val="en-US"/>
+        </w:rPr>
+        <w:t xml:space="preserve">apparent volume as </w:t>
       </w:r>
       <m:oMath>
         <m:r>
@@ -3181,7 +3808,55 @@
         <w:rPr>
           <w:lang w:val="en-US"/>
         </w:rPr>
-        <w:t>, similarly with (3), and establish a linear connection between V and V’:</w:t>
+        <w:t xml:space="preserve"> </w:t>
+      </w:r>
+      <w:r>
+        <w:rPr>
+          <w:lang w:val="en-US"/>
+        </w:rPr>
+        <w:t>(</w:t>
+      </w:r>
+      <w:r>
+        <w:rPr>
+          <w:lang w:val="en-US"/>
+        </w:rPr>
+        <w:t xml:space="preserve">similarly </w:t>
+      </w:r>
+      <w:r>
+        <w:rPr>
+          <w:lang w:val="en-US"/>
+        </w:rPr>
+        <w:t>to</w:t>
+      </w:r>
+      <w:r>
+        <w:rPr>
+          <w:lang w:val="en-US"/>
+        </w:rPr>
+        <w:t xml:space="preserve"> (3)</w:t>
+      </w:r>
+      <w:r>
+        <w:rPr>
+          <w:lang w:val="en-US"/>
+        </w:rPr>
+        <w:t>)</w:t>
+      </w:r>
+      <w:r>
+        <w:rPr>
+          <w:lang w:val="en-US"/>
+        </w:rPr>
+        <w:t xml:space="preserve">, and establish a linear </w:t>
+      </w:r>
+      <w:r>
+        <w:rPr>
+          <w:lang w:val="en-US"/>
+        </w:rPr>
+        <w:t>dependence</w:t>
+      </w:r>
+      <w:r>
+        <w:rPr>
+          <w:lang w:val="en-US"/>
+        </w:rPr>
+        <w:t xml:space="preserve"> between V and V’:</w:t>
       </w:r>
     </w:p>
     <w:p>
@@ -3208,6 +3883,12 @@
         <w:rPr>
           <w:lang w:val="en-US"/>
         </w:rPr>
+        <w:t>,</w:t>
+      </w:r>
+      <w:r>
+        <w:rPr>
+          <w:lang w:val="en-US"/>
+        </w:rPr>
         <w:tab/>
       </w:r>
       <w:r>
@@ -3253,7 +3934,13 @@
         <w:rPr>
           <w:lang w:val="en-US"/>
         </w:rPr>
-        <w:t>With linear and angular coeff</w:t>
+        <w:t>where the</w:t>
+      </w:r>
+      <w:r>
+        <w:rPr>
+          <w:lang w:val="en-US"/>
+        </w:rPr>
+        <w:t xml:space="preserve"> linear and angular coeff</w:t>
       </w:r>
       <w:r>
         <w:rPr>
@@ -3271,7 +3958,13 @@
         <w:rPr>
           <w:lang w:val="en-US"/>
         </w:rPr>
-        <w:t xml:space="preserve">are </w:t>
+        <w:t>were</w:t>
+      </w:r>
+      <w:r>
+        <w:rPr>
+          <w:lang w:val="en-US"/>
+        </w:rPr>
+        <w:t xml:space="preserve"> </w:t>
       </w:r>
       <w:r>
         <w:rPr>
@@ -3302,6 +3995,49 @@
         <w:rPr>
           <w:lang w:val="en-US"/>
         </w:rPr>
+        <w:t>Given the look-up table with A and B values, one can find the</w:t>
+      </w:r>
+      <w:r>
+        <w:rPr>
+          <w:lang w:val="en-US"/>
+        </w:rPr>
+        <w:t>se</w:t>
+      </w:r>
+      <w:r>
+        <w:rPr>
+          <w:lang w:val="en-US"/>
+        </w:rPr>
+        <w:t xml:space="preserve"> </w:t>
+      </w:r>
+      <w:r>
+        <w:rPr>
+          <w:lang w:val="en-US"/>
+        </w:rPr>
+        <w:t>coefficients</w:t>
+      </w:r>
+      <w:r>
+        <w:rPr>
+          <w:lang w:val="en-US"/>
+        </w:rPr>
+        <w:t xml:space="preserve"> corresponding to the experimental s</w:t>
+      </w:r>
+      <w:r>
+        <w:rPr>
+          <w:vertAlign w:val="subscript"/>
+          <w:lang w:val="en-US"/>
+        </w:rPr>
+        <w:t>max</w:t>
+      </w:r>
+      <w:r>
+        <w:rPr>
+          <w:lang w:val="en-US"/>
+        </w:rPr>
+        <w:t xml:space="preserve"> and obtain a more accurate prediction for the MW. </w:t>
+      </w:r>
+      <w:r>
+        <w:rPr>
+          <w:lang w:val="en-US"/>
+        </w:rPr>
         <w:t xml:space="preserve">The drawbacks </w:t>
       </w:r>
       <w:r>
@@ -3314,7 +4050,25 @@
         <w:rPr>
           <w:lang w:val="en-US"/>
         </w:rPr>
-        <w:t xml:space="preserve"> this method are essentially the same as for Porod’s method.</w:t>
+        <w:t xml:space="preserve"> this method are essentially the same as </w:t>
+      </w:r>
+      <w:r>
+        <w:rPr>
+          <w:lang w:val="en-US"/>
+        </w:rPr>
+        <w:t xml:space="preserve">those </w:t>
+      </w:r>
+      <w:r>
+        <w:rPr>
+          <w:lang w:val="en-US"/>
+        </w:rPr>
+        <w:t xml:space="preserve">of </w:t>
+      </w:r>
+      <w:r>
+        <w:rPr>
+          <w:lang w:val="en-US"/>
+        </w:rPr>
+        <w:t>Porod’s method.</w:t>
       </w:r>
     </w:p>
     <w:p>
@@ -3615,6 +4369,7 @@
             <w:rFonts w:ascii="Cambria Math" w:hAnsi="Cambria Math"/>
             <w:lang w:val="en-US"/>
           </w:rPr>
+          <w:lastRenderedPageBreak/>
           <m:t>MW=</m:t>
         </m:r>
         <m:sSup>
@@ -3798,7 +4553,31 @@
         <w:rPr>
           <w:lang w:val="en-US"/>
         </w:rPr>
-        <w:t>Where c and k are empirically determined constants via fitting results from theoretical scattering profiles. This is the only available method for estimating the MW of RNA, with differently determined constants c and k.</w:t>
+        <w:t xml:space="preserve">Where c and k are empirically determined constants via fitting results from theoretical scattering profiles. </w:t>
+      </w:r>
+      <w:r>
+        <w:rPr>
+          <w:lang w:val="en-US"/>
+        </w:rPr>
+        <w:t xml:space="preserve">The authors found different couples of c and k values for proteins and RNA, therefore, it </w:t>
+      </w:r>
+      <w:r>
+        <w:rPr>
+          <w:lang w:val="en-US"/>
+        </w:rPr>
+        <w:t xml:space="preserve">is the only available </w:t>
+      </w:r>
+      <w:r>
+        <w:rPr>
+          <w:lang w:val="en-US"/>
+        </w:rPr>
+        <w:t xml:space="preserve">to date </w:t>
+      </w:r>
+      <w:r>
+        <w:rPr>
+          <w:lang w:val="en-US"/>
+        </w:rPr>
+        <w:t>method for estimating the MW of RNA.</w:t>
       </w:r>
       <w:r>
         <w:rPr>
@@ -3816,13 +4595,25 @@
         <w:rPr>
           <w:lang w:val="en-US"/>
         </w:rPr>
-        <w:t xml:space="preserve"> this method is reported to be less accurate </w:t>
-      </w:r>
-      <w:r>
-        <w:rPr>
-          <w:lang w:val="en-US"/>
-        </w:rPr>
-        <w:t>compared to</w:t>
+        <w:t xml:space="preserve"> this </w:t>
+      </w:r>
+      <w:r>
+        <w:rPr>
+          <w:lang w:val="en-US"/>
+        </w:rPr>
+        <w:t>approach</w:t>
+      </w:r>
+      <w:r>
+        <w:rPr>
+          <w:lang w:val="en-US"/>
+        </w:rPr>
+        <w:t xml:space="preserve"> is reported to be less accurate </w:t>
+      </w:r>
+      <w:r>
+        <w:rPr>
+          <w:lang w:val="en-US"/>
+        </w:rPr>
+        <w:t>than</w:t>
       </w:r>
       <w:r>
         <w:rPr>
@@ -3898,7 +4689,7 @@
         <w:rPr>
           <w:lang w:val="en-US"/>
         </w:rPr>
-        <w:t>-</w:t>
+        <w:t xml:space="preserve"> </w:t>
       </w:r>
       <w:r>
         <w:rPr>
@@ -3953,7 +4744,19 @@
         <w:rPr>
           <w:lang w:val="en-US"/>
         </w:rPr>
-        <w:t xml:space="preserve"> and represents a classical </w:t>
+        <w:t xml:space="preserve"> and </w:t>
+      </w:r>
+      <w:r>
+        <w:rPr>
+          <w:lang w:val="en-US"/>
+        </w:rPr>
+        <w:t xml:space="preserve">essentially </w:t>
+      </w:r>
+      <w:r>
+        <w:rPr>
+          <w:lang w:val="en-US"/>
+        </w:rPr>
+        <w:t xml:space="preserve">represents a classical </w:t>
       </w:r>
       <w:r>
         <w:rPr>
@@ -3977,14 +4780,19 @@
         <w:rPr>
           <w:lang w:val="en-US"/>
         </w:rPr>
-        <w:t xml:space="preserve">. In this method, the </w:t>
-      </w:r>
-      <w:r>
-        <w:rPr>
-          <w:lang w:val="en-US"/>
-        </w:rPr>
-        <w:lastRenderedPageBreak/>
-        <w:t>Fisher’s truncated integral Q’ (eq.4) is calculated up to sR</w:t>
+        <w:t xml:space="preserve">. In this method, the Fisher’s truncated integral Q’ (eq.4) is calculated up to </w:t>
+      </w:r>
+      <w:r>
+        <w:rPr>
+          <w:lang w:val="en-US"/>
+        </w:rPr>
+        <w:t xml:space="preserve">three values of </w:t>
+      </w:r>
+      <w:r>
+        <w:rPr>
+          <w:lang w:val="en-US"/>
+        </w:rPr>
+        <w:t>sR</w:t>
       </w:r>
       <w:r>
         <w:rPr>
@@ -3997,7 +4805,19 @@
         <w:rPr>
           <w:lang w:val="en-US"/>
         </w:rPr>
-        <w:t xml:space="preserve"> = 3,4,5 for a huge set of simulated SAXS patterns from geometrical bodies, as well as from the PDB models. The </w:t>
+        <w:t xml:space="preserve"> = 3,4,5 for a huge set of simulated SAXS patterns from geometrical bodies</w:t>
+      </w:r>
+      <w:r>
+        <w:rPr>
+          <w:lang w:val="en-US"/>
+        </w:rPr>
+        <w:t xml:space="preserve"> and proteins from</w:t>
+      </w:r>
+      <w:r>
+        <w:rPr>
+          <w:lang w:val="en-US"/>
+        </w:rPr>
+        <w:t xml:space="preserve"> PDB. The </w:t>
       </w:r>
       <w:r>
         <w:rPr>
@@ -4081,7 +4901,31 @@
         <w:rPr>
           <w:lang w:val="en-US"/>
         </w:rPr>
-        <w:t>be mapped on the same space and since each model in this space has known MW and D</w:t>
+        <w:t xml:space="preserve">be mapped on </w:t>
+      </w:r>
+      <w:r>
+        <w:rPr>
+          <w:lang w:val="en-US"/>
+        </w:rPr>
+        <w:t>this</w:t>
+      </w:r>
+      <w:r>
+        <w:rPr>
+          <w:lang w:val="en-US"/>
+        </w:rPr>
+        <w:t xml:space="preserve"> space and </w:t>
+      </w:r>
+      <w:r>
+        <w:rPr>
+          <w:lang w:val="en-US"/>
+        </w:rPr>
+        <w:t>(</w:t>
+      </w:r>
+      <w:r>
+        <w:rPr>
+          <w:lang w:val="en-US"/>
+        </w:rPr>
+        <w:t>since each model in this space has known MW and D</w:t>
       </w:r>
       <w:r>
         <w:rPr>
@@ -4094,6 +4938,12 @@
         <w:rPr>
           <w:lang w:val="en-US"/>
         </w:rPr>
+        <w:t>)</w:t>
+      </w:r>
+      <w:r>
+        <w:rPr>
+          <w:lang w:val="en-US"/>
+        </w:rPr>
         <w:t>, these values can be estimated as the weighted average between the nearest k-neighbors.</w:t>
       </w:r>
       <w:r>
@@ -4112,32 +4962,43 @@
         <w:rPr>
           <w:lang w:val="en-US"/>
         </w:rPr>
-        <w:t xml:space="preserve"> advantage of taking into account the shape of particles </w:t>
-      </w:r>
-      <w:r>
-        <w:rPr>
-          <w:lang w:val="en-US"/>
-        </w:rPr>
-        <w:t>while computing MW and D</w:t>
-      </w:r>
-      <w:r>
-        <w:rPr>
-          <w:vertAlign w:val="subscript"/>
-          <w:lang w:val="en-US"/>
-        </w:rPr>
-        <w:t>max</w:t>
-      </w:r>
-      <w:r>
-        <w:rPr>
-          <w:lang w:val="en-US"/>
-        </w:rPr>
-        <w:t xml:space="preserve">, </w:t>
-      </w:r>
-      <w:r>
-        <w:rPr>
-          <w:lang w:val="en-US"/>
-        </w:rPr>
-        <w:t>alongside its size.</w:t>
+        <w:t xml:space="preserve"> advantage of taking into account the shape of particles</w:t>
+      </w:r>
+      <w:r>
+        <w:rPr>
+          <w:lang w:val="en-US"/>
+        </w:rPr>
+        <w:t xml:space="preserve"> </w:t>
+      </w:r>
+      <w:r>
+        <w:rPr>
+          <w:lang w:val="en-US"/>
+        </w:rPr>
+        <w:t xml:space="preserve">alongside </w:t>
+      </w:r>
+      <w:r>
+        <w:rPr>
+          <w:lang w:val="en-US"/>
+        </w:rPr>
+        <w:t>their</w:t>
+      </w:r>
+      <w:r>
+        <w:rPr>
+          <w:lang w:val="en-US"/>
+        </w:rPr>
+        <w:t xml:space="preserve"> size</w:t>
+      </w:r>
+      <w:r>
+        <w:rPr>
+          <w:lang w:val="en-US"/>
+        </w:rPr>
+        <w:t xml:space="preserve"> and can be used as a classifier for the molecule type (compact, extended, flat)</w:t>
+      </w:r>
+      <w:r>
+        <w:rPr>
+          <w:lang w:val="en-US"/>
+        </w:rPr>
+        <w:t>.</w:t>
       </w:r>
       <w:r>
         <w:rPr>
@@ -4323,16 +5184,28 @@
         <w:t>M</w:t>
       </w:r>
       <w:r>
-        <w:t xml:space="preserve">W for each curve using each method to build a probability distribution, that describes the original probability of obtaining a particular calculated MW given the true molecular weight. These probabilities are combined across all the methods, and the most likely molecular weight is thus estimated. The advantage of the method is that it employes all the other methods and provides not only the most probable MW, but also </w:t>
-      </w:r>
-      <w:r>
-        <w:t>asses</w:t>
-      </w:r>
-      <w:r>
-        <w:t>se</w:t>
-      </w:r>
-      <w:r>
-        <w:t>s its credibility interval.</w:t>
+        <w:t>W for each curve using each method to build a probability distribution, that describes the original probability of obtaining a particular calculated MW given the true molecular weight. These probabilities are combined across all the methods, and the most likely molecular weight is thus estimated. The advantage of the method is that it employes all the other methods and provides the most probable MW</w:t>
+      </w:r>
+      <w:r>
+        <w:rPr>
+          <w:lang w:val="en-US"/>
+        </w:rPr>
+        <w:t xml:space="preserve"> </w:t>
+      </w:r>
+      <w:r>
+        <w:rPr>
+          <w:lang w:val="en-US"/>
+        </w:rPr>
+        <w:t>alongside</w:t>
+      </w:r>
+      <w:r>
+        <w:rPr>
+          <w:lang w:val="en-US"/>
+        </w:rPr>
+        <w:t xml:space="preserve"> </w:t>
+      </w:r>
+      <w:r>
+        <w:t>its credibility interval.</w:t>
       </w:r>
       <w:r>
         <w:rPr>
@@ -4401,13 +5274,26 @@
         <w:rPr>
           <w:lang w:val="en-US"/>
         </w:rPr>
-        <w:t xml:space="preserve">estimate the Dmax: Shape&amp;Size and </w:t>
-      </w:r>
-      <w:r>
-        <w:rPr>
-          <w:lang w:val="en-US"/>
-        </w:rPr>
-        <w:t xml:space="preserve">through the </w:t>
+        <w:t>estimate the D</w:t>
+      </w:r>
+      <w:r>
+        <w:rPr>
+          <w:vertAlign w:val="subscript"/>
+          <w:lang w:val="en-US"/>
+        </w:rPr>
+        <w:t>max</w:t>
+      </w:r>
+      <w:r>
+        <w:rPr>
+          <w:lang w:val="en-US"/>
+        </w:rPr>
+        <w:t xml:space="preserve">: Shape&amp;Size and </w:t>
+      </w:r>
+      <w:r>
+        <w:rPr>
+          <w:lang w:val="en-US"/>
+        </w:rPr>
+        <w:t xml:space="preserve">the </w:t>
       </w:r>
       <w:r>
         <w:rPr>
@@ -4519,7 +5405,19 @@
         <w:rPr>
           <w:lang w:val="en-US"/>
         </w:rPr>
-        <w:t xml:space="preserve">the spherically averaged Fourier transform </w:t>
+        <w:t>the spherically averaged Fourier transform</w:t>
+      </w:r>
+      <w:r>
+        <w:rPr>
+          <w:lang w:val="en-US"/>
+        </w:rPr>
+        <w:t>ation</w:t>
+      </w:r>
+      <w:r>
+        <w:rPr>
+          <w:lang w:val="en-US"/>
+        </w:rPr>
+        <w:t xml:space="preserve"> </w:t>
       </w:r>
       <w:r>
         <w:rPr>
@@ -5150,7 +6048,19 @@
         <w:rPr>
           <w:lang w:val="en-US"/>
         </w:rPr>
-        <w:t>IFT approach a guess on the D</w:t>
+        <w:t>IFT approach</w:t>
+      </w:r>
+      <w:r>
+        <w:rPr>
+          <w:lang w:val="en-US"/>
+        </w:rPr>
+        <w:t>,</w:t>
+      </w:r>
+      <w:r>
+        <w:rPr>
+          <w:lang w:val="en-US"/>
+        </w:rPr>
+        <w:t xml:space="preserve"> a guess on the D</w:t>
       </w:r>
       <w:r>
         <w:rPr>
@@ -5175,6 +6085,12 @@
         <w:rPr>
           <w:lang w:val="en-US"/>
         </w:rPr>
+        <w:t>n the</w:t>
+      </w:r>
+      <w:r>
+        <w:rPr>
+          <w:lang w:val="en-US"/>
+        </w:rPr>
         <w:t xml:space="preserve"> p(r) function is expressed as a sum of some </w:t>
       </w:r>
       <w:r>
@@ -5187,7 +6103,19 @@
         <w:rPr>
           <w:lang w:val="en-US"/>
         </w:rPr>
-        <w:t xml:space="preserve">functions (e.g. cubic splines), and a classical regularization procedure </w:t>
+        <w:t>functions (e.g. cubic splines)</w:t>
+      </w:r>
+      <w:r>
+        <w:rPr>
+          <w:lang w:val="en-US"/>
+        </w:rPr>
+        <w:t>. Finally, the</w:t>
+      </w:r>
+      <w:r>
+        <w:rPr>
+          <w:lang w:val="en-US"/>
+        </w:rPr>
+        <w:t xml:space="preserve"> classical regularization procedure </w:t>
       </w:r>
       <w:r>
         <w:rPr>
@@ -5278,6 +6206,7 @@
         <w:rPr>
           <w:lang w:val="en-US"/>
         </w:rPr>
+        <w:lastRenderedPageBreak/>
         <w:t xml:space="preserve">so that </w:t>
       </w:r>
       <w:r>
@@ -5367,7 +6296,21 @@
         <w:rPr>
           <w:lang w:val="en-US"/>
         </w:rPr>
-        <w:t xml:space="preserve"> is left to the discretion of a user.</w:t>
+        <w:t xml:space="preserve"> is </w:t>
+      </w:r>
+      <w:r>
+        <w:rPr>
+          <w:lang w:val="en-US"/>
+        </w:rPr>
+        <w:t xml:space="preserve">somewhat arbitrary and is usually </w:t>
+      </w:r>
+      <w:bookmarkStart w:id="0" w:name="_GoBack"/>
+      <w:bookmarkEnd w:id="0"/>
+      <w:r>
+        <w:rPr>
+          <w:lang w:val="en-US"/>
+        </w:rPr>
+        <w:t>left to the discretion of a user.</w:t>
       </w:r>
     </w:p>
     <w:p>
@@ -5423,25 +6366,7 @@
         <w:rPr>
           <w:lang w:val="en-US"/>
         </w:rPr>
-        <w:t xml:space="preserve">We </w:t>
-      </w:r>
-      <w:r>
-        <w:rPr>
-          <w:lang w:val="en-US"/>
-        </w:rPr>
-        <w:t>exploited</w:t>
-      </w:r>
-      <w:r>
-        <w:rPr>
-          <w:lang w:val="en-US"/>
-        </w:rPr>
-        <w:t xml:space="preserve"> Keras and Tensorflow modules in the python framework</w:t>
-      </w:r>
-      <w:r>
-        <w:rPr>
-          <w:lang w:val="en-US"/>
-        </w:rPr>
-        <w:t xml:space="preserve"> to construct</w:t>
+        <w:t>We exploited Keras and Tensorflow modules in the python framework to construct</w:t>
       </w:r>
       <w:r>
         <w:rPr>
@@ -5629,14 +6554,7 @@
                                 <w:color w:val="5B9BD5" w:themeColor="accent5"/>
                                 <w:lang w:val="en-US"/>
                               </w:rPr>
-                              <w:t>80</w:t>
-                            </w:r>
-                            <w:r>
-                              <w:rPr>
-                                <w:color w:val="5B9BD5" w:themeColor="accent5"/>
-                                <w:lang w:val="en-US"/>
-                              </w:rPr>
-                              <w:t xml:space="preserve"> units</w:t>
+                              <w:t>80 units</w:t>
                             </w:r>
                           </w:p>
                         </w:txbxContent>
@@ -5676,14 +6594,7 @@
                           <w:color w:val="5B9BD5" w:themeColor="accent5"/>
                           <w:lang w:val="en-US"/>
                         </w:rPr>
-                        <w:t>80</w:t>
-                      </w:r>
-                      <w:r>
-                        <w:rPr>
-                          <w:color w:val="5B9BD5" w:themeColor="accent5"/>
-                          <w:lang w:val="en-US"/>
-                        </w:rPr>
-                        <w:t xml:space="preserve"> units</w:t>
+                        <w:t>80 units</w:t>
                       </w:r>
                     </w:p>
                   </w:txbxContent>
@@ -5922,7 +6833,7 @@
                     <pic:cNvPicPr/>
                   </pic:nvPicPr>
                   <pic:blipFill>
-                    <a:blip r:embed="rId9"/>
+                    <a:blip r:embed="rId8"/>
                     <a:stretch>
                       <a:fillRect/>
                     </a:stretch>
@@ -6357,7 +7268,14 @@
         <w:rPr>
           <w:lang w:val="en-US"/>
         </w:rPr>
-        <w:t xml:space="preserve"> During extensive testing, we have also found, that using hyperbolic tangent as an activation function instead of ReLU also marginally improv</w:t>
+        <w:t xml:space="preserve"> During extensive testing, we have also found, that using hyperbolic tangent as an activation function </w:t>
+      </w:r>
+      <w:r>
+        <w:rPr>
+          <w:lang w:val="en-US"/>
+        </w:rPr>
+        <w:lastRenderedPageBreak/>
+        <w:t>instead of ReLU also marginally improv</w:t>
       </w:r>
       <w:r>
         <w:rPr>
@@ -6586,7 +7504,7 @@
         </w:rPr>
         <w:t>(</w:t>
       </w:r>
-      <w:hyperlink r:id="rId10" w:history="1">
+      <w:hyperlink r:id="rId9" w:history="1">
         <w:r>
           <w:rPr>
             <w:rStyle w:val="Hyperlink"/>
@@ -6812,9 +7730,9 @@
       </w:pPr>
       <w:r>
         <w:rPr>
-          <w:lang w:val="en-US"/>
-        </w:rPr>
-        <w:lastRenderedPageBreak/>
+          <w:noProof/>
+          <w:lang w:val="en-US"/>
+        </w:rPr>
         <mc:AlternateContent>
           <mc:Choice Requires="wps">
             <w:drawing>
@@ -6906,6 +7824,7 @@
       </w:r>
       <w:r>
         <w:rPr>
+          <w:noProof/>
           <w:lang w:val="en-US"/>
         </w:rPr>
         <mc:AlternateContent>
@@ -7395,7 +8314,7 @@
                     <pic:cNvPicPr/>
                   </pic:nvPicPr>
                   <pic:blipFill>
-                    <a:blip r:embed="rId11"/>
+                    <a:blip r:embed="rId10"/>
                     <a:stretch>
                       <a:fillRect/>
                     </a:stretch>
@@ -7578,7 +8497,7 @@
                     <pic:cNvPicPr/>
                   </pic:nvPicPr>
                   <pic:blipFill rotWithShape="1">
-                    <a:blip r:embed="rId12">
+                    <a:blip r:embed="rId11">
                       <a:extLst>
                         <a:ext uri="{28A0092B-C50C-407E-A947-70E740481C1C}">
                           <a14:useLocalDpi xmlns:a14="http://schemas.microsoft.com/office/drawing/2010/main" val="0"/>
@@ -7624,6 +8543,7 @@
           <w:rStyle w:val="Heading2Char"/>
           <w:noProof/>
         </w:rPr>
+        <w:lastRenderedPageBreak/>
         <mc:AlternateContent>
           <mc:Choice Requires="wps">
             <w:drawing>
@@ -7775,7 +8695,7 @@
                     </pic:cNvPicPr>
                   </pic:nvPicPr>
                   <pic:blipFill rotWithShape="1">
-                    <a:blip r:embed="rId13">
+                    <a:blip r:embed="rId12">
                       <a:extLst>
                         <a:ext uri="{28A0092B-C50C-407E-A947-70E740481C1C}">
                           <a14:useLocalDpi xmlns:a14="http://schemas.microsoft.com/office/drawing/2010/main" val="0"/>
@@ -7826,7 +8746,6 @@
           <w:szCs w:val="22"/>
           <w:lang w:val="en-US"/>
         </w:rPr>
-        <w:lastRenderedPageBreak/>
         <w:t>Fig.</w:t>
       </w:r>
       <w:r>
@@ -8887,7 +9806,110 @@
         <w:rPr>
           <w:lang w:val="en-US"/>
         </w:rPr>
-        <w:t>augmented with the experimental noise</w:t>
+        <w:t xml:space="preserve">augmented with the experimental noise and </w:t>
+      </w:r>
+      <w:r>
+        <w:rPr>
+          <w:lang w:val="en-US"/>
+        </w:rPr>
+        <w:t>normalized on the I(0) = 1 and</w:t>
+      </w:r>
+      <w:r>
+        <w:rPr>
+          <w:lang w:val="en-US"/>
+        </w:rPr>
+        <w:t xml:space="preserve">. </w:t>
+      </w:r>
+      <w:r>
+        <w:rPr>
+          <w:lang w:val="en-US"/>
+        </w:rPr>
+        <w:t xml:space="preserve">It is worth noting, that additional normalization of the data such as </w:t>
+      </w:r>
+      <w:r>
+        <w:rPr>
+          <w:lang w:val="en-US"/>
+        </w:rPr>
+        <w:t>using the other representations (e.g. Kratky plot or log I vs s)</w:t>
+      </w:r>
+      <w:r>
+        <w:rPr>
+          <w:lang w:val="en-US"/>
+        </w:rPr>
+        <w:t xml:space="preserve">, subtracting </w:t>
+      </w:r>
+      <w:r>
+        <w:rPr>
+          <w:lang w:val="en-US"/>
+        </w:rPr>
+        <w:t xml:space="preserve">the </w:t>
+      </w:r>
+      <w:r>
+        <w:rPr>
+          <w:lang w:val="en-US"/>
+        </w:rPr>
+        <w:t xml:space="preserve">average curve, and dividing by standard deviation does not bring significant improvements in the NNs performance. </w:t>
+      </w:r>
+      <w:r>
+        <w:rPr>
+          <w:lang w:val="en-US"/>
+        </w:rPr>
+        <w:t>The experimental n</w:t>
+      </w:r>
+      <w:r>
+        <w:rPr>
+          <w:lang w:val="en-US"/>
+        </w:rPr>
+        <w:t>oise</w:t>
+      </w:r>
+      <w:r>
+        <w:rPr>
+          <w:lang w:val="en-US"/>
+        </w:rPr>
+        <w:t>, simulated at 7 different protein concentrations c = 0.25, 05, 1, 2, 4, 8, 16 mg/ml,</w:t>
+      </w:r>
+      <w:r>
+        <w:rPr>
+          <w:lang w:val="en-US"/>
+        </w:rPr>
+        <w:t xml:space="preserve"> </w:t>
+      </w:r>
+      <w:r>
+        <w:rPr>
+          <w:lang w:val="en-US"/>
+        </w:rPr>
+        <w:t xml:space="preserve">was generated based on experimental data from the p12 beamline </w:t>
+      </w:r>
+      <w:r>
+        <w:rPr>
+          <w:lang w:val="en-US"/>
+        </w:rPr>
+        <w:fldChar w:fldCharType="begin" w:fldLock="1"/>
+      </w:r>
+      <w:r>
+        <w:rPr>
+          <w:lang w:val="en-US"/>
+        </w:rPr>
+        <w:instrText>ADDIN CSL_CITATION {"citationItems":[{"id":"ITEM-1","itemData":{"author":[{"dropping-particle":"","family":"Blanchet","given":"CE","non-dropping-particle":"","parse-names":false,"suffix":""},{"dropping-particle":"","family":"Spilotros","given":"A","non-dropping-particle":"","parse-names":false,"suffix":""},{"dropping-particle":"","family":"…","given":"F Schwemmer - Journal of applied","non-dropping-particle":"","parse-names":false,"suffix":""},{"dropping-particle":"","family":"2015","given":"undefined","non-dropping-particle":"","parse-names":false,"suffix":""}],"container-title":"scripts.iucr.org","id":"ITEM-1","issued":{"date-parts":[["0"]]},"title":"Versatile sample environments and automation for biological solution X-ray scattering experiments at the P12 beamline (PETRA III, DESY)","type":"article-journal"},"uris":["http://www.mendeley.com/documents/?uuid=a1dbc447-e0f1-3558-bffe-a26ad19e9d73"]}],"mendeley":{"formattedCitation":"(Blanchet et al.)","plainTextFormattedCitation":"(Blanchet et al.)","previouslyFormattedCitation":"(Blanchet et al.)"},"properties":{"noteIndex":0},"schema":"https://github.com/citation-style-language/schema/raw/master/csl-citation.json"}</w:instrText>
+      </w:r>
+      <w:r>
+        <w:rPr>
+          <w:lang w:val="en-US"/>
+        </w:rPr>
+        <w:fldChar w:fldCharType="separate"/>
+      </w:r>
+      <w:r>
+        <w:rPr>
+          <w:noProof/>
+          <w:lang w:val="en-US"/>
+        </w:rPr>
+        <w:t>(Blanchet et al.)</w:t>
+      </w:r>
+      <w:r>
+        <w:rPr>
+          <w:lang w:val="en-US"/>
+        </w:rPr>
+        <w:fldChar w:fldCharType="end"/>
       </w:r>
       <w:r>
         <w:rPr>
@@ -8899,31 +9921,19 @@
         <w:rPr>
           <w:lang w:val="en-US"/>
         </w:rPr>
-        <w:t>normalized on the I(0) = 1 and</w:t>
-      </w:r>
-      <w:r>
-        <w:rPr>
-          <w:lang w:val="en-US"/>
-        </w:rPr>
-        <w:t xml:space="preserve">. </w:t>
-      </w:r>
-      <w:r>
-        <w:rPr>
-          <w:lang w:val="en-US"/>
-        </w:rPr>
-        <w:t xml:space="preserve">It is worth noting, that additional normalization of the data such as </w:t>
-      </w:r>
-      <w:r>
-        <w:rPr>
-          <w:lang w:val="en-US"/>
-        </w:rPr>
-        <w:t>using the other representations (e.g. Kratky plot or log I vs s)</w:t>
-      </w:r>
-      <w:r>
-        <w:rPr>
-          <w:lang w:val="en-US"/>
-        </w:rPr>
-        <w:t xml:space="preserve">, subtracting </w:t>
+        <w:t xml:space="preserve">corresponds to the </w:t>
+      </w:r>
+      <w:r>
+        <w:rPr>
+          <w:lang w:val="en-US"/>
+        </w:rPr>
+        <w:t xml:space="preserve">data acquired </w:t>
+      </w:r>
+      <w:r>
+        <w:rPr>
+          <w:lang w:val="en-US"/>
+        </w:rPr>
+        <w:t xml:space="preserve">with </w:t>
       </w:r>
       <w:r>
         <w:rPr>
@@ -8935,110 +9945,14 @@
         <w:rPr>
           <w:lang w:val="en-US"/>
         </w:rPr>
-        <w:t xml:space="preserve">average curve, and dividing by standard deviation does not bring significant improvements in the NNs performance. </w:t>
-      </w:r>
-      <w:r>
-        <w:rPr>
-          <w:lang w:val="en-US"/>
-        </w:rPr>
-        <w:t>The experimental n</w:t>
-      </w:r>
-      <w:r>
-        <w:rPr>
-          <w:lang w:val="en-US"/>
-        </w:rPr>
-        <w:t>oise</w:t>
-      </w:r>
-      <w:r>
-        <w:rPr>
-          <w:lang w:val="en-US"/>
-        </w:rPr>
-        <w:t>, simulated at 7 different protein concentrations c = 0.25, 05, 1, 2, 4, 8, 16 mg/ml,</w:t>
-      </w:r>
-      <w:r>
-        <w:rPr>
-          <w:lang w:val="en-US"/>
-        </w:rPr>
-        <w:t xml:space="preserve"> </w:t>
-      </w:r>
-      <w:r>
-        <w:rPr>
-          <w:lang w:val="en-US"/>
-        </w:rPr>
-        <w:t xml:space="preserve">was generated based on experimental data from </w:t>
-      </w:r>
-      <w:r>
-        <w:rPr>
-          <w:lang w:val="en-US"/>
-        </w:rPr>
-        <w:t xml:space="preserve">the p12 beamline </w:t>
-      </w:r>
-      <w:r>
-        <w:rPr>
-          <w:lang w:val="en-US"/>
-        </w:rPr>
-        <w:fldChar w:fldCharType="begin" w:fldLock="1"/>
-      </w:r>
-      <w:r>
-        <w:rPr>
-          <w:lang w:val="en-US"/>
-        </w:rPr>
-        <w:instrText>ADDIN CSL_CITATION {"citationItems":[{"id":"ITEM-1","itemData":{"author":[{"dropping-particle":"","family":"Blanchet","given":"CE","non-dropping-particle":"","parse-names":false,"suffix":""},{"dropping-particle":"","family":"Spilotros","given":"A","non-dropping-particle":"","parse-names":false,"suffix":""},{"dropping-particle":"","family":"…","given":"F Schwemmer - Journal of applied","non-dropping-particle":"","parse-names":false,"suffix":""},{"dropping-particle":"","family":"2015","given":"undefined","non-dropping-particle":"","parse-names":false,"suffix":""}],"container-title":"scripts.iucr.org","id":"ITEM-1","issued":{"date-parts":[["0"]]},"title":"Versatile sample environments and automation for biological solution X-ray scattering experiments at the P12 beamline (PETRA III, DESY)","type":"article-journal"},"uris":["http://www.mendeley.com/documents/?uuid=a1dbc447-e0f1-3558-bffe-a26ad19e9d73"]}],"mendeley":{"formattedCitation":"(Blanchet et al.)","plainTextFormattedCitation":"(Blanchet et al.)","previouslyFormattedCitation":"(Blanchet et al.)"},"properties":{"noteIndex":0},"schema":"https://github.com/citation-style-language/schema/raw/master/csl-citation.json"}</w:instrText>
-      </w:r>
-      <w:r>
-        <w:rPr>
-          <w:lang w:val="en-US"/>
-        </w:rPr>
-        <w:fldChar w:fldCharType="separate"/>
-      </w:r>
-      <w:r>
-        <w:rPr>
-          <w:noProof/>
-          <w:lang w:val="en-US"/>
-        </w:rPr>
-        <w:t>(Blanchet et al.)</w:t>
-      </w:r>
-      <w:r>
-        <w:rPr>
-          <w:lang w:val="en-US"/>
-        </w:rPr>
-        <w:fldChar w:fldCharType="end"/>
-      </w:r>
-      <w:r>
-        <w:rPr>
-          <w:lang w:val="en-US"/>
-        </w:rPr>
-        <w:t xml:space="preserve"> and </w:t>
-      </w:r>
-      <w:r>
-        <w:rPr>
-          <w:lang w:val="en-US"/>
-        </w:rPr>
-        <w:t xml:space="preserve">corresponds to the </w:t>
-      </w:r>
-      <w:r>
-        <w:rPr>
-          <w:lang w:val="en-US"/>
-        </w:rPr>
-        <w:t xml:space="preserve">data acquired </w:t>
-      </w:r>
-      <w:r>
-        <w:rPr>
-          <w:lang w:val="en-US"/>
-        </w:rPr>
-        <w:t xml:space="preserve">with </w:t>
-      </w:r>
-      <w:r>
-        <w:rPr>
-          <w:lang w:val="en-US"/>
-        </w:rPr>
-        <w:t xml:space="preserve">the </w:t>
-      </w:r>
-      <w:r>
-        <w:rPr>
-          <w:lang w:val="en-US"/>
-        </w:rPr>
-        <w:t>sample-to-detector distance of 1 meter, exposure time of 1 second, and X-ray energy of E = 10 keV. F</w:t>
+        <w:t xml:space="preserve">sample-to-detector distance of 1 </w:t>
+      </w:r>
+      <w:r>
+        <w:rPr>
+          <w:lang w:val="en-US"/>
+        </w:rPr>
+        <w:lastRenderedPageBreak/>
+        <w:t>meter, exposure time of 1 second, and X-ray energy of E = 10 keV. F</w:t>
       </w:r>
       <w:r>
         <w:rPr>
@@ -9157,7 +10071,7 @@
         </w:rPr>
         <w:t>To collect only non-redundant models, we used the NDB server (</w:t>
       </w:r>
-      <w:hyperlink r:id="rId14" w:history="1">
+      <w:hyperlink r:id="rId13" w:history="1">
         <w:r>
           <w:rPr>
             <w:rStyle w:val="Hyperlink"/>
@@ -9427,8 +10341,6 @@
           <w:lang w:val="en-US"/>
         </w:rPr>
       </w:pPr>
-      <w:bookmarkStart w:id="0" w:name="_GoBack"/>
-      <w:bookmarkEnd w:id="0"/>
     </w:p>
     <w:p>
       <w:pPr>
@@ -9518,21 +10430,7 @@
                                 <w:color w:val="FF0000"/>
                                 <w:lang w:val="en-US"/>
                               </w:rPr>
-                              <w:t>(</w:t>
-                            </w:r>
-                            <w:r>
-                              <w:rPr>
-                                <w:color w:val="FF0000"/>
-                                <w:lang w:val="en-US"/>
-                              </w:rPr>
-                              <w:t>39</w:t>
-                            </w:r>
-                            <w:r>
-                              <w:rPr>
-                                <w:color w:val="FF0000"/>
-                                <w:lang w:val="en-US"/>
-                              </w:rPr>
-                              <w:t xml:space="preserve"> kDa)</w:t>
+                              <w:t>(39 kDa)</w:t>
                             </w:r>
                           </w:p>
                         </w:txbxContent>
@@ -9591,21 +10489,7 @@
                           <w:color w:val="FF0000"/>
                           <w:lang w:val="en-US"/>
                         </w:rPr>
-                        <w:t>(</w:t>
-                      </w:r>
-                      <w:r>
-                        <w:rPr>
-                          <w:color w:val="FF0000"/>
-                          <w:lang w:val="en-US"/>
-                        </w:rPr>
-                        <w:t>39</w:t>
-                      </w:r>
-                      <w:r>
-                        <w:rPr>
-                          <w:color w:val="FF0000"/>
-                          <w:lang w:val="en-US"/>
-                        </w:rPr>
-                        <w:t xml:space="preserve"> kDa)</w:t>
+                        <w:t>(39 kDa)</w:t>
                       </w:r>
                     </w:p>
                   </w:txbxContent>
@@ -10102,7 +10986,7 @@
                     <pic:cNvPicPr/>
                   </pic:nvPicPr>
                   <pic:blipFill rotWithShape="1">
-                    <a:blip r:embed="rId15" cstate="print">
+                    <a:blip r:embed="rId14" cstate="print">
                       <a:extLst>
                         <a:ext uri="{28A0092B-C50C-407E-A947-70E740481C1C}">
                           <a14:useLocalDpi xmlns:a14="http://schemas.microsoft.com/office/drawing/2010/main" val="0"/>
@@ -10380,7 +11264,7 @@
                     <pic:cNvPicPr/>
                   </pic:nvPicPr>
                   <pic:blipFill rotWithShape="1">
-                    <a:blip r:embed="rId16">
+                    <a:blip r:embed="rId15">
                       <a:extLst>
                         <a:ext uri="{28A0092B-C50C-407E-A947-70E740481C1C}">
                           <a14:useLocalDpi xmlns:a14="http://schemas.microsoft.com/office/drawing/2010/main" val="0"/>
@@ -10448,7 +11332,7 @@
                     <pic:cNvPicPr/>
                   </pic:nvPicPr>
                   <pic:blipFill rotWithShape="1">
-                    <a:blip r:embed="rId17" cstate="print">
+                    <a:blip r:embed="rId16" cstate="print">
                       <a:extLst>
                         <a:ext uri="{28A0092B-C50C-407E-A947-70E740481C1C}">
                           <a14:useLocalDpi xmlns:a14="http://schemas.microsoft.com/office/drawing/2010/main" val="0"/>
@@ -10518,7 +11402,7 @@
                     <pic:cNvPicPr/>
                   </pic:nvPicPr>
                   <pic:blipFill rotWithShape="1">
-                    <a:blip r:embed="rId18" cstate="print">
+                    <a:blip r:embed="rId17" cstate="print">
                       <a:extLst>
                         <a:ext uri="{28A0092B-C50C-407E-A947-70E740481C1C}">
                           <a14:useLocalDpi xmlns:a14="http://schemas.microsoft.com/office/drawing/2010/main" val="0"/>
@@ -10586,7 +11470,7 @@
                     <pic:cNvPicPr/>
                   </pic:nvPicPr>
                   <pic:blipFill rotWithShape="1">
-                    <a:blip r:embed="rId19" cstate="print">
+                    <a:blip r:embed="rId18" cstate="print">
                       <a:extLst>
                         <a:ext uri="{28A0092B-C50C-407E-A947-70E740481C1C}">
                           <a14:useLocalDpi xmlns:a14="http://schemas.microsoft.com/office/drawing/2010/main" val="0"/>
@@ -10647,7 +11531,7 @@
                     </pic:cNvPicPr>
                   </pic:nvPicPr>
                   <pic:blipFill rotWithShape="1">
-                    <a:blip r:embed="rId20" cstate="print">
+                    <a:blip r:embed="rId19" cstate="print">
                       <a:extLst>
                         <a:ext uri="{28A0092B-C50C-407E-A947-70E740481C1C}">
                           <a14:useLocalDpi xmlns:a14="http://schemas.microsoft.com/office/drawing/2010/main" val="0"/>
@@ -10832,13 +11716,7 @@
         <w:rPr>
           <w:lang w:val="en-US"/>
         </w:rPr>
-        <w:t xml:space="preserve"> </w:t>
-      </w:r>
-      <w:r>
-        <w:rPr>
-          <w:lang w:val="en-US"/>
-        </w:rPr>
-        <w:t>Comparison of accuracy of predicted SAXS parameters with the other available methods.</w:t>
+        <w:t xml:space="preserve"> Comparison of accuracy of predicted SAXS parameters with the other available methods.</w:t>
       </w:r>
       <w:r>
         <w:rPr>
@@ -10875,11 +11753,61 @@
           <w:noProof/>
           <w:lang w:val="en-US"/>
         </w:rPr>
+        <w:lastRenderedPageBreak/>
         <w:drawing>
           <wp:inline distT="0" distB="0" distL="0" distR="0" wp14:anchorId="171D7ABC" wp14:editId="72EBBDCF">
             <wp:extent cx="5940425" cy="2978150"/>
             <wp:effectExtent l="0" t="0" r="3175" b="0"/>
             <wp:docPr id="5" name="Picture 5"/>
+            <wp:cNvGraphicFramePr>
+              <a:graphicFrameLocks xmlns:a="http://schemas.openxmlformats.org/drawingml/2006/main" noChangeAspect="1"/>
+            </wp:cNvGraphicFramePr>
+            <a:graphic xmlns:a="http://schemas.openxmlformats.org/drawingml/2006/main">
+              <a:graphicData uri="http://schemas.openxmlformats.org/drawingml/2006/picture">
+                <pic:pic xmlns:pic="http://schemas.openxmlformats.org/drawingml/2006/picture">
+                  <pic:nvPicPr>
+                    <pic:cNvPr id="1" name=""/>
+                    <pic:cNvPicPr/>
+                  </pic:nvPicPr>
+                  <pic:blipFill>
+                    <a:blip r:embed="rId20"/>
+                    <a:stretch>
+                      <a:fillRect/>
+                    </a:stretch>
+                  </pic:blipFill>
+                  <pic:spPr>
+                    <a:xfrm>
+                      <a:off x="0" y="0"/>
+                      <a:ext cx="5940425" cy="2978150"/>
+                    </a:xfrm>
+                    <a:prstGeom prst="rect">
+                      <a:avLst/>
+                    </a:prstGeom>
+                  </pic:spPr>
+                </pic:pic>
+              </a:graphicData>
+            </a:graphic>
+          </wp:inline>
+        </w:drawing>
+      </w:r>
+    </w:p>
+    <w:p>
+      <w:pPr>
+        <w:pStyle w:val="NormalWeb"/>
+        <w:rPr>
+          <w:lang w:val="en-US"/>
+        </w:rPr>
+      </w:pPr>
+      <w:r>
+        <w:rPr>
+          <w:noProof/>
+          <w:lang w:val="en-US"/>
+        </w:rPr>
+        <w:drawing>
+          <wp:inline distT="0" distB="0" distL="0" distR="0" wp14:anchorId="798AF682" wp14:editId="6597AA84">
+            <wp:extent cx="5940425" cy="3056255"/>
+            <wp:effectExtent l="0" t="0" r="3175" b="0"/>
+            <wp:docPr id="7" name="Picture 7"/>
             <wp:cNvGraphicFramePr>
               <a:graphicFrameLocks xmlns:a="http://schemas.openxmlformats.org/drawingml/2006/main" noChangeAspect="1"/>
             </wp:cNvGraphicFramePr>
@@ -10899,56 +11827,6 @@
                   <pic:spPr>
                     <a:xfrm>
                       <a:off x="0" y="0"/>
-                      <a:ext cx="5940425" cy="2978150"/>
-                    </a:xfrm>
-                    <a:prstGeom prst="rect">
-                      <a:avLst/>
-                    </a:prstGeom>
-                  </pic:spPr>
-                </pic:pic>
-              </a:graphicData>
-            </a:graphic>
-          </wp:inline>
-        </w:drawing>
-      </w:r>
-    </w:p>
-    <w:p>
-      <w:pPr>
-        <w:pStyle w:val="NormalWeb"/>
-        <w:rPr>
-          <w:lang w:val="en-US"/>
-        </w:rPr>
-      </w:pPr>
-      <w:r>
-        <w:rPr>
-          <w:noProof/>
-          <w:lang w:val="en-US"/>
-        </w:rPr>
-        <w:lastRenderedPageBreak/>
-        <w:drawing>
-          <wp:inline distT="0" distB="0" distL="0" distR="0" wp14:anchorId="798AF682" wp14:editId="6597AA84">
-            <wp:extent cx="5940425" cy="3056255"/>
-            <wp:effectExtent l="0" t="0" r="3175" b="0"/>
-            <wp:docPr id="7" name="Picture 7"/>
-            <wp:cNvGraphicFramePr>
-              <a:graphicFrameLocks xmlns:a="http://schemas.openxmlformats.org/drawingml/2006/main" noChangeAspect="1"/>
-            </wp:cNvGraphicFramePr>
-            <a:graphic xmlns:a="http://schemas.openxmlformats.org/drawingml/2006/main">
-              <a:graphicData uri="http://schemas.openxmlformats.org/drawingml/2006/picture">
-                <pic:pic xmlns:pic="http://schemas.openxmlformats.org/drawingml/2006/picture">
-                  <pic:nvPicPr>
-                    <pic:cNvPr id="1" name=""/>
-                    <pic:cNvPicPr/>
-                  </pic:nvPicPr>
-                  <pic:blipFill>
-                    <a:blip r:embed="rId22"/>
-                    <a:stretch>
-                      <a:fillRect/>
-                    </a:stretch>
-                  </pic:blipFill>
-                  <pic:spPr>
-                    <a:xfrm>
-                      <a:off x="0" y="0"/>
                       <a:ext cx="5940425" cy="3056255"/>
                     </a:xfrm>
                     <a:prstGeom prst="rect">
@@ -10973,6 +11851,7 @@
         <w:rPr>
           <w:noProof/>
         </w:rPr>
+        <w:lastRenderedPageBreak/>
         <w:drawing>
           <wp:inline distT="0" distB="0" distL="0" distR="0" wp14:anchorId="580D60E5" wp14:editId="55008C23">
             <wp:extent cx="5940425" cy="3879850"/>
@@ -10987,7 +11866,7 @@
             <wp:cNvGraphicFramePr/>
             <a:graphic xmlns:a="http://schemas.openxmlformats.org/drawingml/2006/main">
               <a:graphicData uri="http://schemas.openxmlformats.org/drawingml/2006/chart">
-                <c:chart xmlns:c="http://schemas.openxmlformats.org/drawingml/2006/chart" xmlns:r="http://schemas.openxmlformats.org/officeDocument/2006/relationships" r:id="rId23"/>
+                <c:chart xmlns:c="http://schemas.openxmlformats.org/drawingml/2006/chart" xmlns:r="http://schemas.openxmlformats.org/officeDocument/2006/relationships" r:id="rId22"/>
               </a:graphicData>
             </a:graphic>
           </wp:inline>
@@ -11014,7 +11893,6 @@
         <w:rPr>
           <w:noProof/>
         </w:rPr>
-        <w:lastRenderedPageBreak/>
         <w:drawing>
           <wp:inline distT="0" distB="0" distL="0" distR="0" wp14:anchorId="21C7377B" wp14:editId="277B1E5D">
             <wp:extent cx="5940425" cy="3877945"/>
@@ -11029,7 +11907,7 @@
             <wp:cNvGraphicFramePr/>
             <a:graphic xmlns:a="http://schemas.openxmlformats.org/drawingml/2006/main">
               <a:graphicData uri="http://schemas.openxmlformats.org/drawingml/2006/chart">
-                <c:chart xmlns:c="http://schemas.openxmlformats.org/drawingml/2006/chart" xmlns:r="http://schemas.openxmlformats.org/officeDocument/2006/relationships" r:id="rId24"/>
+                <c:chart xmlns:c="http://schemas.openxmlformats.org/drawingml/2006/chart" xmlns:r="http://schemas.openxmlformats.org/officeDocument/2006/relationships" r:id="rId23"/>
               </a:graphicData>
             </a:graphic>
           </wp:inline>
@@ -11091,6 +11969,7 @@
           <w:rStyle w:val="Heading2Char"/>
           <w:lang w:val="en-US"/>
         </w:rPr>
+        <w:lastRenderedPageBreak/>
         <w:t>Information content.</w:t>
       </w:r>
       <w:r>
@@ -11222,7 +12101,6 @@
           <w:noProof/>
           <w:lang w:val="en-US"/>
         </w:rPr>
-        <w:lastRenderedPageBreak/>
         <mc:AlternateContent>
           <mc:Choice Requires="wps">
             <w:drawing>
@@ -11270,19 +12148,7 @@
                               <w:rPr>
                                 <w:lang w:val="en-US"/>
                               </w:rPr>
-                              <w:t>(</w:t>
-                            </w:r>
-                            <w:r>
-                              <w:rPr>
-                                <w:lang w:val="en-US"/>
-                              </w:rPr>
-                              <w:t>b</w:t>
-                            </w:r>
-                            <w:r>
-                              <w:rPr>
-                                <w:lang w:val="en-US"/>
-                              </w:rPr>
-                              <w:t>)</w:t>
+                              <w:t>(b)</w:t>
                             </w:r>
                           </w:p>
                         </w:txbxContent>
@@ -11312,19 +12178,7 @@
                         <w:rPr>
                           <w:lang w:val="en-US"/>
                         </w:rPr>
-                        <w:t>(</w:t>
-                      </w:r>
-                      <w:r>
-                        <w:rPr>
-                          <w:lang w:val="en-US"/>
-                        </w:rPr>
-                        <w:t>b</w:t>
-                      </w:r>
-                      <w:r>
-                        <w:rPr>
-                          <w:lang w:val="en-US"/>
-                        </w:rPr>
-                        <w:t>)</w:t>
+                        <w:t>(b)</w:t>
                       </w:r>
                     </w:p>
                   </w:txbxContent>
@@ -11447,7 +12301,7 @@
                     <pic:cNvPicPr/>
                   </pic:nvPicPr>
                   <pic:blipFill>
-                    <a:blip r:embed="rId25" cstate="print">
+                    <a:blip r:embed="rId24" cstate="print">
                       <a:extLst>
                         <a:ext uri="{28A0092B-C50C-407E-A947-70E740481C1C}">
                           <a14:useLocalDpi xmlns:a14="http://schemas.microsoft.com/office/drawing/2010/main" val="0"/>
@@ -11494,7 +12348,7 @@
                     <pic:cNvPicPr/>
                   </pic:nvPicPr>
                   <pic:blipFill>
-                    <a:blip r:embed="rId26" cstate="print">
+                    <a:blip r:embed="rId25" cstate="print">
                       <a:extLst>
                         <a:ext uri="{28A0092B-C50C-407E-A947-70E740481C1C}">
                           <a14:useLocalDpi xmlns:a14="http://schemas.microsoft.com/office/drawing/2010/main" val="0"/>
@@ -11720,7 +12574,7 @@
                     <pic:cNvPicPr/>
                   </pic:nvPicPr>
                   <pic:blipFill>
-                    <a:blip r:embed="rId27" cstate="print">
+                    <a:blip r:embed="rId26" cstate="print">
                       <a:extLst>
                         <a:ext uri="{28A0092B-C50C-407E-A947-70E740481C1C}">
                           <a14:useLocalDpi xmlns:a14="http://schemas.microsoft.com/office/drawing/2010/main" val="0"/>
@@ -11770,7 +12624,7 @@
             <wp:cNvGraphicFramePr/>
             <a:graphic xmlns:a="http://schemas.openxmlformats.org/drawingml/2006/main">
               <a:graphicData uri="http://schemas.openxmlformats.org/drawingml/2006/chart">
-                <c:chart xmlns:c="http://schemas.openxmlformats.org/drawingml/2006/chart" xmlns:r="http://schemas.openxmlformats.org/officeDocument/2006/relationships" r:id="rId28"/>
+                <c:chart xmlns:c="http://schemas.openxmlformats.org/drawingml/2006/chart" xmlns:r="http://schemas.openxmlformats.org/officeDocument/2006/relationships" r:id="rId27"/>
               </a:graphicData>
             </a:graphic>
           </wp:inline>
@@ -12036,7 +12890,7 @@
         </w:rPr>
         <w:t>A basic guideline in terms of the length for our Resource and Review articles is 8000-8500 words (including references and figure legends), and up to 7 display items (figures + tables). Further details can be found at: </w:t>
       </w:r>
-      <w:hyperlink r:id="rId29" w:tgtFrame="_blank" w:history="1">
+      <w:hyperlink r:id="rId28" w:tgtFrame="_blank" w:history="1">
         <w:r>
           <w:rPr>
             <w:rStyle w:val="xnormaltextrun"/>
@@ -12127,7 +12981,7 @@
         </w:rPr>
         <w:t>to our </w:t>
       </w:r>
-      <w:hyperlink r:id="rId30" w:tgtFrame="_blank" w:history="1">
+      <w:hyperlink r:id="rId29" w:tgtFrame="_blank" w:history="1">
         <w:r>
           <w:rPr>
             <w:rStyle w:val="xnormaltextrun"/>
@@ -17183,7 +18037,7 @@
 </file>
 
 <file path=customXml/itemProps1.xml><?xml version="1.0" encoding="utf-8"?>
-<ds:datastoreItem xmlns:ds="http://schemas.openxmlformats.org/officeDocument/2006/customXml" ds:itemID="{90371293-7DFB-4DBD-9DAC-C9A47DDF8F15}">
+<ds:datastoreItem xmlns:ds="http://schemas.openxmlformats.org/officeDocument/2006/customXml" ds:itemID="{7A29F285-A961-4ED5-A9C0-052130DB3034}">
   <ds:schemaRefs>
     <ds:schemaRef ds:uri="http://schemas.openxmlformats.org/officeDocument/2006/bibliography"/>
   </ds:schemaRefs>

--- a/ANN-SAXS.docx
+++ b/ANN-SAXS.docx
@@ -6304,8 +6304,6 @@
         </w:rPr>
         <w:t xml:space="preserve">somewhat arbitrary and is usually </w:t>
       </w:r>
-      <w:bookmarkStart w:id="0" w:name="_GoBack"/>
-      <w:bookmarkEnd w:id="0"/>
       <w:r>
         <w:rPr>
           <w:lang w:val="en-US"/>
@@ -6366,43 +6364,7 @@
         <w:rPr>
           <w:lang w:val="en-US"/>
         </w:rPr>
-        <w:t>We exploited Keras and Tensorflow modules in the python framework to construct</w:t>
-      </w:r>
-      <w:r>
-        <w:rPr>
-          <w:lang w:val="en-US"/>
-        </w:rPr>
-        <w:t xml:space="preserve"> interconnected neural networks (perceptrons) with </w:t>
-      </w:r>
-      <w:r>
-        <w:rPr>
-          <w:lang w:val="en-US"/>
-        </w:rPr>
-        <w:t>three</w:t>
-      </w:r>
-      <w:r>
-        <w:rPr>
-          <w:lang w:val="en-US"/>
-        </w:rPr>
-        <w:t xml:space="preserve"> hidden layer</w:t>
-      </w:r>
-      <w:r>
-        <w:rPr>
-          <w:lang w:val="en-US"/>
-        </w:rPr>
-        <w:t>s</w:t>
-      </w:r>
-      <w:r>
-        <w:rPr>
-          <w:lang w:val="en-US"/>
-        </w:rPr>
-        <w:t xml:space="preserve"> for predicting </w:t>
-      </w:r>
-      <w:r>
-        <w:rPr>
-          <w:lang w:val="en-US"/>
-        </w:rPr>
-        <w:t>MW and D</w:t>
+        <w:t>We exploited Keras and Tensorflow modules in the python framework to construct interconnected feedforward NNs (perceptrons) for predicting MW and D</w:t>
       </w:r>
       <w:r>
         <w:rPr>
@@ -6415,25 +6377,135 @@
         <w:rPr>
           <w:lang w:val="en-US"/>
         </w:rPr>
-        <w:t xml:space="preserve"> (fig.1 demonstrates training procedure for the </w:t>
-      </w:r>
-      <w:r>
-        <w:rPr>
-          <w:lang w:val="en-US"/>
-        </w:rPr>
-        <w:t>determination of MW</w:t>
-      </w:r>
-      <w:r>
-        <w:rPr>
-          <w:lang w:val="en-US"/>
-        </w:rPr>
-        <w:t>)</w:t>
-      </w:r>
-      <w:r>
-        <w:rPr>
-          <w:lang w:val="en-US"/>
-        </w:rPr>
-        <w:t>. Since the expected output of the NNs is a num</w:t>
+        <w:t>.</w:t>
+      </w:r>
+      <w:r>
+        <w:rPr>
+          <w:lang w:val="en-US"/>
+        </w:rPr>
+        <w:t xml:space="preserve"> The adequate choice of the NN architecture, together with the optimization of its hyperparameters, is the most crucial and typically very time-consuming step while </w:t>
+      </w:r>
+      <w:r>
+        <w:rPr>
+          <w:lang w:val="en-US"/>
+        </w:rPr>
+        <w:t xml:space="preserve">designing </w:t>
+      </w:r>
+      <w:r>
+        <w:rPr>
+          <w:lang w:val="en-US"/>
+        </w:rPr>
+        <w:t xml:space="preserve"> NNs</w:t>
+      </w:r>
+      <w:r>
+        <w:rPr>
+          <w:lang w:val="en-US"/>
+        </w:rPr>
+        <w:t>.</w:t>
+      </w:r>
+    </w:p>
+    <w:p>
+      <w:pPr>
+        <w:pStyle w:val="NormalWeb"/>
+        <w:rPr>
+          <w:lang w:val="en-US"/>
+        </w:rPr>
+      </w:pPr>
+      <w:r>
+        <w:rPr>
+          <w:lang w:val="en-US"/>
+        </w:rPr>
+        <w:t xml:space="preserve"> </w:t>
+      </w:r>
+      <w:r>
+        <w:rPr>
+          <w:lang w:val="en-US"/>
+        </w:rPr>
+        <w:t xml:space="preserve">It is a good practice to </w:t>
+      </w:r>
+      <w:r>
+        <w:rPr>
+          <w:lang w:val="en-US"/>
+        </w:rPr>
+        <w:t xml:space="preserve">start NN design with an </w:t>
+      </w:r>
+      <w:r>
+        <w:rPr>
+          <w:lang w:val="en-US"/>
+        </w:rPr>
+        <w:t>estimat</w:t>
+      </w:r>
+      <w:r>
+        <w:rPr>
+          <w:lang w:val="en-US"/>
+        </w:rPr>
+        <w:t>ion of</w:t>
+      </w:r>
+      <w:r>
+        <w:rPr>
+          <w:lang w:val="en-US"/>
+        </w:rPr>
+        <w:t xml:space="preserve"> the complexity of your problem</w:t>
+      </w:r>
+      <w:r>
+        <w:rPr>
+          <w:lang w:val="en-US"/>
+        </w:rPr>
+        <w:t xml:space="preserve"> </w:t>
+      </w:r>
+      <w:r>
+        <w:rPr>
+          <w:lang w:val="en-US"/>
+        </w:rPr>
+        <w:t xml:space="preserve">and use </w:t>
+      </w:r>
+      <w:r>
+        <w:rPr>
+          <w:lang w:val="en-US"/>
+        </w:rPr>
+        <w:t xml:space="preserve">an </w:t>
+      </w:r>
+      <w:r>
+        <w:rPr>
+          <w:lang w:val="en-US"/>
+        </w:rPr>
+        <w:t xml:space="preserve">appropriate, </w:t>
+      </w:r>
+      <w:r>
+        <w:rPr>
+          <w:lang w:val="en-US"/>
+        </w:rPr>
+        <w:t xml:space="preserve">not overloaded </w:t>
+      </w:r>
+      <w:r>
+        <w:rPr>
+          <w:lang w:val="en-US"/>
+        </w:rPr>
+        <w:t>in terms of units and hidden layers</w:t>
+      </w:r>
+      <w:r>
+        <w:rPr>
+          <w:lang w:val="en-US"/>
+        </w:rPr>
+        <w:t>,</w:t>
+      </w:r>
+      <w:r>
+        <w:rPr>
+          <w:lang w:val="en-US"/>
+        </w:rPr>
+        <w:t xml:space="preserve"> </w:t>
+      </w:r>
+      <w:r>
+        <w:rPr>
+          <w:lang w:val="en-US"/>
+        </w:rPr>
+        <w:t xml:space="preserve">architecture. </w:t>
+      </w:r>
+      <w:r>
+        <w:rPr>
+          <w:lang w:val="en-US"/>
+        </w:rPr>
+        <w:t>Since the expected output of the NNs is a num</w:t>
       </w:r>
       <w:r>
         <w:rPr>
@@ -6463,13 +6535,55 @@
         <w:rPr>
           <w:lang w:val="en-US"/>
         </w:rPr>
-        <w:t>of supervised</w:t>
-      </w:r>
-      <w:r>
-        <w:rPr>
-          <w:lang w:val="en-US"/>
-        </w:rPr>
-        <w:t xml:space="preserve"> learning.</w:t>
+        <w:t xml:space="preserve">of </w:t>
+      </w:r>
+      <w:r>
+        <w:rPr>
+          <w:lang w:val="en-US"/>
+        </w:rPr>
+        <w:t xml:space="preserve">NN </w:t>
+      </w:r>
+      <w:r>
+        <w:rPr>
+          <w:lang w:val="en-US"/>
+        </w:rPr>
+        <w:t>supervised</w:t>
+      </w:r>
+      <w:r>
+        <w:rPr>
+          <w:lang w:val="en-US"/>
+        </w:rPr>
+        <w:t xml:space="preserve"> learning</w:t>
+      </w:r>
+      <w:r>
+        <w:rPr>
+          <w:lang w:val="en-US"/>
+        </w:rPr>
+        <w:t xml:space="preserve"> </w:t>
+      </w:r>
+      <w:r>
+        <w:rPr>
+          <w:lang w:val="en-US"/>
+        </w:rPr>
+        <w:t>(fig.1 demonstrates</w:t>
+      </w:r>
+      <w:r>
+        <w:rPr>
+          <w:lang w:val="en-US"/>
+        </w:rPr>
+        <w:t xml:space="preserve"> the</w:t>
+      </w:r>
+      <w:r>
+        <w:rPr>
+          <w:lang w:val="en-US"/>
+        </w:rPr>
+        <w:t xml:space="preserve"> training procedure for the determination of MW)</w:t>
+      </w:r>
+      <w:r>
+        <w:rPr>
+          <w:lang w:val="en-US"/>
+        </w:rPr>
+        <w:t>.</w:t>
       </w:r>
       <w:r>
         <w:rPr>
@@ -6997,7 +7111,19 @@
         <w:rPr>
           <w:lang w:val="en-US"/>
         </w:rPr>
-        <w:t xml:space="preserve"> with a single hidden layer containing a finite number of neurons can approximate any continuous function, under mild assumption on the </w:t>
+        <w:t xml:space="preserve"> with a single hidden layer containing a finite number of </w:t>
+      </w:r>
+      <w:r>
+        <w:rPr>
+          <w:lang w:val="en-US"/>
+        </w:rPr>
+        <w:t>units</w:t>
+      </w:r>
+      <w:r>
+        <w:rPr>
+          <w:lang w:val="en-US"/>
+        </w:rPr>
+        <w:t xml:space="preserve"> can approximate any continuous function, under mild assumption on the </w:t>
       </w:r>
       <w:r>
         <w:rPr>
@@ -7052,7 +7178,31 @@
         <w:rPr>
           <w:lang w:val="en-US"/>
         </w:rPr>
-        <w:t xml:space="preserve">that NNs utilizing the rectified Linear Unit (ReLU) activation function with a width (number of neurons in one layer) of n+1 is capable to approximate any continuous convex function of n-dimensional input variables to any desired degree of precision </w:t>
+        <w:t>that NNs utilizing the rectified Linear Unit (ReLU) activation function with a width (</w:t>
+      </w:r>
+      <w:r>
+        <w:rPr>
+          <w:lang w:val="en-US"/>
+        </w:rPr>
+        <w:t xml:space="preserve">where the width is the </w:t>
+      </w:r>
+      <w:r>
+        <w:rPr>
+          <w:lang w:val="en-US"/>
+        </w:rPr>
+        <w:t xml:space="preserve">number of </w:t>
+      </w:r>
+      <w:r>
+        <w:rPr>
+          <w:lang w:val="en-US"/>
+        </w:rPr>
+        <w:t>units</w:t>
+      </w:r>
+      <w:r>
+        <w:rPr>
+          <w:lang w:val="en-US"/>
+        </w:rPr>
+        <w:t xml:space="preserve"> in one layer) of n+1 is capable to approximate any continuous convex function of n-dimensional input variables to any desired degree of precision </w:t>
       </w:r>
       <w:r>
         <w:rPr>
@@ -7132,7 +7282,31 @@
         <w:rPr>
           <w:lang w:val="en-US"/>
         </w:rPr>
-        <w:t>. Therefore, in the context of SAS with an angular range s</w:t>
+        <w:t xml:space="preserve">. Therefore, in the context of SAS with </w:t>
+      </w:r>
+      <w:r>
+        <w:rPr>
+          <w:lang w:val="en-US"/>
+        </w:rPr>
+        <w:t>the limited</w:t>
+      </w:r>
+      <w:r>
+        <w:rPr>
+          <w:lang w:val="en-US"/>
+        </w:rPr>
+        <w:t xml:space="preserve"> angular range</w:t>
+      </w:r>
+      <w:r>
+        <w:rPr>
+          <w:lang w:val="en-US"/>
+        </w:rPr>
+        <w:t xml:space="preserve"> usually within</w:t>
+      </w:r>
+      <w:r>
+        <w:rPr>
+          <w:lang w:val="en-US"/>
+        </w:rPr>
+        <w:t xml:space="preserve"> s</w:t>
       </w:r>
       <w:r>
         <w:rPr>
@@ -7145,7 +7319,14 @@
         <w:rPr>
           <w:lang w:val="en-US"/>
         </w:rPr>
-        <w:t xml:space="preserve"> &lt; 5 nm</w:t>
+        <w:t xml:space="preserve"> &lt; 5 </w:t>
+      </w:r>
+      <w:r>
+        <w:rPr>
+          <w:lang w:val="en-US"/>
+        </w:rPr>
+        <w:lastRenderedPageBreak/>
+        <w:t>nm</w:t>
       </w:r>
       <w:r>
         <w:rPr>
@@ -7214,7 +7395,19 @@
         <w:rPr>
           <w:lang w:val="en-US"/>
         </w:rPr>
-        <w:t xml:space="preserve">, even though this model was able to work quite well on our data set, we have found that using </w:t>
+        <w:t xml:space="preserve">, even though this model </w:t>
+      </w:r>
+      <w:r>
+        <w:rPr>
+          <w:lang w:val="en-US"/>
+        </w:rPr>
+        <w:t>proved</w:t>
+      </w:r>
+      <w:r>
+        <w:rPr>
+          <w:lang w:val="en-US"/>
+        </w:rPr>
+        <w:t xml:space="preserve"> to work quite well on our data set, we have found that using </w:t>
       </w:r>
       <w:r>
         <w:rPr>
@@ -7268,14 +7461,19 @@
         <w:rPr>
           <w:lang w:val="en-US"/>
         </w:rPr>
-        <w:t xml:space="preserve"> During extensive testing, we have also found, that using hyperbolic tangent as an activation function </w:t>
-      </w:r>
-      <w:r>
-        <w:rPr>
-          <w:lang w:val="en-US"/>
-        </w:rPr>
-        <w:lastRenderedPageBreak/>
-        <w:t>instead of ReLU also marginally improv</w:t>
+        <w:t xml:space="preserve"> </w:t>
+      </w:r>
+      <w:r>
+        <w:rPr>
+          <w:lang w:val="en-US"/>
+        </w:rPr>
+        <w:t xml:space="preserve">The further increase of the architecture complexity, however, only worsens the predicted results. </w:t>
+      </w:r>
+      <w:r>
+        <w:rPr>
+          <w:lang w:val="en-US"/>
+        </w:rPr>
+        <w:t>During extensive testing, we have also found, that using hyperbolic tangent as an activation function instead of ReLU also marginally improv</w:t>
       </w:r>
       <w:r>
         <w:rPr>
@@ -7293,104 +7491,79 @@
         <w:rPr>
           <w:lang w:val="en-US"/>
         </w:rPr>
-        <w:t xml:space="preserve"> The possible explanation for that is probably connected to the range of tanh (-1, +1), thus allowing to pass negative signals in between the layers and pushing more neurons to be activated.</w:t>
-      </w:r>
-      <w:r>
-        <w:rPr>
-          <w:lang w:val="en-US"/>
-        </w:rPr>
-        <w:t xml:space="preserve"> The </w:t>
-      </w:r>
-      <w:r>
-        <w:rPr>
-          <w:lang w:val="en-US"/>
-        </w:rPr>
-        <w:t xml:space="preserve">hidden </w:t>
-      </w:r>
-      <w:r>
-        <w:rPr>
-          <w:lang w:val="en-US"/>
-        </w:rPr>
-        <w:t>layers were initialized by the ‘he-uniform’ random function</w:t>
-      </w:r>
-      <w:r>
-        <w:rPr>
-          <w:lang w:val="en-US"/>
-        </w:rPr>
-        <w:t xml:space="preserve"> with zero biases</w:t>
-      </w:r>
-      <w:r>
-        <w:rPr>
-          <w:lang w:val="en-US"/>
-        </w:rPr>
-        <w:t>,</w:t>
-      </w:r>
-      <w:r>
-        <w:rPr>
-          <w:lang w:val="en-US"/>
-        </w:rPr>
-        <w:t xml:space="preserve"> whereas</w:t>
-      </w:r>
-      <w:r>
-        <w:rPr>
-          <w:lang w:val="en-US"/>
-        </w:rPr>
-        <w:t xml:space="preserve"> the bias</w:t>
-      </w:r>
-      <w:r>
-        <w:rPr>
-          <w:lang w:val="en-US"/>
-        </w:rPr>
-        <w:t xml:space="preserve"> for</w:t>
-      </w:r>
-      <w:r>
-        <w:rPr>
-          <w:lang w:val="en-US"/>
-        </w:rPr>
-        <w:t xml:space="preserve"> the</w:t>
-      </w:r>
-      <w:r>
-        <w:rPr>
-          <w:lang w:val="en-US"/>
-        </w:rPr>
-        <w:t xml:space="preserve"> output layer</w:t>
-      </w:r>
-      <w:r>
-        <w:rPr>
-          <w:lang w:val="en-US"/>
-        </w:rPr>
-        <w:t xml:space="preserve"> was initialized as an averaged </w:t>
-      </w:r>
-      <w:r>
-        <w:rPr>
-          <w:lang w:val="en-US"/>
-        </w:rPr>
-        <w:t>predicted parameter (</w:t>
-      </w:r>
-      <w:r>
-        <w:rPr>
-          <w:lang w:val="en-US"/>
-        </w:rPr>
-        <w:t>MW or D</w:t>
-      </w:r>
-      <w:r>
-        <w:rPr>
-          <w:vertAlign w:val="subscript"/>
-          <w:lang w:val="en-US"/>
-        </w:rPr>
-        <w:t>max</w:t>
-      </w:r>
-      <w:r>
-        <w:rPr>
-          <w:lang w:val="en-US"/>
-        </w:rPr>
-        <w:t xml:space="preserve">) </w:t>
-      </w:r>
-      <w:r>
-        <w:rPr>
-          <w:lang w:val="en-US"/>
-        </w:rPr>
-        <w:t>over the whole training set.</w:t>
+        <w:t xml:space="preserve"> The possible explanation for that is connected to the </w:t>
+      </w:r>
+      <w:r>
+        <w:rPr>
+          <w:lang w:val="en-US"/>
+        </w:rPr>
+        <w:t xml:space="preserve">output </w:t>
+      </w:r>
+      <w:r>
+        <w:rPr>
+          <w:lang w:val="en-US"/>
+        </w:rPr>
+        <w:t xml:space="preserve">range of tanh </w:t>
+      </w:r>
+      <w:r>
+        <w:rPr>
+          <w:lang w:val="en-US"/>
+        </w:rPr>
+        <w:t xml:space="preserve">values </w:t>
+      </w:r>
+      <w:r>
+        <w:rPr>
+          <w:lang w:val="en-US"/>
+        </w:rPr>
+        <w:t xml:space="preserve">(-1, +1), </w:t>
+      </w:r>
+      <w:r>
+        <w:rPr>
+          <w:lang w:val="en-US"/>
+        </w:rPr>
+        <w:t>which</w:t>
+      </w:r>
+      <w:r>
+        <w:rPr>
+          <w:lang w:val="en-US"/>
+        </w:rPr>
+        <w:t xml:space="preserve"> allow</w:t>
+      </w:r>
+      <w:r>
+        <w:rPr>
+          <w:lang w:val="en-US"/>
+        </w:rPr>
+        <w:t>s</w:t>
+      </w:r>
+      <w:r>
+        <w:rPr>
+          <w:lang w:val="en-US"/>
+        </w:rPr>
+        <w:t xml:space="preserve"> </w:t>
+      </w:r>
+      <w:r>
+        <w:rPr>
+          <w:lang w:val="en-US"/>
+        </w:rPr>
+        <w:t>passing</w:t>
+      </w:r>
+      <w:r>
+        <w:rPr>
+          <w:lang w:val="en-US"/>
+        </w:rPr>
+        <w:t xml:space="preserve"> negative signals in between the layers and push</w:t>
+      </w:r>
+      <w:r>
+        <w:rPr>
+          <w:lang w:val="en-US"/>
+        </w:rPr>
+        <w:t>ing</w:t>
+      </w:r>
+      <w:r>
+        <w:rPr>
+          <w:lang w:val="en-US"/>
+        </w:rPr>
+        <w:t xml:space="preserve"> more neurons to be activated.</w:t>
       </w:r>
     </w:p>
     <w:p>
@@ -7402,6 +7575,111 @@
       </w:pPr>
       <w:r>
         <w:rPr>
+          <w:lang w:val="en-US"/>
+        </w:rPr>
+        <w:t xml:space="preserve"> The </w:t>
+      </w:r>
+      <w:r>
+        <w:rPr>
+          <w:lang w:val="en-US"/>
+        </w:rPr>
+        <w:t xml:space="preserve">hidden </w:t>
+      </w:r>
+      <w:r>
+        <w:rPr>
+          <w:lang w:val="en-US"/>
+        </w:rPr>
+        <w:t>layers were initialized by the ‘he-uniform’ random function</w:t>
+      </w:r>
+      <w:r>
+        <w:rPr>
+          <w:lang w:val="en-US"/>
+        </w:rPr>
+        <w:t xml:space="preserve"> with zero biases</w:t>
+      </w:r>
+      <w:r>
+        <w:rPr>
+          <w:lang w:val="en-US"/>
+        </w:rPr>
+        <w:t>,</w:t>
+      </w:r>
+      <w:r>
+        <w:rPr>
+          <w:lang w:val="en-US"/>
+        </w:rPr>
+        <w:t xml:space="preserve"> whereas</w:t>
+      </w:r>
+      <w:r>
+        <w:rPr>
+          <w:lang w:val="en-US"/>
+        </w:rPr>
+        <w:t xml:space="preserve"> the bias</w:t>
+      </w:r>
+      <w:r>
+        <w:rPr>
+          <w:lang w:val="en-US"/>
+        </w:rPr>
+        <w:t xml:space="preserve"> for</w:t>
+      </w:r>
+      <w:r>
+        <w:rPr>
+          <w:lang w:val="en-US"/>
+        </w:rPr>
+        <w:t xml:space="preserve"> the</w:t>
+      </w:r>
+      <w:r>
+        <w:rPr>
+          <w:lang w:val="en-US"/>
+        </w:rPr>
+        <w:t xml:space="preserve"> output layer</w:t>
+      </w:r>
+      <w:r>
+        <w:rPr>
+          <w:lang w:val="en-US"/>
+        </w:rPr>
+        <w:t xml:space="preserve"> was initialized as an averaged </w:t>
+      </w:r>
+      <w:r>
+        <w:rPr>
+          <w:lang w:val="en-US"/>
+        </w:rPr>
+        <w:t>predicted parameter (</w:t>
+      </w:r>
+      <w:r>
+        <w:rPr>
+          <w:lang w:val="en-US"/>
+        </w:rPr>
+        <w:t>MW or D</w:t>
+      </w:r>
+      <w:r>
+        <w:rPr>
+          <w:vertAlign w:val="subscript"/>
+          <w:lang w:val="en-US"/>
+        </w:rPr>
+        <w:t>max</w:t>
+      </w:r>
+      <w:r>
+        <w:rPr>
+          <w:lang w:val="en-US"/>
+        </w:rPr>
+        <w:t xml:space="preserve">) </w:t>
+      </w:r>
+      <w:r>
+        <w:rPr>
+          <w:lang w:val="en-US"/>
+        </w:rPr>
+        <w:t>over the whole training set.</w:t>
+      </w:r>
+    </w:p>
+    <w:p>
+      <w:pPr>
+        <w:pStyle w:val="NormalWeb"/>
+        <w:rPr>
+          <w:lang w:val="en-US"/>
+        </w:rPr>
+      </w:pPr>
+      <w:r>
+        <w:rPr>
           <w:rStyle w:val="Heading2Char"/>
         </w:rPr>
         <w:t>Training set.</w:t>
@@ -7460,13 +7738,19 @@
         <w:rPr>
           <w:lang w:val="en-US"/>
         </w:rPr>
-        <w:t>deposited</w:t>
-      </w:r>
-      <w:r>
-        <w:rPr>
-          <w:lang w:val="en-US"/>
-        </w:rPr>
-        <w:t xml:space="preserve"> proteins and nucleotides from </w:t>
+        <w:t xml:space="preserve">proteins and nucleotides </w:t>
+      </w:r>
+      <w:r>
+        <w:rPr>
+          <w:lang w:val="en-US"/>
+        </w:rPr>
+        <w:t xml:space="preserve">deposited </w:t>
+      </w:r>
+      <w:r>
+        <w:rPr>
+          <w:lang w:val="en-US"/>
+        </w:rPr>
+        <w:t xml:space="preserve">in </w:t>
       </w:r>
       <w:r>
         <w:rPr>
@@ -7490,19 +7774,7 @@
         <w:rPr>
           <w:lang w:val="en-US"/>
         </w:rPr>
-        <w:t xml:space="preserve"> </w:t>
-      </w:r>
-      <w:r>
-        <w:rPr>
-          <w:lang w:val="en-US"/>
-        </w:rPr>
-        <w:t xml:space="preserve">for simulation </w:t>
-      </w:r>
-      <w:r>
-        <w:rPr>
-          <w:lang w:val="en-US"/>
-        </w:rPr>
-        <w:t>(</w:t>
+        <w:t xml:space="preserve"> (</w:t>
       </w:r>
       <w:hyperlink r:id="rId9" w:history="1">
         <w:r>
@@ -7560,13 +7832,37 @@
         <w:rPr>
           <w:lang w:val="en-US"/>
         </w:rPr>
+        <w:t xml:space="preserve"> </w:t>
+      </w:r>
+      <w:r>
+        <w:rPr>
+          <w:lang w:val="en-US"/>
+        </w:rPr>
+        <w:t>for simulation</w:t>
+      </w:r>
+      <w:r>
+        <w:rPr>
+          <w:lang w:val="en-US"/>
+        </w:rPr>
         <w:t xml:space="preserve">. </w:t>
       </w:r>
       <w:r>
         <w:rPr>
           <w:lang w:val="en-US"/>
         </w:rPr>
-        <w:t>Generally, f</w:t>
+        <w:t>Generally</w:t>
+      </w:r>
+      <w:r>
+        <w:rPr>
+          <w:lang w:val="en-US"/>
+        </w:rPr>
+        <w:t xml:space="preserve"> speaking</w:t>
+      </w:r>
+      <w:r>
+        <w:rPr>
+          <w:lang w:val="en-US"/>
+        </w:rPr>
+        <w:t>, f</w:t>
       </w:r>
       <w:r>
         <w:rPr>
@@ -7602,7 +7898,19 @@
         <w:rPr>
           <w:lang w:val="en-US"/>
         </w:rPr>
-        <w:t>a maximally</w:t>
+        <w:t xml:space="preserve">a </w:t>
+      </w:r>
+      <w:r>
+        <w:rPr>
+          <w:lang w:val="en-US"/>
+        </w:rPr>
+        <w:t xml:space="preserve">complete and </w:t>
+      </w:r>
+      <w:r>
+        <w:rPr>
+          <w:lang w:val="en-US"/>
+        </w:rPr>
+        <w:t>maximally</w:t>
       </w:r>
       <w:r>
         <w:rPr>
@@ -8347,6 +8655,7 @@
           <w:rStyle w:val="TitleChar"/>
           <w:noProof/>
         </w:rPr>
+        <w:lastRenderedPageBreak/>
         <mc:AlternateContent>
           <mc:Choice Requires="wps">
             <w:drawing>
@@ -8543,7 +8852,6 @@
           <w:rStyle w:val="Heading2Char"/>
           <w:noProof/>
         </w:rPr>
-        <w:lastRenderedPageBreak/>
         <mc:AlternateContent>
           <mc:Choice Requires="wps">
             <w:drawing>
@@ -8904,6 +9212,12 @@
         <w:rPr>
           <w:lang w:val="en-US"/>
         </w:rPr>
+        <w:t xml:space="preserve">  </w:t>
+      </w:r>
+      <w:r>
+        <w:rPr>
+          <w:lang w:val="en-US"/>
+        </w:rPr>
         <w:t>I</w:t>
       </w:r>
       <w:r>
@@ -8940,7 +9254,55 @@
         <w:rPr>
           <w:lang w:val="en-US"/>
         </w:rPr>
-        <w:t xml:space="preserve"> that the vast majority of the structures </w:t>
+        <w:t xml:space="preserve"> </w:t>
+      </w:r>
+      <w:r>
+        <w:rPr>
+          <w:lang w:val="en-US"/>
+        </w:rPr>
+        <w:t>that it is easier to solve and deposit a small molecule</w:t>
+      </w:r>
+      <w:r>
+        <w:rPr>
+          <w:lang w:val="en-US"/>
+        </w:rPr>
+        <w:t xml:space="preserve">, especially </w:t>
+      </w:r>
+      <w:r>
+        <w:rPr>
+          <w:lang w:val="en-US"/>
+        </w:rPr>
+        <w:t>from</w:t>
+      </w:r>
+      <w:r>
+        <w:rPr>
+          <w:lang w:val="en-US"/>
+        </w:rPr>
+        <w:t xml:space="preserve"> the historical perspective</w:t>
+      </w:r>
+      <w:r>
+        <w:rPr>
+          <w:lang w:val="en-US"/>
+        </w:rPr>
+        <w:t>.</w:t>
+      </w:r>
+      <w:r>
+        <w:rPr>
+          <w:lang w:val="en-US"/>
+        </w:rPr>
+        <w:t xml:space="preserve"> </w:t>
+      </w:r>
+      <w:r>
+        <w:rPr>
+          <w:lang w:val="en-US"/>
+        </w:rPr>
+        <w:t xml:space="preserve">Moreover, </w:t>
+      </w:r>
+      <w:r>
+        <w:rPr>
+          <w:lang w:val="en-US"/>
+        </w:rPr>
+        <w:t xml:space="preserve">the vast majority of the structures </w:t>
       </w:r>
       <w:r>
         <w:rPr>
@@ -8958,7 +9320,25 @@
         <w:rPr>
           <w:lang w:val="en-US"/>
         </w:rPr>
-        <w:t>thus the</w:t>
+        <w:t xml:space="preserve">which implies that the proteins must be able to form crystals, which is </w:t>
+      </w:r>
+      <w:r>
+        <w:rPr>
+          <w:lang w:val="en-US"/>
+        </w:rPr>
+        <w:t xml:space="preserve">an </w:t>
+      </w:r>
+      <w:r>
+        <w:rPr>
+          <w:lang w:val="en-US"/>
+        </w:rPr>
+        <w:t>additional explanation why</w:t>
+      </w:r>
+      <w:r>
+        <w:rPr>
+          <w:lang w:val="en-US"/>
+        </w:rPr>
+        <w:t xml:space="preserve"> the</w:t>
       </w:r>
       <w:r>
         <w:rPr>
@@ -9018,187 +9398,13 @@
         <w:rPr>
           <w:lang w:val="en-US"/>
         </w:rPr>
-        <w:t xml:space="preserve">proteins </w:t>
-      </w:r>
-      <w:r>
-        <w:rPr>
-          <w:lang w:val="en-US"/>
-        </w:rPr>
-        <w:t xml:space="preserve">due </w:t>
-      </w:r>
-      <w:r>
-        <w:rPr>
-          <w:lang w:val="en-US"/>
-        </w:rPr>
-        <w:t xml:space="preserve">to </w:t>
-      </w:r>
-      <w:r>
-        <w:rPr>
-          <w:lang w:val="en-US"/>
-        </w:rPr>
-        <w:t>their ability to</w:t>
-      </w:r>
-      <w:r>
-        <w:rPr>
-          <w:lang w:val="en-US"/>
-        </w:rPr>
-        <w:t xml:space="preserve"> form crystal</w:t>
-      </w:r>
-      <w:r>
-        <w:rPr>
-          <w:lang w:val="en-US"/>
-        </w:rPr>
-        <w:t>s</w:t>
-      </w:r>
-      <w:r>
-        <w:rPr>
-          <w:lang w:val="en-US"/>
-        </w:rPr>
-        <w:t xml:space="preserve">. </w:t>
-      </w:r>
-      <w:r>
-        <w:rPr>
-          <w:lang w:val="en-US"/>
-        </w:rPr>
-        <w:t xml:space="preserve">On the contrarary, in SAXS one usually deals with relatively big proteins or their complexes, since SAXS is a low-resolution technique and is typically used for the determination of supramolecular structures. </w:t>
-      </w:r>
-      <w:r>
-        <w:rPr>
-          <w:lang w:val="en-US"/>
-        </w:rPr>
-        <w:t xml:space="preserve">Preliminary </w:t>
-      </w:r>
-      <w:r>
-        <w:rPr>
-          <w:lang w:val="en-US"/>
-        </w:rPr>
-        <w:t>experiments</w:t>
-      </w:r>
-      <w:r>
-        <w:rPr>
-          <w:lang w:val="en-US"/>
-        </w:rPr>
-        <w:t xml:space="preserve"> confirmed, that </w:t>
-      </w:r>
-      <w:r>
-        <w:rPr>
-          <w:lang w:val="en-US"/>
-        </w:rPr>
-        <w:t>NN</w:t>
-      </w:r>
-      <w:r>
-        <w:rPr>
-          <w:lang w:val="en-US"/>
-        </w:rPr>
-        <w:t xml:space="preserve">s trained on the whole </w:t>
-      </w:r>
-      <w:r>
-        <w:rPr>
-          <w:lang w:val="en-US"/>
-        </w:rPr>
-        <w:t>PDB</w:t>
-      </w:r>
-      <w:r>
-        <w:rPr>
-          <w:lang w:val="en-US"/>
-        </w:rPr>
-        <w:t xml:space="preserve"> data </w:t>
-      </w:r>
-      <w:r>
-        <w:rPr>
-          <w:lang w:val="en-US"/>
-        </w:rPr>
-        <w:t>works well</w:t>
-      </w:r>
-      <w:r>
-        <w:rPr>
-          <w:lang w:val="en-US"/>
-        </w:rPr>
-        <w:t xml:space="preserve"> for the small</w:t>
-      </w:r>
-      <w:r>
-        <w:rPr>
-          <w:lang w:val="en-US"/>
-        </w:rPr>
-        <w:t>er compact</w:t>
-      </w:r>
-      <w:r>
-        <w:rPr>
-          <w:lang w:val="en-US"/>
-        </w:rPr>
-        <w:t xml:space="preserve"> proteins</w:t>
-      </w:r>
-      <w:r>
-        <w:rPr>
-          <w:lang w:val="en-US"/>
-        </w:rPr>
-        <w:t>,</w:t>
-      </w:r>
-      <w:r>
-        <w:rPr>
-          <w:lang w:val="en-US"/>
-        </w:rPr>
-        <w:t xml:space="preserve"> </w:t>
-      </w:r>
-      <w:r>
-        <w:rPr>
-          <w:lang w:val="en-US"/>
-        </w:rPr>
-        <w:t>but</w:t>
-      </w:r>
-      <w:r>
-        <w:rPr>
-          <w:lang w:val="en-US"/>
-        </w:rPr>
-        <w:t xml:space="preserve"> </w:t>
-      </w:r>
-      <w:r>
-        <w:rPr>
-          <w:lang w:val="en-US"/>
-        </w:rPr>
-        <w:t>underperform</w:t>
-      </w:r>
-      <w:r>
-        <w:rPr>
-          <w:lang w:val="en-US"/>
-        </w:rPr>
-        <w:t>s</w:t>
-      </w:r>
-      <w:r>
-        <w:rPr>
-          <w:lang w:val="en-US"/>
-        </w:rPr>
-        <w:t xml:space="preserve"> for bigger and elongated models</w:t>
-      </w:r>
-      <w:r>
-        <w:rPr>
-          <w:lang w:val="en-US"/>
-        </w:rPr>
-        <w:t xml:space="preserve"> (the right-hand part </w:t>
-      </w:r>
-      <w:r>
-        <w:rPr>
-          <w:lang w:val="en-US"/>
-        </w:rPr>
-        <w:t xml:space="preserve">of </w:t>
-      </w:r>
-      <w:r>
-        <w:rPr>
-          <w:lang w:val="en-US"/>
-        </w:rPr>
-        <w:t>fig.2 (c))</w:t>
-      </w:r>
-      <w:r>
-        <w:rPr>
-          <w:lang w:val="en-US"/>
-        </w:rPr>
-        <w:t xml:space="preserve">. </w:t>
-      </w:r>
-      <w:r>
-        <w:rPr>
-          <w:lang w:val="en-US"/>
-        </w:rPr>
-        <w:t xml:space="preserve">These results, however commendable, would fall short of the SAXS community aspirations, as one of the strongest sides of the method is its ability to analyze unfolded and intrinsically disordered proteins. </w:t>
+        <w:t>proteins</w:t>
+      </w:r>
+      <w:r>
+        <w:rPr>
+          <w:lang w:val="en-US"/>
+        </w:rPr>
+        <w:t>.</w:t>
       </w:r>
     </w:p>
     <w:p>
@@ -9212,158 +9418,146 @@
         <w:rPr>
           <w:lang w:val="en-US"/>
         </w:rPr>
-        <w:t xml:space="preserve">  </w:t>
-      </w:r>
-      <w:r>
-        <w:rPr>
-          <w:lang w:val="en-US"/>
-        </w:rPr>
-        <w:t xml:space="preserve">Thus, we decided to </w:t>
-      </w:r>
-      <w:r>
-        <w:rPr>
-          <w:lang w:val="en-US"/>
-        </w:rPr>
-        <w:t>amend</w:t>
-      </w:r>
-      <w:r>
-        <w:rPr>
-          <w:lang w:val="en-US"/>
-        </w:rPr>
-        <w:t xml:space="preserve"> the training set t</w:t>
-      </w:r>
-      <w:r>
-        <w:rPr>
-          <w:lang w:val="en-US"/>
-        </w:rPr>
-        <w:t xml:space="preserve">o make </w:t>
-      </w:r>
-      <w:r>
-        <w:rPr>
-          <w:lang w:val="en-US"/>
-        </w:rPr>
-        <w:t>it</w:t>
-      </w:r>
-      <w:r>
-        <w:rPr>
-          <w:lang w:val="en-US"/>
-        </w:rPr>
-        <w:t xml:space="preserve"> as diverse and complete as possible</w:t>
-      </w:r>
-      <w:r>
-        <w:rPr>
-          <w:lang w:val="en-US"/>
-        </w:rPr>
-        <w:t>. Among other techniques, the most successful</w:t>
-      </w:r>
-      <w:r>
-        <w:rPr>
-          <w:lang w:val="en-US"/>
-        </w:rPr>
-        <w:t xml:space="preserve"> one</w:t>
-      </w:r>
-      <w:r>
-        <w:rPr>
-          <w:lang w:val="en-US"/>
-        </w:rPr>
-        <w:t xml:space="preserve"> turned out to be</w:t>
-      </w:r>
-      <w:r>
-        <w:rPr>
-          <w:lang w:val="en-US"/>
-        </w:rPr>
-        <w:t xml:space="preserve"> a </w:t>
-      </w:r>
-      <w:r>
-        <w:rPr>
-          <w:lang w:val="en-US"/>
-        </w:rPr>
-        <w:t>L</w:t>
-      </w:r>
-      <w:r>
-        <w:rPr>
-          <w:lang w:val="en-US"/>
-        </w:rPr>
-        <w:t xml:space="preserve">atin </w:t>
-      </w:r>
-      <w:r>
-        <w:rPr>
-          <w:lang w:val="en-US"/>
-        </w:rPr>
-        <w:t>h</w:t>
-      </w:r>
-      <w:r>
-        <w:rPr>
-          <w:lang w:val="en-US"/>
-        </w:rPr>
-        <w:t xml:space="preserve">ypercube </w:t>
-      </w:r>
-      <w:r>
-        <w:rPr>
-          <w:lang w:val="en-US"/>
-        </w:rPr>
-        <w:t xml:space="preserve">sampling </w:t>
-      </w:r>
-      <w:r>
-        <w:rPr>
-          <w:lang w:val="en-US"/>
-        </w:rPr>
-        <w:fldChar w:fldCharType="begin" w:fldLock="1"/>
-      </w:r>
-      <w:r>
-        <w:rPr>
-          <w:lang w:val="en-US"/>
-        </w:rPr>
-        <w:instrText>ADDIN CSL_CITATION {"citationItems":[{"id":"ITEM-1","itemData":{"DOI":"10.2307/1268522","ISSN":"00401706","abstract":"Two types of sampling plans are examined as alternatives to simple random sampling in Monte Carlo studies. These plans are shown to be improvements over simple random sampling with respect to variance for a class of estimators which includes the sample mean and the empirical distribution function.","author":[{"dropping-particle":"","family":"McKay","given":"M. D.","non-dropping-particle":"","parse-names":false,"suffix":""},{"dropping-particle":"","family":"Beckman","given":"R. J.","non-dropping-particle":"","parse-names":false,"suffix":""},{"dropping-particle":"","family":"Conover","given":"W. J.","non-dropping-particle":"","parse-names":false,"suffix":""}],"container-title":"Technometrics","id":"ITEM-1","issue":"2","issued":{"date-parts":[["1979","5"]]},"page":"239","publisher":"JSTOR","title":"A Comparison of Three Methods for Selecting Values of Input Variables in the Analysis of Output from a Computer Code","type":"article-journal","volume":"21"},"uris":["http://www.mendeley.com/documents/?uuid=550c65b2-5796-3628-be7c-62d53fee0331"]}],"mendeley":{"formattedCitation":"(McKay et al., 1979)","plainTextFormattedCitation":"(McKay et al., 1979)","previouslyFormattedCitation":"(McKay et al., 1979)"},"properties":{"noteIndex":0},"schema":"https://github.com/citation-style-language/schema/raw/master/csl-citation.json"}</w:instrText>
-      </w:r>
-      <w:r>
-        <w:rPr>
-          <w:lang w:val="en-US"/>
-        </w:rPr>
-        <w:fldChar w:fldCharType="separate"/>
-      </w:r>
-      <w:r>
-        <w:rPr>
-          <w:noProof/>
-          <w:lang w:val="en-US"/>
-        </w:rPr>
-        <w:t>(McKay et al., 1979)</w:t>
-      </w:r>
-      <w:r>
-        <w:rPr>
-          <w:lang w:val="en-US"/>
-        </w:rPr>
-        <w:fldChar w:fldCharType="end"/>
-      </w:r>
-      <w:r>
-        <w:rPr>
-          <w:lang w:val="en-US"/>
-        </w:rPr>
-        <w:t xml:space="preserve"> – a statistical method for generating a</w:t>
-      </w:r>
-      <w:r>
-        <w:rPr>
-          <w:lang w:val="en-US"/>
-        </w:rPr>
-        <w:t xml:space="preserve"> most representative </w:t>
-      </w:r>
-      <w:r>
-        <w:rPr>
-          <w:lang w:val="en-US"/>
-        </w:rPr>
-        <w:t xml:space="preserve">near-random sample of parameter values from a </w:t>
-      </w:r>
-      <w:r>
-        <w:rPr>
-          <w:lang w:val="en-US"/>
-        </w:rPr>
-        <w:t>multi</w:t>
-      </w:r>
-      <w:r>
-        <w:rPr>
-          <w:lang w:val="en-US"/>
-        </w:rPr>
-        <w:t>dimensional space</w:t>
+        <w:t xml:space="preserve"> </w:t>
+      </w:r>
+      <w:r>
+        <w:rPr>
+          <w:lang w:val="en-US"/>
+        </w:rPr>
+        <w:t xml:space="preserve">On the contrary, in SAXS one usually deals with relatively big proteins or their complexes, since SAXS is a low-resolution technique and is typically used for the determination of supramolecular structures. </w:t>
+      </w:r>
+      <w:r>
+        <w:rPr>
+          <w:lang w:val="en-US"/>
+        </w:rPr>
+        <w:t xml:space="preserve">Preliminary </w:t>
+      </w:r>
+      <w:r>
+        <w:rPr>
+          <w:lang w:val="en-US"/>
+        </w:rPr>
+        <w:t>experiments</w:t>
+      </w:r>
+      <w:r>
+        <w:rPr>
+          <w:lang w:val="en-US"/>
+        </w:rPr>
+        <w:t xml:space="preserve"> confirmed, that </w:t>
+      </w:r>
+      <w:r>
+        <w:rPr>
+          <w:lang w:val="en-US"/>
+        </w:rPr>
+        <w:t>NN</w:t>
+      </w:r>
+      <w:r>
+        <w:rPr>
+          <w:lang w:val="en-US"/>
+        </w:rPr>
+        <w:t xml:space="preserve">s trained on the whole </w:t>
+      </w:r>
+      <w:r>
+        <w:rPr>
+          <w:lang w:val="en-US"/>
+        </w:rPr>
+        <w:t>PDB</w:t>
+      </w:r>
+      <w:r>
+        <w:rPr>
+          <w:lang w:val="en-US"/>
+        </w:rPr>
+        <w:t xml:space="preserve"> data </w:t>
+      </w:r>
+      <w:r>
+        <w:rPr>
+          <w:lang w:val="en-US"/>
+        </w:rPr>
+        <w:t>works well</w:t>
+      </w:r>
+      <w:r>
+        <w:rPr>
+          <w:lang w:val="en-US"/>
+        </w:rPr>
+        <w:t xml:space="preserve"> for the small</w:t>
+      </w:r>
+      <w:r>
+        <w:rPr>
+          <w:lang w:val="en-US"/>
+        </w:rPr>
+        <w:t>er compact</w:t>
+      </w:r>
+      <w:r>
+        <w:rPr>
+          <w:lang w:val="en-US"/>
+        </w:rPr>
+        <w:t xml:space="preserve"> proteins</w:t>
+      </w:r>
+      <w:r>
+        <w:rPr>
+          <w:lang w:val="en-US"/>
+        </w:rPr>
+        <w:t>,</w:t>
+      </w:r>
+      <w:r>
+        <w:rPr>
+          <w:lang w:val="en-US"/>
+        </w:rPr>
+        <w:t xml:space="preserve"> </w:t>
+      </w:r>
+      <w:r>
+        <w:rPr>
+          <w:lang w:val="en-US"/>
+        </w:rPr>
+        <w:t>but</w:t>
+      </w:r>
+      <w:r>
+        <w:rPr>
+          <w:lang w:val="en-US"/>
+        </w:rPr>
+        <w:t xml:space="preserve"> </w:t>
+      </w:r>
+      <w:r>
+        <w:rPr>
+          <w:lang w:val="en-US"/>
+        </w:rPr>
+        <w:t>underperform</w:t>
+      </w:r>
+      <w:r>
+        <w:rPr>
+          <w:lang w:val="en-US"/>
+        </w:rPr>
+        <w:t>s</w:t>
+      </w:r>
+      <w:r>
+        <w:rPr>
+          <w:lang w:val="en-US"/>
+        </w:rPr>
+        <w:t xml:space="preserve"> for bigger and elongated </w:t>
+      </w:r>
+      <w:commentRangeStart w:id="0"/>
+      <w:r>
+        <w:rPr>
+          <w:lang w:val="en-US"/>
+        </w:rPr>
+        <w:t>models</w:t>
+      </w:r>
+      <w:r>
+        <w:rPr>
+          <w:lang w:val="en-US"/>
+        </w:rPr>
+        <w:t xml:space="preserve"> (the right-hand part </w:t>
+      </w:r>
+      <w:r>
+        <w:rPr>
+          <w:lang w:val="en-US"/>
+        </w:rPr>
+        <w:t xml:space="preserve">of </w:t>
+      </w:r>
+      <w:r>
+        <w:rPr>
+          <w:lang w:val="en-US"/>
+        </w:rPr>
+        <w:t>fig.2 (c))</w:t>
       </w:r>
       <w:r>
         <w:rPr>
@@ -9371,331 +9565,45 @@
         </w:rPr>
         <w:t xml:space="preserve">. </w:t>
       </w:r>
-      <w:r>
-        <w:rPr>
-          <w:lang w:val="en-US"/>
-        </w:rPr>
-        <w:t xml:space="preserve">In our case, </w:t>
-      </w:r>
-      <w:r>
-        <w:rPr>
-          <w:lang w:val="en-US"/>
-        </w:rPr>
-        <w:t xml:space="preserve">the method was simplified to </w:t>
-      </w:r>
-      <w:r>
-        <w:rPr>
-          <w:lang w:val="en-US"/>
-        </w:rPr>
-        <w:t xml:space="preserve">a classical 2D Latin square </w:t>
-      </w:r>
-      <w:r>
-        <w:rPr>
-          <w:lang w:val="en-US"/>
-        </w:rPr>
-        <w:t>over two parameters – MW and radius of gyration (Rg) as a degree of protein compactness</w:t>
-      </w:r>
-      <w:r>
-        <w:rPr>
-          <w:lang w:val="en-US"/>
-        </w:rPr>
-        <w:t xml:space="preserve">. </w:t>
-      </w:r>
-      <w:r>
-        <w:rPr>
-          <w:lang w:val="en-US"/>
-        </w:rPr>
-        <w:t xml:space="preserve">In this way, </w:t>
-      </w:r>
-      <w:r>
-        <w:rPr>
-          <w:lang w:val="en-US"/>
-        </w:rPr>
-        <w:t xml:space="preserve">after filtering outliers </w:t>
-      </w:r>
-      <w:r>
-        <w:rPr>
-          <w:lang w:val="en-US"/>
-        </w:rPr>
-        <w:t>we</w:t>
-      </w:r>
-      <w:r>
-        <w:rPr>
-          <w:lang w:val="en-US"/>
-        </w:rPr>
-        <w:t xml:space="preserve"> pick</w:t>
-      </w:r>
-      <w:r>
-        <w:rPr>
-          <w:lang w:val="en-US"/>
-        </w:rPr>
-        <w:t>ed</w:t>
-      </w:r>
-      <w:r>
-        <w:rPr>
-          <w:lang w:val="en-US"/>
-        </w:rPr>
-        <w:t xml:space="preserve"> </w:t>
-      </w:r>
-      <w:r>
-        <w:rPr>
-          <w:lang w:val="en-US"/>
-        </w:rPr>
-        <w:t>~</w:t>
-      </w:r>
-      <w:r>
-        <w:rPr>
-          <w:lang w:val="en-US"/>
-        </w:rPr>
-        <w:t>7000</w:t>
-      </w:r>
-      <w:r>
-        <w:rPr>
-          <w:lang w:val="en-US"/>
-        </w:rPr>
-        <w:t xml:space="preserve"> of models </w:t>
-      </w:r>
-      <w:r>
-        <w:rPr>
-          <w:lang w:val="en-US"/>
-        </w:rPr>
-        <w:t>in two-dimensional space (MW, R</w:t>
-      </w:r>
-      <w:r>
-        <w:rPr>
-          <w:vertAlign w:val="subscript"/>
-          <w:lang w:val="en-US"/>
-        </w:rPr>
-        <w:t>g</w:t>
-      </w:r>
-      <w:r>
-        <w:rPr>
-          <w:lang w:val="en-US"/>
-        </w:rPr>
-        <w:t xml:space="preserve">) </w:t>
-      </w:r>
-      <w:r>
-        <w:rPr>
-          <w:lang w:val="en-US"/>
-        </w:rPr>
-        <w:t xml:space="preserve">out of </w:t>
-      </w:r>
-      <w:r>
-        <w:rPr>
-          <w:lang w:val="en-US"/>
-        </w:rPr>
-        <w:t>135238 proteins</w:t>
-      </w:r>
-      <w:r>
-        <w:rPr>
-          <w:lang w:val="en-US"/>
-        </w:rPr>
-        <w:t xml:space="preserve"> </w:t>
-      </w:r>
-      <w:r>
-        <w:rPr>
-          <w:lang w:val="en-US"/>
-        </w:rPr>
-        <w:t>available to date in PDB</w:t>
-      </w:r>
-      <w:r>
-        <w:rPr>
-          <w:lang w:val="en-US"/>
-        </w:rPr>
-        <w:t>.</w:t>
-      </w:r>
-      <w:r>
-        <w:rPr>
-          <w:lang w:val="en-US"/>
-        </w:rPr>
-        <w:t xml:space="preserve"> </w:t>
-      </w:r>
-      <w:r>
-        <w:rPr>
-          <w:lang w:val="en-US"/>
-        </w:rPr>
-        <w:t xml:space="preserve">As is demonstrated in </w:t>
-      </w:r>
-      <w:r>
-        <w:rPr>
-          <w:lang w:val="en-US"/>
-        </w:rPr>
-        <w:t>f</w:t>
-      </w:r>
-      <w:r>
-        <w:rPr>
-          <w:lang w:val="en-US"/>
-        </w:rPr>
-        <w:t>ig.</w:t>
-      </w:r>
-      <w:r>
-        <w:rPr>
-          <w:lang w:val="en-US"/>
-        </w:rPr>
-        <w:t>2</w:t>
-      </w:r>
-      <w:r>
-        <w:rPr>
-          <w:lang w:val="en-US"/>
-        </w:rPr>
-        <w:t xml:space="preserve">, the </w:t>
-      </w:r>
-      <w:r>
-        <w:rPr>
-          <w:lang w:val="en-US"/>
-        </w:rPr>
-        <w:t>chosen dataset ha</w:t>
-      </w:r>
-      <w:r>
-        <w:rPr>
-          <w:lang w:val="en-US"/>
-        </w:rPr>
-        <w:t>s</w:t>
-      </w:r>
-      <w:r>
-        <w:rPr>
-          <w:lang w:val="en-US"/>
-        </w:rPr>
-        <w:t xml:space="preserve"> a</w:t>
-      </w:r>
-      <w:r>
-        <w:rPr>
-          <w:lang w:val="en-US"/>
-        </w:rPr>
-        <w:t>lmost a</w:t>
-      </w:r>
-      <w:r>
-        <w:rPr>
-          <w:lang w:val="en-US"/>
-        </w:rPr>
-        <w:t xml:space="preserve"> step-like </w:t>
-      </w:r>
-      <w:r>
-        <w:rPr>
-          <w:lang w:val="en-US"/>
-        </w:rPr>
-        <w:t xml:space="preserve">distribution </w:t>
-      </w:r>
-      <w:r>
-        <w:rPr>
-          <w:lang w:val="en-US"/>
-        </w:rPr>
-        <w:t>across</w:t>
-      </w:r>
-      <w:r>
-        <w:rPr>
-          <w:lang w:val="en-US"/>
-        </w:rPr>
-        <w:t xml:space="preserve"> (MW,</w:t>
-      </w:r>
-      <w:r>
-        <w:rPr>
-          <w:lang w:val="en-US"/>
-        </w:rPr>
-        <w:t xml:space="preserve"> </w:t>
-      </w:r>
-      <w:r>
-        <w:rPr>
-          <w:lang w:val="en-US"/>
-        </w:rPr>
-        <w:t>R</w:t>
-      </w:r>
-      <w:r>
-        <w:rPr>
-          <w:vertAlign w:val="subscript"/>
-          <w:lang w:val="en-US"/>
-        </w:rPr>
-        <w:t>g</w:t>
-      </w:r>
-      <w:r>
-        <w:rPr>
-          <w:lang w:val="en-US"/>
-        </w:rPr>
-        <w:t xml:space="preserve">) </w:t>
-      </w:r>
-      <w:r>
-        <w:rPr>
-          <w:lang w:val="en-US"/>
-        </w:rPr>
-        <w:t>indicating</w:t>
-      </w:r>
-      <w:r>
-        <w:rPr>
-          <w:lang w:val="en-US"/>
-        </w:rPr>
-        <w:t xml:space="preserve"> </w:t>
-      </w:r>
-      <w:r>
-        <w:rPr>
-          <w:lang w:val="en-US"/>
-        </w:rPr>
-        <w:t xml:space="preserve">drastically </w:t>
-      </w:r>
-      <w:r>
-        <w:rPr>
-          <w:lang w:val="en-US"/>
-        </w:rPr>
-        <w:t xml:space="preserve">more </w:t>
-      </w:r>
-      <w:r>
-        <w:rPr>
-          <w:lang w:val="en-US"/>
-        </w:rPr>
-        <w:t>diverse</w:t>
-      </w:r>
-      <w:r>
-        <w:rPr>
-          <w:lang w:val="en-US"/>
-        </w:rPr>
-        <w:t xml:space="preserve"> </w:t>
-      </w:r>
-      <w:r>
-        <w:rPr>
-          <w:lang w:val="en-US"/>
-        </w:rPr>
-        <w:t xml:space="preserve">by size and shape </w:t>
-      </w:r>
-      <w:r>
-        <w:rPr>
-          <w:lang w:val="en-US"/>
-        </w:rPr>
-        <w:t>models</w:t>
-      </w:r>
-      <w:r>
-        <w:rPr>
-          <w:lang w:val="en-US"/>
-        </w:rPr>
-        <w:t>.</w:t>
-      </w:r>
-      <w:r>
-        <w:rPr>
-          <w:lang w:val="en-US"/>
-        </w:rPr>
-        <w:t xml:space="preserve"> </w:t>
-      </w:r>
-      <w:r>
-        <w:rPr>
-          <w:lang w:val="en-US"/>
-        </w:rPr>
-        <w:t xml:space="preserve">The heteroatoms were removed from all models to remove binding ligands and other molecules. </w:t>
-      </w:r>
-      <w:r>
-        <w:rPr>
-          <w:lang w:val="en-US"/>
-        </w:rPr>
-        <w:t xml:space="preserve">Then the data were randomly distributed </w:t>
-      </w:r>
-      <w:r>
-        <w:rPr>
-          <w:lang w:val="en-US"/>
-        </w:rPr>
-        <w:t xml:space="preserve">as </w:t>
-      </w:r>
-      <w:r>
-        <w:rPr>
-          <w:lang w:val="en-US"/>
-        </w:rPr>
-        <w:t>to 80% training, 10% validation, and 10% test sets.</w:t>
+      <w:commentRangeEnd w:id="0"/>
+      <w:r>
+        <w:rPr>
+          <w:rStyle w:val="CommentReference"/>
+          <w:rFonts w:eastAsiaTheme="minorHAnsi" w:cstheme="minorBidi"/>
+        </w:rPr>
+        <w:commentReference w:id="0"/>
+      </w:r>
+      <w:r>
+        <w:rPr>
+          <w:lang w:val="en-US"/>
+        </w:rPr>
+        <w:t xml:space="preserve">These results, however commendable, would fall short of the SAXS community aspirations, as one of the strongest sides of the method is its ability to analyze </w:t>
+      </w:r>
+      <w:r>
+        <w:rPr>
+          <w:lang w:val="en-US"/>
+        </w:rPr>
+        <w:t xml:space="preserve">rather big, </w:t>
+      </w:r>
+      <w:r>
+        <w:rPr>
+          <w:lang w:val="en-US"/>
+        </w:rPr>
+        <w:t>unfolded</w:t>
+      </w:r>
+      <w:r>
+        <w:rPr>
+          <w:lang w:val="en-US"/>
+        </w:rPr>
+        <w:t>,</w:t>
+      </w:r>
+      <w:bookmarkStart w:id="1" w:name="_GoBack"/>
+      <w:bookmarkEnd w:id="1"/>
+      <w:r>
+        <w:rPr>
+          <w:lang w:val="en-US"/>
+        </w:rPr>
+        <w:t xml:space="preserve"> and intrinsically disordered proteins. </w:t>
       </w:r>
     </w:p>
     <w:p>
@@ -9709,37 +9617,225 @@
         <w:rPr>
           <w:lang w:val="en-US"/>
         </w:rPr>
+        <w:lastRenderedPageBreak/>
         <w:t xml:space="preserve">  </w:t>
       </w:r>
       <w:r>
         <w:rPr>
           <w:lang w:val="en-US"/>
         </w:rPr>
-        <w:t xml:space="preserve">For each model, a pair of (simulated </w:t>
-      </w:r>
-      <w:r>
-        <w:rPr>
-          <w:lang w:val="en-US"/>
-        </w:rPr>
-        <w:t xml:space="preserve">SAXS </w:t>
-      </w:r>
-      <w:r>
-        <w:rPr>
-          <w:lang w:val="en-US"/>
-        </w:rPr>
-        <w:t xml:space="preserve">curve – predicted parameter) was prepared </w:t>
-      </w:r>
-      <w:r>
-        <w:rPr>
-          <w:lang w:val="en-US"/>
-        </w:rPr>
-        <w:t>using</w:t>
-      </w:r>
-      <w:r>
-        <w:rPr>
-          <w:lang w:val="en-US"/>
-        </w:rPr>
-        <w:t xml:space="preserve"> CRYSOL</w:t>
+        <w:t xml:space="preserve">Thus, we decided to </w:t>
+      </w:r>
+      <w:r>
+        <w:rPr>
+          <w:lang w:val="en-US"/>
+        </w:rPr>
+        <w:t>amend</w:t>
+      </w:r>
+      <w:r>
+        <w:rPr>
+          <w:lang w:val="en-US"/>
+        </w:rPr>
+        <w:t xml:space="preserve"> the training set t</w:t>
+      </w:r>
+      <w:r>
+        <w:rPr>
+          <w:lang w:val="en-US"/>
+        </w:rPr>
+        <w:t xml:space="preserve">o make </w:t>
+      </w:r>
+      <w:r>
+        <w:rPr>
+          <w:lang w:val="en-US"/>
+        </w:rPr>
+        <w:t>it</w:t>
+      </w:r>
+      <w:r>
+        <w:rPr>
+          <w:lang w:val="en-US"/>
+        </w:rPr>
+        <w:t xml:space="preserve"> as diverse and complete as possible</w:t>
+      </w:r>
+      <w:r>
+        <w:rPr>
+          <w:lang w:val="en-US"/>
+        </w:rPr>
+        <w:t>. Among other techniques, the most successful</w:t>
+      </w:r>
+      <w:r>
+        <w:rPr>
+          <w:lang w:val="en-US"/>
+        </w:rPr>
+        <w:t xml:space="preserve"> one</w:t>
+      </w:r>
+      <w:r>
+        <w:rPr>
+          <w:lang w:val="en-US"/>
+        </w:rPr>
+        <w:t xml:space="preserve"> turned out to be</w:t>
+      </w:r>
+      <w:r>
+        <w:rPr>
+          <w:lang w:val="en-US"/>
+        </w:rPr>
+        <w:t xml:space="preserve"> a </w:t>
+      </w:r>
+      <w:r>
+        <w:rPr>
+          <w:lang w:val="en-US"/>
+        </w:rPr>
+        <w:t>L</w:t>
+      </w:r>
+      <w:r>
+        <w:rPr>
+          <w:lang w:val="en-US"/>
+        </w:rPr>
+        <w:t xml:space="preserve">atin </w:t>
+      </w:r>
+      <w:r>
+        <w:rPr>
+          <w:lang w:val="en-US"/>
+        </w:rPr>
+        <w:t>h</w:t>
+      </w:r>
+      <w:r>
+        <w:rPr>
+          <w:lang w:val="en-US"/>
+        </w:rPr>
+        <w:t xml:space="preserve">ypercube </w:t>
+      </w:r>
+      <w:r>
+        <w:rPr>
+          <w:lang w:val="en-US"/>
+        </w:rPr>
+        <w:t xml:space="preserve">sampling </w:t>
+      </w:r>
+      <w:r>
+        <w:rPr>
+          <w:lang w:val="en-US"/>
+        </w:rPr>
+        <w:fldChar w:fldCharType="begin" w:fldLock="1"/>
+      </w:r>
+      <w:r>
+        <w:rPr>
+          <w:lang w:val="en-US"/>
+        </w:rPr>
+        <w:instrText>ADDIN CSL_CITATION {"citationItems":[{"id":"ITEM-1","itemData":{"DOI":"10.2307/1268522","ISSN":"00401706","abstract":"Two types of sampling plans are examined as alternatives to simple random sampling in Monte Carlo studies. These plans are shown to be improvements over simple random sampling with respect to variance for a class of estimators which includes the sample mean and the empirical distribution function.","author":[{"dropping-particle":"","family":"McKay","given":"M. D.","non-dropping-particle":"","parse-names":false,"suffix":""},{"dropping-particle":"","family":"Beckman","given":"R. J.","non-dropping-particle":"","parse-names":false,"suffix":""},{"dropping-particle":"","family":"Conover","given":"W. J.","non-dropping-particle":"","parse-names":false,"suffix":""}],"container-title":"Technometrics","id":"ITEM-1","issue":"2","issued":{"date-parts":[["1979","5"]]},"page":"239","publisher":"JSTOR","title":"A Comparison of Three Methods for Selecting Values of Input Variables in the Analysis of Output from a Computer Code","type":"article-journal","volume":"21"},"uris":["http://www.mendeley.com/documents/?uuid=550c65b2-5796-3628-be7c-62d53fee0331"]}],"mendeley":{"formattedCitation":"(McKay et al., 1979)","plainTextFormattedCitation":"(McKay et al., 1979)","previouslyFormattedCitation":"(McKay et al., 1979)"},"properties":{"noteIndex":0},"schema":"https://github.com/citation-style-language/schema/raw/master/csl-citation.json"}</w:instrText>
+      </w:r>
+      <w:r>
+        <w:rPr>
+          <w:lang w:val="en-US"/>
+        </w:rPr>
+        <w:fldChar w:fldCharType="separate"/>
+      </w:r>
+      <w:r>
+        <w:rPr>
+          <w:noProof/>
+          <w:lang w:val="en-US"/>
+        </w:rPr>
+        <w:t>(McKay et al., 1979)</w:t>
+      </w:r>
+      <w:r>
+        <w:rPr>
+          <w:lang w:val="en-US"/>
+        </w:rPr>
+        <w:fldChar w:fldCharType="end"/>
+      </w:r>
+      <w:r>
+        <w:rPr>
+          <w:lang w:val="en-US"/>
+        </w:rPr>
+        <w:t xml:space="preserve"> – a statistical method for generating a</w:t>
+      </w:r>
+      <w:r>
+        <w:rPr>
+          <w:lang w:val="en-US"/>
+        </w:rPr>
+        <w:t xml:space="preserve"> most representative </w:t>
+      </w:r>
+      <w:r>
+        <w:rPr>
+          <w:lang w:val="en-US"/>
+        </w:rPr>
+        <w:t xml:space="preserve">near-random sample of parameter values from a </w:t>
+      </w:r>
+      <w:r>
+        <w:rPr>
+          <w:lang w:val="en-US"/>
+        </w:rPr>
+        <w:t>multi</w:t>
+      </w:r>
+      <w:r>
+        <w:rPr>
+          <w:lang w:val="en-US"/>
+        </w:rPr>
+        <w:t>dimensional space</w:t>
+      </w:r>
+      <w:r>
+        <w:rPr>
+          <w:lang w:val="en-US"/>
+        </w:rPr>
+        <w:t xml:space="preserve">. </w:t>
+      </w:r>
+      <w:r>
+        <w:rPr>
+          <w:lang w:val="en-US"/>
+        </w:rPr>
+        <w:t xml:space="preserve">In our case, </w:t>
+      </w:r>
+      <w:r>
+        <w:rPr>
+          <w:lang w:val="en-US"/>
+        </w:rPr>
+        <w:t xml:space="preserve">the method was simplified to </w:t>
+      </w:r>
+      <w:r>
+        <w:rPr>
+          <w:lang w:val="en-US"/>
+        </w:rPr>
+        <w:t xml:space="preserve">a classical 2D Latin square </w:t>
+      </w:r>
+      <w:r>
+        <w:rPr>
+          <w:lang w:val="en-US"/>
+        </w:rPr>
+        <w:t>over two parameters – MW and radius of gyration (Rg) as a degree of protein compactness</w:t>
+      </w:r>
+      <w:r>
+        <w:rPr>
+          <w:lang w:val="en-US"/>
+        </w:rPr>
+        <w:t xml:space="preserve">. </w:t>
+      </w:r>
+      <w:r>
+        <w:rPr>
+          <w:lang w:val="en-US"/>
+        </w:rPr>
+        <w:t xml:space="preserve">In this way, </w:t>
+      </w:r>
+      <w:r>
+        <w:rPr>
+          <w:lang w:val="en-US"/>
+        </w:rPr>
+        <w:t xml:space="preserve">after filtering outliers </w:t>
+      </w:r>
+      <w:r>
+        <w:rPr>
+          <w:lang w:val="en-US"/>
+        </w:rPr>
+        <w:t>we</w:t>
+      </w:r>
+      <w:r>
+        <w:rPr>
+          <w:lang w:val="en-US"/>
+        </w:rPr>
+        <w:t xml:space="preserve"> pick</w:t>
+      </w:r>
+      <w:r>
+        <w:rPr>
+          <w:lang w:val="en-US"/>
+        </w:rPr>
+        <w:t>ed</w:t>
       </w:r>
       <w:r>
         <w:rPr>
@@ -9751,122 +9847,50 @@
         <w:rPr>
           <w:lang w:val="en-US"/>
         </w:rPr>
-        <w:fldChar w:fldCharType="begin" w:fldLock="1"/>
-      </w:r>
-      <w:r>
-        <w:rPr>
-          <w:lang w:val="en-US"/>
-        </w:rPr>
-        <w:instrText>ADDIN CSL_CITATION {"citationItems":[{"id":"ITEM-1","itemData":{"DOI":"10.1107/S0021889895007047","abstract":"The user has requested enhancement of the downloaded file. 768 Abstract A program for evaluating the solution scattering from macromolecules with known atomic structure is presented. The program uses multipole expansion for fast calculation of the spherically averaged scattering pattern and takes into account the hydration shell. Given the atomic coordinates (e.g. from the Brookhaven Protein Data Bank) it can either predict the solution scattering curve or fit the experimental scattering curve using only two free parameters, the average displaced solvent volume per atomic group and the contrast of the hydration layer. The program runs on IBM PCs and on the major UNIX platforms.","author":[{"dropping-particle":"","family":"Barberato","given":"Claudio","non-dropping-particle":"","parse-names":false,"suffix":""},{"dropping-particle":"","family":"Henri","given":"Michel","non-dropping-particle":"","parse-names":false,"suffix":""},{"dropping-particle":"","family":"Koch","given":"Jean","non-dropping-particle":"","parse-names":false,"suffix":""},{"dropping-particle":"","family":"Svergun","given":"D","non-dropping-particle":"","parse-names":false,"suffix":""},{"dropping-particle":"","family":"Barberato","given":"C","non-dropping-particle":"","parse-names":false,"suffix":""},{"dropping-particle":"","family":"Koch","given":"M H J","non-dropping-particle":"","parse-names":false,"suffix":""}],"container-title":"Article in Journal of Applied Crystallography","id":"ITEM-1","issued":{"date-parts":[["1995"]]},"page":"768-773","title":"CRYSOL-a Program to Evaluate X-ray Solution Scattering of Biological Macromolecules from Atomic Coordinates Projet View project Projet4 View project CRYSOL-a Program to Evaluate X-ray Solution Scattering of Biological Macromolecules from Atomic Coordinates","type":"article-journal","volume":"28"},"uris":["http://www.mendeley.com/documents/?uuid=235684db-673c-3299-bf19-4fc56001810b"]}],"mendeley":{"formattedCitation":"(Barberato et al., 1995)","plainTextFormattedCitation":"(Barberato et al., 1995)","previouslyFormattedCitation":"(Barberato et al., 1995)"},"properties":{"noteIndex":0},"schema":"https://github.com/citation-style-language/schema/raw/master/csl-citation.json"}</w:instrText>
-      </w:r>
-      <w:r>
-        <w:rPr>
-          <w:lang w:val="en-US"/>
-        </w:rPr>
-        <w:fldChar w:fldCharType="separate"/>
-      </w:r>
-      <w:r>
-        <w:rPr>
-          <w:noProof/>
-          <w:lang w:val="en-US"/>
-        </w:rPr>
-        <w:t>(Barberato et al., 1995)</w:t>
-      </w:r>
-      <w:r>
-        <w:rPr>
-          <w:lang w:val="en-US"/>
-        </w:rPr>
-        <w:fldChar w:fldCharType="end"/>
-      </w:r>
-      <w:r>
-        <w:rPr>
-          <w:lang w:val="en-US"/>
-        </w:rPr>
-        <w:t>, t</w:t>
-      </w:r>
-      <w:r>
-        <w:rPr>
-          <w:lang w:val="en-US"/>
-        </w:rPr>
-        <w:t>he</w:t>
-      </w:r>
-      <w:r>
-        <w:rPr>
-          <w:lang w:val="en-US"/>
-        </w:rPr>
-        <w:t>n the</w:t>
-      </w:r>
-      <w:r>
-        <w:rPr>
-          <w:lang w:val="en-US"/>
-        </w:rPr>
-        <w:t xml:space="preserve"> SAXS curves were </w:t>
-      </w:r>
-      <w:r>
-        <w:rPr>
-          <w:lang w:val="en-US"/>
-        </w:rPr>
-        <w:t xml:space="preserve">augmented with the experimental noise and </w:t>
-      </w:r>
-      <w:r>
-        <w:rPr>
-          <w:lang w:val="en-US"/>
-        </w:rPr>
-        <w:t>normalized on the I(0) = 1 and</w:t>
-      </w:r>
-      <w:r>
-        <w:rPr>
-          <w:lang w:val="en-US"/>
-        </w:rPr>
-        <w:t xml:space="preserve">. </w:t>
-      </w:r>
-      <w:r>
-        <w:rPr>
-          <w:lang w:val="en-US"/>
-        </w:rPr>
-        <w:t xml:space="preserve">It is worth noting, that additional normalization of the data such as </w:t>
-      </w:r>
-      <w:r>
-        <w:rPr>
-          <w:lang w:val="en-US"/>
-        </w:rPr>
-        <w:t>using the other representations (e.g. Kratky plot or log I vs s)</w:t>
-      </w:r>
-      <w:r>
-        <w:rPr>
-          <w:lang w:val="en-US"/>
-        </w:rPr>
-        <w:t xml:space="preserve">, subtracting </w:t>
-      </w:r>
-      <w:r>
-        <w:rPr>
-          <w:lang w:val="en-US"/>
-        </w:rPr>
-        <w:t xml:space="preserve">the </w:t>
-      </w:r>
-      <w:r>
-        <w:rPr>
-          <w:lang w:val="en-US"/>
-        </w:rPr>
-        <w:t xml:space="preserve">average curve, and dividing by standard deviation does not bring significant improvements in the NNs performance. </w:t>
-      </w:r>
-      <w:r>
-        <w:rPr>
-          <w:lang w:val="en-US"/>
-        </w:rPr>
-        <w:t>The experimental n</w:t>
-      </w:r>
-      <w:r>
-        <w:rPr>
-          <w:lang w:val="en-US"/>
-        </w:rPr>
-        <w:t>oise</w:t>
-      </w:r>
-      <w:r>
-        <w:rPr>
-          <w:lang w:val="en-US"/>
-        </w:rPr>
-        <w:t>, simulated at 7 different protein concentrations c = 0.25, 05, 1, 2, 4, 8, 16 mg/ml,</w:t>
+        <w:t>~</w:t>
+      </w:r>
+      <w:r>
+        <w:rPr>
+          <w:lang w:val="en-US"/>
+        </w:rPr>
+        <w:t>7000</w:t>
+      </w:r>
+      <w:r>
+        <w:rPr>
+          <w:lang w:val="en-US"/>
+        </w:rPr>
+        <w:t xml:space="preserve"> of models </w:t>
+      </w:r>
+      <w:r>
+        <w:rPr>
+          <w:lang w:val="en-US"/>
+        </w:rPr>
+        <w:t>in two-dimensional space (MW, R</w:t>
+      </w:r>
+      <w:r>
+        <w:rPr>
+          <w:vertAlign w:val="subscript"/>
+          <w:lang w:val="en-US"/>
+        </w:rPr>
+        <w:t>g</w:t>
+      </w:r>
+      <w:r>
+        <w:rPr>
+          <w:lang w:val="en-US"/>
+        </w:rPr>
+        <w:t xml:space="preserve">) </w:t>
+      </w:r>
+      <w:r>
+        <w:rPr>
+          <w:lang w:val="en-US"/>
+        </w:rPr>
+        <w:t xml:space="preserve">out of </w:t>
+      </w:r>
+      <w:r>
+        <w:rPr>
+          <w:lang w:val="en-US"/>
+        </w:rPr>
+        <w:t>135238 proteins</w:t>
       </w:r>
       <w:r>
         <w:rPr>
@@ -9878,87 +9902,13 @@
         <w:rPr>
           <w:lang w:val="en-US"/>
         </w:rPr>
-        <w:t xml:space="preserve">was generated based on experimental data from the p12 beamline </w:t>
-      </w:r>
-      <w:r>
-        <w:rPr>
-          <w:lang w:val="en-US"/>
-        </w:rPr>
-        <w:fldChar w:fldCharType="begin" w:fldLock="1"/>
-      </w:r>
-      <w:r>
-        <w:rPr>
-          <w:lang w:val="en-US"/>
-        </w:rPr>
-        <w:instrText>ADDIN CSL_CITATION {"citationItems":[{"id":"ITEM-1","itemData":{"author":[{"dropping-particle":"","family":"Blanchet","given":"CE","non-dropping-particle":"","parse-names":false,"suffix":""},{"dropping-particle":"","family":"Spilotros","given":"A","non-dropping-particle":"","parse-names":false,"suffix":""},{"dropping-particle":"","family":"…","given":"F Schwemmer - Journal of applied","non-dropping-particle":"","parse-names":false,"suffix":""},{"dropping-particle":"","family":"2015","given":"undefined","non-dropping-particle":"","parse-names":false,"suffix":""}],"container-title":"scripts.iucr.org","id":"ITEM-1","issued":{"date-parts":[["0"]]},"title":"Versatile sample environments and automation for biological solution X-ray scattering experiments at the P12 beamline (PETRA III, DESY)","type":"article-journal"},"uris":["http://www.mendeley.com/documents/?uuid=a1dbc447-e0f1-3558-bffe-a26ad19e9d73"]}],"mendeley":{"formattedCitation":"(Blanchet et al.)","plainTextFormattedCitation":"(Blanchet et al.)","previouslyFormattedCitation":"(Blanchet et al.)"},"properties":{"noteIndex":0},"schema":"https://github.com/citation-style-language/schema/raw/master/csl-citation.json"}</w:instrText>
-      </w:r>
-      <w:r>
-        <w:rPr>
-          <w:lang w:val="en-US"/>
-        </w:rPr>
-        <w:fldChar w:fldCharType="separate"/>
-      </w:r>
-      <w:r>
-        <w:rPr>
-          <w:noProof/>
-          <w:lang w:val="en-US"/>
-        </w:rPr>
-        <w:t>(Blanchet et al.)</w:t>
-      </w:r>
-      <w:r>
-        <w:rPr>
-          <w:lang w:val="en-US"/>
-        </w:rPr>
-        <w:fldChar w:fldCharType="end"/>
-      </w:r>
-      <w:r>
-        <w:rPr>
-          <w:lang w:val="en-US"/>
-        </w:rPr>
-        <w:t xml:space="preserve"> and </w:t>
-      </w:r>
-      <w:r>
-        <w:rPr>
-          <w:lang w:val="en-US"/>
-        </w:rPr>
-        <w:t xml:space="preserve">corresponds to the </w:t>
-      </w:r>
-      <w:r>
-        <w:rPr>
-          <w:lang w:val="en-US"/>
-        </w:rPr>
-        <w:t xml:space="preserve">data acquired </w:t>
-      </w:r>
-      <w:r>
-        <w:rPr>
-          <w:lang w:val="en-US"/>
-        </w:rPr>
-        <w:t xml:space="preserve">with </w:t>
-      </w:r>
-      <w:r>
-        <w:rPr>
-          <w:lang w:val="en-US"/>
-        </w:rPr>
-        <w:t xml:space="preserve">the </w:t>
-      </w:r>
-      <w:r>
-        <w:rPr>
-          <w:lang w:val="en-US"/>
-        </w:rPr>
-        <w:t xml:space="preserve">sample-to-detector distance of 1 </w:t>
-      </w:r>
-      <w:r>
-        <w:rPr>
-          <w:lang w:val="en-US"/>
-        </w:rPr>
-        <w:lastRenderedPageBreak/>
-        <w:t>meter, exposure time of 1 second, and X-ray energy of E = 10 keV. F</w:t>
-      </w:r>
-      <w:r>
-        <w:rPr>
-          <w:lang w:val="en-US"/>
-        </w:rPr>
-        <w:t>or</w:t>
+        <w:t>available to date in PDB</w:t>
+      </w:r>
+      <w:r>
+        <w:rPr>
+          <w:lang w:val="en-US"/>
+        </w:rPr>
+        <w:t>.</w:t>
       </w:r>
       <w:r>
         <w:rPr>
@@ -9970,56 +9920,188 @@
         <w:rPr>
           <w:lang w:val="en-US"/>
         </w:rPr>
-        <w:t>MW</w:t>
-      </w:r>
-      <w:r>
-        <w:rPr>
-          <w:lang w:val="en-US"/>
-        </w:rPr>
-        <w:t xml:space="preserve"> and</w:t>
-      </w:r>
-      <w:r>
-        <w:rPr>
-          <w:lang w:val="en-US"/>
-        </w:rPr>
-        <w:t xml:space="preserve"> D</w:t>
+        <w:t xml:space="preserve">As is demonstrated in </w:t>
+      </w:r>
+      <w:r>
+        <w:rPr>
+          <w:lang w:val="en-US"/>
+        </w:rPr>
+        <w:t>f</w:t>
+      </w:r>
+      <w:r>
+        <w:rPr>
+          <w:lang w:val="en-US"/>
+        </w:rPr>
+        <w:t>ig.</w:t>
+      </w:r>
+      <w:r>
+        <w:rPr>
+          <w:lang w:val="en-US"/>
+        </w:rPr>
+        <w:t>2</w:t>
+      </w:r>
+      <w:r>
+        <w:rPr>
+          <w:lang w:val="en-US"/>
+        </w:rPr>
+        <w:t xml:space="preserve">, the </w:t>
+      </w:r>
+      <w:r>
+        <w:rPr>
+          <w:lang w:val="en-US"/>
+        </w:rPr>
+        <w:t>chosen dataset ha</w:t>
+      </w:r>
+      <w:r>
+        <w:rPr>
+          <w:lang w:val="en-US"/>
+        </w:rPr>
+        <w:t>s</w:t>
+      </w:r>
+      <w:r>
+        <w:rPr>
+          <w:lang w:val="en-US"/>
+        </w:rPr>
+        <w:t xml:space="preserve"> a</w:t>
+      </w:r>
+      <w:r>
+        <w:rPr>
+          <w:lang w:val="en-US"/>
+        </w:rPr>
+        <w:t>lmost a</w:t>
+      </w:r>
+      <w:r>
+        <w:rPr>
+          <w:lang w:val="en-US"/>
+        </w:rPr>
+        <w:t xml:space="preserve"> step-like </w:t>
+      </w:r>
+      <w:r>
+        <w:rPr>
+          <w:lang w:val="en-US"/>
+        </w:rPr>
+        <w:t xml:space="preserve">distribution </w:t>
+      </w:r>
+      <w:r>
+        <w:rPr>
+          <w:lang w:val="en-US"/>
+        </w:rPr>
+        <w:t>across</w:t>
+      </w:r>
+      <w:r>
+        <w:rPr>
+          <w:lang w:val="en-US"/>
+        </w:rPr>
+        <w:t xml:space="preserve"> (MW,</w:t>
+      </w:r>
+      <w:r>
+        <w:rPr>
+          <w:lang w:val="en-US"/>
+        </w:rPr>
+        <w:t xml:space="preserve"> </w:t>
+      </w:r>
+      <w:r>
+        <w:rPr>
+          <w:lang w:val="en-US"/>
+        </w:rPr>
+        <w:t>R</w:t>
       </w:r>
       <w:r>
         <w:rPr>
           <w:vertAlign w:val="subscript"/>
           <w:lang w:val="en-US"/>
         </w:rPr>
-        <w:t>max</w:t>
-      </w:r>
-      <w:r>
-        <w:rPr>
-          <w:lang w:val="en-US"/>
-        </w:rPr>
-        <w:t xml:space="preserve"> two separate</w:t>
-      </w:r>
-      <w:r>
-        <w:rPr>
-          <w:lang w:val="en-US"/>
-        </w:rPr>
-        <w:t xml:space="preserve"> NN</w:t>
-      </w:r>
-      <w:r>
-        <w:rPr>
-          <w:lang w:val="en-US"/>
-        </w:rPr>
-        <w:t xml:space="preserve">s with similar architectures were </w:t>
-      </w:r>
-      <w:r>
-        <w:rPr>
-          <w:lang w:val="en-US"/>
-        </w:rPr>
-        <w:t>trained.</w:t>
+        <w:t>g</w:t>
+      </w:r>
+      <w:r>
+        <w:rPr>
+          <w:lang w:val="en-US"/>
+        </w:rPr>
+        <w:t xml:space="preserve">) </w:t>
+      </w:r>
+      <w:r>
+        <w:rPr>
+          <w:lang w:val="en-US"/>
+        </w:rPr>
+        <w:t>indicating</w:t>
       </w:r>
       <w:r>
         <w:rPr>
           <w:lang w:val="en-US"/>
         </w:rPr>
         <w:t xml:space="preserve"> </w:t>
+      </w:r>
+      <w:r>
+        <w:rPr>
+          <w:lang w:val="en-US"/>
+        </w:rPr>
+        <w:t xml:space="preserve">drastically </w:t>
+      </w:r>
+      <w:r>
+        <w:rPr>
+          <w:lang w:val="en-US"/>
+        </w:rPr>
+        <w:t xml:space="preserve">more </w:t>
+      </w:r>
+      <w:r>
+        <w:rPr>
+          <w:lang w:val="en-US"/>
+        </w:rPr>
+        <w:t>diverse</w:t>
+      </w:r>
+      <w:r>
+        <w:rPr>
+          <w:lang w:val="en-US"/>
+        </w:rPr>
+        <w:t xml:space="preserve"> </w:t>
+      </w:r>
+      <w:r>
+        <w:rPr>
+          <w:lang w:val="en-US"/>
+        </w:rPr>
+        <w:t xml:space="preserve">by size and shape </w:t>
+      </w:r>
+      <w:r>
+        <w:rPr>
+          <w:lang w:val="en-US"/>
+        </w:rPr>
+        <w:t>models</w:t>
+      </w:r>
+      <w:r>
+        <w:rPr>
+          <w:lang w:val="en-US"/>
+        </w:rPr>
+        <w:t>.</w:t>
+      </w:r>
+      <w:r>
+        <w:rPr>
+          <w:lang w:val="en-US"/>
+        </w:rPr>
+        <w:t xml:space="preserve"> </w:t>
+      </w:r>
+      <w:r>
+        <w:rPr>
+          <w:lang w:val="en-US"/>
+        </w:rPr>
+        <w:t xml:space="preserve">The heteroatoms were removed from all models to remove binding ligands and other molecules. </w:t>
+      </w:r>
+      <w:r>
+        <w:rPr>
+          <w:lang w:val="en-US"/>
+        </w:rPr>
+        <w:t xml:space="preserve">Then the data were randomly distributed </w:t>
+      </w:r>
+      <w:r>
+        <w:rPr>
+          <w:lang w:val="en-US"/>
+        </w:rPr>
+        <w:t xml:space="preserve">as </w:t>
+      </w:r>
+      <w:r>
+        <w:rPr>
+          <w:lang w:val="en-US"/>
+        </w:rPr>
+        <w:t>to 80% training, 10% validation, and 10% test sets.</w:t>
       </w:r>
     </w:p>
     <w:p>
@@ -10031,6 +10113,323 @@
       </w:pPr>
       <w:r>
         <w:rPr>
+          <w:lang w:val="en-US"/>
+        </w:rPr>
+        <w:t xml:space="preserve">  </w:t>
+      </w:r>
+      <w:r>
+        <w:rPr>
+          <w:lang w:val="en-US"/>
+        </w:rPr>
+        <w:t xml:space="preserve">For each model, a pair of (simulated </w:t>
+      </w:r>
+      <w:r>
+        <w:rPr>
+          <w:lang w:val="en-US"/>
+        </w:rPr>
+        <w:t xml:space="preserve">SAXS </w:t>
+      </w:r>
+      <w:r>
+        <w:rPr>
+          <w:lang w:val="en-US"/>
+        </w:rPr>
+        <w:t xml:space="preserve">curve – predicted parameter) was prepared </w:t>
+      </w:r>
+      <w:r>
+        <w:rPr>
+          <w:lang w:val="en-US"/>
+        </w:rPr>
+        <w:t>using</w:t>
+      </w:r>
+      <w:r>
+        <w:rPr>
+          <w:lang w:val="en-US"/>
+        </w:rPr>
+        <w:t xml:space="preserve"> CRYSOL</w:t>
+      </w:r>
+      <w:r>
+        <w:rPr>
+          <w:lang w:val="en-US"/>
+        </w:rPr>
+        <w:t xml:space="preserve"> </w:t>
+      </w:r>
+      <w:r>
+        <w:rPr>
+          <w:lang w:val="en-US"/>
+        </w:rPr>
+        <w:fldChar w:fldCharType="begin" w:fldLock="1"/>
+      </w:r>
+      <w:r>
+        <w:rPr>
+          <w:lang w:val="en-US"/>
+        </w:rPr>
+        <w:instrText>ADDIN CSL_CITATION {"citationItems":[{"id":"ITEM-1","itemData":{"DOI":"10.1107/S0021889895007047","abstract":"The user has requested enhancement of the downloaded file. 768 Abstract A program for evaluating the solution scattering from macromolecules with known atomic structure is presented. The program uses multipole expansion for fast calculation of the spherically averaged scattering pattern and takes into account the hydration shell. Given the atomic coordinates (e.g. from the Brookhaven Protein Data Bank) it can either predict the solution scattering curve or fit the experimental scattering curve using only two free parameters, the average displaced solvent volume per atomic group and the contrast of the hydration layer. The program runs on IBM PCs and on the major UNIX platforms.","author":[{"dropping-particle":"","family":"Barberato","given":"Claudio","non-dropping-particle":"","parse-names":false,"suffix":""},{"dropping-particle":"","family":"Henri","given":"Michel","non-dropping-particle":"","parse-names":false,"suffix":""},{"dropping-particle":"","family":"Koch","given":"Jean","non-dropping-particle":"","parse-names":false,"suffix":""},{"dropping-particle":"","family":"Svergun","given":"D","non-dropping-particle":"","parse-names":false,"suffix":""},{"dropping-particle":"","family":"Barberato","given":"C","non-dropping-particle":"","parse-names":false,"suffix":""},{"dropping-particle":"","family":"Koch","given":"M H J","non-dropping-particle":"","parse-names":false,"suffix":""}],"container-title":"Article in Journal of Applied Crystallography","id":"ITEM-1","issued":{"date-parts":[["1995"]]},"page":"768-773","title":"CRYSOL-a Program to Evaluate X-ray Solution Scattering of Biological Macromolecules from Atomic Coordinates Projet View project Projet4 View project CRYSOL-a Program to Evaluate X-ray Solution Scattering of Biological Macromolecules from Atomic Coordinates","type":"article-journal","volume":"28"},"uris":["http://www.mendeley.com/documents/?uuid=235684db-673c-3299-bf19-4fc56001810b"]}],"mendeley":{"formattedCitation":"(Barberato et al., 1995)","plainTextFormattedCitation":"(Barberato et al., 1995)","previouslyFormattedCitation":"(Barberato et al., 1995)"},"properties":{"noteIndex":0},"schema":"https://github.com/citation-style-language/schema/raw/master/csl-citation.json"}</w:instrText>
+      </w:r>
+      <w:r>
+        <w:rPr>
+          <w:lang w:val="en-US"/>
+        </w:rPr>
+        <w:fldChar w:fldCharType="separate"/>
+      </w:r>
+      <w:r>
+        <w:rPr>
+          <w:noProof/>
+          <w:lang w:val="en-US"/>
+        </w:rPr>
+        <w:t>(Barberato et al., 1995)</w:t>
+      </w:r>
+      <w:r>
+        <w:rPr>
+          <w:lang w:val="en-US"/>
+        </w:rPr>
+        <w:fldChar w:fldCharType="end"/>
+      </w:r>
+      <w:r>
+        <w:rPr>
+          <w:lang w:val="en-US"/>
+        </w:rPr>
+        <w:t>, t</w:t>
+      </w:r>
+      <w:r>
+        <w:rPr>
+          <w:lang w:val="en-US"/>
+        </w:rPr>
+        <w:t>he</w:t>
+      </w:r>
+      <w:r>
+        <w:rPr>
+          <w:lang w:val="en-US"/>
+        </w:rPr>
+        <w:t>n the</w:t>
+      </w:r>
+      <w:r>
+        <w:rPr>
+          <w:lang w:val="en-US"/>
+        </w:rPr>
+        <w:t xml:space="preserve"> SAXS curves were </w:t>
+      </w:r>
+      <w:r>
+        <w:rPr>
+          <w:lang w:val="en-US"/>
+        </w:rPr>
+        <w:t xml:space="preserve">augmented with the experimental noise and </w:t>
+      </w:r>
+      <w:r>
+        <w:rPr>
+          <w:lang w:val="en-US"/>
+        </w:rPr>
+        <w:t>normalized on the I(0) = 1 and</w:t>
+      </w:r>
+      <w:r>
+        <w:rPr>
+          <w:lang w:val="en-US"/>
+        </w:rPr>
+        <w:t xml:space="preserve">. </w:t>
+      </w:r>
+      <w:r>
+        <w:rPr>
+          <w:lang w:val="en-US"/>
+        </w:rPr>
+        <w:t xml:space="preserve">It is worth noting, that additional normalization of the data such as </w:t>
+      </w:r>
+      <w:r>
+        <w:rPr>
+          <w:lang w:val="en-US"/>
+        </w:rPr>
+        <w:t>using the other representations (e.g. Kratky plot or log I vs s)</w:t>
+      </w:r>
+      <w:r>
+        <w:rPr>
+          <w:lang w:val="en-US"/>
+        </w:rPr>
+        <w:t xml:space="preserve">, subtracting </w:t>
+      </w:r>
+      <w:r>
+        <w:rPr>
+          <w:lang w:val="en-US"/>
+        </w:rPr>
+        <w:t xml:space="preserve">the </w:t>
+      </w:r>
+      <w:r>
+        <w:rPr>
+          <w:lang w:val="en-US"/>
+        </w:rPr>
+        <w:t xml:space="preserve">average curve, and dividing by standard deviation does not bring significant improvements in the NNs performance. </w:t>
+      </w:r>
+      <w:r>
+        <w:rPr>
+          <w:lang w:val="en-US"/>
+        </w:rPr>
+        <w:t>The experimental n</w:t>
+      </w:r>
+      <w:r>
+        <w:rPr>
+          <w:lang w:val="en-US"/>
+        </w:rPr>
+        <w:t>oise</w:t>
+      </w:r>
+      <w:r>
+        <w:rPr>
+          <w:lang w:val="en-US"/>
+        </w:rPr>
+        <w:t>, simulated at 7 different protein concentrations c = 0.25, 05, 1, 2, 4, 8, 16 mg/ml,</w:t>
+      </w:r>
+      <w:r>
+        <w:rPr>
+          <w:lang w:val="en-US"/>
+        </w:rPr>
+        <w:t xml:space="preserve"> </w:t>
+      </w:r>
+      <w:r>
+        <w:rPr>
+          <w:lang w:val="en-US"/>
+        </w:rPr>
+        <w:t xml:space="preserve">was generated based on experimental data from the p12 beamline </w:t>
+      </w:r>
+      <w:r>
+        <w:rPr>
+          <w:lang w:val="en-US"/>
+        </w:rPr>
+        <w:fldChar w:fldCharType="begin" w:fldLock="1"/>
+      </w:r>
+      <w:r>
+        <w:rPr>
+          <w:lang w:val="en-US"/>
+        </w:rPr>
+        <w:instrText>ADDIN CSL_CITATION {"citationItems":[{"id":"ITEM-1","itemData":{"author":[{"dropping-particle":"","family":"Blanchet","given":"CE","non-dropping-particle":"","parse-names":false,"suffix":""},{"dropping-particle":"","family":"Spilotros","given":"A","non-dropping-particle":"","parse-names":false,"suffix":""},{"dropping-particle":"","family":"…","given":"F Schwemmer - Journal of applied","non-dropping-particle":"","parse-names":false,"suffix":""},{"dropping-particle":"","family":"2015","given":"undefined","non-dropping-particle":"","parse-names":false,"suffix":""}],"container-title":"scripts.iucr.org","id":"ITEM-1","issued":{"date-parts":[["0"]]},"title":"Versatile sample environments and automation for biological solution X-ray scattering experiments at the P12 beamline (PETRA III, DESY)","type":"article-journal"},"uris":["http://www.mendeley.com/documents/?uuid=a1dbc447-e0f1-3558-bffe-a26ad19e9d73"]}],"mendeley":{"formattedCitation":"(Blanchet et al.)","plainTextFormattedCitation":"(Blanchet et al.)","previouslyFormattedCitation":"(Blanchet et al.)"},"properties":{"noteIndex":0},"schema":"https://github.com/citation-style-language/schema/raw/master/csl-citation.json"}</w:instrText>
+      </w:r>
+      <w:r>
+        <w:rPr>
+          <w:lang w:val="en-US"/>
+        </w:rPr>
+        <w:fldChar w:fldCharType="separate"/>
+      </w:r>
+      <w:r>
+        <w:rPr>
+          <w:noProof/>
+          <w:lang w:val="en-US"/>
+        </w:rPr>
+        <w:t>(Blanchet et al.)</w:t>
+      </w:r>
+      <w:r>
+        <w:rPr>
+          <w:lang w:val="en-US"/>
+        </w:rPr>
+        <w:fldChar w:fldCharType="end"/>
+      </w:r>
+      <w:r>
+        <w:rPr>
+          <w:lang w:val="en-US"/>
+        </w:rPr>
+        <w:t xml:space="preserve"> and </w:t>
+      </w:r>
+      <w:r>
+        <w:rPr>
+          <w:lang w:val="en-US"/>
+        </w:rPr>
+        <w:t xml:space="preserve">corresponds to the </w:t>
+      </w:r>
+      <w:r>
+        <w:rPr>
+          <w:lang w:val="en-US"/>
+        </w:rPr>
+        <w:t xml:space="preserve">data acquired </w:t>
+      </w:r>
+      <w:r>
+        <w:rPr>
+          <w:lang w:val="en-US"/>
+        </w:rPr>
+        <w:t xml:space="preserve">with </w:t>
+      </w:r>
+      <w:r>
+        <w:rPr>
+          <w:lang w:val="en-US"/>
+        </w:rPr>
+        <w:t xml:space="preserve">the </w:t>
+      </w:r>
+      <w:r>
+        <w:rPr>
+          <w:lang w:val="en-US"/>
+        </w:rPr>
+        <w:t>sample-to-detector distance of 1 meter, exposure time of 1 second, and X-ray energy of E = 10 keV. F</w:t>
+      </w:r>
+      <w:r>
+        <w:rPr>
+          <w:lang w:val="en-US"/>
+        </w:rPr>
+        <w:t>or</w:t>
+      </w:r>
+      <w:r>
+        <w:rPr>
+          <w:lang w:val="en-US"/>
+        </w:rPr>
+        <w:t xml:space="preserve"> </w:t>
+      </w:r>
+      <w:r>
+        <w:rPr>
+          <w:lang w:val="en-US"/>
+        </w:rPr>
+        <w:t>MW</w:t>
+      </w:r>
+      <w:r>
+        <w:rPr>
+          <w:lang w:val="en-US"/>
+        </w:rPr>
+        <w:t xml:space="preserve"> and</w:t>
+      </w:r>
+      <w:r>
+        <w:rPr>
+          <w:lang w:val="en-US"/>
+        </w:rPr>
+        <w:t xml:space="preserve"> D</w:t>
+      </w:r>
+      <w:r>
+        <w:rPr>
+          <w:vertAlign w:val="subscript"/>
+          <w:lang w:val="en-US"/>
+        </w:rPr>
+        <w:t>max</w:t>
+      </w:r>
+      <w:r>
+        <w:rPr>
+          <w:lang w:val="en-US"/>
+        </w:rPr>
+        <w:t xml:space="preserve"> two separate</w:t>
+      </w:r>
+      <w:r>
+        <w:rPr>
+          <w:lang w:val="en-US"/>
+        </w:rPr>
+        <w:t xml:space="preserve"> NN</w:t>
+      </w:r>
+      <w:r>
+        <w:rPr>
+          <w:lang w:val="en-US"/>
+        </w:rPr>
+        <w:t xml:space="preserve">s with similar architectures were </w:t>
+      </w:r>
+      <w:r>
+        <w:rPr>
+          <w:lang w:val="en-US"/>
+        </w:rPr>
+        <w:t>trained.</w:t>
+      </w:r>
+      <w:r>
+        <w:rPr>
+          <w:lang w:val="en-US"/>
+        </w:rPr>
+        <w:t xml:space="preserve"> </w:t>
+      </w:r>
+    </w:p>
+    <w:p>
+      <w:pPr>
+        <w:pStyle w:val="NormalWeb"/>
+        <w:rPr>
+          <w:lang w:val="en-US"/>
+        </w:rPr>
+      </w:pPr>
+      <w:r>
+        <w:rPr>
           <w:rStyle w:val="Heading3Char"/>
         </w:rPr>
         <w:t>Nucleic acids.</w:t>
@@ -10071,7 +10470,7 @@
         </w:rPr>
         <w:t>To collect only non-redundant models, we used the NDB server (</w:t>
       </w:r>
-      <w:hyperlink r:id="rId13" w:history="1">
+      <w:hyperlink r:id="rId16" w:history="1">
         <w:r>
           <w:rPr>
             <w:rStyle w:val="Hyperlink"/>
@@ -10354,6 +10753,7 @@
           <w:noProof/>
           <w:lang w:val="en-US"/>
         </w:rPr>
+        <w:lastRenderedPageBreak/>
         <mc:AlternateContent>
           <mc:Choice Requires="wps">
             <w:drawing>
@@ -10986,7 +11386,7 @@
                     <pic:cNvPicPr/>
                   </pic:nvPicPr>
                   <pic:blipFill rotWithShape="1">
-                    <a:blip r:embed="rId14" cstate="print">
+                    <a:blip r:embed="rId17" cstate="print">
                       <a:extLst>
                         <a:ext uri="{28A0092B-C50C-407E-A947-70E740481C1C}">
                           <a14:useLocalDpi xmlns:a14="http://schemas.microsoft.com/office/drawing/2010/main" val="0"/>
@@ -11264,7 +11664,7 @@
                     <pic:cNvPicPr/>
                   </pic:nvPicPr>
                   <pic:blipFill rotWithShape="1">
-                    <a:blip r:embed="rId15">
+                    <a:blip r:embed="rId18">
                       <a:extLst>
                         <a:ext uri="{28A0092B-C50C-407E-A947-70E740481C1C}">
                           <a14:useLocalDpi xmlns:a14="http://schemas.microsoft.com/office/drawing/2010/main" val="0"/>
@@ -11332,7 +11732,7 @@
                     <pic:cNvPicPr/>
                   </pic:nvPicPr>
                   <pic:blipFill rotWithShape="1">
-                    <a:blip r:embed="rId16" cstate="print">
+                    <a:blip r:embed="rId19" cstate="print">
                       <a:extLst>
                         <a:ext uri="{28A0092B-C50C-407E-A947-70E740481C1C}">
                           <a14:useLocalDpi xmlns:a14="http://schemas.microsoft.com/office/drawing/2010/main" val="0"/>
@@ -11402,7 +11802,7 @@
                     <pic:cNvPicPr/>
                   </pic:nvPicPr>
                   <pic:blipFill rotWithShape="1">
-                    <a:blip r:embed="rId17" cstate="print">
+                    <a:blip r:embed="rId20" cstate="print">
                       <a:extLst>
                         <a:ext uri="{28A0092B-C50C-407E-A947-70E740481C1C}">
                           <a14:useLocalDpi xmlns:a14="http://schemas.microsoft.com/office/drawing/2010/main" val="0"/>
@@ -11470,7 +11870,7 @@
                     <pic:cNvPicPr/>
                   </pic:nvPicPr>
                   <pic:blipFill rotWithShape="1">
-                    <a:blip r:embed="rId18" cstate="print">
+                    <a:blip r:embed="rId21" cstate="print">
                       <a:extLst>
                         <a:ext uri="{28A0092B-C50C-407E-A947-70E740481C1C}">
                           <a14:useLocalDpi xmlns:a14="http://schemas.microsoft.com/office/drawing/2010/main" val="0"/>
@@ -11531,7 +11931,7 @@
                     </pic:cNvPicPr>
                   </pic:nvPicPr>
                   <pic:blipFill rotWithShape="1">
-                    <a:blip r:embed="rId19" cstate="print">
+                    <a:blip r:embed="rId22" cstate="print">
                       <a:extLst>
                         <a:ext uri="{28A0092B-C50C-407E-A947-70E740481C1C}">
                           <a14:useLocalDpi xmlns:a14="http://schemas.microsoft.com/office/drawing/2010/main" val="0"/>
@@ -11753,7 +12153,6 @@
           <w:noProof/>
           <w:lang w:val="en-US"/>
         </w:rPr>
-        <w:lastRenderedPageBreak/>
         <w:drawing>
           <wp:inline distT="0" distB="0" distL="0" distR="0" wp14:anchorId="171D7ABC" wp14:editId="72EBBDCF">
             <wp:extent cx="5940425" cy="2978150"/>
@@ -11770,7 +12169,7 @@
                     <pic:cNvPicPr/>
                   </pic:nvPicPr>
                   <pic:blipFill>
-                    <a:blip r:embed="rId20"/>
+                    <a:blip r:embed="rId23"/>
                     <a:stretch>
                       <a:fillRect/>
                     </a:stretch>
@@ -11803,6 +12202,7 @@
           <w:noProof/>
           <w:lang w:val="en-US"/>
         </w:rPr>
+        <w:lastRenderedPageBreak/>
         <w:drawing>
           <wp:inline distT="0" distB="0" distL="0" distR="0" wp14:anchorId="798AF682" wp14:editId="6597AA84">
             <wp:extent cx="5940425" cy="3056255"/>
@@ -11819,7 +12219,7 @@
                     <pic:cNvPicPr/>
                   </pic:nvPicPr>
                   <pic:blipFill>
-                    <a:blip r:embed="rId21"/>
+                    <a:blip r:embed="rId24"/>
                     <a:stretch>
                       <a:fillRect/>
                     </a:stretch>
@@ -11851,7 +12251,6 @@
         <w:rPr>
           <w:noProof/>
         </w:rPr>
-        <w:lastRenderedPageBreak/>
         <w:drawing>
           <wp:inline distT="0" distB="0" distL="0" distR="0" wp14:anchorId="580D60E5" wp14:editId="55008C23">
             <wp:extent cx="5940425" cy="3879850"/>
@@ -11866,7 +12265,7 @@
             <wp:cNvGraphicFramePr/>
             <a:graphic xmlns:a="http://schemas.openxmlformats.org/drawingml/2006/main">
               <a:graphicData uri="http://schemas.openxmlformats.org/drawingml/2006/chart">
-                <c:chart xmlns:c="http://schemas.openxmlformats.org/drawingml/2006/chart" xmlns:r="http://schemas.openxmlformats.org/officeDocument/2006/relationships" r:id="rId22"/>
+                <c:chart xmlns:c="http://schemas.openxmlformats.org/drawingml/2006/chart" xmlns:r="http://schemas.openxmlformats.org/officeDocument/2006/relationships" r:id="rId25"/>
               </a:graphicData>
             </a:graphic>
           </wp:inline>
@@ -11893,6 +12292,7 @@
         <w:rPr>
           <w:noProof/>
         </w:rPr>
+        <w:lastRenderedPageBreak/>
         <w:drawing>
           <wp:inline distT="0" distB="0" distL="0" distR="0" wp14:anchorId="21C7377B" wp14:editId="277B1E5D">
             <wp:extent cx="5940425" cy="3877945"/>
@@ -11907,7 +12307,7 @@
             <wp:cNvGraphicFramePr/>
             <a:graphic xmlns:a="http://schemas.openxmlformats.org/drawingml/2006/main">
               <a:graphicData uri="http://schemas.openxmlformats.org/drawingml/2006/chart">
-                <c:chart xmlns:c="http://schemas.openxmlformats.org/drawingml/2006/chart" xmlns:r="http://schemas.openxmlformats.org/officeDocument/2006/relationships" r:id="rId23"/>
+                <c:chart xmlns:c="http://schemas.openxmlformats.org/drawingml/2006/chart" xmlns:r="http://schemas.openxmlformats.org/officeDocument/2006/relationships" r:id="rId26"/>
               </a:graphicData>
             </a:graphic>
           </wp:inline>
@@ -11969,7 +12369,6 @@
           <w:rStyle w:val="Heading2Char"/>
           <w:lang w:val="en-US"/>
         </w:rPr>
-        <w:lastRenderedPageBreak/>
         <w:t>Information content.</w:t>
       </w:r>
       <w:r>
@@ -12101,6 +12500,7 @@
           <w:noProof/>
           <w:lang w:val="en-US"/>
         </w:rPr>
+        <w:lastRenderedPageBreak/>
         <mc:AlternateContent>
           <mc:Choice Requires="wps">
             <w:drawing>
@@ -12301,7 +12701,7 @@
                     <pic:cNvPicPr/>
                   </pic:nvPicPr>
                   <pic:blipFill>
-                    <a:blip r:embed="rId24" cstate="print">
+                    <a:blip r:embed="rId27" cstate="print">
                       <a:extLst>
                         <a:ext uri="{28A0092B-C50C-407E-A947-70E740481C1C}">
                           <a14:useLocalDpi xmlns:a14="http://schemas.microsoft.com/office/drawing/2010/main" val="0"/>
@@ -12348,7 +12748,7 @@
                     <pic:cNvPicPr/>
                   </pic:nvPicPr>
                   <pic:blipFill>
-                    <a:blip r:embed="rId25" cstate="print">
+                    <a:blip r:embed="rId28" cstate="print">
                       <a:extLst>
                         <a:ext uri="{28A0092B-C50C-407E-A947-70E740481C1C}">
                           <a14:useLocalDpi xmlns:a14="http://schemas.microsoft.com/office/drawing/2010/main" val="0"/>
@@ -12574,7 +12974,7 @@
                     <pic:cNvPicPr/>
                   </pic:nvPicPr>
                   <pic:blipFill>
-                    <a:blip r:embed="rId26" cstate="print">
+                    <a:blip r:embed="rId29" cstate="print">
                       <a:extLst>
                         <a:ext uri="{28A0092B-C50C-407E-A947-70E740481C1C}">
                           <a14:useLocalDpi xmlns:a14="http://schemas.microsoft.com/office/drawing/2010/main" val="0"/>
@@ -12624,7 +13024,7 @@
             <wp:cNvGraphicFramePr/>
             <a:graphic xmlns:a="http://schemas.openxmlformats.org/drawingml/2006/main">
               <a:graphicData uri="http://schemas.openxmlformats.org/drawingml/2006/chart">
-                <c:chart xmlns:c="http://schemas.openxmlformats.org/drawingml/2006/chart" xmlns:r="http://schemas.openxmlformats.org/officeDocument/2006/relationships" r:id="rId27"/>
+                <c:chart xmlns:c="http://schemas.openxmlformats.org/drawingml/2006/chart" xmlns:r="http://schemas.openxmlformats.org/officeDocument/2006/relationships" r:id="rId30"/>
               </a:graphicData>
             </a:graphic>
           </wp:inline>
@@ -12890,7 +13290,7 @@
         </w:rPr>
         <w:t>A basic guideline in terms of the length for our Resource and Review articles is 8000-8500 words (including references and figure legends), and up to 7 display items (figures + tables). Further details can be found at: </w:t>
       </w:r>
-      <w:hyperlink r:id="rId28" w:tgtFrame="_blank" w:history="1">
+      <w:hyperlink r:id="rId31" w:tgtFrame="_blank" w:history="1">
         <w:r>
           <w:rPr>
             <w:rStyle w:val="xnormaltextrun"/>
@@ -12981,7 +13381,7 @@
         </w:rPr>
         <w:t>to our </w:t>
       </w:r>
-      <w:hyperlink r:id="rId29" w:tgtFrame="_blank" w:history="1">
+      <w:hyperlink r:id="rId32" w:tgtFrame="_blank" w:history="1">
         <w:r>
           <w:rPr>
             <w:rStyle w:val="xnormaltextrun"/>
@@ -13055,6 +13455,53 @@
     </w:sectPr>
   </w:body>
 </w:document>
+</file>
+
+<file path=word/comments.xml><?xml version="1.0" encoding="utf-8"?>
+<w:comments xmlns:wpc="http://schemas.microsoft.com/office/word/2010/wordprocessingCanvas" xmlns:cx="http://schemas.microsoft.com/office/drawing/2014/chartex" xmlns:cx1="http://schemas.microsoft.com/office/drawing/2015/9/8/chartex" xmlns:cx2="http://schemas.microsoft.com/office/drawing/2015/10/21/chartex" xmlns:cx3="http://schemas.microsoft.com/office/drawing/2016/5/9/chartex" xmlns:cx4="http://schemas.microsoft.com/office/drawing/2016/5/10/chartex" xmlns:cx5="http://schemas.microsoft.com/office/drawing/2016/5/11/chartex" xmlns:cx6="http://schemas.microsoft.com/office/drawing/2016/5/12/chartex" xmlns:cx7="http://schemas.microsoft.com/office/drawing/2016/5/13/chartex" xmlns:cx8="http://schemas.microsoft.com/office/drawing/2016/5/14/chartex" xmlns:mc="http://schemas.openxmlformats.org/markup-compatibility/2006" xmlns:aink="http://schemas.microsoft.com/office/drawing/2016/ink" xmlns:am3d="http://schemas.microsoft.com/office/drawing/2017/model3d" xmlns:o="urn:schemas-microsoft-com:office:office" xmlns:r="http://schemas.openxmlformats.org/officeDocument/2006/relationships" xmlns:m="http://schemas.openxmlformats.org/officeDocument/2006/math" xmlns:v="urn:schemas-microsoft-com:vml" xmlns:wp14="http://schemas.microsoft.com/office/word/2010/wordprocessingDrawing" xmlns:wp="http://schemas.openxmlformats.org/drawingml/2006/wordprocessingDrawing" xmlns:w10="urn:schemas-microsoft-com:office:word" xmlns:w="http://schemas.openxmlformats.org/wordprocessingml/2006/main" xmlns:w14="http://schemas.microsoft.com/office/word/2010/wordml" xmlns:w15="http://schemas.microsoft.com/office/word/2012/wordml" xmlns:w16cid="http://schemas.microsoft.com/office/word/2016/wordml/cid" xmlns:w16se="http://schemas.microsoft.com/office/word/2015/wordml/symex" xmlns:wpg="http://schemas.microsoft.com/office/word/2010/wordprocessingGroup" xmlns:wpi="http://schemas.microsoft.com/office/word/2010/wordprocessingInk" xmlns:wne="http://schemas.microsoft.com/office/word/2006/wordml" xmlns:wps="http://schemas.microsoft.com/office/word/2010/wordprocessingShape" mc:Ignorable="w14 w15 w16se w16cid wp14">
+  <w:comment w:id="0" w:author="Дмитрий Молоденский" w:date="2021-07-08T14:04:00Z" w:initials="ДМ">
+    <w:p>
+      <w:pPr>
+        <w:pStyle w:val="CommentText"/>
+        <w:rPr>
+          <w:lang w:val="en-US"/>
+        </w:rPr>
+      </w:pPr>
+      <w:r>
+        <w:rPr>
+          <w:rStyle w:val="CommentReference"/>
+        </w:rPr>
+        <w:annotationRef/>
+      </w:r>
+      <w:r>
+        <w:rPr>
+          <w:lang w:val="en-US"/>
+        </w:rPr>
+        <w:t>Acyually looks much better than right-hand part of fig 2(d)</w:t>
+      </w:r>
+    </w:p>
+  </w:comment>
+</w:comments>
+</file>
+
+<file path=word/commentsExtended.xml><?xml version="1.0" encoding="utf-8"?>
+<w15:commentsEx xmlns:wpc="http://schemas.microsoft.com/office/word/2010/wordprocessingCanvas" xmlns:cx="http://schemas.microsoft.com/office/drawing/2014/chartex" xmlns:cx1="http://schemas.microsoft.com/office/drawing/2015/9/8/chartex" xmlns:cx2="http://schemas.microsoft.com/office/drawing/2015/10/21/chartex" xmlns:cx3="http://schemas.microsoft.com/office/drawing/2016/5/9/chartex" xmlns:cx4="http://schemas.microsoft.com/office/drawing/2016/5/10/chartex" xmlns:cx5="http://schemas.microsoft.com/office/drawing/2016/5/11/chartex" xmlns:cx6="http://schemas.microsoft.com/office/drawing/2016/5/12/chartex" xmlns:cx7="http://schemas.microsoft.com/office/drawing/2016/5/13/chartex" xmlns:cx8="http://schemas.microsoft.com/office/drawing/2016/5/14/chartex" xmlns:mc="http://schemas.openxmlformats.org/markup-compatibility/2006" xmlns:aink="http://schemas.microsoft.com/office/drawing/2016/ink" xmlns:am3d="http://schemas.microsoft.com/office/drawing/2017/model3d" xmlns:o="urn:schemas-microsoft-com:office:office" xmlns:r="http://schemas.openxmlformats.org/officeDocument/2006/relationships" xmlns:m="http://schemas.openxmlformats.org/officeDocument/2006/math" xmlns:v="urn:schemas-microsoft-com:vml" xmlns:wp14="http://schemas.microsoft.com/office/word/2010/wordprocessingDrawing" xmlns:wp="http://schemas.openxmlformats.org/drawingml/2006/wordprocessingDrawing" xmlns:w10="urn:schemas-microsoft-com:office:word" xmlns:w="http://schemas.openxmlformats.org/wordprocessingml/2006/main" xmlns:w14="http://schemas.microsoft.com/office/word/2010/wordml" xmlns:w15="http://schemas.microsoft.com/office/word/2012/wordml" xmlns:w16cid="http://schemas.microsoft.com/office/word/2016/wordml/cid" xmlns:w16se="http://schemas.microsoft.com/office/word/2015/wordml/symex" xmlns:wpg="http://schemas.microsoft.com/office/word/2010/wordprocessingGroup" xmlns:wpi="http://schemas.microsoft.com/office/word/2010/wordprocessingInk" xmlns:wne="http://schemas.microsoft.com/office/word/2006/wordml" xmlns:wps="http://schemas.microsoft.com/office/word/2010/wordprocessingShape" mc:Ignorable="w14 w15 w16se w16cid wp14">
+  <w15:commentEx w15:paraId="3E07C53C" w15:done="0"/>
+</w15:commentsEx>
+</file>
+
+<file path=word/commentsIds.xml><?xml version="1.0" encoding="utf-8"?>
+<w16cid:commentsIds xmlns:wpc="http://schemas.microsoft.com/office/word/2010/wordprocessingCanvas" xmlns:cx="http://schemas.microsoft.com/office/drawing/2014/chartex" xmlns:cx1="http://schemas.microsoft.com/office/drawing/2015/9/8/chartex" xmlns:cx2="http://schemas.microsoft.com/office/drawing/2015/10/21/chartex" xmlns:cx3="http://schemas.microsoft.com/office/drawing/2016/5/9/chartex" xmlns:cx4="http://schemas.microsoft.com/office/drawing/2016/5/10/chartex" xmlns:cx5="http://schemas.microsoft.com/office/drawing/2016/5/11/chartex" xmlns:cx6="http://schemas.microsoft.com/office/drawing/2016/5/12/chartex" xmlns:cx7="http://schemas.microsoft.com/office/drawing/2016/5/13/chartex" xmlns:cx8="http://schemas.microsoft.com/office/drawing/2016/5/14/chartex" xmlns:mc="http://schemas.openxmlformats.org/markup-compatibility/2006" xmlns:aink="http://schemas.microsoft.com/office/drawing/2016/ink" xmlns:am3d="http://schemas.microsoft.com/office/drawing/2017/model3d" xmlns:o="urn:schemas-microsoft-com:office:office" xmlns:r="http://schemas.openxmlformats.org/officeDocument/2006/relationships" xmlns:m="http://schemas.openxmlformats.org/officeDocument/2006/math" xmlns:v="urn:schemas-microsoft-com:vml" xmlns:wp14="http://schemas.microsoft.com/office/word/2010/wordprocessingDrawing" xmlns:wp="http://schemas.openxmlformats.org/drawingml/2006/wordprocessingDrawing" xmlns:w10="urn:schemas-microsoft-com:office:word" xmlns:w="http://schemas.openxmlformats.org/wordprocessingml/2006/main" xmlns:w14="http://schemas.microsoft.com/office/word/2010/wordml" xmlns:w15="http://schemas.microsoft.com/office/word/2012/wordml" xmlns:w16cid="http://schemas.microsoft.com/office/word/2016/wordml/cid" xmlns:w16se="http://schemas.microsoft.com/office/word/2015/wordml/symex" xmlns:wpg="http://schemas.microsoft.com/office/word/2010/wordprocessingGroup" xmlns:wpi="http://schemas.microsoft.com/office/word/2010/wordprocessingInk" xmlns:wne="http://schemas.microsoft.com/office/word/2006/wordml" xmlns:wps="http://schemas.microsoft.com/office/word/2010/wordprocessingShape" mc:Ignorable="w14 w15 w16se w16cid wp14">
+  <w16cid:commentId w16cid:paraId="3E07C53C" w16cid:durableId="24918457"/>
+</w16cid:commentsIds>
+</file>
+
+<file path=word/people.xml><?xml version="1.0" encoding="utf-8"?>
+<w15:people xmlns:wpc="http://schemas.microsoft.com/office/word/2010/wordprocessingCanvas" xmlns:cx="http://schemas.microsoft.com/office/drawing/2014/chartex" xmlns:cx1="http://schemas.microsoft.com/office/drawing/2015/9/8/chartex" xmlns:cx2="http://schemas.microsoft.com/office/drawing/2015/10/21/chartex" xmlns:cx3="http://schemas.microsoft.com/office/drawing/2016/5/9/chartex" xmlns:cx4="http://schemas.microsoft.com/office/drawing/2016/5/10/chartex" xmlns:cx5="http://schemas.microsoft.com/office/drawing/2016/5/11/chartex" xmlns:cx6="http://schemas.microsoft.com/office/drawing/2016/5/12/chartex" xmlns:cx7="http://schemas.microsoft.com/office/drawing/2016/5/13/chartex" xmlns:cx8="http://schemas.microsoft.com/office/drawing/2016/5/14/chartex" xmlns:mc="http://schemas.openxmlformats.org/markup-compatibility/2006" xmlns:aink="http://schemas.microsoft.com/office/drawing/2016/ink" xmlns:am3d="http://schemas.microsoft.com/office/drawing/2017/model3d" xmlns:o="urn:schemas-microsoft-com:office:office" xmlns:r="http://schemas.openxmlformats.org/officeDocument/2006/relationships" xmlns:m="http://schemas.openxmlformats.org/officeDocument/2006/math" xmlns:v="urn:schemas-microsoft-com:vml" xmlns:wp14="http://schemas.microsoft.com/office/word/2010/wordprocessingDrawing" xmlns:wp="http://schemas.openxmlformats.org/drawingml/2006/wordprocessingDrawing" xmlns:w10="urn:schemas-microsoft-com:office:word" xmlns:w="http://schemas.openxmlformats.org/wordprocessingml/2006/main" xmlns:w14="http://schemas.microsoft.com/office/word/2010/wordml" xmlns:w15="http://schemas.microsoft.com/office/word/2012/wordml" xmlns:w16cid="http://schemas.microsoft.com/office/word/2016/wordml/cid" xmlns:w16se="http://schemas.microsoft.com/office/word/2015/wordml/symex" xmlns:wpg="http://schemas.microsoft.com/office/word/2010/wordprocessingGroup" xmlns:wpi="http://schemas.microsoft.com/office/word/2010/wordprocessingInk" xmlns:wne="http://schemas.microsoft.com/office/word/2006/wordml" xmlns:wps="http://schemas.microsoft.com/office/word/2010/wordprocessingShape" mc:Ignorable="w14 w15 w16se w16cid wp14">
+  <w15:person w15:author="Дмитрий Молоденский">
+    <w15:presenceInfo w15:providerId="Windows Live" w15:userId="1232422df4f91055"/>
+  </w15:person>
+</w15:people>
 </file>
 
 <file path=word/styles.xml><?xml version="1.0" encoding="utf-8"?>
@@ -13728,6 +14175,106 @@
     <w:rPr>
       <w:rFonts w:ascii="Times New Roman" w:hAnsi="Times New Roman"/>
       <w:sz w:val="24"/>
+    </w:rPr>
+  </w:style>
+  <w:style w:type="character" w:styleId="CommentReference">
+    <w:name w:val="annotation reference"/>
+    <w:basedOn w:val="DefaultParagraphFont"/>
+    <w:uiPriority w:val="99"/>
+    <w:semiHidden/>
+    <w:unhideWhenUsed/>
+    <w:rsid w:val="00264F8C"/>
+    <w:rPr>
+      <w:sz w:val="16"/>
+      <w:szCs w:val="16"/>
+    </w:rPr>
+  </w:style>
+  <w:style w:type="paragraph" w:styleId="CommentText">
+    <w:name w:val="annotation text"/>
+    <w:basedOn w:val="Normal"/>
+    <w:link w:val="CommentTextChar"/>
+    <w:uiPriority w:val="99"/>
+    <w:semiHidden/>
+    <w:unhideWhenUsed/>
+    <w:rsid w:val="00264F8C"/>
+    <w:pPr>
+      <w:spacing w:line="240" w:lineRule="auto"/>
+    </w:pPr>
+    <w:rPr>
+      <w:sz w:val="20"/>
+      <w:szCs w:val="20"/>
+    </w:rPr>
+  </w:style>
+  <w:style w:type="character" w:customStyle="1" w:styleId="CommentTextChar">
+    <w:name w:val="Comment Text Char"/>
+    <w:basedOn w:val="DefaultParagraphFont"/>
+    <w:link w:val="CommentText"/>
+    <w:uiPriority w:val="99"/>
+    <w:semiHidden/>
+    <w:rsid w:val="00264F8C"/>
+    <w:rPr>
+      <w:rFonts w:ascii="Times New Roman" w:hAnsi="Times New Roman"/>
+      <w:sz w:val="20"/>
+      <w:szCs w:val="20"/>
+    </w:rPr>
+  </w:style>
+  <w:style w:type="paragraph" w:styleId="CommentSubject">
+    <w:name w:val="annotation subject"/>
+    <w:basedOn w:val="CommentText"/>
+    <w:next w:val="CommentText"/>
+    <w:link w:val="CommentSubjectChar"/>
+    <w:uiPriority w:val="99"/>
+    <w:semiHidden/>
+    <w:unhideWhenUsed/>
+    <w:rsid w:val="00264F8C"/>
+    <w:rPr>
+      <w:b/>
+      <w:bCs/>
+    </w:rPr>
+  </w:style>
+  <w:style w:type="character" w:customStyle="1" w:styleId="CommentSubjectChar">
+    <w:name w:val="Comment Subject Char"/>
+    <w:basedOn w:val="CommentTextChar"/>
+    <w:link w:val="CommentSubject"/>
+    <w:uiPriority w:val="99"/>
+    <w:semiHidden/>
+    <w:rsid w:val="00264F8C"/>
+    <w:rPr>
+      <w:rFonts w:ascii="Times New Roman" w:hAnsi="Times New Roman"/>
+      <w:b/>
+      <w:bCs/>
+      <w:sz w:val="20"/>
+      <w:szCs w:val="20"/>
+    </w:rPr>
+  </w:style>
+  <w:style w:type="paragraph" w:styleId="BalloonText">
+    <w:name w:val="Balloon Text"/>
+    <w:basedOn w:val="Normal"/>
+    <w:link w:val="BalloonTextChar"/>
+    <w:uiPriority w:val="99"/>
+    <w:semiHidden/>
+    <w:unhideWhenUsed/>
+    <w:rsid w:val="00264F8C"/>
+    <w:pPr>
+      <w:spacing w:after="0" w:line="240" w:lineRule="auto"/>
+    </w:pPr>
+    <w:rPr>
+      <w:rFonts w:ascii="Segoe UI" w:hAnsi="Segoe UI" w:cs="Segoe UI"/>
+      <w:sz w:val="18"/>
+      <w:szCs w:val="18"/>
+    </w:rPr>
+  </w:style>
+  <w:style w:type="character" w:customStyle="1" w:styleId="BalloonTextChar">
+    <w:name w:val="Balloon Text Char"/>
+    <w:basedOn w:val="DefaultParagraphFont"/>
+    <w:link w:val="BalloonText"/>
+    <w:uiPriority w:val="99"/>
+    <w:semiHidden/>
+    <w:rsid w:val="00264F8C"/>
+    <w:rPr>
+      <w:rFonts w:ascii="Segoe UI" w:hAnsi="Segoe UI" w:cs="Segoe UI"/>
+      <w:sz w:val="18"/>
+      <w:szCs w:val="18"/>
     </w:rPr>
   </w:style>
 </w:styles>
@@ -18037,7 +18584,7 @@
 </file>
 
 <file path=customXml/itemProps1.xml><?xml version="1.0" encoding="utf-8"?>
-<ds:datastoreItem xmlns:ds="http://schemas.openxmlformats.org/officeDocument/2006/customXml" ds:itemID="{7A29F285-A961-4ED5-A9C0-052130DB3034}">
+<ds:datastoreItem xmlns:ds="http://schemas.openxmlformats.org/officeDocument/2006/customXml" ds:itemID="{CB5B1A4C-9336-41F5-8EB9-A732AC61DCC6}">
   <ds:schemaRefs>
     <ds:schemaRef ds:uri="http://schemas.openxmlformats.org/officeDocument/2006/bibliography"/>
   </ds:schemaRefs>

--- a/ANN-SAXS.docx
+++ b/ANN-SAXS.docx
@@ -7910,7 +7910,103 @@
         <w:rPr>
           <w:lang w:val="en-US"/>
         </w:rPr>
-        <w:t>maximally</w:t>
+        <w:t>unbiased training set, ideally evenly distributed over the parameter</w:t>
+      </w:r>
+      <w:r>
+        <w:rPr>
+          <w:lang w:val="en-US"/>
+        </w:rPr>
+        <w:t>s</w:t>
+      </w:r>
+      <w:r>
+        <w:rPr>
+          <w:lang w:val="en-US"/>
+        </w:rPr>
+        <w:t xml:space="preserve"> for prediction. </w:t>
+      </w:r>
+      <w:r>
+        <w:rPr>
+          <w:lang w:val="en-US"/>
+        </w:rPr>
+        <w:t>In other words, the</w:t>
+      </w:r>
+      <w:r>
+        <w:rPr>
+          <w:lang w:val="en-US"/>
+        </w:rPr>
+        <w:t xml:space="preserve"> “ideal”</w:t>
+      </w:r>
+      <w:r>
+        <w:rPr>
+          <w:lang w:val="en-US"/>
+        </w:rPr>
+        <w:t xml:space="preserve"> training set shall contain </w:t>
+      </w:r>
+      <w:r>
+        <w:rPr>
+          <w:lang w:val="en-US"/>
+        </w:rPr>
+        <w:t xml:space="preserve">an equal </w:t>
+      </w:r>
+      <w:r>
+        <w:rPr>
+          <w:lang w:val="en-US"/>
+        </w:rPr>
+        <w:t>number</w:t>
+      </w:r>
+      <w:r>
+        <w:rPr>
+          <w:lang w:val="en-US"/>
+        </w:rPr>
+        <w:t xml:space="preserve"> of </w:t>
+      </w:r>
+      <w:r>
+        <w:rPr>
+          <w:lang w:val="en-US"/>
+        </w:rPr>
+        <w:t xml:space="preserve">proteins of all sizes (even distribution over MW) and shapes (even distribution over a radius of gyration Rg). </w:t>
+      </w:r>
+      <w:r>
+        <w:rPr>
+          <w:lang w:val="en-US"/>
+        </w:rPr>
+        <w:t>However, a</w:t>
+      </w:r>
+      <w:r>
+        <w:rPr>
+          <w:lang w:val="en-US"/>
+        </w:rPr>
+        <w:t xml:space="preserve">s is seen from the histogram in </w:t>
+      </w:r>
+      <w:r>
+        <w:rPr>
+          <w:lang w:val="en-US"/>
+        </w:rPr>
+        <w:t>f</w:t>
+      </w:r>
+      <w:r>
+        <w:rPr>
+          <w:lang w:val="en-US"/>
+        </w:rPr>
+        <w:t>ig.</w:t>
+      </w:r>
+      <w:r>
+        <w:rPr>
+          <w:lang w:val="en-US"/>
+        </w:rPr>
+        <w:t>2</w:t>
+      </w:r>
+      <w:r>
+        <w:rPr>
+          <w:lang w:val="en-US"/>
+        </w:rPr>
+        <w:t xml:space="preserve">, </w:t>
+      </w:r>
+      <w:r>
+        <w:rPr>
+          <w:lang w:val="en-US"/>
+        </w:rPr>
+        <w:t>the</w:t>
       </w:r>
       <w:r>
         <w:rPr>
@@ -7922,61 +8018,31 @@
         <w:rPr>
           <w:lang w:val="en-US"/>
         </w:rPr>
-        <w:t>unbiased training set, ideally evenly distributed over the parameter</w:t>
-      </w:r>
-      <w:r>
-        <w:rPr>
-          <w:lang w:val="en-US"/>
-        </w:rPr>
-        <w:t>s</w:t>
-      </w:r>
-      <w:r>
-        <w:rPr>
-          <w:lang w:val="en-US"/>
-        </w:rPr>
-        <w:t xml:space="preserve"> for prediction. </w:t>
-      </w:r>
-      <w:r>
-        <w:rPr>
-          <w:lang w:val="en-US"/>
-        </w:rPr>
-        <w:t>However, a</w:t>
-      </w:r>
-      <w:r>
-        <w:rPr>
-          <w:lang w:val="en-US"/>
-        </w:rPr>
-        <w:t xml:space="preserve">s is seen from the histogram in </w:t>
-      </w:r>
-      <w:r>
-        <w:rPr>
-          <w:lang w:val="en-US"/>
-        </w:rPr>
-        <w:t>f</w:t>
-      </w:r>
-      <w:r>
-        <w:rPr>
-          <w:lang w:val="en-US"/>
-        </w:rPr>
-        <w:t>ig.</w:t>
-      </w:r>
-      <w:r>
-        <w:rPr>
-          <w:lang w:val="en-US"/>
-        </w:rPr>
-        <w:t>2</w:t>
-      </w:r>
-      <w:r>
-        <w:rPr>
-          <w:lang w:val="en-US"/>
-        </w:rPr>
-        <w:t xml:space="preserve">, </w:t>
-      </w:r>
-      <w:r>
-        <w:rPr>
-          <w:lang w:val="en-US"/>
-        </w:rPr>
-        <w:t>the</w:t>
+        <w:t xml:space="preserve">distribution of </w:t>
+      </w:r>
+      <w:r>
+        <w:rPr>
+          <w:lang w:val="en-US"/>
+        </w:rPr>
+        <w:t xml:space="preserve">deposited </w:t>
+      </w:r>
+      <w:r>
+        <w:rPr>
+          <w:lang w:val="en-US"/>
+        </w:rPr>
+        <w:t xml:space="preserve">in </w:t>
+      </w:r>
+      <w:r>
+        <w:rPr>
+          <w:lang w:val="en-US"/>
+        </w:rPr>
+        <w:t xml:space="preserve">PDB </w:t>
+      </w:r>
+      <w:r>
+        <w:rPr>
+          <w:lang w:val="en-US"/>
+        </w:rPr>
+        <w:t>models</w:t>
       </w:r>
       <w:r>
         <w:rPr>
@@ -7988,13 +8054,13 @@
         <w:rPr>
           <w:lang w:val="en-US"/>
         </w:rPr>
-        <w:t xml:space="preserve">deposited </w:t>
-      </w:r>
-      <w:r>
-        <w:rPr>
-          <w:lang w:val="en-US"/>
-        </w:rPr>
-        <w:t xml:space="preserve">PDB molecules are </w:t>
+        <w:t>is</w:t>
+      </w:r>
+      <w:r>
+        <w:rPr>
+          <w:lang w:val="en-US"/>
+        </w:rPr>
+        <w:t xml:space="preserve"> </w:t>
       </w:r>
       <w:r>
         <w:rPr>
@@ -9260,7 +9326,25 @@
         <w:rPr>
           <w:lang w:val="en-US"/>
         </w:rPr>
-        <w:t>that it is easier to solve and deposit a small molecule</w:t>
+        <w:t xml:space="preserve">that </w:t>
+      </w:r>
+      <w:r>
+        <w:rPr>
+          <w:lang w:val="en-US"/>
+        </w:rPr>
+        <w:t xml:space="preserve">small proteins are </w:t>
+      </w:r>
+      <w:r>
+        <w:rPr>
+          <w:lang w:val="en-US"/>
+        </w:rPr>
+        <w:t xml:space="preserve">easier to solve and deposit </w:t>
+      </w:r>
+      <w:r>
+        <w:rPr>
+          <w:lang w:val="en-US"/>
+        </w:rPr>
+        <w:t>to PDB</w:t>
       </w:r>
       <w:r>
         <w:rPr>
@@ -9272,13 +9356,7 @@
         <w:rPr>
           <w:lang w:val="en-US"/>
         </w:rPr>
-        <w:t>from</w:t>
-      </w:r>
-      <w:r>
-        <w:rPr>
-          <w:lang w:val="en-US"/>
-        </w:rPr>
-        <w:t xml:space="preserve"> the historical perspective</w:t>
+        <w:t>given the historical depositions of 1970-2000 years</w:t>
       </w:r>
       <w:r>
         <w:rPr>
@@ -9320,85 +9398,13 @@
         <w:rPr>
           <w:lang w:val="en-US"/>
         </w:rPr>
-        <w:t xml:space="preserve">which implies that the proteins must be able to form crystals, which is </w:t>
-      </w:r>
-      <w:r>
-        <w:rPr>
-          <w:lang w:val="en-US"/>
-        </w:rPr>
-        <w:t xml:space="preserve">an </w:t>
-      </w:r>
-      <w:r>
-        <w:rPr>
-          <w:lang w:val="en-US"/>
-        </w:rPr>
-        <w:t>additional explanation why</w:t>
-      </w:r>
-      <w:r>
-        <w:rPr>
-          <w:lang w:val="en-US"/>
-        </w:rPr>
-        <w:t xml:space="preserve"> the</w:t>
-      </w:r>
-      <w:r>
-        <w:rPr>
-          <w:lang w:val="en-US"/>
-        </w:rPr>
-        <w:t xml:space="preserve"> </w:t>
-      </w:r>
-      <w:r>
-        <w:rPr>
-          <w:lang w:val="en-US"/>
-        </w:rPr>
-        <w:t>overall distribution</w:t>
-      </w:r>
-      <w:r>
-        <w:rPr>
-          <w:lang w:val="en-US"/>
-        </w:rPr>
-        <w:t xml:space="preserve"> tend</w:t>
-      </w:r>
-      <w:r>
-        <w:rPr>
-          <w:lang w:val="en-US"/>
-        </w:rPr>
-        <w:t>s</w:t>
-      </w:r>
-      <w:r>
-        <w:rPr>
-          <w:lang w:val="en-US"/>
-        </w:rPr>
-        <w:t xml:space="preserve"> to be </w:t>
-      </w:r>
-      <w:r>
-        <w:rPr>
-          <w:lang w:val="en-US"/>
-        </w:rPr>
-        <w:t>bia</w:t>
-      </w:r>
-      <w:r>
-        <w:rPr>
-          <w:lang w:val="en-US"/>
-        </w:rPr>
-        <w:t>s</w:t>
-      </w:r>
-      <w:r>
-        <w:rPr>
-          <w:lang w:val="en-US"/>
-        </w:rPr>
-        <w:t xml:space="preserve">sed towards </w:t>
-      </w:r>
-      <w:r>
-        <w:rPr>
-          <w:lang w:val="en-US"/>
-        </w:rPr>
-        <w:t xml:space="preserve">small and globular </w:t>
-      </w:r>
-      <w:r>
-        <w:rPr>
-          <w:lang w:val="en-US"/>
-        </w:rPr>
-        <w:t>proteins</w:t>
+        <w:t xml:space="preserve">which implies that the proteins must be able to form crystals, </w:t>
+      </w:r>
+      <w:r>
+        <w:rPr>
+          <w:lang w:val="en-US"/>
+        </w:rPr>
+        <w:t>and that is usually the case for the small and globular proteins as well</w:t>
       </w:r>
       <w:r>
         <w:rPr>
@@ -9597,13 +9603,23 @@
         </w:rPr>
         <w:t>,</w:t>
       </w:r>
-      <w:bookmarkStart w:id="1" w:name="_GoBack"/>
-      <w:bookmarkEnd w:id="1"/>
-      <w:r>
-        <w:rPr>
-          <w:lang w:val="en-US"/>
-        </w:rPr>
-        <w:t xml:space="preserve"> and intrinsically disordered proteins. </w:t>
+      <w:r>
+        <w:rPr>
+          <w:lang w:val="en-US"/>
+        </w:rPr>
+        <w:t xml:space="preserve"> and </w:t>
+      </w:r>
+      <w:r>
+        <w:rPr>
+          <w:lang w:val="en-US"/>
+        </w:rPr>
+        <w:t xml:space="preserve">even </w:t>
+      </w:r>
+      <w:r>
+        <w:rPr>
+          <w:lang w:val="en-US"/>
+        </w:rPr>
+        <w:t xml:space="preserve">intrinsically disordered proteins. </w:t>
       </w:r>
     </w:p>
     <w:p>
@@ -9617,97 +9633,109 @@
         <w:rPr>
           <w:lang w:val="en-US"/>
         </w:rPr>
+        <w:t xml:space="preserve">  </w:t>
+      </w:r>
+      <w:r>
+        <w:rPr>
+          <w:lang w:val="en-US"/>
+        </w:rPr>
+        <w:t xml:space="preserve">Thus, we decided to </w:t>
+      </w:r>
+      <w:r>
+        <w:rPr>
+          <w:lang w:val="en-US"/>
+        </w:rPr>
+        <w:t>amend</w:t>
+      </w:r>
+      <w:r>
+        <w:rPr>
+          <w:lang w:val="en-US"/>
+        </w:rPr>
+        <w:t xml:space="preserve"> the training set t</w:t>
+      </w:r>
+      <w:r>
+        <w:rPr>
+          <w:lang w:val="en-US"/>
+        </w:rPr>
+        <w:t xml:space="preserve">o make </w:t>
+      </w:r>
+      <w:r>
+        <w:rPr>
+          <w:lang w:val="en-US"/>
+        </w:rPr>
+        <w:t>it</w:t>
+      </w:r>
+      <w:r>
+        <w:rPr>
+          <w:lang w:val="en-US"/>
+        </w:rPr>
+        <w:t xml:space="preserve"> as diverse and complete as possible</w:t>
+      </w:r>
+      <w:r>
+        <w:rPr>
+          <w:lang w:val="en-US"/>
+        </w:rPr>
+        <w:t>. Among other techniques</w:t>
+      </w:r>
+      <w:r>
+        <w:rPr>
+          <w:lang w:val="en-US"/>
+        </w:rPr>
+        <w:t xml:space="preserve"> we tried</w:t>
+      </w:r>
+      <w:r>
+        <w:rPr>
+          <w:lang w:val="en-US"/>
+        </w:rPr>
+        <w:t>, the most successful</w:t>
+      </w:r>
+      <w:r>
+        <w:rPr>
+          <w:lang w:val="en-US"/>
+        </w:rPr>
+        <w:t xml:space="preserve"> one</w:t>
+      </w:r>
+      <w:r>
+        <w:rPr>
+          <w:lang w:val="en-US"/>
+        </w:rPr>
+        <w:t xml:space="preserve"> turned out to be</w:t>
+      </w:r>
+      <w:r>
+        <w:rPr>
+          <w:lang w:val="en-US"/>
+        </w:rPr>
+        <w:t xml:space="preserve"> a </w:t>
+      </w:r>
+      <w:r>
+        <w:rPr>
+          <w:lang w:val="en-US"/>
+        </w:rPr>
+        <w:t>L</w:t>
+      </w:r>
+      <w:r>
+        <w:rPr>
+          <w:lang w:val="en-US"/>
+        </w:rPr>
+        <w:t xml:space="preserve">atin </w:t>
+      </w:r>
+      <w:r>
+        <w:rPr>
+          <w:lang w:val="en-US"/>
+        </w:rPr>
+        <w:t>h</w:t>
+      </w:r>
+      <w:r>
+        <w:rPr>
+          <w:lang w:val="en-US"/>
+        </w:rPr>
+        <w:t xml:space="preserve">ypercube </w:t>
+      </w:r>
+      <w:r>
+        <w:rPr>
+          <w:lang w:val="en-US"/>
+        </w:rPr>
         <w:lastRenderedPageBreak/>
-        <w:t xml:space="preserve">  </w:t>
-      </w:r>
-      <w:r>
-        <w:rPr>
-          <w:lang w:val="en-US"/>
-        </w:rPr>
-        <w:t xml:space="preserve">Thus, we decided to </w:t>
-      </w:r>
-      <w:r>
-        <w:rPr>
-          <w:lang w:val="en-US"/>
-        </w:rPr>
-        <w:t>amend</w:t>
-      </w:r>
-      <w:r>
-        <w:rPr>
-          <w:lang w:val="en-US"/>
-        </w:rPr>
-        <w:t xml:space="preserve"> the training set t</w:t>
-      </w:r>
-      <w:r>
-        <w:rPr>
-          <w:lang w:val="en-US"/>
-        </w:rPr>
-        <w:t xml:space="preserve">o make </w:t>
-      </w:r>
-      <w:r>
-        <w:rPr>
-          <w:lang w:val="en-US"/>
-        </w:rPr>
-        <w:t>it</w:t>
-      </w:r>
-      <w:r>
-        <w:rPr>
-          <w:lang w:val="en-US"/>
-        </w:rPr>
-        <w:t xml:space="preserve"> as diverse and complete as possible</w:t>
-      </w:r>
-      <w:r>
-        <w:rPr>
-          <w:lang w:val="en-US"/>
-        </w:rPr>
-        <w:t>. Among other techniques, the most successful</w:t>
-      </w:r>
-      <w:r>
-        <w:rPr>
-          <w:lang w:val="en-US"/>
-        </w:rPr>
-        <w:t xml:space="preserve"> one</w:t>
-      </w:r>
-      <w:r>
-        <w:rPr>
-          <w:lang w:val="en-US"/>
-        </w:rPr>
-        <w:t xml:space="preserve"> turned out to be</w:t>
-      </w:r>
-      <w:r>
-        <w:rPr>
-          <w:lang w:val="en-US"/>
-        </w:rPr>
-        <w:t xml:space="preserve"> a </w:t>
-      </w:r>
-      <w:r>
-        <w:rPr>
-          <w:lang w:val="en-US"/>
-        </w:rPr>
-        <w:t>L</w:t>
-      </w:r>
-      <w:r>
-        <w:rPr>
-          <w:lang w:val="en-US"/>
-        </w:rPr>
-        <w:t xml:space="preserve">atin </w:t>
-      </w:r>
-      <w:r>
-        <w:rPr>
-          <w:lang w:val="en-US"/>
-        </w:rPr>
-        <w:t>h</w:t>
-      </w:r>
-      <w:r>
-        <w:rPr>
-          <w:lang w:val="en-US"/>
-        </w:rPr>
-        <w:t xml:space="preserve">ypercube </w:t>
-      </w:r>
-      <w:r>
-        <w:rPr>
-          <w:lang w:val="en-US"/>
-        </w:rPr>
         <w:t xml:space="preserve">sampling </w:t>
       </w:r>
       <w:r>
@@ -9775,37 +9803,13 @@
         <w:rPr>
           <w:lang w:val="en-US"/>
         </w:rPr>
-        <w:t xml:space="preserve">. </w:t>
-      </w:r>
-      <w:r>
-        <w:rPr>
-          <w:lang w:val="en-US"/>
-        </w:rPr>
-        <w:t xml:space="preserve">In our case, </w:t>
-      </w:r>
-      <w:r>
-        <w:rPr>
-          <w:lang w:val="en-US"/>
-        </w:rPr>
-        <w:t xml:space="preserve">the method was simplified to </w:t>
-      </w:r>
-      <w:r>
-        <w:rPr>
-          <w:lang w:val="en-US"/>
-        </w:rPr>
-        <w:t xml:space="preserve">a classical 2D Latin square </w:t>
-      </w:r>
-      <w:r>
-        <w:rPr>
-          <w:lang w:val="en-US"/>
-        </w:rPr>
-        <w:t>over two parameters – MW and radius of gyration (Rg) as a degree of protein compactness</w:t>
-      </w:r>
-      <w:r>
-        <w:rPr>
-          <w:lang w:val="en-US"/>
-        </w:rPr>
-        <w:t xml:space="preserve">. </w:t>
+        <w:t>.</w:t>
+      </w:r>
+      <w:r>
+        <w:rPr>
+          <w:lang w:val="en-US"/>
+        </w:rPr>
+        <w:t xml:space="preserve"> </w:t>
       </w:r>
       <w:r>
         <w:rPr>
@@ -9829,24 +9833,24 @@
         <w:rPr>
           <w:lang w:val="en-US"/>
         </w:rPr>
-        <w:t xml:space="preserve"> pick</w:t>
-      </w:r>
-      <w:r>
-        <w:rPr>
-          <w:lang w:val="en-US"/>
-        </w:rPr>
-        <w:t>ed</w:t>
-      </w:r>
-      <w:r>
-        <w:rPr>
-          <w:lang w:val="en-US"/>
-        </w:rPr>
         <w:t xml:space="preserve"> </w:t>
       </w:r>
       <w:r>
         <w:rPr>
           <w:lang w:val="en-US"/>
         </w:rPr>
+        <w:t>selected</w:t>
+      </w:r>
+      <w:r>
+        <w:rPr>
+          <w:lang w:val="en-US"/>
+        </w:rPr>
+        <w:t xml:space="preserve"> </w:t>
+      </w:r>
+      <w:r>
+        <w:rPr>
+          <w:lang w:val="en-US"/>
+        </w:rPr>
         <w:t>~</w:t>
       </w:r>
       <w:r>
@@ -9992,18 +9996,30 @@
         <w:rPr>
           <w:lang w:val="en-US"/>
         </w:rPr>
-        <w:t xml:space="preserve"> (MW,</w:t>
-      </w:r>
-      <w:r>
-        <w:rPr>
-          <w:lang w:val="en-US"/>
-        </w:rPr>
         <w:t xml:space="preserve"> </w:t>
       </w:r>
       <w:r>
         <w:rPr>
           <w:lang w:val="en-US"/>
         </w:rPr>
+        <w:t xml:space="preserve">the both parameters </w:t>
+      </w:r>
+      <w:r>
+        <w:rPr>
+          <w:lang w:val="en-US"/>
+        </w:rPr>
+        <w:t>(MW,</w:t>
+      </w:r>
+      <w:r>
+        <w:rPr>
+          <w:lang w:val="en-US"/>
+        </w:rPr>
+        <w:t xml:space="preserve"> </w:t>
+      </w:r>
+      <w:r>
+        <w:rPr>
+          <w:lang w:val="en-US"/>
+        </w:rPr>
         <w:t>R</w:t>
       </w:r>
       <w:r>
@@ -10065,7 +10081,7 @@
         <w:rPr>
           <w:lang w:val="en-US"/>
         </w:rPr>
-        <w:t>models</w:t>
+        <w:t>representation of protein models</w:t>
       </w:r>
       <w:r>
         <w:rPr>
@@ -10083,7 +10099,37 @@
         <w:rPr>
           <w:lang w:val="en-US"/>
         </w:rPr>
-        <w:t xml:space="preserve">The heteroatoms were removed from all models to remove binding ligands and other molecules. </w:t>
+        <w:t>As a preprocessing step, t</w:t>
+      </w:r>
+      <w:r>
+        <w:rPr>
+          <w:lang w:val="en-US"/>
+        </w:rPr>
+        <w:t xml:space="preserve">he heteroatoms were </w:t>
+      </w:r>
+      <w:r>
+        <w:rPr>
+          <w:lang w:val="en-US"/>
+        </w:rPr>
+        <w:t>deleted</w:t>
+      </w:r>
+      <w:r>
+        <w:rPr>
+          <w:lang w:val="en-US"/>
+        </w:rPr>
+        <w:t xml:space="preserve"> from all models to remove binding ligands and other </w:t>
+      </w:r>
+      <w:r>
+        <w:rPr>
+          <w:lang w:val="en-US"/>
+        </w:rPr>
+        <w:t xml:space="preserve">non-organic </w:t>
+      </w:r>
+      <w:r>
+        <w:rPr>
+          <w:lang w:val="en-US"/>
+        </w:rPr>
+        <w:t xml:space="preserve">molecules. </w:t>
       </w:r>
       <w:r>
         <w:rPr>
@@ -10218,7 +10264,7 @@
         <w:rPr>
           <w:lang w:val="en-US"/>
         </w:rPr>
-        <w:t>normalized on the I(0) = 1 and</w:t>
+        <w:t>normalized on the I(0) = 1</w:t>
       </w:r>
       <w:r>
         <w:rPr>
@@ -10254,7 +10300,19 @@
         <w:rPr>
           <w:lang w:val="en-US"/>
         </w:rPr>
-        <w:t xml:space="preserve">average curve, and dividing by standard deviation does not bring significant improvements in the NNs performance. </w:t>
+        <w:t>average curve, and dividing by standard deviation d</w:t>
+      </w:r>
+      <w:r>
+        <w:rPr>
+          <w:lang w:val="en-US"/>
+        </w:rPr>
+        <w:t>id</w:t>
+      </w:r>
+      <w:r>
+        <w:rPr>
+          <w:lang w:val="en-US"/>
+        </w:rPr>
+        <w:t xml:space="preserve"> not bring improvements in the NNs performance. </w:t>
       </w:r>
       <w:r>
         <w:rPr>
@@ -10321,7 +10379,19 @@
         <w:rPr>
           <w:lang w:val="en-US"/>
         </w:rPr>
-        <w:t xml:space="preserve"> and </w:t>
+        <w:t xml:space="preserve"> </w:t>
+      </w:r>
+      <w:r>
+        <w:rPr>
+          <w:lang w:val="en-US"/>
+        </w:rPr>
+        <w:t>that</w:t>
+      </w:r>
+      <w:r>
+        <w:rPr>
+          <w:lang w:val="en-US"/>
+        </w:rPr>
+        <w:t xml:space="preserve"> </w:t>
       </w:r>
       <w:r>
         <w:rPr>
@@ -10438,7 +10508,19 @@
         <w:rPr>
           <w:lang w:val="en-US"/>
         </w:rPr>
-        <w:t xml:space="preserve"> The nucleic acid models (pure DNA/RNA, not heterocomplexes) are not that </w:t>
+        <w:t xml:space="preserve"> The nucleic acid models (pure DNA/RNA, not heterocomplexes) are not </w:t>
+      </w:r>
+      <w:r>
+        <w:rPr>
+          <w:lang w:val="en-US"/>
+        </w:rPr>
+        <w:t>as</w:t>
+      </w:r>
+      <w:r>
+        <w:rPr>
+          <w:lang w:val="en-US"/>
+        </w:rPr>
+        <w:t xml:space="preserve"> </w:t>
       </w:r>
       <w:r>
         <w:rPr>
@@ -10495,7 +10577,7 @@
         <w:rPr>
           <w:lang w:val="en-US"/>
         </w:rPr>
-        <w:instrText>ADDIN CSL_CITATION {"citationItems":[{"id":"ITEM-1","itemData":{"DOI":"10.1093/NAR/GKT980","ISSN":"0305-1048","abstract":"The Nucleic Acid Database (NDB) (http://ndbserver.rutgers.edu) is a web portal providing access to information about 3D nucleic acid structures and their complexes. In addition to primary data, the NDB contains derived geometric data, classifications of structures and motifs, standards for describing nucleic acid features, as well as tools and software for the analysis of nucleic acids. A variety of search capabilities are available, as are many different types of reports. This article describes the recent redesign of the NDB Web site with special emphasis on new RNA-derived data and annotations and their implementation and integration into the search capabilities. © 2013 The Author(s). Published by Oxford University Press.","author":[{"dropping-particle":"","family":"Coimbatore Narayanan","given":"Buvaneswari","non-dropping-particle":"","parse-names":false,"suffix":""},{"dropping-particle":"","family":"Westbrook","given":"John","non-dropping-particle":"","parse-names":false,"suffix":""},{"dropping-particle":"","family":"Ghosh","given":"Saheli","non-dropping-particle":"","parse-names":false,"suffix":""},{"dropping-particle":"","family":"Petrov","given":"Anton I.","non-dropping-particle":"","parse-names":false,"suffix":""},{"dropping-particle":"","family":"Sweeney","given":"Blake","non-dropping-particle":"","parse-names":false,"suffix":""},{"dropping-particle":"","family":"Zirbel","given":"Craig L.","non-dropping-particle":"","parse-names":false,"suffix":""},{"dropping-particle":"","family":"Leontis","given":"Neocles B.","non-dropping-particle":"","parse-names":false,"suffix":""},{"dropping-particle":"","family":"Berman","given":"Helen M.","non-dropping-particle":"","parse-names":false,"suffix":""}],"container-title":"Nucleic Acids Research","id":"ITEM-1","issue":"D1","issued":{"date-parts":[["2014","1","1"]]},"page":"D114-D122","publisher":"Oxford Academic","title":"The Nucleic Acid Database: new features and capabilities","type":"article-journal","volume":"42"},"uris":["http://www.mendeley.com/documents/?uuid=083153e4-73c5-37e8-9024-449a202e77d6"]}],"mendeley":{"formattedCitation":"(Coimbatore Narayanan et al., 2014)","plainTextFormattedCitation":"(Coimbatore Narayanan et al., 2014)"},"properties":{"noteIndex":0},"schema":"https://github.com/citation-style-language/schema/raw/master/csl-citation.json"}</w:instrText>
+        <w:instrText>ADDIN CSL_CITATION {"citationItems":[{"id":"ITEM-1","itemData":{"DOI":"10.1093/NAR/GKT980","ISSN":"0305-1048","abstract":"The Nucleic Acid Database (NDB) (http://ndbserver.rutgers.edu) is a web portal providing access to information about 3D nucleic acid structures and their complexes. In addition to primary data, the NDB contains derived geometric data, classifications of structures and motifs, standards for describing nucleic acid features, as well as tools and software for the analysis of nucleic acids. A variety of search capabilities are available, as are many different types of reports. This article describes the recent redesign of the NDB Web site with special emphasis on new RNA-derived data and annotations and their implementation and integration into the search capabilities. © 2013 The Author(s). Published by Oxford University Press.","author":[{"dropping-particle":"","family":"Coimbatore Narayanan","given":"Buvaneswari","non-dropping-particle":"","parse-names":false,"suffix":""},{"dropping-particle":"","family":"Westbrook","given":"John","non-dropping-particle":"","parse-names":false,"suffix":""},{"dropping-particle":"","family":"Ghosh","given":"Saheli","non-dropping-particle":"","parse-names":false,"suffix":""},{"dropping-particle":"","family":"Petrov","given":"Anton I.","non-dropping-particle":"","parse-names":false,"suffix":""},{"dropping-particle":"","family":"Sweeney","given":"Blake","non-dropping-particle":"","parse-names":false,"suffix":""},{"dropping-particle":"","family":"Zirbel","given":"Craig L.","non-dropping-particle":"","parse-names":false,"suffix":""},{"dropping-particle":"","family":"Leontis","given":"Neocles B.","non-dropping-particle":"","parse-names":false,"suffix":""},{"dropping-particle":"","family":"Berman","given":"Helen M.","non-dropping-particle":"","parse-names":false,"suffix":""}],"container-title":"Nucleic Acids Research","id":"ITEM-1","issue":"D1","issued":{"date-parts":[["2014","1","1"]]},"page":"D114-D122","publisher":"Oxford Academic","title":"The Nucleic Acid Database: new features and capabilities","type":"article-journal","volume":"42"},"uris":["http://www.mendeley.com/documents/?uuid=083153e4-73c5-37e8-9024-449a202e77d6"]}],"mendeley":{"formattedCitation":"(Coimbatore Narayanan et al., 2014)","plainTextFormattedCitation":"(Coimbatore Narayanan et al., 2014)","previouslyFormattedCitation":"(Coimbatore Narayanan et al., 2014)"},"properties":{"noteIndex":0},"schema":"https://github.com/citation-style-language/schema/raw/master/csl-citation.json"}</w:instrText>
       </w:r>
       <w:r>
         <w:rPr>
@@ -10616,19 +10698,19 @@
         <w:rPr>
           <w:lang w:val="en-US"/>
         </w:rPr>
-        <w:t xml:space="preserve">and the fact, that according to the </w:t>
-      </w:r>
-      <w:r>
-        <w:rPr>
-          <w:lang w:val="en-US"/>
-        </w:rPr>
-        <w:t xml:space="preserve">biggest SAXS database </w:t>
-      </w:r>
-      <w:r>
-        <w:rPr>
-          <w:lang w:val="en-US"/>
-        </w:rPr>
-        <w:t xml:space="preserve">SASBDB </w:t>
+        <w:t>and the fact, that according to the SASBDB</w:t>
+      </w:r>
+      <w:r>
+        <w:rPr>
+          <w:lang w:val="en-US"/>
+        </w:rPr>
+        <w:t xml:space="preserve"> database</w:t>
+      </w:r>
+      <w:r>
+        <w:rPr>
+          <w:lang w:val="en-US"/>
+        </w:rPr>
+        <w:t xml:space="preserve"> </w:t>
       </w:r>
       <w:r>
         <w:rPr>
@@ -12027,59 +12109,62 @@
       <w:r>
         <w:rPr>
           <w:rStyle w:val="Heading3Char"/>
+          <w:highlight w:val="yellow"/>
         </w:rPr>
         <w:t>Intrinsically disordered proteins.</w:t>
       </w:r>
       <w:r>
         <w:rPr>
-          <w:lang w:val="en-US"/>
-        </w:rPr>
-        <w:t xml:space="preserve"> </w:t>
-      </w:r>
-      <w:r>
-        <w:rPr>
-          <w:lang w:val="en-US"/>
-        </w:rPr>
-        <w:t>For IDPs</w:t>
-      </w:r>
-      <w:r>
-        <w:rPr>
+          <w:highlight w:val="yellow"/>
+          <w:lang w:val="en-US"/>
+        </w:rPr>
+        <w:t xml:space="preserve"> For IDPs</w:t>
+      </w:r>
+      <w:r>
+        <w:rPr>
+          <w:highlight w:val="yellow"/>
           <w:lang w:val="en-US"/>
         </w:rPr>
         <w:t>,</w:t>
       </w:r>
       <w:r>
         <w:rPr>
+          <w:highlight w:val="yellow"/>
           <w:lang w:val="en-US"/>
         </w:rPr>
         <w:t xml:space="preserve"> we used </w:t>
       </w:r>
       <w:r>
         <w:rPr>
+          <w:highlight w:val="yellow"/>
           <w:lang w:val="en-US"/>
         </w:rPr>
         <w:t xml:space="preserve">the </w:t>
       </w:r>
       <w:r>
         <w:rPr>
+          <w:highlight w:val="yellow"/>
           <w:lang w:val="en-US"/>
         </w:rPr>
         <w:t xml:space="preserve">program RANCH and validated the results against models from </w:t>
       </w:r>
       <w:r>
         <w:rPr>
+          <w:highlight w:val="yellow"/>
           <w:lang w:val="en-US"/>
         </w:rPr>
         <w:t xml:space="preserve">the </w:t>
       </w:r>
       <w:r>
         <w:rPr>
+          <w:highlight w:val="yellow"/>
           <w:lang w:val="en-US"/>
         </w:rPr>
         <w:t>PED database…</w:t>
       </w:r>
       <w:r>
         <w:rPr>
+          <w:highlight w:val="yellow"/>
           <w:lang w:val="en-US"/>
         </w:rPr>
         <w:t xml:space="preserve"> (Fig.4)</w:t>
@@ -12116,13 +12201,410 @@
         <w:rPr>
           <w:lang w:val="en-US"/>
         </w:rPr>
-        <w:t xml:space="preserve"> Comparison of accuracy of predicted SAXS parameters with the other available methods.</w:t>
+        <w:t xml:space="preserve"> </w:t>
+      </w:r>
+      <w:r>
+        <w:rPr>
+          <w:highlight w:val="red"/>
+          <w:lang w:val="en-US"/>
+        </w:rPr>
+        <w:t>TODO:</w:t>
+      </w:r>
+      <w:r>
+        <w:rPr>
+          <w:lang w:val="en-US"/>
+        </w:rPr>
+        <w:t xml:space="preserve"> </w:t>
+      </w:r>
+      <w:r>
+        <w:rPr>
+          <w:lang w:val="en-US"/>
+        </w:rPr>
+        <w:t>Comparison of accuracy of predicted SAXS parameters with the other available methods.</w:t>
       </w:r>
       <w:r>
         <w:rPr>
           <w:lang w:val="en-US"/>
         </w:rPr>
         <w:t xml:space="preserve"> Fig.5</w:t>
+      </w:r>
+    </w:p>
+    <w:tbl>
+      <w:tblPr>
+        <w:tblStyle w:val="TableGrid"/>
+        <w:tblW w:w="0" w:type="auto"/>
+        <w:tblLook w:val="04A0" w:firstRow="1" w:lastRow="0" w:firstColumn="1" w:lastColumn="0" w:noHBand="0" w:noVBand="1"/>
+      </w:tblPr>
+      <w:tblGrid>
+        <w:gridCol w:w="719"/>
+        <w:gridCol w:w="4313"/>
+        <w:gridCol w:w="4313"/>
+      </w:tblGrid>
+      <w:tr>
+        <w:tc>
+          <w:tcPr>
+            <w:tcW w:w="3115" w:type="dxa"/>
+          </w:tcPr>
+          <w:p>
+            <w:pPr>
+              <w:pStyle w:val="NormalWeb"/>
+              <w:rPr>
+                <w:lang w:val="en-US"/>
+              </w:rPr>
+            </w:pPr>
+            <w:r>
+              <w:rPr>
+                <w:lang w:val="en-US"/>
+              </w:rPr>
+              <w:t>Type</w:t>
+            </w:r>
+          </w:p>
+        </w:tc>
+        <w:tc>
+          <w:tcPr>
+            <w:tcW w:w="3115" w:type="dxa"/>
+          </w:tcPr>
+          <w:p>
+            <w:pPr>
+              <w:pStyle w:val="NormalWeb"/>
+              <w:rPr>
+                <w:lang w:val="en-US"/>
+              </w:rPr>
+            </w:pPr>
+            <w:r>
+              <w:rPr>
+                <w:lang w:val="en-US"/>
+              </w:rPr>
+              <w:t>MW</w:t>
+            </w:r>
+          </w:p>
+        </w:tc>
+        <w:tc>
+          <w:tcPr>
+            <w:tcW w:w="3115" w:type="dxa"/>
+          </w:tcPr>
+          <w:p>
+            <w:pPr>
+              <w:pStyle w:val="NormalWeb"/>
+              <w:rPr>
+                <w:lang w:val="en-US"/>
+              </w:rPr>
+            </w:pPr>
+            <w:r>
+              <w:rPr>
+                <w:lang w:val="en-US"/>
+              </w:rPr>
+              <w:t>Dmax</w:t>
+            </w:r>
+          </w:p>
+        </w:tc>
+      </w:tr>
+      <w:tr>
+        <w:tc>
+          <w:tcPr>
+            <w:tcW w:w="3115" w:type="dxa"/>
+          </w:tcPr>
+          <w:p>
+            <w:pPr>
+              <w:pStyle w:val="NormalWeb"/>
+              <w:rPr>
+                <w:lang w:val="en-US"/>
+              </w:rPr>
+            </w:pPr>
+            <w:r>
+              <w:rPr>
+                <w:lang w:val="en-US"/>
+              </w:rPr>
+              <w:t>Compact proteins</w:t>
+            </w:r>
+          </w:p>
+        </w:tc>
+        <w:tc>
+          <w:tcPr>
+            <w:tcW w:w="3115" w:type="dxa"/>
+          </w:tcPr>
+          <w:p>
+            <w:pPr>
+              <w:pStyle w:val="NormalWeb"/>
+              <w:rPr>
+                <w:lang w:val="en-US"/>
+              </w:rPr>
+            </w:pPr>
+            <w:r>
+              <w:rPr>
+                <w:noProof/>
+                <w:lang w:val="en-US"/>
+              </w:rPr>
+              <w:drawing>
+                <wp:inline distT="0" distB="0" distL="0" distR="0" wp14:anchorId="596B3438" wp14:editId="2F33F7FF">
+                  <wp:extent cx="5940425" cy="3056255"/>
+                  <wp:effectExtent l="0" t="0" r="3175" b="0"/>
+                  <wp:docPr id="11" name="Picture 11"/>
+                  <wp:cNvGraphicFramePr>
+                    <a:graphicFrameLocks xmlns:a="http://schemas.openxmlformats.org/drawingml/2006/main" noChangeAspect="1"/>
+                  </wp:cNvGraphicFramePr>
+                  <a:graphic xmlns:a="http://schemas.openxmlformats.org/drawingml/2006/main">
+                    <a:graphicData uri="http://schemas.openxmlformats.org/drawingml/2006/picture">
+                      <pic:pic xmlns:pic="http://schemas.openxmlformats.org/drawingml/2006/picture">
+                        <pic:nvPicPr>
+                          <pic:cNvPr id="1" name=""/>
+                          <pic:cNvPicPr/>
+                        </pic:nvPicPr>
+                        <pic:blipFill>
+                          <a:blip r:embed="rId23"/>
+                          <a:stretch>
+                            <a:fillRect/>
+                          </a:stretch>
+                        </pic:blipFill>
+                        <pic:spPr>
+                          <a:xfrm>
+                            <a:off x="0" y="0"/>
+                            <a:ext cx="5940425" cy="3056255"/>
+                          </a:xfrm>
+                          <a:prstGeom prst="rect">
+                            <a:avLst/>
+                          </a:prstGeom>
+                        </pic:spPr>
+                      </pic:pic>
+                    </a:graphicData>
+                  </a:graphic>
+                </wp:inline>
+              </w:drawing>
+            </w:r>
+          </w:p>
+        </w:tc>
+        <w:tc>
+          <w:tcPr>
+            <w:tcW w:w="3115" w:type="dxa"/>
+          </w:tcPr>
+          <w:p>
+            <w:pPr>
+              <w:pStyle w:val="NormalWeb"/>
+              <w:rPr>
+                <w:lang w:val="en-US"/>
+              </w:rPr>
+            </w:pPr>
+            <w:r>
+              <w:rPr>
+                <w:noProof/>
+                <w:lang w:val="en-US"/>
+              </w:rPr>
+              <w:drawing>
+                <wp:inline distT="0" distB="0" distL="0" distR="0" wp14:anchorId="2C2A0B1D" wp14:editId="63F92C34">
+                  <wp:extent cx="5940425" cy="3056255"/>
+                  <wp:effectExtent l="0" t="0" r="3175" b="0"/>
+                  <wp:docPr id="7" name="Picture 7"/>
+                  <wp:cNvGraphicFramePr>
+                    <a:graphicFrameLocks xmlns:a="http://schemas.openxmlformats.org/drawingml/2006/main" noChangeAspect="1"/>
+                  </wp:cNvGraphicFramePr>
+                  <a:graphic xmlns:a="http://schemas.openxmlformats.org/drawingml/2006/main">
+                    <a:graphicData uri="http://schemas.openxmlformats.org/drawingml/2006/picture">
+                      <pic:pic xmlns:pic="http://schemas.openxmlformats.org/drawingml/2006/picture">
+                        <pic:nvPicPr>
+                          <pic:cNvPr id="1" name=""/>
+                          <pic:cNvPicPr/>
+                        </pic:nvPicPr>
+                        <pic:blipFill>
+                          <a:blip r:embed="rId23"/>
+                          <a:stretch>
+                            <a:fillRect/>
+                          </a:stretch>
+                        </pic:blipFill>
+                        <pic:spPr>
+                          <a:xfrm>
+                            <a:off x="0" y="0"/>
+                            <a:ext cx="5940425" cy="3056255"/>
+                          </a:xfrm>
+                          <a:prstGeom prst="rect">
+                            <a:avLst/>
+                          </a:prstGeom>
+                        </pic:spPr>
+                      </pic:pic>
+                    </a:graphicData>
+                  </a:graphic>
+                </wp:inline>
+              </w:drawing>
+            </w:r>
+          </w:p>
+        </w:tc>
+      </w:tr>
+      <w:tr>
+        <w:tc>
+          <w:tcPr>
+            <w:tcW w:w="3115" w:type="dxa"/>
+          </w:tcPr>
+          <w:p>
+            <w:pPr>
+              <w:pStyle w:val="NormalWeb"/>
+              <w:rPr>
+                <w:lang w:val="en-US"/>
+              </w:rPr>
+            </w:pPr>
+            <w:r>
+              <w:rPr>
+                <w:lang w:val="en-US"/>
+              </w:rPr>
+              <w:lastRenderedPageBreak/>
+              <w:t>Nucleotides</w:t>
+            </w:r>
+          </w:p>
+        </w:tc>
+        <w:tc>
+          <w:tcPr>
+            <w:tcW w:w="3115" w:type="dxa"/>
+          </w:tcPr>
+          <w:p>
+            <w:pPr>
+              <w:pStyle w:val="NormalWeb"/>
+              <w:rPr>
+                <w:lang w:val="en-US"/>
+              </w:rPr>
+            </w:pPr>
+            <w:r>
+              <w:rPr>
+                <w:noProof/>
+              </w:rPr>
+              <w:drawing>
+                <wp:inline distT="0" distB="0" distL="0" distR="0" wp14:anchorId="6B1AEB55" wp14:editId="02C30AA1">
+                  <wp:extent cx="5940425" cy="3879850"/>
+                  <wp:effectExtent l="0" t="0" r="3175" b="6350"/>
+                  <wp:docPr id="9" name="Chart 9">
+                    <a:extLst xmlns:a="http://schemas.openxmlformats.org/drawingml/2006/main">
+                      <a:ext uri="{FF2B5EF4-FFF2-40B4-BE49-F238E27FC236}">
+                        <a16:creationId xmlns:a16="http://schemas.microsoft.com/office/drawing/2014/main" id="{ABEFEF16-B094-48B1-9BF2-AAFFD75813D1}"/>
+                      </a:ext>
+                    </a:extLst>
+                  </wp:docPr>
+                  <wp:cNvGraphicFramePr/>
+                  <a:graphic xmlns:a="http://schemas.openxmlformats.org/drawingml/2006/main">
+                    <a:graphicData uri="http://schemas.openxmlformats.org/drawingml/2006/chart">
+                      <c:chart xmlns:c="http://schemas.openxmlformats.org/drawingml/2006/chart" xmlns:r="http://schemas.openxmlformats.org/officeDocument/2006/relationships" r:id="rId24"/>
+                    </a:graphicData>
+                  </a:graphic>
+                </wp:inline>
+              </w:drawing>
+            </w:r>
+          </w:p>
+        </w:tc>
+        <w:tc>
+          <w:tcPr>
+            <w:tcW w:w="3115" w:type="dxa"/>
+          </w:tcPr>
+          <w:p>
+            <w:pPr>
+              <w:pStyle w:val="NormalWeb"/>
+              <w:rPr>
+                <w:lang w:val="en-US"/>
+              </w:rPr>
+            </w:pPr>
+            <w:r>
+              <w:rPr>
+                <w:noProof/>
+              </w:rPr>
+              <w:drawing>
+                <wp:inline distT="0" distB="0" distL="0" distR="0" wp14:anchorId="590B9B82" wp14:editId="2D59A6EA">
+                  <wp:extent cx="5940425" cy="3877945"/>
+                  <wp:effectExtent l="0" t="0" r="3175" b="8255"/>
+                  <wp:docPr id="10" name="Chart 10">
+                    <a:extLst xmlns:a="http://schemas.openxmlformats.org/drawingml/2006/main">
+                      <a:ext uri="{FF2B5EF4-FFF2-40B4-BE49-F238E27FC236}">
+                        <a16:creationId xmlns:a16="http://schemas.microsoft.com/office/drawing/2014/main" id="{DDE451B1-0BEF-4AE5-AAA5-80925867D9A9}"/>
+                      </a:ext>
+                    </a:extLst>
+                  </wp:docPr>
+                  <wp:cNvGraphicFramePr/>
+                  <a:graphic xmlns:a="http://schemas.openxmlformats.org/drawingml/2006/main">
+                    <a:graphicData uri="http://schemas.openxmlformats.org/drawingml/2006/chart">
+                      <c:chart xmlns:c="http://schemas.openxmlformats.org/drawingml/2006/chart" xmlns:r="http://schemas.openxmlformats.org/officeDocument/2006/relationships" r:id="rId25"/>
+                    </a:graphicData>
+                  </a:graphic>
+                </wp:inline>
+              </w:drawing>
+            </w:r>
+          </w:p>
+        </w:tc>
+      </w:tr>
+      <w:tr>
+        <w:tc>
+          <w:tcPr>
+            <w:tcW w:w="3115" w:type="dxa"/>
+          </w:tcPr>
+          <w:p>
+            <w:pPr>
+              <w:pStyle w:val="NormalWeb"/>
+              <w:rPr>
+                <w:lang w:val="en-US"/>
+              </w:rPr>
+            </w:pPr>
+            <w:r>
+              <w:rPr>
+                <w:lang w:val="en-US"/>
+              </w:rPr>
+              <w:t>IDP</w:t>
+            </w:r>
+          </w:p>
+        </w:tc>
+        <w:tc>
+          <w:tcPr>
+            <w:tcW w:w="3115" w:type="dxa"/>
+          </w:tcPr>
+          <w:p>
+            <w:pPr>
+              <w:pStyle w:val="NormalWeb"/>
+              <w:rPr>
+                <w:lang w:val="en-US"/>
+              </w:rPr>
+            </w:pPr>
+          </w:p>
+        </w:tc>
+        <w:tc>
+          <w:tcPr>
+            <w:tcW w:w="3115" w:type="dxa"/>
+          </w:tcPr>
+          <w:p>
+            <w:pPr>
+              <w:pStyle w:val="NormalWeb"/>
+              <w:rPr>
+                <w:lang w:val="en-US"/>
+              </w:rPr>
+            </w:pPr>
+          </w:p>
+        </w:tc>
+      </w:tr>
+    </w:tbl>
+    <w:p>
+      <w:pPr>
+        <w:pStyle w:val="NormalWeb"/>
+        <w:jc w:val="center"/>
+        <w:rPr>
+          <w:sz w:val="22"/>
+          <w:szCs w:val="22"/>
+          <w:lang w:val="en-US"/>
+        </w:rPr>
+      </w:pPr>
+      <w:r>
+        <w:rPr>
+          <w:sz w:val="22"/>
+          <w:szCs w:val="22"/>
+          <w:lang w:val="en-US"/>
+        </w:rPr>
+        <w:t>Fig.</w:t>
+      </w:r>
+      <w:r>
+        <w:rPr>
+          <w:sz w:val="22"/>
+          <w:szCs w:val="22"/>
+          <w:lang w:val="en-US"/>
+        </w:rPr>
+        <w:t>5</w:t>
+      </w:r>
+      <w:r>
+        <w:rPr>
+          <w:sz w:val="22"/>
+          <w:szCs w:val="22"/>
+          <w:lang w:val="en-US"/>
+        </w:rPr>
+        <w:t xml:space="preserve"> Comparison of performances of different methods (proteins, NAs, IDPs).</w:t>
       </w:r>
     </w:p>
     <w:p>
@@ -12140,230 +12622,6 @@
           <w:lang w:val="en-US"/>
         </w:rPr>
       </w:pPr>
-    </w:p>
-    <w:p>
-      <w:pPr>
-        <w:pStyle w:val="NormalWeb"/>
-        <w:rPr>
-          <w:lang w:val="en-US"/>
-        </w:rPr>
-      </w:pPr>
-      <w:r>
-        <w:rPr>
-          <w:noProof/>
-          <w:lang w:val="en-US"/>
-        </w:rPr>
-        <w:drawing>
-          <wp:inline distT="0" distB="0" distL="0" distR="0" wp14:anchorId="171D7ABC" wp14:editId="72EBBDCF">
-            <wp:extent cx="5940425" cy="2978150"/>
-            <wp:effectExtent l="0" t="0" r="3175" b="0"/>
-            <wp:docPr id="5" name="Picture 5"/>
-            <wp:cNvGraphicFramePr>
-              <a:graphicFrameLocks xmlns:a="http://schemas.openxmlformats.org/drawingml/2006/main" noChangeAspect="1"/>
-            </wp:cNvGraphicFramePr>
-            <a:graphic xmlns:a="http://schemas.openxmlformats.org/drawingml/2006/main">
-              <a:graphicData uri="http://schemas.openxmlformats.org/drawingml/2006/picture">
-                <pic:pic xmlns:pic="http://schemas.openxmlformats.org/drawingml/2006/picture">
-                  <pic:nvPicPr>
-                    <pic:cNvPr id="1" name=""/>
-                    <pic:cNvPicPr/>
-                  </pic:nvPicPr>
-                  <pic:blipFill>
-                    <a:blip r:embed="rId23"/>
-                    <a:stretch>
-                      <a:fillRect/>
-                    </a:stretch>
-                  </pic:blipFill>
-                  <pic:spPr>
-                    <a:xfrm>
-                      <a:off x="0" y="0"/>
-                      <a:ext cx="5940425" cy="2978150"/>
-                    </a:xfrm>
-                    <a:prstGeom prst="rect">
-                      <a:avLst/>
-                    </a:prstGeom>
-                  </pic:spPr>
-                </pic:pic>
-              </a:graphicData>
-            </a:graphic>
-          </wp:inline>
-        </w:drawing>
-      </w:r>
-    </w:p>
-    <w:p>
-      <w:pPr>
-        <w:pStyle w:val="NormalWeb"/>
-        <w:rPr>
-          <w:lang w:val="en-US"/>
-        </w:rPr>
-      </w:pPr>
-      <w:r>
-        <w:rPr>
-          <w:noProof/>
-          <w:lang w:val="en-US"/>
-        </w:rPr>
-        <w:lastRenderedPageBreak/>
-        <w:drawing>
-          <wp:inline distT="0" distB="0" distL="0" distR="0" wp14:anchorId="798AF682" wp14:editId="6597AA84">
-            <wp:extent cx="5940425" cy="3056255"/>
-            <wp:effectExtent l="0" t="0" r="3175" b="0"/>
-            <wp:docPr id="7" name="Picture 7"/>
-            <wp:cNvGraphicFramePr>
-              <a:graphicFrameLocks xmlns:a="http://schemas.openxmlformats.org/drawingml/2006/main" noChangeAspect="1"/>
-            </wp:cNvGraphicFramePr>
-            <a:graphic xmlns:a="http://schemas.openxmlformats.org/drawingml/2006/main">
-              <a:graphicData uri="http://schemas.openxmlformats.org/drawingml/2006/picture">
-                <pic:pic xmlns:pic="http://schemas.openxmlformats.org/drawingml/2006/picture">
-                  <pic:nvPicPr>
-                    <pic:cNvPr id="1" name=""/>
-                    <pic:cNvPicPr/>
-                  </pic:nvPicPr>
-                  <pic:blipFill>
-                    <a:blip r:embed="rId24"/>
-                    <a:stretch>
-                      <a:fillRect/>
-                    </a:stretch>
-                  </pic:blipFill>
-                  <pic:spPr>
-                    <a:xfrm>
-                      <a:off x="0" y="0"/>
-                      <a:ext cx="5940425" cy="3056255"/>
-                    </a:xfrm>
-                    <a:prstGeom prst="rect">
-                      <a:avLst/>
-                    </a:prstGeom>
-                  </pic:spPr>
-                </pic:pic>
-              </a:graphicData>
-            </a:graphic>
-          </wp:inline>
-        </w:drawing>
-      </w:r>
-    </w:p>
-    <w:p>
-      <w:pPr>
-        <w:pStyle w:val="NormalWeb"/>
-        <w:rPr>
-          <w:lang w:val="en-US"/>
-        </w:rPr>
-      </w:pPr>
-      <w:r>
-        <w:rPr>
-          <w:noProof/>
-        </w:rPr>
-        <w:drawing>
-          <wp:inline distT="0" distB="0" distL="0" distR="0" wp14:anchorId="580D60E5" wp14:editId="55008C23">
-            <wp:extent cx="5940425" cy="3879850"/>
-            <wp:effectExtent l="0" t="0" r="3175" b="6350"/>
-            <wp:docPr id="9" name="Chart 9">
-              <a:extLst xmlns:a="http://schemas.openxmlformats.org/drawingml/2006/main">
-                <a:ext uri="{FF2B5EF4-FFF2-40B4-BE49-F238E27FC236}">
-                  <a16:creationId xmlns:a16="http://schemas.microsoft.com/office/drawing/2014/main" id="{ABEFEF16-B094-48B1-9BF2-AAFFD75813D1}"/>
-                </a:ext>
-              </a:extLst>
-            </wp:docPr>
-            <wp:cNvGraphicFramePr/>
-            <a:graphic xmlns:a="http://schemas.openxmlformats.org/drawingml/2006/main">
-              <a:graphicData uri="http://schemas.openxmlformats.org/drawingml/2006/chart">
-                <c:chart xmlns:c="http://schemas.openxmlformats.org/drawingml/2006/chart" xmlns:r="http://schemas.openxmlformats.org/officeDocument/2006/relationships" r:id="rId25"/>
-              </a:graphicData>
-            </a:graphic>
-          </wp:inline>
-        </w:drawing>
-      </w:r>
-    </w:p>
-    <w:p>
-      <w:pPr>
-        <w:pStyle w:val="NormalWeb"/>
-        <w:rPr>
-          <w:noProof/>
-          <w:lang w:val="en-US"/>
-        </w:rPr>
-      </w:pPr>
-    </w:p>
-    <w:p>
-      <w:pPr>
-        <w:pStyle w:val="NormalWeb"/>
-        <w:rPr>
-          <w:lang w:val="en-US"/>
-        </w:rPr>
-      </w:pPr>
-      <w:r>
-        <w:rPr>
-          <w:noProof/>
-        </w:rPr>
-        <w:lastRenderedPageBreak/>
-        <w:drawing>
-          <wp:inline distT="0" distB="0" distL="0" distR="0" wp14:anchorId="21C7377B" wp14:editId="277B1E5D">
-            <wp:extent cx="5940425" cy="3877945"/>
-            <wp:effectExtent l="0" t="0" r="3175" b="8255"/>
-            <wp:docPr id="10" name="Chart 10">
-              <a:extLst xmlns:a="http://schemas.openxmlformats.org/drawingml/2006/main">
-                <a:ext uri="{FF2B5EF4-FFF2-40B4-BE49-F238E27FC236}">
-                  <a16:creationId xmlns:a16="http://schemas.microsoft.com/office/drawing/2014/main" id="{DDE451B1-0BEF-4AE5-AAA5-80925867D9A9}"/>
-                </a:ext>
-              </a:extLst>
-            </wp:docPr>
-            <wp:cNvGraphicFramePr/>
-            <a:graphic xmlns:a="http://schemas.openxmlformats.org/drawingml/2006/main">
-              <a:graphicData uri="http://schemas.openxmlformats.org/drawingml/2006/chart">
-                <c:chart xmlns:c="http://schemas.openxmlformats.org/drawingml/2006/chart" xmlns:r="http://schemas.openxmlformats.org/officeDocument/2006/relationships" r:id="rId26"/>
-              </a:graphicData>
-            </a:graphic>
-          </wp:inline>
-        </w:drawing>
-      </w:r>
-    </w:p>
-    <w:p>
-      <w:pPr>
-        <w:pStyle w:val="NormalWeb"/>
-        <w:jc w:val="center"/>
-        <w:rPr>
-          <w:sz w:val="22"/>
-          <w:szCs w:val="22"/>
-          <w:lang w:val="en-US"/>
-        </w:rPr>
-      </w:pPr>
-      <w:r>
-        <w:rPr>
-          <w:sz w:val="22"/>
-          <w:szCs w:val="22"/>
-          <w:lang w:val="en-US"/>
-        </w:rPr>
-        <w:t>Fig.</w:t>
-      </w:r>
-      <w:r>
-        <w:rPr>
-          <w:sz w:val="22"/>
-          <w:szCs w:val="22"/>
-          <w:lang w:val="en-US"/>
-        </w:rPr>
-        <w:t>5</w:t>
-      </w:r>
-      <w:r>
-        <w:rPr>
-          <w:sz w:val="22"/>
-          <w:szCs w:val="22"/>
-          <w:lang w:val="en-US"/>
-        </w:rPr>
-        <w:t xml:space="preserve"> Comparison of performances of different methods (proteins, NAs, IDPs).</w:t>
-      </w:r>
-    </w:p>
-    <w:p>
-      <w:pPr>
-        <w:pStyle w:val="NormalWeb"/>
-        <w:rPr>
-          <w:lang w:val="en-US"/>
-        </w:rPr>
-      </w:pPr>
-    </w:p>
-    <w:p>
-      <w:pPr>
-        <w:pStyle w:val="NormalWeb"/>
-        <w:rPr>
-          <w:lang w:val="en-US"/>
-        </w:rPr>
-      </w:pPr>
       <w:r>
         <w:rPr>
           <w:rStyle w:val="Heading2Char"/>
@@ -12412,7 +12670,67 @@
         <w:rPr>
           <w:lang w:val="en-US"/>
         </w:rPr>
-        <w:t xml:space="preserve"> estimations for ideal cases of noisele</w:t>
+        <w:t xml:space="preserve"> estimations</w:t>
+      </w:r>
+      <w:r>
+        <w:rPr>
+          <w:lang w:val="en-US"/>
+        </w:rPr>
+        <w:t xml:space="preserve"> and to independently estimate the information content in SAXS data.</w:t>
+      </w:r>
+      <w:r>
+        <w:rPr>
+          <w:lang w:val="en-US"/>
+        </w:rPr>
+        <w:t xml:space="preserve"> </w:t>
+      </w:r>
+      <w:r>
+        <w:rPr>
+          <w:lang w:val="en-US"/>
+        </w:rPr>
+        <w:t>F</w:t>
+      </w:r>
+      <w:r>
+        <w:rPr>
+          <w:lang w:val="en-US"/>
+        </w:rPr>
+        <w:t xml:space="preserve">or </w:t>
+      </w:r>
+      <w:r>
+        <w:rPr>
+          <w:lang w:val="en-US"/>
+        </w:rPr>
+        <w:t>doing that, we simulated the “</w:t>
+      </w:r>
+      <w:r>
+        <w:rPr>
+          <w:lang w:val="en-US"/>
+        </w:rPr>
+        <w:t>ideal</w:t>
+      </w:r>
+      <w:r>
+        <w:rPr>
+          <w:lang w:val="en-US"/>
+        </w:rPr>
+        <w:t>”</w:t>
+      </w:r>
+      <w:r>
+        <w:rPr>
+          <w:lang w:val="en-US"/>
+        </w:rPr>
+        <w:t xml:space="preserve"> </w:t>
+      </w:r>
+      <w:r>
+        <w:rPr>
+          <w:lang w:val="en-US"/>
+        </w:rPr>
+        <w:t>training set</w:t>
+      </w:r>
+      <w:r>
+        <w:rPr>
+          <w:lang w:val="en-US"/>
+        </w:rPr>
+        <w:t xml:space="preserve"> of noisele</w:t>
       </w:r>
       <w:r>
         <w:rPr>
@@ -12424,13 +12742,31 @@
         <w:rPr>
           <w:lang w:val="en-US"/>
         </w:rPr>
-        <w:t>s SAXS profile, determined on a very wide s-range</w:t>
-      </w:r>
-      <w:r>
-        <w:rPr>
-          <w:lang w:val="en-US"/>
-        </w:rPr>
-        <w:t>. To do so, we trained the NNs on smooth curves up to smax=10 nm</w:t>
+        <w:t>s SAXS profile</w:t>
+      </w:r>
+      <w:r>
+        <w:rPr>
+          <w:lang w:val="en-US"/>
+        </w:rPr>
+        <w:t>s</w:t>
+      </w:r>
+      <w:r>
+        <w:rPr>
+          <w:lang w:val="en-US"/>
+        </w:rPr>
+        <w:t>, determined on a wide s-range</w:t>
+      </w:r>
+      <w:r>
+        <w:rPr>
+          <w:lang w:val="en-US"/>
+        </w:rPr>
+        <w:t xml:space="preserve"> </w:t>
+      </w:r>
+      <w:r>
+        <w:rPr>
+          <w:lang w:val="en-US"/>
+        </w:rPr>
+        <w:t>up to smax=10 nm</w:t>
       </w:r>
       <w:r>
         <w:rPr>
@@ -12443,7 +12779,37 @@
         <w:rPr>
           <w:lang w:val="en-US"/>
         </w:rPr>
-        <w:t xml:space="preserve"> and applied them also on the smooth curves</w:t>
+        <w:t>. T</w:t>
+      </w:r>
+      <w:r>
+        <w:rPr>
+          <w:lang w:val="en-US"/>
+        </w:rPr>
+        <w:t>hen</w:t>
+      </w:r>
+      <w:r>
+        <w:rPr>
+          <w:lang w:val="en-US"/>
+        </w:rPr>
+        <w:t xml:space="preserve"> we trained the NNs on </w:t>
+      </w:r>
+      <w:r>
+        <w:rPr>
+          <w:lang w:val="en-US"/>
+        </w:rPr>
+        <w:t xml:space="preserve">these </w:t>
+      </w:r>
+      <w:r>
+        <w:rPr>
+          <w:lang w:val="en-US"/>
+        </w:rPr>
+        <w:t xml:space="preserve">smooth curves and applied them also on the smooth </w:t>
+      </w:r>
+      <w:r>
+        <w:rPr>
+          <w:lang w:val="en-US"/>
+        </w:rPr>
+        <w:t>generated SAXS data</w:t>
       </w:r>
       <w:r>
         <w:rPr>
@@ -12467,25 +12833,103 @@
         <w:rPr>
           <w:lang w:val="en-US"/>
         </w:rPr>
-        <w:t xml:space="preserve">The obtained result </w:t>
-      </w:r>
-      <w:r>
-        <w:rPr>
-          <w:lang w:val="en-US"/>
-        </w:rPr>
-        <w:t>(Fig6)</w:t>
-      </w:r>
-      <w:r>
-        <w:rPr>
-          <w:lang w:val="en-US"/>
-        </w:rPr>
-        <w:t xml:space="preserve"> is not drastically different from what we obtained for the noisy data and equals 2.7% for MW and 3% for Dmax</w:t>
+        <w:t>The obtained result</w:t>
+      </w:r>
+      <w:r>
+        <w:rPr>
+          <w:lang w:val="en-US"/>
+        </w:rPr>
+        <w:t>, as is seen from f</w:t>
+      </w:r>
+      <w:r>
+        <w:rPr>
+          <w:lang w:val="en-US"/>
+        </w:rPr>
+        <w:t>ig</w:t>
+      </w:r>
+      <w:r>
+        <w:rPr>
+          <w:lang w:val="en-US"/>
+        </w:rPr>
+        <w:t xml:space="preserve">. </w:t>
+      </w:r>
+      <w:r>
+        <w:rPr>
+          <w:lang w:val="en-US"/>
+        </w:rPr>
+        <w:t>6</w:t>
+      </w:r>
+      <w:r>
+        <w:rPr>
+          <w:lang w:val="en-US"/>
+        </w:rPr>
+        <w:t>,</w:t>
+      </w:r>
+      <w:r>
+        <w:rPr>
+          <w:lang w:val="en-US"/>
+        </w:rPr>
+        <w:t xml:space="preserve"> is not drastically </w:t>
+      </w:r>
+      <w:r>
+        <w:rPr>
+          <w:lang w:val="en-US"/>
+        </w:rPr>
+        <w:t>better</w:t>
+      </w:r>
+      <w:r>
+        <w:rPr>
+          <w:lang w:val="en-US"/>
+        </w:rPr>
+        <w:t xml:space="preserve"> </w:t>
+      </w:r>
+      <w:r>
+        <w:rPr>
+          <w:lang w:val="en-US"/>
+        </w:rPr>
+        <w:t>than the ones</w:t>
+      </w:r>
+      <w:r>
+        <w:rPr>
+          <w:lang w:val="en-US"/>
+        </w:rPr>
+        <w:t xml:space="preserve"> we obtained for the noisy data</w:t>
+      </w:r>
+      <w:r>
+        <w:rPr>
+          <w:lang w:val="en-US"/>
+        </w:rPr>
+        <w:t>,</w:t>
+      </w:r>
+      <w:r>
+        <w:rPr>
+          <w:lang w:val="en-US"/>
+        </w:rPr>
+        <w:t xml:space="preserve"> and equal</w:t>
+      </w:r>
+      <w:r>
+        <w:rPr>
+          <w:lang w:val="en-US"/>
+        </w:rPr>
+        <w:t xml:space="preserve"> to</w:t>
+      </w:r>
+      <w:r>
+        <w:rPr>
+          <w:lang w:val="en-US"/>
+        </w:rPr>
+        <w:t xml:space="preserve"> 2.7% for MW and 3% for Dmax</w:t>
       </w:r>
       <w:r>
         <w:rPr>
           <w:lang w:val="en-US"/>
         </w:rPr>
         <w:t>.</w:t>
+      </w:r>
+      <w:r>
+        <w:rPr>
+          <w:lang w:val="en-US"/>
+        </w:rPr>
+        <w:t xml:space="preserve"> This experiment demonstrates two important facts: (1) we are almost reached the theoretical limit of the given method (and probably the precision of SAXS) and have little chance to significantly improve the results; (2) augmentation with experimental noise helps to deal with noise data and only marginally reduces the accuracy of predictions.</w:t>
       </w:r>
     </w:p>
     <w:p>
@@ -12701,7 +13145,7 @@
                     <pic:cNvPicPr/>
                   </pic:nvPicPr>
                   <pic:blipFill>
-                    <a:blip r:embed="rId27" cstate="print">
+                    <a:blip r:embed="rId26" cstate="print">
                       <a:extLst>
                         <a:ext uri="{28A0092B-C50C-407E-A947-70E740481C1C}">
                           <a14:useLocalDpi xmlns:a14="http://schemas.microsoft.com/office/drawing/2010/main" val="0"/>
@@ -12748,7 +13192,7 @@
                     <pic:cNvPicPr/>
                   </pic:nvPicPr>
                   <pic:blipFill>
-                    <a:blip r:embed="rId28" cstate="print">
+                    <a:blip r:embed="rId27" cstate="print">
                       <a:extLst>
                         <a:ext uri="{28A0092B-C50C-407E-A947-70E740481C1C}">
                           <a14:useLocalDpi xmlns:a14="http://schemas.microsoft.com/office/drawing/2010/main" val="0"/>
@@ -12827,7 +13271,43 @@
         <w:rPr>
           <w:lang w:val="en-US"/>
         </w:rPr>
-        <w:t xml:space="preserve">Interestingly, the highest deviations in MW were observed for big (&gt; 360 kDa) proteins, potentially indicating the lack of such proteins in PDB, and consequently, in our training set. </w:t>
+        <w:t xml:space="preserve">Interestingly, the highest deviations in MW </w:t>
+      </w:r>
+      <w:r>
+        <w:rPr>
+          <w:lang w:val="en-US"/>
+        </w:rPr>
+        <w:t>have been</w:t>
+      </w:r>
+      <w:r>
+        <w:rPr>
+          <w:lang w:val="en-US"/>
+        </w:rPr>
+        <w:t xml:space="preserve"> observed for </w:t>
+      </w:r>
+      <w:r>
+        <w:rPr>
+          <w:lang w:val="en-US"/>
+        </w:rPr>
+        <w:t xml:space="preserve">the </w:t>
+      </w:r>
+      <w:r>
+        <w:rPr>
+          <w:lang w:val="en-US"/>
+        </w:rPr>
+        <w:t>big</w:t>
+      </w:r>
+      <w:r>
+        <w:rPr>
+          <w:lang w:val="en-US"/>
+        </w:rPr>
+        <w:t>gest</w:t>
+      </w:r>
+      <w:r>
+        <w:rPr>
+          <w:lang w:val="en-US"/>
+        </w:rPr>
+        <w:t xml:space="preserve"> (&gt; 360 kDa) proteins, potentially indicating the lack of such proteins in PDB, and consequently, in our training set. </w:t>
       </w:r>
     </w:p>
     <w:p>
@@ -12974,7 +13454,7 @@
                     <pic:cNvPicPr/>
                   </pic:nvPicPr>
                   <pic:blipFill>
-                    <a:blip r:embed="rId29" cstate="print">
+                    <a:blip r:embed="rId28" cstate="print">
                       <a:extLst>
                         <a:ext uri="{28A0092B-C50C-407E-A947-70E740481C1C}">
                           <a14:useLocalDpi xmlns:a14="http://schemas.microsoft.com/office/drawing/2010/main" val="0"/>
@@ -13024,7 +13504,7 @@
             <wp:cNvGraphicFramePr/>
             <a:graphic xmlns:a="http://schemas.openxmlformats.org/drawingml/2006/main">
               <a:graphicData uri="http://schemas.openxmlformats.org/drawingml/2006/chart">
-                <c:chart xmlns:c="http://schemas.openxmlformats.org/drawingml/2006/chart" xmlns:r="http://schemas.openxmlformats.org/officeDocument/2006/relationships" r:id="rId30"/>
+                <c:chart xmlns:c="http://schemas.openxmlformats.org/drawingml/2006/chart" xmlns:r="http://schemas.openxmlformats.org/officeDocument/2006/relationships" r:id="rId29"/>
               </a:graphicData>
             </a:graphic>
           </wp:inline>
@@ -13247,6 +13727,1171 @@
         </w:rPr>
         <w:t xml:space="preserve"> </w:t>
       </w:r>
+      <w:bookmarkStart w:id="1" w:name="_GoBack"/>
+      <w:bookmarkEnd w:id="1"/>
+    </w:p>
+    <w:p>
+      <w:pPr>
+        <w:widowControl w:val="0"/>
+        <w:autoSpaceDE w:val="0"/>
+        <w:autoSpaceDN w:val="0"/>
+        <w:adjustRightInd w:val="0"/>
+        <w:spacing w:before="100" w:after="100" w:line="240" w:lineRule="auto"/>
+        <w:rPr>
+          <w:rFonts w:cs="Times New Roman"/>
+          <w:noProof/>
+          <w:szCs w:val="24"/>
+        </w:rPr>
+      </w:pPr>
+      <w:r>
+        <w:rPr>
+          <w:lang w:val="en-US"/>
+        </w:rPr>
+        <w:fldChar w:fldCharType="begin" w:fldLock="1"/>
+      </w:r>
+      <w:r>
+        <w:rPr>
+          <w:lang w:val="en-US"/>
+        </w:rPr>
+        <w:instrText xml:space="preserve">ADDIN Mendeley Bibliography CSL_BIBLIOGRAPHY </w:instrText>
+      </w:r>
+      <w:r>
+        <w:rPr>
+          <w:lang w:val="en-US"/>
+        </w:rPr>
+        <w:fldChar w:fldCharType="separate"/>
+      </w:r>
+      <w:r>
+        <w:rPr>
+          <w:rFonts w:cs="Times New Roman"/>
+          <w:noProof/>
+          <w:szCs w:val="24"/>
+        </w:rPr>
+        <w:t xml:space="preserve">Armenteros, J.J.A., Salvatore, M., Emanuelsson, O., Winther, O., Von Heijne, G., Elofsson, A., and Nielsen, H. (2019). Detecting sequence signals in targeting peptides using deep learning. Life Sci. Alliance </w:t>
+      </w:r>
+      <w:r>
+        <w:rPr>
+          <w:rFonts w:cs="Times New Roman"/>
+          <w:i/>
+          <w:iCs/>
+          <w:noProof/>
+          <w:szCs w:val="24"/>
+        </w:rPr>
+        <w:t>2</w:t>
+      </w:r>
+      <w:r>
+        <w:rPr>
+          <w:rFonts w:cs="Times New Roman"/>
+          <w:noProof/>
+          <w:szCs w:val="24"/>
+        </w:rPr>
+        <w:t>.</w:t>
+      </w:r>
+    </w:p>
+    <w:p>
+      <w:pPr>
+        <w:widowControl w:val="0"/>
+        <w:autoSpaceDE w:val="0"/>
+        <w:autoSpaceDN w:val="0"/>
+        <w:adjustRightInd w:val="0"/>
+        <w:spacing w:before="100" w:after="100" w:line="240" w:lineRule="auto"/>
+        <w:rPr>
+          <w:rFonts w:cs="Times New Roman"/>
+          <w:noProof/>
+          <w:szCs w:val="24"/>
+        </w:rPr>
+      </w:pPr>
+      <w:r>
+        <w:rPr>
+          <w:rFonts w:cs="Times New Roman"/>
+          <w:noProof/>
+          <w:szCs w:val="24"/>
+        </w:rPr>
+        <w:t xml:space="preserve">Barberato, C., Henri, M., Koch, J., Svergun, D., Barberato, C., and Koch, M.H.J. (1995). CRYSOL-a Program to Evaluate X-ray Solution Scattering of Biological Macromolecules from Atomic Coordinates Projet View project Projet4 View project CRYSOL-a Program to Evaluate X-ray Solution Scattering of Biological Macromolecules from Atomic Coordinates. Artic. J. Appl. Crystallogr. </w:t>
+      </w:r>
+      <w:r>
+        <w:rPr>
+          <w:rFonts w:cs="Times New Roman"/>
+          <w:i/>
+          <w:iCs/>
+          <w:noProof/>
+          <w:szCs w:val="24"/>
+        </w:rPr>
+        <w:t>28</w:t>
+      </w:r>
+      <w:r>
+        <w:rPr>
+          <w:rFonts w:cs="Times New Roman"/>
+          <w:noProof/>
+          <w:szCs w:val="24"/>
+        </w:rPr>
+        <w:t>, 768–773.</w:t>
+      </w:r>
+    </w:p>
+    <w:p>
+      <w:pPr>
+        <w:widowControl w:val="0"/>
+        <w:autoSpaceDE w:val="0"/>
+        <w:autoSpaceDN w:val="0"/>
+        <w:adjustRightInd w:val="0"/>
+        <w:spacing w:before="100" w:after="100" w:line="240" w:lineRule="auto"/>
+        <w:rPr>
+          <w:rFonts w:cs="Times New Roman"/>
+          <w:noProof/>
+          <w:szCs w:val="24"/>
+        </w:rPr>
+      </w:pPr>
+      <w:r>
+        <w:rPr>
+          <w:rFonts w:cs="Times New Roman"/>
+          <w:noProof/>
+          <w:szCs w:val="24"/>
+        </w:rPr>
+        <w:t>Berman, H., Westbrook, J., … Z.F.-N. acids, and 2000,  undefined The protein data bank. Academic.Oup.Com.</w:t>
+      </w:r>
+    </w:p>
+    <w:p>
+      <w:pPr>
+        <w:widowControl w:val="0"/>
+        <w:autoSpaceDE w:val="0"/>
+        <w:autoSpaceDN w:val="0"/>
+        <w:adjustRightInd w:val="0"/>
+        <w:spacing w:before="100" w:after="100" w:line="240" w:lineRule="auto"/>
+        <w:rPr>
+          <w:rFonts w:cs="Times New Roman"/>
+          <w:noProof/>
+          <w:szCs w:val="24"/>
+        </w:rPr>
+      </w:pPr>
+      <w:r>
+        <w:rPr>
+          <w:rFonts w:cs="Times New Roman"/>
+          <w:noProof/>
+          <w:szCs w:val="24"/>
+        </w:rPr>
+        <w:t xml:space="preserve">Berman, H.M., Westbrook, J., Feng, Z., Gilliland, G., Bhat, T.N., Weissig, H., Shindyalov, I.N., and Bourne, P.E. (2000). The Protein Data Bank. Nucleic Acids Res. </w:t>
+      </w:r>
+      <w:r>
+        <w:rPr>
+          <w:rFonts w:cs="Times New Roman"/>
+          <w:i/>
+          <w:iCs/>
+          <w:noProof/>
+          <w:szCs w:val="24"/>
+        </w:rPr>
+        <w:t>28</w:t>
+      </w:r>
+      <w:r>
+        <w:rPr>
+          <w:rFonts w:cs="Times New Roman"/>
+          <w:noProof/>
+          <w:szCs w:val="24"/>
+        </w:rPr>
+        <w:t>, 235–242.</w:t>
+      </w:r>
+    </w:p>
+    <w:p>
+      <w:pPr>
+        <w:widowControl w:val="0"/>
+        <w:autoSpaceDE w:val="0"/>
+        <w:autoSpaceDN w:val="0"/>
+        <w:adjustRightInd w:val="0"/>
+        <w:spacing w:before="100" w:after="100" w:line="240" w:lineRule="auto"/>
+        <w:rPr>
+          <w:rFonts w:cs="Times New Roman"/>
+          <w:noProof/>
+          <w:szCs w:val="24"/>
+        </w:rPr>
+      </w:pPr>
+      <w:r>
+        <w:rPr>
+          <w:rFonts w:cs="Times New Roman"/>
+          <w:noProof/>
+          <w:szCs w:val="24"/>
+        </w:rPr>
+        <w:lastRenderedPageBreak/>
+        <w:t>Blanchet, C., Spilotros, A., … F.S.-J. of applied, and 2015,  undefined Versatile sample environments and automation for biological solution X-ray scattering experiments at the P12 beamline (PETRA III, DESY). Scripts.Iucr.Org.</w:t>
+      </w:r>
+    </w:p>
+    <w:p>
+      <w:pPr>
+        <w:widowControl w:val="0"/>
+        <w:autoSpaceDE w:val="0"/>
+        <w:autoSpaceDN w:val="0"/>
+        <w:adjustRightInd w:val="0"/>
+        <w:spacing w:before="100" w:after="100" w:line="240" w:lineRule="auto"/>
+        <w:rPr>
+          <w:rFonts w:cs="Times New Roman"/>
+          <w:noProof/>
+          <w:szCs w:val="24"/>
+        </w:rPr>
+      </w:pPr>
+      <w:r>
+        <w:rPr>
+          <w:rFonts w:cs="Times New Roman"/>
+          <w:noProof/>
+          <w:szCs w:val="24"/>
+        </w:rPr>
+        <w:t xml:space="preserve">Coimbatore Narayanan, B., Westbrook, J., Ghosh, S., Petrov, A.I., Sweeney, B., Zirbel, C.L., Leontis, N.B., and Berman, H.M. (2014). The Nucleic Acid Database: new features and capabilities. Nucleic Acids Res. </w:t>
+      </w:r>
+      <w:r>
+        <w:rPr>
+          <w:rFonts w:cs="Times New Roman"/>
+          <w:i/>
+          <w:iCs/>
+          <w:noProof/>
+          <w:szCs w:val="24"/>
+        </w:rPr>
+        <w:t>42</w:t>
+      </w:r>
+      <w:r>
+        <w:rPr>
+          <w:rFonts w:cs="Times New Roman"/>
+          <w:noProof/>
+          <w:szCs w:val="24"/>
+        </w:rPr>
+        <w:t>, D114–D122.</w:t>
+      </w:r>
+    </w:p>
+    <w:p>
+      <w:pPr>
+        <w:widowControl w:val="0"/>
+        <w:autoSpaceDE w:val="0"/>
+        <w:autoSpaceDN w:val="0"/>
+        <w:adjustRightInd w:val="0"/>
+        <w:spacing w:before="100" w:after="100" w:line="240" w:lineRule="auto"/>
+        <w:rPr>
+          <w:rFonts w:cs="Times New Roman"/>
+          <w:noProof/>
+          <w:szCs w:val="24"/>
+        </w:rPr>
+      </w:pPr>
+      <w:r>
+        <w:rPr>
+          <w:rFonts w:cs="Times New Roman"/>
+          <w:noProof/>
+          <w:szCs w:val="24"/>
+        </w:rPr>
+        <w:t>crystallography, P.M.-J. of applied, and 1980,  undefined Small-angle scattering. Information content and error analysis. Scripts.Iucr.Org.</w:t>
+      </w:r>
+    </w:p>
+    <w:p>
+      <w:pPr>
+        <w:widowControl w:val="0"/>
+        <w:autoSpaceDE w:val="0"/>
+        <w:autoSpaceDN w:val="0"/>
+        <w:adjustRightInd w:val="0"/>
+        <w:spacing w:before="100" w:after="100" w:line="240" w:lineRule="auto"/>
+        <w:rPr>
+          <w:rFonts w:cs="Times New Roman"/>
+          <w:noProof/>
+          <w:szCs w:val="24"/>
+        </w:rPr>
+      </w:pPr>
+      <w:r>
+        <w:rPr>
+          <w:rFonts w:cs="Times New Roman"/>
+          <w:noProof/>
+          <w:szCs w:val="24"/>
+        </w:rPr>
+        <w:t xml:space="preserve">Cybenko, G. (1989). Approximation by superpositions of a sigmoidal function. Math. Control. Signals, Syst. </w:t>
+      </w:r>
+      <w:r>
+        <w:rPr>
+          <w:rFonts w:cs="Times New Roman"/>
+          <w:i/>
+          <w:iCs/>
+          <w:noProof/>
+          <w:szCs w:val="24"/>
+        </w:rPr>
+        <w:t>2</w:t>
+      </w:r>
+      <w:r>
+        <w:rPr>
+          <w:rFonts w:cs="Times New Roman"/>
+          <w:noProof/>
+          <w:szCs w:val="24"/>
+        </w:rPr>
+        <w:t>, 303–314.</w:t>
+      </w:r>
+    </w:p>
+    <w:p>
+      <w:pPr>
+        <w:widowControl w:val="0"/>
+        <w:autoSpaceDE w:val="0"/>
+        <w:autoSpaceDN w:val="0"/>
+        <w:adjustRightInd w:val="0"/>
+        <w:spacing w:before="100" w:after="100" w:line="240" w:lineRule="auto"/>
+        <w:rPr>
+          <w:rFonts w:cs="Times New Roman"/>
+          <w:noProof/>
+          <w:szCs w:val="24"/>
+        </w:rPr>
+      </w:pPr>
+      <w:r>
+        <w:rPr>
+          <w:rFonts w:cs="Times New Roman"/>
+          <w:noProof/>
+          <w:szCs w:val="24"/>
+        </w:rPr>
+        <w:t xml:space="preserve">Debye, P. (1915). Zerstreuung von Röntgenstrahlen. Ann. Phys. </w:t>
+      </w:r>
+      <w:r>
+        <w:rPr>
+          <w:rFonts w:cs="Times New Roman"/>
+          <w:i/>
+          <w:iCs/>
+          <w:noProof/>
+          <w:szCs w:val="24"/>
+        </w:rPr>
+        <w:t>351</w:t>
+      </w:r>
+      <w:r>
+        <w:rPr>
+          <w:rFonts w:cs="Times New Roman"/>
+          <w:noProof/>
+          <w:szCs w:val="24"/>
+        </w:rPr>
+        <w:t>, 809–823.</w:t>
+      </w:r>
+    </w:p>
+    <w:p>
+      <w:pPr>
+        <w:widowControl w:val="0"/>
+        <w:autoSpaceDE w:val="0"/>
+        <w:autoSpaceDN w:val="0"/>
+        <w:adjustRightInd w:val="0"/>
+        <w:spacing w:before="100" w:after="100" w:line="240" w:lineRule="auto"/>
+        <w:rPr>
+          <w:rFonts w:cs="Times New Roman"/>
+          <w:noProof/>
+          <w:szCs w:val="24"/>
+        </w:rPr>
+      </w:pPr>
+      <w:r>
+        <w:rPr>
+          <w:rFonts w:cs="Times New Roman"/>
+          <w:noProof/>
+          <w:szCs w:val="24"/>
+        </w:rPr>
+        <w:t>Feigin, L.A., Svergun, D.I., and Taylor, G.W. (1987). Principles of the Theory of X-Ray and Neutron Scattering. In Structure Analysis by Small-Angle X-Ray and Neutron Scattering, (Springer US), pp. 3–24.</w:t>
+      </w:r>
+    </w:p>
+    <w:p>
+      <w:pPr>
+        <w:widowControl w:val="0"/>
+        <w:autoSpaceDE w:val="0"/>
+        <w:autoSpaceDN w:val="0"/>
+        <w:adjustRightInd w:val="0"/>
+        <w:spacing w:before="100" w:after="100" w:line="240" w:lineRule="auto"/>
+        <w:rPr>
+          <w:rFonts w:cs="Times New Roman"/>
+          <w:noProof/>
+          <w:szCs w:val="24"/>
+        </w:rPr>
+      </w:pPr>
+      <w:r>
+        <w:rPr>
+          <w:rFonts w:cs="Times New Roman"/>
+          <w:noProof/>
+          <w:szCs w:val="24"/>
+        </w:rPr>
+        <w:t xml:space="preserve">Fischer, H., De Oliveira Neto, M., Napolitano, H.B., Polikarpov, I., and Craievich, A.F. (2010). Determination of the molecular weight of proteins in solution from a single small-angle X-ray scattering measurement on a relative scale. J. Appl. Crystallogr. </w:t>
+      </w:r>
+      <w:r>
+        <w:rPr>
+          <w:rFonts w:cs="Times New Roman"/>
+          <w:i/>
+          <w:iCs/>
+          <w:noProof/>
+          <w:szCs w:val="24"/>
+        </w:rPr>
+        <w:t>43</w:t>
+      </w:r>
+      <w:r>
+        <w:rPr>
+          <w:rFonts w:cs="Times New Roman"/>
+          <w:noProof/>
+          <w:szCs w:val="24"/>
+        </w:rPr>
+        <w:t>, 101–109.</w:t>
+      </w:r>
+    </w:p>
+    <w:p>
+      <w:pPr>
+        <w:widowControl w:val="0"/>
+        <w:autoSpaceDE w:val="0"/>
+        <w:autoSpaceDN w:val="0"/>
+        <w:adjustRightInd w:val="0"/>
+        <w:spacing w:before="100" w:after="100" w:line="240" w:lineRule="auto"/>
+        <w:rPr>
+          <w:rFonts w:cs="Times New Roman"/>
+          <w:noProof/>
+          <w:szCs w:val="24"/>
+        </w:rPr>
+      </w:pPr>
+      <w:r>
+        <w:rPr>
+          <w:rFonts w:cs="Times New Roman"/>
+          <w:noProof/>
+          <w:szCs w:val="24"/>
+        </w:rPr>
+        <w:t xml:space="preserve">Franke, D., Jeffries, C.M., and Svergun, D.I. (2018). Machine Learning Methods for X-Ray Scattering Data Analysis from Biomacromolecular Solutions. Biophys. J. </w:t>
+      </w:r>
+      <w:r>
+        <w:rPr>
+          <w:rFonts w:cs="Times New Roman"/>
+          <w:i/>
+          <w:iCs/>
+          <w:noProof/>
+          <w:szCs w:val="24"/>
+        </w:rPr>
+        <w:t>114</w:t>
+      </w:r>
+      <w:r>
+        <w:rPr>
+          <w:rFonts w:cs="Times New Roman"/>
+          <w:noProof/>
+          <w:szCs w:val="24"/>
+        </w:rPr>
+        <w:t>, 2485–2492.</w:t>
+      </w:r>
+    </w:p>
+    <w:p>
+      <w:pPr>
+        <w:widowControl w:val="0"/>
+        <w:autoSpaceDE w:val="0"/>
+        <w:autoSpaceDN w:val="0"/>
+        <w:adjustRightInd w:val="0"/>
+        <w:spacing w:before="100" w:after="100" w:line="240" w:lineRule="auto"/>
+        <w:rPr>
+          <w:rFonts w:cs="Times New Roman"/>
+          <w:noProof/>
+          <w:szCs w:val="24"/>
+        </w:rPr>
+      </w:pPr>
+      <w:r>
+        <w:rPr>
+          <w:rFonts w:cs="Times New Roman"/>
+          <w:noProof/>
+          <w:szCs w:val="24"/>
+        </w:rPr>
+        <w:t xml:space="preserve">Glatter, O. (1977). Data evaluation in small angle scattering: calculation of the radial electron density distribution by means of indirect Fourier transformation. Acta Phys. Austriaca </w:t>
+      </w:r>
+      <w:r>
+        <w:rPr>
+          <w:rFonts w:cs="Times New Roman"/>
+          <w:i/>
+          <w:iCs/>
+          <w:noProof/>
+          <w:szCs w:val="24"/>
+        </w:rPr>
+        <w:t>47</w:t>
+      </w:r>
+      <w:r>
+        <w:rPr>
+          <w:rFonts w:cs="Times New Roman"/>
+          <w:noProof/>
+          <w:szCs w:val="24"/>
+        </w:rPr>
+        <w:t>, 83–102.</w:t>
+      </w:r>
+    </w:p>
+    <w:p>
+      <w:pPr>
+        <w:widowControl w:val="0"/>
+        <w:autoSpaceDE w:val="0"/>
+        <w:autoSpaceDN w:val="0"/>
+        <w:adjustRightInd w:val="0"/>
+        <w:spacing w:before="100" w:after="100" w:line="240" w:lineRule="auto"/>
+        <w:rPr>
+          <w:rFonts w:cs="Times New Roman"/>
+          <w:noProof/>
+          <w:szCs w:val="24"/>
+        </w:rPr>
+      </w:pPr>
+      <w:r>
+        <w:rPr>
+          <w:rFonts w:cs="Times New Roman"/>
+          <w:noProof/>
+          <w:szCs w:val="24"/>
+        </w:rPr>
+        <w:t xml:space="preserve">Gräwert, T.W., and Svergun, D.I. (2020). Structural Modeling Using Solution Small-Angle X-ray Scattering (SAXS). J. Mol. Biol. </w:t>
+      </w:r>
+      <w:r>
+        <w:rPr>
+          <w:rFonts w:cs="Times New Roman"/>
+          <w:i/>
+          <w:iCs/>
+          <w:noProof/>
+          <w:szCs w:val="24"/>
+        </w:rPr>
+        <w:t>432</w:t>
+      </w:r>
+      <w:r>
+        <w:rPr>
+          <w:rFonts w:cs="Times New Roman"/>
+          <w:noProof/>
+          <w:szCs w:val="24"/>
+        </w:rPr>
+        <w:t>, 3078–3092.</w:t>
+      </w:r>
+    </w:p>
+    <w:p>
+      <w:pPr>
+        <w:widowControl w:val="0"/>
+        <w:autoSpaceDE w:val="0"/>
+        <w:autoSpaceDN w:val="0"/>
+        <w:adjustRightInd w:val="0"/>
+        <w:spacing w:before="100" w:after="100" w:line="240" w:lineRule="auto"/>
+        <w:rPr>
+          <w:rFonts w:cs="Times New Roman"/>
+          <w:noProof/>
+          <w:szCs w:val="24"/>
+        </w:rPr>
+      </w:pPr>
+      <w:r>
+        <w:rPr>
+          <w:rFonts w:cs="Times New Roman"/>
+          <w:noProof/>
+          <w:szCs w:val="24"/>
+        </w:rPr>
+        <w:t>Guinier, A., and Fournet, G. (1955). Small-angle scattering of X-rays (Translation by C. B. Walker).</w:t>
+      </w:r>
+    </w:p>
+    <w:p>
+      <w:pPr>
+        <w:widowControl w:val="0"/>
+        <w:autoSpaceDE w:val="0"/>
+        <w:autoSpaceDN w:val="0"/>
+        <w:adjustRightInd w:val="0"/>
+        <w:spacing w:before="100" w:after="100" w:line="240" w:lineRule="auto"/>
+        <w:rPr>
+          <w:rFonts w:cs="Times New Roman"/>
+          <w:noProof/>
+          <w:szCs w:val="24"/>
+        </w:rPr>
+      </w:pPr>
+      <w:r>
+        <w:rPr>
+          <w:rFonts w:cs="Times New Roman"/>
+          <w:noProof/>
+          <w:szCs w:val="24"/>
+        </w:rPr>
+        <w:t xml:space="preserve">Hajizadeh, N.R., Franke, D., Jeffries, C.M., and Svergun, D.I. (2018). Consensus Bayesian assessment of protein molecular mass from solution X-ray scattering data. Sci. Rep. </w:t>
+      </w:r>
+      <w:r>
+        <w:rPr>
+          <w:rFonts w:cs="Times New Roman"/>
+          <w:i/>
+          <w:iCs/>
+          <w:noProof/>
+          <w:szCs w:val="24"/>
+        </w:rPr>
+        <w:t>8</w:t>
+      </w:r>
+      <w:r>
+        <w:rPr>
+          <w:rFonts w:cs="Times New Roman"/>
+          <w:noProof/>
+          <w:szCs w:val="24"/>
+        </w:rPr>
+        <w:t>, 1–13.</w:t>
+      </w:r>
+    </w:p>
+    <w:p>
+      <w:pPr>
+        <w:widowControl w:val="0"/>
+        <w:autoSpaceDE w:val="0"/>
+        <w:autoSpaceDN w:val="0"/>
+        <w:adjustRightInd w:val="0"/>
+        <w:spacing w:before="100" w:after="100" w:line="240" w:lineRule="auto"/>
+        <w:rPr>
+          <w:rFonts w:cs="Times New Roman"/>
+          <w:noProof/>
+          <w:szCs w:val="24"/>
+        </w:rPr>
+      </w:pPr>
+      <w:r>
+        <w:rPr>
+          <w:rFonts w:cs="Times New Roman"/>
+          <w:noProof/>
+          <w:szCs w:val="24"/>
+        </w:rPr>
+        <w:t xml:space="preserve">Hanin, B. (2019). Universal function approximation by deep neural nets with bounded width and ReLU activations. Mathematics </w:t>
+      </w:r>
+      <w:r>
+        <w:rPr>
+          <w:rFonts w:cs="Times New Roman"/>
+          <w:i/>
+          <w:iCs/>
+          <w:noProof/>
+          <w:szCs w:val="24"/>
+        </w:rPr>
+        <w:t>7</w:t>
+      </w:r>
+      <w:r>
+        <w:rPr>
+          <w:rFonts w:cs="Times New Roman"/>
+          <w:noProof/>
+          <w:szCs w:val="24"/>
+        </w:rPr>
+        <w:t>, 1–9.</w:t>
+      </w:r>
+    </w:p>
+    <w:p>
+      <w:pPr>
+        <w:widowControl w:val="0"/>
+        <w:autoSpaceDE w:val="0"/>
+        <w:autoSpaceDN w:val="0"/>
+        <w:adjustRightInd w:val="0"/>
+        <w:spacing w:before="100" w:after="100" w:line="240" w:lineRule="auto"/>
+        <w:rPr>
+          <w:rFonts w:cs="Times New Roman"/>
+          <w:noProof/>
+          <w:szCs w:val="24"/>
+        </w:rPr>
+      </w:pPr>
+      <w:r>
+        <w:rPr>
+          <w:rFonts w:cs="Times New Roman"/>
+          <w:noProof/>
+          <w:szCs w:val="24"/>
+        </w:rPr>
+        <w:t xml:space="preserve">He, H., Liu, C., and Liu, H. (2020). Model Reconstruction from Small-Angle X-Ray Scattering Data Using Deep Learning Methods. IScience </w:t>
+      </w:r>
+      <w:r>
+        <w:rPr>
+          <w:rFonts w:cs="Times New Roman"/>
+          <w:i/>
+          <w:iCs/>
+          <w:noProof/>
+          <w:szCs w:val="24"/>
+        </w:rPr>
+        <w:t>23</w:t>
+      </w:r>
+      <w:r>
+        <w:rPr>
+          <w:rFonts w:cs="Times New Roman"/>
+          <w:noProof/>
+          <w:szCs w:val="24"/>
+        </w:rPr>
+        <w:t>, 100906.</w:t>
+      </w:r>
+    </w:p>
+    <w:p>
+      <w:pPr>
+        <w:widowControl w:val="0"/>
+        <w:autoSpaceDE w:val="0"/>
+        <w:autoSpaceDN w:val="0"/>
+        <w:adjustRightInd w:val="0"/>
+        <w:spacing w:before="100" w:after="100" w:line="240" w:lineRule="auto"/>
+        <w:rPr>
+          <w:rFonts w:cs="Times New Roman"/>
+          <w:noProof/>
+          <w:szCs w:val="24"/>
+        </w:rPr>
+      </w:pPr>
+      <w:r>
+        <w:rPr>
+          <w:rFonts w:cs="Times New Roman"/>
+          <w:noProof/>
+          <w:szCs w:val="24"/>
+        </w:rPr>
+        <w:t xml:space="preserve">Hopkins, J.B., Gillilan, R.E., and Skou, S. (2017). BioXTAS RAW: Improvements to a free open-source program for small-angle X-ray scattering data reduction and analysis. J. Appl. Crystallogr. </w:t>
+      </w:r>
+      <w:r>
+        <w:rPr>
+          <w:rFonts w:cs="Times New Roman"/>
+          <w:i/>
+          <w:iCs/>
+          <w:noProof/>
+          <w:szCs w:val="24"/>
+        </w:rPr>
+        <w:t>50</w:t>
+      </w:r>
+      <w:r>
+        <w:rPr>
+          <w:rFonts w:cs="Times New Roman"/>
+          <w:noProof/>
+          <w:szCs w:val="24"/>
+        </w:rPr>
+        <w:t>, 1545–1553.</w:t>
+      </w:r>
+    </w:p>
+    <w:p>
+      <w:pPr>
+        <w:widowControl w:val="0"/>
+        <w:autoSpaceDE w:val="0"/>
+        <w:autoSpaceDN w:val="0"/>
+        <w:adjustRightInd w:val="0"/>
+        <w:spacing w:before="100" w:after="100" w:line="240" w:lineRule="auto"/>
+        <w:rPr>
+          <w:rFonts w:cs="Times New Roman"/>
+          <w:noProof/>
+          <w:szCs w:val="24"/>
+        </w:rPr>
+      </w:pPr>
+      <w:r>
+        <w:rPr>
+          <w:rFonts w:cs="Times New Roman"/>
+          <w:noProof/>
+          <w:szCs w:val="24"/>
+        </w:rPr>
+        <w:t xml:space="preserve">Kikhney, A.G., Borges, C.R., Dmitry, |, Molodenskiy, S., Jeffries, C.M., and Svergun, D.I. (2019). SASBDB: Towards an automatically curated and validated repository for biological scattering data. Wiley Online Libr. </w:t>
+      </w:r>
+      <w:r>
+        <w:rPr>
+          <w:rFonts w:cs="Times New Roman"/>
+          <w:i/>
+          <w:iCs/>
+          <w:noProof/>
+          <w:szCs w:val="24"/>
+        </w:rPr>
+        <w:t>29</w:t>
+      </w:r>
+      <w:r>
+        <w:rPr>
+          <w:rFonts w:cs="Times New Roman"/>
+          <w:noProof/>
+          <w:szCs w:val="24"/>
+        </w:rPr>
+        <w:t>, 66–75.</w:t>
+      </w:r>
+    </w:p>
+    <w:p>
+      <w:pPr>
+        <w:widowControl w:val="0"/>
+        <w:autoSpaceDE w:val="0"/>
+        <w:autoSpaceDN w:val="0"/>
+        <w:adjustRightInd w:val="0"/>
+        <w:spacing w:before="100" w:after="100" w:line="240" w:lineRule="auto"/>
+        <w:rPr>
+          <w:rFonts w:cs="Times New Roman"/>
+          <w:noProof/>
+          <w:szCs w:val="24"/>
+        </w:rPr>
+      </w:pPr>
+      <w:r>
+        <w:rPr>
+          <w:rFonts w:cs="Times New Roman"/>
+          <w:noProof/>
+          <w:szCs w:val="24"/>
+        </w:rPr>
+        <w:t xml:space="preserve">Liu, H., Hexemer, A., and Zwart, P.H. (2012). The Small Angle Scattering ToolBox (SASTBX): An open-source software for biomolecular small-angle scattering. J. Appl. Crystallogr. </w:t>
+      </w:r>
+      <w:r>
+        <w:rPr>
+          <w:rFonts w:cs="Times New Roman"/>
+          <w:i/>
+          <w:iCs/>
+          <w:noProof/>
+          <w:szCs w:val="24"/>
+        </w:rPr>
+        <w:t>45</w:t>
+      </w:r>
+      <w:r>
+        <w:rPr>
+          <w:rFonts w:cs="Times New Roman"/>
+          <w:noProof/>
+          <w:szCs w:val="24"/>
+        </w:rPr>
+        <w:t>, 587–593.</w:t>
+      </w:r>
+    </w:p>
+    <w:p>
+      <w:pPr>
+        <w:widowControl w:val="0"/>
+        <w:autoSpaceDE w:val="0"/>
+        <w:autoSpaceDN w:val="0"/>
+        <w:adjustRightInd w:val="0"/>
+        <w:spacing w:before="100" w:after="100" w:line="240" w:lineRule="auto"/>
+        <w:rPr>
+          <w:rFonts w:cs="Times New Roman"/>
+          <w:noProof/>
+          <w:szCs w:val="24"/>
+        </w:rPr>
+      </w:pPr>
+      <w:r>
+        <w:rPr>
+          <w:rFonts w:cs="Times New Roman"/>
+          <w:noProof/>
+          <w:szCs w:val="24"/>
+        </w:rPr>
+        <w:t>Lu, Z., Pu, H., Wang, F., Hu, Z., and Wang, L. The Expressive Power of Neural Networks: A View from the Width.</w:t>
+      </w:r>
+    </w:p>
+    <w:p>
+      <w:pPr>
+        <w:widowControl w:val="0"/>
+        <w:autoSpaceDE w:val="0"/>
+        <w:autoSpaceDN w:val="0"/>
+        <w:adjustRightInd w:val="0"/>
+        <w:spacing w:before="100" w:after="100" w:line="240" w:lineRule="auto"/>
+        <w:rPr>
+          <w:rFonts w:cs="Times New Roman"/>
+          <w:noProof/>
+          <w:szCs w:val="24"/>
+        </w:rPr>
+      </w:pPr>
+      <w:r>
+        <w:rPr>
+          <w:rFonts w:cs="Times New Roman"/>
+          <w:noProof/>
+          <w:szCs w:val="24"/>
+        </w:rPr>
+        <w:t xml:space="preserve">Manalastas-Cantos, K., Konarev, P. V., Hajizadeh, N.R., Kikhney, A.G., Petoukhov, M. V., Molodenskiy, D.S., Panjkovich, A., Mertens, H.D.T., Gruzinov, A., Borges, C., et al. (2021).  ATSAS 3.0 : expanded functionality and new tools for small-angle scattering data analysis . J. </w:t>
+      </w:r>
+      <w:r>
+        <w:rPr>
+          <w:rFonts w:cs="Times New Roman"/>
+          <w:noProof/>
+          <w:szCs w:val="24"/>
+        </w:rPr>
+        <w:lastRenderedPageBreak/>
+        <w:t xml:space="preserve">Appl. Crystallogr. </w:t>
+      </w:r>
+      <w:r>
+        <w:rPr>
+          <w:rFonts w:cs="Times New Roman"/>
+          <w:i/>
+          <w:iCs/>
+          <w:noProof/>
+          <w:szCs w:val="24"/>
+        </w:rPr>
+        <w:t>54</w:t>
+      </w:r>
+      <w:r>
+        <w:rPr>
+          <w:rFonts w:cs="Times New Roman"/>
+          <w:noProof/>
+          <w:szCs w:val="24"/>
+        </w:rPr>
+        <w:t>, 343–355.</w:t>
+      </w:r>
+    </w:p>
+    <w:p>
+      <w:pPr>
+        <w:widowControl w:val="0"/>
+        <w:autoSpaceDE w:val="0"/>
+        <w:autoSpaceDN w:val="0"/>
+        <w:adjustRightInd w:val="0"/>
+        <w:spacing w:before="100" w:after="100" w:line="240" w:lineRule="auto"/>
+        <w:rPr>
+          <w:rFonts w:cs="Times New Roman"/>
+          <w:noProof/>
+          <w:szCs w:val="24"/>
+        </w:rPr>
+      </w:pPr>
+      <w:r>
+        <w:rPr>
+          <w:rFonts w:cs="Times New Roman"/>
+          <w:noProof/>
+          <w:szCs w:val="24"/>
+        </w:rPr>
+        <w:t xml:space="preserve">McKay, M.D., Beckman, R.J., and Conover, W.J. (1979). A Comparison of Three Methods for Selecting Values of Input Variables in the Analysis of Output from a Computer Code. Technometrics </w:t>
+      </w:r>
+      <w:r>
+        <w:rPr>
+          <w:rFonts w:cs="Times New Roman"/>
+          <w:i/>
+          <w:iCs/>
+          <w:noProof/>
+          <w:szCs w:val="24"/>
+        </w:rPr>
+        <w:t>21</w:t>
+      </w:r>
+      <w:r>
+        <w:rPr>
+          <w:rFonts w:cs="Times New Roman"/>
+          <w:noProof/>
+          <w:szCs w:val="24"/>
+        </w:rPr>
+        <w:t>, 239.</w:t>
+      </w:r>
+    </w:p>
+    <w:p>
+      <w:pPr>
+        <w:widowControl w:val="0"/>
+        <w:autoSpaceDE w:val="0"/>
+        <w:autoSpaceDN w:val="0"/>
+        <w:adjustRightInd w:val="0"/>
+        <w:spacing w:before="100" w:after="100" w:line="240" w:lineRule="auto"/>
+        <w:rPr>
+          <w:rFonts w:cs="Times New Roman"/>
+          <w:noProof/>
+          <w:szCs w:val="24"/>
+        </w:rPr>
+      </w:pPr>
+      <w:r>
+        <w:rPr>
+          <w:rFonts w:cs="Times New Roman"/>
+          <w:noProof/>
+          <w:szCs w:val="24"/>
+        </w:rPr>
+        <w:t>Mylonas, E., and Svergun, D.I. (2007). Accuracy of molecular mass determination of proteins in solution by small-angle X-ray scattering. In Journal of Applied Crystallography, (International Union of Crystallography), pp. s245–s249.</w:t>
+      </w:r>
+    </w:p>
+    <w:p>
+      <w:pPr>
+        <w:widowControl w:val="0"/>
+        <w:autoSpaceDE w:val="0"/>
+        <w:autoSpaceDN w:val="0"/>
+        <w:adjustRightInd w:val="0"/>
+        <w:spacing w:before="100" w:after="100" w:line="240" w:lineRule="auto"/>
+        <w:rPr>
+          <w:rFonts w:cs="Times New Roman"/>
+          <w:noProof/>
+          <w:szCs w:val="24"/>
+        </w:rPr>
+      </w:pPr>
+      <w:r>
+        <w:rPr>
+          <w:rFonts w:cs="Times New Roman"/>
+          <w:noProof/>
+          <w:szCs w:val="24"/>
+        </w:rPr>
+        <w:t xml:space="preserve">Petoukhov, M. V., Franke, D., Shkumatov, A. V., Tria, G., Kikhney, A.G., Gajda, M., Gorba, C., Mertens, H.D.T., Konarev, P. V., and Svergun, D.I. (2012). New developments in the ATSAS program package for small-angle scattering data analysis. J. Appl. Crystallogr. </w:t>
+      </w:r>
+      <w:r>
+        <w:rPr>
+          <w:rFonts w:cs="Times New Roman"/>
+          <w:i/>
+          <w:iCs/>
+          <w:noProof/>
+          <w:szCs w:val="24"/>
+        </w:rPr>
+        <w:t>45</w:t>
+      </w:r>
+      <w:r>
+        <w:rPr>
+          <w:rFonts w:cs="Times New Roman"/>
+          <w:noProof/>
+          <w:szCs w:val="24"/>
+        </w:rPr>
+        <w:t>, 342–350.</w:t>
+      </w:r>
+    </w:p>
+    <w:p>
+      <w:pPr>
+        <w:widowControl w:val="0"/>
+        <w:autoSpaceDE w:val="0"/>
+        <w:autoSpaceDN w:val="0"/>
+        <w:adjustRightInd w:val="0"/>
+        <w:spacing w:before="100" w:after="100" w:line="240" w:lineRule="auto"/>
+        <w:rPr>
+          <w:rFonts w:cs="Times New Roman"/>
+          <w:noProof/>
+          <w:szCs w:val="24"/>
+        </w:rPr>
+      </w:pPr>
+      <w:r>
+        <w:rPr>
+          <w:rFonts w:cs="Times New Roman"/>
+          <w:noProof/>
+          <w:szCs w:val="24"/>
+        </w:rPr>
+        <w:t xml:space="preserve">Rambo, R.P., and Tainer, J.A. (2013). Accurate assessment of mass, models and resolution by small-angle scattering. Nature </w:t>
+      </w:r>
+      <w:r>
+        <w:rPr>
+          <w:rFonts w:cs="Times New Roman"/>
+          <w:i/>
+          <w:iCs/>
+          <w:noProof/>
+          <w:szCs w:val="24"/>
+        </w:rPr>
+        <w:t>496</w:t>
+      </w:r>
+      <w:r>
+        <w:rPr>
+          <w:rFonts w:cs="Times New Roman"/>
+          <w:noProof/>
+          <w:szCs w:val="24"/>
+        </w:rPr>
+        <w:t>, 477–481.</w:t>
+      </w:r>
+    </w:p>
+    <w:p>
+      <w:pPr>
+        <w:widowControl w:val="0"/>
+        <w:autoSpaceDE w:val="0"/>
+        <w:autoSpaceDN w:val="0"/>
+        <w:adjustRightInd w:val="0"/>
+        <w:spacing w:before="100" w:after="100" w:line="240" w:lineRule="auto"/>
+        <w:rPr>
+          <w:rFonts w:cs="Times New Roman"/>
+          <w:noProof/>
+          <w:szCs w:val="24"/>
+        </w:rPr>
+      </w:pPr>
+      <w:r>
+        <w:rPr>
+          <w:rFonts w:cs="Times New Roman"/>
+          <w:noProof/>
+          <w:szCs w:val="24"/>
+        </w:rPr>
+        <w:t xml:space="preserve">Schmidhuber, J. (2015). Deep Learning in neural networks: An overview. Neural Networks </w:t>
+      </w:r>
+      <w:r>
+        <w:rPr>
+          <w:rFonts w:cs="Times New Roman"/>
+          <w:i/>
+          <w:iCs/>
+          <w:noProof/>
+          <w:szCs w:val="24"/>
+        </w:rPr>
+        <w:t>61</w:t>
+      </w:r>
+      <w:r>
+        <w:rPr>
+          <w:rFonts w:cs="Times New Roman"/>
+          <w:noProof/>
+          <w:szCs w:val="24"/>
+        </w:rPr>
+        <w:t>, 85–117.</w:t>
+      </w:r>
+    </w:p>
+    <w:p>
+      <w:pPr>
+        <w:widowControl w:val="0"/>
+        <w:autoSpaceDE w:val="0"/>
+        <w:autoSpaceDN w:val="0"/>
+        <w:adjustRightInd w:val="0"/>
+        <w:spacing w:before="100" w:after="100" w:line="240" w:lineRule="auto"/>
+        <w:rPr>
+          <w:rFonts w:cs="Times New Roman"/>
+          <w:noProof/>
+          <w:szCs w:val="24"/>
+        </w:rPr>
+      </w:pPr>
+      <w:r>
+        <w:rPr>
+          <w:rFonts w:cs="Times New Roman"/>
+          <w:noProof/>
+          <w:szCs w:val="24"/>
+        </w:rPr>
+        <w:t>Senior, A.W., Evans, R., Jumper, J., Kirkpatrick, J., Sifre, L., Green, T., Qin, C., Zídek, A., Nelson, A.W.R., Bridgland, A., et al. AlphaFold: Improved protein structure prediction using 1 potentials from deep learning 2.</w:t>
+      </w:r>
+    </w:p>
+    <w:p>
+      <w:pPr>
+        <w:widowControl w:val="0"/>
+        <w:autoSpaceDE w:val="0"/>
+        <w:autoSpaceDN w:val="0"/>
+        <w:adjustRightInd w:val="0"/>
+        <w:spacing w:before="100" w:after="100" w:line="240" w:lineRule="auto"/>
+        <w:rPr>
+          <w:rFonts w:cs="Times New Roman"/>
+          <w:noProof/>
+          <w:szCs w:val="24"/>
+        </w:rPr>
+      </w:pPr>
+      <w:r>
+        <w:rPr>
+          <w:rFonts w:cs="Times New Roman"/>
+          <w:noProof/>
+          <w:szCs w:val="24"/>
+        </w:rPr>
+        <w:t xml:space="preserve">Svergun, D.I. (1992). Determination of the regularization parameter in indirect-transform methods using perceptual criteria. J. Appl. Cryst </w:t>
+      </w:r>
+      <w:r>
+        <w:rPr>
+          <w:rFonts w:cs="Times New Roman"/>
+          <w:i/>
+          <w:iCs/>
+          <w:noProof/>
+          <w:szCs w:val="24"/>
+        </w:rPr>
+        <w:t>25</w:t>
+      </w:r>
+      <w:r>
+        <w:rPr>
+          <w:rFonts w:cs="Times New Roman"/>
+          <w:noProof/>
+          <w:szCs w:val="24"/>
+        </w:rPr>
+        <w:t>, 495–503.</w:t>
+      </w:r>
+    </w:p>
+    <w:p>
+      <w:pPr>
+        <w:widowControl w:val="0"/>
+        <w:autoSpaceDE w:val="0"/>
+        <w:autoSpaceDN w:val="0"/>
+        <w:adjustRightInd w:val="0"/>
+        <w:spacing w:before="100" w:after="100" w:line="240" w:lineRule="auto"/>
+        <w:rPr>
+          <w:rFonts w:cs="Times New Roman"/>
+          <w:noProof/>
+          <w:szCs w:val="24"/>
+        </w:rPr>
+      </w:pPr>
+      <w:r>
+        <w:rPr>
+          <w:rFonts w:cs="Times New Roman"/>
+          <w:noProof/>
+          <w:szCs w:val="24"/>
+        </w:rPr>
+        <w:t xml:space="preserve">TIKHONOV, and N, A. (1943). On the stability of inverse problems. Dokl. Akad. Nauk SSSR </w:t>
+      </w:r>
+      <w:r>
+        <w:rPr>
+          <w:rFonts w:cs="Times New Roman"/>
+          <w:i/>
+          <w:iCs/>
+          <w:noProof/>
+          <w:szCs w:val="24"/>
+        </w:rPr>
+        <w:t>39</w:t>
+      </w:r>
+      <w:r>
+        <w:rPr>
+          <w:rFonts w:cs="Times New Roman"/>
+          <w:noProof/>
+          <w:szCs w:val="24"/>
+        </w:rPr>
+        <w:t>, 195–198.</w:t>
+      </w:r>
+    </w:p>
+    <w:p>
+      <w:pPr>
+        <w:widowControl w:val="0"/>
+        <w:autoSpaceDE w:val="0"/>
+        <w:autoSpaceDN w:val="0"/>
+        <w:adjustRightInd w:val="0"/>
+        <w:spacing w:before="100" w:after="100" w:line="240" w:lineRule="auto"/>
+        <w:rPr>
+          <w:rFonts w:cs="Times New Roman"/>
+          <w:noProof/>
+        </w:rPr>
+      </w:pPr>
+      <w:r>
+        <w:rPr>
+          <w:rFonts w:cs="Times New Roman"/>
+          <w:noProof/>
+          <w:szCs w:val="24"/>
+        </w:rPr>
+        <w:t xml:space="preserve">Vestergaard, B., and Hansen, S. (2006). Application of Bayesian analysis to indirect Fourier transformation in small-angle scattering. J. Appl. Crystallogr. </w:t>
+      </w:r>
+      <w:r>
+        <w:rPr>
+          <w:rFonts w:cs="Times New Roman"/>
+          <w:i/>
+          <w:iCs/>
+          <w:noProof/>
+          <w:szCs w:val="24"/>
+        </w:rPr>
+        <w:t>39</w:t>
+      </w:r>
+      <w:r>
+        <w:rPr>
+          <w:rFonts w:cs="Times New Roman"/>
+          <w:noProof/>
+          <w:szCs w:val="24"/>
+        </w:rPr>
+        <w:t>, 797–804.</w:t>
+      </w:r>
     </w:p>
     <w:p>
       <w:pPr>
@@ -13255,6 +14900,12 @@
           <w:lang w:val="en-US"/>
         </w:rPr>
       </w:pPr>
+      <w:r>
+        <w:rPr>
+          <w:lang w:val="en-US"/>
+        </w:rPr>
+        <w:fldChar w:fldCharType="end"/>
+      </w:r>
     </w:p>
     <w:p>
       <w:pPr>
@@ -13290,7 +14941,7 @@
         </w:rPr>
         <w:t>A basic guideline in terms of the length for our Resource and Review articles is 8000-8500 words (including references and figure legends), and up to 7 display items (figures + tables). Further details can be found at: </w:t>
       </w:r>
-      <w:hyperlink r:id="rId31" w:tgtFrame="_blank" w:history="1">
+      <w:hyperlink r:id="rId30" w:tgtFrame="_blank" w:history="1">
         <w:r>
           <w:rPr>
             <w:rStyle w:val="xnormaltextrun"/>
@@ -13381,7 +15032,7 @@
         </w:rPr>
         <w:t>to our </w:t>
       </w:r>
-      <w:hyperlink r:id="rId32" w:tgtFrame="_blank" w:history="1">
+      <w:hyperlink r:id="rId31" w:tgtFrame="_blank" w:history="1">
         <w:r>
           <w:rPr>
             <w:rStyle w:val="xnormaltextrun"/>
@@ -13976,7 +15627,6 @@
   <w:style w:type="character" w:default="1" w:styleId="DefaultParagraphFont">
     <w:name w:val="Default Paragraph Font"/>
     <w:uiPriority w:val="1"/>
-    <w:semiHidden/>
     <w:unhideWhenUsed/>
   </w:style>
   <w:style w:type="table" w:default="1" w:styleId="TableNormal">
@@ -14277,6 +15927,25 @@
       <w:szCs w:val="18"/>
     </w:rPr>
   </w:style>
+  <w:style w:type="table" w:styleId="TableGrid">
+    <w:name w:val="Table Grid"/>
+    <w:basedOn w:val="TableNormal"/>
+    <w:uiPriority w:val="39"/>
+    <w:rsid w:val="0061567A"/>
+    <w:pPr>
+      <w:spacing w:after="0" w:line="240" w:lineRule="auto"/>
+    </w:pPr>
+    <w:tblPr>
+      <w:tblBorders>
+        <w:top w:val="single" w:sz="4" w:space="0" w:color="auto"/>
+        <w:left w:val="single" w:sz="4" w:space="0" w:color="auto"/>
+        <w:bottom w:val="single" w:sz="4" w:space="0" w:color="auto"/>
+        <w:right w:val="single" w:sz="4" w:space="0" w:color="auto"/>
+        <w:insideH w:val="single" w:sz="4" w:space="0" w:color="auto"/>
+        <w:insideV w:val="single" w:sz="4" w:space="0" w:color="auto"/>
+      </w:tblBorders>
+    </w:tblPr>
+  </w:style>
 </w:styles>
 </file>
 
@@ -14401,7 +16070,7 @@
           <c:smooth val="0"/>
           <c:extLst>
             <c:ext xmlns:c16="http://schemas.microsoft.com/office/drawing/2014/chart" uri="{C3380CC4-5D6E-409C-BE32-E72D297353CC}">
-              <c16:uniqueId val="{00000000-CE95-4DC7-934E-004A36BDD398}"/>
+              <c16:uniqueId val="{00000000-4E16-4636-A465-C5B345385809}"/>
             </c:ext>
           </c:extLst>
         </c:ser>
@@ -14506,7 +16175,7 @@
           <c:smooth val="0"/>
           <c:extLst>
             <c:ext xmlns:c16="http://schemas.microsoft.com/office/drawing/2014/chart" uri="{C3380CC4-5D6E-409C-BE32-E72D297353CC}">
-              <c16:uniqueId val="{00000001-CE95-4DC7-934E-004A36BDD398}"/>
+              <c16:uniqueId val="{00000001-4E16-4636-A465-C5B345385809}"/>
             </c:ext>
           </c:extLst>
         </c:ser>
@@ -14611,7 +16280,7 @@
           <c:smooth val="0"/>
           <c:extLst>
             <c:ext xmlns:c16="http://schemas.microsoft.com/office/drawing/2014/chart" uri="{C3380CC4-5D6E-409C-BE32-E72D297353CC}">
-              <c16:uniqueId val="{00000002-CE95-4DC7-934E-004A36BDD398}"/>
+              <c16:uniqueId val="{00000002-4E16-4636-A465-C5B345385809}"/>
             </c:ext>
           </c:extLst>
         </c:ser>
@@ -14716,7 +16385,7 @@
           <c:smooth val="0"/>
           <c:extLst>
             <c:ext xmlns:c16="http://schemas.microsoft.com/office/drawing/2014/chart" uri="{C3380CC4-5D6E-409C-BE32-E72D297353CC}">
-              <c16:uniqueId val="{00000003-CE95-4DC7-934E-004A36BDD398}"/>
+              <c16:uniqueId val="{00000003-4E16-4636-A465-C5B345385809}"/>
             </c:ext>
           </c:extLst>
         </c:ser>
@@ -14821,7 +16490,7 @@
           <c:smooth val="0"/>
           <c:extLst>
             <c:ext xmlns:c16="http://schemas.microsoft.com/office/drawing/2014/chart" uri="{C3380CC4-5D6E-409C-BE32-E72D297353CC}">
-              <c16:uniqueId val="{00000004-CE95-4DC7-934E-004A36BDD398}"/>
+              <c16:uniqueId val="{00000004-4E16-4636-A465-C5B345385809}"/>
             </c:ext>
           </c:extLst>
         </c:ser>
@@ -14924,7 +16593,7 @@
           <c:smooth val="0"/>
           <c:extLst>
             <c:ext xmlns:c16="http://schemas.microsoft.com/office/drawing/2014/chart" uri="{C3380CC4-5D6E-409C-BE32-E72D297353CC}">
-              <c16:uniqueId val="{00000005-CE95-4DC7-934E-004A36BDD398}"/>
+              <c16:uniqueId val="{00000005-4E16-4636-A465-C5B345385809}"/>
             </c:ext>
           </c:extLst>
         </c:ser>
@@ -15430,7 +17099,7 @@
           <c:smooth val="0"/>
           <c:extLst>
             <c:ext xmlns:c16="http://schemas.microsoft.com/office/drawing/2014/chart" uri="{C3380CC4-5D6E-409C-BE32-E72D297353CC}">
-              <c16:uniqueId val="{00000000-CF0B-416A-9DEF-0118460843A6}"/>
+              <c16:uniqueId val="{00000000-C1AB-4177-BE5D-6CC34576EA5B}"/>
             </c:ext>
           </c:extLst>
         </c:ser>
@@ -15535,7 +17204,7 @@
           <c:smooth val="0"/>
           <c:extLst>
             <c:ext xmlns:c16="http://schemas.microsoft.com/office/drawing/2014/chart" uri="{C3380CC4-5D6E-409C-BE32-E72D297353CC}">
-              <c16:uniqueId val="{00000001-CF0B-416A-9DEF-0118460843A6}"/>
+              <c16:uniqueId val="{00000001-C1AB-4177-BE5D-6CC34576EA5B}"/>
             </c:ext>
           </c:extLst>
         </c:ser>
@@ -15638,7 +17307,7 @@
           <c:smooth val="0"/>
           <c:extLst>
             <c:ext xmlns:c16="http://schemas.microsoft.com/office/drawing/2014/chart" uri="{C3380CC4-5D6E-409C-BE32-E72D297353CC}">
-              <c16:uniqueId val="{00000002-CF0B-416A-9DEF-0118460843A6}"/>
+              <c16:uniqueId val="{00000002-C1AB-4177-BE5D-6CC34576EA5B}"/>
             </c:ext>
           </c:extLst>
         </c:ser>
@@ -18584,7 +20253,7 @@
 </file>
 
 <file path=customXml/itemProps1.xml><?xml version="1.0" encoding="utf-8"?>
-<ds:datastoreItem xmlns:ds="http://schemas.openxmlformats.org/officeDocument/2006/customXml" ds:itemID="{CB5B1A4C-9336-41F5-8EB9-A732AC61DCC6}">
+<ds:datastoreItem xmlns:ds="http://schemas.openxmlformats.org/officeDocument/2006/customXml" ds:itemID="{432DF219-C31B-4C8E-AE0B-5F11F74CD097}">
   <ds:schemaRefs>
     <ds:schemaRef ds:uri="http://schemas.openxmlformats.org/officeDocument/2006/bibliography"/>
   </ds:schemaRefs>

--- a/ANN-SAXS.docx
+++ b/ANN-SAXS.docx
@@ -1275,19 +1275,7 @@
         <w:rPr>
           <w:lang w:val="en-US"/>
         </w:rPr>
-        <w:t xml:space="preserve">other methods are not able to comprehend the common patterns in the data, so their learning curves </w:t>
-      </w:r>
-      <w:r>
-        <w:rPr>
-          <w:lang w:val="en-US"/>
-        </w:rPr>
-        <w:t>reach saturation</w:t>
-      </w:r>
-      <w:r>
-        <w:rPr>
-          <w:lang w:val="en-US"/>
-        </w:rPr>
-        <w:t>. On contrary, deep</w:t>
+        <w:t>other methods are not able to comprehend the common patterns in the data, so their learning curves reach saturation. On contrary, deep</w:t>
       </w:r>
       <w:r>
         <w:rPr>
@@ -6364,7 +6352,31 @@
         <w:rPr>
           <w:lang w:val="en-US"/>
         </w:rPr>
-        <w:t>We exploited Keras and Tensorflow modules in the python framework to construct interconnected feedforward NNs (perceptrons) for predicting MW and D</w:t>
+        <w:t xml:space="preserve">We exploited Keras and Tensorflow modules in the python framework to construct interconnected feedforward NNs (perceptrons) </w:t>
+      </w:r>
+      <w:r>
+        <w:rPr>
+          <w:lang w:val="en-US"/>
+        </w:rPr>
+        <w:t xml:space="preserve">capable of </w:t>
+      </w:r>
+      <w:r>
+        <w:rPr>
+          <w:lang w:val="en-US"/>
+        </w:rPr>
+        <w:t xml:space="preserve">predicting </w:t>
+      </w:r>
+      <w:r>
+        <w:rPr>
+          <w:lang w:val="en-US"/>
+        </w:rPr>
+        <w:t xml:space="preserve">the </w:t>
+      </w:r>
+      <w:r>
+        <w:rPr>
+          <w:lang w:val="en-US"/>
+        </w:rPr>
+        <w:t>MW and D</w:t>
       </w:r>
       <w:r>
         <w:rPr>
@@ -6383,19 +6395,43 @@
         <w:rPr>
           <w:lang w:val="en-US"/>
         </w:rPr>
-        <w:t xml:space="preserve"> The adequate choice of the NN architecture, together with the optimization of its hyperparameters, is the most crucial and typically very time-consuming step while </w:t>
-      </w:r>
-      <w:r>
-        <w:rPr>
-          <w:lang w:val="en-US"/>
-        </w:rPr>
-        <w:t xml:space="preserve">designing </w:t>
-      </w:r>
-      <w:r>
-        <w:rPr>
-          <w:lang w:val="en-US"/>
-        </w:rPr>
-        <w:t xml:space="preserve"> NNs</w:t>
+        <w:t xml:space="preserve"> The adequate choice of the NN architecture, together with the optimization of its hyperparameters, is the most crucial and typically </w:t>
+      </w:r>
+      <w:r>
+        <w:rPr>
+          <w:lang w:val="en-US"/>
+        </w:rPr>
+        <w:t>the most</w:t>
+      </w:r>
+      <w:r>
+        <w:rPr>
+          <w:lang w:val="en-US"/>
+        </w:rPr>
+        <w:t xml:space="preserve"> time-consuming step while </w:t>
+      </w:r>
+      <w:r>
+        <w:rPr>
+          <w:lang w:val="en-US"/>
+        </w:rPr>
+        <w:t>designing</w:t>
+      </w:r>
+      <w:r>
+        <w:rPr>
+          <w:lang w:val="en-US"/>
+        </w:rPr>
+        <w:t xml:space="preserve"> a </w:t>
+      </w:r>
+      <w:r>
+        <w:rPr>
+          <w:lang w:val="en-US"/>
+        </w:rPr>
+        <w:t>NN</w:t>
+      </w:r>
+      <w:r>
+        <w:rPr>
+          <w:lang w:val="en-US"/>
+        </w:rPr>
+        <w:t xml:space="preserve"> for a particular purpose</w:t>
       </w:r>
       <w:r>
         <w:rPr>
@@ -6415,37 +6451,123 @@
         <w:rPr>
           <w:lang w:val="en-US"/>
         </w:rPr>
+        <w:t xml:space="preserve">As we expect the NN models to predict </w:t>
+      </w:r>
+      <w:r>
+        <w:rPr>
+          <w:lang w:val="en-US"/>
+        </w:rPr>
+        <w:t xml:space="preserve">either </w:t>
+      </w:r>
+      <w:r>
+        <w:rPr>
+          <w:lang w:val="en-US"/>
+        </w:rPr>
+        <w:t>MW or D</w:t>
+      </w:r>
+      <w:r>
+        <w:rPr>
+          <w:vertAlign w:val="subscript"/>
+          <w:lang w:val="en-US"/>
+        </w:rPr>
+        <w:t>max</w:t>
+      </w:r>
+      <w:r>
+        <w:rPr>
+          <w:vertAlign w:val="subscript"/>
+          <w:lang w:val="en-US"/>
+        </w:rPr>
+        <w:t xml:space="preserve">, </w:t>
+      </w:r>
+      <w:r>
+        <w:rPr>
+          <w:lang w:val="en-US"/>
+        </w:rPr>
+        <w:t xml:space="preserve">it seems natural to make the output layer containing a single unit with its value representing the value of the desired parameter. </w:t>
+      </w:r>
+      <w:r>
+        <w:rPr>
+          <w:lang w:val="en-US"/>
+        </w:rPr>
+        <w:t>Since the expected output of the NNs is a num</w:t>
+      </w:r>
+      <w:r>
+        <w:rPr>
+          <w:lang w:val="en-US"/>
+        </w:rPr>
+        <w:t>eric score</w:t>
+      </w:r>
+      <w:r>
+        <w:rPr>
+          <w:lang w:val="en-US"/>
+        </w:rPr>
+        <w:t xml:space="preserve"> and not a </w:t>
+      </w:r>
+      <w:r>
+        <w:rPr>
+          <w:lang w:val="en-US"/>
+        </w:rPr>
+        <w:t>probability</w:t>
+      </w:r>
+      <w:r>
+        <w:rPr>
+          <w:lang w:val="en-US"/>
+        </w:rPr>
+        <w:t xml:space="preserve">, we encounter a classical regression task </w:t>
+      </w:r>
+      <w:r>
+        <w:rPr>
+          <w:lang w:val="en-US"/>
+        </w:rPr>
+        <w:t xml:space="preserve">of </w:t>
+      </w:r>
+      <w:r>
+        <w:rPr>
+          <w:lang w:val="en-US"/>
+        </w:rPr>
+        <w:t xml:space="preserve">NN </w:t>
+      </w:r>
+      <w:r>
+        <w:rPr>
+          <w:lang w:val="en-US"/>
+        </w:rPr>
+        <w:t>supervised</w:t>
+      </w:r>
+      <w:r>
+        <w:rPr>
+          <w:lang w:val="en-US"/>
+        </w:rPr>
+        <w:t xml:space="preserve"> learning</w:t>
+      </w:r>
+      <w:r>
+        <w:rPr>
+          <w:lang w:val="en-US"/>
+        </w:rPr>
+        <w:t xml:space="preserve">. The </w:t>
+      </w:r>
+      <w:r>
+        <w:rPr>
+          <w:lang w:val="en-US"/>
+        </w:rPr>
+        <w:t xml:space="preserve">used for training </w:t>
+      </w:r>
+      <w:r>
+        <w:rPr>
+          <w:lang w:val="en-US"/>
+        </w:rPr>
+        <w:t>SAXS data first undergoes a normalization to I(0)</w:t>
+      </w:r>
+      <w:r>
+        <w:rPr>
+          <w:lang w:val="en-US"/>
+        </w:rPr>
         <w:t xml:space="preserve"> </w:t>
       </w:r>
       <w:r>
         <w:rPr>
           <w:lang w:val="en-US"/>
         </w:rPr>
-        <w:t xml:space="preserve">It is a good practice to </w:t>
-      </w:r>
-      <w:r>
-        <w:rPr>
-          <w:lang w:val="en-US"/>
-        </w:rPr>
-        <w:t xml:space="preserve">start NN design with an </w:t>
-      </w:r>
-      <w:r>
-        <w:rPr>
-          <w:lang w:val="en-US"/>
-        </w:rPr>
-        <w:t>estimat</w:t>
-      </w:r>
-      <w:r>
-        <w:rPr>
-          <w:lang w:val="en-US"/>
-        </w:rPr>
-        <w:t>ion of</w:t>
-      </w:r>
-      <w:r>
-        <w:rPr>
-          <w:lang w:val="en-US"/>
-        </w:rPr>
-        <w:t xml:space="preserve"> the complexity of your problem</w:t>
+        <w:t>=</w:t>
       </w:r>
       <w:r>
         <w:rPr>
@@ -6457,37 +6579,19 @@
         <w:rPr>
           <w:lang w:val="en-US"/>
         </w:rPr>
-        <w:t xml:space="preserve">and use </w:t>
-      </w:r>
-      <w:r>
-        <w:rPr>
-          <w:lang w:val="en-US"/>
-        </w:rPr>
-        <w:t xml:space="preserve">an </w:t>
-      </w:r>
-      <w:r>
-        <w:rPr>
-          <w:lang w:val="en-US"/>
-        </w:rPr>
-        <w:t xml:space="preserve">appropriate, </w:t>
-      </w:r>
-      <w:r>
-        <w:rPr>
-          <w:lang w:val="en-US"/>
-        </w:rPr>
-        <w:t xml:space="preserve">not overloaded </w:t>
-      </w:r>
-      <w:r>
-        <w:rPr>
-          <w:lang w:val="en-US"/>
-        </w:rPr>
-        <w:t>in terms of units and hidden layers</w:t>
-      </w:r>
-      <w:r>
-        <w:rPr>
-          <w:lang w:val="en-US"/>
-        </w:rPr>
-        <w:t>,</w:t>
+        <w:t xml:space="preserve">1, </w:t>
+      </w:r>
+      <w:r>
+        <w:rPr>
+          <w:lang w:val="en-US"/>
+        </w:rPr>
+        <w:t>then</w:t>
+      </w:r>
+      <w:r>
+        <w:rPr>
+          <w:lang w:val="en-US"/>
+        </w:rPr>
+        <w:t xml:space="preserve"> the data is rebinned to a particular common angular</w:t>
       </w:r>
       <w:r>
         <w:rPr>
@@ -6499,61 +6603,13 @@
         <w:rPr>
           <w:lang w:val="en-US"/>
         </w:rPr>
-        <w:t xml:space="preserve">architecture. </w:t>
-      </w:r>
-      <w:r>
-        <w:rPr>
-          <w:lang w:val="en-US"/>
-        </w:rPr>
-        <w:t>Since the expected output of the NNs is a num</w:t>
-      </w:r>
-      <w:r>
-        <w:rPr>
-          <w:lang w:val="en-US"/>
-        </w:rPr>
-        <w:t>eric score</w:t>
-      </w:r>
-      <w:r>
-        <w:rPr>
-          <w:lang w:val="en-US"/>
-        </w:rPr>
-        <w:t xml:space="preserve"> and not a </w:t>
-      </w:r>
-      <w:r>
-        <w:rPr>
-          <w:lang w:val="en-US"/>
-        </w:rPr>
-        <w:t>probability</w:t>
-      </w:r>
-      <w:r>
-        <w:rPr>
-          <w:lang w:val="en-US"/>
-        </w:rPr>
-        <w:t xml:space="preserve">, we encounter a classical regression task </w:t>
-      </w:r>
-      <w:r>
-        <w:rPr>
-          <w:lang w:val="en-US"/>
-        </w:rPr>
-        <w:t xml:space="preserve">of </w:t>
-      </w:r>
-      <w:r>
-        <w:rPr>
-          <w:lang w:val="en-US"/>
-        </w:rPr>
-        <w:t xml:space="preserve">NN </w:t>
-      </w:r>
-      <w:r>
-        <w:rPr>
-          <w:lang w:val="en-US"/>
-        </w:rPr>
-        <w:t>supervised</w:t>
-      </w:r>
-      <w:r>
-        <w:rPr>
-          <w:lang w:val="en-US"/>
-        </w:rPr>
-        <w:t xml:space="preserve"> learning</w:t>
+        <w:t>grid</w:t>
+      </w:r>
+      <w:r>
+        <w:rPr>
+          <w:lang w:val="en-US"/>
+        </w:rPr>
+        <w:t xml:space="preserve"> (0 ≤ s ≤</w:t>
       </w:r>
       <w:r>
         <w:rPr>
@@ -6565,19 +6621,62 @@
         <w:rPr>
           <w:lang w:val="en-US"/>
         </w:rPr>
-        <w:t>(fig.1 demonstrates</w:t>
-      </w:r>
-      <w:r>
-        <w:rPr>
-          <w:lang w:val="en-US"/>
-        </w:rPr>
-        <w:t xml:space="preserve"> the</w:t>
-      </w:r>
-      <w:r>
-        <w:rPr>
-          <w:lang w:val="en-US"/>
-        </w:rPr>
-        <w:t xml:space="preserve"> training procedure for the determination of MW)</w:t>
+        <w:t>10 nm</w:t>
+      </w:r>
+      <w:r>
+        <w:rPr>
+          <w:vertAlign w:val="superscript"/>
+          <w:lang w:val="en-US"/>
+        </w:rPr>
+        <w:t>-1</w:t>
+      </w:r>
+      <w:r>
+        <w:rPr>
+          <w:lang w:val="en-US"/>
+        </w:rPr>
+        <w:t xml:space="preserve">, 256 points) </w:t>
+      </w:r>
+      <w:r>
+        <w:rPr>
+          <w:lang w:val="en-US"/>
+        </w:rPr>
+        <w:t xml:space="preserve">and used as an input for the first layer of the NN. The </w:t>
+      </w:r>
+      <w:r>
+        <w:rPr>
+          <w:lang w:val="en-US"/>
+        </w:rPr>
+        <w:t>fig.1 demonstrates</w:t>
+      </w:r>
+      <w:r>
+        <w:rPr>
+          <w:lang w:val="en-US"/>
+        </w:rPr>
+        <w:t xml:space="preserve"> </w:t>
+      </w:r>
+      <w:r>
+        <w:rPr>
+          <w:lang w:val="en-US"/>
+        </w:rPr>
+        <w:t>an overlay of</w:t>
+      </w:r>
+      <w:r>
+        <w:rPr>
+          <w:lang w:val="en-US"/>
+        </w:rPr>
+        <w:t xml:space="preserve"> </w:t>
+      </w:r>
+      <w:r>
+        <w:rPr>
+          <w:lang w:val="en-US"/>
+        </w:rPr>
+        <w:t xml:space="preserve">the </w:t>
+      </w:r>
+      <w:r>
+        <w:rPr>
+          <w:lang w:val="en-US"/>
+        </w:rPr>
+        <w:t>training procedure for the determination of MW</w:t>
       </w:r>
       <w:r>
         <w:rPr>
@@ -7044,7 +7143,31 @@
         <w:rPr>
           <w:lang w:val="en-US"/>
         </w:rPr>
-        <w:t xml:space="preserve">According to the </w:t>
+        <w:t xml:space="preserve">It is a good practice to start a NN design with an estimation of the complexity of your problem </w:t>
+      </w:r>
+      <w:r>
+        <w:rPr>
+          <w:lang w:val="en-US"/>
+        </w:rPr>
+        <w:t>to utilize</w:t>
+      </w:r>
+      <w:r>
+        <w:rPr>
+          <w:lang w:val="en-US"/>
+        </w:rPr>
+        <w:t xml:space="preserve"> an appropriate, not overloaded in terms of units and hidden layers, architecture. </w:t>
+      </w:r>
+      <w:r>
+        <w:rPr>
+          <w:lang w:val="en-US"/>
+        </w:rPr>
+        <w:t>A</w:t>
+      </w:r>
+      <w:r>
+        <w:rPr>
+          <w:lang w:val="en-US"/>
+        </w:rPr>
+        <w:t xml:space="preserve">ccording to the </w:t>
       </w:r>
       <w:r>
         <w:rPr>
@@ -7202,7 +7325,14 @@
         <w:rPr>
           <w:lang w:val="en-US"/>
         </w:rPr>
-        <w:t xml:space="preserve"> in one layer) of n+1 is capable to approximate any continuous convex function of n-dimensional input variables to any desired degree of precision </w:t>
+        <w:t xml:space="preserve"> in one layer) of n+1 is </w:t>
+      </w:r>
+      <w:r>
+        <w:rPr>
+          <w:lang w:val="en-US"/>
+        </w:rPr>
+        <w:lastRenderedPageBreak/>
+        <w:t xml:space="preserve">capable to approximate any continuous convex function of n-dimensional input variables to any desired degree of precision </w:t>
       </w:r>
       <w:r>
         <w:rPr>
@@ -7282,25 +7412,49 @@
         <w:rPr>
           <w:lang w:val="en-US"/>
         </w:rPr>
-        <w:t xml:space="preserve">. Therefore, in the context of SAS with </w:t>
-      </w:r>
-      <w:r>
-        <w:rPr>
-          <w:lang w:val="en-US"/>
-        </w:rPr>
-        <w:t>the limited</w:t>
-      </w:r>
-      <w:r>
-        <w:rPr>
-          <w:lang w:val="en-US"/>
-        </w:rPr>
-        <w:t xml:space="preserve"> angular range</w:t>
-      </w:r>
-      <w:r>
-        <w:rPr>
-          <w:lang w:val="en-US"/>
-        </w:rPr>
-        <w:t xml:space="preserve"> usually within</w:t>
+        <w:t>. Therefore, in the context of SA</w:t>
+      </w:r>
+      <w:r>
+        <w:rPr>
+          <w:lang w:val="en-US"/>
+        </w:rPr>
+        <w:t>X</w:t>
+      </w:r>
+      <w:r>
+        <w:rPr>
+          <w:lang w:val="en-US"/>
+        </w:rPr>
+        <w:t xml:space="preserve">S with </w:t>
+      </w:r>
+      <w:r>
+        <w:rPr>
+          <w:lang w:val="en-US"/>
+        </w:rPr>
+        <w:t xml:space="preserve">the </w:t>
+      </w:r>
+      <w:r>
+        <w:rPr>
+          <w:lang w:val="en-US"/>
+        </w:rPr>
+        <w:t xml:space="preserve">typical </w:t>
+      </w:r>
+      <w:r>
+        <w:rPr>
+          <w:lang w:val="en-US"/>
+        </w:rPr>
+        <w:t>angular range</w:t>
+      </w:r>
+      <w:r>
+        <w:rPr>
+          <w:lang w:val="en-US"/>
+        </w:rPr>
+        <w:t xml:space="preserve"> </w:t>
+      </w:r>
+      <w:r>
+        <w:rPr>
+          <w:lang w:val="en-US"/>
+        </w:rPr>
+        <w:t>up to</w:t>
       </w:r>
       <w:r>
         <w:rPr>
@@ -7319,14 +7473,7 @@
         <w:rPr>
           <w:lang w:val="en-US"/>
         </w:rPr>
-        <w:t xml:space="preserve"> &lt; 5 </w:t>
-      </w:r>
-      <w:r>
-        <w:rPr>
-          <w:lang w:val="en-US"/>
-        </w:rPr>
-        <w:lastRenderedPageBreak/>
-        <w:t>nm</w:t>
+        <w:t xml:space="preserve"> &lt; 5 nm</w:t>
       </w:r>
       <w:r>
         <w:rPr>
@@ -7467,103 +7614,7 @@
         <w:rPr>
           <w:lang w:val="en-US"/>
         </w:rPr>
-        <w:t xml:space="preserve">The further increase of the architecture complexity, however, only worsens the predicted results. </w:t>
-      </w:r>
-      <w:r>
-        <w:rPr>
-          <w:lang w:val="en-US"/>
-        </w:rPr>
-        <w:t>During extensive testing, we have also found, that using hyperbolic tangent as an activation function instead of ReLU also marginally improv</w:t>
-      </w:r>
-      <w:r>
-        <w:rPr>
-          <w:lang w:val="en-US"/>
-        </w:rPr>
-        <w:t>es</w:t>
-      </w:r>
-      <w:r>
-        <w:rPr>
-          <w:lang w:val="en-US"/>
-        </w:rPr>
-        <w:t xml:space="preserve"> the results.</w:t>
-      </w:r>
-      <w:r>
-        <w:rPr>
-          <w:lang w:val="en-US"/>
-        </w:rPr>
-        <w:t xml:space="preserve"> The possible explanation for that is connected to the </w:t>
-      </w:r>
-      <w:r>
-        <w:rPr>
-          <w:lang w:val="en-US"/>
-        </w:rPr>
-        <w:t xml:space="preserve">output </w:t>
-      </w:r>
-      <w:r>
-        <w:rPr>
-          <w:lang w:val="en-US"/>
-        </w:rPr>
-        <w:t xml:space="preserve">range of tanh </w:t>
-      </w:r>
-      <w:r>
-        <w:rPr>
-          <w:lang w:val="en-US"/>
-        </w:rPr>
-        <w:t xml:space="preserve">values </w:t>
-      </w:r>
-      <w:r>
-        <w:rPr>
-          <w:lang w:val="en-US"/>
-        </w:rPr>
-        <w:t xml:space="preserve">(-1, +1), </w:t>
-      </w:r>
-      <w:r>
-        <w:rPr>
-          <w:lang w:val="en-US"/>
-        </w:rPr>
-        <w:t>which</w:t>
-      </w:r>
-      <w:r>
-        <w:rPr>
-          <w:lang w:val="en-US"/>
-        </w:rPr>
-        <w:t xml:space="preserve"> allow</w:t>
-      </w:r>
-      <w:r>
-        <w:rPr>
-          <w:lang w:val="en-US"/>
-        </w:rPr>
-        <w:t>s</w:t>
-      </w:r>
-      <w:r>
-        <w:rPr>
-          <w:lang w:val="en-US"/>
-        </w:rPr>
-        <w:t xml:space="preserve"> </w:t>
-      </w:r>
-      <w:r>
-        <w:rPr>
-          <w:lang w:val="en-US"/>
-        </w:rPr>
-        <w:t>passing</w:t>
-      </w:r>
-      <w:r>
-        <w:rPr>
-          <w:lang w:val="en-US"/>
-        </w:rPr>
-        <w:t xml:space="preserve"> negative signals in between the layers and push</w:t>
-      </w:r>
-      <w:r>
-        <w:rPr>
-          <w:lang w:val="en-US"/>
-        </w:rPr>
-        <w:t>ing</w:t>
-      </w:r>
-      <w:r>
-        <w:rPr>
-          <w:lang w:val="en-US"/>
-        </w:rPr>
-        <w:t xml:space="preserve"> more neurons to be activated.</w:t>
+        <w:t>However, the further increase of the architecture complexity only worsens the predicted results, apparently because the backpropagation algorithm struggles to find an absolute minimum among too many optimization parameters.</w:t>
       </w:r>
     </w:p>
     <w:p>
@@ -7577,6 +7628,132 @@
         <w:rPr>
           <w:lang w:val="en-US"/>
         </w:rPr>
+        <w:t xml:space="preserve"> </w:t>
+      </w:r>
+      <w:r>
+        <w:rPr>
+          <w:lang w:val="en-US"/>
+        </w:rPr>
+        <w:t>During extensive testing, we have also found, that using hyperbolic tangent as an activation function instead of ReLU marginally improv</w:t>
+      </w:r>
+      <w:r>
+        <w:rPr>
+          <w:lang w:val="en-US"/>
+        </w:rPr>
+        <w:t>es</w:t>
+      </w:r>
+      <w:r>
+        <w:rPr>
+          <w:lang w:val="en-US"/>
+        </w:rPr>
+        <w:t xml:space="preserve"> the results.</w:t>
+      </w:r>
+      <w:r>
+        <w:rPr>
+          <w:lang w:val="en-US"/>
+        </w:rPr>
+        <w:t xml:space="preserve"> The possible explanation for that is connected to the </w:t>
+      </w:r>
+      <w:r>
+        <w:rPr>
+          <w:lang w:val="en-US"/>
+        </w:rPr>
+        <w:t xml:space="preserve">output </w:t>
+      </w:r>
+      <w:r>
+        <w:rPr>
+          <w:lang w:val="en-US"/>
+        </w:rPr>
+        <w:t xml:space="preserve">range of tanh </w:t>
+      </w:r>
+      <w:r>
+        <w:rPr>
+          <w:lang w:val="en-US"/>
+        </w:rPr>
+        <w:t xml:space="preserve">values </w:t>
+      </w:r>
+      <w:r>
+        <w:rPr>
+          <w:lang w:val="en-US"/>
+        </w:rPr>
+        <w:t xml:space="preserve">(-1, +1), </w:t>
+      </w:r>
+      <w:r>
+        <w:rPr>
+          <w:lang w:val="en-US"/>
+        </w:rPr>
+        <w:t>which</w:t>
+      </w:r>
+      <w:r>
+        <w:rPr>
+          <w:lang w:val="en-US"/>
+        </w:rPr>
+        <w:t xml:space="preserve"> allow</w:t>
+      </w:r>
+      <w:r>
+        <w:rPr>
+          <w:lang w:val="en-US"/>
+        </w:rPr>
+        <w:t>s</w:t>
+      </w:r>
+      <w:r>
+        <w:rPr>
+          <w:lang w:val="en-US"/>
+        </w:rPr>
+        <w:t xml:space="preserve"> </w:t>
+      </w:r>
+      <w:r>
+        <w:rPr>
+          <w:lang w:val="en-US"/>
+        </w:rPr>
+        <w:t>passing</w:t>
+      </w:r>
+      <w:r>
+        <w:rPr>
+          <w:lang w:val="en-US"/>
+        </w:rPr>
+        <w:t xml:space="preserve"> negative signals in between the layers and </w:t>
+      </w:r>
+      <w:r>
+        <w:rPr>
+          <w:lang w:val="en-US"/>
+        </w:rPr>
+        <w:t xml:space="preserve">thus </w:t>
+      </w:r>
+      <w:r>
+        <w:rPr>
+          <w:lang w:val="en-US"/>
+        </w:rPr>
+        <w:t>push</w:t>
+      </w:r>
+      <w:r>
+        <w:rPr>
+          <w:lang w:val="en-US"/>
+        </w:rPr>
+        <w:t>ing</w:t>
+      </w:r>
+      <w:r>
+        <w:rPr>
+          <w:lang w:val="en-US"/>
+        </w:rPr>
+        <w:t xml:space="preserve"> more </w:t>
+      </w:r>
+      <w:r>
+        <w:rPr>
+          <w:lang w:val="en-US"/>
+        </w:rPr>
+        <w:t>units</w:t>
+      </w:r>
+      <w:r>
+        <w:rPr>
+          <w:lang w:val="en-US"/>
+        </w:rPr>
+        <w:t xml:space="preserve"> to be activated.</w:t>
+      </w:r>
+      <w:r>
+        <w:rPr>
+          <w:lang w:val="en-US"/>
+        </w:rPr>
         <w:t xml:space="preserve"> The </w:t>
       </w:r>
       <w:r>
@@ -7744,13 +7921,7 @@
         <w:rPr>
           <w:lang w:val="en-US"/>
         </w:rPr>
-        <w:t xml:space="preserve">deposited </w:t>
-      </w:r>
-      <w:r>
-        <w:rPr>
-          <w:lang w:val="en-US"/>
-        </w:rPr>
-        <w:t xml:space="preserve">in </w:t>
+        <w:t xml:space="preserve">deposited in </w:t>
       </w:r>
       <w:r>
         <w:rPr>
@@ -7832,49 +8003,79 @@
         <w:rPr>
           <w:lang w:val="en-US"/>
         </w:rPr>
+        <w:t xml:space="preserve"> for simulation</w:t>
+      </w:r>
+      <w:r>
+        <w:rPr>
+          <w:lang w:val="en-US"/>
+        </w:rPr>
+        <w:t xml:space="preserve">. </w:t>
+      </w:r>
+      <w:r>
+        <w:rPr>
+          <w:lang w:val="en-US"/>
+        </w:rPr>
+        <w:t>Generally</w:t>
+      </w:r>
+      <w:r>
+        <w:rPr>
+          <w:lang w:val="en-US"/>
+        </w:rPr>
+        <w:t xml:space="preserve"> speaking</w:t>
+      </w:r>
+      <w:r>
+        <w:rPr>
+          <w:lang w:val="en-US"/>
+        </w:rPr>
+        <w:t>, f</w:t>
+      </w:r>
+      <w:r>
+        <w:rPr>
+          <w:lang w:val="en-US"/>
+        </w:rPr>
+        <w:t xml:space="preserve">or the better performance </w:t>
+      </w:r>
+      <w:r>
+        <w:rPr>
+          <w:lang w:val="en-US"/>
+        </w:rPr>
+        <w:t>of NN</w:t>
+      </w:r>
+      <w:r>
+        <w:rPr>
+          <w:lang w:val="en-US"/>
+        </w:rPr>
+        <w:t>s</w:t>
+      </w:r>
+      <w:r>
+        <w:rPr>
+          <w:lang w:val="en-US"/>
+        </w:rPr>
         <w:t xml:space="preserve"> </w:t>
       </w:r>
       <w:r>
         <w:rPr>
           <w:lang w:val="en-US"/>
         </w:rPr>
-        <w:t>for simulation</w:t>
-      </w:r>
-      <w:r>
-        <w:rPr>
-          <w:lang w:val="en-US"/>
-        </w:rPr>
-        <w:t xml:space="preserve">. </w:t>
-      </w:r>
-      <w:r>
-        <w:rPr>
-          <w:lang w:val="en-US"/>
-        </w:rPr>
-        <w:t>Generally</w:t>
-      </w:r>
-      <w:r>
-        <w:rPr>
-          <w:lang w:val="en-US"/>
-        </w:rPr>
-        <w:t xml:space="preserve"> speaking</w:t>
-      </w:r>
-      <w:r>
-        <w:rPr>
-          <w:lang w:val="en-US"/>
-        </w:rPr>
-        <w:t>, f</w:t>
-      </w:r>
-      <w:r>
-        <w:rPr>
-          <w:lang w:val="en-US"/>
-        </w:rPr>
-        <w:t xml:space="preserve">or the better performance </w:t>
-      </w:r>
-      <w:r>
-        <w:rPr>
-          <w:lang w:val="en-US"/>
-        </w:rPr>
-        <w:t>of NN</w:t>
+        <w:t xml:space="preserve">it is recommended to prepare </w:t>
+      </w:r>
+      <w:r>
+        <w:rPr>
+          <w:lang w:val="en-US"/>
+        </w:rPr>
+        <w:t xml:space="preserve">a </w:t>
+      </w:r>
+      <w:r>
+        <w:rPr>
+          <w:lang w:val="en-US"/>
+        </w:rPr>
+        <w:t xml:space="preserve">complete and </w:t>
+      </w:r>
+      <w:r>
+        <w:rPr>
+          <w:lang w:val="en-US"/>
+        </w:rPr>
+        <w:t>unbiased training set, ideally evenly distributed over the parameter</w:t>
       </w:r>
       <w:r>
         <w:rPr>
@@ -7886,31 +8087,127 @@
         <w:rPr>
           <w:lang w:val="en-US"/>
         </w:rPr>
+        <w:t xml:space="preserve"> for prediction. </w:t>
+      </w:r>
+      <w:r>
+        <w:rPr>
+          <w:lang w:val="en-US"/>
+        </w:rPr>
+        <w:t>In other words, the</w:t>
+      </w:r>
+      <w:r>
+        <w:rPr>
+          <w:lang w:val="en-US"/>
+        </w:rPr>
+        <w:t xml:space="preserve"> “ideal”</w:t>
+      </w:r>
+      <w:r>
+        <w:rPr>
+          <w:lang w:val="en-US"/>
+        </w:rPr>
+        <w:t xml:space="preserve"> training set shall contain </w:t>
+      </w:r>
+      <w:r>
+        <w:rPr>
+          <w:lang w:val="en-US"/>
+        </w:rPr>
+        <w:t xml:space="preserve">an equal </w:t>
+      </w:r>
+      <w:r>
+        <w:rPr>
+          <w:lang w:val="en-US"/>
+        </w:rPr>
+        <w:t>number</w:t>
+      </w:r>
+      <w:r>
+        <w:rPr>
+          <w:lang w:val="en-US"/>
+        </w:rPr>
+        <w:t xml:space="preserve"> of </w:t>
+      </w:r>
+      <w:r>
+        <w:rPr>
+          <w:lang w:val="en-US"/>
+        </w:rPr>
+        <w:t xml:space="preserve">proteins of all sizes (even distribution </w:t>
+      </w:r>
+      <w:r>
+        <w:rPr>
+          <w:lang w:val="en-US"/>
+        </w:rPr>
+        <w:t xml:space="preserve">of a histogram </w:t>
+      </w:r>
+      <w:r>
+        <w:rPr>
+          <w:lang w:val="en-US"/>
+        </w:rPr>
+        <w:t xml:space="preserve">over MW) and shapes (even distribution </w:t>
+      </w:r>
+      <w:r>
+        <w:rPr>
+          <w:lang w:val="en-US"/>
+        </w:rPr>
+        <w:t xml:space="preserve">of a histogram </w:t>
+      </w:r>
+      <w:r>
+        <w:rPr>
+          <w:lang w:val="en-US"/>
+        </w:rPr>
+        <w:t xml:space="preserve">over a radius of gyration Rg). </w:t>
+      </w:r>
+      <w:r>
+        <w:rPr>
+          <w:lang w:val="en-US"/>
+        </w:rPr>
+        <w:t>However, a</w:t>
+      </w:r>
+      <w:r>
+        <w:rPr>
+          <w:lang w:val="en-US"/>
+        </w:rPr>
+        <w:t xml:space="preserve">s is seen from the </w:t>
+      </w:r>
+      <w:r>
+        <w:rPr>
+          <w:lang w:val="en-US"/>
+        </w:rPr>
+        <w:t>f</w:t>
+      </w:r>
+      <w:r>
+        <w:rPr>
+          <w:lang w:val="en-US"/>
+        </w:rPr>
+        <w:t>ig.</w:t>
+      </w:r>
+      <w:r>
+        <w:rPr>
+          <w:lang w:val="en-US"/>
+        </w:rPr>
+        <w:t>2</w:t>
+      </w:r>
+      <w:r>
+        <w:rPr>
+          <w:lang w:val="en-US"/>
+        </w:rPr>
+        <w:t xml:space="preserve">, </w:t>
+      </w:r>
+      <w:r>
+        <w:rPr>
+          <w:lang w:val="en-US"/>
+        </w:rPr>
+        <w:t>the</w:t>
+      </w:r>
+      <w:r>
+        <w:rPr>
+          <w:lang w:val="en-US"/>
+        </w:rPr>
         <w:t xml:space="preserve"> </w:t>
       </w:r>
       <w:r>
         <w:rPr>
           <w:lang w:val="en-US"/>
         </w:rPr>
-        <w:t xml:space="preserve">it is recommended to prepare </w:t>
-      </w:r>
-      <w:r>
-        <w:rPr>
-          <w:lang w:val="en-US"/>
-        </w:rPr>
-        <w:t xml:space="preserve">a </w:t>
-      </w:r>
-      <w:r>
-        <w:rPr>
-          <w:lang w:val="en-US"/>
-        </w:rPr>
-        <w:t xml:space="preserve">complete and </w:t>
-      </w:r>
-      <w:r>
-        <w:rPr>
-          <w:lang w:val="en-US"/>
-        </w:rPr>
-        <w:t>unbiased training set, ideally evenly distributed over the parameter</w:t>
+        <w:t>distribution</w:t>
       </w:r>
       <w:r>
         <w:rPr>
@@ -7922,91 +8219,31 @@
         <w:rPr>
           <w:lang w:val="en-US"/>
         </w:rPr>
-        <w:t xml:space="preserve"> for prediction. </w:t>
-      </w:r>
-      <w:r>
-        <w:rPr>
-          <w:lang w:val="en-US"/>
-        </w:rPr>
-        <w:t>In other words, the</w:t>
-      </w:r>
-      <w:r>
-        <w:rPr>
-          <w:lang w:val="en-US"/>
-        </w:rPr>
-        <w:t xml:space="preserve"> “ideal”</w:t>
-      </w:r>
-      <w:r>
-        <w:rPr>
-          <w:lang w:val="en-US"/>
-        </w:rPr>
-        <w:t xml:space="preserve"> training set shall contain </w:t>
-      </w:r>
-      <w:r>
-        <w:rPr>
-          <w:lang w:val="en-US"/>
-        </w:rPr>
-        <w:t xml:space="preserve">an equal </w:t>
-      </w:r>
-      <w:r>
-        <w:rPr>
-          <w:lang w:val="en-US"/>
-        </w:rPr>
-        <w:t>number</w:t>
-      </w:r>
-      <w:r>
-        <w:rPr>
-          <w:lang w:val="en-US"/>
-        </w:rPr>
         <w:t xml:space="preserve"> of </w:t>
       </w:r>
       <w:r>
         <w:rPr>
           <w:lang w:val="en-US"/>
         </w:rPr>
-        <w:t xml:space="preserve">proteins of all sizes (even distribution over MW) and shapes (even distribution over a radius of gyration Rg). </w:t>
-      </w:r>
-      <w:r>
-        <w:rPr>
-          <w:lang w:val="en-US"/>
-        </w:rPr>
-        <w:t>However, a</w:t>
-      </w:r>
-      <w:r>
-        <w:rPr>
-          <w:lang w:val="en-US"/>
-        </w:rPr>
-        <w:t xml:space="preserve">s is seen from the histogram in </w:t>
-      </w:r>
-      <w:r>
-        <w:rPr>
-          <w:lang w:val="en-US"/>
-        </w:rPr>
-        <w:t>f</w:t>
-      </w:r>
-      <w:r>
-        <w:rPr>
-          <w:lang w:val="en-US"/>
-        </w:rPr>
-        <w:t>ig.</w:t>
-      </w:r>
-      <w:r>
-        <w:rPr>
-          <w:lang w:val="en-US"/>
-        </w:rPr>
-        <w:t>2</w:t>
-      </w:r>
-      <w:r>
-        <w:rPr>
-          <w:lang w:val="en-US"/>
-        </w:rPr>
-        <w:t xml:space="preserve">, </w:t>
-      </w:r>
-      <w:r>
-        <w:rPr>
-          <w:lang w:val="en-US"/>
-        </w:rPr>
-        <w:t>the</w:t>
+        <w:t xml:space="preserve">deposited </w:t>
+      </w:r>
+      <w:r>
+        <w:rPr>
+          <w:lang w:val="en-US"/>
+        </w:rPr>
+        <w:t xml:space="preserve">in </w:t>
+      </w:r>
+      <w:r>
+        <w:rPr>
+          <w:lang w:val="en-US"/>
+        </w:rPr>
+        <w:t xml:space="preserve">PDB </w:t>
+      </w:r>
+      <w:r>
+        <w:rPr>
+          <w:lang w:val="en-US"/>
+        </w:rPr>
+        <w:t>models</w:t>
       </w:r>
       <w:r>
         <w:rPr>
@@ -8018,43 +8255,7 @@
         <w:rPr>
           <w:lang w:val="en-US"/>
         </w:rPr>
-        <w:t xml:space="preserve">distribution of </w:t>
-      </w:r>
-      <w:r>
-        <w:rPr>
-          <w:lang w:val="en-US"/>
-        </w:rPr>
-        <w:t xml:space="preserve">deposited </w:t>
-      </w:r>
-      <w:r>
-        <w:rPr>
-          <w:lang w:val="en-US"/>
-        </w:rPr>
-        <w:t xml:space="preserve">in </w:t>
-      </w:r>
-      <w:r>
-        <w:rPr>
-          <w:lang w:val="en-US"/>
-        </w:rPr>
-        <w:t xml:space="preserve">PDB </w:t>
-      </w:r>
-      <w:r>
-        <w:rPr>
-          <w:lang w:val="en-US"/>
-        </w:rPr>
-        <w:t>models</w:t>
-      </w:r>
-      <w:r>
-        <w:rPr>
-          <w:lang w:val="en-US"/>
-        </w:rPr>
-        <w:t xml:space="preserve"> </w:t>
-      </w:r>
-      <w:r>
-        <w:rPr>
-          <w:lang w:val="en-US"/>
-        </w:rPr>
-        <w:t>is</w:t>
+        <w:t>are</w:t>
       </w:r>
       <w:r>
         <w:rPr>
@@ -9338,13 +9539,37 @@
         <w:rPr>
           <w:lang w:val="en-US"/>
         </w:rPr>
-        <w:t xml:space="preserve">easier to solve and deposit </w:t>
-      </w:r>
-      <w:r>
-        <w:rPr>
-          <w:lang w:val="en-US"/>
-        </w:rPr>
-        <w:t>to PDB</w:t>
+        <w:t xml:space="preserve">easier to solve and </w:t>
+      </w:r>
+      <w:r>
+        <w:rPr>
+          <w:lang w:val="en-US"/>
+        </w:rPr>
+        <w:t xml:space="preserve">thus </w:t>
+      </w:r>
+      <w:r>
+        <w:rPr>
+          <w:lang w:val="en-US"/>
+        </w:rPr>
+        <w:t>there are more of them</w:t>
+      </w:r>
+      <w:r>
+        <w:rPr>
+          <w:lang w:val="en-US"/>
+        </w:rPr>
+        <w:t xml:space="preserve"> </w:t>
+      </w:r>
+      <w:r>
+        <w:rPr>
+          <w:lang w:val="en-US"/>
+        </w:rPr>
+        <w:t>in</w:t>
+      </w:r>
+      <w:r>
+        <w:rPr>
+          <w:lang w:val="en-US"/>
+        </w:rPr>
+        <w:t xml:space="preserve"> PDB</w:t>
       </w:r>
       <w:r>
         <w:rPr>
@@ -9356,7 +9581,19 @@
         <w:rPr>
           <w:lang w:val="en-US"/>
         </w:rPr>
-        <w:t>given the historical depositions of 1970-2000 years</w:t>
+        <w:t xml:space="preserve">given the historical </w:t>
+      </w:r>
+      <w:r>
+        <w:rPr>
+          <w:lang w:val="en-US"/>
+        </w:rPr>
+        <w:t>perspective</w:t>
+      </w:r>
+      <w:r>
+        <w:rPr>
+          <w:lang w:val="en-US"/>
+        </w:rPr>
+        <w:t xml:space="preserve"> of 1970-2000 years</w:t>
       </w:r>
       <w:r>
         <w:rPr>
@@ -9404,7 +9641,13 @@
         <w:rPr>
           <w:lang w:val="en-US"/>
         </w:rPr>
-        <w:t>and that is usually the case for the small and globular proteins as well</w:t>
+        <w:t>which</w:t>
+      </w:r>
+      <w:r>
+        <w:rPr>
+          <w:lang w:val="en-US"/>
+        </w:rPr>
+        <w:t xml:space="preserve"> is usually the case for the small and globular proteins as well</w:t>
       </w:r>
       <w:r>
         <w:rPr>
@@ -9430,7 +9673,37 @@
         <w:rPr>
           <w:lang w:val="en-US"/>
         </w:rPr>
-        <w:t xml:space="preserve">On the contrary, in SAXS one usually deals with relatively big proteins or their complexes, since SAXS is a low-resolution technique and is typically used for the determination of supramolecular structures. </w:t>
+        <w:t xml:space="preserve">On the contrary, </w:t>
+      </w:r>
+      <w:r>
+        <w:rPr>
+          <w:lang w:val="en-US"/>
+        </w:rPr>
+        <w:t>since SAXS is a low-resolution technique and is typically used for the determination of supramolecular structures</w:t>
+      </w:r>
+      <w:r>
+        <w:rPr>
+          <w:lang w:val="en-US"/>
+        </w:rPr>
+        <w:t xml:space="preserve">, it </w:t>
+      </w:r>
+      <w:r>
+        <w:rPr>
+          <w:lang w:val="en-US"/>
+        </w:rPr>
+        <w:t>mostly</w:t>
+      </w:r>
+      <w:r>
+        <w:rPr>
+          <w:lang w:val="en-US"/>
+        </w:rPr>
+        <w:t xml:space="preserve"> </w:t>
+      </w:r>
+      <w:r>
+        <w:rPr>
+          <w:lang w:val="en-US"/>
+        </w:rPr>
+        <w:t xml:space="preserve">deals with relatively big proteins or their complexes. </w:t>
       </w:r>
       <w:r>
         <w:rPr>
@@ -9478,7 +9751,13 @@
         <w:rPr>
           <w:lang w:val="en-US"/>
         </w:rPr>
-        <w:t>works well</w:t>
+        <w:t xml:space="preserve">works </w:t>
+      </w:r>
+      <w:r>
+        <w:rPr>
+          <w:lang w:val="en-US"/>
+        </w:rPr>
+        <w:t>good enough</w:t>
       </w:r>
       <w:r>
         <w:rPr>
@@ -9583,7 +9862,19 @@
         <w:rPr>
           <w:lang w:val="en-US"/>
         </w:rPr>
-        <w:t xml:space="preserve">These results, however commendable, would fall short of the SAXS community aspirations, as one of the strongest sides of the method is its ability to analyze </w:t>
+        <w:t xml:space="preserve">These results, however commendable, would fall short of the SAXS community aspirations, </w:t>
+      </w:r>
+      <w:r>
+        <w:rPr>
+          <w:lang w:val="en-US"/>
+        </w:rPr>
+        <w:t>since</w:t>
+      </w:r>
+      <w:r>
+        <w:rPr>
+          <w:lang w:val="en-US"/>
+        </w:rPr>
+        <w:t xml:space="preserve"> one of the strongest sides of the method is its ability to analyze </w:t>
       </w:r>
       <w:r>
         <w:rPr>
@@ -9633,6 +9924,7 @@
         <w:rPr>
           <w:lang w:val="en-US"/>
         </w:rPr>
+        <w:lastRenderedPageBreak/>
         <w:t xml:space="preserve">  </w:t>
       </w:r>
       <w:r>
@@ -9669,7 +9961,43 @@
         <w:rPr>
           <w:lang w:val="en-US"/>
         </w:rPr>
-        <w:t xml:space="preserve"> as diverse and complete as possible</w:t>
+        <w:t xml:space="preserve"> more</w:t>
+      </w:r>
+      <w:r>
+        <w:rPr>
+          <w:lang w:val="en-US"/>
+        </w:rPr>
+        <w:t xml:space="preserve"> diverse</w:t>
+      </w:r>
+      <w:r>
+        <w:rPr>
+          <w:lang w:val="en-US"/>
+        </w:rPr>
+        <w:t xml:space="preserve">, </w:t>
+      </w:r>
+      <w:r>
+        <w:rPr>
+          <w:lang w:val="en-US"/>
+        </w:rPr>
+        <w:t>complete</w:t>
+      </w:r>
+      <w:r>
+        <w:rPr>
+          <w:lang w:val="en-US"/>
+        </w:rPr>
+        <w:t>,</w:t>
+      </w:r>
+      <w:r>
+        <w:rPr>
+          <w:lang w:val="en-US"/>
+        </w:rPr>
+        <w:t xml:space="preserve"> </w:t>
+      </w:r>
+      <w:r>
+        <w:rPr>
+          <w:lang w:val="en-US"/>
+        </w:rPr>
+        <w:t>and evenly represented at the same time</w:t>
       </w:r>
       <w:r>
         <w:rPr>
@@ -9693,13 +10021,13 @@
         <w:rPr>
           <w:lang w:val="en-US"/>
         </w:rPr>
-        <w:t xml:space="preserve"> one</w:t>
-      </w:r>
-      <w:r>
-        <w:rPr>
-          <w:lang w:val="en-US"/>
-        </w:rPr>
-        <w:t xml:space="preserve"> turned out to be</w:t>
+        <w:t xml:space="preserve"> </w:t>
+      </w:r>
+      <w:r>
+        <w:rPr>
+          <w:lang w:val="en-US"/>
+        </w:rPr>
+        <w:t>turned out to be</w:t>
       </w:r>
       <w:r>
         <w:rPr>
@@ -9735,7 +10063,6 @@
         <w:rPr>
           <w:lang w:val="en-US"/>
         </w:rPr>
-        <w:lastRenderedPageBreak/>
         <w:t xml:space="preserve">sampling </w:t>
       </w:r>
       <w:r>
@@ -9863,7 +10190,7 @@
         <w:rPr>
           <w:lang w:val="en-US"/>
         </w:rPr>
-        <w:t xml:space="preserve"> of models </w:t>
+        <w:t xml:space="preserve"> models </w:t>
       </w:r>
       <w:r>
         <w:rPr>
@@ -9894,7 +10221,25 @@
         <w:rPr>
           <w:lang w:val="en-US"/>
         </w:rPr>
-        <w:t>135238 proteins</w:t>
+        <w:t xml:space="preserve">more than </w:t>
+      </w:r>
+      <w:r>
+        <w:rPr>
+          <w:lang w:val="en-US"/>
+        </w:rPr>
+        <w:t>135</w:t>
+      </w:r>
+      <w:r>
+        <w:rPr>
+          <w:lang w:val="en-US"/>
+        </w:rPr>
+        <w:t>000</w:t>
+      </w:r>
+      <w:r>
+        <w:rPr>
+          <w:lang w:val="en-US"/>
+        </w:rPr>
+        <w:t xml:space="preserve"> proteins</w:t>
       </w:r>
       <w:r>
         <w:rPr>
@@ -10002,7 +10347,7 @@
         <w:rPr>
           <w:lang w:val="en-US"/>
         </w:rPr>
-        <w:t xml:space="preserve">the both parameters </w:t>
+        <w:t xml:space="preserve">both parameters </w:t>
       </w:r>
       <w:r>
         <w:rPr>
@@ -10057,31 +10402,7 @@
         <w:rPr>
           <w:lang w:val="en-US"/>
         </w:rPr>
-        <w:t xml:space="preserve">more </w:t>
-      </w:r>
-      <w:r>
-        <w:rPr>
-          <w:lang w:val="en-US"/>
-        </w:rPr>
-        <w:t>diverse</w:t>
-      </w:r>
-      <w:r>
-        <w:rPr>
-          <w:lang w:val="en-US"/>
-        </w:rPr>
-        <w:t xml:space="preserve"> </w:t>
-      </w:r>
-      <w:r>
-        <w:rPr>
-          <w:lang w:val="en-US"/>
-        </w:rPr>
-        <w:t xml:space="preserve">by size and shape </w:t>
-      </w:r>
-      <w:r>
-        <w:rPr>
-          <w:lang w:val="en-US"/>
-        </w:rPr>
-        <w:t>representation of protein models</w:t>
+        <w:t>better subset of models for training a NN</w:t>
       </w:r>
       <w:r>
         <w:rPr>
@@ -10508,7 +10829,19 @@
         <w:rPr>
           <w:lang w:val="en-US"/>
         </w:rPr>
-        <w:t xml:space="preserve"> The nucleic acid models (pure DNA/RNA, not heterocomplexes) are not </w:t>
+        <w:t xml:space="preserve"> The nucleic acid models (</w:t>
+      </w:r>
+      <w:r>
+        <w:rPr>
+          <w:lang w:val="en-US"/>
+        </w:rPr>
+        <w:t xml:space="preserve">only </w:t>
+      </w:r>
+      <w:r>
+        <w:rPr>
+          <w:lang w:val="en-US"/>
+        </w:rPr>
+        <w:t xml:space="preserve"> DNA/RNA, not heterocomplexes) are not </w:t>
       </w:r>
       <w:r>
         <w:rPr>
@@ -10638,7 +10971,19 @@
         <w:rPr>
           <w:lang w:val="en-US"/>
         </w:rPr>
-        <w:t xml:space="preserve"> and distributed them as 80%/10%/10% for training/validation/test sets</w:t>
+        <w:t xml:space="preserve"> and distributed them </w:t>
+      </w:r>
+      <w:r>
+        <w:rPr>
+          <w:lang w:val="en-US"/>
+        </w:rPr>
+        <w:t xml:space="preserve">in a similar way </w:t>
+      </w:r>
+      <w:r>
+        <w:rPr>
+          <w:lang w:val="en-US"/>
+        </w:rPr>
+        <w:t>as 80%/10%/10% for training/validation/test sets</w:t>
       </w:r>
       <w:r>
         <w:rPr>
@@ -10656,7 +11001,31 @@
         <w:rPr>
           <w:lang w:val="en-US"/>
         </w:rPr>
-        <w:t xml:space="preserve">3, the models are also mostly small and compact with the majority populated in between </w:t>
+        <w:t xml:space="preserve">3, the models are also mostly small and compact with the </w:t>
+      </w:r>
+      <w:r>
+        <w:rPr>
+          <w:lang w:val="en-US"/>
+        </w:rPr>
+        <w:t xml:space="preserve">vast </w:t>
+      </w:r>
+      <w:r>
+        <w:rPr>
+          <w:lang w:val="en-US"/>
+        </w:rPr>
+        <w:t xml:space="preserve">majority </w:t>
+      </w:r>
+      <w:r>
+        <w:rPr>
+          <w:lang w:val="en-US"/>
+        </w:rPr>
+        <w:t xml:space="preserve">of them </w:t>
+      </w:r>
+      <w:r>
+        <w:rPr>
+          <w:lang w:val="en-US"/>
+        </w:rPr>
+        <w:t xml:space="preserve">populated in between </w:t>
       </w:r>
       <w:r>
         <w:rPr>
@@ -10680,7 +11049,7 @@
         <w:rPr>
           <w:lang w:val="en-US"/>
         </w:rPr>
-        <w:t>However, g</w:t>
+        <w:t>G</w:t>
       </w:r>
       <w:r>
         <w:rPr>
@@ -10771,7 +11140,31 @@
         <w:rPr>
           <w:lang w:val="en-US"/>
         </w:rPr>
-        <w:t xml:space="preserve">are within this interval, we decided to use </w:t>
+        <w:t>are within th</w:t>
+      </w:r>
+      <w:r>
+        <w:rPr>
+          <w:lang w:val="en-US"/>
+        </w:rPr>
+        <w:t>e same</w:t>
+      </w:r>
+      <w:r>
+        <w:rPr>
+          <w:lang w:val="en-US"/>
+        </w:rPr>
+        <w:t xml:space="preserve"> interval</w:t>
+      </w:r>
+      <w:r>
+        <w:rPr>
+          <w:lang w:val="en-US"/>
+        </w:rPr>
+        <w:t>s</w:t>
+      </w:r>
+      <w:r>
+        <w:rPr>
+          <w:lang w:val="en-US"/>
+        </w:rPr>
+        <w:t xml:space="preserve">, we decided to use </w:t>
       </w:r>
       <w:r>
         <w:rPr>
@@ -12205,29 +12598,326 @@
       </w:r>
       <w:r>
         <w:rPr>
-          <w:highlight w:val="red"/>
-          <w:lang w:val="en-US"/>
-        </w:rPr>
-        <w:t>TODO:</w:t>
-      </w:r>
-      <w:r>
-        <w:rPr>
-          <w:lang w:val="en-US"/>
-        </w:rPr>
-        <w:t xml:space="preserve"> </w:t>
-      </w:r>
-      <w:r>
-        <w:rPr>
-          <w:lang w:val="en-US"/>
-        </w:rPr>
-        <w:t>Comparison of accuracy of predicted SAXS parameters with the other available methods.</w:t>
-      </w:r>
-      <w:r>
-        <w:rPr>
-          <w:lang w:val="en-US"/>
-        </w:rPr>
-        <w:t xml:space="preserve"> Fig.5</w:t>
-      </w:r>
+          <w:lang w:val="en-US"/>
+        </w:rPr>
+        <w:t>As was discussed in details in the previous section, different conventional methods have ads and procs and perform differently upon specific models and levels of noise. In order to produce some generic metric of the prediction accuracy, we applied these methods and the NNs to test sets, and average the relative error over all models:</w:t>
+      </w:r>
+    </w:p>
+    <w:p>
+      <w:pPr>
+        <w:pStyle w:val="NormalWeb"/>
+        <w:jc w:val="right"/>
+        <w:rPr>
+          <w:lang w:val="en-US"/>
+        </w:rPr>
+      </w:pPr>
+      <m:oMath>
+        <m:d>
+          <m:dPr>
+            <m:begChr m:val="〈"/>
+            <m:endChr m:val="〉"/>
+            <m:ctrlPr>
+              <w:rPr>
+                <w:rFonts w:ascii="Cambria Math" w:hAnsi="Cambria Math"/>
+                <w:i/>
+                <w:lang w:val="en-US"/>
+              </w:rPr>
+            </m:ctrlPr>
+          </m:dPr>
+          <m:e>
+            <m:sSub>
+              <m:sSubPr>
+                <m:ctrlPr>
+                  <w:rPr>
+                    <w:rFonts w:ascii="Cambria Math" w:hAnsi="Cambria Math"/>
+                    <w:i/>
+                    <w:lang w:val="en-US"/>
+                  </w:rPr>
+                </m:ctrlPr>
+              </m:sSubPr>
+              <m:e>
+                <m:r>
+                  <w:rPr>
+                    <w:rFonts w:ascii="Cambria Math" w:hAnsi="Cambria Math"/>
+                    <w:lang w:val="en-US"/>
+                  </w:rPr>
+                  <m:t>∆</m:t>
+                </m:r>
+              </m:e>
+              <m:sub>
+                <m:r>
+                  <w:rPr>
+                    <w:rFonts w:ascii="Cambria Math" w:hAnsi="Cambria Math"/>
+                    <w:lang w:val="en-US"/>
+                  </w:rPr>
+                  <m:t>rel</m:t>
+                </m:r>
+              </m:sub>
+            </m:sSub>
+          </m:e>
+        </m:d>
+        <m:r>
+          <w:rPr>
+            <w:rFonts w:ascii="Cambria Math" w:hAnsi="Cambria Math"/>
+            <w:lang w:val="en-US"/>
+          </w:rPr>
+          <m:t>=</m:t>
+        </m:r>
+        <m:f>
+          <m:fPr>
+            <m:ctrlPr>
+              <w:rPr>
+                <w:rFonts w:ascii="Cambria Math" w:hAnsi="Cambria Math"/>
+                <w:i/>
+                <w:lang w:val="en-US"/>
+              </w:rPr>
+            </m:ctrlPr>
+          </m:fPr>
+          <m:num>
+            <m:r>
+              <w:rPr>
+                <w:rFonts w:ascii="Cambria Math" w:hAnsi="Cambria Math"/>
+                <w:lang w:val="en-US"/>
+              </w:rPr>
+              <m:t>1</m:t>
+            </m:r>
+          </m:num>
+          <m:den>
+            <m:r>
+              <w:rPr>
+                <w:rFonts w:ascii="Cambria Math" w:hAnsi="Cambria Math"/>
+                <w:lang w:val="en-US"/>
+              </w:rPr>
+              <m:t>N</m:t>
+            </m:r>
+          </m:den>
+        </m:f>
+        <m:nary>
+          <m:naryPr>
+            <m:chr m:val="∑"/>
+            <m:limLoc m:val="undOvr"/>
+            <m:supHide m:val="1"/>
+            <m:ctrlPr>
+              <w:rPr>
+                <w:rFonts w:ascii="Cambria Math" w:hAnsi="Cambria Math"/>
+                <w:i/>
+                <w:lang w:val="en-US"/>
+              </w:rPr>
+            </m:ctrlPr>
+          </m:naryPr>
+          <m:sub>
+            <m:r>
+              <w:rPr>
+                <w:rFonts w:ascii="Cambria Math" w:hAnsi="Cambria Math"/>
+                <w:lang w:val="en-US"/>
+              </w:rPr>
+              <m:t>i</m:t>
+            </m:r>
+          </m:sub>
+          <m:sup/>
+          <m:e>
+            <m:f>
+              <m:fPr>
+                <m:ctrlPr>
+                  <w:rPr>
+                    <w:rFonts w:ascii="Cambria Math" w:hAnsi="Cambria Math"/>
+                    <w:i/>
+                    <w:lang w:val="en-US"/>
+                  </w:rPr>
+                </m:ctrlPr>
+              </m:fPr>
+              <m:num>
+                <m:d>
+                  <m:dPr>
+                    <m:begChr m:val="|"/>
+                    <m:endChr m:val="|"/>
+                    <m:ctrlPr>
+                      <w:rPr>
+                        <w:rFonts w:ascii="Cambria Math" w:hAnsi="Cambria Math"/>
+                        <w:i/>
+                        <w:lang w:val="en-US"/>
+                      </w:rPr>
+                    </m:ctrlPr>
+                  </m:dPr>
+                  <m:e>
+                    <m:sSub>
+                      <m:sSubPr>
+                        <m:ctrlPr>
+                          <w:rPr>
+                            <w:rFonts w:ascii="Cambria Math" w:hAnsi="Cambria Math"/>
+                            <w:i/>
+                            <w:lang w:val="en-US"/>
+                          </w:rPr>
+                        </m:ctrlPr>
+                      </m:sSubPr>
+                      <m:e>
+                        <m:r>
+                          <w:rPr>
+                            <w:rFonts w:ascii="Cambria Math" w:hAnsi="Cambria Math"/>
+                            <w:lang w:val="en-US"/>
+                          </w:rPr>
+                          <m:t>P</m:t>
+                        </m:r>
+                      </m:e>
+                      <m:sub>
+                        <m:r>
+                          <w:rPr>
+                            <w:rFonts w:ascii="Cambria Math" w:hAnsi="Cambria Math"/>
+                            <w:lang w:val="en-US"/>
+                          </w:rPr>
+                          <m:t>i</m:t>
+                        </m:r>
+                      </m:sub>
+                    </m:sSub>
+                    <m:r>
+                      <w:rPr>
+                        <w:rFonts w:ascii="Cambria Math" w:hAnsi="Cambria Math"/>
+                        <w:lang w:val="en-US"/>
+                      </w:rPr>
+                      <m:t>-</m:t>
+                    </m:r>
+                    <m:sSub>
+                      <m:sSubPr>
+                        <m:ctrlPr>
+                          <w:rPr>
+                            <w:rFonts w:ascii="Cambria Math" w:hAnsi="Cambria Math"/>
+                            <w:i/>
+                            <w:lang w:val="en-US"/>
+                          </w:rPr>
+                        </m:ctrlPr>
+                      </m:sSubPr>
+                      <m:e>
+                        <m:r>
+                          <w:rPr>
+                            <w:rFonts w:ascii="Cambria Math" w:hAnsi="Cambria Math"/>
+                            <w:lang w:val="en-US"/>
+                          </w:rPr>
+                          <m:t>GT</m:t>
+                        </m:r>
+                      </m:e>
+                      <m:sub>
+                        <m:r>
+                          <w:rPr>
+                            <w:rFonts w:ascii="Cambria Math" w:hAnsi="Cambria Math"/>
+                            <w:lang w:val="en-US"/>
+                          </w:rPr>
+                          <m:t>i</m:t>
+                        </m:r>
+                      </m:sub>
+                    </m:sSub>
+                  </m:e>
+                </m:d>
+              </m:num>
+              <m:den>
+                <m:sSub>
+                  <m:sSubPr>
+                    <m:ctrlPr>
+                      <w:rPr>
+                        <w:rFonts w:ascii="Cambria Math" w:hAnsi="Cambria Math"/>
+                        <w:i/>
+                        <w:lang w:val="en-US"/>
+                      </w:rPr>
+                    </m:ctrlPr>
+                  </m:sSubPr>
+                  <m:e>
+                    <m:r>
+                      <w:rPr>
+                        <w:rFonts w:ascii="Cambria Math" w:hAnsi="Cambria Math"/>
+                        <w:lang w:val="en-US"/>
+                      </w:rPr>
+                      <m:t>GT</m:t>
+                    </m:r>
+                  </m:e>
+                  <m:sub>
+                    <m:r>
+                      <w:rPr>
+                        <w:rFonts w:ascii="Cambria Math" w:hAnsi="Cambria Math"/>
+                        <w:lang w:val="en-US"/>
+                      </w:rPr>
+                      <m:t>i</m:t>
+                    </m:r>
+                  </m:sub>
+                </m:sSub>
+              </m:den>
+            </m:f>
+          </m:e>
+        </m:nary>
+      </m:oMath>
+      <w:r>
+        <w:rPr>
+          <w:lang w:val="en-US"/>
+        </w:rPr>
+        <w:tab/>
+      </w:r>
+      <w:r>
+        <w:rPr>
+          <w:lang w:val="en-US"/>
+        </w:rPr>
+        <w:tab/>
+      </w:r>
+      <w:r>
+        <w:rPr>
+          <w:lang w:val="en-US"/>
+        </w:rPr>
+        <w:tab/>
+      </w:r>
+      <w:r>
+        <w:rPr>
+          <w:lang w:val="en-US"/>
+        </w:rPr>
+        <w:tab/>
+      </w:r>
+      <w:r>
+        <w:rPr>
+          <w:lang w:val="en-US"/>
+        </w:rPr>
+        <w:tab/>
+      </w:r>
+      <w:r>
+        <w:rPr>
+          <w:lang w:val="en-US"/>
+        </w:rPr>
+        <w:tab/>
+        <w:t>(10)</w:t>
+      </w:r>
+    </w:p>
+    <w:p>
+      <w:pPr>
+        <w:pStyle w:val="NormalWeb"/>
+        <w:rPr>
+          <w:lang w:val="en-US"/>
+        </w:rPr>
+      </w:pPr>
+      <w:r>
+        <w:rPr>
+          <w:lang w:val="en-US"/>
+        </w:rPr>
+        <w:t xml:space="preserve">  Where N is the total number of models in the test set, P is predicted value and GT is the ground truth value. Since the test set was generated to comprise models of different sizes and shapes in mind, this value represents not only the accuracy of the given method, but also its robustness against models of various MW and degrees of compactness.  </w:t>
+      </w:r>
+    </w:p>
+    <w:p>
+      <w:pPr>
+        <w:pStyle w:val="NormalWeb"/>
+        <w:rPr>
+          <w:lang w:val="en-US"/>
+        </w:rPr>
+      </w:pPr>
+      <w:r>
+        <w:rPr>
+          <w:lang w:val="en-US"/>
+        </w:rPr>
+        <w:t xml:space="preserve">  It is worth noting, that even though some of the methods are not applicable to unfolded proteins and nucleic acids, we decided to demonstrate their performance here as well just for the completeness of the picture. The comparison is presented in the fig.5, where it is seen than NNs not only outperform all conventional methods for all test object used, they are also more robust against simulated noise and mostly reach a plato at the concentrations as low as 1 or 2 mg/ml. </w:t>
+      </w:r>
+    </w:p>
+    <w:p>
+      <w:pPr>
+        <w:pStyle w:val="NormalWeb"/>
+        <w:rPr>
+          <w:lang w:val="en-US"/>
+        </w:rPr>
+      </w:pPr>
+      <w:bookmarkStart w:id="1" w:name="_GoBack"/>
+      <w:bookmarkEnd w:id="1"/>
     </w:p>
     <w:tbl>
       <w:tblPr>
@@ -12315,6 +13005,7 @@
               <w:rPr>
                 <w:lang w:val="en-US"/>
               </w:rPr>
+              <w:lastRenderedPageBreak/>
               <w:t>Compact proteins</w:t>
             </w:r>
           </w:p>
@@ -12444,7 +13135,6 @@
               <w:rPr>
                 <w:lang w:val="en-US"/>
               </w:rPr>
-              <w:lastRenderedPageBreak/>
               <w:t>Nucleotides</w:t>
             </w:r>
           </w:p>
@@ -12760,68 +13450,116 @@
         <w:rPr>
           <w:lang w:val="en-US"/>
         </w:rPr>
+        <w:t xml:space="preserve"> up to smax=10 nm</w:t>
+      </w:r>
+      <w:r>
+        <w:rPr>
+          <w:vertAlign w:val="superscript"/>
+          <w:lang w:val="en-US"/>
+        </w:rPr>
+        <w:t>-1</w:t>
+      </w:r>
+      <w:r>
+        <w:rPr>
+          <w:lang w:val="en-US"/>
+        </w:rPr>
+        <w:t>. T</w:t>
+      </w:r>
+      <w:r>
+        <w:rPr>
+          <w:lang w:val="en-US"/>
+        </w:rPr>
+        <w:t>hen</w:t>
+      </w:r>
+      <w:r>
+        <w:rPr>
+          <w:lang w:val="en-US"/>
+        </w:rPr>
+        <w:t xml:space="preserve"> we trained the NNs on </w:t>
+      </w:r>
+      <w:r>
+        <w:rPr>
+          <w:lang w:val="en-US"/>
+        </w:rPr>
+        <w:t xml:space="preserve">these </w:t>
+      </w:r>
+      <w:r>
+        <w:rPr>
+          <w:lang w:val="en-US"/>
+        </w:rPr>
+        <w:t xml:space="preserve">smooth curves and applied them also on the smooth </w:t>
+      </w:r>
+      <w:r>
+        <w:rPr>
+          <w:lang w:val="en-US"/>
+        </w:rPr>
+        <w:t>generated SAXS data</w:t>
+      </w:r>
+      <w:r>
+        <w:rPr>
+          <w:lang w:val="en-US"/>
+        </w:rPr>
+        <w:t xml:space="preserve"> from the test set</w:t>
+      </w:r>
+      <w:r>
+        <w:rPr>
+          <w:lang w:val="en-US"/>
+        </w:rPr>
+        <w:t>.</w:t>
+      </w:r>
+      <w:r>
+        <w:rPr>
+          <w:lang w:val="en-US"/>
+        </w:rPr>
         <w:t xml:space="preserve"> </w:t>
       </w:r>
       <w:r>
         <w:rPr>
           <w:lang w:val="en-US"/>
         </w:rPr>
-        <w:t>up to smax=10 nm</w:t>
-      </w:r>
-      <w:r>
-        <w:rPr>
-          <w:vertAlign w:val="superscript"/>
-          <w:lang w:val="en-US"/>
-        </w:rPr>
-        <w:t>-1</w:t>
-      </w:r>
-      <w:r>
-        <w:rPr>
-          <w:lang w:val="en-US"/>
-        </w:rPr>
-        <w:t>. T</w:t>
-      </w:r>
-      <w:r>
-        <w:rPr>
-          <w:lang w:val="en-US"/>
-        </w:rPr>
-        <w:t>hen</w:t>
-      </w:r>
-      <w:r>
-        <w:rPr>
-          <w:lang w:val="en-US"/>
-        </w:rPr>
-        <w:t xml:space="preserve"> we trained the NNs on </w:t>
-      </w:r>
-      <w:r>
-        <w:rPr>
-          <w:lang w:val="en-US"/>
-        </w:rPr>
-        <w:t xml:space="preserve">these </w:t>
-      </w:r>
-      <w:r>
-        <w:rPr>
-          <w:lang w:val="en-US"/>
-        </w:rPr>
-        <w:t xml:space="preserve">smooth curves and applied them also on the smooth </w:t>
-      </w:r>
-      <w:r>
-        <w:rPr>
-          <w:lang w:val="en-US"/>
-        </w:rPr>
-        <w:t>generated SAXS data</w:t>
-      </w:r>
-      <w:r>
-        <w:rPr>
-          <w:lang w:val="en-US"/>
-        </w:rPr>
-        <w:t xml:space="preserve"> from the test set</w:t>
-      </w:r>
-      <w:r>
-        <w:rPr>
-          <w:lang w:val="en-US"/>
-        </w:rPr>
-        <w:t>.</w:t>
+        <w:t>The obtained result</w:t>
+      </w:r>
+      <w:r>
+        <w:rPr>
+          <w:lang w:val="en-US"/>
+        </w:rPr>
+        <w:t>, as is seen from f</w:t>
+      </w:r>
+      <w:r>
+        <w:rPr>
+          <w:lang w:val="en-US"/>
+        </w:rPr>
+        <w:t>ig</w:t>
+      </w:r>
+      <w:r>
+        <w:rPr>
+          <w:lang w:val="en-US"/>
+        </w:rPr>
+        <w:t xml:space="preserve">. </w:t>
+      </w:r>
+      <w:r>
+        <w:rPr>
+          <w:lang w:val="en-US"/>
+        </w:rPr>
+        <w:t>6</w:t>
+      </w:r>
+      <w:r>
+        <w:rPr>
+          <w:lang w:val="en-US"/>
+        </w:rPr>
+        <w:t>,</w:t>
+      </w:r>
+      <w:r>
+        <w:rPr>
+          <w:lang w:val="en-US"/>
+        </w:rPr>
+        <w:t xml:space="preserve"> is not drastically </w:t>
+      </w:r>
+      <w:r>
+        <w:rPr>
+          <w:lang w:val="en-US"/>
+        </w:rPr>
+        <w:t>better</w:t>
       </w:r>
       <w:r>
         <w:rPr>
@@ -12833,67 +13571,20 @@
         <w:rPr>
           <w:lang w:val="en-US"/>
         </w:rPr>
-        <w:t>The obtained result</w:t>
-      </w:r>
-      <w:r>
-        <w:rPr>
-          <w:lang w:val="en-US"/>
-        </w:rPr>
-        <w:t>, as is seen from f</w:t>
-      </w:r>
-      <w:r>
-        <w:rPr>
-          <w:lang w:val="en-US"/>
-        </w:rPr>
-        <w:t>ig</w:t>
-      </w:r>
-      <w:r>
-        <w:rPr>
-          <w:lang w:val="en-US"/>
-        </w:rPr>
-        <w:t xml:space="preserve">. </w:t>
-      </w:r>
-      <w:r>
-        <w:rPr>
-          <w:lang w:val="en-US"/>
-        </w:rPr>
-        <w:t>6</w:t>
-      </w:r>
-      <w:r>
-        <w:rPr>
-          <w:lang w:val="en-US"/>
-        </w:rPr>
-        <w:t>,</w:t>
-      </w:r>
-      <w:r>
-        <w:rPr>
-          <w:lang w:val="en-US"/>
-        </w:rPr>
-        <w:t xml:space="preserve"> is not drastically </w:t>
-      </w:r>
-      <w:r>
-        <w:rPr>
-          <w:lang w:val="en-US"/>
-        </w:rPr>
-        <w:t>better</w:t>
-      </w:r>
-      <w:r>
-        <w:rPr>
-          <w:lang w:val="en-US"/>
-        </w:rPr>
-        <w:t xml:space="preserve"> </w:t>
-      </w:r>
-      <w:r>
-        <w:rPr>
-          <w:lang w:val="en-US"/>
-        </w:rPr>
         <w:t>than the ones</w:t>
       </w:r>
       <w:r>
         <w:rPr>
           <w:lang w:val="en-US"/>
         </w:rPr>
-        <w:t xml:space="preserve"> we obtained for the noisy data</w:t>
+        <w:t xml:space="preserve"> we </w:t>
+      </w:r>
+      <w:r>
+        <w:rPr>
+          <w:lang w:val="en-US"/>
+        </w:rPr>
+        <w:lastRenderedPageBreak/>
+        <w:t>obtained for the noisy data</w:t>
       </w:r>
       <w:r>
         <w:rPr>
@@ -12944,7 +13635,6 @@
           <w:noProof/>
           <w:lang w:val="en-US"/>
         </w:rPr>
-        <w:lastRenderedPageBreak/>
         <mc:AlternateContent>
           <mc:Choice Requires="wps">
             <w:drawing>
@@ -13727,8 +14417,6 @@
         </w:rPr>
         <w:t xml:space="preserve"> </w:t>
       </w:r>
-      <w:bookmarkStart w:id="1" w:name="_GoBack"/>
-      <w:bookmarkEnd w:id="1"/>
     </w:p>
     <w:p>
       <w:pPr>
@@ -15627,6 +16315,7 @@
   <w:style w:type="character" w:default="1" w:styleId="DefaultParagraphFont">
     <w:name w:val="Default Paragraph Font"/>
     <w:uiPriority w:val="1"/>
+    <w:semiHidden/>
     <w:unhideWhenUsed/>
   </w:style>
   <w:style w:type="table" w:default="1" w:styleId="TableNormal">
@@ -20253,7 +20942,7 @@
 </file>
 
 <file path=customXml/itemProps1.xml><?xml version="1.0" encoding="utf-8"?>
-<ds:datastoreItem xmlns:ds="http://schemas.openxmlformats.org/officeDocument/2006/customXml" ds:itemID="{432DF219-C31B-4C8E-AE0B-5F11F74CD097}">
+<ds:datastoreItem xmlns:ds="http://schemas.openxmlformats.org/officeDocument/2006/customXml" ds:itemID="{18385534-04A6-4986-B216-E1C35A997362}">
   <ds:schemaRefs>
     <ds:schemaRef ds:uri="http://schemas.openxmlformats.org/officeDocument/2006/bibliography"/>
   </ds:schemaRefs>

--- a/ANN-SAXS.docx
+++ b/ANN-SAXS.docx
@@ -12911,13 +12911,26 @@
     </w:p>
     <w:p>
       <w:pPr>
+        <w:rPr>
+          <w:rFonts w:eastAsia="Times New Roman" w:cs="Times New Roman"/>
+          <w:szCs w:val="24"/>
+          <w:lang w:val="en-US"/>
+        </w:rPr>
+      </w:pPr>
+      <w:r>
+        <w:rPr>
+          <w:lang w:val="en-US"/>
+        </w:rPr>
+        <w:br w:type="page"/>
+      </w:r>
+    </w:p>
+    <w:p>
+      <w:pPr>
         <w:pStyle w:val="NormalWeb"/>
         <w:rPr>
           <w:lang w:val="en-US"/>
         </w:rPr>
       </w:pPr>
-      <w:bookmarkStart w:id="1" w:name="_GoBack"/>
-      <w:bookmarkEnd w:id="1"/>
     </w:p>
     <w:tbl>
       <w:tblPr>
@@ -13005,7 +13018,6 @@
               <w:rPr>
                 <w:lang w:val="en-US"/>
               </w:rPr>
-              <w:lastRenderedPageBreak/>
               <w:t>Compact proteins</w:t>
             </w:r>
           </w:p>
@@ -13328,8 +13340,15 @@
       <w:r>
         <w:rPr>
           <w:rStyle w:val="Heading3Char"/>
-        </w:rPr>
-        <w:t>Lower bound.</w:t>
+          <w:lang w:val="en-US"/>
+        </w:rPr>
+        <w:t>Upper</w:t>
+      </w:r>
+      <w:r>
+        <w:rPr>
+          <w:rStyle w:val="Heading3Char"/>
+        </w:rPr>
+        <w:t xml:space="preserve"> bound.</w:t>
       </w:r>
       <w:r>
         <w:rPr>
@@ -13360,24 +13379,60 @@
         <w:rPr>
           <w:lang w:val="en-US"/>
         </w:rPr>
-        <w:t xml:space="preserve"> estimations</w:t>
-      </w:r>
-      <w:r>
-        <w:rPr>
-          <w:lang w:val="en-US"/>
-        </w:rPr>
-        <w:t xml:space="preserve"> and to independently estimate the information content in SAXS data.</w:t>
-      </w:r>
-      <w:r>
-        <w:rPr>
-          <w:lang w:val="en-US"/>
-        </w:rPr>
         <w:t xml:space="preserve"> </w:t>
       </w:r>
       <w:r>
         <w:rPr>
           <w:lang w:val="en-US"/>
         </w:rPr>
+        <w:t>predictions</w:t>
+      </w:r>
+      <w:r>
+        <w:rPr>
+          <w:lang w:val="en-US"/>
+        </w:rPr>
+        <w:t xml:space="preserve"> and to </w:t>
+      </w:r>
+      <w:r>
+        <w:rPr>
+          <w:lang w:val="en-US"/>
+        </w:rPr>
+        <w:t>assess the information content in SAXS data</w:t>
+      </w:r>
+      <w:r>
+        <w:rPr>
+          <w:lang w:val="en-US"/>
+        </w:rPr>
+        <w:t xml:space="preserve"> </w:t>
+      </w:r>
+      <w:r>
+        <w:rPr>
+          <w:lang w:val="en-US"/>
+        </w:rPr>
+        <w:t xml:space="preserve">independently </w:t>
+      </w:r>
+      <w:r>
+        <w:rPr>
+          <w:lang w:val="en-US"/>
+        </w:rPr>
+        <w:t>from Shannon theorem</w:t>
+      </w:r>
+      <w:r>
+        <w:rPr>
+          <w:lang w:val="en-US"/>
+        </w:rPr>
+        <w:t>.</w:t>
+      </w:r>
+      <w:r>
+        <w:rPr>
+          <w:lang w:val="en-US"/>
+        </w:rPr>
+        <w:t xml:space="preserve"> </w:t>
+      </w:r>
+      <w:r>
+        <w:rPr>
+          <w:lang w:val="en-US"/>
+        </w:rPr>
         <w:t>F</w:t>
       </w:r>
       <w:r>
@@ -13414,6 +13469,7 @@
         <w:rPr>
           <w:lang w:val="en-US"/>
         </w:rPr>
+        <w:lastRenderedPageBreak/>
         <w:t>training set</w:t>
       </w:r>
       <w:r>
@@ -13450,7 +13506,20 @@
         <w:rPr>
           <w:lang w:val="en-US"/>
         </w:rPr>
-        <w:t xml:space="preserve"> up to smax=10 nm</w:t>
+        <w:t xml:space="preserve"> up to s</w:t>
+      </w:r>
+      <w:r>
+        <w:rPr>
+          <w:vertAlign w:val="subscript"/>
+          <w:lang w:val="en-US"/>
+        </w:rPr>
+        <w:t>max</w:t>
+      </w:r>
+      <w:r>
+        <w:rPr>
+          <w:lang w:val="en-US"/>
+        </w:rPr>
+        <w:t>=10 nm</w:t>
       </w:r>
       <w:r>
         <w:rPr>
@@ -13463,6 +13532,31 @@
         <w:rPr>
           <w:lang w:val="en-US"/>
         </w:rPr>
+        <w:t>,</w:t>
+      </w:r>
+      <w:r>
+        <w:rPr>
+          <w:vertAlign w:val="subscript"/>
+          <w:lang w:val="en-US"/>
+        </w:rPr>
+        <w:t xml:space="preserve"> </w:t>
+      </w:r>
+      <w:r>
+        <w:rPr>
+          <w:lang w:val="en-US"/>
+        </w:rPr>
+        <w:t>and no</w:t>
+      </w:r>
+      <w:r>
+        <w:rPr>
+          <w:lang w:val="en-US"/>
+        </w:rPr>
+        <w:t>rmalized it on I(0) = 1</w:t>
+      </w:r>
+      <w:r>
+        <w:rPr>
+          <w:lang w:val="en-US"/>
+        </w:rPr>
         <w:t>. T</w:t>
       </w:r>
       <w:r>
@@ -13487,13 +13581,31 @@
         <w:rPr>
           <w:lang w:val="en-US"/>
         </w:rPr>
-        <w:t xml:space="preserve">smooth curves and applied them also on the smooth </w:t>
-      </w:r>
-      <w:r>
-        <w:rPr>
-          <w:lang w:val="en-US"/>
-        </w:rPr>
-        <w:t>generated SAXS data</w:t>
+        <w:t xml:space="preserve">smooth curves and applied them on the </w:t>
+      </w:r>
+      <w:r>
+        <w:rPr>
+          <w:lang w:val="en-US"/>
+        </w:rPr>
+        <w:t xml:space="preserve">similar </w:t>
+      </w:r>
+      <w:r>
+        <w:rPr>
+          <w:lang w:val="en-US"/>
+        </w:rPr>
+        <w:t xml:space="preserve">smooth </w:t>
+      </w:r>
+      <w:r>
+        <w:rPr>
+          <w:lang w:val="en-US"/>
+        </w:rPr>
+        <w:t>simulated</w:t>
+      </w:r>
+      <w:r>
+        <w:rPr>
+          <w:lang w:val="en-US"/>
+        </w:rPr>
+        <w:t xml:space="preserve"> data</w:t>
       </w:r>
       <w:r>
         <w:rPr>
@@ -13513,11 +13625,31 @@
         </w:rPr>
         <w:t xml:space="preserve"> </w:t>
       </w:r>
-      <w:r>
-        <w:rPr>
-          <w:lang w:val="en-US"/>
-        </w:rPr>
-        <w:t>The obtained result</w:t>
+    </w:p>
+    <w:p>
+      <w:pPr>
+        <w:pStyle w:val="NormalWeb"/>
+        <w:rPr>
+          <w:lang w:val="en-US"/>
+        </w:rPr>
+      </w:pPr>
+      <w:r>
+        <w:rPr>
+          <w:lang w:val="en-US"/>
+        </w:rPr>
+        <w:t xml:space="preserve">  </w:t>
+      </w:r>
+      <w:r>
+        <w:rPr>
+          <w:lang w:val="en-US"/>
+        </w:rPr>
+        <w:t>Surprisingly, t</w:t>
+      </w:r>
+      <w:r>
+        <w:rPr>
+          <w:lang w:val="en-US"/>
+        </w:rPr>
+        <w:t>he obtained result</w:t>
       </w:r>
       <w:r>
         <w:rPr>
@@ -13553,7 +13685,19 @@
         <w:rPr>
           <w:lang w:val="en-US"/>
         </w:rPr>
-        <w:t xml:space="preserve"> is not drastically </w:t>
+        <w:t xml:space="preserve"> </w:t>
+      </w:r>
+      <w:r>
+        <w:rPr>
+          <w:lang w:val="en-US"/>
+        </w:rPr>
+        <w:t>i</w:t>
+      </w:r>
+      <w:r>
+        <w:rPr>
+          <w:lang w:val="en-US"/>
+        </w:rPr>
+        <w:t xml:space="preserve">s not drastically </w:t>
       </w:r>
       <w:r>
         <w:rPr>
@@ -13577,14 +13721,7 @@
         <w:rPr>
           <w:lang w:val="en-US"/>
         </w:rPr>
-        <w:t xml:space="preserve"> we </w:t>
-      </w:r>
-      <w:r>
-        <w:rPr>
-          <w:lang w:val="en-US"/>
-        </w:rPr>
-        <w:lastRenderedPageBreak/>
-        <w:t>obtained for the noisy data</w:t>
+        <w:t xml:space="preserve"> we obtained for the noisy data</w:t>
       </w:r>
       <w:r>
         <w:rPr>
@@ -13608,7 +13745,14 @@
         <w:rPr>
           <w:lang w:val="en-US"/>
         </w:rPr>
-        <w:t xml:space="preserve"> 2.7% for MW and 3% for Dmax</w:t>
+        <w:t xml:space="preserve"> 2.7% for MW and 3% for D</w:t>
+      </w:r>
+      <w:r>
+        <w:rPr>
+          <w:vertAlign w:val="subscript"/>
+          <w:lang w:val="en-US"/>
+        </w:rPr>
+        <w:t>max</w:t>
       </w:r>
       <w:r>
         <w:rPr>
@@ -13620,7 +13764,127 @@
         <w:rPr>
           <w:lang w:val="en-US"/>
         </w:rPr>
-        <w:t xml:space="preserve"> This experiment demonstrates two important facts: (1) we are almost reached the theoretical limit of the given method (and probably the precision of SAXS) and have little chance to significantly improve the results; (2) augmentation with experimental noise helps to deal with noise data and only marginally reduces the accuracy of predictions.</w:t>
+        <w:t xml:space="preserve"> This </w:t>
+      </w:r>
+      <w:r>
+        <w:rPr>
+          <w:lang w:val="en-US"/>
+        </w:rPr>
+        <w:t xml:space="preserve">simple </w:t>
+      </w:r>
+      <w:r>
+        <w:rPr>
+          <w:lang w:val="en-US"/>
+        </w:rPr>
+        <w:t xml:space="preserve">experiment demonstrates two important facts: (1) we almost reached the theoretical limit of </w:t>
+      </w:r>
+      <w:r>
+        <w:rPr>
+          <w:lang w:val="en-US"/>
+        </w:rPr>
+        <w:t xml:space="preserve">prediction accuracy of </w:t>
+      </w:r>
+      <w:r>
+        <w:rPr>
+          <w:lang w:val="en-US"/>
+        </w:rPr>
+        <w:t xml:space="preserve">the </w:t>
+      </w:r>
+      <w:r>
+        <w:rPr>
+          <w:lang w:val="en-US"/>
+        </w:rPr>
+        <w:t xml:space="preserve">NN </w:t>
+      </w:r>
+      <w:r>
+        <w:rPr>
+          <w:lang w:val="en-US"/>
+        </w:rPr>
+        <w:t xml:space="preserve">method (and </w:t>
+      </w:r>
+      <w:r>
+        <w:rPr>
+          <w:lang w:val="en-US"/>
+        </w:rPr>
+        <w:t>maybe</w:t>
+      </w:r>
+      <w:r>
+        <w:rPr>
+          <w:lang w:val="en-US"/>
+        </w:rPr>
+        <w:t xml:space="preserve"> the precision of SAXS</w:t>
+      </w:r>
+      <w:r>
+        <w:rPr>
+          <w:lang w:val="en-US"/>
+        </w:rPr>
+        <w:t xml:space="preserve"> as method</w:t>
+      </w:r>
+      <w:r>
+        <w:rPr>
+          <w:lang w:val="en-US"/>
+        </w:rPr>
+        <w:t xml:space="preserve">); (2) </w:t>
+      </w:r>
+      <w:r>
+        <w:rPr>
+          <w:lang w:val="en-US"/>
+        </w:rPr>
+        <w:t xml:space="preserve">the </w:t>
+      </w:r>
+      <w:r>
+        <w:rPr>
+          <w:lang w:val="en-US"/>
+        </w:rPr>
+        <w:t xml:space="preserve">augmentation </w:t>
+      </w:r>
+      <w:r>
+        <w:rPr>
+          <w:lang w:val="en-US"/>
+        </w:rPr>
+        <w:t xml:space="preserve">of the training set </w:t>
+      </w:r>
+      <w:r>
+        <w:rPr>
+          <w:lang w:val="en-US"/>
+        </w:rPr>
+        <w:t>with experimental noise</w:t>
+      </w:r>
+      <w:r>
+        <w:rPr>
+          <w:lang w:val="en-US"/>
+        </w:rPr>
+        <w:t>, as is seen from fig.5,</w:t>
+      </w:r>
+      <w:r>
+        <w:rPr>
+          <w:lang w:val="en-US"/>
+        </w:rPr>
+        <w:t xml:space="preserve"> helps to deal with nois</w:t>
+      </w:r>
+      <w:r>
+        <w:rPr>
+          <w:lang w:val="en-US"/>
+        </w:rPr>
+        <w:t>y</w:t>
+      </w:r>
+      <w:r>
+        <w:rPr>
+          <w:lang w:val="en-US"/>
+        </w:rPr>
+        <w:t xml:space="preserve"> data and only marginally reduces the </w:t>
+      </w:r>
+      <w:r>
+        <w:rPr>
+          <w:lang w:val="en-US"/>
+        </w:rPr>
+        <w:t xml:space="preserve">overall </w:t>
+      </w:r>
+      <w:r>
+        <w:rPr>
+          <w:lang w:val="en-US"/>
+        </w:rPr>
+        <w:t>accuracy of predictions.</w:t>
       </w:r>
     </w:p>
     <w:p>
@@ -13947,7 +14211,32 @@
           <w:szCs w:val="22"/>
           <w:lang w:val="en-US"/>
         </w:rPr>
-        <w:t xml:space="preserve"> ((a) – MW, (b) – Dmax)</w:t>
+        <w:t xml:space="preserve"> </w:t>
+      </w:r>
+      <w:r>
+        <w:rPr>
+          <w:sz w:val="22"/>
+          <w:szCs w:val="22"/>
+          <w:lang w:val="en-US"/>
+        </w:rPr>
+        <w:t xml:space="preserve">for all models from the test set: </w:t>
+      </w:r>
+      <w:r>
+        <w:rPr>
+          <w:sz w:val="22"/>
+          <w:szCs w:val="22"/>
+          <w:lang w:val="en-US"/>
+        </w:rPr>
+        <w:t>(a) MW, (b) D</w:t>
+      </w:r>
+      <w:r>
+        <w:rPr>
+          <w:sz w:val="22"/>
+          <w:szCs w:val="22"/>
+          <w:vertAlign w:val="subscript"/>
+          <w:lang w:val="en-US"/>
+        </w:rPr>
+        <w:t>max</w:t>
       </w:r>
     </w:p>
     <w:p>
@@ -14011,6 +14300,7 @@
         <w:rPr>
           <w:rStyle w:val="Heading3Char"/>
         </w:rPr>
+        <w:lastRenderedPageBreak/>
         <w:t>Angular range.</w:t>
       </w:r>
       <w:r>
@@ -14054,13 +14344,37 @@
         <w:rPr>
           <w:lang w:val="en-US"/>
         </w:rPr>
-        <w:t xml:space="preserve"> to get a deeper insight into the information content of the different angular ranges of SAXS curves and their impact in </w:t>
-      </w:r>
-      <w:r>
-        <w:rPr>
-          <w:lang w:val="en-US"/>
-        </w:rPr>
-        <w:t xml:space="preserve">terms of </w:t>
+        <w:t xml:space="preserve"> to get a deeper insight into the information content of the different angular ranges of SAXS curves and their impact </w:t>
+      </w:r>
+      <w:r>
+        <w:rPr>
+          <w:lang w:val="en-US"/>
+        </w:rPr>
+        <w:t>on</w:t>
+      </w:r>
+      <w:r>
+        <w:rPr>
+          <w:lang w:val="en-US"/>
+        </w:rPr>
+        <w:t xml:space="preserve"> </w:t>
+      </w:r>
+      <w:r>
+        <w:rPr>
+          <w:lang w:val="en-US"/>
+        </w:rPr>
+        <w:t xml:space="preserve">the </w:t>
+      </w:r>
+      <w:r>
+        <w:rPr>
+          <w:lang w:val="en-US"/>
+        </w:rPr>
+        <w:t>prediction of</w:t>
+      </w:r>
+      <w:r>
+        <w:rPr>
+          <w:lang w:val="en-US"/>
+        </w:rPr>
+        <w:t xml:space="preserve"> </w:t>
       </w:r>
       <w:r>
         <w:rPr>
@@ -14072,7 +14386,13 @@
         <w:rPr>
           <w:lang w:val="en-US"/>
         </w:rPr>
-        <w:t xml:space="preserve"> estimates</w:t>
+        <w:t xml:space="preserve"> </w:t>
+      </w:r>
+      <w:r>
+        <w:rPr>
+          <w:lang w:val="en-US"/>
+        </w:rPr>
+        <w:t>values</w:t>
       </w:r>
       <w:r>
         <w:rPr>
@@ -14119,7 +14439,6 @@
           <w:noProof/>
           <w:lang w:val="en-US"/>
         </w:rPr>
-        <w:lastRenderedPageBreak/>
         <w:drawing>
           <wp:anchor distT="0" distB="0" distL="114300" distR="114300" simplePos="0" relativeHeight="251692032" behindDoc="0" locked="0" layoutInCell="1" allowOverlap="1" wp14:anchorId="553A9375" wp14:editId="6F23E622">
             <wp:simplePos x="0" y="0"/>
@@ -14247,7 +14566,82 @@
         <w:rPr>
           <w:lang w:val="en-US"/>
         </w:rPr>
-        <w:t>It is seen from fig.4, that Dmax estimation requires predominantly low angles, and an increase of angular range after 6 nm-1 does not improve the predictions at all, whereas for MW the situation is different</w:t>
+        <w:t>As is shown in</w:t>
+      </w:r>
+      <w:r>
+        <w:rPr>
+          <w:lang w:val="en-US"/>
+        </w:rPr>
+        <w:t xml:space="preserve"> fig.</w:t>
+      </w:r>
+      <w:r>
+        <w:rPr>
+          <w:lang w:val="en-US"/>
+        </w:rPr>
+        <w:t>7</w:t>
+      </w:r>
+      <w:r>
+        <w:rPr>
+          <w:lang w:val="en-US"/>
+        </w:rPr>
+        <w:t xml:space="preserve">, </w:t>
+      </w:r>
+      <w:r>
+        <w:rPr>
+          <w:lang w:val="en-US"/>
+        </w:rPr>
+        <w:t xml:space="preserve">the presence of higher angles does not drastically </w:t>
+      </w:r>
+      <w:r>
+        <w:rPr>
+          <w:lang w:val="en-US"/>
+        </w:rPr>
+        <w:t xml:space="preserve">improve </w:t>
+      </w:r>
+      <w:r>
+        <w:rPr>
+          <w:lang w:val="en-US"/>
+        </w:rPr>
+        <w:t>both estimates, while the plot for MW demonstrates more pronounced degradation upon the low s</w:t>
+      </w:r>
+      <w:r>
+        <w:rPr>
+          <w:vertAlign w:val="subscript"/>
+          <w:lang w:val="en-US"/>
+        </w:rPr>
+        <w:t>max</w:t>
+      </w:r>
+      <w:r>
+        <w:rPr>
+          <w:lang w:val="en-US"/>
+        </w:rPr>
+        <w:t xml:space="preserve"> values. That illustrates the well-known fact, that lower angles in reciprocal space contain information on the larger distances in real space, and estimation of maximal intraparticle distance essentially requires only the Guinier region, rapidly reaching a plato soon afterward. For MW prediction the situation is less pronounced, and the angles as high as s</w:t>
+      </w:r>
+      <w:r>
+        <w:rPr>
+          <w:vertAlign w:val="subscript"/>
+          <w:lang w:val="en-US"/>
+        </w:rPr>
+        <w:t>max</w:t>
+      </w:r>
+      <w:r>
+        <w:rPr>
+          <w:lang w:val="en-US"/>
+        </w:rPr>
+        <w:t xml:space="preserve"> = 6 nm</w:t>
+      </w:r>
+      <w:r>
+        <w:rPr>
+          <w:vertAlign w:val="superscript"/>
+          <w:lang w:val="en-US"/>
+        </w:rPr>
+        <w:t>-1</w:t>
+      </w:r>
+      <w:r>
+        <w:rPr>
+          <w:lang w:val="en-US"/>
+        </w:rPr>
+        <w:t xml:space="preserve"> may be used to slightly improve the prediction. The angles on this scale mostly contain information on the molecule interface and its inner structure, which indeed may add a somewhat small correction to the overall estimation of the molecule mass. </w:t>
       </w:r>
     </w:p>
     <w:p>
@@ -14257,46 +14651,61 @@
           <w:lang w:val="en-US"/>
         </w:rPr>
       </w:pPr>
+    </w:p>
+    <w:p>
+      <w:pPr>
+        <w:pStyle w:val="NormalWeb"/>
+        <w:rPr>
+          <w:lang w:val="en-US"/>
+        </w:rPr>
+      </w:pPr>
       <w:r>
         <w:rPr>
           <w:b/>
           <w:bCs/>
+          <w:highlight w:val="yellow"/>
           <w:lang w:val="en-US"/>
         </w:rPr>
         <w:t>Web interface</w:t>
       </w:r>
       <w:r>
         <w:rPr>
+          <w:highlight w:val="yellow"/>
           <w:lang w:val="en-US"/>
         </w:rPr>
         <w:t xml:space="preserve"> (or </w:t>
       </w:r>
       <w:r>
         <w:rPr>
+          <w:highlight w:val="yellow"/>
           <w:lang w:val="en-US"/>
         </w:rPr>
         <w:t xml:space="preserve">we </w:t>
       </w:r>
       <w:r>
         <w:rPr>
+          <w:highlight w:val="yellow"/>
           <w:lang w:val="en-US"/>
         </w:rPr>
         <w:t>just say “to be included in the new release of ATSAS”</w:t>
       </w:r>
       <w:r>
         <w:rPr>
+          <w:highlight w:val="yellow"/>
           <w:lang w:val="en-US"/>
         </w:rPr>
         <w:t>??</w:t>
       </w:r>
       <w:r>
         <w:rPr>
+          <w:highlight w:val="yellow"/>
           <w:lang w:val="en-US"/>
         </w:rPr>
         <w:t>)</w:t>
       </w:r>
       <w:r>
         <w:rPr>
+          <w:highlight w:val="yellow"/>
           <w:lang w:val="en-US"/>
         </w:rPr>
         <w:t>.</w:t>
@@ -14321,6 +14730,12 @@
         </w:rPr>
         <w:t>Conclusion</w:t>
       </w:r>
+      <w:r>
+        <w:rPr>
+          <w:lang w:val="en-US"/>
+        </w:rPr>
+        <w:t>s</w:t>
+      </w:r>
     </w:p>
     <w:p>
       <w:pPr>
@@ -14333,7 +14748,13 @@
         <w:rPr>
           <w:lang w:val="en-US"/>
         </w:rPr>
-        <w:t xml:space="preserve">A novel independent </w:t>
+        <w:t>Here we presented a</w:t>
+      </w:r>
+      <w:r>
+        <w:rPr>
+          <w:lang w:val="en-US"/>
+        </w:rPr>
+        <w:t xml:space="preserve"> novel independent </w:t>
       </w:r>
       <w:r>
         <w:rPr>
@@ -14357,7 +14778,43 @@
         <w:rPr>
           <w:lang w:val="en-US"/>
         </w:rPr>
-        <w:t xml:space="preserve">estimation of primary SAXS parameters was developed. The comparison with well-established methods </w:t>
+        <w:t>estimation of primary SAXS parameters</w:t>
+      </w:r>
+      <w:r>
+        <w:rPr>
+          <w:lang w:val="en-US"/>
+        </w:rPr>
+        <w:t xml:space="preserve"> using modern NN technologies</w:t>
+      </w:r>
+      <w:r>
+        <w:rPr>
+          <w:lang w:val="en-US"/>
+        </w:rPr>
+        <w:t>.</w:t>
+      </w:r>
+      <w:r>
+        <w:rPr>
+          <w:lang w:val="en-US"/>
+        </w:rPr>
+        <w:t xml:space="preserve"> </w:t>
+      </w:r>
+      <w:r>
+        <w:rPr>
+          <w:lang w:val="en-US"/>
+        </w:rPr>
+        <w:t xml:space="preserve"> The comparison with </w:t>
+      </w:r>
+      <w:r>
+        <w:rPr>
+          <w:lang w:val="en-US"/>
+        </w:rPr>
+        <w:t xml:space="preserve">existing </w:t>
+      </w:r>
+      <w:r>
+        <w:rPr>
+          <w:lang w:val="en-US"/>
+        </w:rPr>
+        <w:t xml:space="preserve">well-established methods </w:t>
       </w:r>
       <w:r>
         <w:rPr>
@@ -14375,13 +14832,293 @@
         <w:rPr>
           <w:lang w:val="en-US"/>
         </w:rPr>
-        <w:t xml:space="preserve">of the method </w:t>
-      </w:r>
-      <w:r>
-        <w:rPr>
-          <w:lang w:val="en-US"/>
-        </w:rPr>
-        <w:t>against the experimental noise.</w:t>
+        <w:t xml:space="preserve">of </w:t>
+      </w:r>
+      <w:r>
+        <w:rPr>
+          <w:lang w:val="en-US"/>
+        </w:rPr>
+        <w:t>our</w:t>
+      </w:r>
+      <w:r>
+        <w:rPr>
+          <w:lang w:val="en-US"/>
+        </w:rPr>
+        <w:t xml:space="preserve"> method </w:t>
+      </w:r>
+      <w:r>
+        <w:rPr>
+          <w:lang w:val="en-US"/>
+        </w:rPr>
+        <w:t xml:space="preserve">against </w:t>
+      </w:r>
+      <w:r>
+        <w:rPr>
+          <w:lang w:val="en-US"/>
+        </w:rPr>
+        <w:t>simulated</w:t>
+      </w:r>
+      <w:r>
+        <w:rPr>
+          <w:lang w:val="en-US"/>
+        </w:rPr>
+        <w:t xml:space="preserve"> noise.</w:t>
+      </w:r>
+      <w:r>
+        <w:rPr>
+          <w:lang w:val="en-US"/>
+        </w:rPr>
+        <w:t xml:space="preserve"> Due to the fact, that the method is not </w:t>
+      </w:r>
+      <w:r>
+        <w:rPr>
+          <w:lang w:val="en-US"/>
+        </w:rPr>
+        <w:t xml:space="preserve">confined within the frames </w:t>
+      </w:r>
+      <w:r>
+        <w:rPr>
+          <w:lang w:val="en-US"/>
+        </w:rPr>
+        <w:t xml:space="preserve">of </w:t>
+      </w:r>
+      <w:r>
+        <w:rPr>
+          <w:lang w:val="en-US"/>
+        </w:rPr>
+        <w:t>a homogeneous</w:t>
+      </w:r>
+      <w:r>
+        <w:rPr>
+          <w:lang w:val="en-US"/>
+        </w:rPr>
+        <w:t xml:space="preserve"> </w:t>
+      </w:r>
+      <w:r>
+        <w:rPr>
+          <w:lang w:val="en-US"/>
+        </w:rPr>
+        <w:t>electron density</w:t>
+      </w:r>
+      <w:r>
+        <w:rPr>
+          <w:lang w:val="en-US"/>
+        </w:rPr>
+        <w:t xml:space="preserve"> </w:t>
+      </w:r>
+      <w:r>
+        <w:rPr>
+          <w:lang w:val="en-US"/>
+        </w:rPr>
+        <w:t>particle</w:t>
+      </w:r>
+      <w:r>
+        <w:rPr>
+          <w:lang w:val="en-US"/>
+        </w:rPr>
+        <w:t xml:space="preserve">, it </w:t>
+      </w:r>
+      <w:r>
+        <w:rPr>
+          <w:lang w:val="en-US"/>
+        </w:rPr>
+        <w:t xml:space="preserve">also </w:t>
+      </w:r>
+      <w:r>
+        <w:rPr>
+          <w:lang w:val="en-US"/>
+        </w:rPr>
+        <w:t>allows</w:t>
+      </w:r>
+      <w:r>
+        <w:rPr>
+          <w:lang w:val="en-US"/>
+        </w:rPr>
+        <w:t xml:space="preserve"> </w:t>
+      </w:r>
+      <w:r>
+        <w:rPr>
+          <w:lang w:val="en-US"/>
+        </w:rPr>
+        <w:t xml:space="preserve">to </w:t>
+      </w:r>
+      <w:r>
+        <w:rPr>
+          <w:lang w:val="en-US"/>
+        </w:rPr>
+        <w:t xml:space="preserve">anew </w:t>
+      </w:r>
+      <w:r>
+        <w:rPr>
+          <w:lang w:val="en-US"/>
+        </w:rPr>
+        <w:t xml:space="preserve">assess the real capacities of SAXS data </w:t>
+      </w:r>
+      <w:r>
+        <w:rPr>
+          <w:lang w:val="en-US"/>
+        </w:rPr>
+        <w:t xml:space="preserve">in terms of </w:t>
+      </w:r>
+      <w:r>
+        <w:rPr>
+          <w:lang w:val="en-US"/>
+        </w:rPr>
+        <w:t xml:space="preserve">information content </w:t>
+      </w:r>
+      <w:r>
+        <w:rPr>
+          <w:lang w:val="en-US"/>
+        </w:rPr>
+        <w:t>and to push</w:t>
+      </w:r>
+      <w:r>
+        <w:rPr>
+          <w:lang w:val="en-US"/>
+        </w:rPr>
+        <w:t xml:space="preserve"> further</w:t>
+      </w:r>
+      <w:r>
+        <w:rPr>
+          <w:lang w:val="en-US"/>
+        </w:rPr>
+        <w:t xml:space="preserve"> the ac</w:t>
+      </w:r>
+      <w:r>
+        <w:rPr>
+          <w:lang w:val="en-US"/>
+        </w:rPr>
+        <w:t>c</w:t>
+      </w:r>
+      <w:r>
+        <w:rPr>
+          <w:lang w:val="en-US"/>
+        </w:rPr>
+        <w:t xml:space="preserve">uracy of </w:t>
+      </w:r>
+      <w:r>
+        <w:rPr>
+          <w:lang w:val="en-US"/>
+        </w:rPr>
+        <w:t>SAXS primary analysis results</w:t>
+      </w:r>
+      <w:r>
+        <w:rPr>
+          <w:lang w:val="en-US"/>
+        </w:rPr>
+        <w:t xml:space="preserve"> beyond the conventional 10%</w:t>
+      </w:r>
+      <w:r>
+        <w:rPr>
+          <w:lang w:val="en-US"/>
+        </w:rPr>
+        <w:t xml:space="preserve">. Nevertheless, </w:t>
+      </w:r>
+      <w:r>
+        <w:rPr>
+          <w:lang w:val="en-US"/>
+        </w:rPr>
+        <w:t xml:space="preserve">we believe that </w:t>
+      </w:r>
+      <w:r>
+        <w:rPr>
+          <w:lang w:val="en-US"/>
+        </w:rPr>
+        <w:t>th</w:t>
+      </w:r>
+      <w:r>
+        <w:rPr>
+          <w:lang w:val="en-US"/>
+        </w:rPr>
+        <w:t>is</w:t>
+      </w:r>
+      <w:r>
+        <w:rPr>
+          <w:lang w:val="en-US"/>
+        </w:rPr>
+        <w:t xml:space="preserve"> </w:t>
+      </w:r>
+      <w:r>
+        <w:rPr>
+          <w:lang w:val="en-US"/>
+        </w:rPr>
+        <w:t>work</w:t>
+      </w:r>
+      <w:r>
+        <w:rPr>
+          <w:lang w:val="en-US"/>
+        </w:rPr>
+        <w:t xml:space="preserve"> is merely a demonstration of the </w:t>
+      </w:r>
+      <w:r>
+        <w:rPr>
+          <w:lang w:val="en-US"/>
+        </w:rPr>
+        <w:t>capacities</w:t>
+      </w:r>
+      <w:r>
+        <w:rPr>
+          <w:lang w:val="en-US"/>
+        </w:rPr>
+        <w:t xml:space="preserve"> of </w:t>
+      </w:r>
+      <w:r>
+        <w:rPr>
+          <w:lang w:val="en-US"/>
+        </w:rPr>
+        <w:t>applying</w:t>
+      </w:r>
+      <w:r>
+        <w:rPr>
+          <w:lang w:val="en-US"/>
+        </w:rPr>
+        <w:t xml:space="preserve"> NNs </w:t>
+      </w:r>
+      <w:r>
+        <w:rPr>
+          <w:lang w:val="en-US"/>
+        </w:rPr>
+        <w:t>to</w:t>
+      </w:r>
+      <w:r>
+        <w:rPr>
+          <w:lang w:val="en-US"/>
+        </w:rPr>
+        <w:t xml:space="preserve"> the SAXS field and can be easily extended and improved under </w:t>
+      </w:r>
+      <w:r>
+        <w:rPr>
+          <w:lang w:val="en-US"/>
+        </w:rPr>
+        <w:lastRenderedPageBreak/>
+        <w:t>specific needs and instrumentation.</w:t>
+      </w:r>
+      <w:r>
+        <w:rPr>
+          <w:lang w:val="en-US"/>
+        </w:rPr>
+        <w:t xml:space="preserve"> The presented me</w:t>
+      </w:r>
+      <w:bookmarkStart w:id="1" w:name="_GoBack"/>
+      <w:bookmarkEnd w:id="1"/>
+      <w:r>
+        <w:rPr>
+          <w:lang w:val="en-US"/>
+        </w:rPr>
+        <w:t xml:space="preserve">thods along with the training sets and tools for preparing the figures are publicly available at the git-hub </w:t>
+      </w:r>
+      <w:r>
+        <w:rPr>
+          <w:highlight w:val="yellow"/>
+          <w:lang w:val="en-US"/>
+        </w:rPr>
+        <w:t>()</w:t>
+      </w:r>
+      <w:r>
+        <w:rPr>
+          <w:lang w:val="en-US"/>
+        </w:rPr>
+        <w:t>.</w:t>
       </w:r>
     </w:p>
     <w:p>
@@ -14597,7 +15334,6 @@
           <w:noProof/>
           <w:szCs w:val="24"/>
         </w:rPr>
-        <w:lastRenderedPageBreak/>
         <w:t>Blanchet, C., Spilotros, A., … F.S.-J. of applied, and 2015,  undefined Versatile sample environments and automation for biological solution X-ray scattering experiments at the P12 beamline (PETRA III, DESY). Scripts.Iucr.Org.</w:t>
       </w:r>
     </w:p>
@@ -14966,7 +15702,16 @@
           <w:noProof/>
           <w:szCs w:val="24"/>
         </w:rPr>
-        <w:t xml:space="preserve">Hajizadeh, N.R., Franke, D., Jeffries, C.M., and Svergun, D.I. (2018). Consensus Bayesian assessment of protein molecular mass from solution X-ray scattering data. Sci. Rep. </w:t>
+        <w:t xml:space="preserve">Hajizadeh, N.R., Franke, D., Jeffries, C.M., and Svergun, D.I. (2018). Consensus Bayesian </w:t>
+      </w:r>
+      <w:r>
+        <w:rPr>
+          <w:rFonts w:cs="Times New Roman"/>
+          <w:noProof/>
+          <w:szCs w:val="24"/>
+        </w:rPr>
+        <w:lastRenderedPageBreak/>
+        <w:t xml:space="preserve">assessment of protein molecular mass from solution X-ray scattering data. Sci. Rep. </w:t>
       </w:r>
       <w:r>
         <w:rPr>
@@ -15228,16 +15973,7 @@
           <w:noProof/>
           <w:szCs w:val="24"/>
         </w:rPr>
-        <w:t xml:space="preserve">Manalastas-Cantos, K., Konarev, P. V., Hajizadeh, N.R., Kikhney, A.G., Petoukhov, M. V., Molodenskiy, D.S., Panjkovich, A., Mertens, H.D.T., Gruzinov, A., Borges, C., et al. (2021).  ATSAS 3.0 : expanded functionality and new tools for small-angle scattering data analysis . J. </w:t>
-      </w:r>
-      <w:r>
-        <w:rPr>
-          <w:rFonts w:cs="Times New Roman"/>
-          <w:noProof/>
-          <w:szCs w:val="24"/>
-        </w:rPr>
-        <w:lastRenderedPageBreak/>
-        <w:t xml:space="preserve">Appl. Crystallogr. </w:t>
+        <w:t xml:space="preserve">Manalastas-Cantos, K., Konarev, P. V., Hajizadeh, N.R., Kikhney, A.G., Petoukhov, M. V., Molodenskiy, D.S., Panjkovich, A., Mertens, H.D.T., Gruzinov, A., Borges, C., et al. (2021).  ATSAS 3.0 : expanded functionality and new tools for small-angle scattering data analysis . J. Appl. Crystallogr. </w:t>
       </w:r>
       <w:r>
         <w:rPr>
@@ -15627,6 +16363,7 @@
           <w:sz w:val="22"/>
           <w:szCs w:val="22"/>
         </w:rPr>
+        <w:lastRenderedPageBreak/>
         <w:t>A basic guideline in terms of the length for our Resource and Review articles is 8000-8500 words (including references and figure legends), and up to 7 display items (figures + tables). Further details can be found at: </w:t>
       </w:r>
       <w:hyperlink r:id="rId30" w:tgtFrame="_blank" w:history="1">
@@ -20942,7 +21679,7 @@
 </file>
 
 <file path=customXml/itemProps1.xml><?xml version="1.0" encoding="utf-8"?>
-<ds:datastoreItem xmlns:ds="http://schemas.openxmlformats.org/officeDocument/2006/customXml" ds:itemID="{18385534-04A6-4986-B216-E1C35A997362}">
+<ds:datastoreItem xmlns:ds="http://schemas.openxmlformats.org/officeDocument/2006/customXml" ds:itemID="{740CD355-9CF5-4E04-992C-0C391F0D84B7}">
   <ds:schemaRefs>
     <ds:schemaRef ds:uri="http://schemas.openxmlformats.org/officeDocument/2006/bibliography"/>
   </ds:schemaRefs>

--- a/ANN-SAXS.docx
+++ b/ANN-SAXS.docx
@@ -575,7 +575,20 @@
         <w:rPr>
           <w:highlight w:val="yellow"/>
         </w:rPr>
-        <w:t xml:space="preserve"> implemented as a publicly available web service with a graphical interface (</w:t>
+        <w:t xml:space="preserve"> </w:t>
+      </w:r>
+      <w:r>
+        <w:rPr>
+          <w:highlight w:val="yellow"/>
+          <w:lang w:val="en-US"/>
+        </w:rPr>
+        <w:t>REMOVE:</w:t>
+      </w:r>
+      <w:r>
+        <w:rPr>
+          <w:highlight w:val="yellow"/>
+        </w:rPr>
+        <w:t>implemented as a publicly available web service with a graphical interface (</w:t>
       </w:r>
       <w:hyperlink r:id="rId7" w:tgtFrame="_blank" w:history="1">
         <w:r>
@@ -1238,7 +1251,14 @@
         <w:rPr>
           <w:lang w:val="en-US"/>
         </w:rPr>
-        <w:t>he application of deep NNs becomes cle</w:t>
+        <w:t xml:space="preserve">he application </w:t>
+      </w:r>
+      <w:r>
+        <w:rPr>
+          <w:lang w:val="en-US"/>
+        </w:rPr>
+        <w:lastRenderedPageBreak/>
+        <w:t>of deep NNs becomes cle</w:t>
       </w:r>
       <w:r>
         <w:rPr>
@@ -1262,14 +1282,7 @@
         <w:rPr>
           <w:lang w:val="en-US"/>
         </w:rPr>
-        <w:t xml:space="preserve">training is so big, </w:t>
-      </w:r>
-      <w:r>
-        <w:rPr>
-          <w:lang w:val="en-US"/>
-        </w:rPr>
-        <w:lastRenderedPageBreak/>
-        <w:t xml:space="preserve">that </w:t>
+        <w:t xml:space="preserve">training is so big, that </w:t>
       </w:r>
       <w:r>
         <w:rPr>
@@ -1657,7 +1670,19 @@
         <w:rPr>
           <w:lang w:val="en-US"/>
         </w:rPr>
-        <w:t xml:space="preserve"> huge progress in the field</w:t>
+        <w:t xml:space="preserve"> huge progress in </w:t>
+      </w:r>
+      <w:r>
+        <w:rPr>
+          <w:lang w:val="en-US"/>
+        </w:rPr>
+        <w:t>AI</w:t>
+      </w:r>
+      <w:r>
+        <w:rPr>
+          <w:lang w:val="en-US"/>
+        </w:rPr>
+        <w:t xml:space="preserve"> field</w:t>
       </w:r>
       <w:r>
         <w:rPr>
@@ -1998,7 +2023,25 @@
         <w:rPr>
           <w:lang w:val="en-US"/>
         </w:rPr>
-        <w:t>The addition of the experimental noise converts data at higher angles to the white noise, thus effectively shortening the available experimental s-range from the higher angles. To address this problem, w</w:t>
+        <w:t>In simplistic terms, t</w:t>
+      </w:r>
+      <w:r>
+        <w:rPr>
+          <w:lang w:val="en-US"/>
+        </w:rPr>
+        <w:t xml:space="preserve">he addition of experimental noise converts data at higher angles to the white noise, thus effectively shortening the available experimental s-range from </w:t>
+      </w:r>
+      <w:r>
+        <w:rPr>
+          <w:lang w:val="en-US"/>
+        </w:rPr>
+        <w:t xml:space="preserve">the side of </w:t>
+      </w:r>
+      <w:r>
+        <w:rPr>
+          <w:lang w:val="en-US"/>
+        </w:rPr>
+        <w:t>the higher angles. To address this problem, w</w:t>
       </w:r>
       <w:r>
         <w:rPr>
@@ -2425,7 +2468,14 @@
         <w:rPr>
           <w:lang w:val="en-US"/>
         </w:rPr>
-        <w:t xml:space="preserve">. The latter methods utilize a single background-subtracted curve and require no additional </w:t>
+        <w:t xml:space="preserve">. The latter methods utilize a single </w:t>
+      </w:r>
+      <w:r>
+        <w:rPr>
+          <w:lang w:val="en-US"/>
+        </w:rPr>
+        <w:lastRenderedPageBreak/>
+        <w:t xml:space="preserve">background-subtracted curve and require no additional </w:t>
       </w:r>
       <w:r>
         <w:rPr>
@@ -2461,7 +2511,6 @@
           <w:bCs/>
           <w:lang w:val="en-US"/>
         </w:rPr>
-        <w:lastRenderedPageBreak/>
         <w:t>Porod</w:t>
       </w:r>
       <w:r>
@@ -4319,6 +4368,7 @@
         <w:rPr>
           <w:lang w:val="en-US"/>
         </w:rPr>
+        <w:lastRenderedPageBreak/>
         <w:t>The authors found an empirical dependence between V</w:t>
       </w:r>
       <w:r>
@@ -4357,7 +4407,6 @@
             <w:rFonts w:ascii="Cambria Math" w:hAnsi="Cambria Math"/>
             <w:lang w:val="en-US"/>
           </w:rPr>
-          <w:lastRenderedPageBreak/>
           <m:t>MW=</m:t>
         </m:r>
         <m:sSup>
@@ -6109,13 +6158,14 @@
         <w:rPr>
           <w:lang w:val="en-US"/>
         </w:rPr>
+        <w:lastRenderedPageBreak/>
         <w:fldChar w:fldCharType="begin" w:fldLock="1"/>
       </w:r>
       <w:r>
         <w:rPr>
           <w:lang w:val="en-US"/>
         </w:rPr>
-        <w:instrText>ADDIN CSL_CITATION {"citationItems":[{"id":"ITEM-1","itemData":{"author":[{"dropping-particle":"","family":"TIKHONOV","given":"","non-dropping-particle":"","parse-names":false,"suffix":""},{"dropping-particle":"","family":"N","given":"A","non-dropping-particle":"","parse-names":false,"suffix":""}],"container-title":"Dokl. Akad. Nauk SSSR","id":"ITEM-1","issued":{"date-parts":[["1943"]]},"page":"195-198","title":"On the stability of inverse problems","type":"article-journal","volume":"39"},"uris":["http://www.mendeley.com/documents/?uuid=d0caf97c-dda3-3cc6-9971-6b662350b6eb"]}],"mendeley":{"formattedCitation":"(TIKHONOV and N, 1943)","plainTextFormattedCitation":"(TIKHONOV and N, 1943)","previouslyFormattedCitation":"(TIKHONOV and N, 1943)"},"properties":{"noteIndex":0},"schema":"https://github.com/citation-style-language/schema/raw/master/csl-citation.json"}</w:instrText>
+        <w:instrText>ADDIN CSL_CITATION {"citationItems":[{"id":"ITEM-1","itemData":{"DOI":"10.1007/978-3-642-81472-3_5","abstract":"Manual entry title: \"Об устойчивости обратных задач On the stability of inverse problems\"","author":[{"dropping-particle":"","family":"Bertero","given":"M.","non-dropping-particle":"","parse-names":false,"suffix":""},{"dropping-particle":"","family":"Mol","given":"C.","non-dropping-particle":"De","parse-names":false,"suffix":""},{"dropping-particle":"","family":"Viano","given":"G. A.","non-dropping-particle":"","parse-names":false,"suffix":""}],"container-title":"Dokl. Akad. Nauk SSSR","id":"ITEM-1","issued":{"date-parts":[["1980"]]},"page":"161-214","title":"The Stability of Inverse Problems","type":"chapter","volume":"39"},"uris":["http://www.mendeley.com/documents/?uuid=d0caf97c-dda3-3cc6-9971-6b662350b6eb"]}],"mendeley":{"formattedCitation":"(Bertero et al., 1980)","plainTextFormattedCitation":"(Bertero et al., 1980)","previouslyFormattedCitation":"(Bertero et al., 1980)"},"properties":{"noteIndex":0},"schema":"https://github.com/citation-style-language/schema/raw/master/csl-citation.json"}</w:instrText>
       </w:r>
       <w:r>
         <w:rPr>
@@ -6128,7 +6178,7 @@
           <w:noProof/>
           <w:lang w:val="en-US"/>
         </w:rPr>
-        <w:t>(TIKHONOV and N, 1943)</w:t>
+        <w:t>(Bertero et al., 1980)</w:t>
       </w:r>
       <w:r>
         <w:rPr>
@@ -6194,7 +6244,6 @@
         <w:rPr>
           <w:lang w:val="en-US"/>
         </w:rPr>
-        <w:lastRenderedPageBreak/>
         <w:t xml:space="preserve">so that </w:t>
       </w:r>
       <w:r>
@@ -7258,7 +7307,14 @@
         <w:rPr>
           <w:lang w:val="en-US"/>
         </w:rPr>
-        <w:t xml:space="preserve">activation function. In particular, it was recently shown </w:t>
+        <w:t xml:space="preserve">activation function. In </w:t>
+      </w:r>
+      <w:r>
+        <w:rPr>
+          <w:lang w:val="en-US"/>
+        </w:rPr>
+        <w:lastRenderedPageBreak/>
+        <w:t xml:space="preserve">particular, it was recently shown </w:t>
       </w:r>
       <w:r>
         <w:rPr>
@@ -7325,14 +7381,7 @@
         <w:rPr>
           <w:lang w:val="en-US"/>
         </w:rPr>
-        <w:t xml:space="preserve"> in one layer) of n+1 is </w:t>
-      </w:r>
-      <w:r>
-        <w:rPr>
-          <w:lang w:val="en-US"/>
-        </w:rPr>
-        <w:lastRenderedPageBreak/>
-        <w:t xml:space="preserve">capable to approximate any continuous convex function of n-dimensional input variables to any desired degree of precision </w:t>
+        <w:t xml:space="preserve"> in one layer) of n+1 is capable to approximate any continuous convex function of n-dimensional input variables to any desired degree of precision </w:t>
       </w:r>
       <w:r>
         <w:rPr>
@@ -8015,13 +8064,7 @@
         <w:rPr>
           <w:lang w:val="en-US"/>
         </w:rPr>
-        <w:t>Generally</w:t>
-      </w:r>
-      <w:r>
-        <w:rPr>
-          <w:lang w:val="en-US"/>
-        </w:rPr>
-        <w:t xml:space="preserve"> speaking</w:t>
+        <w:t>Theoretically</w:t>
       </w:r>
       <w:r>
         <w:rPr>
@@ -10829,7 +10872,31 @@
         <w:rPr>
           <w:lang w:val="en-US"/>
         </w:rPr>
-        <w:t xml:space="preserve"> The nucleic acid models (</w:t>
+        <w:t xml:space="preserve"> </w:t>
+      </w:r>
+      <w:r>
+        <w:rPr>
+          <w:lang w:val="en-US"/>
+        </w:rPr>
+        <w:t xml:space="preserve">The DNA and RNA are suitable objects to be study by SAXS as they have high electron contrast and they are typically less prone to radiation damage. </w:t>
+      </w:r>
+      <w:r>
+        <w:rPr>
+          <w:lang w:val="en-US"/>
+        </w:rPr>
+        <w:t>The nucleic acid</w:t>
+      </w:r>
+      <w:r>
+        <w:rPr>
+          <w:lang w:val="en-US"/>
+        </w:rPr>
+        <w:t xml:space="preserve"> </w:t>
+      </w:r>
+      <w:r>
+        <w:rPr>
+          <w:lang w:val="en-US"/>
+        </w:rPr>
+        <w:t>models (</w:t>
       </w:r>
       <w:r>
         <w:rPr>
@@ -10841,7 +10908,33 @@
         <w:rPr>
           <w:lang w:val="en-US"/>
         </w:rPr>
-        <w:t xml:space="preserve"> DNA/RNA, not heterocomplexes) are not </w:t>
+        <w:t xml:space="preserve"> </w:t>
+      </w:r>
+      <w:r>
+        <w:rPr>
+          <w:lang w:val="en-US"/>
+        </w:rPr>
+        <w:t>nucleotides</w:t>
+      </w:r>
+      <w:r>
+        <w:rPr>
+          <w:lang w:val="en-US"/>
+        </w:rPr>
+        <w:t>, not heterocomplexes</w:t>
+      </w:r>
+      <w:r>
+        <w:rPr>
+          <w:lang w:val="en-US"/>
+        </w:rPr>
+        <w:t xml:space="preserve"> with proteins</w:t>
+      </w:r>
+      <w:bookmarkStart w:id="1" w:name="_GoBack"/>
+      <w:bookmarkEnd w:id="1"/>
+      <w:r>
+        <w:rPr>
+          <w:lang w:val="en-US"/>
+        </w:rPr>
+        <w:t xml:space="preserve">) are not </w:t>
       </w:r>
       <w:r>
         <w:rPr>
@@ -12502,65 +12595,618 @@
       <w:r>
         <w:rPr>
           <w:rStyle w:val="Heading3Char"/>
+        </w:rPr>
+        <w:t>Intrinsically disordered proteins.</w:t>
+      </w:r>
+      <w:r>
+        <w:rPr>
+          <w:lang w:val="en-US"/>
+        </w:rPr>
+        <w:t xml:space="preserve"> </w:t>
+      </w:r>
+      <w:r>
+        <w:rPr>
+          <w:lang w:val="en-US"/>
+        </w:rPr>
+        <w:t>In the</w:t>
+      </w:r>
+      <w:r>
+        <w:rPr>
+          <w:lang w:val="en-US"/>
+        </w:rPr>
+        <w:t xml:space="preserve"> </w:t>
+      </w:r>
+      <w:r>
+        <w:rPr>
+          <w:lang w:val="en-US"/>
+        </w:rPr>
+        <w:t>context</w:t>
+      </w:r>
+      <w:r>
+        <w:rPr>
+          <w:lang w:val="en-US"/>
+        </w:rPr>
+        <w:t xml:space="preserve"> </w:t>
+      </w:r>
+      <w:r>
+        <w:rPr>
+          <w:lang w:val="en-US"/>
+        </w:rPr>
+        <w:t xml:space="preserve">of </w:t>
+      </w:r>
+      <w:r>
+        <w:rPr>
+          <w:lang w:val="en-US"/>
+        </w:rPr>
+        <w:t>thermodynamics</w:t>
+      </w:r>
+      <w:r>
+        <w:rPr>
+          <w:lang w:val="en-US"/>
+        </w:rPr>
+        <w:t xml:space="preserve">, the IDPs are characterized by a low content of hydrophobic amino acids </w:t>
+      </w:r>
+      <w:r>
+        <w:rPr>
+          <w:lang w:val="en-US"/>
+        </w:rPr>
+        <w:t>while having</w:t>
+      </w:r>
+      <w:r>
+        <w:rPr>
+          <w:lang w:val="en-US"/>
+        </w:rPr>
+        <w:t xml:space="preserve"> a high </w:t>
+      </w:r>
+      <w:r>
+        <w:rPr>
+          <w:lang w:val="en-US"/>
+        </w:rPr>
+        <w:t>number</w:t>
+      </w:r>
+      <w:r>
+        <w:rPr>
+          <w:lang w:val="en-US"/>
+        </w:rPr>
+        <w:t xml:space="preserve"> of polar and charged amino acids.</w:t>
+      </w:r>
+      <w:r>
+        <w:t xml:space="preserve"> </w:t>
+      </w:r>
+      <w:r>
+        <w:rPr>
+          <w:lang w:val="en-US"/>
+        </w:rPr>
+        <w:t xml:space="preserve">Thus </w:t>
+      </w:r>
+      <w:r>
+        <w:rPr>
+          <w:lang w:val="en-US"/>
+        </w:rPr>
+        <w:t>IDPs</w:t>
+      </w:r>
+      <w:r>
+        <w:rPr>
+          <w:lang w:val="en-US"/>
+        </w:rPr>
+        <w:t xml:space="preserve"> cannot sufficiently bury a hydrophobic core to fold into stable globular proteins</w:t>
+      </w:r>
+      <w:r>
+        <w:rPr>
+          <w:lang w:val="en-US"/>
+        </w:rPr>
+        <w:t>, i.e. they</w:t>
+      </w:r>
+      <w:r>
+        <w:rPr>
+          <w:lang w:val="en-US"/>
+        </w:rPr>
+        <w:t xml:space="preserve"> lack a stable tertiary structure in solution. Furthermore, high net charges promote disorder </w:t>
+      </w:r>
+      <w:r>
+        <w:rPr>
+          <w:lang w:val="en-US"/>
+        </w:rPr>
+        <w:t>due to</w:t>
+      </w:r>
+      <w:r>
+        <w:rPr>
+          <w:lang w:val="en-US"/>
+        </w:rPr>
+        <w:t xml:space="preserve"> electrostatic repulsion </w:t>
+      </w:r>
+      <w:r>
+        <w:rPr>
+          <w:lang w:val="en-US"/>
+        </w:rPr>
+        <w:t>in between</w:t>
+      </w:r>
+      <w:r>
+        <w:rPr>
+          <w:lang w:val="en-US"/>
+        </w:rPr>
+        <w:t xml:space="preserve"> charged residues</w:t>
+      </w:r>
+      <w:r>
+        <w:rPr>
+          <w:lang w:val="en-US"/>
+        </w:rPr>
+        <w:t xml:space="preserve"> </w:t>
+      </w:r>
+      <w:r>
+        <w:rPr>
+          <w:lang w:val="en-US"/>
+        </w:rPr>
+        <w:fldChar w:fldCharType="begin" w:fldLock="1"/>
+      </w:r>
+      <w:r>
+        <w:rPr>
+          <w:lang w:val="en-US"/>
+        </w:rPr>
+        <w:instrText>ADDIN CSL_CITATION {"citationItems":[{"id":"ITEM-1","itemData":{"DOI":"10.1146/ANNUREV-BIOCHEM-072711-164947","abstract":"Intrinsically disordered proteins (IDPs) and IDP regions fail to form a stable structure, yet they exhibit biological activities. Their mobile flexibility and structural instability are encoded by ...","author":[{"dropping-particle":"","family":"Oldfield","given":"Christopher J.","non-dropping-particle":"","parse-names":false,"suffix":""},{"dropping-particle":"","family":"Dunker","given":"A. Keith","non-dropping-particle":"","parse-names":false,"suffix":""}],"container-title":"http://dx.doi.org/10.1146/annurev-biochem-072711-164947","id":"ITEM-1","issued":{"date-parts":[["2014","6","6"]]},"page":"553-584","publisher":" Annual Reviews ","title":"Intrinsically Disordered Proteins and Intrinsically Disordered Protein Regions","type":"article-journal","volume":"83"},"uris":["http://www.mendeley.com/documents/?uuid=7bdd0c6a-1840-3334-ae53-b9652c151484"]}],"mendeley":{"formattedCitation":"(Oldfield and Dunker, 2014)","plainTextFormattedCitation":"(Oldfield and Dunker, 2014)","previouslyFormattedCitation":"(Oldfield and Dunker, 2014)"},"properties":{"noteIndex":0},"schema":"https://github.com/citation-style-language/schema/raw/master/csl-citation.json"}</w:instrText>
+      </w:r>
+      <w:r>
+        <w:rPr>
+          <w:lang w:val="en-US"/>
+        </w:rPr>
+        <w:fldChar w:fldCharType="separate"/>
+      </w:r>
+      <w:r>
+        <w:rPr>
+          <w:noProof/>
+          <w:lang w:val="en-US"/>
+        </w:rPr>
+        <w:t>(Oldfield and Dunker, 2014)</w:t>
+      </w:r>
+      <w:r>
+        <w:rPr>
+          <w:lang w:val="en-US"/>
+        </w:rPr>
+        <w:fldChar w:fldCharType="end"/>
+      </w:r>
+      <w:r>
+        <w:rPr>
+          <w:lang w:val="en-US"/>
+        </w:rPr>
+        <w:t xml:space="preserve">. </w:t>
+      </w:r>
+      <w:r>
+        <w:rPr>
+          <w:lang w:val="en-US"/>
+        </w:rPr>
+        <w:t>Interestengly, m</w:t>
+      </w:r>
+      <w:r>
+        <w:rPr>
+          <w:lang w:val="en-US"/>
+        </w:rPr>
+        <w:t>any disordered proteins reveal regions without any regular secondary structure</w:t>
+      </w:r>
+      <w:r>
+        <w:rPr>
+          <w:lang w:val="en-US"/>
+        </w:rPr>
+        <w:t xml:space="preserve"> as well</w:t>
+      </w:r>
+      <w:r>
+        <w:rPr>
+          <w:lang w:val="en-US"/>
+        </w:rPr>
+        <w:t xml:space="preserve">. These regions </w:t>
+      </w:r>
+      <w:r>
+        <w:rPr>
+          <w:lang w:val="en-US"/>
+        </w:rPr>
+        <w:t>do not contain only one set of</w:t>
+      </w:r>
+      <w:r>
+        <w:rPr>
+          <w:lang w:val="en-US"/>
+        </w:rPr>
+        <w:t xml:space="preserve"> Ramachandran angles, </w:t>
+      </w:r>
+      <w:r>
+        <w:rPr>
+          <w:lang w:val="en-US"/>
+        </w:rPr>
+        <w:t xml:space="preserve">and therefore </w:t>
+      </w:r>
+      <w:r>
+        <w:rPr>
+          <w:lang w:val="en-US"/>
+        </w:rPr>
+        <w:t xml:space="preserve">are </w:t>
+      </w:r>
+      <w:r>
+        <w:rPr>
+          <w:lang w:val="en-US"/>
+        </w:rPr>
+        <w:t>more flexible than the structured loops of globular proteins.</w:t>
+      </w:r>
+    </w:p>
+    <w:p>
+      <w:pPr>
+        <w:pStyle w:val="NormalWeb"/>
+        <w:rPr>
+          <w:lang w:val="en-US"/>
+        </w:rPr>
+      </w:pPr>
+      <w:r>
+        <w:rPr>
+          <w:lang w:val="en-US"/>
+        </w:rPr>
+        <w:t xml:space="preserve"> It has been predicted that more than 35% of human proteins have significant regions of disorder </w:t>
+      </w:r>
+      <w:r>
+        <w:rPr>
+          <w:lang w:val="en-US"/>
+        </w:rPr>
+        <w:fldChar w:fldCharType="begin" w:fldLock="1"/>
+      </w:r>
+      <w:r>
+        <w:rPr>
+          <w:lang w:val="en-US"/>
+        </w:rPr>
+        <w:instrText>ADDIN CSL_CITATION {"citationItems":[{"id":"ITEM-1","itemData":{"DOI":"10.1186/1472-6807-11-29","abstract":"Background: Although structural domains in proteins (SDs) are important, half of the regions in the human proteome are currently left with no SD assignments. These unassigned regions consist not only of novel SDs, but also of intrinsically disordered (ID) regions since proteins, especially those in eukaryotes, generally contain a significant fraction of ID regions. As ID regions can be inferred from amino acid sequences, a method that combines SD and ID region assignments can determine the fractions of SDs and ID regions in any proteome. Results: In contrast to other available ID prediction programs that merely identify likely ID regions, the DICHOT system we previously developed classifies the entire protein sequence into SDs and ID regions. Application of DICHOT to the human proteome revealed that residue-wise ID regions constitute 35%, SDs with similarity to PDB structures comprise 52%, while SDs with no similarity to PDB structures account for the remaining 13%. The last group consists of novel structural domains, termed cryptic domains, which serve as good targets of structural genomics. The DICHOT method applied to the proteomes of other model organisms indicated that eukaryotes generally have high ID contents, while prokaryotes do not. In human proteins, ID contents differ among subcellular localizations: nuclear proteins had the highest residue-wise ID fraction (47%), while mitochondrial proteins exhibited the lowest (13%). Phosphorylation and O-linked glycosylation sites were found to be located preferentially in ID regions. As O-linked glycans are attached to residues in the extracellular regions of proteins, the modification is likely to protect the ID regions from proteolytic cleavage in the extracellular environment. Alternative splicing events tend to occur more frequently in ID regions. We interpret this as evidence that natural selection is operating at the protein level in alternative splicing. Conclusions: We classified entire regions of proteins into the two categories, SDs and ID regions and thereby obtained various kinds of complete genome-wide statistics. The results of the present study are important basic information for understanding protein structural architectures and have been made publicly available at http://spock.genes.nig. ac.jp/</w:instrText>
+      </w:r>
+      <w:r>
+        <w:rPr>
+          <w:rFonts w:ascii="Cambria Math" w:hAnsi="Cambria Math" w:cs="Cambria Math"/>
+          <w:lang w:val="en-US"/>
+        </w:rPr>
+        <w:instrText>∼</w:instrText>
+      </w:r>
+      <w:r>
+        <w:rPr>
+          <w:lang w:val="en-US"/>
+        </w:rPr>
+        <w:instrText>genome/DICHOT. © 2011 Fukuchi et al; licensee BioMed Central Ltd.","author":[{"dropping-particle":"","family":"Fukuchi","given":"Satoshi","non-dropping-particle":"","parse-names":false,"suffix":""},{"dropping-particle":"","family":"Hosoda","given":"Kazuo","non-dropping-particle":"","parse-names":false,"suffix":""},{"dropping-particle":"","family":"Homma","given":"Keiichi","non-dropping-particle":"","parse-names":false,"suffix":""},{"dropping-particle":"","family":"Gojobori","given":"Takashi","non-dropping-particle":"","parse-names":false,"suffix":""},{"dropping-particle":"","family":"Nishikawa","given":"Ken","non-dropping-particle":"","parse-names":false,"suffix":""}],"container-title":"BMC Structural Biology","id":"ITEM-1","issued":{"date-parts":[["2011"]]},"title":"Binary classification of protein molecules into intrinsically disordered and ordered segments","type":"article-journal","volume":"11"},"uris":["http://www.mendeley.com/documents/?uuid=36413fa3-0e2e-3509-892e-495788661039"]}],"mendeley":{"formattedCitation":"(Fukuchi et al., 2011)","plainTextFormattedCitation":"(Fukuchi et al., 2011)","previouslyFormattedCitation":"(Fukuchi et al., 2011)"},"properties":{"noteIndex":0},"schema":"https://github.com/citation-style-language/schema/raw/master/csl-citation.json"}</w:instrText>
+      </w:r>
+      <w:r>
+        <w:rPr>
+          <w:lang w:val="en-US"/>
+        </w:rPr>
+        <w:fldChar w:fldCharType="separate"/>
+      </w:r>
+      <w:r>
+        <w:rPr>
+          <w:noProof/>
+          <w:lang w:val="en-US"/>
+        </w:rPr>
+        <w:t>(Fukuchi et al., 2011)</w:t>
+      </w:r>
+      <w:r>
+        <w:rPr>
+          <w:lang w:val="en-US"/>
+        </w:rPr>
+        <w:fldChar w:fldCharType="end"/>
+      </w:r>
+      <w:r>
+        <w:rPr>
+          <w:lang w:val="en-US"/>
+        </w:rPr>
+        <w:t xml:space="preserve"> and about 25% are likely to be completely disordered</w:t>
+      </w:r>
+      <w:r>
+        <w:rPr>
+          <w:lang w:val="en-US"/>
+        </w:rPr>
+        <w:t xml:space="preserve"> </w:t>
+      </w:r>
+      <w:r>
+        <w:rPr>
+          <w:lang w:val="en-US"/>
+        </w:rPr>
+        <w:fldChar w:fldCharType="begin" w:fldLock="1"/>
+      </w:r>
+      <w:r>
+        <w:rPr>
+          <w:lang w:val="en-US"/>
+        </w:rPr>
+        <w:instrText>ADDIN CSL_CITATION {"citationItems":[{"id":"ITEM-1","itemData":{"abstract":"This review describes the family of intrinsically disordered proteins, members of which fail to form rigid 3-D structures under physiological conditions, either along their entire lengths or only in localized regions. Instead, these intriguing proteins/regions exist as dynamic ensembles within which atom positions and backbone Ramachandran angles exhibit extreme temporal fluctuations without specific equilibrium values. Many of these intrinsically disordered proteins are known to carry out important biological functions which, in fact, depend on the absence of a specific 3-D structure. The existence of such proteins does not fit the prevailing structure-function paradigm, which states that a unique 3-D structure is a prerequisite to function. Thus, the protein structure-function paradigm has to be expanded to include intrinsically disordered proteins and alternative relationships among protein sequence, structure, and function. This shift in the paradigm represents a major breakthrough for biochemistry, biophysics and molecular biology, as it opens new levels of understanding with regard to the complex life of proteins. This review will try to answer the following questions: how were intrinsically disordered proteins discovered? Why don't these proteins fold? What is so special about intrinsic disorder? What are the functional advantages of disordered proteins/regions? What is the functional repertoire of these proteins? What are the relationships between intrinsically disordered proteins and human diseases? © 2010 Elsevier B.V. All rights reserved.","author":[{"dropping-particle":"","family":"Uversky","given":"Vladimir N.","non-dropping-particle":"","parse-names":false,"suffix":""},{"dropping-particle":"","family":"Dunker","given":"A. Keith","non-dropping-particle":"","parse-names":false,"suffix":""}],"container-title":"Biochimica et Biophysica Acta - Proteins and Proteomics","id":"ITEM-1","issue":"6","issued":{"date-parts":[["2010","6"]]},"page":"1231-1264","title":"Understanding protein non-folding","type":"article-journal","volume":"1804"},"uris":["http://www.mendeley.com/documents/?uuid=7bf78ebc-66ff-3428-8fb5-eb3a232cb7f4"]}],"mendeley":{"formattedCitation":"(Uversky and Dunker, 2010)","plainTextFormattedCitation":"(Uversky and Dunker, 2010)","previouslyFormattedCitation":"(Uversky and Dunker, 2010)"},"properties":{"noteIndex":0},"schema":"https://github.com/citation-style-language/schema/raw/master/csl-citation.json"}</w:instrText>
+      </w:r>
+      <w:r>
+        <w:rPr>
+          <w:lang w:val="en-US"/>
+        </w:rPr>
+        <w:fldChar w:fldCharType="separate"/>
+      </w:r>
+      <w:r>
+        <w:rPr>
+          <w:noProof/>
+          <w:lang w:val="en-US"/>
+        </w:rPr>
+        <w:t>(Uversky and Dunker, 2010)</w:t>
+      </w:r>
+      <w:r>
+        <w:rPr>
+          <w:lang w:val="en-US"/>
+        </w:rPr>
+        <w:fldChar w:fldCharType="end"/>
+      </w:r>
+      <w:r>
+        <w:rPr>
+          <w:lang w:val="en-US"/>
+        </w:rPr>
+        <w:t xml:space="preserve">. These proteins are functionally important for many cellular regulatory processes, and may also be involved in pathological processes associated with protein misfolding or aggregation </w:t>
+      </w:r>
+      <w:r>
+        <w:rPr>
+          <w:lang w:val="en-US"/>
+        </w:rPr>
+        <w:fldChar w:fldCharType="begin" w:fldLock="1"/>
+      </w:r>
+      <w:r>
+        <w:rPr>
+          <w:lang w:val="en-US"/>
+        </w:rPr>
+        <w:instrText>ADDIN CSL_CITATION {"citationItems":[{"id":"ITEM-1","itemData":{"DOI":"10.1146/ANNUREV.BIOCHEM.75.101304.123901","abstract":"Peptides or proteins convert under some conditions from their soluble forms into highly ordered fibrillar aggregates. Such transitions can give rise to pathological conditions ranging from neurodegenerative disorders to systemic amyloidoses. In this review, we identify the diseases known to be associated with formation of fibrillar aggregates and the specific peptides and proteins involved in each case. We describe, in addition, that living organisms can take advantage of the inherent ability of proteins to form such structures to generate novel and diverse biological functions. We review recent advances toward the elucidation of the structures of amyloid fibrils and the mechanisms of their formation at a molecular level. Finally, we discuss the relative importance of the common main-chain and side-chain interactions in determining the propensities of proteins to aggregate and describe some of the evidence that the oligomeric fibril precursors are the primary origins of pathological behavior. Copyright © 2006 by Annual Reviews. All rights reserved.","author":[{"dropping-particle":"","family":"Chiti","given":"Fabrizio","non-dropping-particle":"","parse-names":false,"suffix":""},{"dropping-particle":"","family":"Dobson","given":"Christopher M.","non-dropping-particle":"","parse-names":false,"suffix":""}],"container-title":"Annual Review of Biochemistry","id":"ITEM-1","issued":{"date-parts":[["2006"]]},"page":"333-366","title":"Protein misfolding, functional amyloid, and human disease","type":"article-journal","volume":"75"},"uris":["http://www.mendeley.com/documents/?uuid=4ba2c81b-7f2e-3173-8270-6a112aba0af4"]}],"mendeley":{"formattedCitation":"(Chiti and Dobson, 2006)","plainTextFormattedCitation":"(Chiti and Dobson, 2006)","previouslyFormattedCitation":"(Chiti and Dobson, 2006)"},"properties":{"noteIndex":0},"schema":"https://github.com/citation-style-language/schema/raw/master/csl-citation.json"}</w:instrText>
+      </w:r>
+      <w:r>
+        <w:rPr>
+          <w:lang w:val="en-US"/>
+        </w:rPr>
+        <w:fldChar w:fldCharType="separate"/>
+      </w:r>
+      <w:r>
+        <w:rPr>
+          <w:noProof/>
+          <w:lang w:val="en-US"/>
+        </w:rPr>
+        <w:t>(Chiti and Dobson, 2006)</w:t>
+      </w:r>
+      <w:r>
+        <w:rPr>
+          <w:lang w:val="en-US"/>
+        </w:rPr>
+        <w:fldChar w:fldCharType="end"/>
+      </w:r>
+      <w:r>
+        <w:rPr>
+          <w:lang w:val="en-US"/>
+        </w:rPr>
+        <w:t xml:space="preserve">, </w:t>
+      </w:r>
+      <w:r>
+        <w:rPr>
+          <w:lang w:val="en-US"/>
+        </w:rPr>
+        <w:fldChar w:fldCharType="begin" w:fldLock="1"/>
+      </w:r>
+      <w:r>
+        <w:rPr>
+          <w:lang w:val="en-US"/>
+        </w:rPr>
+        <w:instrText>ADDIN CSL_CITATION {"citationItems":[{"id":"ITEM-1","itemData":{"DOI":"10.1146/ANNUREV.BIOPHYS.37.032807.125924","abstract":"Intrinsically disordered proteins (IDPs) lack stable tertiary and/or secondary structures under physiological conditions in vitro. They are highly abundant in nature and their functional repertoire complements the functions of ordered proteins. IDPs are involved in regulation, signaling, and control, where binding to multiple partners and high-specificity/low-affinity interactions play a crucial role. Functions of IDPs are tuned via alternative splicing and posttranslational modifications. Intrinsic disorder is a unique structural feature that enables IDPs to participate in both one-to-many and many-to-one signaling. Numerous IDPs are associated with human diseases, including cancer, cardiovascular disease, amyloidoses, neurodegenerative diseases, and diabetes. Overall, intriguing interconnections among intrinsic disorder, cell signaling, and human diseases suggest that protein conformational diseases may result not only from protein misfolding, but also from misidentification, missignaling, and unnatural or normative folding. IDPs, such as α-synuclein, tau protein, p53, and BRCA1, are attractive targets for drugs modulating protein-protein interactions. From these and other examples, novel strategies for drug discovery based on IDPs have been developed. To summarize work in this area, we are introducing the D2 (disorder in disorders) concept. Copyright © 2008 by Annual Reviews. All rights reserved.","author":[{"dropping-particle":"","family":"Uversky","given":"Vladimir N.","non-dropping-particle":"","parse-names":false,"suffix":""},{"dropping-particle":"","family":"Oldfield","given":"Christopher J.","non-dropping-particle":"","parse-names":false,"suffix":""},{"dropping-particle":"","family":"Dunker","given":"A. Keith","non-dropping-particle":"","parse-names":false,"suffix":""}],"container-title":"Annual Review of Biophysics","id":"ITEM-1","issued":{"date-parts":[["2008"]]},"page":"215-246","title":"Intrinsically disordered proteins in human diseases: Introducing the D 2 concept","type":"article-journal","volume":"37"},"uris":["http://www.mendeley.com/documents/?uuid=e6431996-3bb9-3488-95b8-0bf6e9f42307"]}],"mendeley":{"formattedCitation":"(Uversky et al., 2008)","plainTextFormattedCitation":"(Uversky et al., 2008)","previouslyFormattedCitation":"(Uversky et al., 2008)"},"properties":{"noteIndex":0},"schema":"https://github.com/citation-style-language/schema/raw/master/csl-citation.json"}</w:instrText>
+      </w:r>
+      <w:r>
+        <w:rPr>
+          <w:lang w:val="en-US"/>
+        </w:rPr>
+        <w:fldChar w:fldCharType="separate"/>
+      </w:r>
+      <w:r>
+        <w:rPr>
+          <w:noProof/>
+          <w:lang w:val="en-US"/>
+        </w:rPr>
+        <w:t>(Uversky et al., 2008)</w:t>
+      </w:r>
+      <w:r>
+        <w:rPr>
+          <w:lang w:val="en-US"/>
+        </w:rPr>
+        <w:fldChar w:fldCharType="end"/>
+      </w:r>
+      <w:r>
+        <w:rPr>
+          <w:lang w:val="en-US"/>
+        </w:rPr>
+        <w:t xml:space="preserve">. Under physiological conditions these proteins constantly fluctuate between different structural states, resulting in a dynamic mixture of conformations in a polydisperse solution. Quantitative characterization of such heterogeneous systems is a difficult task, and SAXS </w:t>
+      </w:r>
+      <w:r>
+        <w:rPr>
+          <w:lang w:val="en-US"/>
+        </w:rPr>
+        <w:t xml:space="preserve">is among few methods capable of </w:t>
+      </w:r>
+      <w:r>
+        <w:rPr>
+          <w:lang w:val="en-US"/>
+        </w:rPr>
+        <w:t>provid</w:t>
+      </w:r>
+      <w:r>
+        <w:rPr>
+          <w:lang w:val="en-US"/>
+        </w:rPr>
+        <w:t xml:space="preserve">ing </w:t>
+      </w:r>
+      <w:r>
+        <w:rPr>
+          <w:lang w:val="en-US"/>
+        </w:rPr>
+        <w:t>unique information on the structural properties of the flexible macromolecules</w:t>
+      </w:r>
+      <w:r>
+        <w:rPr>
+          <w:lang w:val="en-US"/>
+        </w:rPr>
+        <w:t xml:space="preserve"> </w:t>
+      </w:r>
+      <w:r>
+        <w:rPr>
+          <w:lang w:val="en-US"/>
+        </w:rPr>
+        <w:fldChar w:fldCharType="begin" w:fldLock="1"/>
+      </w:r>
+      <w:r>
+        <w:rPr>
+          <w:lang w:val="en-US"/>
+        </w:rPr>
+        <w:instrText>ADDIN CSL_CITATION {"citationItems":[{"id":"ITEM-1","itemData":{"DOI":"10.1016/J.FEBSLET.2015.08.027","ISSN":"0014-5793","abstract":"Small-angle X-ray scattering (SAXS) is a biophysical method to study the overall shape and structural transitions of biological macromolecules in solution. SAXS provides low resolution information on the shape, conformation and assembly state of proteins, nucleic acids and various macromolecular complexes. The technique also offers powerful means for the quantitative analysis of flexible systems, including intrinsically disordered proteins (IDPs). Here, the basic principles of SAXS are presented, and profits and pitfalls of the characterization of multidomain flexible proteins and IDPs using SAXS are discussed from the practical point of view. Examples of the synergistic use of SAXS with high resolution methods like X-ray crystallography and nuclear magnetic resonance (NMR), as well as other experimental and in silico techniques to characterize completely, or partially unstructured proteins, are presented.","author":[{"dropping-particle":"","family":"Kikhney","given":"Alexey G.","non-dropping-particle":"","parse-names":false,"suffix":""},{"dropping-particle":"","family":"Svergun","given":"Dmitri I.","non-dropping-particle":"","parse-names":false,"suffix":""}],"container-title":"FEBS Letters","id":"ITEM-1","issue":"19","issued":{"date-parts":[["2015","9","14"]]},"page":"2570-2577","publisher":"No longer published by Elsevier","title":"A practical guide to small angle X-ray scattering (SAXS) of flexible and intrinsically disordered proteins","type":"article-journal","volume":"589"},"uris":["http://www.mendeley.com/documents/?uuid=d65f5b75-d429-3fc4-9d42-8590ce1c32e1"]}],"mendeley":{"formattedCitation":"(Kikhney and Svergun, 2015)","plainTextFormattedCitation":"(Kikhney and Svergun, 2015)","previouslyFormattedCitation":"(Kikhney and Svergun, 2015)"},"properties":{"noteIndex":0},"schema":"https://github.com/citation-style-language/schema/raw/master/csl-citation.json"}</w:instrText>
+      </w:r>
+      <w:r>
+        <w:rPr>
+          <w:lang w:val="en-US"/>
+        </w:rPr>
+        <w:fldChar w:fldCharType="separate"/>
+      </w:r>
+      <w:r>
+        <w:rPr>
+          <w:noProof/>
+          <w:lang w:val="en-US"/>
+        </w:rPr>
+        <w:t>(Kikhney and Svergun, 2015)</w:t>
+      </w:r>
+      <w:r>
+        <w:rPr>
+          <w:lang w:val="en-US"/>
+        </w:rPr>
+        <w:fldChar w:fldCharType="end"/>
+      </w:r>
+      <w:r>
+        <w:rPr>
+          <w:lang w:val="en-US"/>
+        </w:rPr>
+        <w:t>.</w:t>
+      </w:r>
+    </w:p>
+    <w:p>
+      <w:pPr>
+        <w:pStyle w:val="NormalWeb"/>
+        <w:rPr>
+          <w:lang w:val="en-US"/>
+        </w:rPr>
+      </w:pPr>
+      <w:r>
+        <w:rPr>
+          <w:lang w:val="en-US"/>
+        </w:rPr>
+        <w:t xml:space="preserve">  To prepare a training </w:t>
+      </w:r>
+      <w:r>
+        <w:rPr>
+          <w:lang w:val="en-US"/>
+        </w:rPr>
+        <w:t xml:space="preserve">data </w:t>
+      </w:r>
+      <w:r>
+        <w:rPr>
+          <w:lang w:val="en-US"/>
+        </w:rPr>
+        <w:t>set</w:t>
+      </w:r>
+      <w:r>
+        <w:rPr>
+          <w:lang w:val="en-US"/>
+        </w:rPr>
+        <w:t xml:space="preserve"> of the IDP models</w:t>
+      </w:r>
+      <w:r>
+        <w:rPr>
+          <w:lang w:val="en-US"/>
+        </w:rPr>
+        <w:t xml:space="preserve">, </w:t>
+      </w:r>
+      <w:r>
+        <w:rPr>
+          <w:lang w:val="en-US"/>
+        </w:rPr>
+        <w:t xml:space="preserve">we used </w:t>
+      </w:r>
+      <w:r>
+        <w:rPr>
+          <w:lang w:val="en-US"/>
+        </w:rPr>
+        <w:t xml:space="preserve">currently </w:t>
+      </w:r>
+      <w:r>
+        <w:rPr>
+          <w:lang w:val="en-US"/>
+        </w:rPr>
+        <w:t xml:space="preserve">the only </w:t>
+      </w:r>
+      <w:r>
+        <w:rPr>
+          <w:lang w:val="en-US"/>
+        </w:rPr>
+        <w:t xml:space="preserve">available </w:t>
+      </w:r>
+      <w:r>
+        <w:rPr>
+          <w:lang w:val="en-US"/>
+        </w:rPr>
+        <w:t xml:space="preserve">open database comprising IDP ensembles: </w:t>
+      </w:r>
+      <w:r>
+        <w:rPr>
+          <w:lang w:val="en-US"/>
+        </w:rPr>
+        <w:t xml:space="preserve">the </w:t>
+      </w:r>
+      <w:r>
+        <w:rPr>
+          <w:lang w:val="en-US"/>
+        </w:rPr>
+        <w:t>PED</w:t>
+      </w:r>
+      <w:r>
+        <w:rPr>
+          <w:lang w:val="en-US"/>
+        </w:rPr>
+        <w:t xml:space="preserve"> </w:t>
+      </w:r>
+      <w:r>
+        <w:rPr>
+          <w:lang w:val="en-US"/>
+        </w:rPr>
+        <w:t xml:space="preserve">database </w:t>
+      </w:r>
+      <w:r>
+        <w:rPr>
+          <w:lang w:val="en-US"/>
+        </w:rPr>
+        <w:fldChar w:fldCharType="begin" w:fldLock="1"/>
+      </w:r>
+      <w:r>
+        <w:rPr>
+          <w:lang w:val="en-US"/>
+        </w:rPr>
+        <w:instrText>ADDIN CSL_CITATION {"citationItems":[{"id":"ITEM-1","itemData":{"author":[{"dropping-particle":"","family":"Lazar","given":"T","non-dropping-particle":"","parse-names":false,"suffix":""},{"dropping-particle":"","family":"Martínez-Pérez","given":"E","non-dropping-particle":"","parse-names":false,"suffix":""},{"dropping-particle":"","family":"…","given":"F Quaglia - Nucleic acids","non-dropping-particle":"","parse-names":false,"suffix":""},{"dropping-particle":"","family":"2021","given":"undefined","non-dropping-particle":"","parse-names":false,"suffix":""}],"container-title":"academic.oup.com","id":"ITEM-1","issued":{"date-parts":[["0"]]},"title":"PED in 2021: a major update of the protein ensemble database for intrinsically disordered proteins","type":"article-journal"},"uris":["http://www.mendeley.com/documents/?uuid=61c51213-6cd8-3a4c-a850-5a3dec4b643f"]}],"mendeley":{"formattedCitation":"(Lazar et al.)","plainTextFormattedCitation":"(Lazar et al.)","previouslyFormattedCitation":"(Lazar et al.)"},"properties":{"noteIndex":0},"schema":"https://github.com/citation-style-language/schema/raw/master/csl-citation.json"}</w:instrText>
+      </w:r>
+      <w:r>
+        <w:rPr>
+          <w:lang w:val="en-US"/>
+        </w:rPr>
+        <w:fldChar w:fldCharType="separate"/>
+      </w:r>
+      <w:r>
+        <w:rPr>
+          <w:noProof/>
+          <w:lang w:val="en-US"/>
+        </w:rPr>
+        <w:t>(Lazar et al.)</w:t>
+      </w:r>
+      <w:r>
+        <w:rPr>
+          <w:lang w:val="en-US"/>
+        </w:rPr>
+        <w:fldChar w:fldCharType="end"/>
+      </w:r>
+      <w:r>
+        <w:rPr>
+          <w:lang w:val="en-US"/>
+        </w:rPr>
+        <w:t>. The snapshot of the database was made that included 192 ensembles and XXX models in total. The distribution of models, shown in fig.3, indicates…</w:t>
+      </w:r>
+      <w:r>
+        <w:rPr>
           <w:highlight w:val="yellow"/>
-        </w:rPr>
-        <w:t>Intrinsically disordered proteins.</w:t>
-      </w:r>
-      <w:r>
-        <w:rPr>
-          <w:highlight w:val="yellow"/>
-          <w:lang w:val="en-US"/>
-        </w:rPr>
-        <w:t xml:space="preserve"> For IDPs</w:t>
-      </w:r>
-      <w:r>
-        <w:rPr>
-          <w:highlight w:val="yellow"/>
-          <w:lang w:val="en-US"/>
-        </w:rPr>
-        <w:t>,</w:t>
-      </w:r>
-      <w:r>
-        <w:rPr>
-          <w:highlight w:val="yellow"/>
-          <w:lang w:val="en-US"/>
-        </w:rPr>
-        <w:t xml:space="preserve"> we used </w:t>
-      </w:r>
-      <w:r>
-        <w:rPr>
-          <w:highlight w:val="yellow"/>
-          <w:lang w:val="en-US"/>
-        </w:rPr>
-        <w:t xml:space="preserve">the </w:t>
-      </w:r>
-      <w:r>
-        <w:rPr>
-          <w:highlight w:val="yellow"/>
-          <w:lang w:val="en-US"/>
-        </w:rPr>
-        <w:t xml:space="preserve">program RANCH and validated the results against models from </w:t>
-      </w:r>
-      <w:r>
-        <w:rPr>
-          <w:highlight w:val="yellow"/>
-          <w:lang w:val="en-US"/>
-        </w:rPr>
-        <w:t xml:space="preserve">the </w:t>
-      </w:r>
-      <w:r>
-        <w:rPr>
-          <w:highlight w:val="yellow"/>
-          <w:lang w:val="en-US"/>
-        </w:rPr>
-        <w:t>PED database…</w:t>
-      </w:r>
-      <w:r>
-        <w:rPr>
-          <w:highlight w:val="yellow"/>
-          <w:lang w:val="en-US"/>
-        </w:rPr>
-        <w:t xml:space="preserve"> (Fig.4)</w:t>
+          <w:lang w:val="en-US"/>
+        </w:rPr>
+        <w:t>TODO</w:t>
       </w:r>
     </w:p>
     <w:p>
@@ -13643,19 +14289,13 @@
         <w:rPr>
           <w:lang w:val="en-US"/>
         </w:rPr>
-        <w:t>Surprisingly, t</w:t>
-      </w:r>
-      <w:r>
-        <w:rPr>
-          <w:lang w:val="en-US"/>
-        </w:rPr>
-        <w:t>he obtained result</w:t>
-      </w:r>
-      <w:r>
-        <w:rPr>
-          <w:lang w:val="en-US"/>
-        </w:rPr>
-        <w:t>, as is seen from f</w:t>
+        <w:t xml:space="preserve">Surprisingly, </w:t>
+      </w:r>
+      <w:r>
+        <w:rPr>
+          <w:lang w:val="en-US"/>
+        </w:rPr>
+        <w:t>as is seen from f</w:t>
       </w:r>
       <w:r>
         <w:rPr>
@@ -13680,6 +14320,18 @@
           <w:lang w:val="en-US"/>
         </w:rPr>
         <w:t>,</w:t>
+      </w:r>
+      <w:r>
+        <w:rPr>
+          <w:lang w:val="en-US"/>
+        </w:rPr>
+        <w:t xml:space="preserve"> </w:t>
+      </w:r>
+      <w:r>
+        <w:rPr>
+          <w:lang w:val="en-US"/>
+        </w:rPr>
+        <w:t>the obtained result</w:t>
       </w:r>
       <w:r>
         <w:rPr>
@@ -15097,15 +15749,7 @@
         <w:rPr>
           <w:lang w:val="en-US"/>
         </w:rPr>
-        <w:t xml:space="preserve"> The presented me</w:t>
-      </w:r>
-      <w:bookmarkStart w:id="1" w:name="_GoBack"/>
-      <w:bookmarkEnd w:id="1"/>
-      <w:r>
-        <w:rPr>
-          <w:lang w:val="en-US"/>
-        </w:rPr>
-        <w:t xml:space="preserve">thods along with the training sets and tools for preparing the figures are publicly available at the git-hub </w:t>
+        <w:t xml:space="preserve"> The presented methods along with the training sets and tools for preparing the figures are publicly available at the git-hub </w:t>
       </w:r>
       <w:r>
         <w:rPr>
@@ -15132,12 +15776,11 @@
         <w:rPr>
           <w:lang w:val="en-US"/>
         </w:rPr>
-        <w:t>References</w:t>
+        <w:t xml:space="preserve">Acknowledgments </w:t>
       </w:r>
     </w:p>
     <w:p>
       <w:pPr>
-        <w:pStyle w:val="NormalWeb"/>
         <w:rPr>
           <w:lang w:val="en-US"/>
         </w:rPr>
@@ -15146,13 +15789,21 @@
         <w:rPr>
           <w:lang w:val="en-US"/>
         </w:rPr>
-        <w:t>11</w:t>
-      </w:r>
-      <w:r>
-        <w:rPr>
-          <w:lang w:val="en-US"/>
-        </w:rPr>
-        <w:t xml:space="preserve"> </w:t>
+        <w:t>Thanks to SAS-BSOFT for funding!</w:t>
+      </w:r>
+    </w:p>
+    <w:p>
+      <w:pPr>
+        <w:pStyle w:val="Heading1"/>
+        <w:rPr>
+          <w:lang w:val="en-US"/>
+        </w:rPr>
+      </w:pPr>
+      <w:r>
+        <w:rPr>
+          <w:lang w:val="en-US"/>
+        </w:rPr>
+        <w:t>References</w:t>
       </w:r>
     </w:p>
     <w:p>
@@ -15334,7 +15985,7 @@
           <w:noProof/>
           <w:szCs w:val="24"/>
         </w:rPr>
-        <w:t>Blanchet, C., Spilotros, A., … F.S.-J. of applied, and 2015,  undefined Versatile sample environments and automation for biological solution X-ray scattering experiments at the P12 beamline (PETRA III, DESY). Scripts.Iucr.Org.</w:t>
+        <w:t>Bertero, M., De Mol, C., and Viano, G.A. (1980). The Stability of Inverse Problems. In Dokl. Akad. Nauk SSSR, pp. 161–214.</w:t>
       </w:r>
     </w:p>
     <w:p>
@@ -15356,25 +16007,7 @@
           <w:noProof/>
           <w:szCs w:val="24"/>
         </w:rPr>
-        <w:t xml:space="preserve">Coimbatore Narayanan, B., Westbrook, J., Ghosh, S., Petrov, A.I., Sweeney, B., Zirbel, C.L., Leontis, N.B., and Berman, H.M. (2014). The Nucleic Acid Database: new features and capabilities. Nucleic Acids Res. </w:t>
-      </w:r>
-      <w:r>
-        <w:rPr>
-          <w:rFonts w:cs="Times New Roman"/>
-          <w:i/>
-          <w:iCs/>
-          <w:noProof/>
-          <w:szCs w:val="24"/>
-        </w:rPr>
-        <w:t>42</w:t>
-      </w:r>
-      <w:r>
-        <w:rPr>
-          <w:rFonts w:cs="Times New Roman"/>
-          <w:noProof/>
-          <w:szCs w:val="24"/>
-        </w:rPr>
-        <w:t>, D114–D122.</w:t>
+        <w:t>Blanchet, C., Spilotros, A., … F.S.-J. of applied, and 2015,  undefined Versatile sample environments and automation for biological solution X-ray scattering experiments at the P12 beamline (PETRA III, DESY). Scripts.Iucr.Org.</w:t>
       </w:r>
     </w:p>
     <w:p>
@@ -15396,7 +16029,25 @@
           <w:noProof/>
           <w:szCs w:val="24"/>
         </w:rPr>
-        <w:t>crystallography, P.M.-J. of applied, and 1980,  undefined Small-angle scattering. Information content and error analysis. Scripts.Iucr.Org.</w:t>
+        <w:t xml:space="preserve">Chiti, F., and Dobson, C.M. (2006). Protein misfolding, functional amyloid, and human disease. Annu. Rev. Biochem. </w:t>
+      </w:r>
+      <w:r>
+        <w:rPr>
+          <w:rFonts w:cs="Times New Roman"/>
+          <w:i/>
+          <w:iCs/>
+          <w:noProof/>
+          <w:szCs w:val="24"/>
+        </w:rPr>
+        <w:t>75</w:t>
+      </w:r>
+      <w:r>
+        <w:rPr>
+          <w:rFonts w:cs="Times New Roman"/>
+          <w:noProof/>
+          <w:szCs w:val="24"/>
+        </w:rPr>
+        <w:t>, 333–366.</w:t>
       </w:r>
     </w:p>
     <w:p>
@@ -15418,7 +16069,7 @@
           <w:noProof/>
           <w:szCs w:val="24"/>
         </w:rPr>
-        <w:t xml:space="preserve">Cybenko, G. (1989). Approximation by superpositions of a sigmoidal function. Math. Control. Signals, Syst. </w:t>
+        <w:t xml:space="preserve">Coimbatore Narayanan, B., Westbrook, J., Ghosh, S., Petrov, A.I., Sweeney, B., Zirbel, C.L., Leontis, N.B., and Berman, H.M. (2014). The Nucleic Acid Database: new features and capabilities. Nucleic Acids Res. </w:t>
       </w:r>
       <w:r>
         <w:rPr>
@@ -15428,7 +16079,7 @@
           <w:noProof/>
           <w:szCs w:val="24"/>
         </w:rPr>
-        <w:t>2</w:t>
+        <w:t>42</w:t>
       </w:r>
       <w:r>
         <w:rPr>
@@ -15436,7 +16087,7 @@
           <w:noProof/>
           <w:szCs w:val="24"/>
         </w:rPr>
-        <w:t>, 303–314.</w:t>
+        <w:t>, D114–D122.</w:t>
       </w:r>
     </w:p>
     <w:p>
@@ -15458,25 +16109,7 @@
           <w:noProof/>
           <w:szCs w:val="24"/>
         </w:rPr>
-        <w:t xml:space="preserve">Debye, P. (1915). Zerstreuung von Röntgenstrahlen. Ann. Phys. </w:t>
-      </w:r>
-      <w:r>
-        <w:rPr>
-          <w:rFonts w:cs="Times New Roman"/>
-          <w:i/>
-          <w:iCs/>
-          <w:noProof/>
-          <w:szCs w:val="24"/>
-        </w:rPr>
-        <w:t>351</w:t>
-      </w:r>
-      <w:r>
-        <w:rPr>
-          <w:rFonts w:cs="Times New Roman"/>
-          <w:noProof/>
-          <w:szCs w:val="24"/>
-        </w:rPr>
-        <w:t>, 809–823.</w:t>
+        <w:t>crystallography, P.M.-J. of applied, and 1980,  undefined Small-angle scattering. Information content and error analysis. Scripts.Iucr.Org.</w:t>
       </w:r>
     </w:p>
     <w:p>
@@ -15498,7 +16131,25 @@
           <w:noProof/>
           <w:szCs w:val="24"/>
         </w:rPr>
-        <w:t>Feigin, L.A., Svergun, D.I., and Taylor, G.W. (1987). Principles of the Theory of X-Ray and Neutron Scattering. In Structure Analysis by Small-Angle X-Ray and Neutron Scattering, (Springer US), pp. 3–24.</w:t>
+        <w:t xml:space="preserve">Cybenko, G. (1989). Approximation by superpositions of a sigmoidal function. Math. Control. Signals, Syst. </w:t>
+      </w:r>
+      <w:r>
+        <w:rPr>
+          <w:rFonts w:cs="Times New Roman"/>
+          <w:i/>
+          <w:iCs/>
+          <w:noProof/>
+          <w:szCs w:val="24"/>
+        </w:rPr>
+        <w:t>2</w:t>
+      </w:r>
+      <w:r>
+        <w:rPr>
+          <w:rFonts w:cs="Times New Roman"/>
+          <w:noProof/>
+          <w:szCs w:val="24"/>
+        </w:rPr>
+        <w:t>, 303–314.</w:t>
       </w:r>
     </w:p>
     <w:p>
@@ -15520,7 +16171,7 @@
           <w:noProof/>
           <w:szCs w:val="24"/>
         </w:rPr>
-        <w:t xml:space="preserve">Fischer, H., De Oliveira Neto, M., Napolitano, H.B., Polikarpov, I., and Craievich, A.F. (2010). Determination of the molecular weight of proteins in solution from a single small-angle X-ray scattering measurement on a relative scale. J. Appl. Crystallogr. </w:t>
+        <w:t xml:space="preserve">Debye, P. (1915). Zerstreuung von Röntgenstrahlen. Ann. Phys. </w:t>
       </w:r>
       <w:r>
         <w:rPr>
@@ -15530,7 +16181,7 @@
           <w:noProof/>
           <w:szCs w:val="24"/>
         </w:rPr>
-        <w:t>43</w:t>
+        <w:t>351</w:t>
       </w:r>
       <w:r>
         <w:rPr>
@@ -15538,7 +16189,7 @@
           <w:noProof/>
           <w:szCs w:val="24"/>
         </w:rPr>
-        <w:t>, 101–109.</w:t>
+        <w:t>, 809–823.</w:t>
       </w:r>
     </w:p>
     <w:p>
@@ -15560,25 +16211,7 @@
           <w:noProof/>
           <w:szCs w:val="24"/>
         </w:rPr>
-        <w:t xml:space="preserve">Franke, D., Jeffries, C.M., and Svergun, D.I. (2018). Machine Learning Methods for X-Ray Scattering Data Analysis from Biomacromolecular Solutions. Biophys. J. </w:t>
-      </w:r>
-      <w:r>
-        <w:rPr>
-          <w:rFonts w:cs="Times New Roman"/>
-          <w:i/>
-          <w:iCs/>
-          <w:noProof/>
-          <w:szCs w:val="24"/>
-        </w:rPr>
-        <w:t>114</w:t>
-      </w:r>
-      <w:r>
-        <w:rPr>
-          <w:rFonts w:cs="Times New Roman"/>
-          <w:noProof/>
-          <w:szCs w:val="24"/>
-        </w:rPr>
-        <w:t>, 2485–2492.</w:t>
+        <w:t>Feigin, L.A., Svergun, D.I., and Taylor, G.W. (1987). Principles of the Theory of X-Ray and Neutron Scattering. In Structure Analysis by Small-Angle X-Ray and Neutron Scattering, (Springer US), pp. 3–24.</w:t>
       </w:r>
     </w:p>
     <w:p>
@@ -15600,7 +16233,7 @@
           <w:noProof/>
           <w:szCs w:val="24"/>
         </w:rPr>
-        <w:t xml:space="preserve">Glatter, O. (1977). Data evaluation in small angle scattering: calculation of the radial electron density distribution by means of indirect Fourier transformation. Acta Phys. Austriaca </w:t>
+        <w:t xml:space="preserve">Fischer, H., De Oliveira Neto, M., Napolitano, H.B., Polikarpov, I., and Craievich, A.F. (2010). Determination of the molecular weight of proteins in solution from a single small-angle X-ray scattering measurement on a relative scale. J. Appl. Crystallogr. </w:t>
       </w:r>
       <w:r>
         <w:rPr>
@@ -15610,7 +16243,7 @@
           <w:noProof/>
           <w:szCs w:val="24"/>
         </w:rPr>
-        <w:t>47</w:t>
+        <w:t>43</w:t>
       </w:r>
       <w:r>
         <w:rPr>
@@ -15618,7 +16251,7 @@
           <w:noProof/>
           <w:szCs w:val="24"/>
         </w:rPr>
-        <w:t>, 83–102.</w:t>
+        <w:t>, 101–109.</w:t>
       </w:r>
     </w:p>
     <w:p>
@@ -15640,7 +16273,7 @@
           <w:noProof/>
           <w:szCs w:val="24"/>
         </w:rPr>
-        <w:t xml:space="preserve">Gräwert, T.W., and Svergun, D.I. (2020). Structural Modeling Using Solution Small-Angle X-ray Scattering (SAXS). J. Mol. Biol. </w:t>
+        <w:t xml:space="preserve">Franke, D., Jeffries, C.M., and Svergun, D.I. (2018). Machine Learning Methods for X-Ray Scattering Data Analysis from Biomacromolecular Solutions. Biophys. J. </w:t>
       </w:r>
       <w:r>
         <w:rPr>
@@ -15650,7 +16283,7 @@
           <w:noProof/>
           <w:szCs w:val="24"/>
         </w:rPr>
-        <w:t>432</w:t>
+        <w:t>114</w:t>
       </w:r>
       <w:r>
         <w:rPr>
@@ -15658,7 +16291,7 @@
           <w:noProof/>
           <w:szCs w:val="24"/>
         </w:rPr>
-        <w:t>, 3078–3092.</w:t>
+        <w:t>, 2485–2492.</w:t>
       </w:r>
     </w:p>
     <w:p>
@@ -15680,7 +16313,25 @@
           <w:noProof/>
           <w:szCs w:val="24"/>
         </w:rPr>
-        <w:t>Guinier, A., and Fournet, G. (1955). Small-angle scattering of X-rays (Translation by C. B. Walker).</w:t>
+        <w:t xml:space="preserve">Fukuchi, S., Hosoda, K., Homma, K., Gojobori, T., and Nishikawa, K. (2011). Binary classification of protein molecules into intrinsically disordered and ordered segments. BMC Struct. Biol. </w:t>
+      </w:r>
+      <w:r>
+        <w:rPr>
+          <w:rFonts w:cs="Times New Roman"/>
+          <w:i/>
+          <w:iCs/>
+          <w:noProof/>
+          <w:szCs w:val="24"/>
+        </w:rPr>
+        <w:t>11</w:t>
+      </w:r>
+      <w:r>
+        <w:rPr>
+          <w:rFonts w:cs="Times New Roman"/>
+          <w:noProof/>
+          <w:szCs w:val="24"/>
+        </w:rPr>
+        <w:t>.</w:t>
       </w:r>
     </w:p>
     <w:p>
@@ -15702,16 +16353,8 @@
           <w:noProof/>
           <w:szCs w:val="24"/>
         </w:rPr>
-        <w:t xml:space="preserve">Hajizadeh, N.R., Franke, D., Jeffries, C.M., and Svergun, D.I. (2018). Consensus Bayesian </w:t>
-      </w:r>
-      <w:r>
-        <w:rPr>
-          <w:rFonts w:cs="Times New Roman"/>
-          <w:noProof/>
-          <w:szCs w:val="24"/>
-        </w:rPr>
         <w:lastRenderedPageBreak/>
-        <w:t xml:space="preserve">assessment of protein molecular mass from solution X-ray scattering data. Sci. Rep. </w:t>
+        <w:t xml:space="preserve">Glatter, O. (1977). Data evaluation in small angle scattering: calculation of the radial electron density distribution by means of indirect Fourier transformation. Acta Phys. Austriaca </w:t>
       </w:r>
       <w:r>
         <w:rPr>
@@ -15721,7 +16364,7 @@
           <w:noProof/>
           <w:szCs w:val="24"/>
         </w:rPr>
-        <w:t>8</w:t>
+        <w:t>47</w:t>
       </w:r>
       <w:r>
         <w:rPr>
@@ -15729,7 +16372,7 @@
           <w:noProof/>
           <w:szCs w:val="24"/>
         </w:rPr>
-        <w:t>, 1–13.</w:t>
+        <w:t>, 83–102.</w:t>
       </w:r>
     </w:p>
     <w:p>
@@ -15751,7 +16394,7 @@
           <w:noProof/>
           <w:szCs w:val="24"/>
         </w:rPr>
-        <w:t xml:space="preserve">Hanin, B. (2019). Universal function approximation by deep neural nets with bounded width and ReLU activations. Mathematics </w:t>
+        <w:t xml:space="preserve">Gräwert, T.W., and Svergun, D.I. (2020). Structural Modeling Using Solution Small-Angle X-ray Scattering (SAXS). J. Mol. Biol. </w:t>
       </w:r>
       <w:r>
         <w:rPr>
@@ -15761,7 +16404,7 @@
           <w:noProof/>
           <w:szCs w:val="24"/>
         </w:rPr>
-        <w:t>7</w:t>
+        <w:t>432</w:t>
       </w:r>
       <w:r>
         <w:rPr>
@@ -15769,7 +16412,7 @@
           <w:noProof/>
           <w:szCs w:val="24"/>
         </w:rPr>
-        <w:t>, 1–9.</w:t>
+        <w:t>, 3078–3092.</w:t>
       </w:r>
     </w:p>
     <w:p>
@@ -15791,25 +16434,7 @@
           <w:noProof/>
           <w:szCs w:val="24"/>
         </w:rPr>
-        <w:t xml:space="preserve">He, H., Liu, C., and Liu, H. (2020). Model Reconstruction from Small-Angle X-Ray Scattering Data Using Deep Learning Methods. IScience </w:t>
-      </w:r>
-      <w:r>
-        <w:rPr>
-          <w:rFonts w:cs="Times New Roman"/>
-          <w:i/>
-          <w:iCs/>
-          <w:noProof/>
-          <w:szCs w:val="24"/>
-        </w:rPr>
-        <w:t>23</w:t>
-      </w:r>
-      <w:r>
-        <w:rPr>
-          <w:rFonts w:cs="Times New Roman"/>
-          <w:noProof/>
-          <w:szCs w:val="24"/>
-        </w:rPr>
-        <w:t>, 100906.</w:t>
+        <w:t>Guinier, A., and Fournet, G. (1955). Small-angle scattering of X-rays (Translation by C. B. Walker).</w:t>
       </w:r>
     </w:p>
     <w:p>
@@ -15831,7 +16456,7 @@
           <w:noProof/>
           <w:szCs w:val="24"/>
         </w:rPr>
-        <w:t xml:space="preserve">Hopkins, J.B., Gillilan, R.E., and Skou, S. (2017). BioXTAS RAW: Improvements to a free open-source program for small-angle X-ray scattering data reduction and analysis. J. Appl. Crystallogr. </w:t>
+        <w:t xml:space="preserve">Hajizadeh, N.R., Franke, D., Jeffries, C.M., and Svergun, D.I. (2018). Consensus Bayesian assessment of protein molecular mass from solution X-ray scattering data. Sci. Rep. </w:t>
       </w:r>
       <w:r>
         <w:rPr>
@@ -15841,7 +16466,7 @@
           <w:noProof/>
           <w:szCs w:val="24"/>
         </w:rPr>
-        <w:t>50</w:t>
+        <w:t>8</w:t>
       </w:r>
       <w:r>
         <w:rPr>
@@ -15849,7 +16474,7 @@
           <w:noProof/>
           <w:szCs w:val="24"/>
         </w:rPr>
-        <w:t>, 1545–1553.</w:t>
+        <w:t>, 1–13.</w:t>
       </w:r>
     </w:p>
     <w:p>
@@ -15871,7 +16496,7 @@
           <w:noProof/>
           <w:szCs w:val="24"/>
         </w:rPr>
-        <w:t xml:space="preserve">Kikhney, A.G., Borges, C.R., Dmitry, |, Molodenskiy, S., Jeffries, C.M., and Svergun, D.I. (2019). SASBDB: Towards an automatically curated and validated repository for biological scattering data. Wiley Online Libr. </w:t>
+        <w:t xml:space="preserve">Hanin, B. (2019). Universal function approximation by deep neural nets with bounded width and ReLU activations. Mathematics </w:t>
       </w:r>
       <w:r>
         <w:rPr>
@@ -15881,7 +16506,7 @@
           <w:noProof/>
           <w:szCs w:val="24"/>
         </w:rPr>
-        <w:t>29</w:t>
+        <w:t>7</w:t>
       </w:r>
       <w:r>
         <w:rPr>
@@ -15889,7 +16514,7 @@
           <w:noProof/>
           <w:szCs w:val="24"/>
         </w:rPr>
-        <w:t>, 66–75.</w:t>
+        <w:t>, 1–9.</w:t>
       </w:r>
     </w:p>
     <w:p>
@@ -15911,7 +16536,7 @@
           <w:noProof/>
           <w:szCs w:val="24"/>
         </w:rPr>
-        <w:t xml:space="preserve">Liu, H., Hexemer, A., and Zwart, P.H. (2012). The Small Angle Scattering ToolBox (SASTBX): An open-source software for biomolecular small-angle scattering. J. Appl. Crystallogr. </w:t>
+        <w:t xml:space="preserve">He, H., Liu, C., and Liu, H. (2020). Model Reconstruction from Small-Angle X-Ray Scattering Data Using Deep Learning Methods. IScience </w:t>
       </w:r>
       <w:r>
         <w:rPr>
@@ -15921,7 +16546,7 @@
           <w:noProof/>
           <w:szCs w:val="24"/>
         </w:rPr>
-        <w:t>45</w:t>
+        <w:t>23</w:t>
       </w:r>
       <w:r>
         <w:rPr>
@@ -15929,7 +16554,7 @@
           <w:noProof/>
           <w:szCs w:val="24"/>
         </w:rPr>
-        <w:t>, 587–593.</w:t>
+        <w:t>, 100906.</w:t>
       </w:r>
     </w:p>
     <w:p>
@@ -15951,7 +16576,25 @@
           <w:noProof/>
           <w:szCs w:val="24"/>
         </w:rPr>
-        <w:t>Lu, Z., Pu, H., Wang, F., Hu, Z., and Wang, L. The Expressive Power of Neural Networks: A View from the Width.</w:t>
+        <w:t xml:space="preserve">Hopkins, J.B., Gillilan, R.E., and Skou, S. (2017). BioXTAS RAW: Improvements to a free open-source program for small-angle X-ray scattering data reduction and analysis. J. Appl. Crystallogr. </w:t>
+      </w:r>
+      <w:r>
+        <w:rPr>
+          <w:rFonts w:cs="Times New Roman"/>
+          <w:i/>
+          <w:iCs/>
+          <w:noProof/>
+          <w:szCs w:val="24"/>
+        </w:rPr>
+        <w:t>50</w:t>
+      </w:r>
+      <w:r>
+        <w:rPr>
+          <w:rFonts w:cs="Times New Roman"/>
+          <w:noProof/>
+          <w:szCs w:val="24"/>
+        </w:rPr>
+        <w:t>, 1545–1553.</w:t>
       </w:r>
     </w:p>
     <w:p>
@@ -15973,7 +16616,7 @@
           <w:noProof/>
           <w:szCs w:val="24"/>
         </w:rPr>
-        <w:t xml:space="preserve">Manalastas-Cantos, K., Konarev, P. V., Hajizadeh, N.R., Kikhney, A.G., Petoukhov, M. V., Molodenskiy, D.S., Panjkovich, A., Mertens, H.D.T., Gruzinov, A., Borges, C., et al. (2021).  ATSAS 3.0 : expanded functionality and new tools for small-angle scattering data analysis . J. Appl. Crystallogr. </w:t>
+        <w:t xml:space="preserve">Kikhney, A.G., and Svergun, D.I. (2015). A practical guide to small angle X-ray scattering (SAXS) of flexible and intrinsically disordered proteins. FEBS Lett. </w:t>
       </w:r>
       <w:r>
         <w:rPr>
@@ -15983,7 +16626,7 @@
           <w:noProof/>
           <w:szCs w:val="24"/>
         </w:rPr>
-        <w:t>54</w:t>
+        <w:t>589</w:t>
       </w:r>
       <w:r>
         <w:rPr>
@@ -15991,7 +16634,7 @@
           <w:noProof/>
           <w:szCs w:val="24"/>
         </w:rPr>
-        <w:t>, 343–355.</w:t>
+        <w:t>, 2570–2577.</w:t>
       </w:r>
     </w:p>
     <w:p>
@@ -16013,7 +16656,7 @@
           <w:noProof/>
           <w:szCs w:val="24"/>
         </w:rPr>
-        <w:t xml:space="preserve">McKay, M.D., Beckman, R.J., and Conover, W.J. (1979). A Comparison of Three Methods for Selecting Values of Input Variables in the Analysis of Output from a Computer Code. Technometrics </w:t>
+        <w:t xml:space="preserve">Kikhney, A.G., Borges, C.R., Dmitry, |, Molodenskiy, S., Jeffries, C.M., and Svergun, D.I. (2019). SASBDB: Towards an automatically curated and validated repository for biological scattering data. Wiley Online Libr. </w:t>
       </w:r>
       <w:r>
         <w:rPr>
@@ -16023,7 +16666,7 @@
           <w:noProof/>
           <w:szCs w:val="24"/>
         </w:rPr>
-        <w:t>21</w:t>
+        <w:t>29</w:t>
       </w:r>
       <w:r>
         <w:rPr>
@@ -16031,7 +16674,7 @@
           <w:noProof/>
           <w:szCs w:val="24"/>
         </w:rPr>
-        <w:t>, 239.</w:t>
+        <w:t>, 66–75.</w:t>
       </w:r>
     </w:p>
     <w:p>
@@ -16053,7 +16696,7 @@
           <w:noProof/>
           <w:szCs w:val="24"/>
         </w:rPr>
-        <w:t>Mylonas, E., and Svergun, D.I. (2007). Accuracy of molecular mass determination of proteins in solution by small-angle X-ray scattering. In Journal of Applied Crystallography, (International Union of Crystallography), pp. s245–s249.</w:t>
+        <w:t>Lazar, T., Martínez-Pérez, E., … F.Q.-N. acids, and 2021,  undefined PED in 2021: a major update of the protein ensemble database for intrinsically disordered proteins. Academic.Oup.Com.</w:t>
       </w:r>
     </w:p>
     <w:p>
@@ -16075,7 +16718,7 @@
           <w:noProof/>
           <w:szCs w:val="24"/>
         </w:rPr>
-        <w:t xml:space="preserve">Petoukhov, M. V., Franke, D., Shkumatov, A. V., Tria, G., Kikhney, A.G., Gajda, M., Gorba, C., Mertens, H.D.T., Konarev, P. V., and Svergun, D.I. (2012). New developments in the ATSAS program package for small-angle scattering data analysis. J. Appl. Crystallogr. </w:t>
+        <w:t xml:space="preserve">Liu, H., Hexemer, A., and Zwart, P.H. (2012). The Small Angle Scattering ToolBox (SASTBX): An open-source software for biomolecular small-angle scattering. J. Appl. Crystallogr. </w:t>
       </w:r>
       <w:r>
         <w:rPr>
@@ -16093,7 +16736,7 @@
           <w:noProof/>
           <w:szCs w:val="24"/>
         </w:rPr>
-        <w:t>, 342–350.</w:t>
+        <w:t>, 587–593.</w:t>
       </w:r>
     </w:p>
     <w:p>
@@ -16115,25 +16758,7 @@
           <w:noProof/>
           <w:szCs w:val="24"/>
         </w:rPr>
-        <w:t xml:space="preserve">Rambo, R.P., and Tainer, J.A. (2013). Accurate assessment of mass, models and resolution by small-angle scattering. Nature </w:t>
-      </w:r>
-      <w:r>
-        <w:rPr>
-          <w:rFonts w:cs="Times New Roman"/>
-          <w:i/>
-          <w:iCs/>
-          <w:noProof/>
-          <w:szCs w:val="24"/>
-        </w:rPr>
-        <w:t>496</w:t>
-      </w:r>
-      <w:r>
-        <w:rPr>
-          <w:rFonts w:cs="Times New Roman"/>
-          <w:noProof/>
-          <w:szCs w:val="24"/>
-        </w:rPr>
-        <w:t>, 477–481.</w:t>
+        <w:t>Lu, Z., Pu, H., Wang, F., Hu, Z., and Wang, L. The Expressive Power of Neural Networks: A View from the Width.</w:t>
       </w:r>
     </w:p>
     <w:p>
@@ -16155,7 +16780,7 @@
           <w:noProof/>
           <w:szCs w:val="24"/>
         </w:rPr>
-        <w:t xml:space="preserve">Schmidhuber, J. (2015). Deep Learning in neural networks: An overview. Neural Networks </w:t>
+        <w:t xml:space="preserve">Manalastas-Cantos, K., Konarev, P. V., Hajizadeh, N.R., Kikhney, A.G., Petoukhov, M. V., Molodenskiy, D.S., Panjkovich, A., Mertens, H.D.T., Gruzinov, A., Borges, C., et al. (2021).  ATSAS 3.0 : expanded functionality and new tools for small-angle scattering data analysis . J. Appl. Crystallogr. </w:t>
       </w:r>
       <w:r>
         <w:rPr>
@@ -16165,7 +16790,7 @@
           <w:noProof/>
           <w:szCs w:val="24"/>
         </w:rPr>
-        <w:t>61</w:t>
+        <w:t>54</w:t>
       </w:r>
       <w:r>
         <w:rPr>
@@ -16173,7 +16798,7 @@
           <w:noProof/>
           <w:szCs w:val="24"/>
         </w:rPr>
-        <w:t>, 85–117.</w:t>
+        <w:t>, 343–355.</w:t>
       </w:r>
     </w:p>
     <w:p>
@@ -16195,7 +16820,25 @@
           <w:noProof/>
           <w:szCs w:val="24"/>
         </w:rPr>
-        <w:t>Senior, A.W., Evans, R., Jumper, J., Kirkpatrick, J., Sifre, L., Green, T., Qin, C., Zídek, A., Nelson, A.W.R., Bridgland, A., et al. AlphaFold: Improved protein structure prediction using 1 potentials from deep learning 2.</w:t>
+        <w:t xml:space="preserve">McKay, M.D., Beckman, R.J., and Conover, W.J. (1979). A Comparison of Three Methods for Selecting Values of Input Variables in the Analysis of Output from a Computer Code. Technometrics </w:t>
+      </w:r>
+      <w:r>
+        <w:rPr>
+          <w:rFonts w:cs="Times New Roman"/>
+          <w:i/>
+          <w:iCs/>
+          <w:noProof/>
+          <w:szCs w:val="24"/>
+        </w:rPr>
+        <w:t>21</w:t>
+      </w:r>
+      <w:r>
+        <w:rPr>
+          <w:rFonts w:cs="Times New Roman"/>
+          <w:noProof/>
+          <w:szCs w:val="24"/>
+        </w:rPr>
+        <w:t>, 239.</w:t>
       </w:r>
     </w:p>
     <w:p>
@@ -16217,25 +16860,7 @@
           <w:noProof/>
           <w:szCs w:val="24"/>
         </w:rPr>
-        <w:t xml:space="preserve">Svergun, D.I. (1992). Determination of the regularization parameter in indirect-transform methods using perceptual criteria. J. Appl. Cryst </w:t>
-      </w:r>
-      <w:r>
-        <w:rPr>
-          <w:rFonts w:cs="Times New Roman"/>
-          <w:i/>
-          <w:iCs/>
-          <w:noProof/>
-          <w:szCs w:val="24"/>
-        </w:rPr>
-        <w:t>25</w:t>
-      </w:r>
-      <w:r>
-        <w:rPr>
-          <w:rFonts w:cs="Times New Roman"/>
-          <w:noProof/>
-          <w:szCs w:val="24"/>
-        </w:rPr>
-        <w:t>, 495–503.</w:t>
+        <w:t>Mylonas, E., and Svergun, D.I. (2007). Accuracy of molecular mass determination of proteins in solution by small-angle X-ray scattering. In Journal of Applied Crystallography, (International Union of Crystallography), pp. s245–s249.</w:t>
       </w:r>
     </w:p>
     <w:p>
@@ -16257,7 +16882,7 @@
           <w:noProof/>
           <w:szCs w:val="24"/>
         </w:rPr>
-        <w:t xml:space="preserve">TIKHONOV, and N, A. (1943). On the stability of inverse problems. Dokl. Akad. Nauk SSSR </w:t>
+        <w:t xml:space="preserve">Oldfield, C.J., and Dunker, A.K. (2014). Intrinsically Disordered Proteins and Intrinsically Disordered Protein Regions. Http://Dx.Doi.Org/10.1146/Annurev-Biochem-072711-164947 </w:t>
       </w:r>
       <w:r>
         <w:rPr>
@@ -16267,7 +16892,7 @@
           <w:noProof/>
           <w:szCs w:val="24"/>
         </w:rPr>
-        <w:t>39</w:t>
+        <w:t>83</w:t>
       </w:r>
       <w:r>
         <w:rPr>
@@ -16275,7 +16900,7 @@
           <w:noProof/>
           <w:szCs w:val="24"/>
         </w:rPr>
-        <w:t>, 195–198.</w:t>
+        <w:t>, 553–584.</w:t>
       </w:r>
     </w:p>
     <w:p>
@@ -16288,6 +16913,7 @@
         <w:rPr>
           <w:rFonts w:cs="Times New Roman"/>
           <w:noProof/>
+          <w:szCs w:val="24"/>
         </w:rPr>
       </w:pPr>
       <w:r>
@@ -16296,7 +16922,7 @@
           <w:noProof/>
           <w:szCs w:val="24"/>
         </w:rPr>
-        <w:t xml:space="preserve">Vestergaard, B., and Hansen, S. (2006). Application of Bayesian analysis to indirect Fourier transformation in small-angle scattering. J. Appl. Crystallogr. </w:t>
+        <w:t xml:space="preserve">Petoukhov, M. V., Franke, D., Shkumatov, A. V., Tria, G., Kikhney, A.G., Gajda, M., Gorba, C., Mertens, H.D.T., Konarev, P. V., and Svergun, D.I. (2012). New developments in the ATSAS program package for small-angle scattering data analysis. J. Appl. Crystallogr. </w:t>
       </w:r>
       <w:r>
         <w:rPr>
@@ -16306,6 +16932,276 @@
           <w:noProof/>
           <w:szCs w:val="24"/>
         </w:rPr>
+        <w:t>45</w:t>
+      </w:r>
+      <w:r>
+        <w:rPr>
+          <w:rFonts w:cs="Times New Roman"/>
+          <w:noProof/>
+          <w:szCs w:val="24"/>
+        </w:rPr>
+        <w:t>, 342–350.</w:t>
+      </w:r>
+    </w:p>
+    <w:p>
+      <w:pPr>
+        <w:widowControl w:val="0"/>
+        <w:autoSpaceDE w:val="0"/>
+        <w:autoSpaceDN w:val="0"/>
+        <w:adjustRightInd w:val="0"/>
+        <w:spacing w:before="100" w:after="100" w:line="240" w:lineRule="auto"/>
+        <w:rPr>
+          <w:rFonts w:cs="Times New Roman"/>
+          <w:noProof/>
+          <w:szCs w:val="24"/>
+        </w:rPr>
+      </w:pPr>
+      <w:r>
+        <w:rPr>
+          <w:rFonts w:cs="Times New Roman"/>
+          <w:noProof/>
+          <w:szCs w:val="24"/>
+        </w:rPr>
+        <w:t xml:space="preserve">Rambo, R.P., and Tainer, J.A. (2013). Accurate assessment of mass, models and resolution by </w:t>
+      </w:r>
+      <w:r>
+        <w:rPr>
+          <w:rFonts w:cs="Times New Roman"/>
+          <w:noProof/>
+          <w:szCs w:val="24"/>
+        </w:rPr>
+        <w:lastRenderedPageBreak/>
+        <w:t xml:space="preserve">small-angle scattering. Nature </w:t>
+      </w:r>
+      <w:r>
+        <w:rPr>
+          <w:rFonts w:cs="Times New Roman"/>
+          <w:i/>
+          <w:iCs/>
+          <w:noProof/>
+          <w:szCs w:val="24"/>
+        </w:rPr>
+        <w:t>496</w:t>
+      </w:r>
+      <w:r>
+        <w:rPr>
+          <w:rFonts w:cs="Times New Roman"/>
+          <w:noProof/>
+          <w:szCs w:val="24"/>
+        </w:rPr>
+        <w:t>, 477–481.</w:t>
+      </w:r>
+    </w:p>
+    <w:p>
+      <w:pPr>
+        <w:widowControl w:val="0"/>
+        <w:autoSpaceDE w:val="0"/>
+        <w:autoSpaceDN w:val="0"/>
+        <w:adjustRightInd w:val="0"/>
+        <w:spacing w:before="100" w:after="100" w:line="240" w:lineRule="auto"/>
+        <w:rPr>
+          <w:rFonts w:cs="Times New Roman"/>
+          <w:noProof/>
+          <w:szCs w:val="24"/>
+        </w:rPr>
+      </w:pPr>
+      <w:r>
+        <w:rPr>
+          <w:rFonts w:cs="Times New Roman"/>
+          <w:noProof/>
+          <w:szCs w:val="24"/>
+        </w:rPr>
+        <w:t xml:space="preserve">Schmidhuber, J. (2015). Deep Learning in neural networks: An overview. Neural Networks </w:t>
+      </w:r>
+      <w:r>
+        <w:rPr>
+          <w:rFonts w:cs="Times New Roman"/>
+          <w:i/>
+          <w:iCs/>
+          <w:noProof/>
+          <w:szCs w:val="24"/>
+        </w:rPr>
+        <w:t>61</w:t>
+      </w:r>
+      <w:r>
+        <w:rPr>
+          <w:rFonts w:cs="Times New Roman"/>
+          <w:noProof/>
+          <w:szCs w:val="24"/>
+        </w:rPr>
+        <w:t>, 85–117.</w:t>
+      </w:r>
+    </w:p>
+    <w:p>
+      <w:pPr>
+        <w:widowControl w:val="0"/>
+        <w:autoSpaceDE w:val="0"/>
+        <w:autoSpaceDN w:val="0"/>
+        <w:adjustRightInd w:val="0"/>
+        <w:spacing w:before="100" w:after="100" w:line="240" w:lineRule="auto"/>
+        <w:rPr>
+          <w:rFonts w:cs="Times New Roman"/>
+          <w:noProof/>
+          <w:szCs w:val="24"/>
+        </w:rPr>
+      </w:pPr>
+      <w:r>
+        <w:rPr>
+          <w:rFonts w:cs="Times New Roman"/>
+          <w:noProof/>
+          <w:szCs w:val="24"/>
+        </w:rPr>
+        <w:t>Senior, A.W., Evans, R., Jumper, J., Kirkpatrick, J., Sifre, L., Green, T., Qin, C., Zídek, A., Nelson, A.W.R., Bridgland, A., et al. AlphaFold: Improved protein structure prediction using 1 potentials from deep learning 2.</w:t>
+      </w:r>
+    </w:p>
+    <w:p>
+      <w:pPr>
+        <w:widowControl w:val="0"/>
+        <w:autoSpaceDE w:val="0"/>
+        <w:autoSpaceDN w:val="0"/>
+        <w:adjustRightInd w:val="0"/>
+        <w:spacing w:before="100" w:after="100" w:line="240" w:lineRule="auto"/>
+        <w:rPr>
+          <w:rFonts w:cs="Times New Roman"/>
+          <w:noProof/>
+          <w:szCs w:val="24"/>
+        </w:rPr>
+      </w:pPr>
+      <w:r>
+        <w:rPr>
+          <w:rFonts w:cs="Times New Roman"/>
+          <w:noProof/>
+          <w:szCs w:val="24"/>
+        </w:rPr>
+        <w:t xml:space="preserve">Svergun, D.I. (1992). Determination of the regularization parameter in indirect-transform methods using perceptual criteria. J. Appl. Cryst </w:t>
+      </w:r>
+      <w:r>
+        <w:rPr>
+          <w:rFonts w:cs="Times New Roman"/>
+          <w:i/>
+          <w:iCs/>
+          <w:noProof/>
+          <w:szCs w:val="24"/>
+        </w:rPr>
+        <w:t>25</w:t>
+      </w:r>
+      <w:r>
+        <w:rPr>
+          <w:rFonts w:cs="Times New Roman"/>
+          <w:noProof/>
+          <w:szCs w:val="24"/>
+        </w:rPr>
+        <w:t>, 495–503.</w:t>
+      </w:r>
+    </w:p>
+    <w:p>
+      <w:pPr>
+        <w:widowControl w:val="0"/>
+        <w:autoSpaceDE w:val="0"/>
+        <w:autoSpaceDN w:val="0"/>
+        <w:adjustRightInd w:val="0"/>
+        <w:spacing w:before="100" w:after="100" w:line="240" w:lineRule="auto"/>
+        <w:rPr>
+          <w:rFonts w:cs="Times New Roman"/>
+          <w:noProof/>
+          <w:szCs w:val="24"/>
+        </w:rPr>
+      </w:pPr>
+      <w:r>
+        <w:rPr>
+          <w:rFonts w:cs="Times New Roman"/>
+          <w:noProof/>
+          <w:szCs w:val="24"/>
+        </w:rPr>
+        <w:t xml:space="preserve">Uversky, V.N., and Dunker, A.K. (2010). Understanding protein non-folding. Biochim. Biophys. Acta - Proteins Proteomics </w:t>
+      </w:r>
+      <w:r>
+        <w:rPr>
+          <w:rFonts w:cs="Times New Roman"/>
+          <w:i/>
+          <w:iCs/>
+          <w:noProof/>
+          <w:szCs w:val="24"/>
+        </w:rPr>
+        <w:t>1804</w:t>
+      </w:r>
+      <w:r>
+        <w:rPr>
+          <w:rFonts w:cs="Times New Roman"/>
+          <w:noProof/>
+          <w:szCs w:val="24"/>
+        </w:rPr>
+        <w:t>, 1231–1264.</w:t>
+      </w:r>
+    </w:p>
+    <w:p>
+      <w:pPr>
+        <w:widowControl w:val="0"/>
+        <w:autoSpaceDE w:val="0"/>
+        <w:autoSpaceDN w:val="0"/>
+        <w:adjustRightInd w:val="0"/>
+        <w:spacing w:before="100" w:after="100" w:line="240" w:lineRule="auto"/>
+        <w:rPr>
+          <w:rFonts w:cs="Times New Roman"/>
+          <w:noProof/>
+          <w:szCs w:val="24"/>
+        </w:rPr>
+      </w:pPr>
+      <w:r>
+        <w:rPr>
+          <w:rFonts w:cs="Times New Roman"/>
+          <w:noProof/>
+          <w:szCs w:val="24"/>
+        </w:rPr>
+        <w:t xml:space="preserve">Uversky, V.N., Oldfield, C.J., and Dunker, A.K. (2008). Intrinsically disordered proteins in human diseases: Introducing the D 2 concept. Annu. Rev. Biophys. </w:t>
+      </w:r>
+      <w:r>
+        <w:rPr>
+          <w:rFonts w:cs="Times New Roman"/>
+          <w:i/>
+          <w:iCs/>
+          <w:noProof/>
+          <w:szCs w:val="24"/>
+        </w:rPr>
+        <w:t>37</w:t>
+      </w:r>
+      <w:r>
+        <w:rPr>
+          <w:rFonts w:cs="Times New Roman"/>
+          <w:noProof/>
+          <w:szCs w:val="24"/>
+        </w:rPr>
+        <w:t>, 215–246.</w:t>
+      </w:r>
+    </w:p>
+    <w:p>
+      <w:pPr>
+        <w:widowControl w:val="0"/>
+        <w:autoSpaceDE w:val="0"/>
+        <w:autoSpaceDN w:val="0"/>
+        <w:adjustRightInd w:val="0"/>
+        <w:spacing w:before="100" w:after="100" w:line="240" w:lineRule="auto"/>
+        <w:rPr>
+          <w:rFonts w:cs="Times New Roman"/>
+          <w:noProof/>
+        </w:rPr>
+      </w:pPr>
+      <w:r>
+        <w:rPr>
+          <w:rFonts w:cs="Times New Roman"/>
+          <w:noProof/>
+          <w:szCs w:val="24"/>
+        </w:rPr>
+        <w:t xml:space="preserve">Vestergaard, B., and Hansen, S. (2006). Application of Bayesian analysis to indirect Fourier transformation in small-angle scattering. J. Appl. Crystallogr. </w:t>
+      </w:r>
+      <w:r>
+        <w:rPr>
+          <w:rFonts w:cs="Times New Roman"/>
+          <w:i/>
+          <w:iCs/>
+          <w:noProof/>
+          <w:szCs w:val="24"/>
+        </w:rPr>
         <w:t>39</w:t>
       </w:r>
       <w:r>
@@ -16363,7 +17259,6 @@
           <w:sz w:val="22"/>
           <w:szCs w:val="22"/>
         </w:rPr>
-        <w:lastRenderedPageBreak/>
         <w:t>A basic guideline in terms of the length for our Resource and Review articles is 8000-8500 words (including references and figure legends), and up to 7 display items (figures + tables). Further details can be found at: </w:t>
       </w:r>
       <w:hyperlink r:id="rId30" w:tgtFrame="_blank" w:history="1">
@@ -16553,7 +17448,19 @@
         <w:rPr>
           <w:lang w:val="en-US"/>
         </w:rPr>
-        <w:t>Acyually looks much better than right-hand part of fig 2(d)</w:t>
+        <w:t>A</w:t>
+      </w:r>
+      <w:r>
+        <w:rPr>
+          <w:lang w:val="en-US"/>
+        </w:rPr>
+        <w:t>ctu</w:t>
+      </w:r>
+      <w:r>
+        <w:rPr>
+          <w:lang w:val="en-US"/>
+        </w:rPr>
+        <w:t>ally looks much better than right-hand part of fig 2(d)</w:t>
       </w:r>
     </w:p>
   </w:comment>
@@ -21679,7 +22586,7 @@
 </file>
 
 <file path=customXml/itemProps1.xml><?xml version="1.0" encoding="utf-8"?>
-<ds:datastoreItem xmlns:ds="http://schemas.openxmlformats.org/officeDocument/2006/customXml" ds:itemID="{740CD355-9CF5-4E04-992C-0C391F0D84B7}">
+<ds:datastoreItem xmlns:ds="http://schemas.openxmlformats.org/officeDocument/2006/customXml" ds:itemID="{D4ACDC41-A345-4F80-8C91-C863F0935E73}">
   <ds:schemaRefs>
     <ds:schemaRef ds:uri="http://schemas.openxmlformats.org/officeDocument/2006/bibliography"/>
   </ds:schemaRefs>

--- a/ANN-SAXS.docx
+++ b/ANN-SAXS.docx
@@ -7204,13 +7204,7 @@
         <w:rPr>
           <w:lang w:val="en-US"/>
         </w:rPr>
-        <w:t xml:space="preserve"> an appropriate, not overloaded in terms of units and hidden layers, architecture. </w:t>
-      </w:r>
-      <w:r>
-        <w:rPr>
-          <w:lang w:val="en-US"/>
-        </w:rPr>
-        <w:t>A</w:t>
+        <w:t xml:space="preserve"> an appropriate, not overloaded in terms of units and hidden layers, architecture. A</w:t>
       </w:r>
       <w:r>
         <w:rPr>
@@ -9722,13 +9716,7 @@
         <w:rPr>
           <w:lang w:val="en-US"/>
         </w:rPr>
-        <w:t>since SAXS is a low-resolution technique and is typically used for the determination of supramolecular structures</w:t>
-      </w:r>
-      <w:r>
-        <w:rPr>
-          <w:lang w:val="en-US"/>
-        </w:rPr>
-        <w:t xml:space="preserve">, it </w:t>
+        <w:t xml:space="preserve">since SAXS is a low-resolution technique and is typically used for the determination of supramolecular structures, it </w:t>
       </w:r>
       <w:r>
         <w:rPr>
@@ -10928,8 +10916,6 @@
         </w:rPr>
         <w:t xml:space="preserve"> with proteins</w:t>
       </w:r>
-      <w:bookmarkStart w:id="1" w:name="_GoBack"/>
-      <w:bookmarkEnd w:id="1"/>
       <w:r>
         <w:rPr>
           <w:lang w:val="en-US"/>
@@ -12537,292 +12523,132 @@
     <w:p>
       <w:pPr>
         <w:pStyle w:val="NormalWeb"/>
-        <w:jc w:val="center"/>
-        <w:rPr>
-          <w:sz w:val="22"/>
-          <w:szCs w:val="22"/>
+        <w:rPr>
           <w:lang w:val="en-US"/>
         </w:rPr>
       </w:pPr>
       <w:r>
         <w:rPr>
-          <w:sz w:val="22"/>
-          <w:szCs w:val="22"/>
-          <w:lang w:val="en-US"/>
-        </w:rPr>
-        <w:t>Fig.</w:t>
-      </w:r>
-      <w:r>
-        <w:rPr>
-          <w:sz w:val="22"/>
-          <w:szCs w:val="22"/>
-          <w:lang w:val="en-US"/>
-        </w:rPr>
-        <w:t>3</w:t>
-      </w:r>
-      <w:r>
-        <w:rPr>
-          <w:sz w:val="22"/>
-          <w:szCs w:val="22"/>
-          <w:lang w:val="en-US"/>
-        </w:rPr>
-        <w:t xml:space="preserve">. Training set </w:t>
-      </w:r>
-      <w:r>
-        <w:rPr>
-          <w:sz w:val="22"/>
-          <w:szCs w:val="22"/>
-          <w:lang w:val="en-US"/>
-        </w:rPr>
-        <w:t xml:space="preserve">from PDB </w:t>
-      </w:r>
-      <w:r>
-        <w:rPr>
-          <w:sz w:val="22"/>
-          <w:szCs w:val="22"/>
-          <w:lang w:val="en-US"/>
-        </w:rPr>
-        <w:t>for the nucleic acids</w:t>
+          <w:noProof/>
+          <w:lang w:val="en-US"/>
+        </w:rPr>
+        <w:drawing>
+          <wp:inline distT="0" distB="0" distL="0" distR="0" wp14:anchorId="646A4D9D" wp14:editId="47DEB177">
+            <wp:extent cx="5931673" cy="3142607"/>
+            <wp:effectExtent l="0" t="0" r="0" b="1270"/>
+            <wp:docPr id="5" name="Picture 5"/>
+            <wp:cNvGraphicFramePr>
+              <a:graphicFrameLocks xmlns:a="http://schemas.openxmlformats.org/drawingml/2006/main" noChangeAspect="1"/>
+            </wp:cNvGraphicFramePr>
+            <a:graphic xmlns:a="http://schemas.openxmlformats.org/drawingml/2006/main">
+              <a:graphicData uri="http://schemas.openxmlformats.org/drawingml/2006/picture">
+                <pic:pic xmlns:pic="http://schemas.openxmlformats.org/drawingml/2006/picture">
+                  <pic:nvPicPr>
+                    <pic:cNvPr id="5" name="mw-vs-rg.png"/>
+                    <pic:cNvPicPr/>
+                  </pic:nvPicPr>
+                  <pic:blipFill rotWithShape="1">
+                    <a:blip r:embed="rId23" cstate="print">
+                      <a:extLst>
+                        <a:ext uri="{28A0092B-C50C-407E-A947-70E740481C1C}">
+                          <a14:useLocalDpi xmlns:a14="http://schemas.microsoft.com/office/drawing/2010/main" val="0"/>
+                        </a:ext>
+                      </a:extLst>
+                    </a:blip>
+                    <a:srcRect l="9905" t="10981" r="9246" b="5345"/>
+                    <a:stretch/>
+                  </pic:blipFill>
+                  <pic:spPr bwMode="auto">
+                    <a:xfrm>
+                      <a:off x="0" y="0"/>
+                      <a:ext cx="5950027" cy="3152331"/>
+                    </a:xfrm>
+                    <a:prstGeom prst="rect">
+                      <a:avLst/>
+                    </a:prstGeom>
+                    <a:ln>
+                      <a:noFill/>
+                    </a:ln>
+                    <a:extLst>
+                      <a:ext uri="{53640926-AAD7-44D8-BBD7-CCE9431645EC}">
+                        <a14:shadowObscured xmlns:a14="http://schemas.microsoft.com/office/drawing/2010/main"/>
+                      </a:ext>
+                    </a:extLst>
+                  </pic:spPr>
+                </pic:pic>
+              </a:graphicData>
+            </a:graphic>
+          </wp:inline>
+        </w:drawing>
       </w:r>
     </w:p>
     <w:p>
       <w:pPr>
         <w:pStyle w:val="NormalWeb"/>
-        <w:rPr>
+        <w:jc w:val="center"/>
+        <w:rPr>
+          <w:sz w:val="22"/>
+          <w:szCs w:val="22"/>
           <w:lang w:val="en-US"/>
         </w:rPr>
       </w:pPr>
       <w:r>
         <w:rPr>
-          <w:rStyle w:val="Heading3Char"/>
-        </w:rPr>
-        <w:t>Intrinsically disordered proteins.</w:t>
-      </w:r>
-      <w:r>
-        <w:rPr>
-          <w:lang w:val="en-US"/>
-        </w:rPr>
-        <w:t xml:space="preserve"> </w:t>
-      </w:r>
-      <w:r>
-        <w:rPr>
-          <w:lang w:val="en-US"/>
-        </w:rPr>
-        <w:t>In the</w:t>
-      </w:r>
-      <w:r>
-        <w:rPr>
-          <w:lang w:val="en-US"/>
-        </w:rPr>
-        <w:t xml:space="preserve"> </w:t>
-      </w:r>
-      <w:r>
-        <w:rPr>
-          <w:lang w:val="en-US"/>
-        </w:rPr>
-        <w:t>context</w:t>
-      </w:r>
-      <w:r>
-        <w:rPr>
-          <w:lang w:val="en-US"/>
-        </w:rPr>
-        <w:t xml:space="preserve"> </w:t>
-      </w:r>
-      <w:r>
-        <w:rPr>
-          <w:lang w:val="en-US"/>
-        </w:rPr>
-        <w:t xml:space="preserve">of </w:t>
-      </w:r>
-      <w:r>
-        <w:rPr>
-          <w:lang w:val="en-US"/>
-        </w:rPr>
-        <w:t>thermodynamics</w:t>
-      </w:r>
-      <w:r>
-        <w:rPr>
-          <w:lang w:val="en-US"/>
-        </w:rPr>
-        <w:t xml:space="preserve">, the IDPs are characterized by a low content of hydrophobic amino acids </w:t>
-      </w:r>
-      <w:r>
-        <w:rPr>
-          <w:lang w:val="en-US"/>
-        </w:rPr>
-        <w:t>while having</w:t>
-      </w:r>
-      <w:r>
-        <w:rPr>
-          <w:lang w:val="en-US"/>
-        </w:rPr>
-        <w:t xml:space="preserve"> a high </w:t>
-      </w:r>
-      <w:r>
-        <w:rPr>
-          <w:lang w:val="en-US"/>
-        </w:rPr>
-        <w:t>number</w:t>
-      </w:r>
-      <w:r>
-        <w:rPr>
-          <w:lang w:val="en-US"/>
-        </w:rPr>
-        <w:t xml:space="preserve"> of polar and charged amino acids.</w:t>
-      </w:r>
-      <w:r>
-        <w:t xml:space="preserve"> </w:t>
-      </w:r>
-      <w:r>
-        <w:rPr>
-          <w:lang w:val="en-US"/>
-        </w:rPr>
-        <w:t xml:space="preserve">Thus </w:t>
-      </w:r>
-      <w:r>
-        <w:rPr>
-          <w:lang w:val="en-US"/>
-        </w:rPr>
-        <w:t>IDPs</w:t>
-      </w:r>
-      <w:r>
-        <w:rPr>
-          <w:lang w:val="en-US"/>
-        </w:rPr>
-        <w:t xml:space="preserve"> cannot sufficiently bury a hydrophobic core to fold into stable globular proteins</w:t>
-      </w:r>
-      <w:r>
-        <w:rPr>
-          <w:lang w:val="en-US"/>
-        </w:rPr>
-        <w:t>, i.e. they</w:t>
-      </w:r>
-      <w:r>
-        <w:rPr>
-          <w:lang w:val="en-US"/>
-        </w:rPr>
-        <w:t xml:space="preserve"> lack a stable tertiary structure in solution. Furthermore, high net charges promote disorder </w:t>
-      </w:r>
-      <w:r>
-        <w:rPr>
-          <w:lang w:val="en-US"/>
-        </w:rPr>
-        <w:t>due to</w:t>
-      </w:r>
-      <w:r>
-        <w:rPr>
-          <w:lang w:val="en-US"/>
-        </w:rPr>
-        <w:t xml:space="preserve"> electrostatic repulsion </w:t>
-      </w:r>
-      <w:r>
-        <w:rPr>
-          <w:lang w:val="en-US"/>
-        </w:rPr>
-        <w:t>in between</w:t>
-      </w:r>
-      <w:r>
-        <w:rPr>
-          <w:lang w:val="en-US"/>
-        </w:rPr>
-        <w:t xml:space="preserve"> charged residues</w:t>
-      </w:r>
-      <w:r>
-        <w:rPr>
-          <w:lang w:val="en-US"/>
-        </w:rPr>
-        <w:t xml:space="preserve"> </w:t>
-      </w:r>
-      <w:r>
-        <w:rPr>
-          <w:lang w:val="en-US"/>
-        </w:rPr>
-        <w:fldChar w:fldCharType="begin" w:fldLock="1"/>
-      </w:r>
-      <w:r>
-        <w:rPr>
-          <w:lang w:val="en-US"/>
-        </w:rPr>
-        <w:instrText>ADDIN CSL_CITATION {"citationItems":[{"id":"ITEM-1","itemData":{"DOI":"10.1146/ANNUREV-BIOCHEM-072711-164947","abstract":"Intrinsically disordered proteins (IDPs) and IDP regions fail to form a stable structure, yet they exhibit biological activities. Their mobile flexibility and structural instability are encoded by ...","author":[{"dropping-particle":"","family":"Oldfield","given":"Christopher J.","non-dropping-particle":"","parse-names":false,"suffix":""},{"dropping-particle":"","family":"Dunker","given":"A. Keith","non-dropping-particle":"","parse-names":false,"suffix":""}],"container-title":"http://dx.doi.org/10.1146/annurev-biochem-072711-164947","id":"ITEM-1","issued":{"date-parts":[["2014","6","6"]]},"page":"553-584","publisher":" Annual Reviews ","title":"Intrinsically Disordered Proteins and Intrinsically Disordered Protein Regions","type":"article-journal","volume":"83"},"uris":["http://www.mendeley.com/documents/?uuid=7bdd0c6a-1840-3334-ae53-b9652c151484"]}],"mendeley":{"formattedCitation":"(Oldfield and Dunker, 2014)","plainTextFormattedCitation":"(Oldfield and Dunker, 2014)","previouslyFormattedCitation":"(Oldfield and Dunker, 2014)"},"properties":{"noteIndex":0},"schema":"https://github.com/citation-style-language/schema/raw/master/csl-citation.json"}</w:instrText>
-      </w:r>
-      <w:r>
-        <w:rPr>
-          <w:lang w:val="en-US"/>
-        </w:rPr>
-        <w:fldChar w:fldCharType="separate"/>
-      </w:r>
-      <w:r>
-        <w:rPr>
-          <w:noProof/>
-          <w:lang w:val="en-US"/>
-        </w:rPr>
-        <w:t>(Oldfield and Dunker, 2014)</w:t>
-      </w:r>
-      <w:r>
-        <w:rPr>
-          <w:lang w:val="en-US"/>
-        </w:rPr>
-        <w:fldChar w:fldCharType="end"/>
-      </w:r>
-      <w:r>
-        <w:rPr>
-          <w:lang w:val="en-US"/>
-        </w:rPr>
-        <w:t xml:space="preserve">. </w:t>
-      </w:r>
-      <w:r>
-        <w:rPr>
-          <w:lang w:val="en-US"/>
-        </w:rPr>
-        <w:t>Interestengly, m</w:t>
-      </w:r>
-      <w:r>
-        <w:rPr>
-          <w:lang w:val="en-US"/>
-        </w:rPr>
-        <w:t>any disordered proteins reveal regions without any regular secondary structure</w:t>
-      </w:r>
-      <w:r>
-        <w:rPr>
-          <w:lang w:val="en-US"/>
-        </w:rPr>
-        <w:t xml:space="preserve"> as well</w:t>
-      </w:r>
-      <w:r>
-        <w:rPr>
-          <w:lang w:val="en-US"/>
-        </w:rPr>
-        <w:t xml:space="preserve">. These regions </w:t>
-      </w:r>
-      <w:r>
-        <w:rPr>
-          <w:lang w:val="en-US"/>
-        </w:rPr>
-        <w:t>do not contain only one set of</w:t>
-      </w:r>
-      <w:r>
-        <w:rPr>
-          <w:lang w:val="en-US"/>
-        </w:rPr>
-        <w:t xml:space="preserve"> Ramachandran angles, </w:t>
-      </w:r>
-      <w:r>
-        <w:rPr>
-          <w:lang w:val="en-US"/>
-        </w:rPr>
-        <w:t xml:space="preserve">and therefore </w:t>
-      </w:r>
-      <w:r>
-        <w:rPr>
-          <w:lang w:val="en-US"/>
-        </w:rPr>
-        <w:t xml:space="preserve">are </w:t>
-      </w:r>
-      <w:r>
-        <w:rPr>
-          <w:lang w:val="en-US"/>
-        </w:rPr>
-        <w:t>more flexible than the structured loops of globular proteins.</w:t>
+          <w:sz w:val="22"/>
+          <w:szCs w:val="22"/>
+          <w:lang w:val="en-US"/>
+        </w:rPr>
+        <w:t>Fig.</w:t>
+      </w:r>
+      <w:r>
+        <w:rPr>
+          <w:sz w:val="22"/>
+          <w:szCs w:val="22"/>
+          <w:lang w:val="en-US"/>
+        </w:rPr>
+        <w:t>3</w:t>
+      </w:r>
+      <w:r>
+        <w:rPr>
+          <w:sz w:val="22"/>
+          <w:szCs w:val="22"/>
+          <w:lang w:val="en-US"/>
+        </w:rPr>
+        <w:t xml:space="preserve">. Training set </w:t>
+      </w:r>
+      <w:r>
+        <w:rPr>
+          <w:sz w:val="22"/>
+          <w:szCs w:val="22"/>
+          <w:lang w:val="en-US"/>
+        </w:rPr>
+        <w:t xml:space="preserve">from PDB </w:t>
+      </w:r>
+      <w:r>
+        <w:rPr>
+          <w:sz w:val="22"/>
+          <w:szCs w:val="22"/>
+          <w:lang w:val="en-US"/>
+        </w:rPr>
+        <w:t>for the nucleic acid</w:t>
+      </w:r>
+      <w:r>
+        <w:rPr>
+          <w:sz w:val="22"/>
+          <w:szCs w:val="22"/>
+          <w:lang w:val="en-US"/>
+        </w:rPr>
+        <w:t xml:space="preserve"> and </w:t>
+      </w:r>
+      <w:bookmarkStart w:id="1" w:name="_GoBack"/>
+      <w:bookmarkEnd w:id="1"/>
+      <w:r>
+        <w:rPr>
+          <w:sz w:val="22"/>
+          <w:szCs w:val="22"/>
+          <w:lang w:val="en-US"/>
+        </w:rPr>
+        <w:t>IDP models.</w:t>
       </w:r>
     </w:p>
     <w:p>
@@ -12834,6 +12660,228 @@
       </w:pPr>
       <w:r>
         <w:rPr>
+          <w:rStyle w:val="Heading3Char"/>
+        </w:rPr>
+        <w:t>Intrinsically disordered proteins.</w:t>
+      </w:r>
+      <w:r>
+        <w:rPr>
+          <w:lang w:val="en-US"/>
+        </w:rPr>
+        <w:t xml:space="preserve"> </w:t>
+      </w:r>
+      <w:r>
+        <w:rPr>
+          <w:lang w:val="en-US"/>
+        </w:rPr>
+        <w:t>In the context</w:t>
+      </w:r>
+      <w:r>
+        <w:rPr>
+          <w:lang w:val="en-US"/>
+        </w:rPr>
+        <w:t xml:space="preserve"> </w:t>
+      </w:r>
+      <w:r>
+        <w:rPr>
+          <w:lang w:val="en-US"/>
+        </w:rPr>
+        <w:t>of thermodynamics</w:t>
+      </w:r>
+      <w:r>
+        <w:rPr>
+          <w:lang w:val="en-US"/>
+        </w:rPr>
+        <w:t xml:space="preserve">, the IDPs are characterized by a low content of hydrophobic amino acids </w:t>
+      </w:r>
+      <w:r>
+        <w:rPr>
+          <w:lang w:val="en-US"/>
+        </w:rPr>
+        <w:t>while having</w:t>
+      </w:r>
+      <w:r>
+        <w:rPr>
+          <w:lang w:val="en-US"/>
+        </w:rPr>
+        <w:t xml:space="preserve"> a high </w:t>
+      </w:r>
+      <w:r>
+        <w:rPr>
+          <w:lang w:val="en-US"/>
+        </w:rPr>
+        <w:t>number</w:t>
+      </w:r>
+      <w:r>
+        <w:rPr>
+          <w:lang w:val="en-US"/>
+        </w:rPr>
+        <w:t xml:space="preserve"> of polar and charged amino acids.</w:t>
+      </w:r>
+      <w:r>
+        <w:t xml:space="preserve"> </w:t>
+      </w:r>
+      <w:r>
+        <w:rPr>
+          <w:lang w:val="en-US"/>
+        </w:rPr>
+        <w:t xml:space="preserve">Thus </w:t>
+      </w:r>
+      <w:r>
+        <w:rPr>
+          <w:lang w:val="en-US"/>
+        </w:rPr>
+        <w:t>IDPs</w:t>
+      </w:r>
+      <w:r>
+        <w:rPr>
+          <w:lang w:val="en-US"/>
+        </w:rPr>
+        <w:t xml:space="preserve"> cannot sufficiently bury a hydrophobic core to fold into stable globular proteins</w:t>
+      </w:r>
+      <w:r>
+        <w:rPr>
+          <w:lang w:val="en-US"/>
+        </w:rPr>
+        <w:t>, i.e. they</w:t>
+      </w:r>
+      <w:r>
+        <w:rPr>
+          <w:lang w:val="en-US"/>
+        </w:rPr>
+        <w:t xml:space="preserve"> lack a stable tertiary structure in solution. Furthermore, high net charges promote disorder </w:t>
+      </w:r>
+      <w:r>
+        <w:rPr>
+          <w:lang w:val="en-US"/>
+        </w:rPr>
+        <w:t>due to</w:t>
+      </w:r>
+      <w:r>
+        <w:rPr>
+          <w:lang w:val="en-US"/>
+        </w:rPr>
+        <w:t xml:space="preserve"> electrostatic repulsion </w:t>
+      </w:r>
+      <w:r>
+        <w:rPr>
+          <w:lang w:val="en-US"/>
+        </w:rPr>
+        <w:t>in between</w:t>
+      </w:r>
+      <w:r>
+        <w:rPr>
+          <w:lang w:val="en-US"/>
+        </w:rPr>
+        <w:t xml:space="preserve"> charged residues</w:t>
+      </w:r>
+      <w:r>
+        <w:rPr>
+          <w:lang w:val="en-US"/>
+        </w:rPr>
+        <w:t xml:space="preserve"> </w:t>
+      </w:r>
+      <w:r>
+        <w:rPr>
+          <w:lang w:val="en-US"/>
+        </w:rPr>
+        <w:fldChar w:fldCharType="begin" w:fldLock="1"/>
+      </w:r>
+      <w:r>
+        <w:rPr>
+          <w:lang w:val="en-US"/>
+        </w:rPr>
+        <w:instrText>ADDIN CSL_CITATION {"citationItems":[{"id":"ITEM-1","itemData":{"DOI":"10.1146/ANNUREV-BIOCHEM-072711-164947","abstract":"Intrinsically disordered proteins (IDPs) and IDP regions fail to form a stable structure, yet they exhibit biological activities. Their mobile flexibility and structural instability are encoded by ...","author":[{"dropping-particle":"","family":"Oldfield","given":"Christopher J.","non-dropping-particle":"","parse-names":false,"suffix":""},{"dropping-particle":"","family":"Dunker","given":"A. Keith","non-dropping-particle":"","parse-names":false,"suffix":""}],"container-title":"http://dx.doi.org/10.1146/annurev-biochem-072711-164947","id":"ITEM-1","issued":{"date-parts":[["2014","6","6"]]},"page":"553-584","publisher":" Annual Reviews ","title":"Intrinsically Disordered Proteins and Intrinsically Disordered Protein Regions","type":"article-journal","volume":"83"},"uris":["http://www.mendeley.com/documents/?uuid=7bdd0c6a-1840-3334-ae53-b9652c151484"]}],"mendeley":{"formattedCitation":"(Oldfield and Dunker, 2014)","plainTextFormattedCitation":"(Oldfield and Dunker, 2014)","previouslyFormattedCitation":"(Oldfield and Dunker, 2014)"},"properties":{"noteIndex":0},"schema":"https://github.com/citation-style-language/schema/raw/master/csl-citation.json"}</w:instrText>
+      </w:r>
+      <w:r>
+        <w:rPr>
+          <w:lang w:val="en-US"/>
+        </w:rPr>
+        <w:fldChar w:fldCharType="separate"/>
+      </w:r>
+      <w:r>
+        <w:rPr>
+          <w:noProof/>
+          <w:lang w:val="en-US"/>
+        </w:rPr>
+        <w:t>(Oldfield and Dunker, 2014)</w:t>
+      </w:r>
+      <w:r>
+        <w:rPr>
+          <w:lang w:val="en-US"/>
+        </w:rPr>
+        <w:fldChar w:fldCharType="end"/>
+      </w:r>
+      <w:r>
+        <w:rPr>
+          <w:lang w:val="en-US"/>
+        </w:rPr>
+        <w:t xml:space="preserve">. </w:t>
+      </w:r>
+      <w:r>
+        <w:rPr>
+          <w:lang w:val="en-US"/>
+        </w:rPr>
+        <w:t>Interestengly, m</w:t>
+      </w:r>
+      <w:r>
+        <w:rPr>
+          <w:lang w:val="en-US"/>
+        </w:rPr>
+        <w:t>any disordered proteins reveal regions without any regular secondary structure</w:t>
+      </w:r>
+      <w:r>
+        <w:rPr>
+          <w:lang w:val="en-US"/>
+        </w:rPr>
+        <w:t xml:space="preserve"> as well</w:t>
+      </w:r>
+      <w:r>
+        <w:rPr>
+          <w:lang w:val="en-US"/>
+        </w:rPr>
+        <w:t xml:space="preserve">. These regions </w:t>
+      </w:r>
+      <w:r>
+        <w:rPr>
+          <w:lang w:val="en-US"/>
+        </w:rPr>
+        <w:t>do not contain only one set of</w:t>
+      </w:r>
+      <w:r>
+        <w:rPr>
+          <w:lang w:val="en-US"/>
+        </w:rPr>
+        <w:t xml:space="preserve"> Ramachandran angles, </w:t>
+      </w:r>
+      <w:r>
+        <w:rPr>
+          <w:lang w:val="en-US"/>
+        </w:rPr>
+        <w:t xml:space="preserve">and therefore </w:t>
+      </w:r>
+      <w:r>
+        <w:rPr>
+          <w:lang w:val="en-US"/>
+        </w:rPr>
+        <w:t xml:space="preserve">are </w:t>
+      </w:r>
+      <w:r>
+        <w:rPr>
+          <w:lang w:val="en-US"/>
+        </w:rPr>
+        <w:t>more flexible than the structured loops of globular proteins.</w:t>
+      </w:r>
+    </w:p>
+    <w:p>
+      <w:pPr>
+        <w:pStyle w:val="NormalWeb"/>
+        <w:rPr>
+          <w:lang w:val="en-US"/>
+        </w:rPr>
+      </w:pPr>
+      <w:r>
+        <w:rPr>
           <w:lang w:val="en-US"/>
         </w:rPr>
         <w:t xml:space="preserve"> It has been predicted that more than 35% of human proteins have significant regions of disorder </w:t>
@@ -12929,7 +12977,14 @@
         <w:rPr>
           <w:lang w:val="en-US"/>
         </w:rPr>
-        <w:t xml:space="preserve">. These proteins are functionally important for many cellular regulatory processes, and may also be involved in pathological processes associated with protein misfolding or aggregation </w:t>
+        <w:t xml:space="preserve">. These proteins are functionally important for many cellular regulatory processes, and may also be involved in pathological processes associated with protein misfolding or </w:t>
+      </w:r>
+      <w:r>
+        <w:rPr>
+          <w:lang w:val="en-US"/>
+        </w:rPr>
+        <w:lastRenderedPageBreak/>
+        <w:t xml:space="preserve">aggregation </w:t>
       </w:r>
       <w:r>
         <w:rPr>
@@ -13700,7 +13755,7 @@
                           <pic:cNvPicPr/>
                         </pic:nvPicPr>
                         <pic:blipFill>
-                          <a:blip r:embed="rId23"/>
+                          <a:blip r:embed="rId24"/>
                           <a:stretch>
                             <a:fillRect/>
                           </a:stretch>
@@ -13754,7 +13809,7 @@
                           <pic:cNvPicPr/>
                         </pic:nvPicPr>
                         <pic:blipFill>
-                          <a:blip r:embed="rId23"/>
+                          <a:blip r:embed="rId24"/>
                           <a:stretch>
                             <a:fillRect/>
                           </a:stretch>
@@ -13826,7 +13881,7 @@
                   <wp:cNvGraphicFramePr/>
                   <a:graphic xmlns:a="http://schemas.openxmlformats.org/drawingml/2006/main">
                     <a:graphicData uri="http://schemas.openxmlformats.org/drawingml/2006/chart">
-                      <c:chart xmlns:c="http://schemas.openxmlformats.org/drawingml/2006/chart" xmlns:r="http://schemas.openxmlformats.org/officeDocument/2006/relationships" r:id="rId24"/>
+                      <c:chart xmlns:c="http://schemas.openxmlformats.org/drawingml/2006/chart" xmlns:r="http://schemas.openxmlformats.org/officeDocument/2006/relationships" r:id="rId25"/>
                     </a:graphicData>
                   </a:graphic>
                 </wp:inline>
@@ -13863,7 +13918,7 @@
                   <wp:cNvGraphicFramePr/>
                   <a:graphic xmlns:a="http://schemas.openxmlformats.org/drawingml/2006/main">
                     <a:graphicData uri="http://schemas.openxmlformats.org/drawingml/2006/chart">
-                      <c:chart xmlns:c="http://schemas.openxmlformats.org/drawingml/2006/chart" xmlns:r="http://schemas.openxmlformats.org/officeDocument/2006/relationships" r:id="rId25"/>
+                      <c:chart xmlns:c="http://schemas.openxmlformats.org/drawingml/2006/chart" xmlns:r="http://schemas.openxmlformats.org/officeDocument/2006/relationships" r:id="rId26"/>
                     </a:graphicData>
                   </a:graphic>
                 </wp:inline>
@@ -14043,13 +14098,7 @@
         <w:rPr>
           <w:lang w:val="en-US"/>
         </w:rPr>
-        <w:t>assess the information content in SAXS data</w:t>
-      </w:r>
-      <w:r>
-        <w:rPr>
-          <w:lang w:val="en-US"/>
-        </w:rPr>
-        <w:t xml:space="preserve"> </w:t>
+        <w:t xml:space="preserve">assess the information content in SAXS data </w:t>
       </w:r>
       <w:r>
         <w:rPr>
@@ -14331,13 +14380,7 @@
         <w:rPr>
           <w:lang w:val="en-US"/>
         </w:rPr>
-        <w:t>the obtained result</w:t>
-      </w:r>
-      <w:r>
-        <w:rPr>
-          <w:lang w:val="en-US"/>
-        </w:rPr>
-        <w:t xml:space="preserve"> </w:t>
+        <w:t xml:space="preserve">the obtained result </w:t>
       </w:r>
       <w:r>
         <w:rPr>
@@ -14751,7 +14794,7 @@
                     <pic:cNvPicPr/>
                   </pic:nvPicPr>
                   <pic:blipFill>
-                    <a:blip r:embed="rId26" cstate="print">
+                    <a:blip r:embed="rId27" cstate="print">
                       <a:extLst>
                         <a:ext uri="{28A0092B-C50C-407E-A947-70E740481C1C}">
                           <a14:useLocalDpi xmlns:a14="http://schemas.microsoft.com/office/drawing/2010/main" val="0"/>
@@ -14798,7 +14841,7 @@
                     <pic:cNvPicPr/>
                   </pic:nvPicPr>
                   <pic:blipFill>
-                    <a:blip r:embed="rId27" cstate="print">
+                    <a:blip r:embed="rId28" cstate="print">
                       <a:extLst>
                         <a:ext uri="{28A0092B-C50C-407E-A947-70E740481C1C}">
                           <a14:useLocalDpi xmlns:a14="http://schemas.microsoft.com/office/drawing/2010/main" val="0"/>
@@ -15115,7 +15158,7 @@
                     <pic:cNvPicPr/>
                   </pic:nvPicPr>
                   <pic:blipFill>
-                    <a:blip r:embed="rId28" cstate="print">
+                    <a:blip r:embed="rId29" cstate="print">
                       <a:extLst>
                         <a:ext uri="{28A0092B-C50C-407E-A947-70E740481C1C}">
                           <a14:useLocalDpi xmlns:a14="http://schemas.microsoft.com/office/drawing/2010/main" val="0"/>
@@ -15165,7 +15208,7 @@
             <wp:cNvGraphicFramePr/>
             <a:graphic xmlns:a="http://schemas.openxmlformats.org/drawingml/2006/main">
               <a:graphicData uri="http://schemas.openxmlformats.org/drawingml/2006/chart">
-                <c:chart xmlns:c="http://schemas.openxmlformats.org/drawingml/2006/chart" xmlns:r="http://schemas.openxmlformats.org/officeDocument/2006/relationships" r:id="rId29"/>
+                <c:chart xmlns:c="http://schemas.openxmlformats.org/drawingml/2006/chart" xmlns:r="http://schemas.openxmlformats.org/officeDocument/2006/relationships" r:id="rId30"/>
               </a:graphicData>
             </a:graphic>
           </wp:inline>
@@ -15242,19 +15285,7 @@
         <w:rPr>
           <w:lang w:val="en-US"/>
         </w:rPr>
-        <w:t xml:space="preserve">the presence of higher angles does not drastically </w:t>
-      </w:r>
-      <w:r>
-        <w:rPr>
-          <w:lang w:val="en-US"/>
-        </w:rPr>
-        <w:t xml:space="preserve">improve </w:t>
-      </w:r>
-      <w:r>
-        <w:rPr>
-          <w:lang w:val="en-US"/>
-        </w:rPr>
-        <w:t>both estimates, while the plot for MW demonstrates more pronounced degradation upon the low s</w:t>
+        <w:t>the presence of higher angles does not drastically improve both estimates, while the plot for MW demonstrates more pronounced degradation upon the low s</w:t>
       </w:r>
       <w:r>
         <w:rPr>
@@ -17261,7 +17292,7 @@
         </w:rPr>
         <w:t>A basic guideline in terms of the length for our Resource and Review articles is 8000-8500 words (including references and figure legends), and up to 7 display items (figures + tables). Further details can be found at: </w:t>
       </w:r>
-      <w:hyperlink r:id="rId30" w:tgtFrame="_blank" w:history="1">
+      <w:hyperlink r:id="rId31" w:tgtFrame="_blank" w:history="1">
         <w:r>
           <w:rPr>
             <w:rStyle w:val="xnormaltextrun"/>
@@ -17352,7 +17383,7 @@
         </w:rPr>
         <w:t>to our </w:t>
       </w:r>
-      <w:hyperlink r:id="rId31" w:tgtFrame="_blank" w:history="1">
+      <w:hyperlink r:id="rId32" w:tgtFrame="_blank" w:history="1">
         <w:r>
           <w:rPr>
             <w:rStyle w:val="xnormaltextrun"/>
@@ -22586,7 +22617,7 @@
 </file>
 
 <file path=customXml/itemProps1.xml><?xml version="1.0" encoding="utf-8"?>
-<ds:datastoreItem xmlns:ds="http://schemas.openxmlformats.org/officeDocument/2006/customXml" ds:itemID="{D4ACDC41-A345-4F80-8C91-C863F0935E73}">
+<ds:datastoreItem xmlns:ds="http://schemas.openxmlformats.org/officeDocument/2006/customXml" ds:itemID="{5EEDC599-82E1-4B14-B592-4EB3A1F167E2}">
   <ds:schemaRefs>
     <ds:schemaRef ds:uri="http://schemas.openxmlformats.org/officeDocument/2006/bibliography"/>
   </ds:schemaRefs>

--- a/ANN-SAXS.docx
+++ b/ANN-SAXS.docx
@@ -12638,17 +12638,7 @@
           <w:szCs w:val="22"/>
           <w:lang w:val="en-US"/>
         </w:rPr>
-        <w:t xml:space="preserve"> and </w:t>
-      </w:r>
-      <w:bookmarkStart w:id="1" w:name="_GoBack"/>
-      <w:bookmarkEnd w:id="1"/>
-      <w:r>
-        <w:rPr>
-          <w:sz w:val="22"/>
-          <w:szCs w:val="22"/>
-          <w:lang w:val="en-US"/>
-        </w:rPr>
-        <w:t>IDP models.</w:t>
+        <w:t xml:space="preserve"> and IDP models.</w:t>
       </w:r>
     </w:p>
     <w:p>
@@ -13632,349 +13622,57 @@
           <w:lang w:val="en-US"/>
         </w:rPr>
       </w:pPr>
+      <w:r>
+        <w:rPr>
+          <w:noProof/>
+          <w:lang w:val="en-US"/>
+        </w:rPr>
+        <w:lastRenderedPageBreak/>
+        <w:drawing>
+          <wp:inline distT="0" distB="0" distL="0" distR="0" wp14:anchorId="79D68460" wp14:editId="3ED0F47C">
+            <wp:extent cx="5940425" cy="3341370"/>
+            <wp:effectExtent l="0" t="0" r="3175" b="0"/>
+            <wp:docPr id="15" name="Picture 15"/>
+            <wp:cNvGraphicFramePr>
+              <a:graphicFrameLocks xmlns:a="http://schemas.openxmlformats.org/drawingml/2006/main" noChangeAspect="1"/>
+            </wp:cNvGraphicFramePr>
+            <a:graphic xmlns:a="http://schemas.openxmlformats.org/drawingml/2006/main">
+              <a:graphicData uri="http://schemas.openxmlformats.org/drawingml/2006/picture">
+                <pic:pic xmlns:pic="http://schemas.openxmlformats.org/drawingml/2006/picture">
+                  <pic:nvPicPr>
+                    <pic:cNvPr id="15" name="main-table.png"/>
+                    <pic:cNvPicPr/>
+                  </pic:nvPicPr>
+                  <pic:blipFill>
+                    <a:blip r:embed="rId24">
+                      <a:extLst>
+                        <a:ext uri="{28A0092B-C50C-407E-A947-70E740481C1C}">
+                          <a14:useLocalDpi xmlns:a14="http://schemas.microsoft.com/office/drawing/2010/main" val="0"/>
+                        </a:ext>
+                      </a:extLst>
+                    </a:blip>
+                    <a:stretch>
+                      <a:fillRect/>
+                    </a:stretch>
+                  </pic:blipFill>
+                  <pic:spPr>
+                    <a:xfrm>
+                      <a:off x="0" y="0"/>
+                      <a:ext cx="5940425" cy="3341370"/>
+                    </a:xfrm>
+                    <a:prstGeom prst="rect">
+                      <a:avLst/>
+                    </a:prstGeom>
+                  </pic:spPr>
+                </pic:pic>
+              </a:graphicData>
+            </a:graphic>
+          </wp:inline>
+        </w:drawing>
+      </w:r>
+      <w:bookmarkStart w:id="1" w:name="_GoBack"/>
+      <w:bookmarkEnd w:id="1"/>
     </w:p>
-    <w:tbl>
-      <w:tblPr>
-        <w:tblStyle w:val="TableGrid"/>
-        <w:tblW w:w="0" w:type="auto"/>
-        <w:tblLook w:val="04A0" w:firstRow="1" w:lastRow="0" w:firstColumn="1" w:lastColumn="0" w:noHBand="0" w:noVBand="1"/>
-      </w:tblPr>
-      <w:tblGrid>
-        <w:gridCol w:w="719"/>
-        <w:gridCol w:w="4313"/>
-        <w:gridCol w:w="4313"/>
-      </w:tblGrid>
-      <w:tr>
-        <w:tc>
-          <w:tcPr>
-            <w:tcW w:w="3115" w:type="dxa"/>
-          </w:tcPr>
-          <w:p>
-            <w:pPr>
-              <w:pStyle w:val="NormalWeb"/>
-              <w:rPr>
-                <w:lang w:val="en-US"/>
-              </w:rPr>
-            </w:pPr>
-            <w:r>
-              <w:rPr>
-                <w:lang w:val="en-US"/>
-              </w:rPr>
-              <w:t>Type</w:t>
-            </w:r>
-          </w:p>
-        </w:tc>
-        <w:tc>
-          <w:tcPr>
-            <w:tcW w:w="3115" w:type="dxa"/>
-          </w:tcPr>
-          <w:p>
-            <w:pPr>
-              <w:pStyle w:val="NormalWeb"/>
-              <w:rPr>
-                <w:lang w:val="en-US"/>
-              </w:rPr>
-            </w:pPr>
-            <w:r>
-              <w:rPr>
-                <w:lang w:val="en-US"/>
-              </w:rPr>
-              <w:t>MW</w:t>
-            </w:r>
-          </w:p>
-        </w:tc>
-        <w:tc>
-          <w:tcPr>
-            <w:tcW w:w="3115" w:type="dxa"/>
-          </w:tcPr>
-          <w:p>
-            <w:pPr>
-              <w:pStyle w:val="NormalWeb"/>
-              <w:rPr>
-                <w:lang w:val="en-US"/>
-              </w:rPr>
-            </w:pPr>
-            <w:r>
-              <w:rPr>
-                <w:lang w:val="en-US"/>
-              </w:rPr>
-              <w:t>Dmax</w:t>
-            </w:r>
-          </w:p>
-        </w:tc>
-      </w:tr>
-      <w:tr>
-        <w:tc>
-          <w:tcPr>
-            <w:tcW w:w="3115" w:type="dxa"/>
-          </w:tcPr>
-          <w:p>
-            <w:pPr>
-              <w:pStyle w:val="NormalWeb"/>
-              <w:rPr>
-                <w:lang w:val="en-US"/>
-              </w:rPr>
-            </w:pPr>
-            <w:r>
-              <w:rPr>
-                <w:lang w:val="en-US"/>
-              </w:rPr>
-              <w:t>Compact proteins</w:t>
-            </w:r>
-          </w:p>
-        </w:tc>
-        <w:tc>
-          <w:tcPr>
-            <w:tcW w:w="3115" w:type="dxa"/>
-          </w:tcPr>
-          <w:p>
-            <w:pPr>
-              <w:pStyle w:val="NormalWeb"/>
-              <w:rPr>
-                <w:lang w:val="en-US"/>
-              </w:rPr>
-            </w:pPr>
-            <w:r>
-              <w:rPr>
-                <w:noProof/>
-                <w:lang w:val="en-US"/>
-              </w:rPr>
-              <w:drawing>
-                <wp:inline distT="0" distB="0" distL="0" distR="0" wp14:anchorId="596B3438" wp14:editId="2F33F7FF">
-                  <wp:extent cx="5940425" cy="3056255"/>
-                  <wp:effectExtent l="0" t="0" r="3175" b="0"/>
-                  <wp:docPr id="11" name="Picture 11"/>
-                  <wp:cNvGraphicFramePr>
-                    <a:graphicFrameLocks xmlns:a="http://schemas.openxmlformats.org/drawingml/2006/main" noChangeAspect="1"/>
-                  </wp:cNvGraphicFramePr>
-                  <a:graphic xmlns:a="http://schemas.openxmlformats.org/drawingml/2006/main">
-                    <a:graphicData uri="http://schemas.openxmlformats.org/drawingml/2006/picture">
-                      <pic:pic xmlns:pic="http://schemas.openxmlformats.org/drawingml/2006/picture">
-                        <pic:nvPicPr>
-                          <pic:cNvPr id="1" name=""/>
-                          <pic:cNvPicPr/>
-                        </pic:nvPicPr>
-                        <pic:blipFill>
-                          <a:blip r:embed="rId24"/>
-                          <a:stretch>
-                            <a:fillRect/>
-                          </a:stretch>
-                        </pic:blipFill>
-                        <pic:spPr>
-                          <a:xfrm>
-                            <a:off x="0" y="0"/>
-                            <a:ext cx="5940425" cy="3056255"/>
-                          </a:xfrm>
-                          <a:prstGeom prst="rect">
-                            <a:avLst/>
-                          </a:prstGeom>
-                        </pic:spPr>
-                      </pic:pic>
-                    </a:graphicData>
-                  </a:graphic>
-                </wp:inline>
-              </w:drawing>
-            </w:r>
-          </w:p>
-        </w:tc>
-        <w:tc>
-          <w:tcPr>
-            <w:tcW w:w="3115" w:type="dxa"/>
-          </w:tcPr>
-          <w:p>
-            <w:pPr>
-              <w:pStyle w:val="NormalWeb"/>
-              <w:rPr>
-                <w:lang w:val="en-US"/>
-              </w:rPr>
-            </w:pPr>
-            <w:r>
-              <w:rPr>
-                <w:noProof/>
-                <w:lang w:val="en-US"/>
-              </w:rPr>
-              <w:drawing>
-                <wp:inline distT="0" distB="0" distL="0" distR="0" wp14:anchorId="2C2A0B1D" wp14:editId="63F92C34">
-                  <wp:extent cx="5940425" cy="3056255"/>
-                  <wp:effectExtent l="0" t="0" r="3175" b="0"/>
-                  <wp:docPr id="7" name="Picture 7"/>
-                  <wp:cNvGraphicFramePr>
-                    <a:graphicFrameLocks xmlns:a="http://schemas.openxmlformats.org/drawingml/2006/main" noChangeAspect="1"/>
-                  </wp:cNvGraphicFramePr>
-                  <a:graphic xmlns:a="http://schemas.openxmlformats.org/drawingml/2006/main">
-                    <a:graphicData uri="http://schemas.openxmlformats.org/drawingml/2006/picture">
-                      <pic:pic xmlns:pic="http://schemas.openxmlformats.org/drawingml/2006/picture">
-                        <pic:nvPicPr>
-                          <pic:cNvPr id="1" name=""/>
-                          <pic:cNvPicPr/>
-                        </pic:nvPicPr>
-                        <pic:blipFill>
-                          <a:blip r:embed="rId24"/>
-                          <a:stretch>
-                            <a:fillRect/>
-                          </a:stretch>
-                        </pic:blipFill>
-                        <pic:spPr>
-                          <a:xfrm>
-                            <a:off x="0" y="0"/>
-                            <a:ext cx="5940425" cy="3056255"/>
-                          </a:xfrm>
-                          <a:prstGeom prst="rect">
-                            <a:avLst/>
-                          </a:prstGeom>
-                        </pic:spPr>
-                      </pic:pic>
-                    </a:graphicData>
-                  </a:graphic>
-                </wp:inline>
-              </w:drawing>
-            </w:r>
-          </w:p>
-        </w:tc>
-      </w:tr>
-      <w:tr>
-        <w:tc>
-          <w:tcPr>
-            <w:tcW w:w="3115" w:type="dxa"/>
-          </w:tcPr>
-          <w:p>
-            <w:pPr>
-              <w:pStyle w:val="NormalWeb"/>
-              <w:rPr>
-                <w:lang w:val="en-US"/>
-              </w:rPr>
-            </w:pPr>
-            <w:r>
-              <w:rPr>
-                <w:lang w:val="en-US"/>
-              </w:rPr>
-              <w:t>Nucleotides</w:t>
-            </w:r>
-          </w:p>
-        </w:tc>
-        <w:tc>
-          <w:tcPr>
-            <w:tcW w:w="3115" w:type="dxa"/>
-          </w:tcPr>
-          <w:p>
-            <w:pPr>
-              <w:pStyle w:val="NormalWeb"/>
-              <w:rPr>
-                <w:lang w:val="en-US"/>
-              </w:rPr>
-            </w:pPr>
-            <w:r>
-              <w:rPr>
-                <w:noProof/>
-              </w:rPr>
-              <w:drawing>
-                <wp:inline distT="0" distB="0" distL="0" distR="0" wp14:anchorId="6B1AEB55" wp14:editId="02C30AA1">
-                  <wp:extent cx="5940425" cy="3879850"/>
-                  <wp:effectExtent l="0" t="0" r="3175" b="6350"/>
-                  <wp:docPr id="9" name="Chart 9">
-                    <a:extLst xmlns:a="http://schemas.openxmlformats.org/drawingml/2006/main">
-                      <a:ext uri="{FF2B5EF4-FFF2-40B4-BE49-F238E27FC236}">
-                        <a16:creationId xmlns:a16="http://schemas.microsoft.com/office/drawing/2014/main" id="{ABEFEF16-B094-48B1-9BF2-AAFFD75813D1}"/>
-                      </a:ext>
-                    </a:extLst>
-                  </wp:docPr>
-                  <wp:cNvGraphicFramePr/>
-                  <a:graphic xmlns:a="http://schemas.openxmlformats.org/drawingml/2006/main">
-                    <a:graphicData uri="http://schemas.openxmlformats.org/drawingml/2006/chart">
-                      <c:chart xmlns:c="http://schemas.openxmlformats.org/drawingml/2006/chart" xmlns:r="http://schemas.openxmlformats.org/officeDocument/2006/relationships" r:id="rId25"/>
-                    </a:graphicData>
-                  </a:graphic>
-                </wp:inline>
-              </w:drawing>
-            </w:r>
-          </w:p>
-        </w:tc>
-        <w:tc>
-          <w:tcPr>
-            <w:tcW w:w="3115" w:type="dxa"/>
-          </w:tcPr>
-          <w:p>
-            <w:pPr>
-              <w:pStyle w:val="NormalWeb"/>
-              <w:rPr>
-                <w:lang w:val="en-US"/>
-              </w:rPr>
-            </w:pPr>
-            <w:r>
-              <w:rPr>
-                <w:noProof/>
-              </w:rPr>
-              <w:drawing>
-                <wp:inline distT="0" distB="0" distL="0" distR="0" wp14:anchorId="590B9B82" wp14:editId="2D59A6EA">
-                  <wp:extent cx="5940425" cy="3877945"/>
-                  <wp:effectExtent l="0" t="0" r="3175" b="8255"/>
-                  <wp:docPr id="10" name="Chart 10">
-                    <a:extLst xmlns:a="http://schemas.openxmlformats.org/drawingml/2006/main">
-                      <a:ext uri="{FF2B5EF4-FFF2-40B4-BE49-F238E27FC236}">
-                        <a16:creationId xmlns:a16="http://schemas.microsoft.com/office/drawing/2014/main" id="{DDE451B1-0BEF-4AE5-AAA5-80925867D9A9}"/>
-                      </a:ext>
-                    </a:extLst>
-                  </wp:docPr>
-                  <wp:cNvGraphicFramePr/>
-                  <a:graphic xmlns:a="http://schemas.openxmlformats.org/drawingml/2006/main">
-                    <a:graphicData uri="http://schemas.openxmlformats.org/drawingml/2006/chart">
-                      <c:chart xmlns:c="http://schemas.openxmlformats.org/drawingml/2006/chart" xmlns:r="http://schemas.openxmlformats.org/officeDocument/2006/relationships" r:id="rId26"/>
-                    </a:graphicData>
-                  </a:graphic>
-                </wp:inline>
-              </w:drawing>
-            </w:r>
-          </w:p>
-        </w:tc>
-      </w:tr>
-      <w:tr>
-        <w:tc>
-          <w:tcPr>
-            <w:tcW w:w="3115" w:type="dxa"/>
-          </w:tcPr>
-          <w:p>
-            <w:pPr>
-              <w:pStyle w:val="NormalWeb"/>
-              <w:rPr>
-                <w:lang w:val="en-US"/>
-              </w:rPr>
-            </w:pPr>
-            <w:r>
-              <w:rPr>
-                <w:lang w:val="en-US"/>
-              </w:rPr>
-              <w:t>IDP</w:t>
-            </w:r>
-          </w:p>
-        </w:tc>
-        <w:tc>
-          <w:tcPr>
-            <w:tcW w:w="3115" w:type="dxa"/>
-          </w:tcPr>
-          <w:p>
-            <w:pPr>
-              <w:pStyle w:val="NormalWeb"/>
-              <w:rPr>
-                <w:lang w:val="en-US"/>
-              </w:rPr>
-            </w:pPr>
-          </w:p>
-        </w:tc>
-        <w:tc>
-          <w:tcPr>
-            <w:tcW w:w="3115" w:type="dxa"/>
-          </w:tcPr>
-          <w:p>
-            <w:pPr>
-              <w:pStyle w:val="NormalWeb"/>
-              <w:rPr>
-                <w:lang w:val="en-US"/>
-              </w:rPr>
-            </w:pPr>
-          </w:p>
-        </w:tc>
-      </w:tr>
-    </w:tbl>
     <w:p>
       <w:pPr>
         <w:pStyle w:val="NormalWeb"/>
@@ -14164,7 +13862,6 @@
         <w:rPr>
           <w:lang w:val="en-US"/>
         </w:rPr>
-        <w:lastRenderedPageBreak/>
         <w:t>training set</w:t>
       </w:r>
       <w:r>
@@ -14594,6 +14291,7 @@
           <w:noProof/>
           <w:lang w:val="en-US"/>
         </w:rPr>
+        <w:lastRenderedPageBreak/>
         <mc:AlternateContent>
           <mc:Choice Requires="wps">
             <w:drawing>
@@ -14794,7 +14492,7 @@
                     <pic:cNvPicPr/>
                   </pic:nvPicPr>
                   <pic:blipFill>
-                    <a:blip r:embed="rId27" cstate="print">
+                    <a:blip r:embed="rId25" cstate="print">
                       <a:extLst>
                         <a:ext uri="{28A0092B-C50C-407E-A947-70E740481C1C}">
                           <a14:useLocalDpi xmlns:a14="http://schemas.microsoft.com/office/drawing/2010/main" val="0"/>
@@ -14841,7 +14539,7 @@
                     <pic:cNvPicPr/>
                   </pic:nvPicPr>
                   <pic:blipFill>
-                    <a:blip r:embed="rId28" cstate="print">
+                    <a:blip r:embed="rId26" cstate="print">
                       <a:extLst>
                         <a:ext uri="{28A0092B-C50C-407E-A947-70E740481C1C}">
                           <a14:useLocalDpi xmlns:a14="http://schemas.microsoft.com/office/drawing/2010/main" val="0"/>
@@ -14995,7 +14693,6 @@
         <w:rPr>
           <w:rStyle w:val="Heading3Char"/>
         </w:rPr>
-        <w:lastRenderedPageBreak/>
         <w:t>Angular range.</w:t>
       </w:r>
       <w:r>
@@ -15134,6 +14831,7 @@
           <w:noProof/>
           <w:lang w:val="en-US"/>
         </w:rPr>
+        <w:lastRenderedPageBreak/>
         <w:drawing>
           <wp:anchor distT="0" distB="0" distL="114300" distR="114300" simplePos="0" relativeHeight="251692032" behindDoc="0" locked="0" layoutInCell="1" allowOverlap="1" wp14:anchorId="553A9375" wp14:editId="6F23E622">
             <wp:simplePos x="0" y="0"/>
@@ -15158,7 +14856,7 @@
                     <pic:cNvPicPr/>
                   </pic:nvPicPr>
                   <pic:blipFill>
-                    <a:blip r:embed="rId29" cstate="print">
+                    <a:blip r:embed="rId27" cstate="print">
                       <a:extLst>
                         <a:ext uri="{28A0092B-C50C-407E-A947-70E740481C1C}">
                           <a14:useLocalDpi xmlns:a14="http://schemas.microsoft.com/office/drawing/2010/main" val="0"/>
@@ -15208,7 +14906,7 @@
             <wp:cNvGraphicFramePr/>
             <a:graphic xmlns:a="http://schemas.openxmlformats.org/drawingml/2006/main">
               <a:graphicData uri="http://schemas.openxmlformats.org/drawingml/2006/chart">
-                <c:chart xmlns:c="http://schemas.openxmlformats.org/drawingml/2006/chart" xmlns:r="http://schemas.openxmlformats.org/officeDocument/2006/relationships" r:id="rId30"/>
+                <c:chart xmlns:c="http://schemas.openxmlformats.org/drawingml/2006/chart" xmlns:r="http://schemas.openxmlformats.org/officeDocument/2006/relationships" r:id="rId28"/>
               </a:graphicData>
             </a:graphic>
           </wp:inline>
@@ -15767,14 +15465,7 @@
         <w:rPr>
           <w:lang w:val="en-US"/>
         </w:rPr>
-        <w:t xml:space="preserve"> the SAXS field and can be easily extended and improved under </w:t>
-      </w:r>
-      <w:r>
-        <w:rPr>
-          <w:lang w:val="en-US"/>
-        </w:rPr>
-        <w:lastRenderedPageBreak/>
-        <w:t>specific needs and instrumentation.</w:t>
+        <w:t xml:space="preserve"> the SAXS field and can be easily extended and improved under specific needs and instrumentation.</w:t>
       </w:r>
       <w:r>
         <w:rPr>
@@ -15834,6 +15525,7 @@
         <w:rPr>
           <w:lang w:val="en-US"/>
         </w:rPr>
+        <w:lastRenderedPageBreak/>
         <w:t>References</w:t>
       </w:r>
     </w:p>
@@ -16384,7 +16076,6 @@
           <w:noProof/>
           <w:szCs w:val="24"/>
         </w:rPr>
-        <w:lastRenderedPageBreak/>
         <w:t xml:space="preserve">Glatter, O. (1977). Data evaluation in small angle scattering: calculation of the radial electron density distribution by means of indirect Fourier transformation. Acta Phys. Austriaca </w:t>
       </w:r>
       <w:r>
@@ -16465,7 +16156,16 @@
           <w:noProof/>
           <w:szCs w:val="24"/>
         </w:rPr>
-        <w:t>Guinier, A., and Fournet, G. (1955). Small-angle scattering of X-rays (Translation by C. B. Walker).</w:t>
+        <w:t xml:space="preserve">Guinier, A., and Fournet, G. (1955). Small-angle scattering of X-rays (Translation by C. B. </w:t>
+      </w:r>
+      <w:r>
+        <w:rPr>
+          <w:rFonts w:cs="Times New Roman"/>
+          <w:noProof/>
+          <w:szCs w:val="24"/>
+        </w:rPr>
+        <w:lastRenderedPageBreak/>
+        <w:t>Walker).</w:t>
       </w:r>
     </w:p>
     <w:p>
@@ -16993,16 +16693,7 @@
           <w:noProof/>
           <w:szCs w:val="24"/>
         </w:rPr>
-        <w:t xml:space="preserve">Rambo, R.P., and Tainer, J.A. (2013). Accurate assessment of mass, models and resolution by </w:t>
-      </w:r>
-      <w:r>
-        <w:rPr>
-          <w:rFonts w:cs="Times New Roman"/>
-          <w:noProof/>
-          <w:szCs w:val="24"/>
-        </w:rPr>
-        <w:lastRenderedPageBreak/>
-        <w:t xml:space="preserve">small-angle scattering. Nature </w:t>
+        <w:t xml:space="preserve">Rambo, R.P., and Tainer, J.A. (2013). Accurate assessment of mass, models and resolution by small-angle scattering. Nature </w:t>
       </w:r>
       <w:r>
         <w:rPr>
@@ -17104,6 +16795,7 @@
           <w:noProof/>
           <w:szCs w:val="24"/>
         </w:rPr>
+        <w:lastRenderedPageBreak/>
         <w:t xml:space="preserve">Svergun, D.I. (1992). Determination of the regularization parameter in indirect-transform methods using perceptual criteria. J. Appl. Cryst </w:t>
       </w:r>
       <w:r>
@@ -17292,7 +16984,7 @@
         </w:rPr>
         <w:t>A basic guideline in terms of the length for our Resource and Review articles is 8000-8500 words (including references and figure legends), and up to 7 display items (figures + tables). Further details can be found at: </w:t>
       </w:r>
-      <w:hyperlink r:id="rId31" w:tgtFrame="_blank" w:history="1">
+      <w:hyperlink r:id="rId29" w:tgtFrame="_blank" w:history="1">
         <w:r>
           <w:rPr>
             <w:rStyle w:val="xnormaltextrun"/>
@@ -17383,7 +17075,7 @@
         </w:rPr>
         <w:t>to our </w:t>
       </w:r>
-      <w:hyperlink r:id="rId32" w:tgtFrame="_blank" w:history="1">
+      <w:hyperlink r:id="rId30" w:tgtFrame="_blank" w:history="1">
         <w:r>
           <w:rPr>
             <w:rStyle w:val="xnormaltextrun"/>
@@ -18327,1722 +18019,6 @@
     </mc:Fallback>
   </mc:AlternateContent>
   <c:chart>
-    <c:autoTitleDeleted val="0"/>
-    <c:plotArea>
-      <c:layout/>
-      <c:scatterChart>
-        <c:scatterStyle val="lineMarker"/>
-        <c:varyColors val="0"/>
-        <c:ser>
-          <c:idx val="0"/>
-          <c:order val="0"/>
-          <c:tx>
-            <c:strRef>
-              <c:f>mw!$B$1</c:f>
-              <c:strCache>
-                <c:ptCount val="1"/>
-                <c:pt idx="0">
-                  <c:v>Volume of correlation</c:v>
-                </c:pt>
-              </c:strCache>
-            </c:strRef>
-          </c:tx>
-          <c:spPr>
-            <a:ln w="19050" cap="rnd">
-              <a:solidFill>
-                <a:schemeClr val="accent5"/>
-              </a:solidFill>
-              <a:round/>
-            </a:ln>
-            <a:effectLst/>
-          </c:spPr>
-          <c:marker>
-            <c:symbol val="circle"/>
-            <c:size val="5"/>
-            <c:spPr>
-              <a:solidFill>
-                <a:schemeClr val="accent5"/>
-              </a:solidFill>
-              <a:ln w="9525">
-                <a:solidFill>
-                  <a:schemeClr val="accent5"/>
-                </a:solidFill>
-              </a:ln>
-              <a:effectLst/>
-            </c:spPr>
-          </c:marker>
-          <c:xVal>
-            <c:numRef>
-              <c:f>mw!$A$2:$A$8</c:f>
-              <c:numCache>
-                <c:formatCode>General</c:formatCode>
-                <c:ptCount val="7"/>
-                <c:pt idx="0">
-                  <c:v>0.25</c:v>
-                </c:pt>
-                <c:pt idx="1">
-                  <c:v>0.5</c:v>
-                </c:pt>
-                <c:pt idx="2">
-                  <c:v>1</c:v>
-                </c:pt>
-                <c:pt idx="3">
-                  <c:v>2</c:v>
-                </c:pt>
-                <c:pt idx="4">
-                  <c:v>4</c:v>
-                </c:pt>
-                <c:pt idx="5">
-                  <c:v>8</c:v>
-                </c:pt>
-                <c:pt idx="6">
-                  <c:v>16</c:v>
-                </c:pt>
-              </c:numCache>
-            </c:numRef>
-          </c:xVal>
-          <c:yVal>
-            <c:numRef>
-              <c:f>mw!$B$2:$B$8</c:f>
-              <c:numCache>
-                <c:formatCode>0.00%</c:formatCode>
-                <c:ptCount val="7"/>
-                <c:pt idx="0">
-                  <c:v>0.1283</c:v>
-                </c:pt>
-                <c:pt idx="1">
-                  <c:v>0.126</c:v>
-                </c:pt>
-                <c:pt idx="2">
-                  <c:v>0.12429999999999999</c:v>
-                </c:pt>
-                <c:pt idx="3">
-                  <c:v>0.1249</c:v>
-                </c:pt>
-                <c:pt idx="4">
-                  <c:v>0.12479999999999999</c:v>
-                </c:pt>
-                <c:pt idx="5">
-                  <c:v>0.12509999999999999</c:v>
-                </c:pt>
-                <c:pt idx="6">
-                  <c:v>0.12479999999999999</c:v>
-                </c:pt>
-              </c:numCache>
-            </c:numRef>
-          </c:yVal>
-          <c:smooth val="0"/>
-          <c:extLst>
-            <c:ext xmlns:c16="http://schemas.microsoft.com/office/drawing/2014/chart" uri="{C3380CC4-5D6E-409C-BE32-E72D297353CC}">
-              <c16:uniqueId val="{00000000-4E16-4636-A465-C5B345385809}"/>
-            </c:ext>
-          </c:extLst>
-        </c:ser>
-        <c:ser>
-          <c:idx val="1"/>
-          <c:order val="1"/>
-          <c:tx>
-            <c:strRef>
-              <c:f>mw!$C$1</c:f>
-              <c:strCache>
-                <c:ptCount val="1"/>
-                <c:pt idx="0">
-                  <c:v>Porod invariant</c:v>
-                </c:pt>
-              </c:strCache>
-            </c:strRef>
-          </c:tx>
-          <c:spPr>
-            <a:ln w="19050" cap="rnd">
-              <a:solidFill>
-                <a:schemeClr val="accent6"/>
-              </a:solidFill>
-              <a:round/>
-            </a:ln>
-            <a:effectLst/>
-          </c:spPr>
-          <c:marker>
-            <c:symbol val="circle"/>
-            <c:size val="5"/>
-            <c:spPr>
-              <a:solidFill>
-                <a:schemeClr val="accent6"/>
-              </a:solidFill>
-              <a:ln w="9525">
-                <a:solidFill>
-                  <a:schemeClr val="accent6"/>
-                </a:solidFill>
-              </a:ln>
-              <a:effectLst/>
-            </c:spPr>
-          </c:marker>
-          <c:xVal>
-            <c:numRef>
-              <c:f>mw!$A$2:$A$8</c:f>
-              <c:numCache>
-                <c:formatCode>General</c:formatCode>
-                <c:ptCount val="7"/>
-                <c:pt idx="0">
-                  <c:v>0.25</c:v>
-                </c:pt>
-                <c:pt idx="1">
-                  <c:v>0.5</c:v>
-                </c:pt>
-                <c:pt idx="2">
-                  <c:v>1</c:v>
-                </c:pt>
-                <c:pt idx="3">
-                  <c:v>2</c:v>
-                </c:pt>
-                <c:pt idx="4">
-                  <c:v>4</c:v>
-                </c:pt>
-                <c:pt idx="5">
-                  <c:v>8</c:v>
-                </c:pt>
-                <c:pt idx="6">
-                  <c:v>16</c:v>
-                </c:pt>
-              </c:numCache>
-            </c:numRef>
-          </c:xVal>
-          <c:yVal>
-            <c:numRef>
-              <c:f>mw!$C$2:$C$8</c:f>
-              <c:numCache>
-                <c:formatCode>0.00%</c:formatCode>
-                <c:ptCount val="7"/>
-                <c:pt idx="0">
-                  <c:v>0.189</c:v>
-                </c:pt>
-                <c:pt idx="1">
-                  <c:v>0.1807</c:v>
-                </c:pt>
-                <c:pt idx="2">
-                  <c:v>0.1721</c:v>
-                </c:pt>
-                <c:pt idx="3">
-                  <c:v>0.16889999999999999</c:v>
-                </c:pt>
-                <c:pt idx="4">
-                  <c:v>0.16750000000000001</c:v>
-                </c:pt>
-                <c:pt idx="5">
-                  <c:v>0.1694</c:v>
-                </c:pt>
-                <c:pt idx="6">
-                  <c:v>0.16800000000000001</c:v>
-                </c:pt>
-              </c:numCache>
-            </c:numRef>
-          </c:yVal>
-          <c:smooth val="0"/>
-          <c:extLst>
-            <c:ext xmlns:c16="http://schemas.microsoft.com/office/drawing/2014/chart" uri="{C3380CC4-5D6E-409C-BE32-E72D297353CC}">
-              <c16:uniqueId val="{00000001-4E16-4636-A465-C5B345385809}"/>
-            </c:ext>
-          </c:extLst>
-        </c:ser>
-        <c:ser>
-          <c:idx val="2"/>
-          <c:order val="2"/>
-          <c:tx>
-            <c:strRef>
-              <c:f>mw!$D$1</c:f>
-              <c:strCache>
-                <c:ptCount val="1"/>
-                <c:pt idx="0">
-                  <c:v>DATCLASS</c:v>
-                </c:pt>
-              </c:strCache>
-            </c:strRef>
-          </c:tx>
-          <c:spPr>
-            <a:ln w="19050" cap="rnd">
-              <a:solidFill>
-                <a:schemeClr val="accent1"/>
-              </a:solidFill>
-              <a:round/>
-            </a:ln>
-            <a:effectLst/>
-          </c:spPr>
-          <c:marker>
-            <c:symbol val="circle"/>
-            <c:size val="5"/>
-            <c:spPr>
-              <a:solidFill>
-                <a:schemeClr val="accent1"/>
-              </a:solidFill>
-              <a:ln w="9525">
-                <a:solidFill>
-                  <a:schemeClr val="accent1"/>
-                </a:solidFill>
-              </a:ln>
-              <a:effectLst/>
-            </c:spPr>
-          </c:marker>
-          <c:xVal>
-            <c:numRef>
-              <c:f>mw!$A$2:$A$8</c:f>
-              <c:numCache>
-                <c:formatCode>General</c:formatCode>
-                <c:ptCount val="7"/>
-                <c:pt idx="0">
-                  <c:v>0.25</c:v>
-                </c:pt>
-                <c:pt idx="1">
-                  <c:v>0.5</c:v>
-                </c:pt>
-                <c:pt idx="2">
-                  <c:v>1</c:v>
-                </c:pt>
-                <c:pt idx="3">
-                  <c:v>2</c:v>
-                </c:pt>
-                <c:pt idx="4">
-                  <c:v>4</c:v>
-                </c:pt>
-                <c:pt idx="5">
-                  <c:v>8</c:v>
-                </c:pt>
-                <c:pt idx="6">
-                  <c:v>16</c:v>
-                </c:pt>
-              </c:numCache>
-            </c:numRef>
-          </c:xVal>
-          <c:yVal>
-            <c:numRef>
-              <c:f>mw!$D$2:$D$8</c:f>
-              <c:numCache>
-                <c:formatCode>0.00%</c:formatCode>
-                <c:ptCount val="7"/>
-                <c:pt idx="0">
-                  <c:v>0.12139999999999999</c:v>
-                </c:pt>
-                <c:pt idx="1">
-                  <c:v>0.1053</c:v>
-                </c:pt>
-                <c:pt idx="2">
-                  <c:v>0.1079</c:v>
-                </c:pt>
-                <c:pt idx="3">
-                  <c:v>0.1124</c:v>
-                </c:pt>
-                <c:pt idx="4">
-                  <c:v>0.1076</c:v>
-                </c:pt>
-                <c:pt idx="5">
-                  <c:v>0.10929999999999999</c:v>
-                </c:pt>
-                <c:pt idx="6">
-                  <c:v>0.1057</c:v>
-                </c:pt>
-              </c:numCache>
-            </c:numRef>
-          </c:yVal>
-          <c:smooth val="0"/>
-          <c:extLst>
-            <c:ext xmlns:c16="http://schemas.microsoft.com/office/drawing/2014/chart" uri="{C3380CC4-5D6E-409C-BE32-E72D297353CC}">
-              <c16:uniqueId val="{00000002-4E16-4636-A465-C5B345385809}"/>
-            </c:ext>
-          </c:extLst>
-        </c:ser>
-        <c:ser>
-          <c:idx val="3"/>
-          <c:order val="3"/>
-          <c:tx>
-            <c:strRef>
-              <c:f>mw!$F$1</c:f>
-              <c:strCache>
-                <c:ptCount val="1"/>
-                <c:pt idx="0">
-                  <c:v>SAXSMoW</c:v>
-                </c:pt>
-              </c:strCache>
-            </c:strRef>
-          </c:tx>
-          <c:spPr>
-            <a:ln w="19050" cap="rnd">
-              <a:solidFill>
-                <a:schemeClr val="accent4"/>
-              </a:solidFill>
-              <a:round/>
-            </a:ln>
-            <a:effectLst/>
-          </c:spPr>
-          <c:marker>
-            <c:symbol val="circle"/>
-            <c:size val="5"/>
-            <c:spPr>
-              <a:solidFill>
-                <a:schemeClr val="accent4"/>
-              </a:solidFill>
-              <a:ln w="9525">
-                <a:solidFill>
-                  <a:schemeClr val="accent4"/>
-                </a:solidFill>
-              </a:ln>
-              <a:effectLst/>
-            </c:spPr>
-          </c:marker>
-          <c:xVal>
-            <c:numRef>
-              <c:f>mw!$A$2:$A$8</c:f>
-              <c:numCache>
-                <c:formatCode>General</c:formatCode>
-                <c:ptCount val="7"/>
-                <c:pt idx="0">
-                  <c:v>0.25</c:v>
-                </c:pt>
-                <c:pt idx="1">
-                  <c:v>0.5</c:v>
-                </c:pt>
-                <c:pt idx="2">
-                  <c:v>1</c:v>
-                </c:pt>
-                <c:pt idx="3">
-                  <c:v>2</c:v>
-                </c:pt>
-                <c:pt idx="4">
-                  <c:v>4</c:v>
-                </c:pt>
-                <c:pt idx="5">
-                  <c:v>8</c:v>
-                </c:pt>
-                <c:pt idx="6">
-                  <c:v>16</c:v>
-                </c:pt>
-              </c:numCache>
-            </c:numRef>
-          </c:xVal>
-          <c:yVal>
-            <c:numRef>
-              <c:f>mw!$F$2:$F$8</c:f>
-              <c:numCache>
-                <c:formatCode>0.00%</c:formatCode>
-                <c:ptCount val="7"/>
-                <c:pt idx="0">
-                  <c:v>0.19689999999999999</c:v>
-                </c:pt>
-                <c:pt idx="1">
-                  <c:v>0.1908</c:v>
-                </c:pt>
-                <c:pt idx="2">
-                  <c:v>0.18990000000000001</c:v>
-                </c:pt>
-                <c:pt idx="3">
-                  <c:v>0.189</c:v>
-                </c:pt>
-                <c:pt idx="4">
-                  <c:v>0.18940000000000001</c:v>
-                </c:pt>
-                <c:pt idx="5">
-                  <c:v>0.1893</c:v>
-                </c:pt>
-                <c:pt idx="6">
-                  <c:v>0.18920000000000001</c:v>
-                </c:pt>
-              </c:numCache>
-            </c:numRef>
-          </c:yVal>
-          <c:smooth val="0"/>
-          <c:extLst>
-            <c:ext xmlns:c16="http://schemas.microsoft.com/office/drawing/2014/chart" uri="{C3380CC4-5D6E-409C-BE32-E72D297353CC}">
-              <c16:uniqueId val="{00000003-4E16-4636-A465-C5B345385809}"/>
-            </c:ext>
-          </c:extLst>
-        </c:ser>
-        <c:ser>
-          <c:idx val="4"/>
-          <c:order val="4"/>
-          <c:tx>
-            <c:strRef>
-              <c:f>mw!$E$1</c:f>
-              <c:strCache>
-                <c:ptCount val="1"/>
-                <c:pt idx="0">
-                  <c:v>Bayes inference</c:v>
-                </c:pt>
-              </c:strCache>
-            </c:strRef>
-          </c:tx>
-          <c:spPr>
-            <a:ln w="19050" cap="rnd">
-              <a:solidFill>
-                <a:schemeClr val="accent2"/>
-              </a:solidFill>
-              <a:round/>
-            </a:ln>
-            <a:effectLst/>
-          </c:spPr>
-          <c:marker>
-            <c:symbol val="circle"/>
-            <c:size val="5"/>
-            <c:spPr>
-              <a:solidFill>
-                <a:schemeClr val="accent2"/>
-              </a:solidFill>
-              <a:ln w="9525">
-                <a:solidFill>
-                  <a:schemeClr val="accent2"/>
-                </a:solidFill>
-              </a:ln>
-              <a:effectLst/>
-            </c:spPr>
-          </c:marker>
-          <c:xVal>
-            <c:numRef>
-              <c:f>mw!$A$2:$A$8</c:f>
-              <c:numCache>
-                <c:formatCode>General</c:formatCode>
-                <c:ptCount val="7"/>
-                <c:pt idx="0">
-                  <c:v>0.25</c:v>
-                </c:pt>
-                <c:pt idx="1">
-                  <c:v>0.5</c:v>
-                </c:pt>
-                <c:pt idx="2">
-                  <c:v>1</c:v>
-                </c:pt>
-                <c:pt idx="3">
-                  <c:v>2</c:v>
-                </c:pt>
-                <c:pt idx="4">
-                  <c:v>4</c:v>
-                </c:pt>
-                <c:pt idx="5">
-                  <c:v>8</c:v>
-                </c:pt>
-                <c:pt idx="6">
-                  <c:v>16</c:v>
-                </c:pt>
-              </c:numCache>
-            </c:numRef>
-          </c:xVal>
-          <c:yVal>
-            <c:numRef>
-              <c:f>mw!$E$2:$E$8</c:f>
-              <c:numCache>
-                <c:formatCode>0.00%</c:formatCode>
-                <c:ptCount val="7"/>
-                <c:pt idx="0">
-                  <c:v>0.113</c:v>
-                </c:pt>
-                <c:pt idx="1">
-                  <c:v>8.8300000000000003E-2</c:v>
-                </c:pt>
-                <c:pt idx="2">
-                  <c:v>8.8700000000000001E-2</c:v>
-                </c:pt>
-                <c:pt idx="3">
-                  <c:v>8.6300000000000002E-2</c:v>
-                </c:pt>
-                <c:pt idx="4">
-                  <c:v>9.01E-2</c:v>
-                </c:pt>
-                <c:pt idx="5">
-                  <c:v>0.09</c:v>
-                </c:pt>
-                <c:pt idx="6">
-                  <c:v>8.9899999999999994E-2</c:v>
-                </c:pt>
-              </c:numCache>
-            </c:numRef>
-          </c:yVal>
-          <c:smooth val="0"/>
-          <c:extLst>
-            <c:ext xmlns:c16="http://schemas.microsoft.com/office/drawing/2014/chart" uri="{C3380CC4-5D6E-409C-BE32-E72D297353CC}">
-              <c16:uniqueId val="{00000004-4E16-4636-A465-C5B345385809}"/>
-            </c:ext>
-          </c:extLst>
-        </c:ser>
-        <c:ser>
-          <c:idx val="5"/>
-          <c:order val="5"/>
-          <c:tx>
-            <c:strRef>
-              <c:f>mw!$G$1</c:f>
-              <c:strCache>
-                <c:ptCount val="1"/>
-                <c:pt idx="0">
-                  <c:v>Neural network</c:v>
-                </c:pt>
-              </c:strCache>
-            </c:strRef>
-          </c:tx>
-          <c:spPr>
-            <a:ln w="19050" cap="rnd">
-              <a:solidFill>
-                <a:schemeClr val="tx1"/>
-              </a:solidFill>
-              <a:round/>
-            </a:ln>
-            <a:effectLst/>
-          </c:spPr>
-          <c:marker>
-            <c:symbol val="circle"/>
-            <c:size val="8"/>
-            <c:spPr>
-              <a:noFill/>
-              <a:ln w="9525">
-                <a:solidFill>
-                  <a:schemeClr val="tx1"/>
-                </a:solidFill>
-              </a:ln>
-              <a:effectLst/>
-            </c:spPr>
-          </c:marker>
-          <c:xVal>
-            <c:numRef>
-              <c:f>mw!$A$2:$A$8</c:f>
-              <c:numCache>
-                <c:formatCode>General</c:formatCode>
-                <c:ptCount val="7"/>
-                <c:pt idx="0">
-                  <c:v>0.25</c:v>
-                </c:pt>
-                <c:pt idx="1">
-                  <c:v>0.5</c:v>
-                </c:pt>
-                <c:pt idx="2">
-                  <c:v>1</c:v>
-                </c:pt>
-                <c:pt idx="3">
-                  <c:v>2</c:v>
-                </c:pt>
-                <c:pt idx="4">
-                  <c:v>4</c:v>
-                </c:pt>
-                <c:pt idx="5">
-                  <c:v>8</c:v>
-                </c:pt>
-                <c:pt idx="6">
-                  <c:v>16</c:v>
-                </c:pt>
-              </c:numCache>
-            </c:numRef>
-          </c:xVal>
-          <c:yVal>
-            <c:numRef>
-              <c:f>mw!$G$2:$G$8</c:f>
-              <c:numCache>
-                <c:formatCode>0.00%</c:formatCode>
-                <c:ptCount val="7"/>
-                <c:pt idx="0">
-                  <c:v>8.5800000000000001E-2</c:v>
-                </c:pt>
-                <c:pt idx="1">
-                  <c:v>5.91E-2</c:v>
-                </c:pt>
-                <c:pt idx="2">
-                  <c:v>4.9399999999999999E-2</c:v>
-                </c:pt>
-                <c:pt idx="3">
-                  <c:v>4.5900000000000003E-2</c:v>
-                </c:pt>
-                <c:pt idx="4">
-                  <c:v>4.5100000000000001E-2</c:v>
-                </c:pt>
-                <c:pt idx="5">
-                  <c:v>4.4900000000000002E-2</c:v>
-                </c:pt>
-                <c:pt idx="6">
-                  <c:v>4.4900000000000002E-2</c:v>
-                </c:pt>
-              </c:numCache>
-            </c:numRef>
-          </c:yVal>
-          <c:smooth val="0"/>
-          <c:extLst>
-            <c:ext xmlns:c16="http://schemas.microsoft.com/office/drawing/2014/chart" uri="{C3380CC4-5D6E-409C-BE32-E72D297353CC}">
-              <c16:uniqueId val="{00000005-4E16-4636-A465-C5B345385809}"/>
-            </c:ext>
-          </c:extLst>
-        </c:ser>
-        <c:dLbls>
-          <c:showLegendKey val="0"/>
-          <c:showVal val="0"/>
-          <c:showCatName val="0"/>
-          <c:showSerName val="0"/>
-          <c:showPercent val="0"/>
-          <c:showBubbleSize val="0"/>
-        </c:dLbls>
-        <c:axId val="1393752463"/>
-        <c:axId val="1394374607"/>
-      </c:scatterChart>
-      <c:valAx>
-        <c:axId val="1393752463"/>
-        <c:scaling>
-          <c:orientation val="minMax"/>
-        </c:scaling>
-        <c:delete val="0"/>
-        <c:axPos val="b"/>
-        <c:majorGridlines>
-          <c:spPr>
-            <a:ln w="9525" cap="flat" cmpd="sng" algn="ctr">
-              <a:solidFill>
-                <a:schemeClr val="tx1">
-                  <a:lumMod val="15000"/>
-                  <a:lumOff val="85000"/>
-                </a:schemeClr>
-              </a:solidFill>
-              <a:round/>
-            </a:ln>
-            <a:effectLst/>
-          </c:spPr>
-        </c:majorGridlines>
-        <c:minorGridlines>
-          <c:spPr>
-            <a:ln w="9525" cap="flat" cmpd="sng" algn="ctr">
-              <a:noFill/>
-              <a:round/>
-            </a:ln>
-            <a:effectLst/>
-          </c:spPr>
-        </c:minorGridlines>
-        <c:title>
-          <c:tx>
-            <c:rich>
-              <a:bodyPr rot="0" spcFirstLastPara="1" vertOverflow="ellipsis" vert="horz" wrap="square" anchor="ctr" anchorCtr="1"/>
-              <a:lstStyle/>
-              <a:p>
-                <a:pPr>
-                  <a:defRPr sz="1000" b="0" i="0" u="none" strike="noStrike" kern="1200" baseline="0">
-                    <a:solidFill>
-                      <a:schemeClr val="tx1">
-                        <a:lumMod val="65000"/>
-                        <a:lumOff val="35000"/>
-                      </a:schemeClr>
-                    </a:solidFill>
-                    <a:latin typeface="+mn-lt"/>
-                    <a:ea typeface="+mn-ea"/>
-                    <a:cs typeface="+mn-cs"/>
-                  </a:defRPr>
-                </a:pPr>
-                <a:r>
-                  <a:rPr lang="en-US" sz="1400"/>
-                  <a:t>Simulated concentration, mg/ml</a:t>
-                </a:r>
-              </a:p>
-            </c:rich>
-          </c:tx>
-          <c:overlay val="0"/>
-          <c:spPr>
-            <a:noFill/>
-            <a:ln>
-              <a:noFill/>
-            </a:ln>
-            <a:effectLst/>
-          </c:spPr>
-          <c:txPr>
-            <a:bodyPr rot="0" spcFirstLastPara="1" vertOverflow="ellipsis" vert="horz" wrap="square" anchor="ctr" anchorCtr="1"/>
-            <a:lstStyle/>
-            <a:p>
-              <a:pPr>
-                <a:defRPr sz="1000" b="0" i="0" u="none" strike="noStrike" kern="1200" baseline="0">
-                  <a:solidFill>
-                    <a:schemeClr val="tx1">
-                      <a:lumMod val="65000"/>
-                      <a:lumOff val="35000"/>
-                    </a:schemeClr>
-                  </a:solidFill>
-                  <a:latin typeface="+mn-lt"/>
-                  <a:ea typeface="+mn-ea"/>
-                  <a:cs typeface="+mn-cs"/>
-                </a:defRPr>
-              </a:pPr>
-              <a:endParaRPr lang="LID4096"/>
-            </a:p>
-          </c:txPr>
-        </c:title>
-        <c:numFmt formatCode="General" sourceLinked="1"/>
-        <c:majorTickMark val="out"/>
-        <c:minorTickMark val="none"/>
-        <c:tickLblPos val="nextTo"/>
-        <c:spPr>
-          <a:noFill/>
-          <a:ln w="9525" cap="flat" cmpd="sng" algn="ctr">
-            <a:solidFill>
-              <a:schemeClr val="tx1">
-                <a:lumMod val="25000"/>
-                <a:lumOff val="75000"/>
-              </a:schemeClr>
-            </a:solidFill>
-            <a:round/>
-          </a:ln>
-          <a:effectLst/>
-        </c:spPr>
-        <c:txPr>
-          <a:bodyPr rot="-60000000" spcFirstLastPara="1" vertOverflow="ellipsis" vert="horz" wrap="square" anchor="ctr" anchorCtr="1"/>
-          <a:lstStyle/>
-          <a:p>
-            <a:pPr>
-              <a:defRPr sz="900" b="0" i="0" u="none" strike="noStrike" kern="1200" baseline="0">
-                <a:solidFill>
-                  <a:schemeClr val="tx1">
-                    <a:lumMod val="65000"/>
-                    <a:lumOff val="35000"/>
-                  </a:schemeClr>
-                </a:solidFill>
-                <a:latin typeface="+mn-lt"/>
-                <a:ea typeface="+mn-ea"/>
-                <a:cs typeface="+mn-cs"/>
-              </a:defRPr>
-            </a:pPr>
-            <a:endParaRPr lang="LID4096"/>
-          </a:p>
-        </c:txPr>
-        <c:crossAx val="1394374607"/>
-        <c:crosses val="autoZero"/>
-        <c:crossBetween val="midCat"/>
-      </c:valAx>
-      <c:valAx>
-        <c:axId val="1394374607"/>
-        <c:scaling>
-          <c:orientation val="minMax"/>
-        </c:scaling>
-        <c:delete val="0"/>
-        <c:axPos val="l"/>
-        <c:majorGridlines>
-          <c:spPr>
-            <a:ln w="9525" cap="flat" cmpd="sng" algn="ctr">
-              <a:solidFill>
-                <a:schemeClr val="tx1">
-                  <a:lumMod val="15000"/>
-                  <a:lumOff val="85000"/>
-                </a:schemeClr>
-              </a:solidFill>
-              <a:round/>
-            </a:ln>
-            <a:effectLst/>
-          </c:spPr>
-        </c:majorGridlines>
-        <c:minorGridlines>
-          <c:spPr>
-            <a:ln w="9525" cap="flat" cmpd="sng" algn="ctr">
-              <a:noFill/>
-              <a:round/>
-            </a:ln>
-            <a:effectLst/>
-          </c:spPr>
-        </c:minorGridlines>
-        <c:title>
-          <c:tx>
-            <c:rich>
-              <a:bodyPr rot="-5400000" spcFirstLastPara="1" vertOverflow="ellipsis" vert="horz" wrap="square" anchor="ctr" anchorCtr="1"/>
-              <a:lstStyle/>
-              <a:p>
-                <a:pPr marL="0" marR="0" lvl="0" indent="0" algn="ctr" defTabSz="914400" rtl="0" eaLnBrk="1" fontAlgn="auto" latinLnBrk="0" hangingPunct="1">
-                  <a:lnSpc>
-                    <a:spcPct val="100000"/>
-                  </a:lnSpc>
-                  <a:spcBef>
-                    <a:spcPts val="0"/>
-                  </a:spcBef>
-                  <a:spcAft>
-                    <a:spcPts val="0"/>
-                  </a:spcAft>
-                  <a:buClrTx/>
-                  <a:buSzTx/>
-                  <a:buFontTx/>
-                  <a:buNone/>
-                  <a:tabLst/>
-                  <a:defRPr sz="1000" b="0" i="0" u="none" strike="noStrike" kern="1200" baseline="0">
-                    <a:solidFill>
-                      <a:sysClr val="windowText" lastClr="000000">
-                        <a:lumMod val="65000"/>
-                        <a:lumOff val="35000"/>
-                      </a:sysClr>
-                    </a:solidFill>
-                    <a:latin typeface="+mn-lt"/>
-                    <a:ea typeface="+mn-ea"/>
-                    <a:cs typeface="+mn-cs"/>
-                  </a:defRPr>
-                </a:pPr>
-                <a:r>
-                  <a:rPr lang="en-US" sz="1400" i="0">
-                    <a:effectLst/>
-                  </a:rPr>
-                  <a:t>Average</a:t>
-                </a:r>
-                <a:r>
-                  <a:rPr lang="en-US" sz="1400" i="0" baseline="0">
-                    <a:effectLst/>
-                  </a:rPr>
-                  <a:t> relative error (MW)</a:t>
-                </a:r>
-                <a:endParaRPr lang="en-US" sz="1400"/>
-              </a:p>
-            </c:rich>
-          </c:tx>
-          <c:overlay val="0"/>
-          <c:spPr>
-            <a:noFill/>
-            <a:ln>
-              <a:noFill/>
-            </a:ln>
-            <a:effectLst/>
-          </c:spPr>
-          <c:txPr>
-            <a:bodyPr rot="-5400000" spcFirstLastPara="1" vertOverflow="ellipsis" vert="horz" wrap="square" anchor="ctr" anchorCtr="1"/>
-            <a:lstStyle/>
-            <a:p>
-              <a:pPr marL="0" marR="0" lvl="0" indent="0" algn="ctr" defTabSz="914400" rtl="0" eaLnBrk="1" fontAlgn="auto" latinLnBrk="0" hangingPunct="1">
-                <a:lnSpc>
-                  <a:spcPct val="100000"/>
-                </a:lnSpc>
-                <a:spcBef>
-                  <a:spcPts val="0"/>
-                </a:spcBef>
-                <a:spcAft>
-                  <a:spcPts val="0"/>
-                </a:spcAft>
-                <a:buClrTx/>
-                <a:buSzTx/>
-                <a:buFontTx/>
-                <a:buNone/>
-                <a:tabLst/>
-                <a:defRPr sz="1000" b="0" i="0" u="none" strike="noStrike" kern="1200" baseline="0">
-                  <a:solidFill>
-                    <a:sysClr val="windowText" lastClr="000000">
-                      <a:lumMod val="65000"/>
-                      <a:lumOff val="35000"/>
-                    </a:sysClr>
-                  </a:solidFill>
-                  <a:latin typeface="+mn-lt"/>
-                  <a:ea typeface="+mn-ea"/>
-                  <a:cs typeface="+mn-cs"/>
-                </a:defRPr>
-              </a:pPr>
-              <a:endParaRPr lang="LID4096"/>
-            </a:p>
-          </c:txPr>
-        </c:title>
-        <c:numFmt formatCode="0.00%" sourceLinked="1"/>
-        <c:majorTickMark val="out"/>
-        <c:minorTickMark val="none"/>
-        <c:tickLblPos val="nextTo"/>
-        <c:spPr>
-          <a:noFill/>
-          <a:ln w="9525" cap="flat" cmpd="sng" algn="ctr">
-            <a:solidFill>
-              <a:schemeClr val="tx1">
-                <a:lumMod val="25000"/>
-                <a:lumOff val="75000"/>
-              </a:schemeClr>
-            </a:solidFill>
-            <a:round/>
-          </a:ln>
-          <a:effectLst/>
-        </c:spPr>
-        <c:txPr>
-          <a:bodyPr rot="-60000000" spcFirstLastPara="1" vertOverflow="ellipsis" vert="horz" wrap="square" anchor="ctr" anchorCtr="1"/>
-          <a:lstStyle/>
-          <a:p>
-            <a:pPr>
-              <a:defRPr sz="900" b="0" i="0" u="none" strike="noStrike" kern="1200" baseline="0">
-                <a:solidFill>
-                  <a:schemeClr val="tx1">
-                    <a:lumMod val="65000"/>
-                    <a:lumOff val="35000"/>
-                  </a:schemeClr>
-                </a:solidFill>
-                <a:latin typeface="+mn-lt"/>
-                <a:ea typeface="+mn-ea"/>
-                <a:cs typeface="+mn-cs"/>
-              </a:defRPr>
-            </a:pPr>
-            <a:endParaRPr lang="LID4096"/>
-          </a:p>
-        </c:txPr>
-        <c:crossAx val="1393752463"/>
-        <c:crosses val="autoZero"/>
-        <c:crossBetween val="midCat"/>
-      </c:valAx>
-      <c:spPr>
-        <a:noFill/>
-        <a:ln>
-          <a:noFill/>
-        </a:ln>
-        <a:effectLst/>
-      </c:spPr>
-    </c:plotArea>
-    <c:legend>
-      <c:legendPos val="r"/>
-      <c:overlay val="0"/>
-      <c:spPr>
-        <a:noFill/>
-        <a:ln>
-          <a:noFill/>
-        </a:ln>
-        <a:effectLst/>
-      </c:spPr>
-      <c:txPr>
-        <a:bodyPr rot="0" spcFirstLastPara="1" vertOverflow="ellipsis" vert="horz" wrap="square" anchor="ctr" anchorCtr="1"/>
-        <a:lstStyle/>
-        <a:p>
-          <a:pPr>
-            <a:defRPr sz="900" b="0" i="0" u="none" strike="noStrike" kern="1200" baseline="0">
-              <a:solidFill>
-                <a:schemeClr val="tx1">
-                  <a:lumMod val="65000"/>
-                  <a:lumOff val="35000"/>
-                </a:schemeClr>
-              </a:solidFill>
-              <a:latin typeface="+mn-lt"/>
-              <a:ea typeface="+mn-ea"/>
-              <a:cs typeface="+mn-cs"/>
-            </a:defRPr>
-          </a:pPr>
-          <a:endParaRPr lang="LID4096"/>
-        </a:p>
-      </c:txPr>
-    </c:legend>
-    <c:plotVisOnly val="1"/>
-    <c:dispBlanksAs val="gap"/>
-    <c:extLst>
-      <c:ext xmlns:c16r3="http://schemas.microsoft.com/office/drawing/2017/03/chart" uri="{56B9EC1D-385E-4148-901F-78D8002777C0}">
-        <c16r3:dataDisplayOptions16>
-          <c16r3:dispNaAsBlank val="1"/>
-        </c16r3:dataDisplayOptions16>
-      </c:ext>
-    </c:extLst>
-    <c:showDLblsOverMax val="0"/>
-  </c:chart>
-  <c:spPr>
-    <a:solidFill>
-      <a:schemeClr val="bg1"/>
-    </a:solidFill>
-    <a:ln w="9525" cap="flat" cmpd="sng" algn="ctr">
-      <a:solidFill>
-        <a:schemeClr val="tx1">
-          <a:lumMod val="15000"/>
-          <a:lumOff val="85000"/>
-        </a:schemeClr>
-      </a:solidFill>
-      <a:round/>
-    </a:ln>
-    <a:effectLst/>
-  </c:spPr>
-  <c:txPr>
-    <a:bodyPr/>
-    <a:lstStyle/>
-    <a:p>
-      <a:pPr>
-        <a:defRPr/>
-      </a:pPr>
-      <a:endParaRPr lang="LID4096"/>
-    </a:p>
-  </c:txPr>
-  <c:externalData r:id="rId3">
-    <c:autoUpdate val="0"/>
-  </c:externalData>
-</c:chartSpace>
-</file>
-
-<file path=word/charts/chart2.xml><?xml version="1.0" encoding="utf-8"?>
-<c:chartSpace xmlns:c="http://schemas.openxmlformats.org/drawingml/2006/chart" xmlns:a="http://schemas.openxmlformats.org/drawingml/2006/main" xmlns:r="http://schemas.openxmlformats.org/officeDocument/2006/relationships" xmlns:c16r2="http://schemas.microsoft.com/office/drawing/2015/06/chart">
-  <c:date1904 val="0"/>
-  <c:lang val="en-US"/>
-  <c:roundedCorners val="0"/>
-  <mc:AlternateContent xmlns:mc="http://schemas.openxmlformats.org/markup-compatibility/2006">
-    <mc:Choice xmlns:c14="http://schemas.microsoft.com/office/drawing/2007/8/2/chart" Requires="c14">
-      <c14:style val="102"/>
-    </mc:Choice>
-    <mc:Fallback>
-      <c:style val="2"/>
-    </mc:Fallback>
-  </mc:AlternateContent>
-  <c:chart>
-    <c:autoTitleDeleted val="0"/>
-    <c:plotArea>
-      <c:layout/>
-      <c:scatterChart>
-        <c:scatterStyle val="lineMarker"/>
-        <c:varyColors val="0"/>
-        <c:ser>
-          <c:idx val="0"/>
-          <c:order val="0"/>
-          <c:tx>
-            <c:strRef>
-              <c:f>dmax!$B$1</c:f>
-              <c:strCache>
-                <c:ptCount val="1"/>
-                <c:pt idx="0">
-                  <c:v>DATGNOM</c:v>
-                </c:pt>
-              </c:strCache>
-            </c:strRef>
-          </c:tx>
-          <c:spPr>
-            <a:ln w="19050" cap="rnd">
-              <a:solidFill>
-                <a:schemeClr val="accent6"/>
-              </a:solidFill>
-              <a:round/>
-            </a:ln>
-            <a:effectLst/>
-          </c:spPr>
-          <c:marker>
-            <c:symbol val="circle"/>
-            <c:size val="5"/>
-            <c:spPr>
-              <a:solidFill>
-                <a:schemeClr val="accent6"/>
-              </a:solidFill>
-              <a:ln w="9525">
-                <a:solidFill>
-                  <a:schemeClr val="accent6"/>
-                </a:solidFill>
-              </a:ln>
-              <a:effectLst/>
-            </c:spPr>
-          </c:marker>
-          <c:xVal>
-            <c:numRef>
-              <c:f>dmax!$A$2:$A$8</c:f>
-              <c:numCache>
-                <c:formatCode>General</c:formatCode>
-                <c:ptCount val="7"/>
-                <c:pt idx="0">
-                  <c:v>0.25</c:v>
-                </c:pt>
-                <c:pt idx="1">
-                  <c:v>0.5</c:v>
-                </c:pt>
-                <c:pt idx="2">
-                  <c:v>1</c:v>
-                </c:pt>
-                <c:pt idx="3">
-                  <c:v>2</c:v>
-                </c:pt>
-                <c:pt idx="4">
-                  <c:v>4</c:v>
-                </c:pt>
-                <c:pt idx="5">
-                  <c:v>8</c:v>
-                </c:pt>
-                <c:pt idx="6">
-                  <c:v>16</c:v>
-                </c:pt>
-              </c:numCache>
-            </c:numRef>
-          </c:xVal>
-          <c:yVal>
-            <c:numRef>
-              <c:f>dmax!$B$2:$B$8</c:f>
-              <c:numCache>
-                <c:formatCode>0.00%</c:formatCode>
-                <c:ptCount val="7"/>
-                <c:pt idx="0">
-                  <c:v>0.114</c:v>
-                </c:pt>
-                <c:pt idx="1">
-                  <c:v>8.9399999999999993E-2</c:v>
-                </c:pt>
-                <c:pt idx="2">
-                  <c:v>7.4499999999999997E-2</c:v>
-                </c:pt>
-                <c:pt idx="3">
-                  <c:v>6.2100000000000002E-2</c:v>
-                </c:pt>
-                <c:pt idx="4">
-                  <c:v>4.9799999999999997E-2</c:v>
-                </c:pt>
-                <c:pt idx="5">
-                  <c:v>4.4200000000000003E-2</c:v>
-                </c:pt>
-                <c:pt idx="6">
-                  <c:v>4.3999999999999997E-2</c:v>
-                </c:pt>
-              </c:numCache>
-            </c:numRef>
-          </c:yVal>
-          <c:smooth val="0"/>
-          <c:extLst>
-            <c:ext xmlns:c16="http://schemas.microsoft.com/office/drawing/2014/chart" uri="{C3380CC4-5D6E-409C-BE32-E72D297353CC}">
-              <c16:uniqueId val="{00000000-C1AB-4177-BE5D-6CC34576EA5B}"/>
-            </c:ext>
-          </c:extLst>
-        </c:ser>
-        <c:ser>
-          <c:idx val="1"/>
-          <c:order val="1"/>
-          <c:tx>
-            <c:strRef>
-              <c:f>dmax!$C$1</c:f>
-              <c:strCache>
-                <c:ptCount val="1"/>
-                <c:pt idx="0">
-                  <c:v>DATCLASS</c:v>
-                </c:pt>
-              </c:strCache>
-            </c:strRef>
-          </c:tx>
-          <c:spPr>
-            <a:ln w="19050" cap="rnd">
-              <a:solidFill>
-                <a:schemeClr val="accent2"/>
-              </a:solidFill>
-              <a:round/>
-            </a:ln>
-            <a:effectLst/>
-          </c:spPr>
-          <c:marker>
-            <c:symbol val="circle"/>
-            <c:size val="5"/>
-            <c:spPr>
-              <a:solidFill>
-                <a:schemeClr val="accent2"/>
-              </a:solidFill>
-              <a:ln w="9525">
-                <a:solidFill>
-                  <a:schemeClr val="accent2"/>
-                </a:solidFill>
-              </a:ln>
-              <a:effectLst/>
-            </c:spPr>
-          </c:marker>
-          <c:xVal>
-            <c:numRef>
-              <c:f>dmax!$A$2:$A$8</c:f>
-              <c:numCache>
-                <c:formatCode>General</c:formatCode>
-                <c:ptCount val="7"/>
-                <c:pt idx="0">
-                  <c:v>0.25</c:v>
-                </c:pt>
-                <c:pt idx="1">
-                  <c:v>0.5</c:v>
-                </c:pt>
-                <c:pt idx="2">
-                  <c:v>1</c:v>
-                </c:pt>
-                <c:pt idx="3">
-                  <c:v>2</c:v>
-                </c:pt>
-                <c:pt idx="4">
-                  <c:v>4</c:v>
-                </c:pt>
-                <c:pt idx="5">
-                  <c:v>8</c:v>
-                </c:pt>
-                <c:pt idx="6">
-                  <c:v>16</c:v>
-                </c:pt>
-              </c:numCache>
-            </c:numRef>
-          </c:xVal>
-          <c:yVal>
-            <c:numRef>
-              <c:f>dmax!$C$2:$C$8</c:f>
-              <c:numCache>
-                <c:formatCode>0.00%</c:formatCode>
-                <c:ptCount val="7"/>
-                <c:pt idx="0">
-                  <c:v>7.6899999999999996E-2</c:v>
-                </c:pt>
-                <c:pt idx="1">
-                  <c:v>6.4199999999999993E-2</c:v>
-                </c:pt>
-                <c:pt idx="2">
-                  <c:v>5.5800000000000002E-2</c:v>
-                </c:pt>
-                <c:pt idx="3">
-                  <c:v>5.4899999999999997E-2</c:v>
-                </c:pt>
-                <c:pt idx="4">
-                  <c:v>5.2900000000000003E-2</c:v>
-                </c:pt>
-                <c:pt idx="5">
-                  <c:v>5.2400000000000002E-2</c:v>
-                </c:pt>
-                <c:pt idx="6">
-                  <c:v>5.28E-2</c:v>
-                </c:pt>
-              </c:numCache>
-            </c:numRef>
-          </c:yVal>
-          <c:smooth val="0"/>
-          <c:extLst>
-            <c:ext xmlns:c16="http://schemas.microsoft.com/office/drawing/2014/chart" uri="{C3380CC4-5D6E-409C-BE32-E72D297353CC}">
-              <c16:uniqueId val="{00000001-C1AB-4177-BE5D-6CC34576EA5B}"/>
-            </c:ext>
-          </c:extLst>
-        </c:ser>
-        <c:ser>
-          <c:idx val="2"/>
-          <c:order val="2"/>
-          <c:tx>
-            <c:strRef>
-              <c:f>dmax!$D$1</c:f>
-              <c:strCache>
-                <c:ptCount val="1"/>
-                <c:pt idx="0">
-                  <c:v>Neural network</c:v>
-                </c:pt>
-              </c:strCache>
-            </c:strRef>
-          </c:tx>
-          <c:spPr>
-            <a:ln w="19050" cap="rnd">
-              <a:solidFill>
-                <a:schemeClr val="tx1"/>
-              </a:solidFill>
-              <a:round/>
-            </a:ln>
-            <a:effectLst/>
-          </c:spPr>
-          <c:marker>
-            <c:symbol val="circle"/>
-            <c:size val="8"/>
-            <c:spPr>
-              <a:noFill/>
-              <a:ln w="9525">
-                <a:solidFill>
-                  <a:schemeClr val="tx1"/>
-                </a:solidFill>
-              </a:ln>
-              <a:effectLst/>
-            </c:spPr>
-          </c:marker>
-          <c:xVal>
-            <c:numRef>
-              <c:f>dmax!$A$2:$A$8</c:f>
-              <c:numCache>
-                <c:formatCode>General</c:formatCode>
-                <c:ptCount val="7"/>
-                <c:pt idx="0">
-                  <c:v>0.25</c:v>
-                </c:pt>
-                <c:pt idx="1">
-                  <c:v>0.5</c:v>
-                </c:pt>
-                <c:pt idx="2">
-                  <c:v>1</c:v>
-                </c:pt>
-                <c:pt idx="3">
-                  <c:v>2</c:v>
-                </c:pt>
-                <c:pt idx="4">
-                  <c:v>4</c:v>
-                </c:pt>
-                <c:pt idx="5">
-                  <c:v>8</c:v>
-                </c:pt>
-                <c:pt idx="6">
-                  <c:v>16</c:v>
-                </c:pt>
-              </c:numCache>
-            </c:numRef>
-          </c:xVal>
-          <c:yVal>
-            <c:numRef>
-              <c:f>dmax!$D$2:$D$8</c:f>
-              <c:numCache>
-                <c:formatCode>0.00%</c:formatCode>
-                <c:ptCount val="7"/>
-                <c:pt idx="0">
-                  <c:v>5.9700000000000003E-2</c:v>
-                </c:pt>
-                <c:pt idx="1">
-                  <c:v>4.24E-2</c:v>
-                </c:pt>
-                <c:pt idx="2">
-                  <c:v>3.61E-2</c:v>
-                </c:pt>
-                <c:pt idx="3">
-                  <c:v>3.3799999999999997E-2</c:v>
-                </c:pt>
-                <c:pt idx="4">
-                  <c:v>3.4000000000000002E-2</c:v>
-                </c:pt>
-                <c:pt idx="5">
-                  <c:v>3.3700000000000001E-2</c:v>
-                </c:pt>
-                <c:pt idx="6">
-                  <c:v>3.3700000000000001E-2</c:v>
-                </c:pt>
-              </c:numCache>
-            </c:numRef>
-          </c:yVal>
-          <c:smooth val="0"/>
-          <c:extLst>
-            <c:ext xmlns:c16="http://schemas.microsoft.com/office/drawing/2014/chart" uri="{C3380CC4-5D6E-409C-BE32-E72D297353CC}">
-              <c16:uniqueId val="{00000002-C1AB-4177-BE5D-6CC34576EA5B}"/>
-            </c:ext>
-          </c:extLst>
-        </c:ser>
-        <c:dLbls>
-          <c:showLegendKey val="0"/>
-          <c:showVal val="0"/>
-          <c:showCatName val="0"/>
-          <c:showSerName val="0"/>
-          <c:showPercent val="0"/>
-          <c:showBubbleSize val="0"/>
-        </c:dLbls>
-        <c:axId val="1399375743"/>
-        <c:axId val="1394333007"/>
-      </c:scatterChart>
-      <c:valAx>
-        <c:axId val="1399375743"/>
-        <c:scaling>
-          <c:orientation val="minMax"/>
-        </c:scaling>
-        <c:delete val="0"/>
-        <c:axPos val="b"/>
-        <c:majorGridlines>
-          <c:spPr>
-            <a:ln w="9525" cap="flat" cmpd="sng" algn="ctr">
-              <a:solidFill>
-                <a:schemeClr val="tx1">
-                  <a:lumMod val="15000"/>
-                  <a:lumOff val="85000"/>
-                </a:schemeClr>
-              </a:solidFill>
-              <a:round/>
-            </a:ln>
-            <a:effectLst/>
-          </c:spPr>
-        </c:majorGridlines>
-        <c:minorGridlines>
-          <c:spPr>
-            <a:ln w="9525" cap="flat" cmpd="sng" algn="ctr">
-              <a:noFill/>
-              <a:round/>
-            </a:ln>
-            <a:effectLst/>
-          </c:spPr>
-        </c:minorGridlines>
-        <c:title>
-          <c:tx>
-            <c:rich>
-              <a:bodyPr rot="0" spcFirstLastPara="1" vertOverflow="ellipsis" vert="horz" wrap="square" anchor="ctr" anchorCtr="1"/>
-              <a:lstStyle/>
-              <a:p>
-                <a:pPr>
-                  <a:defRPr sz="1000" b="0" i="0" u="none" strike="noStrike" kern="1200" baseline="0">
-                    <a:solidFill>
-                      <a:schemeClr val="tx1">
-                        <a:lumMod val="65000"/>
-                        <a:lumOff val="35000"/>
-                      </a:schemeClr>
-                    </a:solidFill>
-                    <a:latin typeface="+mn-lt"/>
-                    <a:ea typeface="+mn-ea"/>
-                    <a:cs typeface="+mn-cs"/>
-                  </a:defRPr>
-                </a:pPr>
-                <a:r>
-                  <a:rPr lang="en-US" sz="1800" b="0" i="0" baseline="0">
-                    <a:effectLst/>
-                  </a:rPr>
-                  <a:t>Simulated concentration, mg/ml</a:t>
-                </a:r>
-                <a:endParaRPr lang="en-150">
-                  <a:effectLst/>
-                </a:endParaRPr>
-              </a:p>
-            </c:rich>
-          </c:tx>
-          <c:overlay val="0"/>
-          <c:spPr>
-            <a:noFill/>
-            <a:ln>
-              <a:noFill/>
-            </a:ln>
-            <a:effectLst/>
-          </c:spPr>
-          <c:txPr>
-            <a:bodyPr rot="0" spcFirstLastPara="1" vertOverflow="ellipsis" vert="horz" wrap="square" anchor="ctr" anchorCtr="1"/>
-            <a:lstStyle/>
-            <a:p>
-              <a:pPr>
-                <a:defRPr sz="1000" b="0" i="0" u="none" strike="noStrike" kern="1200" baseline="0">
-                  <a:solidFill>
-                    <a:schemeClr val="tx1">
-                      <a:lumMod val="65000"/>
-                      <a:lumOff val="35000"/>
-                    </a:schemeClr>
-                  </a:solidFill>
-                  <a:latin typeface="+mn-lt"/>
-                  <a:ea typeface="+mn-ea"/>
-                  <a:cs typeface="+mn-cs"/>
-                </a:defRPr>
-              </a:pPr>
-              <a:endParaRPr lang="LID4096"/>
-            </a:p>
-          </c:txPr>
-        </c:title>
-        <c:numFmt formatCode="General" sourceLinked="1"/>
-        <c:majorTickMark val="out"/>
-        <c:minorTickMark val="none"/>
-        <c:tickLblPos val="nextTo"/>
-        <c:spPr>
-          <a:noFill/>
-          <a:ln w="9525" cap="flat" cmpd="sng" algn="ctr">
-            <a:solidFill>
-              <a:schemeClr val="tx1">
-                <a:lumMod val="25000"/>
-                <a:lumOff val="75000"/>
-              </a:schemeClr>
-            </a:solidFill>
-            <a:round/>
-          </a:ln>
-          <a:effectLst/>
-        </c:spPr>
-        <c:txPr>
-          <a:bodyPr rot="-60000000" spcFirstLastPara="1" vertOverflow="ellipsis" vert="horz" wrap="square" anchor="ctr" anchorCtr="1"/>
-          <a:lstStyle/>
-          <a:p>
-            <a:pPr>
-              <a:defRPr sz="900" b="0" i="0" u="none" strike="noStrike" kern="1200" baseline="0">
-                <a:solidFill>
-                  <a:schemeClr val="tx1">
-                    <a:lumMod val="65000"/>
-                    <a:lumOff val="35000"/>
-                  </a:schemeClr>
-                </a:solidFill>
-                <a:latin typeface="+mn-lt"/>
-                <a:ea typeface="+mn-ea"/>
-                <a:cs typeface="+mn-cs"/>
-              </a:defRPr>
-            </a:pPr>
-            <a:endParaRPr lang="LID4096"/>
-          </a:p>
-        </c:txPr>
-        <c:crossAx val="1394333007"/>
-        <c:crosses val="autoZero"/>
-        <c:crossBetween val="midCat"/>
-      </c:valAx>
-      <c:valAx>
-        <c:axId val="1394333007"/>
-        <c:scaling>
-          <c:orientation val="minMax"/>
-        </c:scaling>
-        <c:delete val="0"/>
-        <c:axPos val="l"/>
-        <c:majorGridlines>
-          <c:spPr>
-            <a:ln w="9525" cap="flat" cmpd="sng" algn="ctr">
-              <a:solidFill>
-                <a:schemeClr val="tx1">
-                  <a:lumMod val="15000"/>
-                  <a:lumOff val="85000"/>
-                </a:schemeClr>
-              </a:solidFill>
-              <a:round/>
-            </a:ln>
-            <a:effectLst/>
-          </c:spPr>
-        </c:majorGridlines>
-        <c:minorGridlines>
-          <c:spPr>
-            <a:ln w="9525" cap="flat" cmpd="sng" algn="ctr">
-              <a:noFill/>
-              <a:round/>
-            </a:ln>
-            <a:effectLst/>
-          </c:spPr>
-        </c:minorGridlines>
-        <c:title>
-          <c:tx>
-            <c:rich>
-              <a:bodyPr rot="-5400000" spcFirstLastPara="1" vertOverflow="ellipsis" vert="horz" wrap="square" anchor="ctr" anchorCtr="1"/>
-              <a:lstStyle/>
-              <a:p>
-                <a:pPr>
-                  <a:defRPr sz="1000" b="0" i="0" u="none" strike="noStrike" kern="1200" baseline="0">
-                    <a:solidFill>
-                      <a:schemeClr val="tx1">
-                        <a:lumMod val="65000"/>
-                        <a:lumOff val="35000"/>
-                      </a:schemeClr>
-                    </a:solidFill>
-                    <a:latin typeface="+mn-lt"/>
-                    <a:ea typeface="+mn-ea"/>
-                    <a:cs typeface="+mn-cs"/>
-                  </a:defRPr>
-                </a:pPr>
-                <a:r>
-                  <a:rPr lang="en-US" sz="1800" b="0" i="0" baseline="0">
-                    <a:effectLst/>
-                  </a:rPr>
-                  <a:t>Average relative error (Dmax)</a:t>
-                </a:r>
-                <a:endParaRPr lang="en-150">
-                  <a:effectLst/>
-                </a:endParaRPr>
-              </a:p>
-            </c:rich>
-          </c:tx>
-          <c:overlay val="0"/>
-          <c:spPr>
-            <a:noFill/>
-            <a:ln>
-              <a:noFill/>
-            </a:ln>
-            <a:effectLst/>
-          </c:spPr>
-          <c:txPr>
-            <a:bodyPr rot="-5400000" spcFirstLastPara="1" vertOverflow="ellipsis" vert="horz" wrap="square" anchor="ctr" anchorCtr="1"/>
-            <a:lstStyle/>
-            <a:p>
-              <a:pPr>
-                <a:defRPr sz="1000" b="0" i="0" u="none" strike="noStrike" kern="1200" baseline="0">
-                  <a:solidFill>
-                    <a:schemeClr val="tx1">
-                      <a:lumMod val="65000"/>
-                      <a:lumOff val="35000"/>
-                    </a:schemeClr>
-                  </a:solidFill>
-                  <a:latin typeface="+mn-lt"/>
-                  <a:ea typeface="+mn-ea"/>
-                  <a:cs typeface="+mn-cs"/>
-                </a:defRPr>
-              </a:pPr>
-              <a:endParaRPr lang="LID4096"/>
-            </a:p>
-          </c:txPr>
-        </c:title>
-        <c:numFmt formatCode="0.00%" sourceLinked="1"/>
-        <c:majorTickMark val="out"/>
-        <c:minorTickMark val="none"/>
-        <c:tickLblPos val="nextTo"/>
-        <c:spPr>
-          <a:noFill/>
-          <a:ln w="9525" cap="flat" cmpd="sng" algn="ctr">
-            <a:solidFill>
-              <a:schemeClr val="tx1">
-                <a:lumMod val="25000"/>
-                <a:lumOff val="75000"/>
-              </a:schemeClr>
-            </a:solidFill>
-            <a:round/>
-          </a:ln>
-          <a:effectLst/>
-        </c:spPr>
-        <c:txPr>
-          <a:bodyPr rot="-60000000" spcFirstLastPara="1" vertOverflow="ellipsis" vert="horz" wrap="square" anchor="ctr" anchorCtr="1"/>
-          <a:lstStyle/>
-          <a:p>
-            <a:pPr>
-              <a:defRPr sz="900" b="0" i="0" u="none" strike="noStrike" kern="1200" baseline="0">
-                <a:solidFill>
-                  <a:schemeClr val="tx1">
-                    <a:lumMod val="65000"/>
-                    <a:lumOff val="35000"/>
-                  </a:schemeClr>
-                </a:solidFill>
-                <a:latin typeface="+mn-lt"/>
-                <a:ea typeface="+mn-ea"/>
-                <a:cs typeface="+mn-cs"/>
-              </a:defRPr>
-            </a:pPr>
-            <a:endParaRPr lang="LID4096"/>
-          </a:p>
-        </c:txPr>
-        <c:crossAx val="1399375743"/>
-        <c:crosses val="autoZero"/>
-        <c:crossBetween val="midCat"/>
-      </c:valAx>
-      <c:spPr>
-        <a:noFill/>
-        <a:ln>
-          <a:noFill/>
-        </a:ln>
-        <a:effectLst/>
-      </c:spPr>
-    </c:plotArea>
-    <c:legend>
-      <c:legendPos val="r"/>
-      <c:overlay val="0"/>
-      <c:spPr>
-        <a:noFill/>
-        <a:ln>
-          <a:noFill/>
-        </a:ln>
-        <a:effectLst/>
-      </c:spPr>
-      <c:txPr>
-        <a:bodyPr rot="0" spcFirstLastPara="1" vertOverflow="ellipsis" vert="horz" wrap="square" anchor="ctr" anchorCtr="1"/>
-        <a:lstStyle/>
-        <a:p>
-          <a:pPr>
-            <a:defRPr sz="900" b="0" i="0" u="none" strike="noStrike" kern="1200" baseline="0">
-              <a:solidFill>
-                <a:schemeClr val="tx1">
-                  <a:lumMod val="65000"/>
-                  <a:lumOff val="35000"/>
-                </a:schemeClr>
-              </a:solidFill>
-              <a:latin typeface="+mn-lt"/>
-              <a:ea typeface="+mn-ea"/>
-              <a:cs typeface="+mn-cs"/>
-            </a:defRPr>
-          </a:pPr>
-          <a:endParaRPr lang="LID4096"/>
-        </a:p>
-      </c:txPr>
-    </c:legend>
-    <c:plotVisOnly val="1"/>
-    <c:dispBlanksAs val="gap"/>
-    <c:extLst>
-      <c:ext xmlns:c16r3="http://schemas.microsoft.com/office/drawing/2017/03/chart" uri="{56B9EC1D-385E-4148-901F-78D8002777C0}">
-        <c16r3:dataDisplayOptions16>
-          <c16r3:dispNaAsBlank val="1"/>
-        </c16r3:dataDisplayOptions16>
-      </c:ext>
-    </c:extLst>
-    <c:showDLblsOverMax val="0"/>
-  </c:chart>
-  <c:spPr>
-    <a:solidFill>
-      <a:schemeClr val="bg1"/>
-    </a:solidFill>
-    <a:ln w="9525" cap="flat" cmpd="sng" algn="ctr">
-      <a:solidFill>
-        <a:schemeClr val="tx1">
-          <a:lumMod val="15000"/>
-          <a:lumOff val="85000"/>
-        </a:schemeClr>
-      </a:solidFill>
-      <a:round/>
-    </a:ln>
-    <a:effectLst/>
-  </c:spPr>
-  <c:txPr>
-    <a:bodyPr/>
-    <a:lstStyle/>
-    <a:p>
-      <a:pPr>
-        <a:defRPr/>
-      </a:pPr>
-      <a:endParaRPr lang="LID4096"/>
-    </a:p>
-  </c:txPr>
-  <c:externalData r:id="rId3">
-    <c:autoUpdate val="0"/>
-  </c:externalData>
-</c:chartSpace>
-</file>
-
-<file path=word/charts/chart3.xml><?xml version="1.0" encoding="utf-8"?>
-<c:chartSpace xmlns:c="http://schemas.openxmlformats.org/drawingml/2006/chart" xmlns:a="http://schemas.openxmlformats.org/drawingml/2006/main" xmlns:r="http://schemas.openxmlformats.org/officeDocument/2006/relationships" xmlns:c16r2="http://schemas.microsoft.com/office/drawing/2015/06/chart">
-  <c:date1904 val="0"/>
-  <c:lang val="en-US"/>
-  <c:roundedCorners val="0"/>
-  <mc:AlternateContent xmlns:mc="http://schemas.openxmlformats.org/markup-compatibility/2006">
-    <mc:Choice xmlns:c14="http://schemas.microsoft.com/office/drawing/2007/8/2/chart" Requires="c14">
-      <c14:style val="102"/>
-    </mc:Choice>
-    <mc:Fallback>
-      <c:style val="2"/>
-    </mc:Fallback>
-  </mc:AlternateContent>
-  <c:chart>
     <c:autoTitleDeleted val="1"/>
     <c:plotArea>
       <c:layout/>
@@ -20689,1119 +18665,7 @@
 </cs:colorStyle>
 </file>
 
-<file path=word/charts/colors2.xml><?xml version="1.0" encoding="utf-8"?>
-<cs:colorStyle xmlns:cs="http://schemas.microsoft.com/office/drawing/2012/chartStyle" xmlns:a="http://schemas.openxmlformats.org/drawingml/2006/main" meth="cycle" id="10">
-  <a:schemeClr val="accent1"/>
-  <a:schemeClr val="accent2"/>
-  <a:schemeClr val="accent3"/>
-  <a:schemeClr val="accent4"/>
-  <a:schemeClr val="accent5"/>
-  <a:schemeClr val="accent6"/>
-  <cs:variation/>
-  <cs:variation>
-    <a:lumMod val="60000"/>
-  </cs:variation>
-  <cs:variation>
-    <a:lumMod val="80000"/>
-    <a:lumOff val="20000"/>
-  </cs:variation>
-  <cs:variation>
-    <a:lumMod val="80000"/>
-  </cs:variation>
-  <cs:variation>
-    <a:lumMod val="60000"/>
-    <a:lumOff val="40000"/>
-  </cs:variation>
-  <cs:variation>
-    <a:lumMod val="50000"/>
-  </cs:variation>
-  <cs:variation>
-    <a:lumMod val="70000"/>
-    <a:lumOff val="30000"/>
-  </cs:variation>
-  <cs:variation>
-    <a:lumMod val="70000"/>
-  </cs:variation>
-  <cs:variation>
-    <a:lumMod val="50000"/>
-    <a:lumOff val="50000"/>
-  </cs:variation>
-</cs:colorStyle>
-</file>
-
-<file path=word/charts/colors3.xml><?xml version="1.0" encoding="utf-8"?>
-<cs:colorStyle xmlns:cs="http://schemas.microsoft.com/office/drawing/2012/chartStyle" xmlns:a="http://schemas.openxmlformats.org/drawingml/2006/main" meth="cycle" id="10">
-  <a:schemeClr val="accent1"/>
-  <a:schemeClr val="accent2"/>
-  <a:schemeClr val="accent3"/>
-  <a:schemeClr val="accent4"/>
-  <a:schemeClr val="accent5"/>
-  <a:schemeClr val="accent6"/>
-  <cs:variation/>
-  <cs:variation>
-    <a:lumMod val="60000"/>
-  </cs:variation>
-  <cs:variation>
-    <a:lumMod val="80000"/>
-    <a:lumOff val="20000"/>
-  </cs:variation>
-  <cs:variation>
-    <a:lumMod val="80000"/>
-  </cs:variation>
-  <cs:variation>
-    <a:lumMod val="60000"/>
-    <a:lumOff val="40000"/>
-  </cs:variation>
-  <cs:variation>
-    <a:lumMod val="50000"/>
-  </cs:variation>
-  <cs:variation>
-    <a:lumMod val="70000"/>
-    <a:lumOff val="30000"/>
-  </cs:variation>
-  <cs:variation>
-    <a:lumMod val="70000"/>
-  </cs:variation>
-  <cs:variation>
-    <a:lumMod val="50000"/>
-    <a:lumOff val="50000"/>
-  </cs:variation>
-</cs:colorStyle>
-</file>
-
 <file path=word/charts/style1.xml><?xml version="1.0" encoding="utf-8"?>
-<cs:chartStyle xmlns:cs="http://schemas.microsoft.com/office/drawing/2012/chartStyle" xmlns:a="http://schemas.openxmlformats.org/drawingml/2006/main" id="240">
-  <cs:axisTitle>
-    <cs:lnRef idx="0"/>
-    <cs:fillRef idx="0"/>
-    <cs:effectRef idx="0"/>
-    <cs:fontRef idx="minor">
-      <a:schemeClr val="tx1">
-        <a:lumMod val="65000"/>
-        <a:lumOff val="35000"/>
-      </a:schemeClr>
-    </cs:fontRef>
-    <cs:defRPr sz="1000" kern="1200"/>
-  </cs:axisTitle>
-  <cs:categoryAxis>
-    <cs:lnRef idx="0"/>
-    <cs:fillRef idx="0"/>
-    <cs:effectRef idx="0"/>
-    <cs:fontRef idx="minor">
-      <a:schemeClr val="tx1">
-        <a:lumMod val="65000"/>
-        <a:lumOff val="35000"/>
-      </a:schemeClr>
-    </cs:fontRef>
-    <cs:spPr>
-      <a:ln w="9525" cap="flat" cmpd="sng" algn="ctr">
-        <a:solidFill>
-          <a:schemeClr val="tx1">
-            <a:lumMod val="25000"/>
-            <a:lumOff val="75000"/>
-          </a:schemeClr>
-        </a:solidFill>
-        <a:round/>
-      </a:ln>
-    </cs:spPr>
-    <cs:defRPr sz="900" kern="1200"/>
-  </cs:categoryAxis>
-  <cs:chartArea mods="allowNoFillOverride allowNoLineOverride">
-    <cs:lnRef idx="0"/>
-    <cs:fillRef idx="0"/>
-    <cs:effectRef idx="0"/>
-    <cs:fontRef idx="minor">
-      <a:schemeClr val="tx1"/>
-    </cs:fontRef>
-    <cs:spPr>
-      <a:solidFill>
-        <a:schemeClr val="bg1"/>
-      </a:solidFill>
-      <a:ln w="9525" cap="flat" cmpd="sng" algn="ctr">
-        <a:solidFill>
-          <a:schemeClr val="tx1">
-            <a:lumMod val="15000"/>
-            <a:lumOff val="85000"/>
-          </a:schemeClr>
-        </a:solidFill>
-        <a:round/>
-      </a:ln>
-    </cs:spPr>
-    <cs:defRPr sz="1000" kern="1200"/>
-  </cs:chartArea>
-  <cs:dataLabel>
-    <cs:lnRef idx="0"/>
-    <cs:fillRef idx="0"/>
-    <cs:effectRef idx="0"/>
-    <cs:fontRef idx="minor">
-      <a:schemeClr val="tx1">
-        <a:lumMod val="75000"/>
-        <a:lumOff val="25000"/>
-      </a:schemeClr>
-    </cs:fontRef>
-    <cs:defRPr sz="900" kern="1200"/>
-  </cs:dataLabel>
-  <cs:dataLabelCallout>
-    <cs:lnRef idx="0"/>
-    <cs:fillRef idx="0"/>
-    <cs:effectRef idx="0"/>
-    <cs:fontRef idx="minor">
-      <a:schemeClr val="dk1">
-        <a:lumMod val="65000"/>
-        <a:lumOff val="35000"/>
-      </a:schemeClr>
-    </cs:fontRef>
-    <cs:spPr>
-      <a:solidFill>
-        <a:schemeClr val="lt1"/>
-      </a:solidFill>
-      <a:ln>
-        <a:solidFill>
-          <a:schemeClr val="dk1">
-            <a:lumMod val="25000"/>
-            <a:lumOff val="75000"/>
-          </a:schemeClr>
-        </a:solidFill>
-      </a:ln>
-    </cs:spPr>
-    <cs:defRPr sz="900" kern="1200"/>
-    <cs:bodyPr rot="0" spcFirstLastPara="1" vertOverflow="clip" horzOverflow="clip" vert="horz" wrap="square" lIns="36576" tIns="18288" rIns="36576" bIns="18288" anchor="ctr" anchorCtr="1">
-      <a:spAutoFit/>
-    </cs:bodyPr>
-  </cs:dataLabelCallout>
-  <cs:dataPoint>
-    <cs:lnRef idx="0"/>
-    <cs:fillRef idx="1">
-      <cs:styleClr val="auto"/>
-    </cs:fillRef>
-    <cs:effectRef idx="0"/>
-    <cs:fontRef idx="minor">
-      <a:schemeClr val="tx1"/>
-    </cs:fontRef>
-  </cs:dataPoint>
-  <cs:dataPoint3D>
-    <cs:lnRef idx="0"/>
-    <cs:fillRef idx="1">
-      <cs:styleClr val="auto"/>
-    </cs:fillRef>
-    <cs:effectRef idx="0"/>
-    <cs:fontRef idx="minor">
-      <a:schemeClr val="tx1"/>
-    </cs:fontRef>
-  </cs:dataPoint3D>
-  <cs:dataPointLine>
-    <cs:lnRef idx="0">
-      <cs:styleClr val="auto"/>
-    </cs:lnRef>
-    <cs:fillRef idx="1"/>
-    <cs:effectRef idx="0"/>
-    <cs:fontRef idx="minor">
-      <a:schemeClr val="tx1"/>
-    </cs:fontRef>
-    <cs:spPr>
-      <a:ln w="19050" cap="rnd">
-        <a:solidFill>
-          <a:schemeClr val="phClr"/>
-        </a:solidFill>
-        <a:round/>
-      </a:ln>
-    </cs:spPr>
-  </cs:dataPointLine>
-  <cs:dataPointMarker>
-    <cs:lnRef idx="0">
-      <cs:styleClr val="auto"/>
-    </cs:lnRef>
-    <cs:fillRef idx="1">
-      <cs:styleClr val="auto"/>
-    </cs:fillRef>
-    <cs:effectRef idx="0"/>
-    <cs:fontRef idx="minor">
-      <a:schemeClr val="tx1"/>
-    </cs:fontRef>
-    <cs:spPr>
-      <a:ln w="9525">
-        <a:solidFill>
-          <a:schemeClr val="phClr"/>
-        </a:solidFill>
-      </a:ln>
-    </cs:spPr>
-  </cs:dataPointMarker>
-  <cs:dataPointMarkerLayout symbol="circle" size="5"/>
-  <cs:dataPointWireframe>
-    <cs:lnRef idx="0">
-      <cs:styleClr val="auto"/>
-    </cs:lnRef>
-    <cs:fillRef idx="0"/>
-    <cs:effectRef idx="0"/>
-    <cs:fontRef idx="minor">
-      <a:schemeClr val="dk1"/>
-    </cs:fontRef>
-    <cs:spPr>
-      <a:ln w="9525" cap="rnd">
-        <a:solidFill>
-          <a:schemeClr val="phClr"/>
-        </a:solidFill>
-        <a:round/>
-      </a:ln>
-    </cs:spPr>
-  </cs:dataPointWireframe>
-  <cs:dataTable>
-    <cs:lnRef idx="0"/>
-    <cs:fillRef idx="0"/>
-    <cs:effectRef idx="0"/>
-    <cs:fontRef idx="minor">
-      <a:schemeClr val="tx1">
-        <a:lumMod val="65000"/>
-        <a:lumOff val="35000"/>
-      </a:schemeClr>
-    </cs:fontRef>
-    <cs:spPr>
-      <a:noFill/>
-      <a:ln w="9525" cap="flat" cmpd="sng" algn="ctr">
-        <a:solidFill>
-          <a:schemeClr val="tx1">
-            <a:lumMod val="15000"/>
-            <a:lumOff val="85000"/>
-          </a:schemeClr>
-        </a:solidFill>
-        <a:round/>
-      </a:ln>
-    </cs:spPr>
-    <cs:defRPr sz="900" kern="1200"/>
-  </cs:dataTable>
-  <cs:downBar>
-    <cs:lnRef idx="0"/>
-    <cs:fillRef idx="0"/>
-    <cs:effectRef idx="0"/>
-    <cs:fontRef idx="minor">
-      <a:schemeClr val="tx1"/>
-    </cs:fontRef>
-    <cs:spPr>
-      <a:solidFill>
-        <a:schemeClr val="dk1">
-          <a:lumMod val="75000"/>
-          <a:lumOff val="25000"/>
-        </a:schemeClr>
-      </a:solidFill>
-      <a:ln w="9525" cap="flat" cmpd="sng" algn="ctr">
-        <a:solidFill>
-          <a:schemeClr val="tx1">
-            <a:lumMod val="65000"/>
-            <a:lumOff val="35000"/>
-          </a:schemeClr>
-        </a:solidFill>
-        <a:round/>
-      </a:ln>
-    </cs:spPr>
-  </cs:downBar>
-  <cs:dropLine>
-    <cs:lnRef idx="0"/>
-    <cs:fillRef idx="0"/>
-    <cs:effectRef idx="0"/>
-    <cs:fontRef idx="minor">
-      <a:schemeClr val="tx1"/>
-    </cs:fontRef>
-    <cs:spPr>
-      <a:ln w="9525" cap="flat" cmpd="sng" algn="ctr">
-        <a:solidFill>
-          <a:schemeClr val="tx1">
-            <a:lumMod val="35000"/>
-            <a:lumOff val="65000"/>
-          </a:schemeClr>
-        </a:solidFill>
-        <a:round/>
-      </a:ln>
-    </cs:spPr>
-  </cs:dropLine>
-  <cs:errorBar>
-    <cs:lnRef idx="0"/>
-    <cs:fillRef idx="0"/>
-    <cs:effectRef idx="0"/>
-    <cs:fontRef idx="minor">
-      <a:schemeClr val="tx1"/>
-    </cs:fontRef>
-    <cs:spPr>
-      <a:ln w="9525" cap="flat" cmpd="sng" algn="ctr">
-        <a:solidFill>
-          <a:schemeClr val="tx1">
-            <a:lumMod val="65000"/>
-            <a:lumOff val="35000"/>
-          </a:schemeClr>
-        </a:solidFill>
-        <a:round/>
-      </a:ln>
-    </cs:spPr>
-  </cs:errorBar>
-  <cs:floor>
-    <cs:lnRef idx="0"/>
-    <cs:fillRef idx="0"/>
-    <cs:effectRef idx="0"/>
-    <cs:fontRef idx="minor">
-      <a:schemeClr val="tx1"/>
-    </cs:fontRef>
-    <cs:spPr>
-      <a:noFill/>
-      <a:ln>
-        <a:noFill/>
-      </a:ln>
-    </cs:spPr>
-  </cs:floor>
-  <cs:gridlineMajor>
-    <cs:lnRef idx="0"/>
-    <cs:fillRef idx="0"/>
-    <cs:effectRef idx="0"/>
-    <cs:fontRef idx="minor">
-      <a:schemeClr val="tx1"/>
-    </cs:fontRef>
-    <cs:spPr>
-      <a:ln w="9525" cap="flat" cmpd="sng" algn="ctr">
-        <a:solidFill>
-          <a:schemeClr val="tx1">
-            <a:lumMod val="15000"/>
-            <a:lumOff val="85000"/>
-          </a:schemeClr>
-        </a:solidFill>
-        <a:round/>
-      </a:ln>
-    </cs:spPr>
-  </cs:gridlineMajor>
-  <cs:gridlineMinor>
-    <cs:lnRef idx="0"/>
-    <cs:fillRef idx="0"/>
-    <cs:effectRef idx="0"/>
-    <cs:fontRef idx="minor">
-      <a:schemeClr val="tx1"/>
-    </cs:fontRef>
-    <cs:spPr>
-      <a:ln w="9525" cap="flat" cmpd="sng" algn="ctr">
-        <a:solidFill>
-          <a:schemeClr val="tx1">
-            <a:lumMod val="5000"/>
-            <a:lumOff val="95000"/>
-          </a:schemeClr>
-        </a:solidFill>
-        <a:round/>
-      </a:ln>
-    </cs:spPr>
-  </cs:gridlineMinor>
-  <cs:hiLoLine>
-    <cs:lnRef idx="0"/>
-    <cs:fillRef idx="0"/>
-    <cs:effectRef idx="0"/>
-    <cs:fontRef idx="minor">
-      <a:schemeClr val="tx1"/>
-    </cs:fontRef>
-    <cs:spPr>
-      <a:ln w="9525" cap="flat" cmpd="sng" algn="ctr">
-        <a:solidFill>
-          <a:schemeClr val="tx1">
-            <a:lumMod val="50000"/>
-            <a:lumOff val="50000"/>
-          </a:schemeClr>
-        </a:solidFill>
-        <a:round/>
-      </a:ln>
-    </cs:spPr>
-  </cs:hiLoLine>
-  <cs:leaderLine>
-    <cs:lnRef idx="0"/>
-    <cs:fillRef idx="0"/>
-    <cs:effectRef idx="0"/>
-    <cs:fontRef idx="minor">
-      <a:schemeClr val="tx1"/>
-    </cs:fontRef>
-    <cs:spPr>
-      <a:ln w="9525" cap="flat" cmpd="sng" algn="ctr">
-        <a:solidFill>
-          <a:schemeClr val="tx1">
-            <a:lumMod val="35000"/>
-            <a:lumOff val="65000"/>
-          </a:schemeClr>
-        </a:solidFill>
-        <a:round/>
-      </a:ln>
-    </cs:spPr>
-  </cs:leaderLine>
-  <cs:legend>
-    <cs:lnRef idx="0"/>
-    <cs:fillRef idx="0"/>
-    <cs:effectRef idx="0"/>
-    <cs:fontRef idx="minor">
-      <a:schemeClr val="tx1">
-        <a:lumMod val="65000"/>
-        <a:lumOff val="35000"/>
-      </a:schemeClr>
-    </cs:fontRef>
-    <cs:defRPr sz="900" kern="1200"/>
-  </cs:legend>
-  <cs:plotArea mods="allowNoFillOverride allowNoLineOverride">
-    <cs:lnRef idx="0"/>
-    <cs:fillRef idx="0"/>
-    <cs:effectRef idx="0"/>
-    <cs:fontRef idx="minor">
-      <a:schemeClr val="tx1"/>
-    </cs:fontRef>
-  </cs:plotArea>
-  <cs:plotArea3D mods="allowNoFillOverride allowNoLineOverride">
-    <cs:lnRef idx="0"/>
-    <cs:fillRef idx="0"/>
-    <cs:effectRef idx="0"/>
-    <cs:fontRef idx="minor">
-      <a:schemeClr val="tx1"/>
-    </cs:fontRef>
-  </cs:plotArea3D>
-  <cs:seriesAxis>
-    <cs:lnRef idx="0"/>
-    <cs:fillRef idx="0"/>
-    <cs:effectRef idx="0"/>
-    <cs:fontRef idx="minor">
-      <a:schemeClr val="tx1">
-        <a:lumMod val="65000"/>
-        <a:lumOff val="35000"/>
-      </a:schemeClr>
-    </cs:fontRef>
-    <cs:defRPr sz="900" kern="1200"/>
-  </cs:seriesAxis>
-  <cs:seriesLine>
-    <cs:lnRef idx="0"/>
-    <cs:fillRef idx="0"/>
-    <cs:effectRef idx="0"/>
-    <cs:fontRef idx="minor">
-      <a:schemeClr val="tx1"/>
-    </cs:fontRef>
-    <cs:spPr>
-      <a:ln w="9525" cap="flat" cmpd="sng" algn="ctr">
-        <a:solidFill>
-          <a:schemeClr val="tx1">
-            <a:lumMod val="35000"/>
-            <a:lumOff val="65000"/>
-          </a:schemeClr>
-        </a:solidFill>
-        <a:round/>
-      </a:ln>
-    </cs:spPr>
-  </cs:seriesLine>
-  <cs:title>
-    <cs:lnRef idx="0"/>
-    <cs:fillRef idx="0"/>
-    <cs:effectRef idx="0"/>
-    <cs:fontRef idx="minor">
-      <a:schemeClr val="tx1">
-        <a:lumMod val="65000"/>
-        <a:lumOff val="35000"/>
-      </a:schemeClr>
-    </cs:fontRef>
-    <cs:defRPr sz="1400" b="0" kern="1200" spc="0" baseline="0"/>
-  </cs:title>
-  <cs:trendline>
-    <cs:lnRef idx="0">
-      <cs:styleClr val="auto"/>
-    </cs:lnRef>
-    <cs:fillRef idx="0"/>
-    <cs:effectRef idx="0"/>
-    <cs:fontRef idx="minor">
-      <a:schemeClr val="tx1"/>
-    </cs:fontRef>
-    <cs:spPr>
-      <a:ln w="19050" cap="rnd">
-        <a:solidFill>
-          <a:schemeClr val="phClr"/>
-        </a:solidFill>
-        <a:prstDash val="sysDot"/>
-      </a:ln>
-    </cs:spPr>
-  </cs:trendline>
-  <cs:trendlineLabel>
-    <cs:lnRef idx="0"/>
-    <cs:fillRef idx="0"/>
-    <cs:effectRef idx="0"/>
-    <cs:fontRef idx="minor">
-      <a:schemeClr val="tx1">
-        <a:lumMod val="65000"/>
-        <a:lumOff val="35000"/>
-      </a:schemeClr>
-    </cs:fontRef>
-    <cs:defRPr sz="900" kern="1200"/>
-  </cs:trendlineLabel>
-  <cs:upBar>
-    <cs:lnRef idx="0"/>
-    <cs:fillRef idx="0"/>
-    <cs:effectRef idx="0"/>
-    <cs:fontRef idx="minor">
-      <a:schemeClr val="tx1"/>
-    </cs:fontRef>
-    <cs:spPr>
-      <a:solidFill>
-        <a:schemeClr val="lt1"/>
-      </a:solidFill>
-      <a:ln w="9525" cap="flat" cmpd="sng" algn="ctr">
-        <a:solidFill>
-          <a:schemeClr val="tx1">
-            <a:lumMod val="65000"/>
-            <a:lumOff val="35000"/>
-          </a:schemeClr>
-        </a:solidFill>
-        <a:round/>
-      </a:ln>
-    </cs:spPr>
-  </cs:upBar>
-  <cs:valueAxis>
-    <cs:lnRef idx="0"/>
-    <cs:fillRef idx="0"/>
-    <cs:effectRef idx="0"/>
-    <cs:fontRef idx="minor">
-      <a:schemeClr val="tx1">
-        <a:lumMod val="65000"/>
-        <a:lumOff val="35000"/>
-      </a:schemeClr>
-    </cs:fontRef>
-    <cs:spPr>
-      <a:ln w="9525" cap="flat" cmpd="sng" algn="ctr">
-        <a:solidFill>
-          <a:schemeClr val="tx1">
-            <a:lumMod val="25000"/>
-            <a:lumOff val="75000"/>
-          </a:schemeClr>
-        </a:solidFill>
-        <a:round/>
-      </a:ln>
-    </cs:spPr>
-    <cs:defRPr sz="900" kern="1200"/>
-  </cs:valueAxis>
-  <cs:wall>
-    <cs:lnRef idx="0"/>
-    <cs:fillRef idx="0"/>
-    <cs:effectRef idx="0"/>
-    <cs:fontRef idx="minor">
-      <a:schemeClr val="tx1"/>
-    </cs:fontRef>
-    <cs:spPr>
-      <a:noFill/>
-      <a:ln>
-        <a:noFill/>
-      </a:ln>
-    </cs:spPr>
-  </cs:wall>
-</cs:chartStyle>
-</file>
-
-<file path=word/charts/style2.xml><?xml version="1.0" encoding="utf-8"?>
-<cs:chartStyle xmlns:cs="http://schemas.microsoft.com/office/drawing/2012/chartStyle" xmlns:a="http://schemas.openxmlformats.org/drawingml/2006/main" id="240">
-  <cs:axisTitle>
-    <cs:lnRef idx="0"/>
-    <cs:fillRef idx="0"/>
-    <cs:effectRef idx="0"/>
-    <cs:fontRef idx="minor">
-      <a:schemeClr val="tx1">
-        <a:lumMod val="65000"/>
-        <a:lumOff val="35000"/>
-      </a:schemeClr>
-    </cs:fontRef>
-    <cs:defRPr sz="1000" kern="1200"/>
-  </cs:axisTitle>
-  <cs:categoryAxis>
-    <cs:lnRef idx="0"/>
-    <cs:fillRef idx="0"/>
-    <cs:effectRef idx="0"/>
-    <cs:fontRef idx="minor">
-      <a:schemeClr val="tx1">
-        <a:lumMod val="65000"/>
-        <a:lumOff val="35000"/>
-      </a:schemeClr>
-    </cs:fontRef>
-    <cs:spPr>
-      <a:ln w="9525" cap="flat" cmpd="sng" algn="ctr">
-        <a:solidFill>
-          <a:schemeClr val="tx1">
-            <a:lumMod val="25000"/>
-            <a:lumOff val="75000"/>
-          </a:schemeClr>
-        </a:solidFill>
-        <a:round/>
-      </a:ln>
-    </cs:spPr>
-    <cs:defRPr sz="900" kern="1200"/>
-  </cs:categoryAxis>
-  <cs:chartArea mods="allowNoFillOverride allowNoLineOverride">
-    <cs:lnRef idx="0"/>
-    <cs:fillRef idx="0"/>
-    <cs:effectRef idx="0"/>
-    <cs:fontRef idx="minor">
-      <a:schemeClr val="tx1"/>
-    </cs:fontRef>
-    <cs:spPr>
-      <a:solidFill>
-        <a:schemeClr val="bg1"/>
-      </a:solidFill>
-      <a:ln w="9525" cap="flat" cmpd="sng" algn="ctr">
-        <a:solidFill>
-          <a:schemeClr val="tx1">
-            <a:lumMod val="15000"/>
-            <a:lumOff val="85000"/>
-          </a:schemeClr>
-        </a:solidFill>
-        <a:round/>
-      </a:ln>
-    </cs:spPr>
-    <cs:defRPr sz="1000" kern="1200"/>
-  </cs:chartArea>
-  <cs:dataLabel>
-    <cs:lnRef idx="0"/>
-    <cs:fillRef idx="0"/>
-    <cs:effectRef idx="0"/>
-    <cs:fontRef idx="minor">
-      <a:schemeClr val="tx1">
-        <a:lumMod val="75000"/>
-        <a:lumOff val="25000"/>
-      </a:schemeClr>
-    </cs:fontRef>
-    <cs:defRPr sz="900" kern="1200"/>
-  </cs:dataLabel>
-  <cs:dataLabelCallout>
-    <cs:lnRef idx="0"/>
-    <cs:fillRef idx="0"/>
-    <cs:effectRef idx="0"/>
-    <cs:fontRef idx="minor">
-      <a:schemeClr val="dk1">
-        <a:lumMod val="65000"/>
-        <a:lumOff val="35000"/>
-      </a:schemeClr>
-    </cs:fontRef>
-    <cs:spPr>
-      <a:solidFill>
-        <a:schemeClr val="lt1"/>
-      </a:solidFill>
-      <a:ln>
-        <a:solidFill>
-          <a:schemeClr val="dk1">
-            <a:lumMod val="25000"/>
-            <a:lumOff val="75000"/>
-          </a:schemeClr>
-        </a:solidFill>
-      </a:ln>
-    </cs:spPr>
-    <cs:defRPr sz="900" kern="1200"/>
-    <cs:bodyPr rot="0" spcFirstLastPara="1" vertOverflow="clip" horzOverflow="clip" vert="horz" wrap="square" lIns="36576" tIns="18288" rIns="36576" bIns="18288" anchor="ctr" anchorCtr="1">
-      <a:spAutoFit/>
-    </cs:bodyPr>
-  </cs:dataLabelCallout>
-  <cs:dataPoint>
-    <cs:lnRef idx="0"/>
-    <cs:fillRef idx="1">
-      <cs:styleClr val="auto"/>
-    </cs:fillRef>
-    <cs:effectRef idx="0"/>
-    <cs:fontRef idx="minor">
-      <a:schemeClr val="tx1"/>
-    </cs:fontRef>
-  </cs:dataPoint>
-  <cs:dataPoint3D>
-    <cs:lnRef idx="0"/>
-    <cs:fillRef idx="1">
-      <cs:styleClr val="auto"/>
-    </cs:fillRef>
-    <cs:effectRef idx="0"/>
-    <cs:fontRef idx="minor">
-      <a:schemeClr val="tx1"/>
-    </cs:fontRef>
-  </cs:dataPoint3D>
-  <cs:dataPointLine>
-    <cs:lnRef idx="0">
-      <cs:styleClr val="auto"/>
-    </cs:lnRef>
-    <cs:fillRef idx="1"/>
-    <cs:effectRef idx="0"/>
-    <cs:fontRef idx="minor">
-      <a:schemeClr val="tx1"/>
-    </cs:fontRef>
-    <cs:spPr>
-      <a:ln w="19050" cap="rnd">
-        <a:solidFill>
-          <a:schemeClr val="phClr"/>
-        </a:solidFill>
-        <a:round/>
-      </a:ln>
-    </cs:spPr>
-  </cs:dataPointLine>
-  <cs:dataPointMarker>
-    <cs:lnRef idx="0">
-      <cs:styleClr val="auto"/>
-    </cs:lnRef>
-    <cs:fillRef idx="1">
-      <cs:styleClr val="auto"/>
-    </cs:fillRef>
-    <cs:effectRef idx="0"/>
-    <cs:fontRef idx="minor">
-      <a:schemeClr val="tx1"/>
-    </cs:fontRef>
-    <cs:spPr>
-      <a:ln w="9525">
-        <a:solidFill>
-          <a:schemeClr val="phClr"/>
-        </a:solidFill>
-      </a:ln>
-    </cs:spPr>
-  </cs:dataPointMarker>
-  <cs:dataPointMarkerLayout symbol="circle" size="5"/>
-  <cs:dataPointWireframe>
-    <cs:lnRef idx="0">
-      <cs:styleClr val="auto"/>
-    </cs:lnRef>
-    <cs:fillRef idx="0"/>
-    <cs:effectRef idx="0"/>
-    <cs:fontRef idx="minor">
-      <a:schemeClr val="dk1"/>
-    </cs:fontRef>
-    <cs:spPr>
-      <a:ln w="9525" cap="rnd">
-        <a:solidFill>
-          <a:schemeClr val="phClr"/>
-        </a:solidFill>
-        <a:round/>
-      </a:ln>
-    </cs:spPr>
-  </cs:dataPointWireframe>
-  <cs:dataTable>
-    <cs:lnRef idx="0"/>
-    <cs:fillRef idx="0"/>
-    <cs:effectRef idx="0"/>
-    <cs:fontRef idx="minor">
-      <a:schemeClr val="tx1">
-        <a:lumMod val="65000"/>
-        <a:lumOff val="35000"/>
-      </a:schemeClr>
-    </cs:fontRef>
-    <cs:spPr>
-      <a:noFill/>
-      <a:ln w="9525" cap="flat" cmpd="sng" algn="ctr">
-        <a:solidFill>
-          <a:schemeClr val="tx1">
-            <a:lumMod val="15000"/>
-            <a:lumOff val="85000"/>
-          </a:schemeClr>
-        </a:solidFill>
-        <a:round/>
-      </a:ln>
-    </cs:spPr>
-    <cs:defRPr sz="900" kern="1200"/>
-  </cs:dataTable>
-  <cs:downBar>
-    <cs:lnRef idx="0"/>
-    <cs:fillRef idx="0"/>
-    <cs:effectRef idx="0"/>
-    <cs:fontRef idx="minor">
-      <a:schemeClr val="tx1"/>
-    </cs:fontRef>
-    <cs:spPr>
-      <a:solidFill>
-        <a:schemeClr val="dk1">
-          <a:lumMod val="75000"/>
-          <a:lumOff val="25000"/>
-        </a:schemeClr>
-      </a:solidFill>
-      <a:ln w="9525" cap="flat" cmpd="sng" algn="ctr">
-        <a:solidFill>
-          <a:schemeClr val="tx1">
-            <a:lumMod val="65000"/>
-            <a:lumOff val="35000"/>
-          </a:schemeClr>
-        </a:solidFill>
-        <a:round/>
-      </a:ln>
-    </cs:spPr>
-  </cs:downBar>
-  <cs:dropLine>
-    <cs:lnRef idx="0"/>
-    <cs:fillRef idx="0"/>
-    <cs:effectRef idx="0"/>
-    <cs:fontRef idx="minor">
-      <a:schemeClr val="tx1"/>
-    </cs:fontRef>
-    <cs:spPr>
-      <a:ln w="9525" cap="flat" cmpd="sng" algn="ctr">
-        <a:solidFill>
-          <a:schemeClr val="tx1">
-            <a:lumMod val="35000"/>
-            <a:lumOff val="65000"/>
-          </a:schemeClr>
-        </a:solidFill>
-        <a:round/>
-      </a:ln>
-    </cs:spPr>
-  </cs:dropLine>
-  <cs:errorBar>
-    <cs:lnRef idx="0"/>
-    <cs:fillRef idx="0"/>
-    <cs:effectRef idx="0"/>
-    <cs:fontRef idx="minor">
-      <a:schemeClr val="tx1"/>
-    </cs:fontRef>
-    <cs:spPr>
-      <a:ln w="9525" cap="flat" cmpd="sng" algn="ctr">
-        <a:solidFill>
-          <a:schemeClr val="tx1">
-            <a:lumMod val="65000"/>
-            <a:lumOff val="35000"/>
-          </a:schemeClr>
-        </a:solidFill>
-        <a:round/>
-      </a:ln>
-    </cs:spPr>
-  </cs:errorBar>
-  <cs:floor>
-    <cs:lnRef idx="0"/>
-    <cs:fillRef idx="0"/>
-    <cs:effectRef idx="0"/>
-    <cs:fontRef idx="minor">
-      <a:schemeClr val="tx1"/>
-    </cs:fontRef>
-    <cs:spPr>
-      <a:noFill/>
-      <a:ln>
-        <a:noFill/>
-      </a:ln>
-    </cs:spPr>
-  </cs:floor>
-  <cs:gridlineMajor>
-    <cs:lnRef idx="0"/>
-    <cs:fillRef idx="0"/>
-    <cs:effectRef idx="0"/>
-    <cs:fontRef idx="minor">
-      <a:schemeClr val="tx1"/>
-    </cs:fontRef>
-    <cs:spPr>
-      <a:ln w="9525" cap="flat" cmpd="sng" algn="ctr">
-        <a:solidFill>
-          <a:schemeClr val="tx1">
-            <a:lumMod val="15000"/>
-            <a:lumOff val="85000"/>
-          </a:schemeClr>
-        </a:solidFill>
-        <a:round/>
-      </a:ln>
-    </cs:spPr>
-  </cs:gridlineMajor>
-  <cs:gridlineMinor>
-    <cs:lnRef idx="0"/>
-    <cs:fillRef idx="0"/>
-    <cs:effectRef idx="0"/>
-    <cs:fontRef idx="minor">
-      <a:schemeClr val="tx1"/>
-    </cs:fontRef>
-    <cs:spPr>
-      <a:ln w="9525" cap="flat" cmpd="sng" algn="ctr">
-        <a:solidFill>
-          <a:schemeClr val="tx1">
-            <a:lumMod val="5000"/>
-            <a:lumOff val="95000"/>
-          </a:schemeClr>
-        </a:solidFill>
-        <a:round/>
-      </a:ln>
-    </cs:spPr>
-  </cs:gridlineMinor>
-  <cs:hiLoLine>
-    <cs:lnRef idx="0"/>
-    <cs:fillRef idx="0"/>
-    <cs:effectRef idx="0"/>
-    <cs:fontRef idx="minor">
-      <a:schemeClr val="tx1"/>
-    </cs:fontRef>
-    <cs:spPr>
-      <a:ln w="9525" cap="flat" cmpd="sng" algn="ctr">
-        <a:solidFill>
-          <a:schemeClr val="tx1">
-            <a:lumMod val="50000"/>
-            <a:lumOff val="50000"/>
-          </a:schemeClr>
-        </a:solidFill>
-        <a:round/>
-      </a:ln>
-    </cs:spPr>
-  </cs:hiLoLine>
-  <cs:leaderLine>
-    <cs:lnRef idx="0"/>
-    <cs:fillRef idx="0"/>
-    <cs:effectRef idx="0"/>
-    <cs:fontRef idx="minor">
-      <a:schemeClr val="tx1"/>
-    </cs:fontRef>
-    <cs:spPr>
-      <a:ln w="9525" cap="flat" cmpd="sng" algn="ctr">
-        <a:solidFill>
-          <a:schemeClr val="tx1">
-            <a:lumMod val="35000"/>
-            <a:lumOff val="65000"/>
-          </a:schemeClr>
-        </a:solidFill>
-        <a:round/>
-      </a:ln>
-    </cs:spPr>
-  </cs:leaderLine>
-  <cs:legend>
-    <cs:lnRef idx="0"/>
-    <cs:fillRef idx="0"/>
-    <cs:effectRef idx="0"/>
-    <cs:fontRef idx="minor">
-      <a:schemeClr val="tx1">
-        <a:lumMod val="65000"/>
-        <a:lumOff val="35000"/>
-      </a:schemeClr>
-    </cs:fontRef>
-    <cs:defRPr sz="900" kern="1200"/>
-  </cs:legend>
-  <cs:plotArea mods="allowNoFillOverride allowNoLineOverride">
-    <cs:lnRef idx="0"/>
-    <cs:fillRef idx="0"/>
-    <cs:effectRef idx="0"/>
-    <cs:fontRef idx="minor">
-      <a:schemeClr val="tx1"/>
-    </cs:fontRef>
-  </cs:plotArea>
-  <cs:plotArea3D mods="allowNoFillOverride allowNoLineOverride">
-    <cs:lnRef idx="0"/>
-    <cs:fillRef idx="0"/>
-    <cs:effectRef idx="0"/>
-    <cs:fontRef idx="minor">
-      <a:schemeClr val="tx1"/>
-    </cs:fontRef>
-  </cs:plotArea3D>
-  <cs:seriesAxis>
-    <cs:lnRef idx="0"/>
-    <cs:fillRef idx="0"/>
-    <cs:effectRef idx="0"/>
-    <cs:fontRef idx="minor">
-      <a:schemeClr val="tx1">
-        <a:lumMod val="65000"/>
-        <a:lumOff val="35000"/>
-      </a:schemeClr>
-    </cs:fontRef>
-    <cs:defRPr sz="900" kern="1200"/>
-  </cs:seriesAxis>
-  <cs:seriesLine>
-    <cs:lnRef idx="0"/>
-    <cs:fillRef idx="0"/>
-    <cs:effectRef idx="0"/>
-    <cs:fontRef idx="minor">
-      <a:schemeClr val="tx1"/>
-    </cs:fontRef>
-    <cs:spPr>
-      <a:ln w="9525" cap="flat" cmpd="sng" algn="ctr">
-        <a:solidFill>
-          <a:schemeClr val="tx1">
-            <a:lumMod val="35000"/>
-            <a:lumOff val="65000"/>
-          </a:schemeClr>
-        </a:solidFill>
-        <a:round/>
-      </a:ln>
-    </cs:spPr>
-  </cs:seriesLine>
-  <cs:title>
-    <cs:lnRef idx="0"/>
-    <cs:fillRef idx="0"/>
-    <cs:effectRef idx="0"/>
-    <cs:fontRef idx="minor">
-      <a:schemeClr val="tx1">
-        <a:lumMod val="65000"/>
-        <a:lumOff val="35000"/>
-      </a:schemeClr>
-    </cs:fontRef>
-    <cs:defRPr sz="1400" b="0" kern="1200" spc="0" baseline="0"/>
-  </cs:title>
-  <cs:trendline>
-    <cs:lnRef idx="0">
-      <cs:styleClr val="auto"/>
-    </cs:lnRef>
-    <cs:fillRef idx="0"/>
-    <cs:effectRef idx="0"/>
-    <cs:fontRef idx="minor">
-      <a:schemeClr val="tx1"/>
-    </cs:fontRef>
-    <cs:spPr>
-      <a:ln w="19050" cap="rnd">
-        <a:solidFill>
-          <a:schemeClr val="phClr"/>
-        </a:solidFill>
-        <a:prstDash val="sysDot"/>
-      </a:ln>
-    </cs:spPr>
-  </cs:trendline>
-  <cs:trendlineLabel>
-    <cs:lnRef idx="0"/>
-    <cs:fillRef idx="0"/>
-    <cs:effectRef idx="0"/>
-    <cs:fontRef idx="minor">
-      <a:schemeClr val="tx1">
-        <a:lumMod val="65000"/>
-        <a:lumOff val="35000"/>
-      </a:schemeClr>
-    </cs:fontRef>
-    <cs:defRPr sz="900" kern="1200"/>
-  </cs:trendlineLabel>
-  <cs:upBar>
-    <cs:lnRef idx="0"/>
-    <cs:fillRef idx="0"/>
-    <cs:effectRef idx="0"/>
-    <cs:fontRef idx="minor">
-      <a:schemeClr val="tx1"/>
-    </cs:fontRef>
-    <cs:spPr>
-      <a:solidFill>
-        <a:schemeClr val="lt1"/>
-      </a:solidFill>
-      <a:ln w="9525" cap="flat" cmpd="sng" algn="ctr">
-        <a:solidFill>
-          <a:schemeClr val="tx1">
-            <a:lumMod val="65000"/>
-            <a:lumOff val="35000"/>
-          </a:schemeClr>
-        </a:solidFill>
-        <a:round/>
-      </a:ln>
-    </cs:spPr>
-  </cs:upBar>
-  <cs:valueAxis>
-    <cs:lnRef idx="0"/>
-    <cs:fillRef idx="0"/>
-    <cs:effectRef idx="0"/>
-    <cs:fontRef idx="minor">
-      <a:schemeClr val="tx1">
-        <a:lumMod val="65000"/>
-        <a:lumOff val="35000"/>
-      </a:schemeClr>
-    </cs:fontRef>
-    <cs:spPr>
-      <a:ln w="9525" cap="flat" cmpd="sng" algn="ctr">
-        <a:solidFill>
-          <a:schemeClr val="tx1">
-            <a:lumMod val="25000"/>
-            <a:lumOff val="75000"/>
-          </a:schemeClr>
-        </a:solidFill>
-        <a:round/>
-      </a:ln>
-    </cs:spPr>
-    <cs:defRPr sz="900" kern="1200"/>
-  </cs:valueAxis>
-  <cs:wall>
-    <cs:lnRef idx="0"/>
-    <cs:fillRef idx="0"/>
-    <cs:effectRef idx="0"/>
-    <cs:fontRef idx="minor">
-      <a:schemeClr val="tx1"/>
-    </cs:fontRef>
-    <cs:spPr>
-      <a:noFill/>
-      <a:ln>
-        <a:noFill/>
-      </a:ln>
-    </cs:spPr>
-  </cs:wall>
-</cs:chartStyle>
-</file>
-
-<file path=word/charts/style3.xml><?xml version="1.0" encoding="utf-8"?>
 <cs:chartStyle xmlns:cs="http://schemas.microsoft.com/office/drawing/2012/chartStyle" xmlns:a="http://schemas.openxmlformats.org/drawingml/2006/main" id="240">
   <cs:axisTitle>
     <cs:lnRef idx="0"/>
@@ -22617,7 +19481,7 @@
 </file>
 
 <file path=customXml/itemProps1.xml><?xml version="1.0" encoding="utf-8"?>
-<ds:datastoreItem xmlns:ds="http://schemas.openxmlformats.org/officeDocument/2006/customXml" ds:itemID="{5EEDC599-82E1-4B14-B592-4EB3A1F167E2}">
+<ds:datastoreItem xmlns:ds="http://schemas.openxmlformats.org/officeDocument/2006/customXml" ds:itemID="{6AD89C8E-B461-4546-915F-AE01208E4A09}">
   <ds:schemaRefs>
     <ds:schemaRef ds:uri="http://schemas.openxmlformats.org/officeDocument/2006/bibliography"/>
   </ds:schemaRefs>

--- a/ANN-SAXS.docx
+++ b/ANN-SAXS.docx
@@ -7946,19 +7946,7 @@
         <w:rPr>
           <w:lang w:val="en-US"/>
         </w:rPr>
-        <w:t xml:space="preserve">models of </w:t>
-      </w:r>
-      <w:r>
-        <w:rPr>
-          <w:lang w:val="en-US"/>
-        </w:rPr>
-        <w:t xml:space="preserve">solved </w:t>
-      </w:r>
-      <w:r>
-        <w:rPr>
-          <w:lang w:val="en-US"/>
-        </w:rPr>
-        <w:t xml:space="preserve">proteins and nucleotides </w:t>
+        <w:t xml:space="preserve">models of proteins and nucleotides </w:t>
       </w:r>
       <w:r>
         <w:rPr>
@@ -8070,7 +8058,7 @@
         <w:rPr>
           <w:lang w:val="en-US"/>
         </w:rPr>
-        <w:t xml:space="preserve">or the better performance </w:t>
+        <w:t xml:space="preserve">or better performance </w:t>
       </w:r>
       <w:r>
         <w:rPr>
@@ -8166,7 +8154,19 @@
         <w:rPr>
           <w:lang w:val="en-US"/>
         </w:rPr>
-        <w:t xml:space="preserve">proteins of all sizes (even distribution </w:t>
+        <w:t xml:space="preserve">proteins of </w:t>
+      </w:r>
+      <w:r>
+        <w:rPr>
+          <w:lang w:val="en-US"/>
+        </w:rPr>
+        <w:t>various</w:t>
+      </w:r>
+      <w:r>
+        <w:rPr>
+          <w:lang w:val="en-US"/>
+        </w:rPr>
+        <w:t xml:space="preserve"> sizes (even distribution </w:t>
       </w:r>
       <w:r>
         <w:rPr>
@@ -8190,7 +8190,20 @@
         <w:rPr>
           <w:lang w:val="en-US"/>
         </w:rPr>
-        <w:t xml:space="preserve">over a radius of gyration Rg). </w:t>
+        <w:t>over a radius of gyration R</w:t>
+      </w:r>
+      <w:r>
+        <w:rPr>
+          <w:vertAlign w:val="subscript"/>
+          <w:lang w:val="en-US"/>
+        </w:rPr>
+        <w:t>g</w:t>
+      </w:r>
+      <w:r>
+        <w:rPr>
+          <w:lang w:val="en-US"/>
+        </w:rPr>
+        <w:t xml:space="preserve">). </w:t>
       </w:r>
       <w:r>
         <w:rPr>
@@ -8951,25 +8964,328 @@
       <w:pPr>
         <w:pStyle w:val="NormalWeb"/>
         <w:rPr>
+          <w:noProof/>
           <w:lang w:val="en-US"/>
         </w:rPr>
       </w:pPr>
-      <w:r>
-        <w:rPr>
-          <w:rStyle w:val="TitleChar"/>
-          <w:noProof/>
-        </w:rPr>
-        <w:lastRenderedPageBreak/>
+    </w:p>
+    <w:p>
+      <w:pPr>
+        <w:pStyle w:val="NormalWeb"/>
+        <w:rPr>
+          <w:lang w:val="en-US"/>
+        </w:rPr>
+      </w:pPr>
+      <w:r>
+        <w:rPr>
+          <w:noProof/>
+          <w:lang w:val="en-US"/>
+        </w:rPr>
         <mc:AlternateContent>
           <mc:Choice Requires="wps">
             <w:drawing>
-              <wp:anchor distT="45720" distB="45720" distL="114300" distR="114300" simplePos="0" relativeHeight="251685888" behindDoc="0" locked="0" layoutInCell="1" allowOverlap="1" wp14:anchorId="690EC7E6" wp14:editId="15629467">
+              <wp:anchor distT="45720" distB="45720" distL="114300" distR="114300" simplePos="0" relativeHeight="251711488" behindDoc="0" locked="0" layoutInCell="1" allowOverlap="1" wp14:anchorId="528C2F99" wp14:editId="5A281BF6">
                 <wp:simplePos x="0" y="0"/>
                 <wp:positionH relativeFrom="column">
-                  <wp:posOffset>650902</wp:posOffset>
+                  <wp:posOffset>4183380</wp:posOffset>
                 </wp:positionH>
                 <wp:positionV relativeFrom="paragraph">
-                  <wp:posOffset>187298</wp:posOffset>
+                  <wp:posOffset>2375866</wp:posOffset>
+                </wp:positionV>
+                <wp:extent cx="643890" cy="333375"/>
+                <wp:effectExtent l="0" t="0" r="0" b="0"/>
+                <wp:wrapNone/>
+                <wp:docPr id="28" name="Text Box 2"/>
+                <wp:cNvGraphicFramePr>
+                  <a:graphicFrameLocks xmlns:a="http://schemas.openxmlformats.org/drawingml/2006/main"/>
+                </wp:cNvGraphicFramePr>
+                <a:graphic xmlns:a="http://schemas.openxmlformats.org/drawingml/2006/main">
+                  <a:graphicData uri="http://schemas.microsoft.com/office/word/2010/wordprocessingShape">
+                    <wps:wsp>
+                      <wps:cNvSpPr txBox="1">
+                        <a:spLocks noChangeArrowheads="1"/>
+                      </wps:cNvSpPr>
+                      <wps:spPr bwMode="auto">
+                        <a:xfrm>
+                          <a:off x="0" y="0"/>
+                          <a:ext cx="643890" cy="333375"/>
+                        </a:xfrm>
+                        <a:prstGeom prst="rect">
+                          <a:avLst/>
+                        </a:prstGeom>
+                        <a:noFill/>
+                        <a:ln w="9525">
+                          <a:noFill/>
+                          <a:miter lim="800000"/>
+                          <a:headEnd/>
+                          <a:tailEnd/>
+                        </a:ln>
+                      </wps:spPr>
+                      <wps:txbx>
+                        <w:txbxContent>
+                          <w:p>
+                            <w:pPr>
+                              <w:rPr>
+                                <w:lang w:val="en-US"/>
+                              </w:rPr>
+                            </w:pPr>
+                            <w:r>
+                              <w:rPr>
+                                <w:lang w:val="en-US"/>
+                              </w:rPr>
+                              <w:t>R</w:t>
+                            </w:r>
+                            <w:r>
+                              <w:rPr>
+                                <w:vertAlign w:val="subscript"/>
+                                <w:lang w:val="en-US"/>
+                              </w:rPr>
+                              <w:t>g</w:t>
+                            </w:r>
+                            <w:r>
+                              <w:rPr>
+                                <w:lang w:val="en-US"/>
+                              </w:rPr>
+                              <w:t>,</w:t>
+                            </w:r>
+                            <w:r>
+                              <w:rPr>
+                                <w:lang w:val="en-US"/>
+                              </w:rPr>
+                              <w:t xml:space="preserve"> </w:t>
+                            </w:r>
+                            <w:r>
+                              <w:rPr>
+                                <w:rFonts w:cs="Times New Roman"/>
+                                <w:lang w:val="en-US"/>
+                              </w:rPr>
+                              <w:t>Ȧ</w:t>
+                            </w:r>
+                          </w:p>
+                        </w:txbxContent>
+                      </wps:txbx>
+                      <wps:bodyPr rot="0" vert="horz" wrap="square" lIns="91440" tIns="45720" rIns="91440" bIns="45720" anchor="t" anchorCtr="0">
+                        <a:noAutofit/>
+                      </wps:bodyPr>
+                    </wps:wsp>
+                  </a:graphicData>
+                </a:graphic>
+                <wp14:sizeRelH relativeFrom="margin">
+                  <wp14:pctWidth>0</wp14:pctWidth>
+                </wp14:sizeRelH>
+                <wp14:sizeRelV relativeFrom="margin">
+                  <wp14:pctHeight>0</wp14:pctHeight>
+                </wp14:sizeRelV>
+              </wp:anchor>
+            </w:drawing>
+          </mc:Choice>
+          <mc:Fallback>
+            <w:pict>
+              <v:shape w14:anchorId="528C2F99" id="_x0000_s1035" type="#_x0000_t202" style="position:absolute;margin-left:329.4pt;margin-top:187.1pt;width:50.7pt;height:26.25pt;z-index:251711488;visibility:visible;mso-wrap-style:square;mso-width-percent:0;mso-height-percent:0;mso-wrap-distance-left:9pt;mso-wrap-distance-top:3.6pt;mso-wrap-distance-right:9pt;mso-wrap-distance-bottom:3.6pt;mso-position-horizontal:absolute;mso-position-horizontal-relative:text;mso-position-vertical:absolute;mso-position-vertical-relative:text;mso-width-percent:0;mso-height-percent:0;mso-width-relative:margin;mso-height-relative:margin;v-text-anchor:top" o:gfxdata="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" filled="f" stroked="f">
+                <v:textbox>
+                  <w:txbxContent>
+                    <w:p>
+                      <w:pPr>
+                        <w:rPr>
+                          <w:lang w:val="en-US"/>
+                        </w:rPr>
+                      </w:pPr>
+                      <w:r>
+                        <w:rPr>
+                          <w:lang w:val="en-US"/>
+                        </w:rPr>
+                        <w:t>R</w:t>
+                      </w:r>
+                      <w:r>
+                        <w:rPr>
+                          <w:vertAlign w:val="subscript"/>
+                          <w:lang w:val="en-US"/>
+                        </w:rPr>
+                        <w:t>g</w:t>
+                      </w:r>
+                      <w:r>
+                        <w:rPr>
+                          <w:lang w:val="en-US"/>
+                        </w:rPr>
+                        <w:t>,</w:t>
+                      </w:r>
+                      <w:r>
+                        <w:rPr>
+                          <w:lang w:val="en-US"/>
+                        </w:rPr>
+                        <w:t xml:space="preserve"> </w:t>
+                      </w:r>
+                      <w:r>
+                        <w:rPr>
+                          <w:rFonts w:cs="Times New Roman"/>
+                          <w:lang w:val="en-US"/>
+                        </w:rPr>
+                        <w:t>Ȧ</w:t>
+                      </w:r>
+                    </w:p>
+                  </w:txbxContent>
+                </v:textbox>
+              </v:shape>
+            </w:pict>
+          </mc:Fallback>
+        </mc:AlternateContent>
+      </w:r>
+      <w:r>
+        <w:rPr>
+          <w:noProof/>
+          <w:lang w:val="en-US"/>
+        </w:rPr>
+        <mc:AlternateContent>
+          <mc:Choice Requires="wps">
+            <w:drawing>
+              <wp:anchor distT="45720" distB="45720" distL="114300" distR="114300" simplePos="0" relativeHeight="251719680" behindDoc="0" locked="0" layoutInCell="1" allowOverlap="1" wp14:anchorId="1E10C6AC" wp14:editId="20AFCA15">
+                <wp:simplePos x="0" y="0"/>
+                <wp:positionH relativeFrom="leftMargin">
+                  <wp:posOffset>580582</wp:posOffset>
+                </wp:positionH>
+                <wp:positionV relativeFrom="paragraph">
+                  <wp:posOffset>246904</wp:posOffset>
+                </wp:positionV>
+                <wp:extent cx="945986" cy="468630"/>
+                <wp:effectExtent l="0" t="0" r="0" b="0"/>
+                <wp:wrapNone/>
+                <wp:docPr id="45" name="Text Box 2"/>
+                <wp:cNvGraphicFramePr>
+                  <a:graphicFrameLocks xmlns:a="http://schemas.openxmlformats.org/drawingml/2006/main"/>
+                </wp:cNvGraphicFramePr>
+                <a:graphic xmlns:a="http://schemas.openxmlformats.org/drawingml/2006/main">
+                  <a:graphicData uri="http://schemas.microsoft.com/office/word/2010/wordprocessingShape">
+                    <wps:wsp>
+                      <wps:cNvSpPr txBox="1">
+                        <a:spLocks noChangeArrowheads="1"/>
+                      </wps:cNvSpPr>
+                      <wps:spPr bwMode="auto">
+                        <a:xfrm rot="16200000">
+                          <a:off x="0" y="0"/>
+                          <a:ext cx="945986" cy="468630"/>
+                        </a:xfrm>
+                        <a:prstGeom prst="rect">
+                          <a:avLst/>
+                        </a:prstGeom>
+                        <a:noFill/>
+                        <a:ln w="9525">
+                          <a:noFill/>
+                          <a:miter lim="800000"/>
+                          <a:headEnd/>
+                          <a:tailEnd/>
+                        </a:ln>
+                      </wps:spPr>
+                      <wps:txbx>
+                        <w:txbxContent>
+                          <w:p>
+                            <w:pPr>
+                              <w:rPr>
+                                <w:lang w:val="en-US"/>
+                              </w:rPr>
+                            </w:pPr>
+                            <w:r>
+                              <w:rPr>
+                                <w:lang w:val="en-US"/>
+                              </w:rPr>
+                              <w:t>MW</w:t>
+                            </w:r>
+                            <w:r>
+                              <w:rPr>
+                                <w:lang w:val="en-US"/>
+                              </w:rPr>
+                              <w:t>,</w:t>
+                            </w:r>
+                            <w:r>
+                              <w:rPr>
+                                <w:lang w:val="en-US"/>
+                              </w:rPr>
+                              <w:t xml:space="preserve"> </w:t>
+                            </w:r>
+                            <w:r>
+                              <w:rPr>
+                                <w:rFonts w:cs="Times New Roman"/>
+                                <w:lang w:val="en-US"/>
+                              </w:rPr>
+                              <w:t>kDa</w:t>
+                            </w:r>
+                          </w:p>
+                        </w:txbxContent>
+                      </wps:txbx>
+                      <wps:bodyPr rot="0" vert="horz" wrap="square" lIns="91440" tIns="45720" rIns="91440" bIns="45720" anchor="t" anchorCtr="0">
+                        <a:noAutofit/>
+                      </wps:bodyPr>
+                    </wps:wsp>
+                  </a:graphicData>
+                </a:graphic>
+                <wp14:sizeRelH relativeFrom="margin">
+                  <wp14:pctWidth>0</wp14:pctWidth>
+                </wp14:sizeRelH>
+                <wp14:sizeRelV relativeFrom="margin">
+                  <wp14:pctHeight>0</wp14:pctHeight>
+                </wp14:sizeRelV>
+              </wp:anchor>
+            </w:drawing>
+          </mc:Choice>
+          <mc:Fallback>
+            <w:pict>
+              <v:shape w14:anchorId="1E10C6AC" id="_x0000_s1036" type="#_x0000_t202" style="position:absolute;margin-left:45.7pt;margin-top:19.45pt;width:74.5pt;height:36.9pt;rotation:-90;z-index:251719680;visibility:visible;mso-wrap-style:square;mso-width-percent:0;mso-height-percent:0;mso-wrap-distance-left:9pt;mso-wrap-distance-top:3.6pt;mso-wrap-distance-right:9pt;mso-wrap-distance-bottom:3.6pt;mso-position-horizontal:absolute;mso-position-horizontal-relative:left-margin-area;mso-position-vertical:absolute;mso-position-vertical-relative:text;mso-width-percent:0;mso-height-percent:0;mso-width-relative:margin;mso-height-relative:margin;v-text-anchor:top" o:gfxdata="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" filled="f" stroked="f">
+                <v:textbox>
+                  <w:txbxContent>
+                    <w:p>
+                      <w:pPr>
+                        <w:rPr>
+                          <w:lang w:val="en-US"/>
+                        </w:rPr>
+                      </w:pPr>
+                      <w:r>
+                        <w:rPr>
+                          <w:lang w:val="en-US"/>
+                        </w:rPr>
+                        <w:t>MW</w:t>
+                      </w:r>
+                      <w:r>
+                        <w:rPr>
+                          <w:lang w:val="en-US"/>
+                        </w:rPr>
+                        <w:t>,</w:t>
+                      </w:r>
+                      <w:r>
+                        <w:rPr>
+                          <w:lang w:val="en-US"/>
+                        </w:rPr>
+                        <w:t xml:space="preserve"> </w:t>
+                      </w:r>
+                      <w:r>
+                        <w:rPr>
+                          <w:rFonts w:cs="Times New Roman"/>
+                          <w:lang w:val="en-US"/>
+                        </w:rPr>
+                        <w:t>kDa</w:t>
+                      </w:r>
+                    </w:p>
+                  </w:txbxContent>
+                </v:textbox>
+                <w10:wrap anchorx="margin"/>
+              </v:shape>
+            </w:pict>
+          </mc:Fallback>
+        </mc:AlternateContent>
+      </w:r>
+      <w:r>
+        <w:rPr>
+          <w:rStyle w:val="TitleChar"/>
+          <w:noProof/>
+        </w:rPr>
+        <mc:AlternateContent>
+          <mc:Choice Requires="wps">
+            <w:drawing>
+              <wp:anchor distT="45720" distB="45720" distL="114300" distR="114300" simplePos="0" relativeHeight="251685888" behindDoc="0" locked="0" layoutInCell="1" allowOverlap="1" wp14:anchorId="690EC7E6" wp14:editId="4B1FC044">
+                <wp:simplePos x="0" y="0"/>
+                <wp:positionH relativeFrom="column">
+                  <wp:posOffset>293067</wp:posOffset>
+                </wp:positionH>
+                <wp:positionV relativeFrom="paragraph">
+                  <wp:posOffset>175536</wp:posOffset>
                 </wp:positionV>
                 <wp:extent cx="628015" cy="357505"/>
                 <wp:effectExtent l="0" t="0" r="0" b="4445"/>
@@ -9050,7 +9366,7 @@
           </mc:Choice>
           <mc:Fallback>
             <w:pict>
-              <v:shape w14:anchorId="690EC7E6" id="_x0000_s1035" type="#_x0000_t202" style="position:absolute;margin-left:51.25pt;margin-top:14.75pt;width:49.45pt;height:28.15pt;z-index:251685888;visibility:visible;mso-wrap-style:square;mso-width-percent:0;mso-height-percent:0;mso-wrap-distance-left:9pt;mso-wrap-distance-top:3.6pt;mso-wrap-distance-right:9pt;mso-wrap-distance-bottom:3.6pt;mso-position-horizontal:absolute;mso-position-horizontal-relative:text;mso-position-vertical:absolute;mso-position-vertical-relative:text;mso-width-percent:0;mso-height-percent:0;mso-width-relative:margin;mso-height-relative:margin;v-text-anchor:top" o:gfxdata="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" filled="f" stroked="f">
+              <v:shape w14:anchorId="690EC7E6" id="_x0000_s1037" type="#_x0000_t202" style="position:absolute;margin-left:23.1pt;margin-top:13.8pt;width:49.45pt;height:28.15pt;z-index:251685888;visibility:visible;mso-wrap-style:square;mso-width-percent:0;mso-height-percent:0;mso-wrap-distance-left:9pt;mso-wrap-distance-top:3.6pt;mso-wrap-distance-right:9pt;mso-wrap-distance-bottom:3.6pt;mso-position-horizontal:absolute;mso-position-horizontal-relative:text;mso-position-vertical:absolute;mso-position-vertical-relative:text;mso-width-percent:0;mso-height-percent:0;mso-width-relative:margin;mso-height-relative:margin;v-text-anchor:top" o:gfxdata="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" filled="f" stroked="f">
                 <v:textbox>
                   <w:txbxContent>
                     <w:p>
@@ -9095,9 +9411,9 @@
           <w:lang w:val="en-US"/>
         </w:rPr>
         <w:drawing>
-          <wp:inline distT="0" distB="0" distL="0" distR="0" wp14:anchorId="246EA3DE" wp14:editId="569CB7E8">
-            <wp:extent cx="5071745" cy="2631881"/>
-            <wp:effectExtent l="0" t="0" r="0" b="0"/>
+          <wp:inline distT="0" distB="0" distL="0" distR="0" wp14:anchorId="246EA3DE" wp14:editId="351BF342">
+            <wp:extent cx="4958416" cy="2527935"/>
+            <wp:effectExtent l="0" t="0" r="0" b="5715"/>
             <wp:docPr id="27" name="Picture 27"/>
             <wp:cNvGraphicFramePr>
               <a:graphicFrameLocks xmlns:a="http://schemas.openxmlformats.org/drawingml/2006/main" noChangeAspect="1"/>
@@ -9117,13 +9433,13 @@
                         </a:ext>
                       </a:extLst>
                     </a:blip>
-                    <a:srcRect l="9465" t="46036" r="43494" b="6278"/>
+                    <a:srcRect l="10498" t="46036" r="43494" b="8143"/>
                     <a:stretch/>
                   </pic:blipFill>
                   <pic:spPr bwMode="auto">
                     <a:xfrm>
                       <a:off x="0" y="0"/>
-                      <a:ext cx="5139325" cy="2666950"/>
+                      <a:ext cx="5026478" cy="2562635"/>
                     </a:xfrm>
                     <a:prstGeom prst="rect">
                       <a:avLst/>
@@ -9148,24 +9464,173 @@
       <w:pPr>
         <w:pStyle w:val="NormalWeb"/>
         <w:rPr>
-          <w:lang w:val="en-US"/>
+          <w:noProof/>
         </w:rPr>
       </w:pPr>
-      <w:r>
-        <w:rPr>
-          <w:rStyle w:val="Heading2Char"/>
-          <w:noProof/>
+    </w:p>
+    <w:p>
+      <w:pPr>
+        <w:pStyle w:val="NormalWeb"/>
+        <w:rPr>
+          <w:lang w:val="en-US"/>
+        </w:rPr>
+      </w:pPr>
+      <w:r>
+        <w:rPr>
+          <w:noProof/>
+          <w:lang w:val="en-US"/>
         </w:rPr>
         <mc:AlternateContent>
           <mc:Choice Requires="wps">
             <w:drawing>
-              <wp:anchor distT="45720" distB="45720" distL="114300" distR="114300" simplePos="0" relativeHeight="251680768" behindDoc="0" locked="0" layoutInCell="1" allowOverlap="1" wp14:anchorId="417D4821" wp14:editId="682ECDD9">
+              <wp:anchor distT="45720" distB="45720" distL="114300" distR="114300" simplePos="0" relativeHeight="251721728" behindDoc="0" locked="0" layoutInCell="1" allowOverlap="1" wp14:anchorId="1BE8C130" wp14:editId="6DBFA090">
+                <wp:simplePos x="0" y="0"/>
+                <wp:positionH relativeFrom="leftMargin">
+                  <wp:posOffset>581397</wp:posOffset>
+                </wp:positionH>
+                <wp:positionV relativeFrom="paragraph">
+                  <wp:posOffset>243441</wp:posOffset>
+                </wp:positionV>
+                <wp:extent cx="945986" cy="468630"/>
+                <wp:effectExtent l="0" t="0" r="0" b="0"/>
+                <wp:wrapNone/>
+                <wp:docPr id="46" name="Text Box 2"/>
+                <wp:cNvGraphicFramePr>
+                  <a:graphicFrameLocks xmlns:a="http://schemas.openxmlformats.org/drawingml/2006/main"/>
+                </wp:cNvGraphicFramePr>
+                <a:graphic xmlns:a="http://schemas.openxmlformats.org/drawingml/2006/main">
+                  <a:graphicData uri="http://schemas.microsoft.com/office/word/2010/wordprocessingShape">
+                    <wps:wsp>
+                      <wps:cNvSpPr txBox="1">
+                        <a:spLocks noChangeArrowheads="1"/>
+                      </wps:cNvSpPr>
+                      <wps:spPr bwMode="auto">
+                        <a:xfrm rot="16200000">
+                          <a:off x="0" y="0"/>
+                          <a:ext cx="945986" cy="468630"/>
+                        </a:xfrm>
+                        <a:prstGeom prst="rect">
+                          <a:avLst/>
+                        </a:prstGeom>
+                        <a:noFill/>
+                        <a:ln w="9525">
+                          <a:noFill/>
+                          <a:miter lim="800000"/>
+                          <a:headEnd/>
+                          <a:tailEnd/>
+                        </a:ln>
+                      </wps:spPr>
+                      <wps:txbx>
+                        <w:txbxContent>
+                          <w:p>
+                            <w:pPr>
+                              <w:rPr>
+                                <w:lang w:val="en-US"/>
+                              </w:rPr>
+                            </w:pPr>
+                            <w:r>
+                              <w:rPr>
+                                <w:lang w:val="en-US"/>
+                              </w:rPr>
+                              <w:t>MW</w:t>
+                            </w:r>
+                            <w:r>
+                              <w:rPr>
+                                <w:lang w:val="en-US"/>
+                              </w:rPr>
+                              <w:t>,</w:t>
+                            </w:r>
+                            <w:r>
+                              <w:rPr>
+                                <w:lang w:val="en-US"/>
+                              </w:rPr>
+                              <w:t xml:space="preserve"> </w:t>
+                            </w:r>
+                            <w:r>
+                              <w:rPr>
+                                <w:rFonts w:cs="Times New Roman"/>
+                                <w:lang w:val="en-US"/>
+                              </w:rPr>
+                              <w:t>kDa</w:t>
+                            </w:r>
+                          </w:p>
+                        </w:txbxContent>
+                      </wps:txbx>
+                      <wps:bodyPr rot="0" vert="horz" wrap="square" lIns="91440" tIns="45720" rIns="91440" bIns="45720" anchor="t" anchorCtr="0">
+                        <a:noAutofit/>
+                      </wps:bodyPr>
+                    </wps:wsp>
+                  </a:graphicData>
+                </a:graphic>
+                <wp14:sizeRelH relativeFrom="margin">
+                  <wp14:pctWidth>0</wp14:pctWidth>
+                </wp14:sizeRelH>
+                <wp14:sizeRelV relativeFrom="margin">
+                  <wp14:pctHeight>0</wp14:pctHeight>
+                </wp14:sizeRelV>
+              </wp:anchor>
+            </w:drawing>
+          </mc:Choice>
+          <mc:Fallback>
+            <w:pict>
+              <v:shape w14:anchorId="1BE8C130" id="_x0000_s1038" type="#_x0000_t202" style="position:absolute;margin-left:45.8pt;margin-top:19.15pt;width:74.5pt;height:36.9pt;rotation:-90;z-index:251721728;visibility:visible;mso-wrap-style:square;mso-width-percent:0;mso-height-percent:0;mso-wrap-distance-left:9pt;mso-wrap-distance-top:3.6pt;mso-wrap-distance-right:9pt;mso-wrap-distance-bottom:3.6pt;mso-position-horizontal:absolute;mso-position-horizontal-relative:left-margin-area;mso-position-vertical:absolute;mso-position-vertical-relative:text;mso-width-percent:0;mso-height-percent:0;mso-width-relative:margin;mso-height-relative:margin;v-text-anchor:top" o:gfxdata="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" filled="f" stroked="f">
+                <v:textbox>
+                  <w:txbxContent>
+                    <w:p>
+                      <w:pPr>
+                        <w:rPr>
+                          <w:lang w:val="en-US"/>
+                        </w:rPr>
+                      </w:pPr>
+                      <w:r>
+                        <w:rPr>
+                          <w:lang w:val="en-US"/>
+                        </w:rPr>
+                        <w:t>MW</w:t>
+                      </w:r>
+                      <w:r>
+                        <w:rPr>
+                          <w:lang w:val="en-US"/>
+                        </w:rPr>
+                        <w:t>,</w:t>
+                      </w:r>
+                      <w:r>
+                        <w:rPr>
+                          <w:lang w:val="en-US"/>
+                        </w:rPr>
+                        <w:t xml:space="preserve"> </w:t>
+                      </w:r>
+                      <w:r>
+                        <w:rPr>
+                          <w:rFonts w:cs="Times New Roman"/>
+                          <w:lang w:val="en-US"/>
+                        </w:rPr>
+                        <w:t>kDa</w:t>
+                      </w:r>
+                    </w:p>
+                  </w:txbxContent>
+                </v:textbox>
+                <w10:wrap anchorx="margin"/>
+              </v:shape>
+            </w:pict>
+          </mc:Fallback>
+        </mc:AlternateContent>
+      </w:r>
+      <w:r>
+        <w:rPr>
+          <w:rStyle w:val="Heading2Char"/>
+          <w:noProof/>
+        </w:rPr>
+        <mc:AlternateContent>
+          <mc:Choice Requires="wps">
+            <w:drawing>
+              <wp:anchor distT="45720" distB="45720" distL="114300" distR="114300" simplePos="0" relativeHeight="251680768" behindDoc="0" locked="0" layoutInCell="1" allowOverlap="1" wp14:anchorId="417D4821" wp14:editId="0FFA2DC8">
                 <wp:simplePos x="0" y="0"/>
                 <wp:positionH relativeFrom="column">
-                  <wp:posOffset>588755</wp:posOffset>
+                  <wp:posOffset>294447</wp:posOffset>
                 </wp:positionH>
                 <wp:positionV relativeFrom="paragraph">
-                  <wp:posOffset>249196</wp:posOffset>
+                  <wp:posOffset>221864</wp:posOffset>
                 </wp:positionV>
                 <wp:extent cx="628015" cy="357505"/>
                 <wp:effectExtent l="0" t="0" r="0" b="4445"/>
@@ -9246,7 +9711,7 @@
           </mc:Choice>
           <mc:Fallback>
             <w:pict>
-              <v:shape w14:anchorId="417D4821" id="_x0000_s1036" type="#_x0000_t202" style="position:absolute;margin-left:46.35pt;margin-top:19.6pt;width:49.45pt;height:28.15pt;z-index:251680768;visibility:visible;mso-wrap-style:square;mso-width-percent:0;mso-height-percent:0;mso-wrap-distance-left:9pt;mso-wrap-distance-top:3.6pt;mso-wrap-distance-right:9pt;mso-wrap-distance-bottom:3.6pt;mso-position-horizontal:absolute;mso-position-horizontal-relative:text;mso-position-vertical:absolute;mso-position-vertical-relative:text;mso-width-percent:0;mso-height-percent:0;mso-width-relative:margin;mso-height-relative:margin;v-text-anchor:top" o:gfxdata="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" filled="f" stroked="f">
+              <v:shape w14:anchorId="417D4821" id="_x0000_s1039" type="#_x0000_t202" style="position:absolute;margin-left:23.2pt;margin-top:17.45pt;width:49.45pt;height:28.15pt;z-index:251680768;visibility:visible;mso-wrap-style:square;mso-width-percent:0;mso-height-percent:0;mso-wrap-distance-left:9pt;mso-wrap-distance-top:3.6pt;mso-wrap-distance-right:9pt;mso-wrap-distance-bottom:3.6pt;mso-position-horizontal:absolute;mso-position-horizontal-relative:text;mso-position-vertical:absolute;mso-position-vertical-relative:text;mso-width-percent:0;mso-height-percent:0;mso-width-relative:margin;mso-height-relative:margin;v-text-anchor:top" o:gfxdata="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" filled="f" stroked="f">
                 <v:textbox>
                   <w:txbxContent>
                     <w:p>
@@ -9288,11 +9753,165 @@
       <w:r>
         <w:rPr>
           <w:noProof/>
+          <w:lang w:val="en-US"/>
+        </w:rPr>
+        <mc:AlternateContent>
+          <mc:Choice Requires="wps">
+            <w:drawing>
+              <wp:anchor distT="45720" distB="45720" distL="114300" distR="114300" simplePos="0" relativeHeight="251713536" behindDoc="0" locked="0" layoutInCell="1" allowOverlap="1" wp14:anchorId="2DEAFE07" wp14:editId="7CEDA0D2">
+                <wp:simplePos x="0" y="0"/>
+                <wp:positionH relativeFrom="column">
+                  <wp:posOffset>4315128</wp:posOffset>
+                </wp:positionH>
+                <wp:positionV relativeFrom="paragraph">
+                  <wp:posOffset>2629563</wp:posOffset>
+                </wp:positionV>
+                <wp:extent cx="643890" cy="326003"/>
+                <wp:effectExtent l="0" t="0" r="0" b="0"/>
+                <wp:wrapNone/>
+                <wp:docPr id="29" name="Text Box 2"/>
+                <wp:cNvGraphicFramePr>
+                  <a:graphicFrameLocks xmlns:a="http://schemas.openxmlformats.org/drawingml/2006/main"/>
+                </wp:cNvGraphicFramePr>
+                <a:graphic xmlns:a="http://schemas.openxmlformats.org/drawingml/2006/main">
+                  <a:graphicData uri="http://schemas.microsoft.com/office/word/2010/wordprocessingShape">
+                    <wps:wsp>
+                      <wps:cNvSpPr txBox="1">
+                        <a:spLocks noChangeArrowheads="1"/>
+                      </wps:cNvSpPr>
+                      <wps:spPr bwMode="auto">
+                        <a:xfrm>
+                          <a:off x="0" y="0"/>
+                          <a:ext cx="643890" cy="326003"/>
+                        </a:xfrm>
+                        <a:prstGeom prst="rect">
+                          <a:avLst/>
+                        </a:prstGeom>
+                        <a:noFill/>
+                        <a:ln w="9525">
+                          <a:noFill/>
+                          <a:miter lim="800000"/>
+                          <a:headEnd/>
+                          <a:tailEnd/>
+                        </a:ln>
+                      </wps:spPr>
+                      <wps:txbx>
+                        <w:txbxContent>
+                          <w:p>
+                            <w:pPr>
+                              <w:rPr>
+                                <w:lang w:val="en-US"/>
+                              </w:rPr>
+                            </w:pPr>
+                            <w:r>
+                              <w:rPr>
+                                <w:lang w:val="en-US"/>
+                              </w:rPr>
+                              <w:t>R</w:t>
+                            </w:r>
+                            <w:r>
+                              <w:rPr>
+                                <w:vertAlign w:val="subscript"/>
+                                <w:lang w:val="en-US"/>
+                              </w:rPr>
+                              <w:t>g</w:t>
+                            </w:r>
+                            <w:r>
+                              <w:rPr>
+                                <w:lang w:val="en-US"/>
+                              </w:rPr>
+                              <w:t>,</w:t>
+                            </w:r>
+                            <w:r>
+                              <w:rPr>
+                                <w:lang w:val="en-US"/>
+                              </w:rPr>
+                              <w:t xml:space="preserve"> </w:t>
+                            </w:r>
+                            <w:r>
+                              <w:rPr>
+                                <w:rFonts w:cs="Times New Roman"/>
+                                <w:lang w:val="en-US"/>
+                              </w:rPr>
+                              <w:t>Ȧ</w:t>
+                            </w:r>
+                          </w:p>
+                        </w:txbxContent>
+                      </wps:txbx>
+                      <wps:bodyPr rot="0" vert="horz" wrap="square" lIns="91440" tIns="45720" rIns="91440" bIns="45720" anchor="t" anchorCtr="0">
+                        <a:noAutofit/>
+                      </wps:bodyPr>
+                    </wps:wsp>
+                  </a:graphicData>
+                </a:graphic>
+                <wp14:sizeRelH relativeFrom="margin">
+                  <wp14:pctWidth>0</wp14:pctWidth>
+                </wp14:sizeRelH>
+                <wp14:sizeRelV relativeFrom="margin">
+                  <wp14:pctHeight>0</wp14:pctHeight>
+                </wp14:sizeRelV>
+              </wp:anchor>
+            </w:drawing>
+          </mc:Choice>
+          <mc:Fallback>
+            <w:pict>
+              <v:shape w14:anchorId="2DEAFE07" id="_x0000_s1040" type="#_x0000_t202" style="position:absolute;margin-left:339.75pt;margin-top:207.05pt;width:50.7pt;height:25.65pt;z-index:251713536;visibility:visible;mso-wrap-style:square;mso-width-percent:0;mso-height-percent:0;mso-wrap-distance-left:9pt;mso-wrap-distance-top:3.6pt;mso-wrap-distance-right:9pt;mso-wrap-distance-bottom:3.6pt;mso-position-horizontal:absolute;mso-position-horizontal-relative:text;mso-position-vertical:absolute;mso-position-vertical-relative:text;mso-width-percent:0;mso-height-percent:0;mso-width-relative:margin;mso-height-relative:margin;v-text-anchor:top" o:gfxdata="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" filled="f" stroked="f">
+                <v:textbox>
+                  <w:txbxContent>
+                    <w:p>
+                      <w:pPr>
+                        <w:rPr>
+                          <w:lang w:val="en-US"/>
+                        </w:rPr>
+                      </w:pPr>
+                      <w:r>
+                        <w:rPr>
+                          <w:lang w:val="en-US"/>
+                        </w:rPr>
+                        <w:t>R</w:t>
+                      </w:r>
+                      <w:r>
+                        <w:rPr>
+                          <w:vertAlign w:val="subscript"/>
+                          <w:lang w:val="en-US"/>
+                        </w:rPr>
+                        <w:t>g</w:t>
+                      </w:r>
+                      <w:r>
+                        <w:rPr>
+                          <w:lang w:val="en-US"/>
+                        </w:rPr>
+                        <w:t>,</w:t>
+                      </w:r>
+                      <w:r>
+                        <w:rPr>
+                          <w:lang w:val="en-US"/>
+                        </w:rPr>
+                        <w:t xml:space="preserve"> </w:t>
+                      </w:r>
+                      <w:r>
+                        <w:rPr>
+                          <w:rFonts w:cs="Times New Roman"/>
+                          <w:lang w:val="en-US"/>
+                        </w:rPr>
+                        <w:t>Ȧ</w:t>
+                      </w:r>
+                    </w:p>
+                  </w:txbxContent>
+                </v:textbox>
+              </v:shape>
+            </w:pict>
+          </mc:Fallback>
+        </mc:AlternateContent>
+      </w:r>
+      <w:r>
+        <w:rPr>
+          <w:noProof/>
         </w:rPr>
         <w:drawing>
-          <wp:inline distT="0" distB="0" distL="0" distR="0" wp14:anchorId="4ECA37E6" wp14:editId="16B0E368">
-            <wp:extent cx="5071745" cy="2901745"/>
-            <wp:effectExtent l="0" t="0" r="0" b="0"/>
+          <wp:inline distT="0" distB="0" distL="0" distR="0" wp14:anchorId="4ECA37E6" wp14:editId="25DC4C58">
+            <wp:extent cx="4975225" cy="2798859"/>
+            <wp:effectExtent l="0" t="0" r="0" b="1905"/>
             <wp:docPr id="4" name="Picture 4"/>
             <wp:cNvGraphicFramePr>
               <a:graphicFrameLocks xmlns:a="http://schemas.openxmlformats.org/drawingml/2006/main" noChangeAspect="1"/>
@@ -9314,13 +9933,13 @@
                         </a:ext>
                       </a:extLst>
                     </a:blip>
-                    <a:srcRect t="41600" r="46460"/>
+                    <a:srcRect l="1008" t="41600" r="46460" b="2058"/>
                     <a:stretch/>
                   </pic:blipFill>
                   <pic:spPr bwMode="auto">
                     <a:xfrm>
                       <a:off x="0" y="0"/>
-                      <a:ext cx="5151606" cy="2947437"/>
+                      <a:ext cx="5054673" cy="2843553"/>
                     </a:xfrm>
                     <a:prstGeom prst="rect">
                       <a:avLst/>
@@ -9486,7 +10105,31 @@
           <w:szCs w:val="22"/>
           <w:lang w:val="en-US"/>
         </w:rPr>
-        <w:t xml:space="preserve">135 238 proteins (d) for the </w:t>
+        <w:t xml:space="preserve">snapshot of PDB containing </w:t>
+      </w:r>
+      <w:r>
+        <w:rPr>
+          <w:sz w:val="22"/>
+          <w:szCs w:val="22"/>
+          <w:lang w:val="en-US"/>
+        </w:rPr>
+        <w:t xml:space="preserve">135 238 proteins (d) </w:t>
+      </w:r>
+      <w:r>
+        <w:rPr>
+          <w:sz w:val="22"/>
+          <w:szCs w:val="22"/>
+          <w:lang w:val="en-US"/>
+        </w:rPr>
+        <w:t>MW vs Rg for</w:t>
+      </w:r>
+      <w:r>
+        <w:rPr>
+          <w:sz w:val="22"/>
+          <w:szCs w:val="22"/>
+          <w:lang w:val="en-US"/>
+        </w:rPr>
+        <w:t xml:space="preserve"> the </w:t>
       </w:r>
       <w:r>
         <w:rPr>
@@ -9570,7 +10213,19 @@
         <w:rPr>
           <w:lang w:val="en-US"/>
         </w:rPr>
-        <w:t xml:space="preserve">small proteins are </w:t>
+        <w:t>small</w:t>
+      </w:r>
+      <w:r>
+        <w:rPr>
+          <w:lang w:val="en-US"/>
+        </w:rPr>
+        <w:t>er</w:t>
+      </w:r>
+      <w:r>
+        <w:rPr>
+          <w:lang w:val="en-US"/>
+        </w:rPr>
+        <w:t xml:space="preserve"> proteins are </w:t>
       </w:r>
       <w:r>
         <w:rPr>
@@ -9684,7 +10339,31 @@
         <w:rPr>
           <w:lang w:val="en-US"/>
         </w:rPr>
-        <w:t xml:space="preserve"> is usually the case for the small and globular proteins as well</w:t>
+        <w:t xml:space="preserve"> is </w:t>
+      </w:r>
+      <w:r>
+        <w:rPr>
+          <w:lang w:val="en-US"/>
+        </w:rPr>
+        <w:t xml:space="preserve">also </w:t>
+      </w:r>
+      <w:r>
+        <w:rPr>
+          <w:lang w:val="en-US"/>
+        </w:rPr>
+        <w:t>usually the case for the small</w:t>
+      </w:r>
+      <w:r>
+        <w:rPr>
+          <w:lang w:val="en-US"/>
+        </w:rPr>
+        <w:t>er</w:t>
+      </w:r>
+      <w:r>
+        <w:rPr>
+          <w:lang w:val="en-US"/>
+        </w:rPr>
+        <w:t xml:space="preserve"> and globular proteins</w:t>
       </w:r>
       <w:r>
         <w:rPr>
@@ -9740,6 +10419,12 @@
         <w:rPr>
           <w:lang w:val="en-US"/>
         </w:rPr>
+        <w:t xml:space="preserve">These results, however commendable, would fall short of the SAXS community aspirations, since one of the strongest sides of the method is its ability to analyze rather big, unfolded, and even intrinsically disordered proteins. </w:t>
+      </w:r>
+      <w:r>
+        <w:rPr>
+          <w:lang w:val="en-US"/>
+        </w:rPr>
         <w:t xml:space="preserve">Preliminary </w:t>
       </w:r>
       <w:r>
@@ -9758,6 +10443,7 @@
         <w:rPr>
           <w:lang w:val="en-US"/>
         </w:rPr>
+        <w:lastRenderedPageBreak/>
         <w:t>NN</w:t>
       </w:r>
       <w:r>
@@ -9788,7 +10474,13 @@
         <w:rPr>
           <w:lang w:val="en-US"/>
         </w:rPr>
-        <w:t>good enough</w:t>
+        <w:t>well</w:t>
+      </w:r>
+      <w:r>
+        <w:rPr>
+          <w:lang w:val="en-US"/>
+        </w:rPr>
+        <w:t xml:space="preserve"> enough</w:t>
       </w:r>
       <w:r>
         <w:rPr>
@@ -9893,55 +10585,7 @@
         <w:rPr>
           <w:lang w:val="en-US"/>
         </w:rPr>
-        <w:t xml:space="preserve">These results, however commendable, would fall short of the SAXS community aspirations, </w:t>
-      </w:r>
-      <w:r>
-        <w:rPr>
-          <w:lang w:val="en-US"/>
-        </w:rPr>
-        <w:t>since</w:t>
-      </w:r>
-      <w:r>
-        <w:rPr>
-          <w:lang w:val="en-US"/>
-        </w:rPr>
-        <w:t xml:space="preserve"> one of the strongest sides of the method is its ability to analyze </w:t>
-      </w:r>
-      <w:r>
-        <w:rPr>
-          <w:lang w:val="en-US"/>
-        </w:rPr>
-        <w:t xml:space="preserve">rather big, </w:t>
-      </w:r>
-      <w:r>
-        <w:rPr>
-          <w:lang w:val="en-US"/>
-        </w:rPr>
-        <w:t>unfolded</w:t>
-      </w:r>
-      <w:r>
-        <w:rPr>
-          <w:lang w:val="en-US"/>
-        </w:rPr>
-        <w:t>,</w:t>
-      </w:r>
-      <w:r>
-        <w:rPr>
-          <w:lang w:val="en-US"/>
-        </w:rPr>
-        <w:t xml:space="preserve"> and </w:t>
-      </w:r>
-      <w:r>
-        <w:rPr>
-          <w:lang w:val="en-US"/>
-        </w:rPr>
-        <w:t xml:space="preserve">even </w:t>
-      </w:r>
-      <w:r>
-        <w:rPr>
-          <w:lang w:val="en-US"/>
-        </w:rPr>
-        <w:t xml:space="preserve">intrinsically disordered proteins. </w:t>
+        <w:t xml:space="preserve"> </w:t>
       </w:r>
     </w:p>
     <w:p>
@@ -9955,14 +10599,19 @@
         <w:rPr>
           <w:lang w:val="en-US"/>
         </w:rPr>
-        <w:lastRenderedPageBreak/>
         <w:t xml:space="preserve">  </w:t>
       </w:r>
       <w:r>
         <w:rPr>
           <w:lang w:val="en-US"/>
         </w:rPr>
-        <w:t xml:space="preserve">Thus, we decided to </w:t>
+        <w:t>Having said this</w:t>
+      </w:r>
+      <w:r>
+        <w:rPr>
+          <w:lang w:val="en-US"/>
+        </w:rPr>
+        <w:t xml:space="preserve">, we decided to </w:t>
       </w:r>
       <w:r>
         <w:rPr>
@@ -10028,7 +10677,13 @@
         <w:rPr>
           <w:lang w:val="en-US"/>
         </w:rPr>
-        <w:t>and evenly represented at the same time</w:t>
+        <w:t xml:space="preserve">and evenly represented </w:t>
+      </w:r>
+      <w:r>
+        <w:rPr>
+          <w:lang w:val="en-US"/>
+        </w:rPr>
+        <w:t>over the size and shape</w:t>
       </w:r>
       <w:r>
         <w:rPr>
@@ -10052,6 +10707,12 @@
         <w:rPr>
           <w:lang w:val="en-US"/>
         </w:rPr>
+        <w:t xml:space="preserve"> one</w:t>
+      </w:r>
+      <w:r>
+        <w:rPr>
+          <w:lang w:val="en-US"/>
+        </w:rPr>
         <w:t xml:space="preserve"> </w:t>
       </w:r>
       <w:r>
@@ -10173,7 +10834,19 @@
         <w:rPr>
           <w:lang w:val="en-US"/>
         </w:rPr>
-        <w:t xml:space="preserve">In this way, </w:t>
+        <w:t>In this way</w:t>
+      </w:r>
+      <w:r>
+        <w:rPr>
+          <w:lang w:val="en-US"/>
+        </w:rPr>
+        <w:t xml:space="preserve"> and</w:t>
+      </w:r>
+      <w:r>
+        <w:rPr>
+          <w:lang w:val="en-US"/>
+        </w:rPr>
+        <w:t xml:space="preserve"> </w:t>
       </w:r>
       <w:r>
         <w:rPr>
@@ -10360,7 +11033,19 @@
         <w:rPr>
           <w:lang w:val="en-US"/>
         </w:rPr>
-        <w:t xml:space="preserve">distribution </w:t>
+        <w:t>distribution</w:t>
+      </w:r>
+      <w:r>
+        <w:rPr>
+          <w:lang w:val="en-US"/>
+        </w:rPr>
+        <w:t>s</w:t>
+      </w:r>
+      <w:r>
+        <w:rPr>
+          <w:lang w:val="en-US"/>
+        </w:rPr>
+        <w:t xml:space="preserve"> </w:t>
       </w:r>
       <w:r>
         <w:rPr>
@@ -10427,6 +11112,12 @@
         <w:rPr>
           <w:lang w:val="en-US"/>
         </w:rPr>
+        <w:t xml:space="preserve">a </w:t>
+      </w:r>
+      <w:r>
+        <w:rPr>
+          <w:lang w:val="en-US"/>
+        </w:rPr>
         <w:t xml:space="preserve">drastically </w:t>
       </w:r>
       <w:r>
@@ -10469,7 +11160,19 @@
         <w:rPr>
           <w:lang w:val="en-US"/>
         </w:rPr>
-        <w:t xml:space="preserve"> from all models to remove binding ligands and other </w:t>
+        <w:t xml:space="preserve"> from all </w:t>
+      </w:r>
+      <w:r>
+        <w:rPr>
+          <w:lang w:val="en-US"/>
+        </w:rPr>
+        <w:t xml:space="preserve">pdb </w:t>
+      </w:r>
+      <w:r>
+        <w:rPr>
+          <w:lang w:val="en-US"/>
+        </w:rPr>
+        <w:t xml:space="preserve">models to remove binding ligands and other </w:t>
       </w:r>
       <w:r>
         <w:rPr>
@@ -10634,13 +11337,55 @@
         <w:rPr>
           <w:lang w:val="en-US"/>
         </w:rPr>
-        <w:t>using the other representations (e.g. Kratky plot or log I vs s)</w:t>
-      </w:r>
-      <w:r>
-        <w:rPr>
-          <w:lang w:val="en-US"/>
-        </w:rPr>
-        <w:t xml:space="preserve">, subtracting </w:t>
+        <w:t xml:space="preserve">using </w:t>
+      </w:r>
+      <w:r>
+        <w:rPr>
+          <w:lang w:val="en-US"/>
+        </w:rPr>
+        <w:t>various</w:t>
+      </w:r>
+      <w:r>
+        <w:rPr>
+          <w:lang w:val="en-US"/>
+        </w:rPr>
+        <w:t xml:space="preserve"> </w:t>
+      </w:r>
+      <w:r>
+        <w:rPr>
+          <w:lang w:val="en-US"/>
+        </w:rPr>
+        <w:t xml:space="preserve">SAXS </w:t>
+      </w:r>
+      <w:r>
+        <w:rPr>
+          <w:lang w:val="en-US"/>
+        </w:rPr>
+        <w:t xml:space="preserve">plot </w:t>
+      </w:r>
+      <w:r>
+        <w:rPr>
+          <w:lang w:val="en-US"/>
+        </w:rPr>
+        <w:t>representations (e.g. Kratky plot or log I vs s)</w:t>
+      </w:r>
+      <w:r>
+        <w:rPr>
+          <w:lang w:val="en-US"/>
+        </w:rPr>
+        <w:t>,</w:t>
+      </w:r>
+      <w:r>
+        <w:rPr>
+          <w:lang w:val="en-US"/>
+        </w:rPr>
+        <w:t xml:space="preserve"> as well as</w:t>
+      </w:r>
+      <w:r>
+        <w:rPr>
+          <w:lang w:val="en-US"/>
+        </w:rPr>
+        <w:t xml:space="preserve"> subtracting </w:t>
       </w:r>
       <w:r>
         <w:rPr>
@@ -10664,7 +11409,37 @@
         <w:rPr>
           <w:lang w:val="en-US"/>
         </w:rPr>
-        <w:t xml:space="preserve"> not bring improvements in the NNs performance. </w:t>
+        <w:t xml:space="preserve"> not bring </w:t>
+      </w:r>
+      <w:r>
+        <w:rPr>
+          <w:lang w:val="en-US"/>
+        </w:rPr>
+        <w:t xml:space="preserve">significant </w:t>
+      </w:r>
+      <w:r>
+        <w:rPr>
+          <w:lang w:val="en-US"/>
+        </w:rPr>
+        <w:t xml:space="preserve">improvements in the NNs performance. </w:t>
+      </w:r>
+      <w:r>
+        <w:rPr>
+          <w:lang w:val="en-US"/>
+        </w:rPr>
+        <w:t>These normalizations could marginally improve the predictions on low simulated concentrations while worsen</w:t>
+      </w:r>
+      <w:r>
+        <w:rPr>
+          <w:lang w:val="en-US"/>
+        </w:rPr>
+        <w:t>ing</w:t>
+      </w:r>
+      <w:r>
+        <w:rPr>
+          <w:lang w:val="en-US"/>
+        </w:rPr>
+        <w:t xml:space="preserve"> the predictions on smoother curves. </w:t>
       </w:r>
       <w:r>
         <w:rPr>
@@ -10854,7 +11629,7 @@
         <w:rPr>
           <w:rStyle w:val="Heading3Char"/>
         </w:rPr>
-        <w:t>Nucleic acids.</w:t>
+        <w:t>Intrinsically disordered proteins.</w:t>
       </w:r>
       <w:r>
         <w:rPr>
@@ -10866,31 +11641,94 @@
         <w:rPr>
           <w:lang w:val="en-US"/>
         </w:rPr>
-        <w:t xml:space="preserve">The DNA and RNA are suitable objects to be study by SAXS as they have high electron contrast and they are typically less prone to radiation damage. </w:t>
-      </w:r>
-      <w:r>
-        <w:rPr>
-          <w:lang w:val="en-US"/>
-        </w:rPr>
-        <w:t>The nucleic acid</w:t>
-      </w:r>
-      <w:r>
-        <w:rPr>
-          <w:lang w:val="en-US"/>
-        </w:rPr>
+        <w:t>From the thermodynamical point of view</w:t>
+      </w:r>
+      <w:r>
+        <w:rPr>
+          <w:lang w:val="en-US"/>
+        </w:rPr>
+        <w:t xml:space="preserve">, the IDPs are characterized by a low content of hydrophobic amino acids </w:t>
+      </w:r>
+      <w:r>
+        <w:rPr>
+          <w:lang w:val="en-US"/>
+        </w:rPr>
+        <w:t>while having</w:t>
+      </w:r>
+      <w:r>
+        <w:rPr>
+          <w:lang w:val="en-US"/>
+        </w:rPr>
+        <w:t xml:space="preserve"> a high </w:t>
+      </w:r>
+      <w:r>
+        <w:rPr>
+          <w:lang w:val="en-US"/>
+        </w:rPr>
+        <w:t>number</w:t>
+      </w:r>
+      <w:r>
+        <w:rPr>
+          <w:lang w:val="en-US"/>
+        </w:rPr>
+        <w:t xml:space="preserve"> of polar and charged amino acids.</w:t>
+      </w:r>
+      <w:r>
         <w:t xml:space="preserve"> </w:t>
       </w:r>
       <w:r>
         <w:rPr>
           <w:lang w:val="en-US"/>
         </w:rPr>
-        <w:t>models (</w:t>
-      </w:r>
-      <w:r>
-        <w:rPr>
-          <w:lang w:val="en-US"/>
-        </w:rPr>
-        <w:t xml:space="preserve">only </w:t>
+        <w:t xml:space="preserve">Thus </w:t>
+      </w:r>
+      <w:r>
+        <w:rPr>
+          <w:lang w:val="en-US"/>
+        </w:rPr>
+        <w:t>IDPs</w:t>
+      </w:r>
+      <w:r>
+        <w:rPr>
+          <w:lang w:val="en-US"/>
+        </w:rPr>
+        <w:t xml:space="preserve"> cannot sufficiently bury a hydrophobic core to fold into stable globular proteins</w:t>
+      </w:r>
+      <w:r>
+        <w:rPr>
+          <w:lang w:val="en-US"/>
+        </w:rPr>
+        <w:t xml:space="preserve"> and therefore </w:t>
+      </w:r>
+      <w:r>
+        <w:rPr>
+          <w:lang w:val="en-US"/>
+        </w:rPr>
+        <w:t xml:space="preserve">lack a stable tertiary structure in solution. Furthermore, high net charges promote disorder </w:t>
+      </w:r>
+      <w:r>
+        <w:rPr>
+          <w:lang w:val="en-US"/>
+        </w:rPr>
+        <w:t>due to</w:t>
+      </w:r>
+      <w:r>
+        <w:rPr>
+          <w:lang w:val="en-US"/>
+        </w:rPr>
+        <w:t xml:space="preserve"> electrostatic repulsion </w:t>
+      </w:r>
+      <w:r>
+        <w:rPr>
+          <w:lang w:val="en-US"/>
+        </w:rPr>
+        <w:t>in between</w:t>
+      </w:r>
+      <w:r>
+        <w:rPr>
+          <w:lang w:val="en-US"/>
+        </w:rPr>
+        <w:t xml:space="preserve"> charged residues</w:t>
       </w:r>
       <w:r>
         <w:rPr>
@@ -10902,94 +11740,13 @@
         <w:rPr>
           <w:lang w:val="en-US"/>
         </w:rPr>
-        <w:t>nucleotides</w:t>
-      </w:r>
-      <w:r>
-        <w:rPr>
-          <w:lang w:val="en-US"/>
-        </w:rPr>
-        <w:t>, not heterocomplexes</w:t>
-      </w:r>
-      <w:r>
-        <w:rPr>
-          <w:lang w:val="en-US"/>
-        </w:rPr>
-        <w:t xml:space="preserve"> with proteins</w:t>
-      </w:r>
-      <w:r>
-        <w:rPr>
-          <w:lang w:val="en-US"/>
-        </w:rPr>
-        <w:t xml:space="preserve">) are not </w:t>
-      </w:r>
-      <w:r>
-        <w:rPr>
-          <w:lang w:val="en-US"/>
-        </w:rPr>
-        <w:t>as</w:t>
-      </w:r>
-      <w:r>
-        <w:rPr>
-          <w:lang w:val="en-US"/>
-        </w:rPr>
-        <w:t xml:space="preserve"> </w:t>
-      </w:r>
-      <w:r>
-        <w:rPr>
-          <w:lang w:val="en-US"/>
-        </w:rPr>
-        <w:t>massively</w:t>
-      </w:r>
-      <w:r>
-        <w:rPr>
-          <w:lang w:val="en-US"/>
-        </w:rPr>
-        <w:t xml:space="preserve"> populated in PDB as protein models and comprise </w:t>
-      </w:r>
-      <w:r>
-        <w:rPr>
-          <w:lang w:val="en-US"/>
-        </w:rPr>
-        <w:t xml:space="preserve">only </w:t>
-      </w:r>
-      <w:r>
-        <w:rPr>
-          <w:lang w:val="en-US"/>
-        </w:rPr>
-        <w:t xml:space="preserve">less than 2% of all entries. </w:t>
-      </w:r>
-      <w:r>
-        <w:rPr>
-          <w:lang w:val="en-US"/>
-        </w:rPr>
-        <w:t>To collect only non-redundant models, we used the NDB server (</w:t>
-      </w:r>
-      <w:hyperlink r:id="rId16" w:history="1">
-        <w:r>
-          <w:rPr>
-            <w:rStyle w:val="Hyperlink"/>
-            <w:lang w:val="en-US"/>
-          </w:rPr>
-          <w:t>http://ndbserver.rutgers.edu/</w:t>
-        </w:r>
-      </w:hyperlink>
-      <w:r>
-        <w:rPr>
-          <w:lang w:val="en-US"/>
-        </w:rPr>
-        <w:t xml:space="preserve">) </w:t>
-      </w:r>
-      <w:r>
-        <w:rPr>
-          <w:lang w:val="en-US"/>
-        </w:rPr>
         <w:fldChar w:fldCharType="begin" w:fldLock="1"/>
       </w:r>
       <w:r>
         <w:rPr>
           <w:lang w:val="en-US"/>
         </w:rPr>
-        <w:instrText>ADDIN CSL_CITATION {"citationItems":[{"id":"ITEM-1","itemData":{"DOI":"10.1093/NAR/GKT980","ISSN":"0305-1048","abstract":"The Nucleic Acid Database (NDB) (http://ndbserver.rutgers.edu) is a web portal providing access to information about 3D nucleic acid structures and their complexes. In addition to primary data, the NDB contains derived geometric data, classifications of structures and motifs, standards for describing nucleic acid features, as well as tools and software for the analysis of nucleic acids. A variety of search capabilities are available, as are many different types of reports. This article describes the recent redesign of the NDB Web site with special emphasis on new RNA-derived data and annotations and their implementation and integration into the search capabilities. © 2013 The Author(s). Published by Oxford University Press.","author":[{"dropping-particle":"","family":"Coimbatore Narayanan","given":"Buvaneswari","non-dropping-particle":"","parse-names":false,"suffix":""},{"dropping-particle":"","family":"Westbrook","given":"John","non-dropping-particle":"","parse-names":false,"suffix":""},{"dropping-particle":"","family":"Ghosh","given":"Saheli","non-dropping-particle":"","parse-names":false,"suffix":""},{"dropping-particle":"","family":"Petrov","given":"Anton I.","non-dropping-particle":"","parse-names":false,"suffix":""},{"dropping-particle":"","family":"Sweeney","given":"Blake","non-dropping-particle":"","parse-names":false,"suffix":""},{"dropping-particle":"","family":"Zirbel","given":"Craig L.","non-dropping-particle":"","parse-names":false,"suffix":""},{"dropping-particle":"","family":"Leontis","given":"Neocles B.","non-dropping-particle":"","parse-names":false,"suffix":""},{"dropping-particle":"","family":"Berman","given":"Helen M.","non-dropping-particle":"","parse-names":false,"suffix":""}],"container-title":"Nucleic Acids Research","id":"ITEM-1","issue":"D1","issued":{"date-parts":[["2014","1","1"]]},"page":"D114-D122","publisher":"Oxford Academic","title":"The Nucleic Acid Database: new features and capabilities","type":"article-journal","volume":"42"},"uris":["http://www.mendeley.com/documents/?uuid=083153e4-73c5-37e8-9024-449a202e77d6"]}],"mendeley":{"formattedCitation":"(Coimbatore Narayanan et al., 2014)","plainTextFormattedCitation":"(Coimbatore Narayanan et al., 2014)","previouslyFormattedCitation":"(Coimbatore Narayanan et al., 2014)"},"properties":{"noteIndex":0},"schema":"https://github.com/citation-style-language/schema/raw/master/csl-citation.json"}</w:instrText>
+        <w:instrText>ADDIN CSL_CITATION {"citationItems":[{"id":"ITEM-1","itemData":{"DOI":"10.1146/ANNUREV-BIOCHEM-072711-164947","abstract":"Intrinsically disordered proteins (IDPs) and IDP regions fail to form a stable structure, yet they exhibit biological activities. Their mobile flexibility and structural instability are encoded by ...","author":[{"dropping-particle":"","family":"Oldfield","given":"Christopher J.","non-dropping-particle":"","parse-names":false,"suffix":""},{"dropping-particle":"","family":"Dunker","given":"A. Keith","non-dropping-particle":"","parse-names":false,"suffix":""}],"container-title":"http://dx.doi.org/10.1146/annurev-biochem-072711-164947","id":"ITEM-1","issued":{"date-parts":[["2014","6","6"]]},"page":"553-584","publisher":" Annual Reviews ","title":"Intrinsically Disordered Proteins and Intrinsically Disordered Protein Regions","type":"article-journal","volume":"83"},"uris":["http://www.mendeley.com/documents/?uuid=7bdd0c6a-1840-3334-ae53-b9652c151484"]}],"mendeley":{"formattedCitation":"(Oldfield and Dunker, 2014)","plainTextFormattedCitation":"(Oldfield and Dunker, 2014)","previouslyFormattedCitation":"(Oldfield and Dunker, 2014)"},"properties":{"noteIndex":0},"schema":"https://github.com/citation-style-language/schema/raw/master/csl-citation.json"}</w:instrText>
       </w:r>
       <w:r>
         <w:rPr>
@@ -11002,7 +11759,7 @@
           <w:noProof/>
           <w:lang w:val="en-US"/>
         </w:rPr>
-        <w:t>(Coimbatore Narayanan et al., 2014)</w:t>
+        <w:t>(Oldfield and Dunker, 2014)</w:t>
       </w:r>
       <w:r>
         <w:rPr>
@@ -11020,254 +11777,55 @@
         <w:rPr>
           <w:lang w:val="en-US"/>
         </w:rPr>
-        <w:t>After preliminary filtering</w:t>
-      </w:r>
-      <w:r>
-        <w:rPr>
-          <w:lang w:val="en-US"/>
-        </w:rPr>
-        <w:t>,</w:t>
-      </w:r>
-      <w:r>
-        <w:rPr>
-          <w:lang w:val="en-US"/>
-        </w:rPr>
-        <w:t xml:space="preserve"> we </w:t>
-      </w:r>
-      <w:r>
-        <w:rPr>
-          <w:lang w:val="en-US"/>
-        </w:rPr>
-        <w:t>fetched</w:t>
-      </w:r>
-      <w:r>
-        <w:rPr>
-          <w:lang w:val="en-US"/>
-        </w:rPr>
-        <w:t xml:space="preserve"> ~3000 models</w:t>
-      </w:r>
-      <w:r>
-        <w:rPr>
-          <w:lang w:val="en-US"/>
-        </w:rPr>
-        <w:t xml:space="preserve"> and distributed them </w:t>
-      </w:r>
-      <w:r>
-        <w:rPr>
-          <w:lang w:val="en-US"/>
-        </w:rPr>
-        <w:t xml:space="preserve">in a similar way </w:t>
-      </w:r>
-      <w:r>
-        <w:rPr>
-          <w:lang w:val="en-US"/>
-        </w:rPr>
-        <w:t>as 80%/10%/10% for training/validation/test sets</w:t>
-      </w:r>
-      <w:r>
-        <w:rPr>
-          <w:lang w:val="en-US"/>
-        </w:rPr>
-        <w:t>. As is seen in</w:t>
-      </w:r>
-      <w:r>
-        <w:rPr>
-          <w:lang w:val="en-US"/>
-        </w:rPr>
-        <w:t xml:space="preserve"> fig.</w:t>
-      </w:r>
-      <w:r>
-        <w:rPr>
-          <w:lang w:val="en-US"/>
-        </w:rPr>
-        <w:t xml:space="preserve">3, the models are also mostly small and compact with the </w:t>
-      </w:r>
-      <w:r>
-        <w:rPr>
-          <w:lang w:val="en-US"/>
-        </w:rPr>
-        <w:t xml:space="preserve">vast </w:t>
-      </w:r>
-      <w:r>
-        <w:rPr>
-          <w:lang w:val="en-US"/>
-        </w:rPr>
-        <w:t xml:space="preserve">majority </w:t>
-      </w:r>
-      <w:r>
-        <w:rPr>
-          <w:lang w:val="en-US"/>
-        </w:rPr>
-        <w:t xml:space="preserve">of them </w:t>
-      </w:r>
-      <w:r>
-        <w:rPr>
-          <w:lang w:val="en-US"/>
-        </w:rPr>
-        <w:t xml:space="preserve">populated in between </w:t>
-      </w:r>
-      <w:r>
-        <w:rPr>
-          <w:lang w:val="en-US"/>
-        </w:rPr>
-        <w:t xml:space="preserve">MW of </w:t>
-      </w:r>
-      <w:r>
-        <w:rPr>
-          <w:lang w:val="en-US"/>
-        </w:rPr>
-        <w:t>10 and 20 kDa and Rg of 10 and 25 Ȧ.</w:t>
-      </w:r>
-      <w:r>
-        <w:rPr>
-          <w:lang w:val="en-US"/>
-        </w:rPr>
-        <w:t xml:space="preserve"> </w:t>
-      </w:r>
-      <w:r>
-        <w:rPr>
-          <w:lang w:val="en-US"/>
-        </w:rPr>
-        <w:t>G</w:t>
-      </w:r>
-      <w:r>
-        <w:rPr>
-          <w:lang w:val="en-US"/>
-        </w:rPr>
-        <w:t xml:space="preserve">iven the limited number </w:t>
-      </w:r>
-      <w:r>
-        <w:rPr>
-          <w:lang w:val="en-US"/>
-        </w:rPr>
-        <w:t xml:space="preserve">of models </w:t>
-      </w:r>
-      <w:r>
-        <w:rPr>
-          <w:lang w:val="en-US"/>
-        </w:rPr>
-        <w:t>and the fact, that according to the SASBDB</w:t>
-      </w:r>
-      <w:r>
-        <w:rPr>
-          <w:lang w:val="en-US"/>
-        </w:rPr>
-        <w:t xml:space="preserve"> database</w:t>
-      </w:r>
-      <w:r>
-        <w:rPr>
-          <w:lang w:val="en-US"/>
-        </w:rPr>
-        <w:t xml:space="preserve"> </w:t>
-      </w:r>
-      <w:r>
-        <w:rPr>
-          <w:lang w:val="en-US"/>
-        </w:rPr>
-        <w:fldChar w:fldCharType="begin" w:fldLock="1"/>
-      </w:r>
-      <w:r>
-        <w:rPr>
-          <w:lang w:val="en-US"/>
-        </w:rPr>
-        <w:instrText>ADDIN CSL_CITATION {"citationItems":[{"id":"ITEM-1","itemData":{"DOI":"10.1002/pro.3731","ISBN":"2020;29:6675","abstract":"Small-angle scattering (SAS) of X-rays and neutrons is a fundamental tool to study the nanostructural properties, and in particular, biological macromolecules in solution. In structural biology, SAS recently transformed from a specialization into a general technique leading to a dramatic increase in the number of publications reporting structural models. The growing amount of data recorded and published has led to an urgent need for a global SAS repository that includes both primary data and models. In response to this, a small-angle scattering biological data bank (SASBDB) was designed in 2014 and is available for public access at www. sasbdb.org. SASBDB is a comprehensive, free and searchable repository of SAS experimental data and models deposited together with the relevant experimental conditions, sample details and instrument characteristics. SASBDB is rapidly growing, and presently has over 1,000 entries containing more than 1,600 models. We describe here the overall organization and procedures of SASBDB paying most attention to user-relevant information during submission. Perspectives of further developments, in particular, with OneDep system of the Protein Data Bank, and also widening of SASBDB including new types of data/models are discussed.","author":[{"dropping-particle":"","family":"Kikhney","given":"Alexey G","non-dropping-particle":"","parse-names":false,"suffix":""},{"dropping-particle":"","family":"Borges","given":"Clemente R","non-dropping-particle":"","parse-names":false,"suffix":""},{"dropping-particle":"","family":"Dmitry","given":"|","non-dropping-particle":"","parse-names":false,"suffix":""},{"dropping-particle":"","family":"Molodenskiy","given":"S","non-dropping-particle":"","parse-names":false,"suffix":""},{"dropping-particle":"","family":"Jeffries","given":"Cy M","non-dropping-particle":"","parse-names":false,"suffix":""},{"dropping-particle":"","family":"Svergun","given":"Dmitri I","non-dropping-particle":"","parse-names":false,"suffix":""}],"container-title":"Wiley Online Library","id":"ITEM-1","issue":"1","issued":{"date-parts":[["2019","1","1"]]},"page":"66-75","publisher":"Blackwell Publishing Ltd","title":"SASBDB: Towards an automatically curated and validated repository for biological scattering data","type":"article-journal","volume":"29"},"uris":["http://www.mendeley.com/documents/?uuid=cd9a26eb-a0f2-3c30-9fa6-62ad20994714"]}],"mendeley":{"formattedCitation":"(Kikhney et al., 2019)","plainTextFormattedCitation":"(Kikhney et al., 2019)","previouslyFormattedCitation":"(Kikhney et al., 2019)"},"properties":{"noteIndex":0},"schema":"https://github.com/citation-style-language/schema/raw/master/csl-citation.json"}</w:instrText>
-      </w:r>
-      <w:r>
-        <w:rPr>
-          <w:lang w:val="en-US"/>
-        </w:rPr>
-        <w:fldChar w:fldCharType="separate"/>
-      </w:r>
-      <w:r>
-        <w:rPr>
-          <w:noProof/>
-          <w:lang w:val="en-US"/>
-        </w:rPr>
-        <w:t>(Kikhney et al., 2019)</w:t>
-      </w:r>
-      <w:r>
-        <w:rPr>
-          <w:lang w:val="en-US"/>
-        </w:rPr>
-        <w:fldChar w:fldCharType="end"/>
-      </w:r>
-      <w:r>
-        <w:rPr>
-          <w:lang w:val="en-US"/>
-        </w:rPr>
-        <w:t xml:space="preserve"> the majority of </w:t>
-      </w:r>
-      <w:r>
-        <w:rPr>
-          <w:lang w:val="en-US"/>
-        </w:rPr>
-        <w:t xml:space="preserve">DNA/RNA </w:t>
-      </w:r>
-      <w:r>
-        <w:rPr>
-          <w:lang w:val="en-US"/>
-        </w:rPr>
-        <w:t xml:space="preserve">models </w:t>
-      </w:r>
-      <w:r>
-        <w:rPr>
-          <w:lang w:val="en-US"/>
-        </w:rPr>
-        <w:t xml:space="preserve">used in SAXS </w:t>
-      </w:r>
-      <w:r>
-        <w:rPr>
-          <w:lang w:val="en-US"/>
-        </w:rPr>
-        <w:t>are within th</w:t>
-      </w:r>
-      <w:r>
-        <w:rPr>
-          <w:lang w:val="en-US"/>
-        </w:rPr>
-        <w:t>e same</w:t>
-      </w:r>
-      <w:r>
-        <w:rPr>
-          <w:lang w:val="en-US"/>
-        </w:rPr>
-        <w:t xml:space="preserve"> interval</w:t>
-      </w:r>
-      <w:r>
-        <w:rPr>
-          <w:lang w:val="en-US"/>
-        </w:rPr>
-        <w:t>s</w:t>
-      </w:r>
-      <w:r>
-        <w:rPr>
-          <w:lang w:val="en-US"/>
-        </w:rPr>
-        <w:t xml:space="preserve">, we decided to use </w:t>
-      </w:r>
-      <w:r>
-        <w:rPr>
-          <w:lang w:val="en-US"/>
-        </w:rPr>
-        <w:t xml:space="preserve">those models </w:t>
-      </w:r>
-      <w:r>
-        <w:rPr>
-          <w:lang w:val="en-US"/>
-        </w:rPr>
-        <w:t>as is</w:t>
-      </w:r>
-      <w:r>
-        <w:rPr>
-          <w:lang w:val="en-US"/>
-        </w:rPr>
-        <w:t xml:space="preserve"> without further shrinking</w:t>
-      </w:r>
-      <w:r>
-        <w:rPr>
-          <w:lang w:val="en-US"/>
-        </w:rPr>
-        <w:t>.</w:t>
+        <w:t>Interest</w:t>
+      </w:r>
+      <w:r>
+        <w:rPr>
+          <w:lang w:val="en-US"/>
+        </w:rPr>
+        <w:t>i</w:t>
+      </w:r>
+      <w:r>
+        <w:rPr>
+          <w:lang w:val="en-US"/>
+        </w:rPr>
+        <w:t>ngly, m</w:t>
+      </w:r>
+      <w:r>
+        <w:rPr>
+          <w:lang w:val="en-US"/>
+        </w:rPr>
+        <w:t>any disordered proteins reveal regions without any regular secondary structure</w:t>
+      </w:r>
+      <w:r>
+        <w:rPr>
+          <w:lang w:val="en-US"/>
+        </w:rPr>
+        <w:t xml:space="preserve"> as well</w:t>
+      </w:r>
+      <w:r>
+        <w:rPr>
+          <w:lang w:val="en-US"/>
+        </w:rPr>
+        <w:t xml:space="preserve">. These regions </w:t>
+      </w:r>
+      <w:r>
+        <w:rPr>
+          <w:lang w:val="en-US"/>
+        </w:rPr>
+        <w:t>do not contain only one set of</w:t>
+      </w:r>
+      <w:r>
+        <w:rPr>
+          <w:lang w:val="en-US"/>
+        </w:rPr>
+        <w:t xml:space="preserve"> Ramachandran angles, </w:t>
+      </w:r>
+      <w:r>
+        <w:rPr>
+          <w:lang w:val="en-US"/>
+        </w:rPr>
+        <w:t>and therefore are more flexible than the structured loops of globular proteins.</w:t>
       </w:r>
     </w:p>
     <w:p>
@@ -11277,14 +11835,351 @@
           <w:lang w:val="en-US"/>
         </w:rPr>
       </w:pPr>
+      <w:r>
+        <w:rPr>
+          <w:lang w:val="en-US"/>
+        </w:rPr>
+        <w:t xml:space="preserve"> It has been predicted that more than 35% of human proteins have significant regions of disorder </w:t>
+      </w:r>
+      <w:r>
+        <w:rPr>
+          <w:lang w:val="en-US"/>
+        </w:rPr>
+        <w:fldChar w:fldCharType="begin" w:fldLock="1"/>
+      </w:r>
+      <w:r>
+        <w:rPr>
+          <w:lang w:val="en-US"/>
+        </w:rPr>
+        <w:instrText>ADDIN CSL_CITATION {"citationItems":[{"id":"ITEM-1","itemData":{"DOI":"10.1186/1472-6807-11-29","abstract":"Background: Although structural domains in proteins (SDs) are important, half of the regions in the human proteome are currently left with no SD assignments. These unassigned regions consist not only of novel SDs, but also of intrinsically disordered (ID) regions since proteins, especially those in eukaryotes, generally contain a significant fraction of ID regions. As ID regions can be inferred from amino acid sequences, a method that combines SD and ID region assignments can determine the fractions of SDs and ID regions in any proteome. Results: In contrast to other available ID prediction programs that merely identify likely ID regions, the DICHOT system we previously developed classifies the entire protein sequence into SDs and ID regions. Application of DICHOT to the human proteome revealed that residue-wise ID regions constitute 35%, SDs with similarity to PDB structures comprise 52%, while SDs with no similarity to PDB structures account for the remaining 13%. The last group consists of novel structural domains, termed cryptic domains, which serve as good targets of structural genomics. The DICHOT method applied to the proteomes of other model organisms indicated that eukaryotes generally have high ID contents, while prokaryotes do not. In human proteins, ID contents differ among subcellular localizations: nuclear proteins had the highest residue-wise ID fraction (47%), while mitochondrial proteins exhibited the lowest (13%). Phosphorylation and O-linked glycosylation sites were found to be located preferentially in ID regions. As O-linked glycans are attached to residues in the extracellular regions of proteins, the modification is likely to protect the ID regions from proteolytic cleavage in the extracellular environment. Alternative splicing events tend to occur more frequently in ID regions. We interpret this as evidence that natural selection is operating at the protein level in alternative splicing. Conclusions: We classified entire regions of proteins into the two categories, SDs and ID regions and thereby obtained various kinds of complete genome-wide statistics. The results of the present study are important basic information for understanding protein structural architectures and have been made publicly available at http://spock.genes.nig. ac.jp/</w:instrText>
+      </w:r>
+      <w:r>
+        <w:rPr>
+          <w:rFonts w:ascii="Cambria Math" w:hAnsi="Cambria Math" w:cs="Cambria Math"/>
+          <w:lang w:val="en-US"/>
+        </w:rPr>
+        <w:instrText>∼</w:instrText>
+      </w:r>
+      <w:r>
+        <w:rPr>
+          <w:lang w:val="en-US"/>
+        </w:rPr>
+        <w:instrText>genome/DICHOT. © 2011 Fukuchi et al; licensee BioMed Central Ltd.","author":[{"dropping-particle":"","family":"Fukuchi","given":"Satoshi","non-dropping-particle":"","parse-names":false,"suffix":""},{"dropping-particle":"","family":"Hosoda","given":"Kazuo","non-dropping-particle":"","parse-names":false,"suffix":""},{"dropping-particle":"","family":"Homma","given":"Keiichi","non-dropping-particle":"","parse-names":false,"suffix":""},{"dropping-particle":"","family":"Gojobori","given":"Takashi","non-dropping-particle":"","parse-names":false,"suffix":""},{"dropping-particle":"","family":"Nishikawa","given":"Ken","non-dropping-particle":"","parse-names":false,"suffix":""}],"container-title":"BMC Structural Biology","id":"ITEM-1","issued":{"date-parts":[["2011"]]},"title":"Binary classification of protein molecules into intrinsically disordered and ordered segments","type":"article-journal","volume":"11"},"uris":["http://www.mendeley.com/documents/?uuid=36413fa3-0e2e-3509-892e-495788661039"]}],"mendeley":{"formattedCitation":"(Fukuchi et al., 2011)","plainTextFormattedCitation":"(Fukuchi et al., 2011)","previouslyFormattedCitation":"(Fukuchi et al., 2011)"},"properties":{"noteIndex":0},"schema":"https://github.com/citation-style-language/schema/raw/master/csl-citation.json"}</w:instrText>
+      </w:r>
+      <w:r>
+        <w:rPr>
+          <w:lang w:val="en-US"/>
+        </w:rPr>
+        <w:fldChar w:fldCharType="separate"/>
+      </w:r>
+      <w:r>
+        <w:rPr>
+          <w:noProof/>
+          <w:lang w:val="en-US"/>
+        </w:rPr>
+        <w:t>(Fukuchi et al., 2011)</w:t>
+      </w:r>
+      <w:r>
+        <w:rPr>
+          <w:lang w:val="en-US"/>
+        </w:rPr>
+        <w:fldChar w:fldCharType="end"/>
+      </w:r>
+      <w:r>
+        <w:rPr>
+          <w:lang w:val="en-US"/>
+        </w:rPr>
+        <w:t xml:space="preserve"> and about 25% are likely to be completely disordered</w:t>
+      </w:r>
+      <w:r>
+        <w:rPr>
+          <w:lang w:val="en-US"/>
+        </w:rPr>
+        <w:t xml:space="preserve"> </w:t>
+      </w:r>
+      <w:r>
+        <w:rPr>
+          <w:lang w:val="en-US"/>
+        </w:rPr>
+        <w:fldChar w:fldCharType="begin" w:fldLock="1"/>
+      </w:r>
+      <w:r>
+        <w:rPr>
+          <w:lang w:val="en-US"/>
+        </w:rPr>
+        <w:instrText>ADDIN CSL_CITATION {"citationItems":[{"id":"ITEM-1","itemData":{"abstract":"This review describes the family of intrinsically disordered proteins, members of which fail to form rigid 3-D structures under physiological conditions, either along their entire lengths or only in localized regions. Instead, these intriguing proteins/regions exist as dynamic ensembles within which atom positions and backbone Ramachandran angles exhibit extreme temporal fluctuations without specific equilibrium values. Many of these intrinsically disordered proteins are known to carry out important biological functions which, in fact, depend on the absence of a specific 3-D structure. The existence of such proteins does not fit the prevailing structure-function paradigm, which states that a unique 3-D structure is a prerequisite to function. Thus, the protein structure-function paradigm has to be expanded to include intrinsically disordered proteins and alternative relationships among protein sequence, structure, and function. This shift in the paradigm represents a major breakthrough for biochemistry, biophysics and molecular biology, as it opens new levels of understanding with regard to the complex life of proteins. This review will try to answer the following questions: how were intrinsically disordered proteins discovered? Why don't these proteins fold? What is so special about intrinsic disorder? What are the functional advantages of disordered proteins/regions? What is the functional repertoire of these proteins? What are the relationships between intrinsically disordered proteins and human diseases? © 2010 Elsevier B.V. All rights reserved.","author":[{"dropping-particle":"","family":"Uversky","given":"Vladimir N.","non-dropping-particle":"","parse-names":false,"suffix":""},{"dropping-particle":"","family":"Dunker","given":"A. Keith","non-dropping-particle":"","parse-names":false,"suffix":""}],"container-title":"Biochimica et Biophysica Acta - Proteins and Proteomics","id":"ITEM-1","issue":"6","issued":{"date-parts":[["2010","6"]]},"page":"1231-1264","title":"Understanding protein non-folding","type":"article-journal","volume":"1804"},"uris":["http://www.mendeley.com/documents/?uuid=7bf78ebc-66ff-3428-8fb5-eb3a232cb7f4"]}],"mendeley":{"formattedCitation":"(Uversky and Dunker, 2010)","plainTextFormattedCitation":"(Uversky and Dunker, 2010)","previouslyFormattedCitation":"(Uversky and Dunker, 2010)"},"properties":{"noteIndex":0},"schema":"https://github.com/citation-style-language/schema/raw/master/csl-citation.json"}</w:instrText>
+      </w:r>
+      <w:r>
+        <w:rPr>
+          <w:lang w:val="en-US"/>
+        </w:rPr>
+        <w:fldChar w:fldCharType="separate"/>
+      </w:r>
+      <w:r>
+        <w:rPr>
+          <w:noProof/>
+          <w:lang w:val="en-US"/>
+        </w:rPr>
+        <w:t>(Uversky and Dunker, 2010)</w:t>
+      </w:r>
+      <w:r>
+        <w:rPr>
+          <w:lang w:val="en-US"/>
+        </w:rPr>
+        <w:fldChar w:fldCharType="end"/>
+      </w:r>
+      <w:r>
+        <w:rPr>
+          <w:lang w:val="en-US"/>
+        </w:rPr>
+        <w:t xml:space="preserve">. These proteins are functionally important for many cellular regulatory processes, and may also be involved in pathological processes associated with protein misfolding or aggregation </w:t>
+      </w:r>
+      <w:r>
+        <w:rPr>
+          <w:lang w:val="en-US"/>
+        </w:rPr>
+        <w:fldChar w:fldCharType="begin" w:fldLock="1"/>
+      </w:r>
+      <w:r>
+        <w:rPr>
+          <w:lang w:val="en-US"/>
+        </w:rPr>
+        <w:instrText>ADDIN CSL_CITATION {"citationItems":[{"id":"ITEM-1","itemData":{"DOI":"10.1146/ANNUREV.BIOCHEM.75.101304.123901","abstract":"Peptides or proteins convert under some conditions from their soluble forms into highly ordered fibrillar aggregates. Such transitions can give rise to pathological conditions ranging from neurodegenerative disorders to systemic amyloidoses. In this review, we identify the diseases known to be associated with formation of fibrillar aggregates and the specific peptides and proteins involved in each case. We describe, in addition, that living organisms can take advantage of the inherent ability of proteins to form such structures to generate novel and diverse biological functions. We review recent advances toward the elucidation of the structures of amyloid fibrils and the mechanisms of their formation at a molecular level. Finally, we discuss the relative importance of the common main-chain and side-chain interactions in determining the propensities of proteins to aggregate and describe some of the evidence that the oligomeric fibril precursors are the primary origins of pathological behavior. Copyright © 2006 by Annual Reviews. All rights reserved.","author":[{"dropping-particle":"","family":"Chiti","given":"Fabrizio","non-dropping-particle":"","parse-names":false,"suffix":""},{"dropping-particle":"","family":"Dobson","given":"Christopher M.","non-dropping-particle":"","parse-names":false,"suffix":""}],"container-title":"Annual Review of Biochemistry","id":"ITEM-1","issued":{"date-parts":[["2006"]]},"page":"333-366","title":"Protein misfolding, functional amyloid, and human disease","type":"article-journal","volume":"75"},"uris":["http://www.mendeley.com/documents/?uuid=4ba2c81b-7f2e-3173-8270-6a112aba0af4"]}],"mendeley":{"formattedCitation":"(Chiti and Dobson, 2006)","plainTextFormattedCitation":"(Chiti and Dobson, 2006)","previouslyFormattedCitation":"(Chiti and Dobson, 2006)"},"properties":{"noteIndex":0},"schema":"https://github.com/citation-style-language/schema/raw/master/csl-citation.json"}</w:instrText>
+      </w:r>
+      <w:r>
+        <w:rPr>
+          <w:lang w:val="en-US"/>
+        </w:rPr>
+        <w:fldChar w:fldCharType="separate"/>
+      </w:r>
+      <w:r>
+        <w:rPr>
+          <w:noProof/>
+          <w:lang w:val="en-US"/>
+        </w:rPr>
+        <w:t>(Chiti and Dobson, 2006)</w:t>
+      </w:r>
+      <w:r>
+        <w:rPr>
+          <w:lang w:val="en-US"/>
+        </w:rPr>
+        <w:fldChar w:fldCharType="end"/>
+      </w:r>
+      <w:r>
+        <w:rPr>
+          <w:lang w:val="en-US"/>
+        </w:rPr>
+        <w:t xml:space="preserve">, </w:t>
+      </w:r>
+      <w:r>
+        <w:rPr>
+          <w:lang w:val="en-US"/>
+        </w:rPr>
+        <w:fldChar w:fldCharType="begin" w:fldLock="1"/>
+      </w:r>
+      <w:r>
+        <w:rPr>
+          <w:lang w:val="en-US"/>
+        </w:rPr>
+        <w:instrText>ADDIN CSL_CITATION {"citationItems":[{"id":"ITEM-1","itemData":{"DOI":"10.1146/ANNUREV.BIOPHYS.37.032807.125924","abstract":"Intrinsically disordered proteins (IDPs) lack stable tertiary and/or secondary structures under physiological conditions in vitro. They are highly abundant in nature and their functional repertoire complements the functions of ordered proteins. IDPs are involved in regulation, signaling, and control, where binding to multiple partners and high-specificity/low-affinity interactions play a crucial role. Functions of IDPs are tuned via alternative splicing and posttranslational modifications. Intrinsic disorder is a unique structural feature that enables IDPs to participate in both one-to-many and many-to-one signaling. Numerous IDPs are associated with human diseases, including cancer, cardiovascular disease, amyloidoses, neurodegenerative diseases, and diabetes. Overall, intriguing interconnections among intrinsic disorder, cell signaling, and human diseases suggest that protein conformational diseases may result not only from protein misfolding, but also from misidentification, missignaling, and unnatural or normative folding. IDPs, such as α-synuclein, tau protein, p53, and BRCA1, are attractive targets for drugs modulating protein-protein interactions. From these and other examples, novel strategies for drug discovery based on IDPs have been developed. To summarize work in this area, we are introducing the D2 (disorder in disorders) concept. Copyright © 2008 by Annual Reviews. All rights reserved.","author":[{"dropping-particle":"","family":"Uversky","given":"Vladimir N.","non-dropping-particle":"","parse-names":false,"suffix":""},{"dropping-particle":"","family":"Oldfield","given":"Christopher J.","non-dropping-particle":"","parse-names":false,"suffix":""},{"dropping-particle":"","family":"Dunker","given":"A. Keith","non-dropping-particle":"","parse-names":false,"suffix":""}],"container-title":"Annual Review of Biophysics","id":"ITEM-1","issued":{"date-parts":[["2008"]]},"page":"215-246","title":"Intrinsically disordered proteins in human diseases: Introducing the D 2 concept","type":"article-journal","volume":"37"},"uris":["http://www.mendeley.com/documents/?uuid=e6431996-3bb9-3488-95b8-0bf6e9f42307"]}],"mendeley":{"formattedCitation":"(Uversky et al., 2008)","plainTextFormattedCitation":"(Uversky et al., 2008)","previouslyFormattedCitation":"(Uversky et al., 2008)"},"properties":{"noteIndex":0},"schema":"https://github.com/citation-style-language/schema/raw/master/csl-citation.json"}</w:instrText>
+      </w:r>
+      <w:r>
+        <w:rPr>
+          <w:lang w:val="en-US"/>
+        </w:rPr>
+        <w:fldChar w:fldCharType="separate"/>
+      </w:r>
+      <w:r>
+        <w:rPr>
+          <w:noProof/>
+          <w:lang w:val="en-US"/>
+        </w:rPr>
+        <w:t>(Uversky et al., 2008)</w:t>
+      </w:r>
+      <w:r>
+        <w:rPr>
+          <w:lang w:val="en-US"/>
+        </w:rPr>
+        <w:fldChar w:fldCharType="end"/>
+      </w:r>
+      <w:r>
+        <w:rPr>
+          <w:lang w:val="en-US"/>
+        </w:rPr>
+        <w:t xml:space="preserve">. Under physiological conditions these proteins constantly fluctuate between different structural states, resulting in a dynamic mixture of conformations in a polydisperse solution. Quantitative characterization of such heterogeneous systems is a difficult task, and SAXS </w:t>
+      </w:r>
+      <w:r>
+        <w:rPr>
+          <w:lang w:val="en-US"/>
+        </w:rPr>
+        <w:t xml:space="preserve">is among </w:t>
+      </w:r>
+      <w:r>
+        <w:rPr>
+          <w:lang w:val="en-US"/>
+        </w:rPr>
+        <w:t xml:space="preserve">the </w:t>
+      </w:r>
+      <w:r>
+        <w:rPr>
+          <w:lang w:val="en-US"/>
+        </w:rPr>
+        <w:t xml:space="preserve">few methods capable of </w:t>
+      </w:r>
+      <w:r>
+        <w:rPr>
+          <w:lang w:val="en-US"/>
+        </w:rPr>
+        <w:t>provid</w:t>
+      </w:r>
+      <w:r>
+        <w:rPr>
+          <w:lang w:val="en-US"/>
+        </w:rPr>
+        <w:t xml:space="preserve">ing </w:t>
+      </w:r>
+      <w:r>
+        <w:rPr>
+          <w:lang w:val="en-US"/>
+        </w:rPr>
+        <w:t>unique information on the structural properties of the flexible macromolecules</w:t>
+      </w:r>
+      <w:r>
+        <w:rPr>
+          <w:lang w:val="en-US"/>
+        </w:rPr>
+        <w:t xml:space="preserve"> </w:t>
+      </w:r>
+      <w:r>
+        <w:rPr>
+          <w:lang w:val="en-US"/>
+        </w:rPr>
+        <w:fldChar w:fldCharType="begin" w:fldLock="1"/>
+      </w:r>
+      <w:r>
+        <w:rPr>
+          <w:lang w:val="en-US"/>
+        </w:rPr>
+        <w:instrText>ADDIN CSL_CITATION {"citationItems":[{"id":"ITEM-1","itemData":{"DOI":"10.1016/J.FEBSLET.2015.08.027","ISSN":"0014-5793","abstract":"Small-angle X-ray scattering (SAXS) is a biophysical method to study the overall shape and structural transitions of biological macromolecules in solution. SAXS provides low resolution information on the shape, conformation and assembly state of proteins, nucleic acids and various macromolecular complexes. The technique also offers powerful means for the quantitative analysis of flexible systems, including intrinsically disordered proteins (IDPs). Here, the basic principles of SAXS are presented, and profits and pitfalls of the characterization of multidomain flexible proteins and IDPs using SAXS are discussed from the practical point of view. Examples of the synergistic use of SAXS with high resolution methods like X-ray crystallography and nuclear magnetic resonance (NMR), as well as other experimental and in silico techniques to characterize completely, or partially unstructured proteins, are presented.","author":[{"dropping-particle":"","family":"Kikhney","given":"Alexey G.","non-dropping-particle":"","parse-names":false,"suffix":""},{"dropping-particle":"","family":"Svergun","given":"Dmitri I.","non-dropping-particle":"","parse-names":false,"suffix":""}],"container-title":"FEBS Letters","id":"ITEM-1","issue":"19","issued":{"date-parts":[["2015","9","14"]]},"page":"2570-2577","publisher":"No longer published by Elsevier","title":"A practical guide to small angle X-ray scattering (SAXS) of flexible and intrinsically disordered proteins","type":"article-journal","volume":"589"},"uris":["http://www.mendeley.com/documents/?uuid=d65f5b75-d429-3fc4-9d42-8590ce1c32e1"]}],"mendeley":{"formattedCitation":"(Kikhney and Svergun, 2015)","plainTextFormattedCitation":"(Kikhney and Svergun, 2015)","previouslyFormattedCitation":"(Kikhney and Svergun, 2015)"},"properties":{"noteIndex":0},"schema":"https://github.com/citation-style-language/schema/raw/master/csl-citation.json"}</w:instrText>
+      </w:r>
+      <w:r>
+        <w:rPr>
+          <w:lang w:val="en-US"/>
+        </w:rPr>
+        <w:fldChar w:fldCharType="separate"/>
+      </w:r>
+      <w:r>
+        <w:rPr>
+          <w:noProof/>
+          <w:lang w:val="en-US"/>
+        </w:rPr>
+        <w:t>(Kikhney and Svergun, 2015)</w:t>
+      </w:r>
+      <w:r>
+        <w:rPr>
+          <w:lang w:val="en-US"/>
+        </w:rPr>
+        <w:fldChar w:fldCharType="end"/>
+      </w:r>
+      <w:r>
+        <w:rPr>
+          <w:lang w:val="en-US"/>
+        </w:rPr>
+        <w:t>.</w:t>
+      </w:r>
     </w:p>
     <w:p>
       <w:pPr>
         <w:pStyle w:val="NormalWeb"/>
         <w:rPr>
-          <w:noProof/>
+          <w:lang w:val="en-US"/>
         </w:rPr>
       </w:pPr>
+      <w:r>
+        <w:rPr>
+          <w:lang w:val="en-US"/>
+        </w:rPr>
+        <w:t xml:space="preserve">  To prepare a training data set of the IDP models, we used currently the only available open database comprising IDP ensembles: the PED database </w:t>
+      </w:r>
+      <w:r>
+        <w:rPr>
+          <w:lang w:val="en-US"/>
+        </w:rPr>
+        <w:fldChar w:fldCharType="begin" w:fldLock="1"/>
+      </w:r>
+      <w:r>
+        <w:rPr>
+          <w:lang w:val="en-US"/>
+        </w:rPr>
+        <w:instrText>ADDIN CSL_CITATION {"citationItems":[{"id":"ITEM-1","itemData":{"author":[{"dropping-particle":"","family":"Lazar","given":"T","non-dropping-particle":"","parse-names":false,"suffix":""},{"dropping-particle":"","family":"Martínez-Pérez","given":"E","non-dropping-particle":"","parse-names":false,"suffix":""},{"dropping-particle":"","family":"…","given":"F Quaglia - Nucleic acids","non-dropping-particle":"","parse-names":false,"suffix":""},{"dropping-particle":"","family":"2021","given":"undefined","non-dropping-particle":"","parse-names":false,"suffix":""}],"container-title":"academic.oup.com","id":"ITEM-1","issued":{"date-parts":[["0"]]},"title":"PED in 2021: a major update of the protein ensemble database for intrinsically disordered proteins","type":"article-journal"},"uris":["http://www.mendeley.com/documents/?uuid=61c51213-6cd8-3a4c-a850-5a3dec4b643f"]}],"mendeley":{"formattedCitation":"(Lazar et al.)","plainTextFormattedCitation":"(Lazar et al.)","previouslyFormattedCitation":"(Lazar et al.)"},"properties":{"noteIndex":0},"schema":"https://github.com/citation-style-language/schema/raw/master/csl-citation.json"}</w:instrText>
+      </w:r>
+      <w:r>
+        <w:rPr>
+          <w:lang w:val="en-US"/>
+        </w:rPr>
+        <w:fldChar w:fldCharType="separate"/>
+      </w:r>
+      <w:r>
+        <w:rPr>
+          <w:noProof/>
+          <w:lang w:val="en-US"/>
+        </w:rPr>
+        <w:t>(Lazar et al.)</w:t>
+      </w:r>
+      <w:r>
+        <w:rPr>
+          <w:lang w:val="en-US"/>
+        </w:rPr>
+        <w:fldChar w:fldCharType="end"/>
+      </w:r>
+      <w:r>
+        <w:rPr>
+          <w:lang w:val="en-US"/>
+        </w:rPr>
+        <w:t xml:space="preserve">. </w:t>
+      </w:r>
+      <w:r>
+        <w:rPr>
+          <w:lang w:val="en-US"/>
+        </w:rPr>
+        <w:t>A</w:t>
+      </w:r>
+      <w:r>
+        <w:rPr>
+          <w:lang w:val="en-US"/>
+        </w:rPr>
+        <w:t xml:space="preserve"> snapshot of the database was made that included 1</w:t>
+      </w:r>
+      <w:r>
+        <w:rPr>
+          <w:lang w:val="en-US"/>
+        </w:rPr>
+        <w:t>7</w:t>
+      </w:r>
+      <w:r>
+        <w:rPr>
+          <w:lang w:val="en-US"/>
+        </w:rPr>
+        <w:t>2 ensembles</w:t>
+      </w:r>
+      <w:r>
+        <w:rPr>
+          <w:lang w:val="en-US"/>
+        </w:rPr>
+        <w:t>. To increase the training set we have taken the first 50 conformers from each ensemble</w:t>
+      </w:r>
+      <w:r>
+        <w:rPr>
+          <w:lang w:val="en-US"/>
+        </w:rPr>
+        <w:t xml:space="preserve"> </w:t>
+      </w:r>
+      <w:r>
+        <w:rPr>
+          <w:lang w:val="en-US"/>
+        </w:rPr>
+        <w:t xml:space="preserve">resulting in a total number of 10 000 models (fig.3a). </w:t>
+      </w:r>
     </w:p>
     <w:p>
       <w:pPr>
@@ -11294,11 +12189,148 @@
           <w:lang w:val="en-US"/>
         </w:rPr>
       </w:pPr>
+      <w:r>
+        <w:rPr>
+          <w:rStyle w:val="xnormaltextrun"/>
+          <w:rFonts w:eastAsiaTheme="majorEastAsia"/>
+          <w:noProof/>
+        </w:rPr>
+        <w:lastRenderedPageBreak/>
+        <mc:AlternateContent>
+          <mc:Choice Requires="wps">
+            <w:drawing>
+              <wp:anchor distT="45720" distB="45720" distL="114300" distR="114300" simplePos="0" relativeHeight="251708416" behindDoc="0" locked="0" layoutInCell="1" allowOverlap="1" wp14:anchorId="6A84B55A" wp14:editId="2DF47925">
+                <wp:simplePos x="0" y="0"/>
+                <wp:positionH relativeFrom="column">
+                  <wp:posOffset>266369</wp:posOffset>
+                </wp:positionH>
+                <wp:positionV relativeFrom="paragraph">
+                  <wp:posOffset>116205</wp:posOffset>
+                </wp:positionV>
+                <wp:extent cx="628015" cy="357505"/>
+                <wp:effectExtent l="0" t="0" r="0" b="4445"/>
+                <wp:wrapNone/>
+                <wp:docPr id="24" name="Text Box 2"/>
+                <wp:cNvGraphicFramePr>
+                  <a:graphicFrameLocks xmlns:a="http://schemas.openxmlformats.org/drawingml/2006/main"/>
+                </wp:cNvGraphicFramePr>
+                <a:graphic xmlns:a="http://schemas.openxmlformats.org/drawingml/2006/main">
+                  <a:graphicData uri="http://schemas.microsoft.com/office/word/2010/wordprocessingShape">
+                    <wps:wsp>
+                      <wps:cNvSpPr txBox="1">
+                        <a:spLocks noChangeArrowheads="1"/>
+                      </wps:cNvSpPr>
+                      <wps:spPr bwMode="auto">
+                        <a:xfrm>
+                          <a:off x="0" y="0"/>
+                          <a:ext cx="628015" cy="357505"/>
+                        </a:xfrm>
+                        <a:prstGeom prst="rect">
+                          <a:avLst/>
+                        </a:prstGeom>
+                        <a:noFill/>
+                        <a:ln w="9525">
+                          <a:noFill/>
+                          <a:miter lim="800000"/>
+                          <a:headEnd/>
+                          <a:tailEnd/>
+                        </a:ln>
+                      </wps:spPr>
+                      <wps:txbx>
+                        <w:txbxContent>
+                          <w:p>
+                            <w:pPr>
+                              <w:rPr>
+                                <w:color w:val="FFFFFF" w:themeColor="background1"/>
+                                <w:lang w:val="en-US"/>
+                              </w:rPr>
+                            </w:pPr>
+                            <w:r>
+                              <w:rPr>
+                                <w:color w:val="FFFFFF" w:themeColor="background1"/>
+                                <w:lang w:val="en-US"/>
+                              </w:rPr>
+                              <w:t>(</w:t>
+                            </w:r>
+                            <w:r>
+                              <w:rPr>
+                                <w:color w:val="FFFFFF" w:themeColor="background1"/>
+                                <w:lang w:val="en-US"/>
+                              </w:rPr>
+                              <w:t>a</w:t>
+                            </w:r>
+                            <w:r>
+                              <w:rPr>
+                                <w:color w:val="FFFFFF" w:themeColor="background1"/>
+                                <w:lang w:val="en-US"/>
+                              </w:rPr>
+                              <w:t>)</w:t>
+                            </w:r>
+                          </w:p>
+                        </w:txbxContent>
+                      </wps:txbx>
+                      <wps:bodyPr rot="0" vert="horz" wrap="square" lIns="91440" tIns="45720" rIns="91440" bIns="45720" anchor="t" anchorCtr="0">
+                        <a:noAutofit/>
+                      </wps:bodyPr>
+                    </wps:wsp>
+                  </a:graphicData>
+                </a:graphic>
+                <wp14:sizeRelH relativeFrom="margin">
+                  <wp14:pctWidth>0</wp14:pctWidth>
+                </wp14:sizeRelH>
+                <wp14:sizeRelV relativeFrom="margin">
+                  <wp14:pctHeight>0</wp14:pctHeight>
+                </wp14:sizeRelV>
+              </wp:anchor>
+            </w:drawing>
+          </mc:Choice>
+          <mc:Fallback>
+            <w:pict>
+              <v:shape w14:anchorId="6A84B55A" id="_x0000_s1041" type="#_x0000_t202" style="position:absolute;margin-left:20.95pt;margin-top:9.15pt;width:49.45pt;height:28.15pt;z-index:251708416;visibility:visible;mso-wrap-style:square;mso-width-percent:0;mso-height-percent:0;mso-wrap-distance-left:9pt;mso-wrap-distance-top:3.6pt;mso-wrap-distance-right:9pt;mso-wrap-distance-bottom:3.6pt;mso-position-horizontal:absolute;mso-position-horizontal-relative:text;mso-position-vertical:absolute;mso-position-vertical-relative:text;mso-width-percent:0;mso-height-percent:0;mso-width-relative:margin;mso-height-relative:margin;v-text-anchor:top" o:gfxdata="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" filled="f" stroked="f">
+                <v:textbox>
+                  <w:txbxContent>
+                    <w:p>
+                      <w:pPr>
+                        <w:rPr>
+                          <w:color w:val="FFFFFF" w:themeColor="background1"/>
+                          <w:lang w:val="en-US"/>
+                        </w:rPr>
+                      </w:pPr>
+                      <w:r>
+                        <w:rPr>
+                          <w:color w:val="FFFFFF" w:themeColor="background1"/>
+                          <w:lang w:val="en-US"/>
+                        </w:rPr>
+                        <w:t>(</w:t>
+                      </w:r>
+                      <w:r>
+                        <w:rPr>
+                          <w:color w:val="FFFFFF" w:themeColor="background1"/>
+                          <w:lang w:val="en-US"/>
+                        </w:rPr>
+                        <w:t>a</w:t>
+                      </w:r>
+                      <w:r>
+                        <w:rPr>
+                          <w:color w:val="FFFFFF" w:themeColor="background1"/>
+                          <w:lang w:val="en-US"/>
+                        </w:rPr>
+                        <w:t>)</w:t>
+                      </w:r>
+                    </w:p>
+                  </w:txbxContent>
+                </v:textbox>
+              </v:shape>
+            </w:pict>
+          </mc:Fallback>
+        </mc:AlternateContent>
+      </w:r>
     </w:p>
     <w:p>
       <w:pPr>
         <w:pStyle w:val="NormalWeb"/>
         <w:rPr>
+          <w:noProof/>
           <w:lang w:val="en-US"/>
         </w:rPr>
       </w:pPr>
@@ -11307,19 +12339,1287 @@
           <w:noProof/>
           <w:lang w:val="en-US"/>
         </w:rPr>
-        <w:lastRenderedPageBreak/>
         <mc:AlternateContent>
           <mc:Choice Requires="wps">
             <w:drawing>
-              <wp:anchor distT="45720" distB="45720" distL="114300" distR="114300" simplePos="0" relativeHeight="251705344" behindDoc="0" locked="0" layoutInCell="1" allowOverlap="1" wp14:anchorId="11A0A41E" wp14:editId="22CA843A">
+              <wp:anchor distT="45720" distB="45720" distL="114300" distR="114300" simplePos="0" relativeHeight="251724800" behindDoc="0" locked="0" layoutInCell="1" allowOverlap="1" wp14:anchorId="7344EB1C" wp14:editId="2D4DDE6B">
+                <wp:simplePos x="0" y="0"/>
+                <wp:positionH relativeFrom="leftMargin">
+                  <wp:posOffset>556080</wp:posOffset>
+                </wp:positionH>
+                <wp:positionV relativeFrom="paragraph">
+                  <wp:posOffset>317569</wp:posOffset>
+                </wp:positionV>
+                <wp:extent cx="945986" cy="468630"/>
+                <wp:effectExtent l="0" t="0" r="0" b="0"/>
+                <wp:wrapNone/>
+                <wp:docPr id="48" name="Text Box 2"/>
+                <wp:cNvGraphicFramePr>
+                  <a:graphicFrameLocks xmlns:a="http://schemas.openxmlformats.org/drawingml/2006/main"/>
+                </wp:cNvGraphicFramePr>
+                <a:graphic xmlns:a="http://schemas.openxmlformats.org/drawingml/2006/main">
+                  <a:graphicData uri="http://schemas.microsoft.com/office/word/2010/wordprocessingShape">
+                    <wps:wsp>
+                      <wps:cNvSpPr txBox="1">
+                        <a:spLocks noChangeArrowheads="1"/>
+                      </wps:cNvSpPr>
+                      <wps:spPr bwMode="auto">
+                        <a:xfrm rot="16200000">
+                          <a:off x="0" y="0"/>
+                          <a:ext cx="945986" cy="468630"/>
+                        </a:xfrm>
+                        <a:prstGeom prst="rect">
+                          <a:avLst/>
+                        </a:prstGeom>
+                        <a:noFill/>
+                        <a:ln w="9525">
+                          <a:noFill/>
+                          <a:miter lim="800000"/>
+                          <a:headEnd/>
+                          <a:tailEnd/>
+                        </a:ln>
+                      </wps:spPr>
+                      <wps:txbx>
+                        <w:txbxContent>
+                          <w:p>
+                            <w:pPr>
+                              <w:rPr>
+                                <w:lang w:val="en-US"/>
+                              </w:rPr>
+                            </w:pPr>
+                            <w:r>
+                              <w:rPr>
+                                <w:lang w:val="en-US"/>
+                              </w:rPr>
+                              <w:t>MW</w:t>
+                            </w:r>
+                            <w:r>
+                              <w:rPr>
+                                <w:lang w:val="en-US"/>
+                              </w:rPr>
+                              <w:t>,</w:t>
+                            </w:r>
+                            <w:r>
+                              <w:rPr>
+                                <w:lang w:val="en-US"/>
+                              </w:rPr>
+                              <w:t xml:space="preserve"> </w:t>
+                            </w:r>
+                            <w:r>
+                              <w:rPr>
+                                <w:rFonts w:cs="Times New Roman"/>
+                                <w:lang w:val="en-US"/>
+                              </w:rPr>
+                              <w:t>kDa</w:t>
+                            </w:r>
+                          </w:p>
+                        </w:txbxContent>
+                      </wps:txbx>
+                      <wps:bodyPr rot="0" vert="horz" wrap="square" lIns="91440" tIns="45720" rIns="91440" bIns="45720" anchor="t" anchorCtr="0">
+                        <a:noAutofit/>
+                      </wps:bodyPr>
+                    </wps:wsp>
+                  </a:graphicData>
+                </a:graphic>
+                <wp14:sizeRelH relativeFrom="margin">
+                  <wp14:pctWidth>0</wp14:pctWidth>
+                </wp14:sizeRelH>
+                <wp14:sizeRelV relativeFrom="margin">
+                  <wp14:pctHeight>0</wp14:pctHeight>
+                </wp14:sizeRelV>
+              </wp:anchor>
+            </w:drawing>
+          </mc:Choice>
+          <mc:Fallback>
+            <w:pict>
+              <v:shape w14:anchorId="7344EB1C" id="_x0000_s1042" type="#_x0000_t202" style="position:absolute;margin-left:43.8pt;margin-top:25pt;width:74.5pt;height:36.9pt;rotation:-90;z-index:251724800;visibility:visible;mso-wrap-style:square;mso-width-percent:0;mso-height-percent:0;mso-wrap-distance-left:9pt;mso-wrap-distance-top:3.6pt;mso-wrap-distance-right:9pt;mso-wrap-distance-bottom:3.6pt;mso-position-horizontal:absolute;mso-position-horizontal-relative:left-margin-area;mso-position-vertical:absolute;mso-position-vertical-relative:text;mso-width-percent:0;mso-height-percent:0;mso-width-relative:margin;mso-height-relative:margin;v-text-anchor:top" o:gfxdata="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" filled="f" stroked="f">
+                <v:textbox>
+                  <w:txbxContent>
+                    <w:p>
+                      <w:pPr>
+                        <w:rPr>
+                          <w:lang w:val="en-US"/>
+                        </w:rPr>
+                      </w:pPr>
+                      <w:r>
+                        <w:rPr>
+                          <w:lang w:val="en-US"/>
+                        </w:rPr>
+                        <w:t>MW</w:t>
+                      </w:r>
+                      <w:r>
+                        <w:rPr>
+                          <w:lang w:val="en-US"/>
+                        </w:rPr>
+                        <w:t>,</w:t>
+                      </w:r>
+                      <w:r>
+                        <w:rPr>
+                          <w:lang w:val="en-US"/>
+                        </w:rPr>
+                        <w:t xml:space="preserve"> </w:t>
+                      </w:r>
+                      <w:r>
+                        <w:rPr>
+                          <w:rFonts w:cs="Times New Roman"/>
+                          <w:lang w:val="en-US"/>
+                        </w:rPr>
+                        <w:t>kDa</w:t>
+                      </w:r>
+                    </w:p>
+                  </w:txbxContent>
+                </v:textbox>
+                <w10:wrap anchorx="margin"/>
+              </v:shape>
+            </w:pict>
+          </mc:Fallback>
+        </mc:AlternateContent>
+      </w:r>
+      <w:r>
+        <w:rPr>
+          <w:noProof/>
+          <w:lang w:val="en-US"/>
+        </w:rPr>
+        <mc:AlternateContent>
+          <mc:Choice Requires="wps">
+            <w:drawing>
+              <wp:anchor distT="45720" distB="45720" distL="114300" distR="114300" simplePos="0" relativeHeight="251723776" behindDoc="0" locked="0" layoutInCell="1" allowOverlap="1" wp14:anchorId="64E186AE" wp14:editId="77B09C8A">
                 <wp:simplePos x="0" y="0"/>
                 <wp:positionH relativeFrom="column">
-                  <wp:posOffset>5301311</wp:posOffset>
+                  <wp:posOffset>5176520</wp:posOffset>
                 </wp:positionH>
                 <wp:positionV relativeFrom="paragraph">
-                  <wp:posOffset>1978025</wp:posOffset>
+                  <wp:posOffset>2955925</wp:posOffset>
                 </wp:positionV>
-                <wp:extent cx="850789" cy="683813"/>
+                <wp:extent cx="643890" cy="333375"/>
+                <wp:effectExtent l="0" t="0" r="0" b="0"/>
+                <wp:wrapNone/>
+                <wp:docPr id="47" name="Text Box 2"/>
+                <wp:cNvGraphicFramePr>
+                  <a:graphicFrameLocks xmlns:a="http://schemas.openxmlformats.org/drawingml/2006/main"/>
+                </wp:cNvGraphicFramePr>
+                <a:graphic xmlns:a="http://schemas.openxmlformats.org/drawingml/2006/main">
+                  <a:graphicData uri="http://schemas.microsoft.com/office/word/2010/wordprocessingShape">
+                    <wps:wsp>
+                      <wps:cNvSpPr txBox="1">
+                        <a:spLocks noChangeArrowheads="1"/>
+                      </wps:cNvSpPr>
+                      <wps:spPr bwMode="auto">
+                        <a:xfrm>
+                          <a:off x="0" y="0"/>
+                          <a:ext cx="643890" cy="333375"/>
+                        </a:xfrm>
+                        <a:prstGeom prst="rect">
+                          <a:avLst/>
+                        </a:prstGeom>
+                        <a:noFill/>
+                        <a:ln w="9525">
+                          <a:noFill/>
+                          <a:miter lim="800000"/>
+                          <a:headEnd/>
+                          <a:tailEnd/>
+                        </a:ln>
+                      </wps:spPr>
+                      <wps:txbx>
+                        <w:txbxContent>
+                          <w:p>
+                            <w:pPr>
+                              <w:rPr>
+                                <w:lang w:val="en-US"/>
+                              </w:rPr>
+                            </w:pPr>
+                            <w:r>
+                              <w:rPr>
+                                <w:lang w:val="en-US"/>
+                              </w:rPr>
+                              <w:t>R</w:t>
+                            </w:r>
+                            <w:r>
+                              <w:rPr>
+                                <w:vertAlign w:val="subscript"/>
+                                <w:lang w:val="en-US"/>
+                              </w:rPr>
+                              <w:t>g</w:t>
+                            </w:r>
+                            <w:r>
+                              <w:rPr>
+                                <w:lang w:val="en-US"/>
+                              </w:rPr>
+                              <w:t>,</w:t>
+                            </w:r>
+                            <w:r>
+                              <w:rPr>
+                                <w:lang w:val="en-US"/>
+                              </w:rPr>
+                              <w:t xml:space="preserve"> </w:t>
+                            </w:r>
+                            <w:r>
+                              <w:rPr>
+                                <w:rFonts w:cs="Times New Roman"/>
+                                <w:lang w:val="en-US"/>
+                              </w:rPr>
+                              <w:t>Ȧ</w:t>
+                            </w:r>
+                          </w:p>
+                        </w:txbxContent>
+                      </wps:txbx>
+                      <wps:bodyPr rot="0" vert="horz" wrap="square" lIns="91440" tIns="45720" rIns="91440" bIns="45720" anchor="t" anchorCtr="0">
+                        <a:noAutofit/>
+                      </wps:bodyPr>
+                    </wps:wsp>
+                  </a:graphicData>
+                </a:graphic>
+                <wp14:sizeRelH relativeFrom="margin">
+                  <wp14:pctWidth>0</wp14:pctWidth>
+                </wp14:sizeRelH>
+                <wp14:sizeRelV relativeFrom="margin">
+                  <wp14:pctHeight>0</wp14:pctHeight>
+                </wp14:sizeRelV>
+              </wp:anchor>
+            </w:drawing>
+          </mc:Choice>
+          <mc:Fallback>
+            <w:pict>
+              <v:shape w14:anchorId="64E186AE" id="_x0000_s1043" type="#_x0000_t202" style="position:absolute;margin-left:407.6pt;margin-top:232.75pt;width:50.7pt;height:26.25pt;z-index:251723776;visibility:visible;mso-wrap-style:square;mso-width-percent:0;mso-height-percent:0;mso-wrap-distance-left:9pt;mso-wrap-distance-top:3.6pt;mso-wrap-distance-right:9pt;mso-wrap-distance-bottom:3.6pt;mso-position-horizontal:absolute;mso-position-horizontal-relative:text;mso-position-vertical:absolute;mso-position-vertical-relative:text;mso-width-percent:0;mso-height-percent:0;mso-width-relative:margin;mso-height-relative:margin;v-text-anchor:top" o:gfxdata="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" filled="f" stroked="f">
+                <v:textbox>
+                  <w:txbxContent>
+                    <w:p>
+                      <w:pPr>
+                        <w:rPr>
+                          <w:lang w:val="en-US"/>
+                        </w:rPr>
+                      </w:pPr>
+                      <w:r>
+                        <w:rPr>
+                          <w:lang w:val="en-US"/>
+                        </w:rPr>
+                        <w:t>R</w:t>
+                      </w:r>
+                      <w:r>
+                        <w:rPr>
+                          <w:vertAlign w:val="subscript"/>
+                          <w:lang w:val="en-US"/>
+                        </w:rPr>
+                        <w:t>g</w:t>
+                      </w:r>
+                      <w:r>
+                        <w:rPr>
+                          <w:lang w:val="en-US"/>
+                        </w:rPr>
+                        <w:t>,</w:t>
+                      </w:r>
+                      <w:r>
+                        <w:rPr>
+                          <w:lang w:val="en-US"/>
+                        </w:rPr>
+                        <w:t xml:space="preserve"> </w:t>
+                      </w:r>
+                      <w:r>
+                        <w:rPr>
+                          <w:rFonts w:cs="Times New Roman"/>
+                          <w:lang w:val="en-US"/>
+                        </w:rPr>
+                        <w:t>Ȧ</w:t>
+                      </w:r>
+                    </w:p>
+                  </w:txbxContent>
+                </v:textbox>
+              </v:shape>
+            </w:pict>
+          </mc:Fallback>
+        </mc:AlternateContent>
+      </w:r>
+      <w:r>
+        <w:rPr>
+          <w:noProof/>
+          <w:lang w:val="en-US"/>
+        </w:rPr>
+        <w:drawing>
+          <wp:inline distT="0" distB="0" distL="0" distR="0" wp14:anchorId="03CDEE7F" wp14:editId="0430473C">
+            <wp:extent cx="5850976" cy="3141980"/>
+            <wp:effectExtent l="0" t="0" r="0" b="1270"/>
+            <wp:docPr id="5" name="Picture 5"/>
+            <wp:cNvGraphicFramePr>
+              <a:graphicFrameLocks xmlns:a="http://schemas.openxmlformats.org/drawingml/2006/main" noChangeAspect="1"/>
+            </wp:cNvGraphicFramePr>
+            <a:graphic xmlns:a="http://schemas.openxmlformats.org/drawingml/2006/main">
+              <a:graphicData uri="http://schemas.openxmlformats.org/drawingml/2006/picture">
+                <pic:pic xmlns:pic="http://schemas.openxmlformats.org/drawingml/2006/picture">
+                  <pic:nvPicPr>
+                    <pic:cNvPr id="5" name="mw-vs-rg.png"/>
+                    <pic:cNvPicPr/>
+                  </pic:nvPicPr>
+                  <pic:blipFill rotWithShape="1">
+                    <a:blip r:embed="rId16" cstate="print">
+                      <a:extLst>
+                        <a:ext uri="{28A0092B-C50C-407E-A947-70E740481C1C}">
+                          <a14:useLocalDpi xmlns:a14="http://schemas.microsoft.com/office/drawing/2010/main" val="0"/>
+                        </a:ext>
+                      </a:extLst>
+                    </a:blip>
+                    <a:srcRect l="10989" t="10981" r="9246" b="5345"/>
+                    <a:stretch/>
+                  </pic:blipFill>
+                  <pic:spPr bwMode="auto">
+                    <a:xfrm>
+                      <a:off x="0" y="0"/>
+                      <a:ext cx="5870252" cy="3152331"/>
+                    </a:xfrm>
+                    <a:prstGeom prst="rect">
+                      <a:avLst/>
+                    </a:prstGeom>
+                    <a:ln>
+                      <a:noFill/>
+                    </a:ln>
+                    <a:extLst>
+                      <a:ext uri="{53640926-AAD7-44D8-BBD7-CCE9431645EC}">
+                        <a14:shadowObscured xmlns:a14="http://schemas.microsoft.com/office/drawing/2010/main"/>
+                      </a:ext>
+                    </a:extLst>
+                  </pic:spPr>
+                </pic:pic>
+              </a:graphicData>
+            </a:graphic>
+          </wp:inline>
+        </w:drawing>
+      </w:r>
+    </w:p>
+    <w:p>
+      <w:pPr>
+        <w:pStyle w:val="NormalWeb"/>
+        <w:rPr>
+          <w:noProof/>
+        </w:rPr>
+      </w:pPr>
+      <w:r>
+        <w:rPr>
+          <w:noProof/>
+          <w:lang w:val="en-US"/>
+        </w:rPr>
+        <w:drawing>
+          <wp:anchor distT="0" distB="0" distL="114300" distR="114300" simplePos="0" relativeHeight="251699200" behindDoc="0" locked="0" layoutInCell="1" allowOverlap="1" wp14:anchorId="27AD5C67" wp14:editId="444E9BA2">
+            <wp:simplePos x="0" y="0"/>
+            <wp:positionH relativeFrom="column">
+              <wp:posOffset>478790</wp:posOffset>
+            </wp:positionH>
+            <wp:positionV relativeFrom="paragraph">
+              <wp:posOffset>2654935</wp:posOffset>
+            </wp:positionV>
+            <wp:extent cx="396875" cy="315595"/>
+            <wp:effectExtent l="0" t="0" r="3175" b="8255"/>
+            <wp:wrapNone/>
+            <wp:docPr id="16" name="Picture 16"/>
+            <wp:cNvGraphicFramePr>
+              <a:graphicFrameLocks xmlns:a="http://schemas.openxmlformats.org/drawingml/2006/main" noChangeAspect="1"/>
+            </wp:cNvGraphicFramePr>
+            <a:graphic xmlns:a="http://schemas.openxmlformats.org/drawingml/2006/main">
+              <a:graphicData uri="http://schemas.openxmlformats.org/drawingml/2006/picture">
+                <pic:pic xmlns:pic="http://schemas.openxmlformats.org/drawingml/2006/picture">
+                  <pic:nvPicPr>
+                    <pic:cNvPr id="16" name="3rec.png"/>
+                    <pic:cNvPicPr/>
+                  </pic:nvPicPr>
+                  <pic:blipFill rotWithShape="1">
+                    <a:blip r:embed="rId17" cstate="print">
+                      <a:extLst>
+                        <a:ext uri="{28A0092B-C50C-407E-A947-70E740481C1C}">
+                          <a14:useLocalDpi xmlns:a14="http://schemas.microsoft.com/office/drawing/2010/main" val="0"/>
+                        </a:ext>
+                      </a:extLst>
+                    </a:blip>
+                    <a:srcRect l="30117" t="13957" r="29992" b="14135"/>
+                    <a:stretch/>
+                  </pic:blipFill>
+                  <pic:spPr bwMode="auto">
+                    <a:xfrm>
+                      <a:off x="0" y="0"/>
+                      <a:ext cx="396875" cy="315595"/>
+                    </a:xfrm>
+                    <a:prstGeom prst="rect">
+                      <a:avLst/>
+                    </a:prstGeom>
+                    <a:ln>
+                      <a:noFill/>
+                    </a:ln>
+                    <a:extLst>
+                      <a:ext uri="{53640926-AAD7-44D8-BBD7-CCE9431645EC}">
+                        <a14:shadowObscured xmlns:a14="http://schemas.microsoft.com/office/drawing/2010/main"/>
+                      </a:ext>
+                    </a:extLst>
+                  </pic:spPr>
+                </pic:pic>
+              </a:graphicData>
+            </a:graphic>
+            <wp14:sizeRelH relativeFrom="page">
+              <wp14:pctWidth>0</wp14:pctWidth>
+            </wp14:sizeRelH>
+            <wp14:sizeRelV relativeFrom="page">
+              <wp14:pctHeight>0</wp14:pctHeight>
+            </wp14:sizeRelV>
+          </wp:anchor>
+        </w:drawing>
+      </w:r>
+      <w:r>
+        <w:rPr>
+          <w:noProof/>
+          <w:sz w:val="22"/>
+          <w:szCs w:val="22"/>
+          <w:lang w:val="en-US"/>
+        </w:rPr>
+        <w:drawing>
+          <wp:anchor distT="0" distB="0" distL="114300" distR="114300" simplePos="0" relativeHeight="251706368" behindDoc="0" locked="0" layoutInCell="1" allowOverlap="1" wp14:anchorId="7862146D" wp14:editId="755E78D6">
+            <wp:simplePos x="0" y="0"/>
+            <wp:positionH relativeFrom="column">
+              <wp:posOffset>4580255</wp:posOffset>
+            </wp:positionH>
+            <wp:positionV relativeFrom="paragraph">
+              <wp:posOffset>2176780</wp:posOffset>
+            </wp:positionV>
+            <wp:extent cx="1151255" cy="1081405"/>
+            <wp:effectExtent l="0" t="0" r="0" b="4445"/>
+            <wp:wrapNone/>
+            <wp:docPr id="40" name="Picture 40"/>
+            <wp:cNvGraphicFramePr>
+              <a:graphicFrameLocks xmlns:a="http://schemas.openxmlformats.org/drawingml/2006/main" noChangeAspect="1"/>
+            </wp:cNvGraphicFramePr>
+            <a:graphic xmlns:a="http://schemas.openxmlformats.org/drawingml/2006/main">
+              <a:graphicData uri="http://schemas.openxmlformats.org/drawingml/2006/picture">
+                <pic:pic xmlns:pic="http://schemas.openxmlformats.org/drawingml/2006/picture">
+                  <pic:nvPicPr>
+                    <pic:cNvPr id="40" name="6ues-39kda.png"/>
+                    <pic:cNvPicPr/>
+                  </pic:nvPicPr>
+                  <pic:blipFill rotWithShape="1">
+                    <a:blip r:embed="rId18" cstate="print">
+                      <a:extLst>
+                        <a:ext uri="{28A0092B-C50C-407E-A947-70E740481C1C}">
+                          <a14:useLocalDpi xmlns:a14="http://schemas.microsoft.com/office/drawing/2010/main" val="0"/>
+                        </a:ext>
+                      </a:extLst>
+                    </a:blip>
+                    <a:srcRect l="15994" r="7692"/>
+                    <a:stretch/>
+                  </pic:blipFill>
+                  <pic:spPr bwMode="auto">
+                    <a:xfrm>
+                      <a:off x="0" y="0"/>
+                      <a:ext cx="1151255" cy="1081405"/>
+                    </a:xfrm>
+                    <a:prstGeom prst="rect">
+                      <a:avLst/>
+                    </a:prstGeom>
+                    <a:ln>
+                      <a:noFill/>
+                    </a:ln>
+                    <a:extLst>
+                      <a:ext uri="{53640926-AAD7-44D8-BBD7-CCE9431645EC}">
+                        <a14:shadowObscured xmlns:a14="http://schemas.microsoft.com/office/drawing/2010/main"/>
+                      </a:ext>
+                    </a:extLst>
+                  </pic:spPr>
+                </pic:pic>
+              </a:graphicData>
+            </a:graphic>
+            <wp14:sizeRelH relativeFrom="margin">
+              <wp14:pctWidth>0</wp14:pctWidth>
+            </wp14:sizeRelH>
+            <wp14:sizeRelV relativeFrom="margin">
+              <wp14:pctHeight>0</wp14:pctHeight>
+            </wp14:sizeRelV>
+          </wp:anchor>
+        </w:drawing>
+      </w:r>
+      <w:r>
+        <w:rPr>
+          <w:noProof/>
+          <w:lang w:val="en-US"/>
+        </w:rPr>
+        <w:drawing>
+          <wp:anchor distT="0" distB="0" distL="114300" distR="114300" simplePos="0" relativeHeight="251703296" behindDoc="0" locked="0" layoutInCell="1" allowOverlap="1" wp14:anchorId="2B47EC6E" wp14:editId="61F0FE73">
+            <wp:simplePos x="0" y="0"/>
+            <wp:positionH relativeFrom="margin">
+              <wp:posOffset>2476500</wp:posOffset>
+            </wp:positionH>
+            <wp:positionV relativeFrom="paragraph">
+              <wp:posOffset>826770</wp:posOffset>
+            </wp:positionV>
+            <wp:extent cx="674370" cy="1270000"/>
+            <wp:effectExtent l="0" t="0" r="0" b="6350"/>
+            <wp:wrapNone/>
+            <wp:docPr id="35" name="Picture 35"/>
+            <wp:cNvGraphicFramePr>
+              <a:graphicFrameLocks xmlns:a="http://schemas.openxmlformats.org/drawingml/2006/main" noChangeAspect="1"/>
+            </wp:cNvGraphicFramePr>
+            <a:graphic xmlns:a="http://schemas.openxmlformats.org/drawingml/2006/main">
+              <a:graphicData uri="http://schemas.openxmlformats.org/drawingml/2006/picture">
+                <pic:pic xmlns:pic="http://schemas.openxmlformats.org/drawingml/2006/picture">
+                  <pic:nvPicPr>
+                    <pic:cNvPr id="35" name="2jyh-28kda.png"/>
+                    <pic:cNvPicPr/>
+                  </pic:nvPicPr>
+                  <pic:blipFill rotWithShape="1">
+                    <a:blip r:embed="rId19" cstate="print">
+                      <a:extLst>
+                        <a:ext uri="{28A0092B-C50C-407E-A947-70E740481C1C}">
+                          <a14:useLocalDpi xmlns:a14="http://schemas.microsoft.com/office/drawing/2010/main" val="0"/>
+                        </a:ext>
+                      </a:extLst>
+                    </a:blip>
+                    <a:srcRect l="30439" r="31471"/>
+                    <a:stretch/>
+                  </pic:blipFill>
+                  <pic:spPr bwMode="auto">
+                    <a:xfrm>
+                      <a:off x="0" y="0"/>
+                      <a:ext cx="674370" cy="1270000"/>
+                    </a:xfrm>
+                    <a:prstGeom prst="rect">
+                      <a:avLst/>
+                    </a:prstGeom>
+                    <a:ln>
+                      <a:noFill/>
+                    </a:ln>
+                    <a:extLst>
+                      <a:ext uri="{53640926-AAD7-44D8-BBD7-CCE9431645EC}">
+                        <a14:shadowObscured xmlns:a14="http://schemas.microsoft.com/office/drawing/2010/main"/>
+                      </a:ext>
+                    </a:extLst>
+                  </pic:spPr>
+                </pic:pic>
+              </a:graphicData>
+            </a:graphic>
+            <wp14:sizeRelH relativeFrom="margin">
+              <wp14:pctWidth>0</wp14:pctWidth>
+            </wp14:sizeRelH>
+            <wp14:sizeRelV relativeFrom="margin">
+              <wp14:pctHeight>0</wp14:pctHeight>
+            </wp14:sizeRelV>
+          </wp:anchor>
+        </w:drawing>
+      </w:r>
+      <w:r>
+        <w:rPr>
+          <w:noProof/>
+          <w:lang w:val="en-US"/>
+        </w:rPr>
+        <w:drawing>
+          <wp:anchor distT="0" distB="0" distL="114300" distR="114300" simplePos="0" relativeHeight="251698176" behindDoc="0" locked="0" layoutInCell="1" allowOverlap="1" wp14:anchorId="77526278" wp14:editId="17CE571F">
+            <wp:simplePos x="0" y="0"/>
+            <wp:positionH relativeFrom="column">
+              <wp:posOffset>535940</wp:posOffset>
+            </wp:positionH>
+            <wp:positionV relativeFrom="paragraph">
+              <wp:posOffset>758190</wp:posOffset>
+            </wp:positionV>
+            <wp:extent cx="5213985" cy="1735455"/>
+            <wp:effectExtent l="0" t="419100" r="120015" b="0"/>
+            <wp:wrapNone/>
+            <wp:docPr id="42" name="Picture 42"/>
+            <wp:cNvGraphicFramePr>
+              <a:graphicFrameLocks xmlns:a="http://schemas.openxmlformats.org/drawingml/2006/main" noChangeAspect="1"/>
+            </wp:cNvGraphicFramePr>
+            <a:graphic xmlns:a="http://schemas.openxmlformats.org/drawingml/2006/main">
+              <a:graphicData uri="http://schemas.openxmlformats.org/drawingml/2006/picture">
+                <pic:pic xmlns:pic="http://schemas.openxmlformats.org/drawingml/2006/picture">
+                  <pic:nvPicPr>
+                    <pic:cNvPr id="42" name="1h1h-605kda.png"/>
+                    <pic:cNvPicPr/>
+                  </pic:nvPicPr>
+                  <pic:blipFill rotWithShape="1">
+                    <a:blip r:embed="rId20">
+                      <a:extLst>
+                        <a:ext uri="{28A0092B-C50C-407E-A947-70E740481C1C}">
+                          <a14:useLocalDpi xmlns:a14="http://schemas.microsoft.com/office/drawing/2010/main" val="0"/>
+                        </a:ext>
+                      </a:extLst>
+                    </a:blip>
+                    <a:srcRect t="43632" b="9944"/>
+                    <a:stretch/>
+                  </pic:blipFill>
+                  <pic:spPr bwMode="auto">
+                    <a:xfrm rot="644426">
+                      <a:off x="0" y="0"/>
+                      <a:ext cx="5213985" cy="1735455"/>
+                    </a:xfrm>
+                    <a:prstGeom prst="rect">
+                      <a:avLst/>
+                    </a:prstGeom>
+                    <a:ln>
+                      <a:noFill/>
+                    </a:ln>
+                    <a:extLst>
+                      <a:ext uri="{53640926-AAD7-44D8-BBD7-CCE9431645EC}">
+                        <a14:shadowObscured xmlns:a14="http://schemas.microsoft.com/office/drawing/2010/main"/>
+                      </a:ext>
+                    </a:extLst>
+                  </pic:spPr>
+                </pic:pic>
+              </a:graphicData>
+            </a:graphic>
+            <wp14:sizeRelH relativeFrom="margin">
+              <wp14:pctWidth>0</wp14:pctWidth>
+            </wp14:sizeRelH>
+            <wp14:sizeRelV relativeFrom="margin">
+              <wp14:pctHeight>0</wp14:pctHeight>
+            </wp14:sizeRelV>
+          </wp:anchor>
+        </w:drawing>
+      </w:r>
+      <w:r>
+        <w:rPr>
+          <w:noProof/>
+          <w:lang w:val="en-US"/>
+        </w:rPr>
+        <mc:AlternateContent>
+          <mc:Choice Requires="wps">
+            <w:drawing>
+              <wp:anchor distT="45720" distB="45720" distL="114300" distR="114300" simplePos="0" relativeHeight="251701248" behindDoc="0" locked="0" layoutInCell="1" allowOverlap="1" wp14:anchorId="13349094" wp14:editId="2C035B32">
+                <wp:simplePos x="0" y="0"/>
+                <wp:positionH relativeFrom="column">
+                  <wp:posOffset>4472305</wp:posOffset>
+                </wp:positionH>
+                <wp:positionV relativeFrom="paragraph">
+                  <wp:posOffset>1228725</wp:posOffset>
+                </wp:positionV>
+                <wp:extent cx="1056640" cy="809625"/>
+                <wp:effectExtent l="0" t="0" r="0" b="0"/>
+                <wp:wrapNone/>
+                <wp:docPr id="20" name="Text Box 2"/>
+                <wp:cNvGraphicFramePr>
+                  <a:graphicFrameLocks xmlns:a="http://schemas.openxmlformats.org/drawingml/2006/main"/>
+                </wp:cNvGraphicFramePr>
+                <a:graphic xmlns:a="http://schemas.openxmlformats.org/drawingml/2006/main">
+                  <a:graphicData uri="http://schemas.microsoft.com/office/word/2010/wordprocessingShape">
+                    <wps:wsp>
+                      <wps:cNvSpPr txBox="1">
+                        <a:spLocks noChangeArrowheads="1"/>
+                      </wps:cNvSpPr>
+                      <wps:spPr bwMode="auto">
+                        <a:xfrm>
+                          <a:off x="0" y="0"/>
+                          <a:ext cx="1056640" cy="809625"/>
+                        </a:xfrm>
+                        <a:prstGeom prst="rect">
+                          <a:avLst/>
+                        </a:prstGeom>
+                        <a:noFill/>
+                        <a:ln w="9525">
+                          <a:noFill/>
+                          <a:miter lim="800000"/>
+                          <a:headEnd/>
+                          <a:tailEnd/>
+                        </a:ln>
+                      </wps:spPr>
+                      <wps:txbx>
+                        <w:txbxContent>
+                          <w:p>
+                            <w:pPr>
+                              <w:pStyle w:val="NoSpacing"/>
+                              <w:rPr>
+                                <w:color w:val="FF0000"/>
+                                <w:lang w:val="en-US"/>
+                              </w:rPr>
+                            </w:pPr>
+                            <w:r>
+                              <w:rPr>
+                                <w:color w:val="FF0000"/>
+                                <w:lang w:val="en-US"/>
+                              </w:rPr>
+                              <w:t xml:space="preserve">1H1K </w:t>
+                            </w:r>
+                            <w:r>
+                              <w:rPr>
+                                <w:color w:val="FF0000"/>
+                                <w:lang w:val="en-US"/>
+                              </w:rPr>
+                              <w:sym w:font="Wingdings" w:char="F0E0"/>
+                            </w:r>
+                          </w:p>
+                          <w:p>
+                            <w:pPr>
+                              <w:pStyle w:val="NoSpacing"/>
+                              <w:rPr>
+                                <w:color w:val="FF0000"/>
+                                <w:lang w:val="en-US"/>
+                              </w:rPr>
+                            </w:pPr>
+                            <w:r>
+                              <w:rPr>
+                                <w:color w:val="FF0000"/>
+                                <w:lang w:val="en-US"/>
+                              </w:rPr>
+                              <w:t>(605 kDa)</w:t>
+                            </w:r>
+                          </w:p>
+                        </w:txbxContent>
+                      </wps:txbx>
+                      <wps:bodyPr rot="0" vert="horz" wrap="square" lIns="91440" tIns="45720" rIns="91440" bIns="45720" anchor="t" anchorCtr="0">
+                        <a:noAutofit/>
+                      </wps:bodyPr>
+                    </wps:wsp>
+                  </a:graphicData>
+                </a:graphic>
+                <wp14:sizeRelH relativeFrom="margin">
+                  <wp14:pctWidth>0</wp14:pctWidth>
+                </wp14:sizeRelH>
+                <wp14:sizeRelV relativeFrom="margin">
+                  <wp14:pctHeight>0</wp14:pctHeight>
+                </wp14:sizeRelV>
+              </wp:anchor>
+            </w:drawing>
+          </mc:Choice>
+          <mc:Fallback>
+            <w:pict>
+              <v:shape w14:anchorId="13349094" id="_x0000_s1044" type="#_x0000_t202" style="position:absolute;margin-left:352.15pt;margin-top:96.75pt;width:83.2pt;height:63.75pt;z-index:251701248;visibility:visible;mso-wrap-style:square;mso-width-percent:0;mso-height-percent:0;mso-wrap-distance-left:9pt;mso-wrap-distance-top:3.6pt;mso-wrap-distance-right:9pt;mso-wrap-distance-bottom:3.6pt;mso-position-horizontal:absolute;mso-position-horizontal-relative:text;mso-position-vertical:absolute;mso-position-vertical-relative:text;mso-width-percent:0;mso-height-percent:0;mso-width-relative:margin;mso-height-relative:margin;v-text-anchor:top" o:gfxdata="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" filled="f" stroked="f">
+                <v:textbox>
+                  <w:txbxContent>
+                    <w:p>
+                      <w:pPr>
+                        <w:pStyle w:val="NoSpacing"/>
+                        <w:rPr>
+                          <w:color w:val="FF0000"/>
+                          <w:lang w:val="en-US"/>
+                        </w:rPr>
+                      </w:pPr>
+                      <w:r>
+                        <w:rPr>
+                          <w:color w:val="FF0000"/>
+                          <w:lang w:val="en-US"/>
+                        </w:rPr>
+                        <w:t xml:space="preserve">1H1K </w:t>
+                      </w:r>
+                      <w:r>
+                        <w:rPr>
+                          <w:color w:val="FF0000"/>
+                          <w:lang w:val="en-US"/>
+                        </w:rPr>
+                        <w:sym w:font="Wingdings" w:char="F0E0"/>
+                      </w:r>
+                    </w:p>
+                    <w:p>
+                      <w:pPr>
+                        <w:pStyle w:val="NoSpacing"/>
+                        <w:rPr>
+                          <w:color w:val="FF0000"/>
+                          <w:lang w:val="en-US"/>
+                        </w:rPr>
+                      </w:pPr>
+                      <w:r>
+                        <w:rPr>
+                          <w:color w:val="FF0000"/>
+                          <w:lang w:val="en-US"/>
+                        </w:rPr>
+                        <w:t>(605 kDa)</w:t>
+                      </w:r>
+                    </w:p>
+                  </w:txbxContent>
+                </v:textbox>
+              </v:shape>
+            </w:pict>
+          </mc:Fallback>
+        </mc:AlternateContent>
+      </w:r>
+      <w:r>
+        <w:rPr>
+          <w:noProof/>
+          <w:lang w:val="en-US"/>
+        </w:rPr>
+        <w:drawing>
+          <wp:anchor distT="0" distB="0" distL="114300" distR="114300" simplePos="0" relativeHeight="251702272" behindDoc="0" locked="0" layoutInCell="1" allowOverlap="1" wp14:anchorId="43782636" wp14:editId="72867A01">
+            <wp:simplePos x="0" y="0"/>
+            <wp:positionH relativeFrom="column">
+              <wp:posOffset>1259840</wp:posOffset>
+            </wp:positionH>
+            <wp:positionV relativeFrom="paragraph">
+              <wp:posOffset>2197735</wp:posOffset>
+            </wp:positionV>
+            <wp:extent cx="355600" cy="775335"/>
+            <wp:effectExtent l="0" t="0" r="6350" b="5715"/>
+            <wp:wrapNone/>
+            <wp:docPr id="36" name="Picture 36"/>
+            <wp:cNvGraphicFramePr>
+              <a:graphicFrameLocks xmlns:a="http://schemas.openxmlformats.org/drawingml/2006/main" noChangeAspect="1"/>
+            </wp:cNvGraphicFramePr>
+            <a:graphic xmlns:a="http://schemas.openxmlformats.org/drawingml/2006/main">
+              <a:graphicData uri="http://schemas.openxmlformats.org/drawingml/2006/picture">
+                <pic:pic xmlns:pic="http://schemas.openxmlformats.org/drawingml/2006/picture">
+                  <pic:nvPicPr>
+                    <pic:cNvPr id="36" name="4kyy-11kda.png"/>
+                    <pic:cNvPicPr/>
+                  </pic:nvPicPr>
+                  <pic:blipFill rotWithShape="1">
+                    <a:blip r:embed="rId21" cstate="print">
+                      <a:extLst>
+                        <a:ext uri="{28A0092B-C50C-407E-A947-70E740481C1C}">
+                          <a14:useLocalDpi xmlns:a14="http://schemas.microsoft.com/office/drawing/2010/main" val="0"/>
+                        </a:ext>
+                      </a:extLst>
+                    </a:blip>
+                    <a:srcRect l="32880" r="34239"/>
+                    <a:stretch/>
+                  </pic:blipFill>
+                  <pic:spPr bwMode="auto">
+                    <a:xfrm>
+                      <a:off x="0" y="0"/>
+                      <a:ext cx="355600" cy="775335"/>
+                    </a:xfrm>
+                    <a:prstGeom prst="rect">
+                      <a:avLst/>
+                    </a:prstGeom>
+                    <a:ln>
+                      <a:noFill/>
+                    </a:ln>
+                    <a:extLst>
+                      <a:ext uri="{53640926-AAD7-44D8-BBD7-CCE9431645EC}">
+                        <a14:shadowObscured xmlns:a14="http://schemas.microsoft.com/office/drawing/2010/main"/>
+                      </a:ext>
+                    </a:extLst>
+                  </pic:spPr>
+                </pic:pic>
+              </a:graphicData>
+            </a:graphic>
+            <wp14:sizeRelH relativeFrom="margin">
+              <wp14:pctWidth>0</wp14:pctWidth>
+            </wp14:sizeRelH>
+            <wp14:sizeRelV relativeFrom="margin">
+              <wp14:pctHeight>0</wp14:pctHeight>
+            </wp14:sizeRelV>
+          </wp:anchor>
+        </w:drawing>
+      </w:r>
+      <w:r>
+        <w:rPr>
+          <w:noProof/>
+          <w:lang w:val="en-US"/>
+        </w:rPr>
+        <mc:AlternateContent>
+          <mc:Choice Requires="wps">
+            <w:drawing>
+              <wp:anchor distT="45720" distB="45720" distL="114300" distR="114300" simplePos="0" relativeHeight="251700224" behindDoc="0" locked="0" layoutInCell="1" allowOverlap="1" wp14:anchorId="0A5C84F6" wp14:editId="0E190FF9">
+                <wp:simplePos x="0" y="0"/>
+                <wp:positionH relativeFrom="column">
+                  <wp:posOffset>304800</wp:posOffset>
+                </wp:positionH>
+                <wp:positionV relativeFrom="paragraph">
+                  <wp:posOffset>2164715</wp:posOffset>
+                </wp:positionV>
+                <wp:extent cx="890270" cy="651510"/>
+                <wp:effectExtent l="0" t="0" r="0" b="0"/>
+                <wp:wrapNone/>
+                <wp:docPr id="19" name="Text Box 2"/>
+                <wp:cNvGraphicFramePr>
+                  <a:graphicFrameLocks xmlns:a="http://schemas.openxmlformats.org/drawingml/2006/main"/>
+                </wp:cNvGraphicFramePr>
+                <a:graphic xmlns:a="http://schemas.openxmlformats.org/drawingml/2006/main">
+                  <a:graphicData uri="http://schemas.microsoft.com/office/word/2010/wordprocessingShape">
+                    <wps:wsp>
+                      <wps:cNvSpPr txBox="1">
+                        <a:spLocks noChangeArrowheads="1"/>
+                      </wps:cNvSpPr>
+                      <wps:spPr bwMode="auto">
+                        <a:xfrm>
+                          <a:off x="0" y="0"/>
+                          <a:ext cx="890270" cy="651510"/>
+                        </a:xfrm>
+                        <a:prstGeom prst="rect">
+                          <a:avLst/>
+                        </a:prstGeom>
+                        <a:noFill/>
+                        <a:ln w="9525">
+                          <a:noFill/>
+                          <a:miter lim="800000"/>
+                          <a:headEnd/>
+                          <a:tailEnd/>
+                        </a:ln>
+                      </wps:spPr>
+                      <wps:txbx>
+                        <w:txbxContent>
+                          <w:p>
+                            <w:pPr>
+                              <w:pStyle w:val="NoSpacing"/>
+                              <w:rPr>
+                                <w:color w:val="FF0000"/>
+                                <w:lang w:val="en-US"/>
+                              </w:rPr>
+                            </w:pPr>
+                            <w:r>
+                              <w:rPr>
+                                <w:color w:val="FF0000"/>
+                                <w:lang w:val="en-US"/>
+                              </w:rPr>
+                              <w:t>3REC</w:t>
+                            </w:r>
+                          </w:p>
+                          <w:p>
+                            <w:pPr>
+                              <w:pStyle w:val="NoSpacing"/>
+                              <w:rPr>
+                                <w:color w:val="FF0000"/>
+                                <w:lang w:val="en-US"/>
+                              </w:rPr>
+                            </w:pPr>
+                            <w:r>
+                              <w:rPr>
+                                <w:color w:val="FF0000"/>
+                                <w:lang w:val="en-US"/>
+                              </w:rPr>
+                              <w:t>(0.6 kDa)</w:t>
+                            </w:r>
+                          </w:p>
+                        </w:txbxContent>
+                      </wps:txbx>
+                      <wps:bodyPr rot="0" vert="horz" wrap="square" lIns="91440" tIns="45720" rIns="91440" bIns="45720" anchor="t" anchorCtr="0">
+                        <a:noAutofit/>
+                      </wps:bodyPr>
+                    </wps:wsp>
+                  </a:graphicData>
+                </a:graphic>
+                <wp14:sizeRelH relativeFrom="margin">
+                  <wp14:pctWidth>0</wp14:pctWidth>
+                </wp14:sizeRelH>
+                <wp14:sizeRelV relativeFrom="margin">
+                  <wp14:pctHeight>0</wp14:pctHeight>
+                </wp14:sizeRelV>
+              </wp:anchor>
+            </w:drawing>
+          </mc:Choice>
+          <mc:Fallback>
+            <w:pict>
+              <v:shape w14:anchorId="0A5C84F6" id="_x0000_s1045" type="#_x0000_t202" style="position:absolute;margin-left:24pt;margin-top:170.45pt;width:70.1pt;height:51.3pt;z-index:251700224;visibility:visible;mso-wrap-style:square;mso-width-percent:0;mso-height-percent:0;mso-wrap-distance-left:9pt;mso-wrap-distance-top:3.6pt;mso-wrap-distance-right:9pt;mso-wrap-distance-bottom:3.6pt;mso-position-horizontal:absolute;mso-position-horizontal-relative:text;mso-position-vertical:absolute;mso-position-vertical-relative:text;mso-width-percent:0;mso-height-percent:0;mso-width-relative:margin;mso-height-relative:margin;v-text-anchor:top" o:gfxdata="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" filled="f" stroked="f">
+                <v:textbox>
+                  <w:txbxContent>
+                    <w:p>
+                      <w:pPr>
+                        <w:pStyle w:val="NoSpacing"/>
+                        <w:rPr>
+                          <w:color w:val="FF0000"/>
+                          <w:lang w:val="en-US"/>
+                        </w:rPr>
+                      </w:pPr>
+                      <w:r>
+                        <w:rPr>
+                          <w:color w:val="FF0000"/>
+                          <w:lang w:val="en-US"/>
+                        </w:rPr>
+                        <w:t>3REC</w:t>
+                      </w:r>
+                    </w:p>
+                    <w:p>
+                      <w:pPr>
+                        <w:pStyle w:val="NoSpacing"/>
+                        <w:rPr>
+                          <w:color w:val="FF0000"/>
+                          <w:lang w:val="en-US"/>
+                        </w:rPr>
+                      </w:pPr>
+                      <w:r>
+                        <w:rPr>
+                          <w:color w:val="FF0000"/>
+                          <w:lang w:val="en-US"/>
+                        </w:rPr>
+                        <w:t>(0.6 kDa)</w:t>
+                      </w:r>
+                    </w:p>
+                  </w:txbxContent>
+                </v:textbox>
+              </v:shape>
+            </w:pict>
+          </mc:Fallback>
+        </mc:AlternateContent>
+      </w:r>
+      <w:r>
+        <w:rPr>
+          <w:noProof/>
+          <w:lang w:val="en-US"/>
+        </w:rPr>
+        <mc:AlternateContent>
+          <mc:Choice Requires="wps">
+            <w:drawing>
+              <wp:anchor distT="45720" distB="45720" distL="114300" distR="114300" simplePos="0" relativeHeight="251705344" behindDoc="0" locked="0" layoutInCell="1" allowOverlap="1" wp14:anchorId="3F605233" wp14:editId="05FE769D">
+                <wp:simplePos x="0" y="0"/>
+                <wp:positionH relativeFrom="column">
+                  <wp:posOffset>1117600</wp:posOffset>
+                </wp:positionH>
+                <wp:positionV relativeFrom="paragraph">
+                  <wp:posOffset>1771015</wp:posOffset>
+                </wp:positionV>
+                <wp:extent cx="834390" cy="619760"/>
+                <wp:effectExtent l="0" t="0" r="0" b="0"/>
+                <wp:wrapNone/>
+                <wp:docPr id="38" name="Text Box 2"/>
+                <wp:cNvGraphicFramePr>
+                  <a:graphicFrameLocks xmlns:a="http://schemas.openxmlformats.org/drawingml/2006/main"/>
+                </wp:cNvGraphicFramePr>
+                <a:graphic xmlns:a="http://schemas.openxmlformats.org/drawingml/2006/main">
+                  <a:graphicData uri="http://schemas.microsoft.com/office/word/2010/wordprocessingShape">
+                    <wps:wsp>
+                      <wps:cNvSpPr txBox="1">
+                        <a:spLocks noChangeArrowheads="1"/>
+                      </wps:cNvSpPr>
+                      <wps:spPr bwMode="auto">
+                        <a:xfrm>
+                          <a:off x="0" y="0"/>
+                          <a:ext cx="834390" cy="619760"/>
+                        </a:xfrm>
+                        <a:prstGeom prst="rect">
+                          <a:avLst/>
+                        </a:prstGeom>
+                        <a:noFill/>
+                        <a:ln w="9525">
+                          <a:noFill/>
+                          <a:miter lim="800000"/>
+                          <a:headEnd/>
+                          <a:tailEnd/>
+                        </a:ln>
+                      </wps:spPr>
+                      <wps:txbx>
+                        <w:txbxContent>
+                          <w:p>
+                            <w:pPr>
+                              <w:pStyle w:val="NoSpacing"/>
+                              <w:rPr>
+                                <w:color w:val="FF0000"/>
+                                <w:lang w:val="en-US"/>
+                              </w:rPr>
+                            </w:pPr>
+                            <w:r>
+                              <w:rPr>
+                                <w:color w:val="FF0000"/>
+                                <w:lang w:val="en-US"/>
+                              </w:rPr>
+                              <w:t>4KYY</w:t>
+                            </w:r>
+                          </w:p>
+                          <w:p>
+                            <w:pPr>
+                              <w:pStyle w:val="NoSpacing"/>
+                              <w:rPr>
+                                <w:color w:val="FF0000"/>
+                              </w:rPr>
+                            </w:pPr>
+                            <w:r>
+                              <w:rPr>
+                                <w:color w:val="FF0000"/>
+                                <w:lang w:val="en-US"/>
+                              </w:rPr>
+                              <w:t>(11 kDa)</w:t>
+                            </w:r>
+                          </w:p>
+                        </w:txbxContent>
+                      </wps:txbx>
+                      <wps:bodyPr rot="0" vert="horz" wrap="square" lIns="91440" tIns="45720" rIns="91440" bIns="45720" anchor="t" anchorCtr="0">
+                        <a:noAutofit/>
+                      </wps:bodyPr>
+                    </wps:wsp>
+                  </a:graphicData>
+                </a:graphic>
+                <wp14:sizeRelH relativeFrom="margin">
+                  <wp14:pctWidth>0</wp14:pctWidth>
+                </wp14:sizeRelH>
+                <wp14:sizeRelV relativeFrom="margin">
+                  <wp14:pctHeight>0</wp14:pctHeight>
+                </wp14:sizeRelV>
+              </wp:anchor>
+            </w:drawing>
+          </mc:Choice>
+          <mc:Fallback>
+            <w:pict>
+              <v:shape w14:anchorId="3F605233" id="_x0000_s1046" type="#_x0000_t202" style="position:absolute;margin-left:88pt;margin-top:139.45pt;width:65.7pt;height:48.8pt;z-index:251705344;visibility:visible;mso-wrap-style:square;mso-width-percent:0;mso-height-percent:0;mso-wrap-distance-left:9pt;mso-wrap-distance-top:3.6pt;mso-wrap-distance-right:9pt;mso-wrap-distance-bottom:3.6pt;mso-position-horizontal:absolute;mso-position-horizontal-relative:text;mso-position-vertical:absolute;mso-position-vertical-relative:text;mso-width-percent:0;mso-height-percent:0;mso-width-relative:margin;mso-height-relative:margin;v-text-anchor:top" o:gfxdata="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" filled="f" stroked="f">
+                <v:textbox>
+                  <w:txbxContent>
+                    <w:p>
+                      <w:pPr>
+                        <w:pStyle w:val="NoSpacing"/>
+                        <w:rPr>
+                          <w:color w:val="FF0000"/>
+                          <w:lang w:val="en-US"/>
+                        </w:rPr>
+                      </w:pPr>
+                      <w:r>
+                        <w:rPr>
+                          <w:color w:val="FF0000"/>
+                          <w:lang w:val="en-US"/>
+                        </w:rPr>
+                        <w:t>4KYY</w:t>
+                      </w:r>
+                    </w:p>
+                    <w:p>
+                      <w:pPr>
+                        <w:pStyle w:val="NoSpacing"/>
+                        <w:rPr>
+                          <w:color w:val="FF0000"/>
+                        </w:rPr>
+                      </w:pPr>
+                      <w:r>
+                        <w:rPr>
+                          <w:color w:val="FF0000"/>
+                          <w:lang w:val="en-US"/>
+                        </w:rPr>
+                        <w:t>(11 kDa)</w:t>
+                      </w:r>
+                    </w:p>
+                  </w:txbxContent>
+                </v:textbox>
+              </v:shape>
+            </w:pict>
+          </mc:Fallback>
+        </mc:AlternateContent>
+      </w:r>
+      <w:r>
+        <w:rPr>
+          <w:noProof/>
+          <w:lang w:val="en-US"/>
+        </w:rPr>
+        <mc:AlternateContent>
+          <mc:Choice Requires="wps">
+            <w:drawing>
+              <wp:anchor distT="45720" distB="45720" distL="114300" distR="114300" simplePos="0" relativeHeight="251704320" behindDoc="0" locked="0" layoutInCell="1" allowOverlap="1" wp14:anchorId="1157D99E" wp14:editId="65E464DE">
+                <wp:simplePos x="0" y="0"/>
+                <wp:positionH relativeFrom="column">
+                  <wp:posOffset>2546985</wp:posOffset>
+                </wp:positionH>
+                <wp:positionV relativeFrom="paragraph">
+                  <wp:posOffset>342265</wp:posOffset>
+                </wp:positionV>
+                <wp:extent cx="850265" cy="683260"/>
+                <wp:effectExtent l="0" t="0" r="0" b="2540"/>
+                <wp:wrapNone/>
+                <wp:docPr id="37" name="Text Box 2"/>
+                <wp:cNvGraphicFramePr>
+                  <a:graphicFrameLocks xmlns:a="http://schemas.openxmlformats.org/drawingml/2006/main"/>
+                </wp:cNvGraphicFramePr>
+                <a:graphic xmlns:a="http://schemas.openxmlformats.org/drawingml/2006/main">
+                  <a:graphicData uri="http://schemas.microsoft.com/office/word/2010/wordprocessingShape">
+                    <wps:wsp>
+                      <wps:cNvSpPr txBox="1">
+                        <a:spLocks noChangeArrowheads="1"/>
+                      </wps:cNvSpPr>
+                      <wps:spPr bwMode="auto">
+                        <a:xfrm>
+                          <a:off x="0" y="0"/>
+                          <a:ext cx="850265" cy="683260"/>
+                        </a:xfrm>
+                        <a:prstGeom prst="rect">
+                          <a:avLst/>
+                        </a:prstGeom>
+                        <a:noFill/>
+                        <a:ln w="9525">
+                          <a:noFill/>
+                          <a:miter lim="800000"/>
+                          <a:headEnd/>
+                          <a:tailEnd/>
+                        </a:ln>
+                      </wps:spPr>
+                      <wps:txbx>
+                        <w:txbxContent>
+                          <w:p>
+                            <w:pPr>
+                              <w:pStyle w:val="NoSpacing"/>
+                              <w:rPr>
+                                <w:color w:val="FF0000"/>
+                                <w:lang w:val="en-US"/>
+                              </w:rPr>
+                            </w:pPr>
+                            <w:r>
+                              <w:rPr>
+                                <w:color w:val="FF0000"/>
+                                <w:lang w:val="en-US"/>
+                              </w:rPr>
+                              <w:t>2JYH</w:t>
+                            </w:r>
+                          </w:p>
+                          <w:p>
+                            <w:pPr>
+                              <w:pStyle w:val="NoSpacing"/>
+                              <w:rPr>
+                                <w:color w:val="FF0000"/>
+                              </w:rPr>
+                            </w:pPr>
+                            <w:r>
+                              <w:rPr>
+                                <w:color w:val="FF0000"/>
+                                <w:lang w:val="en-US"/>
+                              </w:rPr>
+                              <w:t>(28 kDa)</w:t>
+                            </w:r>
+                          </w:p>
+                        </w:txbxContent>
+                      </wps:txbx>
+                      <wps:bodyPr rot="0" vert="horz" wrap="square" lIns="91440" tIns="45720" rIns="91440" bIns="45720" anchor="t" anchorCtr="0">
+                        <a:noAutofit/>
+                      </wps:bodyPr>
+                    </wps:wsp>
+                  </a:graphicData>
+                </a:graphic>
+                <wp14:sizeRelH relativeFrom="margin">
+                  <wp14:pctWidth>0</wp14:pctWidth>
+                </wp14:sizeRelH>
+                <wp14:sizeRelV relativeFrom="margin">
+                  <wp14:pctHeight>0</wp14:pctHeight>
+                </wp14:sizeRelV>
+              </wp:anchor>
+            </w:drawing>
+          </mc:Choice>
+          <mc:Fallback>
+            <w:pict>
+              <v:shape w14:anchorId="1157D99E" id="_x0000_s1047" type="#_x0000_t202" style="position:absolute;margin-left:200.55pt;margin-top:26.95pt;width:66.95pt;height:53.8pt;z-index:251704320;visibility:visible;mso-wrap-style:square;mso-width-percent:0;mso-height-percent:0;mso-wrap-distance-left:9pt;mso-wrap-distance-top:3.6pt;mso-wrap-distance-right:9pt;mso-wrap-distance-bottom:3.6pt;mso-position-horizontal:absolute;mso-position-horizontal-relative:text;mso-position-vertical:absolute;mso-position-vertical-relative:text;mso-width-percent:0;mso-height-percent:0;mso-width-relative:margin;mso-height-relative:margin;v-text-anchor:top" o:gfxdata="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" filled="f" stroked="f">
+                <v:textbox>
+                  <w:txbxContent>
+                    <w:p>
+                      <w:pPr>
+                        <w:pStyle w:val="NoSpacing"/>
+                        <w:rPr>
+                          <w:color w:val="FF0000"/>
+                          <w:lang w:val="en-US"/>
+                        </w:rPr>
+                      </w:pPr>
+                      <w:r>
+                        <w:rPr>
+                          <w:color w:val="FF0000"/>
+                          <w:lang w:val="en-US"/>
+                        </w:rPr>
+                        <w:t>2JYH</w:t>
+                      </w:r>
+                    </w:p>
+                    <w:p>
+                      <w:pPr>
+                        <w:pStyle w:val="NoSpacing"/>
+                        <w:rPr>
+                          <w:color w:val="FF0000"/>
+                        </w:rPr>
+                      </w:pPr>
+                      <w:r>
+                        <w:rPr>
+                          <w:color w:val="FF0000"/>
+                          <w:lang w:val="en-US"/>
+                        </w:rPr>
+                        <w:t>(28 kDa)</w:t>
+                      </w:r>
+                    </w:p>
+                  </w:txbxContent>
+                </v:textbox>
+              </v:shape>
+            </w:pict>
+          </mc:Fallback>
+        </mc:AlternateContent>
+      </w:r>
+      <w:r>
+        <w:rPr>
+          <w:noProof/>
+          <w:lang w:val="en-US"/>
+        </w:rPr>
+        <mc:AlternateContent>
+          <mc:Choice Requires="wps">
+            <w:drawing>
+              <wp:anchor distT="45720" distB="45720" distL="114300" distR="114300" simplePos="0" relativeHeight="251707392" behindDoc="0" locked="0" layoutInCell="1" allowOverlap="1" wp14:anchorId="4BF069A8" wp14:editId="305271CC">
+                <wp:simplePos x="0" y="0"/>
+                <wp:positionH relativeFrom="column">
+                  <wp:posOffset>5144135</wp:posOffset>
+                </wp:positionH>
+                <wp:positionV relativeFrom="paragraph">
+                  <wp:posOffset>2313305</wp:posOffset>
+                </wp:positionV>
+                <wp:extent cx="850265" cy="683260"/>
                 <wp:effectExtent l="0" t="0" r="0" b="2540"/>
                 <wp:wrapNone/>
                 <wp:docPr id="41" name="Text Box 2"/>
@@ -11335,7 +13635,7 @@
                       <wps:spPr bwMode="auto">
                         <a:xfrm>
                           <a:off x="0" y="0"/>
-                          <a:ext cx="850789" cy="683813"/>
+                          <a:ext cx="850265" cy="683260"/>
                         </a:xfrm>
                         <a:prstGeom prst="rect">
                           <a:avLst/>
@@ -11406,7 +13706,7 @@
           </mc:Choice>
           <mc:Fallback>
             <w:pict>
-              <v:shape w14:anchorId="11A0A41E" id="_x0000_s1037" type="#_x0000_t202" style="position:absolute;margin-left:417.45pt;margin-top:155.75pt;width:67pt;height:53.85pt;z-index:251705344;visibility:visible;mso-wrap-style:square;mso-width-percent:0;mso-height-percent:0;mso-wrap-distance-left:9pt;mso-wrap-distance-top:3.6pt;mso-wrap-distance-right:9pt;mso-wrap-distance-bottom:3.6pt;mso-position-horizontal:absolute;mso-position-horizontal-relative:text;mso-position-vertical:absolute;mso-position-vertical-relative:text;mso-width-percent:0;mso-height-percent:0;mso-width-relative:margin;mso-height-relative:margin;v-text-anchor:top" o:gfxdata="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" filled="f" stroked="f">
+              <v:shape w14:anchorId="4BF069A8" id="_x0000_s1048" type="#_x0000_t202" style="position:absolute;margin-left:405.05pt;margin-top:182.15pt;width:66.95pt;height:53.8pt;z-index:251707392;visibility:visible;mso-wrap-style:square;mso-width-percent:0;mso-height-percent:0;mso-wrap-distance-left:9pt;mso-wrap-distance-top:3.6pt;mso-wrap-distance-right:9pt;mso-wrap-distance-bottom:3.6pt;mso-position-horizontal:absolute;mso-position-horizontal-relative:text;mso-position-vertical:absolute;mso-position-vertical-relative:text;mso-width-percent:0;mso-height-percent:0;mso-width-relative:margin;mso-height-relative:margin;v-text-anchor:top" o:gfxdata="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" filled="f" stroked="f">
                 <v:textbox>
                   <w:txbxContent>
                     <w:p>
@@ -11455,24 +13755,25 @@
       </w:r>
       <w:r>
         <w:rPr>
-          <w:noProof/>
-          <w:lang w:val="en-US"/>
+          <w:rStyle w:val="xnormaltextrun"/>
+          <w:rFonts w:eastAsiaTheme="majorEastAsia"/>
+          <w:noProof/>
         </w:rPr>
         <mc:AlternateContent>
           <mc:Choice Requires="wps">
             <w:drawing>
-              <wp:anchor distT="45720" distB="45720" distL="114300" distR="114300" simplePos="0" relativeHeight="251700224" behindDoc="0" locked="0" layoutInCell="1" allowOverlap="1" wp14:anchorId="67630D29" wp14:editId="4ED8153C">
+              <wp:anchor distT="45720" distB="45720" distL="114300" distR="114300" simplePos="0" relativeHeight="251709440" behindDoc="0" locked="0" layoutInCell="1" allowOverlap="1" wp14:anchorId="431830FA" wp14:editId="79B09D67">
                 <wp:simplePos x="0" y="0"/>
                 <wp:positionH relativeFrom="column">
-                  <wp:posOffset>2704078</wp:posOffset>
+                  <wp:posOffset>357809</wp:posOffset>
                 </wp:positionH>
                 <wp:positionV relativeFrom="paragraph">
-                  <wp:posOffset>7344</wp:posOffset>
+                  <wp:posOffset>37134</wp:posOffset>
                 </wp:positionV>
-                <wp:extent cx="850265" cy="683260"/>
-                <wp:effectExtent l="0" t="0" r="0" b="2540"/>
+                <wp:extent cx="628015" cy="357505"/>
+                <wp:effectExtent l="0" t="0" r="0" b="4445"/>
                 <wp:wrapNone/>
-                <wp:docPr id="37" name="Text Box 2"/>
+                <wp:docPr id="25" name="Text Box 2"/>
                 <wp:cNvGraphicFramePr>
                   <a:graphicFrameLocks xmlns:a="http://schemas.openxmlformats.org/drawingml/2006/main"/>
                 </wp:cNvGraphicFramePr>
@@ -11485,7 +13786,7 @@
                       <wps:spPr bwMode="auto">
                         <a:xfrm>
                           <a:off x="0" y="0"/>
-                          <a:ext cx="850265" cy="683260"/>
+                          <a:ext cx="628015" cy="357505"/>
                         </a:xfrm>
                         <a:prstGeom prst="rect">
                           <a:avLst/>
@@ -11502,40 +13803,31 @@
                         <w:txbxContent>
                           <w:p>
                             <w:pPr>
-                              <w:pStyle w:val="NoSpacing"/>
                               <w:rPr>
-                                <w:color w:val="FF0000"/>
+                                <w:color w:val="FFFFFF" w:themeColor="background1"/>
                                 <w:lang w:val="en-US"/>
                               </w:rPr>
                             </w:pPr>
                             <w:r>
                               <w:rPr>
-                                <w:color w:val="FF0000"/>
+                                <w:color w:val="FFFFFF" w:themeColor="background1"/>
                                 <w:lang w:val="en-US"/>
                               </w:rPr>
-                              <w:t>2</w:t>
+                              <w:t>(</w:t>
                             </w:r>
                             <w:r>
                               <w:rPr>
-                                <w:color w:val="FF0000"/>
+                                <w:color w:val="FFFFFF" w:themeColor="background1"/>
                                 <w:lang w:val="en-US"/>
                               </w:rPr>
-                              <w:t>JYH</w:t>
+                              <w:t>b</w:t>
                             </w:r>
-                          </w:p>
-                          <w:p>
-                            <w:pPr>
-                              <w:pStyle w:val="NoSpacing"/>
-                              <w:rPr>
-                                <w:color w:val="FF0000"/>
-                              </w:rPr>
-                            </w:pPr>
                             <w:r>
                               <w:rPr>
-                                <w:color w:val="FF0000"/>
+                                <w:color w:val="FFFFFF" w:themeColor="background1"/>
                                 <w:lang w:val="en-US"/>
                               </w:rPr>
-                              <w:t>(28 kDa)</w:t>
+                              <w:t>)</w:t>
                             </w:r>
                           </w:p>
                         </w:txbxContent>
@@ -11557,45 +13849,36 @@
           </mc:Choice>
           <mc:Fallback>
             <w:pict>
-              <v:shape w14:anchorId="67630D29" id="_x0000_s1038" type="#_x0000_t202" style="position:absolute;margin-left:212.9pt;margin-top:.6pt;width:66.95pt;height:53.8pt;z-index:251700224;visibility:visible;mso-wrap-style:square;mso-width-percent:0;mso-height-percent:0;mso-wrap-distance-left:9pt;mso-wrap-distance-top:3.6pt;mso-wrap-distance-right:9pt;mso-wrap-distance-bottom:3.6pt;mso-position-horizontal:absolute;mso-position-horizontal-relative:text;mso-position-vertical:absolute;mso-position-vertical-relative:text;mso-width-percent:0;mso-height-percent:0;mso-width-relative:margin;mso-height-relative:margin;v-text-anchor:top" o:gfxdata="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" filled="f" stroked="f">
+              <v:shape w14:anchorId="431830FA" id="_x0000_s1049" type="#_x0000_t202" style="position:absolute;margin-left:28.15pt;margin-top:2.9pt;width:49.45pt;height:28.15pt;z-index:251709440;visibility:visible;mso-wrap-style:square;mso-width-percent:0;mso-height-percent:0;mso-wrap-distance-left:9pt;mso-wrap-distance-top:3.6pt;mso-wrap-distance-right:9pt;mso-wrap-distance-bottom:3.6pt;mso-position-horizontal:absolute;mso-position-horizontal-relative:text;mso-position-vertical:absolute;mso-position-vertical-relative:text;mso-width-percent:0;mso-height-percent:0;mso-width-relative:margin;mso-height-relative:margin;v-text-anchor:top" o:gfxdata="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" filled="f" stroked="f">
                 <v:textbox>
                   <w:txbxContent>
                     <w:p>
                       <w:pPr>
-                        <w:pStyle w:val="NoSpacing"/>
                         <w:rPr>
-                          <w:color w:val="FF0000"/>
+                          <w:color w:val="FFFFFF" w:themeColor="background1"/>
                           <w:lang w:val="en-US"/>
                         </w:rPr>
                       </w:pPr>
                       <w:r>
                         <w:rPr>
-                          <w:color w:val="FF0000"/>
+                          <w:color w:val="FFFFFF" w:themeColor="background1"/>
                           <w:lang w:val="en-US"/>
                         </w:rPr>
-                        <w:t>2</w:t>
+                        <w:t>(</w:t>
                       </w:r>
                       <w:r>
                         <w:rPr>
-                          <w:color w:val="FF0000"/>
+                          <w:color w:val="FFFFFF" w:themeColor="background1"/>
                           <w:lang w:val="en-US"/>
                         </w:rPr>
-                        <w:t>JYH</w:t>
+                        <w:t>b</w:t>
                       </w:r>
-                    </w:p>
-                    <w:p>
-                      <w:pPr>
-                        <w:pStyle w:val="NoSpacing"/>
-                        <w:rPr>
-                          <w:color w:val="FF0000"/>
-                        </w:rPr>
-                      </w:pPr>
                       <w:r>
                         <w:rPr>
-                          <w:color w:val="FF0000"/>
+                          <w:color w:val="FFFFFF" w:themeColor="background1"/>
                           <w:lang w:val="en-US"/>
                         </w:rPr>
-                        <w:t>(28 kDa)</w:t>
+                        <w:t>)</w:t>
                       </w:r>
                     </w:p>
                   </w:txbxContent>
@@ -11605,26 +13888,33 @@
           </mc:Fallback>
         </mc:AlternateContent>
       </w:r>
-      <w:r>
-        <w:rPr>
-          <w:noProof/>
+    </w:p>
+    <w:p>
+      <w:pPr>
+   